--- a/121/CS 121 Syllabus.docx
+++ b/121/CS 121 Syllabus.docx
@@ -5,7 +5,6 @@
     <w:p>
       <w:pPr>
         <w:pStyle w:val="Title"/>
-        <w:jc w:val="both"/>
       </w:pPr>
       <w:r>
         <w:t>CS 121: Introduction to Programming</w:t>
@@ -15,10 +14,20 @@
       <w:pPr>
         <w:pStyle w:val="Heading1"/>
         <w:jc w:val="both"/>
-      </w:pPr>
-      <w:r>
+        <w:rPr>
+          <w:b/>
+        </w:rPr>
+      </w:pPr>
+      <w:bookmarkStart w:id="0" w:name="_Toc509386059"/>
+      <w:bookmarkStart w:id="1" w:name="_GoBack"/>
+      <w:bookmarkEnd w:id="1"/>
+      <w:r>
+        <w:rPr>
+          <w:b/>
+        </w:rPr>
         <w:t>Course Details</w:t>
       </w:r>
+      <w:bookmarkEnd w:id="0"/>
     </w:p>
     <w:tbl>
       <w:tblPr>
@@ -109,7 +118,7 @@
               </w:rPr>
               <w:t xml:space="preserve">Crystal Hess - </w:t>
             </w:r>
-            <w:hyperlink r:id="rId5" w:history="1">
+            <w:hyperlink r:id="rId6" w:history="1">
               <w:r>
                 <w:rPr>
                   <w:rStyle w:val="Hyperlink"/>
@@ -340,39 +349,49 @@
     </w:p>
     <w:p>
       <w:pPr>
-        <w:pStyle w:val="Heading1"/>
-        <w:jc w:val="both"/>
-        <w:rPr>
-          <w:b/>
-        </w:rPr>
-      </w:pPr>
-      <w:r>
-        <w:rPr>
-          <w:b/>
+        <w:rPr>
+          <w:b/>
+          <w:sz w:val="32"/>
+          <w:szCs w:val="28"/>
+        </w:rPr>
+      </w:pPr>
+      <w:r>
+        <w:rPr>
+          <w:b/>
+          <w:sz w:val="32"/>
+          <w:szCs w:val="28"/>
         </w:rPr>
         <w:t xml:space="preserve">CS121 - Introduction to </w:t>
       </w:r>
       <w:r>
         <w:rPr>
           <w:b/>
+          <w:sz w:val="32"/>
+          <w:szCs w:val="28"/>
         </w:rPr>
         <w:t>Programming</w:t>
       </w:r>
       <w:r>
         <w:rPr>
           <w:b/>
+          <w:sz w:val="32"/>
+          <w:szCs w:val="28"/>
         </w:rPr>
         <w:t xml:space="preserve"> (python)</w:t>
       </w:r>
       <w:r>
         <w:rPr>
           <w:b/>
+          <w:sz w:val="32"/>
+          <w:szCs w:val="28"/>
         </w:rPr>
         <w:tab/>
       </w:r>
       <w:r>
         <w:rPr>
           <w:b/>
+          <w:sz w:val="32"/>
+          <w:szCs w:val="28"/>
         </w:rPr>
         <w:tab/>
         <w:t xml:space="preserve">   </w:t>
@@ -380,12 +399,16 @@
       <w:r>
         <w:rPr>
           <w:b/>
-        </w:rPr>
-        <w:t xml:space="preserve">            </w:t>
-      </w:r>
-      <w:r>
-        <w:rPr>
-          <w:b/>
+          <w:sz w:val="32"/>
+          <w:szCs w:val="28"/>
+        </w:rPr>
+        <w:t xml:space="preserve">         </w:t>
+      </w:r>
+      <w:r>
+        <w:rPr>
+          <w:b/>
+          <w:sz w:val="32"/>
+          <w:szCs w:val="28"/>
         </w:rPr>
         <w:t xml:space="preserve">  </w:t>
       </w:r>
@@ -393,7 +416,7 @@
         <w:rPr>
           <w:b/>
           <w:bCs/>
-          <w:sz w:val="28"/>
+          <w:sz w:val="32"/>
           <w:szCs w:val="28"/>
         </w:rPr>
         <w:t>5 credits</w:t>
@@ -422,12 +445,14 @@
           <w:b/>
         </w:rPr>
       </w:pPr>
+      <w:bookmarkStart w:id="2" w:name="_Toc509386060"/>
       <w:r>
         <w:rPr>
           <w:b/>
         </w:rPr>
         <w:t>Major Student Learning Objectives</w:t>
       </w:r>
+      <w:bookmarkEnd w:id="2"/>
     </w:p>
     <w:p>
       <w:pPr>
@@ -771,12 +796,14 @@
           <w:b/>
         </w:rPr>
       </w:pPr>
+      <w:bookmarkStart w:id="3" w:name="_Toc509386061"/>
       <w:r>
         <w:rPr>
           <w:b/>
         </w:rPr>
         <w:t>Prerequisites</w:t>
       </w:r>
+      <w:bookmarkEnd w:id="3"/>
     </w:p>
     <w:p>
       <w:pPr>
@@ -801,6 +828,7 @@
           <w:b/>
         </w:rPr>
       </w:pPr>
+      <w:bookmarkStart w:id="4" w:name="_Toc509386062"/>
       <w:r>
         <w:rPr>
           <w:b/>
@@ -808,6 +836,7 @@
         <w:lastRenderedPageBreak/>
         <w:t>Software</w:t>
       </w:r>
+      <w:bookmarkEnd w:id="4"/>
     </w:p>
     <w:p>
       <w:pPr>
@@ -836,7 +865,7 @@
         </w:rPr>
         <w:t xml:space="preserve"> - </w:t>
       </w:r>
-      <w:hyperlink r:id="rId6" w:history="1">
+      <w:hyperlink r:id="rId7" w:history="1">
         <w:r>
           <w:rPr>
             <w:rStyle w:val="Hyperlink"/>
@@ -862,12 +891,14 @@
           <w:b/>
         </w:rPr>
       </w:pPr>
+      <w:bookmarkStart w:id="5" w:name="_Toc509386063"/>
       <w:r>
         <w:rPr>
           <w:b/>
         </w:rPr>
         <w:t>Text</w:t>
       </w:r>
+      <w:bookmarkEnd w:id="5"/>
     </w:p>
     <w:p>
       <w:pPr>
@@ -896,7 +927,7 @@
         </w:rPr>
         <w:t xml:space="preserve"> - </w:t>
       </w:r>
-      <w:hyperlink r:id="rId7" w:history="1">
+      <w:hyperlink r:id="rId8" w:history="1">
         <w:r>
           <w:rPr>
             <w:rStyle w:val="Hyperlink"/>
@@ -915,12 +946,14 @@
           <w:b/>
         </w:rPr>
       </w:pPr>
+      <w:bookmarkStart w:id="6" w:name="_Toc509386064"/>
       <w:r>
         <w:rPr>
           <w:b/>
         </w:rPr>
         <w:t>Grading Policy</w:t>
       </w:r>
+      <w:bookmarkEnd w:id="6"/>
     </w:p>
     <w:p/>
     <w:tbl>
@@ -1460,7 +1493,7 @@
                     </pic:cNvPicPr>
                   </pic:nvPicPr>
                   <pic:blipFill>
-                    <a:blip r:embed="rId8">
+                    <a:blip r:embed="rId9">
                       <a:extLst>
                         <a:ext uri="{28A0092B-C50C-407E-A947-70E740481C1C}">
                           <a14:useLocalDpi xmlns:a14="http://schemas.microsoft.com/office/drawing/2010/main" val="0"/>
@@ -1513,6 +1546,7 @@
           <w:b/>
         </w:rPr>
       </w:pPr>
+      <w:bookmarkStart w:id="7" w:name="_Toc509386065"/>
       <w:r>
         <w:rPr>
           <w:b/>
@@ -1520,6 +1554,7 @@
         <w:lastRenderedPageBreak/>
         <w:t>Classroom Contract</w:t>
       </w:r>
+      <w:bookmarkEnd w:id="7"/>
     </w:p>
     <w:p>
       <w:pPr>
@@ -1666,12 +1701,14 @@
           <w:b/>
         </w:rPr>
       </w:pPr>
+      <w:bookmarkStart w:id="8" w:name="_Toc509386066"/>
       <w:r>
         <w:rPr>
           <w:b/>
         </w:rPr>
         <w:t>Getting Unstuck</w:t>
       </w:r>
+      <w:bookmarkEnd w:id="8"/>
     </w:p>
     <w:p>
       <w:pPr>
@@ -1833,7 +1870,7 @@
         </w:rPr>
         <w:t xml:space="preserve">No really, this is actually </w:t>
       </w:r>
-      <w:hyperlink r:id="rId9" w:history="1">
+      <w:hyperlink r:id="rId10" w:history="1">
         <w:r>
           <w:rPr>
             <w:rStyle w:val="Hyperlink"/>
@@ -1978,6 +2015,7 @@
           <w:b/>
         </w:rPr>
       </w:pPr>
+      <w:bookmarkStart w:id="9" w:name="_Toc509386067"/>
       <w:r>
         <w:rPr>
           <w:b/>
@@ -1985,6 +2023,7 @@
         <w:lastRenderedPageBreak/>
         <w:t>Additional Information</w:t>
       </w:r>
+      <w:bookmarkEnd w:id="9"/>
     </w:p>
     <w:p>
       <w:pPr>
@@ -1993,12 +2032,14 @@
           <w:b/>
         </w:rPr>
       </w:pPr>
+      <w:bookmarkStart w:id="10" w:name="_Toc509386068"/>
       <w:r>
         <w:rPr>
           <w:b/>
         </w:rPr>
         <w:t>Students with Disabilities</w:t>
       </w:r>
+      <w:bookmarkEnd w:id="10"/>
     </w:p>
     <w:p>
       <w:pPr>
@@ -2037,7 +2078,7 @@
         </w:rPr>
         <w:t xml:space="preserve"> </w:t>
       </w:r>
-      <w:hyperlink r:id="rId10" w:history="1">
+      <w:hyperlink r:id="rId11" w:history="1">
         <w:r>
           <w:rPr>
             <w:rStyle w:val="Hyperlink"/>
@@ -2063,12 +2104,14 @@
           <w:b/>
         </w:rPr>
       </w:pPr>
+      <w:bookmarkStart w:id="11" w:name="_Toc509386069"/>
       <w:r>
         <w:rPr>
           <w:b/>
         </w:rPr>
         <w:t>Tutoring Services</w:t>
       </w:r>
+      <w:bookmarkEnd w:id="11"/>
     </w:p>
     <w:p>
       <w:pPr>
@@ -2098,7 +2141,7 @@
         </w:rPr>
         <w:t xml:space="preserve"> also host drop-in learning centers, such as the Biology/Chemistry Learning Center, Business Technology &amp; eLearning Center, Physics Learning Center, Conversation Groups, and more (schedules and availability vary). For more information and to apply for tutorial assistance or to apply to become a tutor, please visit our office in 4228 (Library), email </w:t>
       </w:r>
-      <w:hyperlink r:id="rId11" w:history="1">
+      <w:hyperlink r:id="rId12" w:history="1">
         <w:r>
           <w:rPr>
             <w:rStyle w:val="Hyperlink"/>
@@ -2129,7 +2172,7 @@
         </w:rPr>
         <w:t xml:space="preserve"> webpage: </w:t>
       </w:r>
-      <w:hyperlink r:id="rId12" w:history="1">
+      <w:hyperlink r:id="rId13" w:history="1">
         <w:r>
           <w:rPr>
             <w:rStyle w:val="Hyperlink"/>
@@ -2161,7 +2204,7 @@
         </w:rPr>
         <w:t xml:space="preserve">The college also provides students with free online tutoring in a variety of courses through </w:t>
       </w:r>
-      <w:hyperlink r:id="rId13" w:history="1">
+      <w:hyperlink r:id="rId14" w:history="1">
         <w:r>
           <w:rPr>
             <w:rStyle w:val="Hyperlink"/>
@@ -2197,8 +2240,6 @@
           <w:szCs w:val="28"/>
         </w:rPr>
       </w:pPr>
-      <w:bookmarkStart w:id="0" w:name="_GoBack"/>
-      <w:bookmarkEnd w:id="0"/>
     </w:p>
     <w:p>
       <w:pPr>
@@ -2207,12 +2248,14 @@
           <w:b/>
         </w:rPr>
       </w:pPr>
+      <w:bookmarkStart w:id="12" w:name="_Toc509386070"/>
       <w:r>
         <w:rPr>
           <w:b/>
         </w:rPr>
         <w:t>Counseling Center</w:t>
       </w:r>
+      <w:bookmarkEnd w:id="12"/>
     </w:p>
     <w:p>
       <w:pPr>
@@ -2299,7 +2342,7 @@
           <w:szCs w:val="28"/>
         </w:rPr>
       </w:pPr>
-      <w:hyperlink r:id="rId14" w:history="1">
+      <w:hyperlink r:id="rId15" w:history="1">
         <w:r>
           <w:rPr>
             <w:rStyle w:val="Hyperlink"/>
@@ -2407,7 +2450,7 @@
         </w:rPr>
         <w:t xml:space="preserve">Live Chat: </w:t>
       </w:r>
-      <w:hyperlink r:id="rId15" w:history="1">
+      <w:hyperlink r:id="rId16" w:history="1">
         <w:r>
           <w:rPr>
             <w:rStyle w:val="Hyperlink"/>
@@ -4082,7 +4125,6 @@
     <w:basedOn w:val="Heading1"/>
     <w:next w:val="Normal"/>
     <w:uiPriority w:val="39"/>
-    <w:semiHidden/>
     <w:unhideWhenUsed/>
     <w:qFormat/>
     <w:rsid w:val="00FD02AC"/>
@@ -4113,6 +4155,139 @@
       <w:color w:val="954F72" w:themeColor="followedHyperlink"/>
       <w:u w:val="single"/>
     </w:rPr>
+  </w:style>
+  <w:style w:type="paragraph" w:styleId="TOC1">
+    <w:name w:val="toc 1"/>
+    <w:basedOn w:val="Normal"/>
+    <w:next w:val="Normal"/>
+    <w:autoRedefine/>
+    <w:uiPriority w:val="39"/>
+    <w:unhideWhenUsed/>
+    <w:rsid w:val="004312D6"/>
+    <w:pPr>
+      <w:spacing w:before="240" w:after="120"/>
+      <w:jc w:val="left"/>
+    </w:pPr>
+    <w:rPr>
+      <w:b/>
+      <w:bCs/>
+    </w:rPr>
+  </w:style>
+  <w:style w:type="paragraph" w:styleId="TOC2">
+    <w:name w:val="toc 2"/>
+    <w:basedOn w:val="Normal"/>
+    <w:next w:val="Normal"/>
+    <w:autoRedefine/>
+    <w:uiPriority w:val="39"/>
+    <w:unhideWhenUsed/>
+    <w:rsid w:val="004312D6"/>
+    <w:pPr>
+      <w:spacing w:before="120" w:after="0"/>
+      <w:ind w:left="200"/>
+      <w:jc w:val="left"/>
+    </w:pPr>
+    <w:rPr>
+      <w:i/>
+      <w:iCs/>
+    </w:rPr>
+  </w:style>
+  <w:style w:type="paragraph" w:styleId="TOC3">
+    <w:name w:val="toc 3"/>
+    <w:basedOn w:val="Normal"/>
+    <w:next w:val="Normal"/>
+    <w:autoRedefine/>
+    <w:uiPriority w:val="39"/>
+    <w:unhideWhenUsed/>
+    <w:rsid w:val="004312D6"/>
+    <w:pPr>
+      <w:spacing w:after="0"/>
+      <w:ind w:left="400"/>
+      <w:jc w:val="left"/>
+    </w:pPr>
+  </w:style>
+  <w:style w:type="paragraph" w:styleId="TOC4">
+    <w:name w:val="toc 4"/>
+    <w:basedOn w:val="Normal"/>
+    <w:next w:val="Normal"/>
+    <w:autoRedefine/>
+    <w:uiPriority w:val="39"/>
+    <w:unhideWhenUsed/>
+    <w:rsid w:val="004312D6"/>
+    <w:pPr>
+      <w:spacing w:after="0"/>
+      <w:ind w:left="600"/>
+      <w:jc w:val="left"/>
+    </w:pPr>
+  </w:style>
+  <w:style w:type="paragraph" w:styleId="TOC5">
+    <w:name w:val="toc 5"/>
+    <w:basedOn w:val="Normal"/>
+    <w:next w:val="Normal"/>
+    <w:autoRedefine/>
+    <w:uiPriority w:val="39"/>
+    <w:unhideWhenUsed/>
+    <w:rsid w:val="004312D6"/>
+    <w:pPr>
+      <w:spacing w:after="0"/>
+      <w:ind w:left="800"/>
+      <w:jc w:val="left"/>
+    </w:pPr>
+  </w:style>
+  <w:style w:type="paragraph" w:styleId="TOC6">
+    <w:name w:val="toc 6"/>
+    <w:basedOn w:val="Normal"/>
+    <w:next w:val="Normal"/>
+    <w:autoRedefine/>
+    <w:uiPriority w:val="39"/>
+    <w:unhideWhenUsed/>
+    <w:rsid w:val="004312D6"/>
+    <w:pPr>
+      <w:spacing w:after="0"/>
+      <w:ind w:left="1000"/>
+      <w:jc w:val="left"/>
+    </w:pPr>
+  </w:style>
+  <w:style w:type="paragraph" w:styleId="TOC7">
+    <w:name w:val="toc 7"/>
+    <w:basedOn w:val="Normal"/>
+    <w:next w:val="Normal"/>
+    <w:autoRedefine/>
+    <w:uiPriority w:val="39"/>
+    <w:unhideWhenUsed/>
+    <w:rsid w:val="004312D6"/>
+    <w:pPr>
+      <w:spacing w:after="0"/>
+      <w:ind w:left="1200"/>
+      <w:jc w:val="left"/>
+    </w:pPr>
+  </w:style>
+  <w:style w:type="paragraph" w:styleId="TOC8">
+    <w:name w:val="toc 8"/>
+    <w:basedOn w:val="Normal"/>
+    <w:next w:val="Normal"/>
+    <w:autoRedefine/>
+    <w:uiPriority w:val="39"/>
+    <w:unhideWhenUsed/>
+    <w:rsid w:val="004312D6"/>
+    <w:pPr>
+      <w:spacing w:after="0"/>
+      <w:ind w:left="1400"/>
+      <w:jc w:val="left"/>
+    </w:pPr>
+  </w:style>
+  <w:style w:type="paragraph" w:styleId="TOC9">
+    <w:name w:val="toc 9"/>
+    <w:basedOn w:val="Normal"/>
+    <w:next w:val="Normal"/>
+    <w:autoRedefine/>
+    <w:uiPriority w:val="39"/>
+    <w:unhideWhenUsed/>
+    <w:rsid w:val="004312D6"/>
+    <w:pPr>
+      <w:spacing w:after="0"/>
+      <w:ind w:left="1600"/>
+      <w:jc w:val="left"/>
+    </w:pPr>
   </w:style>
 </w:styles>
 </file>
@@ -4376,4 +4551,16 @@
     </a:ext>
   </a:extLst>
 </a:theme>
+</file>
+
+<file path=customXml/item1.xml><?xml version="1.0" encoding="utf-8"?>
+<b:Sources xmlns:b="http://schemas.openxmlformats.org/officeDocument/2006/bibliography" xmlns="http://schemas.openxmlformats.org/officeDocument/2006/bibliography" SelectedStyle="/APASixthEditionOfficeOnline.xsl" StyleName="APA" Version="6"/>
+</file>
+
+<file path=customXml/itemProps1.xml><?xml version="1.0" encoding="utf-8"?>
+<ds:datastoreItem xmlns:ds="http://schemas.openxmlformats.org/officeDocument/2006/customXml" ds:itemID="{D087CD7F-FBD2-8B43-AE3B-916F00D56D27}">
+  <ds:schemaRefs>
+    <ds:schemaRef ds:uri="http://schemas.openxmlformats.org/officeDocument/2006/bibliography"/>
+  </ds:schemaRefs>
+</ds:datastoreItem>
 </file>
--- a/121/CS 121 Syllabus.docx
+++ b/121/CS 121 Syllabus.docx
@@ -5,8 +5,2092 @@
     <w:p>
       <w:pPr>
         <w:pStyle w:val="Title"/>
-      </w:pPr>
-      <w:r>
+        <w:rPr>
+          <w:b/>
+        </w:rPr>
+      </w:pPr>
+      <w:r>
+        <w:rPr>
+          <w:b/>
+          <w:noProof/>
+        </w:rPr>
+        <mc:AlternateContent>
+          <mc:Choice Requires="wps">
+            <w:drawing>
+              <wp:anchor distT="0" distB="0" distL="114300" distR="114300" simplePos="0" relativeHeight="251659264" behindDoc="0" locked="0" layoutInCell="1" allowOverlap="1">
+                <wp:simplePos x="0" y="0"/>
+                <wp:positionH relativeFrom="margin">
+                  <wp:posOffset>4328160</wp:posOffset>
+                </wp:positionH>
+                <wp:positionV relativeFrom="margin">
+                  <wp:posOffset>-478790</wp:posOffset>
+                </wp:positionV>
+                <wp:extent cx="2225040" cy="4588510"/>
+                <wp:effectExtent l="0" t="0" r="10160" b="8890"/>
+                <wp:wrapSquare wrapText="bothSides"/>
+                <wp:docPr id="2" name="Text Box 2"/>
+                <wp:cNvGraphicFramePr/>
+                <a:graphic xmlns:a="http://schemas.openxmlformats.org/drawingml/2006/main">
+                  <a:graphicData uri="http://schemas.microsoft.com/office/word/2010/wordprocessingShape">
+                    <wps:wsp>
+                      <wps:cNvSpPr txBox="1"/>
+                      <wps:spPr>
+                        <a:xfrm>
+                          <a:off x="0" y="0"/>
+                          <a:ext cx="2225040" cy="4588510"/>
+                        </a:xfrm>
+                        <a:prstGeom prst="rect">
+                          <a:avLst/>
+                        </a:prstGeom>
+                        <a:solidFill>
+                          <a:schemeClr val="lt1"/>
+                        </a:solidFill>
+                        <a:ln w="6350">
+                          <a:solidFill>
+                            <a:prstClr val="black"/>
+                          </a:solidFill>
+                        </a:ln>
+                      </wps:spPr>
+                      <wps:txbx>
+                        <w:txbxContent>
+                          <w:sdt>
+                            <w:sdtPr>
+                              <w:id w:val="1057665583"/>
+                              <w:docPartObj>
+                                <w:docPartGallery w:val="Table of Contents"/>
+                                <w:docPartUnique/>
+                              </w:docPartObj>
+                            </w:sdtPr>
+                            <w:sdtEndPr>
+                              <w:rPr>
+                                <w:b/>
+                                <w:bCs/>
+                                <w:smallCaps w:val="0"/>
+                                <w:noProof/>
+                                <w:spacing w:val="0"/>
+                                <w:sz w:val="20"/>
+                                <w:szCs w:val="20"/>
+                              </w:rPr>
+                            </w:sdtEndPr>
+                            <w:sdtContent>
+                              <w:p>
+                                <w:pPr>
+                                  <w:pStyle w:val="TOCHeading"/>
+                                </w:pPr>
+                                <w:r>
+                                  <w:t>Table of Contents</w:t>
+                                </w:r>
+                              </w:p>
+                              <w:p>
+                                <w:pPr>
+                                  <w:pStyle w:val="TOC1"/>
+                                  <w:tabs>
+                                    <w:tab w:val="right" w:leader="dot" w:pos="9350"/>
+                                  </w:tabs>
+                                  <w:rPr>
+                                    <w:b w:val="0"/>
+                                    <w:bCs w:val="0"/>
+                                    <w:noProof/>
+                                    <w:sz w:val="24"/>
+                                    <w:szCs w:val="24"/>
+                                  </w:rPr>
+                                </w:pPr>
+                                <w:r>
+                                  <w:rPr>
+                                    <w:b w:val="0"/>
+                                    <w:bCs w:val="0"/>
+                                  </w:rPr>
+                                  <w:fldChar w:fldCharType="begin"/>
+                                </w:r>
+                                <w:r>
+                                  <w:instrText xml:space="preserve"> TOC \o "1-3" \h \z \u </w:instrText>
+                                </w:r>
+                                <w:r>
+                                  <w:rPr>
+                                    <w:b w:val="0"/>
+                                    <w:bCs w:val="0"/>
+                                  </w:rPr>
+                                  <w:fldChar w:fldCharType="separate"/>
+                                </w:r>
+                                <w:hyperlink w:anchor="_Toc510519730" w:history="1">
+                                  <w:r>
+                                    <w:rPr>
+                                      <w:rStyle w:val="Hyperlink"/>
+                                      <w:noProof/>
+                                    </w:rPr>
+                                    <w:t>Course Details</w:t>
+                                  </w:r>
+                                  <w:r>
+                                    <w:rPr>
+                                      <w:noProof/>
+                                      <w:webHidden/>
+                                    </w:rPr>
+                                    <w:tab/>
+                                  </w:r>
+                                  <w:r>
+                                    <w:rPr>
+                                      <w:noProof/>
+                                      <w:webHidden/>
+                                    </w:rPr>
+                                    <w:fldChar w:fldCharType="begin"/>
+                                  </w:r>
+                                  <w:r>
+                                    <w:rPr>
+                                      <w:noProof/>
+                                      <w:webHidden/>
+                                    </w:rPr>
+                                    <w:instrText xml:space="preserve"> PAGEREF _Toc510519730 \h </w:instrText>
+                                  </w:r>
+                                  <w:r>
+                                    <w:rPr>
+                                      <w:noProof/>
+                                      <w:webHidden/>
+                                    </w:rPr>
+                                  </w:r>
+                                  <w:r>
+                                    <w:rPr>
+                                      <w:noProof/>
+                                      <w:webHidden/>
+                                    </w:rPr>
+                                    <w:fldChar w:fldCharType="separate"/>
+                                  </w:r>
+                                  <w:r>
+                                    <w:rPr>
+                                      <w:noProof/>
+                                      <w:webHidden/>
+                                    </w:rPr>
+                                    <w:t>1</w:t>
+                                  </w:r>
+                                  <w:r>
+                                    <w:rPr>
+                                      <w:noProof/>
+                                      <w:webHidden/>
+                                    </w:rPr>
+                                    <w:fldChar w:fldCharType="end"/>
+                                  </w:r>
+                                </w:hyperlink>
+                              </w:p>
+                              <w:p>
+                                <w:pPr>
+                                  <w:pStyle w:val="TOC2"/>
+                                  <w:tabs>
+                                    <w:tab w:val="right" w:leader="dot" w:pos="9350"/>
+                                  </w:tabs>
+                                  <w:rPr>
+                                    <w:i w:val="0"/>
+                                    <w:iCs w:val="0"/>
+                                    <w:noProof/>
+                                    <w:sz w:val="24"/>
+                                    <w:szCs w:val="24"/>
+                                  </w:rPr>
+                                </w:pPr>
+                                <w:hyperlink w:anchor="_Toc510519731" w:history="1">
+                                  <w:r>
+                                    <w:rPr>
+                                      <w:rStyle w:val="Hyperlink"/>
+                                      <w:b/>
+                                      <w:noProof/>
+                                    </w:rPr>
+                                    <w:t>Major Student Learning Objectives</w:t>
+                                  </w:r>
+                                  <w:r>
+                                    <w:rPr>
+                                      <w:noProof/>
+                                      <w:webHidden/>
+                                    </w:rPr>
+                                    <w:tab/>
+                                  </w:r>
+                                  <w:r>
+                                    <w:rPr>
+                                      <w:noProof/>
+                                      <w:webHidden/>
+                                    </w:rPr>
+                                    <w:fldChar w:fldCharType="begin"/>
+                                  </w:r>
+                                  <w:r>
+                                    <w:rPr>
+                                      <w:noProof/>
+                                      <w:webHidden/>
+                                    </w:rPr>
+                                    <w:instrText xml:space="preserve"> PAGEREF _Toc510519731 \h </w:instrText>
+                                  </w:r>
+                                  <w:r>
+                                    <w:rPr>
+                                      <w:noProof/>
+                                      <w:webHidden/>
+                                    </w:rPr>
+                                  </w:r>
+                                  <w:r>
+                                    <w:rPr>
+                                      <w:noProof/>
+                                      <w:webHidden/>
+                                    </w:rPr>
+                                    <w:fldChar w:fldCharType="separate"/>
+                                  </w:r>
+                                  <w:r>
+                                    <w:rPr>
+                                      <w:noProof/>
+                                      <w:webHidden/>
+                                    </w:rPr>
+                                    <w:t>1</w:t>
+                                  </w:r>
+                                  <w:r>
+                                    <w:rPr>
+                                      <w:noProof/>
+                                      <w:webHidden/>
+                                    </w:rPr>
+                                    <w:fldChar w:fldCharType="end"/>
+                                  </w:r>
+                                </w:hyperlink>
+                              </w:p>
+                              <w:p>
+                                <w:pPr>
+                                  <w:pStyle w:val="TOC2"/>
+                                  <w:tabs>
+                                    <w:tab w:val="right" w:leader="dot" w:pos="9350"/>
+                                  </w:tabs>
+                                  <w:rPr>
+                                    <w:i w:val="0"/>
+                                    <w:iCs w:val="0"/>
+                                    <w:noProof/>
+                                    <w:sz w:val="24"/>
+                                    <w:szCs w:val="24"/>
+                                  </w:rPr>
+                                </w:pPr>
+                                <w:hyperlink w:anchor="_Toc510519732" w:history="1">
+                                  <w:r>
+                                    <w:rPr>
+                                      <w:rStyle w:val="Hyperlink"/>
+                                      <w:b/>
+                                      <w:noProof/>
+                                    </w:rPr>
+                                    <w:t>Prerequisites</w:t>
+                                  </w:r>
+                                  <w:r>
+                                    <w:rPr>
+                                      <w:noProof/>
+                                      <w:webHidden/>
+                                    </w:rPr>
+                                    <w:tab/>
+                                  </w:r>
+                                  <w:r>
+                                    <w:rPr>
+                                      <w:noProof/>
+                                      <w:webHidden/>
+                                    </w:rPr>
+                                    <w:fldChar w:fldCharType="begin"/>
+                                  </w:r>
+                                  <w:r>
+                                    <w:rPr>
+                                      <w:noProof/>
+                                      <w:webHidden/>
+                                    </w:rPr>
+                                    <w:instrText xml:space="preserve"> PAGEREF _Toc510519732 \h </w:instrText>
+                                  </w:r>
+                                  <w:r>
+                                    <w:rPr>
+                                      <w:noProof/>
+                                      <w:webHidden/>
+                                    </w:rPr>
+                                  </w:r>
+                                  <w:r>
+                                    <w:rPr>
+                                      <w:noProof/>
+                                      <w:webHidden/>
+                                    </w:rPr>
+                                    <w:fldChar w:fldCharType="separate"/>
+                                  </w:r>
+                                  <w:r>
+                                    <w:rPr>
+                                      <w:noProof/>
+                                      <w:webHidden/>
+                                    </w:rPr>
+                                    <w:t>1</w:t>
+                                  </w:r>
+                                  <w:r>
+                                    <w:rPr>
+                                      <w:noProof/>
+                                      <w:webHidden/>
+                                    </w:rPr>
+                                    <w:fldChar w:fldCharType="end"/>
+                                  </w:r>
+                                </w:hyperlink>
+                              </w:p>
+                              <w:p>
+                                <w:pPr>
+                                  <w:pStyle w:val="TOC1"/>
+                                  <w:tabs>
+                                    <w:tab w:val="right" w:leader="dot" w:pos="9350"/>
+                                  </w:tabs>
+                                  <w:rPr>
+                                    <w:b w:val="0"/>
+                                    <w:bCs w:val="0"/>
+                                    <w:noProof/>
+                                    <w:sz w:val="24"/>
+                                    <w:szCs w:val="24"/>
+                                  </w:rPr>
+                                </w:pPr>
+                                <w:hyperlink w:anchor="_Toc510519733" w:history="1">
+                                  <w:r>
+                                    <w:rPr>
+                                      <w:rStyle w:val="Hyperlink"/>
+                                      <w:noProof/>
+                                    </w:rPr>
+                                    <w:t>Software</w:t>
+                                  </w:r>
+                                  <w:r>
+                                    <w:rPr>
+                                      <w:noProof/>
+                                      <w:webHidden/>
+                                    </w:rPr>
+                                    <w:tab/>
+                                  </w:r>
+                                  <w:r>
+                                    <w:rPr>
+                                      <w:noProof/>
+                                      <w:webHidden/>
+                                    </w:rPr>
+                                    <w:fldChar w:fldCharType="begin"/>
+                                  </w:r>
+                                  <w:r>
+                                    <w:rPr>
+                                      <w:noProof/>
+                                      <w:webHidden/>
+                                    </w:rPr>
+                                    <w:instrText xml:space="preserve"> PAGEREF _Toc510519733 \h </w:instrText>
+                                  </w:r>
+                                  <w:r>
+                                    <w:rPr>
+                                      <w:noProof/>
+                                      <w:webHidden/>
+                                    </w:rPr>
+                                  </w:r>
+                                  <w:r>
+                                    <w:rPr>
+                                      <w:noProof/>
+                                      <w:webHidden/>
+                                    </w:rPr>
+                                    <w:fldChar w:fldCharType="separate"/>
+                                  </w:r>
+                                  <w:r>
+                                    <w:rPr>
+                                      <w:noProof/>
+                                      <w:webHidden/>
+                                    </w:rPr>
+                                    <w:t>2</w:t>
+                                  </w:r>
+                                  <w:r>
+                                    <w:rPr>
+                                      <w:noProof/>
+                                      <w:webHidden/>
+                                    </w:rPr>
+                                    <w:fldChar w:fldCharType="end"/>
+                                  </w:r>
+                                </w:hyperlink>
+                              </w:p>
+                              <w:p>
+                                <w:pPr>
+                                  <w:pStyle w:val="TOC1"/>
+                                  <w:tabs>
+                                    <w:tab w:val="right" w:leader="dot" w:pos="9350"/>
+                                  </w:tabs>
+                                  <w:rPr>
+                                    <w:b w:val="0"/>
+                                    <w:bCs w:val="0"/>
+                                    <w:noProof/>
+                                    <w:sz w:val="24"/>
+                                    <w:szCs w:val="24"/>
+                                  </w:rPr>
+                                </w:pPr>
+                                <w:hyperlink w:anchor="_Toc510519734" w:history="1">
+                                  <w:r>
+                                    <w:rPr>
+                                      <w:rStyle w:val="Hyperlink"/>
+                                      <w:noProof/>
+                                    </w:rPr>
+                                    <w:t>Text</w:t>
+                                  </w:r>
+                                  <w:r>
+                                    <w:rPr>
+                                      <w:noProof/>
+                                      <w:webHidden/>
+                                    </w:rPr>
+                                    <w:tab/>
+                                  </w:r>
+                                  <w:r>
+                                    <w:rPr>
+                                      <w:noProof/>
+                                      <w:webHidden/>
+                                    </w:rPr>
+                                    <w:fldChar w:fldCharType="begin"/>
+                                  </w:r>
+                                  <w:r>
+                                    <w:rPr>
+                                      <w:noProof/>
+                                      <w:webHidden/>
+                                    </w:rPr>
+                                    <w:instrText xml:space="preserve"> PAGEREF _Toc510519734 \h </w:instrText>
+                                  </w:r>
+                                  <w:r>
+                                    <w:rPr>
+                                      <w:noProof/>
+                                      <w:webHidden/>
+                                    </w:rPr>
+                                  </w:r>
+                                  <w:r>
+                                    <w:rPr>
+                                      <w:noProof/>
+                                      <w:webHidden/>
+                                    </w:rPr>
+                                    <w:fldChar w:fldCharType="separate"/>
+                                  </w:r>
+                                  <w:r>
+                                    <w:rPr>
+                                      <w:noProof/>
+                                      <w:webHidden/>
+                                    </w:rPr>
+                                    <w:t>2</w:t>
+                                  </w:r>
+                                  <w:r>
+                                    <w:rPr>
+                                      <w:noProof/>
+                                      <w:webHidden/>
+                                    </w:rPr>
+                                    <w:fldChar w:fldCharType="end"/>
+                                  </w:r>
+                                </w:hyperlink>
+                              </w:p>
+                              <w:p>
+                                <w:pPr>
+                                  <w:pStyle w:val="TOC1"/>
+                                  <w:tabs>
+                                    <w:tab w:val="right" w:leader="dot" w:pos="9350"/>
+                                  </w:tabs>
+                                  <w:rPr>
+                                    <w:b w:val="0"/>
+                                    <w:bCs w:val="0"/>
+                                    <w:noProof/>
+                                    <w:sz w:val="24"/>
+                                    <w:szCs w:val="24"/>
+                                  </w:rPr>
+                                </w:pPr>
+                                <w:hyperlink w:anchor="_Toc510519735" w:history="1">
+                                  <w:r>
+                                    <w:rPr>
+                                      <w:rStyle w:val="Hyperlink"/>
+                                      <w:noProof/>
+                                    </w:rPr>
+                                    <w:t>Grading Policy</w:t>
+                                  </w:r>
+                                  <w:r>
+                                    <w:rPr>
+                                      <w:noProof/>
+                                      <w:webHidden/>
+                                    </w:rPr>
+                                    <w:tab/>
+                                  </w:r>
+                                  <w:r>
+                                    <w:rPr>
+                                      <w:noProof/>
+                                      <w:webHidden/>
+                                    </w:rPr>
+                                    <w:fldChar w:fldCharType="begin"/>
+                                  </w:r>
+                                  <w:r>
+                                    <w:rPr>
+                                      <w:noProof/>
+                                      <w:webHidden/>
+                                    </w:rPr>
+                                    <w:instrText xml:space="preserve"> PAGEREF _Toc510519735 \h </w:instrText>
+                                  </w:r>
+                                  <w:r>
+                                    <w:rPr>
+                                      <w:noProof/>
+                                      <w:webHidden/>
+                                    </w:rPr>
+                                  </w:r>
+                                  <w:r>
+                                    <w:rPr>
+                                      <w:noProof/>
+                                      <w:webHidden/>
+                                    </w:rPr>
+                                    <w:fldChar w:fldCharType="separate"/>
+                                  </w:r>
+                                  <w:r>
+                                    <w:rPr>
+                                      <w:noProof/>
+                                      <w:webHidden/>
+                                    </w:rPr>
+                                    <w:t>2</w:t>
+                                  </w:r>
+                                  <w:r>
+                                    <w:rPr>
+                                      <w:noProof/>
+                                      <w:webHidden/>
+                                    </w:rPr>
+                                    <w:fldChar w:fldCharType="end"/>
+                                  </w:r>
+                                </w:hyperlink>
+                              </w:p>
+                              <w:p>
+                                <w:pPr>
+                                  <w:pStyle w:val="TOC1"/>
+                                  <w:tabs>
+                                    <w:tab w:val="right" w:leader="dot" w:pos="9350"/>
+                                  </w:tabs>
+                                  <w:rPr>
+                                    <w:b w:val="0"/>
+                                    <w:bCs w:val="0"/>
+                                    <w:noProof/>
+                                    <w:sz w:val="24"/>
+                                    <w:szCs w:val="24"/>
+                                  </w:rPr>
+                                </w:pPr>
+                                <w:hyperlink w:anchor="_Toc510519736" w:history="1">
+                                  <w:r>
+                                    <w:rPr>
+                                      <w:rStyle w:val="Hyperlink"/>
+                                      <w:noProof/>
+                                    </w:rPr>
+                                    <w:t>Classroom Contract</w:t>
+                                  </w:r>
+                                  <w:r>
+                                    <w:rPr>
+                                      <w:noProof/>
+                                      <w:webHidden/>
+                                    </w:rPr>
+                                    <w:tab/>
+                                  </w:r>
+                                  <w:r>
+                                    <w:rPr>
+                                      <w:noProof/>
+                                      <w:webHidden/>
+                                    </w:rPr>
+                                    <w:fldChar w:fldCharType="begin"/>
+                                  </w:r>
+                                  <w:r>
+                                    <w:rPr>
+                                      <w:noProof/>
+                                      <w:webHidden/>
+                                    </w:rPr>
+                                    <w:instrText xml:space="preserve"> PAGEREF _Toc510519736 \h </w:instrText>
+                                  </w:r>
+                                  <w:r>
+                                    <w:rPr>
+                                      <w:noProof/>
+                                      <w:webHidden/>
+                                    </w:rPr>
+                                  </w:r>
+                                  <w:r>
+                                    <w:rPr>
+                                      <w:noProof/>
+                                      <w:webHidden/>
+                                    </w:rPr>
+                                    <w:fldChar w:fldCharType="separate"/>
+                                  </w:r>
+                                  <w:r>
+                                    <w:rPr>
+                                      <w:noProof/>
+                                      <w:webHidden/>
+                                    </w:rPr>
+                                    <w:t>4</w:t>
+                                  </w:r>
+                                  <w:r>
+                                    <w:rPr>
+                                      <w:noProof/>
+                                      <w:webHidden/>
+                                    </w:rPr>
+                                    <w:fldChar w:fldCharType="end"/>
+                                  </w:r>
+                                </w:hyperlink>
+                              </w:p>
+                              <w:p>
+                                <w:pPr>
+                                  <w:pStyle w:val="TOC1"/>
+                                  <w:tabs>
+                                    <w:tab w:val="right" w:leader="dot" w:pos="9350"/>
+                                  </w:tabs>
+                                  <w:rPr>
+                                    <w:b w:val="0"/>
+                                    <w:bCs w:val="0"/>
+                                    <w:noProof/>
+                                    <w:sz w:val="24"/>
+                                    <w:szCs w:val="24"/>
+                                  </w:rPr>
+                                </w:pPr>
+                                <w:hyperlink w:anchor="_Toc510519737" w:history="1">
+                                  <w:r>
+                                    <w:rPr>
+                                      <w:rStyle w:val="Hyperlink"/>
+                                      <w:noProof/>
+                                    </w:rPr>
+                                    <w:t>Getting Unstuck</w:t>
+                                  </w:r>
+                                  <w:r>
+                                    <w:rPr>
+                                      <w:noProof/>
+                                      <w:webHidden/>
+                                    </w:rPr>
+                                    <w:tab/>
+                                  </w:r>
+                                  <w:r>
+                                    <w:rPr>
+                                      <w:noProof/>
+                                      <w:webHidden/>
+                                    </w:rPr>
+                                    <w:fldChar w:fldCharType="begin"/>
+                                  </w:r>
+                                  <w:r>
+                                    <w:rPr>
+                                      <w:noProof/>
+                                      <w:webHidden/>
+                                    </w:rPr>
+                                    <w:instrText xml:space="preserve"> PAGEREF _Toc510519737 \h </w:instrText>
+                                  </w:r>
+                                  <w:r>
+                                    <w:rPr>
+                                      <w:noProof/>
+                                      <w:webHidden/>
+                                    </w:rPr>
+                                  </w:r>
+                                  <w:r>
+                                    <w:rPr>
+                                      <w:noProof/>
+                                      <w:webHidden/>
+                                    </w:rPr>
+                                    <w:fldChar w:fldCharType="separate"/>
+                                  </w:r>
+                                  <w:r>
+                                    <w:rPr>
+                                      <w:noProof/>
+                                      <w:webHidden/>
+                                    </w:rPr>
+                                    <w:t>4</w:t>
+                                  </w:r>
+                                  <w:r>
+                                    <w:rPr>
+                                      <w:noProof/>
+                                      <w:webHidden/>
+                                    </w:rPr>
+                                    <w:fldChar w:fldCharType="end"/>
+                                  </w:r>
+                                </w:hyperlink>
+                              </w:p>
+                              <w:p>
+                                <w:pPr>
+                                  <w:pStyle w:val="TOC1"/>
+                                  <w:tabs>
+                                    <w:tab w:val="right" w:leader="dot" w:pos="9350"/>
+                                  </w:tabs>
+                                  <w:rPr>
+                                    <w:b w:val="0"/>
+                                    <w:bCs w:val="0"/>
+                                    <w:noProof/>
+                                    <w:sz w:val="24"/>
+                                    <w:szCs w:val="24"/>
+                                  </w:rPr>
+                                </w:pPr>
+                                <w:hyperlink w:anchor="_Toc510519738" w:history="1">
+                                  <w:r>
+                                    <w:rPr>
+                                      <w:rStyle w:val="Hyperlink"/>
+                                      <w:noProof/>
+                                    </w:rPr>
+                                    <w:t>Letter of Recommendation Requests</w:t>
+                                  </w:r>
+                                  <w:r>
+                                    <w:rPr>
+                                      <w:noProof/>
+                                      <w:webHidden/>
+                                    </w:rPr>
+                                    <w:tab/>
+                                  </w:r>
+                                  <w:r>
+                                    <w:rPr>
+                                      <w:noProof/>
+                                      <w:webHidden/>
+                                    </w:rPr>
+                                    <w:fldChar w:fldCharType="begin"/>
+                                  </w:r>
+                                  <w:r>
+                                    <w:rPr>
+                                      <w:noProof/>
+                                      <w:webHidden/>
+                                    </w:rPr>
+                                    <w:instrText xml:space="preserve"> PAGEREF _Toc510519738 \h </w:instrText>
+                                  </w:r>
+                                  <w:r>
+                                    <w:rPr>
+                                      <w:noProof/>
+                                      <w:webHidden/>
+                                    </w:rPr>
+                                  </w:r>
+                                  <w:r>
+                                    <w:rPr>
+                                      <w:noProof/>
+                                      <w:webHidden/>
+                                    </w:rPr>
+                                    <w:fldChar w:fldCharType="separate"/>
+                                  </w:r>
+                                  <w:r>
+                                    <w:rPr>
+                                      <w:noProof/>
+                                      <w:webHidden/>
+                                    </w:rPr>
+                                    <w:t>5</w:t>
+                                  </w:r>
+                                  <w:r>
+                                    <w:rPr>
+                                      <w:noProof/>
+                                      <w:webHidden/>
+                                    </w:rPr>
+                                    <w:fldChar w:fldCharType="end"/>
+                                  </w:r>
+                                </w:hyperlink>
+                              </w:p>
+                              <w:p>
+                                <w:pPr>
+                                  <w:pStyle w:val="TOC1"/>
+                                  <w:tabs>
+                                    <w:tab w:val="right" w:leader="dot" w:pos="9350"/>
+                                  </w:tabs>
+                                  <w:rPr>
+                                    <w:b w:val="0"/>
+                                    <w:bCs w:val="0"/>
+                                    <w:noProof/>
+                                    <w:sz w:val="24"/>
+                                    <w:szCs w:val="24"/>
+                                  </w:rPr>
+                                </w:pPr>
+                                <w:hyperlink w:anchor="_Toc510519739" w:history="1">
+                                  <w:r>
+                                    <w:rPr>
+                                      <w:rStyle w:val="Hyperlink"/>
+                                      <w:noProof/>
+                                    </w:rPr>
+                                    <w:t>Additional Information</w:t>
+                                  </w:r>
+                                  <w:r>
+                                    <w:rPr>
+                                      <w:noProof/>
+                                      <w:webHidden/>
+                                    </w:rPr>
+                                    <w:tab/>
+                                  </w:r>
+                                  <w:r>
+                                    <w:rPr>
+                                      <w:noProof/>
+                                      <w:webHidden/>
+                                    </w:rPr>
+                                    <w:fldChar w:fldCharType="begin"/>
+                                  </w:r>
+                                  <w:r>
+                                    <w:rPr>
+                                      <w:noProof/>
+                                      <w:webHidden/>
+                                    </w:rPr>
+                                    <w:instrText xml:space="preserve"> PAGEREF _Toc510519739 \h </w:instrText>
+                                  </w:r>
+                                  <w:r>
+                                    <w:rPr>
+                                      <w:noProof/>
+                                      <w:webHidden/>
+                                    </w:rPr>
+                                  </w:r>
+                                  <w:r>
+                                    <w:rPr>
+                                      <w:noProof/>
+                                      <w:webHidden/>
+                                    </w:rPr>
+                                    <w:fldChar w:fldCharType="separate"/>
+                                  </w:r>
+                                  <w:r>
+                                    <w:rPr>
+                                      <w:noProof/>
+                                      <w:webHidden/>
+                                    </w:rPr>
+                                    <w:t>6</w:t>
+                                  </w:r>
+                                  <w:r>
+                                    <w:rPr>
+                                      <w:noProof/>
+                                      <w:webHidden/>
+                                    </w:rPr>
+                                    <w:fldChar w:fldCharType="end"/>
+                                  </w:r>
+                                </w:hyperlink>
+                              </w:p>
+                              <w:p>
+                                <w:pPr>
+                                  <w:pStyle w:val="TOC2"/>
+                                  <w:tabs>
+                                    <w:tab w:val="right" w:leader="dot" w:pos="9350"/>
+                                  </w:tabs>
+                                  <w:rPr>
+                                    <w:i w:val="0"/>
+                                    <w:iCs w:val="0"/>
+                                    <w:noProof/>
+                                    <w:sz w:val="24"/>
+                                    <w:szCs w:val="24"/>
+                                  </w:rPr>
+                                </w:pPr>
+                                <w:hyperlink w:anchor="_Toc510519740" w:history="1">
+                                  <w:r>
+                                    <w:rPr>
+                                      <w:rStyle w:val="Hyperlink"/>
+                                      <w:b/>
+                                      <w:noProof/>
+                                    </w:rPr>
+                                    <w:t>Students with Disabilities</w:t>
+                                  </w:r>
+                                  <w:r>
+                                    <w:rPr>
+                                      <w:noProof/>
+                                      <w:webHidden/>
+                                    </w:rPr>
+                                    <w:tab/>
+                                  </w:r>
+                                  <w:r>
+                                    <w:rPr>
+                                      <w:noProof/>
+                                      <w:webHidden/>
+                                    </w:rPr>
+                                    <w:fldChar w:fldCharType="begin"/>
+                                  </w:r>
+                                  <w:r>
+                                    <w:rPr>
+                                      <w:noProof/>
+                                      <w:webHidden/>
+                                    </w:rPr>
+                                    <w:instrText xml:space="preserve"> PAGEREF _Toc510519740 \h </w:instrText>
+                                  </w:r>
+                                  <w:r>
+                                    <w:rPr>
+                                      <w:noProof/>
+                                      <w:webHidden/>
+                                    </w:rPr>
+                                  </w:r>
+                                  <w:r>
+                                    <w:rPr>
+                                      <w:noProof/>
+                                      <w:webHidden/>
+                                    </w:rPr>
+                                    <w:fldChar w:fldCharType="separate"/>
+                                  </w:r>
+                                  <w:r>
+                                    <w:rPr>
+                                      <w:noProof/>
+                                      <w:webHidden/>
+                                    </w:rPr>
+                                    <w:t>6</w:t>
+                                  </w:r>
+                                  <w:r>
+                                    <w:rPr>
+                                      <w:noProof/>
+                                      <w:webHidden/>
+                                    </w:rPr>
+                                    <w:fldChar w:fldCharType="end"/>
+                                  </w:r>
+                                </w:hyperlink>
+                              </w:p>
+                              <w:p>
+                                <w:pPr>
+                                  <w:pStyle w:val="TOC2"/>
+                                  <w:tabs>
+                                    <w:tab w:val="right" w:leader="dot" w:pos="9350"/>
+                                  </w:tabs>
+                                  <w:rPr>
+                                    <w:i w:val="0"/>
+                                    <w:iCs w:val="0"/>
+                                    <w:noProof/>
+                                    <w:sz w:val="24"/>
+                                    <w:szCs w:val="24"/>
+                                  </w:rPr>
+                                </w:pPr>
+                                <w:hyperlink w:anchor="_Toc510519741" w:history="1">
+                                  <w:r>
+                                    <w:rPr>
+                                      <w:rStyle w:val="Hyperlink"/>
+                                      <w:b/>
+                                      <w:noProof/>
+                                    </w:rPr>
+                                    <w:t>Tutoring Services</w:t>
+                                  </w:r>
+                                  <w:r>
+                                    <w:rPr>
+                                      <w:noProof/>
+                                      <w:webHidden/>
+                                    </w:rPr>
+                                    <w:tab/>
+                                  </w:r>
+                                  <w:r>
+                                    <w:rPr>
+                                      <w:noProof/>
+                                      <w:webHidden/>
+                                    </w:rPr>
+                                    <w:fldChar w:fldCharType="begin"/>
+                                  </w:r>
+                                  <w:r>
+                                    <w:rPr>
+                                      <w:noProof/>
+                                      <w:webHidden/>
+                                    </w:rPr>
+                                    <w:instrText xml:space="preserve"> PAGEREF _Toc510519741 \h </w:instrText>
+                                  </w:r>
+                                  <w:r>
+                                    <w:rPr>
+                                      <w:noProof/>
+                                      <w:webHidden/>
+                                    </w:rPr>
+                                  </w:r>
+                                  <w:r>
+                                    <w:rPr>
+                                      <w:noProof/>
+                                      <w:webHidden/>
+                                    </w:rPr>
+                                    <w:fldChar w:fldCharType="separate"/>
+                                  </w:r>
+                                  <w:r>
+                                    <w:rPr>
+                                      <w:noProof/>
+                                      <w:webHidden/>
+                                    </w:rPr>
+                                    <w:t>6</w:t>
+                                  </w:r>
+                                  <w:r>
+                                    <w:rPr>
+                                      <w:noProof/>
+                                      <w:webHidden/>
+                                    </w:rPr>
+                                    <w:fldChar w:fldCharType="end"/>
+                                  </w:r>
+                                </w:hyperlink>
+                              </w:p>
+                              <w:p>
+                                <w:pPr>
+                                  <w:pStyle w:val="TOC2"/>
+                                  <w:tabs>
+                                    <w:tab w:val="right" w:leader="dot" w:pos="9350"/>
+                                  </w:tabs>
+                                  <w:rPr>
+                                    <w:i w:val="0"/>
+                                    <w:iCs w:val="0"/>
+                                    <w:noProof/>
+                                    <w:sz w:val="24"/>
+                                    <w:szCs w:val="24"/>
+                                  </w:rPr>
+                                </w:pPr>
+                                <w:hyperlink w:anchor="_Toc510519742" w:history="1">
+                                  <w:r>
+                                    <w:rPr>
+                                      <w:rStyle w:val="Hyperlink"/>
+                                      <w:b/>
+                                      <w:noProof/>
+                                    </w:rPr>
+                                    <w:t>Counseling Center</w:t>
+                                  </w:r>
+                                  <w:r>
+                                    <w:rPr>
+                                      <w:noProof/>
+                                      <w:webHidden/>
+                                    </w:rPr>
+                                    <w:tab/>
+                                  </w:r>
+                                  <w:r>
+                                    <w:rPr>
+                                      <w:noProof/>
+                                      <w:webHidden/>
+                                    </w:rPr>
+                                    <w:fldChar w:fldCharType="begin"/>
+                                  </w:r>
+                                  <w:r>
+                                    <w:rPr>
+                                      <w:noProof/>
+                                      <w:webHidden/>
+                                    </w:rPr>
+                                    <w:instrText xml:space="preserve"> PAGEREF _Toc510519742 \h </w:instrText>
+                                  </w:r>
+                                  <w:r>
+                                    <w:rPr>
+                                      <w:noProof/>
+                                      <w:webHidden/>
+                                    </w:rPr>
+                                  </w:r>
+                                  <w:r>
+                                    <w:rPr>
+                                      <w:noProof/>
+                                      <w:webHidden/>
+                                    </w:rPr>
+                                    <w:fldChar w:fldCharType="separate"/>
+                                  </w:r>
+                                  <w:r>
+                                    <w:rPr>
+                                      <w:noProof/>
+                                      <w:webHidden/>
+                                    </w:rPr>
+                                    <w:t>6</w:t>
+                                  </w:r>
+                                  <w:r>
+                                    <w:rPr>
+                                      <w:noProof/>
+                                      <w:webHidden/>
+                                    </w:rPr>
+                                    <w:fldChar w:fldCharType="end"/>
+                                  </w:r>
+                                </w:hyperlink>
+                              </w:p>
+                              <w:p>
+                                <w:r>
+                                  <w:rPr>
+                                    <w:b/>
+                                    <w:bCs/>
+                                    <w:noProof/>
+                                  </w:rPr>
+                                  <w:fldChar w:fldCharType="end"/>
+                                </w:r>
+                              </w:p>
+                            </w:sdtContent>
+                          </w:sdt>
+                          <w:p/>
+                          <w:p/>
+                        </w:txbxContent>
+                      </wps:txbx>
+                      <wps:bodyPr rot="0" spcFirstLastPara="0" vertOverflow="overflow" horzOverflow="overflow" vert="horz" wrap="square" lIns="91440" tIns="45720" rIns="91440" bIns="45720" numCol="1" spcCol="0" rtlCol="0" fromWordArt="0" anchor="t" anchorCtr="0" forceAA="0" compatLnSpc="1">
+                        <a:prstTxWarp prst="textNoShape">
+                          <a:avLst/>
+                        </a:prstTxWarp>
+                        <a:noAutofit/>
+                      </wps:bodyPr>
+                    </wps:wsp>
+                  </a:graphicData>
+                </a:graphic>
+                <wp14:sizeRelV relativeFrom="margin">
+                  <wp14:pctHeight>0</wp14:pctHeight>
+                </wp14:sizeRelV>
+              </wp:anchor>
+            </w:drawing>
+          </mc:Choice>
+          <mc:Fallback>
+            <w:pict>
+              <v:shapetype id="_x0000_t202" coordsize="21600,21600" o:spt="202" path="m,l,21600r21600,l21600,xe">
+                <v:stroke joinstyle="miter"/>
+                <v:path gradientshapeok="t" o:connecttype="rect"/>
+              </v:shapetype>
+              <v:shape id="Text Box 2" o:spid="_x0000_s1026" type="#_x0000_t202" style="position:absolute;left:0;text-align:left;margin-left:340.8pt;margin-top:-37.7pt;width:175.2pt;height:361.3pt;z-index:251659264;visibility:visible;mso-wrap-style:square;mso-height-percent:0;mso-wrap-distance-left:9pt;mso-wrap-distance-top:0;mso-wrap-distance-right:9pt;mso-wrap-distance-bottom:0;mso-position-horizontal:absolute;mso-position-horizontal-relative:margin;mso-position-vertical:absolute;mso-position-vertical-relative:margin;mso-height-percent:0;mso-height-relative:margin;v-text-anchor:top" o:gfxdata="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" fillcolor="white [3201]" strokeweight=".5pt">
+                <v:textbox>
+                  <w:txbxContent>
+                    <w:sdt>
+                      <w:sdtPr>
+                        <w:id w:val="1057665583"/>
+                        <w:docPartObj>
+                          <w:docPartGallery w:val="Table of Contents"/>
+                          <w:docPartUnique/>
+                        </w:docPartObj>
+                      </w:sdtPr>
+                      <w:sdtEndPr>
+                        <w:rPr>
+                          <w:b/>
+                          <w:bCs/>
+                          <w:smallCaps w:val="0"/>
+                          <w:noProof/>
+                          <w:spacing w:val="0"/>
+                          <w:sz w:val="20"/>
+                          <w:szCs w:val="20"/>
+                        </w:rPr>
+                      </w:sdtEndPr>
+                      <w:sdtContent>
+                        <w:p>
+                          <w:pPr>
+                            <w:pStyle w:val="TOCHeading"/>
+                          </w:pPr>
+                          <w:r>
+                            <w:t>Table of Contents</w:t>
+                          </w:r>
+                        </w:p>
+                        <w:p>
+                          <w:pPr>
+                            <w:pStyle w:val="TOC1"/>
+                            <w:tabs>
+                              <w:tab w:val="right" w:leader="dot" w:pos="9350"/>
+                            </w:tabs>
+                            <w:rPr>
+                              <w:b w:val="0"/>
+                              <w:bCs w:val="0"/>
+                              <w:noProof/>
+                              <w:sz w:val="24"/>
+                              <w:szCs w:val="24"/>
+                            </w:rPr>
+                          </w:pPr>
+                          <w:r>
+                            <w:rPr>
+                              <w:b w:val="0"/>
+                              <w:bCs w:val="0"/>
+                            </w:rPr>
+                            <w:fldChar w:fldCharType="begin"/>
+                          </w:r>
+                          <w:r>
+                            <w:instrText xml:space="preserve"> TOC \o "1-3" \h \z \u </w:instrText>
+                          </w:r>
+                          <w:r>
+                            <w:rPr>
+                              <w:b w:val="0"/>
+                              <w:bCs w:val="0"/>
+                            </w:rPr>
+                            <w:fldChar w:fldCharType="separate"/>
+                          </w:r>
+                          <w:hyperlink w:anchor="_Toc510519730" w:history="1">
+                            <w:r>
+                              <w:rPr>
+                                <w:rStyle w:val="Hyperlink"/>
+                                <w:noProof/>
+                              </w:rPr>
+                              <w:t>Course Details</w:t>
+                            </w:r>
+                            <w:r>
+                              <w:rPr>
+                                <w:noProof/>
+                                <w:webHidden/>
+                              </w:rPr>
+                              <w:tab/>
+                            </w:r>
+                            <w:r>
+                              <w:rPr>
+                                <w:noProof/>
+                                <w:webHidden/>
+                              </w:rPr>
+                              <w:fldChar w:fldCharType="begin"/>
+                            </w:r>
+                            <w:r>
+                              <w:rPr>
+                                <w:noProof/>
+                                <w:webHidden/>
+                              </w:rPr>
+                              <w:instrText xml:space="preserve"> PAGEREF _Toc510519730 \h </w:instrText>
+                            </w:r>
+                            <w:r>
+                              <w:rPr>
+                                <w:noProof/>
+                                <w:webHidden/>
+                              </w:rPr>
+                            </w:r>
+                            <w:r>
+                              <w:rPr>
+                                <w:noProof/>
+                                <w:webHidden/>
+                              </w:rPr>
+                              <w:fldChar w:fldCharType="separate"/>
+                            </w:r>
+                            <w:r>
+                              <w:rPr>
+                                <w:noProof/>
+                                <w:webHidden/>
+                              </w:rPr>
+                              <w:t>1</w:t>
+                            </w:r>
+                            <w:r>
+                              <w:rPr>
+                                <w:noProof/>
+                                <w:webHidden/>
+                              </w:rPr>
+                              <w:fldChar w:fldCharType="end"/>
+                            </w:r>
+                          </w:hyperlink>
+                        </w:p>
+                        <w:p>
+                          <w:pPr>
+                            <w:pStyle w:val="TOC2"/>
+                            <w:tabs>
+                              <w:tab w:val="right" w:leader="dot" w:pos="9350"/>
+                            </w:tabs>
+                            <w:rPr>
+                              <w:i w:val="0"/>
+                              <w:iCs w:val="0"/>
+                              <w:noProof/>
+                              <w:sz w:val="24"/>
+                              <w:szCs w:val="24"/>
+                            </w:rPr>
+                          </w:pPr>
+                          <w:hyperlink w:anchor="_Toc510519731" w:history="1">
+                            <w:r>
+                              <w:rPr>
+                                <w:rStyle w:val="Hyperlink"/>
+                                <w:b/>
+                                <w:noProof/>
+                              </w:rPr>
+                              <w:t>Major Student Learning Objectives</w:t>
+                            </w:r>
+                            <w:r>
+                              <w:rPr>
+                                <w:noProof/>
+                                <w:webHidden/>
+                              </w:rPr>
+                              <w:tab/>
+                            </w:r>
+                            <w:r>
+                              <w:rPr>
+                                <w:noProof/>
+                                <w:webHidden/>
+                              </w:rPr>
+                              <w:fldChar w:fldCharType="begin"/>
+                            </w:r>
+                            <w:r>
+                              <w:rPr>
+                                <w:noProof/>
+                                <w:webHidden/>
+                              </w:rPr>
+                              <w:instrText xml:space="preserve"> PAGEREF _Toc510519731 \h </w:instrText>
+                            </w:r>
+                            <w:r>
+                              <w:rPr>
+                                <w:noProof/>
+                                <w:webHidden/>
+                              </w:rPr>
+                            </w:r>
+                            <w:r>
+                              <w:rPr>
+                                <w:noProof/>
+                                <w:webHidden/>
+                              </w:rPr>
+                              <w:fldChar w:fldCharType="separate"/>
+                            </w:r>
+                            <w:r>
+                              <w:rPr>
+                                <w:noProof/>
+                                <w:webHidden/>
+                              </w:rPr>
+                              <w:t>1</w:t>
+                            </w:r>
+                            <w:r>
+                              <w:rPr>
+                                <w:noProof/>
+                                <w:webHidden/>
+                              </w:rPr>
+                              <w:fldChar w:fldCharType="end"/>
+                            </w:r>
+                          </w:hyperlink>
+                        </w:p>
+                        <w:p>
+                          <w:pPr>
+                            <w:pStyle w:val="TOC2"/>
+                            <w:tabs>
+                              <w:tab w:val="right" w:leader="dot" w:pos="9350"/>
+                            </w:tabs>
+                            <w:rPr>
+                              <w:i w:val="0"/>
+                              <w:iCs w:val="0"/>
+                              <w:noProof/>
+                              <w:sz w:val="24"/>
+                              <w:szCs w:val="24"/>
+                            </w:rPr>
+                          </w:pPr>
+                          <w:hyperlink w:anchor="_Toc510519732" w:history="1">
+                            <w:r>
+                              <w:rPr>
+                                <w:rStyle w:val="Hyperlink"/>
+                                <w:b/>
+                                <w:noProof/>
+                              </w:rPr>
+                              <w:t>Prerequisites</w:t>
+                            </w:r>
+                            <w:r>
+                              <w:rPr>
+                                <w:noProof/>
+                                <w:webHidden/>
+                              </w:rPr>
+                              <w:tab/>
+                            </w:r>
+                            <w:r>
+                              <w:rPr>
+                                <w:noProof/>
+                                <w:webHidden/>
+                              </w:rPr>
+                              <w:fldChar w:fldCharType="begin"/>
+                            </w:r>
+                            <w:r>
+                              <w:rPr>
+                                <w:noProof/>
+                                <w:webHidden/>
+                              </w:rPr>
+                              <w:instrText xml:space="preserve"> PAGEREF _Toc510519732 \h </w:instrText>
+                            </w:r>
+                            <w:r>
+                              <w:rPr>
+                                <w:noProof/>
+                                <w:webHidden/>
+                              </w:rPr>
+                            </w:r>
+                            <w:r>
+                              <w:rPr>
+                                <w:noProof/>
+                                <w:webHidden/>
+                              </w:rPr>
+                              <w:fldChar w:fldCharType="separate"/>
+                            </w:r>
+                            <w:r>
+                              <w:rPr>
+                                <w:noProof/>
+                                <w:webHidden/>
+                              </w:rPr>
+                              <w:t>1</w:t>
+                            </w:r>
+                            <w:r>
+                              <w:rPr>
+                                <w:noProof/>
+                                <w:webHidden/>
+                              </w:rPr>
+                              <w:fldChar w:fldCharType="end"/>
+                            </w:r>
+                          </w:hyperlink>
+                        </w:p>
+                        <w:p>
+                          <w:pPr>
+                            <w:pStyle w:val="TOC1"/>
+                            <w:tabs>
+                              <w:tab w:val="right" w:leader="dot" w:pos="9350"/>
+                            </w:tabs>
+                            <w:rPr>
+                              <w:b w:val="0"/>
+                              <w:bCs w:val="0"/>
+                              <w:noProof/>
+                              <w:sz w:val="24"/>
+                              <w:szCs w:val="24"/>
+                            </w:rPr>
+                          </w:pPr>
+                          <w:hyperlink w:anchor="_Toc510519733" w:history="1">
+                            <w:r>
+                              <w:rPr>
+                                <w:rStyle w:val="Hyperlink"/>
+                                <w:noProof/>
+                              </w:rPr>
+                              <w:t>Software</w:t>
+                            </w:r>
+                            <w:r>
+                              <w:rPr>
+                                <w:noProof/>
+                                <w:webHidden/>
+                              </w:rPr>
+                              <w:tab/>
+                            </w:r>
+                            <w:r>
+                              <w:rPr>
+                                <w:noProof/>
+                                <w:webHidden/>
+                              </w:rPr>
+                              <w:fldChar w:fldCharType="begin"/>
+                            </w:r>
+                            <w:r>
+                              <w:rPr>
+                                <w:noProof/>
+                                <w:webHidden/>
+                              </w:rPr>
+                              <w:instrText xml:space="preserve"> PAGEREF _Toc510519733 \h </w:instrText>
+                            </w:r>
+                            <w:r>
+                              <w:rPr>
+                                <w:noProof/>
+                                <w:webHidden/>
+                              </w:rPr>
+                            </w:r>
+                            <w:r>
+                              <w:rPr>
+                                <w:noProof/>
+                                <w:webHidden/>
+                              </w:rPr>
+                              <w:fldChar w:fldCharType="separate"/>
+                            </w:r>
+                            <w:r>
+                              <w:rPr>
+                                <w:noProof/>
+                                <w:webHidden/>
+                              </w:rPr>
+                              <w:t>2</w:t>
+                            </w:r>
+                            <w:r>
+                              <w:rPr>
+                                <w:noProof/>
+                                <w:webHidden/>
+                              </w:rPr>
+                              <w:fldChar w:fldCharType="end"/>
+                            </w:r>
+                          </w:hyperlink>
+                        </w:p>
+                        <w:p>
+                          <w:pPr>
+                            <w:pStyle w:val="TOC1"/>
+                            <w:tabs>
+                              <w:tab w:val="right" w:leader="dot" w:pos="9350"/>
+                            </w:tabs>
+                            <w:rPr>
+                              <w:b w:val="0"/>
+                              <w:bCs w:val="0"/>
+                              <w:noProof/>
+                              <w:sz w:val="24"/>
+                              <w:szCs w:val="24"/>
+                            </w:rPr>
+                          </w:pPr>
+                          <w:hyperlink w:anchor="_Toc510519734" w:history="1">
+                            <w:r>
+                              <w:rPr>
+                                <w:rStyle w:val="Hyperlink"/>
+                                <w:noProof/>
+                              </w:rPr>
+                              <w:t>Text</w:t>
+                            </w:r>
+                            <w:r>
+                              <w:rPr>
+                                <w:noProof/>
+                                <w:webHidden/>
+                              </w:rPr>
+                              <w:tab/>
+                            </w:r>
+                            <w:r>
+                              <w:rPr>
+                                <w:noProof/>
+                                <w:webHidden/>
+                              </w:rPr>
+                              <w:fldChar w:fldCharType="begin"/>
+                            </w:r>
+                            <w:r>
+                              <w:rPr>
+                                <w:noProof/>
+                                <w:webHidden/>
+                              </w:rPr>
+                              <w:instrText xml:space="preserve"> PAGEREF _Toc510519734 \h </w:instrText>
+                            </w:r>
+                            <w:r>
+                              <w:rPr>
+                                <w:noProof/>
+                                <w:webHidden/>
+                              </w:rPr>
+                            </w:r>
+                            <w:r>
+                              <w:rPr>
+                                <w:noProof/>
+                                <w:webHidden/>
+                              </w:rPr>
+                              <w:fldChar w:fldCharType="separate"/>
+                            </w:r>
+                            <w:r>
+                              <w:rPr>
+                                <w:noProof/>
+                                <w:webHidden/>
+                              </w:rPr>
+                              <w:t>2</w:t>
+                            </w:r>
+                            <w:r>
+                              <w:rPr>
+                                <w:noProof/>
+                                <w:webHidden/>
+                              </w:rPr>
+                              <w:fldChar w:fldCharType="end"/>
+                            </w:r>
+                          </w:hyperlink>
+                        </w:p>
+                        <w:p>
+                          <w:pPr>
+                            <w:pStyle w:val="TOC1"/>
+                            <w:tabs>
+                              <w:tab w:val="right" w:leader="dot" w:pos="9350"/>
+                            </w:tabs>
+                            <w:rPr>
+                              <w:b w:val="0"/>
+                              <w:bCs w:val="0"/>
+                              <w:noProof/>
+                              <w:sz w:val="24"/>
+                              <w:szCs w:val="24"/>
+                            </w:rPr>
+                          </w:pPr>
+                          <w:hyperlink w:anchor="_Toc510519735" w:history="1">
+                            <w:r>
+                              <w:rPr>
+                                <w:rStyle w:val="Hyperlink"/>
+                                <w:noProof/>
+                              </w:rPr>
+                              <w:t>Grading Policy</w:t>
+                            </w:r>
+                            <w:r>
+                              <w:rPr>
+                                <w:noProof/>
+                                <w:webHidden/>
+                              </w:rPr>
+                              <w:tab/>
+                            </w:r>
+                            <w:r>
+                              <w:rPr>
+                                <w:noProof/>
+                                <w:webHidden/>
+                              </w:rPr>
+                              <w:fldChar w:fldCharType="begin"/>
+                            </w:r>
+                            <w:r>
+                              <w:rPr>
+                                <w:noProof/>
+                                <w:webHidden/>
+                              </w:rPr>
+                              <w:instrText xml:space="preserve"> PAGEREF _Toc510519735 \h </w:instrText>
+                            </w:r>
+                            <w:r>
+                              <w:rPr>
+                                <w:noProof/>
+                                <w:webHidden/>
+                              </w:rPr>
+                            </w:r>
+                            <w:r>
+                              <w:rPr>
+                                <w:noProof/>
+                                <w:webHidden/>
+                              </w:rPr>
+                              <w:fldChar w:fldCharType="separate"/>
+                            </w:r>
+                            <w:r>
+                              <w:rPr>
+                                <w:noProof/>
+                                <w:webHidden/>
+                              </w:rPr>
+                              <w:t>2</w:t>
+                            </w:r>
+                            <w:r>
+                              <w:rPr>
+                                <w:noProof/>
+                                <w:webHidden/>
+                              </w:rPr>
+                              <w:fldChar w:fldCharType="end"/>
+                            </w:r>
+                          </w:hyperlink>
+                        </w:p>
+                        <w:p>
+                          <w:pPr>
+                            <w:pStyle w:val="TOC1"/>
+                            <w:tabs>
+                              <w:tab w:val="right" w:leader="dot" w:pos="9350"/>
+                            </w:tabs>
+                            <w:rPr>
+                              <w:b w:val="0"/>
+                              <w:bCs w:val="0"/>
+                              <w:noProof/>
+                              <w:sz w:val="24"/>
+                              <w:szCs w:val="24"/>
+                            </w:rPr>
+                          </w:pPr>
+                          <w:hyperlink w:anchor="_Toc510519736" w:history="1">
+                            <w:r>
+                              <w:rPr>
+                                <w:rStyle w:val="Hyperlink"/>
+                                <w:noProof/>
+                              </w:rPr>
+                              <w:t>Classroom Contract</w:t>
+                            </w:r>
+                            <w:r>
+                              <w:rPr>
+                                <w:noProof/>
+                                <w:webHidden/>
+                              </w:rPr>
+                              <w:tab/>
+                            </w:r>
+                            <w:r>
+                              <w:rPr>
+                                <w:noProof/>
+                                <w:webHidden/>
+                              </w:rPr>
+                              <w:fldChar w:fldCharType="begin"/>
+                            </w:r>
+                            <w:r>
+                              <w:rPr>
+                                <w:noProof/>
+                                <w:webHidden/>
+                              </w:rPr>
+                              <w:instrText xml:space="preserve"> PAGEREF _Toc510519736 \h </w:instrText>
+                            </w:r>
+                            <w:r>
+                              <w:rPr>
+                                <w:noProof/>
+                                <w:webHidden/>
+                              </w:rPr>
+                            </w:r>
+                            <w:r>
+                              <w:rPr>
+                                <w:noProof/>
+                                <w:webHidden/>
+                              </w:rPr>
+                              <w:fldChar w:fldCharType="separate"/>
+                            </w:r>
+                            <w:r>
+                              <w:rPr>
+                                <w:noProof/>
+                                <w:webHidden/>
+                              </w:rPr>
+                              <w:t>4</w:t>
+                            </w:r>
+                            <w:r>
+                              <w:rPr>
+                                <w:noProof/>
+                                <w:webHidden/>
+                              </w:rPr>
+                              <w:fldChar w:fldCharType="end"/>
+                            </w:r>
+                          </w:hyperlink>
+                        </w:p>
+                        <w:p>
+                          <w:pPr>
+                            <w:pStyle w:val="TOC1"/>
+                            <w:tabs>
+                              <w:tab w:val="right" w:leader="dot" w:pos="9350"/>
+                            </w:tabs>
+                            <w:rPr>
+                              <w:b w:val="0"/>
+                              <w:bCs w:val="0"/>
+                              <w:noProof/>
+                              <w:sz w:val="24"/>
+                              <w:szCs w:val="24"/>
+                            </w:rPr>
+                          </w:pPr>
+                          <w:hyperlink w:anchor="_Toc510519737" w:history="1">
+                            <w:r>
+                              <w:rPr>
+                                <w:rStyle w:val="Hyperlink"/>
+                                <w:noProof/>
+                              </w:rPr>
+                              <w:t>Getting Unstuck</w:t>
+                            </w:r>
+                            <w:r>
+                              <w:rPr>
+                                <w:noProof/>
+                                <w:webHidden/>
+                              </w:rPr>
+                              <w:tab/>
+                            </w:r>
+                            <w:r>
+                              <w:rPr>
+                                <w:noProof/>
+                                <w:webHidden/>
+                              </w:rPr>
+                              <w:fldChar w:fldCharType="begin"/>
+                            </w:r>
+                            <w:r>
+                              <w:rPr>
+                                <w:noProof/>
+                                <w:webHidden/>
+                              </w:rPr>
+                              <w:instrText xml:space="preserve"> PAGEREF _Toc510519737 \h </w:instrText>
+                            </w:r>
+                            <w:r>
+                              <w:rPr>
+                                <w:noProof/>
+                                <w:webHidden/>
+                              </w:rPr>
+                            </w:r>
+                            <w:r>
+                              <w:rPr>
+                                <w:noProof/>
+                                <w:webHidden/>
+                              </w:rPr>
+                              <w:fldChar w:fldCharType="separate"/>
+                            </w:r>
+                            <w:r>
+                              <w:rPr>
+                                <w:noProof/>
+                                <w:webHidden/>
+                              </w:rPr>
+                              <w:t>4</w:t>
+                            </w:r>
+                            <w:r>
+                              <w:rPr>
+                                <w:noProof/>
+                                <w:webHidden/>
+                              </w:rPr>
+                              <w:fldChar w:fldCharType="end"/>
+                            </w:r>
+                          </w:hyperlink>
+                        </w:p>
+                        <w:p>
+                          <w:pPr>
+                            <w:pStyle w:val="TOC1"/>
+                            <w:tabs>
+                              <w:tab w:val="right" w:leader="dot" w:pos="9350"/>
+                            </w:tabs>
+                            <w:rPr>
+                              <w:b w:val="0"/>
+                              <w:bCs w:val="0"/>
+                              <w:noProof/>
+                              <w:sz w:val="24"/>
+                              <w:szCs w:val="24"/>
+                            </w:rPr>
+                          </w:pPr>
+                          <w:hyperlink w:anchor="_Toc510519738" w:history="1">
+                            <w:r>
+                              <w:rPr>
+                                <w:rStyle w:val="Hyperlink"/>
+                                <w:noProof/>
+                              </w:rPr>
+                              <w:t>Letter of Recommendation Requests</w:t>
+                            </w:r>
+                            <w:r>
+                              <w:rPr>
+                                <w:noProof/>
+                                <w:webHidden/>
+                              </w:rPr>
+                              <w:tab/>
+                            </w:r>
+                            <w:r>
+                              <w:rPr>
+                                <w:noProof/>
+                                <w:webHidden/>
+                              </w:rPr>
+                              <w:fldChar w:fldCharType="begin"/>
+                            </w:r>
+                            <w:r>
+                              <w:rPr>
+                                <w:noProof/>
+                                <w:webHidden/>
+                              </w:rPr>
+                              <w:instrText xml:space="preserve"> PAGEREF _Toc510519738 \h </w:instrText>
+                            </w:r>
+                            <w:r>
+                              <w:rPr>
+                                <w:noProof/>
+                                <w:webHidden/>
+                              </w:rPr>
+                            </w:r>
+                            <w:r>
+                              <w:rPr>
+                                <w:noProof/>
+                                <w:webHidden/>
+                              </w:rPr>
+                              <w:fldChar w:fldCharType="separate"/>
+                            </w:r>
+                            <w:r>
+                              <w:rPr>
+                                <w:noProof/>
+                                <w:webHidden/>
+                              </w:rPr>
+                              <w:t>5</w:t>
+                            </w:r>
+                            <w:r>
+                              <w:rPr>
+                                <w:noProof/>
+                                <w:webHidden/>
+                              </w:rPr>
+                              <w:fldChar w:fldCharType="end"/>
+                            </w:r>
+                          </w:hyperlink>
+                        </w:p>
+                        <w:p>
+                          <w:pPr>
+                            <w:pStyle w:val="TOC1"/>
+                            <w:tabs>
+                              <w:tab w:val="right" w:leader="dot" w:pos="9350"/>
+                            </w:tabs>
+                            <w:rPr>
+                              <w:b w:val="0"/>
+                              <w:bCs w:val="0"/>
+                              <w:noProof/>
+                              <w:sz w:val="24"/>
+                              <w:szCs w:val="24"/>
+                            </w:rPr>
+                          </w:pPr>
+                          <w:hyperlink w:anchor="_Toc510519739" w:history="1">
+                            <w:r>
+                              <w:rPr>
+                                <w:rStyle w:val="Hyperlink"/>
+                                <w:noProof/>
+                              </w:rPr>
+                              <w:t>Additional Information</w:t>
+                            </w:r>
+                            <w:r>
+                              <w:rPr>
+                                <w:noProof/>
+                                <w:webHidden/>
+                              </w:rPr>
+                              <w:tab/>
+                            </w:r>
+                            <w:r>
+                              <w:rPr>
+                                <w:noProof/>
+                                <w:webHidden/>
+                              </w:rPr>
+                              <w:fldChar w:fldCharType="begin"/>
+                            </w:r>
+                            <w:r>
+                              <w:rPr>
+                                <w:noProof/>
+                                <w:webHidden/>
+                              </w:rPr>
+                              <w:instrText xml:space="preserve"> PAGEREF _Toc510519739 \h </w:instrText>
+                            </w:r>
+                            <w:r>
+                              <w:rPr>
+                                <w:noProof/>
+                                <w:webHidden/>
+                              </w:rPr>
+                            </w:r>
+                            <w:r>
+                              <w:rPr>
+                                <w:noProof/>
+                                <w:webHidden/>
+                              </w:rPr>
+                              <w:fldChar w:fldCharType="separate"/>
+                            </w:r>
+                            <w:r>
+                              <w:rPr>
+                                <w:noProof/>
+                                <w:webHidden/>
+                              </w:rPr>
+                              <w:t>6</w:t>
+                            </w:r>
+                            <w:r>
+                              <w:rPr>
+                                <w:noProof/>
+                                <w:webHidden/>
+                              </w:rPr>
+                              <w:fldChar w:fldCharType="end"/>
+                            </w:r>
+                          </w:hyperlink>
+                        </w:p>
+                        <w:p>
+                          <w:pPr>
+                            <w:pStyle w:val="TOC2"/>
+                            <w:tabs>
+                              <w:tab w:val="right" w:leader="dot" w:pos="9350"/>
+                            </w:tabs>
+                            <w:rPr>
+                              <w:i w:val="0"/>
+                              <w:iCs w:val="0"/>
+                              <w:noProof/>
+                              <w:sz w:val="24"/>
+                              <w:szCs w:val="24"/>
+                            </w:rPr>
+                          </w:pPr>
+                          <w:hyperlink w:anchor="_Toc510519740" w:history="1">
+                            <w:r>
+                              <w:rPr>
+                                <w:rStyle w:val="Hyperlink"/>
+                                <w:b/>
+                                <w:noProof/>
+                              </w:rPr>
+                              <w:t>Students with Disabilities</w:t>
+                            </w:r>
+                            <w:r>
+                              <w:rPr>
+                                <w:noProof/>
+                                <w:webHidden/>
+                              </w:rPr>
+                              <w:tab/>
+                            </w:r>
+                            <w:r>
+                              <w:rPr>
+                                <w:noProof/>
+                                <w:webHidden/>
+                              </w:rPr>
+                              <w:fldChar w:fldCharType="begin"/>
+                            </w:r>
+                            <w:r>
+                              <w:rPr>
+                                <w:noProof/>
+                                <w:webHidden/>
+                              </w:rPr>
+                              <w:instrText xml:space="preserve"> PAGEREF _Toc510519740 \h </w:instrText>
+                            </w:r>
+                            <w:r>
+                              <w:rPr>
+                                <w:noProof/>
+                                <w:webHidden/>
+                              </w:rPr>
+                            </w:r>
+                            <w:r>
+                              <w:rPr>
+                                <w:noProof/>
+                                <w:webHidden/>
+                              </w:rPr>
+                              <w:fldChar w:fldCharType="separate"/>
+                            </w:r>
+                            <w:r>
+                              <w:rPr>
+                                <w:noProof/>
+                                <w:webHidden/>
+                              </w:rPr>
+                              <w:t>6</w:t>
+                            </w:r>
+                            <w:r>
+                              <w:rPr>
+                                <w:noProof/>
+                                <w:webHidden/>
+                              </w:rPr>
+                              <w:fldChar w:fldCharType="end"/>
+                            </w:r>
+                          </w:hyperlink>
+                        </w:p>
+                        <w:p>
+                          <w:pPr>
+                            <w:pStyle w:val="TOC2"/>
+                            <w:tabs>
+                              <w:tab w:val="right" w:leader="dot" w:pos="9350"/>
+                            </w:tabs>
+                            <w:rPr>
+                              <w:i w:val="0"/>
+                              <w:iCs w:val="0"/>
+                              <w:noProof/>
+                              <w:sz w:val="24"/>
+                              <w:szCs w:val="24"/>
+                            </w:rPr>
+                          </w:pPr>
+                          <w:hyperlink w:anchor="_Toc510519741" w:history="1">
+                            <w:r>
+                              <w:rPr>
+                                <w:rStyle w:val="Hyperlink"/>
+                                <w:b/>
+                                <w:noProof/>
+                              </w:rPr>
+                              <w:t>Tutoring Services</w:t>
+                            </w:r>
+                            <w:r>
+                              <w:rPr>
+                                <w:noProof/>
+                                <w:webHidden/>
+                              </w:rPr>
+                              <w:tab/>
+                            </w:r>
+                            <w:r>
+                              <w:rPr>
+                                <w:noProof/>
+                                <w:webHidden/>
+                              </w:rPr>
+                              <w:fldChar w:fldCharType="begin"/>
+                            </w:r>
+                            <w:r>
+                              <w:rPr>
+                                <w:noProof/>
+                                <w:webHidden/>
+                              </w:rPr>
+                              <w:instrText xml:space="preserve"> PAGEREF _Toc510519741 \h </w:instrText>
+                            </w:r>
+                            <w:r>
+                              <w:rPr>
+                                <w:noProof/>
+                                <w:webHidden/>
+                              </w:rPr>
+                            </w:r>
+                            <w:r>
+                              <w:rPr>
+                                <w:noProof/>
+                                <w:webHidden/>
+                              </w:rPr>
+                              <w:fldChar w:fldCharType="separate"/>
+                            </w:r>
+                            <w:r>
+                              <w:rPr>
+                                <w:noProof/>
+                                <w:webHidden/>
+                              </w:rPr>
+                              <w:t>6</w:t>
+                            </w:r>
+                            <w:r>
+                              <w:rPr>
+                                <w:noProof/>
+                                <w:webHidden/>
+                              </w:rPr>
+                              <w:fldChar w:fldCharType="end"/>
+                            </w:r>
+                          </w:hyperlink>
+                        </w:p>
+                        <w:p>
+                          <w:pPr>
+                            <w:pStyle w:val="TOC2"/>
+                            <w:tabs>
+                              <w:tab w:val="right" w:leader="dot" w:pos="9350"/>
+                            </w:tabs>
+                            <w:rPr>
+                              <w:i w:val="0"/>
+                              <w:iCs w:val="0"/>
+                              <w:noProof/>
+                              <w:sz w:val="24"/>
+                              <w:szCs w:val="24"/>
+                            </w:rPr>
+                          </w:pPr>
+                          <w:hyperlink w:anchor="_Toc510519742" w:history="1">
+                            <w:r>
+                              <w:rPr>
+                                <w:rStyle w:val="Hyperlink"/>
+                                <w:b/>
+                                <w:noProof/>
+                              </w:rPr>
+                              <w:t>Counseling Center</w:t>
+                            </w:r>
+                            <w:r>
+                              <w:rPr>
+                                <w:noProof/>
+                                <w:webHidden/>
+                              </w:rPr>
+                              <w:tab/>
+                            </w:r>
+                            <w:r>
+                              <w:rPr>
+                                <w:noProof/>
+                                <w:webHidden/>
+                              </w:rPr>
+                              <w:fldChar w:fldCharType="begin"/>
+                            </w:r>
+                            <w:r>
+                              <w:rPr>
+                                <w:noProof/>
+                                <w:webHidden/>
+                              </w:rPr>
+                              <w:instrText xml:space="preserve"> PAGEREF _Toc510519742 \h </w:instrText>
+                            </w:r>
+                            <w:r>
+                              <w:rPr>
+                                <w:noProof/>
+                                <w:webHidden/>
+                              </w:rPr>
+                            </w:r>
+                            <w:r>
+                              <w:rPr>
+                                <w:noProof/>
+                                <w:webHidden/>
+                              </w:rPr>
+                              <w:fldChar w:fldCharType="separate"/>
+                            </w:r>
+                            <w:r>
+                              <w:rPr>
+                                <w:noProof/>
+                                <w:webHidden/>
+                              </w:rPr>
+                              <w:t>6</w:t>
+                            </w:r>
+                            <w:r>
+                              <w:rPr>
+                                <w:noProof/>
+                                <w:webHidden/>
+                              </w:rPr>
+                              <w:fldChar w:fldCharType="end"/>
+                            </w:r>
+                          </w:hyperlink>
+                        </w:p>
+                        <w:p>
+                          <w:r>
+                            <w:rPr>
+                              <w:b/>
+                              <w:bCs/>
+                              <w:noProof/>
+                            </w:rPr>
+                            <w:fldChar w:fldCharType="end"/>
+                          </w:r>
+                        </w:p>
+                      </w:sdtContent>
+                    </w:sdt>
+                    <w:p/>
+                    <w:p/>
+                  </w:txbxContent>
+                </v:textbox>
+                <w10:wrap type="square" anchorx="margin" anchory="margin"/>
+              </v:shape>
+            </w:pict>
+          </mc:Fallback>
+        </mc:AlternateContent>
+      </w:r>
+      <w:r>
+        <w:rPr>
+          <w:b/>
+        </w:rPr>
         <w:t>CS 121: Introduction to Programming</w:t>
       </w:r>
     </w:p>
@@ -19,20 +2103,23 @@
         </w:rPr>
       </w:pPr>
       <w:bookmarkStart w:id="0" w:name="_Toc509386059"/>
-      <w:bookmarkStart w:id="1" w:name="_GoBack"/>
+      <w:bookmarkStart w:id="1" w:name="_Toc510519455"/>
+      <w:bookmarkStart w:id="2" w:name="_Toc510519730"/>
+      <w:r>
+        <w:rPr>
+          <w:b/>
+        </w:rPr>
+        <w:t>Course Details</w:t>
+      </w:r>
+      <w:bookmarkEnd w:id="0"/>
       <w:bookmarkEnd w:id="1"/>
-      <w:r>
-        <w:rPr>
-          <w:b/>
-        </w:rPr>
-        <w:t>Course Details</w:t>
-      </w:r>
-      <w:bookmarkEnd w:id="0"/>
+      <w:bookmarkEnd w:id="2"/>
     </w:p>
     <w:tbl>
       <w:tblPr>
+        <w:tblpPr w:leftFromText="180" w:rightFromText="180" w:vertAnchor="text" w:tblpX="-118" w:tblpY="1"/>
+        <w:tblOverlap w:val="never"/>
         <w:tblW w:w="0" w:type="auto"/>
-        <w:tblInd w:w="-118" w:type="dxa"/>
         <w:tblBorders>
           <w:top w:val="nil"/>
           <w:left w:val="nil"/>
@@ -42,13 +2129,13 @@
         <w:tblLook w:val="0000" w:firstRow="0" w:lastRow="0" w:firstColumn="0" w:lastColumn="0" w:noHBand="0" w:noVBand="0"/>
       </w:tblPr>
       <w:tblGrid>
-        <w:gridCol w:w="2454"/>
-        <w:gridCol w:w="6504"/>
+        <w:gridCol w:w="1368"/>
+        <w:gridCol w:w="5310"/>
       </w:tblGrid>
       <w:tr>
         <w:tc>
           <w:tcPr>
-            <w:tcW w:w="2454" w:type="dxa"/>
+            <w:tcW w:w="1368" w:type="dxa"/>
             <w:tcBorders>
               <w:top w:val="single" w:sz="8" w:space="0" w:color="D7DBDF"/>
               <w:left w:val="single" w:sz="8" w:space="0" w:color="D7DBDF"/>
@@ -87,7 +2174,7 @@
         </w:tc>
         <w:tc>
           <w:tcPr>
-            <w:tcW w:w="6504" w:type="dxa"/>
+            <w:tcW w:w="5310" w:type="dxa"/>
             <w:tcBorders>
               <w:top w:val="single" w:sz="8" w:space="0" w:color="D7DBDF"/>
               <w:left w:val="single" w:sz="8" w:space="0" w:color="D7DBDF"/>
@@ -155,7 +2242,7 @@
         </w:tblPrEx>
         <w:tc>
           <w:tcPr>
-            <w:tcW w:w="2454" w:type="dxa"/>
+            <w:tcW w:w="1368" w:type="dxa"/>
             <w:tcBorders>
               <w:top w:val="single" w:sz="8" w:space="0" w:color="D7DBDF"/>
               <w:left w:val="single" w:sz="8" w:space="0" w:color="D7DBDF"/>
@@ -194,7 +2281,7 @@
         </w:tc>
         <w:tc>
           <w:tcPr>
-            <w:tcW w:w="6504" w:type="dxa"/>
+            <w:tcW w:w="5310" w:type="dxa"/>
             <w:tcBorders>
               <w:top w:val="single" w:sz="8" w:space="0" w:color="D7DBDF"/>
               <w:left w:val="single" w:sz="8" w:space="0" w:color="D7DBDF"/>
@@ -223,7 +2310,30 @@
                 <w:sz w:val="28"/>
                 <w:szCs w:val="28"/>
               </w:rPr>
-              <w:t>T/W/TH 9-10am, M/W 3-4pm, or by appt.</w:t>
+              <w:t>T</w:t>
+            </w:r>
+            <w:r>
+              <w:rPr>
+                <w:sz w:val="28"/>
+                <w:szCs w:val="28"/>
+              </w:rPr>
+              <w:t>/TH</w:t>
+            </w:r>
+            <w:r>
+              <w:rPr>
+                <w:sz w:val="28"/>
+                <w:szCs w:val="28"/>
+              </w:rPr>
+              <w:t>/F</w:t>
+            </w:r>
+            <w:bookmarkStart w:id="3" w:name="_GoBack"/>
+            <w:bookmarkEnd w:id="3"/>
+            <w:r>
+              <w:rPr>
+                <w:sz w:val="28"/>
+                <w:szCs w:val="28"/>
+              </w:rPr>
+              <w:t xml:space="preserve"> 9-10am, M/W 3-4pm, or by appt.</w:t>
             </w:r>
           </w:p>
           <w:p>
@@ -247,7 +2357,7 @@
       <w:tr>
         <w:tc>
           <w:tcPr>
-            <w:tcW w:w="2454" w:type="dxa"/>
+            <w:tcW w:w="1368" w:type="dxa"/>
             <w:tcBorders>
               <w:top w:val="single" w:sz="8" w:space="0" w:color="D7DBDF"/>
               <w:left w:val="single" w:sz="8" w:space="0" w:color="D7DBDF"/>
@@ -286,7 +2396,7 @@
         </w:tc>
         <w:tc>
           <w:tcPr>
-            <w:tcW w:w="6504" w:type="dxa"/>
+            <w:tcW w:w="5310" w:type="dxa"/>
             <w:tcBorders>
               <w:top w:val="single" w:sz="8" w:space="0" w:color="D7DBDF"/>
               <w:left w:val="single" w:sz="8" w:space="0" w:color="D7DBDF"/>
@@ -341,27 +2451,34 @@
       <w:pPr>
         <w:rPr>
           <w:b/>
+          <w:sz w:val="32"/>
+          <w:szCs w:val="28"/>
+        </w:rPr>
+      </w:pPr>
+      <w:r>
+        <w:rPr>
+          <w:b/>
           <w:bCs/>
           <w:sz w:val="28"/>
           <w:szCs w:val="28"/>
         </w:rPr>
-      </w:pPr>
-    </w:p>
-    <w:p>
-      <w:pPr>
+        <w:br/>
+      </w:r>
+      <w:r>
         <w:rPr>
           <w:b/>
           <w:sz w:val="32"/>
           <w:szCs w:val="28"/>
         </w:rPr>
-      </w:pPr>
+        <w:t xml:space="preserve">CS121 - Introduction to </w:t>
+      </w:r>
       <w:r>
         <w:rPr>
           <w:b/>
           <w:sz w:val="32"/>
           <w:szCs w:val="28"/>
         </w:rPr>
-        <w:t xml:space="preserve">CS121 - Introduction to </w:t>
+        <w:t>Programming</w:t>
       </w:r>
       <w:r>
         <w:rPr>
@@ -369,48 +2486,7 @@
           <w:sz w:val="32"/>
           <w:szCs w:val="28"/>
         </w:rPr>
-        <w:t>Programming</w:t>
-      </w:r>
-      <w:r>
-        <w:rPr>
-          <w:b/>
-          <w:sz w:val="32"/>
-          <w:szCs w:val="28"/>
-        </w:rPr>
-        <w:t xml:space="preserve"> (python)</w:t>
-      </w:r>
-      <w:r>
-        <w:rPr>
-          <w:b/>
-          <w:sz w:val="32"/>
-          <w:szCs w:val="28"/>
-        </w:rPr>
-        <w:tab/>
-      </w:r>
-      <w:r>
-        <w:rPr>
-          <w:b/>
-          <w:sz w:val="32"/>
-          <w:szCs w:val="28"/>
-        </w:rPr>
-        <w:tab/>
-        <w:t xml:space="preserve">   </w:t>
-      </w:r>
-      <w:r>
-        <w:rPr>
-          <w:b/>
-          <w:sz w:val="32"/>
-          <w:szCs w:val="28"/>
-        </w:rPr>
-        <w:t xml:space="preserve">         </w:t>
-      </w:r>
-      <w:r>
-        <w:rPr>
-          <w:b/>
-          <w:sz w:val="32"/>
-          <w:szCs w:val="28"/>
-        </w:rPr>
-        <w:t xml:space="preserve">  </w:t>
+        <w:t xml:space="preserve"> (</w:t>
       </w:r>
       <w:r>
         <w:rPr>
@@ -421,6 +2497,15 @@
         </w:rPr>
         <w:t>5 credits</w:t>
       </w:r>
+      <w:r>
+        <w:rPr>
+          <w:b/>
+          <w:bCs/>
+          <w:sz w:val="32"/>
+          <w:szCs w:val="28"/>
+        </w:rPr>
+        <w:t>)</w:t>
+      </w:r>
     </w:p>
     <w:p>
       <w:pPr>
@@ -445,29 +2530,18 @@
           <w:b/>
         </w:rPr>
       </w:pPr>
-      <w:bookmarkStart w:id="2" w:name="_Toc509386060"/>
+      <w:bookmarkStart w:id="4" w:name="_Toc509386060"/>
+      <w:bookmarkStart w:id="5" w:name="_Toc510519456"/>
+      <w:bookmarkStart w:id="6" w:name="_Toc510519731"/>
       <w:r>
         <w:rPr>
           <w:b/>
         </w:rPr>
         <w:t>Major Student Learning Objectives</w:t>
       </w:r>
-      <w:bookmarkEnd w:id="2"/>
-    </w:p>
-    <w:p>
-      <w:pPr>
-        <w:rPr>
-          <w:sz w:val="28"/>
-          <w:szCs w:val="28"/>
-        </w:rPr>
-      </w:pPr>
-      <w:r>
-        <w:rPr>
-          <w:sz w:val="28"/>
-          <w:szCs w:val="28"/>
-        </w:rPr>
-        <w:t>Students should be able to:</w:t>
-      </w:r>
+      <w:bookmarkEnd w:id="4"/>
+      <w:bookmarkEnd w:id="5"/>
+      <w:bookmarkEnd w:id="6"/>
     </w:p>
     <w:p>
       <w:pPr>
@@ -596,23 +2670,7 @@
           <w:sz w:val="28"/>
           <w:szCs w:val="28"/>
         </w:rPr>
-        <w:t xml:space="preserve"> (if/</w:t>
-      </w:r>
-      <w:proofErr w:type="spellStart"/>
-      <w:r>
-        <w:rPr>
-          <w:sz w:val="28"/>
-          <w:szCs w:val="28"/>
-        </w:rPr>
-        <w:t>elif</w:t>
-      </w:r>
-      <w:proofErr w:type="spellEnd"/>
-      <w:r>
-        <w:rPr>
-          <w:sz w:val="28"/>
-          <w:szCs w:val="28"/>
-        </w:rPr>
-        <w:t>/else)</w:t>
+        <w:t xml:space="preserve"> (if/elif/else)</w:t>
       </w:r>
     </w:p>
     <w:p>
@@ -796,14 +2854,18 @@
           <w:b/>
         </w:rPr>
       </w:pPr>
-      <w:bookmarkStart w:id="3" w:name="_Toc509386061"/>
+      <w:bookmarkStart w:id="7" w:name="_Toc509386061"/>
+      <w:bookmarkStart w:id="8" w:name="_Toc510519457"/>
+      <w:bookmarkStart w:id="9" w:name="_Toc510519732"/>
       <w:r>
         <w:rPr>
           <w:b/>
         </w:rPr>
         <w:t>Prerequisites</w:t>
       </w:r>
-      <w:bookmarkEnd w:id="3"/>
+      <w:bookmarkEnd w:id="7"/>
+      <w:bookmarkEnd w:id="8"/>
+      <w:bookmarkEnd w:id="9"/>
     </w:p>
     <w:p>
       <w:pPr>
@@ -828,7 +2890,9 @@
           <w:b/>
         </w:rPr>
       </w:pPr>
-      <w:bookmarkStart w:id="4" w:name="_Toc509386062"/>
+      <w:bookmarkStart w:id="10" w:name="_Toc509386062"/>
+      <w:bookmarkStart w:id="11" w:name="_Toc510519458"/>
+      <w:bookmarkStart w:id="12" w:name="_Toc510519733"/>
       <w:r>
         <w:rPr>
           <w:b/>
@@ -836,7 +2900,9 @@
         <w:lastRenderedPageBreak/>
         <w:t>Software</w:t>
       </w:r>
-      <w:bookmarkEnd w:id="4"/>
+      <w:bookmarkEnd w:id="10"/>
+      <w:bookmarkEnd w:id="11"/>
+      <w:bookmarkEnd w:id="12"/>
     </w:p>
     <w:p>
       <w:pPr>
@@ -891,14 +2957,18 @@
           <w:b/>
         </w:rPr>
       </w:pPr>
-      <w:bookmarkStart w:id="5" w:name="_Toc509386063"/>
+      <w:bookmarkStart w:id="13" w:name="_Toc509386063"/>
+      <w:bookmarkStart w:id="14" w:name="_Toc510519459"/>
+      <w:bookmarkStart w:id="15" w:name="_Toc510519734"/>
       <w:r>
         <w:rPr>
           <w:b/>
         </w:rPr>
         <w:t>Text</w:t>
       </w:r>
-      <w:bookmarkEnd w:id="5"/>
+      <w:bookmarkEnd w:id="13"/>
+      <w:bookmarkEnd w:id="14"/>
+      <w:bookmarkEnd w:id="15"/>
     </w:p>
     <w:p>
       <w:pPr>
@@ -946,14 +3016,18 @@
           <w:b/>
         </w:rPr>
       </w:pPr>
-      <w:bookmarkStart w:id="6" w:name="_Toc509386064"/>
+      <w:bookmarkStart w:id="16" w:name="_Toc509386064"/>
+      <w:bookmarkStart w:id="17" w:name="_Toc510519460"/>
+      <w:bookmarkStart w:id="18" w:name="_Toc510519735"/>
       <w:r>
         <w:rPr>
           <w:b/>
         </w:rPr>
         <w:t>Grading Policy</w:t>
       </w:r>
-      <w:bookmarkEnd w:id="6"/>
+      <w:bookmarkEnd w:id="16"/>
+      <w:bookmarkEnd w:id="17"/>
+      <w:bookmarkEnd w:id="18"/>
     </w:p>
     <w:p/>
     <w:tbl>
@@ -1546,7 +3620,9 @@
           <w:b/>
         </w:rPr>
       </w:pPr>
-      <w:bookmarkStart w:id="7" w:name="_Toc509386065"/>
+      <w:bookmarkStart w:id="19" w:name="_Toc509386065"/>
+      <w:bookmarkStart w:id="20" w:name="_Toc510519461"/>
+      <w:bookmarkStart w:id="21" w:name="_Toc510519736"/>
       <w:r>
         <w:rPr>
           <w:b/>
@@ -1554,7 +3630,9 @@
         <w:lastRenderedPageBreak/>
         <w:t>Classroom Contract</w:t>
       </w:r>
-      <w:bookmarkEnd w:id="7"/>
+      <w:bookmarkEnd w:id="19"/>
+      <w:bookmarkEnd w:id="20"/>
+      <w:bookmarkEnd w:id="21"/>
     </w:p>
     <w:p>
       <w:pPr>
@@ -1701,14 +3779,18 @@
           <w:b/>
         </w:rPr>
       </w:pPr>
-      <w:bookmarkStart w:id="8" w:name="_Toc509386066"/>
+      <w:bookmarkStart w:id="22" w:name="_Toc509386066"/>
+      <w:bookmarkStart w:id="23" w:name="_Toc510519462"/>
+      <w:bookmarkStart w:id="24" w:name="_Toc510519737"/>
       <w:r>
         <w:rPr>
           <w:b/>
         </w:rPr>
         <w:t>Getting Unstuck</w:t>
       </w:r>
-      <w:bookmarkEnd w:id="8"/>
+      <w:bookmarkEnd w:id="22"/>
+      <w:bookmarkEnd w:id="23"/>
+      <w:bookmarkEnd w:id="24"/>
     </w:p>
     <w:p>
       <w:pPr>
@@ -2015,7 +4097,242 @@
           <w:b/>
         </w:rPr>
       </w:pPr>
-      <w:bookmarkStart w:id="9" w:name="_Toc509386067"/>
+      <w:bookmarkStart w:id="25" w:name="_Toc509386067"/>
+      <w:bookmarkStart w:id="26" w:name="_Toc510519463"/>
+      <w:bookmarkStart w:id="27" w:name="_Toc510519738"/>
+      <w:r>
+        <w:rPr>
+          <w:b/>
+        </w:rPr>
+        <w:lastRenderedPageBreak/>
+        <w:t>Letter of Recommendation Requests</w:t>
+      </w:r>
+      <w:bookmarkEnd w:id="26"/>
+      <w:bookmarkEnd w:id="27"/>
+    </w:p>
+    <w:p>
+      <w:pPr>
+        <w:rPr>
+          <w:iCs/>
+          <w:sz w:val="28"/>
+          <w:szCs w:val="28"/>
+        </w:rPr>
+      </w:pPr>
+      <w:r>
+        <w:rPr>
+          <w:iCs/>
+          <w:sz w:val="28"/>
+          <w:szCs w:val="28"/>
+        </w:rPr>
+        <w:t xml:space="preserve">Letters of recommendation are often needed for applications to transfer universities, jobs, and internships. Instructors take pride in the letters that they write for students and can only craft strong letters for students whom them know well. Part of your job as a college student is to become the kind of student that a professor can speak highly of in a letter of recommendation — hardworking, capable, and intellectually inquisitive. </w:t>
+      </w:r>
+    </w:p>
+    <w:p>
+      <w:pPr>
+        <w:rPr>
+          <w:iCs/>
+          <w:sz w:val="28"/>
+          <w:szCs w:val="28"/>
+        </w:rPr>
+      </w:pPr>
+      <w:r>
+        <w:rPr>
+          <w:iCs/>
+          <w:sz w:val="28"/>
+          <w:szCs w:val="28"/>
+        </w:rPr>
+        <w:t>Before requesting a letter of recommendation, ask yourself:</w:t>
+      </w:r>
+    </w:p>
+    <w:p>
+      <w:pPr>
+        <w:pStyle w:val="ListParagraph"/>
+        <w:numPr>
+          <w:ilvl w:val="0"/>
+          <w:numId w:val="10"/>
+        </w:numPr>
+        <w:spacing w:after="0" w:line="240" w:lineRule="auto"/>
+        <w:jc w:val="left"/>
+        <w:rPr>
+          <w:iCs/>
+          <w:sz w:val="28"/>
+          <w:szCs w:val="28"/>
+        </w:rPr>
+      </w:pPr>
+      <w:r>
+        <w:rPr>
+          <w:iCs/>
+          <w:sz w:val="28"/>
+          <w:szCs w:val="28"/>
+        </w:rPr>
+        <w:t>Have I discussed my academic or career goals with this instructor?</w:t>
+      </w:r>
+    </w:p>
+    <w:p>
+      <w:pPr>
+        <w:pStyle w:val="ListParagraph"/>
+        <w:numPr>
+          <w:ilvl w:val="0"/>
+          <w:numId w:val="10"/>
+        </w:numPr>
+        <w:spacing w:after="0" w:line="240" w:lineRule="auto"/>
+        <w:jc w:val="left"/>
+        <w:rPr>
+          <w:iCs/>
+          <w:sz w:val="28"/>
+          <w:szCs w:val="28"/>
+        </w:rPr>
+      </w:pPr>
+      <w:r>
+        <w:rPr>
+          <w:iCs/>
+          <w:sz w:val="28"/>
+          <w:szCs w:val="28"/>
+        </w:rPr>
+        <w:t>Have I demonstrated an excellent work ethic or produced quality work in this course?</w:t>
+      </w:r>
+    </w:p>
+    <w:p>
+      <w:pPr>
+        <w:pStyle w:val="ListParagraph"/>
+        <w:numPr>
+          <w:ilvl w:val="0"/>
+          <w:numId w:val="10"/>
+        </w:numPr>
+        <w:spacing w:after="0" w:line="240" w:lineRule="auto"/>
+        <w:jc w:val="left"/>
+        <w:rPr>
+          <w:iCs/>
+          <w:sz w:val="28"/>
+          <w:szCs w:val="28"/>
+        </w:rPr>
+      </w:pPr>
+      <w:r>
+        <w:rPr>
+          <w:iCs/>
+          <w:sz w:val="28"/>
+          <w:szCs w:val="28"/>
+        </w:rPr>
+        <w:t>Have I shown or communicated a passion for the subject or concepts that were taught?</w:t>
+      </w:r>
+    </w:p>
+    <w:p>
+      <w:pPr>
+        <w:pStyle w:val="ListParagraph"/>
+        <w:numPr>
+          <w:ilvl w:val="0"/>
+          <w:numId w:val="10"/>
+        </w:numPr>
+        <w:spacing w:after="0" w:line="240" w:lineRule="auto"/>
+        <w:jc w:val="left"/>
+        <w:rPr>
+          <w:iCs/>
+          <w:sz w:val="28"/>
+          <w:szCs w:val="28"/>
+        </w:rPr>
+      </w:pPr>
+      <w:r>
+        <w:rPr>
+          <w:iCs/>
+          <w:sz w:val="28"/>
+          <w:szCs w:val="28"/>
+        </w:rPr>
+        <w:t>Will this instructor be able to incorporate personal and specific details about my academic growth or trajectory?</w:t>
+      </w:r>
+    </w:p>
+    <w:p>
+      <w:pPr>
+        <w:pStyle w:val="ListParagraph"/>
+        <w:spacing w:after="0" w:line="240" w:lineRule="auto"/>
+        <w:jc w:val="left"/>
+        <w:rPr>
+          <w:iCs/>
+          <w:sz w:val="28"/>
+          <w:szCs w:val="28"/>
+        </w:rPr>
+      </w:pPr>
+    </w:p>
+    <w:p>
+      <w:pPr>
+        <w:rPr>
+          <w:iCs/>
+          <w:sz w:val="28"/>
+          <w:szCs w:val="28"/>
+        </w:rPr>
+      </w:pPr>
+      <w:r>
+        <w:rPr>
+          <w:iCs/>
+          <w:sz w:val="28"/>
+          <w:szCs w:val="28"/>
+        </w:rPr>
+        <w:t>It is not necessary that the person writing your recommendation be able to speak to every bullet point above, but they should be able to speak to at least one of them.</w:t>
+      </w:r>
+    </w:p>
+    <w:p>
+      <w:pPr>
+        <w:rPr>
+          <w:iCs/>
+          <w:sz w:val="28"/>
+          <w:szCs w:val="28"/>
+        </w:rPr>
+      </w:pPr>
+      <w:r>
+        <w:rPr>
+          <w:iCs/>
+          <w:sz w:val="28"/>
+          <w:szCs w:val="28"/>
+        </w:rPr>
+        <w:t>Remember that requests may be declined for a variety of reasons, including, but not limited to: insufficient time to write the letter, not knowing the student well enough to provide specific character observations, or too much time has elapsed since working with the student.</w:t>
+      </w:r>
+    </w:p>
+    <w:p>
+      <w:pPr>
+        <w:rPr>
+          <w:b/>
+          <w:iCs/>
+          <w:sz w:val="28"/>
+          <w:szCs w:val="28"/>
+        </w:rPr>
+      </w:pPr>
+      <w:r>
+        <w:rPr>
+          <w:b/>
+          <w:iCs/>
+          <w:sz w:val="28"/>
+          <w:szCs w:val="28"/>
+        </w:rPr>
+        <w:t>Requests for recommendations should come well in advance of the deadline for submission (i.e., at least 14 days in advance of the deadline, but the more notice the better).</w:t>
+      </w:r>
+    </w:p>
+    <w:p>
+      <w:pPr>
+        <w:rPr>
+          <w:b/>
+          <w:iCs/>
+          <w:sz w:val="28"/>
+          <w:szCs w:val="28"/>
+        </w:rPr>
+      </w:pPr>
+      <w:r>
+        <w:rPr>
+          <w:b/>
+          <w:iCs/>
+          <w:sz w:val="28"/>
+          <w:szCs w:val="28"/>
+        </w:rPr>
+        <w:br w:type="page"/>
+      </w:r>
+    </w:p>
+    <w:p>
+      <w:pPr>
+        <w:pStyle w:val="Heading1"/>
+        <w:rPr>
+          <w:b/>
+        </w:rPr>
+      </w:pPr>
+      <w:bookmarkStart w:id="28" w:name="_Toc510519464"/>
+      <w:bookmarkStart w:id="29" w:name="_Toc510519739"/>
       <w:r>
         <w:rPr>
           <w:b/>
@@ -2023,7 +4340,9 @@
         <w:lastRenderedPageBreak/>
         <w:t>Additional Information</w:t>
       </w:r>
-      <w:bookmarkEnd w:id="9"/>
+      <w:bookmarkEnd w:id="25"/>
+      <w:bookmarkEnd w:id="28"/>
+      <w:bookmarkEnd w:id="29"/>
     </w:p>
     <w:p>
       <w:pPr>
@@ -2032,14 +4351,18 @@
           <w:b/>
         </w:rPr>
       </w:pPr>
-      <w:bookmarkStart w:id="10" w:name="_Toc509386068"/>
+      <w:bookmarkStart w:id="30" w:name="_Toc509386068"/>
+      <w:bookmarkStart w:id="31" w:name="_Toc510519465"/>
+      <w:bookmarkStart w:id="32" w:name="_Toc510519740"/>
       <w:r>
         <w:rPr>
           <w:b/>
         </w:rPr>
         <w:t>Students with Disabilities</w:t>
       </w:r>
-      <w:bookmarkEnd w:id="10"/>
+      <w:bookmarkEnd w:id="30"/>
+      <w:bookmarkEnd w:id="31"/>
+      <w:bookmarkEnd w:id="32"/>
     </w:p>
     <w:p>
       <w:pPr>
@@ -2104,14 +4427,18 @@
           <w:b/>
         </w:rPr>
       </w:pPr>
-      <w:bookmarkStart w:id="11" w:name="_Toc509386069"/>
+      <w:bookmarkStart w:id="33" w:name="_Toc509386069"/>
+      <w:bookmarkStart w:id="34" w:name="_Toc510519466"/>
+      <w:bookmarkStart w:id="35" w:name="_Toc510519741"/>
       <w:r>
         <w:rPr>
           <w:b/>
         </w:rPr>
         <w:t>Tutoring Services</w:t>
       </w:r>
-      <w:bookmarkEnd w:id="11"/>
+      <w:bookmarkEnd w:id="33"/>
+      <w:bookmarkEnd w:id="34"/>
+      <w:bookmarkEnd w:id="35"/>
     </w:p>
     <w:p>
       <w:pPr>
@@ -2211,25 +4538,7 @@
             <w:sz w:val="28"/>
             <w:szCs w:val="28"/>
           </w:rPr>
-          <w:t xml:space="preserve">the Western </w:t>
-        </w:r>
-        <w:proofErr w:type="spellStart"/>
-        <w:r>
-          <w:rPr>
-            <w:rStyle w:val="Hyperlink"/>
-            <w:sz w:val="28"/>
-            <w:szCs w:val="28"/>
-          </w:rPr>
-          <w:t>eTutoring</w:t>
-        </w:r>
-        <w:proofErr w:type="spellEnd"/>
-        <w:r>
-          <w:rPr>
-            <w:rStyle w:val="Hyperlink"/>
-            <w:sz w:val="28"/>
-            <w:szCs w:val="28"/>
-          </w:rPr>
-          <w:t xml:space="preserve"> Consortium</w:t>
+          <w:t>the Western eTutoring Consortium</w:t>
         </w:r>
       </w:hyperlink>
     </w:p>
@@ -2248,14 +4557,18 @@
           <w:b/>
         </w:rPr>
       </w:pPr>
-      <w:bookmarkStart w:id="12" w:name="_Toc509386070"/>
+      <w:bookmarkStart w:id="36" w:name="_Toc509386070"/>
+      <w:bookmarkStart w:id="37" w:name="_Toc510519467"/>
+      <w:bookmarkStart w:id="38" w:name="_Toc510519742"/>
       <w:r>
         <w:rPr>
           <w:b/>
         </w:rPr>
         <w:t>Counseling Center</w:t>
       </w:r>
-      <w:bookmarkEnd w:id="12"/>
+      <w:bookmarkEnd w:id="36"/>
+      <w:bookmarkEnd w:id="37"/>
+      <w:bookmarkEnd w:id="38"/>
     </w:p>
     <w:p>
       <w:pPr>
@@ -2969,6 +5282,118 @@
     </w:lvl>
   </w:abstractNum>
   <w:abstractNum w:abstractNumId="8" w15:restartNumberingAfterBreak="0">
+    <w:nsid w:val="28A91938"/>
+    <w:multiLevelType w:val="hybridMultilevel"/>
+    <w:tmpl w:val="C0120926"/>
+    <w:lvl w:ilvl="0" w:tplc="DADCCEA8">
+      <w:numFmt w:val="bullet"/>
+      <w:lvlText w:val=""/>
+      <w:lvlJc w:val="left"/>
+      <w:pPr>
+        <w:ind w:left="720" w:hanging="360"/>
+      </w:pPr>
+      <w:rPr>
+        <w:rFonts w:ascii="Symbol" w:eastAsiaTheme="minorHAnsi" w:hAnsi="Symbol" w:cstheme="minorBidi" w:hint="default"/>
+      </w:rPr>
+    </w:lvl>
+    <w:lvl w:ilvl="1" w:tplc="04090003" w:tentative="1">
+      <w:start w:val="1"/>
+      <w:numFmt w:val="bullet"/>
+      <w:lvlText w:val="o"/>
+      <w:lvlJc w:val="left"/>
+      <w:pPr>
+        <w:ind w:left="1440" w:hanging="360"/>
+      </w:pPr>
+      <w:rPr>
+        <w:rFonts w:ascii="Courier New" w:hAnsi="Courier New" w:cs="Courier New" w:hint="default"/>
+      </w:rPr>
+    </w:lvl>
+    <w:lvl w:ilvl="2" w:tplc="04090005" w:tentative="1">
+      <w:start w:val="1"/>
+      <w:numFmt w:val="bullet"/>
+      <w:lvlText w:val=""/>
+      <w:lvlJc w:val="left"/>
+      <w:pPr>
+        <w:ind w:left="2160" w:hanging="360"/>
+      </w:pPr>
+      <w:rPr>
+        <w:rFonts w:ascii="Wingdings" w:hAnsi="Wingdings" w:hint="default"/>
+      </w:rPr>
+    </w:lvl>
+    <w:lvl w:ilvl="3" w:tplc="04090001" w:tentative="1">
+      <w:start w:val="1"/>
+      <w:numFmt w:val="bullet"/>
+      <w:lvlText w:val=""/>
+      <w:lvlJc w:val="left"/>
+      <w:pPr>
+        <w:ind w:left="2880" w:hanging="360"/>
+      </w:pPr>
+      <w:rPr>
+        <w:rFonts w:ascii="Symbol" w:hAnsi="Symbol" w:hint="default"/>
+      </w:rPr>
+    </w:lvl>
+    <w:lvl w:ilvl="4" w:tplc="04090003" w:tentative="1">
+      <w:start w:val="1"/>
+      <w:numFmt w:val="bullet"/>
+      <w:lvlText w:val="o"/>
+      <w:lvlJc w:val="left"/>
+      <w:pPr>
+        <w:ind w:left="3600" w:hanging="360"/>
+      </w:pPr>
+      <w:rPr>
+        <w:rFonts w:ascii="Courier New" w:hAnsi="Courier New" w:cs="Courier New" w:hint="default"/>
+      </w:rPr>
+    </w:lvl>
+    <w:lvl w:ilvl="5" w:tplc="04090005" w:tentative="1">
+      <w:start w:val="1"/>
+      <w:numFmt w:val="bullet"/>
+      <w:lvlText w:val=""/>
+      <w:lvlJc w:val="left"/>
+      <w:pPr>
+        <w:ind w:left="4320" w:hanging="360"/>
+      </w:pPr>
+      <w:rPr>
+        <w:rFonts w:ascii="Wingdings" w:hAnsi="Wingdings" w:hint="default"/>
+      </w:rPr>
+    </w:lvl>
+    <w:lvl w:ilvl="6" w:tplc="04090001" w:tentative="1">
+      <w:start w:val="1"/>
+      <w:numFmt w:val="bullet"/>
+      <w:lvlText w:val=""/>
+      <w:lvlJc w:val="left"/>
+      <w:pPr>
+        <w:ind w:left="5040" w:hanging="360"/>
+      </w:pPr>
+      <w:rPr>
+        <w:rFonts w:ascii="Symbol" w:hAnsi="Symbol" w:hint="default"/>
+      </w:rPr>
+    </w:lvl>
+    <w:lvl w:ilvl="7" w:tplc="04090003" w:tentative="1">
+      <w:start w:val="1"/>
+      <w:numFmt w:val="bullet"/>
+      <w:lvlText w:val="o"/>
+      <w:lvlJc w:val="left"/>
+      <w:pPr>
+        <w:ind w:left="5760" w:hanging="360"/>
+      </w:pPr>
+      <w:rPr>
+        <w:rFonts w:ascii="Courier New" w:hAnsi="Courier New" w:cs="Courier New" w:hint="default"/>
+      </w:rPr>
+    </w:lvl>
+    <w:lvl w:ilvl="8" w:tplc="04090005" w:tentative="1">
+      <w:start w:val="1"/>
+      <w:numFmt w:val="bullet"/>
+      <w:lvlText w:val=""/>
+      <w:lvlJc w:val="left"/>
+      <w:pPr>
+        <w:ind w:left="6480" w:hanging="360"/>
+      </w:pPr>
+      <w:rPr>
+        <w:rFonts w:ascii="Wingdings" w:hAnsi="Wingdings" w:hint="default"/>
+      </w:rPr>
+    </w:lvl>
+  </w:abstractNum>
+  <w:abstractNum w:abstractNumId="9" w15:restartNumberingAfterBreak="0">
     <w:nsid w:val="79911088"/>
     <w:multiLevelType w:val="hybridMultilevel"/>
     <w:tmpl w:val="B89254AA"/>
@@ -3106,6 +5531,9 @@
     <w:abstractNumId w:val="7"/>
   </w:num>
   <w:num w:numId="9">
+    <w:abstractNumId w:val="9"/>
+  </w:num>
+  <w:num w:numId="10">
     <w:abstractNumId w:val="8"/>
   </w:num>
 </w:numbering>
@@ -4558,7 +6986,7 @@
 </file>
 
 <file path=customXml/itemProps1.xml><?xml version="1.0" encoding="utf-8"?>
-<ds:datastoreItem xmlns:ds="http://schemas.openxmlformats.org/officeDocument/2006/customXml" ds:itemID="{D087CD7F-FBD2-8B43-AE3B-916F00D56D27}">
+<ds:datastoreItem xmlns:ds="http://schemas.openxmlformats.org/officeDocument/2006/customXml" ds:itemID="{53AC7CA4-AC71-EA40-9E3A-09EA8300A0A4}">
   <ds:schemaRefs>
     <ds:schemaRef ds:uri="http://schemas.openxmlformats.org/officeDocument/2006/bibliography"/>
   </ds:schemaRefs>

--- a/121/CS 121 Syllabus.docx
+++ b/121/CS 121 Syllabus.docx
@@ -5,6 +5,8 @@
     <w:p>
       <w:pPr>
         <w:pStyle w:val="Title"/>
+        <w:ind w:hanging="720"/>
+        <w:jc w:val="left"/>
         <w:rPr>
           <w:b/>
         </w:rPr>
@@ -20,13 +22,13 @@
               <wp:anchor distT="0" distB="0" distL="114300" distR="114300" simplePos="0" relativeHeight="251659264" behindDoc="0" locked="0" layoutInCell="1" allowOverlap="1">
                 <wp:simplePos x="0" y="0"/>
                 <wp:positionH relativeFrom="margin">
-                  <wp:posOffset>4328160</wp:posOffset>
+                  <wp:posOffset>4326255</wp:posOffset>
                 </wp:positionH>
                 <wp:positionV relativeFrom="margin">
-                  <wp:posOffset>-478790</wp:posOffset>
+                  <wp:posOffset>-468630</wp:posOffset>
                 </wp:positionV>
-                <wp:extent cx="2225040" cy="4588510"/>
-                <wp:effectExtent l="0" t="0" r="10160" b="8890"/>
+                <wp:extent cx="2225040" cy="5218430"/>
+                <wp:effectExtent l="0" t="0" r="10160" b="13970"/>
                 <wp:wrapSquare wrapText="bothSides"/>
                 <wp:docPr id="2" name="Text Box 2"/>
                 <wp:cNvGraphicFramePr/>
@@ -37,7 +39,7 @@
                       <wps:spPr>
                         <a:xfrm>
                           <a:off x="0" y="0"/>
-                          <a:ext cx="2225040" cy="4588510"/>
+                          <a:ext cx="2225040" cy="5218430"/>
                         </a:xfrm>
                         <a:prstGeom prst="rect">
                           <a:avLst/>
@@ -55,7 +57,7 @@
                         <w:txbxContent>
                           <w:sdt>
                             <w:sdtPr>
-                              <w:id w:val="1057665583"/>
+                              <w:id w:val="566078145"/>
                               <w:docPartObj>
                                 <w:docPartGallery w:val="Table of Contents"/>
                                 <w:docPartUnique/>
@@ -90,6 +92,7 @@
                                   <w:rPr>
                                     <w:b w:val="0"/>
                                     <w:bCs w:val="0"/>
+                                    <w:caps w:val="0"/>
                                     <w:noProof/>
                                     <w:sz w:val="24"/>
                                     <w:szCs w:val="24"/>
@@ -112,7 +115,7 @@
                                   </w:rPr>
                                   <w:fldChar w:fldCharType="separate"/>
                                 </w:r>
-                                <w:hyperlink w:anchor="_Toc510519730" w:history="1">
+                                <w:hyperlink w:anchor="_Toc513566343" w:history="1">
                                   <w:r>
                                     <w:rPr>
                                       <w:rStyle w:val="Hyperlink"/>
@@ -139,7 +142,7 @@
                                       <w:noProof/>
                                       <w:webHidden/>
                                     </w:rPr>
-                                    <w:instrText xml:space="preserve"> PAGEREF _Toc510519730 \h </w:instrText>
+                                    <w:instrText xml:space="preserve"> PAGEREF _Toc513566343 \h </w:instrText>
                                   </w:r>
                                   <w:r>
                                     <w:rPr>
@@ -177,14 +180,13 @@
                                     <w:tab w:val="right" w:leader="dot" w:pos="9350"/>
                                   </w:tabs>
                                   <w:rPr>
-                                    <w:i w:val="0"/>
-                                    <w:iCs w:val="0"/>
+                                    <w:smallCaps w:val="0"/>
                                     <w:noProof/>
                                     <w:sz w:val="24"/>
                                     <w:szCs w:val="24"/>
                                   </w:rPr>
                                 </w:pPr>
-                                <w:hyperlink w:anchor="_Toc510519731" w:history="1">
+                                <w:hyperlink w:anchor="_Toc513566344" w:history="1">
                                   <w:r>
                                     <w:rPr>
                                       <w:rStyle w:val="Hyperlink"/>
@@ -212,7 +214,7 @@
                                       <w:noProof/>
                                       <w:webHidden/>
                                     </w:rPr>
-                                    <w:instrText xml:space="preserve"> PAGEREF _Toc510519731 \h </w:instrText>
+                                    <w:instrText xml:space="preserve"> PAGEREF _Toc513566344 \h </w:instrText>
                                   </w:r>
                                   <w:r>
                                     <w:rPr>
@@ -250,14 +252,13 @@
                                     <w:tab w:val="right" w:leader="dot" w:pos="9350"/>
                                   </w:tabs>
                                   <w:rPr>
-                                    <w:i w:val="0"/>
-                                    <w:iCs w:val="0"/>
+                                    <w:smallCaps w:val="0"/>
                                     <w:noProof/>
                                     <w:sz w:val="24"/>
                                     <w:szCs w:val="24"/>
                                   </w:rPr>
                                 </w:pPr>
-                                <w:hyperlink w:anchor="_Toc510519732" w:history="1">
+                                <w:hyperlink w:anchor="_Toc513566345" w:history="1">
                                   <w:r>
                                     <w:rPr>
                                       <w:rStyle w:val="Hyperlink"/>
@@ -285,7 +286,7 @@
                                       <w:noProof/>
                                       <w:webHidden/>
                                     </w:rPr>
-                                    <w:instrText xml:space="preserve"> PAGEREF _Toc510519732 \h </w:instrText>
+                                    <w:instrText xml:space="preserve"> PAGEREF _Toc513566345 \h </w:instrText>
                                   </w:r>
                                   <w:r>
                                     <w:rPr>
@@ -325,17 +326,90 @@
                                   <w:rPr>
                                     <w:b w:val="0"/>
                                     <w:bCs w:val="0"/>
+                                    <w:caps w:val="0"/>
                                     <w:noProof/>
                                     <w:sz w:val="24"/>
                                     <w:szCs w:val="24"/>
                                   </w:rPr>
                                 </w:pPr>
-                                <w:hyperlink w:anchor="_Toc510519733" w:history="1">
+                                <w:hyperlink w:anchor="_Toc513566346" w:history="1">
                                   <w:r>
                                     <w:rPr>
                                       <w:rStyle w:val="Hyperlink"/>
                                       <w:noProof/>
                                     </w:rPr>
+                                    <w:t>Required Materials</w:t>
+                                  </w:r>
+                                  <w:r>
+                                    <w:rPr>
+                                      <w:noProof/>
+                                      <w:webHidden/>
+                                    </w:rPr>
+                                    <w:tab/>
+                                  </w:r>
+                                  <w:r>
+                                    <w:rPr>
+                                      <w:noProof/>
+                                      <w:webHidden/>
+                                    </w:rPr>
+                                    <w:fldChar w:fldCharType="begin"/>
+                                  </w:r>
+                                  <w:r>
+                                    <w:rPr>
+                                      <w:noProof/>
+                                      <w:webHidden/>
+                                    </w:rPr>
+                                    <w:instrText xml:space="preserve"> PAGEREF _Toc513566346 \h </w:instrText>
+                                  </w:r>
+                                  <w:r>
+                                    <w:rPr>
+                                      <w:noProof/>
+                                      <w:webHidden/>
+                                    </w:rPr>
+                                  </w:r>
+                                  <w:r>
+                                    <w:rPr>
+                                      <w:noProof/>
+                                      <w:webHidden/>
+                                    </w:rPr>
+                                    <w:fldChar w:fldCharType="separate"/>
+                                  </w:r>
+                                  <w:r>
+                                    <w:rPr>
+                                      <w:noProof/>
+                                      <w:webHidden/>
+                                    </w:rPr>
+                                    <w:t>2</w:t>
+                                  </w:r>
+                                  <w:r>
+                                    <w:rPr>
+                                      <w:noProof/>
+                                      <w:webHidden/>
+                                    </w:rPr>
+                                    <w:fldChar w:fldCharType="end"/>
+                                  </w:r>
+                                </w:hyperlink>
+                              </w:p>
+                              <w:p>
+                                <w:pPr>
+                                  <w:pStyle w:val="TOC2"/>
+                                  <w:tabs>
+                                    <w:tab w:val="right" w:leader="dot" w:pos="9350"/>
+                                  </w:tabs>
+                                  <w:rPr>
+                                    <w:smallCaps w:val="0"/>
+                                    <w:noProof/>
+                                    <w:sz w:val="24"/>
+                                    <w:szCs w:val="24"/>
+                                  </w:rPr>
+                                </w:pPr>
+                                <w:hyperlink w:anchor="_Toc513566347" w:history="1">
+                                  <w:r>
+                                    <w:rPr>
+                                      <w:rStyle w:val="Hyperlink"/>
+                                      <w:b/>
+                                      <w:noProof/>
+                                    </w:rPr>
                                     <w:t>Software</w:t>
                                   </w:r>
                                   <w:r>
@@ -357,7 +431,151 @@
                                       <w:noProof/>
                                       <w:webHidden/>
                                     </w:rPr>
-                                    <w:instrText xml:space="preserve"> PAGEREF _Toc510519733 \h </w:instrText>
+                                    <w:instrText xml:space="preserve"> PAGEREF _Toc513566347 \h </w:instrText>
+                                  </w:r>
+                                  <w:r>
+                                    <w:rPr>
+                                      <w:noProof/>
+                                      <w:webHidden/>
+                                    </w:rPr>
+                                  </w:r>
+                                  <w:r>
+                                    <w:rPr>
+                                      <w:noProof/>
+                                      <w:webHidden/>
+                                    </w:rPr>
+                                    <w:fldChar w:fldCharType="separate"/>
+                                  </w:r>
+                                  <w:r>
+                                    <w:rPr>
+                                      <w:noProof/>
+                                      <w:webHidden/>
+                                    </w:rPr>
+                                    <w:t>2</w:t>
+                                  </w:r>
+                                  <w:r>
+                                    <w:rPr>
+                                      <w:noProof/>
+                                      <w:webHidden/>
+                                    </w:rPr>
+                                    <w:fldChar w:fldCharType="end"/>
+                                  </w:r>
+                                </w:hyperlink>
+                              </w:p>
+                              <w:p>
+                                <w:pPr>
+                                  <w:pStyle w:val="TOC2"/>
+                                  <w:tabs>
+                                    <w:tab w:val="right" w:leader="dot" w:pos="9350"/>
+                                  </w:tabs>
+                                  <w:rPr>
+                                    <w:smallCaps w:val="0"/>
+                                    <w:noProof/>
+                                    <w:sz w:val="24"/>
+                                    <w:szCs w:val="24"/>
+                                  </w:rPr>
+                                </w:pPr>
+                                <w:hyperlink w:anchor="_Toc513566348" w:history="1">
+                                  <w:r>
+                                    <w:rPr>
+                                      <w:rStyle w:val="Hyperlink"/>
+                                      <w:b/>
+                                      <w:noProof/>
+                                    </w:rPr>
+                                    <w:t>Text</w:t>
+                                  </w:r>
+                                  <w:r>
+                                    <w:rPr>
+                                      <w:noProof/>
+                                      <w:webHidden/>
+                                    </w:rPr>
+                                    <w:tab/>
+                                  </w:r>
+                                  <w:r>
+                                    <w:rPr>
+                                      <w:noProof/>
+                                      <w:webHidden/>
+                                    </w:rPr>
+                                    <w:fldChar w:fldCharType="begin"/>
+                                  </w:r>
+                                  <w:r>
+                                    <w:rPr>
+                                      <w:noProof/>
+                                      <w:webHidden/>
+                                    </w:rPr>
+                                    <w:instrText xml:space="preserve"> PAGEREF _Toc513566348 \h </w:instrText>
+                                  </w:r>
+                                  <w:r>
+                                    <w:rPr>
+                                      <w:noProof/>
+                                      <w:webHidden/>
+                                    </w:rPr>
+                                  </w:r>
+                                  <w:r>
+                                    <w:rPr>
+                                      <w:noProof/>
+                                      <w:webHidden/>
+                                    </w:rPr>
+                                    <w:fldChar w:fldCharType="separate"/>
+                                  </w:r>
+                                  <w:r>
+                                    <w:rPr>
+                                      <w:noProof/>
+                                      <w:webHidden/>
+                                    </w:rPr>
+                                    <w:t>2</w:t>
+                                  </w:r>
+                                  <w:r>
+                                    <w:rPr>
+                                      <w:noProof/>
+                                      <w:webHidden/>
+                                    </w:rPr>
+                                    <w:fldChar w:fldCharType="end"/>
+                                  </w:r>
+                                </w:hyperlink>
+                              </w:p>
+                              <w:p>
+                                <w:pPr>
+                                  <w:pStyle w:val="TOC2"/>
+                                  <w:tabs>
+                                    <w:tab w:val="right" w:leader="dot" w:pos="9350"/>
+                                  </w:tabs>
+                                  <w:rPr>
+                                    <w:smallCaps w:val="0"/>
+                                    <w:noProof/>
+                                    <w:sz w:val="24"/>
+                                    <w:szCs w:val="24"/>
+                                  </w:rPr>
+                                </w:pPr>
+                                <w:hyperlink w:anchor="_Toc513566349" w:history="1">
+                                  <w:r>
+                                    <w:rPr>
+                                      <w:rStyle w:val="Hyperlink"/>
+                                      <w:b/>
+                                      <w:noProof/>
+                                    </w:rPr>
+                                    <w:t>Computer</w:t>
+                                  </w:r>
+                                  <w:r>
+                                    <w:rPr>
+                                      <w:noProof/>
+                                      <w:webHidden/>
+                                    </w:rPr>
+                                    <w:tab/>
+                                  </w:r>
+                                  <w:r>
+                                    <w:rPr>
+                                      <w:noProof/>
+                                      <w:webHidden/>
+                                    </w:rPr>
+                                    <w:fldChar w:fldCharType="begin"/>
+                                  </w:r>
+                                  <w:r>
+                                    <w:rPr>
+                                      <w:noProof/>
+                                      <w:webHidden/>
+                                    </w:rPr>
+                                    <w:instrText xml:space="preserve"> PAGEREF _Toc513566349 \h </w:instrText>
                                   </w:r>
                                   <w:r>
                                     <w:rPr>
@@ -397,18 +615,19 @@
                                   <w:rPr>
                                     <w:b w:val="0"/>
                                     <w:bCs w:val="0"/>
+                                    <w:caps w:val="0"/>
                                     <w:noProof/>
                                     <w:sz w:val="24"/>
                                     <w:szCs w:val="24"/>
                                   </w:rPr>
                                 </w:pPr>
-                                <w:hyperlink w:anchor="_Toc510519734" w:history="1">
+                                <w:hyperlink w:anchor="_Toc513566350" w:history="1">
                                   <w:r>
                                     <w:rPr>
                                       <w:rStyle w:val="Hyperlink"/>
                                       <w:noProof/>
                                     </w:rPr>
-                                    <w:t>Text</w:t>
+                                    <w:t>Academic Integrity</w:t>
                                   </w:r>
                                   <w:r>
                                     <w:rPr>
@@ -429,7 +648,7 @@
                                       <w:noProof/>
                                       <w:webHidden/>
                                     </w:rPr>
-                                    <w:instrText xml:space="preserve"> PAGEREF _Toc510519734 \h </w:instrText>
+                                    <w:instrText xml:space="preserve"> PAGEREF _Toc513566350 \h </w:instrText>
                                   </w:r>
                                   <w:r>
                                     <w:rPr>
@@ -469,18 +688,19 @@
                                   <w:rPr>
                                     <w:b w:val="0"/>
                                     <w:bCs w:val="0"/>
+                                    <w:caps w:val="0"/>
                                     <w:noProof/>
                                     <w:sz w:val="24"/>
                                     <w:szCs w:val="24"/>
                                   </w:rPr>
                                 </w:pPr>
-                                <w:hyperlink w:anchor="_Toc510519735" w:history="1">
+                                <w:hyperlink w:anchor="_Toc513566351" w:history="1">
                                   <w:r>
                                     <w:rPr>
                                       <w:rStyle w:val="Hyperlink"/>
                                       <w:noProof/>
                                     </w:rPr>
-                                    <w:t>Grading Policy</w:t>
+                                    <w:t>Grading and Assessment</w:t>
                                   </w:r>
                                   <w:r>
                                     <w:rPr>
@@ -501,7 +721,7 @@
                                       <w:noProof/>
                                       <w:webHidden/>
                                     </w:rPr>
-                                    <w:instrText xml:space="preserve"> PAGEREF _Toc510519735 \h </w:instrText>
+                                    <w:instrText xml:space="preserve"> PAGEREF _Toc513566351 \h </w:instrText>
                                   </w:r>
                                   <w:r>
                                     <w:rPr>
@@ -521,7 +741,79 @@
                                       <w:noProof/>
                                       <w:webHidden/>
                                     </w:rPr>
-                                    <w:t>2</w:t>
+                                    <w:t>3</w:t>
+                                  </w:r>
+                                  <w:r>
+                                    <w:rPr>
+                                      <w:noProof/>
+                                      <w:webHidden/>
+                                    </w:rPr>
+                                    <w:fldChar w:fldCharType="end"/>
+                                  </w:r>
+                                </w:hyperlink>
+                              </w:p>
+                              <w:p>
+                                <w:pPr>
+                                  <w:pStyle w:val="TOC2"/>
+                                  <w:tabs>
+                                    <w:tab w:val="right" w:leader="dot" w:pos="9350"/>
+                                  </w:tabs>
+                                  <w:rPr>
+                                    <w:smallCaps w:val="0"/>
+                                    <w:noProof/>
+                                    <w:sz w:val="24"/>
+                                    <w:szCs w:val="24"/>
+                                  </w:rPr>
+                                </w:pPr>
+                                <w:hyperlink w:anchor="_Toc513566352" w:history="1">
+                                  <w:r>
+                                    <w:rPr>
+                                      <w:rStyle w:val="Hyperlink"/>
+                                      <w:b/>
+                                      <w:noProof/>
+                                    </w:rPr>
+                                    <w:t>Late Policy</w:t>
+                                  </w:r>
+                                  <w:r>
+                                    <w:rPr>
+                                      <w:noProof/>
+                                      <w:webHidden/>
+                                    </w:rPr>
+                                    <w:tab/>
+                                  </w:r>
+                                  <w:r>
+                                    <w:rPr>
+                                      <w:noProof/>
+                                      <w:webHidden/>
+                                    </w:rPr>
+                                    <w:fldChar w:fldCharType="begin"/>
+                                  </w:r>
+                                  <w:r>
+                                    <w:rPr>
+                                      <w:noProof/>
+                                      <w:webHidden/>
+                                    </w:rPr>
+                                    <w:instrText xml:space="preserve"> PAGEREF _Toc513566352 \h </w:instrText>
+                                  </w:r>
+                                  <w:r>
+                                    <w:rPr>
+                                      <w:noProof/>
+                                      <w:webHidden/>
+                                    </w:rPr>
+                                  </w:r>
+                                  <w:r>
+                                    <w:rPr>
+                                      <w:noProof/>
+                                      <w:webHidden/>
+                                    </w:rPr>
+                                    <w:fldChar w:fldCharType="separate"/>
+                                  </w:r>
+                                  <w:r>
+                                    <w:rPr>
+                                      <w:noProof/>
+                                      <w:webHidden/>
+                                    </w:rPr>
+                                    <w:t>3</w:t>
                                   </w:r>
                                   <w:r>
                                     <w:rPr>
@@ -541,12 +833,13 @@
                                   <w:rPr>
                                     <w:b w:val="0"/>
                                     <w:bCs w:val="0"/>
+                                    <w:caps w:val="0"/>
                                     <w:noProof/>
                                     <w:sz w:val="24"/>
                                     <w:szCs w:val="24"/>
                                   </w:rPr>
                                 </w:pPr>
-                                <w:hyperlink w:anchor="_Toc510519736" w:history="1">
+                                <w:hyperlink w:anchor="_Toc513566353" w:history="1">
                                   <w:r>
                                     <w:rPr>
                                       <w:rStyle w:val="Hyperlink"/>
@@ -573,7 +866,7 @@
                                       <w:noProof/>
                                       <w:webHidden/>
                                     </w:rPr>
-                                    <w:instrText xml:space="preserve"> PAGEREF _Toc510519736 \h </w:instrText>
+                                    <w:instrText xml:space="preserve"> PAGEREF _Toc513566353 \h </w:instrText>
                                   </w:r>
                                   <w:r>
                                     <w:rPr>
@@ -613,12 +906,13 @@
                                   <w:rPr>
                                     <w:b w:val="0"/>
                                     <w:bCs w:val="0"/>
+                                    <w:caps w:val="0"/>
                                     <w:noProof/>
                                     <w:sz w:val="24"/>
                                     <w:szCs w:val="24"/>
                                   </w:rPr>
                                 </w:pPr>
-                                <w:hyperlink w:anchor="_Toc510519737" w:history="1">
+                                <w:hyperlink w:anchor="_Toc513566354" w:history="1">
                                   <w:r>
                                     <w:rPr>
                                       <w:rStyle w:val="Hyperlink"/>
@@ -645,7 +939,7 @@
                                       <w:noProof/>
                                       <w:webHidden/>
                                     </w:rPr>
-                                    <w:instrText xml:space="preserve"> PAGEREF _Toc510519737 \h </w:instrText>
+                                    <w:instrText xml:space="preserve"> PAGEREF _Toc513566354 \h </w:instrText>
                                   </w:r>
                                   <w:r>
                                     <w:rPr>
@@ -685,12 +979,13 @@
                                   <w:rPr>
                                     <w:b w:val="0"/>
                                     <w:bCs w:val="0"/>
+                                    <w:caps w:val="0"/>
                                     <w:noProof/>
                                     <w:sz w:val="24"/>
                                     <w:szCs w:val="24"/>
                                   </w:rPr>
                                 </w:pPr>
-                                <w:hyperlink w:anchor="_Toc510519738" w:history="1">
+                                <w:hyperlink w:anchor="_Toc513566355" w:history="1">
                                   <w:r>
                                     <w:rPr>
                                       <w:rStyle w:val="Hyperlink"/>
@@ -717,7 +1012,7 @@
                                       <w:noProof/>
                                       <w:webHidden/>
                                     </w:rPr>
-                                    <w:instrText xml:space="preserve"> PAGEREF _Toc510519738 \h </w:instrText>
+                                    <w:instrText xml:space="preserve"> PAGEREF _Toc513566355 \h </w:instrText>
                                   </w:r>
                                   <w:r>
                                     <w:rPr>
@@ -757,12 +1052,13 @@
                                   <w:rPr>
                                     <w:b w:val="0"/>
                                     <w:bCs w:val="0"/>
+                                    <w:caps w:val="0"/>
                                     <w:noProof/>
                                     <w:sz w:val="24"/>
                                     <w:szCs w:val="24"/>
                                   </w:rPr>
                                 </w:pPr>
-                                <w:hyperlink w:anchor="_Toc510519739" w:history="1">
+                                <w:hyperlink w:anchor="_Toc513566356" w:history="1">
                                   <w:r>
                                     <w:rPr>
                                       <w:rStyle w:val="Hyperlink"/>
@@ -789,7 +1085,7 @@
                                       <w:noProof/>
                                       <w:webHidden/>
                                     </w:rPr>
-                                    <w:instrText xml:space="preserve"> PAGEREF _Toc510519739 \h </w:instrText>
+                                    <w:instrText xml:space="preserve"> PAGEREF _Toc513566356 \h </w:instrText>
                                   </w:r>
                                   <w:r>
                                     <w:rPr>
@@ -827,14 +1123,13 @@
                                     <w:tab w:val="right" w:leader="dot" w:pos="9350"/>
                                   </w:tabs>
                                   <w:rPr>
-                                    <w:i w:val="0"/>
-                                    <w:iCs w:val="0"/>
+                                    <w:smallCaps w:val="0"/>
                                     <w:noProof/>
                                     <w:sz w:val="24"/>
                                     <w:szCs w:val="24"/>
                                   </w:rPr>
                                 </w:pPr>
-                                <w:hyperlink w:anchor="_Toc510519740" w:history="1">
+                                <w:hyperlink w:anchor="_Toc513566357" w:history="1">
                                   <w:r>
                                     <w:rPr>
                                       <w:rStyle w:val="Hyperlink"/>
@@ -862,7 +1157,7 @@
                                       <w:noProof/>
                                       <w:webHidden/>
                                     </w:rPr>
-                                    <w:instrText xml:space="preserve"> PAGEREF _Toc510519740 \h </w:instrText>
+                                    <w:instrText xml:space="preserve"> PAGEREF _Toc513566357 \h </w:instrText>
                                   </w:r>
                                   <w:r>
                                     <w:rPr>
@@ -900,14 +1195,13 @@
                                     <w:tab w:val="right" w:leader="dot" w:pos="9350"/>
                                   </w:tabs>
                                   <w:rPr>
-                                    <w:i w:val="0"/>
-                                    <w:iCs w:val="0"/>
+                                    <w:smallCaps w:val="0"/>
                                     <w:noProof/>
                                     <w:sz w:val="24"/>
                                     <w:szCs w:val="24"/>
                                   </w:rPr>
                                 </w:pPr>
-                                <w:hyperlink w:anchor="_Toc510519741" w:history="1">
+                                <w:hyperlink w:anchor="_Toc513566358" w:history="1">
                                   <w:r>
                                     <w:rPr>
                                       <w:rStyle w:val="Hyperlink"/>
@@ -935,7 +1229,7 @@
                                       <w:noProof/>
                                       <w:webHidden/>
                                     </w:rPr>
-                                    <w:instrText xml:space="preserve"> PAGEREF _Toc510519741 \h </w:instrText>
+                                    <w:instrText xml:space="preserve"> PAGEREF _Toc513566358 \h </w:instrText>
                                   </w:r>
                                   <w:r>
                                     <w:rPr>
@@ -973,14 +1267,13 @@
                                     <w:tab w:val="right" w:leader="dot" w:pos="9350"/>
                                   </w:tabs>
                                   <w:rPr>
-                                    <w:i w:val="0"/>
-                                    <w:iCs w:val="0"/>
+                                    <w:smallCaps w:val="0"/>
                                     <w:noProof/>
                                     <w:sz w:val="24"/>
                                     <w:szCs w:val="24"/>
                                   </w:rPr>
                                 </w:pPr>
-                                <w:hyperlink w:anchor="_Toc510519742" w:history="1">
+                                <w:hyperlink w:anchor="_Toc513566359" w:history="1">
                                   <w:r>
                                     <w:rPr>
                                       <w:rStyle w:val="Hyperlink"/>
@@ -1008,7 +1301,7 @@
                                       <w:noProof/>
                                       <w:webHidden/>
                                     </w:rPr>
-                                    <w:instrText xml:space="preserve"> PAGEREF _Toc510519742 \h </w:instrText>
+                                    <w:instrText xml:space="preserve"> PAGEREF _Toc513566359 \h </w:instrText>
                                   </w:r>
                                   <w:r>
                                     <w:rPr>
@@ -1029,6 +1322,150 @@
                                       <w:webHidden/>
                                     </w:rPr>
                                     <w:t>6</w:t>
+                                  </w:r>
+                                  <w:r>
+                                    <w:rPr>
+                                      <w:noProof/>
+                                      <w:webHidden/>
+                                    </w:rPr>
+                                    <w:fldChar w:fldCharType="end"/>
+                                  </w:r>
+                                </w:hyperlink>
+                              </w:p>
+                              <w:p>
+                                <w:pPr>
+                                  <w:pStyle w:val="TOC2"/>
+                                  <w:tabs>
+                                    <w:tab w:val="right" w:leader="dot" w:pos="9350"/>
+                                  </w:tabs>
+                                  <w:rPr>
+                                    <w:smallCaps w:val="0"/>
+                                    <w:noProof/>
+                                    <w:sz w:val="24"/>
+                                    <w:szCs w:val="24"/>
+                                  </w:rPr>
+                                </w:pPr>
+                                <w:hyperlink w:anchor="_Toc513566360" w:history="1">
+                                  <w:r>
+                                    <w:rPr>
+                                      <w:rStyle w:val="Hyperlink"/>
+                                      <w:b/>
+                                      <w:noProof/>
+                                    </w:rPr>
+                                    <w:t>Campus Closures / Cancelled Class</w:t>
+                                  </w:r>
+                                  <w:r>
+                                    <w:rPr>
+                                      <w:noProof/>
+                                      <w:webHidden/>
+                                    </w:rPr>
+                                    <w:tab/>
+                                  </w:r>
+                                  <w:r>
+                                    <w:rPr>
+                                      <w:noProof/>
+                                      <w:webHidden/>
+                                    </w:rPr>
+                                    <w:fldChar w:fldCharType="begin"/>
+                                  </w:r>
+                                  <w:r>
+                                    <w:rPr>
+                                      <w:noProof/>
+                                      <w:webHidden/>
+                                    </w:rPr>
+                                    <w:instrText xml:space="preserve"> PAGEREF _Toc513566360 \h </w:instrText>
+                                  </w:r>
+                                  <w:r>
+                                    <w:rPr>
+                                      <w:noProof/>
+                                      <w:webHidden/>
+                                    </w:rPr>
+                                  </w:r>
+                                  <w:r>
+                                    <w:rPr>
+                                      <w:noProof/>
+                                      <w:webHidden/>
+                                    </w:rPr>
+                                    <w:fldChar w:fldCharType="separate"/>
+                                  </w:r>
+                                  <w:r>
+                                    <w:rPr>
+                                      <w:noProof/>
+                                      <w:webHidden/>
+                                    </w:rPr>
+                                    <w:t>7</w:t>
+                                  </w:r>
+                                  <w:r>
+                                    <w:rPr>
+                                      <w:noProof/>
+                                      <w:webHidden/>
+                                    </w:rPr>
+                                    <w:fldChar w:fldCharType="end"/>
+                                  </w:r>
+                                </w:hyperlink>
+                              </w:p>
+                              <w:p>
+                                <w:pPr>
+                                  <w:pStyle w:val="TOC2"/>
+                                  <w:tabs>
+                                    <w:tab w:val="right" w:leader="dot" w:pos="9350"/>
+                                  </w:tabs>
+                                  <w:rPr>
+                                    <w:smallCaps w:val="0"/>
+                                    <w:noProof/>
+                                    <w:sz w:val="24"/>
+                                    <w:szCs w:val="24"/>
+                                  </w:rPr>
+                                </w:pPr>
+                                <w:hyperlink w:anchor="_Toc513566361" w:history="1">
+                                  <w:r>
+                                    <w:rPr>
+                                      <w:rStyle w:val="Hyperlink"/>
+                                      <w:b/>
+                                      <w:noProof/>
+                                    </w:rPr>
+                                    <w:t>Additional Campus Resources</w:t>
+                                  </w:r>
+                                  <w:r>
+                                    <w:rPr>
+                                      <w:noProof/>
+                                      <w:webHidden/>
+                                    </w:rPr>
+                                    <w:tab/>
+                                  </w:r>
+                                  <w:r>
+                                    <w:rPr>
+                                      <w:noProof/>
+                                      <w:webHidden/>
+                                    </w:rPr>
+                                    <w:fldChar w:fldCharType="begin"/>
+                                  </w:r>
+                                  <w:r>
+                                    <w:rPr>
+                                      <w:noProof/>
+                                      <w:webHidden/>
+                                    </w:rPr>
+                                    <w:instrText xml:space="preserve"> PAGEREF _Toc513566361 \h </w:instrText>
+                                  </w:r>
+                                  <w:r>
+                                    <w:rPr>
+                                      <w:noProof/>
+                                      <w:webHidden/>
+                                    </w:rPr>
+                                  </w:r>
+                                  <w:r>
+                                    <w:rPr>
+                                      <w:noProof/>
+                                      <w:webHidden/>
+                                    </w:rPr>
+                                    <w:fldChar w:fldCharType="separate"/>
+                                  </w:r>
+                                  <w:r>
+                                    <w:rPr>
+                                      <w:noProof/>
+                                      <w:webHidden/>
+                                    </w:rPr>
+                                    <w:t>7</w:t>
                                   </w:r>
                                   <w:r>
                                     <w:rPr>
@@ -1051,6 +1488,9 @@
                               </w:p>
                             </w:sdtContent>
                           </w:sdt>
+                          <w:p/>
+                          <w:p/>
+                          <w:p/>
                           <w:p/>
                           <w:p/>
                         </w:txbxContent>
@@ -1076,12 +1516,12 @@
                 <v:stroke joinstyle="miter"/>
                 <v:path gradientshapeok="t" o:connecttype="rect"/>
               </v:shapetype>
-              <v:shape id="Text Box 2" o:spid="_x0000_s1026" type="#_x0000_t202" style="position:absolute;left:0;text-align:left;margin-left:340.8pt;margin-top:-37.7pt;width:175.2pt;height:361.3pt;z-index:251659264;visibility:visible;mso-wrap-style:square;mso-height-percent:0;mso-wrap-distance-left:9pt;mso-wrap-distance-top:0;mso-wrap-distance-right:9pt;mso-wrap-distance-bottom:0;mso-position-horizontal:absolute;mso-position-horizontal-relative:margin;mso-position-vertical:absolute;mso-position-vertical-relative:margin;mso-height-percent:0;mso-height-relative:margin;v-text-anchor:top" o:gfxdata="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" fillcolor="white [3201]" strokeweight=".5pt">
+              <v:shape id="Text Box 2" o:spid="_x0000_s1026" type="#_x0000_t202" style="position:absolute;margin-left:340.65pt;margin-top:-36.9pt;width:175.2pt;height:410.9pt;z-index:251659264;visibility:visible;mso-wrap-style:square;mso-height-percent:0;mso-wrap-distance-left:9pt;mso-wrap-distance-top:0;mso-wrap-distance-right:9pt;mso-wrap-distance-bottom:0;mso-position-horizontal:absolute;mso-position-horizontal-relative:margin;mso-position-vertical:absolute;mso-position-vertical-relative:margin;mso-height-percent:0;mso-height-relative:margin;v-text-anchor:top" o:gfxdata="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" fillcolor="white [3201]" strokeweight=".5pt">
                 <v:textbox>
                   <w:txbxContent>
                     <w:sdt>
                       <w:sdtPr>
-                        <w:id w:val="1057665583"/>
+                        <w:id w:val="566078145"/>
                         <w:docPartObj>
                           <w:docPartGallery w:val="Table of Contents"/>
                           <w:docPartUnique/>
@@ -1116,6 +1556,7 @@
                             <w:rPr>
                               <w:b w:val="0"/>
                               <w:bCs w:val="0"/>
+                              <w:caps w:val="0"/>
                               <w:noProof/>
                               <w:sz w:val="24"/>
                               <w:szCs w:val="24"/>
@@ -1138,7 +1579,7 @@
                             </w:rPr>
                             <w:fldChar w:fldCharType="separate"/>
                           </w:r>
-                          <w:hyperlink w:anchor="_Toc510519730" w:history="1">
+                          <w:hyperlink w:anchor="_Toc513566343" w:history="1">
                             <w:r>
                               <w:rPr>
                                 <w:rStyle w:val="Hyperlink"/>
@@ -1165,7 +1606,7 @@
                                 <w:noProof/>
                                 <w:webHidden/>
                               </w:rPr>
-                              <w:instrText xml:space="preserve"> PAGEREF _Toc510519730 \h </w:instrText>
+                              <w:instrText xml:space="preserve"> PAGEREF _Toc513566343 \h </w:instrText>
                             </w:r>
                             <w:r>
                               <w:rPr>
@@ -1203,14 +1644,13 @@
                               <w:tab w:val="right" w:leader="dot" w:pos="9350"/>
                             </w:tabs>
                             <w:rPr>
-                              <w:i w:val="0"/>
-                              <w:iCs w:val="0"/>
+                              <w:smallCaps w:val="0"/>
                               <w:noProof/>
                               <w:sz w:val="24"/>
                               <w:szCs w:val="24"/>
                             </w:rPr>
                           </w:pPr>
-                          <w:hyperlink w:anchor="_Toc510519731" w:history="1">
+                          <w:hyperlink w:anchor="_Toc513566344" w:history="1">
                             <w:r>
                               <w:rPr>
                                 <w:rStyle w:val="Hyperlink"/>
@@ -1238,7 +1678,7 @@
                                 <w:noProof/>
                                 <w:webHidden/>
                               </w:rPr>
-                              <w:instrText xml:space="preserve"> PAGEREF _Toc510519731 \h </w:instrText>
+                              <w:instrText xml:space="preserve"> PAGEREF _Toc513566344 \h </w:instrText>
                             </w:r>
                             <w:r>
                               <w:rPr>
@@ -1276,14 +1716,13 @@
                               <w:tab w:val="right" w:leader="dot" w:pos="9350"/>
                             </w:tabs>
                             <w:rPr>
-                              <w:i w:val="0"/>
-                              <w:iCs w:val="0"/>
+                              <w:smallCaps w:val="0"/>
                               <w:noProof/>
                               <w:sz w:val="24"/>
                               <w:szCs w:val="24"/>
                             </w:rPr>
                           </w:pPr>
-                          <w:hyperlink w:anchor="_Toc510519732" w:history="1">
+                          <w:hyperlink w:anchor="_Toc513566345" w:history="1">
                             <w:r>
                               <w:rPr>
                                 <w:rStyle w:val="Hyperlink"/>
@@ -1311,7 +1750,7 @@
                                 <w:noProof/>
                                 <w:webHidden/>
                               </w:rPr>
-                              <w:instrText xml:space="preserve"> PAGEREF _Toc510519732 \h </w:instrText>
+                              <w:instrText xml:space="preserve"> PAGEREF _Toc513566345 \h </w:instrText>
                             </w:r>
                             <w:r>
                               <w:rPr>
@@ -1351,17 +1790,90 @@
                             <w:rPr>
                               <w:b w:val="0"/>
                               <w:bCs w:val="0"/>
+                              <w:caps w:val="0"/>
                               <w:noProof/>
                               <w:sz w:val="24"/>
                               <w:szCs w:val="24"/>
                             </w:rPr>
                           </w:pPr>
-                          <w:hyperlink w:anchor="_Toc510519733" w:history="1">
+                          <w:hyperlink w:anchor="_Toc513566346" w:history="1">
                             <w:r>
                               <w:rPr>
                                 <w:rStyle w:val="Hyperlink"/>
                                 <w:noProof/>
                               </w:rPr>
+                              <w:t>Required Materials</w:t>
+                            </w:r>
+                            <w:r>
+                              <w:rPr>
+                                <w:noProof/>
+                                <w:webHidden/>
+                              </w:rPr>
+                              <w:tab/>
+                            </w:r>
+                            <w:r>
+                              <w:rPr>
+                                <w:noProof/>
+                                <w:webHidden/>
+                              </w:rPr>
+                              <w:fldChar w:fldCharType="begin"/>
+                            </w:r>
+                            <w:r>
+                              <w:rPr>
+                                <w:noProof/>
+                                <w:webHidden/>
+                              </w:rPr>
+                              <w:instrText xml:space="preserve"> PAGEREF _Toc513566346 \h </w:instrText>
+                            </w:r>
+                            <w:r>
+                              <w:rPr>
+                                <w:noProof/>
+                                <w:webHidden/>
+                              </w:rPr>
+                            </w:r>
+                            <w:r>
+                              <w:rPr>
+                                <w:noProof/>
+                                <w:webHidden/>
+                              </w:rPr>
+                              <w:fldChar w:fldCharType="separate"/>
+                            </w:r>
+                            <w:r>
+                              <w:rPr>
+                                <w:noProof/>
+                                <w:webHidden/>
+                              </w:rPr>
+                              <w:t>2</w:t>
+                            </w:r>
+                            <w:r>
+                              <w:rPr>
+                                <w:noProof/>
+                                <w:webHidden/>
+                              </w:rPr>
+                              <w:fldChar w:fldCharType="end"/>
+                            </w:r>
+                          </w:hyperlink>
+                        </w:p>
+                        <w:p>
+                          <w:pPr>
+                            <w:pStyle w:val="TOC2"/>
+                            <w:tabs>
+                              <w:tab w:val="right" w:leader="dot" w:pos="9350"/>
+                            </w:tabs>
+                            <w:rPr>
+                              <w:smallCaps w:val="0"/>
+                              <w:noProof/>
+                              <w:sz w:val="24"/>
+                              <w:szCs w:val="24"/>
+                            </w:rPr>
+                          </w:pPr>
+                          <w:hyperlink w:anchor="_Toc513566347" w:history="1">
+                            <w:r>
+                              <w:rPr>
+                                <w:rStyle w:val="Hyperlink"/>
+                                <w:b/>
+                                <w:noProof/>
+                              </w:rPr>
                               <w:t>Software</w:t>
                             </w:r>
                             <w:r>
@@ -1383,7 +1895,151 @@
                                 <w:noProof/>
                                 <w:webHidden/>
                               </w:rPr>
-                              <w:instrText xml:space="preserve"> PAGEREF _Toc510519733 \h </w:instrText>
+                              <w:instrText xml:space="preserve"> PAGEREF _Toc513566347 \h </w:instrText>
+                            </w:r>
+                            <w:r>
+                              <w:rPr>
+                                <w:noProof/>
+                                <w:webHidden/>
+                              </w:rPr>
+                            </w:r>
+                            <w:r>
+                              <w:rPr>
+                                <w:noProof/>
+                                <w:webHidden/>
+                              </w:rPr>
+                              <w:fldChar w:fldCharType="separate"/>
+                            </w:r>
+                            <w:r>
+                              <w:rPr>
+                                <w:noProof/>
+                                <w:webHidden/>
+                              </w:rPr>
+                              <w:t>2</w:t>
+                            </w:r>
+                            <w:r>
+                              <w:rPr>
+                                <w:noProof/>
+                                <w:webHidden/>
+                              </w:rPr>
+                              <w:fldChar w:fldCharType="end"/>
+                            </w:r>
+                          </w:hyperlink>
+                        </w:p>
+                        <w:p>
+                          <w:pPr>
+                            <w:pStyle w:val="TOC2"/>
+                            <w:tabs>
+                              <w:tab w:val="right" w:leader="dot" w:pos="9350"/>
+                            </w:tabs>
+                            <w:rPr>
+                              <w:smallCaps w:val="0"/>
+                              <w:noProof/>
+                              <w:sz w:val="24"/>
+                              <w:szCs w:val="24"/>
+                            </w:rPr>
+                          </w:pPr>
+                          <w:hyperlink w:anchor="_Toc513566348" w:history="1">
+                            <w:r>
+                              <w:rPr>
+                                <w:rStyle w:val="Hyperlink"/>
+                                <w:b/>
+                                <w:noProof/>
+                              </w:rPr>
+                              <w:t>Text</w:t>
+                            </w:r>
+                            <w:r>
+                              <w:rPr>
+                                <w:noProof/>
+                                <w:webHidden/>
+                              </w:rPr>
+                              <w:tab/>
+                            </w:r>
+                            <w:r>
+                              <w:rPr>
+                                <w:noProof/>
+                                <w:webHidden/>
+                              </w:rPr>
+                              <w:fldChar w:fldCharType="begin"/>
+                            </w:r>
+                            <w:r>
+                              <w:rPr>
+                                <w:noProof/>
+                                <w:webHidden/>
+                              </w:rPr>
+                              <w:instrText xml:space="preserve"> PAGEREF _Toc513566348 \h </w:instrText>
+                            </w:r>
+                            <w:r>
+                              <w:rPr>
+                                <w:noProof/>
+                                <w:webHidden/>
+                              </w:rPr>
+                            </w:r>
+                            <w:r>
+                              <w:rPr>
+                                <w:noProof/>
+                                <w:webHidden/>
+                              </w:rPr>
+                              <w:fldChar w:fldCharType="separate"/>
+                            </w:r>
+                            <w:r>
+                              <w:rPr>
+                                <w:noProof/>
+                                <w:webHidden/>
+                              </w:rPr>
+                              <w:t>2</w:t>
+                            </w:r>
+                            <w:r>
+                              <w:rPr>
+                                <w:noProof/>
+                                <w:webHidden/>
+                              </w:rPr>
+                              <w:fldChar w:fldCharType="end"/>
+                            </w:r>
+                          </w:hyperlink>
+                        </w:p>
+                        <w:p>
+                          <w:pPr>
+                            <w:pStyle w:val="TOC2"/>
+                            <w:tabs>
+                              <w:tab w:val="right" w:leader="dot" w:pos="9350"/>
+                            </w:tabs>
+                            <w:rPr>
+                              <w:smallCaps w:val="0"/>
+                              <w:noProof/>
+                              <w:sz w:val="24"/>
+                              <w:szCs w:val="24"/>
+                            </w:rPr>
+                          </w:pPr>
+                          <w:hyperlink w:anchor="_Toc513566349" w:history="1">
+                            <w:r>
+                              <w:rPr>
+                                <w:rStyle w:val="Hyperlink"/>
+                                <w:b/>
+                                <w:noProof/>
+                              </w:rPr>
+                              <w:t>Computer</w:t>
+                            </w:r>
+                            <w:r>
+                              <w:rPr>
+                                <w:noProof/>
+                                <w:webHidden/>
+                              </w:rPr>
+                              <w:tab/>
+                            </w:r>
+                            <w:r>
+                              <w:rPr>
+                                <w:noProof/>
+                                <w:webHidden/>
+                              </w:rPr>
+                              <w:fldChar w:fldCharType="begin"/>
+                            </w:r>
+                            <w:r>
+                              <w:rPr>
+                                <w:noProof/>
+                                <w:webHidden/>
+                              </w:rPr>
+                              <w:instrText xml:space="preserve"> PAGEREF _Toc513566349 \h </w:instrText>
                             </w:r>
                             <w:r>
                               <w:rPr>
@@ -1423,18 +2079,19 @@
                             <w:rPr>
                               <w:b w:val="0"/>
                               <w:bCs w:val="0"/>
+                              <w:caps w:val="0"/>
                               <w:noProof/>
                               <w:sz w:val="24"/>
                               <w:szCs w:val="24"/>
                             </w:rPr>
                           </w:pPr>
-                          <w:hyperlink w:anchor="_Toc510519734" w:history="1">
+                          <w:hyperlink w:anchor="_Toc513566350" w:history="1">
                             <w:r>
                               <w:rPr>
                                 <w:rStyle w:val="Hyperlink"/>
                                 <w:noProof/>
                               </w:rPr>
-                              <w:t>Text</w:t>
+                              <w:t>Academic Integrity</w:t>
                             </w:r>
                             <w:r>
                               <w:rPr>
@@ -1455,7 +2112,7 @@
                                 <w:noProof/>
                                 <w:webHidden/>
                               </w:rPr>
-                              <w:instrText xml:space="preserve"> PAGEREF _Toc510519734 \h </w:instrText>
+                              <w:instrText xml:space="preserve"> PAGEREF _Toc513566350 \h </w:instrText>
                             </w:r>
                             <w:r>
                               <w:rPr>
@@ -1495,18 +2152,19 @@
                             <w:rPr>
                               <w:b w:val="0"/>
                               <w:bCs w:val="0"/>
+                              <w:caps w:val="0"/>
                               <w:noProof/>
                               <w:sz w:val="24"/>
                               <w:szCs w:val="24"/>
                             </w:rPr>
                           </w:pPr>
-                          <w:hyperlink w:anchor="_Toc510519735" w:history="1">
+                          <w:hyperlink w:anchor="_Toc513566351" w:history="1">
                             <w:r>
                               <w:rPr>
                                 <w:rStyle w:val="Hyperlink"/>
                                 <w:noProof/>
                               </w:rPr>
-                              <w:t>Grading Policy</w:t>
+                              <w:t>Grading and Assessment</w:t>
                             </w:r>
                             <w:r>
                               <w:rPr>
@@ -1527,7 +2185,7 @@
                                 <w:noProof/>
                                 <w:webHidden/>
                               </w:rPr>
-                              <w:instrText xml:space="preserve"> PAGEREF _Toc510519735 \h </w:instrText>
+                              <w:instrText xml:space="preserve"> PAGEREF _Toc513566351 \h </w:instrText>
                             </w:r>
                             <w:r>
                               <w:rPr>
@@ -1547,7 +2205,79 @@
                                 <w:noProof/>
                                 <w:webHidden/>
                               </w:rPr>
-                              <w:t>2</w:t>
+                              <w:t>3</w:t>
+                            </w:r>
+                            <w:r>
+                              <w:rPr>
+                                <w:noProof/>
+                                <w:webHidden/>
+                              </w:rPr>
+                              <w:fldChar w:fldCharType="end"/>
+                            </w:r>
+                          </w:hyperlink>
+                        </w:p>
+                        <w:p>
+                          <w:pPr>
+                            <w:pStyle w:val="TOC2"/>
+                            <w:tabs>
+                              <w:tab w:val="right" w:leader="dot" w:pos="9350"/>
+                            </w:tabs>
+                            <w:rPr>
+                              <w:smallCaps w:val="0"/>
+                              <w:noProof/>
+                              <w:sz w:val="24"/>
+                              <w:szCs w:val="24"/>
+                            </w:rPr>
+                          </w:pPr>
+                          <w:hyperlink w:anchor="_Toc513566352" w:history="1">
+                            <w:r>
+                              <w:rPr>
+                                <w:rStyle w:val="Hyperlink"/>
+                                <w:b/>
+                                <w:noProof/>
+                              </w:rPr>
+                              <w:t>Late Policy</w:t>
+                            </w:r>
+                            <w:r>
+                              <w:rPr>
+                                <w:noProof/>
+                                <w:webHidden/>
+                              </w:rPr>
+                              <w:tab/>
+                            </w:r>
+                            <w:r>
+                              <w:rPr>
+                                <w:noProof/>
+                                <w:webHidden/>
+                              </w:rPr>
+                              <w:fldChar w:fldCharType="begin"/>
+                            </w:r>
+                            <w:r>
+                              <w:rPr>
+                                <w:noProof/>
+                                <w:webHidden/>
+                              </w:rPr>
+                              <w:instrText xml:space="preserve"> PAGEREF _Toc513566352 \h </w:instrText>
+                            </w:r>
+                            <w:r>
+                              <w:rPr>
+                                <w:noProof/>
+                                <w:webHidden/>
+                              </w:rPr>
+                            </w:r>
+                            <w:r>
+                              <w:rPr>
+                                <w:noProof/>
+                                <w:webHidden/>
+                              </w:rPr>
+                              <w:fldChar w:fldCharType="separate"/>
+                            </w:r>
+                            <w:r>
+                              <w:rPr>
+                                <w:noProof/>
+                                <w:webHidden/>
+                              </w:rPr>
+                              <w:t>3</w:t>
                             </w:r>
                             <w:r>
                               <w:rPr>
@@ -1567,12 +2297,13 @@
                             <w:rPr>
                               <w:b w:val="0"/>
                               <w:bCs w:val="0"/>
+                              <w:caps w:val="0"/>
                               <w:noProof/>
                               <w:sz w:val="24"/>
                               <w:szCs w:val="24"/>
                             </w:rPr>
                           </w:pPr>
-                          <w:hyperlink w:anchor="_Toc510519736" w:history="1">
+                          <w:hyperlink w:anchor="_Toc513566353" w:history="1">
                             <w:r>
                               <w:rPr>
                                 <w:rStyle w:val="Hyperlink"/>
@@ -1599,7 +2330,7 @@
                                 <w:noProof/>
                                 <w:webHidden/>
                               </w:rPr>
-                              <w:instrText xml:space="preserve"> PAGEREF _Toc510519736 \h </w:instrText>
+                              <w:instrText xml:space="preserve"> PAGEREF _Toc513566353 \h </w:instrText>
                             </w:r>
                             <w:r>
                               <w:rPr>
@@ -1639,12 +2370,13 @@
                             <w:rPr>
                               <w:b w:val="0"/>
                               <w:bCs w:val="0"/>
+                              <w:caps w:val="0"/>
                               <w:noProof/>
                               <w:sz w:val="24"/>
                               <w:szCs w:val="24"/>
                             </w:rPr>
                           </w:pPr>
-                          <w:hyperlink w:anchor="_Toc510519737" w:history="1">
+                          <w:hyperlink w:anchor="_Toc513566354" w:history="1">
                             <w:r>
                               <w:rPr>
                                 <w:rStyle w:val="Hyperlink"/>
@@ -1671,7 +2403,7 @@
                                 <w:noProof/>
                                 <w:webHidden/>
                               </w:rPr>
-                              <w:instrText xml:space="preserve"> PAGEREF _Toc510519737 \h </w:instrText>
+                              <w:instrText xml:space="preserve"> PAGEREF _Toc513566354 \h </w:instrText>
                             </w:r>
                             <w:r>
                               <w:rPr>
@@ -1711,12 +2443,13 @@
                             <w:rPr>
                               <w:b w:val="0"/>
                               <w:bCs w:val="0"/>
+                              <w:caps w:val="0"/>
                               <w:noProof/>
                               <w:sz w:val="24"/>
                               <w:szCs w:val="24"/>
                             </w:rPr>
                           </w:pPr>
-                          <w:hyperlink w:anchor="_Toc510519738" w:history="1">
+                          <w:hyperlink w:anchor="_Toc513566355" w:history="1">
                             <w:r>
                               <w:rPr>
                                 <w:rStyle w:val="Hyperlink"/>
@@ -1743,7 +2476,7 @@
                                 <w:noProof/>
                                 <w:webHidden/>
                               </w:rPr>
-                              <w:instrText xml:space="preserve"> PAGEREF _Toc510519738 \h </w:instrText>
+                              <w:instrText xml:space="preserve"> PAGEREF _Toc513566355 \h </w:instrText>
                             </w:r>
                             <w:r>
                               <w:rPr>
@@ -1783,12 +2516,13 @@
                             <w:rPr>
                               <w:b w:val="0"/>
                               <w:bCs w:val="0"/>
+                              <w:caps w:val="0"/>
                               <w:noProof/>
                               <w:sz w:val="24"/>
                               <w:szCs w:val="24"/>
                             </w:rPr>
                           </w:pPr>
-                          <w:hyperlink w:anchor="_Toc510519739" w:history="1">
+                          <w:hyperlink w:anchor="_Toc513566356" w:history="1">
                             <w:r>
                               <w:rPr>
                                 <w:rStyle w:val="Hyperlink"/>
@@ -1815,7 +2549,7 @@
                                 <w:noProof/>
                                 <w:webHidden/>
                               </w:rPr>
-                              <w:instrText xml:space="preserve"> PAGEREF _Toc510519739 \h </w:instrText>
+                              <w:instrText xml:space="preserve"> PAGEREF _Toc513566356 \h </w:instrText>
                             </w:r>
                             <w:r>
                               <w:rPr>
@@ -1853,14 +2587,13 @@
                               <w:tab w:val="right" w:leader="dot" w:pos="9350"/>
                             </w:tabs>
                             <w:rPr>
-                              <w:i w:val="0"/>
-                              <w:iCs w:val="0"/>
+                              <w:smallCaps w:val="0"/>
                               <w:noProof/>
                               <w:sz w:val="24"/>
                               <w:szCs w:val="24"/>
                             </w:rPr>
                           </w:pPr>
-                          <w:hyperlink w:anchor="_Toc510519740" w:history="1">
+                          <w:hyperlink w:anchor="_Toc513566357" w:history="1">
                             <w:r>
                               <w:rPr>
                                 <w:rStyle w:val="Hyperlink"/>
@@ -1888,7 +2621,7 @@
                                 <w:noProof/>
                                 <w:webHidden/>
                               </w:rPr>
-                              <w:instrText xml:space="preserve"> PAGEREF _Toc510519740 \h </w:instrText>
+                              <w:instrText xml:space="preserve"> PAGEREF _Toc513566357 \h </w:instrText>
                             </w:r>
                             <w:r>
                               <w:rPr>
@@ -1926,14 +2659,13 @@
                               <w:tab w:val="right" w:leader="dot" w:pos="9350"/>
                             </w:tabs>
                             <w:rPr>
-                              <w:i w:val="0"/>
-                              <w:iCs w:val="0"/>
+                              <w:smallCaps w:val="0"/>
                               <w:noProof/>
                               <w:sz w:val="24"/>
                               <w:szCs w:val="24"/>
                             </w:rPr>
                           </w:pPr>
-                          <w:hyperlink w:anchor="_Toc510519741" w:history="1">
+                          <w:hyperlink w:anchor="_Toc513566358" w:history="1">
                             <w:r>
                               <w:rPr>
                                 <w:rStyle w:val="Hyperlink"/>
@@ -1961,7 +2693,7 @@
                                 <w:noProof/>
                                 <w:webHidden/>
                               </w:rPr>
-                              <w:instrText xml:space="preserve"> PAGEREF _Toc510519741 \h </w:instrText>
+                              <w:instrText xml:space="preserve"> PAGEREF _Toc513566358 \h </w:instrText>
                             </w:r>
                             <w:r>
                               <w:rPr>
@@ -1999,14 +2731,13 @@
                               <w:tab w:val="right" w:leader="dot" w:pos="9350"/>
                             </w:tabs>
                             <w:rPr>
-                              <w:i w:val="0"/>
-                              <w:iCs w:val="0"/>
+                              <w:smallCaps w:val="0"/>
                               <w:noProof/>
                               <w:sz w:val="24"/>
                               <w:szCs w:val="24"/>
                             </w:rPr>
                           </w:pPr>
-                          <w:hyperlink w:anchor="_Toc510519742" w:history="1">
+                          <w:hyperlink w:anchor="_Toc513566359" w:history="1">
                             <w:r>
                               <w:rPr>
                                 <w:rStyle w:val="Hyperlink"/>
@@ -2034,7 +2765,7 @@
                                 <w:noProof/>
                                 <w:webHidden/>
                               </w:rPr>
-                              <w:instrText xml:space="preserve"> PAGEREF _Toc510519742 \h </w:instrText>
+                              <w:instrText xml:space="preserve"> PAGEREF _Toc513566359 \h </w:instrText>
                             </w:r>
                             <w:r>
                               <w:rPr>
@@ -2055,6 +2786,150 @@
                                 <w:webHidden/>
                               </w:rPr>
                               <w:t>6</w:t>
+                            </w:r>
+                            <w:r>
+                              <w:rPr>
+                                <w:noProof/>
+                                <w:webHidden/>
+                              </w:rPr>
+                              <w:fldChar w:fldCharType="end"/>
+                            </w:r>
+                          </w:hyperlink>
+                        </w:p>
+                        <w:p>
+                          <w:pPr>
+                            <w:pStyle w:val="TOC2"/>
+                            <w:tabs>
+                              <w:tab w:val="right" w:leader="dot" w:pos="9350"/>
+                            </w:tabs>
+                            <w:rPr>
+                              <w:smallCaps w:val="0"/>
+                              <w:noProof/>
+                              <w:sz w:val="24"/>
+                              <w:szCs w:val="24"/>
+                            </w:rPr>
+                          </w:pPr>
+                          <w:hyperlink w:anchor="_Toc513566360" w:history="1">
+                            <w:r>
+                              <w:rPr>
+                                <w:rStyle w:val="Hyperlink"/>
+                                <w:b/>
+                                <w:noProof/>
+                              </w:rPr>
+                              <w:t>Campus Closures / Cancelled Class</w:t>
+                            </w:r>
+                            <w:r>
+                              <w:rPr>
+                                <w:noProof/>
+                                <w:webHidden/>
+                              </w:rPr>
+                              <w:tab/>
+                            </w:r>
+                            <w:r>
+                              <w:rPr>
+                                <w:noProof/>
+                                <w:webHidden/>
+                              </w:rPr>
+                              <w:fldChar w:fldCharType="begin"/>
+                            </w:r>
+                            <w:r>
+                              <w:rPr>
+                                <w:noProof/>
+                                <w:webHidden/>
+                              </w:rPr>
+                              <w:instrText xml:space="preserve"> PAGEREF _Toc513566360 \h </w:instrText>
+                            </w:r>
+                            <w:r>
+                              <w:rPr>
+                                <w:noProof/>
+                                <w:webHidden/>
+                              </w:rPr>
+                            </w:r>
+                            <w:r>
+                              <w:rPr>
+                                <w:noProof/>
+                                <w:webHidden/>
+                              </w:rPr>
+                              <w:fldChar w:fldCharType="separate"/>
+                            </w:r>
+                            <w:r>
+                              <w:rPr>
+                                <w:noProof/>
+                                <w:webHidden/>
+                              </w:rPr>
+                              <w:t>7</w:t>
+                            </w:r>
+                            <w:r>
+                              <w:rPr>
+                                <w:noProof/>
+                                <w:webHidden/>
+                              </w:rPr>
+                              <w:fldChar w:fldCharType="end"/>
+                            </w:r>
+                          </w:hyperlink>
+                        </w:p>
+                        <w:p>
+                          <w:pPr>
+                            <w:pStyle w:val="TOC2"/>
+                            <w:tabs>
+                              <w:tab w:val="right" w:leader="dot" w:pos="9350"/>
+                            </w:tabs>
+                            <w:rPr>
+                              <w:smallCaps w:val="0"/>
+                              <w:noProof/>
+                              <w:sz w:val="24"/>
+                              <w:szCs w:val="24"/>
+                            </w:rPr>
+                          </w:pPr>
+                          <w:hyperlink w:anchor="_Toc513566361" w:history="1">
+                            <w:r>
+                              <w:rPr>
+                                <w:rStyle w:val="Hyperlink"/>
+                                <w:b/>
+                                <w:noProof/>
+                              </w:rPr>
+                              <w:t>Additional Campus Resources</w:t>
+                            </w:r>
+                            <w:r>
+                              <w:rPr>
+                                <w:noProof/>
+                                <w:webHidden/>
+                              </w:rPr>
+                              <w:tab/>
+                            </w:r>
+                            <w:r>
+                              <w:rPr>
+                                <w:noProof/>
+                                <w:webHidden/>
+                              </w:rPr>
+                              <w:fldChar w:fldCharType="begin"/>
+                            </w:r>
+                            <w:r>
+                              <w:rPr>
+                                <w:noProof/>
+                                <w:webHidden/>
+                              </w:rPr>
+                              <w:instrText xml:space="preserve"> PAGEREF _Toc513566361 \h </w:instrText>
+                            </w:r>
+                            <w:r>
+                              <w:rPr>
+                                <w:noProof/>
+                                <w:webHidden/>
+                              </w:rPr>
+                            </w:r>
+                            <w:r>
+                              <w:rPr>
+                                <w:noProof/>
+                                <w:webHidden/>
+                              </w:rPr>
+                              <w:fldChar w:fldCharType="separate"/>
+                            </w:r>
+                            <w:r>
+                              <w:rPr>
+                                <w:noProof/>
+                                <w:webHidden/>
+                              </w:rPr>
+                              <w:t>7</w:t>
                             </w:r>
                             <w:r>
                               <w:rPr>
@@ -2079,6 +2954,9 @@
                     </w:sdt>
                     <w:p/>
                     <w:p/>
+                    <w:p/>
+                    <w:p/>
+                    <w:p/>
                   </w:txbxContent>
                 </v:textbox>
                 <w10:wrap type="square" anchorx="margin" anchory="margin"/>
@@ -2105,6 +2983,9 @@
       <w:bookmarkStart w:id="0" w:name="_Toc509386059"/>
       <w:bookmarkStart w:id="1" w:name="_Toc510519455"/>
       <w:bookmarkStart w:id="2" w:name="_Toc510519730"/>
+      <w:bookmarkStart w:id="3" w:name="_Toc513565969"/>
+      <w:bookmarkStart w:id="4" w:name="_Toc513566254"/>
+      <w:bookmarkStart w:id="5" w:name="_Toc513566343"/>
       <w:r>
         <w:rPr>
           <w:b/>
@@ -2114,6 +2995,9 @@
       <w:bookmarkEnd w:id="0"/>
       <w:bookmarkEnd w:id="1"/>
       <w:bookmarkEnd w:id="2"/>
+      <w:bookmarkEnd w:id="3"/>
+      <w:bookmarkEnd w:id="4"/>
+      <w:bookmarkEnd w:id="5"/>
     </w:p>
     <w:tbl>
       <w:tblPr>
@@ -2218,10 +3102,11 @@
           </w:p>
           <w:p>
             <w:pPr>
-              <w:spacing w:after="0"/>
-              <w:rPr>
-                <w:sz w:val="28"/>
-                <w:szCs w:val="28"/>
+              <w:spacing w:before="100" w:beforeAutospacing="1" w:after="100" w:afterAutospacing="1"/>
+              <w:contextualSpacing/>
+              <w:jc w:val="left"/>
+              <w:rPr>
+                <w:rFonts w:cs="Times New Roman"/>
               </w:rPr>
             </w:pPr>
             <w:r>
@@ -2229,7 +3114,64 @@
                 <w:sz w:val="28"/>
                 <w:szCs w:val="28"/>
               </w:rPr>
-              <w:t>I prefer messages to be sent through Canvas.</w:t>
+              <w:t xml:space="preserve">I prefer messages </w:t>
+            </w:r>
+            <w:r>
+              <w:rPr>
+                <w:sz w:val="28"/>
+                <w:szCs w:val="28"/>
+              </w:rPr>
+              <w:t>sent through Canvas.</w:t>
+            </w:r>
+            <w:r>
+              <w:rPr>
+                <w:sz w:val="28"/>
+                <w:szCs w:val="28"/>
+              </w:rPr>
+              <w:br/>
+            </w:r>
+            <w:r>
+              <w:rPr>
+                <w:sz w:val="28"/>
+                <w:szCs w:val="28"/>
+              </w:rPr>
+              <w:t>Messages are checked daily and typical response time is</w:t>
+            </w:r>
+            <w:r>
+              <w:rPr>
+                <w:sz w:val="28"/>
+                <w:szCs w:val="28"/>
+              </w:rPr>
+              <w:t xml:space="preserve"> </w:t>
+            </w:r>
+            <w:r>
+              <w:rPr>
+                <w:sz w:val="28"/>
+                <w:szCs w:val="28"/>
+              </w:rPr>
+              <w:t>within 24 hours</w:t>
+            </w:r>
+            <w:r>
+              <w:rPr>
+                <w:sz w:val="28"/>
+                <w:szCs w:val="28"/>
+              </w:rPr>
+              <w:t xml:space="preserve">, </w:t>
+            </w:r>
+            <w:r>
+              <w:rPr>
+                <w:sz w:val="28"/>
+                <w:szCs w:val="28"/>
+                <w:u w:val="single"/>
+              </w:rPr>
+              <w:t>this excludes weekends and holidays</w:t>
+            </w:r>
+            <w:r>
+              <w:rPr>
+                <w:sz w:val="28"/>
+                <w:szCs w:val="28"/>
+              </w:rPr>
+              <w:t>.</w:t>
             </w:r>
           </w:p>
         </w:tc>
@@ -2326,8 +3268,6 @@
               </w:rPr>
               <w:t>/F</w:t>
             </w:r>
-            <w:bookmarkStart w:id="3" w:name="_GoBack"/>
-            <w:bookmarkEnd w:id="3"/>
             <w:r>
               <w:rPr>
                 <w:sz w:val="28"/>
@@ -2530,18 +3470,24 @@
           <w:b/>
         </w:rPr>
       </w:pPr>
-      <w:bookmarkStart w:id="4" w:name="_Toc509386060"/>
-      <w:bookmarkStart w:id="5" w:name="_Toc510519456"/>
-      <w:bookmarkStart w:id="6" w:name="_Toc510519731"/>
+      <w:bookmarkStart w:id="6" w:name="_Toc509386060"/>
+      <w:bookmarkStart w:id="7" w:name="_Toc510519456"/>
+      <w:bookmarkStart w:id="8" w:name="_Toc510519731"/>
+      <w:bookmarkStart w:id="9" w:name="_Toc513565970"/>
+      <w:bookmarkStart w:id="10" w:name="_Toc513566255"/>
+      <w:bookmarkStart w:id="11" w:name="_Toc513566344"/>
       <w:r>
         <w:rPr>
           <w:b/>
         </w:rPr>
         <w:t>Major Student Learning Objectives</w:t>
       </w:r>
-      <w:bookmarkEnd w:id="4"/>
-      <w:bookmarkEnd w:id="5"/>
       <w:bookmarkEnd w:id="6"/>
+      <w:bookmarkEnd w:id="7"/>
+      <w:bookmarkEnd w:id="8"/>
+      <w:bookmarkEnd w:id="9"/>
+      <w:bookmarkEnd w:id="10"/>
+      <w:bookmarkEnd w:id="11"/>
     </w:p>
     <w:p>
       <w:pPr>
@@ -2560,7 +3506,7 @@
           <w:sz w:val="28"/>
           <w:szCs w:val="28"/>
         </w:rPr>
-        <w:t xml:space="preserve">use </w:t>
+        <w:t xml:space="preserve">identify, create, and use </w:t>
       </w:r>
       <w:r>
         <w:rPr>
@@ -2569,15 +3515,10 @@
           <w:sz w:val="28"/>
           <w:szCs w:val="28"/>
         </w:rPr>
-        <w:t>pseudocode</w:t>
-      </w:r>
-      <w:r>
-        <w:rPr>
-          <w:sz w:val="28"/>
-          <w:szCs w:val="28"/>
-        </w:rPr>
-        <w:t xml:space="preserve"> to plan code</w:t>
-      </w:r>
+        <w:t>variables</w:t>
+      </w:r>
+      <w:bookmarkStart w:id="12" w:name="_GoBack"/>
+      <w:bookmarkEnd w:id="12"/>
     </w:p>
     <w:p>
       <w:pPr>
@@ -2605,7 +3546,7 @@
           <w:sz w:val="28"/>
           <w:szCs w:val="28"/>
         </w:rPr>
-        <w:t>variables</w:t>
+        <w:t>functions</w:t>
       </w:r>
     </w:p>
     <w:p>
@@ -2634,7 +3575,30 @@
           <w:sz w:val="28"/>
           <w:szCs w:val="28"/>
         </w:rPr>
-        <w:t>functions</w:t>
+        <w:t>conditionals</w:t>
+      </w:r>
+      <w:r>
+        <w:rPr>
+          <w:sz w:val="28"/>
+          <w:szCs w:val="28"/>
+        </w:rPr>
+        <w:t xml:space="preserve"> (if/</w:t>
+      </w:r>
+      <w:proofErr w:type="spellStart"/>
+      <w:r>
+        <w:rPr>
+          <w:sz w:val="28"/>
+          <w:szCs w:val="28"/>
+        </w:rPr>
+        <w:t>elif</w:t>
+      </w:r>
+      <w:proofErr w:type="spellEnd"/>
+      <w:r>
+        <w:rPr>
+          <w:sz w:val="28"/>
+          <w:szCs w:val="28"/>
+        </w:rPr>
+        <w:t>/else)</w:t>
       </w:r>
     </w:p>
     <w:p>
@@ -2663,14 +3627,14 @@
           <w:sz w:val="28"/>
           <w:szCs w:val="28"/>
         </w:rPr>
-        <w:t>conditionals</w:t>
-      </w:r>
-      <w:r>
-        <w:rPr>
-          <w:sz w:val="28"/>
-          <w:szCs w:val="28"/>
-        </w:rPr>
-        <w:t xml:space="preserve"> (if/elif/else)</w:t>
+        <w:t>loops</w:t>
+      </w:r>
+      <w:r>
+        <w:rPr>
+          <w:sz w:val="28"/>
+          <w:szCs w:val="28"/>
+        </w:rPr>
+        <w:t xml:space="preserve"> (while/for)</w:t>
       </w:r>
     </w:p>
     <w:p>
@@ -2699,14 +3663,14 @@
           <w:sz w:val="28"/>
           <w:szCs w:val="28"/>
         </w:rPr>
-        <w:t>loops</w:t>
-      </w:r>
-      <w:r>
-        <w:rPr>
-          <w:sz w:val="28"/>
-          <w:szCs w:val="28"/>
-        </w:rPr>
-        <w:t xml:space="preserve"> (while/for)</w:t>
+        <w:t>strings</w:t>
+      </w:r>
+      <w:r>
+        <w:rPr>
+          <w:sz w:val="28"/>
+          <w:szCs w:val="28"/>
+        </w:rPr>
+        <w:t xml:space="preserve"> and associated operations</w:t>
       </w:r>
     </w:p>
     <w:p>
@@ -2735,14 +3699,7 @@
           <w:sz w:val="28"/>
           <w:szCs w:val="28"/>
         </w:rPr>
-        <w:t>strings</w:t>
-      </w:r>
-      <w:r>
-        <w:rPr>
-          <w:sz w:val="28"/>
-          <w:szCs w:val="28"/>
-        </w:rPr>
-        <w:t xml:space="preserve"> and associated operations</w:t>
+        <w:t>lists</w:t>
       </w:r>
     </w:p>
     <w:p>
@@ -2759,19 +3716,42 @@
       </w:pPr>
       <w:r>
         <w:rPr>
-          <w:sz w:val="28"/>
-          <w:szCs w:val="28"/>
-        </w:rPr>
-        <w:t xml:space="preserve">identify, create, and use </w:t>
-      </w:r>
-      <w:r>
-        <w:rPr>
           <w:i/>
           <w:iCs/>
           <w:sz w:val="28"/>
           <w:szCs w:val="28"/>
         </w:rPr>
-        <w:t>lists</w:t>
+        <w:t>test</w:t>
+      </w:r>
+      <w:r>
+        <w:rPr>
+          <w:sz w:val="28"/>
+          <w:szCs w:val="28"/>
+        </w:rPr>
+        <w:t xml:space="preserve"> </w:t>
+      </w:r>
+      <w:r>
+        <w:rPr>
+          <w:sz w:val="28"/>
+          <w:szCs w:val="28"/>
+        </w:rPr>
+        <w:t xml:space="preserve">and </w:t>
+      </w:r>
+      <w:r>
+        <w:rPr>
+          <w:i/>
+          <w:iCs/>
+          <w:sz w:val="28"/>
+          <w:szCs w:val="28"/>
+        </w:rPr>
+        <w:t>debug</w:t>
+      </w:r>
+      <w:r>
+        <w:rPr>
+          <w:sz w:val="28"/>
+          <w:szCs w:val="28"/>
+        </w:rPr>
+        <w:t xml:space="preserve"> code</w:t>
       </w:r>
     </w:p>
     <w:p>
@@ -2788,248 +3768,954 @@
       </w:pPr>
       <w:r>
         <w:rPr>
-          <w:i/>
-          <w:iCs/>
-          <w:sz w:val="28"/>
-          <w:szCs w:val="28"/>
-        </w:rPr>
-        <w:t>test</w:t>
-      </w:r>
-      <w:r>
-        <w:rPr>
-          <w:sz w:val="28"/>
-          <w:szCs w:val="28"/>
-        </w:rPr>
-        <w:t xml:space="preserve"> </w:t>
-      </w:r>
-      <w:r>
-        <w:rPr>
-          <w:sz w:val="28"/>
-          <w:szCs w:val="28"/>
-        </w:rPr>
-        <w:t xml:space="preserve">and </w:t>
-      </w:r>
-      <w:r>
-        <w:rPr>
-          <w:i/>
-          <w:iCs/>
-          <w:sz w:val="28"/>
-          <w:szCs w:val="28"/>
-        </w:rPr>
-        <w:t>debug</w:t>
-      </w:r>
-      <w:r>
-        <w:rPr>
-          <w:sz w:val="28"/>
-          <w:szCs w:val="28"/>
-        </w:rPr>
-        <w:t xml:space="preserve"> code</w:t>
+          <w:sz w:val="28"/>
+          <w:szCs w:val="28"/>
+        </w:rPr>
+        <w:t>read and work with unfamiliar code</w:t>
       </w:r>
     </w:p>
     <w:p>
       <w:pPr>
-        <w:numPr>
-          <w:ilvl w:val="0"/>
-          <w:numId w:val="1"/>
-        </w:numPr>
-        <w:spacing w:after="0" w:line="240" w:lineRule="auto"/>
-        <w:rPr>
-          <w:sz w:val="28"/>
-          <w:szCs w:val="28"/>
-        </w:rPr>
-      </w:pPr>
-      <w:r>
-        <w:rPr>
-          <w:sz w:val="28"/>
-          <w:szCs w:val="28"/>
-        </w:rPr>
-        <w:t>read and work with unfamiliar code</w:t>
-      </w:r>
-    </w:p>
-    <w:p>
-      <w:pPr>
         <w:pStyle w:val="Heading2"/>
         <w:jc w:val="both"/>
         <w:rPr>
           <w:b/>
         </w:rPr>
       </w:pPr>
-      <w:bookmarkStart w:id="7" w:name="_Toc509386061"/>
-      <w:bookmarkStart w:id="8" w:name="_Toc510519457"/>
-      <w:bookmarkStart w:id="9" w:name="_Toc510519732"/>
+      <w:bookmarkStart w:id="13" w:name="_Toc509386061"/>
+      <w:bookmarkStart w:id="14" w:name="_Toc510519457"/>
+      <w:bookmarkStart w:id="15" w:name="_Toc510519732"/>
+      <w:bookmarkStart w:id="16" w:name="_Toc513565971"/>
+      <w:bookmarkStart w:id="17" w:name="_Toc513566256"/>
+      <w:bookmarkStart w:id="18" w:name="_Toc513566345"/>
       <w:r>
         <w:rPr>
           <w:b/>
         </w:rPr>
         <w:t>Prerequisites</w:t>
-      </w:r>
-      <w:bookmarkEnd w:id="7"/>
-      <w:bookmarkEnd w:id="8"/>
-      <w:bookmarkEnd w:id="9"/>
-    </w:p>
-    <w:p>
-      <w:pPr>
-        <w:rPr>
-          <w:sz w:val="28"/>
-          <w:szCs w:val="28"/>
-        </w:rPr>
-      </w:pPr>
-      <w:r>
-        <w:rPr>
-          <w:sz w:val="28"/>
-          <w:szCs w:val="28"/>
-        </w:rPr>
-        <w:t>Placement into ENGL&amp; 101, and MATH 099 with grade of 2.0 or better, or instructor permission.</w:t>
-      </w:r>
-    </w:p>
-    <w:p>
-      <w:pPr>
-        <w:pStyle w:val="Heading1"/>
-        <w:jc w:val="both"/>
-        <w:rPr>
-          <w:b/>
-        </w:rPr>
-      </w:pPr>
-      <w:bookmarkStart w:id="10" w:name="_Toc509386062"/>
-      <w:bookmarkStart w:id="11" w:name="_Toc510519458"/>
-      <w:bookmarkStart w:id="12" w:name="_Toc510519733"/>
-      <w:r>
-        <w:rPr>
-          <w:b/>
-        </w:rPr>
-        <w:lastRenderedPageBreak/>
-        <w:t>Software</w:t>
-      </w:r>
-      <w:bookmarkEnd w:id="10"/>
-      <w:bookmarkEnd w:id="11"/>
-      <w:bookmarkEnd w:id="12"/>
-    </w:p>
-    <w:p>
-      <w:pPr>
-        <w:numPr>
-          <w:ilvl w:val="0"/>
-          <w:numId w:val="2"/>
-        </w:numPr>
-        <w:rPr>
-          <w:sz w:val="28"/>
-          <w:szCs w:val="28"/>
-        </w:rPr>
-      </w:pPr>
-      <w:r>
-        <w:rPr>
-          <w:i/>
-          <w:iCs/>
-          <w:sz w:val="28"/>
-          <w:szCs w:val="28"/>
-        </w:rPr>
-        <w:t>Available online for free</w:t>
-      </w:r>
-      <w:r>
-        <w:rPr>
-          <w:sz w:val="28"/>
-          <w:szCs w:val="28"/>
-        </w:rPr>
-        <w:t xml:space="preserve"> - </w:t>
-      </w:r>
-      <w:hyperlink r:id="rId7" w:history="1">
-        <w:r>
-          <w:rPr>
-            <w:rStyle w:val="Hyperlink"/>
-            <w:sz w:val="28"/>
-            <w:szCs w:val="28"/>
-          </w:rPr>
-          <w:t>http://repl.it</w:t>
-        </w:r>
-      </w:hyperlink>
-      <w:r>
-        <w:rPr>
-          <w:sz w:val="28"/>
-          <w:szCs w:val="28"/>
-        </w:rPr>
-        <w:t> </w:t>
-      </w:r>
-    </w:p>
-    <w:p>
-      <w:pPr>
-        <w:pStyle w:val="Heading1"/>
-        <w:jc w:val="both"/>
-        <w:rPr>
-          <w:b/>
-        </w:rPr>
-      </w:pPr>
-      <w:bookmarkStart w:id="13" w:name="_Toc509386063"/>
-      <w:bookmarkStart w:id="14" w:name="_Toc510519459"/>
-      <w:bookmarkStart w:id="15" w:name="_Toc510519734"/>
-      <w:r>
-        <w:rPr>
-          <w:b/>
-        </w:rPr>
-        <w:t>Text</w:t>
       </w:r>
       <w:bookmarkEnd w:id="13"/>
       <w:bookmarkEnd w:id="14"/>
       <w:bookmarkEnd w:id="15"/>
-    </w:p>
-    <w:p>
-      <w:pPr>
-        <w:numPr>
-          <w:ilvl w:val="0"/>
-          <w:numId w:val="3"/>
-        </w:numPr>
-        <w:rPr>
-          <w:sz w:val="28"/>
-          <w:szCs w:val="28"/>
-        </w:rPr>
-      </w:pPr>
-      <w:r>
-        <w:rPr>
-          <w:i/>
-          <w:iCs/>
-          <w:sz w:val="28"/>
-          <w:szCs w:val="28"/>
-        </w:rPr>
-        <w:t>Available online for free</w:t>
-      </w:r>
-      <w:r>
-        <w:rPr>
-          <w:sz w:val="28"/>
-          <w:szCs w:val="28"/>
-        </w:rPr>
-        <w:t xml:space="preserve"> - </w:t>
-      </w:r>
-      <w:hyperlink r:id="rId8" w:history="1">
-        <w:r>
-          <w:rPr>
-            <w:rStyle w:val="Hyperlink"/>
-            <w:sz w:val="28"/>
-            <w:szCs w:val="28"/>
-          </w:rPr>
-          <w:t>How to Think like a Computer Scientist</w:t>
-        </w:r>
-      </w:hyperlink>
-    </w:p>
-    <w:p>
-      <w:pPr>
-        <w:pStyle w:val="Heading1"/>
-        <w:jc w:val="both"/>
-        <w:rPr>
-          <w:b/>
-        </w:rPr>
-      </w:pPr>
-      <w:bookmarkStart w:id="16" w:name="_Toc509386064"/>
-      <w:bookmarkStart w:id="17" w:name="_Toc510519460"/>
-      <w:bookmarkStart w:id="18" w:name="_Toc510519735"/>
-      <w:r>
-        <w:rPr>
-          <w:b/>
-        </w:rPr>
-        <w:t>Grading Policy</w:t>
-      </w:r>
       <w:bookmarkEnd w:id="16"/>
       <w:bookmarkEnd w:id="17"/>
       <w:bookmarkEnd w:id="18"/>
     </w:p>
-    <w:p/>
+    <w:p>
+      <w:pPr>
+        <w:rPr>
+          <w:sz w:val="28"/>
+          <w:szCs w:val="28"/>
+        </w:rPr>
+      </w:pPr>
+      <w:r>
+        <w:rPr>
+          <w:sz w:val="28"/>
+          <w:szCs w:val="28"/>
+        </w:rPr>
+        <w:t>Placement into ENGL&amp; 101, and MATH 099 with grade of 2.0 or better, or instructor permission.</w:t>
+      </w:r>
+    </w:p>
+    <w:p>
+      <w:pPr>
+        <w:pStyle w:val="Heading1"/>
+        <w:jc w:val="both"/>
+        <w:rPr>
+          <w:b/>
+        </w:rPr>
+      </w:pPr>
+      <w:bookmarkStart w:id="19" w:name="_Toc509386062"/>
+      <w:bookmarkStart w:id="20" w:name="_Toc510519458"/>
+      <w:bookmarkStart w:id="21" w:name="_Toc510519733"/>
+      <w:bookmarkStart w:id="22" w:name="_Toc513565972"/>
+      <w:bookmarkStart w:id="23" w:name="_Toc513566257"/>
+      <w:bookmarkStart w:id="24" w:name="_Toc513566346"/>
+      <w:r>
+        <w:rPr>
+          <w:b/>
+        </w:rPr>
+        <w:lastRenderedPageBreak/>
+        <w:t>Required Materials</w:t>
+      </w:r>
+      <w:bookmarkEnd w:id="22"/>
+      <w:bookmarkEnd w:id="23"/>
+      <w:bookmarkEnd w:id="24"/>
+    </w:p>
+    <w:p>
+      <w:pPr>
+        <w:pStyle w:val="Heading2"/>
+        <w:rPr>
+          <w:b/>
+        </w:rPr>
+      </w:pPr>
+      <w:bookmarkStart w:id="25" w:name="_Toc513565973"/>
+      <w:bookmarkStart w:id="26" w:name="_Toc513566258"/>
+      <w:bookmarkStart w:id="27" w:name="_Toc513566347"/>
+      <w:r>
+        <w:rPr>
+          <w:b/>
+        </w:rPr>
+        <w:t>Software</w:t>
+      </w:r>
+      <w:bookmarkEnd w:id="19"/>
+      <w:bookmarkEnd w:id="20"/>
+      <w:bookmarkEnd w:id="21"/>
+      <w:bookmarkEnd w:id="25"/>
+      <w:bookmarkEnd w:id="26"/>
+      <w:bookmarkEnd w:id="27"/>
+    </w:p>
+    <w:p>
+      <w:pPr>
+        <w:pStyle w:val="ListParagraph"/>
+        <w:numPr>
+          <w:ilvl w:val="0"/>
+          <w:numId w:val="12"/>
+        </w:numPr>
+        <w:rPr>
+          <w:sz w:val="28"/>
+          <w:szCs w:val="28"/>
+        </w:rPr>
+      </w:pPr>
+      <w:r>
+        <w:fldChar w:fldCharType="begin"/>
+      </w:r>
+      <w:r>
+        <w:instrText xml:space="preserve"> HYPERLINK "http://repl.it/" </w:instrText>
+      </w:r>
+      <w:r>
+        <w:fldChar w:fldCharType="separate"/>
+      </w:r>
+      <w:r>
+        <w:rPr>
+          <w:rStyle w:val="Hyperlink"/>
+          <w:sz w:val="28"/>
+          <w:szCs w:val="28"/>
+        </w:rPr>
+        <w:t>http://repl.it</w:t>
+      </w:r>
+      <w:r>
+        <w:rPr>
+          <w:rStyle w:val="Hyperlink"/>
+          <w:sz w:val="28"/>
+          <w:szCs w:val="28"/>
+        </w:rPr>
+        <w:fldChar w:fldCharType="end"/>
+      </w:r>
+      <w:r>
+        <w:rPr>
+          <w:sz w:val="28"/>
+          <w:szCs w:val="28"/>
+        </w:rPr>
+        <w:t> </w:t>
+      </w:r>
+      <w:r>
+        <w:rPr>
+          <w:i/>
+          <w:iCs/>
+          <w:sz w:val="28"/>
+          <w:szCs w:val="28"/>
+        </w:rPr>
+        <w:t>(Available online for free</w:t>
+      </w:r>
+      <w:r>
+        <w:rPr>
+          <w:sz w:val="28"/>
+          <w:szCs w:val="28"/>
+        </w:rPr>
+        <w:t>)</w:t>
+      </w:r>
+    </w:p>
+    <w:p>
+      <w:pPr>
+        <w:pStyle w:val="Heading2"/>
+        <w:rPr>
+          <w:b/>
+        </w:rPr>
+      </w:pPr>
+      <w:bookmarkStart w:id="28" w:name="_Toc509386063"/>
+      <w:bookmarkStart w:id="29" w:name="_Toc510519459"/>
+      <w:bookmarkStart w:id="30" w:name="_Toc510519734"/>
+      <w:bookmarkStart w:id="31" w:name="_Toc513565974"/>
+      <w:bookmarkStart w:id="32" w:name="_Toc513566259"/>
+      <w:bookmarkStart w:id="33" w:name="_Toc513566348"/>
+      <w:r>
+        <w:rPr>
+          <w:b/>
+        </w:rPr>
+        <w:t>Text</w:t>
+      </w:r>
+      <w:bookmarkEnd w:id="28"/>
+      <w:bookmarkEnd w:id="29"/>
+      <w:bookmarkEnd w:id="30"/>
+      <w:bookmarkEnd w:id="31"/>
+      <w:bookmarkEnd w:id="32"/>
+      <w:bookmarkEnd w:id="33"/>
+    </w:p>
+    <w:p>
+      <w:pPr>
+        <w:pStyle w:val="ListParagraph"/>
+        <w:numPr>
+          <w:ilvl w:val="0"/>
+          <w:numId w:val="12"/>
+        </w:numPr>
+        <w:rPr>
+          <w:sz w:val="28"/>
+          <w:szCs w:val="28"/>
+        </w:rPr>
+      </w:pPr>
+      <w:r>
+        <w:fldChar w:fldCharType="begin"/>
+      </w:r>
+      <w:r>
+        <w:instrText xml:space="preserve"> HYPERLINK "http://interactivepython.org/runestone/static/thinkcspy/index.html" </w:instrText>
+      </w:r>
+      <w:r>
+        <w:fldChar w:fldCharType="separate"/>
+      </w:r>
+      <w:r>
+        <w:rPr>
+          <w:rStyle w:val="Hyperlink"/>
+          <w:sz w:val="28"/>
+          <w:szCs w:val="28"/>
+        </w:rPr>
+        <w:t>How to Think like a Computer Scientist</w:t>
+      </w:r>
+      <w:r>
+        <w:rPr>
+          <w:rStyle w:val="Hyperlink"/>
+          <w:sz w:val="28"/>
+          <w:szCs w:val="28"/>
+        </w:rPr>
+        <w:fldChar w:fldCharType="end"/>
+      </w:r>
+      <w:r>
+        <w:rPr>
+          <w:i/>
+          <w:iCs/>
+          <w:sz w:val="28"/>
+          <w:szCs w:val="28"/>
+        </w:rPr>
+        <w:t xml:space="preserve"> (A</w:t>
+      </w:r>
+      <w:r>
+        <w:rPr>
+          <w:i/>
+          <w:iCs/>
+          <w:sz w:val="28"/>
+          <w:szCs w:val="28"/>
+        </w:rPr>
+        <w:t>vailable online for free</w:t>
+      </w:r>
+      <w:r>
+        <w:rPr>
+          <w:sz w:val="28"/>
+          <w:szCs w:val="28"/>
+        </w:rPr>
+        <w:t>)</w:t>
+      </w:r>
+    </w:p>
+    <w:p>
+      <w:pPr>
+        <w:pStyle w:val="Heading2"/>
+        <w:rPr>
+          <w:b/>
+        </w:rPr>
+      </w:pPr>
+      <w:bookmarkStart w:id="34" w:name="_Toc509386064"/>
+      <w:bookmarkStart w:id="35" w:name="_Toc510519460"/>
+      <w:bookmarkStart w:id="36" w:name="_Toc510519735"/>
+      <w:bookmarkStart w:id="37" w:name="_Toc513565975"/>
+      <w:bookmarkStart w:id="38" w:name="_Toc513566260"/>
+      <w:bookmarkStart w:id="39" w:name="_Toc513566349"/>
+      <w:r>
+        <w:rPr>
+          <w:b/>
+        </w:rPr>
+        <w:t>Computer</w:t>
+      </w:r>
+      <w:bookmarkEnd w:id="37"/>
+      <w:bookmarkEnd w:id="38"/>
+      <w:bookmarkEnd w:id="39"/>
+    </w:p>
+    <w:p>
+      <w:pPr>
+        <w:pStyle w:val="ListParagraph"/>
+        <w:numPr>
+          <w:ilvl w:val="0"/>
+          <w:numId w:val="12"/>
+        </w:numPr>
+        <w:rPr>
+          <w:sz w:val="32"/>
+          <w:szCs w:val="32"/>
+        </w:rPr>
+      </w:pPr>
+      <w:r>
+        <w:rPr>
+          <w:sz w:val="28"/>
+        </w:rPr>
+        <w:t>It is expected that when students enroll for this course they will be able to use a computer, be able to upload and download files</w:t>
+      </w:r>
+      <w:r>
+        <w:rPr>
+          <w:sz w:val="28"/>
+        </w:rPr>
+        <w:t>,</w:t>
+      </w:r>
+      <w:r>
+        <w:rPr>
+          <w:sz w:val="28"/>
+        </w:rPr>
+        <w:t xml:space="preserve"> and successfully navigate browsers and websites. </w:t>
+      </w:r>
+    </w:p>
+    <w:p>
+      <w:pPr>
+        <w:pStyle w:val="ListParagraph"/>
+        <w:numPr>
+          <w:ilvl w:val="0"/>
+          <w:numId w:val="12"/>
+        </w:numPr>
+        <w:rPr>
+          <w:sz w:val="32"/>
+          <w:szCs w:val="32"/>
+        </w:rPr>
+      </w:pPr>
+      <w:r>
+        <w:rPr>
+          <w:sz w:val="28"/>
+        </w:rPr>
+        <w:t xml:space="preserve">Students </w:t>
+      </w:r>
+      <w:r>
+        <w:rPr>
+          <w:sz w:val="28"/>
+        </w:rPr>
+        <w:t>will receive homework</w:t>
+      </w:r>
+      <w:r>
+        <w:rPr>
+          <w:sz w:val="28"/>
+        </w:rPr>
+        <w:t xml:space="preserve"> throughout the course that must be completed on a computer with Internet access. The school library computers can be used for these purposes.</w:t>
+      </w:r>
+    </w:p>
+    <w:p>
+      <w:pPr>
+        <w:pStyle w:val="ListParagraph"/>
+        <w:numPr>
+          <w:ilvl w:val="0"/>
+          <w:numId w:val="15"/>
+        </w:numPr>
+        <w:spacing w:before="100" w:beforeAutospacing="1" w:after="100" w:afterAutospacing="1"/>
+        <w:rPr>
+          <w:rFonts w:cs="Times New Roman"/>
+          <w:sz w:val="28"/>
+          <w:szCs w:val="28"/>
+        </w:rPr>
+      </w:pPr>
+      <w:r>
+        <w:rPr>
+          <w:rFonts w:cs="Times New Roman"/>
+          <w:b/>
+          <w:sz w:val="28"/>
+          <w:szCs w:val="28"/>
+        </w:rPr>
+        <w:t xml:space="preserve">Need help? </w:t>
+      </w:r>
+      <w:r>
+        <w:rPr>
+          <w:rFonts w:cs="Times New Roman"/>
+          <w:sz w:val="28"/>
+          <w:szCs w:val="28"/>
+        </w:rPr>
+        <w:t>Canvas questions</w:t>
+      </w:r>
+      <w:r>
+        <w:rPr>
+          <w:rFonts w:cs="Times New Roman"/>
+          <w:sz w:val="28"/>
+          <w:szCs w:val="28"/>
+        </w:rPr>
+        <w:t xml:space="preserve"> </w:t>
+      </w:r>
+      <w:r>
+        <w:rPr>
+          <w:rFonts w:cs="Times New Roman"/>
+          <w:sz w:val="28"/>
+          <w:szCs w:val="28"/>
+        </w:rPr>
+        <w:t>can</w:t>
+      </w:r>
+      <w:r>
+        <w:rPr>
+          <w:rFonts w:cs="Times New Roman"/>
+          <w:sz w:val="28"/>
+          <w:szCs w:val="28"/>
+        </w:rPr>
+        <w:t xml:space="preserve"> be directed to</w:t>
+      </w:r>
+      <w:r>
+        <w:rPr>
+          <w:rFonts w:cs="Times New Roman"/>
+          <w:sz w:val="28"/>
+          <w:szCs w:val="28"/>
+        </w:rPr>
+        <w:t xml:space="preserve"> </w:t>
+      </w:r>
+      <w:r>
+        <w:rPr>
+          <w:rFonts w:cs="Times New Roman"/>
+          <w:sz w:val="28"/>
+          <w:szCs w:val="28"/>
+        </w:rPr>
+        <w:t xml:space="preserve">Shoreline </w:t>
+      </w:r>
+      <w:r>
+        <w:rPr>
+          <w:rFonts w:cs="Times New Roman"/>
+          <w:sz w:val="28"/>
+          <w:szCs w:val="28"/>
+        </w:rPr>
+        <w:t xml:space="preserve">e-Learning at </w:t>
+      </w:r>
+      <w:hyperlink r:id="rId7" w:history="1">
+        <w:r>
+          <w:rPr>
+            <w:rFonts w:cs="Times New Roman"/>
+            <w:color w:val="0000FF"/>
+            <w:sz w:val="28"/>
+            <w:szCs w:val="28"/>
+            <w:u w:val="single"/>
+          </w:rPr>
+          <w:t>elearning@shoreline.edu</w:t>
+        </w:r>
+      </w:hyperlink>
+      <w:r>
+        <w:rPr>
+          <w:rFonts w:cs="Times New Roman"/>
+          <w:sz w:val="28"/>
+          <w:szCs w:val="28"/>
+        </w:rPr>
+        <w:t xml:space="preserve">, (206) </w:t>
+      </w:r>
+      <w:r>
+        <w:rPr>
+          <w:rFonts w:cs="Times New Roman"/>
+          <w:sz w:val="28"/>
+          <w:szCs w:val="28"/>
+        </w:rPr>
+        <w:t>546-6966</w:t>
+      </w:r>
+      <w:r>
+        <w:rPr>
+          <w:rFonts w:cs="Times New Roman"/>
+          <w:sz w:val="28"/>
+          <w:szCs w:val="28"/>
+        </w:rPr>
+        <w:t>, visit Building 1200, or</w:t>
+      </w:r>
+      <w:r>
+        <w:rPr>
+          <w:rFonts w:cs="Times New Roman"/>
+          <w:sz w:val="28"/>
+          <w:szCs w:val="28"/>
+        </w:rPr>
+        <w:t xml:space="preserve"> </w:t>
+      </w:r>
+      <w:hyperlink r:id="rId8" w:history="1">
+        <w:r>
+          <w:rPr>
+            <w:rFonts w:cs="Times New Roman"/>
+            <w:color w:val="0000FF"/>
+            <w:sz w:val="28"/>
+            <w:szCs w:val="28"/>
+            <w:u w:val="single"/>
+          </w:rPr>
+          <w:t>24hour Canvas Support via chat or telephone</w:t>
+        </w:r>
+      </w:hyperlink>
+      <w:r>
+        <w:rPr>
+          <w:rFonts w:cs="Times New Roman"/>
+          <w:sz w:val="28"/>
+          <w:szCs w:val="28"/>
+        </w:rPr>
+        <w:t>.</w:t>
+      </w:r>
+      <w:r>
+        <w:rPr>
+          <w:rFonts w:cs="Times New Roman"/>
+          <w:sz w:val="28"/>
+          <w:szCs w:val="28"/>
+        </w:rPr>
+        <w:t xml:space="preserve"> </w:t>
+      </w:r>
+      <w:r>
+        <w:rPr>
+          <w:rFonts w:cs="Times New Roman"/>
+          <w:sz w:val="28"/>
+          <w:szCs w:val="28"/>
+        </w:rPr>
+        <w:t xml:space="preserve">Canvas and basic computing support is also available on campus at the </w:t>
+      </w:r>
+      <w:hyperlink r:id="rId9" w:history="1">
+        <w:r>
+          <w:rPr>
+            <w:rStyle w:val="Hyperlink"/>
+            <w:rFonts w:cs="Times New Roman"/>
+            <w:sz w:val="28"/>
+            <w:szCs w:val="28"/>
+          </w:rPr>
+          <w:t>Shoreline Business Technology &amp; eLearning Center</w:t>
+        </w:r>
+      </w:hyperlink>
+      <w:r>
+        <w:rPr>
+          <w:rFonts w:cs="Times New Roman"/>
+          <w:sz w:val="28"/>
+          <w:szCs w:val="28"/>
+        </w:rPr>
+        <w:t xml:space="preserve"> in Building 1300, Room 1304. </w:t>
+      </w:r>
+    </w:p>
+    <w:p>
+      <w:pPr>
+        <w:pStyle w:val="ListParagraph"/>
+        <w:numPr>
+          <w:ilvl w:val="0"/>
+          <w:numId w:val="15"/>
+        </w:numPr>
+        <w:spacing w:before="100" w:beforeAutospacing="1" w:after="100" w:afterAutospacing="1"/>
+        <w:rPr>
+          <w:rFonts w:cs="Times New Roman"/>
+          <w:sz w:val="28"/>
+          <w:szCs w:val="28"/>
+        </w:rPr>
+      </w:pPr>
+      <w:r>
+        <w:rPr>
+          <w:rFonts w:cs="Times New Roman"/>
+          <w:sz w:val="28"/>
+          <w:szCs w:val="28"/>
+        </w:rPr>
+        <w:t xml:space="preserve">More </w:t>
+      </w:r>
+      <w:hyperlink r:id="rId10" w:history="1">
+        <w:r>
+          <w:rPr>
+            <w:rFonts w:cs="Times New Roman"/>
+            <w:color w:val="0000FF"/>
+            <w:sz w:val="28"/>
+            <w:szCs w:val="28"/>
+            <w:u w:val="single"/>
+          </w:rPr>
+          <w:t xml:space="preserve">information on </w:t>
+        </w:r>
+        <w:r>
+          <w:rPr>
+            <w:rFonts w:cs="Times New Roman"/>
+            <w:color w:val="0000FF"/>
+            <w:sz w:val="28"/>
+            <w:szCs w:val="28"/>
+            <w:u w:val="single"/>
+          </w:rPr>
+          <w:t xml:space="preserve">general </w:t>
+        </w:r>
+        <w:r>
+          <w:rPr>
+            <w:rFonts w:cs="Times New Roman"/>
+            <w:color w:val="0000FF"/>
+            <w:sz w:val="28"/>
+            <w:szCs w:val="28"/>
+            <w:u w:val="single"/>
+          </w:rPr>
+          <w:t>technical requirements</w:t>
+        </w:r>
+      </w:hyperlink>
+      <w:r>
+        <w:rPr>
+          <w:rFonts w:cs="Times New Roman"/>
+          <w:sz w:val="28"/>
+          <w:szCs w:val="28"/>
+        </w:rPr>
+        <w:t xml:space="preserve"> can be found here.  </w:t>
+      </w:r>
+    </w:p>
+    <w:p>
+      <w:pPr>
+        <w:pStyle w:val="Heading1"/>
+        <w:rPr>
+          <w:b/>
+        </w:rPr>
+      </w:pPr>
+      <w:bookmarkStart w:id="40" w:name="_Toc513565976"/>
+      <w:bookmarkStart w:id="41" w:name="_Toc513566261"/>
+      <w:bookmarkStart w:id="42" w:name="_Toc513566350"/>
+      <w:r>
+        <w:rPr>
+          <w:b/>
+        </w:rPr>
+        <w:t>Academic Integrity</w:t>
+      </w:r>
+      <w:bookmarkEnd w:id="40"/>
+      <w:bookmarkEnd w:id="41"/>
+      <w:bookmarkEnd w:id="42"/>
+    </w:p>
+    <w:p>
+      <w:pPr>
+        <w:spacing w:before="100" w:beforeAutospacing="1" w:after="100" w:afterAutospacing="1"/>
+        <w:contextualSpacing/>
+        <w:rPr>
+          <w:rFonts w:cs="Times New Roman"/>
+          <w:sz w:val="28"/>
+          <w:szCs w:val="28"/>
+        </w:rPr>
+      </w:pPr>
+      <w:r>
+        <w:rPr>
+          <w:rFonts w:cs="Times New Roman"/>
+          <w:bCs/>
+          <w:sz w:val="28"/>
+          <w:szCs w:val="28"/>
+        </w:rPr>
+        <w:t>Academic honesty and integrity is expected</w:t>
+      </w:r>
+      <w:r>
+        <w:rPr>
+          <w:rFonts w:cs="Times New Roman"/>
+          <w:sz w:val="28"/>
+          <w:szCs w:val="28"/>
+        </w:rPr>
+        <w:t>.  Shoreline Community College has a strict policy on cheating and plagiarism.  You are cheating if you copy, steal, borrow, consult, or use any means to obtain answers from classmates or unauthorized sources during a quiz or assignment.  You are committing plagiarism if you copy the words of another person without giving them credit by acknowledging the source of the information.  Any student found guilty of cheating and/or plagiarism will receive a zero for the exam or assignment.  If it happens a second time, you will fail the course.  </w:t>
+      </w:r>
+      <w:r>
+        <w:rPr>
+          <w:rFonts w:cs="Times New Roman"/>
+          <w:sz w:val="28"/>
+          <w:szCs w:val="28"/>
+        </w:rPr>
+        <w:t xml:space="preserve">More Information: </w:t>
+      </w:r>
+      <w:r>
+        <w:rPr>
+          <w:rFonts w:cs="Times New Roman"/>
+          <w:color w:val="0000FF"/>
+          <w:sz w:val="28"/>
+          <w:szCs w:val="28"/>
+          <w:u w:val="single"/>
+        </w:rPr>
+        <w:t>Shoreline Dishonesty</w:t>
+      </w:r>
+      <w:r>
+        <w:rPr>
+          <w:rFonts w:cs="Times New Roman"/>
+          <w:color w:val="0000FF"/>
+          <w:sz w:val="28"/>
+          <w:szCs w:val="28"/>
+          <w:u w:val="single"/>
+        </w:rPr>
+        <w:t xml:space="preserve"> in Academics Policy (#5033) </w:t>
+      </w:r>
+    </w:p>
+    <w:p>
+      <w:pPr>
+        <w:pStyle w:val="Heading1"/>
+        <w:jc w:val="both"/>
+        <w:rPr>
+          <w:b/>
+        </w:rPr>
+      </w:pPr>
+      <w:bookmarkStart w:id="43" w:name="_Toc513565977"/>
+      <w:bookmarkStart w:id="44" w:name="_Toc513566262"/>
+      <w:bookmarkStart w:id="45" w:name="_Toc513566351"/>
+      <w:r>
+        <w:rPr>
+          <w:b/>
+        </w:rPr>
+        <w:lastRenderedPageBreak/>
+        <w:t xml:space="preserve">Grading </w:t>
+      </w:r>
+      <w:bookmarkEnd w:id="34"/>
+      <w:bookmarkEnd w:id="35"/>
+      <w:bookmarkEnd w:id="36"/>
+      <w:r>
+        <w:rPr>
+          <w:b/>
+        </w:rPr>
+        <w:t>and Assessment</w:t>
+      </w:r>
+      <w:bookmarkEnd w:id="43"/>
+      <w:bookmarkEnd w:id="44"/>
+      <w:bookmarkEnd w:id="45"/>
+    </w:p>
+    <w:p>
+      <w:pPr>
+        <w:rPr>
+          <w:sz w:val="28"/>
+          <w:szCs w:val="28"/>
+        </w:rPr>
+      </w:pPr>
+      <w:r>
+        <w:rPr>
+          <w:sz w:val="28"/>
+          <w:szCs w:val="28"/>
+        </w:rPr>
+        <w:t>In this course, y</w:t>
+      </w:r>
+      <w:r>
+        <w:rPr>
+          <w:sz w:val="28"/>
+          <w:szCs w:val="28"/>
+        </w:rPr>
+        <w:t>ou will be assessed through</w:t>
+      </w:r>
+      <w:r>
+        <w:rPr>
+          <w:sz w:val="28"/>
+          <w:szCs w:val="28"/>
+        </w:rPr>
+        <w:t xml:space="preserve"> </w:t>
+      </w:r>
+      <w:r>
+        <w:rPr>
+          <w:b/>
+          <w:sz w:val="28"/>
+          <w:szCs w:val="28"/>
+        </w:rPr>
+        <w:t>Learning Practice</w:t>
+      </w:r>
+      <w:r>
+        <w:rPr>
+          <w:sz w:val="28"/>
+          <w:szCs w:val="28"/>
+        </w:rPr>
+        <w:t xml:space="preserve"> </w:t>
+      </w:r>
+      <w:r>
+        <w:rPr>
+          <w:sz w:val="28"/>
+          <w:szCs w:val="28"/>
+        </w:rPr>
+        <w:t>(</w:t>
+      </w:r>
+      <w:r>
+        <w:rPr>
+          <w:sz w:val="28"/>
+          <w:szCs w:val="28"/>
+        </w:rPr>
+        <w:t xml:space="preserve">smaller daily </w:t>
+      </w:r>
+      <w:r>
+        <w:rPr>
+          <w:sz w:val="28"/>
+          <w:szCs w:val="28"/>
+        </w:rPr>
+        <w:t>assignments</w:t>
+      </w:r>
+      <w:r>
+        <w:rPr>
+          <w:sz w:val="28"/>
+          <w:szCs w:val="28"/>
+        </w:rPr>
+        <w:t xml:space="preserve">), </w:t>
+      </w:r>
+      <w:r>
+        <w:rPr>
+          <w:b/>
+          <w:sz w:val="28"/>
+          <w:szCs w:val="28"/>
+        </w:rPr>
+        <w:t>Individual Homework</w:t>
+      </w:r>
+      <w:r>
+        <w:rPr>
+          <w:sz w:val="28"/>
+          <w:szCs w:val="28"/>
+        </w:rPr>
+        <w:t xml:space="preserve">, </w:t>
+      </w:r>
+      <w:r>
+        <w:rPr>
+          <w:b/>
+          <w:bCs/>
+          <w:sz w:val="28"/>
+          <w:szCs w:val="28"/>
+        </w:rPr>
+        <w:t>Quizzes</w:t>
+      </w:r>
+      <w:r>
+        <w:rPr>
+          <w:sz w:val="28"/>
+          <w:szCs w:val="28"/>
+        </w:rPr>
+        <w:t xml:space="preserve">, </w:t>
+      </w:r>
+      <w:r>
+        <w:rPr>
+          <w:sz w:val="28"/>
+          <w:szCs w:val="28"/>
+        </w:rPr>
+        <w:t xml:space="preserve">two </w:t>
+      </w:r>
+      <w:r>
+        <w:rPr>
+          <w:b/>
+          <w:sz w:val="28"/>
+          <w:szCs w:val="28"/>
+        </w:rPr>
+        <w:t>Midterm Exams</w:t>
+      </w:r>
+      <w:r>
+        <w:rPr>
+          <w:sz w:val="28"/>
+          <w:szCs w:val="28"/>
+        </w:rPr>
+        <w:t xml:space="preserve"> (approximately week 5 and week 9), and</w:t>
+      </w:r>
+      <w:r>
+        <w:rPr>
+          <w:sz w:val="28"/>
+          <w:szCs w:val="28"/>
+        </w:rPr>
+        <w:t xml:space="preserve"> </w:t>
+      </w:r>
+      <w:r>
+        <w:rPr>
+          <w:sz w:val="28"/>
+          <w:szCs w:val="28"/>
+        </w:rPr>
+        <w:t xml:space="preserve">a group </w:t>
+      </w:r>
+      <w:r>
+        <w:rPr>
+          <w:b/>
+          <w:sz w:val="28"/>
+          <w:szCs w:val="28"/>
+        </w:rPr>
+        <w:t>Final Project</w:t>
+      </w:r>
+      <w:r>
+        <w:rPr>
+          <w:b/>
+          <w:sz w:val="28"/>
+          <w:szCs w:val="28"/>
+        </w:rPr>
+        <w:t xml:space="preserve"> </w:t>
+      </w:r>
+      <w:r>
+        <w:rPr>
+          <w:sz w:val="28"/>
+          <w:szCs w:val="28"/>
+        </w:rPr>
+        <w:t>(presented during Finals time slot)</w:t>
+      </w:r>
+      <w:r>
+        <w:rPr>
+          <w:sz w:val="28"/>
+          <w:szCs w:val="28"/>
+        </w:rPr>
+        <w:t>.  </w:t>
+      </w:r>
+    </w:p>
+    <w:p>
+      <w:pPr>
+        <w:rPr>
+          <w:sz w:val="28"/>
+          <w:szCs w:val="28"/>
+        </w:rPr>
+      </w:pPr>
+      <w:r>
+        <w:rPr>
+          <w:sz w:val="28"/>
+          <w:szCs w:val="28"/>
+        </w:rPr>
+        <w:t xml:space="preserve">I strive to grade </w:t>
+      </w:r>
+      <w:r>
+        <w:rPr>
+          <w:sz w:val="28"/>
+          <w:szCs w:val="28"/>
+        </w:rPr>
+        <w:t xml:space="preserve">daily and </w:t>
+      </w:r>
+      <w:r>
+        <w:rPr>
+          <w:sz w:val="28"/>
+          <w:szCs w:val="28"/>
+        </w:rPr>
+        <w:t xml:space="preserve">weekly </w:t>
+      </w:r>
+      <w:r>
+        <w:rPr>
+          <w:sz w:val="28"/>
+          <w:szCs w:val="28"/>
+        </w:rPr>
+        <w:t>assignments within 5</w:t>
+      </w:r>
+      <w:r>
+        <w:rPr>
+          <w:sz w:val="28"/>
+          <w:szCs w:val="28"/>
+        </w:rPr>
+        <w:t xml:space="preserve"> days of </w:t>
+      </w:r>
+      <w:r>
+        <w:rPr>
+          <w:sz w:val="28"/>
+          <w:szCs w:val="28"/>
+        </w:rPr>
+        <w:t>the due date</w:t>
+      </w:r>
+      <w:r>
+        <w:rPr>
+          <w:sz w:val="28"/>
+          <w:szCs w:val="28"/>
+        </w:rPr>
+        <w:t>.  The</w:t>
+      </w:r>
+      <w:r>
+        <w:rPr>
+          <w:sz w:val="28"/>
+          <w:szCs w:val="28"/>
+        </w:rPr>
+        <w:t xml:space="preserve"> larger a</w:t>
+      </w:r>
+      <w:r>
+        <w:rPr>
+          <w:sz w:val="28"/>
+          <w:szCs w:val="28"/>
+        </w:rPr>
+        <w:t xml:space="preserve">ssignments take longer to grade and </w:t>
+      </w:r>
+      <w:r>
+        <w:rPr>
+          <w:sz w:val="28"/>
+          <w:szCs w:val="28"/>
+        </w:rPr>
+        <w:t>are generally</w:t>
+      </w:r>
+      <w:r>
+        <w:rPr>
+          <w:sz w:val="28"/>
+          <w:szCs w:val="28"/>
+        </w:rPr>
+        <w:t xml:space="preserve"> </w:t>
+      </w:r>
+      <w:r>
+        <w:rPr>
+          <w:sz w:val="28"/>
+          <w:szCs w:val="28"/>
+        </w:rPr>
+        <w:t>graded within 7-10</w:t>
+      </w:r>
+      <w:r>
+        <w:rPr>
+          <w:sz w:val="28"/>
+          <w:szCs w:val="28"/>
+        </w:rPr>
+        <w:t xml:space="preserve"> days.</w:t>
+      </w:r>
+    </w:p>
     <w:tbl>
       <w:tblPr>
         <w:tblW w:w="0" w:type="auto"/>
@@ -3039,17 +4725,19 @@
           <w:left w:val="nil"/>
           <w:right w:val="nil"/>
         </w:tblBorders>
-        <w:tblLayout w:type="fixed"/>
         <w:tblLook w:val="0000" w:firstRow="0" w:lastRow="0" w:firstColumn="0" w:lastColumn="0" w:noHBand="0" w:noVBand="0"/>
       </w:tblPr>
       <w:tblGrid>
-        <w:gridCol w:w="3566"/>
-        <w:gridCol w:w="1607"/>
+        <w:gridCol w:w="3553"/>
+        <w:gridCol w:w="1800"/>
       </w:tblGrid>
       <w:tr>
+        <w:trPr>
+          <w:trHeight w:val="20"/>
+        </w:trPr>
         <w:tc>
           <w:tcPr>
-            <w:tcW w:w="3566" w:type="dxa"/>
+            <w:tcW w:w="3553" w:type="dxa"/>
             <w:tcBorders>
               <w:top w:val="single" w:sz="8" w:space="0" w:color="D7DBDF"/>
               <w:left w:val="single" w:sz="8" w:space="0" w:color="D7DBDF"/>
@@ -3067,6 +4755,7 @@
           </w:tcPr>
           <w:p>
             <w:pPr>
+              <w:spacing w:after="0" w:line="240" w:lineRule="auto"/>
               <w:rPr>
                 <w:b/>
                 <w:bCs/>
@@ -3087,7 +4776,7 @@
         </w:tc>
         <w:tc>
           <w:tcPr>
-            <w:tcW w:w="1607" w:type="dxa"/>
+            <w:tcW w:w="1800" w:type="dxa"/>
             <w:tcBorders>
               <w:top w:val="single" w:sz="8" w:space="0" w:color="D7DBDF"/>
               <w:left w:val="single" w:sz="8" w:space="0" w:color="D7DBDF"/>
@@ -3105,6 +4794,7 @@
           </w:tcPr>
           <w:p>
             <w:pPr>
+              <w:spacing w:after="0" w:line="240" w:lineRule="auto"/>
               <w:rPr>
                 <w:b/>
                 <w:bCs/>
@@ -3130,9 +4820,12 @@
             <w:top w:val="none" w:sz="0" w:space="0" w:color="auto"/>
           </w:tblBorders>
         </w:tblPrEx>
+        <w:trPr>
+          <w:trHeight w:val="20"/>
+        </w:trPr>
         <w:tc>
           <w:tcPr>
-            <w:tcW w:w="3566" w:type="dxa"/>
+            <w:tcW w:w="3553" w:type="dxa"/>
             <w:tcBorders>
               <w:top w:val="single" w:sz="8" w:space="0" w:color="D7DBDF"/>
               <w:left w:val="single" w:sz="8" w:space="0" w:color="D7DBDF"/>
@@ -3150,6 +4843,7 @@
           </w:tcPr>
           <w:p>
             <w:pPr>
+              <w:spacing w:after="0" w:line="240" w:lineRule="auto"/>
               <w:rPr>
                 <w:sz w:val="28"/>
                 <w:szCs w:val="28"/>
@@ -3166,7 +4860,7 @@
         </w:tc>
         <w:tc>
           <w:tcPr>
-            <w:tcW w:w="1607" w:type="dxa"/>
+            <w:tcW w:w="1800" w:type="dxa"/>
             <w:tcBorders>
               <w:top w:val="single" w:sz="8" w:space="0" w:color="D7DBDF"/>
               <w:left w:val="single" w:sz="8" w:space="0" w:color="D7DBDF"/>
@@ -3184,6 +4878,7 @@
           </w:tcPr>
           <w:p>
             <w:pPr>
+              <w:spacing w:after="0" w:line="240" w:lineRule="auto"/>
               <w:rPr>
                 <w:sz w:val="28"/>
                 <w:szCs w:val="28"/>
@@ -3205,9 +4900,12 @@
             <w:top w:val="none" w:sz="0" w:space="0" w:color="auto"/>
           </w:tblBorders>
         </w:tblPrEx>
+        <w:trPr>
+          <w:trHeight w:val="20"/>
+        </w:trPr>
         <w:tc>
           <w:tcPr>
-            <w:tcW w:w="3566" w:type="dxa"/>
+            <w:tcW w:w="3553" w:type="dxa"/>
             <w:tcBorders>
               <w:top w:val="single" w:sz="8" w:space="0" w:color="D7DBDF"/>
               <w:left w:val="single" w:sz="8" w:space="0" w:color="D7DBDF"/>
@@ -3225,6 +4923,7 @@
           </w:tcPr>
           <w:p>
             <w:pPr>
+              <w:spacing w:after="0" w:line="240" w:lineRule="auto"/>
               <w:rPr>
                 <w:sz w:val="28"/>
                 <w:szCs w:val="28"/>
@@ -3255,7 +4954,7 @@
         </w:tc>
         <w:tc>
           <w:tcPr>
-            <w:tcW w:w="1607" w:type="dxa"/>
+            <w:tcW w:w="1800" w:type="dxa"/>
             <w:tcBorders>
               <w:top w:val="single" w:sz="8" w:space="0" w:color="D7DBDF"/>
               <w:left w:val="single" w:sz="8" w:space="0" w:color="D7DBDF"/>
@@ -3273,6 +4972,7 @@
           </w:tcPr>
           <w:p>
             <w:pPr>
+              <w:spacing w:after="0" w:line="240" w:lineRule="auto"/>
               <w:rPr>
                 <w:sz w:val="28"/>
                 <w:szCs w:val="28"/>
@@ -3294,9 +4994,12 @@
             <w:top w:val="none" w:sz="0" w:space="0" w:color="auto"/>
           </w:tblBorders>
         </w:tblPrEx>
+        <w:trPr>
+          <w:trHeight w:val="20"/>
+        </w:trPr>
         <w:tc>
           <w:tcPr>
-            <w:tcW w:w="3566" w:type="dxa"/>
+            <w:tcW w:w="3553" w:type="dxa"/>
             <w:tcBorders>
               <w:top w:val="single" w:sz="8" w:space="0" w:color="D7DBDF"/>
               <w:left w:val="single" w:sz="8" w:space="0" w:color="D7DBDF"/>
@@ -3314,6 +5017,7 @@
           </w:tcPr>
           <w:p>
             <w:pPr>
+              <w:spacing w:after="0" w:line="240" w:lineRule="auto"/>
               <w:rPr>
                 <w:sz w:val="28"/>
                 <w:szCs w:val="28"/>
@@ -3330,7 +5034,7 @@
         </w:tc>
         <w:tc>
           <w:tcPr>
-            <w:tcW w:w="1607" w:type="dxa"/>
+            <w:tcW w:w="1800" w:type="dxa"/>
             <w:tcBorders>
               <w:top w:val="single" w:sz="8" w:space="0" w:color="D7DBDF"/>
               <w:left w:val="single" w:sz="8" w:space="0" w:color="D7DBDF"/>
@@ -3348,6 +5052,7 @@
           </w:tcPr>
           <w:p>
             <w:pPr>
+              <w:spacing w:after="0" w:line="240" w:lineRule="auto"/>
               <w:rPr>
                 <w:sz w:val="28"/>
                 <w:szCs w:val="28"/>
@@ -3369,9 +5074,12 @@
             <w:top w:val="none" w:sz="0" w:space="0" w:color="auto"/>
           </w:tblBorders>
         </w:tblPrEx>
+        <w:trPr>
+          <w:trHeight w:val="20"/>
+        </w:trPr>
         <w:tc>
           <w:tcPr>
-            <w:tcW w:w="3566" w:type="dxa"/>
+            <w:tcW w:w="3553" w:type="dxa"/>
             <w:tcBorders>
               <w:top w:val="single" w:sz="8" w:space="0" w:color="D7DBDF"/>
               <w:left w:val="single" w:sz="8" w:space="0" w:color="D7DBDF"/>
@@ -3389,6 +5097,7 @@
           </w:tcPr>
           <w:p>
             <w:pPr>
+              <w:spacing w:after="0" w:line="240" w:lineRule="auto"/>
               <w:rPr>
                 <w:sz w:val="28"/>
                 <w:szCs w:val="28"/>
@@ -3405,7 +5114,7 @@
         </w:tc>
         <w:tc>
           <w:tcPr>
-            <w:tcW w:w="1607" w:type="dxa"/>
+            <w:tcW w:w="1800" w:type="dxa"/>
             <w:tcBorders>
               <w:top w:val="single" w:sz="8" w:space="0" w:color="D7DBDF"/>
               <w:left w:val="single" w:sz="8" w:space="0" w:color="D7DBDF"/>
@@ -3423,6 +5132,7 @@
           </w:tcPr>
           <w:p>
             <w:pPr>
+              <w:spacing w:after="0" w:line="240" w:lineRule="auto"/>
               <w:rPr>
                 <w:sz w:val="28"/>
                 <w:szCs w:val="28"/>
@@ -3439,9 +5149,12 @@
         </w:tc>
       </w:tr>
       <w:tr>
+        <w:trPr>
+          <w:trHeight w:val="20"/>
+        </w:trPr>
         <w:tc>
           <w:tcPr>
-            <w:tcW w:w="3566" w:type="dxa"/>
+            <w:tcW w:w="3553" w:type="dxa"/>
             <w:tcBorders>
               <w:top w:val="single" w:sz="8" w:space="0" w:color="D7DBDF"/>
               <w:left w:val="single" w:sz="8" w:space="0" w:color="D7DBDF"/>
@@ -3459,6 +5172,7 @@
           </w:tcPr>
           <w:p>
             <w:pPr>
+              <w:spacing w:after="0" w:line="240" w:lineRule="auto"/>
               <w:rPr>
                 <w:sz w:val="28"/>
                 <w:szCs w:val="28"/>
@@ -3475,7 +5189,7 @@
         </w:tc>
         <w:tc>
           <w:tcPr>
-            <w:tcW w:w="1607" w:type="dxa"/>
+            <w:tcW w:w="1800" w:type="dxa"/>
             <w:tcBorders>
               <w:top w:val="single" w:sz="8" w:space="0" w:color="D7DBDF"/>
               <w:left w:val="single" w:sz="8" w:space="0" w:color="D7DBDF"/>
@@ -3493,6 +5207,7 @@
           </w:tcPr>
           <w:p>
             <w:pPr>
+              <w:spacing w:after="0" w:line="240" w:lineRule="auto"/>
               <w:rPr>
                 <w:sz w:val="28"/>
                 <w:szCs w:val="28"/>
@@ -3516,113 +5231,1689 @@
           <w:szCs w:val="28"/>
         </w:rPr>
       </w:pPr>
+      <w:r>
+        <w:rPr>
+          <w:sz w:val="28"/>
+          <w:szCs w:val="28"/>
+        </w:rPr>
+        <w:br/>
+      </w:r>
+      <w:r>
+        <w:rPr>
+          <w:b/>
+          <w:sz w:val="28"/>
+          <w:szCs w:val="28"/>
+        </w:rPr>
+        <w:t>Final GPA d</w:t>
+      </w:r>
+      <w:r>
+        <w:rPr>
+          <w:b/>
+          <w:sz w:val="28"/>
+          <w:szCs w:val="28"/>
+        </w:rPr>
+        <w:t>ecimal grading</w:t>
+      </w:r>
+      <w:r>
+        <w:rPr>
+          <w:sz w:val="28"/>
+          <w:szCs w:val="28"/>
+        </w:rPr>
+        <w:t xml:space="preserve"> will be used in accordance with the following table.</w:t>
+      </w:r>
+    </w:p>
+    <w:tbl>
+      <w:tblPr>
+        <w:tblStyle w:val="TableGrid"/>
+        <w:tblW w:w="0" w:type="auto"/>
+        <w:tblInd w:w="939" w:type="dxa"/>
+        <w:tblBorders>
+          <w:top w:val="none" w:sz="0" w:space="0" w:color="auto"/>
+          <w:bottom w:val="none" w:sz="0" w:space="0" w:color="auto"/>
+          <w:insideH w:val="none" w:sz="0" w:space="0" w:color="auto"/>
+          <w:insideV w:val="none" w:sz="0" w:space="0" w:color="auto"/>
+        </w:tblBorders>
+        <w:tblLook w:val="04A0" w:firstRow="1" w:lastRow="0" w:firstColumn="1" w:lastColumn="0" w:noHBand="0" w:noVBand="1"/>
+      </w:tblPr>
+      <w:tblGrid>
+        <w:gridCol w:w="1770"/>
+        <w:gridCol w:w="1770"/>
+        <w:gridCol w:w="1770"/>
+      </w:tblGrid>
+      <w:tr>
+        <w:tc>
+          <w:tcPr>
+            <w:tcW w:w="1770" w:type="dxa"/>
+            <w:tcBorders>
+              <w:right w:val="single" w:sz="4" w:space="0" w:color="auto"/>
+            </w:tcBorders>
+          </w:tcPr>
+          <w:p>
+            <w:pPr>
+              <w:rPr>
+                <w:sz w:val="28"/>
+                <w:szCs w:val="28"/>
+              </w:rPr>
+            </w:pPr>
+            <w:r>
+              <w:rPr>
+                <w:sz w:val="28"/>
+                <w:szCs w:val="28"/>
+              </w:rPr>
+              <w:t xml:space="preserve"> &gt;= 95%     </w:t>
+            </w:r>
+            <w:r>
+              <w:rPr>
+                <w:b/>
+                <w:sz w:val="28"/>
+                <w:szCs w:val="28"/>
+              </w:rPr>
+              <w:t>4.0</w:t>
+            </w:r>
+          </w:p>
+        </w:tc>
+        <w:tc>
+          <w:tcPr>
+            <w:tcW w:w="1770" w:type="dxa"/>
+            <w:tcBorders>
+              <w:left w:val="single" w:sz="4" w:space="0" w:color="auto"/>
+              <w:right w:val="single" w:sz="4" w:space="0" w:color="auto"/>
+            </w:tcBorders>
+          </w:tcPr>
+          <w:p>
+            <w:pPr>
+              <w:rPr>
+                <w:sz w:val="28"/>
+                <w:szCs w:val="28"/>
+              </w:rPr>
+            </w:pPr>
+            <w:r>
+              <w:rPr>
+                <w:sz w:val="28"/>
+                <w:szCs w:val="28"/>
+              </w:rPr>
+              <w:t xml:space="preserve"> 79-78%</w:t>
+            </w:r>
+            <w:r>
+              <w:rPr>
+                <w:sz w:val="28"/>
+                <w:szCs w:val="28"/>
+              </w:rPr>
+              <w:t xml:space="preserve">    </w:t>
+            </w:r>
+            <w:r>
+              <w:rPr>
+                <w:b/>
+                <w:sz w:val="28"/>
+                <w:szCs w:val="28"/>
+              </w:rPr>
+              <w:t>2.9</w:t>
+            </w:r>
+          </w:p>
+        </w:tc>
+        <w:tc>
+          <w:tcPr>
+            <w:tcW w:w="1770" w:type="dxa"/>
+            <w:tcBorders>
+              <w:left w:val="single" w:sz="4" w:space="0" w:color="auto"/>
+            </w:tcBorders>
+          </w:tcPr>
+          <w:p>
+            <w:pPr>
+              <w:rPr>
+                <w:sz w:val="28"/>
+                <w:szCs w:val="28"/>
+              </w:rPr>
+            </w:pPr>
+            <w:r>
+              <w:rPr>
+                <w:sz w:val="28"/>
+                <w:szCs w:val="28"/>
+              </w:rPr>
+              <w:t xml:space="preserve">       65</w:t>
+            </w:r>
+            <w:r>
+              <w:rPr>
+                <w:sz w:val="28"/>
+                <w:szCs w:val="28"/>
+              </w:rPr>
+              <w:t xml:space="preserve">%    </w:t>
+            </w:r>
+            <w:r>
+              <w:rPr>
+                <w:b/>
+                <w:sz w:val="28"/>
+                <w:szCs w:val="28"/>
+              </w:rPr>
+              <w:t>1.8</w:t>
+            </w:r>
+          </w:p>
+        </w:tc>
+      </w:tr>
+      <w:tr>
+        <w:tc>
+          <w:tcPr>
+            <w:tcW w:w="1770" w:type="dxa"/>
+            <w:tcBorders>
+              <w:right w:val="single" w:sz="4" w:space="0" w:color="auto"/>
+            </w:tcBorders>
+          </w:tcPr>
+          <w:p>
+            <w:pPr>
+              <w:rPr>
+                <w:sz w:val="28"/>
+                <w:szCs w:val="28"/>
+              </w:rPr>
+            </w:pPr>
+            <w:r>
+              <w:rPr>
+                <w:sz w:val="28"/>
+                <w:szCs w:val="28"/>
+              </w:rPr>
+              <w:t xml:space="preserve">      94%     </w:t>
+            </w:r>
+            <w:r>
+              <w:rPr>
+                <w:b/>
+                <w:sz w:val="28"/>
+                <w:szCs w:val="28"/>
+              </w:rPr>
+              <w:t>3.9</w:t>
+            </w:r>
+            <w:r>
+              <w:rPr>
+                <w:sz w:val="28"/>
+                <w:szCs w:val="28"/>
+              </w:rPr>
+              <w:t xml:space="preserve">   </w:t>
+            </w:r>
+          </w:p>
+        </w:tc>
+        <w:tc>
+          <w:tcPr>
+            <w:tcW w:w="1770" w:type="dxa"/>
+            <w:tcBorders>
+              <w:left w:val="single" w:sz="4" w:space="0" w:color="auto"/>
+              <w:right w:val="single" w:sz="4" w:space="0" w:color="auto"/>
+            </w:tcBorders>
+          </w:tcPr>
+          <w:p>
+            <w:pPr>
+              <w:rPr>
+                <w:sz w:val="28"/>
+                <w:szCs w:val="28"/>
+              </w:rPr>
+            </w:pPr>
+            <w:r>
+              <w:rPr>
+                <w:sz w:val="28"/>
+                <w:szCs w:val="28"/>
+              </w:rPr>
+              <w:t xml:space="preserve"> 77-76%</w:t>
+            </w:r>
+            <w:r>
+              <w:rPr>
+                <w:sz w:val="28"/>
+                <w:szCs w:val="28"/>
+              </w:rPr>
+              <w:t xml:space="preserve">    </w:t>
+            </w:r>
+            <w:r>
+              <w:rPr>
+                <w:b/>
+                <w:sz w:val="28"/>
+                <w:szCs w:val="28"/>
+              </w:rPr>
+              <w:t>2.</w:t>
+            </w:r>
+            <w:r>
+              <w:rPr>
+                <w:b/>
+                <w:sz w:val="28"/>
+                <w:szCs w:val="28"/>
+              </w:rPr>
+              <w:t>8</w:t>
+            </w:r>
+          </w:p>
+        </w:tc>
+        <w:tc>
+          <w:tcPr>
+            <w:tcW w:w="1770" w:type="dxa"/>
+            <w:tcBorders>
+              <w:left w:val="single" w:sz="4" w:space="0" w:color="auto"/>
+            </w:tcBorders>
+          </w:tcPr>
+          <w:p>
+            <w:pPr>
+              <w:rPr>
+                <w:sz w:val="28"/>
+                <w:szCs w:val="28"/>
+              </w:rPr>
+            </w:pPr>
+            <w:r>
+              <w:rPr>
+                <w:sz w:val="28"/>
+                <w:szCs w:val="28"/>
+              </w:rPr>
+              <w:t xml:space="preserve">       64</w:t>
+            </w:r>
+            <w:r>
+              <w:rPr>
+                <w:sz w:val="28"/>
+                <w:szCs w:val="28"/>
+              </w:rPr>
+              <w:t xml:space="preserve">%    </w:t>
+            </w:r>
+            <w:r>
+              <w:rPr>
+                <w:b/>
+                <w:sz w:val="28"/>
+                <w:szCs w:val="28"/>
+              </w:rPr>
+              <w:t>1.7</w:t>
+            </w:r>
+          </w:p>
+        </w:tc>
+      </w:tr>
+      <w:tr>
+        <w:tc>
+          <w:tcPr>
+            <w:tcW w:w="1770" w:type="dxa"/>
+            <w:tcBorders>
+              <w:right w:val="single" w:sz="4" w:space="0" w:color="auto"/>
+            </w:tcBorders>
+          </w:tcPr>
+          <w:p>
+            <w:pPr>
+              <w:rPr>
+                <w:sz w:val="28"/>
+                <w:szCs w:val="28"/>
+              </w:rPr>
+            </w:pPr>
+            <w:r>
+              <w:rPr>
+                <w:sz w:val="28"/>
+                <w:szCs w:val="28"/>
+              </w:rPr>
+              <w:t xml:space="preserve">    </w:t>
+            </w:r>
+            <w:r>
+              <w:rPr>
+                <w:sz w:val="28"/>
+                <w:szCs w:val="28"/>
+              </w:rPr>
+              <w:t xml:space="preserve"> </w:t>
+            </w:r>
+            <w:r>
+              <w:rPr>
+                <w:sz w:val="28"/>
+                <w:szCs w:val="28"/>
+              </w:rPr>
+              <w:t xml:space="preserve"> </w:t>
+            </w:r>
+            <w:r>
+              <w:rPr>
+                <w:sz w:val="28"/>
+                <w:szCs w:val="28"/>
+              </w:rPr>
+              <w:t>93%</w:t>
+            </w:r>
+            <w:r>
+              <w:rPr>
+                <w:sz w:val="28"/>
+                <w:szCs w:val="28"/>
+              </w:rPr>
+              <w:t xml:space="preserve"> </w:t>
+            </w:r>
+            <w:r>
+              <w:rPr>
+                <w:sz w:val="28"/>
+                <w:szCs w:val="28"/>
+              </w:rPr>
+              <w:t xml:space="preserve">    </w:t>
+            </w:r>
+            <w:r>
+              <w:rPr>
+                <w:b/>
+                <w:sz w:val="28"/>
+                <w:szCs w:val="28"/>
+              </w:rPr>
+              <w:t>3.8</w:t>
+            </w:r>
+            <w:r>
+              <w:rPr>
+                <w:sz w:val="28"/>
+                <w:szCs w:val="28"/>
+              </w:rPr>
+              <w:t xml:space="preserve">   </w:t>
+            </w:r>
+          </w:p>
+        </w:tc>
+        <w:tc>
+          <w:tcPr>
+            <w:tcW w:w="1770" w:type="dxa"/>
+            <w:tcBorders>
+              <w:left w:val="single" w:sz="4" w:space="0" w:color="auto"/>
+              <w:right w:val="single" w:sz="4" w:space="0" w:color="auto"/>
+            </w:tcBorders>
+          </w:tcPr>
+          <w:p>
+            <w:pPr>
+              <w:rPr>
+                <w:sz w:val="28"/>
+                <w:szCs w:val="28"/>
+              </w:rPr>
+            </w:pPr>
+            <w:r>
+              <w:rPr>
+                <w:sz w:val="28"/>
+                <w:szCs w:val="28"/>
+              </w:rPr>
+              <w:t xml:space="preserve"> 75-74%    </w:t>
+            </w:r>
+            <w:r>
+              <w:rPr>
+                <w:b/>
+                <w:sz w:val="28"/>
+                <w:szCs w:val="28"/>
+              </w:rPr>
+              <w:t>2.7</w:t>
+            </w:r>
+          </w:p>
+        </w:tc>
+        <w:tc>
+          <w:tcPr>
+            <w:tcW w:w="1770" w:type="dxa"/>
+            <w:tcBorders>
+              <w:left w:val="single" w:sz="4" w:space="0" w:color="auto"/>
+            </w:tcBorders>
+          </w:tcPr>
+          <w:p>
+            <w:pPr>
+              <w:rPr>
+                <w:sz w:val="28"/>
+                <w:szCs w:val="28"/>
+              </w:rPr>
+            </w:pPr>
+            <w:r>
+              <w:rPr>
+                <w:sz w:val="28"/>
+                <w:szCs w:val="28"/>
+              </w:rPr>
+              <w:t xml:space="preserve"> 63-62</w:t>
+            </w:r>
+            <w:r>
+              <w:rPr>
+                <w:sz w:val="28"/>
+                <w:szCs w:val="28"/>
+              </w:rPr>
+              <w:t xml:space="preserve">%    </w:t>
+            </w:r>
+            <w:r>
+              <w:rPr>
+                <w:b/>
+                <w:sz w:val="28"/>
+                <w:szCs w:val="28"/>
+              </w:rPr>
+              <w:t>1.6</w:t>
+            </w:r>
+          </w:p>
+        </w:tc>
+      </w:tr>
+      <w:tr>
+        <w:tc>
+          <w:tcPr>
+            <w:tcW w:w="1770" w:type="dxa"/>
+            <w:tcBorders>
+              <w:right w:val="single" w:sz="4" w:space="0" w:color="auto"/>
+            </w:tcBorders>
+          </w:tcPr>
+          <w:p>
+            <w:pPr>
+              <w:rPr>
+                <w:sz w:val="28"/>
+                <w:szCs w:val="28"/>
+              </w:rPr>
+            </w:pPr>
+            <w:r>
+              <w:rPr>
+                <w:sz w:val="28"/>
+                <w:szCs w:val="28"/>
+              </w:rPr>
+              <w:t xml:space="preserve">   </w:t>
+            </w:r>
+            <w:r>
+              <w:rPr>
+                <w:sz w:val="28"/>
+                <w:szCs w:val="28"/>
+              </w:rPr>
+              <w:t xml:space="preserve"> </w:t>
+            </w:r>
+            <w:r>
+              <w:rPr>
+                <w:sz w:val="28"/>
+                <w:szCs w:val="28"/>
+              </w:rPr>
+              <w:t xml:space="preserve">  </w:t>
+            </w:r>
+            <w:r>
+              <w:rPr>
+                <w:sz w:val="28"/>
+                <w:szCs w:val="28"/>
+              </w:rPr>
+              <w:t>92%</w:t>
+            </w:r>
+            <w:r>
+              <w:rPr>
+                <w:sz w:val="28"/>
+                <w:szCs w:val="28"/>
+              </w:rPr>
+              <w:t xml:space="preserve"> </w:t>
+            </w:r>
+            <w:r>
+              <w:rPr>
+                <w:sz w:val="28"/>
+                <w:szCs w:val="28"/>
+              </w:rPr>
+              <w:t xml:space="preserve">    </w:t>
+            </w:r>
+            <w:r>
+              <w:rPr>
+                <w:b/>
+                <w:sz w:val="28"/>
+                <w:szCs w:val="28"/>
+              </w:rPr>
+              <w:t>3.7</w:t>
+            </w:r>
+            <w:r>
+              <w:rPr>
+                <w:sz w:val="28"/>
+                <w:szCs w:val="28"/>
+              </w:rPr>
+              <w:t xml:space="preserve">   </w:t>
+            </w:r>
+          </w:p>
+        </w:tc>
+        <w:tc>
+          <w:tcPr>
+            <w:tcW w:w="1770" w:type="dxa"/>
+            <w:tcBorders>
+              <w:left w:val="single" w:sz="4" w:space="0" w:color="auto"/>
+              <w:right w:val="single" w:sz="4" w:space="0" w:color="auto"/>
+            </w:tcBorders>
+          </w:tcPr>
+          <w:p>
+            <w:pPr>
+              <w:rPr>
+                <w:sz w:val="28"/>
+                <w:szCs w:val="28"/>
+              </w:rPr>
+            </w:pPr>
+            <w:r>
+              <w:rPr>
+                <w:sz w:val="28"/>
+                <w:szCs w:val="28"/>
+              </w:rPr>
+              <w:t xml:space="preserve">       73%    </w:t>
+            </w:r>
+            <w:r>
+              <w:rPr>
+                <w:b/>
+                <w:sz w:val="28"/>
+                <w:szCs w:val="28"/>
+              </w:rPr>
+              <w:t>2.6</w:t>
+            </w:r>
+          </w:p>
+        </w:tc>
+        <w:tc>
+          <w:tcPr>
+            <w:tcW w:w="1770" w:type="dxa"/>
+            <w:tcBorders>
+              <w:left w:val="single" w:sz="4" w:space="0" w:color="auto"/>
+            </w:tcBorders>
+          </w:tcPr>
+          <w:p>
+            <w:pPr>
+              <w:rPr>
+                <w:sz w:val="28"/>
+                <w:szCs w:val="28"/>
+              </w:rPr>
+            </w:pPr>
+            <w:r>
+              <w:rPr>
+                <w:sz w:val="28"/>
+                <w:szCs w:val="28"/>
+              </w:rPr>
+              <w:t xml:space="preserve"> 61-60</w:t>
+            </w:r>
+            <w:r>
+              <w:rPr>
+                <w:sz w:val="28"/>
+                <w:szCs w:val="28"/>
+              </w:rPr>
+              <w:t xml:space="preserve">%    </w:t>
+            </w:r>
+            <w:r>
+              <w:rPr>
+                <w:b/>
+                <w:sz w:val="28"/>
+                <w:szCs w:val="28"/>
+              </w:rPr>
+              <w:t>1.5</w:t>
+            </w:r>
+          </w:p>
+        </w:tc>
+      </w:tr>
+      <w:tr>
+        <w:tc>
+          <w:tcPr>
+            <w:tcW w:w="1770" w:type="dxa"/>
+            <w:tcBorders>
+              <w:right w:val="single" w:sz="4" w:space="0" w:color="auto"/>
+            </w:tcBorders>
+          </w:tcPr>
+          <w:p>
+            <w:pPr>
+              <w:rPr>
+                <w:sz w:val="28"/>
+                <w:szCs w:val="28"/>
+              </w:rPr>
+            </w:pPr>
+            <w:r>
+              <w:rPr>
+                <w:sz w:val="28"/>
+                <w:szCs w:val="28"/>
+              </w:rPr>
+              <w:t xml:space="preserve">  </w:t>
+            </w:r>
+            <w:r>
+              <w:rPr>
+                <w:sz w:val="28"/>
+                <w:szCs w:val="28"/>
+              </w:rPr>
+              <w:t xml:space="preserve"> </w:t>
+            </w:r>
+            <w:r>
+              <w:rPr>
+                <w:sz w:val="28"/>
+                <w:szCs w:val="28"/>
+              </w:rPr>
+              <w:t xml:space="preserve">   </w:t>
+            </w:r>
+            <w:r>
+              <w:rPr>
+                <w:sz w:val="28"/>
+                <w:szCs w:val="28"/>
+              </w:rPr>
+              <w:t>91%</w:t>
+            </w:r>
+            <w:r>
+              <w:rPr>
+                <w:sz w:val="28"/>
+                <w:szCs w:val="28"/>
+              </w:rPr>
+              <w:t xml:space="preserve"> </w:t>
+            </w:r>
+            <w:r>
+              <w:rPr>
+                <w:sz w:val="28"/>
+                <w:szCs w:val="28"/>
+              </w:rPr>
+              <w:t xml:space="preserve">    </w:t>
+            </w:r>
+            <w:r>
+              <w:rPr>
+                <w:b/>
+                <w:sz w:val="28"/>
+                <w:szCs w:val="28"/>
+              </w:rPr>
+              <w:t>3.6</w:t>
+            </w:r>
+            <w:r>
+              <w:rPr>
+                <w:sz w:val="28"/>
+                <w:szCs w:val="28"/>
+              </w:rPr>
+              <w:t xml:space="preserve">   </w:t>
+            </w:r>
+          </w:p>
+        </w:tc>
+        <w:tc>
+          <w:tcPr>
+            <w:tcW w:w="1770" w:type="dxa"/>
+            <w:tcBorders>
+              <w:left w:val="single" w:sz="4" w:space="0" w:color="auto"/>
+              <w:right w:val="single" w:sz="4" w:space="0" w:color="auto"/>
+            </w:tcBorders>
+          </w:tcPr>
+          <w:p>
+            <w:pPr>
+              <w:rPr>
+                <w:sz w:val="28"/>
+                <w:szCs w:val="28"/>
+              </w:rPr>
+            </w:pPr>
+            <w:r>
+              <w:rPr>
+                <w:sz w:val="28"/>
+                <w:szCs w:val="28"/>
+              </w:rPr>
+              <w:t xml:space="preserve">       72%    </w:t>
+            </w:r>
+            <w:r>
+              <w:rPr>
+                <w:b/>
+                <w:sz w:val="28"/>
+                <w:szCs w:val="28"/>
+              </w:rPr>
+              <w:t>2.5</w:t>
+            </w:r>
+          </w:p>
+        </w:tc>
+        <w:tc>
+          <w:tcPr>
+            <w:tcW w:w="1770" w:type="dxa"/>
+            <w:tcBorders>
+              <w:left w:val="single" w:sz="4" w:space="0" w:color="auto"/>
+            </w:tcBorders>
+          </w:tcPr>
+          <w:p>
+            <w:pPr>
+              <w:rPr>
+                <w:sz w:val="28"/>
+                <w:szCs w:val="28"/>
+              </w:rPr>
+            </w:pPr>
+            <w:r>
+              <w:rPr>
+                <w:sz w:val="28"/>
+                <w:szCs w:val="28"/>
+              </w:rPr>
+              <w:t xml:space="preserve"> 59-58%    </w:t>
+            </w:r>
+            <w:r>
+              <w:rPr>
+                <w:b/>
+                <w:sz w:val="28"/>
+                <w:szCs w:val="28"/>
+              </w:rPr>
+              <w:t>1.4</w:t>
+            </w:r>
+          </w:p>
+        </w:tc>
+      </w:tr>
+      <w:tr>
+        <w:tc>
+          <w:tcPr>
+            <w:tcW w:w="1770" w:type="dxa"/>
+            <w:tcBorders>
+              <w:right w:val="single" w:sz="4" w:space="0" w:color="auto"/>
+            </w:tcBorders>
+          </w:tcPr>
+          <w:p>
+            <w:pPr>
+              <w:rPr>
+                <w:sz w:val="28"/>
+                <w:szCs w:val="28"/>
+              </w:rPr>
+            </w:pPr>
+            <w:r>
+              <w:rPr>
+                <w:sz w:val="28"/>
+                <w:szCs w:val="28"/>
+              </w:rPr>
+              <w:t xml:space="preserve"> </w:t>
+            </w:r>
+            <w:r>
+              <w:rPr>
+                <w:sz w:val="28"/>
+                <w:szCs w:val="28"/>
+              </w:rPr>
+              <w:t xml:space="preserve"> </w:t>
+            </w:r>
+            <w:r>
+              <w:rPr>
+                <w:sz w:val="28"/>
+                <w:szCs w:val="28"/>
+              </w:rPr>
+              <w:t xml:space="preserve">    </w:t>
+            </w:r>
+            <w:r>
+              <w:rPr>
+                <w:sz w:val="28"/>
+                <w:szCs w:val="28"/>
+              </w:rPr>
+              <w:t>90%</w:t>
+            </w:r>
+            <w:r>
+              <w:rPr>
+                <w:sz w:val="28"/>
+                <w:szCs w:val="28"/>
+              </w:rPr>
+              <w:t xml:space="preserve"> </w:t>
+            </w:r>
+            <w:r>
+              <w:rPr>
+                <w:sz w:val="28"/>
+                <w:szCs w:val="28"/>
+              </w:rPr>
+              <w:t xml:space="preserve">    </w:t>
+            </w:r>
+            <w:r>
+              <w:rPr>
+                <w:b/>
+                <w:sz w:val="28"/>
+                <w:szCs w:val="28"/>
+              </w:rPr>
+              <w:t>3.5</w:t>
+            </w:r>
+            <w:r>
+              <w:rPr>
+                <w:sz w:val="28"/>
+                <w:szCs w:val="28"/>
+              </w:rPr>
+              <w:t xml:space="preserve">  </w:t>
+            </w:r>
+          </w:p>
+        </w:tc>
+        <w:tc>
+          <w:tcPr>
+            <w:tcW w:w="1770" w:type="dxa"/>
+            <w:tcBorders>
+              <w:left w:val="single" w:sz="4" w:space="0" w:color="auto"/>
+              <w:right w:val="single" w:sz="4" w:space="0" w:color="auto"/>
+            </w:tcBorders>
+          </w:tcPr>
+          <w:p>
+            <w:pPr>
+              <w:rPr>
+                <w:sz w:val="28"/>
+                <w:szCs w:val="28"/>
+              </w:rPr>
+            </w:pPr>
+            <w:r>
+              <w:rPr>
+                <w:sz w:val="28"/>
+                <w:szCs w:val="28"/>
+              </w:rPr>
+              <w:t xml:space="preserve">       71</w:t>
+            </w:r>
+            <w:r>
+              <w:rPr>
+                <w:sz w:val="28"/>
+                <w:szCs w:val="28"/>
+              </w:rPr>
+              <w:t xml:space="preserve">%    </w:t>
+            </w:r>
+            <w:r>
+              <w:rPr>
+                <w:b/>
+                <w:sz w:val="28"/>
+                <w:szCs w:val="28"/>
+              </w:rPr>
+              <w:t>2.</w:t>
+            </w:r>
+            <w:r>
+              <w:rPr>
+                <w:b/>
+                <w:sz w:val="28"/>
+                <w:szCs w:val="28"/>
+              </w:rPr>
+              <w:t>4</w:t>
+            </w:r>
+          </w:p>
+        </w:tc>
+        <w:tc>
+          <w:tcPr>
+            <w:tcW w:w="1770" w:type="dxa"/>
+            <w:tcBorders>
+              <w:left w:val="single" w:sz="4" w:space="0" w:color="auto"/>
+            </w:tcBorders>
+          </w:tcPr>
+          <w:p>
+            <w:pPr>
+              <w:rPr>
+                <w:sz w:val="28"/>
+                <w:szCs w:val="28"/>
+              </w:rPr>
+            </w:pPr>
+            <w:r>
+              <w:rPr>
+                <w:sz w:val="28"/>
+                <w:szCs w:val="28"/>
+              </w:rPr>
+              <w:t xml:space="preserve"> 57-56</w:t>
+            </w:r>
+            <w:r>
+              <w:rPr>
+                <w:sz w:val="28"/>
+                <w:szCs w:val="28"/>
+              </w:rPr>
+              <w:t xml:space="preserve">%    </w:t>
+            </w:r>
+            <w:r>
+              <w:rPr>
+                <w:b/>
+                <w:sz w:val="28"/>
+                <w:szCs w:val="28"/>
+              </w:rPr>
+              <w:t>1.</w:t>
+            </w:r>
+            <w:r>
+              <w:rPr>
+                <w:b/>
+                <w:sz w:val="28"/>
+                <w:szCs w:val="28"/>
+              </w:rPr>
+              <w:t>3</w:t>
+            </w:r>
+          </w:p>
+        </w:tc>
+      </w:tr>
+      <w:tr>
+        <w:tc>
+          <w:tcPr>
+            <w:tcW w:w="1770" w:type="dxa"/>
+            <w:tcBorders>
+              <w:right w:val="single" w:sz="4" w:space="0" w:color="auto"/>
+            </w:tcBorders>
+          </w:tcPr>
+          <w:p>
+            <w:pPr>
+              <w:rPr>
+                <w:sz w:val="28"/>
+                <w:szCs w:val="28"/>
+              </w:rPr>
+            </w:pPr>
+            <w:r>
+              <w:rPr>
+                <w:sz w:val="28"/>
+                <w:szCs w:val="28"/>
+              </w:rPr>
+              <w:t xml:space="preserve"> 89-88%</w:t>
+            </w:r>
+            <w:r>
+              <w:rPr>
+                <w:sz w:val="28"/>
+                <w:szCs w:val="28"/>
+              </w:rPr>
+              <w:t xml:space="preserve"> </w:t>
+            </w:r>
+            <w:r>
+              <w:rPr>
+                <w:sz w:val="28"/>
+                <w:szCs w:val="28"/>
+              </w:rPr>
+              <w:t xml:space="preserve">   </w:t>
+            </w:r>
+            <w:r>
+              <w:rPr>
+                <w:b/>
+                <w:sz w:val="28"/>
+                <w:szCs w:val="28"/>
+              </w:rPr>
+              <w:t>3.4</w:t>
+            </w:r>
+            <w:r>
+              <w:rPr>
+                <w:sz w:val="28"/>
+                <w:szCs w:val="28"/>
+              </w:rPr>
+              <w:t xml:space="preserve">   </w:t>
+            </w:r>
+          </w:p>
+        </w:tc>
+        <w:tc>
+          <w:tcPr>
+            <w:tcW w:w="1770" w:type="dxa"/>
+            <w:tcBorders>
+              <w:left w:val="single" w:sz="4" w:space="0" w:color="auto"/>
+              <w:right w:val="single" w:sz="4" w:space="0" w:color="auto"/>
+            </w:tcBorders>
+          </w:tcPr>
+          <w:p>
+            <w:pPr>
+              <w:rPr>
+                <w:sz w:val="28"/>
+                <w:szCs w:val="28"/>
+              </w:rPr>
+            </w:pPr>
+            <w:r>
+              <w:rPr>
+                <w:sz w:val="28"/>
+                <w:szCs w:val="28"/>
+              </w:rPr>
+              <w:t xml:space="preserve">       70</w:t>
+            </w:r>
+            <w:r>
+              <w:rPr>
+                <w:sz w:val="28"/>
+                <w:szCs w:val="28"/>
+              </w:rPr>
+              <w:t xml:space="preserve">%    </w:t>
+            </w:r>
+            <w:r>
+              <w:rPr>
+                <w:b/>
+                <w:sz w:val="28"/>
+                <w:szCs w:val="28"/>
+              </w:rPr>
+              <w:t>2.</w:t>
+            </w:r>
+            <w:r>
+              <w:rPr>
+                <w:b/>
+                <w:sz w:val="28"/>
+                <w:szCs w:val="28"/>
+              </w:rPr>
+              <w:t>3</w:t>
+            </w:r>
+          </w:p>
+        </w:tc>
+        <w:tc>
+          <w:tcPr>
+            <w:tcW w:w="1770" w:type="dxa"/>
+            <w:tcBorders>
+              <w:left w:val="single" w:sz="4" w:space="0" w:color="auto"/>
+            </w:tcBorders>
+          </w:tcPr>
+          <w:p>
+            <w:pPr>
+              <w:rPr>
+                <w:sz w:val="28"/>
+                <w:szCs w:val="28"/>
+              </w:rPr>
+            </w:pPr>
+            <w:r>
+              <w:rPr>
+                <w:sz w:val="28"/>
+                <w:szCs w:val="28"/>
+              </w:rPr>
+              <w:t xml:space="preserve"> 55-54</w:t>
+            </w:r>
+            <w:r>
+              <w:rPr>
+                <w:sz w:val="28"/>
+                <w:szCs w:val="28"/>
+              </w:rPr>
+              <w:t xml:space="preserve">%    </w:t>
+            </w:r>
+            <w:r>
+              <w:rPr>
+                <w:b/>
+                <w:sz w:val="28"/>
+                <w:szCs w:val="28"/>
+              </w:rPr>
+              <w:t>1.</w:t>
+            </w:r>
+            <w:r>
+              <w:rPr>
+                <w:b/>
+                <w:sz w:val="28"/>
+                <w:szCs w:val="28"/>
+              </w:rPr>
+              <w:t>2</w:t>
+            </w:r>
+          </w:p>
+        </w:tc>
+      </w:tr>
+      <w:tr>
+        <w:tc>
+          <w:tcPr>
+            <w:tcW w:w="1770" w:type="dxa"/>
+            <w:tcBorders>
+              <w:right w:val="single" w:sz="4" w:space="0" w:color="auto"/>
+            </w:tcBorders>
+          </w:tcPr>
+          <w:p>
+            <w:pPr>
+              <w:rPr>
+                <w:sz w:val="28"/>
+                <w:szCs w:val="28"/>
+              </w:rPr>
+            </w:pPr>
+            <w:r>
+              <w:rPr>
+                <w:sz w:val="28"/>
+                <w:szCs w:val="28"/>
+              </w:rPr>
+              <w:t xml:space="preserve"> 87-86%    </w:t>
+            </w:r>
+            <w:r>
+              <w:rPr>
+                <w:b/>
+                <w:sz w:val="28"/>
+                <w:szCs w:val="28"/>
+              </w:rPr>
+              <w:t>3.3</w:t>
+            </w:r>
+          </w:p>
+        </w:tc>
+        <w:tc>
+          <w:tcPr>
+            <w:tcW w:w="1770" w:type="dxa"/>
+            <w:tcBorders>
+              <w:left w:val="single" w:sz="4" w:space="0" w:color="auto"/>
+              <w:right w:val="single" w:sz="4" w:space="0" w:color="auto"/>
+            </w:tcBorders>
+          </w:tcPr>
+          <w:p>
+            <w:pPr>
+              <w:rPr>
+                <w:sz w:val="28"/>
+                <w:szCs w:val="28"/>
+              </w:rPr>
+            </w:pPr>
+            <w:r>
+              <w:rPr>
+                <w:sz w:val="28"/>
+                <w:szCs w:val="28"/>
+              </w:rPr>
+              <w:t xml:space="preserve">       69</w:t>
+            </w:r>
+            <w:r>
+              <w:rPr>
+                <w:sz w:val="28"/>
+                <w:szCs w:val="28"/>
+              </w:rPr>
+              <w:t xml:space="preserve">%    </w:t>
+            </w:r>
+            <w:r>
+              <w:rPr>
+                <w:b/>
+                <w:sz w:val="28"/>
+                <w:szCs w:val="28"/>
+              </w:rPr>
+              <w:t>2.</w:t>
+            </w:r>
+            <w:r>
+              <w:rPr>
+                <w:b/>
+                <w:sz w:val="28"/>
+                <w:szCs w:val="28"/>
+              </w:rPr>
+              <w:t>2</w:t>
+            </w:r>
+          </w:p>
+        </w:tc>
+        <w:tc>
+          <w:tcPr>
+            <w:tcW w:w="1770" w:type="dxa"/>
+            <w:tcBorders>
+              <w:left w:val="single" w:sz="4" w:space="0" w:color="auto"/>
+            </w:tcBorders>
+          </w:tcPr>
+          <w:p>
+            <w:pPr>
+              <w:rPr>
+                <w:sz w:val="28"/>
+                <w:szCs w:val="28"/>
+              </w:rPr>
+            </w:pPr>
+            <w:r>
+              <w:rPr>
+                <w:sz w:val="28"/>
+                <w:szCs w:val="28"/>
+              </w:rPr>
+              <w:t xml:space="preserve"> 53-52</w:t>
+            </w:r>
+            <w:r>
+              <w:rPr>
+                <w:sz w:val="28"/>
+                <w:szCs w:val="28"/>
+              </w:rPr>
+              <w:t xml:space="preserve">%    </w:t>
+            </w:r>
+            <w:r>
+              <w:rPr>
+                <w:b/>
+                <w:sz w:val="28"/>
+                <w:szCs w:val="28"/>
+              </w:rPr>
+              <w:t>1.</w:t>
+            </w:r>
+            <w:r>
+              <w:rPr>
+                <w:b/>
+                <w:sz w:val="28"/>
+                <w:szCs w:val="28"/>
+              </w:rPr>
+              <w:t>1</w:t>
+            </w:r>
+          </w:p>
+        </w:tc>
+      </w:tr>
+      <w:tr>
+        <w:tc>
+          <w:tcPr>
+            <w:tcW w:w="1770" w:type="dxa"/>
+            <w:tcBorders>
+              <w:right w:val="single" w:sz="4" w:space="0" w:color="auto"/>
+            </w:tcBorders>
+          </w:tcPr>
+          <w:p>
+            <w:pPr>
+              <w:rPr>
+                <w:sz w:val="28"/>
+                <w:szCs w:val="28"/>
+              </w:rPr>
+            </w:pPr>
+            <w:r>
+              <w:rPr>
+                <w:sz w:val="28"/>
+                <w:szCs w:val="28"/>
+              </w:rPr>
+              <w:t xml:space="preserve"> 85-84%    </w:t>
+            </w:r>
+            <w:r>
+              <w:rPr>
+                <w:b/>
+                <w:sz w:val="28"/>
+                <w:szCs w:val="28"/>
+              </w:rPr>
+              <w:t>3.2</w:t>
+            </w:r>
+          </w:p>
+        </w:tc>
+        <w:tc>
+          <w:tcPr>
+            <w:tcW w:w="1770" w:type="dxa"/>
+            <w:tcBorders>
+              <w:left w:val="single" w:sz="4" w:space="0" w:color="auto"/>
+              <w:right w:val="single" w:sz="4" w:space="0" w:color="auto"/>
+            </w:tcBorders>
+          </w:tcPr>
+          <w:p>
+            <w:pPr>
+              <w:rPr>
+                <w:sz w:val="28"/>
+                <w:szCs w:val="28"/>
+              </w:rPr>
+            </w:pPr>
+            <w:r>
+              <w:rPr>
+                <w:sz w:val="28"/>
+                <w:szCs w:val="28"/>
+              </w:rPr>
+              <w:t xml:space="preserve">       68</w:t>
+            </w:r>
+            <w:r>
+              <w:rPr>
+                <w:sz w:val="28"/>
+                <w:szCs w:val="28"/>
+              </w:rPr>
+              <w:t xml:space="preserve">%    </w:t>
+            </w:r>
+            <w:r>
+              <w:rPr>
+                <w:b/>
+                <w:sz w:val="28"/>
+                <w:szCs w:val="28"/>
+              </w:rPr>
+              <w:t>2.</w:t>
+            </w:r>
+            <w:r>
+              <w:rPr>
+                <w:b/>
+                <w:sz w:val="28"/>
+                <w:szCs w:val="28"/>
+              </w:rPr>
+              <w:t>1</w:t>
+            </w:r>
+          </w:p>
+        </w:tc>
+        <w:tc>
+          <w:tcPr>
+            <w:tcW w:w="1770" w:type="dxa"/>
+            <w:tcBorders>
+              <w:left w:val="single" w:sz="4" w:space="0" w:color="auto"/>
+            </w:tcBorders>
+          </w:tcPr>
+          <w:p>
+            <w:pPr>
+              <w:rPr>
+                <w:sz w:val="28"/>
+                <w:szCs w:val="28"/>
+              </w:rPr>
+            </w:pPr>
+            <w:r>
+              <w:rPr>
+                <w:sz w:val="28"/>
+                <w:szCs w:val="28"/>
+              </w:rPr>
+              <w:t xml:space="preserve"> 51-50</w:t>
+            </w:r>
+            <w:r>
+              <w:rPr>
+                <w:sz w:val="28"/>
+                <w:szCs w:val="28"/>
+              </w:rPr>
+              <w:t xml:space="preserve">%    </w:t>
+            </w:r>
+            <w:r>
+              <w:rPr>
+                <w:b/>
+                <w:sz w:val="28"/>
+                <w:szCs w:val="28"/>
+              </w:rPr>
+              <w:t>1.</w:t>
+            </w:r>
+            <w:r>
+              <w:rPr>
+                <w:b/>
+                <w:sz w:val="28"/>
+                <w:szCs w:val="28"/>
+              </w:rPr>
+              <w:t>0</w:t>
+            </w:r>
+          </w:p>
+        </w:tc>
+      </w:tr>
+      <w:tr>
+        <w:tc>
+          <w:tcPr>
+            <w:tcW w:w="1770" w:type="dxa"/>
+            <w:tcBorders>
+              <w:right w:val="single" w:sz="4" w:space="0" w:color="auto"/>
+            </w:tcBorders>
+          </w:tcPr>
+          <w:p>
+            <w:pPr>
+              <w:rPr>
+                <w:sz w:val="28"/>
+                <w:szCs w:val="28"/>
+              </w:rPr>
+            </w:pPr>
+            <w:r>
+              <w:rPr>
+                <w:sz w:val="28"/>
+                <w:szCs w:val="28"/>
+              </w:rPr>
+              <w:t xml:space="preserve"> 83-82%    </w:t>
+            </w:r>
+            <w:r>
+              <w:rPr>
+                <w:b/>
+                <w:sz w:val="28"/>
+                <w:szCs w:val="28"/>
+              </w:rPr>
+              <w:t>3.1</w:t>
+            </w:r>
+          </w:p>
+        </w:tc>
+        <w:tc>
+          <w:tcPr>
+            <w:tcW w:w="1770" w:type="dxa"/>
+            <w:tcBorders>
+              <w:left w:val="single" w:sz="4" w:space="0" w:color="auto"/>
+              <w:right w:val="single" w:sz="4" w:space="0" w:color="auto"/>
+            </w:tcBorders>
+          </w:tcPr>
+          <w:p>
+            <w:pPr>
+              <w:rPr>
+                <w:sz w:val="28"/>
+                <w:szCs w:val="28"/>
+              </w:rPr>
+            </w:pPr>
+            <w:r>
+              <w:rPr>
+                <w:sz w:val="28"/>
+                <w:szCs w:val="28"/>
+              </w:rPr>
+              <w:t xml:space="preserve">       67</w:t>
+            </w:r>
+            <w:r>
+              <w:rPr>
+                <w:sz w:val="28"/>
+                <w:szCs w:val="28"/>
+              </w:rPr>
+              <w:t xml:space="preserve">%    </w:t>
+            </w:r>
+            <w:r>
+              <w:rPr>
+                <w:b/>
+                <w:sz w:val="28"/>
+                <w:szCs w:val="28"/>
+              </w:rPr>
+              <w:t>2.</w:t>
+            </w:r>
+            <w:r>
+              <w:rPr>
+                <w:b/>
+                <w:sz w:val="28"/>
+                <w:szCs w:val="28"/>
+              </w:rPr>
+              <w:t>0</w:t>
+            </w:r>
+          </w:p>
+        </w:tc>
+        <w:tc>
+          <w:tcPr>
+            <w:tcW w:w="1770" w:type="dxa"/>
+            <w:tcBorders>
+              <w:left w:val="single" w:sz="4" w:space="0" w:color="auto"/>
+            </w:tcBorders>
+          </w:tcPr>
+          <w:p>
+            <w:pPr>
+              <w:rPr>
+                <w:sz w:val="28"/>
+                <w:szCs w:val="28"/>
+              </w:rPr>
+            </w:pPr>
+            <w:r>
+              <w:rPr>
+                <w:sz w:val="28"/>
+                <w:szCs w:val="28"/>
+              </w:rPr>
+              <w:t xml:space="preserve"> 4</w:t>
+            </w:r>
+            <w:r>
+              <w:rPr>
+                <w:sz w:val="28"/>
+                <w:szCs w:val="28"/>
+              </w:rPr>
+              <w:t>9</w:t>
+            </w:r>
+            <w:r>
+              <w:rPr>
+                <w:sz w:val="28"/>
+                <w:szCs w:val="28"/>
+              </w:rPr>
+              <w:t>-4</w:t>
+            </w:r>
+            <w:r>
+              <w:rPr>
+                <w:sz w:val="28"/>
+                <w:szCs w:val="28"/>
+              </w:rPr>
+              <w:t xml:space="preserve">8%    </w:t>
+            </w:r>
+            <w:r>
+              <w:rPr>
+                <w:b/>
+                <w:sz w:val="28"/>
+                <w:szCs w:val="28"/>
+              </w:rPr>
+              <w:t>0.9</w:t>
+            </w:r>
+          </w:p>
+        </w:tc>
+      </w:tr>
+      <w:tr>
+        <w:tc>
+          <w:tcPr>
+            <w:tcW w:w="1770" w:type="dxa"/>
+            <w:tcBorders>
+              <w:right w:val="single" w:sz="4" w:space="0" w:color="auto"/>
+            </w:tcBorders>
+          </w:tcPr>
+          <w:p>
+            <w:pPr>
+              <w:rPr>
+                <w:sz w:val="28"/>
+                <w:szCs w:val="28"/>
+              </w:rPr>
+            </w:pPr>
+            <w:r>
+              <w:rPr>
+                <w:sz w:val="28"/>
+                <w:szCs w:val="28"/>
+              </w:rPr>
+              <w:t xml:space="preserve"> 81-80%    </w:t>
+            </w:r>
+            <w:r>
+              <w:rPr>
+                <w:b/>
+                <w:sz w:val="28"/>
+                <w:szCs w:val="28"/>
+              </w:rPr>
+              <w:t>3.0</w:t>
+            </w:r>
+          </w:p>
+        </w:tc>
+        <w:tc>
+          <w:tcPr>
+            <w:tcW w:w="1770" w:type="dxa"/>
+            <w:tcBorders>
+              <w:left w:val="single" w:sz="4" w:space="0" w:color="auto"/>
+              <w:right w:val="single" w:sz="4" w:space="0" w:color="auto"/>
+            </w:tcBorders>
+          </w:tcPr>
+          <w:p>
+            <w:pPr>
+              <w:rPr>
+                <w:sz w:val="28"/>
+                <w:szCs w:val="28"/>
+              </w:rPr>
+            </w:pPr>
+            <w:r>
+              <w:rPr>
+                <w:sz w:val="28"/>
+                <w:szCs w:val="28"/>
+              </w:rPr>
+              <w:t xml:space="preserve">       66</w:t>
+            </w:r>
+            <w:r>
+              <w:rPr>
+                <w:sz w:val="28"/>
+                <w:szCs w:val="28"/>
+              </w:rPr>
+              <w:t xml:space="preserve">%    </w:t>
+            </w:r>
+            <w:r>
+              <w:rPr>
+                <w:b/>
+                <w:sz w:val="28"/>
+                <w:szCs w:val="28"/>
+              </w:rPr>
+              <w:t>1.9</w:t>
+            </w:r>
+          </w:p>
+        </w:tc>
+        <w:tc>
+          <w:tcPr>
+            <w:tcW w:w="1770" w:type="dxa"/>
+            <w:tcBorders>
+              <w:left w:val="single" w:sz="4" w:space="0" w:color="auto"/>
+            </w:tcBorders>
+          </w:tcPr>
+          <w:p>
+            <w:pPr>
+              <w:rPr>
+                <w:sz w:val="28"/>
+                <w:szCs w:val="28"/>
+              </w:rPr>
+            </w:pPr>
+            <w:r>
+              <w:rPr>
+                <w:sz w:val="28"/>
+                <w:szCs w:val="28"/>
+              </w:rPr>
+              <w:t xml:space="preserve">     &lt;48%   </w:t>
+            </w:r>
+            <w:r>
+              <w:rPr>
+                <w:b/>
+                <w:sz w:val="28"/>
+                <w:szCs w:val="28"/>
+              </w:rPr>
+              <w:t>0.0</w:t>
+            </w:r>
+          </w:p>
+        </w:tc>
+      </w:tr>
+    </w:tbl>
+    <w:p>
+      <w:pPr>
+        <w:rPr>
+          <w:b/>
+          <w:bCs/>
+          <w:sz w:val="16"/>
+          <w:szCs w:val="28"/>
+        </w:rPr>
+      </w:pPr>
     </w:p>
     <w:p>
       <w:pPr>
-        <w:rPr>
-          <w:sz w:val="28"/>
-          <w:szCs w:val="28"/>
-        </w:rPr>
-      </w:pPr>
-      <w:r>
-        <w:rPr>
-          <w:sz w:val="28"/>
-          <w:szCs w:val="28"/>
-        </w:rPr>
-        <w:t>Decimal grading will be used in accordance with the following table.</w:t>
-      </w:r>
+        <w:pStyle w:val="Heading2"/>
+        <w:rPr>
+          <w:b/>
+        </w:rPr>
+      </w:pPr>
+      <w:bookmarkStart w:id="46" w:name="_Toc513565978"/>
+      <w:bookmarkStart w:id="47" w:name="_Toc513566263"/>
+      <w:bookmarkStart w:id="48" w:name="_Toc513566352"/>
+      <w:r>
+        <w:rPr>
+          <w:b/>
+        </w:rPr>
+        <w:t>Late Policy</w:t>
+      </w:r>
+      <w:bookmarkEnd w:id="46"/>
+      <w:bookmarkEnd w:id="47"/>
+      <w:bookmarkEnd w:id="48"/>
     </w:p>
     <w:p>
       <w:pPr>
-        <w:ind w:firstLine="720"/>
-        <w:rPr>
-          <w:b/>
-          <w:bCs/>
-          <w:sz w:val="28"/>
-          <w:szCs w:val="28"/>
-        </w:rPr>
-      </w:pPr>
-      <w:r>
-        <w:rPr>
-          <w:rFonts w:ascii="Helvetica" w:hAnsi="Helvetica" w:cs="Helvetica"/>
-          <w:noProof/>
-          <w:sz w:val="24"/>
-          <w:szCs w:val="24"/>
-        </w:rPr>
-        <w:drawing>
-          <wp:inline distT="0" distB="0" distL="0" distR="0">
-            <wp:extent cx="3185831" cy="2592729"/>
-            <wp:effectExtent l="0" t="0" r="1905" b="0"/>
-            <wp:docPr id="1" name="Picture 1"/>
-            <wp:cNvGraphicFramePr>
-              <a:graphicFrameLocks xmlns:a="http://schemas.openxmlformats.org/drawingml/2006/main" noChangeAspect="1"/>
-            </wp:cNvGraphicFramePr>
-            <a:graphic xmlns:a="http://schemas.openxmlformats.org/drawingml/2006/main">
-              <a:graphicData uri="http://schemas.openxmlformats.org/drawingml/2006/picture">
-                <pic:pic xmlns:pic="http://schemas.openxmlformats.org/drawingml/2006/picture">
-                  <pic:nvPicPr>
-                    <pic:cNvPr id="0" name="Picture 1"/>
-                    <pic:cNvPicPr>
-                      <a:picLocks noChangeAspect="1" noChangeArrowheads="1"/>
-                    </pic:cNvPicPr>
-                  </pic:nvPicPr>
-                  <pic:blipFill>
-                    <a:blip r:embed="rId9">
-                      <a:extLst>
-                        <a:ext uri="{28A0092B-C50C-407E-A947-70E740481C1C}">
-                          <a14:useLocalDpi xmlns:a14="http://schemas.microsoft.com/office/drawing/2010/main" val="0"/>
-                        </a:ext>
-                      </a:extLst>
-                    </a:blip>
-                    <a:srcRect/>
-                    <a:stretch>
-                      <a:fillRect/>
-                    </a:stretch>
-                  </pic:blipFill>
-                  <pic:spPr bwMode="auto">
-                    <a:xfrm>
-                      <a:off x="0" y="0"/>
-                      <a:ext cx="3209793" cy="2612230"/>
-                    </a:xfrm>
-                    <a:prstGeom prst="rect">
-                      <a:avLst/>
-                    </a:prstGeom>
-                    <a:noFill/>
-                    <a:ln>
-                      <a:noFill/>
-                    </a:ln>
-                  </pic:spPr>
-                </pic:pic>
-              </a:graphicData>
-            </a:graphic>
-          </wp:inline>
-        </w:drawing>
+        <w:pStyle w:val="ListParagraph"/>
+        <w:numPr>
+          <w:ilvl w:val="0"/>
+          <w:numId w:val="15"/>
+        </w:numPr>
+        <w:rPr>
+          <w:sz w:val="28"/>
+        </w:rPr>
+      </w:pPr>
+      <w:r>
+        <w:rPr>
+          <w:sz w:val="28"/>
+        </w:rPr>
+        <w:t>Students</w:t>
+      </w:r>
+      <w:r>
+        <w:rPr>
+          <w:sz w:val="28"/>
+        </w:rPr>
+        <w:t xml:space="preserve"> are expected to turn in all assignments by the due date and time. Assignments not submitted on-time may receive zero points. </w:t>
       </w:r>
     </w:p>
     <w:p>
       <w:pPr>
-        <w:rPr>
-          <w:smallCaps/>
-          <w:spacing w:val="5"/>
-          <w:sz w:val="32"/>
-          <w:szCs w:val="32"/>
-        </w:rPr>
-      </w:pPr>
-      <w:r>
-        <w:br w:type="page"/>
+        <w:pStyle w:val="ListParagraph"/>
+        <w:numPr>
+          <w:ilvl w:val="0"/>
+          <w:numId w:val="15"/>
+        </w:numPr>
+        <w:rPr>
+          <w:sz w:val="28"/>
+        </w:rPr>
+      </w:pPr>
+      <w:r>
+        <w:rPr>
+          <w:sz w:val="28"/>
+        </w:rPr>
+        <w:t xml:space="preserve">Special arrangements may be approved for flexible due dates </w:t>
+      </w:r>
+      <w:r>
+        <w:rPr>
+          <w:sz w:val="28"/>
+        </w:rPr>
+        <w:t>in</w:t>
+      </w:r>
+      <w:r>
+        <w:rPr>
+          <w:sz w:val="28"/>
+        </w:rPr>
+        <w:t xml:space="preserve"> special circumstances </w:t>
+      </w:r>
+      <w:r>
+        <w:rPr>
+          <w:sz w:val="28"/>
+        </w:rPr>
+        <w:t>when the</w:t>
+      </w:r>
+      <w:r>
+        <w:rPr>
+          <w:sz w:val="28"/>
+        </w:rPr>
+        <w:t xml:space="preserve"> instructor</w:t>
+      </w:r>
+      <w:r>
+        <w:rPr>
+          <w:sz w:val="28"/>
+        </w:rPr>
+        <w:t xml:space="preserve"> is contacted</w:t>
+      </w:r>
+      <w:r>
+        <w:rPr>
+          <w:sz w:val="28"/>
+        </w:rPr>
+        <w:t xml:space="preserve"> </w:t>
+      </w:r>
+      <w:r>
+        <w:rPr>
+          <w:b/>
+          <w:sz w:val="28"/>
+        </w:rPr>
+        <w:t>prior</w:t>
+      </w:r>
+      <w:r>
+        <w:rPr>
+          <w:sz w:val="28"/>
+        </w:rPr>
+        <w:t xml:space="preserve"> to the due date.</w:t>
       </w:r>
     </w:p>
     <w:p>
       <w:pPr>
+        <w:spacing w:before="100" w:beforeAutospacing="1" w:after="100" w:afterAutospacing="1"/>
+        <w:contextualSpacing/>
+        <w:rPr>
+          <w:rFonts w:cs="Times New Roman"/>
+          <w:sz w:val="28"/>
+        </w:rPr>
+      </w:pPr>
+      <w:r>
+        <w:rPr>
+          <w:rFonts w:cs="Times New Roman"/>
+          <w:sz w:val="28"/>
+        </w:rPr>
+        <w:t>More information available here</w:t>
+      </w:r>
+      <w:r>
+        <w:rPr>
+          <w:rFonts w:cs="Times New Roman"/>
+          <w:sz w:val="28"/>
+        </w:rPr>
+        <w:t xml:space="preserve">: </w:t>
+      </w:r>
+      <w:r>
+        <w:rPr>
+          <w:rFonts w:cs="Times New Roman"/>
+          <w:color w:val="0000FF"/>
+          <w:sz w:val="28"/>
+          <w:u w:val="single"/>
+        </w:rPr>
+        <w:t>Shoreline's full Grades Policy (#6260)</w:t>
+      </w:r>
+    </w:p>
+    <w:p>
+      <w:pPr>
         <w:pStyle w:val="Heading1"/>
         <w:jc w:val="both"/>
         <w:rPr>
           <w:b/>
         </w:rPr>
       </w:pPr>
-      <w:bookmarkStart w:id="19" w:name="_Toc509386065"/>
-      <w:bookmarkStart w:id="20" w:name="_Toc510519461"/>
-      <w:bookmarkStart w:id="21" w:name="_Toc510519736"/>
+      <w:bookmarkStart w:id="49" w:name="_Toc509386065"/>
+      <w:bookmarkStart w:id="50" w:name="_Toc510519461"/>
+      <w:bookmarkStart w:id="51" w:name="_Toc510519736"/>
+      <w:bookmarkStart w:id="52" w:name="_Toc513565979"/>
+      <w:bookmarkStart w:id="53" w:name="_Toc513566264"/>
+      <w:bookmarkStart w:id="54" w:name="_Toc513566353"/>
       <w:r>
         <w:rPr>
           <w:b/>
@@ -3630,9 +6921,12 @@
         <w:lastRenderedPageBreak/>
         <w:t>Classroom Contract</w:t>
       </w:r>
-      <w:bookmarkEnd w:id="19"/>
-      <w:bookmarkEnd w:id="20"/>
-      <w:bookmarkEnd w:id="21"/>
+      <w:bookmarkEnd w:id="49"/>
+      <w:bookmarkEnd w:id="50"/>
+      <w:bookmarkEnd w:id="51"/>
+      <w:bookmarkEnd w:id="52"/>
+      <w:bookmarkEnd w:id="53"/>
+      <w:bookmarkEnd w:id="54"/>
     </w:p>
     <w:p>
       <w:pPr>
@@ -3779,18 +7073,24 @@
           <w:b/>
         </w:rPr>
       </w:pPr>
-      <w:bookmarkStart w:id="22" w:name="_Toc509386066"/>
-      <w:bookmarkStart w:id="23" w:name="_Toc510519462"/>
-      <w:bookmarkStart w:id="24" w:name="_Toc510519737"/>
+      <w:bookmarkStart w:id="55" w:name="_Toc509386066"/>
+      <w:bookmarkStart w:id="56" w:name="_Toc510519462"/>
+      <w:bookmarkStart w:id="57" w:name="_Toc510519737"/>
+      <w:bookmarkStart w:id="58" w:name="_Toc513565980"/>
+      <w:bookmarkStart w:id="59" w:name="_Toc513566265"/>
+      <w:bookmarkStart w:id="60" w:name="_Toc513566354"/>
       <w:r>
         <w:rPr>
           <w:b/>
         </w:rPr>
         <w:t>Getting Unstuck</w:t>
       </w:r>
-      <w:bookmarkEnd w:id="22"/>
-      <w:bookmarkEnd w:id="23"/>
-      <w:bookmarkEnd w:id="24"/>
+      <w:bookmarkEnd w:id="55"/>
+      <w:bookmarkEnd w:id="56"/>
+      <w:bookmarkEnd w:id="57"/>
+      <w:bookmarkEnd w:id="58"/>
+      <w:bookmarkEnd w:id="59"/>
+      <w:bookmarkEnd w:id="60"/>
     </w:p>
     <w:p>
       <w:pPr>
@@ -3952,7 +7252,7 @@
         </w:rPr>
         <w:t xml:space="preserve">No really, this is actually </w:t>
       </w:r>
-      <w:hyperlink r:id="rId10" w:history="1">
+      <w:hyperlink r:id="rId11" w:history="1">
         <w:r>
           <w:rPr>
             <w:rStyle w:val="Hyperlink"/>
@@ -4097,9 +7397,12 @@
           <w:b/>
         </w:rPr>
       </w:pPr>
-      <w:bookmarkStart w:id="25" w:name="_Toc509386067"/>
-      <w:bookmarkStart w:id="26" w:name="_Toc510519463"/>
-      <w:bookmarkStart w:id="27" w:name="_Toc510519738"/>
+      <w:bookmarkStart w:id="61" w:name="_Toc510519463"/>
+      <w:bookmarkStart w:id="62" w:name="_Toc510519738"/>
+      <w:bookmarkStart w:id="63" w:name="_Toc509386067"/>
+      <w:bookmarkStart w:id="64" w:name="_Toc513565981"/>
+      <w:bookmarkStart w:id="65" w:name="_Toc513566266"/>
+      <w:bookmarkStart w:id="66" w:name="_Toc513566355"/>
       <w:r>
         <w:rPr>
           <w:b/>
@@ -4107,8 +7410,11 @@
         <w:lastRenderedPageBreak/>
         <w:t>Letter of Recommendation Requests</w:t>
       </w:r>
-      <w:bookmarkEnd w:id="26"/>
-      <w:bookmarkEnd w:id="27"/>
+      <w:bookmarkEnd w:id="61"/>
+      <w:bookmarkEnd w:id="62"/>
+      <w:bookmarkEnd w:id="64"/>
+      <w:bookmarkEnd w:id="65"/>
+      <w:bookmarkEnd w:id="66"/>
     </w:p>
     <w:p>
       <w:pPr>
@@ -4331,8 +7637,11 @@
           <w:b/>
         </w:rPr>
       </w:pPr>
-      <w:bookmarkStart w:id="28" w:name="_Toc510519464"/>
-      <w:bookmarkStart w:id="29" w:name="_Toc510519739"/>
+      <w:bookmarkStart w:id="67" w:name="_Toc510519464"/>
+      <w:bookmarkStart w:id="68" w:name="_Toc510519739"/>
+      <w:bookmarkStart w:id="69" w:name="_Toc513565982"/>
+      <w:bookmarkStart w:id="70" w:name="_Toc513566267"/>
+      <w:bookmarkStart w:id="71" w:name="_Toc513566356"/>
       <w:r>
         <w:rPr>
           <w:b/>
@@ -4340,9 +7649,12 @@
         <w:lastRenderedPageBreak/>
         <w:t>Additional Information</w:t>
       </w:r>
-      <w:bookmarkEnd w:id="25"/>
-      <w:bookmarkEnd w:id="28"/>
-      <w:bookmarkEnd w:id="29"/>
+      <w:bookmarkEnd w:id="63"/>
+      <w:bookmarkEnd w:id="67"/>
+      <w:bookmarkEnd w:id="68"/>
+      <w:bookmarkEnd w:id="69"/>
+      <w:bookmarkEnd w:id="70"/>
+      <w:bookmarkEnd w:id="71"/>
     </w:p>
     <w:p>
       <w:pPr>
@@ -4351,18 +7663,24 @@
           <w:b/>
         </w:rPr>
       </w:pPr>
-      <w:bookmarkStart w:id="30" w:name="_Toc509386068"/>
-      <w:bookmarkStart w:id="31" w:name="_Toc510519465"/>
-      <w:bookmarkStart w:id="32" w:name="_Toc510519740"/>
+      <w:bookmarkStart w:id="72" w:name="_Toc509386068"/>
+      <w:bookmarkStart w:id="73" w:name="_Toc510519465"/>
+      <w:bookmarkStart w:id="74" w:name="_Toc510519740"/>
+      <w:bookmarkStart w:id="75" w:name="_Toc513565983"/>
+      <w:bookmarkStart w:id="76" w:name="_Toc513566268"/>
+      <w:bookmarkStart w:id="77" w:name="_Toc513566357"/>
       <w:r>
         <w:rPr>
           <w:b/>
         </w:rPr>
         <w:t>Students with Disabilities</w:t>
       </w:r>
-      <w:bookmarkEnd w:id="30"/>
-      <w:bookmarkEnd w:id="31"/>
-      <w:bookmarkEnd w:id="32"/>
+      <w:bookmarkEnd w:id="72"/>
+      <w:bookmarkEnd w:id="73"/>
+      <w:bookmarkEnd w:id="74"/>
+      <w:bookmarkEnd w:id="75"/>
+      <w:bookmarkEnd w:id="76"/>
+      <w:bookmarkEnd w:id="77"/>
     </w:p>
     <w:p>
       <w:pPr>
@@ -4401,7 +7719,7 @@
         </w:rPr>
         <w:t xml:space="preserve"> </w:t>
       </w:r>
-      <w:hyperlink r:id="rId11" w:history="1">
+      <w:hyperlink r:id="rId12" w:history="1">
         <w:r>
           <w:rPr>
             <w:rStyle w:val="Hyperlink"/>
@@ -4427,18 +7745,24 @@
           <w:b/>
         </w:rPr>
       </w:pPr>
-      <w:bookmarkStart w:id="33" w:name="_Toc509386069"/>
-      <w:bookmarkStart w:id="34" w:name="_Toc510519466"/>
-      <w:bookmarkStart w:id="35" w:name="_Toc510519741"/>
+      <w:bookmarkStart w:id="78" w:name="_Toc509386069"/>
+      <w:bookmarkStart w:id="79" w:name="_Toc510519466"/>
+      <w:bookmarkStart w:id="80" w:name="_Toc510519741"/>
+      <w:bookmarkStart w:id="81" w:name="_Toc513565984"/>
+      <w:bookmarkStart w:id="82" w:name="_Toc513566269"/>
+      <w:bookmarkStart w:id="83" w:name="_Toc513566358"/>
       <w:r>
         <w:rPr>
           <w:b/>
         </w:rPr>
         <w:t>Tutoring Services</w:t>
       </w:r>
-      <w:bookmarkEnd w:id="33"/>
-      <w:bookmarkEnd w:id="34"/>
-      <w:bookmarkEnd w:id="35"/>
+      <w:bookmarkEnd w:id="78"/>
+      <w:bookmarkEnd w:id="79"/>
+      <w:bookmarkEnd w:id="80"/>
+      <w:bookmarkEnd w:id="81"/>
+      <w:bookmarkEnd w:id="82"/>
+      <w:bookmarkEnd w:id="83"/>
     </w:p>
     <w:p>
       <w:pPr>
@@ -4468,7 +7792,7 @@
         </w:rPr>
         <w:t xml:space="preserve"> also host drop-in learning centers, such as the Biology/Chemistry Learning Center, Business Technology &amp; eLearning Center, Physics Learning Center, Conversation Groups, and more (schedules and availability vary). For more information and to apply for tutorial assistance or to apply to become a tutor, please visit our office in 4228 (Library), email </w:t>
       </w:r>
-      <w:hyperlink r:id="rId12" w:history="1">
+      <w:hyperlink r:id="rId13" w:history="1">
         <w:r>
           <w:rPr>
             <w:rStyle w:val="Hyperlink"/>
@@ -4499,7 +7823,7 @@
         </w:rPr>
         <w:t xml:space="preserve"> webpage: </w:t>
       </w:r>
-      <w:hyperlink r:id="rId13" w:history="1">
+      <w:hyperlink r:id="rId14" w:history="1">
         <w:r>
           <w:rPr>
             <w:rStyle w:val="Hyperlink"/>
@@ -4531,14 +7855,32 @@
         </w:rPr>
         <w:t xml:space="preserve">The college also provides students with free online tutoring in a variety of courses through </w:t>
       </w:r>
-      <w:hyperlink r:id="rId14" w:history="1">
+      <w:hyperlink r:id="rId15" w:history="1">
         <w:r>
           <w:rPr>
             <w:rStyle w:val="Hyperlink"/>
             <w:sz w:val="28"/>
             <w:szCs w:val="28"/>
           </w:rPr>
-          <w:t>the Western eTutoring Consortium</w:t>
+          <w:t xml:space="preserve">the Western </w:t>
+        </w:r>
+        <w:proofErr w:type="spellStart"/>
+        <w:r>
+          <w:rPr>
+            <w:rStyle w:val="Hyperlink"/>
+            <w:sz w:val="28"/>
+            <w:szCs w:val="28"/>
+          </w:rPr>
+          <w:t>eTutoring</w:t>
+        </w:r>
+        <w:proofErr w:type="spellEnd"/>
+        <w:r>
+          <w:rPr>
+            <w:rStyle w:val="Hyperlink"/>
+            <w:sz w:val="28"/>
+            <w:szCs w:val="28"/>
+          </w:rPr>
+          <w:t xml:space="preserve"> Consortium</w:t>
         </w:r>
       </w:hyperlink>
     </w:p>
@@ -4557,18 +7899,24 @@
           <w:b/>
         </w:rPr>
       </w:pPr>
-      <w:bookmarkStart w:id="36" w:name="_Toc509386070"/>
-      <w:bookmarkStart w:id="37" w:name="_Toc510519467"/>
-      <w:bookmarkStart w:id="38" w:name="_Toc510519742"/>
+      <w:bookmarkStart w:id="84" w:name="_Toc509386070"/>
+      <w:bookmarkStart w:id="85" w:name="_Toc510519467"/>
+      <w:bookmarkStart w:id="86" w:name="_Toc510519742"/>
+      <w:bookmarkStart w:id="87" w:name="_Toc513565985"/>
+      <w:bookmarkStart w:id="88" w:name="_Toc513566270"/>
+      <w:bookmarkStart w:id="89" w:name="_Toc513566359"/>
       <w:r>
         <w:rPr>
           <w:b/>
         </w:rPr>
         <w:t>Counseling Center</w:t>
       </w:r>
-      <w:bookmarkEnd w:id="36"/>
-      <w:bookmarkEnd w:id="37"/>
-      <w:bookmarkEnd w:id="38"/>
+      <w:bookmarkEnd w:id="84"/>
+      <w:bookmarkEnd w:id="85"/>
+      <w:bookmarkEnd w:id="86"/>
+      <w:bookmarkEnd w:id="87"/>
+      <w:bookmarkEnd w:id="88"/>
+      <w:bookmarkEnd w:id="89"/>
     </w:p>
     <w:p>
       <w:pPr>
@@ -4655,7 +8003,7 @@
           <w:szCs w:val="28"/>
         </w:rPr>
       </w:pPr>
-      <w:hyperlink r:id="rId15" w:history="1">
+      <w:hyperlink r:id="rId16" w:history="1">
         <w:r>
           <w:rPr>
             <w:rStyle w:val="Hyperlink"/>
@@ -4763,7 +8111,7 @@
         </w:rPr>
         <w:t xml:space="preserve">Live Chat: </w:t>
       </w:r>
-      <w:hyperlink r:id="rId16" w:history="1">
+      <w:hyperlink r:id="rId17" w:history="1">
         <w:r>
           <w:rPr>
             <w:rStyle w:val="Hyperlink"/>
@@ -4821,6 +8169,266 @@
         <w:t>911 (for immediate health-related emergency)</w:t>
       </w:r>
     </w:p>
+    <w:p>
+      <w:pPr>
+        <w:spacing w:after="0" w:line="240" w:lineRule="auto"/>
+        <w:rPr>
+          <w:sz w:val="28"/>
+          <w:szCs w:val="28"/>
+        </w:rPr>
+      </w:pPr>
+    </w:p>
+    <w:p>
+      <w:pPr>
+        <w:pStyle w:val="Heading2"/>
+        <w:rPr>
+          <w:b/>
+        </w:rPr>
+      </w:pPr>
+      <w:bookmarkStart w:id="90" w:name="_Toc513565986"/>
+      <w:bookmarkStart w:id="91" w:name="_Toc513566271"/>
+      <w:bookmarkStart w:id="92" w:name="_Toc513566360"/>
+      <w:r>
+        <w:rPr>
+          <w:b/>
+        </w:rPr>
+        <w:t>Campus Closures / Cancelled Class</w:t>
+      </w:r>
+      <w:bookmarkEnd w:id="90"/>
+      <w:bookmarkEnd w:id="91"/>
+      <w:bookmarkEnd w:id="92"/>
+    </w:p>
+    <w:p>
+      <w:pPr>
+        <w:rPr>
+          <w:sz w:val="28"/>
+        </w:rPr>
+      </w:pPr>
+      <w:r>
+        <w:rPr>
+          <w:sz w:val="28"/>
+        </w:rPr>
+        <w:t>There are two types of suspended operat</w:t>
+      </w:r>
+      <w:r>
+        <w:rPr>
+          <w:sz w:val="28"/>
+        </w:rPr>
+        <w:t>ions possible: campus is closed</w:t>
+      </w:r>
+      <w:r>
+        <w:rPr>
+          <w:sz w:val="28"/>
+        </w:rPr>
+        <w:t xml:space="preserve"> or classes are cancelled.  In the event of campus closure</w:t>
+      </w:r>
+      <w:r>
+        <w:rPr>
+          <w:sz w:val="28"/>
+        </w:rPr>
+        <w:t xml:space="preserve"> or cancelled class</w:t>
+      </w:r>
+      <w:r>
+        <w:rPr>
+          <w:sz w:val="28"/>
+        </w:rPr>
+        <w:t xml:space="preserve">, </w:t>
+      </w:r>
+      <w:r>
+        <w:rPr>
+          <w:sz w:val="28"/>
+        </w:rPr>
+        <w:t>students will be notified via Canvas of their expectations</w:t>
+      </w:r>
+      <w:r>
+        <w:rPr>
+          <w:sz w:val="28"/>
+        </w:rPr>
+        <w:t xml:space="preserve"> in relation to school work</w:t>
+      </w:r>
+      <w:r>
+        <w:rPr>
+          <w:sz w:val="28"/>
+        </w:rPr>
+        <w:t xml:space="preserve">.  </w:t>
+      </w:r>
+    </w:p>
+    <w:p>
+      <w:pPr>
+        <w:rPr>
+          <w:sz w:val="28"/>
+        </w:rPr>
+      </w:pPr>
+      <w:r>
+        <w:rPr>
+          <w:sz w:val="28"/>
+        </w:rPr>
+        <w:t xml:space="preserve">You can read Shoreline’s </w:t>
+      </w:r>
+      <w:hyperlink r:id="rId18" w:history="1">
+        <w:r>
+          <w:rPr>
+            <w:rStyle w:val="Hyperlink"/>
+            <w:sz w:val="28"/>
+          </w:rPr>
+          <w:t>Suspen</w:t>
+        </w:r>
+        <w:r>
+          <w:rPr>
+            <w:rStyle w:val="Hyperlink"/>
+            <w:sz w:val="28"/>
+          </w:rPr>
+          <w:t>d</w:t>
+        </w:r>
+        <w:r>
+          <w:rPr>
+            <w:rStyle w:val="Hyperlink"/>
+            <w:sz w:val="28"/>
+          </w:rPr>
+          <w:t>ed Operations Procedures</w:t>
+        </w:r>
+      </w:hyperlink>
+      <w:r>
+        <w:rPr>
+          <w:sz w:val="28"/>
+        </w:rPr>
+        <w:t>.</w:t>
+      </w:r>
+    </w:p>
+    <w:p>
+      <w:pPr>
+        <w:rPr>
+          <w:sz w:val="28"/>
+        </w:rPr>
+      </w:pPr>
+    </w:p>
+    <w:p>
+      <w:pPr>
+        <w:pStyle w:val="Heading2"/>
+        <w:rPr>
+          <w:b/>
+        </w:rPr>
+      </w:pPr>
+      <w:bookmarkStart w:id="93" w:name="_Toc513565987"/>
+      <w:bookmarkStart w:id="94" w:name="_Toc513566272"/>
+      <w:bookmarkStart w:id="95" w:name="_Toc513566361"/>
+      <w:r>
+        <w:rPr>
+          <w:b/>
+        </w:rPr>
+        <w:t>Additional Campus Resources</w:t>
+      </w:r>
+      <w:bookmarkEnd w:id="93"/>
+      <w:bookmarkEnd w:id="94"/>
+      <w:bookmarkEnd w:id="95"/>
+    </w:p>
+    <w:p>
+      <w:pPr>
+        <w:rPr>
+          <w:rFonts w:eastAsia="Times New Roman"/>
+          <w:b/>
+          <w:bCs/>
+          <w:sz w:val="28"/>
+          <w:szCs w:val="28"/>
+        </w:rPr>
+      </w:pPr>
+      <w:bookmarkStart w:id="96" w:name="_Toc513565989"/>
+      <w:r>
+        <w:rPr>
+          <w:rFonts w:eastAsia="Times New Roman"/>
+          <w:sz w:val="28"/>
+          <w:szCs w:val="28"/>
+        </w:rPr>
+        <w:t xml:space="preserve">Check out the </w:t>
+      </w:r>
+      <w:hyperlink r:id="rId19" w:history="1">
+        <w:r>
+          <w:rPr>
+            <w:rStyle w:val="Hyperlink"/>
+            <w:rFonts w:eastAsia="Times New Roman" w:cs="Times New Roman"/>
+            <w:sz w:val="28"/>
+            <w:szCs w:val="28"/>
+          </w:rPr>
+          <w:t>Current Studen</w:t>
+        </w:r>
+        <w:r>
+          <w:rPr>
+            <w:rStyle w:val="Hyperlink"/>
+            <w:rFonts w:eastAsia="Times New Roman" w:cs="Times New Roman"/>
+            <w:sz w:val="28"/>
+            <w:szCs w:val="28"/>
+          </w:rPr>
+          <w:t>t</w:t>
+        </w:r>
+        <w:r>
+          <w:rPr>
+            <w:rStyle w:val="Hyperlink"/>
+            <w:rFonts w:eastAsia="Times New Roman" w:cs="Times New Roman"/>
+            <w:sz w:val="28"/>
+            <w:szCs w:val="28"/>
+          </w:rPr>
+          <w:t>s page</w:t>
+        </w:r>
+      </w:hyperlink>
+      <w:r>
+        <w:rPr>
+          <w:rFonts w:eastAsia="Times New Roman"/>
+          <w:sz w:val="28"/>
+          <w:szCs w:val="28"/>
+        </w:rPr>
+        <w:t xml:space="preserve"> for more information about</w:t>
+      </w:r>
+      <w:r>
+        <w:rPr>
+          <w:rFonts w:eastAsia="Times New Roman"/>
+          <w:sz w:val="28"/>
+          <w:szCs w:val="28"/>
+        </w:rPr>
+        <w:t xml:space="preserve"> </w:t>
+      </w:r>
+      <w:r>
+        <w:rPr>
+          <w:rFonts w:eastAsia="Times New Roman"/>
+          <w:sz w:val="28"/>
+          <w:szCs w:val="28"/>
+        </w:rPr>
+        <w:t>Academic Support, Student Services</w:t>
+      </w:r>
+      <w:r>
+        <w:rPr>
+          <w:rFonts w:eastAsia="Times New Roman"/>
+          <w:sz w:val="28"/>
+          <w:szCs w:val="28"/>
+        </w:rPr>
+        <w:t>,</w:t>
+      </w:r>
+      <w:r>
+        <w:rPr>
+          <w:rFonts w:eastAsia="Times New Roman"/>
+          <w:sz w:val="28"/>
+          <w:szCs w:val="28"/>
+        </w:rPr>
+        <w:t xml:space="preserve"> </w:t>
+      </w:r>
+      <w:r>
+        <w:rPr>
+          <w:rFonts w:eastAsia="Times New Roman"/>
+          <w:sz w:val="28"/>
+          <w:szCs w:val="28"/>
+        </w:rPr>
+        <w:t xml:space="preserve">Campus Life, </w:t>
+      </w:r>
+      <w:r>
+        <w:rPr>
+          <w:rFonts w:eastAsia="Times New Roman"/>
+          <w:sz w:val="28"/>
+          <w:szCs w:val="28"/>
+        </w:rPr>
+        <w:t>and much more.</w:t>
+      </w:r>
+      <w:bookmarkEnd w:id="96"/>
+    </w:p>
+    <w:p/>
     <w:sectPr>
       <w:pgSz w:w="12240" w:h="15840"/>
       <w:pgMar w:top="1440" w:right="1440" w:bottom="1440" w:left="1440" w:header="720" w:footer="720" w:gutter="0"/>
@@ -5282,6 +8890,343 @@
     </w:lvl>
   </w:abstractNum>
   <w:abstractNum w:abstractNumId="8" w15:restartNumberingAfterBreak="0">
+    <w:nsid w:val="054737A4"/>
+    <w:multiLevelType w:val="hybridMultilevel"/>
+    <w:tmpl w:val="969A3D9E"/>
+    <w:lvl w:ilvl="0" w:tplc="04090001">
+      <w:start w:val="1"/>
+      <w:numFmt w:val="bullet"/>
+      <w:lvlText w:val=""/>
+      <w:lvlJc w:val="left"/>
+      <w:pPr>
+        <w:ind w:left="1080" w:hanging="360"/>
+      </w:pPr>
+      <w:rPr>
+        <w:rFonts w:ascii="Symbol" w:hAnsi="Symbol" w:hint="default"/>
+      </w:rPr>
+    </w:lvl>
+    <w:lvl w:ilvl="1" w:tplc="04090003" w:tentative="1">
+      <w:start w:val="1"/>
+      <w:numFmt w:val="bullet"/>
+      <w:lvlText w:val="o"/>
+      <w:lvlJc w:val="left"/>
+      <w:pPr>
+        <w:ind w:left="1800" w:hanging="360"/>
+      </w:pPr>
+      <w:rPr>
+        <w:rFonts w:ascii="Courier New" w:hAnsi="Courier New" w:cs="Courier New" w:hint="default"/>
+      </w:rPr>
+    </w:lvl>
+    <w:lvl w:ilvl="2" w:tplc="04090005" w:tentative="1">
+      <w:start w:val="1"/>
+      <w:numFmt w:val="bullet"/>
+      <w:lvlText w:val=""/>
+      <w:lvlJc w:val="left"/>
+      <w:pPr>
+        <w:ind w:left="2520" w:hanging="360"/>
+      </w:pPr>
+      <w:rPr>
+        <w:rFonts w:ascii="Wingdings" w:hAnsi="Wingdings" w:hint="default"/>
+      </w:rPr>
+    </w:lvl>
+    <w:lvl w:ilvl="3" w:tplc="04090001" w:tentative="1">
+      <w:start w:val="1"/>
+      <w:numFmt w:val="bullet"/>
+      <w:lvlText w:val=""/>
+      <w:lvlJc w:val="left"/>
+      <w:pPr>
+        <w:ind w:left="3240" w:hanging="360"/>
+      </w:pPr>
+      <w:rPr>
+        <w:rFonts w:ascii="Symbol" w:hAnsi="Symbol" w:hint="default"/>
+      </w:rPr>
+    </w:lvl>
+    <w:lvl w:ilvl="4" w:tplc="04090003" w:tentative="1">
+      <w:start w:val="1"/>
+      <w:numFmt w:val="bullet"/>
+      <w:lvlText w:val="o"/>
+      <w:lvlJc w:val="left"/>
+      <w:pPr>
+        <w:ind w:left="3960" w:hanging="360"/>
+      </w:pPr>
+      <w:rPr>
+        <w:rFonts w:ascii="Courier New" w:hAnsi="Courier New" w:cs="Courier New" w:hint="default"/>
+      </w:rPr>
+    </w:lvl>
+    <w:lvl w:ilvl="5" w:tplc="04090005" w:tentative="1">
+      <w:start w:val="1"/>
+      <w:numFmt w:val="bullet"/>
+      <w:lvlText w:val=""/>
+      <w:lvlJc w:val="left"/>
+      <w:pPr>
+        <w:ind w:left="4680" w:hanging="360"/>
+      </w:pPr>
+      <w:rPr>
+        <w:rFonts w:ascii="Wingdings" w:hAnsi="Wingdings" w:hint="default"/>
+      </w:rPr>
+    </w:lvl>
+    <w:lvl w:ilvl="6" w:tplc="04090001" w:tentative="1">
+      <w:start w:val="1"/>
+      <w:numFmt w:val="bullet"/>
+      <w:lvlText w:val=""/>
+      <w:lvlJc w:val="left"/>
+      <w:pPr>
+        <w:ind w:left="5400" w:hanging="360"/>
+      </w:pPr>
+      <w:rPr>
+        <w:rFonts w:ascii="Symbol" w:hAnsi="Symbol" w:hint="default"/>
+      </w:rPr>
+    </w:lvl>
+    <w:lvl w:ilvl="7" w:tplc="04090003" w:tentative="1">
+      <w:start w:val="1"/>
+      <w:numFmt w:val="bullet"/>
+      <w:lvlText w:val="o"/>
+      <w:lvlJc w:val="left"/>
+      <w:pPr>
+        <w:ind w:left="6120" w:hanging="360"/>
+      </w:pPr>
+      <w:rPr>
+        <w:rFonts w:ascii="Courier New" w:hAnsi="Courier New" w:cs="Courier New" w:hint="default"/>
+      </w:rPr>
+    </w:lvl>
+    <w:lvl w:ilvl="8" w:tplc="04090005" w:tentative="1">
+      <w:start w:val="1"/>
+      <w:numFmt w:val="bullet"/>
+      <w:lvlText w:val=""/>
+      <w:lvlJc w:val="left"/>
+      <w:pPr>
+        <w:ind w:left="6840" w:hanging="360"/>
+      </w:pPr>
+      <w:rPr>
+        <w:rFonts w:ascii="Wingdings" w:hAnsi="Wingdings" w:hint="default"/>
+      </w:rPr>
+    </w:lvl>
+  </w:abstractNum>
+  <w:abstractNum w:abstractNumId="9" w15:restartNumberingAfterBreak="0">
+    <w:nsid w:val="07C8243B"/>
+    <w:multiLevelType w:val="hybridMultilevel"/>
+    <w:tmpl w:val="5156DDFC"/>
+    <w:lvl w:ilvl="0" w:tplc="DADCCEA8">
+      <w:numFmt w:val="bullet"/>
+      <w:lvlText w:val=""/>
+      <w:lvlJc w:val="left"/>
+      <w:pPr>
+        <w:ind w:left="720" w:hanging="360"/>
+      </w:pPr>
+      <w:rPr>
+        <w:rFonts w:ascii="Symbol" w:eastAsiaTheme="minorHAnsi" w:hAnsi="Symbol" w:cstheme="minorBidi" w:hint="default"/>
+      </w:rPr>
+    </w:lvl>
+    <w:lvl w:ilvl="1" w:tplc="04090003" w:tentative="1">
+      <w:start w:val="1"/>
+      <w:numFmt w:val="bullet"/>
+      <w:lvlText w:val="o"/>
+      <w:lvlJc w:val="left"/>
+      <w:pPr>
+        <w:ind w:left="1440" w:hanging="360"/>
+      </w:pPr>
+      <w:rPr>
+        <w:rFonts w:ascii="Courier New" w:hAnsi="Courier New" w:cs="Courier New" w:hint="default"/>
+      </w:rPr>
+    </w:lvl>
+    <w:lvl w:ilvl="2" w:tplc="04090005" w:tentative="1">
+      <w:start w:val="1"/>
+      <w:numFmt w:val="bullet"/>
+      <w:lvlText w:val=""/>
+      <w:lvlJc w:val="left"/>
+      <w:pPr>
+        <w:ind w:left="2160" w:hanging="360"/>
+      </w:pPr>
+      <w:rPr>
+        <w:rFonts w:ascii="Wingdings" w:hAnsi="Wingdings" w:hint="default"/>
+      </w:rPr>
+    </w:lvl>
+    <w:lvl w:ilvl="3" w:tplc="04090001" w:tentative="1">
+      <w:start w:val="1"/>
+      <w:numFmt w:val="bullet"/>
+      <w:lvlText w:val=""/>
+      <w:lvlJc w:val="left"/>
+      <w:pPr>
+        <w:ind w:left="2880" w:hanging="360"/>
+      </w:pPr>
+      <w:rPr>
+        <w:rFonts w:ascii="Symbol" w:hAnsi="Symbol" w:hint="default"/>
+      </w:rPr>
+    </w:lvl>
+    <w:lvl w:ilvl="4" w:tplc="04090003" w:tentative="1">
+      <w:start w:val="1"/>
+      <w:numFmt w:val="bullet"/>
+      <w:lvlText w:val="o"/>
+      <w:lvlJc w:val="left"/>
+      <w:pPr>
+        <w:ind w:left="3600" w:hanging="360"/>
+      </w:pPr>
+      <w:rPr>
+        <w:rFonts w:ascii="Courier New" w:hAnsi="Courier New" w:cs="Courier New" w:hint="default"/>
+      </w:rPr>
+    </w:lvl>
+    <w:lvl w:ilvl="5" w:tplc="04090005" w:tentative="1">
+      <w:start w:val="1"/>
+      <w:numFmt w:val="bullet"/>
+      <w:lvlText w:val=""/>
+      <w:lvlJc w:val="left"/>
+      <w:pPr>
+        <w:ind w:left="4320" w:hanging="360"/>
+      </w:pPr>
+      <w:rPr>
+        <w:rFonts w:ascii="Wingdings" w:hAnsi="Wingdings" w:hint="default"/>
+      </w:rPr>
+    </w:lvl>
+    <w:lvl w:ilvl="6" w:tplc="04090001" w:tentative="1">
+      <w:start w:val="1"/>
+      <w:numFmt w:val="bullet"/>
+      <w:lvlText w:val=""/>
+      <w:lvlJc w:val="left"/>
+      <w:pPr>
+        <w:ind w:left="5040" w:hanging="360"/>
+      </w:pPr>
+      <w:rPr>
+        <w:rFonts w:ascii="Symbol" w:hAnsi="Symbol" w:hint="default"/>
+      </w:rPr>
+    </w:lvl>
+    <w:lvl w:ilvl="7" w:tplc="04090003" w:tentative="1">
+      <w:start w:val="1"/>
+      <w:numFmt w:val="bullet"/>
+      <w:lvlText w:val="o"/>
+      <w:lvlJc w:val="left"/>
+      <w:pPr>
+        <w:ind w:left="5760" w:hanging="360"/>
+      </w:pPr>
+      <w:rPr>
+        <w:rFonts w:ascii="Courier New" w:hAnsi="Courier New" w:cs="Courier New" w:hint="default"/>
+      </w:rPr>
+    </w:lvl>
+    <w:lvl w:ilvl="8" w:tplc="04090005" w:tentative="1">
+      <w:start w:val="1"/>
+      <w:numFmt w:val="bullet"/>
+      <w:lvlText w:val=""/>
+      <w:lvlJc w:val="left"/>
+      <w:pPr>
+        <w:ind w:left="6480" w:hanging="360"/>
+      </w:pPr>
+      <w:rPr>
+        <w:rFonts w:ascii="Wingdings" w:hAnsi="Wingdings" w:hint="default"/>
+      </w:rPr>
+    </w:lvl>
+  </w:abstractNum>
+  <w:abstractNum w:abstractNumId="10" w15:restartNumberingAfterBreak="0">
+    <w:nsid w:val="28534147"/>
+    <w:multiLevelType w:val="hybridMultilevel"/>
+    <w:tmpl w:val="10BAFA18"/>
+    <w:lvl w:ilvl="0" w:tplc="DADCCEA8">
+      <w:numFmt w:val="bullet"/>
+      <w:lvlText w:val=""/>
+      <w:lvlJc w:val="left"/>
+      <w:pPr>
+        <w:ind w:left="1080" w:hanging="360"/>
+      </w:pPr>
+      <w:rPr>
+        <w:rFonts w:ascii="Symbol" w:eastAsiaTheme="minorHAnsi" w:hAnsi="Symbol" w:cstheme="minorBidi" w:hint="default"/>
+      </w:rPr>
+    </w:lvl>
+    <w:lvl w:ilvl="1" w:tplc="04090003" w:tentative="1">
+      <w:start w:val="1"/>
+      <w:numFmt w:val="bullet"/>
+      <w:lvlText w:val="o"/>
+      <w:lvlJc w:val="left"/>
+      <w:pPr>
+        <w:ind w:left="1800" w:hanging="360"/>
+      </w:pPr>
+      <w:rPr>
+        <w:rFonts w:ascii="Courier New" w:hAnsi="Courier New" w:cs="Courier New" w:hint="default"/>
+      </w:rPr>
+    </w:lvl>
+    <w:lvl w:ilvl="2" w:tplc="04090005" w:tentative="1">
+      <w:start w:val="1"/>
+      <w:numFmt w:val="bullet"/>
+      <w:lvlText w:val=""/>
+      <w:lvlJc w:val="left"/>
+      <w:pPr>
+        <w:ind w:left="2520" w:hanging="360"/>
+      </w:pPr>
+      <w:rPr>
+        <w:rFonts w:ascii="Wingdings" w:hAnsi="Wingdings" w:hint="default"/>
+      </w:rPr>
+    </w:lvl>
+    <w:lvl w:ilvl="3" w:tplc="04090001" w:tentative="1">
+      <w:start w:val="1"/>
+      <w:numFmt w:val="bullet"/>
+      <w:lvlText w:val=""/>
+      <w:lvlJc w:val="left"/>
+      <w:pPr>
+        <w:ind w:left="3240" w:hanging="360"/>
+      </w:pPr>
+      <w:rPr>
+        <w:rFonts w:ascii="Symbol" w:hAnsi="Symbol" w:hint="default"/>
+      </w:rPr>
+    </w:lvl>
+    <w:lvl w:ilvl="4" w:tplc="04090003" w:tentative="1">
+      <w:start w:val="1"/>
+      <w:numFmt w:val="bullet"/>
+      <w:lvlText w:val="o"/>
+      <w:lvlJc w:val="left"/>
+      <w:pPr>
+        <w:ind w:left="3960" w:hanging="360"/>
+      </w:pPr>
+      <w:rPr>
+        <w:rFonts w:ascii="Courier New" w:hAnsi="Courier New" w:cs="Courier New" w:hint="default"/>
+      </w:rPr>
+    </w:lvl>
+    <w:lvl w:ilvl="5" w:tplc="04090005" w:tentative="1">
+      <w:start w:val="1"/>
+      <w:numFmt w:val="bullet"/>
+      <w:lvlText w:val=""/>
+      <w:lvlJc w:val="left"/>
+      <w:pPr>
+        <w:ind w:left="4680" w:hanging="360"/>
+      </w:pPr>
+      <w:rPr>
+        <w:rFonts w:ascii="Wingdings" w:hAnsi="Wingdings" w:hint="default"/>
+      </w:rPr>
+    </w:lvl>
+    <w:lvl w:ilvl="6" w:tplc="04090001" w:tentative="1">
+      <w:start w:val="1"/>
+      <w:numFmt w:val="bullet"/>
+      <w:lvlText w:val=""/>
+      <w:lvlJc w:val="left"/>
+      <w:pPr>
+        <w:ind w:left="5400" w:hanging="360"/>
+      </w:pPr>
+      <w:rPr>
+        <w:rFonts w:ascii="Symbol" w:hAnsi="Symbol" w:hint="default"/>
+      </w:rPr>
+    </w:lvl>
+    <w:lvl w:ilvl="7" w:tplc="04090003" w:tentative="1">
+      <w:start w:val="1"/>
+      <w:numFmt w:val="bullet"/>
+      <w:lvlText w:val="o"/>
+      <w:lvlJc w:val="left"/>
+      <w:pPr>
+        <w:ind w:left="6120" w:hanging="360"/>
+      </w:pPr>
+      <w:rPr>
+        <w:rFonts w:ascii="Courier New" w:hAnsi="Courier New" w:cs="Courier New" w:hint="default"/>
+      </w:rPr>
+    </w:lvl>
+    <w:lvl w:ilvl="8" w:tplc="04090005" w:tentative="1">
+      <w:start w:val="1"/>
+      <w:numFmt w:val="bullet"/>
+      <w:lvlText w:val=""/>
+      <w:lvlJc w:val="left"/>
+      <w:pPr>
+        <w:ind w:left="6840" w:hanging="360"/>
+      </w:pPr>
+      <w:rPr>
+        <w:rFonts w:ascii="Wingdings" w:hAnsi="Wingdings" w:hint="default"/>
+      </w:rPr>
+    </w:lvl>
+  </w:abstractNum>
+  <w:abstractNum w:abstractNumId="11" w15:restartNumberingAfterBreak="0">
     <w:nsid w:val="28A91938"/>
     <w:multiLevelType w:val="hybridMultilevel"/>
     <w:tmpl w:val="C0120926"/>
@@ -5393,7 +9338,531 @@
       </w:rPr>
     </w:lvl>
   </w:abstractNum>
-  <w:abstractNum w:abstractNumId="9" w15:restartNumberingAfterBreak="0">
+  <w:abstractNum w:abstractNumId="12" w15:restartNumberingAfterBreak="0">
+    <w:nsid w:val="34B67A3C"/>
+    <w:multiLevelType w:val="hybridMultilevel"/>
+    <w:tmpl w:val="A7501468"/>
+    <w:lvl w:ilvl="0" w:tplc="04090001">
+      <w:start w:val="1"/>
+      <w:numFmt w:val="bullet"/>
+      <w:lvlText w:val=""/>
+      <w:lvlJc w:val="left"/>
+      <w:pPr>
+        <w:ind w:left="1080" w:hanging="360"/>
+      </w:pPr>
+      <w:rPr>
+        <w:rFonts w:ascii="Symbol" w:hAnsi="Symbol" w:hint="default"/>
+      </w:rPr>
+    </w:lvl>
+    <w:lvl w:ilvl="1" w:tplc="04090003" w:tentative="1">
+      <w:start w:val="1"/>
+      <w:numFmt w:val="bullet"/>
+      <w:lvlText w:val="o"/>
+      <w:lvlJc w:val="left"/>
+      <w:pPr>
+        <w:ind w:left="1800" w:hanging="360"/>
+      </w:pPr>
+      <w:rPr>
+        <w:rFonts w:ascii="Courier New" w:hAnsi="Courier New" w:cs="Courier New" w:hint="default"/>
+      </w:rPr>
+    </w:lvl>
+    <w:lvl w:ilvl="2" w:tplc="04090005" w:tentative="1">
+      <w:start w:val="1"/>
+      <w:numFmt w:val="bullet"/>
+      <w:lvlText w:val=""/>
+      <w:lvlJc w:val="left"/>
+      <w:pPr>
+        <w:ind w:left="2520" w:hanging="360"/>
+      </w:pPr>
+      <w:rPr>
+        <w:rFonts w:ascii="Wingdings" w:hAnsi="Wingdings" w:hint="default"/>
+      </w:rPr>
+    </w:lvl>
+    <w:lvl w:ilvl="3" w:tplc="04090001" w:tentative="1">
+      <w:start w:val="1"/>
+      <w:numFmt w:val="bullet"/>
+      <w:lvlText w:val=""/>
+      <w:lvlJc w:val="left"/>
+      <w:pPr>
+        <w:ind w:left="3240" w:hanging="360"/>
+      </w:pPr>
+      <w:rPr>
+        <w:rFonts w:ascii="Symbol" w:hAnsi="Symbol" w:hint="default"/>
+      </w:rPr>
+    </w:lvl>
+    <w:lvl w:ilvl="4" w:tplc="04090003" w:tentative="1">
+      <w:start w:val="1"/>
+      <w:numFmt w:val="bullet"/>
+      <w:lvlText w:val="o"/>
+      <w:lvlJc w:val="left"/>
+      <w:pPr>
+        <w:ind w:left="3960" w:hanging="360"/>
+      </w:pPr>
+      <w:rPr>
+        <w:rFonts w:ascii="Courier New" w:hAnsi="Courier New" w:cs="Courier New" w:hint="default"/>
+      </w:rPr>
+    </w:lvl>
+    <w:lvl w:ilvl="5" w:tplc="04090005" w:tentative="1">
+      <w:start w:val="1"/>
+      <w:numFmt w:val="bullet"/>
+      <w:lvlText w:val=""/>
+      <w:lvlJc w:val="left"/>
+      <w:pPr>
+        <w:ind w:left="4680" w:hanging="360"/>
+      </w:pPr>
+      <w:rPr>
+        <w:rFonts w:ascii="Wingdings" w:hAnsi="Wingdings" w:hint="default"/>
+      </w:rPr>
+    </w:lvl>
+    <w:lvl w:ilvl="6" w:tplc="04090001" w:tentative="1">
+      <w:start w:val="1"/>
+      <w:numFmt w:val="bullet"/>
+      <w:lvlText w:val=""/>
+      <w:lvlJc w:val="left"/>
+      <w:pPr>
+        <w:ind w:left="5400" w:hanging="360"/>
+      </w:pPr>
+      <w:rPr>
+        <w:rFonts w:ascii="Symbol" w:hAnsi="Symbol" w:hint="default"/>
+      </w:rPr>
+    </w:lvl>
+    <w:lvl w:ilvl="7" w:tplc="04090003" w:tentative="1">
+      <w:start w:val="1"/>
+      <w:numFmt w:val="bullet"/>
+      <w:lvlText w:val="o"/>
+      <w:lvlJc w:val="left"/>
+      <w:pPr>
+        <w:ind w:left="6120" w:hanging="360"/>
+      </w:pPr>
+      <w:rPr>
+        <w:rFonts w:ascii="Courier New" w:hAnsi="Courier New" w:cs="Courier New" w:hint="default"/>
+      </w:rPr>
+    </w:lvl>
+    <w:lvl w:ilvl="8" w:tplc="04090005" w:tentative="1">
+      <w:start w:val="1"/>
+      <w:numFmt w:val="bullet"/>
+      <w:lvlText w:val=""/>
+      <w:lvlJc w:val="left"/>
+      <w:pPr>
+        <w:ind w:left="6840" w:hanging="360"/>
+      </w:pPr>
+      <w:rPr>
+        <w:rFonts w:ascii="Wingdings" w:hAnsi="Wingdings" w:hint="default"/>
+      </w:rPr>
+    </w:lvl>
+  </w:abstractNum>
+  <w:abstractNum w:abstractNumId="13" w15:restartNumberingAfterBreak="0">
+    <w:nsid w:val="59C3491C"/>
+    <w:multiLevelType w:val="hybridMultilevel"/>
+    <w:tmpl w:val="E97E0D72"/>
+    <w:lvl w:ilvl="0" w:tplc="04090001">
+      <w:start w:val="1"/>
+      <w:numFmt w:val="bullet"/>
+      <w:lvlText w:val=""/>
+      <w:lvlJc w:val="left"/>
+      <w:pPr>
+        <w:ind w:left="1080" w:hanging="360"/>
+      </w:pPr>
+      <w:rPr>
+        <w:rFonts w:ascii="Symbol" w:hAnsi="Symbol" w:hint="default"/>
+      </w:rPr>
+    </w:lvl>
+    <w:lvl w:ilvl="1" w:tplc="04090003" w:tentative="1">
+      <w:start w:val="1"/>
+      <w:numFmt w:val="bullet"/>
+      <w:lvlText w:val="o"/>
+      <w:lvlJc w:val="left"/>
+      <w:pPr>
+        <w:ind w:left="1800" w:hanging="360"/>
+      </w:pPr>
+      <w:rPr>
+        <w:rFonts w:ascii="Courier New" w:hAnsi="Courier New" w:cs="Courier New" w:hint="default"/>
+      </w:rPr>
+    </w:lvl>
+    <w:lvl w:ilvl="2" w:tplc="04090005" w:tentative="1">
+      <w:start w:val="1"/>
+      <w:numFmt w:val="bullet"/>
+      <w:lvlText w:val=""/>
+      <w:lvlJc w:val="left"/>
+      <w:pPr>
+        <w:ind w:left="2520" w:hanging="360"/>
+      </w:pPr>
+      <w:rPr>
+        <w:rFonts w:ascii="Wingdings" w:hAnsi="Wingdings" w:hint="default"/>
+      </w:rPr>
+    </w:lvl>
+    <w:lvl w:ilvl="3" w:tplc="04090001" w:tentative="1">
+      <w:start w:val="1"/>
+      <w:numFmt w:val="bullet"/>
+      <w:lvlText w:val=""/>
+      <w:lvlJc w:val="left"/>
+      <w:pPr>
+        <w:ind w:left="3240" w:hanging="360"/>
+      </w:pPr>
+      <w:rPr>
+        <w:rFonts w:ascii="Symbol" w:hAnsi="Symbol" w:hint="default"/>
+      </w:rPr>
+    </w:lvl>
+    <w:lvl w:ilvl="4" w:tplc="04090003" w:tentative="1">
+      <w:start w:val="1"/>
+      <w:numFmt w:val="bullet"/>
+      <w:lvlText w:val="o"/>
+      <w:lvlJc w:val="left"/>
+      <w:pPr>
+        <w:ind w:left="3960" w:hanging="360"/>
+      </w:pPr>
+      <w:rPr>
+        <w:rFonts w:ascii="Courier New" w:hAnsi="Courier New" w:cs="Courier New" w:hint="default"/>
+      </w:rPr>
+    </w:lvl>
+    <w:lvl w:ilvl="5" w:tplc="04090005" w:tentative="1">
+      <w:start w:val="1"/>
+      <w:numFmt w:val="bullet"/>
+      <w:lvlText w:val=""/>
+      <w:lvlJc w:val="left"/>
+      <w:pPr>
+        <w:ind w:left="4680" w:hanging="360"/>
+      </w:pPr>
+      <w:rPr>
+        <w:rFonts w:ascii="Wingdings" w:hAnsi="Wingdings" w:hint="default"/>
+      </w:rPr>
+    </w:lvl>
+    <w:lvl w:ilvl="6" w:tplc="04090001" w:tentative="1">
+      <w:start w:val="1"/>
+      <w:numFmt w:val="bullet"/>
+      <w:lvlText w:val=""/>
+      <w:lvlJc w:val="left"/>
+      <w:pPr>
+        <w:ind w:left="5400" w:hanging="360"/>
+      </w:pPr>
+      <w:rPr>
+        <w:rFonts w:ascii="Symbol" w:hAnsi="Symbol" w:hint="default"/>
+      </w:rPr>
+    </w:lvl>
+    <w:lvl w:ilvl="7" w:tplc="04090003" w:tentative="1">
+      <w:start w:val="1"/>
+      <w:numFmt w:val="bullet"/>
+      <w:lvlText w:val="o"/>
+      <w:lvlJc w:val="left"/>
+      <w:pPr>
+        <w:ind w:left="6120" w:hanging="360"/>
+      </w:pPr>
+      <w:rPr>
+        <w:rFonts w:ascii="Courier New" w:hAnsi="Courier New" w:cs="Courier New" w:hint="default"/>
+      </w:rPr>
+    </w:lvl>
+    <w:lvl w:ilvl="8" w:tplc="04090005" w:tentative="1">
+      <w:start w:val="1"/>
+      <w:numFmt w:val="bullet"/>
+      <w:lvlText w:val=""/>
+      <w:lvlJc w:val="left"/>
+      <w:pPr>
+        <w:ind w:left="6840" w:hanging="360"/>
+      </w:pPr>
+      <w:rPr>
+        <w:rFonts w:ascii="Wingdings" w:hAnsi="Wingdings" w:hint="default"/>
+      </w:rPr>
+    </w:lvl>
+  </w:abstractNum>
+  <w:abstractNum w:abstractNumId="14" w15:restartNumberingAfterBreak="0">
+    <w:nsid w:val="5E4550E5"/>
+    <w:multiLevelType w:val="multilevel"/>
+    <w:tmpl w:val="58E0140E"/>
+    <w:lvl w:ilvl="0">
+      <w:start w:val="1"/>
+      <w:numFmt w:val="bullet"/>
+      <w:lvlText w:val=""/>
+      <w:lvlJc w:val="left"/>
+      <w:pPr>
+        <w:tabs>
+          <w:tab w:val="num" w:pos="720"/>
+        </w:tabs>
+        <w:ind w:left="720" w:hanging="360"/>
+      </w:pPr>
+      <w:rPr>
+        <w:rFonts w:ascii="Symbol" w:hAnsi="Symbol" w:hint="default"/>
+        <w:sz w:val="20"/>
+      </w:rPr>
+    </w:lvl>
+    <w:lvl w:ilvl="1">
+      <w:start w:val="1"/>
+      <w:numFmt w:val="bullet"/>
+      <w:lvlText w:val="o"/>
+      <w:lvlJc w:val="left"/>
+      <w:pPr>
+        <w:tabs>
+          <w:tab w:val="num" w:pos="1440"/>
+        </w:tabs>
+        <w:ind w:left="1440" w:hanging="360"/>
+      </w:pPr>
+      <w:rPr>
+        <w:rFonts w:ascii="Courier New" w:hAnsi="Courier New" w:hint="default"/>
+        <w:sz w:val="20"/>
+      </w:rPr>
+    </w:lvl>
+    <w:lvl w:ilvl="2" w:tentative="1">
+      <w:start w:val="1"/>
+      <w:numFmt w:val="bullet"/>
+      <w:lvlText w:val=""/>
+      <w:lvlJc w:val="left"/>
+      <w:pPr>
+        <w:tabs>
+          <w:tab w:val="num" w:pos="2160"/>
+        </w:tabs>
+        <w:ind w:left="2160" w:hanging="360"/>
+      </w:pPr>
+      <w:rPr>
+        <w:rFonts w:ascii="Wingdings" w:hAnsi="Wingdings" w:hint="default"/>
+        <w:sz w:val="20"/>
+      </w:rPr>
+    </w:lvl>
+    <w:lvl w:ilvl="3" w:tentative="1">
+      <w:start w:val="1"/>
+      <w:numFmt w:val="bullet"/>
+      <w:lvlText w:val=""/>
+      <w:lvlJc w:val="left"/>
+      <w:pPr>
+        <w:tabs>
+          <w:tab w:val="num" w:pos="2880"/>
+        </w:tabs>
+        <w:ind w:left="2880" w:hanging="360"/>
+      </w:pPr>
+      <w:rPr>
+        <w:rFonts w:ascii="Wingdings" w:hAnsi="Wingdings" w:hint="default"/>
+        <w:sz w:val="20"/>
+      </w:rPr>
+    </w:lvl>
+    <w:lvl w:ilvl="4" w:tentative="1">
+      <w:start w:val="1"/>
+      <w:numFmt w:val="bullet"/>
+      <w:lvlText w:val=""/>
+      <w:lvlJc w:val="left"/>
+      <w:pPr>
+        <w:tabs>
+          <w:tab w:val="num" w:pos="3600"/>
+        </w:tabs>
+        <w:ind w:left="3600" w:hanging="360"/>
+      </w:pPr>
+      <w:rPr>
+        <w:rFonts w:ascii="Wingdings" w:hAnsi="Wingdings" w:hint="default"/>
+        <w:sz w:val="20"/>
+      </w:rPr>
+    </w:lvl>
+    <w:lvl w:ilvl="5" w:tentative="1">
+      <w:start w:val="1"/>
+      <w:numFmt w:val="bullet"/>
+      <w:lvlText w:val=""/>
+      <w:lvlJc w:val="left"/>
+      <w:pPr>
+        <w:tabs>
+          <w:tab w:val="num" w:pos="4320"/>
+        </w:tabs>
+        <w:ind w:left="4320" w:hanging="360"/>
+      </w:pPr>
+      <w:rPr>
+        <w:rFonts w:ascii="Wingdings" w:hAnsi="Wingdings" w:hint="default"/>
+        <w:sz w:val="20"/>
+      </w:rPr>
+    </w:lvl>
+    <w:lvl w:ilvl="6" w:tentative="1">
+      <w:start w:val="1"/>
+      <w:numFmt w:val="bullet"/>
+      <w:lvlText w:val=""/>
+      <w:lvlJc w:val="left"/>
+      <w:pPr>
+        <w:tabs>
+          <w:tab w:val="num" w:pos="5040"/>
+        </w:tabs>
+        <w:ind w:left="5040" w:hanging="360"/>
+      </w:pPr>
+      <w:rPr>
+        <w:rFonts w:ascii="Wingdings" w:hAnsi="Wingdings" w:hint="default"/>
+        <w:sz w:val="20"/>
+      </w:rPr>
+    </w:lvl>
+    <w:lvl w:ilvl="7" w:tentative="1">
+      <w:start w:val="1"/>
+      <w:numFmt w:val="bullet"/>
+      <w:lvlText w:val=""/>
+      <w:lvlJc w:val="left"/>
+      <w:pPr>
+        <w:tabs>
+          <w:tab w:val="num" w:pos="5760"/>
+        </w:tabs>
+        <w:ind w:left="5760" w:hanging="360"/>
+      </w:pPr>
+      <w:rPr>
+        <w:rFonts w:ascii="Wingdings" w:hAnsi="Wingdings" w:hint="default"/>
+        <w:sz w:val="20"/>
+      </w:rPr>
+    </w:lvl>
+    <w:lvl w:ilvl="8" w:tentative="1">
+      <w:start w:val="1"/>
+      <w:numFmt w:val="bullet"/>
+      <w:lvlText w:val=""/>
+      <w:lvlJc w:val="left"/>
+      <w:pPr>
+        <w:tabs>
+          <w:tab w:val="num" w:pos="6480"/>
+        </w:tabs>
+        <w:ind w:left="6480" w:hanging="360"/>
+      </w:pPr>
+      <w:rPr>
+        <w:rFonts w:ascii="Wingdings" w:hAnsi="Wingdings" w:hint="default"/>
+        <w:sz w:val="20"/>
+      </w:rPr>
+    </w:lvl>
+  </w:abstractNum>
+  <w:abstractNum w:abstractNumId="15" w15:restartNumberingAfterBreak="0">
+    <w:nsid w:val="7024569C"/>
+    <w:multiLevelType w:val="multilevel"/>
+    <w:tmpl w:val="CA7EE35C"/>
+    <w:lvl w:ilvl="0">
+      <w:start w:val="1"/>
+      <w:numFmt w:val="bullet"/>
+      <w:lvlText w:val=""/>
+      <w:lvlJc w:val="left"/>
+      <w:pPr>
+        <w:tabs>
+          <w:tab w:val="num" w:pos="720"/>
+        </w:tabs>
+        <w:ind w:left="720" w:hanging="360"/>
+      </w:pPr>
+      <w:rPr>
+        <w:rFonts w:ascii="Symbol" w:hAnsi="Symbol" w:hint="default"/>
+        <w:sz w:val="20"/>
+      </w:rPr>
+    </w:lvl>
+    <w:lvl w:ilvl="1" w:tentative="1">
+      <w:start w:val="1"/>
+      <w:numFmt w:val="bullet"/>
+      <w:lvlText w:val="o"/>
+      <w:lvlJc w:val="left"/>
+      <w:pPr>
+        <w:tabs>
+          <w:tab w:val="num" w:pos="1440"/>
+        </w:tabs>
+        <w:ind w:left="1440" w:hanging="360"/>
+      </w:pPr>
+      <w:rPr>
+        <w:rFonts w:ascii="Courier New" w:hAnsi="Courier New" w:hint="default"/>
+        <w:sz w:val="20"/>
+      </w:rPr>
+    </w:lvl>
+    <w:lvl w:ilvl="2" w:tentative="1">
+      <w:start w:val="1"/>
+      <w:numFmt w:val="bullet"/>
+      <w:lvlText w:val=""/>
+      <w:lvlJc w:val="left"/>
+      <w:pPr>
+        <w:tabs>
+          <w:tab w:val="num" w:pos="2160"/>
+        </w:tabs>
+        <w:ind w:left="2160" w:hanging="360"/>
+      </w:pPr>
+      <w:rPr>
+        <w:rFonts w:ascii="Wingdings" w:hAnsi="Wingdings" w:hint="default"/>
+        <w:sz w:val="20"/>
+      </w:rPr>
+    </w:lvl>
+    <w:lvl w:ilvl="3" w:tentative="1">
+      <w:start w:val="1"/>
+      <w:numFmt w:val="bullet"/>
+      <w:lvlText w:val=""/>
+      <w:lvlJc w:val="left"/>
+      <w:pPr>
+        <w:tabs>
+          <w:tab w:val="num" w:pos="2880"/>
+        </w:tabs>
+        <w:ind w:left="2880" w:hanging="360"/>
+      </w:pPr>
+      <w:rPr>
+        <w:rFonts w:ascii="Wingdings" w:hAnsi="Wingdings" w:hint="default"/>
+        <w:sz w:val="20"/>
+      </w:rPr>
+    </w:lvl>
+    <w:lvl w:ilvl="4" w:tentative="1">
+      <w:start w:val="1"/>
+      <w:numFmt w:val="bullet"/>
+      <w:lvlText w:val=""/>
+      <w:lvlJc w:val="left"/>
+      <w:pPr>
+        <w:tabs>
+          <w:tab w:val="num" w:pos="3600"/>
+        </w:tabs>
+        <w:ind w:left="3600" w:hanging="360"/>
+      </w:pPr>
+      <w:rPr>
+        <w:rFonts w:ascii="Wingdings" w:hAnsi="Wingdings" w:hint="default"/>
+        <w:sz w:val="20"/>
+      </w:rPr>
+    </w:lvl>
+    <w:lvl w:ilvl="5" w:tentative="1">
+      <w:start w:val="1"/>
+      <w:numFmt w:val="bullet"/>
+      <w:lvlText w:val=""/>
+      <w:lvlJc w:val="left"/>
+      <w:pPr>
+        <w:tabs>
+          <w:tab w:val="num" w:pos="4320"/>
+        </w:tabs>
+        <w:ind w:left="4320" w:hanging="360"/>
+      </w:pPr>
+      <w:rPr>
+        <w:rFonts w:ascii="Wingdings" w:hAnsi="Wingdings" w:hint="default"/>
+        <w:sz w:val="20"/>
+      </w:rPr>
+    </w:lvl>
+    <w:lvl w:ilvl="6" w:tentative="1">
+      <w:start w:val="1"/>
+      <w:numFmt w:val="bullet"/>
+      <w:lvlText w:val=""/>
+      <w:lvlJc w:val="left"/>
+      <w:pPr>
+        <w:tabs>
+          <w:tab w:val="num" w:pos="5040"/>
+        </w:tabs>
+        <w:ind w:left="5040" w:hanging="360"/>
+      </w:pPr>
+      <w:rPr>
+        <w:rFonts w:ascii="Wingdings" w:hAnsi="Wingdings" w:hint="default"/>
+        <w:sz w:val="20"/>
+      </w:rPr>
+    </w:lvl>
+    <w:lvl w:ilvl="7" w:tentative="1">
+      <w:start w:val="1"/>
+      <w:numFmt w:val="bullet"/>
+      <w:lvlText w:val=""/>
+      <w:lvlJc w:val="left"/>
+      <w:pPr>
+        <w:tabs>
+          <w:tab w:val="num" w:pos="5760"/>
+        </w:tabs>
+        <w:ind w:left="5760" w:hanging="360"/>
+      </w:pPr>
+      <w:rPr>
+        <w:rFonts w:ascii="Wingdings" w:hAnsi="Wingdings" w:hint="default"/>
+        <w:sz w:val="20"/>
+      </w:rPr>
+    </w:lvl>
+    <w:lvl w:ilvl="8" w:tentative="1">
+      <w:start w:val="1"/>
+      <w:numFmt w:val="bullet"/>
+      <w:lvlText w:val=""/>
+      <w:lvlJc w:val="left"/>
+      <w:pPr>
+        <w:tabs>
+          <w:tab w:val="num" w:pos="6480"/>
+        </w:tabs>
+        <w:ind w:left="6480" w:hanging="360"/>
+      </w:pPr>
+      <w:rPr>
+        <w:rFonts w:ascii="Wingdings" w:hAnsi="Wingdings" w:hint="default"/>
+        <w:sz w:val="20"/>
+      </w:rPr>
+    </w:lvl>
+  </w:abstractNum>
+  <w:abstractNum w:abstractNumId="16" w15:restartNumberingAfterBreak="0">
     <w:nsid w:val="79911088"/>
     <w:multiLevelType w:val="hybridMultilevel"/>
     <w:tmpl w:val="B89254AA"/>
@@ -5500,6 +9969,119 @@
       <w:lvlJc w:val="left"/>
       <w:pPr>
         <w:ind w:left="6480" w:hanging="360"/>
+      </w:pPr>
+      <w:rPr>
+        <w:rFonts w:ascii="Wingdings" w:hAnsi="Wingdings" w:hint="default"/>
+      </w:rPr>
+    </w:lvl>
+  </w:abstractNum>
+  <w:abstractNum w:abstractNumId="17" w15:restartNumberingAfterBreak="0">
+    <w:nsid w:val="7E88795A"/>
+    <w:multiLevelType w:val="hybridMultilevel"/>
+    <w:tmpl w:val="678CD146"/>
+    <w:lvl w:ilvl="0" w:tplc="04090001">
+      <w:start w:val="1"/>
+      <w:numFmt w:val="bullet"/>
+      <w:lvlText w:val=""/>
+      <w:lvlJc w:val="left"/>
+      <w:pPr>
+        <w:ind w:left="1080" w:hanging="360"/>
+      </w:pPr>
+      <w:rPr>
+        <w:rFonts w:ascii="Symbol" w:hAnsi="Symbol" w:hint="default"/>
+      </w:rPr>
+    </w:lvl>
+    <w:lvl w:ilvl="1" w:tplc="04090003" w:tentative="1">
+      <w:start w:val="1"/>
+      <w:numFmt w:val="bullet"/>
+      <w:lvlText w:val="o"/>
+      <w:lvlJc w:val="left"/>
+      <w:pPr>
+        <w:ind w:left="1800" w:hanging="360"/>
+      </w:pPr>
+      <w:rPr>
+        <w:rFonts w:ascii="Courier New" w:hAnsi="Courier New" w:cs="Courier New" w:hint="default"/>
+      </w:rPr>
+    </w:lvl>
+    <w:lvl w:ilvl="2" w:tplc="04090005" w:tentative="1">
+      <w:start w:val="1"/>
+      <w:numFmt w:val="bullet"/>
+      <w:lvlText w:val=""/>
+      <w:lvlJc w:val="left"/>
+      <w:pPr>
+        <w:ind w:left="2520" w:hanging="360"/>
+      </w:pPr>
+      <w:rPr>
+        <w:rFonts w:ascii="Wingdings" w:hAnsi="Wingdings" w:hint="default"/>
+      </w:rPr>
+    </w:lvl>
+    <w:lvl w:ilvl="3" w:tplc="04090001" w:tentative="1">
+      <w:start w:val="1"/>
+      <w:numFmt w:val="bullet"/>
+      <w:lvlText w:val=""/>
+      <w:lvlJc w:val="left"/>
+      <w:pPr>
+        <w:ind w:left="3240" w:hanging="360"/>
+      </w:pPr>
+      <w:rPr>
+        <w:rFonts w:ascii="Symbol" w:hAnsi="Symbol" w:hint="default"/>
+      </w:rPr>
+    </w:lvl>
+    <w:lvl w:ilvl="4" w:tplc="04090003" w:tentative="1">
+      <w:start w:val="1"/>
+      <w:numFmt w:val="bullet"/>
+      <w:lvlText w:val="o"/>
+      <w:lvlJc w:val="left"/>
+      <w:pPr>
+        <w:ind w:left="3960" w:hanging="360"/>
+      </w:pPr>
+      <w:rPr>
+        <w:rFonts w:ascii="Courier New" w:hAnsi="Courier New" w:cs="Courier New" w:hint="default"/>
+      </w:rPr>
+    </w:lvl>
+    <w:lvl w:ilvl="5" w:tplc="04090005" w:tentative="1">
+      <w:start w:val="1"/>
+      <w:numFmt w:val="bullet"/>
+      <w:lvlText w:val=""/>
+      <w:lvlJc w:val="left"/>
+      <w:pPr>
+        <w:ind w:left="4680" w:hanging="360"/>
+      </w:pPr>
+      <w:rPr>
+        <w:rFonts w:ascii="Wingdings" w:hAnsi="Wingdings" w:hint="default"/>
+      </w:rPr>
+    </w:lvl>
+    <w:lvl w:ilvl="6" w:tplc="04090001" w:tentative="1">
+      <w:start w:val="1"/>
+      <w:numFmt w:val="bullet"/>
+      <w:lvlText w:val=""/>
+      <w:lvlJc w:val="left"/>
+      <w:pPr>
+        <w:ind w:left="5400" w:hanging="360"/>
+      </w:pPr>
+      <w:rPr>
+        <w:rFonts w:ascii="Symbol" w:hAnsi="Symbol" w:hint="default"/>
+      </w:rPr>
+    </w:lvl>
+    <w:lvl w:ilvl="7" w:tplc="04090003" w:tentative="1">
+      <w:start w:val="1"/>
+      <w:numFmt w:val="bullet"/>
+      <w:lvlText w:val="o"/>
+      <w:lvlJc w:val="left"/>
+      <w:pPr>
+        <w:ind w:left="6120" w:hanging="360"/>
+      </w:pPr>
+      <w:rPr>
+        <w:rFonts w:ascii="Courier New" w:hAnsi="Courier New" w:cs="Courier New" w:hint="default"/>
+      </w:rPr>
+    </w:lvl>
+    <w:lvl w:ilvl="8" w:tplc="04090005" w:tentative="1">
+      <w:start w:val="1"/>
+      <w:numFmt w:val="bullet"/>
+      <w:lvlText w:val=""/>
+      <w:lvlJc w:val="left"/>
+      <w:pPr>
+        <w:ind w:left="6840" w:hanging="360"/>
       </w:pPr>
       <w:rPr>
         <w:rFonts w:ascii="Wingdings" w:hAnsi="Wingdings" w:hint="default"/>
@@ -5531,10 +10113,34 @@
     <w:abstractNumId w:val="7"/>
   </w:num>
   <w:num w:numId="9">
-    <w:abstractNumId w:val="9"/>
+    <w:abstractNumId w:val="16"/>
   </w:num>
   <w:num w:numId="10">
+    <w:abstractNumId w:val="11"/>
+  </w:num>
+  <w:num w:numId="11">
+    <w:abstractNumId w:val="17"/>
+  </w:num>
+  <w:num w:numId="12">
+    <w:abstractNumId w:val="12"/>
+  </w:num>
+  <w:num w:numId="13">
+    <w:abstractNumId w:val="13"/>
+  </w:num>
+  <w:num w:numId="14">
     <w:abstractNumId w:val="8"/>
+  </w:num>
+  <w:num w:numId="15">
+    <w:abstractNumId w:val="10"/>
+  </w:num>
+  <w:num w:numId="16">
+    <w:abstractNumId w:val="14"/>
+  </w:num>
+  <w:num w:numId="17">
+    <w:abstractNumId w:val="15"/>
+  </w:num>
+  <w:num w:numId="18">
+    <w:abstractNumId w:val="9"/>
   </w:num>
 </w:numbering>
 </file>
@@ -6133,7 +10739,6 @@
   <w:style w:type="character" w:default="1" w:styleId="DefaultParagraphFont">
     <w:name w:val="Default Paragraph Font"/>
     <w:uiPriority w:val="1"/>
-    <w:semiHidden/>
     <w:unhideWhenUsed/>
   </w:style>
   <w:style w:type="table" w:default="1" w:styleId="TableNormal">
@@ -6593,12 +11198,13 @@
     <w:unhideWhenUsed/>
     <w:rsid w:val="004312D6"/>
     <w:pPr>
-      <w:spacing w:before="240" w:after="120"/>
+      <w:spacing w:before="120" w:after="120"/>
       <w:jc w:val="left"/>
     </w:pPr>
     <w:rPr>
       <w:b/>
       <w:bCs/>
+      <w:caps/>
     </w:rPr>
   </w:style>
   <w:style w:type="paragraph" w:styleId="TOC2">
@@ -6610,13 +11216,12 @@
     <w:unhideWhenUsed/>
     <w:rsid w:val="004312D6"/>
     <w:pPr>
-      <w:spacing w:before="120" w:after="0"/>
+      <w:spacing w:after="0"/>
       <w:ind w:left="200"/>
       <w:jc w:val="left"/>
     </w:pPr>
     <w:rPr>
-      <w:i/>
-      <w:iCs/>
+      <w:smallCaps/>
     </w:rPr>
   </w:style>
   <w:style w:type="paragraph" w:styleId="TOC3">
@@ -6632,6 +11237,10 @@
       <w:ind w:left="400"/>
       <w:jc w:val="left"/>
     </w:pPr>
+    <w:rPr>
+      <w:i/>
+      <w:iCs/>
+    </w:rPr>
   </w:style>
   <w:style w:type="paragraph" w:styleId="TOC4">
     <w:name w:val="toc 4"/>
@@ -6646,6 +11255,10 @@
       <w:ind w:left="600"/>
       <w:jc w:val="left"/>
     </w:pPr>
+    <w:rPr>
+      <w:sz w:val="18"/>
+      <w:szCs w:val="18"/>
+    </w:rPr>
   </w:style>
   <w:style w:type="paragraph" w:styleId="TOC5">
     <w:name w:val="toc 5"/>
@@ -6660,6 +11273,10 @@
       <w:ind w:left="800"/>
       <w:jc w:val="left"/>
     </w:pPr>
+    <w:rPr>
+      <w:sz w:val="18"/>
+      <w:szCs w:val="18"/>
+    </w:rPr>
   </w:style>
   <w:style w:type="paragraph" w:styleId="TOC6">
     <w:name w:val="toc 6"/>
@@ -6674,6 +11291,10 @@
       <w:ind w:left="1000"/>
       <w:jc w:val="left"/>
     </w:pPr>
+    <w:rPr>
+      <w:sz w:val="18"/>
+      <w:szCs w:val="18"/>
+    </w:rPr>
   </w:style>
   <w:style w:type="paragraph" w:styleId="TOC7">
     <w:name w:val="toc 7"/>
@@ -6688,6 +11309,10 @@
       <w:ind w:left="1200"/>
       <w:jc w:val="left"/>
     </w:pPr>
+    <w:rPr>
+      <w:sz w:val="18"/>
+      <w:szCs w:val="18"/>
+    </w:rPr>
   </w:style>
   <w:style w:type="paragraph" w:styleId="TOC8">
     <w:name w:val="toc 8"/>
@@ -6702,6 +11327,10 @@
       <w:ind w:left="1400"/>
       <w:jc w:val="left"/>
     </w:pPr>
+    <w:rPr>
+      <w:sz w:val="18"/>
+      <w:szCs w:val="18"/>
+    </w:rPr>
   </w:style>
   <w:style w:type="paragraph" w:styleId="TOC9">
     <w:name w:val="toc 9"/>
@@ -6716,6 +11345,29 @@
       <w:ind w:left="1600"/>
       <w:jc w:val="left"/>
     </w:pPr>
+    <w:rPr>
+      <w:sz w:val="18"/>
+      <w:szCs w:val="18"/>
+    </w:rPr>
+  </w:style>
+  <w:style w:type="table" w:styleId="TableGrid">
+    <w:name w:val="Table Grid"/>
+    <w:basedOn w:val="TableNormal"/>
+    <w:uiPriority w:val="39"/>
+    <w:rsid w:val="00D1451C"/>
+    <w:pPr>
+      <w:spacing w:after="0" w:line="240" w:lineRule="auto"/>
+    </w:pPr>
+    <w:tblPr>
+      <w:tblBorders>
+        <w:top w:val="single" w:sz="4" w:space="0" w:color="auto"/>
+        <w:left w:val="single" w:sz="4" w:space="0" w:color="auto"/>
+        <w:bottom w:val="single" w:sz="4" w:space="0" w:color="auto"/>
+        <w:right w:val="single" w:sz="4" w:space="0" w:color="auto"/>
+        <w:insideH w:val="single" w:sz="4" w:space="0" w:color="auto"/>
+        <w:insideV w:val="single" w:sz="4" w:space="0" w:color="auto"/>
+      </w:tblBorders>
+    </w:tblPr>
   </w:style>
 </w:styles>
 </file>
@@ -6986,7 +11638,7 @@
 </file>
 
 <file path=customXml/itemProps1.xml><?xml version="1.0" encoding="utf-8"?>
-<ds:datastoreItem xmlns:ds="http://schemas.openxmlformats.org/officeDocument/2006/customXml" ds:itemID="{53AC7CA4-AC71-EA40-9E3A-09EA8300A0A4}">
+<ds:datastoreItem xmlns:ds="http://schemas.openxmlformats.org/officeDocument/2006/customXml" ds:itemID="{F95C19C5-345F-1B47-97EF-7C49CCBC4394}">
   <ds:schemaRefs>
     <ds:schemaRef ds:uri="http://schemas.openxmlformats.org/officeDocument/2006/bibliography"/>
   </ds:schemaRefs>

--- a/121/CS 121 Syllabus.docx
+++ b/121/CS 121 Syllabus.docx
@@ -22,13 +22,13 @@
               <wp:anchor distT="0" distB="0" distL="114300" distR="114300" simplePos="0" relativeHeight="251659264" behindDoc="0" locked="0" layoutInCell="1" allowOverlap="1">
                 <wp:simplePos x="0" y="0"/>
                 <wp:positionH relativeFrom="margin">
-                  <wp:posOffset>4326255</wp:posOffset>
+                  <wp:posOffset>4350385</wp:posOffset>
                 </wp:positionH>
                 <wp:positionV relativeFrom="margin">
-                  <wp:posOffset>-468630</wp:posOffset>
+                  <wp:posOffset>-472440</wp:posOffset>
                 </wp:positionV>
-                <wp:extent cx="2225040" cy="5218430"/>
-                <wp:effectExtent l="0" t="0" r="10160" b="13970"/>
+                <wp:extent cx="2209800" cy="5943600"/>
+                <wp:effectExtent l="0" t="0" r="12700" b="12700"/>
                 <wp:wrapSquare wrapText="bothSides"/>
                 <wp:docPr id="2" name="Text Box 2"/>
                 <wp:cNvGraphicFramePr/>
@@ -39,7 +39,7 @@
                       <wps:spPr>
                         <a:xfrm>
                           <a:off x="0" y="0"/>
-                          <a:ext cx="2225040" cy="5218430"/>
+                          <a:ext cx="2209800" cy="5943600"/>
                         </a:xfrm>
                         <a:prstGeom prst="rect">
                           <a:avLst/>
@@ -57,7 +57,7 @@
                         <w:txbxContent>
                           <w:sdt>
                             <w:sdtPr>
-                              <w:id w:val="566078145"/>
+                              <w:id w:val="-431354697"/>
                               <w:docPartObj>
                                 <w:docPartGallery w:val="Table of Contents"/>
                                 <w:docPartUnique/>
@@ -115,7 +115,7 @@
                                   </w:rPr>
                                   <w:fldChar w:fldCharType="separate"/>
                                 </w:r>
-                                <w:hyperlink w:anchor="_Toc513566343" w:history="1">
+                                <w:hyperlink w:anchor="_Toc515996157" w:history="1">
                                   <w:r>
                                     <w:rPr>
                                       <w:rStyle w:val="Hyperlink"/>
@@ -142,7 +142,7 @@
                                       <w:noProof/>
                                       <w:webHidden/>
                                     </w:rPr>
-                                    <w:instrText xml:space="preserve"> PAGEREF _Toc513566343 \h </w:instrText>
+                                    <w:instrText xml:space="preserve"> PAGEREF _Toc515996157 \h </w:instrText>
                                   </w:r>
                                   <w:r>
                                     <w:rPr>
@@ -186,14 +186,14 @@
                                     <w:szCs w:val="24"/>
                                   </w:rPr>
                                 </w:pPr>
-                                <w:hyperlink w:anchor="_Toc513566344" w:history="1">
+                                <w:hyperlink w:anchor="_Toc515996158" w:history="1">
                                   <w:r>
                                     <w:rPr>
                                       <w:rStyle w:val="Hyperlink"/>
                                       <w:b/>
                                       <w:noProof/>
                                     </w:rPr>
-                                    <w:t>Major Student Learning Objectives</w:t>
+                                    <w:t>Course Outcomes</w:t>
                                   </w:r>
                                   <w:r>
                                     <w:rPr>
@@ -214,7 +214,7 @@
                                       <w:noProof/>
                                       <w:webHidden/>
                                     </w:rPr>
-                                    <w:instrText xml:space="preserve"> PAGEREF _Toc513566344 \h </w:instrText>
+                                    <w:instrText xml:space="preserve"> PAGEREF _Toc515996158 \h </w:instrText>
                                   </w:r>
                                   <w:r>
                                     <w:rPr>
@@ -258,7 +258,7 @@
                                     <w:szCs w:val="24"/>
                                   </w:rPr>
                                 </w:pPr>
-                                <w:hyperlink w:anchor="_Toc513566345" w:history="1">
+                                <w:hyperlink w:anchor="_Toc515996159" w:history="1">
                                   <w:r>
                                     <w:rPr>
                                       <w:rStyle w:val="Hyperlink"/>
@@ -286,7 +286,7 @@
                                       <w:noProof/>
                                       <w:webHidden/>
                                     </w:rPr>
-                                    <w:instrText xml:space="preserve"> PAGEREF _Toc513566345 \h </w:instrText>
+                                    <w:instrText xml:space="preserve"> PAGEREF _Toc515996159 \h </w:instrText>
                                   </w:r>
                                   <w:r>
                                     <w:rPr>
@@ -306,7 +306,79 @@
                                       <w:noProof/>
                                       <w:webHidden/>
                                     </w:rPr>
-                                    <w:t>1</w:t>
+                                    <w:t>2</w:t>
+                                  </w:r>
+                                  <w:r>
+                                    <w:rPr>
+                                      <w:noProof/>
+                                      <w:webHidden/>
+                                    </w:rPr>
+                                    <w:fldChar w:fldCharType="end"/>
+                                  </w:r>
+                                </w:hyperlink>
+                              </w:p>
+                              <w:p>
+                                <w:pPr>
+                                  <w:pStyle w:val="TOC2"/>
+                                  <w:tabs>
+                                    <w:tab w:val="right" w:leader="dot" w:pos="9350"/>
+                                  </w:tabs>
+                                  <w:rPr>
+                                    <w:smallCaps w:val="0"/>
+                                    <w:noProof/>
+                                    <w:sz w:val="24"/>
+                                    <w:szCs w:val="24"/>
+                                  </w:rPr>
+                                </w:pPr>
+                                <w:hyperlink w:anchor="_Toc515996160" w:history="1">
+                                  <w:r>
+                                    <w:rPr>
+                                      <w:rStyle w:val="Hyperlink"/>
+                                      <w:b/>
+                                      <w:noProof/>
+                                    </w:rPr>
+                                    <w:t>Topic Coverage</w:t>
+                                  </w:r>
+                                  <w:r>
+                                    <w:rPr>
+                                      <w:noProof/>
+                                      <w:webHidden/>
+                                    </w:rPr>
+                                    <w:tab/>
+                                  </w:r>
+                                  <w:r>
+                                    <w:rPr>
+                                      <w:noProof/>
+                                      <w:webHidden/>
+                                    </w:rPr>
+                                    <w:fldChar w:fldCharType="begin"/>
+                                  </w:r>
+                                  <w:r>
+                                    <w:rPr>
+                                      <w:noProof/>
+                                      <w:webHidden/>
+                                    </w:rPr>
+                                    <w:instrText xml:space="preserve"> PAGEREF _Toc515996160 \h </w:instrText>
+                                  </w:r>
+                                  <w:r>
+                                    <w:rPr>
+                                      <w:noProof/>
+                                      <w:webHidden/>
+                                    </w:rPr>
+                                  </w:r>
+                                  <w:r>
+                                    <w:rPr>
+                                      <w:noProof/>
+                                      <w:webHidden/>
+                                    </w:rPr>
+                                    <w:fldChar w:fldCharType="separate"/>
+                                  </w:r>
+                                  <w:r>
+                                    <w:rPr>
+                                      <w:noProof/>
+                                      <w:webHidden/>
+                                    </w:rPr>
+                                    <w:t>2</w:t>
                                   </w:r>
                                   <w:r>
                                     <w:rPr>
@@ -332,7 +404,7 @@
                                     <w:szCs w:val="24"/>
                                   </w:rPr>
                                 </w:pPr>
-                                <w:hyperlink w:anchor="_Toc513566346" w:history="1">
+                                <w:hyperlink w:anchor="_Toc515996161" w:history="1">
                                   <w:r>
                                     <w:rPr>
                                       <w:rStyle w:val="Hyperlink"/>
@@ -359,7 +431,7 @@
                                       <w:noProof/>
                                       <w:webHidden/>
                                     </w:rPr>
-                                    <w:instrText xml:space="preserve"> PAGEREF _Toc513566346 \h </w:instrText>
+                                    <w:instrText xml:space="preserve"> PAGEREF _Toc515996161 \h </w:instrText>
                                   </w:r>
                                   <w:r>
                                     <w:rPr>
@@ -379,7 +451,7 @@
                                       <w:noProof/>
                                       <w:webHidden/>
                                     </w:rPr>
-                                    <w:t>2</w:t>
+                                    <w:t>3</w:t>
                                   </w:r>
                                   <w:r>
                                     <w:rPr>
@@ -403,7 +475,7 @@
                                     <w:szCs w:val="24"/>
                                   </w:rPr>
                                 </w:pPr>
-                                <w:hyperlink w:anchor="_Toc513566347" w:history="1">
+                                <w:hyperlink w:anchor="_Toc515996162" w:history="1">
                                   <w:r>
                                     <w:rPr>
                                       <w:rStyle w:val="Hyperlink"/>
@@ -431,7 +503,7 @@
                                       <w:noProof/>
                                       <w:webHidden/>
                                     </w:rPr>
-                                    <w:instrText xml:space="preserve"> PAGEREF _Toc513566347 \h </w:instrText>
+                                    <w:instrText xml:space="preserve"> PAGEREF _Toc515996162 \h </w:instrText>
                                   </w:r>
                                   <w:r>
                                     <w:rPr>
@@ -451,7 +523,7 @@
                                       <w:noProof/>
                                       <w:webHidden/>
                                     </w:rPr>
-                                    <w:t>2</w:t>
+                                    <w:t>3</w:t>
                                   </w:r>
                                   <w:r>
                                     <w:rPr>
@@ -475,7 +547,7 @@
                                     <w:szCs w:val="24"/>
                                   </w:rPr>
                                 </w:pPr>
-                                <w:hyperlink w:anchor="_Toc513566348" w:history="1">
+                                <w:hyperlink w:anchor="_Toc515996163" w:history="1">
                                   <w:r>
                                     <w:rPr>
                                       <w:rStyle w:val="Hyperlink"/>
@@ -503,7 +575,7 @@
                                       <w:noProof/>
                                       <w:webHidden/>
                                     </w:rPr>
-                                    <w:instrText xml:space="preserve"> PAGEREF _Toc513566348 \h </w:instrText>
+                                    <w:instrText xml:space="preserve"> PAGEREF _Toc515996163 \h </w:instrText>
                                   </w:r>
                                   <w:r>
                                     <w:rPr>
@@ -523,7 +595,7 @@
                                       <w:noProof/>
                                       <w:webHidden/>
                                     </w:rPr>
-                                    <w:t>2</w:t>
+                                    <w:t>3</w:t>
                                   </w:r>
                                   <w:r>
                                     <w:rPr>
@@ -547,7 +619,7 @@
                                     <w:szCs w:val="24"/>
                                   </w:rPr>
                                 </w:pPr>
-                                <w:hyperlink w:anchor="_Toc513566349" w:history="1">
+                                <w:hyperlink w:anchor="_Toc515996164" w:history="1">
                                   <w:r>
                                     <w:rPr>
                                       <w:rStyle w:val="Hyperlink"/>
@@ -575,7 +647,7 @@
                                       <w:noProof/>
                                       <w:webHidden/>
                                     </w:rPr>
-                                    <w:instrText xml:space="preserve"> PAGEREF _Toc513566349 \h </w:instrText>
+                                    <w:instrText xml:space="preserve"> PAGEREF _Toc515996164 \h </w:instrText>
                                   </w:r>
                                   <w:r>
                                     <w:rPr>
@@ -595,7 +667,7 @@
                                       <w:noProof/>
                                       <w:webHidden/>
                                     </w:rPr>
-                                    <w:t>2</w:t>
+                                    <w:t>3</w:t>
                                   </w:r>
                                   <w:r>
                                     <w:rPr>
@@ -621,7 +693,7 @@
                                     <w:szCs w:val="24"/>
                                   </w:rPr>
                                 </w:pPr>
-                                <w:hyperlink w:anchor="_Toc513566350" w:history="1">
+                                <w:hyperlink w:anchor="_Toc515996165" w:history="1">
                                   <w:r>
                                     <w:rPr>
                                       <w:rStyle w:val="Hyperlink"/>
@@ -648,7 +720,7 @@
                                       <w:noProof/>
                                       <w:webHidden/>
                                     </w:rPr>
-                                    <w:instrText xml:space="preserve"> PAGEREF _Toc513566350 \h </w:instrText>
+                                    <w:instrText xml:space="preserve"> PAGEREF _Toc515996165 \h </w:instrText>
                                   </w:r>
                                   <w:r>
                                     <w:rPr>
@@ -668,7 +740,7 @@
                                       <w:noProof/>
                                       <w:webHidden/>
                                     </w:rPr>
-                                    <w:t>2</w:t>
+                                    <w:t>3</w:t>
                                   </w:r>
                                   <w:r>
                                     <w:rPr>
@@ -694,7 +766,7 @@
                                     <w:szCs w:val="24"/>
                                   </w:rPr>
                                 </w:pPr>
-                                <w:hyperlink w:anchor="_Toc513566351" w:history="1">
+                                <w:hyperlink w:anchor="_Toc515996166" w:history="1">
                                   <w:r>
                                     <w:rPr>
                                       <w:rStyle w:val="Hyperlink"/>
@@ -721,7 +793,7 @@
                                       <w:noProof/>
                                       <w:webHidden/>
                                     </w:rPr>
-                                    <w:instrText xml:space="preserve"> PAGEREF _Toc513566351 \h </w:instrText>
+                                    <w:instrText xml:space="preserve"> PAGEREF _Toc515996166 \h </w:instrText>
                                   </w:r>
                                   <w:r>
                                     <w:rPr>
@@ -741,7 +813,7 @@
                                       <w:noProof/>
                                       <w:webHidden/>
                                     </w:rPr>
-                                    <w:t>3</w:t>
+                                    <w:t>4</w:t>
                                   </w:r>
                                   <w:r>
                                     <w:rPr>
@@ -765,7 +837,7 @@
                                     <w:szCs w:val="24"/>
                                   </w:rPr>
                                 </w:pPr>
-                                <w:hyperlink w:anchor="_Toc513566352" w:history="1">
+                                <w:hyperlink w:anchor="_Toc515996167" w:history="1">
                                   <w:r>
                                     <w:rPr>
                                       <w:rStyle w:val="Hyperlink"/>
@@ -793,7 +865,7 @@
                                       <w:noProof/>
                                       <w:webHidden/>
                                     </w:rPr>
-                                    <w:instrText xml:space="preserve"> PAGEREF _Toc513566352 \h </w:instrText>
+                                    <w:instrText xml:space="preserve"> PAGEREF _Toc515996167 \h </w:instrText>
                                   </w:r>
                                   <w:r>
                                     <w:rPr>
@@ -813,7 +885,7 @@
                                       <w:noProof/>
                                       <w:webHidden/>
                                     </w:rPr>
-                                    <w:t>3</w:t>
+                                    <w:t>4</w:t>
                                   </w:r>
                                   <w:r>
                                     <w:rPr>
@@ -839,7 +911,7 @@
                                     <w:szCs w:val="24"/>
                                   </w:rPr>
                                 </w:pPr>
-                                <w:hyperlink w:anchor="_Toc513566353" w:history="1">
+                                <w:hyperlink w:anchor="_Toc515996168" w:history="1">
                                   <w:r>
                                     <w:rPr>
                                       <w:rStyle w:val="Hyperlink"/>
@@ -866,7 +938,7 @@
                                       <w:noProof/>
                                       <w:webHidden/>
                                     </w:rPr>
-                                    <w:instrText xml:space="preserve"> PAGEREF _Toc513566353 \h </w:instrText>
+                                    <w:instrText xml:space="preserve"> PAGEREF _Toc515996168 \h </w:instrText>
                                   </w:r>
                                   <w:r>
                                     <w:rPr>
@@ -886,7 +958,7 @@
                                       <w:noProof/>
                                       <w:webHidden/>
                                     </w:rPr>
-                                    <w:t>4</w:t>
+                                    <w:t>5</w:t>
                                   </w:r>
                                   <w:r>
                                     <w:rPr>
@@ -912,7 +984,7 @@
                                     <w:szCs w:val="24"/>
                                   </w:rPr>
                                 </w:pPr>
-                                <w:hyperlink w:anchor="_Toc513566354" w:history="1">
+                                <w:hyperlink w:anchor="_Toc515996169" w:history="1">
                                   <w:r>
                                     <w:rPr>
                                       <w:rStyle w:val="Hyperlink"/>
@@ -939,7 +1011,7 @@
                                       <w:noProof/>
                                       <w:webHidden/>
                                     </w:rPr>
-                                    <w:instrText xml:space="preserve"> PAGEREF _Toc513566354 \h </w:instrText>
+                                    <w:instrText xml:space="preserve"> PAGEREF _Toc515996169 \h </w:instrText>
                                   </w:r>
                                   <w:r>
                                     <w:rPr>
@@ -959,7 +1031,7 @@
                                       <w:noProof/>
                                       <w:webHidden/>
                                     </w:rPr>
-                                    <w:t>4</w:t>
+                                    <w:t>5</w:t>
                                   </w:r>
                                   <w:r>
                                     <w:rPr>
@@ -985,7 +1057,7 @@
                                     <w:szCs w:val="24"/>
                                   </w:rPr>
                                 </w:pPr>
-                                <w:hyperlink w:anchor="_Toc513566355" w:history="1">
+                                <w:hyperlink w:anchor="_Toc515996170" w:history="1">
                                   <w:r>
                                     <w:rPr>
                                       <w:rStyle w:val="Hyperlink"/>
@@ -1012,7 +1084,7 @@
                                       <w:noProof/>
                                       <w:webHidden/>
                                     </w:rPr>
-                                    <w:instrText xml:space="preserve"> PAGEREF _Toc513566355 \h </w:instrText>
+                                    <w:instrText xml:space="preserve"> PAGEREF _Toc515996170 \h </w:instrText>
                                   </w:r>
                                   <w:r>
                                     <w:rPr>
@@ -1032,7 +1104,7 @@
                                       <w:noProof/>
                                       <w:webHidden/>
                                     </w:rPr>
-                                    <w:t>5</w:t>
+                                    <w:t>6</w:t>
                                   </w:r>
                                   <w:r>
                                     <w:rPr>
@@ -1058,13 +1130,13 @@
                                     <w:szCs w:val="24"/>
                                   </w:rPr>
                                 </w:pPr>
-                                <w:hyperlink w:anchor="_Toc513566356" w:history="1">
+                                <w:hyperlink w:anchor="_Toc515996171" w:history="1">
                                   <w:r>
                                     <w:rPr>
                                       <w:rStyle w:val="Hyperlink"/>
                                       <w:noProof/>
                                     </w:rPr>
-                                    <w:t>Additional Information</w:t>
+                                    <w:t>Student Services</w:t>
                                   </w:r>
                                   <w:r>
                                     <w:rPr>
@@ -1085,7 +1157,7 @@
                                       <w:noProof/>
                                       <w:webHidden/>
                                     </w:rPr>
-                                    <w:instrText xml:space="preserve"> PAGEREF _Toc513566356 \h </w:instrText>
+                                    <w:instrText xml:space="preserve"> PAGEREF _Toc515996171 \h </w:instrText>
                                   </w:r>
                                   <w:r>
                                     <w:rPr>
@@ -1105,7 +1177,7 @@
                                       <w:noProof/>
                                       <w:webHidden/>
                                     </w:rPr>
-                                    <w:t>6</w:t>
+                                    <w:t>8</w:t>
                                   </w:r>
                                   <w:r>
                                     <w:rPr>
@@ -1129,14 +1201,14 @@
                                     <w:szCs w:val="24"/>
                                   </w:rPr>
                                 </w:pPr>
-                                <w:hyperlink w:anchor="_Toc513566357" w:history="1">
+                                <w:hyperlink w:anchor="_Toc515996172" w:history="1">
                                   <w:r>
                                     <w:rPr>
                                       <w:rStyle w:val="Hyperlink"/>
                                       <w:b/>
                                       <w:noProof/>
                                     </w:rPr>
-                                    <w:t>Students with Disabilities</w:t>
+                                    <w:t>Campus Closures / Cancelled Class</w:t>
                                   </w:r>
                                   <w:r>
                                     <w:rPr>
@@ -1157,7 +1229,7 @@
                                       <w:noProof/>
                                       <w:webHidden/>
                                     </w:rPr>
-                                    <w:instrText xml:space="preserve"> PAGEREF _Toc513566357 \h </w:instrText>
+                                    <w:instrText xml:space="preserve"> PAGEREF _Toc515996172 \h </w:instrText>
                                   </w:r>
                                   <w:r>
                                     <w:rPr>
@@ -1177,7 +1249,7 @@
                                       <w:noProof/>
                                       <w:webHidden/>
                                     </w:rPr>
-                                    <w:t>6</w:t>
+                                    <w:t>8</w:t>
                                   </w:r>
                                   <w:r>
                                     <w:rPr>
@@ -1201,14 +1273,14 @@
                                     <w:szCs w:val="24"/>
                                   </w:rPr>
                                 </w:pPr>
-                                <w:hyperlink w:anchor="_Toc513566358" w:history="1">
+                                <w:hyperlink w:anchor="_Toc515996173" w:history="1">
                                   <w:r>
                                     <w:rPr>
                                       <w:rStyle w:val="Hyperlink"/>
                                       <w:b/>
                                       <w:noProof/>
                                     </w:rPr>
-                                    <w:t>Tutoring Services</w:t>
+                                    <w:t>Students with Disabilities</w:t>
                                   </w:r>
                                   <w:r>
                                     <w:rPr>
@@ -1229,7 +1301,7 @@
                                       <w:noProof/>
                                       <w:webHidden/>
                                     </w:rPr>
-                                    <w:instrText xml:space="preserve"> PAGEREF _Toc513566358 \h </w:instrText>
+                                    <w:instrText xml:space="preserve"> PAGEREF _Toc515996173 \h </w:instrText>
                                   </w:r>
                                   <w:r>
                                     <w:rPr>
@@ -1249,7 +1321,7 @@
                                       <w:noProof/>
                                       <w:webHidden/>
                                     </w:rPr>
-                                    <w:t>6</w:t>
+                                    <w:t>8</w:t>
                                   </w:r>
                                   <w:r>
                                     <w:rPr>
@@ -1273,14 +1345,14 @@
                                     <w:szCs w:val="24"/>
                                   </w:rPr>
                                 </w:pPr>
-                                <w:hyperlink w:anchor="_Toc513566359" w:history="1">
+                                <w:hyperlink w:anchor="_Toc515996174" w:history="1">
                                   <w:r>
                                     <w:rPr>
                                       <w:rStyle w:val="Hyperlink"/>
                                       <w:b/>
                                       <w:noProof/>
                                     </w:rPr>
-                                    <w:t>Counseling Center</w:t>
+                                    <w:t>Tutoring Services</w:t>
                                   </w:r>
                                   <w:r>
                                     <w:rPr>
@@ -1301,7 +1373,7 @@
                                       <w:noProof/>
                                       <w:webHidden/>
                                     </w:rPr>
-                                    <w:instrText xml:space="preserve"> PAGEREF _Toc513566359 \h </w:instrText>
+                                    <w:instrText xml:space="preserve"> PAGEREF _Toc515996174 \h </w:instrText>
                                   </w:r>
                                   <w:r>
                                     <w:rPr>
@@ -1321,7 +1393,7 @@
                                       <w:noProof/>
                                       <w:webHidden/>
                                     </w:rPr>
-                                    <w:t>6</w:t>
+                                    <w:t>8</w:t>
                                   </w:r>
                                   <w:r>
                                     <w:rPr>
@@ -1345,14 +1417,14 @@
                                     <w:szCs w:val="24"/>
                                   </w:rPr>
                                 </w:pPr>
-                                <w:hyperlink w:anchor="_Toc513566360" w:history="1">
+                                <w:hyperlink w:anchor="_Toc515996175" w:history="1">
                                   <w:r>
                                     <w:rPr>
                                       <w:rStyle w:val="Hyperlink"/>
                                       <w:b/>
                                       <w:noProof/>
                                     </w:rPr>
-                                    <w:t>Campus Closures / Cancelled Class</w:t>
+                                    <w:t>Counseling Center</w:t>
                                   </w:r>
                                   <w:r>
                                     <w:rPr>
@@ -1373,7 +1445,7 @@
                                       <w:noProof/>
                                       <w:webHidden/>
                                     </w:rPr>
-                                    <w:instrText xml:space="preserve"> PAGEREF _Toc513566360 \h </w:instrText>
+                                    <w:instrText xml:space="preserve"> PAGEREF _Toc515996175 \h </w:instrText>
                                   </w:r>
                                   <w:r>
                                     <w:rPr>
@@ -1393,7 +1465,7 @@
                                       <w:noProof/>
                                       <w:webHidden/>
                                     </w:rPr>
-                                    <w:t>7</w:t>
+                                    <w:t>9</w:t>
                                   </w:r>
                                   <w:r>
                                     <w:rPr>
@@ -1417,13 +1489,85 @@
                                     <w:szCs w:val="24"/>
                                   </w:rPr>
                                 </w:pPr>
-                                <w:hyperlink w:anchor="_Toc513566361" w:history="1">
+                                <w:hyperlink w:anchor="_Toc515996176" w:history="1">
                                   <w:r>
                                     <w:rPr>
                                       <w:rStyle w:val="Hyperlink"/>
                                       <w:b/>
                                       <w:noProof/>
                                     </w:rPr>
+                                    <w:t>Success Coaching</w:t>
+                                  </w:r>
+                                  <w:r>
+                                    <w:rPr>
+                                      <w:noProof/>
+                                      <w:webHidden/>
+                                    </w:rPr>
+                                    <w:tab/>
+                                  </w:r>
+                                  <w:r>
+                                    <w:rPr>
+                                      <w:noProof/>
+                                      <w:webHidden/>
+                                    </w:rPr>
+                                    <w:fldChar w:fldCharType="begin"/>
+                                  </w:r>
+                                  <w:r>
+                                    <w:rPr>
+                                      <w:noProof/>
+                                      <w:webHidden/>
+                                    </w:rPr>
+                                    <w:instrText xml:space="preserve"> PAGEREF _Toc515996176 \h </w:instrText>
+                                  </w:r>
+                                  <w:r>
+                                    <w:rPr>
+                                      <w:noProof/>
+                                      <w:webHidden/>
+                                    </w:rPr>
+                                  </w:r>
+                                  <w:r>
+                                    <w:rPr>
+                                      <w:noProof/>
+                                      <w:webHidden/>
+                                    </w:rPr>
+                                    <w:fldChar w:fldCharType="separate"/>
+                                  </w:r>
+                                  <w:r>
+                                    <w:rPr>
+                                      <w:noProof/>
+                                      <w:webHidden/>
+                                    </w:rPr>
+                                    <w:t>9</w:t>
+                                  </w:r>
+                                  <w:r>
+                                    <w:rPr>
+                                      <w:noProof/>
+                                      <w:webHidden/>
+                                    </w:rPr>
+                                    <w:fldChar w:fldCharType="end"/>
+                                  </w:r>
+                                </w:hyperlink>
+                              </w:p>
+                              <w:p>
+                                <w:pPr>
+                                  <w:pStyle w:val="TOC2"/>
+                                  <w:tabs>
+                                    <w:tab w:val="right" w:leader="dot" w:pos="9350"/>
+                                  </w:tabs>
+                                  <w:rPr>
+                                    <w:smallCaps w:val="0"/>
+                                    <w:noProof/>
+                                    <w:sz w:val="24"/>
+                                    <w:szCs w:val="24"/>
+                                  </w:rPr>
+                                </w:pPr>
+                                <w:hyperlink w:anchor="_Toc515996177" w:history="1">
+                                  <w:r>
+                                    <w:rPr>
+                                      <w:rStyle w:val="Hyperlink"/>
+                                      <w:b/>
+                                      <w:noProof/>
+                                    </w:rPr>
                                     <w:t>Additional Campus Resources</w:t>
                                   </w:r>
                                   <w:r>
@@ -1445,7 +1589,7 @@
                                       <w:noProof/>
                                       <w:webHidden/>
                                     </w:rPr>
-                                    <w:instrText xml:space="preserve"> PAGEREF _Toc513566361 \h </w:instrText>
+                                    <w:instrText xml:space="preserve"> PAGEREF _Toc515996177 \h </w:instrText>
                                   </w:r>
                                   <w:r>
                                     <w:rPr>
@@ -1465,7 +1609,153 @@
                                       <w:noProof/>
                                       <w:webHidden/>
                                     </w:rPr>
-                                    <w:t>7</w:t>
+                                    <w:t>9</w:t>
+                                  </w:r>
+                                  <w:r>
+                                    <w:rPr>
+                                      <w:noProof/>
+                                      <w:webHidden/>
+                                    </w:rPr>
+                                    <w:fldChar w:fldCharType="end"/>
+                                  </w:r>
+                                </w:hyperlink>
+                              </w:p>
+                              <w:p>
+                                <w:pPr>
+                                  <w:pStyle w:val="TOC1"/>
+                                  <w:tabs>
+                                    <w:tab w:val="right" w:leader="dot" w:pos="9350"/>
+                                  </w:tabs>
+                                  <w:rPr>
+                                    <w:b w:val="0"/>
+                                    <w:bCs w:val="0"/>
+                                    <w:caps w:val="0"/>
+                                    <w:noProof/>
+                                    <w:sz w:val="24"/>
+                                    <w:szCs w:val="24"/>
+                                  </w:rPr>
+                                </w:pPr>
+                                <w:hyperlink w:anchor="_Toc515996178" w:history="1">
+                                  <w:r>
+                                    <w:rPr>
+                                      <w:rStyle w:val="Hyperlink"/>
+                                      <w:noProof/>
+                                    </w:rPr>
+                                    <w:t>Privacy Policies</w:t>
+                                  </w:r>
+                                  <w:r>
+                                    <w:rPr>
+                                      <w:noProof/>
+                                      <w:webHidden/>
+                                    </w:rPr>
+                                    <w:tab/>
+                                  </w:r>
+                                  <w:r>
+                                    <w:rPr>
+                                      <w:noProof/>
+                                      <w:webHidden/>
+                                    </w:rPr>
+                                    <w:fldChar w:fldCharType="begin"/>
+                                  </w:r>
+                                  <w:r>
+                                    <w:rPr>
+                                      <w:noProof/>
+                                      <w:webHidden/>
+                                    </w:rPr>
+                                    <w:instrText xml:space="preserve"> PAGEREF _Toc515996178 \h </w:instrText>
+                                  </w:r>
+                                  <w:r>
+                                    <w:rPr>
+                                      <w:noProof/>
+                                      <w:webHidden/>
+                                    </w:rPr>
+                                  </w:r>
+                                  <w:r>
+                                    <w:rPr>
+                                      <w:noProof/>
+                                      <w:webHidden/>
+                                    </w:rPr>
+                                    <w:fldChar w:fldCharType="separate"/>
+                                  </w:r>
+                                  <w:r>
+                                    <w:rPr>
+                                      <w:noProof/>
+                                      <w:webHidden/>
+                                    </w:rPr>
+                                    <w:t>10</w:t>
+                                  </w:r>
+                                  <w:r>
+                                    <w:rPr>
+                                      <w:noProof/>
+                                      <w:webHidden/>
+                                    </w:rPr>
+                                    <w:fldChar w:fldCharType="end"/>
+                                  </w:r>
+                                </w:hyperlink>
+                              </w:p>
+                              <w:p>
+                                <w:pPr>
+                                  <w:pStyle w:val="TOC1"/>
+                                  <w:tabs>
+                                    <w:tab w:val="right" w:leader="dot" w:pos="9350"/>
+                                  </w:tabs>
+                                  <w:rPr>
+                                    <w:b w:val="0"/>
+                                    <w:bCs w:val="0"/>
+                                    <w:caps w:val="0"/>
+                                    <w:noProof/>
+                                    <w:sz w:val="24"/>
+                                    <w:szCs w:val="24"/>
+                                  </w:rPr>
+                                </w:pPr>
+                                <w:hyperlink w:anchor="_Toc515996179" w:history="1">
+                                  <w:r>
+                                    <w:rPr>
+                                      <w:rStyle w:val="Hyperlink"/>
+                                      <w:noProof/>
+                                    </w:rPr>
+                                    <w:t>Accessibility Policies</w:t>
+                                  </w:r>
+                                  <w:r>
+                                    <w:rPr>
+                                      <w:noProof/>
+                                      <w:webHidden/>
+                                    </w:rPr>
+                                    <w:tab/>
+                                  </w:r>
+                                  <w:r>
+                                    <w:rPr>
+                                      <w:noProof/>
+                                      <w:webHidden/>
+                                    </w:rPr>
+                                    <w:fldChar w:fldCharType="begin"/>
+                                  </w:r>
+                                  <w:r>
+                                    <w:rPr>
+                                      <w:noProof/>
+                                      <w:webHidden/>
+                                    </w:rPr>
+                                    <w:instrText xml:space="preserve"> PAGEREF _Toc515996179 \h </w:instrText>
+                                  </w:r>
+                                  <w:r>
+                                    <w:rPr>
+                                      <w:noProof/>
+                                      <w:webHidden/>
+                                    </w:rPr>
+                                  </w:r>
+                                  <w:r>
+                                    <w:rPr>
+                                      <w:noProof/>
+                                      <w:webHidden/>
+                                    </w:rPr>
+                                    <w:fldChar w:fldCharType="separate"/>
+                                  </w:r>
+                                  <w:r>
+                                    <w:rPr>
+                                      <w:noProof/>
+                                      <w:webHidden/>
+                                    </w:rPr>
+                                    <w:t>10</w:t>
                                   </w:r>
                                   <w:r>
                                     <w:rPr>
@@ -1493,6 +1783,11 @@
                           <w:p/>
                           <w:p/>
                           <w:p/>
+                          <w:p/>
+                          <w:p/>
+                          <w:p/>
+                          <w:p/>
+                          <w:p/>
                         </w:txbxContent>
                       </wps:txbx>
                       <wps:bodyPr rot="0" spcFirstLastPara="0" vertOverflow="overflow" horzOverflow="overflow" vert="horz" wrap="square" lIns="91440" tIns="45720" rIns="91440" bIns="45720" numCol="1" spcCol="0" rtlCol="0" fromWordArt="0" anchor="t" anchorCtr="0" forceAA="0" compatLnSpc="1">
@@ -1504,6 +1799,9 @@
                     </wps:wsp>
                   </a:graphicData>
                 </a:graphic>
+                <wp14:sizeRelH relativeFrom="margin">
+                  <wp14:pctWidth>0</wp14:pctWidth>
+                </wp14:sizeRelH>
                 <wp14:sizeRelV relativeFrom="margin">
                   <wp14:pctHeight>0</wp14:pctHeight>
                 </wp14:sizeRelV>
@@ -1516,12 +1814,12 @@
                 <v:stroke joinstyle="miter"/>
                 <v:path gradientshapeok="t" o:connecttype="rect"/>
               </v:shapetype>
-              <v:shape id="Text Box 2" o:spid="_x0000_s1026" type="#_x0000_t202" style="position:absolute;margin-left:340.65pt;margin-top:-36.9pt;width:175.2pt;height:410.9pt;z-index:251659264;visibility:visible;mso-wrap-style:square;mso-height-percent:0;mso-wrap-distance-left:9pt;mso-wrap-distance-top:0;mso-wrap-distance-right:9pt;mso-wrap-distance-bottom:0;mso-position-horizontal:absolute;mso-position-horizontal-relative:margin;mso-position-vertical:absolute;mso-position-vertical-relative:margin;mso-height-percent:0;mso-height-relative:margin;v-text-anchor:top" o:gfxdata="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" fillcolor="white [3201]" strokeweight=".5pt">
+              <v:shape id="Text Box 2" o:spid="_x0000_s1026" type="#_x0000_t202" style="position:absolute;margin-left:342.55pt;margin-top:-37.2pt;width:174pt;height:468pt;z-index:251659264;visibility:visible;mso-wrap-style:square;mso-width-percent:0;mso-height-percent:0;mso-wrap-distance-left:9pt;mso-wrap-distance-top:0;mso-wrap-distance-right:9pt;mso-wrap-distance-bottom:0;mso-position-horizontal:absolute;mso-position-horizontal-relative:margin;mso-position-vertical:absolute;mso-position-vertical-relative:margin;mso-width-percent:0;mso-height-percent:0;mso-width-relative:margin;mso-height-relative:margin;v-text-anchor:top" o:gfxdata="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" fillcolor="white [3201]" strokeweight=".5pt">
                 <v:textbox>
                   <w:txbxContent>
                     <w:sdt>
                       <w:sdtPr>
-                        <w:id w:val="566078145"/>
+                        <w:id w:val="-431354697"/>
                         <w:docPartObj>
                           <w:docPartGallery w:val="Table of Contents"/>
                           <w:docPartUnique/>
@@ -1579,7 +1877,7 @@
                             </w:rPr>
                             <w:fldChar w:fldCharType="separate"/>
                           </w:r>
-                          <w:hyperlink w:anchor="_Toc513566343" w:history="1">
+                          <w:hyperlink w:anchor="_Toc515996157" w:history="1">
                             <w:r>
                               <w:rPr>
                                 <w:rStyle w:val="Hyperlink"/>
@@ -1606,7 +1904,7 @@
                                 <w:noProof/>
                                 <w:webHidden/>
                               </w:rPr>
-                              <w:instrText xml:space="preserve"> PAGEREF _Toc513566343 \h </w:instrText>
+                              <w:instrText xml:space="preserve"> PAGEREF _Toc515996157 \h </w:instrText>
                             </w:r>
                             <w:r>
                               <w:rPr>
@@ -1650,14 +1948,14 @@
                               <w:szCs w:val="24"/>
                             </w:rPr>
                           </w:pPr>
-                          <w:hyperlink w:anchor="_Toc513566344" w:history="1">
+                          <w:hyperlink w:anchor="_Toc515996158" w:history="1">
                             <w:r>
                               <w:rPr>
                                 <w:rStyle w:val="Hyperlink"/>
                                 <w:b/>
                                 <w:noProof/>
                               </w:rPr>
-                              <w:t>Major Student Learning Objectives</w:t>
+                              <w:t>Course Outcomes</w:t>
                             </w:r>
                             <w:r>
                               <w:rPr>
@@ -1678,7 +1976,7 @@
                                 <w:noProof/>
                                 <w:webHidden/>
                               </w:rPr>
-                              <w:instrText xml:space="preserve"> PAGEREF _Toc513566344 \h </w:instrText>
+                              <w:instrText xml:space="preserve"> PAGEREF _Toc515996158 \h </w:instrText>
                             </w:r>
                             <w:r>
                               <w:rPr>
@@ -1722,7 +2020,7 @@
                               <w:szCs w:val="24"/>
                             </w:rPr>
                           </w:pPr>
-                          <w:hyperlink w:anchor="_Toc513566345" w:history="1">
+                          <w:hyperlink w:anchor="_Toc515996159" w:history="1">
                             <w:r>
                               <w:rPr>
                                 <w:rStyle w:val="Hyperlink"/>
@@ -1750,7 +2048,7 @@
                                 <w:noProof/>
                                 <w:webHidden/>
                               </w:rPr>
-                              <w:instrText xml:space="preserve"> PAGEREF _Toc513566345 \h </w:instrText>
+                              <w:instrText xml:space="preserve"> PAGEREF _Toc515996159 \h </w:instrText>
                             </w:r>
                             <w:r>
                               <w:rPr>
@@ -1770,7 +2068,79 @@
                                 <w:noProof/>
                                 <w:webHidden/>
                               </w:rPr>
-                              <w:t>1</w:t>
+                              <w:t>2</w:t>
+                            </w:r>
+                            <w:r>
+                              <w:rPr>
+                                <w:noProof/>
+                                <w:webHidden/>
+                              </w:rPr>
+                              <w:fldChar w:fldCharType="end"/>
+                            </w:r>
+                          </w:hyperlink>
+                        </w:p>
+                        <w:p>
+                          <w:pPr>
+                            <w:pStyle w:val="TOC2"/>
+                            <w:tabs>
+                              <w:tab w:val="right" w:leader="dot" w:pos="9350"/>
+                            </w:tabs>
+                            <w:rPr>
+                              <w:smallCaps w:val="0"/>
+                              <w:noProof/>
+                              <w:sz w:val="24"/>
+                              <w:szCs w:val="24"/>
+                            </w:rPr>
+                          </w:pPr>
+                          <w:hyperlink w:anchor="_Toc515996160" w:history="1">
+                            <w:r>
+                              <w:rPr>
+                                <w:rStyle w:val="Hyperlink"/>
+                                <w:b/>
+                                <w:noProof/>
+                              </w:rPr>
+                              <w:t>Topic Coverage</w:t>
+                            </w:r>
+                            <w:r>
+                              <w:rPr>
+                                <w:noProof/>
+                                <w:webHidden/>
+                              </w:rPr>
+                              <w:tab/>
+                            </w:r>
+                            <w:r>
+                              <w:rPr>
+                                <w:noProof/>
+                                <w:webHidden/>
+                              </w:rPr>
+                              <w:fldChar w:fldCharType="begin"/>
+                            </w:r>
+                            <w:r>
+                              <w:rPr>
+                                <w:noProof/>
+                                <w:webHidden/>
+                              </w:rPr>
+                              <w:instrText xml:space="preserve"> PAGEREF _Toc515996160 \h </w:instrText>
+                            </w:r>
+                            <w:r>
+                              <w:rPr>
+                                <w:noProof/>
+                                <w:webHidden/>
+                              </w:rPr>
+                            </w:r>
+                            <w:r>
+                              <w:rPr>
+                                <w:noProof/>
+                                <w:webHidden/>
+                              </w:rPr>
+                              <w:fldChar w:fldCharType="separate"/>
+                            </w:r>
+                            <w:r>
+                              <w:rPr>
+                                <w:noProof/>
+                                <w:webHidden/>
+                              </w:rPr>
+                              <w:t>2</w:t>
                             </w:r>
                             <w:r>
                               <w:rPr>
@@ -1796,7 +2166,7 @@
                               <w:szCs w:val="24"/>
                             </w:rPr>
                           </w:pPr>
-                          <w:hyperlink w:anchor="_Toc513566346" w:history="1">
+                          <w:hyperlink w:anchor="_Toc515996161" w:history="1">
                             <w:r>
                               <w:rPr>
                                 <w:rStyle w:val="Hyperlink"/>
@@ -1823,7 +2193,7 @@
                                 <w:noProof/>
                                 <w:webHidden/>
                               </w:rPr>
-                              <w:instrText xml:space="preserve"> PAGEREF _Toc513566346 \h </w:instrText>
+                              <w:instrText xml:space="preserve"> PAGEREF _Toc515996161 \h </w:instrText>
                             </w:r>
                             <w:r>
                               <w:rPr>
@@ -1843,7 +2213,7 @@
                                 <w:noProof/>
                                 <w:webHidden/>
                               </w:rPr>
-                              <w:t>2</w:t>
+                              <w:t>3</w:t>
                             </w:r>
                             <w:r>
                               <w:rPr>
@@ -1867,7 +2237,7 @@
                               <w:szCs w:val="24"/>
                             </w:rPr>
                           </w:pPr>
-                          <w:hyperlink w:anchor="_Toc513566347" w:history="1">
+                          <w:hyperlink w:anchor="_Toc515996162" w:history="1">
                             <w:r>
                               <w:rPr>
                                 <w:rStyle w:val="Hyperlink"/>
@@ -1895,7 +2265,7 @@
                                 <w:noProof/>
                                 <w:webHidden/>
                               </w:rPr>
-                              <w:instrText xml:space="preserve"> PAGEREF _Toc513566347 \h </w:instrText>
+                              <w:instrText xml:space="preserve"> PAGEREF _Toc515996162 \h </w:instrText>
                             </w:r>
                             <w:r>
                               <w:rPr>
@@ -1915,7 +2285,7 @@
                                 <w:noProof/>
                                 <w:webHidden/>
                               </w:rPr>
-                              <w:t>2</w:t>
+                              <w:t>3</w:t>
                             </w:r>
                             <w:r>
                               <w:rPr>
@@ -1939,7 +2309,7 @@
                               <w:szCs w:val="24"/>
                             </w:rPr>
                           </w:pPr>
-                          <w:hyperlink w:anchor="_Toc513566348" w:history="1">
+                          <w:hyperlink w:anchor="_Toc515996163" w:history="1">
                             <w:r>
                               <w:rPr>
                                 <w:rStyle w:val="Hyperlink"/>
@@ -1967,7 +2337,7 @@
                                 <w:noProof/>
                                 <w:webHidden/>
                               </w:rPr>
-                              <w:instrText xml:space="preserve"> PAGEREF _Toc513566348 \h </w:instrText>
+                              <w:instrText xml:space="preserve"> PAGEREF _Toc515996163 \h </w:instrText>
                             </w:r>
                             <w:r>
                               <w:rPr>
@@ -1987,7 +2357,7 @@
                                 <w:noProof/>
                                 <w:webHidden/>
                               </w:rPr>
-                              <w:t>2</w:t>
+                              <w:t>3</w:t>
                             </w:r>
                             <w:r>
                               <w:rPr>
@@ -2011,7 +2381,7 @@
                               <w:szCs w:val="24"/>
                             </w:rPr>
                           </w:pPr>
-                          <w:hyperlink w:anchor="_Toc513566349" w:history="1">
+                          <w:hyperlink w:anchor="_Toc515996164" w:history="1">
                             <w:r>
                               <w:rPr>
                                 <w:rStyle w:val="Hyperlink"/>
@@ -2039,7 +2409,7 @@
                                 <w:noProof/>
                                 <w:webHidden/>
                               </w:rPr>
-                              <w:instrText xml:space="preserve"> PAGEREF _Toc513566349 \h </w:instrText>
+                              <w:instrText xml:space="preserve"> PAGEREF _Toc515996164 \h </w:instrText>
                             </w:r>
                             <w:r>
                               <w:rPr>
@@ -2059,7 +2429,7 @@
                                 <w:noProof/>
                                 <w:webHidden/>
                               </w:rPr>
-                              <w:t>2</w:t>
+                              <w:t>3</w:t>
                             </w:r>
                             <w:r>
                               <w:rPr>
@@ -2085,7 +2455,7 @@
                               <w:szCs w:val="24"/>
                             </w:rPr>
                           </w:pPr>
-                          <w:hyperlink w:anchor="_Toc513566350" w:history="1">
+                          <w:hyperlink w:anchor="_Toc515996165" w:history="1">
                             <w:r>
                               <w:rPr>
                                 <w:rStyle w:val="Hyperlink"/>
@@ -2112,7 +2482,7 @@
                                 <w:noProof/>
                                 <w:webHidden/>
                               </w:rPr>
-                              <w:instrText xml:space="preserve"> PAGEREF _Toc513566350 \h </w:instrText>
+                              <w:instrText xml:space="preserve"> PAGEREF _Toc515996165 \h </w:instrText>
                             </w:r>
                             <w:r>
                               <w:rPr>
@@ -2132,7 +2502,7 @@
                                 <w:noProof/>
                                 <w:webHidden/>
                               </w:rPr>
-                              <w:t>2</w:t>
+                              <w:t>3</w:t>
                             </w:r>
                             <w:r>
                               <w:rPr>
@@ -2158,7 +2528,7 @@
                               <w:szCs w:val="24"/>
                             </w:rPr>
                           </w:pPr>
-                          <w:hyperlink w:anchor="_Toc513566351" w:history="1">
+                          <w:hyperlink w:anchor="_Toc515996166" w:history="1">
                             <w:r>
                               <w:rPr>
                                 <w:rStyle w:val="Hyperlink"/>
@@ -2185,7 +2555,7 @@
                                 <w:noProof/>
                                 <w:webHidden/>
                               </w:rPr>
-                              <w:instrText xml:space="preserve"> PAGEREF _Toc513566351 \h </w:instrText>
+                              <w:instrText xml:space="preserve"> PAGEREF _Toc515996166 \h </w:instrText>
                             </w:r>
                             <w:r>
                               <w:rPr>
@@ -2205,7 +2575,7 @@
                                 <w:noProof/>
                                 <w:webHidden/>
                               </w:rPr>
-                              <w:t>3</w:t>
+                              <w:t>4</w:t>
                             </w:r>
                             <w:r>
                               <w:rPr>
@@ -2229,7 +2599,7 @@
                               <w:szCs w:val="24"/>
                             </w:rPr>
                           </w:pPr>
-                          <w:hyperlink w:anchor="_Toc513566352" w:history="1">
+                          <w:hyperlink w:anchor="_Toc515996167" w:history="1">
                             <w:r>
                               <w:rPr>
                                 <w:rStyle w:val="Hyperlink"/>
@@ -2257,7 +2627,7 @@
                                 <w:noProof/>
                                 <w:webHidden/>
                               </w:rPr>
-                              <w:instrText xml:space="preserve"> PAGEREF _Toc513566352 \h </w:instrText>
+                              <w:instrText xml:space="preserve"> PAGEREF _Toc515996167 \h </w:instrText>
                             </w:r>
                             <w:r>
                               <w:rPr>
@@ -2277,7 +2647,7 @@
                                 <w:noProof/>
                                 <w:webHidden/>
                               </w:rPr>
-                              <w:t>3</w:t>
+                              <w:t>4</w:t>
                             </w:r>
                             <w:r>
                               <w:rPr>
@@ -2303,7 +2673,7 @@
                               <w:szCs w:val="24"/>
                             </w:rPr>
                           </w:pPr>
-                          <w:hyperlink w:anchor="_Toc513566353" w:history="1">
+                          <w:hyperlink w:anchor="_Toc515996168" w:history="1">
                             <w:r>
                               <w:rPr>
                                 <w:rStyle w:val="Hyperlink"/>
@@ -2330,7 +2700,7 @@
                                 <w:noProof/>
                                 <w:webHidden/>
                               </w:rPr>
-                              <w:instrText xml:space="preserve"> PAGEREF _Toc513566353 \h </w:instrText>
+                              <w:instrText xml:space="preserve"> PAGEREF _Toc515996168 \h </w:instrText>
                             </w:r>
                             <w:r>
                               <w:rPr>
@@ -2350,7 +2720,7 @@
                                 <w:noProof/>
                                 <w:webHidden/>
                               </w:rPr>
-                              <w:t>4</w:t>
+                              <w:t>5</w:t>
                             </w:r>
                             <w:r>
                               <w:rPr>
@@ -2376,7 +2746,7 @@
                               <w:szCs w:val="24"/>
                             </w:rPr>
                           </w:pPr>
-                          <w:hyperlink w:anchor="_Toc513566354" w:history="1">
+                          <w:hyperlink w:anchor="_Toc515996169" w:history="1">
                             <w:r>
                               <w:rPr>
                                 <w:rStyle w:val="Hyperlink"/>
@@ -2403,7 +2773,7 @@
                                 <w:noProof/>
                                 <w:webHidden/>
                               </w:rPr>
-                              <w:instrText xml:space="preserve"> PAGEREF _Toc513566354 \h </w:instrText>
+                              <w:instrText xml:space="preserve"> PAGEREF _Toc515996169 \h </w:instrText>
                             </w:r>
                             <w:r>
                               <w:rPr>
@@ -2423,7 +2793,7 @@
                                 <w:noProof/>
                                 <w:webHidden/>
                               </w:rPr>
-                              <w:t>4</w:t>
+                              <w:t>5</w:t>
                             </w:r>
                             <w:r>
                               <w:rPr>
@@ -2449,7 +2819,7 @@
                               <w:szCs w:val="24"/>
                             </w:rPr>
                           </w:pPr>
-                          <w:hyperlink w:anchor="_Toc513566355" w:history="1">
+                          <w:hyperlink w:anchor="_Toc515996170" w:history="1">
                             <w:r>
                               <w:rPr>
                                 <w:rStyle w:val="Hyperlink"/>
@@ -2476,7 +2846,7 @@
                                 <w:noProof/>
                                 <w:webHidden/>
                               </w:rPr>
-                              <w:instrText xml:space="preserve"> PAGEREF _Toc513566355 \h </w:instrText>
+                              <w:instrText xml:space="preserve"> PAGEREF _Toc515996170 \h </w:instrText>
                             </w:r>
                             <w:r>
                               <w:rPr>
@@ -2496,7 +2866,7 @@
                                 <w:noProof/>
                                 <w:webHidden/>
                               </w:rPr>
-                              <w:t>5</w:t>
+                              <w:t>6</w:t>
                             </w:r>
                             <w:r>
                               <w:rPr>
@@ -2522,13 +2892,13 @@
                               <w:szCs w:val="24"/>
                             </w:rPr>
                           </w:pPr>
-                          <w:hyperlink w:anchor="_Toc513566356" w:history="1">
+                          <w:hyperlink w:anchor="_Toc515996171" w:history="1">
                             <w:r>
                               <w:rPr>
                                 <w:rStyle w:val="Hyperlink"/>
                                 <w:noProof/>
                               </w:rPr>
-                              <w:t>Additional Information</w:t>
+                              <w:t>Student Services</w:t>
                             </w:r>
                             <w:r>
                               <w:rPr>
@@ -2549,7 +2919,7 @@
                                 <w:noProof/>
                                 <w:webHidden/>
                               </w:rPr>
-                              <w:instrText xml:space="preserve"> PAGEREF _Toc513566356 \h </w:instrText>
+                              <w:instrText xml:space="preserve"> PAGEREF _Toc515996171 \h </w:instrText>
                             </w:r>
                             <w:r>
                               <w:rPr>
@@ -2569,7 +2939,7 @@
                                 <w:noProof/>
                                 <w:webHidden/>
                               </w:rPr>
-                              <w:t>6</w:t>
+                              <w:t>8</w:t>
                             </w:r>
                             <w:r>
                               <w:rPr>
@@ -2593,14 +2963,14 @@
                               <w:szCs w:val="24"/>
                             </w:rPr>
                           </w:pPr>
-                          <w:hyperlink w:anchor="_Toc513566357" w:history="1">
+                          <w:hyperlink w:anchor="_Toc515996172" w:history="1">
                             <w:r>
                               <w:rPr>
                                 <w:rStyle w:val="Hyperlink"/>
                                 <w:b/>
                                 <w:noProof/>
                               </w:rPr>
-                              <w:t>Students with Disabilities</w:t>
+                              <w:t>Campus Closures / Cancelled Class</w:t>
                             </w:r>
                             <w:r>
                               <w:rPr>
@@ -2621,7 +2991,7 @@
                                 <w:noProof/>
                                 <w:webHidden/>
                               </w:rPr>
-                              <w:instrText xml:space="preserve"> PAGEREF _Toc513566357 \h </w:instrText>
+                              <w:instrText xml:space="preserve"> PAGEREF _Toc515996172 \h </w:instrText>
                             </w:r>
                             <w:r>
                               <w:rPr>
@@ -2641,7 +3011,7 @@
                                 <w:noProof/>
                                 <w:webHidden/>
                               </w:rPr>
-                              <w:t>6</w:t>
+                              <w:t>8</w:t>
                             </w:r>
                             <w:r>
                               <w:rPr>
@@ -2665,14 +3035,14 @@
                               <w:szCs w:val="24"/>
                             </w:rPr>
                           </w:pPr>
-                          <w:hyperlink w:anchor="_Toc513566358" w:history="1">
+                          <w:hyperlink w:anchor="_Toc515996173" w:history="1">
                             <w:r>
                               <w:rPr>
                                 <w:rStyle w:val="Hyperlink"/>
                                 <w:b/>
                                 <w:noProof/>
                               </w:rPr>
-                              <w:t>Tutoring Services</w:t>
+                              <w:t>Students with Disabilities</w:t>
                             </w:r>
                             <w:r>
                               <w:rPr>
@@ -2693,7 +3063,7 @@
                                 <w:noProof/>
                                 <w:webHidden/>
                               </w:rPr>
-                              <w:instrText xml:space="preserve"> PAGEREF _Toc513566358 \h </w:instrText>
+                              <w:instrText xml:space="preserve"> PAGEREF _Toc515996173 \h </w:instrText>
                             </w:r>
                             <w:r>
                               <w:rPr>
@@ -2713,7 +3083,7 @@
                                 <w:noProof/>
                                 <w:webHidden/>
                               </w:rPr>
-                              <w:t>6</w:t>
+                              <w:t>8</w:t>
                             </w:r>
                             <w:r>
                               <w:rPr>
@@ -2737,14 +3107,14 @@
                               <w:szCs w:val="24"/>
                             </w:rPr>
                           </w:pPr>
-                          <w:hyperlink w:anchor="_Toc513566359" w:history="1">
+                          <w:hyperlink w:anchor="_Toc515996174" w:history="1">
                             <w:r>
                               <w:rPr>
                                 <w:rStyle w:val="Hyperlink"/>
                                 <w:b/>
                                 <w:noProof/>
                               </w:rPr>
-                              <w:t>Counseling Center</w:t>
+                              <w:t>Tutoring Services</w:t>
                             </w:r>
                             <w:r>
                               <w:rPr>
@@ -2765,7 +3135,7 @@
                                 <w:noProof/>
                                 <w:webHidden/>
                               </w:rPr>
-                              <w:instrText xml:space="preserve"> PAGEREF _Toc513566359 \h </w:instrText>
+                              <w:instrText xml:space="preserve"> PAGEREF _Toc515996174 \h </w:instrText>
                             </w:r>
                             <w:r>
                               <w:rPr>
@@ -2785,7 +3155,7 @@
                                 <w:noProof/>
                                 <w:webHidden/>
                               </w:rPr>
-                              <w:t>6</w:t>
+                              <w:t>8</w:t>
                             </w:r>
                             <w:r>
                               <w:rPr>
@@ -2809,14 +3179,14 @@
                               <w:szCs w:val="24"/>
                             </w:rPr>
                           </w:pPr>
-                          <w:hyperlink w:anchor="_Toc513566360" w:history="1">
+                          <w:hyperlink w:anchor="_Toc515996175" w:history="1">
                             <w:r>
                               <w:rPr>
                                 <w:rStyle w:val="Hyperlink"/>
                                 <w:b/>
                                 <w:noProof/>
                               </w:rPr>
-                              <w:t>Campus Closures / Cancelled Class</w:t>
+                              <w:t>Counseling Center</w:t>
                             </w:r>
                             <w:r>
                               <w:rPr>
@@ -2837,7 +3207,7 @@
                                 <w:noProof/>
                                 <w:webHidden/>
                               </w:rPr>
-                              <w:instrText xml:space="preserve"> PAGEREF _Toc513566360 \h </w:instrText>
+                              <w:instrText xml:space="preserve"> PAGEREF _Toc515996175 \h </w:instrText>
                             </w:r>
                             <w:r>
                               <w:rPr>
@@ -2857,7 +3227,7 @@
                                 <w:noProof/>
                                 <w:webHidden/>
                               </w:rPr>
-                              <w:t>7</w:t>
+                              <w:t>9</w:t>
                             </w:r>
                             <w:r>
                               <w:rPr>
@@ -2881,13 +3251,85 @@
                               <w:szCs w:val="24"/>
                             </w:rPr>
                           </w:pPr>
-                          <w:hyperlink w:anchor="_Toc513566361" w:history="1">
+                          <w:hyperlink w:anchor="_Toc515996176" w:history="1">
                             <w:r>
                               <w:rPr>
                                 <w:rStyle w:val="Hyperlink"/>
                                 <w:b/>
                                 <w:noProof/>
                               </w:rPr>
+                              <w:t>Success Coaching</w:t>
+                            </w:r>
+                            <w:r>
+                              <w:rPr>
+                                <w:noProof/>
+                                <w:webHidden/>
+                              </w:rPr>
+                              <w:tab/>
+                            </w:r>
+                            <w:r>
+                              <w:rPr>
+                                <w:noProof/>
+                                <w:webHidden/>
+                              </w:rPr>
+                              <w:fldChar w:fldCharType="begin"/>
+                            </w:r>
+                            <w:r>
+                              <w:rPr>
+                                <w:noProof/>
+                                <w:webHidden/>
+                              </w:rPr>
+                              <w:instrText xml:space="preserve"> PAGEREF _Toc515996176 \h </w:instrText>
+                            </w:r>
+                            <w:r>
+                              <w:rPr>
+                                <w:noProof/>
+                                <w:webHidden/>
+                              </w:rPr>
+                            </w:r>
+                            <w:r>
+                              <w:rPr>
+                                <w:noProof/>
+                                <w:webHidden/>
+                              </w:rPr>
+                              <w:fldChar w:fldCharType="separate"/>
+                            </w:r>
+                            <w:r>
+                              <w:rPr>
+                                <w:noProof/>
+                                <w:webHidden/>
+                              </w:rPr>
+                              <w:t>9</w:t>
+                            </w:r>
+                            <w:r>
+                              <w:rPr>
+                                <w:noProof/>
+                                <w:webHidden/>
+                              </w:rPr>
+                              <w:fldChar w:fldCharType="end"/>
+                            </w:r>
+                          </w:hyperlink>
+                        </w:p>
+                        <w:p>
+                          <w:pPr>
+                            <w:pStyle w:val="TOC2"/>
+                            <w:tabs>
+                              <w:tab w:val="right" w:leader="dot" w:pos="9350"/>
+                            </w:tabs>
+                            <w:rPr>
+                              <w:smallCaps w:val="0"/>
+                              <w:noProof/>
+                              <w:sz w:val="24"/>
+                              <w:szCs w:val="24"/>
+                            </w:rPr>
+                          </w:pPr>
+                          <w:hyperlink w:anchor="_Toc515996177" w:history="1">
+                            <w:r>
+                              <w:rPr>
+                                <w:rStyle w:val="Hyperlink"/>
+                                <w:b/>
+                                <w:noProof/>
+                              </w:rPr>
                               <w:t>Additional Campus Resources</w:t>
                             </w:r>
                             <w:r>
@@ -2909,7 +3351,7 @@
                                 <w:noProof/>
                                 <w:webHidden/>
                               </w:rPr>
-                              <w:instrText xml:space="preserve"> PAGEREF _Toc513566361 \h </w:instrText>
+                              <w:instrText xml:space="preserve"> PAGEREF _Toc515996177 \h </w:instrText>
                             </w:r>
                             <w:r>
                               <w:rPr>
@@ -2929,7 +3371,153 @@
                                 <w:noProof/>
                                 <w:webHidden/>
                               </w:rPr>
-                              <w:t>7</w:t>
+                              <w:t>9</w:t>
+                            </w:r>
+                            <w:r>
+                              <w:rPr>
+                                <w:noProof/>
+                                <w:webHidden/>
+                              </w:rPr>
+                              <w:fldChar w:fldCharType="end"/>
+                            </w:r>
+                          </w:hyperlink>
+                        </w:p>
+                        <w:p>
+                          <w:pPr>
+                            <w:pStyle w:val="TOC1"/>
+                            <w:tabs>
+                              <w:tab w:val="right" w:leader="dot" w:pos="9350"/>
+                            </w:tabs>
+                            <w:rPr>
+                              <w:b w:val="0"/>
+                              <w:bCs w:val="0"/>
+                              <w:caps w:val="0"/>
+                              <w:noProof/>
+                              <w:sz w:val="24"/>
+                              <w:szCs w:val="24"/>
+                            </w:rPr>
+                          </w:pPr>
+                          <w:hyperlink w:anchor="_Toc515996178" w:history="1">
+                            <w:r>
+                              <w:rPr>
+                                <w:rStyle w:val="Hyperlink"/>
+                                <w:noProof/>
+                              </w:rPr>
+                              <w:t>Privacy Policies</w:t>
+                            </w:r>
+                            <w:r>
+                              <w:rPr>
+                                <w:noProof/>
+                                <w:webHidden/>
+                              </w:rPr>
+                              <w:tab/>
+                            </w:r>
+                            <w:r>
+                              <w:rPr>
+                                <w:noProof/>
+                                <w:webHidden/>
+                              </w:rPr>
+                              <w:fldChar w:fldCharType="begin"/>
+                            </w:r>
+                            <w:r>
+                              <w:rPr>
+                                <w:noProof/>
+                                <w:webHidden/>
+                              </w:rPr>
+                              <w:instrText xml:space="preserve"> PAGEREF _Toc515996178 \h </w:instrText>
+                            </w:r>
+                            <w:r>
+                              <w:rPr>
+                                <w:noProof/>
+                                <w:webHidden/>
+                              </w:rPr>
+                            </w:r>
+                            <w:r>
+                              <w:rPr>
+                                <w:noProof/>
+                                <w:webHidden/>
+                              </w:rPr>
+                              <w:fldChar w:fldCharType="separate"/>
+                            </w:r>
+                            <w:r>
+                              <w:rPr>
+                                <w:noProof/>
+                                <w:webHidden/>
+                              </w:rPr>
+                              <w:t>10</w:t>
+                            </w:r>
+                            <w:r>
+                              <w:rPr>
+                                <w:noProof/>
+                                <w:webHidden/>
+                              </w:rPr>
+                              <w:fldChar w:fldCharType="end"/>
+                            </w:r>
+                          </w:hyperlink>
+                        </w:p>
+                        <w:p>
+                          <w:pPr>
+                            <w:pStyle w:val="TOC1"/>
+                            <w:tabs>
+                              <w:tab w:val="right" w:leader="dot" w:pos="9350"/>
+                            </w:tabs>
+                            <w:rPr>
+                              <w:b w:val="0"/>
+                              <w:bCs w:val="0"/>
+                              <w:caps w:val="0"/>
+                              <w:noProof/>
+                              <w:sz w:val="24"/>
+                              <w:szCs w:val="24"/>
+                            </w:rPr>
+                          </w:pPr>
+                          <w:hyperlink w:anchor="_Toc515996179" w:history="1">
+                            <w:r>
+                              <w:rPr>
+                                <w:rStyle w:val="Hyperlink"/>
+                                <w:noProof/>
+                              </w:rPr>
+                              <w:t>Accessibility Policies</w:t>
+                            </w:r>
+                            <w:r>
+                              <w:rPr>
+                                <w:noProof/>
+                                <w:webHidden/>
+                              </w:rPr>
+                              <w:tab/>
+                            </w:r>
+                            <w:r>
+                              <w:rPr>
+                                <w:noProof/>
+                                <w:webHidden/>
+                              </w:rPr>
+                              <w:fldChar w:fldCharType="begin"/>
+                            </w:r>
+                            <w:r>
+                              <w:rPr>
+                                <w:noProof/>
+                                <w:webHidden/>
+                              </w:rPr>
+                              <w:instrText xml:space="preserve"> PAGEREF _Toc515996179 \h </w:instrText>
+                            </w:r>
+                            <w:r>
+                              <w:rPr>
+                                <w:noProof/>
+                                <w:webHidden/>
+                              </w:rPr>
+                            </w:r>
+                            <w:r>
+                              <w:rPr>
+                                <w:noProof/>
+                                <w:webHidden/>
+                              </w:rPr>
+                              <w:fldChar w:fldCharType="separate"/>
+                            </w:r>
+                            <w:r>
+                              <w:rPr>
+                                <w:noProof/>
+                                <w:webHidden/>
+                              </w:rPr>
+                              <w:t>10</w:t>
                             </w:r>
                             <w:r>
                               <w:rPr>
@@ -2957,6 +3545,11 @@
                     <w:p/>
                     <w:p/>
                     <w:p/>
+                    <w:p/>
+                    <w:p/>
+                    <w:p/>
+                    <w:p/>
+                    <w:p/>
                   </w:txbxContent>
                 </v:textbox>
                 <w10:wrap type="square" anchorx="margin" anchory="margin"/>
@@ -2986,6 +3579,11 @@
       <w:bookmarkStart w:id="3" w:name="_Toc513565969"/>
       <w:bookmarkStart w:id="4" w:name="_Toc513566254"/>
       <w:bookmarkStart w:id="5" w:name="_Toc513566343"/>
+      <w:bookmarkStart w:id="6" w:name="_Toc515994811"/>
+      <w:bookmarkStart w:id="7" w:name="_Toc515994951"/>
+      <w:bookmarkStart w:id="8" w:name="_Toc515995090"/>
+      <w:bookmarkStart w:id="9" w:name="_Toc515995136"/>
+      <w:bookmarkStart w:id="10" w:name="_Toc515996157"/>
       <w:r>
         <w:rPr>
           <w:b/>
@@ -2998,6 +3596,11 @@
       <w:bookmarkEnd w:id="3"/>
       <w:bookmarkEnd w:id="4"/>
       <w:bookmarkEnd w:id="5"/>
+      <w:bookmarkEnd w:id="6"/>
+      <w:bookmarkEnd w:id="7"/>
+      <w:bookmarkEnd w:id="8"/>
+      <w:bookmarkEnd w:id="9"/>
+      <w:bookmarkEnd w:id="10"/>
     </w:p>
     <w:tbl>
       <w:tblPr>
@@ -3094,7 +3697,6 @@
                 <w:rPr>
                   <w:rStyle w:val="Hyperlink"/>
                   <w:sz w:val="28"/>
-                  <w:szCs w:val="28"/>
                 </w:rPr>
                 <w:t>chess@shoreline.edu</w:t>
               </w:r>
@@ -3135,28 +3737,7 @@
                 <w:sz w:val="28"/>
                 <w:szCs w:val="28"/>
               </w:rPr>
-              <w:t>Messages are checked daily and typical response time is</w:t>
-            </w:r>
-            <w:r>
-              <w:rPr>
-                <w:sz w:val="28"/>
-                <w:szCs w:val="28"/>
-              </w:rPr>
-              <w:t xml:space="preserve"> </w:t>
-            </w:r>
-            <w:r>
-              <w:rPr>
-                <w:sz w:val="28"/>
-                <w:szCs w:val="28"/>
-              </w:rPr>
-              <w:t>within 24 hours</w:t>
-            </w:r>
-            <w:r>
-              <w:rPr>
-                <w:sz w:val="28"/>
-                <w:szCs w:val="28"/>
-              </w:rPr>
-              <w:t xml:space="preserve">, </w:t>
+              <w:t xml:space="preserve">Messages are checked daily and typical response time is within 24 hours, </w:t>
             </w:r>
             <w:r>
               <w:rPr>
@@ -3355,6 +3936,7 @@
           <w:p>
             <w:pPr>
               <w:spacing w:after="0"/>
+              <w:jc w:val="left"/>
               <w:rPr>
                 <w:sz w:val="28"/>
                 <w:szCs w:val="28"/>
@@ -3365,7 +3947,14 @@
                 <w:sz w:val="28"/>
                 <w:szCs w:val="28"/>
               </w:rPr>
-              <w:t>Daily 10:30-11:20 am</w:t>
+              <w:t>M/T/W/TH 10:30-11:20</w:t>
+            </w:r>
+            <w:r>
+              <w:rPr>
+                <w:sz w:val="28"/>
+                <w:szCs w:val="28"/>
+              </w:rPr>
+              <w:t>am</w:t>
             </w:r>
           </w:p>
           <w:p>
@@ -3450,17 +4039,24 @@
     <w:p>
       <w:pPr>
         <w:rPr>
-          <w:sz w:val="28"/>
-          <w:szCs w:val="28"/>
-        </w:rPr>
-      </w:pPr>
-      <w:r>
-        <w:rPr>
-          <w:sz w:val="28"/>
-          <w:szCs w:val="28"/>
-        </w:rPr>
-        <w:t>Use a computer language such as Python to learn programming, problem solving, analysis, modular design &amp; debugging - concepts for all programming languages. No prior programming experience needed. Topics: syntax, classes, data types, control flow, loops, if, procedures, parameters, output &amp; arrays.</w:t>
-      </w:r>
+          <w:smallCaps/>
+          <w:sz w:val="28"/>
+        </w:rPr>
+      </w:pPr>
+      <w:bookmarkStart w:id="11" w:name="_Toc509386060"/>
+      <w:bookmarkStart w:id="12" w:name="_Toc510519456"/>
+      <w:bookmarkStart w:id="13" w:name="_Toc510519731"/>
+      <w:bookmarkStart w:id="14" w:name="_Toc513565970"/>
+      <w:bookmarkStart w:id="15" w:name="_Toc513566255"/>
+      <w:bookmarkStart w:id="16" w:name="_Toc513566344"/>
+      <w:bookmarkStart w:id="17" w:name="_Toc515994812"/>
+      <w:r>
+        <w:rPr>
+          <w:sz w:val="28"/>
+        </w:rPr>
+        <w:t>This course provides an introduction to computer programming. Explore foundational programming constructs, such as variables, functions, decisions, loops, and lists. Explore foundational programming concepts, such as problem solving, testing, and debugging. This course is intended for students with little to no prior programming experience.</w:t>
+      </w:r>
+      <w:bookmarkEnd w:id="17"/>
     </w:p>
     <w:p>
       <w:pPr>
@@ -3470,399 +4066,1210 @@
           <w:b/>
         </w:rPr>
       </w:pPr>
-      <w:bookmarkStart w:id="6" w:name="_Toc509386060"/>
-      <w:bookmarkStart w:id="7" w:name="_Toc510519456"/>
-      <w:bookmarkStart w:id="8" w:name="_Toc510519731"/>
-      <w:bookmarkStart w:id="9" w:name="_Toc513565970"/>
-      <w:bookmarkStart w:id="10" w:name="_Toc513566255"/>
-      <w:bookmarkStart w:id="11" w:name="_Toc513566344"/>
-      <w:r>
-        <w:rPr>
-          <w:b/>
-        </w:rPr>
-        <w:t>Major Student Learning Objectives</w:t>
-      </w:r>
-      <w:bookmarkEnd w:id="6"/>
-      <w:bookmarkEnd w:id="7"/>
-      <w:bookmarkEnd w:id="8"/>
-      <w:bookmarkEnd w:id="9"/>
-      <w:bookmarkEnd w:id="10"/>
+      <w:bookmarkStart w:id="18" w:name="_Toc515994813"/>
+      <w:bookmarkStart w:id="19" w:name="_Toc515994952"/>
+      <w:bookmarkStart w:id="20" w:name="_Toc515995091"/>
+      <w:bookmarkStart w:id="21" w:name="_Toc515995137"/>
+      <w:bookmarkStart w:id="22" w:name="_Toc515996158"/>
       <w:bookmarkEnd w:id="11"/>
-    </w:p>
-    <w:p>
-      <w:pPr>
-        <w:numPr>
-          <w:ilvl w:val="0"/>
-          <w:numId w:val="1"/>
-        </w:numPr>
-        <w:spacing w:after="0" w:line="240" w:lineRule="auto"/>
-        <w:rPr>
-          <w:sz w:val="28"/>
-          <w:szCs w:val="28"/>
-        </w:rPr>
-      </w:pPr>
-      <w:r>
-        <w:rPr>
-          <w:sz w:val="28"/>
-          <w:szCs w:val="28"/>
-        </w:rPr>
-        <w:t xml:space="preserve">identify, create, and use </w:t>
-      </w:r>
-      <w:r>
-        <w:rPr>
-          <w:i/>
-          <w:iCs/>
-          <w:sz w:val="28"/>
-          <w:szCs w:val="28"/>
-        </w:rPr>
-        <w:t>variables</w:t>
-      </w:r>
-      <w:bookmarkStart w:id="12" w:name="_GoBack"/>
       <w:bookmarkEnd w:id="12"/>
-    </w:p>
-    <w:p>
-      <w:pPr>
-        <w:numPr>
-          <w:ilvl w:val="0"/>
-          <w:numId w:val="1"/>
-        </w:numPr>
-        <w:spacing w:after="0" w:line="240" w:lineRule="auto"/>
-        <w:rPr>
-          <w:sz w:val="28"/>
-          <w:szCs w:val="28"/>
-        </w:rPr>
-      </w:pPr>
-      <w:r>
-        <w:rPr>
-          <w:sz w:val="28"/>
-          <w:szCs w:val="28"/>
-        </w:rPr>
-        <w:t xml:space="preserve">identify, create, and use </w:t>
-      </w:r>
-      <w:r>
-        <w:rPr>
-          <w:i/>
-          <w:iCs/>
-          <w:sz w:val="28"/>
-          <w:szCs w:val="28"/>
-        </w:rPr>
-        <w:t>functions</w:t>
-      </w:r>
-    </w:p>
-    <w:p>
-      <w:pPr>
-        <w:numPr>
-          <w:ilvl w:val="0"/>
-          <w:numId w:val="1"/>
-        </w:numPr>
-        <w:spacing w:after="0" w:line="240" w:lineRule="auto"/>
-        <w:rPr>
-          <w:sz w:val="28"/>
-          <w:szCs w:val="28"/>
-        </w:rPr>
-      </w:pPr>
-      <w:r>
-        <w:rPr>
-          <w:sz w:val="28"/>
-          <w:szCs w:val="28"/>
-        </w:rPr>
-        <w:t xml:space="preserve">identify, create, and use </w:t>
-      </w:r>
-      <w:r>
-        <w:rPr>
-          <w:i/>
-          <w:iCs/>
-          <w:sz w:val="28"/>
-          <w:szCs w:val="28"/>
-        </w:rPr>
-        <w:t>conditionals</w:t>
-      </w:r>
-      <w:r>
-        <w:rPr>
-          <w:sz w:val="28"/>
-          <w:szCs w:val="28"/>
-        </w:rPr>
-        <w:t xml:space="preserve"> (if/</w:t>
-      </w:r>
-      <w:proofErr w:type="spellStart"/>
-      <w:r>
-        <w:rPr>
-          <w:sz w:val="28"/>
-          <w:szCs w:val="28"/>
-        </w:rPr>
-        <w:t>elif</w:t>
-      </w:r>
-      <w:proofErr w:type="spellEnd"/>
-      <w:r>
-        <w:rPr>
-          <w:sz w:val="28"/>
-          <w:szCs w:val="28"/>
-        </w:rPr>
-        <w:t>/else)</w:t>
-      </w:r>
-    </w:p>
-    <w:p>
-      <w:pPr>
-        <w:numPr>
-          <w:ilvl w:val="0"/>
-          <w:numId w:val="1"/>
-        </w:numPr>
-        <w:spacing w:after="0" w:line="240" w:lineRule="auto"/>
-        <w:rPr>
-          <w:sz w:val="28"/>
-          <w:szCs w:val="28"/>
-        </w:rPr>
-      </w:pPr>
-      <w:r>
-        <w:rPr>
-          <w:sz w:val="28"/>
-          <w:szCs w:val="28"/>
-        </w:rPr>
-        <w:t xml:space="preserve">identify, create, and use </w:t>
-      </w:r>
-      <w:r>
-        <w:rPr>
-          <w:i/>
-          <w:iCs/>
-          <w:sz w:val="28"/>
-          <w:szCs w:val="28"/>
-        </w:rPr>
-        <w:t>loops</w:t>
-      </w:r>
-      <w:r>
-        <w:rPr>
-          <w:sz w:val="28"/>
-          <w:szCs w:val="28"/>
-        </w:rPr>
-        <w:t xml:space="preserve"> (while/for)</w:t>
-      </w:r>
-    </w:p>
-    <w:p>
-      <w:pPr>
-        <w:numPr>
-          <w:ilvl w:val="0"/>
-          <w:numId w:val="1"/>
-        </w:numPr>
-        <w:spacing w:after="0" w:line="240" w:lineRule="auto"/>
-        <w:rPr>
-          <w:sz w:val="28"/>
-          <w:szCs w:val="28"/>
-        </w:rPr>
-      </w:pPr>
-      <w:r>
-        <w:rPr>
-          <w:sz w:val="28"/>
-          <w:szCs w:val="28"/>
-        </w:rPr>
-        <w:t xml:space="preserve">identify, create, and use </w:t>
-      </w:r>
-      <w:r>
-        <w:rPr>
-          <w:i/>
-          <w:iCs/>
-          <w:sz w:val="28"/>
-          <w:szCs w:val="28"/>
-        </w:rPr>
-        <w:t>strings</w:t>
-      </w:r>
-      <w:r>
-        <w:rPr>
-          <w:sz w:val="28"/>
-          <w:szCs w:val="28"/>
-        </w:rPr>
-        <w:t xml:space="preserve"> and associated operations</w:t>
-      </w:r>
-    </w:p>
-    <w:p>
-      <w:pPr>
-        <w:numPr>
-          <w:ilvl w:val="0"/>
-          <w:numId w:val="1"/>
-        </w:numPr>
-        <w:spacing w:after="0" w:line="240" w:lineRule="auto"/>
-        <w:rPr>
-          <w:sz w:val="28"/>
-          <w:szCs w:val="28"/>
-        </w:rPr>
-      </w:pPr>
-      <w:r>
-        <w:rPr>
-          <w:sz w:val="28"/>
-          <w:szCs w:val="28"/>
-        </w:rPr>
-        <w:t xml:space="preserve">identify, create, and use </w:t>
-      </w:r>
-      <w:r>
-        <w:rPr>
-          <w:i/>
-          <w:iCs/>
-          <w:sz w:val="28"/>
-          <w:szCs w:val="28"/>
-        </w:rPr>
-        <w:t>lists</w:t>
-      </w:r>
-    </w:p>
-    <w:p>
-      <w:pPr>
-        <w:numPr>
-          <w:ilvl w:val="0"/>
-          <w:numId w:val="1"/>
-        </w:numPr>
-        <w:spacing w:after="0" w:line="240" w:lineRule="auto"/>
-        <w:rPr>
-          <w:sz w:val="28"/>
-          <w:szCs w:val="28"/>
-        </w:rPr>
-      </w:pPr>
-      <w:r>
-        <w:rPr>
-          <w:i/>
-          <w:iCs/>
-          <w:sz w:val="28"/>
-          <w:szCs w:val="28"/>
-        </w:rPr>
-        <w:t>test</w:t>
-      </w:r>
-      <w:r>
-        <w:rPr>
-          <w:sz w:val="28"/>
-          <w:szCs w:val="28"/>
-        </w:rPr>
-        <w:t xml:space="preserve"> </w:t>
-      </w:r>
-      <w:r>
-        <w:rPr>
-          <w:sz w:val="28"/>
-          <w:szCs w:val="28"/>
-        </w:rPr>
-        <w:t xml:space="preserve">and </w:t>
-      </w:r>
-      <w:r>
-        <w:rPr>
-          <w:i/>
-          <w:iCs/>
-          <w:sz w:val="28"/>
-          <w:szCs w:val="28"/>
-        </w:rPr>
-        <w:t>debug</w:t>
-      </w:r>
-      <w:r>
-        <w:rPr>
-          <w:sz w:val="28"/>
-          <w:szCs w:val="28"/>
-        </w:rPr>
-        <w:t xml:space="preserve"> code</w:t>
-      </w:r>
-    </w:p>
-    <w:p>
-      <w:pPr>
-        <w:numPr>
-          <w:ilvl w:val="0"/>
-          <w:numId w:val="1"/>
-        </w:numPr>
-        <w:spacing w:after="0" w:line="240" w:lineRule="auto"/>
-        <w:rPr>
-          <w:sz w:val="28"/>
-          <w:szCs w:val="28"/>
-        </w:rPr>
-      </w:pPr>
-      <w:r>
-        <w:rPr>
-          <w:sz w:val="28"/>
-          <w:szCs w:val="28"/>
-        </w:rPr>
-        <w:t>read and work with unfamiliar code</w:t>
-      </w:r>
-    </w:p>
-    <w:p>
-      <w:pPr>
-        <w:pStyle w:val="Heading2"/>
-        <w:jc w:val="both"/>
-        <w:rPr>
-          <w:b/>
-        </w:rPr>
-      </w:pPr>
-      <w:bookmarkStart w:id="13" w:name="_Toc509386061"/>
-      <w:bookmarkStart w:id="14" w:name="_Toc510519457"/>
-      <w:bookmarkStart w:id="15" w:name="_Toc510519732"/>
-      <w:bookmarkStart w:id="16" w:name="_Toc513565971"/>
-      <w:bookmarkStart w:id="17" w:name="_Toc513566256"/>
-      <w:bookmarkStart w:id="18" w:name="_Toc513566345"/>
-      <w:r>
-        <w:rPr>
-          <w:b/>
-        </w:rPr>
-        <w:t>Prerequisites</w:t>
-      </w:r>
       <w:bookmarkEnd w:id="13"/>
       <w:bookmarkEnd w:id="14"/>
       <w:bookmarkEnd w:id="15"/>
       <w:bookmarkEnd w:id="16"/>
-      <w:bookmarkEnd w:id="17"/>
+      <w:r>
+        <w:rPr>
+          <w:b/>
+        </w:rPr>
+        <w:t>Course Outcomes</w:t>
+      </w:r>
       <w:bookmarkEnd w:id="18"/>
-    </w:p>
-    <w:p>
-      <w:pPr>
-        <w:rPr>
-          <w:sz w:val="28"/>
-          <w:szCs w:val="28"/>
-        </w:rPr>
-      </w:pPr>
-      <w:r>
-        <w:rPr>
-          <w:sz w:val="28"/>
-          <w:szCs w:val="28"/>
-        </w:rPr>
-        <w:t>Placement into ENGL&amp; 101, and MATH 099 with grade of 2.0 or better, or instructor permission.</w:t>
-      </w:r>
-    </w:p>
-    <w:p>
-      <w:pPr>
-        <w:pStyle w:val="Heading1"/>
-        <w:jc w:val="both"/>
-        <w:rPr>
-          <w:b/>
-        </w:rPr>
-      </w:pPr>
-      <w:bookmarkStart w:id="19" w:name="_Toc509386062"/>
-      <w:bookmarkStart w:id="20" w:name="_Toc510519458"/>
-      <w:bookmarkStart w:id="21" w:name="_Toc510519733"/>
-      <w:bookmarkStart w:id="22" w:name="_Toc513565972"/>
-      <w:bookmarkStart w:id="23" w:name="_Toc513566257"/>
-      <w:bookmarkStart w:id="24" w:name="_Toc513566346"/>
-      <w:r>
-        <w:rPr>
-          <w:b/>
-        </w:rPr>
-        <w:lastRenderedPageBreak/>
-        <w:t>Required Materials</w:t>
-      </w:r>
-      <w:bookmarkEnd w:id="22"/>
-      <w:bookmarkEnd w:id="23"/>
-      <w:bookmarkEnd w:id="24"/>
-    </w:p>
-    <w:p>
-      <w:pPr>
-        <w:pStyle w:val="Heading2"/>
-        <w:rPr>
-          <w:b/>
-        </w:rPr>
-      </w:pPr>
-      <w:bookmarkStart w:id="25" w:name="_Toc513565973"/>
-      <w:bookmarkStart w:id="26" w:name="_Toc513566258"/>
-      <w:bookmarkStart w:id="27" w:name="_Toc513566347"/>
-      <w:r>
-        <w:rPr>
-          <w:b/>
-        </w:rPr>
-        <w:t>Software</w:t>
-      </w:r>
       <w:bookmarkEnd w:id="19"/>
       <w:bookmarkEnd w:id="20"/>
       <w:bookmarkEnd w:id="21"/>
+      <w:bookmarkEnd w:id="22"/>
+    </w:p>
+    <w:p>
+      <w:pPr>
+        <w:rPr>
+          <w:sz w:val="28"/>
+          <w:szCs w:val="28"/>
+        </w:rPr>
+      </w:pPr>
+      <w:bookmarkStart w:id="23" w:name="_Toc515994814"/>
+      <w:r>
+        <w:rPr>
+          <w:sz w:val="28"/>
+          <w:szCs w:val="28"/>
+        </w:rPr>
+        <w:t>At the end of this course, students will be able to:</w:t>
+      </w:r>
+      <w:bookmarkEnd w:id="23"/>
+    </w:p>
+    <w:p>
+      <w:pPr>
+        <w:pStyle w:val="ListParagraph"/>
+        <w:numPr>
+          <w:ilvl w:val="0"/>
+          <w:numId w:val="32"/>
+        </w:numPr>
+        <w:rPr>
+          <w:sz w:val="28"/>
+          <w:szCs w:val="28"/>
+        </w:rPr>
+      </w:pPr>
+      <w:bookmarkStart w:id="24" w:name="_Toc509386061"/>
+      <w:bookmarkStart w:id="25" w:name="_Toc510519457"/>
+      <w:bookmarkStart w:id="26" w:name="_Toc510519732"/>
+      <w:bookmarkStart w:id="27" w:name="_Toc513565971"/>
+      <w:bookmarkStart w:id="28" w:name="_Toc513566256"/>
+      <w:bookmarkStart w:id="29" w:name="_Toc513566345"/>
+      <w:bookmarkStart w:id="30" w:name="_Toc515994815"/>
+      <w:r>
+        <w:rPr>
+          <w:sz w:val="28"/>
+          <w:szCs w:val="28"/>
+        </w:rPr>
+        <w:t>Identify and use programming language constructs such as sequence, selection, iteration, and procedures.</w:t>
+      </w:r>
+      <w:bookmarkEnd w:id="30"/>
+    </w:p>
+    <w:p>
+      <w:pPr>
+        <w:pStyle w:val="ListParagraph"/>
+        <w:numPr>
+          <w:ilvl w:val="0"/>
+          <w:numId w:val="32"/>
+        </w:numPr>
+        <w:rPr>
+          <w:sz w:val="28"/>
+          <w:szCs w:val="28"/>
+        </w:rPr>
+      </w:pPr>
+      <w:bookmarkStart w:id="31" w:name="_Toc515994816"/>
+      <w:r>
+        <w:rPr>
+          <w:sz w:val="28"/>
+          <w:szCs w:val="28"/>
+        </w:rPr>
+        <w:t>Examine and explain syntax, semantics, and practical effects of programming statements and procedures.</w:t>
+      </w:r>
+      <w:bookmarkEnd w:id="31"/>
+    </w:p>
+    <w:p>
+      <w:pPr>
+        <w:pStyle w:val="ListParagraph"/>
+        <w:numPr>
+          <w:ilvl w:val="0"/>
+          <w:numId w:val="32"/>
+        </w:numPr>
+        <w:rPr>
+          <w:sz w:val="28"/>
+          <w:szCs w:val="28"/>
+        </w:rPr>
+      </w:pPr>
+      <w:bookmarkStart w:id="32" w:name="_Toc515994817"/>
+      <w:r>
+        <w:rPr>
+          <w:sz w:val="28"/>
+          <w:szCs w:val="28"/>
+        </w:rPr>
+        <w:t>Develop solutions to small, independent problems given an algorithm.</w:t>
+      </w:r>
+      <w:bookmarkEnd w:id="32"/>
+    </w:p>
+    <w:p>
+      <w:pPr>
+        <w:pStyle w:val="ListParagraph"/>
+        <w:numPr>
+          <w:ilvl w:val="0"/>
+          <w:numId w:val="32"/>
+        </w:numPr>
+        <w:rPr>
+          <w:sz w:val="28"/>
+          <w:szCs w:val="28"/>
+        </w:rPr>
+      </w:pPr>
+      <w:bookmarkStart w:id="33" w:name="_Toc515994818"/>
+      <w:r>
+        <w:rPr>
+          <w:sz w:val="28"/>
+          <w:szCs w:val="28"/>
+        </w:rPr>
+        <w:t>Recognize and use test cases to verify that solutions meet specifications.</w:t>
+      </w:r>
+      <w:bookmarkEnd w:id="33"/>
+    </w:p>
+    <w:p>
+      <w:pPr>
+        <w:pStyle w:val="ListParagraph"/>
+        <w:numPr>
+          <w:ilvl w:val="0"/>
+          <w:numId w:val="32"/>
+        </w:numPr>
+        <w:rPr>
+          <w:sz w:val="28"/>
+          <w:szCs w:val="28"/>
+        </w:rPr>
+      </w:pPr>
+      <w:bookmarkStart w:id="34" w:name="_Toc515994819"/>
+      <w:r>
+        <w:rPr>
+          <w:sz w:val="28"/>
+          <w:szCs w:val="28"/>
+        </w:rPr>
+        <w:t>Examine and compare reasoning, design</w:t>
+      </w:r>
+      <w:r>
+        <w:rPr>
+          <w:sz w:val="28"/>
+          <w:szCs w:val="28"/>
+        </w:rPr>
+        <w:t>,</w:t>
+      </w:r>
+      <w:r>
+        <w:rPr>
+          <w:sz w:val="28"/>
+          <w:szCs w:val="28"/>
+        </w:rPr>
+        <w:t xml:space="preserve"> and effectiveness of alternative solutions.</w:t>
+      </w:r>
+      <w:bookmarkEnd w:id="34"/>
+    </w:p>
+    <w:p>
+      <w:pPr>
+        <w:pStyle w:val="Heading2"/>
+        <w:jc w:val="both"/>
+        <w:rPr>
+          <w:b/>
+        </w:rPr>
+      </w:pPr>
+      <w:bookmarkStart w:id="35" w:name="_Toc515994820"/>
+      <w:bookmarkStart w:id="36" w:name="_Toc515994953"/>
+      <w:bookmarkStart w:id="37" w:name="_Toc515995092"/>
+      <w:bookmarkStart w:id="38" w:name="_Toc515995138"/>
+      <w:bookmarkStart w:id="39" w:name="_Toc515996159"/>
+      <w:r>
+        <w:rPr>
+          <w:b/>
+        </w:rPr>
+        <w:lastRenderedPageBreak/>
+        <w:t>Prerequisites</w:t>
+      </w:r>
+      <w:bookmarkEnd w:id="24"/>
       <w:bookmarkEnd w:id="25"/>
       <w:bookmarkEnd w:id="26"/>
       <w:bookmarkEnd w:id="27"/>
+      <w:bookmarkEnd w:id="28"/>
+      <w:bookmarkEnd w:id="29"/>
+      <w:bookmarkEnd w:id="35"/>
+      <w:bookmarkEnd w:id="36"/>
+      <w:bookmarkEnd w:id="37"/>
+      <w:bookmarkEnd w:id="38"/>
+      <w:bookmarkEnd w:id="39"/>
+    </w:p>
+    <w:p>
+      <w:pPr>
+        <w:rPr>
+          <w:sz w:val="28"/>
+          <w:szCs w:val="28"/>
+        </w:rPr>
+      </w:pPr>
+      <w:r>
+        <w:rPr>
+          <w:sz w:val="28"/>
+          <w:szCs w:val="28"/>
+        </w:rPr>
+        <w:t>Placement into ENGL&amp; 101, and MATH 099 with grade of 2.0 or better, or instructor permission.</w:t>
+      </w:r>
+    </w:p>
+    <w:p>
+      <w:pPr>
+        <w:pStyle w:val="Heading2"/>
+        <w:jc w:val="both"/>
+        <w:rPr>
+          <w:b/>
+        </w:rPr>
+      </w:pPr>
+      <w:bookmarkStart w:id="40" w:name="_Toc513565972"/>
+      <w:bookmarkStart w:id="41" w:name="_Toc513566257"/>
+      <w:bookmarkStart w:id="42" w:name="_Toc513566346"/>
+      <w:bookmarkStart w:id="43" w:name="_Toc509386062"/>
+      <w:bookmarkStart w:id="44" w:name="_Toc510519458"/>
+      <w:bookmarkStart w:id="45" w:name="_Toc510519733"/>
+      <w:bookmarkStart w:id="46" w:name="_Toc515994821"/>
+      <w:bookmarkStart w:id="47" w:name="_Toc515994954"/>
+      <w:bookmarkStart w:id="48" w:name="_Toc515995093"/>
+      <w:bookmarkStart w:id="49" w:name="_Toc515995139"/>
+      <w:bookmarkStart w:id="50" w:name="_Toc515996160"/>
+      <w:r>
+        <w:rPr>
+          <w:b/>
+        </w:rPr>
+        <w:t>Topic Coverage</w:t>
+      </w:r>
+      <w:bookmarkEnd w:id="46"/>
+      <w:bookmarkEnd w:id="47"/>
+      <w:bookmarkEnd w:id="48"/>
+      <w:bookmarkEnd w:id="49"/>
+      <w:bookmarkEnd w:id="50"/>
+    </w:p>
+    <w:p>
+      <w:pPr>
+        <w:spacing w:before="100" w:beforeAutospacing="1" w:after="100" w:afterAutospacing="1" w:line="240" w:lineRule="auto"/>
+        <w:jc w:val="left"/>
+        <w:rPr>
+          <w:sz w:val="28"/>
+          <w:szCs w:val="28"/>
+        </w:rPr>
+      </w:pPr>
+      <w:r>
+        <w:rPr>
+          <w:rFonts w:eastAsia="Times New Roman" w:cs="Times New Roman"/>
+          <w:color w:val="2D3B45"/>
+          <w:sz w:val="28"/>
+          <w:szCs w:val="28"/>
+        </w:rPr>
+        <w:t>In our class, we will be using the programming language Python</w:t>
+      </w:r>
+      <w:r>
+        <w:rPr>
+          <w:rFonts w:eastAsia="Times New Roman" w:cs="Times New Roman"/>
+          <w:color w:val="2D3B45"/>
+          <w:sz w:val="28"/>
+          <w:szCs w:val="28"/>
+        </w:rPr>
+        <w:t xml:space="preserve">. We will code “in the cloud” using </w:t>
+      </w:r>
+      <w:hyperlink r:id="rId7" w:history="1">
+        <w:r>
+          <w:rPr>
+            <w:rStyle w:val="Hyperlink"/>
+            <w:rFonts w:eastAsia="Times New Roman" w:cs="Times New Roman"/>
+            <w:sz w:val="28"/>
+            <w:szCs w:val="28"/>
+          </w:rPr>
+          <w:t>repl.it</w:t>
+        </w:r>
+      </w:hyperlink>
+      <w:r>
+        <w:rPr>
+          <w:rFonts w:eastAsia="Times New Roman" w:cs="Times New Roman"/>
+          <w:color w:val="2D3B45"/>
+          <w:sz w:val="28"/>
+          <w:szCs w:val="28"/>
+        </w:rPr>
+        <w:t xml:space="preserve"> and our course text is also “in the cloud” at </w:t>
+      </w:r>
+      <w:hyperlink r:id="rId8" w:history="1">
+        <w:r>
+          <w:rPr>
+            <w:rStyle w:val="Hyperlink"/>
+            <w:sz w:val="28"/>
+          </w:rPr>
+          <w:t>How to Think like a Computer Scientist</w:t>
+        </w:r>
+      </w:hyperlink>
+      <w:r>
+        <w:t>.</w:t>
+      </w:r>
+      <w:r>
+        <w:rPr>
+          <w:sz w:val="28"/>
+          <w:szCs w:val="28"/>
+        </w:rPr>
+        <w:t xml:space="preserve"> </w:t>
+      </w:r>
+    </w:p>
+    <w:p>
+      <w:pPr>
+        <w:spacing w:before="100" w:beforeAutospacing="1" w:after="100" w:afterAutospacing="1" w:line="240" w:lineRule="auto"/>
+        <w:jc w:val="left"/>
+        <w:rPr>
+          <w:sz w:val="28"/>
+          <w:szCs w:val="28"/>
+        </w:rPr>
+      </w:pPr>
+      <w:r>
+        <w:rPr>
+          <w:sz w:val="28"/>
+          <w:szCs w:val="28"/>
+        </w:rPr>
+        <w:t xml:space="preserve">Over the course of the quarter, we will cover approximately one topic per week through Week 8. </w:t>
+      </w:r>
+    </w:p>
+    <w:p>
+      <w:pPr>
+        <w:spacing w:before="100" w:beforeAutospacing="1" w:after="100" w:afterAutospacing="1" w:line="240" w:lineRule="auto"/>
+        <w:jc w:val="left"/>
+        <w:rPr>
+          <w:sz w:val="28"/>
+          <w:szCs w:val="28"/>
+        </w:rPr>
+      </w:pPr>
+      <w:bookmarkStart w:id="51" w:name="_GoBack"/>
+      <w:bookmarkEnd w:id="51"/>
+      <w:r>
+        <w:rPr>
+          <w:sz w:val="28"/>
+          <w:szCs w:val="28"/>
+        </w:rPr>
+        <w:t xml:space="preserve">For the last two weeks of the quarter, we will revisit the topics previously covered by way of Edison Robots which can be programmed using Python. </w:t>
+      </w:r>
+    </w:p>
+    <w:tbl>
+      <w:tblPr>
+        <w:tblW w:w="0" w:type="auto"/>
+        <w:tblInd w:w="830" w:type="dxa"/>
+        <w:tblBorders>
+          <w:top w:val="outset" w:sz="6" w:space="0" w:color="auto"/>
+          <w:left w:val="outset" w:sz="6" w:space="0" w:color="auto"/>
+          <w:bottom w:val="outset" w:sz="6" w:space="0" w:color="auto"/>
+          <w:right w:val="outset" w:sz="6" w:space="0" w:color="auto"/>
+        </w:tblBorders>
+        <w:tblCellMar>
+          <w:top w:w="100" w:type="dxa"/>
+          <w:left w:w="100" w:type="dxa"/>
+          <w:bottom w:w="100" w:type="dxa"/>
+          <w:right w:w="100" w:type="dxa"/>
+        </w:tblCellMar>
+        <w:tblLook w:val="04A0" w:firstRow="1" w:lastRow="0" w:firstColumn="1" w:lastColumn="0" w:noHBand="0" w:noVBand="1"/>
+      </w:tblPr>
+      <w:tblGrid>
+        <w:gridCol w:w="1203"/>
+        <w:gridCol w:w="4149"/>
+      </w:tblGrid>
+      <w:tr>
+        <w:tc>
+          <w:tcPr>
+            <w:tcW w:w="0" w:type="auto"/>
+            <w:tcBorders>
+              <w:top w:val="outset" w:sz="6" w:space="0" w:color="auto"/>
+              <w:left w:val="outset" w:sz="6" w:space="0" w:color="auto"/>
+              <w:bottom w:val="outset" w:sz="6" w:space="0" w:color="auto"/>
+              <w:right w:val="outset" w:sz="6" w:space="0" w:color="auto"/>
+            </w:tcBorders>
+            <w:shd w:val="clear" w:color="auto" w:fill="auto"/>
+            <w:vAlign w:val="center"/>
+            <w:hideMark/>
+          </w:tcPr>
+          <w:p>
+            <w:pPr>
+              <w:spacing w:after="0" w:line="240" w:lineRule="auto"/>
+              <w:jc w:val="left"/>
+              <w:rPr>
+                <w:rFonts w:eastAsia="Times New Roman" w:cs="Times New Roman"/>
+                <w:sz w:val="28"/>
+                <w:szCs w:val="28"/>
+              </w:rPr>
+            </w:pPr>
+            <w:r>
+              <w:rPr>
+                <w:rFonts w:eastAsia="Times New Roman" w:cs="Times New Roman"/>
+                <w:sz w:val="28"/>
+                <w:szCs w:val="28"/>
+              </w:rPr>
+              <w:t>Week 1</w:t>
+            </w:r>
+          </w:p>
+        </w:tc>
+        <w:tc>
+          <w:tcPr>
+            <w:tcW w:w="0" w:type="auto"/>
+            <w:tcBorders>
+              <w:top w:val="outset" w:sz="6" w:space="0" w:color="auto"/>
+              <w:left w:val="outset" w:sz="6" w:space="0" w:color="auto"/>
+              <w:bottom w:val="outset" w:sz="6" w:space="0" w:color="auto"/>
+              <w:right w:val="outset" w:sz="6" w:space="0" w:color="auto"/>
+            </w:tcBorders>
+            <w:shd w:val="clear" w:color="auto" w:fill="auto"/>
+            <w:vAlign w:val="center"/>
+            <w:hideMark/>
+          </w:tcPr>
+          <w:p>
+            <w:pPr>
+              <w:spacing w:after="0" w:line="240" w:lineRule="auto"/>
+              <w:jc w:val="left"/>
+              <w:rPr>
+                <w:rFonts w:eastAsia="Times New Roman" w:cs="Times New Roman"/>
+                <w:sz w:val="28"/>
+                <w:szCs w:val="28"/>
+              </w:rPr>
+            </w:pPr>
+            <w:r>
+              <w:rPr>
+                <w:rFonts w:eastAsia="Times New Roman" w:cs="Times New Roman"/>
+                <w:sz w:val="28"/>
+                <w:szCs w:val="28"/>
+              </w:rPr>
+              <w:t>Introduction to Computing</w:t>
+            </w:r>
+          </w:p>
+        </w:tc>
+      </w:tr>
+      <w:tr>
+        <w:tc>
+          <w:tcPr>
+            <w:tcW w:w="0" w:type="auto"/>
+            <w:tcBorders>
+              <w:top w:val="outset" w:sz="6" w:space="0" w:color="auto"/>
+              <w:left w:val="outset" w:sz="6" w:space="0" w:color="auto"/>
+              <w:bottom w:val="outset" w:sz="6" w:space="0" w:color="auto"/>
+              <w:right w:val="outset" w:sz="6" w:space="0" w:color="auto"/>
+            </w:tcBorders>
+            <w:shd w:val="clear" w:color="auto" w:fill="auto"/>
+            <w:vAlign w:val="center"/>
+            <w:hideMark/>
+          </w:tcPr>
+          <w:p>
+            <w:pPr>
+              <w:spacing w:after="0" w:line="240" w:lineRule="auto"/>
+              <w:jc w:val="left"/>
+              <w:rPr>
+                <w:rFonts w:eastAsia="Times New Roman" w:cs="Times New Roman"/>
+                <w:sz w:val="28"/>
+                <w:szCs w:val="28"/>
+              </w:rPr>
+            </w:pPr>
+            <w:r>
+              <w:rPr>
+                <w:rFonts w:eastAsia="Times New Roman" w:cs="Times New Roman"/>
+                <w:sz w:val="28"/>
+                <w:szCs w:val="28"/>
+              </w:rPr>
+              <w:t>Week 2</w:t>
+            </w:r>
+          </w:p>
+        </w:tc>
+        <w:tc>
+          <w:tcPr>
+            <w:tcW w:w="0" w:type="auto"/>
+            <w:tcBorders>
+              <w:top w:val="outset" w:sz="6" w:space="0" w:color="auto"/>
+              <w:left w:val="outset" w:sz="6" w:space="0" w:color="auto"/>
+              <w:bottom w:val="outset" w:sz="6" w:space="0" w:color="auto"/>
+              <w:right w:val="outset" w:sz="6" w:space="0" w:color="auto"/>
+            </w:tcBorders>
+            <w:shd w:val="clear" w:color="auto" w:fill="auto"/>
+            <w:vAlign w:val="center"/>
+            <w:hideMark/>
+          </w:tcPr>
+          <w:p>
+            <w:pPr>
+              <w:spacing w:after="0" w:line="240" w:lineRule="auto"/>
+              <w:jc w:val="left"/>
+              <w:rPr>
+                <w:rFonts w:eastAsia="Times New Roman" w:cs="Times New Roman"/>
+                <w:sz w:val="28"/>
+                <w:szCs w:val="28"/>
+              </w:rPr>
+            </w:pPr>
+            <w:r>
+              <w:rPr>
+                <w:rFonts w:eastAsia="Times New Roman" w:cs="Times New Roman"/>
+                <w:sz w:val="28"/>
+                <w:szCs w:val="28"/>
+              </w:rPr>
+              <w:t>Variables, Expressions, Statements</w:t>
+            </w:r>
+          </w:p>
+        </w:tc>
+      </w:tr>
+      <w:tr>
+        <w:tc>
+          <w:tcPr>
+            <w:tcW w:w="0" w:type="auto"/>
+            <w:tcBorders>
+              <w:top w:val="outset" w:sz="6" w:space="0" w:color="auto"/>
+              <w:left w:val="outset" w:sz="6" w:space="0" w:color="auto"/>
+              <w:bottom w:val="outset" w:sz="6" w:space="0" w:color="auto"/>
+              <w:right w:val="outset" w:sz="6" w:space="0" w:color="auto"/>
+            </w:tcBorders>
+            <w:shd w:val="clear" w:color="auto" w:fill="auto"/>
+            <w:vAlign w:val="center"/>
+            <w:hideMark/>
+          </w:tcPr>
+          <w:p>
+            <w:pPr>
+              <w:spacing w:after="0" w:line="240" w:lineRule="auto"/>
+              <w:jc w:val="left"/>
+              <w:rPr>
+                <w:rFonts w:eastAsia="Times New Roman" w:cs="Times New Roman"/>
+                <w:sz w:val="28"/>
+                <w:szCs w:val="28"/>
+              </w:rPr>
+            </w:pPr>
+            <w:r>
+              <w:rPr>
+                <w:rFonts w:eastAsia="Times New Roman" w:cs="Times New Roman"/>
+                <w:sz w:val="28"/>
+                <w:szCs w:val="28"/>
+              </w:rPr>
+              <w:t>Week 3</w:t>
+            </w:r>
+          </w:p>
+        </w:tc>
+        <w:tc>
+          <w:tcPr>
+            <w:tcW w:w="0" w:type="auto"/>
+            <w:tcBorders>
+              <w:top w:val="outset" w:sz="6" w:space="0" w:color="auto"/>
+              <w:left w:val="outset" w:sz="6" w:space="0" w:color="auto"/>
+              <w:bottom w:val="outset" w:sz="6" w:space="0" w:color="auto"/>
+              <w:right w:val="outset" w:sz="6" w:space="0" w:color="auto"/>
+            </w:tcBorders>
+            <w:shd w:val="clear" w:color="auto" w:fill="auto"/>
+            <w:vAlign w:val="center"/>
+            <w:hideMark/>
+          </w:tcPr>
+          <w:p>
+            <w:pPr>
+              <w:spacing w:after="0" w:line="240" w:lineRule="auto"/>
+              <w:jc w:val="left"/>
+              <w:rPr>
+                <w:rFonts w:eastAsia="Times New Roman" w:cs="Times New Roman"/>
+                <w:sz w:val="28"/>
+                <w:szCs w:val="28"/>
+              </w:rPr>
+            </w:pPr>
+            <w:r>
+              <w:rPr>
+                <w:rFonts w:eastAsia="Times New Roman" w:cs="Times New Roman"/>
+                <w:sz w:val="28"/>
+                <w:szCs w:val="28"/>
+              </w:rPr>
+              <w:t>Functions</w:t>
+            </w:r>
+          </w:p>
+        </w:tc>
+      </w:tr>
+      <w:tr>
+        <w:tc>
+          <w:tcPr>
+            <w:tcW w:w="0" w:type="auto"/>
+            <w:tcBorders>
+              <w:top w:val="outset" w:sz="6" w:space="0" w:color="auto"/>
+              <w:left w:val="outset" w:sz="6" w:space="0" w:color="auto"/>
+              <w:bottom w:val="outset" w:sz="6" w:space="0" w:color="auto"/>
+              <w:right w:val="outset" w:sz="6" w:space="0" w:color="auto"/>
+            </w:tcBorders>
+            <w:shd w:val="clear" w:color="auto" w:fill="auto"/>
+            <w:vAlign w:val="center"/>
+            <w:hideMark/>
+          </w:tcPr>
+          <w:p>
+            <w:pPr>
+              <w:spacing w:after="0" w:line="240" w:lineRule="auto"/>
+              <w:jc w:val="left"/>
+              <w:rPr>
+                <w:rFonts w:eastAsia="Times New Roman" w:cs="Times New Roman"/>
+                <w:sz w:val="28"/>
+                <w:szCs w:val="28"/>
+              </w:rPr>
+            </w:pPr>
+            <w:r>
+              <w:rPr>
+                <w:rFonts w:eastAsia="Times New Roman" w:cs="Times New Roman"/>
+                <w:sz w:val="28"/>
+                <w:szCs w:val="28"/>
+              </w:rPr>
+              <w:t>Week 4</w:t>
+            </w:r>
+          </w:p>
+        </w:tc>
+        <w:tc>
+          <w:tcPr>
+            <w:tcW w:w="0" w:type="auto"/>
+            <w:tcBorders>
+              <w:top w:val="outset" w:sz="6" w:space="0" w:color="auto"/>
+              <w:left w:val="outset" w:sz="6" w:space="0" w:color="auto"/>
+              <w:bottom w:val="outset" w:sz="6" w:space="0" w:color="auto"/>
+              <w:right w:val="outset" w:sz="6" w:space="0" w:color="auto"/>
+            </w:tcBorders>
+            <w:shd w:val="clear" w:color="auto" w:fill="auto"/>
+            <w:vAlign w:val="center"/>
+            <w:hideMark/>
+          </w:tcPr>
+          <w:p>
+            <w:pPr>
+              <w:spacing w:after="0" w:line="240" w:lineRule="auto"/>
+              <w:jc w:val="left"/>
+              <w:rPr>
+                <w:rFonts w:eastAsia="Times New Roman" w:cs="Times New Roman"/>
+                <w:sz w:val="28"/>
+                <w:szCs w:val="28"/>
+              </w:rPr>
+            </w:pPr>
+            <w:r>
+              <w:rPr>
+                <w:rFonts w:eastAsia="Times New Roman" w:cs="Times New Roman"/>
+                <w:sz w:val="28"/>
+                <w:szCs w:val="28"/>
+              </w:rPr>
+              <w:t>Decisions</w:t>
+            </w:r>
+          </w:p>
+        </w:tc>
+      </w:tr>
+      <w:tr>
+        <w:tc>
+          <w:tcPr>
+            <w:tcW w:w="0" w:type="auto"/>
+            <w:tcBorders>
+              <w:top w:val="outset" w:sz="6" w:space="0" w:color="auto"/>
+              <w:left w:val="outset" w:sz="6" w:space="0" w:color="auto"/>
+              <w:bottom w:val="outset" w:sz="6" w:space="0" w:color="auto"/>
+              <w:right w:val="outset" w:sz="6" w:space="0" w:color="auto"/>
+            </w:tcBorders>
+            <w:shd w:val="clear" w:color="auto" w:fill="auto"/>
+            <w:vAlign w:val="center"/>
+            <w:hideMark/>
+          </w:tcPr>
+          <w:p>
+            <w:pPr>
+              <w:spacing w:after="0" w:line="240" w:lineRule="auto"/>
+              <w:jc w:val="left"/>
+              <w:rPr>
+                <w:rFonts w:eastAsia="Times New Roman" w:cs="Times New Roman"/>
+                <w:sz w:val="28"/>
+                <w:szCs w:val="28"/>
+              </w:rPr>
+            </w:pPr>
+            <w:r>
+              <w:rPr>
+                <w:rFonts w:eastAsia="Times New Roman" w:cs="Times New Roman"/>
+                <w:sz w:val="28"/>
+                <w:szCs w:val="28"/>
+              </w:rPr>
+              <w:t>Week 5</w:t>
+            </w:r>
+          </w:p>
+        </w:tc>
+        <w:tc>
+          <w:tcPr>
+            <w:tcW w:w="0" w:type="auto"/>
+            <w:tcBorders>
+              <w:top w:val="outset" w:sz="6" w:space="0" w:color="auto"/>
+              <w:left w:val="outset" w:sz="6" w:space="0" w:color="auto"/>
+              <w:bottom w:val="outset" w:sz="6" w:space="0" w:color="auto"/>
+              <w:right w:val="outset" w:sz="6" w:space="0" w:color="auto"/>
+            </w:tcBorders>
+            <w:shd w:val="clear" w:color="auto" w:fill="auto"/>
+            <w:vAlign w:val="center"/>
+            <w:hideMark/>
+          </w:tcPr>
+          <w:p>
+            <w:pPr>
+              <w:spacing w:after="0" w:line="240" w:lineRule="auto"/>
+              <w:jc w:val="left"/>
+              <w:rPr>
+                <w:rFonts w:eastAsia="Times New Roman" w:cs="Times New Roman"/>
+                <w:sz w:val="28"/>
+                <w:szCs w:val="28"/>
+              </w:rPr>
+            </w:pPr>
+            <w:r>
+              <w:rPr>
+                <w:rFonts w:eastAsia="Times New Roman" w:cs="Times New Roman"/>
+                <w:sz w:val="28"/>
+                <w:szCs w:val="28"/>
+              </w:rPr>
+              <w:t>Midterm and Turtle Graphics</w:t>
+            </w:r>
+          </w:p>
+        </w:tc>
+      </w:tr>
+      <w:tr>
+        <w:tc>
+          <w:tcPr>
+            <w:tcW w:w="0" w:type="auto"/>
+            <w:tcBorders>
+              <w:top w:val="outset" w:sz="6" w:space="0" w:color="auto"/>
+              <w:left w:val="outset" w:sz="6" w:space="0" w:color="auto"/>
+              <w:bottom w:val="outset" w:sz="6" w:space="0" w:color="auto"/>
+              <w:right w:val="outset" w:sz="6" w:space="0" w:color="auto"/>
+            </w:tcBorders>
+            <w:shd w:val="clear" w:color="auto" w:fill="auto"/>
+            <w:vAlign w:val="center"/>
+            <w:hideMark/>
+          </w:tcPr>
+          <w:p>
+            <w:pPr>
+              <w:spacing w:after="0" w:line="240" w:lineRule="auto"/>
+              <w:jc w:val="left"/>
+              <w:rPr>
+                <w:rFonts w:eastAsia="Times New Roman" w:cs="Times New Roman"/>
+                <w:sz w:val="28"/>
+                <w:szCs w:val="28"/>
+              </w:rPr>
+            </w:pPr>
+            <w:r>
+              <w:rPr>
+                <w:rFonts w:eastAsia="Times New Roman" w:cs="Times New Roman"/>
+                <w:sz w:val="28"/>
+                <w:szCs w:val="28"/>
+              </w:rPr>
+              <w:t>Week 6</w:t>
+            </w:r>
+          </w:p>
+        </w:tc>
+        <w:tc>
+          <w:tcPr>
+            <w:tcW w:w="0" w:type="auto"/>
+            <w:tcBorders>
+              <w:top w:val="outset" w:sz="6" w:space="0" w:color="auto"/>
+              <w:left w:val="outset" w:sz="6" w:space="0" w:color="auto"/>
+              <w:bottom w:val="outset" w:sz="6" w:space="0" w:color="auto"/>
+              <w:right w:val="outset" w:sz="6" w:space="0" w:color="auto"/>
+            </w:tcBorders>
+            <w:shd w:val="clear" w:color="auto" w:fill="auto"/>
+            <w:vAlign w:val="center"/>
+            <w:hideMark/>
+          </w:tcPr>
+          <w:p>
+            <w:pPr>
+              <w:spacing w:after="0" w:line="240" w:lineRule="auto"/>
+              <w:jc w:val="left"/>
+              <w:rPr>
+                <w:rFonts w:eastAsia="Times New Roman" w:cs="Times New Roman"/>
+                <w:sz w:val="28"/>
+                <w:szCs w:val="28"/>
+              </w:rPr>
+            </w:pPr>
+            <w:r>
+              <w:rPr>
+                <w:rFonts w:eastAsia="Times New Roman" w:cs="Times New Roman"/>
+                <w:sz w:val="28"/>
+                <w:szCs w:val="28"/>
+              </w:rPr>
+              <w:t>Repetition</w:t>
+            </w:r>
+          </w:p>
+        </w:tc>
+      </w:tr>
+      <w:tr>
+        <w:tc>
+          <w:tcPr>
+            <w:tcW w:w="0" w:type="auto"/>
+            <w:tcBorders>
+              <w:top w:val="outset" w:sz="6" w:space="0" w:color="auto"/>
+              <w:left w:val="outset" w:sz="6" w:space="0" w:color="auto"/>
+              <w:bottom w:val="outset" w:sz="6" w:space="0" w:color="auto"/>
+              <w:right w:val="outset" w:sz="6" w:space="0" w:color="auto"/>
+            </w:tcBorders>
+            <w:shd w:val="clear" w:color="auto" w:fill="auto"/>
+            <w:vAlign w:val="center"/>
+            <w:hideMark/>
+          </w:tcPr>
+          <w:p>
+            <w:pPr>
+              <w:spacing w:after="0" w:line="240" w:lineRule="auto"/>
+              <w:jc w:val="left"/>
+              <w:rPr>
+                <w:rFonts w:eastAsia="Times New Roman" w:cs="Times New Roman"/>
+                <w:sz w:val="28"/>
+                <w:szCs w:val="28"/>
+              </w:rPr>
+            </w:pPr>
+            <w:r>
+              <w:rPr>
+                <w:rFonts w:eastAsia="Times New Roman" w:cs="Times New Roman"/>
+                <w:sz w:val="28"/>
+                <w:szCs w:val="28"/>
+              </w:rPr>
+              <w:t>Week 7</w:t>
+            </w:r>
+          </w:p>
+        </w:tc>
+        <w:tc>
+          <w:tcPr>
+            <w:tcW w:w="0" w:type="auto"/>
+            <w:tcBorders>
+              <w:top w:val="outset" w:sz="6" w:space="0" w:color="auto"/>
+              <w:left w:val="outset" w:sz="6" w:space="0" w:color="auto"/>
+              <w:bottom w:val="outset" w:sz="6" w:space="0" w:color="auto"/>
+              <w:right w:val="outset" w:sz="6" w:space="0" w:color="auto"/>
+            </w:tcBorders>
+            <w:shd w:val="clear" w:color="auto" w:fill="auto"/>
+            <w:vAlign w:val="center"/>
+            <w:hideMark/>
+          </w:tcPr>
+          <w:p>
+            <w:pPr>
+              <w:spacing w:after="0" w:line="240" w:lineRule="auto"/>
+              <w:jc w:val="left"/>
+              <w:rPr>
+                <w:rFonts w:eastAsia="Times New Roman" w:cs="Times New Roman"/>
+                <w:sz w:val="28"/>
+                <w:szCs w:val="28"/>
+              </w:rPr>
+            </w:pPr>
+            <w:r>
+              <w:rPr>
+                <w:rFonts w:eastAsia="Times New Roman" w:cs="Times New Roman"/>
+                <w:sz w:val="28"/>
+                <w:szCs w:val="28"/>
+              </w:rPr>
+              <w:t>String Operations</w:t>
+            </w:r>
+          </w:p>
+        </w:tc>
+      </w:tr>
+      <w:tr>
+        <w:tc>
+          <w:tcPr>
+            <w:tcW w:w="0" w:type="auto"/>
+            <w:tcBorders>
+              <w:top w:val="outset" w:sz="6" w:space="0" w:color="auto"/>
+              <w:left w:val="outset" w:sz="6" w:space="0" w:color="auto"/>
+              <w:bottom w:val="outset" w:sz="6" w:space="0" w:color="auto"/>
+              <w:right w:val="outset" w:sz="6" w:space="0" w:color="auto"/>
+            </w:tcBorders>
+            <w:shd w:val="clear" w:color="auto" w:fill="auto"/>
+            <w:vAlign w:val="center"/>
+            <w:hideMark/>
+          </w:tcPr>
+          <w:p>
+            <w:pPr>
+              <w:spacing w:after="0" w:line="240" w:lineRule="auto"/>
+              <w:jc w:val="left"/>
+              <w:rPr>
+                <w:rFonts w:eastAsia="Times New Roman" w:cs="Times New Roman"/>
+                <w:sz w:val="28"/>
+                <w:szCs w:val="28"/>
+              </w:rPr>
+            </w:pPr>
+            <w:r>
+              <w:rPr>
+                <w:rFonts w:eastAsia="Times New Roman" w:cs="Times New Roman"/>
+                <w:sz w:val="28"/>
+                <w:szCs w:val="28"/>
+              </w:rPr>
+              <w:t>Week 8</w:t>
+            </w:r>
+          </w:p>
+        </w:tc>
+        <w:tc>
+          <w:tcPr>
+            <w:tcW w:w="0" w:type="auto"/>
+            <w:tcBorders>
+              <w:top w:val="outset" w:sz="6" w:space="0" w:color="auto"/>
+              <w:left w:val="outset" w:sz="6" w:space="0" w:color="auto"/>
+              <w:bottom w:val="outset" w:sz="6" w:space="0" w:color="auto"/>
+              <w:right w:val="outset" w:sz="6" w:space="0" w:color="auto"/>
+            </w:tcBorders>
+            <w:shd w:val="clear" w:color="auto" w:fill="auto"/>
+            <w:vAlign w:val="center"/>
+            <w:hideMark/>
+          </w:tcPr>
+          <w:p>
+            <w:pPr>
+              <w:spacing w:after="0" w:line="240" w:lineRule="auto"/>
+              <w:jc w:val="left"/>
+              <w:rPr>
+                <w:rFonts w:eastAsia="Times New Roman" w:cs="Times New Roman"/>
+                <w:sz w:val="28"/>
+                <w:szCs w:val="28"/>
+              </w:rPr>
+            </w:pPr>
+            <w:r>
+              <w:rPr>
+                <w:rFonts w:eastAsia="Times New Roman" w:cs="Times New Roman"/>
+                <w:sz w:val="28"/>
+                <w:szCs w:val="28"/>
+              </w:rPr>
+              <w:t>Lists</w:t>
+            </w:r>
+          </w:p>
+        </w:tc>
+      </w:tr>
+      <w:tr>
+        <w:tc>
+          <w:tcPr>
+            <w:tcW w:w="0" w:type="auto"/>
+            <w:tcBorders>
+              <w:top w:val="outset" w:sz="6" w:space="0" w:color="auto"/>
+              <w:left w:val="outset" w:sz="6" w:space="0" w:color="auto"/>
+              <w:bottom w:val="outset" w:sz="6" w:space="0" w:color="auto"/>
+              <w:right w:val="outset" w:sz="6" w:space="0" w:color="auto"/>
+            </w:tcBorders>
+            <w:shd w:val="clear" w:color="auto" w:fill="auto"/>
+            <w:vAlign w:val="center"/>
+            <w:hideMark/>
+          </w:tcPr>
+          <w:p>
+            <w:pPr>
+              <w:spacing w:after="0" w:line="240" w:lineRule="auto"/>
+              <w:jc w:val="left"/>
+              <w:rPr>
+                <w:rFonts w:eastAsia="Times New Roman" w:cs="Times New Roman"/>
+                <w:sz w:val="28"/>
+                <w:szCs w:val="28"/>
+              </w:rPr>
+            </w:pPr>
+            <w:r>
+              <w:rPr>
+                <w:rFonts w:eastAsia="Times New Roman" w:cs="Times New Roman"/>
+                <w:sz w:val="28"/>
+                <w:szCs w:val="28"/>
+              </w:rPr>
+              <w:t>Week 9</w:t>
+            </w:r>
+          </w:p>
+        </w:tc>
+        <w:tc>
+          <w:tcPr>
+            <w:tcW w:w="0" w:type="auto"/>
+            <w:tcBorders>
+              <w:top w:val="outset" w:sz="6" w:space="0" w:color="auto"/>
+              <w:left w:val="outset" w:sz="6" w:space="0" w:color="auto"/>
+              <w:bottom w:val="outset" w:sz="6" w:space="0" w:color="auto"/>
+              <w:right w:val="outset" w:sz="6" w:space="0" w:color="auto"/>
+            </w:tcBorders>
+            <w:shd w:val="clear" w:color="auto" w:fill="auto"/>
+            <w:vAlign w:val="center"/>
+            <w:hideMark/>
+          </w:tcPr>
+          <w:p>
+            <w:pPr>
+              <w:spacing w:after="0" w:line="240" w:lineRule="auto"/>
+              <w:jc w:val="left"/>
+              <w:rPr>
+                <w:rFonts w:eastAsia="Times New Roman" w:cs="Times New Roman"/>
+                <w:sz w:val="28"/>
+                <w:szCs w:val="28"/>
+              </w:rPr>
+            </w:pPr>
+            <w:r>
+              <w:rPr>
+                <w:rFonts w:eastAsia="Times New Roman" w:cs="Times New Roman"/>
+                <w:sz w:val="28"/>
+                <w:szCs w:val="28"/>
+              </w:rPr>
+              <w:t>Midterm 2 and Edison Robots</w:t>
+            </w:r>
+          </w:p>
+        </w:tc>
+      </w:tr>
+      <w:tr>
+        <w:tc>
+          <w:tcPr>
+            <w:tcW w:w="0" w:type="auto"/>
+            <w:tcBorders>
+              <w:top w:val="outset" w:sz="6" w:space="0" w:color="auto"/>
+              <w:left w:val="outset" w:sz="6" w:space="0" w:color="auto"/>
+              <w:bottom w:val="outset" w:sz="6" w:space="0" w:color="auto"/>
+              <w:right w:val="outset" w:sz="6" w:space="0" w:color="auto"/>
+            </w:tcBorders>
+            <w:shd w:val="clear" w:color="auto" w:fill="auto"/>
+            <w:vAlign w:val="center"/>
+            <w:hideMark/>
+          </w:tcPr>
+          <w:p>
+            <w:pPr>
+              <w:spacing w:after="0" w:line="240" w:lineRule="auto"/>
+              <w:jc w:val="left"/>
+              <w:rPr>
+                <w:rFonts w:eastAsia="Times New Roman" w:cs="Times New Roman"/>
+                <w:sz w:val="28"/>
+                <w:szCs w:val="28"/>
+              </w:rPr>
+            </w:pPr>
+            <w:r>
+              <w:rPr>
+                <w:rFonts w:eastAsia="Times New Roman" w:cs="Times New Roman"/>
+                <w:sz w:val="28"/>
+                <w:szCs w:val="28"/>
+              </w:rPr>
+              <w:t>Week 10</w:t>
+            </w:r>
+          </w:p>
+        </w:tc>
+        <w:tc>
+          <w:tcPr>
+            <w:tcW w:w="0" w:type="auto"/>
+            <w:tcBorders>
+              <w:top w:val="outset" w:sz="6" w:space="0" w:color="auto"/>
+              <w:left w:val="outset" w:sz="6" w:space="0" w:color="auto"/>
+              <w:bottom w:val="outset" w:sz="6" w:space="0" w:color="auto"/>
+              <w:right w:val="outset" w:sz="6" w:space="0" w:color="auto"/>
+            </w:tcBorders>
+            <w:shd w:val="clear" w:color="auto" w:fill="auto"/>
+            <w:vAlign w:val="center"/>
+            <w:hideMark/>
+          </w:tcPr>
+          <w:p>
+            <w:pPr>
+              <w:spacing w:after="0" w:line="240" w:lineRule="auto"/>
+              <w:jc w:val="left"/>
+              <w:rPr>
+                <w:rFonts w:eastAsia="Times New Roman" w:cs="Times New Roman"/>
+                <w:sz w:val="28"/>
+                <w:szCs w:val="28"/>
+              </w:rPr>
+            </w:pPr>
+            <w:r>
+              <w:rPr>
+                <w:rFonts w:eastAsia="Times New Roman" w:cs="Times New Roman"/>
+                <w:sz w:val="28"/>
+                <w:szCs w:val="28"/>
+              </w:rPr>
+              <w:t>Edison Robots</w:t>
+            </w:r>
+          </w:p>
+        </w:tc>
+      </w:tr>
+      <w:tr>
+        <w:tc>
+          <w:tcPr>
+            <w:tcW w:w="0" w:type="auto"/>
+            <w:tcBorders>
+              <w:top w:val="outset" w:sz="6" w:space="0" w:color="auto"/>
+              <w:left w:val="outset" w:sz="6" w:space="0" w:color="auto"/>
+              <w:bottom w:val="outset" w:sz="6" w:space="0" w:color="auto"/>
+              <w:right w:val="outset" w:sz="6" w:space="0" w:color="auto"/>
+            </w:tcBorders>
+            <w:shd w:val="clear" w:color="auto" w:fill="auto"/>
+            <w:vAlign w:val="center"/>
+            <w:hideMark/>
+          </w:tcPr>
+          <w:p>
+            <w:pPr>
+              <w:spacing w:after="0" w:line="240" w:lineRule="auto"/>
+              <w:jc w:val="left"/>
+              <w:rPr>
+                <w:rFonts w:eastAsia="Times New Roman" w:cs="Times New Roman"/>
+                <w:sz w:val="28"/>
+                <w:szCs w:val="28"/>
+              </w:rPr>
+            </w:pPr>
+            <w:r>
+              <w:rPr>
+                <w:rFonts w:eastAsia="Times New Roman" w:cs="Times New Roman"/>
+                <w:sz w:val="28"/>
+                <w:szCs w:val="28"/>
+              </w:rPr>
+              <w:t>Week 11</w:t>
+            </w:r>
+          </w:p>
+        </w:tc>
+        <w:tc>
+          <w:tcPr>
+            <w:tcW w:w="0" w:type="auto"/>
+            <w:tcBorders>
+              <w:top w:val="outset" w:sz="6" w:space="0" w:color="auto"/>
+              <w:left w:val="outset" w:sz="6" w:space="0" w:color="auto"/>
+              <w:bottom w:val="outset" w:sz="6" w:space="0" w:color="auto"/>
+              <w:right w:val="outset" w:sz="6" w:space="0" w:color="auto"/>
+            </w:tcBorders>
+            <w:shd w:val="clear" w:color="auto" w:fill="auto"/>
+            <w:vAlign w:val="center"/>
+            <w:hideMark/>
+          </w:tcPr>
+          <w:p>
+            <w:pPr>
+              <w:spacing w:after="0" w:line="240" w:lineRule="auto"/>
+              <w:jc w:val="left"/>
+              <w:rPr>
+                <w:rFonts w:eastAsia="Times New Roman" w:cs="Times New Roman"/>
+                <w:sz w:val="28"/>
+                <w:szCs w:val="28"/>
+              </w:rPr>
+            </w:pPr>
+            <w:r>
+              <w:rPr>
+                <w:rFonts w:eastAsia="Times New Roman" w:cs="Times New Roman"/>
+                <w:sz w:val="28"/>
+                <w:szCs w:val="28"/>
+              </w:rPr>
+              <w:t>Final Project</w:t>
+            </w:r>
+          </w:p>
+        </w:tc>
+      </w:tr>
+    </w:tbl>
+    <w:p>
+      <w:pPr>
+        <w:pStyle w:val="Heading1"/>
+        <w:jc w:val="both"/>
+        <w:rPr>
+          <w:b/>
+        </w:rPr>
+      </w:pPr>
+      <w:bookmarkStart w:id="52" w:name="_Toc515994822"/>
+      <w:bookmarkStart w:id="53" w:name="_Toc515994955"/>
+    </w:p>
+    <w:p>
+      <w:pPr>
+        <w:rPr>
+          <w:spacing w:val="5"/>
+          <w:sz w:val="32"/>
+          <w:szCs w:val="32"/>
+        </w:rPr>
+      </w:pPr>
+      <w:r>
+        <w:br w:type="page"/>
+      </w:r>
+    </w:p>
+    <w:p>
+      <w:pPr>
+        <w:pStyle w:val="Heading1"/>
+        <w:jc w:val="both"/>
+        <w:rPr>
+          <w:b/>
+        </w:rPr>
+      </w:pPr>
+      <w:bookmarkStart w:id="54" w:name="_Toc515995094"/>
+      <w:bookmarkStart w:id="55" w:name="_Toc515995140"/>
+      <w:bookmarkStart w:id="56" w:name="_Toc515996161"/>
+      <w:r>
+        <w:rPr>
+          <w:b/>
+        </w:rPr>
+        <w:lastRenderedPageBreak/>
+        <w:t>Required Materials</w:t>
+      </w:r>
+      <w:bookmarkEnd w:id="40"/>
+      <w:bookmarkEnd w:id="41"/>
+      <w:bookmarkEnd w:id="42"/>
+      <w:bookmarkEnd w:id="52"/>
+      <w:bookmarkEnd w:id="53"/>
+      <w:bookmarkEnd w:id="54"/>
+      <w:bookmarkEnd w:id="55"/>
+      <w:bookmarkEnd w:id="56"/>
+    </w:p>
+    <w:p>
+      <w:pPr>
+        <w:pStyle w:val="Heading2"/>
+        <w:rPr>
+          <w:b/>
+        </w:rPr>
+      </w:pPr>
+      <w:bookmarkStart w:id="57" w:name="_Toc513565973"/>
+      <w:bookmarkStart w:id="58" w:name="_Toc513566258"/>
+      <w:bookmarkStart w:id="59" w:name="_Toc513566347"/>
+      <w:bookmarkStart w:id="60" w:name="_Toc515994823"/>
+      <w:bookmarkStart w:id="61" w:name="_Toc515994956"/>
+      <w:bookmarkStart w:id="62" w:name="_Toc515995095"/>
+      <w:bookmarkStart w:id="63" w:name="_Toc515995141"/>
+      <w:bookmarkStart w:id="64" w:name="_Toc515996162"/>
+      <w:r>
+        <w:rPr>
+          <w:b/>
+        </w:rPr>
+        <w:t>Software</w:t>
+      </w:r>
+      <w:bookmarkEnd w:id="43"/>
+      <w:bookmarkEnd w:id="44"/>
+      <w:bookmarkEnd w:id="45"/>
+      <w:bookmarkEnd w:id="57"/>
+      <w:bookmarkEnd w:id="58"/>
+      <w:bookmarkEnd w:id="59"/>
+      <w:bookmarkEnd w:id="60"/>
+      <w:bookmarkEnd w:id="61"/>
+      <w:bookmarkEnd w:id="62"/>
+      <w:bookmarkEnd w:id="63"/>
+      <w:bookmarkEnd w:id="64"/>
     </w:p>
     <w:p>
       <w:pPr>
@@ -3876,31 +5283,15 @@
           <w:szCs w:val="28"/>
         </w:rPr>
       </w:pPr>
-      <w:r>
-        <w:fldChar w:fldCharType="begin"/>
-      </w:r>
-      <w:r>
-        <w:instrText xml:space="preserve"> HYPERLINK "http://repl.it/" </w:instrText>
-      </w:r>
-      <w:r>
-        <w:fldChar w:fldCharType="separate"/>
-      </w:r>
-      <w:r>
-        <w:rPr>
-          <w:rStyle w:val="Hyperlink"/>
-          <w:sz w:val="28"/>
-          <w:szCs w:val="28"/>
-        </w:rPr>
-        <w:t>http://repl.it</w:t>
-      </w:r>
-      <w:r>
-        <w:rPr>
-          <w:rStyle w:val="Hyperlink"/>
-          <w:sz w:val="28"/>
-          <w:szCs w:val="28"/>
-        </w:rPr>
-        <w:fldChar w:fldCharType="end"/>
-      </w:r>
+      <w:hyperlink r:id="rId9" w:history="1">
+        <w:r>
+          <w:rPr>
+            <w:rStyle w:val="Hyperlink"/>
+            <w:sz w:val="28"/>
+          </w:rPr>
+          <w:t>http://repl.it</w:t>
+        </w:r>
+      </w:hyperlink>
       <w:r>
         <w:rPr>
           <w:sz w:val="28"/>
@@ -3932,24 +5323,34 @@
           <w:b/>
         </w:rPr>
       </w:pPr>
-      <w:bookmarkStart w:id="28" w:name="_Toc509386063"/>
-      <w:bookmarkStart w:id="29" w:name="_Toc510519459"/>
-      <w:bookmarkStart w:id="30" w:name="_Toc510519734"/>
-      <w:bookmarkStart w:id="31" w:name="_Toc513565974"/>
-      <w:bookmarkStart w:id="32" w:name="_Toc513566259"/>
-      <w:bookmarkStart w:id="33" w:name="_Toc513566348"/>
+      <w:bookmarkStart w:id="65" w:name="_Toc509386063"/>
+      <w:bookmarkStart w:id="66" w:name="_Toc510519459"/>
+      <w:bookmarkStart w:id="67" w:name="_Toc510519734"/>
+      <w:bookmarkStart w:id="68" w:name="_Toc513565974"/>
+      <w:bookmarkStart w:id="69" w:name="_Toc513566259"/>
+      <w:bookmarkStart w:id="70" w:name="_Toc513566348"/>
+      <w:bookmarkStart w:id="71" w:name="_Toc515994824"/>
+      <w:bookmarkStart w:id="72" w:name="_Toc515994957"/>
+      <w:bookmarkStart w:id="73" w:name="_Toc515995096"/>
+      <w:bookmarkStart w:id="74" w:name="_Toc515995142"/>
+      <w:bookmarkStart w:id="75" w:name="_Toc515996163"/>
       <w:r>
         <w:rPr>
           <w:b/>
         </w:rPr>
         <w:t>Text</w:t>
       </w:r>
-      <w:bookmarkEnd w:id="28"/>
-      <w:bookmarkEnd w:id="29"/>
-      <w:bookmarkEnd w:id="30"/>
-      <w:bookmarkEnd w:id="31"/>
-      <w:bookmarkEnd w:id="32"/>
-      <w:bookmarkEnd w:id="33"/>
+      <w:bookmarkEnd w:id="65"/>
+      <w:bookmarkEnd w:id="66"/>
+      <w:bookmarkEnd w:id="67"/>
+      <w:bookmarkEnd w:id="68"/>
+      <w:bookmarkEnd w:id="69"/>
+      <w:bookmarkEnd w:id="70"/>
+      <w:bookmarkEnd w:id="71"/>
+      <w:bookmarkEnd w:id="72"/>
+      <w:bookmarkEnd w:id="73"/>
+      <w:bookmarkEnd w:id="74"/>
+      <w:bookmarkEnd w:id="75"/>
     </w:p>
     <w:p>
       <w:pPr>
@@ -3963,31 +5364,15 @@
           <w:szCs w:val="28"/>
         </w:rPr>
       </w:pPr>
-      <w:r>
-        <w:fldChar w:fldCharType="begin"/>
-      </w:r>
-      <w:r>
-        <w:instrText xml:space="preserve"> HYPERLINK "http://interactivepython.org/runestone/static/thinkcspy/index.html" </w:instrText>
-      </w:r>
-      <w:r>
-        <w:fldChar w:fldCharType="separate"/>
-      </w:r>
-      <w:r>
-        <w:rPr>
-          <w:rStyle w:val="Hyperlink"/>
-          <w:sz w:val="28"/>
-          <w:szCs w:val="28"/>
-        </w:rPr>
-        <w:t>How to Think like a Computer Scientist</w:t>
-      </w:r>
-      <w:r>
-        <w:rPr>
-          <w:rStyle w:val="Hyperlink"/>
-          <w:sz w:val="28"/>
-          <w:szCs w:val="28"/>
-        </w:rPr>
-        <w:fldChar w:fldCharType="end"/>
-      </w:r>
+      <w:hyperlink r:id="rId10" w:history="1">
+        <w:r>
+          <w:rPr>
+            <w:rStyle w:val="Hyperlink"/>
+            <w:sz w:val="28"/>
+          </w:rPr>
+          <w:t>How to Think like a Computer Scientist</w:t>
+        </w:r>
+      </w:hyperlink>
       <w:r>
         <w:rPr>
           <w:i/>
@@ -3995,16 +5380,7 @@
           <w:sz w:val="28"/>
           <w:szCs w:val="28"/>
         </w:rPr>
-        <w:t xml:space="preserve"> (A</w:t>
-      </w:r>
-      <w:r>
-        <w:rPr>
-          <w:i/>
-          <w:iCs/>
-          <w:sz w:val="28"/>
-          <w:szCs w:val="28"/>
-        </w:rPr>
-        <w:t>vailable online for free</w:t>
+        <w:t xml:space="preserve"> (Available online for free</w:t>
       </w:r>
       <w:r>
         <w:rPr>
@@ -4021,21 +5397,31 @@
           <w:b/>
         </w:rPr>
       </w:pPr>
-      <w:bookmarkStart w:id="34" w:name="_Toc509386064"/>
-      <w:bookmarkStart w:id="35" w:name="_Toc510519460"/>
-      <w:bookmarkStart w:id="36" w:name="_Toc510519735"/>
-      <w:bookmarkStart w:id="37" w:name="_Toc513565975"/>
-      <w:bookmarkStart w:id="38" w:name="_Toc513566260"/>
-      <w:bookmarkStart w:id="39" w:name="_Toc513566349"/>
+      <w:bookmarkStart w:id="76" w:name="_Toc513565975"/>
+      <w:bookmarkStart w:id="77" w:name="_Toc513566260"/>
+      <w:bookmarkStart w:id="78" w:name="_Toc513566349"/>
+      <w:bookmarkStart w:id="79" w:name="_Toc509386064"/>
+      <w:bookmarkStart w:id="80" w:name="_Toc510519460"/>
+      <w:bookmarkStart w:id="81" w:name="_Toc510519735"/>
+      <w:bookmarkStart w:id="82" w:name="_Toc515994825"/>
+      <w:bookmarkStart w:id="83" w:name="_Toc515994958"/>
+      <w:bookmarkStart w:id="84" w:name="_Toc515995097"/>
+      <w:bookmarkStart w:id="85" w:name="_Toc515995143"/>
+      <w:bookmarkStart w:id="86" w:name="_Toc515996164"/>
       <w:r>
         <w:rPr>
           <w:b/>
         </w:rPr>
         <w:t>Computer</w:t>
       </w:r>
-      <w:bookmarkEnd w:id="37"/>
-      <w:bookmarkEnd w:id="38"/>
-      <w:bookmarkEnd w:id="39"/>
+      <w:bookmarkEnd w:id="76"/>
+      <w:bookmarkEnd w:id="77"/>
+      <w:bookmarkEnd w:id="78"/>
+      <w:bookmarkEnd w:id="82"/>
+      <w:bookmarkEnd w:id="83"/>
+      <w:bookmarkEnd w:id="84"/>
+      <w:bookmarkEnd w:id="85"/>
+      <w:bookmarkEnd w:id="86"/>
     </w:p>
     <w:p>
       <w:pPr>
@@ -4178,21 +5564,18 @@
         </w:rPr>
         <w:t xml:space="preserve">e-Learning at </w:t>
       </w:r>
-      <w:hyperlink r:id="rId7" w:history="1">
+      <w:hyperlink r:id="rId11" w:history="1">
         <w:r>
           <w:rPr>
-            <w:rFonts w:cs="Times New Roman"/>
-            <w:color w:val="0000FF"/>
+            <w:rStyle w:val="Hyperlink"/>
             <w:sz w:val="28"/>
             <w:szCs w:val="28"/>
-            <w:u w:val="single"/>
           </w:rPr>
           <w:t>elearning@shoreline.edu</w:t>
         </w:r>
       </w:hyperlink>
       <w:r>
         <w:rPr>
-          <w:rFonts w:cs="Times New Roman"/>
           <w:sz w:val="28"/>
           <w:szCs w:val="28"/>
         </w:rPr>
@@ -4200,7 +5583,6 @@
       </w:r>
       <w:r>
         <w:rPr>
-          <w:rFonts w:cs="Times New Roman"/>
           <w:sz w:val="28"/>
           <w:szCs w:val="28"/>
         </w:rPr>
@@ -4208,7 +5590,6 @@
       </w:r>
       <w:r>
         <w:rPr>
-          <w:rFonts w:cs="Times New Roman"/>
           <w:sz w:val="28"/>
           <w:szCs w:val="28"/>
         </w:rPr>
@@ -4216,55 +5597,41 @@
       </w:r>
       <w:r>
         <w:rPr>
-          <w:rFonts w:cs="Times New Roman"/>
           <w:sz w:val="28"/>
           <w:szCs w:val="28"/>
         </w:rPr>
         <w:t xml:space="preserve"> </w:t>
       </w:r>
-      <w:hyperlink r:id="rId8" w:history="1">
+      <w:hyperlink r:id="rId12" w:history="1">
         <w:r>
           <w:rPr>
-            <w:rFonts w:cs="Times New Roman"/>
-            <w:color w:val="0000FF"/>
+            <w:rStyle w:val="Hyperlink"/>
             <w:sz w:val="28"/>
             <w:szCs w:val="28"/>
-            <w:u w:val="single"/>
           </w:rPr>
           <w:t>24hour Canvas Support via chat or telephone</w:t>
         </w:r>
       </w:hyperlink>
       <w:r>
         <w:rPr>
+          <w:sz w:val="28"/>
+          <w:szCs w:val="28"/>
+        </w:rPr>
+        <w:t>. Canvas and</w:t>
+      </w:r>
+      <w:r>
+        <w:rPr>
           <w:rFonts w:cs="Times New Roman"/>
           <w:sz w:val="28"/>
           <w:szCs w:val="28"/>
         </w:rPr>
-        <w:t>.</w:t>
-      </w:r>
-      <w:r>
-        <w:rPr>
-          <w:rFonts w:cs="Times New Roman"/>
-          <w:sz w:val="28"/>
-          <w:szCs w:val="28"/>
-        </w:rPr>
-        <w:t xml:space="preserve"> </w:t>
-      </w:r>
-      <w:r>
-        <w:rPr>
-          <w:rFonts w:cs="Times New Roman"/>
-          <w:sz w:val="28"/>
-          <w:szCs w:val="28"/>
-        </w:rPr>
-        <w:t xml:space="preserve">Canvas and basic computing support is also available on campus at the </w:t>
-      </w:r>
-      <w:hyperlink r:id="rId9" w:history="1">
+        <w:t xml:space="preserve"> basic computing support is also available on campus at the </w:t>
+      </w:r>
+      <w:hyperlink r:id="rId13" w:history="1">
         <w:r>
           <w:rPr>
             <w:rStyle w:val="Hyperlink"/>
-            <w:rFonts w:cs="Times New Roman"/>
             <w:sz w:val="28"/>
-            <w:szCs w:val="28"/>
           </w:rPr>
           <w:t>Shoreline Business Technology &amp; eLearning Center</w:t>
         </w:r>
@@ -4298,136 +5665,138 @@
           <w:sz w:val="28"/>
           <w:szCs w:val="28"/>
         </w:rPr>
-        <w:t xml:space="preserve">More </w:t>
-      </w:r>
-      <w:hyperlink r:id="rId10" w:history="1">
+        <w:t>More</w:t>
+      </w:r>
+      <w:r>
+        <w:rPr>
+          <w:sz w:val="28"/>
+          <w:szCs w:val="28"/>
+        </w:rPr>
+        <w:t xml:space="preserve"> </w:t>
+      </w:r>
+      <w:hyperlink r:id="rId14" w:history="1">
         <w:r>
           <w:rPr>
-            <w:rFonts w:cs="Times New Roman"/>
-            <w:color w:val="0000FF"/>
+            <w:rStyle w:val="Hyperlink"/>
             <w:sz w:val="28"/>
             <w:szCs w:val="28"/>
-            <w:u w:val="single"/>
           </w:rPr>
-          <w:t xml:space="preserve">information on </w:t>
+          <w:t>information on general technical requirements</w:t>
+        </w:r>
+      </w:hyperlink>
+      <w:r>
+        <w:rPr>
+          <w:rFonts w:cs="Times New Roman"/>
+          <w:sz w:val="28"/>
+          <w:szCs w:val="28"/>
+        </w:rPr>
+        <w:t xml:space="preserve"> can be found here.  </w:t>
+      </w:r>
+    </w:p>
+    <w:p>
+      <w:pPr>
+        <w:pStyle w:val="Heading1"/>
+        <w:rPr>
+          <w:b/>
+        </w:rPr>
+      </w:pPr>
+      <w:bookmarkStart w:id="87" w:name="_Toc513565976"/>
+      <w:bookmarkStart w:id="88" w:name="_Toc513566261"/>
+      <w:bookmarkStart w:id="89" w:name="_Toc513566350"/>
+      <w:bookmarkStart w:id="90" w:name="_Toc515994826"/>
+      <w:bookmarkStart w:id="91" w:name="_Toc515994959"/>
+      <w:bookmarkStart w:id="92" w:name="_Toc515995098"/>
+      <w:bookmarkStart w:id="93" w:name="_Toc515995144"/>
+      <w:bookmarkStart w:id="94" w:name="_Toc515996165"/>
+      <w:r>
+        <w:rPr>
+          <w:b/>
+        </w:rPr>
+        <w:t>Academic Integrity</w:t>
+      </w:r>
+      <w:bookmarkEnd w:id="87"/>
+      <w:bookmarkEnd w:id="88"/>
+      <w:bookmarkEnd w:id="89"/>
+      <w:bookmarkEnd w:id="90"/>
+      <w:bookmarkEnd w:id="91"/>
+      <w:bookmarkEnd w:id="92"/>
+      <w:bookmarkEnd w:id="93"/>
+      <w:bookmarkEnd w:id="94"/>
+    </w:p>
+    <w:p>
+      <w:pPr>
+        <w:spacing w:before="100" w:beforeAutospacing="1" w:after="100" w:afterAutospacing="1"/>
+        <w:contextualSpacing/>
+        <w:rPr>
+          <w:rFonts w:cs="Times New Roman"/>
+          <w:sz w:val="28"/>
+          <w:szCs w:val="28"/>
+        </w:rPr>
+      </w:pPr>
+      <w:r>
+        <w:rPr>
+          <w:rFonts w:cs="Times New Roman"/>
+          <w:bCs/>
+          <w:sz w:val="28"/>
+          <w:szCs w:val="28"/>
+        </w:rPr>
+        <w:t>Academic honesty and integrity is expected</w:t>
+      </w:r>
+      <w:r>
+        <w:rPr>
+          <w:rFonts w:cs="Times New Roman"/>
+          <w:sz w:val="28"/>
+          <w:szCs w:val="28"/>
+        </w:rPr>
+        <w:t>.  Shoreline Community College has a strict policy on cheating and plagiarism.  You are cheating if you copy, steal, borrow, consult, or use any means to obtain answers from classmates or unauthorized sources during a quiz or assignment.  You are committing plagiarism if you copy the words of another person without giving them credit by acknowledging the source of the information.  Any student found guilty of cheating and/or plagiarism will receive a zero for the exam or assignment.  If it happens a second time, you will fail the course.  </w:t>
+      </w:r>
+      <w:r>
+        <w:rPr>
+          <w:rFonts w:cs="Times New Roman"/>
+          <w:sz w:val="28"/>
+          <w:szCs w:val="28"/>
+        </w:rPr>
+        <w:t xml:space="preserve">More Information: </w:t>
+      </w:r>
+      <w:hyperlink r:id="rId15" w:history="1">
+        <w:r>
+          <w:rPr>
+            <w:rStyle w:val="Hyperlink"/>
+            <w:sz w:val="28"/>
+          </w:rPr>
+          <w:t>Shoreline Dishonesty</w:t>
         </w:r>
         <w:r>
           <w:rPr>
-            <w:rFonts w:cs="Times New Roman"/>
-            <w:color w:val="0000FF"/>
+            <w:rStyle w:val="Hyperlink"/>
             <w:sz w:val="28"/>
-            <w:szCs w:val="28"/>
-            <w:u w:val="single"/>
           </w:rPr>
-          <w:t xml:space="preserve">general </w:t>
-        </w:r>
-        <w:r>
-          <w:rPr>
-            <w:rFonts w:cs="Times New Roman"/>
-            <w:color w:val="0000FF"/>
-            <w:sz w:val="28"/>
-            <w:szCs w:val="28"/>
-            <w:u w:val="single"/>
-          </w:rPr>
-          <w:t>technical requirements</w:t>
+          <w:t xml:space="preserve"> in Academics Policy (#5033)</w:t>
         </w:r>
       </w:hyperlink>
       <w:r>
         <w:rPr>
-          <w:rFonts w:cs="Times New Roman"/>
-          <w:sz w:val="28"/>
-          <w:szCs w:val="28"/>
-        </w:rPr>
-        <w:t xml:space="preserve"> can be found here.  </w:t>
-      </w:r>
+          <w:sz w:val="28"/>
+        </w:rPr>
+        <w:t xml:space="preserve"> </w:t>
+      </w:r>
+      <w:bookmarkStart w:id="95" w:name="_Toc513565977"/>
+      <w:bookmarkStart w:id="96" w:name="_Toc513566262"/>
+      <w:bookmarkStart w:id="97" w:name="_Toc513566351"/>
     </w:p>
     <w:p>
       <w:pPr>
         <w:pStyle w:val="Heading1"/>
+        <w:jc w:val="both"/>
         <w:rPr>
           <w:b/>
         </w:rPr>
       </w:pPr>
-      <w:bookmarkStart w:id="40" w:name="_Toc513565976"/>
-      <w:bookmarkStart w:id="41" w:name="_Toc513566261"/>
-      <w:bookmarkStart w:id="42" w:name="_Toc513566350"/>
-      <w:r>
-        <w:rPr>
-          <w:b/>
-        </w:rPr>
-        <w:t>Academic Integrity</w:t>
-      </w:r>
-      <w:bookmarkEnd w:id="40"/>
-      <w:bookmarkEnd w:id="41"/>
-      <w:bookmarkEnd w:id="42"/>
-    </w:p>
-    <w:p>
-      <w:pPr>
-        <w:spacing w:before="100" w:beforeAutospacing="1" w:after="100" w:afterAutospacing="1"/>
-        <w:contextualSpacing/>
-        <w:rPr>
-          <w:rFonts w:cs="Times New Roman"/>
-          <w:sz w:val="28"/>
-          <w:szCs w:val="28"/>
-        </w:rPr>
-      </w:pPr>
-      <w:r>
-        <w:rPr>
-          <w:rFonts w:cs="Times New Roman"/>
-          <w:bCs/>
-          <w:sz w:val="28"/>
-          <w:szCs w:val="28"/>
-        </w:rPr>
-        <w:t>Academic honesty and integrity is expected</w:t>
-      </w:r>
-      <w:r>
-        <w:rPr>
-          <w:rFonts w:cs="Times New Roman"/>
-          <w:sz w:val="28"/>
-          <w:szCs w:val="28"/>
-        </w:rPr>
-        <w:t>.  Shoreline Community College has a strict policy on cheating and plagiarism.  You are cheating if you copy, steal, borrow, consult, or use any means to obtain answers from classmates or unauthorized sources during a quiz or assignment.  You are committing plagiarism if you copy the words of another person without giving them credit by acknowledging the source of the information.  Any student found guilty of cheating and/or plagiarism will receive a zero for the exam or assignment.  If it happens a second time, you will fail the course.  </w:t>
-      </w:r>
-      <w:r>
-        <w:rPr>
-          <w:rFonts w:cs="Times New Roman"/>
-          <w:sz w:val="28"/>
-          <w:szCs w:val="28"/>
-        </w:rPr>
-        <w:t xml:space="preserve">More Information: </w:t>
-      </w:r>
-      <w:r>
-        <w:rPr>
-          <w:rFonts w:cs="Times New Roman"/>
-          <w:color w:val="0000FF"/>
-          <w:sz w:val="28"/>
-          <w:szCs w:val="28"/>
-          <w:u w:val="single"/>
-        </w:rPr>
-        <w:t>Shoreline Dishonesty</w:t>
-      </w:r>
-      <w:r>
-        <w:rPr>
-          <w:rFonts w:cs="Times New Roman"/>
-          <w:color w:val="0000FF"/>
-          <w:sz w:val="28"/>
-          <w:szCs w:val="28"/>
-          <w:u w:val="single"/>
-        </w:rPr>
-        <w:t xml:space="preserve"> in Academics Policy (#5033) </w:t>
-      </w:r>
-    </w:p>
-    <w:p>
-      <w:pPr>
-        <w:pStyle w:val="Heading1"/>
-        <w:jc w:val="both"/>
-        <w:rPr>
-          <w:b/>
-        </w:rPr>
-      </w:pPr>
-      <w:bookmarkStart w:id="43" w:name="_Toc513565977"/>
-      <w:bookmarkStart w:id="44" w:name="_Toc513566262"/>
-      <w:bookmarkStart w:id="45" w:name="_Toc513566351"/>
+      <w:bookmarkStart w:id="98" w:name="_Toc515994827"/>
+      <w:bookmarkStart w:id="99" w:name="_Toc515994960"/>
+      <w:bookmarkStart w:id="100" w:name="_Toc515995099"/>
+      <w:bookmarkStart w:id="101" w:name="_Toc515995145"/>
+      <w:bookmarkStart w:id="102" w:name="_Toc515996166"/>
       <w:r>
         <w:rPr>
           <w:b/>
@@ -4435,18 +5804,23 @@
         <w:lastRenderedPageBreak/>
         <w:t xml:space="preserve">Grading </w:t>
       </w:r>
-      <w:bookmarkEnd w:id="34"/>
-      <w:bookmarkEnd w:id="35"/>
-      <w:bookmarkEnd w:id="36"/>
+      <w:bookmarkEnd w:id="79"/>
+      <w:bookmarkEnd w:id="80"/>
+      <w:bookmarkEnd w:id="81"/>
       <w:r>
         <w:rPr>
           <w:b/>
         </w:rPr>
         <w:t>and Assessment</w:t>
       </w:r>
-      <w:bookmarkEnd w:id="43"/>
-      <w:bookmarkEnd w:id="44"/>
-      <w:bookmarkEnd w:id="45"/>
+      <w:bookmarkEnd w:id="95"/>
+      <w:bookmarkEnd w:id="96"/>
+      <w:bookmarkEnd w:id="97"/>
+      <w:bookmarkEnd w:id="98"/>
+      <w:bookmarkEnd w:id="99"/>
+      <w:bookmarkEnd w:id="100"/>
+      <w:bookmarkEnd w:id="101"/>
+      <w:bookmarkEnd w:id="102"/>
     </w:p>
     <w:p>
       <w:pPr>
@@ -5332,14 +6706,7 @@
                 <w:sz w:val="28"/>
                 <w:szCs w:val="28"/>
               </w:rPr>
-              <w:t xml:space="preserve"> 79-78%</w:t>
-            </w:r>
-            <w:r>
-              <w:rPr>
-                <w:sz w:val="28"/>
-                <w:szCs w:val="28"/>
-              </w:rPr>
-              <w:t xml:space="preserve">    </w:t>
+              <w:t xml:space="preserve"> 79-78%    </w:t>
             </w:r>
             <w:r>
               <w:rPr>
@@ -5370,14 +6737,7 @@
                 <w:sz w:val="28"/>
                 <w:szCs w:val="28"/>
               </w:rPr>
-              <w:t xml:space="preserve">       65</w:t>
-            </w:r>
-            <w:r>
-              <w:rPr>
-                <w:sz w:val="28"/>
-                <w:szCs w:val="28"/>
-              </w:rPr>
-              <w:t xml:space="preserve">%    </w:t>
+              <w:t xml:space="preserve">       65%    </w:t>
             </w:r>
             <w:r>
               <w:rPr>
@@ -5449,30 +6809,15 @@
                 <w:sz w:val="28"/>
                 <w:szCs w:val="28"/>
               </w:rPr>
-              <w:t xml:space="preserve"> 77-76%</w:t>
+              <w:t xml:space="preserve"> 77-76%    </w:t>
             </w:r>
             <w:r>
               <w:rPr>
-                <w:sz w:val="28"/>
-                <w:szCs w:val="28"/>
-              </w:rPr>
-              <w:t xml:space="preserve">    </w:t>
-            </w:r>
-            <w:r>
-              <w:rPr>
                 <w:b/>
                 <w:sz w:val="28"/>
                 <w:szCs w:val="28"/>
               </w:rPr>
-              <w:t>2.</w:t>
-            </w:r>
-            <w:r>
-              <w:rPr>
-                <w:b/>
-                <w:sz w:val="28"/>
-                <w:szCs w:val="28"/>
-              </w:rPr>
-              <w:t>8</w:t>
+              <w:t>2.8</w:t>
             </w:r>
           </w:p>
         </w:tc>
@@ -5495,14 +6840,7 @@
                 <w:sz w:val="28"/>
                 <w:szCs w:val="28"/>
               </w:rPr>
-              <w:t xml:space="preserve">       64</w:t>
-            </w:r>
-            <w:r>
-              <w:rPr>
-                <w:sz w:val="28"/>
-                <w:szCs w:val="28"/>
-              </w:rPr>
-              <w:t xml:space="preserve">%    </w:t>
+              <w:t xml:space="preserve">       64%    </w:t>
             </w:r>
             <w:r>
               <w:rPr>
@@ -5535,42 +6873,7 @@
                 <w:sz w:val="28"/>
                 <w:szCs w:val="28"/>
               </w:rPr>
-              <w:t xml:space="preserve">    </w:t>
-            </w:r>
-            <w:r>
-              <w:rPr>
-                <w:sz w:val="28"/>
-                <w:szCs w:val="28"/>
-              </w:rPr>
-              <w:t xml:space="preserve"> </w:t>
-            </w:r>
-            <w:r>
-              <w:rPr>
-                <w:sz w:val="28"/>
-                <w:szCs w:val="28"/>
-              </w:rPr>
-              <w:t xml:space="preserve"> </w:t>
-            </w:r>
-            <w:r>
-              <w:rPr>
-                <w:sz w:val="28"/>
-                <w:szCs w:val="28"/>
-              </w:rPr>
-              <w:t>93%</w:t>
-            </w:r>
-            <w:r>
-              <w:rPr>
-                <w:sz w:val="28"/>
-                <w:szCs w:val="28"/>
-              </w:rPr>
-              <w:t xml:space="preserve"> </w:t>
-            </w:r>
-            <w:r>
-              <w:rPr>
-                <w:sz w:val="28"/>
-                <w:szCs w:val="28"/>
-              </w:rPr>
-              <w:t xml:space="preserve">    </w:t>
+              <w:t xml:space="preserve">      93%     </w:t>
             </w:r>
             <w:r>
               <w:rPr>
@@ -5640,14 +6943,7 @@
                 <w:sz w:val="28"/>
                 <w:szCs w:val="28"/>
               </w:rPr>
-              <w:t xml:space="preserve"> 63-62</w:t>
-            </w:r>
-            <w:r>
-              <w:rPr>
-                <w:sz w:val="28"/>
-                <w:szCs w:val="28"/>
-              </w:rPr>
-              <w:t xml:space="preserve">%    </w:t>
+              <w:t xml:space="preserve"> 63-62%    </w:t>
             </w:r>
             <w:r>
               <w:rPr>
@@ -5680,42 +6976,7 @@
                 <w:sz w:val="28"/>
                 <w:szCs w:val="28"/>
               </w:rPr>
-              <w:t xml:space="preserve">   </w:t>
-            </w:r>
-            <w:r>
-              <w:rPr>
-                <w:sz w:val="28"/>
-                <w:szCs w:val="28"/>
-              </w:rPr>
-              <w:t xml:space="preserve"> </w:t>
-            </w:r>
-            <w:r>
-              <w:rPr>
-                <w:sz w:val="28"/>
-                <w:szCs w:val="28"/>
-              </w:rPr>
-              <w:t xml:space="preserve">  </w:t>
-            </w:r>
-            <w:r>
-              <w:rPr>
-                <w:sz w:val="28"/>
-                <w:szCs w:val="28"/>
-              </w:rPr>
-              <w:t>92%</w:t>
-            </w:r>
-            <w:r>
-              <w:rPr>
-                <w:sz w:val="28"/>
-                <w:szCs w:val="28"/>
-              </w:rPr>
-              <w:t xml:space="preserve"> </w:t>
-            </w:r>
-            <w:r>
-              <w:rPr>
-                <w:sz w:val="28"/>
-                <w:szCs w:val="28"/>
-              </w:rPr>
-              <w:t xml:space="preserve">    </w:t>
+              <w:t xml:space="preserve">      92%     </w:t>
             </w:r>
             <w:r>
               <w:rPr>
@@ -5785,14 +7046,7 @@
                 <w:sz w:val="28"/>
                 <w:szCs w:val="28"/>
               </w:rPr>
-              <w:t xml:space="preserve"> 61-60</w:t>
-            </w:r>
-            <w:r>
-              <w:rPr>
-                <w:sz w:val="28"/>
-                <w:szCs w:val="28"/>
-              </w:rPr>
-              <w:t xml:space="preserve">%    </w:t>
+              <w:t xml:space="preserve"> 61-60%    </w:t>
             </w:r>
             <w:r>
               <w:rPr>
@@ -5825,42 +7079,7 @@
                 <w:sz w:val="28"/>
                 <w:szCs w:val="28"/>
               </w:rPr>
-              <w:t xml:space="preserve">  </w:t>
-            </w:r>
-            <w:r>
-              <w:rPr>
-                <w:sz w:val="28"/>
-                <w:szCs w:val="28"/>
-              </w:rPr>
-              <w:t xml:space="preserve"> </w:t>
-            </w:r>
-            <w:r>
-              <w:rPr>
-                <w:sz w:val="28"/>
-                <w:szCs w:val="28"/>
-              </w:rPr>
-              <w:t xml:space="preserve">   </w:t>
-            </w:r>
-            <w:r>
-              <w:rPr>
-                <w:sz w:val="28"/>
-                <w:szCs w:val="28"/>
-              </w:rPr>
-              <w:t>91%</w:t>
-            </w:r>
-            <w:r>
-              <w:rPr>
-                <w:sz w:val="28"/>
-                <w:szCs w:val="28"/>
-              </w:rPr>
-              <w:t xml:space="preserve"> </w:t>
-            </w:r>
-            <w:r>
-              <w:rPr>
-                <w:sz w:val="28"/>
-                <w:szCs w:val="28"/>
-              </w:rPr>
-              <w:t xml:space="preserve">    </w:t>
+              <w:t xml:space="preserve">      91%     </w:t>
             </w:r>
             <w:r>
               <w:rPr>
@@ -5963,42 +7182,7 @@
                 <w:sz w:val="28"/>
                 <w:szCs w:val="28"/>
               </w:rPr>
-              <w:t xml:space="preserve"> </w:t>
-            </w:r>
-            <w:r>
-              <w:rPr>
-                <w:sz w:val="28"/>
-                <w:szCs w:val="28"/>
-              </w:rPr>
-              <w:t xml:space="preserve"> </w:t>
-            </w:r>
-            <w:r>
-              <w:rPr>
-                <w:sz w:val="28"/>
-                <w:szCs w:val="28"/>
-              </w:rPr>
-              <w:t xml:space="preserve">    </w:t>
-            </w:r>
-            <w:r>
-              <w:rPr>
-                <w:sz w:val="28"/>
-                <w:szCs w:val="28"/>
-              </w:rPr>
-              <w:t>90%</w:t>
-            </w:r>
-            <w:r>
-              <w:rPr>
-                <w:sz w:val="28"/>
-                <w:szCs w:val="28"/>
-              </w:rPr>
-              <w:t xml:space="preserve"> </w:t>
-            </w:r>
-            <w:r>
-              <w:rPr>
-                <w:sz w:val="28"/>
-                <w:szCs w:val="28"/>
-              </w:rPr>
-              <w:t xml:space="preserve">    </w:t>
+              <w:t xml:space="preserve">      90%     </w:t>
             </w:r>
             <w:r>
               <w:rPr>
@@ -6037,30 +7221,15 @@
                 <w:sz w:val="28"/>
                 <w:szCs w:val="28"/>
               </w:rPr>
-              <w:t xml:space="preserve">       71</w:t>
+              <w:t xml:space="preserve">       71%    </w:t>
             </w:r>
             <w:r>
               <w:rPr>
-                <w:sz w:val="28"/>
-                <w:szCs w:val="28"/>
-              </w:rPr>
-              <w:t xml:space="preserve">%    </w:t>
-            </w:r>
-            <w:r>
-              <w:rPr>
                 <w:b/>
                 <w:sz w:val="28"/>
                 <w:szCs w:val="28"/>
               </w:rPr>
-              <w:t>2.</w:t>
-            </w:r>
-            <w:r>
-              <w:rPr>
-                <w:b/>
-                <w:sz w:val="28"/>
-                <w:szCs w:val="28"/>
-              </w:rPr>
-              <w:t>4</w:t>
+              <w:t>2.4</w:t>
             </w:r>
           </w:p>
         </w:tc>
@@ -6083,30 +7252,15 @@
                 <w:sz w:val="28"/>
                 <w:szCs w:val="28"/>
               </w:rPr>
-              <w:t xml:space="preserve"> 57-56</w:t>
+              <w:t xml:space="preserve"> 57-56%    </w:t>
             </w:r>
             <w:r>
               <w:rPr>
-                <w:sz w:val="28"/>
-                <w:szCs w:val="28"/>
-              </w:rPr>
-              <w:t xml:space="preserve">%    </w:t>
-            </w:r>
-            <w:r>
-              <w:rPr>
                 <w:b/>
                 <w:sz w:val="28"/>
                 <w:szCs w:val="28"/>
               </w:rPr>
-              <w:t>1.</w:t>
-            </w:r>
-            <w:r>
-              <w:rPr>
-                <w:b/>
-                <w:sz w:val="28"/>
-                <w:szCs w:val="28"/>
-              </w:rPr>
-              <w:t>3</w:t>
+              <w:t>1.3</w:t>
             </w:r>
           </w:p>
         </w:tc>
@@ -6131,21 +7285,7 @@
                 <w:sz w:val="28"/>
                 <w:szCs w:val="28"/>
               </w:rPr>
-              <w:t xml:space="preserve"> 89-88%</w:t>
-            </w:r>
-            <w:r>
-              <w:rPr>
-                <w:sz w:val="28"/>
-                <w:szCs w:val="28"/>
-              </w:rPr>
-              <w:t xml:space="preserve"> </w:t>
-            </w:r>
-            <w:r>
-              <w:rPr>
-                <w:sz w:val="28"/>
-                <w:szCs w:val="28"/>
-              </w:rPr>
-              <w:t xml:space="preserve">   </w:t>
+              <w:t xml:space="preserve"> 89-88%    </w:t>
             </w:r>
             <w:r>
               <w:rPr>
@@ -6184,30 +7324,15 @@
                 <w:sz w:val="28"/>
                 <w:szCs w:val="28"/>
               </w:rPr>
-              <w:t xml:space="preserve">       70</w:t>
+              <w:t xml:space="preserve">       70%    </w:t>
             </w:r>
             <w:r>
               <w:rPr>
-                <w:sz w:val="28"/>
-                <w:szCs w:val="28"/>
-              </w:rPr>
-              <w:t xml:space="preserve">%    </w:t>
-            </w:r>
-            <w:r>
-              <w:rPr>
                 <w:b/>
                 <w:sz w:val="28"/>
                 <w:szCs w:val="28"/>
               </w:rPr>
-              <w:t>2.</w:t>
-            </w:r>
-            <w:r>
-              <w:rPr>
-                <w:b/>
-                <w:sz w:val="28"/>
-                <w:szCs w:val="28"/>
-              </w:rPr>
-              <w:t>3</w:t>
+              <w:t>2.3</w:t>
             </w:r>
           </w:p>
         </w:tc>
@@ -6230,30 +7355,15 @@
                 <w:sz w:val="28"/>
                 <w:szCs w:val="28"/>
               </w:rPr>
-              <w:t xml:space="preserve"> 55-54</w:t>
+              <w:t xml:space="preserve"> 55-54%    </w:t>
             </w:r>
             <w:r>
               <w:rPr>
-                <w:sz w:val="28"/>
-                <w:szCs w:val="28"/>
-              </w:rPr>
-              <w:t xml:space="preserve">%    </w:t>
-            </w:r>
-            <w:r>
-              <w:rPr>
                 <w:b/>
                 <w:sz w:val="28"/>
                 <w:szCs w:val="28"/>
               </w:rPr>
-              <w:t>1.</w:t>
-            </w:r>
-            <w:r>
-              <w:rPr>
-                <w:b/>
-                <w:sz w:val="28"/>
-                <w:szCs w:val="28"/>
-              </w:rPr>
-              <w:t>2</w:t>
+              <w:t>1.2</w:t>
             </w:r>
           </w:p>
         </w:tc>
@@ -6310,30 +7420,15 @@
                 <w:sz w:val="28"/>
                 <w:szCs w:val="28"/>
               </w:rPr>
-              <w:t xml:space="preserve">       69</w:t>
+              <w:t xml:space="preserve">       69%    </w:t>
             </w:r>
             <w:r>
               <w:rPr>
-                <w:sz w:val="28"/>
-                <w:szCs w:val="28"/>
-              </w:rPr>
-              <w:t xml:space="preserve">%    </w:t>
-            </w:r>
-            <w:r>
-              <w:rPr>
                 <w:b/>
                 <w:sz w:val="28"/>
                 <w:szCs w:val="28"/>
               </w:rPr>
-              <w:t>2.</w:t>
-            </w:r>
-            <w:r>
-              <w:rPr>
-                <w:b/>
-                <w:sz w:val="28"/>
-                <w:szCs w:val="28"/>
-              </w:rPr>
-              <w:t>2</w:t>
+              <w:t>2.2</w:t>
             </w:r>
           </w:p>
         </w:tc>
@@ -6356,30 +7451,15 @@
                 <w:sz w:val="28"/>
                 <w:szCs w:val="28"/>
               </w:rPr>
-              <w:t xml:space="preserve"> 53-52</w:t>
+              <w:t xml:space="preserve"> 53-52%    </w:t>
             </w:r>
             <w:r>
               <w:rPr>
-                <w:sz w:val="28"/>
-                <w:szCs w:val="28"/>
-              </w:rPr>
-              <w:t xml:space="preserve">%    </w:t>
-            </w:r>
-            <w:r>
-              <w:rPr>
                 <w:b/>
                 <w:sz w:val="28"/>
                 <w:szCs w:val="28"/>
               </w:rPr>
-              <w:t>1.</w:t>
-            </w:r>
-            <w:r>
-              <w:rPr>
-                <w:b/>
-                <w:sz w:val="28"/>
-                <w:szCs w:val="28"/>
-              </w:rPr>
-              <w:t>1</w:t>
+              <w:t>1.1</w:t>
             </w:r>
           </w:p>
         </w:tc>
@@ -6436,30 +7516,15 @@
                 <w:sz w:val="28"/>
                 <w:szCs w:val="28"/>
               </w:rPr>
-              <w:t xml:space="preserve">       68</w:t>
+              <w:t xml:space="preserve">       68%    </w:t>
             </w:r>
             <w:r>
               <w:rPr>
-                <w:sz w:val="28"/>
-                <w:szCs w:val="28"/>
-              </w:rPr>
-              <w:t xml:space="preserve">%    </w:t>
-            </w:r>
-            <w:r>
-              <w:rPr>
                 <w:b/>
                 <w:sz w:val="28"/>
                 <w:szCs w:val="28"/>
               </w:rPr>
-              <w:t>2.</w:t>
-            </w:r>
-            <w:r>
-              <w:rPr>
-                <w:b/>
-                <w:sz w:val="28"/>
-                <w:szCs w:val="28"/>
-              </w:rPr>
-              <w:t>1</w:t>
+              <w:t>2.1</w:t>
             </w:r>
           </w:p>
         </w:tc>
@@ -6482,30 +7547,15 @@
                 <w:sz w:val="28"/>
                 <w:szCs w:val="28"/>
               </w:rPr>
-              <w:t xml:space="preserve"> 51-50</w:t>
+              <w:t xml:space="preserve"> 51-50%    </w:t>
             </w:r>
             <w:r>
               <w:rPr>
-                <w:sz w:val="28"/>
-                <w:szCs w:val="28"/>
-              </w:rPr>
-              <w:t xml:space="preserve">%    </w:t>
-            </w:r>
-            <w:r>
-              <w:rPr>
                 <w:b/>
                 <w:sz w:val="28"/>
                 <w:szCs w:val="28"/>
               </w:rPr>
-              <w:t>1.</w:t>
-            </w:r>
-            <w:r>
-              <w:rPr>
-                <w:b/>
-                <w:sz w:val="28"/>
-                <w:szCs w:val="28"/>
-              </w:rPr>
-              <w:t>0</w:t>
+              <w:t>1.0</w:t>
             </w:r>
           </w:p>
         </w:tc>
@@ -6562,30 +7612,15 @@
                 <w:sz w:val="28"/>
                 <w:szCs w:val="28"/>
               </w:rPr>
-              <w:t xml:space="preserve">       67</w:t>
+              <w:t xml:space="preserve">       67%    </w:t>
             </w:r>
             <w:r>
               <w:rPr>
-                <w:sz w:val="28"/>
-                <w:szCs w:val="28"/>
-              </w:rPr>
-              <w:t xml:space="preserve">%    </w:t>
-            </w:r>
-            <w:r>
-              <w:rPr>
                 <w:b/>
                 <w:sz w:val="28"/>
                 <w:szCs w:val="28"/>
               </w:rPr>
-              <w:t>2.</w:t>
-            </w:r>
-            <w:r>
-              <w:rPr>
-                <w:b/>
-                <w:sz w:val="28"/>
-                <w:szCs w:val="28"/>
-              </w:rPr>
-              <w:t>0</w:t>
+              <w:t>2.0</w:t>
             </w:r>
           </w:p>
         </w:tc>
@@ -6608,28 +7643,7 @@
                 <w:sz w:val="28"/>
                 <w:szCs w:val="28"/>
               </w:rPr>
-              <w:t xml:space="preserve"> 4</w:t>
-            </w:r>
-            <w:r>
-              <w:rPr>
-                <w:sz w:val="28"/>
-                <w:szCs w:val="28"/>
-              </w:rPr>
-              <w:t>9</w:t>
-            </w:r>
-            <w:r>
-              <w:rPr>
-                <w:sz w:val="28"/>
-                <w:szCs w:val="28"/>
-              </w:rPr>
-              <w:t>-4</w:t>
-            </w:r>
-            <w:r>
-              <w:rPr>
-                <w:sz w:val="28"/>
-                <w:szCs w:val="28"/>
-              </w:rPr>
-              <w:t xml:space="preserve">8%    </w:t>
+              <w:t xml:space="preserve"> 49-48%    </w:t>
             </w:r>
             <w:r>
               <w:rPr>
@@ -6694,14 +7708,7 @@
                 <w:sz w:val="28"/>
                 <w:szCs w:val="28"/>
               </w:rPr>
-              <w:t xml:space="preserve">       66</w:t>
-            </w:r>
-            <w:r>
-              <w:rPr>
-                <w:sz w:val="28"/>
-                <w:szCs w:val="28"/>
-              </w:rPr>
-              <w:t xml:space="preserve">%    </w:t>
+              <w:t xml:space="preserve">       66%    </w:t>
             </w:r>
             <w:r>
               <w:rPr>
@@ -6763,18 +7770,28 @@
           <w:b/>
         </w:rPr>
       </w:pPr>
-      <w:bookmarkStart w:id="46" w:name="_Toc513565978"/>
-      <w:bookmarkStart w:id="47" w:name="_Toc513566263"/>
-      <w:bookmarkStart w:id="48" w:name="_Toc513566352"/>
+      <w:bookmarkStart w:id="103" w:name="_Toc513565978"/>
+      <w:bookmarkStart w:id="104" w:name="_Toc513566263"/>
+      <w:bookmarkStart w:id="105" w:name="_Toc513566352"/>
+      <w:bookmarkStart w:id="106" w:name="_Toc515994828"/>
+      <w:bookmarkStart w:id="107" w:name="_Toc515994961"/>
+      <w:bookmarkStart w:id="108" w:name="_Toc515995100"/>
+      <w:bookmarkStart w:id="109" w:name="_Toc515995146"/>
+      <w:bookmarkStart w:id="110" w:name="_Toc515996167"/>
       <w:r>
         <w:rPr>
           <w:b/>
         </w:rPr>
         <w:t>Late Policy</w:t>
       </w:r>
-      <w:bookmarkEnd w:id="46"/>
-      <w:bookmarkEnd w:id="47"/>
-      <w:bookmarkEnd w:id="48"/>
+      <w:bookmarkEnd w:id="103"/>
+      <w:bookmarkEnd w:id="104"/>
+      <w:bookmarkEnd w:id="105"/>
+      <w:bookmarkEnd w:id="106"/>
+      <w:bookmarkEnd w:id="107"/>
+      <w:bookmarkEnd w:id="108"/>
+      <w:bookmarkEnd w:id="109"/>
+      <w:bookmarkEnd w:id="110"/>
     </w:p>
     <w:p>
       <w:pPr>
@@ -6872,33 +7889,32 @@
         <w:spacing w:before="100" w:beforeAutospacing="1" w:after="100" w:afterAutospacing="1"/>
         <w:contextualSpacing/>
         <w:rPr>
+          <w:sz w:val="28"/>
+        </w:rPr>
+      </w:pPr>
+      <w:r>
+        <w:rPr>
           <w:rFonts w:cs="Times New Roman"/>
           <w:sz w:val="28"/>
         </w:rPr>
-      </w:pPr>
+        <w:t>More information available here</w:t>
+      </w:r>
       <w:r>
         <w:rPr>
           <w:rFonts w:cs="Times New Roman"/>
           <w:sz w:val="28"/>
         </w:rPr>
-        <w:t>More information available here</w:t>
-      </w:r>
-      <w:r>
-        <w:rPr>
-          <w:rFonts w:cs="Times New Roman"/>
-          <w:sz w:val="28"/>
-        </w:rPr>
         <w:t xml:space="preserve">: </w:t>
       </w:r>
-      <w:r>
-        <w:rPr>
-          <w:rFonts w:cs="Times New Roman"/>
-          <w:color w:val="0000FF"/>
-          <w:sz w:val="28"/>
-          <w:u w:val="single"/>
-        </w:rPr>
-        <w:t>Shoreline's full Grades Policy (#6260)</w:t>
-      </w:r>
+      <w:hyperlink r:id="rId16" w:history="1">
+        <w:r>
+          <w:rPr>
+            <w:rStyle w:val="Hyperlink"/>
+            <w:sz w:val="28"/>
+          </w:rPr>
+          <w:t>Shoreline's full Grades Policy (#6260)</w:t>
+        </w:r>
+      </w:hyperlink>
     </w:p>
     <w:p>
       <w:pPr>
@@ -6908,12 +7924,17 @@
           <w:b/>
         </w:rPr>
       </w:pPr>
-      <w:bookmarkStart w:id="49" w:name="_Toc509386065"/>
-      <w:bookmarkStart w:id="50" w:name="_Toc510519461"/>
-      <w:bookmarkStart w:id="51" w:name="_Toc510519736"/>
-      <w:bookmarkStart w:id="52" w:name="_Toc513565979"/>
-      <w:bookmarkStart w:id="53" w:name="_Toc513566264"/>
-      <w:bookmarkStart w:id="54" w:name="_Toc513566353"/>
+      <w:bookmarkStart w:id="111" w:name="_Toc509386065"/>
+      <w:bookmarkStart w:id="112" w:name="_Toc510519461"/>
+      <w:bookmarkStart w:id="113" w:name="_Toc510519736"/>
+      <w:bookmarkStart w:id="114" w:name="_Toc513565979"/>
+      <w:bookmarkStart w:id="115" w:name="_Toc513566264"/>
+      <w:bookmarkStart w:id="116" w:name="_Toc513566353"/>
+      <w:bookmarkStart w:id="117" w:name="_Toc515994829"/>
+      <w:bookmarkStart w:id="118" w:name="_Toc515994962"/>
+      <w:bookmarkStart w:id="119" w:name="_Toc515995101"/>
+      <w:bookmarkStart w:id="120" w:name="_Toc515995147"/>
+      <w:bookmarkStart w:id="121" w:name="_Toc515996168"/>
       <w:r>
         <w:rPr>
           <w:b/>
@@ -6921,12 +7942,17 @@
         <w:lastRenderedPageBreak/>
         <w:t>Classroom Contract</w:t>
       </w:r>
-      <w:bookmarkEnd w:id="49"/>
-      <w:bookmarkEnd w:id="50"/>
-      <w:bookmarkEnd w:id="51"/>
-      <w:bookmarkEnd w:id="52"/>
-      <w:bookmarkEnd w:id="53"/>
-      <w:bookmarkEnd w:id="54"/>
+      <w:bookmarkEnd w:id="111"/>
+      <w:bookmarkEnd w:id="112"/>
+      <w:bookmarkEnd w:id="113"/>
+      <w:bookmarkEnd w:id="114"/>
+      <w:bookmarkEnd w:id="115"/>
+      <w:bookmarkEnd w:id="116"/>
+      <w:bookmarkEnd w:id="117"/>
+      <w:bookmarkEnd w:id="118"/>
+      <w:bookmarkEnd w:id="119"/>
+      <w:bookmarkEnd w:id="120"/>
+      <w:bookmarkEnd w:id="121"/>
     </w:p>
     <w:p>
       <w:pPr>
@@ -7073,24 +8099,34 @@
           <w:b/>
         </w:rPr>
       </w:pPr>
-      <w:bookmarkStart w:id="55" w:name="_Toc509386066"/>
-      <w:bookmarkStart w:id="56" w:name="_Toc510519462"/>
-      <w:bookmarkStart w:id="57" w:name="_Toc510519737"/>
-      <w:bookmarkStart w:id="58" w:name="_Toc513565980"/>
-      <w:bookmarkStart w:id="59" w:name="_Toc513566265"/>
-      <w:bookmarkStart w:id="60" w:name="_Toc513566354"/>
+      <w:bookmarkStart w:id="122" w:name="_Toc509386066"/>
+      <w:bookmarkStart w:id="123" w:name="_Toc510519462"/>
+      <w:bookmarkStart w:id="124" w:name="_Toc510519737"/>
+      <w:bookmarkStart w:id="125" w:name="_Toc513565980"/>
+      <w:bookmarkStart w:id="126" w:name="_Toc513566265"/>
+      <w:bookmarkStart w:id="127" w:name="_Toc513566354"/>
+      <w:bookmarkStart w:id="128" w:name="_Toc515994830"/>
+      <w:bookmarkStart w:id="129" w:name="_Toc515994963"/>
+      <w:bookmarkStart w:id="130" w:name="_Toc515995102"/>
+      <w:bookmarkStart w:id="131" w:name="_Toc515995148"/>
+      <w:bookmarkStart w:id="132" w:name="_Toc515996169"/>
       <w:r>
         <w:rPr>
           <w:b/>
         </w:rPr>
         <w:t>Getting Unstuck</w:t>
       </w:r>
-      <w:bookmarkEnd w:id="55"/>
-      <w:bookmarkEnd w:id="56"/>
-      <w:bookmarkEnd w:id="57"/>
-      <w:bookmarkEnd w:id="58"/>
-      <w:bookmarkEnd w:id="59"/>
-      <w:bookmarkEnd w:id="60"/>
+      <w:bookmarkEnd w:id="122"/>
+      <w:bookmarkEnd w:id="123"/>
+      <w:bookmarkEnd w:id="124"/>
+      <w:bookmarkEnd w:id="125"/>
+      <w:bookmarkEnd w:id="126"/>
+      <w:bookmarkEnd w:id="127"/>
+      <w:bookmarkEnd w:id="128"/>
+      <w:bookmarkEnd w:id="129"/>
+      <w:bookmarkEnd w:id="130"/>
+      <w:bookmarkEnd w:id="131"/>
+      <w:bookmarkEnd w:id="132"/>
     </w:p>
     <w:p>
       <w:pPr>
@@ -7252,12 +8288,11 @@
         </w:rPr>
         <w:t xml:space="preserve">No really, this is actually </w:t>
       </w:r>
-      <w:hyperlink r:id="rId11" w:history="1">
+      <w:hyperlink r:id="rId17" w:history="1">
         <w:r>
           <w:rPr>
             <w:rStyle w:val="Hyperlink"/>
             <w:sz w:val="28"/>
-            <w:szCs w:val="28"/>
           </w:rPr>
           <w:t>a thing</w:t>
         </w:r>
@@ -7397,12 +8432,17 @@
           <w:b/>
         </w:rPr>
       </w:pPr>
-      <w:bookmarkStart w:id="61" w:name="_Toc510519463"/>
-      <w:bookmarkStart w:id="62" w:name="_Toc510519738"/>
-      <w:bookmarkStart w:id="63" w:name="_Toc509386067"/>
-      <w:bookmarkStart w:id="64" w:name="_Toc513565981"/>
-      <w:bookmarkStart w:id="65" w:name="_Toc513566266"/>
-      <w:bookmarkStart w:id="66" w:name="_Toc513566355"/>
+      <w:bookmarkStart w:id="133" w:name="_Toc510519463"/>
+      <w:bookmarkStart w:id="134" w:name="_Toc510519738"/>
+      <w:bookmarkStart w:id="135" w:name="_Toc513565981"/>
+      <w:bookmarkStart w:id="136" w:name="_Toc513566266"/>
+      <w:bookmarkStart w:id="137" w:name="_Toc513566355"/>
+      <w:bookmarkStart w:id="138" w:name="_Toc509386067"/>
+      <w:bookmarkStart w:id="139" w:name="_Toc515994831"/>
+      <w:bookmarkStart w:id="140" w:name="_Toc515994964"/>
+      <w:bookmarkStart w:id="141" w:name="_Toc515995103"/>
+      <w:bookmarkStart w:id="142" w:name="_Toc515995149"/>
+      <w:bookmarkStart w:id="143" w:name="_Toc515996170"/>
       <w:r>
         <w:rPr>
           <w:b/>
@@ -7410,42 +8450,47 @@
         <w:lastRenderedPageBreak/>
         <w:t>Letter of Recommendation Requests</w:t>
       </w:r>
-      <w:bookmarkEnd w:id="61"/>
-      <w:bookmarkEnd w:id="62"/>
-      <w:bookmarkEnd w:id="64"/>
-      <w:bookmarkEnd w:id="65"/>
-      <w:bookmarkEnd w:id="66"/>
+      <w:bookmarkEnd w:id="133"/>
+      <w:bookmarkEnd w:id="134"/>
+      <w:bookmarkEnd w:id="135"/>
+      <w:bookmarkEnd w:id="136"/>
+      <w:bookmarkEnd w:id="137"/>
+      <w:bookmarkEnd w:id="139"/>
+      <w:bookmarkEnd w:id="140"/>
+      <w:bookmarkEnd w:id="141"/>
+      <w:bookmarkEnd w:id="142"/>
+      <w:bookmarkEnd w:id="143"/>
     </w:p>
     <w:p>
       <w:pPr>
         <w:rPr>
-          <w:iCs/>
-          <w:sz w:val="28"/>
-          <w:szCs w:val="28"/>
-        </w:rPr>
-      </w:pPr>
-      <w:r>
-        <w:rPr>
-          <w:iCs/>
-          <w:sz w:val="28"/>
-          <w:szCs w:val="28"/>
-        </w:rPr>
-        <w:t xml:space="preserve">Letters of recommendation are often needed for applications to transfer universities, jobs, and internships. Instructors take pride in the letters that they write for students and can only craft strong letters for students whom them know well. Part of your job as a college student is to become the kind of student that a professor can speak highly of in a letter of recommendation — hardworking, capable, and intellectually inquisitive. </w:t>
+          <w:sz w:val="28"/>
+          <w:szCs w:val="28"/>
+        </w:rPr>
+      </w:pPr>
+      <w:r>
+        <w:rPr>
+          <w:sz w:val="28"/>
+          <w:szCs w:val="28"/>
+        </w:rPr>
+        <w:t xml:space="preserve">Letters of recommendation are often needed for applications to transfer universities, jobs, and internships. Instructors take pride in the letters that they write for students and can only craft strong letters for students whom they know well. Part of your job as a college student is to become the kind of student that a professor can speak highly of in a letter of recommendation — hardworking, capable, and intellectually inquisitive. </w:t>
       </w:r>
     </w:p>
     <w:p>
       <w:pPr>
         <w:rPr>
+          <w:b/>
           <w:iCs/>
           <w:sz w:val="28"/>
-          <w:szCs w:val="28"/>
-        </w:rPr>
-      </w:pPr>
-      <w:r>
-        <w:rPr>
+          <w:szCs w:val="24"/>
+        </w:rPr>
+      </w:pPr>
+      <w:r>
+        <w:rPr>
+          <w:b/>
           <w:iCs/>
           <w:sz w:val="28"/>
-          <w:szCs w:val="28"/>
+          <w:szCs w:val="24"/>
         </w:rPr>
         <w:t>Before requesting a letter of recommendation, ask yourself:</w:t>
       </w:r>
@@ -7462,14 +8507,14 @@
         <w:rPr>
           <w:iCs/>
           <w:sz w:val="28"/>
-          <w:szCs w:val="28"/>
+          <w:szCs w:val="24"/>
         </w:rPr>
       </w:pPr>
       <w:r>
         <w:rPr>
           <w:iCs/>
           <w:sz w:val="28"/>
-          <w:szCs w:val="28"/>
+          <w:szCs w:val="24"/>
         </w:rPr>
         <w:t>Have I discussed my academic or career goals with this instructor?</w:t>
       </w:r>
@@ -7486,14 +8531,14 @@
         <w:rPr>
           <w:iCs/>
           <w:sz w:val="28"/>
-          <w:szCs w:val="28"/>
+          <w:szCs w:val="24"/>
         </w:rPr>
       </w:pPr>
       <w:r>
         <w:rPr>
           <w:iCs/>
           <w:sz w:val="28"/>
-          <w:szCs w:val="28"/>
+          <w:szCs w:val="24"/>
         </w:rPr>
         <w:t>Have I demonstrated an excellent work ethic or produced quality work in this course?</w:t>
       </w:r>
@@ -7510,16 +8555,16 @@
         <w:rPr>
           <w:iCs/>
           <w:sz w:val="28"/>
-          <w:szCs w:val="28"/>
+          <w:szCs w:val="24"/>
         </w:rPr>
       </w:pPr>
       <w:r>
         <w:rPr>
           <w:iCs/>
           <w:sz w:val="28"/>
-          <w:szCs w:val="28"/>
-        </w:rPr>
-        <w:t>Have I shown or communicated a passion for the subject or concepts that were taught?</w:t>
+          <w:szCs w:val="24"/>
+        </w:rPr>
+        <w:t>Have I demonstrated responsibility for my learning and active participation in class (good attendance, thoughtful communication with the instructor and my peers)?</w:t>
       </w:r>
     </w:p>
     <w:p>
@@ -7534,81 +8579,148 @@
         <w:rPr>
           <w:iCs/>
           <w:sz w:val="28"/>
-          <w:szCs w:val="28"/>
+          <w:szCs w:val="24"/>
         </w:rPr>
       </w:pPr>
       <w:r>
         <w:rPr>
           <w:iCs/>
           <w:sz w:val="28"/>
-          <w:szCs w:val="28"/>
-        </w:rPr>
-        <w:t>Will this instructor be able to incorporate personal and specific details about my academic growth or trajectory?</w:t>
+          <w:szCs w:val="24"/>
+        </w:rPr>
+        <w:t>Have I shown or communicated a passion for the subject or concepts that were taught?</w:t>
       </w:r>
     </w:p>
     <w:p>
       <w:pPr>
         <w:pStyle w:val="ListParagraph"/>
+        <w:numPr>
+          <w:ilvl w:val="0"/>
+          <w:numId w:val="10"/>
+        </w:numPr>
         <w:spacing w:after="0" w:line="240" w:lineRule="auto"/>
         <w:jc w:val="left"/>
         <w:rPr>
           <w:iCs/>
           <w:sz w:val="28"/>
-          <w:szCs w:val="28"/>
-        </w:rPr>
-      </w:pPr>
+          <w:szCs w:val="24"/>
+        </w:rPr>
+      </w:pPr>
+      <w:r>
+        <w:rPr>
+          <w:iCs/>
+          <w:sz w:val="28"/>
+          <w:szCs w:val="24"/>
+        </w:rPr>
+        <w:t>Will this instructor be able to incorporate personal and specific details about my academic growth or trajectory?</w:t>
+      </w:r>
     </w:p>
     <w:p>
       <w:pPr>
+        <w:pStyle w:val="ListParagraph"/>
+        <w:spacing w:after="0"/>
+        <w:jc w:val="left"/>
         <w:rPr>
           <w:iCs/>
           <w:sz w:val="28"/>
-          <w:szCs w:val="28"/>
-        </w:rPr>
-      </w:pPr>
-      <w:r>
-        <w:rPr>
-          <w:iCs/>
-          <w:sz w:val="28"/>
-          <w:szCs w:val="28"/>
-        </w:rPr>
-        <w:t>It is not necessary that the person writing your recommendation be able to speak to every bullet point above, but they should be able to speak to at least one of them.</w:t>
-      </w:r>
+          <w:szCs w:val="24"/>
+        </w:rPr>
+      </w:pPr>
     </w:p>
     <w:p>
       <w:pPr>
         <w:rPr>
           <w:iCs/>
           <w:sz w:val="28"/>
-          <w:szCs w:val="28"/>
+          <w:szCs w:val="24"/>
         </w:rPr>
       </w:pPr>
       <w:r>
         <w:rPr>
           <w:iCs/>
           <w:sz w:val="28"/>
-          <w:szCs w:val="28"/>
-        </w:rPr>
-        <w:t>Remember that requests may be declined for a variety of reasons, including, but not limited to: insufficient time to write the letter, not knowing the student well enough to provide specific character observations, or too much time has elapsed since working with the student.</w:t>
+          <w:szCs w:val="24"/>
+        </w:rPr>
+        <w:t>It is not necessary that the person writing your recommendation be able to speak to every bullet point above, but they should be able to speak to at least one of them.</w:t>
       </w:r>
     </w:p>
     <w:p>
       <w:pPr>
         <w:rPr>
+          <w:rFonts w:ascii="Calibri" w:hAnsi="Calibri" w:cs="Calibri"/>
+          <w:color w:val="212121"/>
+          <w:sz w:val="24"/>
+          <w:szCs w:val="22"/>
+        </w:rPr>
+      </w:pPr>
+      <w:r>
+        <w:rPr>
           <w:b/>
           <w:iCs/>
           <w:sz w:val="28"/>
-          <w:szCs w:val="28"/>
-        </w:rPr>
-      </w:pPr>
+          <w:szCs w:val="24"/>
+        </w:rPr>
+        <w:t>Students are required to sign a consent form allowing an instructor to disclose their academic performance according to the Family Educational Rights and Privacy Act (FERPA).</w:t>
+      </w:r>
+      <w:r>
+        <w:rPr>
+          <w:iCs/>
+          <w:sz w:val="28"/>
+          <w:szCs w:val="24"/>
+        </w:rPr>
+        <w:t xml:space="preserve"> Sometimes you are asked if you would like to waive your rights to read the letter written for you. One advantage to waiving your rights is that the people reading the letter will know that it was written candidly, which could make the letter more influential.  The disadvantage, of course, is that you won’t get to see what your recommender wrote.  Thus, it is important to ask your potential recommender if they can provide a </w:t>
+      </w:r>
+      <w:r>
+        <w:rPr>
+          <w:i/>
+          <w:iCs/>
+          <w:sz w:val="28"/>
+          <w:szCs w:val="24"/>
+        </w:rPr>
+        <w:t>positive</w:t>
+      </w:r>
+      <w:r>
+        <w:rPr>
+          <w:iCs/>
+          <w:sz w:val="28"/>
+          <w:szCs w:val="24"/>
+        </w:rPr>
+        <w:t> candid letter.  If your potential recommender can’t say “yes” or suggests you ask another person to write the letter, then ask someone else.</w:t>
+      </w:r>
+    </w:p>
+    <w:p>
+      <w:pPr>
+        <w:rPr>
+          <w:iCs/>
+          <w:sz w:val="28"/>
+          <w:szCs w:val="24"/>
+        </w:rPr>
+      </w:pPr>
+      <w:r>
+        <w:rPr>
+          <w:iCs/>
+          <w:sz w:val="28"/>
+          <w:szCs w:val="24"/>
+        </w:rPr>
+        <w:lastRenderedPageBreak/>
+        <w:t xml:space="preserve">Remember that </w:t>
+      </w:r>
       <w:r>
         <w:rPr>
           <w:b/>
           <w:iCs/>
           <w:sz w:val="28"/>
-          <w:szCs w:val="28"/>
-        </w:rPr>
-        <w:t>Requests for recommendations should come well in advance of the deadline for submission (i.e., at least 14 days in advance of the deadline, but the more notice the better).</w:t>
+          <w:szCs w:val="24"/>
+        </w:rPr>
+        <w:t>requests may be declined for a variety of reasons</w:t>
+      </w:r>
+      <w:r>
+        <w:rPr>
+          <w:iCs/>
+          <w:sz w:val="28"/>
+          <w:szCs w:val="24"/>
+        </w:rPr>
+        <w:t>, including, but not limited to: insufficient time to write the letter, not knowing the student well enough to provide specific character observations, or too much time has elapsed since working with the student.</w:t>
       </w:r>
     </w:p>
     <w:p>
@@ -7616,8 +8728,8 @@
         <w:rPr>
           <w:b/>
           <w:iCs/>
-          <w:sz w:val="28"/>
-          <w:szCs w:val="28"/>
+          <w:sz w:val="24"/>
+          <w:szCs w:val="24"/>
         </w:rPr>
       </w:pPr>
       <w:r>
@@ -7625,106 +8737,285 @@
           <w:b/>
           <w:iCs/>
           <w:sz w:val="28"/>
-          <w:szCs w:val="28"/>
-        </w:rPr>
-        <w:br w:type="page"/>
+          <w:szCs w:val="24"/>
+        </w:rPr>
+        <w:t>Requests for recommendations</w:t>
+      </w:r>
+      <w:r>
+        <w:rPr>
+          <w:b/>
+          <w:iCs/>
+          <w:sz w:val="28"/>
+          <w:szCs w:val="24"/>
+        </w:rPr>
+        <w:t xml:space="preserve"> should come well in advance of the deadline for submission </w:t>
+      </w:r>
+      <w:r>
+        <w:rPr>
+          <w:iCs/>
+          <w:sz w:val="28"/>
+          <w:szCs w:val="24"/>
+        </w:rPr>
+        <w:t xml:space="preserve">(i.e., at least 14 days in advance of the deadline, but the more notice the better).  </w:t>
+      </w:r>
+      <w:r>
+        <w:rPr>
+          <w:iCs/>
+          <w:sz w:val="28"/>
+          <w:szCs w:val="24"/>
+        </w:rPr>
+        <w:tab/>
+      </w:r>
+      <w:r>
+        <w:rPr>
+          <w:b/>
+          <w:iCs/>
+          <w:sz w:val="24"/>
+          <w:szCs w:val="24"/>
+        </w:rPr>
+        <w:tab/>
+      </w:r>
+      <w:r>
+        <w:rPr>
+          <w:b/>
+          <w:iCs/>
+          <w:sz w:val="24"/>
+          <w:szCs w:val="24"/>
+        </w:rPr>
+        <w:tab/>
       </w:r>
     </w:p>
     <w:p>
       <w:pPr>
-        <w:pStyle w:val="Heading1"/>
         <w:rPr>
           <w:b/>
-        </w:rPr>
-      </w:pPr>
-      <w:bookmarkStart w:id="67" w:name="_Toc510519464"/>
-      <w:bookmarkStart w:id="68" w:name="_Toc510519739"/>
-      <w:bookmarkStart w:id="69" w:name="_Toc513565982"/>
-      <w:bookmarkStart w:id="70" w:name="_Toc513566267"/>
-      <w:bookmarkStart w:id="71" w:name="_Toc513566356"/>
+          <w:iCs/>
+          <w:sz w:val="28"/>
+          <w:szCs w:val="28"/>
+        </w:rPr>
+      </w:pPr>
       <w:r>
         <w:rPr>
           <w:b/>
-        </w:rPr>
-        <w:lastRenderedPageBreak/>
-        <w:t>Additional Information</w:t>
-      </w:r>
-      <w:bookmarkEnd w:id="63"/>
-      <w:bookmarkEnd w:id="67"/>
-      <w:bookmarkEnd w:id="68"/>
-      <w:bookmarkEnd w:id="69"/>
-      <w:bookmarkEnd w:id="70"/>
-      <w:bookmarkEnd w:id="71"/>
+          <w:iCs/>
+          <w:sz w:val="28"/>
+          <w:szCs w:val="28"/>
+        </w:rPr>
+        <w:br w:type="page"/>
+      </w:r>
     </w:p>
     <w:p>
       <w:pPr>
-        <w:pStyle w:val="Heading2"/>
+        <w:pStyle w:val="Heading1"/>
         <w:rPr>
           <w:b/>
         </w:rPr>
       </w:pPr>
-      <w:bookmarkStart w:id="72" w:name="_Toc509386068"/>
-      <w:bookmarkStart w:id="73" w:name="_Toc510519465"/>
-      <w:bookmarkStart w:id="74" w:name="_Toc510519740"/>
-      <w:bookmarkStart w:id="75" w:name="_Toc513565983"/>
-      <w:bookmarkStart w:id="76" w:name="_Toc513566268"/>
-      <w:bookmarkStart w:id="77" w:name="_Toc513566357"/>
+      <w:bookmarkStart w:id="144" w:name="_Toc515994832"/>
+      <w:bookmarkStart w:id="145" w:name="_Toc515994965"/>
+      <w:bookmarkStart w:id="146" w:name="_Toc515995104"/>
+      <w:bookmarkStart w:id="147" w:name="_Toc515995150"/>
+      <w:bookmarkStart w:id="148" w:name="_Toc515996171"/>
+      <w:bookmarkEnd w:id="138"/>
       <w:r>
         <w:rPr>
           <w:b/>
         </w:rPr>
-        <w:t>Students with Disabilities</w:t>
-      </w:r>
-      <w:bookmarkEnd w:id="72"/>
-      <w:bookmarkEnd w:id="73"/>
-      <w:bookmarkEnd w:id="74"/>
-      <w:bookmarkEnd w:id="75"/>
-      <w:bookmarkEnd w:id="76"/>
-      <w:bookmarkEnd w:id="77"/>
+        <w:lastRenderedPageBreak/>
+        <w:t>Student Services</w:t>
+      </w:r>
+      <w:bookmarkEnd w:id="144"/>
+      <w:bookmarkEnd w:id="145"/>
+      <w:bookmarkEnd w:id="146"/>
+      <w:bookmarkEnd w:id="147"/>
+      <w:bookmarkEnd w:id="148"/>
     </w:p>
     <w:p>
       <w:pPr>
-        <w:rPr>
-          <w:sz w:val="28"/>
-          <w:szCs w:val="28"/>
-        </w:rPr>
-      </w:pPr>
-      <w:r>
-        <w:rPr>
-          <w:sz w:val="28"/>
-          <w:szCs w:val="28"/>
-        </w:rPr>
-        <w:t>Shoreline Community College is committed to providing educational programs without regard to disabling conditions as defined by Section 504 of the Rehabilitation Act of 1973. Reasonable accommodations will be made and no otherwise qualified individual with disabling conditions shall, on the basis of disability, be excluded from participation in, be denied the benefits of, or otherwise be subjected to discrimination under any program, activity or service administered by the college.</w:t>
-      </w:r>
+        <w:pStyle w:val="Heading2"/>
+        <w:rPr>
+          <w:b/>
+        </w:rPr>
+      </w:pPr>
+      <w:bookmarkStart w:id="149" w:name="_Toc509386068"/>
+      <w:bookmarkStart w:id="150" w:name="_Toc510519465"/>
+      <w:bookmarkStart w:id="151" w:name="_Toc510519740"/>
+      <w:bookmarkStart w:id="152" w:name="_Toc513565983"/>
+      <w:bookmarkStart w:id="153" w:name="_Toc513566268"/>
+      <w:bookmarkStart w:id="154" w:name="_Toc513566357"/>
+      <w:bookmarkStart w:id="155" w:name="_Toc515994833"/>
+      <w:bookmarkStart w:id="156" w:name="_Toc515994966"/>
+      <w:bookmarkStart w:id="157" w:name="_Toc515995105"/>
+      <w:bookmarkStart w:id="158" w:name="_Toc515995151"/>
+      <w:bookmarkStart w:id="159" w:name="_Toc513565986"/>
+      <w:bookmarkStart w:id="160" w:name="_Toc513566271"/>
+      <w:bookmarkStart w:id="161" w:name="_Toc513566360"/>
+      <w:bookmarkStart w:id="162" w:name="_Toc515994837"/>
+      <w:bookmarkStart w:id="163" w:name="_Toc515994970"/>
+      <w:bookmarkStart w:id="164" w:name="_Toc515995109"/>
+      <w:bookmarkStart w:id="165" w:name="_Toc515995155"/>
+      <w:bookmarkStart w:id="166" w:name="_Toc515996172"/>
+      <w:r>
+        <w:rPr>
+          <w:b/>
+        </w:rPr>
+        <w:t>Campus Closures / Cancelled Class</w:t>
+      </w:r>
+      <w:bookmarkEnd w:id="159"/>
+      <w:bookmarkEnd w:id="160"/>
+      <w:bookmarkEnd w:id="161"/>
+      <w:bookmarkEnd w:id="162"/>
+      <w:bookmarkEnd w:id="163"/>
+      <w:bookmarkEnd w:id="164"/>
+      <w:bookmarkEnd w:id="165"/>
+      <w:bookmarkEnd w:id="166"/>
     </w:p>
     <w:p>
       <w:pPr>
         <w:rPr>
-          <w:rStyle w:val="Hyperlink"/>
-          <w:sz w:val="28"/>
-          <w:szCs w:val="28"/>
-        </w:rPr>
-      </w:pPr>
-      <w:r>
-        <w:rPr>
-          <w:sz w:val="28"/>
-          <w:szCs w:val="28"/>
-        </w:rPr>
-        <w:t>For more information:</w:t>
-      </w:r>
-      <w:r>
-        <w:rPr>
-          <w:sz w:val="28"/>
-          <w:szCs w:val="28"/>
-        </w:rPr>
-        <w:t xml:space="preserve"> </w:t>
-      </w:r>
-      <w:hyperlink r:id="rId12" w:history="1">
+          <w:sz w:val="28"/>
+        </w:rPr>
+      </w:pPr>
+      <w:r>
+        <w:rPr>
+          <w:sz w:val="28"/>
+        </w:rPr>
+        <w:t>There are two types of suspended operat</w:t>
+      </w:r>
+      <w:r>
+        <w:rPr>
+          <w:sz w:val="28"/>
+        </w:rPr>
+        <w:t>ions possible: campus is closed</w:t>
+      </w:r>
+      <w:r>
+        <w:rPr>
+          <w:sz w:val="28"/>
+        </w:rPr>
+        <w:t xml:space="preserve"> or classes are cancelled.  In the event of campus closure</w:t>
+      </w:r>
+      <w:r>
+        <w:rPr>
+          <w:sz w:val="28"/>
+        </w:rPr>
+        <w:t xml:space="preserve"> or cancelled class</w:t>
+      </w:r>
+      <w:r>
+        <w:rPr>
+          <w:sz w:val="28"/>
+        </w:rPr>
+        <w:t xml:space="preserve">, </w:t>
+      </w:r>
+      <w:r>
+        <w:rPr>
+          <w:sz w:val="28"/>
+        </w:rPr>
+        <w:t>students will be notified via Canvas of their expectations in relation to school work</w:t>
+      </w:r>
+      <w:r>
+        <w:rPr>
+          <w:sz w:val="28"/>
+        </w:rPr>
+        <w:t xml:space="preserve">.  </w:t>
+      </w:r>
+    </w:p>
+    <w:p>
+      <w:pPr>
+        <w:rPr>
+          <w:sz w:val="28"/>
+        </w:rPr>
+      </w:pPr>
+      <w:r>
+        <w:rPr>
+          <w:sz w:val="28"/>
+        </w:rPr>
+        <w:t xml:space="preserve">You can read Shoreline’s </w:t>
+      </w:r>
+      <w:hyperlink r:id="rId18" w:history="1">
         <w:r>
           <w:rPr>
             <w:rStyle w:val="Hyperlink"/>
             <w:sz w:val="28"/>
-            <w:szCs w:val="28"/>
+          </w:rPr>
+          <w:t>Suspended Operations Procedures</w:t>
+        </w:r>
+      </w:hyperlink>
+      <w:r>
+        <w:rPr>
+          <w:sz w:val="28"/>
+        </w:rPr>
+        <w:t>.</w:t>
+      </w:r>
+    </w:p>
+    <w:p>
+      <w:pPr>
+        <w:pStyle w:val="Heading2"/>
+        <w:rPr>
+          <w:b/>
+        </w:rPr>
+      </w:pPr>
+      <w:bookmarkStart w:id="167" w:name="_Toc515996173"/>
+      <w:r>
+        <w:rPr>
+          <w:b/>
+        </w:rPr>
+        <w:t>Students with Disabilities</w:t>
+      </w:r>
+      <w:bookmarkEnd w:id="149"/>
+      <w:bookmarkEnd w:id="150"/>
+      <w:bookmarkEnd w:id="151"/>
+      <w:bookmarkEnd w:id="152"/>
+      <w:bookmarkEnd w:id="153"/>
+      <w:bookmarkEnd w:id="154"/>
+      <w:bookmarkEnd w:id="155"/>
+      <w:bookmarkEnd w:id="156"/>
+      <w:bookmarkEnd w:id="157"/>
+      <w:bookmarkEnd w:id="158"/>
+      <w:bookmarkEnd w:id="167"/>
+    </w:p>
+    <w:p>
+      <w:pPr>
+        <w:rPr>
+          <w:sz w:val="28"/>
+          <w:szCs w:val="28"/>
+        </w:rPr>
+      </w:pPr>
+      <w:r>
+        <w:rPr>
+          <w:sz w:val="28"/>
+          <w:szCs w:val="28"/>
+        </w:rPr>
+        <w:t>Shoreline Community College is committed to providing educational programs without regard to disabling conditions as defined by Section 504 of the Rehabilitation Act of 1973. Reasonable accommodations will be made and no otherwise qualified individual with disabling conditions shall, on the basis of disability, be excluded from participation in, be denied the benefits of, or otherwise be subjected to discrimination under any program, activity or service administered by the college.</w:t>
+      </w:r>
+    </w:p>
+    <w:p>
+      <w:pPr>
+        <w:rPr>
+          <w:color w:val="0563C1" w:themeColor="hyperlink"/>
+          <w:sz w:val="28"/>
+          <w:szCs w:val="28"/>
+          <w:u w:val="single"/>
+        </w:rPr>
+      </w:pPr>
+      <w:r>
+        <w:rPr>
+          <w:sz w:val="28"/>
+          <w:szCs w:val="28"/>
+        </w:rPr>
+        <w:t>For more information:</w:t>
+      </w:r>
+      <w:r>
+        <w:rPr>
+          <w:sz w:val="28"/>
+          <w:szCs w:val="28"/>
+        </w:rPr>
+        <w:t xml:space="preserve"> </w:t>
+      </w:r>
+      <w:hyperlink r:id="rId19" w:history="1">
+        <w:r>
+          <w:rPr>
+            <w:rStyle w:val="Hyperlink"/>
+            <w:sz w:val="28"/>
           </w:rPr>
           <w:t>http://www.shoreline.edu/oss/students-with-disabilities/</w:t>
         </w:r>
@@ -7732,37 +9023,77 @@
     </w:p>
     <w:p>
       <w:pPr>
-        <w:rPr>
-          <w:sz w:val="28"/>
-          <w:szCs w:val="28"/>
-        </w:rPr>
-      </w:pPr>
+        <w:pStyle w:val="Heading2"/>
+        <w:rPr>
+          <w:b/>
+        </w:rPr>
+      </w:pPr>
+      <w:bookmarkStart w:id="168" w:name="_Toc509386069"/>
+      <w:bookmarkStart w:id="169" w:name="_Toc510519466"/>
+      <w:bookmarkStart w:id="170" w:name="_Toc510519741"/>
+      <w:bookmarkStart w:id="171" w:name="_Toc513565984"/>
+      <w:bookmarkStart w:id="172" w:name="_Toc513566269"/>
+      <w:bookmarkStart w:id="173" w:name="_Toc513566358"/>
+      <w:bookmarkStart w:id="174" w:name="_Toc515994834"/>
+      <w:bookmarkStart w:id="175" w:name="_Toc515994967"/>
+      <w:bookmarkStart w:id="176" w:name="_Toc515995106"/>
+      <w:bookmarkStart w:id="177" w:name="_Toc515995152"/>
+      <w:bookmarkStart w:id="178" w:name="_Toc515996174"/>
+      <w:r>
+        <w:rPr>
+          <w:b/>
+        </w:rPr>
+        <w:t>Tutoring Services</w:t>
+      </w:r>
+      <w:bookmarkEnd w:id="168"/>
+      <w:bookmarkEnd w:id="169"/>
+      <w:bookmarkEnd w:id="170"/>
+      <w:bookmarkEnd w:id="171"/>
+      <w:bookmarkEnd w:id="172"/>
+      <w:bookmarkEnd w:id="173"/>
+      <w:bookmarkEnd w:id="174"/>
+      <w:bookmarkEnd w:id="175"/>
+      <w:bookmarkEnd w:id="176"/>
+      <w:bookmarkEnd w:id="177"/>
+      <w:bookmarkEnd w:id="178"/>
     </w:p>
     <w:p>
       <w:pPr>
-        <w:pStyle w:val="Heading2"/>
-        <w:rPr>
-          <w:b/>
-        </w:rPr>
-      </w:pPr>
-      <w:bookmarkStart w:id="78" w:name="_Toc509386069"/>
-      <w:bookmarkStart w:id="79" w:name="_Toc510519466"/>
-      <w:bookmarkStart w:id="80" w:name="_Toc510519741"/>
-      <w:bookmarkStart w:id="81" w:name="_Toc513565984"/>
-      <w:bookmarkStart w:id="82" w:name="_Toc513566269"/>
-      <w:bookmarkStart w:id="83" w:name="_Toc513566358"/>
-      <w:r>
-        <w:rPr>
-          <w:b/>
-        </w:rPr>
-        <w:t>Tutoring Services</w:t>
-      </w:r>
-      <w:bookmarkEnd w:id="78"/>
-      <w:bookmarkEnd w:id="79"/>
-      <w:bookmarkEnd w:id="80"/>
-      <w:bookmarkEnd w:id="81"/>
-      <w:bookmarkEnd w:id="82"/>
-      <w:bookmarkEnd w:id="83"/>
+        <w:rPr>
+          <w:sz w:val="28"/>
+          <w:szCs w:val="28"/>
+        </w:rPr>
+      </w:pPr>
+      <w:r>
+        <w:rPr>
+          <w:sz w:val="28"/>
+          <w:szCs w:val="28"/>
+        </w:rPr>
+        <w:t xml:space="preserve">Tutoring Services provides students with free one-on-one tutoring support for any Shoreline Community College classes. </w:t>
+      </w:r>
+      <w:r>
+        <w:rPr>
+          <w:sz w:val="28"/>
+          <w:szCs w:val="28"/>
+        </w:rPr>
+        <w:t xml:space="preserve">Students can </w:t>
+      </w:r>
+      <w:proofErr w:type="gramStart"/>
+      <w:r>
+        <w:rPr>
+          <w:sz w:val="28"/>
+          <w:szCs w:val="28"/>
+        </w:rPr>
+        <w:t>received</w:t>
+      </w:r>
+      <w:proofErr w:type="gramEnd"/>
+      <w:r>
+        <w:rPr>
+          <w:sz w:val="28"/>
+          <w:szCs w:val="28"/>
+        </w:rPr>
+        <w:t xml:space="preserve"> 2 hours of free tutoring a week per class they are registered for in a quarter.</w:t>
+      </w:r>
     </w:p>
     <w:p>
       <w:pPr>
@@ -7776,13 +9107,6 @@
           <w:sz w:val="28"/>
           <w:szCs w:val="28"/>
         </w:rPr>
-        <w:t xml:space="preserve">Tutoring Services provides students with free one-on-one tutoring support for any Shoreline Community College classes. </w:t>
-      </w:r>
-      <w:r>
-        <w:rPr>
-          <w:sz w:val="28"/>
-          <w:szCs w:val="28"/>
-        </w:rPr>
         <w:t>They</w:t>
       </w:r>
       <w:r>
@@ -7790,14 +9114,42 @@
           <w:sz w:val="28"/>
           <w:szCs w:val="28"/>
         </w:rPr>
-        <w:t xml:space="preserve"> also host drop-in learning centers, such as the Biology/Chemistry Learning Center, Business Technology &amp; eLearning Center, Physics Learning Center, Conversation Groups, and more (schedules and availability vary). For more information and to apply for tutorial assistance or to apply to become a tutor, please visit our office in 4228 (Library), email </w:t>
-      </w:r>
-      <w:hyperlink r:id="rId13" w:history="1">
+        <w:t xml:space="preserve"> also host drop-in learning centers, such as the Biology/Chemistry Learning Center, Business Technology &amp; eLearning Center, Physics Learning Center, Conversation Groups, and more (schedules and availability vary). </w:t>
+      </w:r>
+    </w:p>
+    <w:p>
+      <w:pPr>
+        <w:rPr>
+          <w:sz w:val="28"/>
+          <w:szCs w:val="28"/>
+        </w:rPr>
+      </w:pPr>
+      <w:r>
+        <w:rPr>
+          <w:sz w:val="28"/>
+          <w:szCs w:val="28"/>
+        </w:rPr>
+        <w:t xml:space="preserve">For more information and to apply for </w:t>
+      </w:r>
+      <w:r>
+        <w:rPr>
+          <w:sz w:val="28"/>
+          <w:szCs w:val="28"/>
+        </w:rPr>
+        <w:t>tutoring</w:t>
+      </w:r>
+      <w:r>
+        <w:rPr>
+          <w:sz w:val="28"/>
+          <w:szCs w:val="28"/>
+        </w:rPr>
+        <w:t xml:space="preserve"> assistance or to apply to become a tutor, please visit our office in 4228 (Library), email </w:t>
+      </w:r>
+      <w:hyperlink r:id="rId20" w:history="1">
         <w:r>
           <w:rPr>
             <w:rStyle w:val="Hyperlink"/>
             <w:sz w:val="28"/>
-            <w:szCs w:val="28"/>
           </w:rPr>
           <w:t>pttutors@shoreline.edu</w:t>
         </w:r>
@@ -7823,12 +9175,11 @@
         </w:rPr>
         <w:t xml:space="preserve"> webpage: </w:t>
       </w:r>
-      <w:hyperlink r:id="rId14" w:history="1">
+      <w:hyperlink r:id="rId21" w:history="1">
         <w:r>
           <w:rPr>
             <w:rStyle w:val="Hyperlink"/>
             <w:sz w:val="28"/>
-            <w:szCs w:val="28"/>
           </w:rPr>
           <w:t>www.shoreline.edu/tutoring</w:t>
         </w:r>
@@ -7844,6 +9195,7 @@
     <w:p>
       <w:pPr>
         <w:rPr>
+          <w:rStyle w:val="Hyperlink"/>
           <w:sz w:val="28"/>
           <w:szCs w:val="28"/>
         </w:rPr>
@@ -7855,12 +9207,11 @@
         </w:rPr>
         <w:t xml:space="preserve">The college also provides students with free online tutoring in a variety of courses through </w:t>
       </w:r>
-      <w:hyperlink r:id="rId15" w:history="1">
+      <w:hyperlink r:id="rId22" w:history="1">
         <w:r>
           <w:rPr>
             <w:rStyle w:val="Hyperlink"/>
             <w:sz w:val="28"/>
-            <w:szCs w:val="28"/>
           </w:rPr>
           <w:t xml:space="preserve">the Western </w:t>
         </w:r>
@@ -7869,7 +9220,6 @@
           <w:rPr>
             <w:rStyle w:val="Hyperlink"/>
             <w:sz w:val="28"/>
-            <w:szCs w:val="28"/>
           </w:rPr>
           <w:t>eTutoring</w:t>
         </w:r>
@@ -7878,7 +9228,6 @@
           <w:rPr>
             <w:rStyle w:val="Hyperlink"/>
             <w:sz w:val="28"/>
-            <w:szCs w:val="28"/>
           </w:rPr>
           <w:t xml:space="preserve"> Consortium</w:t>
         </w:r>
@@ -7899,24 +9248,35 @@
           <w:b/>
         </w:rPr>
       </w:pPr>
-      <w:bookmarkStart w:id="84" w:name="_Toc509386070"/>
-      <w:bookmarkStart w:id="85" w:name="_Toc510519467"/>
-      <w:bookmarkStart w:id="86" w:name="_Toc510519742"/>
-      <w:bookmarkStart w:id="87" w:name="_Toc513565985"/>
-      <w:bookmarkStart w:id="88" w:name="_Toc513566270"/>
-      <w:bookmarkStart w:id="89" w:name="_Toc513566359"/>
+      <w:bookmarkStart w:id="179" w:name="_Toc509386070"/>
+      <w:bookmarkStart w:id="180" w:name="_Toc510519467"/>
+      <w:bookmarkStart w:id="181" w:name="_Toc510519742"/>
+      <w:bookmarkStart w:id="182" w:name="_Toc513565985"/>
+      <w:bookmarkStart w:id="183" w:name="_Toc513566270"/>
+      <w:bookmarkStart w:id="184" w:name="_Toc513566359"/>
+      <w:bookmarkStart w:id="185" w:name="_Toc515994835"/>
+      <w:bookmarkStart w:id="186" w:name="_Toc515994968"/>
+      <w:bookmarkStart w:id="187" w:name="_Toc515995107"/>
+      <w:bookmarkStart w:id="188" w:name="_Toc515995153"/>
+      <w:bookmarkStart w:id="189" w:name="_Toc515996175"/>
       <w:r>
         <w:rPr>
           <w:b/>
         </w:rPr>
+        <w:lastRenderedPageBreak/>
         <w:t>Counseling Center</w:t>
       </w:r>
-      <w:bookmarkEnd w:id="84"/>
-      <w:bookmarkEnd w:id="85"/>
-      <w:bookmarkEnd w:id="86"/>
-      <w:bookmarkEnd w:id="87"/>
-      <w:bookmarkEnd w:id="88"/>
-      <w:bookmarkEnd w:id="89"/>
+      <w:bookmarkEnd w:id="179"/>
+      <w:bookmarkEnd w:id="180"/>
+      <w:bookmarkEnd w:id="181"/>
+      <w:bookmarkEnd w:id="182"/>
+      <w:bookmarkEnd w:id="183"/>
+      <w:bookmarkEnd w:id="184"/>
+      <w:bookmarkEnd w:id="185"/>
+      <w:bookmarkEnd w:id="186"/>
+      <w:bookmarkEnd w:id="187"/>
+      <w:bookmarkEnd w:id="188"/>
+      <w:bookmarkEnd w:id="189"/>
     </w:p>
     <w:p>
       <w:pPr>
@@ -7967,7 +9327,6 @@
           <w:sz w:val="28"/>
           <w:szCs w:val="28"/>
         </w:rPr>
-        <w:lastRenderedPageBreak/>
         <w:t>Students often visit the Counseling Center to discuss a wide variety of topics: depression, anxiety, relationship concerns, and stress management; indecision about major or career path; and academic concerns such as failing grades, struggling with a subject, or managing a learning disability. The Center also supports students who may be feeling suicidal or in crisis.</w:t>
       </w:r>
     </w:p>
@@ -7988,14 +9347,61 @@
           <w:sz w:val="28"/>
           <w:szCs w:val="28"/>
         </w:rPr>
-        <w:t>FOSS - 5245 | 206-546-4594</w:t>
-      </w:r>
+        <w:t xml:space="preserve">FOSS – 5245, </w:t>
+      </w:r>
+      <w:r>
+        <w:rPr>
+          <w:sz w:val="28"/>
+          <w:szCs w:val="28"/>
+        </w:rPr>
+        <w:t>206-546-4594</w:t>
+      </w:r>
+      <w:r>
+        <w:rPr>
+          <w:sz w:val="28"/>
+          <w:szCs w:val="28"/>
+        </w:rPr>
+        <w:t xml:space="preserve">, </w:t>
+      </w:r>
+      <w:hyperlink r:id="rId23" w:history="1">
+        <w:r>
+          <w:rPr>
+            <w:rStyle w:val="Hyperlink"/>
+            <w:sz w:val="28"/>
+          </w:rPr>
+          <w:t>www.shoreline.edu/counseling-center</w:t>
+        </w:r>
+      </w:hyperlink>
     </w:p>
     <w:p>
       <w:pPr>
+        <w:spacing w:after="0" w:line="240" w:lineRule="auto"/>
+        <w:rPr>
+          <w:sz w:val="28"/>
+          <w:szCs w:val="28"/>
+        </w:rPr>
+      </w:pPr>
+    </w:p>
+    <w:p>
+      <w:pPr>
+        <w:rPr>
+          <w:sz w:val="28"/>
+          <w:szCs w:val="28"/>
+        </w:rPr>
+      </w:pPr>
+      <w:r>
+        <w:rPr>
+          <w:sz w:val="28"/>
+          <w:szCs w:val="28"/>
+        </w:rPr>
+        <w:t>Need support when they are not available? For 24/7 emergency counseling, referral, or assistance please contact:</w:t>
+      </w:r>
+    </w:p>
+    <w:p>
+      <w:pPr>
         <w:numPr>
           <w:ilvl w:val="0"/>
-          <w:numId w:val="7"/>
+          <w:numId w:val="8"/>
         </w:numPr>
         <w:spacing w:after="0" w:line="240" w:lineRule="auto"/>
         <w:rPr>
@@ -8003,435 +9409,935 @@
           <w:szCs w:val="28"/>
         </w:rPr>
       </w:pPr>
-      <w:hyperlink r:id="rId16" w:history="1">
+      <w:r>
+        <w:rPr>
+          <w:sz w:val="28"/>
+          <w:szCs w:val="28"/>
+        </w:rPr>
+        <w:t xml:space="preserve">King County: </w:t>
+      </w:r>
+      <w:r>
+        <w:rPr>
+          <w:sz w:val="28"/>
+          <w:szCs w:val="28"/>
+        </w:rPr>
+        <w:t xml:space="preserve">24-Hour Crisis Line </w:t>
+      </w:r>
+      <w:r>
+        <w:rPr>
+          <w:sz w:val="28"/>
+          <w:szCs w:val="28"/>
+        </w:rPr>
+        <w:t>| 866-427-4747</w:t>
+      </w:r>
+    </w:p>
+    <w:p>
+      <w:pPr>
+        <w:numPr>
+          <w:ilvl w:val="0"/>
+          <w:numId w:val="8"/>
+        </w:numPr>
+        <w:spacing w:after="0" w:line="240" w:lineRule="auto"/>
+        <w:rPr>
+          <w:sz w:val="28"/>
+          <w:szCs w:val="28"/>
+        </w:rPr>
+      </w:pPr>
+      <w:r>
+        <w:rPr>
+          <w:sz w:val="28"/>
+          <w:szCs w:val="28"/>
+        </w:rPr>
+        <w:t>Snohomish County: 24-Hour Crisis Line | 800-584-3578</w:t>
+      </w:r>
+    </w:p>
+    <w:p>
+      <w:pPr>
+        <w:numPr>
+          <w:ilvl w:val="0"/>
+          <w:numId w:val="8"/>
+        </w:numPr>
+        <w:spacing w:after="0" w:line="240" w:lineRule="auto"/>
+        <w:rPr>
+          <w:sz w:val="28"/>
+          <w:szCs w:val="28"/>
+        </w:rPr>
+      </w:pPr>
+      <w:r>
+        <w:rPr>
+          <w:sz w:val="28"/>
+          <w:szCs w:val="28"/>
+        </w:rPr>
+        <w:t xml:space="preserve">Live Chat: </w:t>
+      </w:r>
+      <w:hyperlink r:id="rId24" w:history="1">
+        <w:r>
+          <w:rPr>
+            <w:rStyle w:val="Hyperlink"/>
+            <w:sz w:val="28"/>
+          </w:rPr>
+          <w:t>crisischat.org</w:t>
+        </w:r>
+      </w:hyperlink>
+      <w:r>
+        <w:rPr>
+          <w:sz w:val="28"/>
+          <w:szCs w:val="28"/>
+        </w:rPr>
+        <w:t xml:space="preserve"> </w:t>
+      </w:r>
+    </w:p>
+    <w:p>
+      <w:pPr>
+        <w:numPr>
+          <w:ilvl w:val="0"/>
+          <w:numId w:val="8"/>
+        </w:numPr>
+        <w:spacing w:after="0" w:line="240" w:lineRule="auto"/>
+        <w:rPr>
+          <w:sz w:val="28"/>
+          <w:szCs w:val="28"/>
+        </w:rPr>
+      </w:pPr>
+      <w:r>
+        <w:rPr>
+          <w:sz w:val="28"/>
+          <w:szCs w:val="28"/>
+        </w:rPr>
+        <w:t>Crisis Text Line: Text 741741</w:t>
+      </w:r>
+    </w:p>
+    <w:p>
+      <w:pPr>
+        <w:numPr>
+          <w:ilvl w:val="0"/>
+          <w:numId w:val="8"/>
+        </w:numPr>
+        <w:spacing w:after="0" w:line="240" w:lineRule="auto"/>
+        <w:rPr>
+          <w:sz w:val="28"/>
+          <w:szCs w:val="28"/>
+        </w:rPr>
+      </w:pPr>
+      <w:r>
+        <w:rPr>
+          <w:sz w:val="28"/>
+          <w:szCs w:val="28"/>
+        </w:rPr>
+        <w:t>911 (for immediate health-related emergency)</w:t>
+      </w:r>
+    </w:p>
+    <w:p>
+      <w:pPr>
+        <w:pStyle w:val="Heading2"/>
+        <w:rPr>
+          <w:b/>
+        </w:rPr>
+      </w:pPr>
+      <w:bookmarkStart w:id="190" w:name="_Toc515994836"/>
+      <w:bookmarkStart w:id="191" w:name="_Toc515994969"/>
+      <w:bookmarkStart w:id="192" w:name="_Toc515995108"/>
+      <w:bookmarkStart w:id="193" w:name="_Toc515995154"/>
+      <w:bookmarkStart w:id="194" w:name="_Toc515996176"/>
+      <w:r>
+        <w:rPr>
+          <w:b/>
+        </w:rPr>
+        <w:t>Success Coaching</w:t>
+      </w:r>
+      <w:bookmarkEnd w:id="190"/>
+      <w:bookmarkEnd w:id="191"/>
+      <w:bookmarkEnd w:id="192"/>
+      <w:bookmarkEnd w:id="193"/>
+      <w:bookmarkEnd w:id="194"/>
+    </w:p>
+    <w:p>
+      <w:pPr>
+        <w:spacing w:after="0" w:line="240" w:lineRule="auto"/>
+        <w:rPr>
+          <w:iCs/>
+          <w:sz w:val="28"/>
+          <w:szCs w:val="28"/>
+        </w:rPr>
+      </w:pPr>
+      <w:r>
+        <w:rPr>
+          <w:iCs/>
+          <w:sz w:val="28"/>
+          <w:szCs w:val="28"/>
+        </w:rPr>
+        <w:t>Shoreline Community College provides students with </w:t>
+      </w:r>
+      <w:hyperlink r:id="rId25" w:tgtFrame="_blank" w:history="1">
+        <w:r>
+          <w:rPr>
+            <w:rStyle w:val="Hyperlink"/>
+            <w:sz w:val="28"/>
+          </w:rPr>
+          <w:t>Success Coaching</w:t>
+        </w:r>
+      </w:hyperlink>
+      <w:r>
+        <w:rPr>
+          <w:sz w:val="28"/>
+          <w:szCs w:val="28"/>
+        </w:rPr>
+        <w:t xml:space="preserve"> </w:t>
+      </w:r>
+      <w:r>
+        <w:rPr>
+          <w:iCs/>
+          <w:sz w:val="28"/>
+          <w:szCs w:val="28"/>
+        </w:rPr>
+        <w:t xml:space="preserve">to help </w:t>
+      </w:r>
+      <w:r>
+        <w:rPr>
+          <w:iCs/>
+          <w:sz w:val="28"/>
+          <w:szCs w:val="28"/>
+        </w:rPr>
+        <w:t>students</w:t>
+      </w:r>
+      <w:r>
+        <w:rPr>
+          <w:iCs/>
+          <w:sz w:val="28"/>
+          <w:szCs w:val="28"/>
+        </w:rPr>
+        <w:t xml:space="preserve"> develop and grow </w:t>
+      </w:r>
+      <w:r>
+        <w:rPr>
+          <w:iCs/>
+          <w:sz w:val="28"/>
+          <w:szCs w:val="28"/>
+        </w:rPr>
+        <w:t>their</w:t>
+      </w:r>
+      <w:r>
+        <w:rPr>
+          <w:iCs/>
+          <w:sz w:val="28"/>
+          <w:szCs w:val="28"/>
+        </w:rPr>
+        <w:t xml:space="preserve"> academic skills. Coaching is an ongoing</w:t>
+      </w:r>
+      <w:r>
+        <w:rPr>
+          <w:iCs/>
+          <w:sz w:val="28"/>
+          <w:szCs w:val="28"/>
+        </w:rPr>
+        <w:t xml:space="preserve"> professional relationship where you work </w:t>
+      </w:r>
+      <w:r>
+        <w:rPr>
+          <w:iCs/>
+          <w:sz w:val="28"/>
+          <w:szCs w:val="28"/>
+        </w:rPr>
+        <w:t>on study strategies, goal planning, time management, balancing life’s priorities, focus, motivation, and organization. Coaches also help you identify and connect to other resources. Coaching is not </w:t>
+      </w:r>
+      <w:hyperlink r:id="rId26" w:tgtFrame="_blank" w:history="1">
+        <w:r>
+          <w:rPr>
+            <w:rStyle w:val="Hyperlink"/>
+            <w:sz w:val="28"/>
+          </w:rPr>
+          <w:t>counseling </w:t>
+        </w:r>
+      </w:hyperlink>
+      <w:r>
+        <w:rPr>
+          <w:iCs/>
+          <w:sz w:val="28"/>
+          <w:szCs w:val="28"/>
+        </w:rPr>
+        <w:t>, </w:t>
+      </w:r>
+      <w:hyperlink r:id="rId27" w:tgtFrame="_blank" w:history="1">
+        <w:r>
+          <w:rPr>
+            <w:rStyle w:val="Hyperlink"/>
+            <w:sz w:val="28"/>
+          </w:rPr>
+          <w:t>advising</w:t>
+        </w:r>
+      </w:hyperlink>
+      <w:r>
+        <w:rPr>
+          <w:iCs/>
+          <w:sz w:val="28"/>
+          <w:szCs w:val="28"/>
+        </w:rPr>
+        <w:t>, or </w:t>
+      </w:r>
+      <w:hyperlink r:id="rId28" w:tgtFrame="_blank" w:history="1">
+        <w:r>
+          <w:rPr>
+            <w:rStyle w:val="Hyperlink"/>
+            <w:sz w:val="28"/>
+          </w:rPr>
+          <w:t>tutoring</w:t>
+        </w:r>
+      </w:hyperlink>
+      <w:r>
+        <w:rPr>
+          <w:iCs/>
+          <w:sz w:val="28"/>
+          <w:szCs w:val="28"/>
+        </w:rPr>
+        <w:t>.</w:t>
+      </w:r>
+    </w:p>
+    <w:p>
+      <w:pPr>
+        <w:spacing w:after="0" w:line="240" w:lineRule="auto"/>
+        <w:rPr>
+          <w:sz w:val="28"/>
+          <w:szCs w:val="28"/>
+        </w:rPr>
+      </w:pPr>
+    </w:p>
+    <w:p>
+      <w:pPr>
+        <w:spacing w:after="0" w:line="240" w:lineRule="auto"/>
+        <w:rPr>
+          <w:sz w:val="28"/>
+          <w:szCs w:val="28"/>
+        </w:rPr>
+      </w:pPr>
+      <w:r>
+        <w:rPr>
+          <w:iCs/>
+          <w:sz w:val="28"/>
+          <w:szCs w:val="28"/>
+        </w:rPr>
+        <w:t>For more information: </w:t>
+      </w:r>
+      <w:hyperlink r:id="rId29" w:tgtFrame="_blank" w:history="1">
+        <w:r>
+          <w:rPr>
+            <w:rStyle w:val="Hyperlink"/>
+            <w:sz w:val="28"/>
+          </w:rPr>
+          <w:t>shoreline.edu/advising/success-coaches.aspx </w:t>
+        </w:r>
+      </w:hyperlink>
+      <w:r>
+        <w:rPr>
+          <w:sz w:val="28"/>
+          <w:szCs w:val="28"/>
+        </w:rPr>
+        <w:t>. </w:t>
+      </w:r>
+    </w:p>
+    <w:p>
+      <w:pPr>
+        <w:spacing w:after="0" w:line="240" w:lineRule="auto"/>
+        <w:rPr>
+          <w:sz w:val="28"/>
+          <w:szCs w:val="28"/>
+        </w:rPr>
+      </w:pPr>
+      <w:r>
+        <w:rPr>
+          <w:iCs/>
+          <w:sz w:val="28"/>
+          <w:szCs w:val="28"/>
+        </w:rPr>
+        <w:t>To schedule an appointment:</w:t>
+      </w:r>
+      <w:r>
+        <w:rPr>
+          <w:iCs/>
+          <w:sz w:val="28"/>
+          <w:szCs w:val="28"/>
+        </w:rPr>
+        <w:t xml:space="preserve"> </w:t>
+      </w:r>
+      <w:hyperlink r:id="rId30" w:history="1">
+        <w:r>
+          <w:rPr>
+            <w:rStyle w:val="Hyperlink"/>
+            <w:sz w:val="28"/>
+          </w:rPr>
+          <w:t>successcoaching@shoreline.edu</w:t>
+        </w:r>
+      </w:hyperlink>
+      <w:r>
+        <w:rPr>
+          <w:iCs/>
+          <w:sz w:val="28"/>
+          <w:szCs w:val="28"/>
+        </w:rPr>
+        <w:t> or 206-546-4559.</w:t>
+      </w:r>
+    </w:p>
+    <w:p>
+      <w:pPr>
+        <w:pStyle w:val="Heading2"/>
+        <w:rPr>
+          <w:b/>
+        </w:rPr>
+      </w:pPr>
+      <w:bookmarkStart w:id="195" w:name="_Toc513565987"/>
+      <w:bookmarkStart w:id="196" w:name="_Toc513566272"/>
+      <w:bookmarkStart w:id="197" w:name="_Toc513566361"/>
+      <w:bookmarkStart w:id="198" w:name="_Toc515994838"/>
+      <w:bookmarkStart w:id="199" w:name="_Toc515994971"/>
+      <w:bookmarkStart w:id="200" w:name="_Toc515995110"/>
+      <w:bookmarkStart w:id="201" w:name="_Toc515995156"/>
+      <w:bookmarkStart w:id="202" w:name="_Toc515996177"/>
+      <w:r>
+        <w:rPr>
+          <w:b/>
+        </w:rPr>
+        <w:t>Additional Campus Resources</w:t>
+      </w:r>
+      <w:bookmarkEnd w:id="195"/>
+      <w:bookmarkEnd w:id="196"/>
+      <w:bookmarkEnd w:id="197"/>
+      <w:bookmarkEnd w:id="198"/>
+      <w:bookmarkEnd w:id="199"/>
+      <w:bookmarkEnd w:id="200"/>
+      <w:bookmarkEnd w:id="201"/>
+      <w:bookmarkEnd w:id="202"/>
+    </w:p>
+    <w:p>
+      <w:pPr>
+        <w:rPr>
+          <w:rFonts w:eastAsia="Times New Roman"/>
+          <w:sz w:val="28"/>
+          <w:szCs w:val="28"/>
+        </w:rPr>
+      </w:pPr>
+      <w:bookmarkStart w:id="203" w:name="_Toc513565989"/>
+      <w:r>
+        <w:rPr>
+          <w:rFonts w:eastAsia="Times New Roman"/>
+          <w:sz w:val="28"/>
+          <w:szCs w:val="28"/>
+        </w:rPr>
+        <w:t xml:space="preserve">Check out the </w:t>
+      </w:r>
+      <w:hyperlink r:id="rId31" w:history="1">
+        <w:r>
+          <w:rPr>
+            <w:rStyle w:val="Hyperlink"/>
+            <w:sz w:val="28"/>
+          </w:rPr>
+          <w:t>Current Students page</w:t>
+        </w:r>
+      </w:hyperlink>
+      <w:r>
+        <w:rPr>
+          <w:rFonts w:eastAsia="Times New Roman"/>
+          <w:sz w:val="28"/>
+          <w:szCs w:val="28"/>
+        </w:rPr>
+        <w:t xml:space="preserve"> for more information about</w:t>
+      </w:r>
+      <w:r>
+        <w:rPr>
+          <w:rFonts w:eastAsia="Times New Roman"/>
+          <w:sz w:val="28"/>
+          <w:szCs w:val="28"/>
+        </w:rPr>
+        <w:t xml:space="preserve"> </w:t>
+      </w:r>
+      <w:r>
+        <w:rPr>
+          <w:rFonts w:eastAsia="Times New Roman"/>
+          <w:sz w:val="28"/>
+          <w:szCs w:val="28"/>
+        </w:rPr>
+        <w:t>Academic Support, Student Services</w:t>
+      </w:r>
+      <w:r>
+        <w:rPr>
+          <w:rFonts w:eastAsia="Times New Roman"/>
+          <w:sz w:val="28"/>
+          <w:szCs w:val="28"/>
+        </w:rPr>
+        <w:t>,</w:t>
+      </w:r>
+      <w:r>
+        <w:rPr>
+          <w:rFonts w:eastAsia="Times New Roman"/>
+          <w:sz w:val="28"/>
+          <w:szCs w:val="28"/>
+        </w:rPr>
+        <w:t xml:space="preserve"> </w:t>
+      </w:r>
+      <w:r>
+        <w:rPr>
+          <w:rFonts w:eastAsia="Times New Roman"/>
+          <w:sz w:val="28"/>
+          <w:szCs w:val="28"/>
+        </w:rPr>
+        <w:t xml:space="preserve">Campus Life, </w:t>
+      </w:r>
+      <w:r>
+        <w:rPr>
+          <w:rFonts w:eastAsia="Times New Roman"/>
+          <w:sz w:val="28"/>
+          <w:szCs w:val="28"/>
+        </w:rPr>
+        <w:t>and much more.</w:t>
+      </w:r>
+      <w:bookmarkEnd w:id="203"/>
+    </w:p>
+    <w:p>
+      <w:pPr>
+        <w:rPr>
+          <w:b/>
+          <w:smallCaps/>
+          <w:spacing w:val="5"/>
+          <w:sz w:val="32"/>
+          <w:szCs w:val="32"/>
+        </w:rPr>
+      </w:pPr>
+      <w:bookmarkStart w:id="204" w:name="_Toc515994839"/>
+      <w:bookmarkStart w:id="205" w:name="_Toc515994972"/>
+      <w:bookmarkStart w:id="206" w:name="_Toc515995111"/>
+      <w:bookmarkStart w:id="207" w:name="_Toc515995157"/>
+      <w:r>
+        <w:rPr>
+          <w:b/>
+        </w:rPr>
+        <w:br w:type="page"/>
+      </w:r>
+    </w:p>
+    <w:p>
+      <w:pPr>
+        <w:pStyle w:val="Heading1"/>
+        <w:rPr>
+          <w:b/>
+        </w:rPr>
+      </w:pPr>
+      <w:bookmarkStart w:id="208" w:name="_Toc515996178"/>
+      <w:r>
+        <w:rPr>
+          <w:b/>
+        </w:rPr>
+        <w:lastRenderedPageBreak/>
+        <w:t>Privacy Policies</w:t>
+      </w:r>
+      <w:bookmarkEnd w:id="204"/>
+      <w:bookmarkEnd w:id="205"/>
+      <w:bookmarkEnd w:id="206"/>
+      <w:bookmarkEnd w:id="207"/>
+      <w:bookmarkEnd w:id="208"/>
+    </w:p>
+    <w:p>
+      <w:pPr>
+        <w:rPr>
+          <w:rFonts w:eastAsia="Times New Roman"/>
+          <w:bCs/>
+          <w:sz w:val="28"/>
+          <w:szCs w:val="28"/>
+        </w:rPr>
+      </w:pPr>
+      <w:r>
+        <w:rPr>
+          <w:rFonts w:eastAsia="Times New Roman"/>
+          <w:bCs/>
+          <w:sz w:val="28"/>
+          <w:szCs w:val="28"/>
+        </w:rPr>
+        <w:t>To learn about the practices regarding personal information that may be collected from users in this course, check the privacy policies below:</w:t>
+      </w:r>
+    </w:p>
+    <w:p>
+      <w:pPr>
+        <w:pStyle w:val="ListParagraph"/>
+        <w:numPr>
+          <w:ilvl w:val="0"/>
+          <w:numId w:val="33"/>
+        </w:numPr>
+      </w:pPr>
+      <w:r>
+        <w:fldChar w:fldCharType="begin"/>
+      </w:r>
+      <w:r>
+        <w:instrText xml:space="preserve"> HYPERLINK "https://repl.it/site/privacy" </w:instrText>
+      </w:r>
+      <w:r>
+        <w:fldChar w:fldCharType="separate"/>
+      </w:r>
+      <w:r>
+        <w:rPr>
+          <w:rStyle w:val="Hyperlink"/>
+          <w:sz w:val="28"/>
+        </w:rPr>
+        <w:t>Repl.it Privacy Policy</w:t>
+      </w:r>
+      <w:r>
+        <w:fldChar w:fldCharType="end"/>
+      </w:r>
+    </w:p>
+    <w:p>
+      <w:pPr>
+        <w:pStyle w:val="ListParagraph"/>
+        <w:numPr>
+          <w:ilvl w:val="0"/>
+          <w:numId w:val="33"/>
+        </w:numPr>
+      </w:pPr>
+      <w:hyperlink r:id="rId32" w:history="1">
+        <w:r>
+          <w:rPr>
+            <w:rStyle w:val="Hyperlink"/>
+            <w:sz w:val="28"/>
+          </w:rPr>
+          <w:t>Coding Bat Privacy Policy</w:t>
+        </w:r>
+      </w:hyperlink>
+    </w:p>
+    <w:p>
+      <w:pPr>
+        <w:pStyle w:val="ListParagraph"/>
+        <w:numPr>
+          <w:ilvl w:val="0"/>
+          <w:numId w:val="33"/>
+        </w:numPr>
+      </w:pPr>
+      <w:hyperlink r:id="rId33" w:tgtFrame="_blank" w:history="1">
+        <w:r>
+          <w:rPr>
+            <w:rStyle w:val="Hyperlink"/>
+            <w:sz w:val="28"/>
+          </w:rPr>
+          <w:t>Canvas</w:t>
+        </w:r>
+      </w:hyperlink>
+    </w:p>
+    <w:p>
+      <w:pPr>
+        <w:pStyle w:val="ListParagraph"/>
+        <w:numPr>
+          <w:ilvl w:val="0"/>
+          <w:numId w:val="33"/>
+        </w:numPr>
+      </w:pPr>
+      <w:hyperlink r:id="rId34" w:tgtFrame="_blank" w:history="1">
+        <w:proofErr w:type="spellStart"/>
+        <w:r>
+          <w:rPr>
+            <w:rStyle w:val="Hyperlink"/>
+            <w:sz w:val="28"/>
+          </w:rPr>
+          <w:t>Panopto</w:t>
+        </w:r>
+        <w:proofErr w:type="spellEnd"/>
+      </w:hyperlink>
+    </w:p>
+    <w:p>
+      <w:pPr>
+        <w:pStyle w:val="ListParagraph"/>
+        <w:numPr>
+          <w:ilvl w:val="0"/>
+          <w:numId w:val="33"/>
+        </w:numPr>
+      </w:pPr>
+      <w:hyperlink r:id="rId35" w:tgtFrame="_blank" w:history="1">
+        <w:r>
+          <w:rPr>
+            <w:rStyle w:val="Hyperlink"/>
+            <w:sz w:val="28"/>
+          </w:rPr>
+          <w:t>Shoreline Privacy Policies</w:t>
+        </w:r>
+      </w:hyperlink>
+    </w:p>
+    <w:p>
+      <w:pPr>
+        <w:pStyle w:val="ListParagraph"/>
+        <w:numPr>
+          <w:ilvl w:val="0"/>
+          <w:numId w:val="33"/>
+        </w:numPr>
+      </w:pPr>
+      <w:hyperlink r:id="rId36" w:tgtFrame="_blank" w:history="1">
+        <w:r>
+          <w:rPr>
+            <w:rStyle w:val="Hyperlink"/>
+            <w:sz w:val="28"/>
+          </w:rPr>
+          <w:t>Student Poli</w:t>
+        </w:r>
+        <w:r>
+          <w:rPr>
+            <w:rStyle w:val="Hyperlink"/>
+            <w:sz w:val="28"/>
+          </w:rPr>
+          <w:t>c</w:t>
+        </w:r>
+        <w:r>
+          <w:rPr>
+            <w:rStyle w:val="Hyperlink"/>
+            <w:sz w:val="28"/>
+          </w:rPr>
+          <w:t>ies</w:t>
+        </w:r>
+      </w:hyperlink>
+    </w:p>
+    <w:p>
+      <w:pPr>
+        <w:pStyle w:val="ListParagraph"/>
+        <w:numPr>
+          <w:ilvl w:val="0"/>
+          <w:numId w:val="33"/>
+        </w:numPr>
+      </w:pPr>
+      <w:hyperlink r:id="rId37" w:tgtFrame="_blank" w:history="1">
+        <w:r>
+          <w:rPr>
+            <w:rStyle w:val="Hyperlink"/>
+            <w:sz w:val="28"/>
+          </w:rPr>
+          <w:t>Microsoft 365 </w:t>
+        </w:r>
+      </w:hyperlink>
+    </w:p>
+    <w:p>
+      <w:pPr>
+        <w:pStyle w:val="ListParagraph"/>
+        <w:numPr>
+          <w:ilvl w:val="0"/>
+          <w:numId w:val="33"/>
+        </w:numPr>
+      </w:pPr>
+      <w:hyperlink r:id="rId38" w:tgtFrame="_blank" w:history="1">
+        <w:r>
+          <w:rPr>
+            <w:rStyle w:val="Hyperlink"/>
+            <w:sz w:val="28"/>
+          </w:rPr>
+          <w:t xml:space="preserve">Google Privacy Policy </w:t>
+        </w:r>
+      </w:hyperlink>
+    </w:p>
+    <w:p>
+      <w:pPr>
+        <w:pStyle w:val="Heading1"/>
+        <w:rPr>
+          <w:b/>
+        </w:rPr>
+      </w:pPr>
+      <w:bookmarkStart w:id="209" w:name="_Toc515994840"/>
+      <w:bookmarkStart w:id="210" w:name="_Toc515994973"/>
+      <w:bookmarkStart w:id="211" w:name="_Toc515995112"/>
+      <w:bookmarkStart w:id="212" w:name="_Toc515995158"/>
+      <w:bookmarkStart w:id="213" w:name="_Toc515996179"/>
+      <w:r>
+        <w:rPr>
+          <w:b/>
+        </w:rPr>
+        <w:t>Accessibility</w:t>
+      </w:r>
+      <w:r>
+        <w:rPr>
+          <w:b/>
+        </w:rPr>
+        <w:t xml:space="preserve"> Policies</w:t>
+      </w:r>
+      <w:bookmarkEnd w:id="209"/>
+      <w:bookmarkEnd w:id="210"/>
+      <w:bookmarkEnd w:id="211"/>
+      <w:bookmarkEnd w:id="212"/>
+      <w:bookmarkEnd w:id="213"/>
+    </w:p>
+    <w:p>
+      <w:pPr>
+        <w:rPr>
+          <w:rFonts w:eastAsia="Times New Roman"/>
+          <w:bCs/>
+          <w:sz w:val="28"/>
+          <w:szCs w:val="28"/>
+        </w:rPr>
+      </w:pPr>
+      <w:r>
+        <w:rPr>
+          <w:rFonts w:eastAsia="Times New Roman"/>
+          <w:bCs/>
+          <w:sz w:val="28"/>
+          <w:szCs w:val="28"/>
+        </w:rPr>
+        <w:t>Below are links to accessibility policies for sites used within this course:</w:t>
+      </w:r>
+    </w:p>
+    <w:p>
+      <w:pPr>
+        <w:pStyle w:val="ListParagraph"/>
+        <w:numPr>
+          <w:ilvl w:val="0"/>
+          <w:numId w:val="36"/>
+        </w:numPr>
+        <w:rPr>
+          <w:sz w:val="28"/>
+          <w:szCs w:val="28"/>
+        </w:rPr>
+      </w:pPr>
+      <w:hyperlink r:id="rId39" w:tgtFrame="_blank" w:history="1">
         <w:r>
           <w:rPr>
             <w:rStyle w:val="Hyperlink"/>
             <w:sz w:val="28"/>
             <w:szCs w:val="28"/>
           </w:rPr>
-          <w:t>www.shoreline.edu/counseling-center</w:t>
+          <w:t>Canvas</w:t>
         </w:r>
       </w:hyperlink>
     </w:p>
     <w:p>
       <w:pPr>
-        <w:spacing w:after="0" w:line="240" w:lineRule="auto"/>
-        <w:rPr>
-          <w:sz w:val="28"/>
-          <w:szCs w:val="28"/>
-        </w:rPr>
-      </w:pPr>
-    </w:p>
-    <w:p>
-      <w:pPr>
-        <w:rPr>
-          <w:sz w:val="28"/>
-          <w:szCs w:val="28"/>
-        </w:rPr>
-      </w:pPr>
-      <w:r>
-        <w:rPr>
-          <w:sz w:val="28"/>
-          <w:szCs w:val="28"/>
-        </w:rPr>
-        <w:t>Need support when they are not available? For 24/7 emergency counseling, referral, or assistance please contact:</w:t>
-      </w:r>
-    </w:p>
-    <w:p>
-      <w:pPr>
+        <w:pStyle w:val="ListParagraph"/>
         <w:numPr>
           <w:ilvl w:val="0"/>
-          <w:numId w:val="8"/>
+          <w:numId w:val="36"/>
         </w:numPr>
-        <w:spacing w:after="0" w:line="240" w:lineRule="auto"/>
-        <w:rPr>
-          <w:sz w:val="28"/>
-          <w:szCs w:val="28"/>
-        </w:rPr>
-      </w:pPr>
-      <w:r>
-        <w:rPr>
-          <w:sz w:val="28"/>
-          <w:szCs w:val="28"/>
-        </w:rPr>
-        <w:t xml:space="preserve">King County: </w:t>
-      </w:r>
-      <w:r>
-        <w:rPr>
-          <w:sz w:val="28"/>
-          <w:szCs w:val="28"/>
-        </w:rPr>
-        <w:t xml:space="preserve">24-Hour Crisis Line </w:t>
-      </w:r>
-      <w:r>
-        <w:rPr>
-          <w:sz w:val="28"/>
-          <w:szCs w:val="28"/>
-        </w:rPr>
-        <w:t>| 866-427-4747</w:t>
-      </w:r>
-    </w:p>
-    <w:p>
-      <w:pPr>
-        <w:numPr>
-          <w:ilvl w:val="0"/>
-          <w:numId w:val="8"/>
-        </w:numPr>
-        <w:spacing w:after="0" w:line="240" w:lineRule="auto"/>
-        <w:rPr>
-          <w:sz w:val="28"/>
-          <w:szCs w:val="28"/>
-        </w:rPr>
-      </w:pPr>
-      <w:r>
-        <w:rPr>
-          <w:sz w:val="28"/>
-          <w:szCs w:val="28"/>
-        </w:rPr>
-        <w:t>Snohomish County: 24-Hour Crisis Line | 800-584-3578</w:t>
-      </w:r>
-    </w:p>
-    <w:p>
-      <w:pPr>
-        <w:numPr>
-          <w:ilvl w:val="0"/>
-          <w:numId w:val="8"/>
-        </w:numPr>
-        <w:spacing w:after="0" w:line="240" w:lineRule="auto"/>
-        <w:rPr>
-          <w:sz w:val="28"/>
-          <w:szCs w:val="28"/>
-        </w:rPr>
-      </w:pPr>
-      <w:r>
-        <w:rPr>
-          <w:sz w:val="28"/>
-          <w:szCs w:val="28"/>
-        </w:rPr>
-        <w:t xml:space="preserve">Live Chat: </w:t>
-      </w:r>
-      <w:hyperlink r:id="rId17" w:history="1">
+        <w:rPr>
+          <w:sz w:val="28"/>
+          <w:szCs w:val="28"/>
+        </w:rPr>
+      </w:pPr>
+      <w:hyperlink r:id="rId40" w:history="1">
+        <w:proofErr w:type="spellStart"/>
         <w:r>
           <w:rPr>
             <w:rStyle w:val="Hyperlink"/>
             <w:sz w:val="28"/>
             <w:szCs w:val="28"/>
           </w:rPr>
-          <w:t>crisischat.org</w:t>
+          <w:t>Panopto</w:t>
         </w:r>
-      </w:hyperlink>
-      <w:r>
-        <w:rPr>
-          <w:sz w:val="28"/>
-          <w:szCs w:val="28"/>
-        </w:rPr>
-        <w:t xml:space="preserve"> </w:t>
-      </w:r>
-    </w:p>
-    <w:p>
-      <w:pPr>
-        <w:numPr>
-          <w:ilvl w:val="0"/>
-          <w:numId w:val="8"/>
-        </w:numPr>
-        <w:spacing w:after="0" w:line="240" w:lineRule="auto"/>
-        <w:rPr>
-          <w:sz w:val="28"/>
-          <w:szCs w:val="28"/>
-        </w:rPr>
-      </w:pPr>
-      <w:r>
-        <w:rPr>
-          <w:sz w:val="28"/>
-          <w:szCs w:val="28"/>
-        </w:rPr>
-        <w:t>Crisis Text Line: Text 741741</w:t>
-      </w:r>
-    </w:p>
-    <w:p>
-      <w:pPr>
-        <w:numPr>
-          <w:ilvl w:val="0"/>
-          <w:numId w:val="8"/>
-        </w:numPr>
-        <w:spacing w:after="0" w:line="240" w:lineRule="auto"/>
-        <w:rPr>
-          <w:sz w:val="28"/>
-          <w:szCs w:val="28"/>
-        </w:rPr>
-      </w:pPr>
-      <w:r>
-        <w:rPr>
-          <w:sz w:val="28"/>
-          <w:szCs w:val="28"/>
-        </w:rPr>
-        <w:t>911 (for immediate health-related emergency)</w:t>
-      </w:r>
-    </w:p>
-    <w:p>
-      <w:pPr>
-        <w:spacing w:after="0" w:line="240" w:lineRule="auto"/>
-        <w:rPr>
-          <w:sz w:val="28"/>
-          <w:szCs w:val="28"/>
-        </w:rPr>
-      </w:pPr>
-    </w:p>
-    <w:p>
-      <w:pPr>
-        <w:pStyle w:val="Heading2"/>
-        <w:rPr>
-          <w:b/>
-        </w:rPr>
-      </w:pPr>
-      <w:bookmarkStart w:id="90" w:name="_Toc513565986"/>
-      <w:bookmarkStart w:id="91" w:name="_Toc513566271"/>
-      <w:bookmarkStart w:id="92" w:name="_Toc513566360"/>
-      <w:r>
-        <w:rPr>
-          <w:b/>
-        </w:rPr>
-        <w:t>Campus Closures / Cancelled Class</w:t>
-      </w:r>
-      <w:bookmarkEnd w:id="90"/>
-      <w:bookmarkEnd w:id="91"/>
-      <w:bookmarkEnd w:id="92"/>
-    </w:p>
-    <w:p>
-      <w:pPr>
-        <w:rPr>
-          <w:sz w:val="28"/>
-        </w:rPr>
-      </w:pPr>
-      <w:r>
-        <w:rPr>
-          <w:sz w:val="28"/>
-        </w:rPr>
-        <w:t>There are two types of suspended operat</w:t>
-      </w:r>
-      <w:r>
-        <w:rPr>
-          <w:sz w:val="28"/>
-        </w:rPr>
-        <w:t>ions possible: campus is closed</w:t>
-      </w:r>
-      <w:r>
-        <w:rPr>
-          <w:sz w:val="28"/>
-        </w:rPr>
-        <w:t xml:space="preserve"> or classes are cancelled.  In the event of campus closure</w:t>
-      </w:r>
-      <w:r>
-        <w:rPr>
-          <w:sz w:val="28"/>
-        </w:rPr>
-        <w:t xml:space="preserve"> or cancelled class</w:t>
-      </w:r>
-      <w:r>
-        <w:rPr>
-          <w:sz w:val="28"/>
-        </w:rPr>
-        <w:t xml:space="preserve">, </w:t>
-      </w:r>
-      <w:r>
-        <w:rPr>
-          <w:sz w:val="28"/>
-        </w:rPr>
-        <w:t>students will be notified via Canvas of their expectations</w:t>
-      </w:r>
-      <w:r>
-        <w:rPr>
-          <w:sz w:val="28"/>
-        </w:rPr>
-        <w:t xml:space="preserve"> in relation to school work</w:t>
-      </w:r>
-      <w:r>
-        <w:rPr>
-          <w:sz w:val="28"/>
-        </w:rPr>
-        <w:t xml:space="preserve">.  </w:t>
-      </w:r>
-    </w:p>
-    <w:p>
-      <w:pPr>
-        <w:rPr>
-          <w:sz w:val="28"/>
-        </w:rPr>
-      </w:pPr>
-      <w:r>
-        <w:rPr>
-          <w:sz w:val="28"/>
-        </w:rPr>
-        <w:t xml:space="preserve">You can read Shoreline’s </w:t>
-      </w:r>
-      <w:hyperlink r:id="rId18" w:history="1">
+        <w:proofErr w:type="spellEnd"/>
         <w:r>
           <w:rPr>
             <w:rStyle w:val="Hyperlink"/>
             <w:sz w:val="28"/>
+            <w:szCs w:val="28"/>
           </w:rPr>
-          <w:t>Suspen</w:t>
+          <w:t xml:space="preserve"> Accessibility Features</w:t>
         </w:r>
+      </w:hyperlink>
+    </w:p>
+    <w:p>
+      <w:pPr>
+        <w:pStyle w:val="ListParagraph"/>
+        <w:numPr>
+          <w:ilvl w:val="0"/>
+          <w:numId w:val="36"/>
+        </w:numPr>
+        <w:rPr>
+          <w:sz w:val="28"/>
+          <w:szCs w:val="28"/>
+        </w:rPr>
+      </w:pPr>
+      <w:hyperlink r:id="rId41" w:tgtFrame="_blank" w:history="1">
         <w:r>
           <w:rPr>
             <w:rStyle w:val="Hyperlink"/>
             <w:sz w:val="28"/>
+            <w:szCs w:val="28"/>
           </w:rPr>
-          <w:t>d</w:t>
+          <w:t>Shoreline Community College</w:t>
         </w:r>
+      </w:hyperlink>
+      <w:r>
+        <w:rPr>
+          <w:sz w:val="28"/>
+          <w:szCs w:val="28"/>
+        </w:rPr>
+        <w:t> </w:t>
+      </w:r>
+      <w:hyperlink r:id="rId42" w:tgtFrame="_blank" w:history="1">
         <w:r>
           <w:rPr>
             <w:rStyle w:val="Hyperlink"/>
             <w:sz w:val="28"/>
+            <w:szCs w:val="28"/>
           </w:rPr>
-          <w:t>ed Operations Procedures</w:t>
+          <w:t>(Audio Version)</w:t>
         </w:r>
       </w:hyperlink>
       <w:r>
         <w:rPr>
           <w:sz w:val="28"/>
-        </w:rPr>
-        <w:t>.</w:t>
+          <w:szCs w:val="28"/>
+        </w:rPr>
+        <w:t xml:space="preserve">  </w:t>
       </w:r>
     </w:p>
     <w:p>
       <w:pPr>
-        <w:rPr>
-          <w:sz w:val="28"/>
-        </w:rPr>
-      </w:pPr>
-    </w:p>
-    <w:p>
-      <w:pPr>
-        <w:pStyle w:val="Heading2"/>
-        <w:rPr>
-          <w:b/>
-        </w:rPr>
-      </w:pPr>
-      <w:bookmarkStart w:id="93" w:name="_Toc513565987"/>
-      <w:bookmarkStart w:id="94" w:name="_Toc513566272"/>
-      <w:bookmarkStart w:id="95" w:name="_Toc513566361"/>
-      <w:r>
-        <w:rPr>
-          <w:b/>
-        </w:rPr>
-        <w:t>Additional Campus Resources</w:t>
-      </w:r>
-      <w:bookmarkEnd w:id="93"/>
-      <w:bookmarkEnd w:id="94"/>
-      <w:bookmarkEnd w:id="95"/>
-    </w:p>
-    <w:p>
-      <w:pPr>
-        <w:rPr>
-          <w:rFonts w:eastAsia="Times New Roman"/>
-          <w:b/>
-          <w:bCs/>
-          <w:sz w:val="28"/>
-          <w:szCs w:val="28"/>
-        </w:rPr>
-      </w:pPr>
-      <w:bookmarkStart w:id="96" w:name="_Toc513565989"/>
-      <w:r>
-        <w:rPr>
-          <w:rFonts w:eastAsia="Times New Roman"/>
-          <w:sz w:val="28"/>
-          <w:szCs w:val="28"/>
-        </w:rPr>
-        <w:t xml:space="preserve">Check out the </w:t>
-      </w:r>
-      <w:hyperlink r:id="rId19" w:history="1">
+        <w:pStyle w:val="ListParagraph"/>
+        <w:numPr>
+          <w:ilvl w:val="0"/>
+          <w:numId w:val="36"/>
+        </w:numPr>
+        <w:rPr>
+          <w:sz w:val="28"/>
+          <w:szCs w:val="28"/>
+        </w:rPr>
+      </w:pPr>
+      <w:hyperlink r:id="rId43" w:tgtFrame="_blank" w:history="1">
         <w:r>
           <w:rPr>
             <w:rStyle w:val="Hyperlink"/>
-            <w:rFonts w:eastAsia="Times New Roman" w:cs="Times New Roman"/>
             <w:sz w:val="28"/>
             <w:szCs w:val="28"/>
           </w:rPr>
-          <w:t>Current Studen</w:t>
+          <w:t>Microsoft Office 365</w:t>
         </w:r>
+      </w:hyperlink>
+    </w:p>
+    <w:p>
+      <w:pPr>
+        <w:pStyle w:val="ListParagraph"/>
+        <w:numPr>
+          <w:ilvl w:val="0"/>
+          <w:numId w:val="36"/>
+        </w:numPr>
+        <w:rPr>
+          <w:sz w:val="28"/>
+          <w:szCs w:val="28"/>
+        </w:rPr>
+      </w:pPr>
+      <w:hyperlink r:id="rId44" w:tgtFrame="_blank" w:history="1">
         <w:r>
           <w:rPr>
             <w:rStyle w:val="Hyperlink"/>
-            <w:rFonts w:eastAsia="Times New Roman" w:cs="Times New Roman"/>
             <w:sz w:val="28"/>
             <w:szCs w:val="28"/>
           </w:rPr>
-          <w:t>t</w:t>
-        </w:r>
-        <w:r>
-          <w:rPr>
-            <w:rStyle w:val="Hyperlink"/>
-            <w:rFonts w:eastAsia="Times New Roman" w:cs="Times New Roman"/>
-            <w:sz w:val="28"/>
-            <w:szCs w:val="28"/>
-          </w:rPr>
-          <w:t>s page</w:t>
+          <w:t>Google (covers YouTube)</w:t>
         </w:r>
       </w:hyperlink>
       <w:r>
         <w:rPr>
-          <w:rFonts w:eastAsia="Times New Roman"/>
-          <w:sz w:val="28"/>
-          <w:szCs w:val="28"/>
-        </w:rPr>
-        <w:t xml:space="preserve"> for more information about</w:t>
-      </w:r>
-      <w:r>
-        <w:rPr>
-          <w:rFonts w:eastAsia="Times New Roman"/>
           <w:sz w:val="28"/>
           <w:szCs w:val="28"/>
         </w:rPr>
         <w:t xml:space="preserve"> </w:t>
       </w:r>
-      <w:r>
-        <w:rPr>
-          <w:rFonts w:eastAsia="Times New Roman"/>
-          <w:sz w:val="28"/>
-          <w:szCs w:val="28"/>
-        </w:rPr>
-        <w:t>Academic Support, Student Services</w:t>
-      </w:r>
-      <w:r>
-        <w:rPr>
-          <w:rFonts w:eastAsia="Times New Roman"/>
-          <w:sz w:val="28"/>
-          <w:szCs w:val="28"/>
-        </w:rPr>
-        <w:t>,</w:t>
-      </w:r>
-      <w:r>
-        <w:rPr>
-          <w:rFonts w:eastAsia="Times New Roman"/>
-          <w:sz w:val="28"/>
-          <w:szCs w:val="28"/>
-        </w:rPr>
-        <w:t xml:space="preserve"> </w:t>
-      </w:r>
-      <w:r>
-        <w:rPr>
-          <w:rFonts w:eastAsia="Times New Roman"/>
-          <w:sz w:val="28"/>
-          <w:szCs w:val="28"/>
-        </w:rPr>
-        <w:t xml:space="preserve">Campus Life, </w:t>
-      </w:r>
-      <w:r>
-        <w:rPr>
-          <w:rFonts w:eastAsia="Times New Roman"/>
-          <w:sz w:val="28"/>
-          <w:szCs w:val="28"/>
-        </w:rPr>
-        <w:t>and much more.</w:t>
-      </w:r>
-      <w:bookmarkEnd w:id="96"/>
     </w:p>
-    <w:p/>
+    <w:p>
+      <w:pPr>
+        <w:jc w:val="left"/>
+        <w:rPr>
+          <w:sz w:val="28"/>
+          <w:szCs w:val="28"/>
+        </w:rPr>
+      </w:pPr>
+    </w:p>
     <w:sectPr>
       <w:pgSz w:w="12240" w:h="15840"/>
-      <w:pgMar w:top="1440" w:right="1440" w:bottom="1440" w:left="1440" w:header="720" w:footer="720" w:gutter="0"/>
+      <w:pgMar w:top="1440" w:right="1440" w:bottom="1080" w:left="1440" w:header="720" w:footer="720" w:gutter="0"/>
       <w:cols w:space="720"/>
       <w:docGrid w:linePitch="360"/>
     </w:sectPr>
@@ -9003,6 +10909,155 @@
     </w:lvl>
   </w:abstractNum>
   <w:abstractNum w:abstractNumId="9" w15:restartNumberingAfterBreak="0">
+    <w:nsid w:val="05FF29F0"/>
+    <w:multiLevelType w:val="multilevel"/>
+    <w:tmpl w:val="40AC7B38"/>
+    <w:lvl w:ilvl="0">
+      <w:start w:val="1"/>
+      <w:numFmt w:val="bullet"/>
+      <w:lvlText w:val=""/>
+      <w:lvlJc w:val="left"/>
+      <w:pPr>
+        <w:tabs>
+          <w:tab w:val="num" w:pos="720"/>
+        </w:tabs>
+        <w:ind w:left="720" w:hanging="360"/>
+      </w:pPr>
+      <w:rPr>
+        <w:rFonts w:ascii="Symbol" w:hAnsi="Symbol" w:hint="default"/>
+        <w:sz w:val="20"/>
+      </w:rPr>
+    </w:lvl>
+    <w:lvl w:ilvl="1" w:tentative="1">
+      <w:start w:val="1"/>
+      <w:numFmt w:val="bullet"/>
+      <w:lvlText w:val="o"/>
+      <w:lvlJc w:val="left"/>
+      <w:pPr>
+        <w:tabs>
+          <w:tab w:val="num" w:pos="1440"/>
+        </w:tabs>
+        <w:ind w:left="1440" w:hanging="360"/>
+      </w:pPr>
+      <w:rPr>
+        <w:rFonts w:ascii="Courier New" w:hAnsi="Courier New" w:hint="default"/>
+        <w:sz w:val="20"/>
+      </w:rPr>
+    </w:lvl>
+    <w:lvl w:ilvl="2" w:tentative="1">
+      <w:start w:val="1"/>
+      <w:numFmt w:val="bullet"/>
+      <w:lvlText w:val=""/>
+      <w:lvlJc w:val="left"/>
+      <w:pPr>
+        <w:tabs>
+          <w:tab w:val="num" w:pos="2160"/>
+        </w:tabs>
+        <w:ind w:left="2160" w:hanging="360"/>
+      </w:pPr>
+      <w:rPr>
+        <w:rFonts w:ascii="Wingdings" w:hAnsi="Wingdings" w:hint="default"/>
+        <w:sz w:val="20"/>
+      </w:rPr>
+    </w:lvl>
+    <w:lvl w:ilvl="3" w:tentative="1">
+      <w:start w:val="1"/>
+      <w:numFmt w:val="bullet"/>
+      <w:lvlText w:val=""/>
+      <w:lvlJc w:val="left"/>
+      <w:pPr>
+        <w:tabs>
+          <w:tab w:val="num" w:pos="2880"/>
+        </w:tabs>
+        <w:ind w:left="2880" w:hanging="360"/>
+      </w:pPr>
+      <w:rPr>
+        <w:rFonts w:ascii="Wingdings" w:hAnsi="Wingdings" w:hint="default"/>
+        <w:sz w:val="20"/>
+      </w:rPr>
+    </w:lvl>
+    <w:lvl w:ilvl="4" w:tentative="1">
+      <w:start w:val="1"/>
+      <w:numFmt w:val="bullet"/>
+      <w:lvlText w:val=""/>
+      <w:lvlJc w:val="left"/>
+      <w:pPr>
+        <w:tabs>
+          <w:tab w:val="num" w:pos="3600"/>
+        </w:tabs>
+        <w:ind w:left="3600" w:hanging="360"/>
+      </w:pPr>
+      <w:rPr>
+        <w:rFonts w:ascii="Wingdings" w:hAnsi="Wingdings" w:hint="default"/>
+        <w:sz w:val="20"/>
+      </w:rPr>
+    </w:lvl>
+    <w:lvl w:ilvl="5" w:tentative="1">
+      <w:start w:val="1"/>
+      <w:numFmt w:val="bullet"/>
+      <w:lvlText w:val=""/>
+      <w:lvlJc w:val="left"/>
+      <w:pPr>
+        <w:tabs>
+          <w:tab w:val="num" w:pos="4320"/>
+        </w:tabs>
+        <w:ind w:left="4320" w:hanging="360"/>
+      </w:pPr>
+      <w:rPr>
+        <w:rFonts w:ascii="Wingdings" w:hAnsi="Wingdings" w:hint="default"/>
+        <w:sz w:val="20"/>
+      </w:rPr>
+    </w:lvl>
+    <w:lvl w:ilvl="6" w:tentative="1">
+      <w:start w:val="1"/>
+      <w:numFmt w:val="bullet"/>
+      <w:lvlText w:val=""/>
+      <w:lvlJc w:val="left"/>
+      <w:pPr>
+        <w:tabs>
+          <w:tab w:val="num" w:pos="5040"/>
+        </w:tabs>
+        <w:ind w:left="5040" w:hanging="360"/>
+      </w:pPr>
+      <w:rPr>
+        <w:rFonts w:ascii="Wingdings" w:hAnsi="Wingdings" w:hint="default"/>
+        <w:sz w:val="20"/>
+      </w:rPr>
+    </w:lvl>
+    <w:lvl w:ilvl="7" w:tentative="1">
+      <w:start w:val="1"/>
+      <w:numFmt w:val="bullet"/>
+      <w:lvlText w:val=""/>
+      <w:lvlJc w:val="left"/>
+      <w:pPr>
+        <w:tabs>
+          <w:tab w:val="num" w:pos="5760"/>
+        </w:tabs>
+        <w:ind w:left="5760" w:hanging="360"/>
+      </w:pPr>
+      <w:rPr>
+        <w:rFonts w:ascii="Wingdings" w:hAnsi="Wingdings" w:hint="default"/>
+        <w:sz w:val="20"/>
+      </w:rPr>
+    </w:lvl>
+    <w:lvl w:ilvl="8" w:tentative="1">
+      <w:start w:val="1"/>
+      <w:numFmt w:val="bullet"/>
+      <w:lvlText w:val=""/>
+      <w:lvlJc w:val="left"/>
+      <w:pPr>
+        <w:tabs>
+          <w:tab w:val="num" w:pos="6480"/>
+        </w:tabs>
+        <w:ind w:left="6480" w:hanging="360"/>
+      </w:pPr>
+      <w:rPr>
+        <w:rFonts w:ascii="Wingdings" w:hAnsi="Wingdings" w:hint="default"/>
+        <w:sz w:val="20"/>
+      </w:rPr>
+    </w:lvl>
+  </w:abstractNum>
+  <w:abstractNum w:abstractNumId="10" w15:restartNumberingAfterBreak="0">
     <w:nsid w:val="07C8243B"/>
     <w:multiLevelType w:val="hybridMultilevel"/>
     <w:tmpl w:val="5156DDFC"/>
@@ -9114,7 +11169,726 @@
       </w:rPr>
     </w:lvl>
   </w:abstractNum>
-  <w:abstractNum w:abstractNumId="10" w15:restartNumberingAfterBreak="0">
+  <w:abstractNum w:abstractNumId="11" w15:restartNumberingAfterBreak="0">
+    <w:nsid w:val="0BDD5417"/>
+    <w:multiLevelType w:val="hybridMultilevel"/>
+    <w:tmpl w:val="BCC20A3C"/>
+    <w:lvl w:ilvl="0" w:tplc="5D68DC58">
+      <w:start w:val="1"/>
+      <w:numFmt w:val="decimal"/>
+      <w:lvlText w:val="%1."/>
+      <w:lvlJc w:val="left"/>
+      <w:pPr>
+        <w:ind w:left="740" w:hanging="380"/>
+      </w:pPr>
+      <w:rPr>
+        <w:rFonts w:hint="default"/>
+      </w:rPr>
+    </w:lvl>
+    <w:lvl w:ilvl="1" w:tplc="04090019" w:tentative="1">
+      <w:start w:val="1"/>
+      <w:numFmt w:val="lowerLetter"/>
+      <w:lvlText w:val="%2."/>
+      <w:lvlJc w:val="left"/>
+      <w:pPr>
+        <w:ind w:left="1440" w:hanging="360"/>
+      </w:pPr>
+    </w:lvl>
+    <w:lvl w:ilvl="2" w:tplc="0409001B" w:tentative="1">
+      <w:start w:val="1"/>
+      <w:numFmt w:val="lowerRoman"/>
+      <w:lvlText w:val="%3."/>
+      <w:lvlJc w:val="right"/>
+      <w:pPr>
+        <w:ind w:left="2160" w:hanging="180"/>
+      </w:pPr>
+    </w:lvl>
+    <w:lvl w:ilvl="3" w:tplc="0409000F" w:tentative="1">
+      <w:start w:val="1"/>
+      <w:numFmt w:val="decimal"/>
+      <w:lvlText w:val="%4."/>
+      <w:lvlJc w:val="left"/>
+      <w:pPr>
+        <w:ind w:left="2880" w:hanging="360"/>
+      </w:pPr>
+    </w:lvl>
+    <w:lvl w:ilvl="4" w:tplc="04090019" w:tentative="1">
+      <w:start w:val="1"/>
+      <w:numFmt w:val="lowerLetter"/>
+      <w:lvlText w:val="%5."/>
+      <w:lvlJc w:val="left"/>
+      <w:pPr>
+        <w:ind w:left="3600" w:hanging="360"/>
+      </w:pPr>
+    </w:lvl>
+    <w:lvl w:ilvl="5" w:tplc="0409001B" w:tentative="1">
+      <w:start w:val="1"/>
+      <w:numFmt w:val="lowerRoman"/>
+      <w:lvlText w:val="%6."/>
+      <w:lvlJc w:val="right"/>
+      <w:pPr>
+        <w:ind w:left="4320" w:hanging="180"/>
+      </w:pPr>
+    </w:lvl>
+    <w:lvl w:ilvl="6" w:tplc="0409000F" w:tentative="1">
+      <w:start w:val="1"/>
+      <w:numFmt w:val="decimal"/>
+      <w:lvlText w:val="%7."/>
+      <w:lvlJc w:val="left"/>
+      <w:pPr>
+        <w:ind w:left="5040" w:hanging="360"/>
+      </w:pPr>
+    </w:lvl>
+    <w:lvl w:ilvl="7" w:tplc="04090019" w:tentative="1">
+      <w:start w:val="1"/>
+      <w:numFmt w:val="lowerLetter"/>
+      <w:lvlText w:val="%8."/>
+      <w:lvlJc w:val="left"/>
+      <w:pPr>
+        <w:ind w:left="5760" w:hanging="360"/>
+      </w:pPr>
+    </w:lvl>
+    <w:lvl w:ilvl="8" w:tplc="0409001B" w:tentative="1">
+      <w:start w:val="1"/>
+      <w:numFmt w:val="lowerRoman"/>
+      <w:lvlText w:val="%9."/>
+      <w:lvlJc w:val="right"/>
+      <w:pPr>
+        <w:ind w:left="6480" w:hanging="180"/>
+      </w:pPr>
+    </w:lvl>
+  </w:abstractNum>
+  <w:abstractNum w:abstractNumId="12" w15:restartNumberingAfterBreak="0">
+    <w:nsid w:val="0BE876F2"/>
+    <w:multiLevelType w:val="hybridMultilevel"/>
+    <w:tmpl w:val="C4F8EE94"/>
+    <w:lvl w:ilvl="0" w:tplc="04090001">
+      <w:start w:val="1"/>
+      <w:numFmt w:val="bullet"/>
+      <w:lvlText w:val=""/>
+      <w:lvlJc w:val="left"/>
+      <w:pPr>
+        <w:ind w:left="720" w:hanging="360"/>
+      </w:pPr>
+      <w:rPr>
+        <w:rFonts w:ascii="Symbol" w:hAnsi="Symbol" w:hint="default"/>
+      </w:rPr>
+    </w:lvl>
+    <w:lvl w:ilvl="1" w:tplc="04090003" w:tentative="1">
+      <w:start w:val="1"/>
+      <w:numFmt w:val="bullet"/>
+      <w:lvlText w:val="o"/>
+      <w:lvlJc w:val="left"/>
+      <w:pPr>
+        <w:ind w:left="1440" w:hanging="360"/>
+      </w:pPr>
+      <w:rPr>
+        <w:rFonts w:ascii="Courier New" w:hAnsi="Courier New" w:cs="Courier New" w:hint="default"/>
+      </w:rPr>
+    </w:lvl>
+    <w:lvl w:ilvl="2" w:tplc="04090005" w:tentative="1">
+      <w:start w:val="1"/>
+      <w:numFmt w:val="bullet"/>
+      <w:lvlText w:val=""/>
+      <w:lvlJc w:val="left"/>
+      <w:pPr>
+        <w:ind w:left="2160" w:hanging="360"/>
+      </w:pPr>
+      <w:rPr>
+        <w:rFonts w:ascii="Wingdings" w:hAnsi="Wingdings" w:hint="default"/>
+      </w:rPr>
+    </w:lvl>
+    <w:lvl w:ilvl="3" w:tplc="04090001" w:tentative="1">
+      <w:start w:val="1"/>
+      <w:numFmt w:val="bullet"/>
+      <w:lvlText w:val=""/>
+      <w:lvlJc w:val="left"/>
+      <w:pPr>
+        <w:ind w:left="2880" w:hanging="360"/>
+      </w:pPr>
+      <w:rPr>
+        <w:rFonts w:ascii="Symbol" w:hAnsi="Symbol" w:hint="default"/>
+      </w:rPr>
+    </w:lvl>
+    <w:lvl w:ilvl="4" w:tplc="04090003" w:tentative="1">
+      <w:start w:val="1"/>
+      <w:numFmt w:val="bullet"/>
+      <w:lvlText w:val="o"/>
+      <w:lvlJc w:val="left"/>
+      <w:pPr>
+        <w:ind w:left="3600" w:hanging="360"/>
+      </w:pPr>
+      <w:rPr>
+        <w:rFonts w:ascii="Courier New" w:hAnsi="Courier New" w:cs="Courier New" w:hint="default"/>
+      </w:rPr>
+    </w:lvl>
+    <w:lvl w:ilvl="5" w:tplc="04090005" w:tentative="1">
+      <w:start w:val="1"/>
+      <w:numFmt w:val="bullet"/>
+      <w:lvlText w:val=""/>
+      <w:lvlJc w:val="left"/>
+      <w:pPr>
+        <w:ind w:left="4320" w:hanging="360"/>
+      </w:pPr>
+      <w:rPr>
+        <w:rFonts w:ascii="Wingdings" w:hAnsi="Wingdings" w:hint="default"/>
+      </w:rPr>
+    </w:lvl>
+    <w:lvl w:ilvl="6" w:tplc="04090001" w:tentative="1">
+      <w:start w:val="1"/>
+      <w:numFmt w:val="bullet"/>
+      <w:lvlText w:val=""/>
+      <w:lvlJc w:val="left"/>
+      <w:pPr>
+        <w:ind w:left="5040" w:hanging="360"/>
+      </w:pPr>
+      <w:rPr>
+        <w:rFonts w:ascii="Symbol" w:hAnsi="Symbol" w:hint="default"/>
+      </w:rPr>
+    </w:lvl>
+    <w:lvl w:ilvl="7" w:tplc="04090003" w:tentative="1">
+      <w:start w:val="1"/>
+      <w:numFmt w:val="bullet"/>
+      <w:lvlText w:val="o"/>
+      <w:lvlJc w:val="left"/>
+      <w:pPr>
+        <w:ind w:left="5760" w:hanging="360"/>
+      </w:pPr>
+      <w:rPr>
+        <w:rFonts w:ascii="Courier New" w:hAnsi="Courier New" w:cs="Courier New" w:hint="default"/>
+      </w:rPr>
+    </w:lvl>
+    <w:lvl w:ilvl="8" w:tplc="04090005" w:tentative="1">
+      <w:start w:val="1"/>
+      <w:numFmt w:val="bullet"/>
+      <w:lvlText w:val=""/>
+      <w:lvlJc w:val="left"/>
+      <w:pPr>
+        <w:ind w:left="6480" w:hanging="360"/>
+      </w:pPr>
+      <w:rPr>
+        <w:rFonts w:ascii="Wingdings" w:hAnsi="Wingdings" w:hint="default"/>
+      </w:rPr>
+    </w:lvl>
+  </w:abstractNum>
+  <w:abstractNum w:abstractNumId="13" w15:restartNumberingAfterBreak="0">
+    <w:nsid w:val="1AEF6A9E"/>
+    <w:multiLevelType w:val="hybridMultilevel"/>
+    <w:tmpl w:val="D7EE5E00"/>
+    <w:lvl w:ilvl="0" w:tplc="04090001">
+      <w:start w:val="1"/>
+      <w:numFmt w:val="bullet"/>
+      <w:lvlText w:val=""/>
+      <w:lvlJc w:val="left"/>
+      <w:pPr>
+        <w:ind w:left="720" w:hanging="360"/>
+      </w:pPr>
+      <w:rPr>
+        <w:rFonts w:ascii="Symbol" w:hAnsi="Symbol" w:hint="default"/>
+      </w:rPr>
+    </w:lvl>
+    <w:lvl w:ilvl="1" w:tplc="04090003">
+      <w:start w:val="1"/>
+      <w:numFmt w:val="bullet"/>
+      <w:lvlText w:val="o"/>
+      <w:lvlJc w:val="left"/>
+      <w:pPr>
+        <w:ind w:left="1440" w:hanging="360"/>
+      </w:pPr>
+      <w:rPr>
+        <w:rFonts w:ascii="Courier New" w:hAnsi="Courier New" w:cs="Courier New" w:hint="default"/>
+      </w:rPr>
+    </w:lvl>
+    <w:lvl w:ilvl="2" w:tplc="04090005" w:tentative="1">
+      <w:start w:val="1"/>
+      <w:numFmt w:val="bullet"/>
+      <w:lvlText w:val=""/>
+      <w:lvlJc w:val="left"/>
+      <w:pPr>
+        <w:ind w:left="2160" w:hanging="360"/>
+      </w:pPr>
+      <w:rPr>
+        <w:rFonts w:ascii="Wingdings" w:hAnsi="Wingdings" w:hint="default"/>
+      </w:rPr>
+    </w:lvl>
+    <w:lvl w:ilvl="3" w:tplc="04090001" w:tentative="1">
+      <w:start w:val="1"/>
+      <w:numFmt w:val="bullet"/>
+      <w:lvlText w:val=""/>
+      <w:lvlJc w:val="left"/>
+      <w:pPr>
+        <w:ind w:left="2880" w:hanging="360"/>
+      </w:pPr>
+      <w:rPr>
+        <w:rFonts w:ascii="Symbol" w:hAnsi="Symbol" w:hint="default"/>
+      </w:rPr>
+    </w:lvl>
+    <w:lvl w:ilvl="4" w:tplc="04090003" w:tentative="1">
+      <w:start w:val="1"/>
+      <w:numFmt w:val="bullet"/>
+      <w:lvlText w:val="o"/>
+      <w:lvlJc w:val="left"/>
+      <w:pPr>
+        <w:ind w:left="3600" w:hanging="360"/>
+      </w:pPr>
+      <w:rPr>
+        <w:rFonts w:ascii="Courier New" w:hAnsi="Courier New" w:cs="Courier New" w:hint="default"/>
+      </w:rPr>
+    </w:lvl>
+    <w:lvl w:ilvl="5" w:tplc="04090005" w:tentative="1">
+      <w:start w:val="1"/>
+      <w:numFmt w:val="bullet"/>
+      <w:lvlText w:val=""/>
+      <w:lvlJc w:val="left"/>
+      <w:pPr>
+        <w:ind w:left="4320" w:hanging="360"/>
+      </w:pPr>
+      <w:rPr>
+        <w:rFonts w:ascii="Wingdings" w:hAnsi="Wingdings" w:hint="default"/>
+      </w:rPr>
+    </w:lvl>
+    <w:lvl w:ilvl="6" w:tplc="04090001" w:tentative="1">
+      <w:start w:val="1"/>
+      <w:numFmt w:val="bullet"/>
+      <w:lvlText w:val=""/>
+      <w:lvlJc w:val="left"/>
+      <w:pPr>
+        <w:ind w:left="5040" w:hanging="360"/>
+      </w:pPr>
+      <w:rPr>
+        <w:rFonts w:ascii="Symbol" w:hAnsi="Symbol" w:hint="default"/>
+      </w:rPr>
+    </w:lvl>
+    <w:lvl w:ilvl="7" w:tplc="04090003" w:tentative="1">
+      <w:start w:val="1"/>
+      <w:numFmt w:val="bullet"/>
+      <w:lvlText w:val="o"/>
+      <w:lvlJc w:val="left"/>
+      <w:pPr>
+        <w:ind w:left="5760" w:hanging="360"/>
+      </w:pPr>
+      <w:rPr>
+        <w:rFonts w:ascii="Courier New" w:hAnsi="Courier New" w:cs="Courier New" w:hint="default"/>
+      </w:rPr>
+    </w:lvl>
+    <w:lvl w:ilvl="8" w:tplc="04090005" w:tentative="1">
+      <w:start w:val="1"/>
+      <w:numFmt w:val="bullet"/>
+      <w:lvlText w:val=""/>
+      <w:lvlJc w:val="left"/>
+      <w:pPr>
+        <w:ind w:left="6480" w:hanging="360"/>
+      </w:pPr>
+      <w:rPr>
+        <w:rFonts w:ascii="Wingdings" w:hAnsi="Wingdings" w:hint="default"/>
+      </w:rPr>
+    </w:lvl>
+  </w:abstractNum>
+  <w:abstractNum w:abstractNumId="14" w15:restartNumberingAfterBreak="0">
+    <w:nsid w:val="1B9C71A3"/>
+    <w:multiLevelType w:val="hybridMultilevel"/>
+    <w:tmpl w:val="8E249196"/>
+    <w:lvl w:ilvl="0" w:tplc="5D68DC58">
+      <w:start w:val="1"/>
+      <w:numFmt w:val="decimal"/>
+      <w:lvlText w:val="%1."/>
+      <w:lvlJc w:val="left"/>
+      <w:pPr>
+        <w:ind w:left="740" w:hanging="380"/>
+      </w:pPr>
+      <w:rPr>
+        <w:rFonts w:hint="default"/>
+      </w:rPr>
+    </w:lvl>
+    <w:lvl w:ilvl="1" w:tplc="04090019" w:tentative="1">
+      <w:start w:val="1"/>
+      <w:numFmt w:val="lowerLetter"/>
+      <w:lvlText w:val="%2."/>
+      <w:lvlJc w:val="left"/>
+      <w:pPr>
+        <w:ind w:left="1440" w:hanging="360"/>
+      </w:pPr>
+    </w:lvl>
+    <w:lvl w:ilvl="2" w:tplc="0409001B" w:tentative="1">
+      <w:start w:val="1"/>
+      <w:numFmt w:val="lowerRoman"/>
+      <w:lvlText w:val="%3."/>
+      <w:lvlJc w:val="right"/>
+      <w:pPr>
+        <w:ind w:left="2160" w:hanging="180"/>
+      </w:pPr>
+    </w:lvl>
+    <w:lvl w:ilvl="3" w:tplc="0409000F" w:tentative="1">
+      <w:start w:val="1"/>
+      <w:numFmt w:val="decimal"/>
+      <w:lvlText w:val="%4."/>
+      <w:lvlJc w:val="left"/>
+      <w:pPr>
+        <w:ind w:left="2880" w:hanging="360"/>
+      </w:pPr>
+    </w:lvl>
+    <w:lvl w:ilvl="4" w:tplc="04090019" w:tentative="1">
+      <w:start w:val="1"/>
+      <w:numFmt w:val="lowerLetter"/>
+      <w:lvlText w:val="%5."/>
+      <w:lvlJc w:val="left"/>
+      <w:pPr>
+        <w:ind w:left="3600" w:hanging="360"/>
+      </w:pPr>
+    </w:lvl>
+    <w:lvl w:ilvl="5" w:tplc="0409001B" w:tentative="1">
+      <w:start w:val="1"/>
+      <w:numFmt w:val="lowerRoman"/>
+      <w:lvlText w:val="%6."/>
+      <w:lvlJc w:val="right"/>
+      <w:pPr>
+        <w:ind w:left="4320" w:hanging="180"/>
+      </w:pPr>
+    </w:lvl>
+    <w:lvl w:ilvl="6" w:tplc="0409000F" w:tentative="1">
+      <w:start w:val="1"/>
+      <w:numFmt w:val="decimal"/>
+      <w:lvlText w:val="%7."/>
+      <w:lvlJc w:val="left"/>
+      <w:pPr>
+        <w:ind w:left="5040" w:hanging="360"/>
+      </w:pPr>
+    </w:lvl>
+    <w:lvl w:ilvl="7" w:tplc="04090019" w:tentative="1">
+      <w:start w:val="1"/>
+      <w:numFmt w:val="lowerLetter"/>
+      <w:lvlText w:val="%8."/>
+      <w:lvlJc w:val="left"/>
+      <w:pPr>
+        <w:ind w:left="5760" w:hanging="360"/>
+      </w:pPr>
+    </w:lvl>
+    <w:lvl w:ilvl="8" w:tplc="0409001B" w:tentative="1">
+      <w:start w:val="1"/>
+      <w:numFmt w:val="lowerRoman"/>
+      <w:lvlText w:val="%9."/>
+      <w:lvlJc w:val="right"/>
+      <w:pPr>
+        <w:ind w:left="6480" w:hanging="180"/>
+      </w:pPr>
+    </w:lvl>
+  </w:abstractNum>
+  <w:abstractNum w:abstractNumId="15" w15:restartNumberingAfterBreak="0">
+    <w:nsid w:val="1C3F5748"/>
+    <w:multiLevelType w:val="hybridMultilevel"/>
+    <w:tmpl w:val="C4AEF26E"/>
+    <w:lvl w:ilvl="0" w:tplc="0409000F">
+      <w:start w:val="1"/>
+      <w:numFmt w:val="decimal"/>
+      <w:lvlText w:val="%1."/>
+      <w:lvlJc w:val="left"/>
+      <w:pPr>
+        <w:ind w:left="720" w:hanging="360"/>
+      </w:pPr>
+      <w:rPr>
+        <w:rFonts w:hint="default"/>
+      </w:rPr>
+    </w:lvl>
+    <w:lvl w:ilvl="1" w:tplc="04090019" w:tentative="1">
+      <w:start w:val="1"/>
+      <w:numFmt w:val="lowerLetter"/>
+      <w:lvlText w:val="%2."/>
+      <w:lvlJc w:val="left"/>
+      <w:pPr>
+        <w:ind w:left="1440" w:hanging="360"/>
+      </w:pPr>
+    </w:lvl>
+    <w:lvl w:ilvl="2" w:tplc="0409001B" w:tentative="1">
+      <w:start w:val="1"/>
+      <w:numFmt w:val="lowerRoman"/>
+      <w:lvlText w:val="%3."/>
+      <w:lvlJc w:val="right"/>
+      <w:pPr>
+        <w:ind w:left="2160" w:hanging="180"/>
+      </w:pPr>
+    </w:lvl>
+    <w:lvl w:ilvl="3" w:tplc="0409000F" w:tentative="1">
+      <w:start w:val="1"/>
+      <w:numFmt w:val="decimal"/>
+      <w:lvlText w:val="%4."/>
+      <w:lvlJc w:val="left"/>
+      <w:pPr>
+        <w:ind w:left="2880" w:hanging="360"/>
+      </w:pPr>
+    </w:lvl>
+    <w:lvl w:ilvl="4" w:tplc="04090019" w:tentative="1">
+      <w:start w:val="1"/>
+      <w:numFmt w:val="lowerLetter"/>
+      <w:lvlText w:val="%5."/>
+      <w:lvlJc w:val="left"/>
+      <w:pPr>
+        <w:ind w:left="3600" w:hanging="360"/>
+      </w:pPr>
+    </w:lvl>
+    <w:lvl w:ilvl="5" w:tplc="0409001B" w:tentative="1">
+      <w:start w:val="1"/>
+      <w:numFmt w:val="lowerRoman"/>
+      <w:lvlText w:val="%6."/>
+      <w:lvlJc w:val="right"/>
+      <w:pPr>
+        <w:ind w:left="4320" w:hanging="180"/>
+      </w:pPr>
+    </w:lvl>
+    <w:lvl w:ilvl="6" w:tplc="0409000F" w:tentative="1">
+      <w:start w:val="1"/>
+      <w:numFmt w:val="decimal"/>
+      <w:lvlText w:val="%7."/>
+      <w:lvlJc w:val="left"/>
+      <w:pPr>
+        <w:ind w:left="5040" w:hanging="360"/>
+      </w:pPr>
+    </w:lvl>
+    <w:lvl w:ilvl="7" w:tplc="04090019" w:tentative="1">
+      <w:start w:val="1"/>
+      <w:numFmt w:val="lowerLetter"/>
+      <w:lvlText w:val="%8."/>
+      <w:lvlJc w:val="left"/>
+      <w:pPr>
+        <w:ind w:left="5760" w:hanging="360"/>
+      </w:pPr>
+    </w:lvl>
+    <w:lvl w:ilvl="8" w:tplc="0409001B" w:tentative="1">
+      <w:start w:val="1"/>
+      <w:numFmt w:val="lowerRoman"/>
+      <w:lvlText w:val="%9."/>
+      <w:lvlJc w:val="right"/>
+      <w:pPr>
+        <w:ind w:left="6480" w:hanging="180"/>
+      </w:pPr>
+    </w:lvl>
+  </w:abstractNum>
+  <w:abstractNum w:abstractNumId="16" w15:restartNumberingAfterBreak="0">
+    <w:nsid w:val="25B83311"/>
+    <w:multiLevelType w:val="hybridMultilevel"/>
+    <w:tmpl w:val="A5A41E88"/>
+    <w:lvl w:ilvl="0" w:tplc="04090001">
+      <w:start w:val="1"/>
+      <w:numFmt w:val="bullet"/>
+      <w:lvlText w:val=""/>
+      <w:lvlJc w:val="left"/>
+      <w:pPr>
+        <w:ind w:left="720" w:hanging="360"/>
+      </w:pPr>
+      <w:rPr>
+        <w:rFonts w:ascii="Symbol" w:hAnsi="Symbol" w:hint="default"/>
+      </w:rPr>
+    </w:lvl>
+    <w:lvl w:ilvl="1" w:tplc="04090003" w:tentative="1">
+      <w:start w:val="1"/>
+      <w:numFmt w:val="bullet"/>
+      <w:lvlText w:val="o"/>
+      <w:lvlJc w:val="left"/>
+      <w:pPr>
+        <w:ind w:left="1440" w:hanging="360"/>
+      </w:pPr>
+      <w:rPr>
+        <w:rFonts w:ascii="Courier New" w:hAnsi="Courier New" w:cs="Courier New" w:hint="default"/>
+      </w:rPr>
+    </w:lvl>
+    <w:lvl w:ilvl="2" w:tplc="04090005" w:tentative="1">
+      <w:start w:val="1"/>
+      <w:numFmt w:val="bullet"/>
+      <w:lvlText w:val=""/>
+      <w:lvlJc w:val="left"/>
+      <w:pPr>
+        <w:ind w:left="2160" w:hanging="360"/>
+      </w:pPr>
+      <w:rPr>
+        <w:rFonts w:ascii="Wingdings" w:hAnsi="Wingdings" w:hint="default"/>
+      </w:rPr>
+    </w:lvl>
+    <w:lvl w:ilvl="3" w:tplc="04090001" w:tentative="1">
+      <w:start w:val="1"/>
+      <w:numFmt w:val="bullet"/>
+      <w:lvlText w:val=""/>
+      <w:lvlJc w:val="left"/>
+      <w:pPr>
+        <w:ind w:left="2880" w:hanging="360"/>
+      </w:pPr>
+      <w:rPr>
+        <w:rFonts w:ascii="Symbol" w:hAnsi="Symbol" w:hint="default"/>
+      </w:rPr>
+    </w:lvl>
+    <w:lvl w:ilvl="4" w:tplc="04090003" w:tentative="1">
+      <w:start w:val="1"/>
+      <w:numFmt w:val="bullet"/>
+      <w:lvlText w:val="o"/>
+      <w:lvlJc w:val="left"/>
+      <w:pPr>
+        <w:ind w:left="3600" w:hanging="360"/>
+      </w:pPr>
+      <w:rPr>
+        <w:rFonts w:ascii="Courier New" w:hAnsi="Courier New" w:cs="Courier New" w:hint="default"/>
+      </w:rPr>
+    </w:lvl>
+    <w:lvl w:ilvl="5" w:tplc="04090005" w:tentative="1">
+      <w:start w:val="1"/>
+      <w:numFmt w:val="bullet"/>
+      <w:lvlText w:val=""/>
+      <w:lvlJc w:val="left"/>
+      <w:pPr>
+        <w:ind w:left="4320" w:hanging="360"/>
+      </w:pPr>
+      <w:rPr>
+        <w:rFonts w:ascii="Wingdings" w:hAnsi="Wingdings" w:hint="default"/>
+      </w:rPr>
+    </w:lvl>
+    <w:lvl w:ilvl="6" w:tplc="04090001" w:tentative="1">
+      <w:start w:val="1"/>
+      <w:numFmt w:val="bullet"/>
+      <w:lvlText w:val=""/>
+      <w:lvlJc w:val="left"/>
+      <w:pPr>
+        <w:ind w:left="5040" w:hanging="360"/>
+      </w:pPr>
+      <w:rPr>
+        <w:rFonts w:ascii="Symbol" w:hAnsi="Symbol" w:hint="default"/>
+      </w:rPr>
+    </w:lvl>
+    <w:lvl w:ilvl="7" w:tplc="04090003" w:tentative="1">
+      <w:start w:val="1"/>
+      <w:numFmt w:val="bullet"/>
+      <w:lvlText w:val="o"/>
+      <w:lvlJc w:val="left"/>
+      <w:pPr>
+        <w:ind w:left="5760" w:hanging="360"/>
+      </w:pPr>
+      <w:rPr>
+        <w:rFonts w:ascii="Courier New" w:hAnsi="Courier New" w:cs="Courier New" w:hint="default"/>
+      </w:rPr>
+    </w:lvl>
+    <w:lvl w:ilvl="8" w:tplc="04090005" w:tentative="1">
+      <w:start w:val="1"/>
+      <w:numFmt w:val="bullet"/>
+      <w:lvlText w:val=""/>
+      <w:lvlJc w:val="left"/>
+      <w:pPr>
+        <w:ind w:left="6480" w:hanging="360"/>
+      </w:pPr>
+      <w:rPr>
+        <w:rFonts w:ascii="Wingdings" w:hAnsi="Wingdings" w:hint="default"/>
+      </w:rPr>
+    </w:lvl>
+  </w:abstractNum>
+  <w:abstractNum w:abstractNumId="17" w15:restartNumberingAfterBreak="0">
+    <w:nsid w:val="25D47DEB"/>
+    <w:multiLevelType w:val="hybridMultilevel"/>
+    <w:tmpl w:val="0ED2CDC0"/>
+    <w:lvl w:ilvl="0" w:tplc="04090001">
+      <w:start w:val="1"/>
+      <w:numFmt w:val="bullet"/>
+      <w:lvlText w:val=""/>
+      <w:lvlJc w:val="left"/>
+      <w:pPr>
+        <w:ind w:left="720" w:hanging="360"/>
+      </w:pPr>
+      <w:rPr>
+        <w:rFonts w:ascii="Symbol" w:hAnsi="Symbol" w:hint="default"/>
+      </w:rPr>
+    </w:lvl>
+    <w:lvl w:ilvl="1" w:tplc="04090003" w:tentative="1">
+      <w:start w:val="1"/>
+      <w:numFmt w:val="bullet"/>
+      <w:lvlText w:val="o"/>
+      <w:lvlJc w:val="left"/>
+      <w:pPr>
+        <w:ind w:left="1440" w:hanging="360"/>
+      </w:pPr>
+      <w:rPr>
+        <w:rFonts w:ascii="Courier New" w:hAnsi="Courier New" w:cs="Courier New" w:hint="default"/>
+      </w:rPr>
+    </w:lvl>
+    <w:lvl w:ilvl="2" w:tplc="04090005" w:tentative="1">
+      <w:start w:val="1"/>
+      <w:numFmt w:val="bullet"/>
+      <w:lvlText w:val=""/>
+      <w:lvlJc w:val="left"/>
+      <w:pPr>
+        <w:ind w:left="2160" w:hanging="360"/>
+      </w:pPr>
+      <w:rPr>
+        <w:rFonts w:ascii="Wingdings" w:hAnsi="Wingdings" w:hint="default"/>
+      </w:rPr>
+    </w:lvl>
+    <w:lvl w:ilvl="3" w:tplc="04090001" w:tentative="1">
+      <w:start w:val="1"/>
+      <w:numFmt w:val="bullet"/>
+      <w:lvlText w:val=""/>
+      <w:lvlJc w:val="left"/>
+      <w:pPr>
+        <w:ind w:left="2880" w:hanging="360"/>
+      </w:pPr>
+      <w:rPr>
+        <w:rFonts w:ascii="Symbol" w:hAnsi="Symbol" w:hint="default"/>
+      </w:rPr>
+    </w:lvl>
+    <w:lvl w:ilvl="4" w:tplc="04090003" w:tentative="1">
+      <w:start w:val="1"/>
+      <w:numFmt w:val="bullet"/>
+      <w:lvlText w:val="o"/>
+      <w:lvlJc w:val="left"/>
+      <w:pPr>
+        <w:ind w:left="3600" w:hanging="360"/>
+      </w:pPr>
+      <w:rPr>
+        <w:rFonts w:ascii="Courier New" w:hAnsi="Courier New" w:cs="Courier New" w:hint="default"/>
+      </w:rPr>
+    </w:lvl>
+    <w:lvl w:ilvl="5" w:tplc="04090005" w:tentative="1">
+      <w:start w:val="1"/>
+      <w:numFmt w:val="bullet"/>
+      <w:lvlText w:val=""/>
+      <w:lvlJc w:val="left"/>
+      <w:pPr>
+        <w:ind w:left="4320" w:hanging="360"/>
+      </w:pPr>
+      <w:rPr>
+        <w:rFonts w:ascii="Wingdings" w:hAnsi="Wingdings" w:hint="default"/>
+      </w:rPr>
+    </w:lvl>
+    <w:lvl w:ilvl="6" w:tplc="04090001" w:tentative="1">
+      <w:start w:val="1"/>
+      <w:numFmt w:val="bullet"/>
+      <w:lvlText w:val=""/>
+      <w:lvlJc w:val="left"/>
+      <w:pPr>
+        <w:ind w:left="5040" w:hanging="360"/>
+      </w:pPr>
+      <w:rPr>
+        <w:rFonts w:ascii="Symbol" w:hAnsi="Symbol" w:hint="default"/>
+      </w:rPr>
+    </w:lvl>
+    <w:lvl w:ilvl="7" w:tplc="04090003" w:tentative="1">
+      <w:start w:val="1"/>
+      <w:numFmt w:val="bullet"/>
+      <w:lvlText w:val="o"/>
+      <w:lvlJc w:val="left"/>
+      <w:pPr>
+        <w:ind w:left="5760" w:hanging="360"/>
+      </w:pPr>
+      <w:rPr>
+        <w:rFonts w:ascii="Courier New" w:hAnsi="Courier New" w:cs="Courier New" w:hint="default"/>
+      </w:rPr>
+    </w:lvl>
+    <w:lvl w:ilvl="8" w:tplc="04090005" w:tentative="1">
+      <w:start w:val="1"/>
+      <w:numFmt w:val="bullet"/>
+      <w:lvlText w:val=""/>
+      <w:lvlJc w:val="left"/>
+      <w:pPr>
+        <w:ind w:left="6480" w:hanging="360"/>
+      </w:pPr>
+      <w:rPr>
+        <w:rFonts w:ascii="Wingdings" w:hAnsi="Wingdings" w:hint="default"/>
+      </w:rPr>
+    </w:lvl>
+  </w:abstractNum>
+  <w:abstractNum w:abstractNumId="18" w15:restartNumberingAfterBreak="0">
     <w:nsid w:val="28534147"/>
     <w:multiLevelType w:val="hybridMultilevel"/>
     <w:tmpl w:val="10BAFA18"/>
@@ -9226,7 +12000,7 @@
       </w:rPr>
     </w:lvl>
   </w:abstractNum>
-  <w:abstractNum w:abstractNumId="11" w15:restartNumberingAfterBreak="0">
+  <w:abstractNum w:abstractNumId="19" w15:restartNumberingAfterBreak="0">
     <w:nsid w:val="28A91938"/>
     <w:multiLevelType w:val="hybridMultilevel"/>
     <w:tmpl w:val="C0120926"/>
@@ -9338,7 +12112,7 @@
       </w:rPr>
     </w:lvl>
   </w:abstractNum>
-  <w:abstractNum w:abstractNumId="12" w15:restartNumberingAfterBreak="0">
+  <w:abstractNum w:abstractNumId="20" w15:restartNumberingAfterBreak="0">
     <w:nsid w:val="34B67A3C"/>
     <w:multiLevelType w:val="hybridMultilevel"/>
     <w:tmpl w:val="A7501468"/>
@@ -9451,7 +12225,521 @@
       </w:rPr>
     </w:lvl>
   </w:abstractNum>
-  <w:abstractNum w:abstractNumId="13" w15:restartNumberingAfterBreak="0">
+  <w:abstractNum w:abstractNumId="21" w15:restartNumberingAfterBreak="0">
+    <w:nsid w:val="37D768F9"/>
+    <w:multiLevelType w:val="hybridMultilevel"/>
+    <w:tmpl w:val="56F8EA1E"/>
+    <w:lvl w:ilvl="0" w:tplc="0409000F">
+      <w:start w:val="1"/>
+      <w:numFmt w:val="decimal"/>
+      <w:lvlText w:val="%1."/>
+      <w:lvlJc w:val="left"/>
+      <w:pPr>
+        <w:ind w:left="720" w:hanging="360"/>
+      </w:pPr>
+      <w:rPr>
+        <w:rFonts w:hint="default"/>
+      </w:rPr>
+    </w:lvl>
+    <w:lvl w:ilvl="1" w:tplc="04090019" w:tentative="1">
+      <w:start w:val="1"/>
+      <w:numFmt w:val="lowerLetter"/>
+      <w:lvlText w:val="%2."/>
+      <w:lvlJc w:val="left"/>
+      <w:pPr>
+        <w:ind w:left="1440" w:hanging="360"/>
+      </w:pPr>
+    </w:lvl>
+    <w:lvl w:ilvl="2" w:tplc="0409001B" w:tentative="1">
+      <w:start w:val="1"/>
+      <w:numFmt w:val="lowerRoman"/>
+      <w:lvlText w:val="%3."/>
+      <w:lvlJc w:val="right"/>
+      <w:pPr>
+        <w:ind w:left="2160" w:hanging="180"/>
+      </w:pPr>
+    </w:lvl>
+    <w:lvl w:ilvl="3" w:tplc="0409000F" w:tentative="1">
+      <w:start w:val="1"/>
+      <w:numFmt w:val="decimal"/>
+      <w:lvlText w:val="%4."/>
+      <w:lvlJc w:val="left"/>
+      <w:pPr>
+        <w:ind w:left="2880" w:hanging="360"/>
+      </w:pPr>
+    </w:lvl>
+    <w:lvl w:ilvl="4" w:tplc="04090019" w:tentative="1">
+      <w:start w:val="1"/>
+      <w:numFmt w:val="lowerLetter"/>
+      <w:lvlText w:val="%5."/>
+      <w:lvlJc w:val="left"/>
+      <w:pPr>
+        <w:ind w:left="3600" w:hanging="360"/>
+      </w:pPr>
+    </w:lvl>
+    <w:lvl w:ilvl="5" w:tplc="0409001B" w:tentative="1">
+      <w:start w:val="1"/>
+      <w:numFmt w:val="lowerRoman"/>
+      <w:lvlText w:val="%6."/>
+      <w:lvlJc w:val="right"/>
+      <w:pPr>
+        <w:ind w:left="4320" w:hanging="180"/>
+      </w:pPr>
+    </w:lvl>
+    <w:lvl w:ilvl="6" w:tplc="0409000F" w:tentative="1">
+      <w:start w:val="1"/>
+      <w:numFmt w:val="decimal"/>
+      <w:lvlText w:val="%7."/>
+      <w:lvlJc w:val="left"/>
+      <w:pPr>
+        <w:ind w:left="5040" w:hanging="360"/>
+      </w:pPr>
+    </w:lvl>
+    <w:lvl w:ilvl="7" w:tplc="04090019" w:tentative="1">
+      <w:start w:val="1"/>
+      <w:numFmt w:val="lowerLetter"/>
+      <w:lvlText w:val="%8."/>
+      <w:lvlJc w:val="left"/>
+      <w:pPr>
+        <w:ind w:left="5760" w:hanging="360"/>
+      </w:pPr>
+    </w:lvl>
+    <w:lvl w:ilvl="8" w:tplc="0409001B" w:tentative="1">
+      <w:start w:val="1"/>
+      <w:numFmt w:val="lowerRoman"/>
+      <w:lvlText w:val="%9."/>
+      <w:lvlJc w:val="right"/>
+      <w:pPr>
+        <w:ind w:left="6480" w:hanging="180"/>
+      </w:pPr>
+    </w:lvl>
+  </w:abstractNum>
+  <w:abstractNum w:abstractNumId="22" w15:restartNumberingAfterBreak="0">
+    <w:nsid w:val="39D55316"/>
+    <w:multiLevelType w:val="hybridMultilevel"/>
+    <w:tmpl w:val="8A7AE3B0"/>
+    <w:lvl w:ilvl="0" w:tplc="0409000F">
+      <w:start w:val="1"/>
+      <w:numFmt w:val="decimal"/>
+      <w:lvlText w:val="%1."/>
+      <w:lvlJc w:val="left"/>
+      <w:pPr>
+        <w:ind w:left="720" w:hanging="360"/>
+      </w:pPr>
+    </w:lvl>
+    <w:lvl w:ilvl="1" w:tplc="04090019" w:tentative="1">
+      <w:start w:val="1"/>
+      <w:numFmt w:val="lowerLetter"/>
+      <w:lvlText w:val="%2."/>
+      <w:lvlJc w:val="left"/>
+      <w:pPr>
+        <w:ind w:left="1440" w:hanging="360"/>
+      </w:pPr>
+    </w:lvl>
+    <w:lvl w:ilvl="2" w:tplc="0409001B" w:tentative="1">
+      <w:start w:val="1"/>
+      <w:numFmt w:val="lowerRoman"/>
+      <w:lvlText w:val="%3."/>
+      <w:lvlJc w:val="right"/>
+      <w:pPr>
+        <w:ind w:left="2160" w:hanging="180"/>
+      </w:pPr>
+    </w:lvl>
+    <w:lvl w:ilvl="3" w:tplc="0409000F" w:tentative="1">
+      <w:start w:val="1"/>
+      <w:numFmt w:val="decimal"/>
+      <w:lvlText w:val="%4."/>
+      <w:lvlJc w:val="left"/>
+      <w:pPr>
+        <w:ind w:left="2880" w:hanging="360"/>
+      </w:pPr>
+    </w:lvl>
+    <w:lvl w:ilvl="4" w:tplc="04090019" w:tentative="1">
+      <w:start w:val="1"/>
+      <w:numFmt w:val="lowerLetter"/>
+      <w:lvlText w:val="%5."/>
+      <w:lvlJc w:val="left"/>
+      <w:pPr>
+        <w:ind w:left="3600" w:hanging="360"/>
+      </w:pPr>
+    </w:lvl>
+    <w:lvl w:ilvl="5" w:tplc="0409001B" w:tentative="1">
+      <w:start w:val="1"/>
+      <w:numFmt w:val="lowerRoman"/>
+      <w:lvlText w:val="%6."/>
+      <w:lvlJc w:val="right"/>
+      <w:pPr>
+        <w:ind w:left="4320" w:hanging="180"/>
+      </w:pPr>
+    </w:lvl>
+    <w:lvl w:ilvl="6" w:tplc="0409000F" w:tentative="1">
+      <w:start w:val="1"/>
+      <w:numFmt w:val="decimal"/>
+      <w:lvlText w:val="%7."/>
+      <w:lvlJc w:val="left"/>
+      <w:pPr>
+        <w:ind w:left="5040" w:hanging="360"/>
+      </w:pPr>
+    </w:lvl>
+    <w:lvl w:ilvl="7" w:tplc="04090019" w:tentative="1">
+      <w:start w:val="1"/>
+      <w:numFmt w:val="lowerLetter"/>
+      <w:lvlText w:val="%8."/>
+      <w:lvlJc w:val="left"/>
+      <w:pPr>
+        <w:ind w:left="5760" w:hanging="360"/>
+      </w:pPr>
+    </w:lvl>
+    <w:lvl w:ilvl="8" w:tplc="0409001B" w:tentative="1">
+      <w:start w:val="1"/>
+      <w:numFmt w:val="lowerRoman"/>
+      <w:lvlText w:val="%9."/>
+      <w:lvlJc w:val="right"/>
+      <w:pPr>
+        <w:ind w:left="6480" w:hanging="180"/>
+      </w:pPr>
+    </w:lvl>
+  </w:abstractNum>
+  <w:abstractNum w:abstractNumId="23" w15:restartNumberingAfterBreak="0">
+    <w:nsid w:val="3C1653F2"/>
+    <w:multiLevelType w:val="hybridMultilevel"/>
+    <w:tmpl w:val="52922B2E"/>
+    <w:lvl w:ilvl="0" w:tplc="04090001">
+      <w:start w:val="1"/>
+      <w:numFmt w:val="bullet"/>
+      <w:lvlText w:val=""/>
+      <w:lvlJc w:val="left"/>
+      <w:pPr>
+        <w:ind w:left="720" w:hanging="360"/>
+      </w:pPr>
+      <w:rPr>
+        <w:rFonts w:ascii="Symbol" w:hAnsi="Symbol" w:hint="default"/>
+      </w:rPr>
+    </w:lvl>
+    <w:lvl w:ilvl="1" w:tplc="04090003" w:tentative="1">
+      <w:start w:val="1"/>
+      <w:numFmt w:val="bullet"/>
+      <w:lvlText w:val="o"/>
+      <w:lvlJc w:val="left"/>
+      <w:pPr>
+        <w:ind w:left="1440" w:hanging="360"/>
+      </w:pPr>
+      <w:rPr>
+        <w:rFonts w:ascii="Courier New" w:hAnsi="Courier New" w:cs="Courier New" w:hint="default"/>
+      </w:rPr>
+    </w:lvl>
+    <w:lvl w:ilvl="2" w:tplc="04090005" w:tentative="1">
+      <w:start w:val="1"/>
+      <w:numFmt w:val="bullet"/>
+      <w:lvlText w:val=""/>
+      <w:lvlJc w:val="left"/>
+      <w:pPr>
+        <w:ind w:left="2160" w:hanging="360"/>
+      </w:pPr>
+      <w:rPr>
+        <w:rFonts w:ascii="Wingdings" w:hAnsi="Wingdings" w:hint="default"/>
+      </w:rPr>
+    </w:lvl>
+    <w:lvl w:ilvl="3" w:tplc="04090001" w:tentative="1">
+      <w:start w:val="1"/>
+      <w:numFmt w:val="bullet"/>
+      <w:lvlText w:val=""/>
+      <w:lvlJc w:val="left"/>
+      <w:pPr>
+        <w:ind w:left="2880" w:hanging="360"/>
+      </w:pPr>
+      <w:rPr>
+        <w:rFonts w:ascii="Symbol" w:hAnsi="Symbol" w:hint="default"/>
+      </w:rPr>
+    </w:lvl>
+    <w:lvl w:ilvl="4" w:tplc="04090003" w:tentative="1">
+      <w:start w:val="1"/>
+      <w:numFmt w:val="bullet"/>
+      <w:lvlText w:val="o"/>
+      <w:lvlJc w:val="left"/>
+      <w:pPr>
+        <w:ind w:left="3600" w:hanging="360"/>
+      </w:pPr>
+      <w:rPr>
+        <w:rFonts w:ascii="Courier New" w:hAnsi="Courier New" w:cs="Courier New" w:hint="default"/>
+      </w:rPr>
+    </w:lvl>
+    <w:lvl w:ilvl="5" w:tplc="04090005" w:tentative="1">
+      <w:start w:val="1"/>
+      <w:numFmt w:val="bullet"/>
+      <w:lvlText w:val=""/>
+      <w:lvlJc w:val="left"/>
+      <w:pPr>
+        <w:ind w:left="4320" w:hanging="360"/>
+      </w:pPr>
+      <w:rPr>
+        <w:rFonts w:ascii="Wingdings" w:hAnsi="Wingdings" w:hint="default"/>
+      </w:rPr>
+    </w:lvl>
+    <w:lvl w:ilvl="6" w:tplc="04090001" w:tentative="1">
+      <w:start w:val="1"/>
+      <w:numFmt w:val="bullet"/>
+      <w:lvlText w:val=""/>
+      <w:lvlJc w:val="left"/>
+      <w:pPr>
+        <w:ind w:left="5040" w:hanging="360"/>
+      </w:pPr>
+      <w:rPr>
+        <w:rFonts w:ascii="Symbol" w:hAnsi="Symbol" w:hint="default"/>
+      </w:rPr>
+    </w:lvl>
+    <w:lvl w:ilvl="7" w:tplc="04090003" w:tentative="1">
+      <w:start w:val="1"/>
+      <w:numFmt w:val="bullet"/>
+      <w:lvlText w:val="o"/>
+      <w:lvlJc w:val="left"/>
+      <w:pPr>
+        <w:ind w:left="5760" w:hanging="360"/>
+      </w:pPr>
+      <w:rPr>
+        <w:rFonts w:ascii="Courier New" w:hAnsi="Courier New" w:cs="Courier New" w:hint="default"/>
+      </w:rPr>
+    </w:lvl>
+    <w:lvl w:ilvl="8" w:tplc="04090005" w:tentative="1">
+      <w:start w:val="1"/>
+      <w:numFmt w:val="bullet"/>
+      <w:lvlText w:val=""/>
+      <w:lvlJc w:val="left"/>
+      <w:pPr>
+        <w:ind w:left="6480" w:hanging="360"/>
+      </w:pPr>
+      <w:rPr>
+        <w:rFonts w:ascii="Wingdings" w:hAnsi="Wingdings" w:hint="default"/>
+      </w:rPr>
+    </w:lvl>
+  </w:abstractNum>
+  <w:abstractNum w:abstractNumId="24" w15:restartNumberingAfterBreak="0">
+    <w:nsid w:val="515E4D3A"/>
+    <w:multiLevelType w:val="hybridMultilevel"/>
+    <w:tmpl w:val="FE28E3EE"/>
+    <w:lvl w:ilvl="0" w:tplc="04090001">
+      <w:start w:val="1"/>
+      <w:numFmt w:val="bullet"/>
+      <w:lvlText w:val=""/>
+      <w:lvlJc w:val="left"/>
+      <w:pPr>
+        <w:ind w:left="720" w:hanging="360"/>
+      </w:pPr>
+      <w:rPr>
+        <w:rFonts w:ascii="Symbol" w:hAnsi="Symbol" w:hint="default"/>
+      </w:rPr>
+    </w:lvl>
+    <w:lvl w:ilvl="1" w:tplc="04090003" w:tentative="1">
+      <w:start w:val="1"/>
+      <w:numFmt w:val="bullet"/>
+      <w:lvlText w:val="o"/>
+      <w:lvlJc w:val="left"/>
+      <w:pPr>
+        <w:ind w:left="1440" w:hanging="360"/>
+      </w:pPr>
+      <w:rPr>
+        <w:rFonts w:ascii="Courier New" w:hAnsi="Courier New" w:cs="Courier New" w:hint="default"/>
+      </w:rPr>
+    </w:lvl>
+    <w:lvl w:ilvl="2" w:tplc="04090005" w:tentative="1">
+      <w:start w:val="1"/>
+      <w:numFmt w:val="bullet"/>
+      <w:lvlText w:val=""/>
+      <w:lvlJc w:val="left"/>
+      <w:pPr>
+        <w:ind w:left="2160" w:hanging="360"/>
+      </w:pPr>
+      <w:rPr>
+        <w:rFonts w:ascii="Wingdings" w:hAnsi="Wingdings" w:hint="default"/>
+      </w:rPr>
+    </w:lvl>
+    <w:lvl w:ilvl="3" w:tplc="04090001" w:tentative="1">
+      <w:start w:val="1"/>
+      <w:numFmt w:val="bullet"/>
+      <w:lvlText w:val=""/>
+      <w:lvlJc w:val="left"/>
+      <w:pPr>
+        <w:ind w:left="2880" w:hanging="360"/>
+      </w:pPr>
+      <w:rPr>
+        <w:rFonts w:ascii="Symbol" w:hAnsi="Symbol" w:hint="default"/>
+      </w:rPr>
+    </w:lvl>
+    <w:lvl w:ilvl="4" w:tplc="04090003" w:tentative="1">
+      <w:start w:val="1"/>
+      <w:numFmt w:val="bullet"/>
+      <w:lvlText w:val="o"/>
+      <w:lvlJc w:val="left"/>
+      <w:pPr>
+        <w:ind w:left="3600" w:hanging="360"/>
+      </w:pPr>
+      <w:rPr>
+        <w:rFonts w:ascii="Courier New" w:hAnsi="Courier New" w:cs="Courier New" w:hint="default"/>
+      </w:rPr>
+    </w:lvl>
+    <w:lvl w:ilvl="5" w:tplc="04090005" w:tentative="1">
+      <w:start w:val="1"/>
+      <w:numFmt w:val="bullet"/>
+      <w:lvlText w:val=""/>
+      <w:lvlJc w:val="left"/>
+      <w:pPr>
+        <w:ind w:left="4320" w:hanging="360"/>
+      </w:pPr>
+      <w:rPr>
+        <w:rFonts w:ascii="Wingdings" w:hAnsi="Wingdings" w:hint="default"/>
+      </w:rPr>
+    </w:lvl>
+    <w:lvl w:ilvl="6" w:tplc="04090001" w:tentative="1">
+      <w:start w:val="1"/>
+      <w:numFmt w:val="bullet"/>
+      <w:lvlText w:val=""/>
+      <w:lvlJc w:val="left"/>
+      <w:pPr>
+        <w:ind w:left="5040" w:hanging="360"/>
+      </w:pPr>
+      <w:rPr>
+        <w:rFonts w:ascii="Symbol" w:hAnsi="Symbol" w:hint="default"/>
+      </w:rPr>
+    </w:lvl>
+    <w:lvl w:ilvl="7" w:tplc="04090003" w:tentative="1">
+      <w:start w:val="1"/>
+      <w:numFmt w:val="bullet"/>
+      <w:lvlText w:val="o"/>
+      <w:lvlJc w:val="left"/>
+      <w:pPr>
+        <w:ind w:left="5760" w:hanging="360"/>
+      </w:pPr>
+      <w:rPr>
+        <w:rFonts w:ascii="Courier New" w:hAnsi="Courier New" w:cs="Courier New" w:hint="default"/>
+      </w:rPr>
+    </w:lvl>
+    <w:lvl w:ilvl="8" w:tplc="04090005" w:tentative="1">
+      <w:start w:val="1"/>
+      <w:numFmt w:val="bullet"/>
+      <w:lvlText w:val=""/>
+      <w:lvlJc w:val="left"/>
+      <w:pPr>
+        <w:ind w:left="6480" w:hanging="360"/>
+      </w:pPr>
+      <w:rPr>
+        <w:rFonts w:ascii="Wingdings" w:hAnsi="Wingdings" w:hint="default"/>
+      </w:rPr>
+    </w:lvl>
+  </w:abstractNum>
+  <w:abstractNum w:abstractNumId="25" w15:restartNumberingAfterBreak="0">
+    <w:nsid w:val="54440DA4"/>
+    <w:multiLevelType w:val="hybridMultilevel"/>
+    <w:tmpl w:val="EC0C1668"/>
+    <w:lvl w:ilvl="0" w:tplc="04090001">
+      <w:start w:val="1"/>
+      <w:numFmt w:val="bullet"/>
+      <w:lvlText w:val=""/>
+      <w:lvlJc w:val="left"/>
+      <w:pPr>
+        <w:ind w:left="720" w:hanging="360"/>
+      </w:pPr>
+      <w:rPr>
+        <w:rFonts w:ascii="Symbol" w:hAnsi="Symbol" w:hint="default"/>
+      </w:rPr>
+    </w:lvl>
+    <w:lvl w:ilvl="1" w:tplc="04090003" w:tentative="1">
+      <w:start w:val="1"/>
+      <w:numFmt w:val="bullet"/>
+      <w:lvlText w:val="o"/>
+      <w:lvlJc w:val="left"/>
+      <w:pPr>
+        <w:ind w:left="1440" w:hanging="360"/>
+      </w:pPr>
+      <w:rPr>
+        <w:rFonts w:ascii="Courier New" w:hAnsi="Courier New" w:cs="Courier New" w:hint="default"/>
+      </w:rPr>
+    </w:lvl>
+    <w:lvl w:ilvl="2" w:tplc="04090005" w:tentative="1">
+      <w:start w:val="1"/>
+      <w:numFmt w:val="bullet"/>
+      <w:lvlText w:val=""/>
+      <w:lvlJc w:val="left"/>
+      <w:pPr>
+        <w:ind w:left="2160" w:hanging="360"/>
+      </w:pPr>
+      <w:rPr>
+        <w:rFonts w:ascii="Wingdings" w:hAnsi="Wingdings" w:hint="default"/>
+      </w:rPr>
+    </w:lvl>
+    <w:lvl w:ilvl="3" w:tplc="04090001" w:tentative="1">
+      <w:start w:val="1"/>
+      <w:numFmt w:val="bullet"/>
+      <w:lvlText w:val=""/>
+      <w:lvlJc w:val="left"/>
+      <w:pPr>
+        <w:ind w:left="2880" w:hanging="360"/>
+      </w:pPr>
+      <w:rPr>
+        <w:rFonts w:ascii="Symbol" w:hAnsi="Symbol" w:hint="default"/>
+      </w:rPr>
+    </w:lvl>
+    <w:lvl w:ilvl="4" w:tplc="04090003" w:tentative="1">
+      <w:start w:val="1"/>
+      <w:numFmt w:val="bullet"/>
+      <w:lvlText w:val="o"/>
+      <w:lvlJc w:val="left"/>
+      <w:pPr>
+        <w:ind w:left="3600" w:hanging="360"/>
+      </w:pPr>
+      <w:rPr>
+        <w:rFonts w:ascii="Courier New" w:hAnsi="Courier New" w:cs="Courier New" w:hint="default"/>
+      </w:rPr>
+    </w:lvl>
+    <w:lvl w:ilvl="5" w:tplc="04090005" w:tentative="1">
+      <w:start w:val="1"/>
+      <w:numFmt w:val="bullet"/>
+      <w:lvlText w:val=""/>
+      <w:lvlJc w:val="left"/>
+      <w:pPr>
+        <w:ind w:left="4320" w:hanging="360"/>
+      </w:pPr>
+      <w:rPr>
+        <w:rFonts w:ascii="Wingdings" w:hAnsi="Wingdings" w:hint="default"/>
+      </w:rPr>
+    </w:lvl>
+    <w:lvl w:ilvl="6" w:tplc="04090001" w:tentative="1">
+      <w:start w:val="1"/>
+      <w:numFmt w:val="bullet"/>
+      <w:lvlText w:val=""/>
+      <w:lvlJc w:val="left"/>
+      <w:pPr>
+        <w:ind w:left="5040" w:hanging="360"/>
+      </w:pPr>
+      <w:rPr>
+        <w:rFonts w:ascii="Symbol" w:hAnsi="Symbol" w:hint="default"/>
+      </w:rPr>
+    </w:lvl>
+    <w:lvl w:ilvl="7" w:tplc="04090003" w:tentative="1">
+      <w:start w:val="1"/>
+      <w:numFmt w:val="bullet"/>
+      <w:lvlText w:val="o"/>
+      <w:lvlJc w:val="left"/>
+      <w:pPr>
+        <w:ind w:left="5760" w:hanging="360"/>
+      </w:pPr>
+      <w:rPr>
+        <w:rFonts w:ascii="Courier New" w:hAnsi="Courier New" w:cs="Courier New" w:hint="default"/>
+      </w:rPr>
+    </w:lvl>
+    <w:lvl w:ilvl="8" w:tplc="04090005" w:tentative="1">
+      <w:start w:val="1"/>
+      <w:numFmt w:val="bullet"/>
+      <w:lvlText w:val=""/>
+      <w:lvlJc w:val="left"/>
+      <w:pPr>
+        <w:ind w:left="6480" w:hanging="360"/>
+      </w:pPr>
+      <w:rPr>
+        <w:rFonts w:ascii="Wingdings" w:hAnsi="Wingdings" w:hint="default"/>
+      </w:rPr>
+    </w:lvl>
+  </w:abstractNum>
+  <w:abstractNum w:abstractNumId="26" w15:restartNumberingAfterBreak="0">
     <w:nsid w:val="59C3491C"/>
     <w:multiLevelType w:val="hybridMultilevel"/>
     <w:tmpl w:val="E97E0D72"/>
@@ -9564,7 +12852,7 @@
       </w:rPr>
     </w:lvl>
   </w:abstractNum>
-  <w:abstractNum w:abstractNumId="14" w15:restartNumberingAfterBreak="0">
+  <w:abstractNum w:abstractNumId="27" w15:restartNumberingAfterBreak="0">
     <w:nsid w:val="5E4550E5"/>
     <w:multiLevelType w:val="multilevel"/>
     <w:tmpl w:val="58E0140E"/>
@@ -9713,7 +13001,209 @@
       </w:rPr>
     </w:lvl>
   </w:abstractNum>
-  <w:abstractNum w:abstractNumId="15" w15:restartNumberingAfterBreak="0">
+  <w:abstractNum w:abstractNumId="28" w15:restartNumberingAfterBreak="0">
+    <w:nsid w:val="65053B9E"/>
+    <w:multiLevelType w:val="hybridMultilevel"/>
+    <w:tmpl w:val="9B58FE4A"/>
+    <w:lvl w:ilvl="0" w:tplc="0409000F">
+      <w:start w:val="1"/>
+      <w:numFmt w:val="decimal"/>
+      <w:lvlText w:val="%1."/>
+      <w:lvlJc w:val="left"/>
+      <w:pPr>
+        <w:ind w:left="720" w:hanging="360"/>
+      </w:pPr>
+      <w:rPr>
+        <w:rFonts w:hint="default"/>
+      </w:rPr>
+    </w:lvl>
+    <w:lvl w:ilvl="1" w:tplc="04090019" w:tentative="1">
+      <w:start w:val="1"/>
+      <w:numFmt w:val="lowerLetter"/>
+      <w:lvlText w:val="%2."/>
+      <w:lvlJc w:val="left"/>
+      <w:pPr>
+        <w:ind w:left="1440" w:hanging="360"/>
+      </w:pPr>
+    </w:lvl>
+    <w:lvl w:ilvl="2" w:tplc="0409001B" w:tentative="1">
+      <w:start w:val="1"/>
+      <w:numFmt w:val="lowerRoman"/>
+      <w:lvlText w:val="%3."/>
+      <w:lvlJc w:val="right"/>
+      <w:pPr>
+        <w:ind w:left="2160" w:hanging="180"/>
+      </w:pPr>
+    </w:lvl>
+    <w:lvl w:ilvl="3" w:tplc="0409000F" w:tentative="1">
+      <w:start w:val="1"/>
+      <w:numFmt w:val="decimal"/>
+      <w:lvlText w:val="%4."/>
+      <w:lvlJc w:val="left"/>
+      <w:pPr>
+        <w:ind w:left="2880" w:hanging="360"/>
+      </w:pPr>
+    </w:lvl>
+    <w:lvl w:ilvl="4" w:tplc="04090019" w:tentative="1">
+      <w:start w:val="1"/>
+      <w:numFmt w:val="lowerLetter"/>
+      <w:lvlText w:val="%5."/>
+      <w:lvlJc w:val="left"/>
+      <w:pPr>
+        <w:ind w:left="3600" w:hanging="360"/>
+      </w:pPr>
+    </w:lvl>
+    <w:lvl w:ilvl="5" w:tplc="0409001B" w:tentative="1">
+      <w:start w:val="1"/>
+      <w:numFmt w:val="lowerRoman"/>
+      <w:lvlText w:val="%6."/>
+      <w:lvlJc w:val="right"/>
+      <w:pPr>
+        <w:ind w:left="4320" w:hanging="180"/>
+      </w:pPr>
+    </w:lvl>
+    <w:lvl w:ilvl="6" w:tplc="0409000F" w:tentative="1">
+      <w:start w:val="1"/>
+      <w:numFmt w:val="decimal"/>
+      <w:lvlText w:val="%7."/>
+      <w:lvlJc w:val="left"/>
+      <w:pPr>
+        <w:ind w:left="5040" w:hanging="360"/>
+      </w:pPr>
+    </w:lvl>
+    <w:lvl w:ilvl="7" w:tplc="04090019" w:tentative="1">
+      <w:start w:val="1"/>
+      <w:numFmt w:val="lowerLetter"/>
+      <w:lvlText w:val="%8."/>
+      <w:lvlJc w:val="left"/>
+      <w:pPr>
+        <w:ind w:left="5760" w:hanging="360"/>
+      </w:pPr>
+    </w:lvl>
+    <w:lvl w:ilvl="8" w:tplc="0409001B" w:tentative="1">
+      <w:start w:val="1"/>
+      <w:numFmt w:val="lowerRoman"/>
+      <w:lvlText w:val="%9."/>
+      <w:lvlJc w:val="right"/>
+      <w:pPr>
+        <w:ind w:left="6480" w:hanging="180"/>
+      </w:pPr>
+    </w:lvl>
+  </w:abstractNum>
+  <w:abstractNum w:abstractNumId="29" w15:restartNumberingAfterBreak="0">
+    <w:nsid w:val="6AEF1849"/>
+    <w:multiLevelType w:val="hybridMultilevel"/>
+    <w:tmpl w:val="BFCEDE28"/>
+    <w:lvl w:ilvl="0" w:tplc="04090001">
+      <w:start w:val="1"/>
+      <w:numFmt w:val="bullet"/>
+      <w:lvlText w:val=""/>
+      <w:lvlJc w:val="left"/>
+      <w:pPr>
+        <w:ind w:left="1080" w:hanging="360"/>
+      </w:pPr>
+      <w:rPr>
+        <w:rFonts w:ascii="Symbol" w:hAnsi="Symbol" w:hint="default"/>
+      </w:rPr>
+    </w:lvl>
+    <w:lvl w:ilvl="1" w:tplc="04090003" w:tentative="1">
+      <w:start w:val="1"/>
+      <w:numFmt w:val="bullet"/>
+      <w:lvlText w:val="o"/>
+      <w:lvlJc w:val="left"/>
+      <w:pPr>
+        <w:ind w:left="1800" w:hanging="360"/>
+      </w:pPr>
+      <w:rPr>
+        <w:rFonts w:ascii="Courier New" w:hAnsi="Courier New" w:cs="Courier New" w:hint="default"/>
+      </w:rPr>
+    </w:lvl>
+    <w:lvl w:ilvl="2" w:tplc="04090005" w:tentative="1">
+      <w:start w:val="1"/>
+      <w:numFmt w:val="bullet"/>
+      <w:lvlText w:val=""/>
+      <w:lvlJc w:val="left"/>
+      <w:pPr>
+        <w:ind w:left="2520" w:hanging="360"/>
+      </w:pPr>
+      <w:rPr>
+        <w:rFonts w:ascii="Wingdings" w:hAnsi="Wingdings" w:hint="default"/>
+      </w:rPr>
+    </w:lvl>
+    <w:lvl w:ilvl="3" w:tplc="04090001" w:tentative="1">
+      <w:start w:val="1"/>
+      <w:numFmt w:val="bullet"/>
+      <w:lvlText w:val=""/>
+      <w:lvlJc w:val="left"/>
+      <w:pPr>
+        <w:ind w:left="3240" w:hanging="360"/>
+      </w:pPr>
+      <w:rPr>
+        <w:rFonts w:ascii="Symbol" w:hAnsi="Symbol" w:hint="default"/>
+      </w:rPr>
+    </w:lvl>
+    <w:lvl w:ilvl="4" w:tplc="04090003" w:tentative="1">
+      <w:start w:val="1"/>
+      <w:numFmt w:val="bullet"/>
+      <w:lvlText w:val="o"/>
+      <w:lvlJc w:val="left"/>
+      <w:pPr>
+        <w:ind w:left="3960" w:hanging="360"/>
+      </w:pPr>
+      <w:rPr>
+        <w:rFonts w:ascii="Courier New" w:hAnsi="Courier New" w:cs="Courier New" w:hint="default"/>
+      </w:rPr>
+    </w:lvl>
+    <w:lvl w:ilvl="5" w:tplc="04090005" w:tentative="1">
+      <w:start w:val="1"/>
+      <w:numFmt w:val="bullet"/>
+      <w:lvlText w:val=""/>
+      <w:lvlJc w:val="left"/>
+      <w:pPr>
+        <w:ind w:left="4680" w:hanging="360"/>
+      </w:pPr>
+      <w:rPr>
+        <w:rFonts w:ascii="Wingdings" w:hAnsi="Wingdings" w:hint="default"/>
+      </w:rPr>
+    </w:lvl>
+    <w:lvl w:ilvl="6" w:tplc="04090001" w:tentative="1">
+      <w:start w:val="1"/>
+      <w:numFmt w:val="bullet"/>
+      <w:lvlText w:val=""/>
+      <w:lvlJc w:val="left"/>
+      <w:pPr>
+        <w:ind w:left="5400" w:hanging="360"/>
+      </w:pPr>
+      <w:rPr>
+        <w:rFonts w:ascii="Symbol" w:hAnsi="Symbol" w:hint="default"/>
+      </w:rPr>
+    </w:lvl>
+    <w:lvl w:ilvl="7" w:tplc="04090003" w:tentative="1">
+      <w:start w:val="1"/>
+      <w:numFmt w:val="bullet"/>
+      <w:lvlText w:val="o"/>
+      <w:lvlJc w:val="left"/>
+      <w:pPr>
+        <w:ind w:left="6120" w:hanging="360"/>
+      </w:pPr>
+      <w:rPr>
+        <w:rFonts w:ascii="Courier New" w:hAnsi="Courier New" w:cs="Courier New" w:hint="default"/>
+      </w:rPr>
+    </w:lvl>
+    <w:lvl w:ilvl="8" w:tplc="04090005" w:tentative="1">
+      <w:start w:val="1"/>
+      <w:numFmt w:val="bullet"/>
+      <w:lvlText w:val=""/>
+      <w:lvlJc w:val="left"/>
+      <w:pPr>
+        <w:ind w:left="6840" w:hanging="360"/>
+      </w:pPr>
+      <w:rPr>
+        <w:rFonts w:ascii="Wingdings" w:hAnsi="Wingdings" w:hint="default"/>
+      </w:rPr>
+    </w:lvl>
+  </w:abstractNum>
+  <w:abstractNum w:abstractNumId="30" w15:restartNumberingAfterBreak="0">
     <w:nsid w:val="7024569C"/>
     <w:multiLevelType w:val="multilevel"/>
     <w:tmpl w:val="CA7EE35C"/>
@@ -9862,7 +13352,358 @@
       </w:rPr>
     </w:lvl>
   </w:abstractNum>
-  <w:abstractNum w:abstractNumId="16" w15:restartNumberingAfterBreak="0">
+  <w:abstractNum w:abstractNumId="31" w15:restartNumberingAfterBreak="0">
+    <w:nsid w:val="702805A9"/>
+    <w:multiLevelType w:val="hybridMultilevel"/>
+    <w:tmpl w:val="88B4EAAC"/>
+    <w:lvl w:ilvl="0" w:tplc="04090001">
+      <w:start w:val="1"/>
+      <w:numFmt w:val="bullet"/>
+      <w:lvlText w:val=""/>
+      <w:lvlJc w:val="left"/>
+      <w:pPr>
+        <w:ind w:left="720" w:hanging="360"/>
+      </w:pPr>
+      <w:rPr>
+        <w:rFonts w:ascii="Symbol" w:hAnsi="Symbol" w:hint="default"/>
+      </w:rPr>
+    </w:lvl>
+    <w:lvl w:ilvl="1" w:tplc="04090003" w:tentative="1">
+      <w:start w:val="1"/>
+      <w:numFmt w:val="bullet"/>
+      <w:lvlText w:val="o"/>
+      <w:lvlJc w:val="left"/>
+      <w:pPr>
+        <w:ind w:left="1440" w:hanging="360"/>
+      </w:pPr>
+      <w:rPr>
+        <w:rFonts w:ascii="Courier New" w:hAnsi="Courier New" w:cs="Courier New" w:hint="default"/>
+      </w:rPr>
+    </w:lvl>
+    <w:lvl w:ilvl="2" w:tplc="04090005" w:tentative="1">
+      <w:start w:val="1"/>
+      <w:numFmt w:val="bullet"/>
+      <w:lvlText w:val=""/>
+      <w:lvlJc w:val="left"/>
+      <w:pPr>
+        <w:ind w:left="2160" w:hanging="360"/>
+      </w:pPr>
+      <w:rPr>
+        <w:rFonts w:ascii="Wingdings" w:hAnsi="Wingdings" w:hint="default"/>
+      </w:rPr>
+    </w:lvl>
+    <w:lvl w:ilvl="3" w:tplc="04090001" w:tentative="1">
+      <w:start w:val="1"/>
+      <w:numFmt w:val="bullet"/>
+      <w:lvlText w:val=""/>
+      <w:lvlJc w:val="left"/>
+      <w:pPr>
+        <w:ind w:left="2880" w:hanging="360"/>
+      </w:pPr>
+      <w:rPr>
+        <w:rFonts w:ascii="Symbol" w:hAnsi="Symbol" w:hint="default"/>
+      </w:rPr>
+    </w:lvl>
+    <w:lvl w:ilvl="4" w:tplc="04090003" w:tentative="1">
+      <w:start w:val="1"/>
+      <w:numFmt w:val="bullet"/>
+      <w:lvlText w:val="o"/>
+      <w:lvlJc w:val="left"/>
+      <w:pPr>
+        <w:ind w:left="3600" w:hanging="360"/>
+      </w:pPr>
+      <w:rPr>
+        <w:rFonts w:ascii="Courier New" w:hAnsi="Courier New" w:cs="Courier New" w:hint="default"/>
+      </w:rPr>
+    </w:lvl>
+    <w:lvl w:ilvl="5" w:tplc="04090005" w:tentative="1">
+      <w:start w:val="1"/>
+      <w:numFmt w:val="bullet"/>
+      <w:lvlText w:val=""/>
+      <w:lvlJc w:val="left"/>
+      <w:pPr>
+        <w:ind w:left="4320" w:hanging="360"/>
+      </w:pPr>
+      <w:rPr>
+        <w:rFonts w:ascii="Wingdings" w:hAnsi="Wingdings" w:hint="default"/>
+      </w:rPr>
+    </w:lvl>
+    <w:lvl w:ilvl="6" w:tplc="04090001" w:tentative="1">
+      <w:start w:val="1"/>
+      <w:numFmt w:val="bullet"/>
+      <w:lvlText w:val=""/>
+      <w:lvlJc w:val="left"/>
+      <w:pPr>
+        <w:ind w:left="5040" w:hanging="360"/>
+      </w:pPr>
+      <w:rPr>
+        <w:rFonts w:ascii="Symbol" w:hAnsi="Symbol" w:hint="default"/>
+      </w:rPr>
+    </w:lvl>
+    <w:lvl w:ilvl="7" w:tplc="04090003" w:tentative="1">
+      <w:start w:val="1"/>
+      <w:numFmt w:val="bullet"/>
+      <w:lvlText w:val="o"/>
+      <w:lvlJc w:val="left"/>
+      <w:pPr>
+        <w:ind w:left="5760" w:hanging="360"/>
+      </w:pPr>
+      <w:rPr>
+        <w:rFonts w:ascii="Courier New" w:hAnsi="Courier New" w:cs="Courier New" w:hint="default"/>
+      </w:rPr>
+    </w:lvl>
+    <w:lvl w:ilvl="8" w:tplc="04090005" w:tentative="1">
+      <w:start w:val="1"/>
+      <w:numFmt w:val="bullet"/>
+      <w:lvlText w:val=""/>
+      <w:lvlJc w:val="left"/>
+      <w:pPr>
+        <w:ind w:left="6480" w:hanging="360"/>
+      </w:pPr>
+      <w:rPr>
+        <w:rFonts w:ascii="Wingdings" w:hAnsi="Wingdings" w:hint="default"/>
+      </w:rPr>
+    </w:lvl>
+  </w:abstractNum>
+  <w:abstractNum w:abstractNumId="32" w15:restartNumberingAfterBreak="0">
+    <w:nsid w:val="75A1606B"/>
+    <w:multiLevelType w:val="hybridMultilevel"/>
+    <w:tmpl w:val="AC3AA01C"/>
+    <w:lvl w:ilvl="0" w:tplc="0409000F">
+      <w:start w:val="1"/>
+      <w:numFmt w:val="decimal"/>
+      <w:lvlText w:val="%1."/>
+      <w:lvlJc w:val="left"/>
+      <w:pPr>
+        <w:ind w:left="720" w:hanging="360"/>
+      </w:pPr>
+      <w:rPr>
+        <w:rFonts w:hint="default"/>
+      </w:rPr>
+    </w:lvl>
+    <w:lvl w:ilvl="1" w:tplc="04090019" w:tentative="1">
+      <w:start w:val="1"/>
+      <w:numFmt w:val="lowerLetter"/>
+      <w:lvlText w:val="%2."/>
+      <w:lvlJc w:val="left"/>
+      <w:pPr>
+        <w:ind w:left="1440" w:hanging="360"/>
+      </w:pPr>
+    </w:lvl>
+    <w:lvl w:ilvl="2" w:tplc="0409001B" w:tentative="1">
+      <w:start w:val="1"/>
+      <w:numFmt w:val="lowerRoman"/>
+      <w:lvlText w:val="%3."/>
+      <w:lvlJc w:val="right"/>
+      <w:pPr>
+        <w:ind w:left="2160" w:hanging="180"/>
+      </w:pPr>
+    </w:lvl>
+    <w:lvl w:ilvl="3" w:tplc="0409000F" w:tentative="1">
+      <w:start w:val="1"/>
+      <w:numFmt w:val="decimal"/>
+      <w:lvlText w:val="%4."/>
+      <w:lvlJc w:val="left"/>
+      <w:pPr>
+        <w:ind w:left="2880" w:hanging="360"/>
+      </w:pPr>
+    </w:lvl>
+    <w:lvl w:ilvl="4" w:tplc="04090019" w:tentative="1">
+      <w:start w:val="1"/>
+      <w:numFmt w:val="lowerLetter"/>
+      <w:lvlText w:val="%5."/>
+      <w:lvlJc w:val="left"/>
+      <w:pPr>
+        <w:ind w:left="3600" w:hanging="360"/>
+      </w:pPr>
+    </w:lvl>
+    <w:lvl w:ilvl="5" w:tplc="0409001B" w:tentative="1">
+      <w:start w:val="1"/>
+      <w:numFmt w:val="lowerRoman"/>
+      <w:lvlText w:val="%6."/>
+      <w:lvlJc w:val="right"/>
+      <w:pPr>
+        <w:ind w:left="4320" w:hanging="180"/>
+      </w:pPr>
+    </w:lvl>
+    <w:lvl w:ilvl="6" w:tplc="0409000F" w:tentative="1">
+      <w:start w:val="1"/>
+      <w:numFmt w:val="decimal"/>
+      <w:lvlText w:val="%7."/>
+      <w:lvlJc w:val="left"/>
+      <w:pPr>
+        <w:ind w:left="5040" w:hanging="360"/>
+      </w:pPr>
+    </w:lvl>
+    <w:lvl w:ilvl="7" w:tplc="04090019" w:tentative="1">
+      <w:start w:val="1"/>
+      <w:numFmt w:val="lowerLetter"/>
+      <w:lvlText w:val="%8."/>
+      <w:lvlJc w:val="left"/>
+      <w:pPr>
+        <w:ind w:left="5760" w:hanging="360"/>
+      </w:pPr>
+    </w:lvl>
+    <w:lvl w:ilvl="8" w:tplc="0409001B" w:tentative="1">
+      <w:start w:val="1"/>
+      <w:numFmt w:val="lowerRoman"/>
+      <w:lvlText w:val="%9."/>
+      <w:lvlJc w:val="right"/>
+      <w:pPr>
+        <w:ind w:left="6480" w:hanging="180"/>
+      </w:pPr>
+    </w:lvl>
+  </w:abstractNum>
+  <w:abstractNum w:abstractNumId="33" w15:restartNumberingAfterBreak="0">
+    <w:nsid w:val="772E027B"/>
+    <w:multiLevelType w:val="multilevel"/>
+    <w:tmpl w:val="BBB4649C"/>
+    <w:lvl w:ilvl="0">
+      <w:start w:val="1"/>
+      <w:numFmt w:val="bullet"/>
+      <w:lvlText w:val=""/>
+      <w:lvlJc w:val="left"/>
+      <w:pPr>
+        <w:tabs>
+          <w:tab w:val="num" w:pos="720"/>
+        </w:tabs>
+        <w:ind w:left="720" w:hanging="360"/>
+      </w:pPr>
+      <w:rPr>
+        <w:rFonts w:ascii="Symbol" w:hAnsi="Symbol" w:hint="default"/>
+        <w:sz w:val="20"/>
+      </w:rPr>
+    </w:lvl>
+    <w:lvl w:ilvl="1" w:tentative="1">
+      <w:start w:val="1"/>
+      <w:numFmt w:val="bullet"/>
+      <w:lvlText w:val="o"/>
+      <w:lvlJc w:val="left"/>
+      <w:pPr>
+        <w:tabs>
+          <w:tab w:val="num" w:pos="1440"/>
+        </w:tabs>
+        <w:ind w:left="1440" w:hanging="360"/>
+      </w:pPr>
+      <w:rPr>
+        <w:rFonts w:ascii="Courier New" w:hAnsi="Courier New" w:hint="default"/>
+        <w:sz w:val="20"/>
+      </w:rPr>
+    </w:lvl>
+    <w:lvl w:ilvl="2" w:tentative="1">
+      <w:start w:val="1"/>
+      <w:numFmt w:val="bullet"/>
+      <w:lvlText w:val=""/>
+      <w:lvlJc w:val="left"/>
+      <w:pPr>
+        <w:tabs>
+          <w:tab w:val="num" w:pos="2160"/>
+        </w:tabs>
+        <w:ind w:left="2160" w:hanging="360"/>
+      </w:pPr>
+      <w:rPr>
+        <w:rFonts w:ascii="Wingdings" w:hAnsi="Wingdings" w:hint="default"/>
+        <w:sz w:val="20"/>
+      </w:rPr>
+    </w:lvl>
+    <w:lvl w:ilvl="3" w:tentative="1">
+      <w:start w:val="1"/>
+      <w:numFmt w:val="bullet"/>
+      <w:lvlText w:val=""/>
+      <w:lvlJc w:val="left"/>
+      <w:pPr>
+        <w:tabs>
+          <w:tab w:val="num" w:pos="2880"/>
+        </w:tabs>
+        <w:ind w:left="2880" w:hanging="360"/>
+      </w:pPr>
+      <w:rPr>
+        <w:rFonts w:ascii="Wingdings" w:hAnsi="Wingdings" w:hint="default"/>
+        <w:sz w:val="20"/>
+      </w:rPr>
+    </w:lvl>
+    <w:lvl w:ilvl="4" w:tentative="1">
+      <w:start w:val="1"/>
+      <w:numFmt w:val="bullet"/>
+      <w:lvlText w:val=""/>
+      <w:lvlJc w:val="left"/>
+      <w:pPr>
+        <w:tabs>
+          <w:tab w:val="num" w:pos="3600"/>
+        </w:tabs>
+        <w:ind w:left="3600" w:hanging="360"/>
+      </w:pPr>
+      <w:rPr>
+        <w:rFonts w:ascii="Wingdings" w:hAnsi="Wingdings" w:hint="default"/>
+        <w:sz w:val="20"/>
+      </w:rPr>
+    </w:lvl>
+    <w:lvl w:ilvl="5" w:tentative="1">
+      <w:start w:val="1"/>
+      <w:numFmt w:val="bullet"/>
+      <w:lvlText w:val=""/>
+      <w:lvlJc w:val="left"/>
+      <w:pPr>
+        <w:tabs>
+          <w:tab w:val="num" w:pos="4320"/>
+        </w:tabs>
+        <w:ind w:left="4320" w:hanging="360"/>
+      </w:pPr>
+      <w:rPr>
+        <w:rFonts w:ascii="Wingdings" w:hAnsi="Wingdings" w:hint="default"/>
+        <w:sz w:val="20"/>
+      </w:rPr>
+    </w:lvl>
+    <w:lvl w:ilvl="6" w:tentative="1">
+      <w:start w:val="1"/>
+      <w:numFmt w:val="bullet"/>
+      <w:lvlText w:val=""/>
+      <w:lvlJc w:val="left"/>
+      <w:pPr>
+        <w:tabs>
+          <w:tab w:val="num" w:pos="5040"/>
+        </w:tabs>
+        <w:ind w:left="5040" w:hanging="360"/>
+      </w:pPr>
+      <w:rPr>
+        <w:rFonts w:ascii="Wingdings" w:hAnsi="Wingdings" w:hint="default"/>
+        <w:sz w:val="20"/>
+      </w:rPr>
+    </w:lvl>
+    <w:lvl w:ilvl="7" w:tentative="1">
+      <w:start w:val="1"/>
+      <w:numFmt w:val="bullet"/>
+      <w:lvlText w:val=""/>
+      <w:lvlJc w:val="left"/>
+      <w:pPr>
+        <w:tabs>
+          <w:tab w:val="num" w:pos="5760"/>
+        </w:tabs>
+        <w:ind w:left="5760" w:hanging="360"/>
+      </w:pPr>
+      <w:rPr>
+        <w:rFonts w:ascii="Wingdings" w:hAnsi="Wingdings" w:hint="default"/>
+        <w:sz w:val="20"/>
+      </w:rPr>
+    </w:lvl>
+    <w:lvl w:ilvl="8" w:tentative="1">
+      <w:start w:val="1"/>
+      <w:numFmt w:val="bullet"/>
+      <w:lvlText w:val=""/>
+      <w:lvlJc w:val="left"/>
+      <w:pPr>
+        <w:tabs>
+          <w:tab w:val="num" w:pos="6480"/>
+        </w:tabs>
+        <w:ind w:left="6480" w:hanging="360"/>
+      </w:pPr>
+      <w:rPr>
+        <w:rFonts w:ascii="Wingdings" w:hAnsi="Wingdings" w:hint="default"/>
+        <w:sz w:val="20"/>
+      </w:rPr>
+    </w:lvl>
+  </w:abstractNum>
+  <w:abstractNum w:abstractNumId="34" w15:restartNumberingAfterBreak="0">
     <w:nsid w:val="79911088"/>
     <w:multiLevelType w:val="hybridMultilevel"/>
     <w:tmpl w:val="B89254AA"/>
@@ -9975,7 +13816,7 @@
       </w:rPr>
     </w:lvl>
   </w:abstractNum>
-  <w:abstractNum w:abstractNumId="17" w15:restartNumberingAfterBreak="0">
+  <w:abstractNum w:abstractNumId="35" w15:restartNumberingAfterBreak="0">
     <w:nsid w:val="7E88795A"/>
     <w:multiLevelType w:val="hybridMultilevel"/>
     <w:tmpl w:val="678CD146"/>
@@ -10113,34 +13954,88 @@
     <w:abstractNumId w:val="7"/>
   </w:num>
   <w:num w:numId="9">
-    <w:abstractNumId w:val="16"/>
+    <w:abstractNumId w:val="34"/>
   </w:num>
   <w:num w:numId="10">
-    <w:abstractNumId w:val="11"/>
+    <w:abstractNumId w:val="19"/>
   </w:num>
   <w:num w:numId="11">
-    <w:abstractNumId w:val="17"/>
+    <w:abstractNumId w:val="35"/>
   </w:num>
   <w:num w:numId="12">
-    <w:abstractNumId w:val="12"/>
+    <w:abstractNumId w:val="20"/>
   </w:num>
   <w:num w:numId="13">
-    <w:abstractNumId w:val="13"/>
+    <w:abstractNumId w:val="26"/>
   </w:num>
   <w:num w:numId="14">
     <w:abstractNumId w:val="8"/>
   </w:num>
   <w:num w:numId="15">
+    <w:abstractNumId w:val="18"/>
+  </w:num>
+  <w:num w:numId="16">
+    <w:abstractNumId w:val="27"/>
+  </w:num>
+  <w:num w:numId="17">
+    <w:abstractNumId w:val="30"/>
+  </w:num>
+  <w:num w:numId="18">
     <w:abstractNumId w:val="10"/>
   </w:num>
-  <w:num w:numId="16">
+  <w:num w:numId="19">
+    <w:abstractNumId w:val="13"/>
+  </w:num>
+  <w:num w:numId="20">
+    <w:abstractNumId w:val="22"/>
+  </w:num>
+  <w:num w:numId="21">
+    <w:abstractNumId w:val="21"/>
+  </w:num>
+  <w:num w:numId="22">
+    <w:abstractNumId w:val="15"/>
+  </w:num>
+  <w:num w:numId="23">
+    <w:abstractNumId w:val="32"/>
+  </w:num>
+  <w:num w:numId="24">
+    <w:abstractNumId w:val="28"/>
+  </w:num>
+  <w:num w:numId="25">
+    <w:abstractNumId w:val="11"/>
+  </w:num>
+  <w:num w:numId="26">
+    <w:abstractNumId w:val="33"/>
+  </w:num>
+  <w:num w:numId="27">
+    <w:abstractNumId w:val="12"/>
+  </w:num>
+  <w:num w:numId="28">
+    <w:abstractNumId w:val="9"/>
+  </w:num>
+  <w:num w:numId="29">
+    <w:abstractNumId w:val="16"/>
+  </w:num>
+  <w:num w:numId="30">
+    <w:abstractNumId w:val="17"/>
+  </w:num>
+  <w:num w:numId="31">
+    <w:abstractNumId w:val="25"/>
+  </w:num>
+  <w:num w:numId="32">
     <w:abstractNumId w:val="14"/>
   </w:num>
-  <w:num w:numId="17">
-    <w:abstractNumId w:val="15"/>
+  <w:num w:numId="33">
+    <w:abstractNumId w:val="31"/>
   </w:num>
-  <w:num w:numId="18">
-    <w:abstractNumId w:val="9"/>
+  <w:num w:numId="34">
+    <w:abstractNumId w:val="24"/>
+  </w:num>
+  <w:num w:numId="35">
+    <w:abstractNumId w:val="29"/>
+  </w:num>
+  <w:num w:numId="36">
+    <w:abstractNumId w:val="23"/>
   </w:num>
 </w:numbering>
 </file>
@@ -11638,7 +15533,7 @@
 </file>
 
 <file path=customXml/itemProps1.xml><?xml version="1.0" encoding="utf-8"?>
-<ds:datastoreItem xmlns:ds="http://schemas.openxmlformats.org/officeDocument/2006/customXml" ds:itemID="{F95C19C5-345F-1B47-97EF-7C49CCBC4394}">
+<ds:datastoreItem xmlns:ds="http://schemas.openxmlformats.org/officeDocument/2006/customXml" ds:itemID="{0571F6CF-BD98-2340-BD74-D432C3B59F67}">
   <ds:schemaRefs>
     <ds:schemaRef ds:uri="http://schemas.openxmlformats.org/officeDocument/2006/bibliography"/>
   </ds:schemaRefs>

--- a/121/CS 121 Syllabus.docx
+++ b/121/CS 121 Syllabus.docx
@@ -57,6 +57,12 @@
                         <w:txbxContent>
                           <w:sdt>
                             <w:sdtPr>
+                              <w:rPr>
+                                <w:smallCaps w:val="0"/>
+                                <w:spacing w:val="0"/>
+                                <w:sz w:val="20"/>
+                                <w:szCs w:val="20"/>
+                              </w:rPr>
                               <w:id w:val="-431354697"/>
                               <w:docPartObj>
                                 <w:docPartGallery w:val="Table of Contents"/>
@@ -67,11 +73,7 @@
                               <w:rPr>
                                 <w:b/>
                                 <w:bCs/>
-                                <w:smallCaps w:val="0"/>
-                                <w:noProof/>
-                                <w:spacing w:val="0"/>
-                                <w:sz w:val="20"/>
-                                <w:szCs w:val="20"/>
+                                <w:noProof/>
                               </w:rPr>
                             </w:sdtEndPr>
                             <w:sdtContent>
@@ -4043,20 +4045,20 @@
           <w:sz w:val="28"/>
         </w:rPr>
       </w:pPr>
-      <w:bookmarkStart w:id="11" w:name="_Toc509386060"/>
-      <w:bookmarkStart w:id="12" w:name="_Toc510519456"/>
-      <w:bookmarkStart w:id="13" w:name="_Toc510519731"/>
-      <w:bookmarkStart w:id="14" w:name="_Toc513565970"/>
-      <w:bookmarkStart w:id="15" w:name="_Toc513566255"/>
-      <w:bookmarkStart w:id="16" w:name="_Toc513566344"/>
-      <w:bookmarkStart w:id="17" w:name="_Toc515994812"/>
+      <w:bookmarkStart w:id="11" w:name="_Toc515994812"/>
+      <w:bookmarkStart w:id="12" w:name="_Toc509386060"/>
+      <w:bookmarkStart w:id="13" w:name="_Toc510519456"/>
+      <w:bookmarkStart w:id="14" w:name="_Toc510519731"/>
+      <w:bookmarkStart w:id="15" w:name="_Toc513565970"/>
+      <w:bookmarkStart w:id="16" w:name="_Toc513566255"/>
+      <w:bookmarkStart w:id="17" w:name="_Toc513566344"/>
       <w:r>
         <w:rPr>
           <w:sz w:val="28"/>
         </w:rPr>
         <w:t>This course provides an introduction to computer programming. Explore foundational programming constructs, such as variables, functions, decisions, loops, and lists. Explore foundational programming concepts, such as problem solving, testing, and debugging. This course is intended for students with little to no prior programming experience.</w:t>
       </w:r>
-      <w:bookmarkEnd w:id="17"/>
+      <w:bookmarkEnd w:id="11"/>
     </w:p>
     <w:p>
       <w:pPr>
@@ -4071,12 +4073,12 @@
       <w:bookmarkStart w:id="20" w:name="_Toc515995091"/>
       <w:bookmarkStart w:id="21" w:name="_Toc515995137"/>
       <w:bookmarkStart w:id="22" w:name="_Toc515996158"/>
-      <w:bookmarkEnd w:id="11"/>
       <w:bookmarkEnd w:id="12"/>
       <w:bookmarkEnd w:id="13"/>
       <w:bookmarkEnd w:id="14"/>
       <w:bookmarkEnd w:id="15"/>
       <w:bookmarkEnd w:id="16"/>
+      <w:bookmarkEnd w:id="17"/>
       <w:r>
         <w:rPr>
           <w:b/>
@@ -4118,21 +4120,22 @@
           <w:szCs w:val="28"/>
         </w:rPr>
       </w:pPr>
-      <w:bookmarkStart w:id="24" w:name="_Toc509386061"/>
-      <w:bookmarkStart w:id="25" w:name="_Toc510519457"/>
-      <w:bookmarkStart w:id="26" w:name="_Toc510519732"/>
-      <w:bookmarkStart w:id="27" w:name="_Toc513565971"/>
-      <w:bookmarkStart w:id="28" w:name="_Toc513566256"/>
-      <w:bookmarkStart w:id="29" w:name="_Toc513566345"/>
-      <w:bookmarkStart w:id="30" w:name="_Toc515994815"/>
-      <w:r>
-        <w:rPr>
-          <w:sz w:val="28"/>
-          <w:szCs w:val="28"/>
-        </w:rPr>
-        <w:t>Identify and use programming language constructs such as sequence, selection, iteration, and procedures.</w:t>
-      </w:r>
-      <w:bookmarkEnd w:id="30"/>
+      <w:bookmarkStart w:id="24" w:name="_Toc515994815"/>
+      <w:bookmarkStart w:id="25" w:name="_Toc509386061"/>
+      <w:bookmarkStart w:id="26" w:name="_Toc510519457"/>
+      <w:bookmarkStart w:id="27" w:name="_Toc510519732"/>
+      <w:bookmarkStart w:id="28" w:name="_Toc513565971"/>
+      <w:bookmarkStart w:id="29" w:name="_Toc513566256"/>
+      <w:bookmarkStart w:id="30" w:name="_Toc513566345"/>
+      <w:bookmarkStart w:id="31" w:name="_Toc515994817"/>
+      <w:r>
+        <w:rPr>
+          <w:sz w:val="28"/>
+          <w:szCs w:val="28"/>
+        </w:rPr>
+        <w:t>Develop solutions to small, independent problems given an algorithm.</w:t>
+      </w:r>
+      <w:bookmarkEnd w:id="31"/>
     </w:p>
     <w:p>
       <w:pPr>
@@ -4146,15 +4149,14 @@
           <w:szCs w:val="28"/>
         </w:rPr>
       </w:pPr>
-      <w:bookmarkStart w:id="31" w:name="_Toc515994816"/>
-      <w:r>
-        <w:rPr>
-          <w:sz w:val="28"/>
-          <w:szCs w:val="28"/>
-        </w:rPr>
-        <w:t>Examine and explain syntax, semantics, and practical effects of programming statements and procedures.</w:t>
-      </w:r>
-      <w:bookmarkEnd w:id="31"/>
+      <w:r>
+        <w:rPr>
+          <w:sz w:val="28"/>
+          <w:szCs w:val="28"/>
+        </w:rPr>
+        <w:t>Identify and use programming language constructs such as sequence, selection, iteration, and procedures.</w:t>
+      </w:r>
+      <w:bookmarkEnd w:id="24"/>
     </w:p>
     <w:p>
       <w:pPr>
@@ -4168,13 +4170,13 @@
           <w:szCs w:val="28"/>
         </w:rPr>
       </w:pPr>
-      <w:bookmarkStart w:id="32" w:name="_Toc515994817"/>
-      <w:r>
-        <w:rPr>
-          <w:sz w:val="28"/>
-          <w:szCs w:val="28"/>
-        </w:rPr>
-        <w:t>Develop solutions to small, independent problems given an algorithm.</w:t>
+      <w:bookmarkStart w:id="32" w:name="_Toc515994816"/>
+      <w:r>
+        <w:rPr>
+          <w:sz w:val="28"/>
+          <w:szCs w:val="28"/>
+        </w:rPr>
+        <w:t>Examine and explain syntax, semantics, and practical effects of programming statements and procedures.</w:t>
       </w:r>
       <w:bookmarkEnd w:id="32"/>
     </w:p>
@@ -4256,12 +4258,12 @@
         <w:lastRenderedPageBreak/>
         <w:t>Prerequisites</w:t>
       </w:r>
-      <w:bookmarkEnd w:id="24"/>
       <w:bookmarkEnd w:id="25"/>
       <w:bookmarkEnd w:id="26"/>
       <w:bookmarkEnd w:id="27"/>
       <w:bookmarkEnd w:id="28"/>
       <w:bookmarkEnd w:id="29"/>
+      <w:bookmarkEnd w:id="30"/>
       <w:bookmarkEnd w:id="35"/>
       <w:bookmarkEnd w:id="36"/>
       <w:bookmarkEnd w:id="37"/>
@@ -4291,28 +4293,28 @@
           <w:b/>
         </w:rPr>
       </w:pPr>
-      <w:bookmarkStart w:id="40" w:name="_Toc513565972"/>
-      <w:bookmarkStart w:id="41" w:name="_Toc513566257"/>
-      <w:bookmarkStart w:id="42" w:name="_Toc513566346"/>
-      <w:bookmarkStart w:id="43" w:name="_Toc509386062"/>
-      <w:bookmarkStart w:id="44" w:name="_Toc510519458"/>
-      <w:bookmarkStart w:id="45" w:name="_Toc510519733"/>
-      <w:bookmarkStart w:id="46" w:name="_Toc515994821"/>
-      <w:bookmarkStart w:id="47" w:name="_Toc515994954"/>
-      <w:bookmarkStart w:id="48" w:name="_Toc515995093"/>
-      <w:bookmarkStart w:id="49" w:name="_Toc515995139"/>
-      <w:bookmarkStart w:id="50" w:name="_Toc515996160"/>
+      <w:bookmarkStart w:id="40" w:name="_Toc515994821"/>
+      <w:bookmarkStart w:id="41" w:name="_Toc515994954"/>
+      <w:bookmarkStart w:id="42" w:name="_Toc515995093"/>
+      <w:bookmarkStart w:id="43" w:name="_Toc515995139"/>
+      <w:bookmarkStart w:id="44" w:name="_Toc515996160"/>
+      <w:bookmarkStart w:id="45" w:name="_Toc513565972"/>
+      <w:bookmarkStart w:id="46" w:name="_Toc513566257"/>
+      <w:bookmarkStart w:id="47" w:name="_Toc513566346"/>
+      <w:bookmarkStart w:id="48" w:name="_Toc509386062"/>
+      <w:bookmarkStart w:id="49" w:name="_Toc510519458"/>
+      <w:bookmarkStart w:id="50" w:name="_Toc510519733"/>
       <w:r>
         <w:rPr>
           <w:b/>
         </w:rPr>
         <w:t>Topic Coverage</w:t>
       </w:r>
-      <w:bookmarkEnd w:id="46"/>
-      <w:bookmarkEnd w:id="47"/>
-      <w:bookmarkEnd w:id="48"/>
-      <w:bookmarkEnd w:id="49"/>
-      <w:bookmarkEnd w:id="50"/>
+      <w:bookmarkEnd w:id="40"/>
+      <w:bookmarkEnd w:id="41"/>
+      <w:bookmarkEnd w:id="42"/>
+      <w:bookmarkEnd w:id="43"/>
+      <w:bookmarkEnd w:id="44"/>
     </w:p>
     <w:p>
       <w:pPr>
@@ -4407,8 +4409,6 @@
           <w:szCs w:val="28"/>
         </w:rPr>
       </w:pPr>
-      <w:bookmarkStart w:id="51" w:name="_GoBack"/>
-      <w:bookmarkEnd w:id="51"/>
       <w:r>
         <w:rPr>
           <w:sz w:val="28"/>
@@ -5196,8 +5196,8 @@
           <w:b/>
         </w:rPr>
       </w:pPr>
-      <w:bookmarkStart w:id="52" w:name="_Toc515994822"/>
-      <w:bookmarkStart w:id="53" w:name="_Toc515994955"/>
+      <w:bookmarkStart w:id="51" w:name="_Toc515994822"/>
+      <w:bookmarkStart w:id="52" w:name="_Toc515994955"/>
     </w:p>
     <w:p>
       <w:pPr>
@@ -5219,9 +5219,9 @@
           <w:b/>
         </w:rPr>
       </w:pPr>
-      <w:bookmarkStart w:id="54" w:name="_Toc515995094"/>
-      <w:bookmarkStart w:id="55" w:name="_Toc515995140"/>
-      <w:bookmarkStart w:id="56" w:name="_Toc515996161"/>
+      <w:bookmarkStart w:id="53" w:name="_Toc515995094"/>
+      <w:bookmarkStart w:id="54" w:name="_Toc515995140"/>
+      <w:bookmarkStart w:id="55" w:name="_Toc515996161"/>
       <w:r>
         <w:rPr>
           <w:b/>
@@ -5229,14 +5229,14 @@
         <w:lastRenderedPageBreak/>
         <w:t>Required Materials</w:t>
       </w:r>
-      <w:bookmarkEnd w:id="40"/>
-      <w:bookmarkEnd w:id="41"/>
-      <w:bookmarkEnd w:id="42"/>
+      <w:bookmarkEnd w:id="45"/>
+      <w:bookmarkEnd w:id="46"/>
+      <w:bookmarkEnd w:id="47"/>
+      <w:bookmarkEnd w:id="51"/>
       <w:bookmarkEnd w:id="52"/>
       <w:bookmarkEnd w:id="53"/>
       <w:bookmarkEnd w:id="54"/>
       <w:bookmarkEnd w:id="55"/>
-      <w:bookmarkEnd w:id="56"/>
     </w:p>
     <w:p>
       <w:pPr>
@@ -5245,23 +5245,24 @@
           <w:b/>
         </w:rPr>
       </w:pPr>
-      <w:bookmarkStart w:id="57" w:name="_Toc513565973"/>
-      <w:bookmarkStart w:id="58" w:name="_Toc513566258"/>
-      <w:bookmarkStart w:id="59" w:name="_Toc513566347"/>
-      <w:bookmarkStart w:id="60" w:name="_Toc515994823"/>
-      <w:bookmarkStart w:id="61" w:name="_Toc515994956"/>
-      <w:bookmarkStart w:id="62" w:name="_Toc515995095"/>
-      <w:bookmarkStart w:id="63" w:name="_Toc515995141"/>
-      <w:bookmarkStart w:id="64" w:name="_Toc515996162"/>
+      <w:bookmarkStart w:id="56" w:name="_Toc513565973"/>
+      <w:bookmarkStart w:id="57" w:name="_Toc513566258"/>
+      <w:bookmarkStart w:id="58" w:name="_Toc513566347"/>
+      <w:bookmarkStart w:id="59" w:name="_Toc515994823"/>
+      <w:bookmarkStart w:id="60" w:name="_Toc515994956"/>
+      <w:bookmarkStart w:id="61" w:name="_Toc515995095"/>
+      <w:bookmarkStart w:id="62" w:name="_Toc515995141"/>
+      <w:bookmarkStart w:id="63" w:name="_Toc515996162"/>
       <w:r>
         <w:rPr>
           <w:b/>
         </w:rPr>
         <w:t>Software</w:t>
       </w:r>
-      <w:bookmarkEnd w:id="43"/>
-      <w:bookmarkEnd w:id="44"/>
-      <w:bookmarkEnd w:id="45"/>
+      <w:bookmarkEnd w:id="48"/>
+      <w:bookmarkEnd w:id="49"/>
+      <w:bookmarkEnd w:id="50"/>
+      <w:bookmarkEnd w:id="56"/>
       <w:bookmarkEnd w:id="57"/>
       <w:bookmarkEnd w:id="58"/>
       <w:bookmarkEnd w:id="59"/>
@@ -5269,7 +5270,6 @@
       <w:bookmarkEnd w:id="61"/>
       <w:bookmarkEnd w:id="62"/>
       <w:bookmarkEnd w:id="63"/>
-      <w:bookmarkEnd w:id="64"/>
     </w:p>
     <w:p>
       <w:pPr>
@@ -5323,23 +5323,24 @@
           <w:b/>
         </w:rPr>
       </w:pPr>
-      <w:bookmarkStart w:id="65" w:name="_Toc509386063"/>
-      <w:bookmarkStart w:id="66" w:name="_Toc510519459"/>
-      <w:bookmarkStart w:id="67" w:name="_Toc510519734"/>
-      <w:bookmarkStart w:id="68" w:name="_Toc513565974"/>
-      <w:bookmarkStart w:id="69" w:name="_Toc513566259"/>
-      <w:bookmarkStart w:id="70" w:name="_Toc513566348"/>
-      <w:bookmarkStart w:id="71" w:name="_Toc515994824"/>
-      <w:bookmarkStart w:id="72" w:name="_Toc515994957"/>
-      <w:bookmarkStart w:id="73" w:name="_Toc515995096"/>
-      <w:bookmarkStart w:id="74" w:name="_Toc515995142"/>
-      <w:bookmarkStart w:id="75" w:name="_Toc515996163"/>
+      <w:bookmarkStart w:id="64" w:name="_Toc509386063"/>
+      <w:bookmarkStart w:id="65" w:name="_Toc510519459"/>
+      <w:bookmarkStart w:id="66" w:name="_Toc510519734"/>
+      <w:bookmarkStart w:id="67" w:name="_Toc513565974"/>
+      <w:bookmarkStart w:id="68" w:name="_Toc513566259"/>
+      <w:bookmarkStart w:id="69" w:name="_Toc513566348"/>
+      <w:bookmarkStart w:id="70" w:name="_Toc515994824"/>
+      <w:bookmarkStart w:id="71" w:name="_Toc515994957"/>
+      <w:bookmarkStart w:id="72" w:name="_Toc515995096"/>
+      <w:bookmarkStart w:id="73" w:name="_Toc515995142"/>
+      <w:bookmarkStart w:id="74" w:name="_Toc515996163"/>
       <w:r>
         <w:rPr>
           <w:b/>
         </w:rPr>
         <w:t>Text</w:t>
       </w:r>
+      <w:bookmarkEnd w:id="64"/>
       <w:bookmarkEnd w:id="65"/>
       <w:bookmarkEnd w:id="66"/>
       <w:bookmarkEnd w:id="67"/>
@@ -5350,7 +5351,6 @@
       <w:bookmarkEnd w:id="72"/>
       <w:bookmarkEnd w:id="73"/>
       <w:bookmarkEnd w:id="74"/>
-      <w:bookmarkEnd w:id="75"/>
     </w:p>
     <w:p>
       <w:pPr>
@@ -5397,31 +5397,31 @@
           <w:b/>
         </w:rPr>
       </w:pPr>
-      <w:bookmarkStart w:id="76" w:name="_Toc513565975"/>
-      <w:bookmarkStart w:id="77" w:name="_Toc513566260"/>
-      <w:bookmarkStart w:id="78" w:name="_Toc513566349"/>
-      <w:bookmarkStart w:id="79" w:name="_Toc509386064"/>
-      <w:bookmarkStart w:id="80" w:name="_Toc510519460"/>
-      <w:bookmarkStart w:id="81" w:name="_Toc510519735"/>
-      <w:bookmarkStart w:id="82" w:name="_Toc515994825"/>
-      <w:bookmarkStart w:id="83" w:name="_Toc515994958"/>
-      <w:bookmarkStart w:id="84" w:name="_Toc515995097"/>
-      <w:bookmarkStart w:id="85" w:name="_Toc515995143"/>
-      <w:bookmarkStart w:id="86" w:name="_Toc515996164"/>
+      <w:bookmarkStart w:id="75" w:name="_Toc513565975"/>
+      <w:bookmarkStart w:id="76" w:name="_Toc513566260"/>
+      <w:bookmarkStart w:id="77" w:name="_Toc513566349"/>
+      <w:bookmarkStart w:id="78" w:name="_Toc515994825"/>
+      <w:bookmarkStart w:id="79" w:name="_Toc515994958"/>
+      <w:bookmarkStart w:id="80" w:name="_Toc515995097"/>
+      <w:bookmarkStart w:id="81" w:name="_Toc515995143"/>
+      <w:bookmarkStart w:id="82" w:name="_Toc515996164"/>
+      <w:bookmarkStart w:id="83" w:name="_Toc509386064"/>
+      <w:bookmarkStart w:id="84" w:name="_Toc510519460"/>
+      <w:bookmarkStart w:id="85" w:name="_Toc510519735"/>
       <w:r>
         <w:rPr>
           <w:b/>
         </w:rPr>
         <w:t>Computer</w:t>
       </w:r>
+      <w:bookmarkEnd w:id="75"/>
       <w:bookmarkEnd w:id="76"/>
       <w:bookmarkEnd w:id="77"/>
       <w:bookmarkEnd w:id="78"/>
+      <w:bookmarkEnd w:id="79"/>
+      <w:bookmarkEnd w:id="80"/>
+      <w:bookmarkEnd w:id="81"/>
       <w:bookmarkEnd w:id="82"/>
-      <w:bookmarkEnd w:id="83"/>
-      <w:bookmarkEnd w:id="84"/>
-      <w:bookmarkEnd w:id="85"/>
-      <w:bookmarkEnd w:id="86"/>
     </w:p>
     <w:p>
       <w:pPr>
@@ -5700,20 +5700,21 @@
           <w:b/>
         </w:rPr>
       </w:pPr>
-      <w:bookmarkStart w:id="87" w:name="_Toc513565976"/>
-      <w:bookmarkStart w:id="88" w:name="_Toc513566261"/>
-      <w:bookmarkStart w:id="89" w:name="_Toc513566350"/>
-      <w:bookmarkStart w:id="90" w:name="_Toc515994826"/>
-      <w:bookmarkStart w:id="91" w:name="_Toc515994959"/>
-      <w:bookmarkStart w:id="92" w:name="_Toc515995098"/>
-      <w:bookmarkStart w:id="93" w:name="_Toc515995144"/>
-      <w:bookmarkStart w:id="94" w:name="_Toc515996165"/>
+      <w:bookmarkStart w:id="86" w:name="_Toc513565976"/>
+      <w:bookmarkStart w:id="87" w:name="_Toc513566261"/>
+      <w:bookmarkStart w:id="88" w:name="_Toc513566350"/>
+      <w:bookmarkStart w:id="89" w:name="_Toc515994826"/>
+      <w:bookmarkStart w:id="90" w:name="_Toc515994959"/>
+      <w:bookmarkStart w:id="91" w:name="_Toc515995098"/>
+      <w:bookmarkStart w:id="92" w:name="_Toc515995144"/>
+      <w:bookmarkStart w:id="93" w:name="_Toc515996165"/>
       <w:r>
         <w:rPr>
           <w:b/>
         </w:rPr>
         <w:t>Academic Integrity</w:t>
       </w:r>
+      <w:bookmarkEnd w:id="86"/>
       <w:bookmarkEnd w:id="87"/>
       <w:bookmarkEnd w:id="88"/>
       <w:bookmarkEnd w:id="89"/>
@@ -5721,7 +5722,6 @@
       <w:bookmarkEnd w:id="91"/>
       <w:bookmarkEnd w:id="92"/>
       <w:bookmarkEnd w:id="93"/>
-      <w:bookmarkEnd w:id="94"/>
     </w:p>
     <w:p>
       <w:pPr>
@@ -5780,9 +5780,9 @@
         </w:rPr>
         <w:t xml:space="preserve"> </w:t>
       </w:r>
-      <w:bookmarkStart w:id="95" w:name="_Toc513565977"/>
-      <w:bookmarkStart w:id="96" w:name="_Toc513566262"/>
-      <w:bookmarkStart w:id="97" w:name="_Toc513566351"/>
+      <w:bookmarkStart w:id="94" w:name="_Toc513565977"/>
+      <w:bookmarkStart w:id="95" w:name="_Toc513566262"/>
+      <w:bookmarkStart w:id="96" w:name="_Toc513566351"/>
     </w:p>
     <w:p>
       <w:pPr>
@@ -5792,11 +5792,11 @@
           <w:b/>
         </w:rPr>
       </w:pPr>
-      <w:bookmarkStart w:id="98" w:name="_Toc515994827"/>
-      <w:bookmarkStart w:id="99" w:name="_Toc515994960"/>
-      <w:bookmarkStart w:id="100" w:name="_Toc515995099"/>
-      <w:bookmarkStart w:id="101" w:name="_Toc515995145"/>
-      <w:bookmarkStart w:id="102" w:name="_Toc515996166"/>
+      <w:bookmarkStart w:id="97" w:name="_Toc515994827"/>
+      <w:bookmarkStart w:id="98" w:name="_Toc515994960"/>
+      <w:bookmarkStart w:id="99" w:name="_Toc515995099"/>
+      <w:bookmarkStart w:id="100" w:name="_Toc515995145"/>
+      <w:bookmarkStart w:id="101" w:name="_Toc515996166"/>
       <w:r>
         <w:rPr>
           <w:b/>
@@ -5804,15 +5804,16 @@
         <w:lastRenderedPageBreak/>
         <w:t xml:space="preserve">Grading </w:t>
       </w:r>
-      <w:bookmarkEnd w:id="79"/>
-      <w:bookmarkEnd w:id="80"/>
-      <w:bookmarkEnd w:id="81"/>
+      <w:bookmarkEnd w:id="83"/>
+      <w:bookmarkEnd w:id="84"/>
+      <w:bookmarkEnd w:id="85"/>
       <w:r>
         <w:rPr>
           <w:b/>
         </w:rPr>
         <w:t>and Assessment</w:t>
       </w:r>
+      <w:bookmarkEnd w:id="94"/>
       <w:bookmarkEnd w:id="95"/>
       <w:bookmarkEnd w:id="96"/>
       <w:bookmarkEnd w:id="97"/>
@@ -5820,7 +5821,6 @@
       <w:bookmarkEnd w:id="99"/>
       <w:bookmarkEnd w:id="100"/>
       <w:bookmarkEnd w:id="101"/>
-      <w:bookmarkEnd w:id="102"/>
     </w:p>
     <w:p>
       <w:pPr>
@@ -6636,1132 +6636,52 @@
         <w:t xml:space="preserve"> will be used in accordance with the following table.</w:t>
       </w:r>
     </w:p>
-    <w:tbl>
-      <w:tblPr>
-        <w:tblStyle w:val="TableGrid"/>
-        <w:tblW w:w="0" w:type="auto"/>
-        <w:tblInd w:w="939" w:type="dxa"/>
-        <w:tblBorders>
-          <w:top w:val="none" w:sz="0" w:space="0" w:color="auto"/>
-          <w:bottom w:val="none" w:sz="0" w:space="0" w:color="auto"/>
-          <w:insideH w:val="none" w:sz="0" w:space="0" w:color="auto"/>
-          <w:insideV w:val="none" w:sz="0" w:space="0" w:color="auto"/>
-        </w:tblBorders>
-        <w:tblLook w:val="04A0" w:firstRow="1" w:lastRow="0" w:firstColumn="1" w:lastColumn="0" w:noHBand="0" w:noVBand="1"/>
-      </w:tblPr>
-      <w:tblGrid>
-        <w:gridCol w:w="1770"/>
-        <w:gridCol w:w="1770"/>
-        <w:gridCol w:w="1770"/>
-      </w:tblGrid>
-      <w:tr>
-        <w:tc>
-          <w:tcPr>
-            <w:tcW w:w="1770" w:type="dxa"/>
-            <w:tcBorders>
-              <w:right w:val="single" w:sz="4" w:space="0" w:color="auto"/>
-            </w:tcBorders>
-          </w:tcPr>
-          <w:p>
-            <w:pPr>
-              <w:rPr>
-                <w:sz w:val="28"/>
-                <w:szCs w:val="28"/>
-              </w:rPr>
-            </w:pPr>
-            <w:r>
-              <w:rPr>
-                <w:sz w:val="28"/>
-                <w:szCs w:val="28"/>
-              </w:rPr>
-              <w:t xml:space="preserve"> &gt;= 95%     </w:t>
-            </w:r>
-            <w:r>
-              <w:rPr>
-                <w:b/>
-                <w:sz w:val="28"/>
-                <w:szCs w:val="28"/>
-              </w:rPr>
-              <w:t>4.0</w:t>
-            </w:r>
-          </w:p>
-        </w:tc>
-        <w:tc>
-          <w:tcPr>
-            <w:tcW w:w="1770" w:type="dxa"/>
-            <w:tcBorders>
-              <w:left w:val="single" w:sz="4" w:space="0" w:color="auto"/>
-              <w:right w:val="single" w:sz="4" w:space="0" w:color="auto"/>
-            </w:tcBorders>
-          </w:tcPr>
-          <w:p>
-            <w:pPr>
-              <w:rPr>
-                <w:sz w:val="28"/>
-                <w:szCs w:val="28"/>
-              </w:rPr>
-            </w:pPr>
-            <w:r>
-              <w:rPr>
-                <w:sz w:val="28"/>
-                <w:szCs w:val="28"/>
-              </w:rPr>
-              <w:t xml:space="preserve"> 79-78%    </w:t>
-            </w:r>
-            <w:r>
-              <w:rPr>
-                <w:b/>
-                <w:sz w:val="28"/>
-                <w:szCs w:val="28"/>
-              </w:rPr>
-              <w:t>2.9</w:t>
-            </w:r>
-          </w:p>
-        </w:tc>
-        <w:tc>
-          <w:tcPr>
-            <w:tcW w:w="1770" w:type="dxa"/>
-            <w:tcBorders>
-              <w:left w:val="single" w:sz="4" w:space="0" w:color="auto"/>
-            </w:tcBorders>
-          </w:tcPr>
-          <w:p>
-            <w:pPr>
-              <w:rPr>
-                <w:sz w:val="28"/>
-                <w:szCs w:val="28"/>
-              </w:rPr>
-            </w:pPr>
-            <w:r>
-              <w:rPr>
-                <w:sz w:val="28"/>
-                <w:szCs w:val="28"/>
-              </w:rPr>
-              <w:t xml:space="preserve">       65%    </w:t>
-            </w:r>
-            <w:r>
-              <w:rPr>
-                <w:b/>
-                <w:sz w:val="28"/>
-                <w:szCs w:val="28"/>
-              </w:rPr>
-              <w:t>1.8</w:t>
-            </w:r>
-          </w:p>
-        </w:tc>
-      </w:tr>
-      <w:tr>
-        <w:tc>
-          <w:tcPr>
-            <w:tcW w:w="1770" w:type="dxa"/>
-            <w:tcBorders>
-              <w:right w:val="single" w:sz="4" w:space="0" w:color="auto"/>
-            </w:tcBorders>
-          </w:tcPr>
-          <w:p>
-            <w:pPr>
-              <w:rPr>
-                <w:sz w:val="28"/>
-                <w:szCs w:val="28"/>
-              </w:rPr>
-            </w:pPr>
-            <w:r>
-              <w:rPr>
-                <w:sz w:val="28"/>
-                <w:szCs w:val="28"/>
-              </w:rPr>
-              <w:t xml:space="preserve">      94%     </w:t>
-            </w:r>
-            <w:r>
-              <w:rPr>
-                <w:b/>
-                <w:sz w:val="28"/>
-                <w:szCs w:val="28"/>
-              </w:rPr>
-              <w:t>3.9</w:t>
-            </w:r>
-            <w:r>
-              <w:rPr>
-                <w:sz w:val="28"/>
-                <w:szCs w:val="28"/>
-              </w:rPr>
-              <w:t xml:space="preserve">   </w:t>
-            </w:r>
-          </w:p>
-        </w:tc>
-        <w:tc>
-          <w:tcPr>
-            <w:tcW w:w="1770" w:type="dxa"/>
-            <w:tcBorders>
-              <w:left w:val="single" w:sz="4" w:space="0" w:color="auto"/>
-              <w:right w:val="single" w:sz="4" w:space="0" w:color="auto"/>
-            </w:tcBorders>
-          </w:tcPr>
-          <w:p>
-            <w:pPr>
-              <w:rPr>
-                <w:sz w:val="28"/>
-                <w:szCs w:val="28"/>
-              </w:rPr>
-            </w:pPr>
-            <w:r>
-              <w:rPr>
-                <w:sz w:val="28"/>
-                <w:szCs w:val="28"/>
-              </w:rPr>
-              <w:t xml:space="preserve"> 77-76%    </w:t>
-            </w:r>
-            <w:r>
-              <w:rPr>
-                <w:b/>
-                <w:sz w:val="28"/>
-                <w:szCs w:val="28"/>
-              </w:rPr>
-              <w:t>2.8</w:t>
-            </w:r>
-          </w:p>
-        </w:tc>
-        <w:tc>
-          <w:tcPr>
-            <w:tcW w:w="1770" w:type="dxa"/>
-            <w:tcBorders>
-              <w:left w:val="single" w:sz="4" w:space="0" w:color="auto"/>
-            </w:tcBorders>
-          </w:tcPr>
-          <w:p>
-            <w:pPr>
-              <w:rPr>
-                <w:sz w:val="28"/>
-                <w:szCs w:val="28"/>
-              </w:rPr>
-            </w:pPr>
-            <w:r>
-              <w:rPr>
-                <w:sz w:val="28"/>
-                <w:szCs w:val="28"/>
-              </w:rPr>
-              <w:t xml:space="preserve">       64%    </w:t>
-            </w:r>
-            <w:r>
-              <w:rPr>
-                <w:b/>
-                <w:sz w:val="28"/>
-                <w:szCs w:val="28"/>
-              </w:rPr>
-              <w:t>1.7</w:t>
-            </w:r>
-          </w:p>
-        </w:tc>
-      </w:tr>
-      <w:tr>
-        <w:tc>
-          <w:tcPr>
-            <w:tcW w:w="1770" w:type="dxa"/>
-            <w:tcBorders>
-              <w:right w:val="single" w:sz="4" w:space="0" w:color="auto"/>
-            </w:tcBorders>
-          </w:tcPr>
-          <w:p>
-            <w:pPr>
-              <w:rPr>
-                <w:sz w:val="28"/>
-                <w:szCs w:val="28"/>
-              </w:rPr>
-            </w:pPr>
-            <w:r>
-              <w:rPr>
-                <w:sz w:val="28"/>
-                <w:szCs w:val="28"/>
-              </w:rPr>
-              <w:t xml:space="preserve">      93%     </w:t>
-            </w:r>
-            <w:r>
-              <w:rPr>
-                <w:b/>
-                <w:sz w:val="28"/>
-                <w:szCs w:val="28"/>
-              </w:rPr>
-              <w:t>3.8</w:t>
-            </w:r>
-            <w:r>
-              <w:rPr>
-                <w:sz w:val="28"/>
-                <w:szCs w:val="28"/>
-              </w:rPr>
-              <w:t xml:space="preserve">   </w:t>
-            </w:r>
-          </w:p>
-        </w:tc>
-        <w:tc>
-          <w:tcPr>
-            <w:tcW w:w="1770" w:type="dxa"/>
-            <w:tcBorders>
-              <w:left w:val="single" w:sz="4" w:space="0" w:color="auto"/>
-              <w:right w:val="single" w:sz="4" w:space="0" w:color="auto"/>
-            </w:tcBorders>
-          </w:tcPr>
-          <w:p>
-            <w:pPr>
-              <w:rPr>
-                <w:sz w:val="28"/>
-                <w:szCs w:val="28"/>
-              </w:rPr>
-            </w:pPr>
-            <w:r>
-              <w:rPr>
-                <w:sz w:val="28"/>
-                <w:szCs w:val="28"/>
-              </w:rPr>
-              <w:t xml:space="preserve"> 75-74%    </w:t>
-            </w:r>
-            <w:r>
-              <w:rPr>
-                <w:b/>
-                <w:sz w:val="28"/>
-                <w:szCs w:val="28"/>
-              </w:rPr>
-              <w:t>2.7</w:t>
-            </w:r>
-          </w:p>
-        </w:tc>
-        <w:tc>
-          <w:tcPr>
-            <w:tcW w:w="1770" w:type="dxa"/>
-            <w:tcBorders>
-              <w:left w:val="single" w:sz="4" w:space="0" w:color="auto"/>
-            </w:tcBorders>
-          </w:tcPr>
-          <w:p>
-            <w:pPr>
-              <w:rPr>
-                <w:sz w:val="28"/>
-                <w:szCs w:val="28"/>
-              </w:rPr>
-            </w:pPr>
-            <w:r>
-              <w:rPr>
-                <w:sz w:val="28"/>
-                <w:szCs w:val="28"/>
-              </w:rPr>
-              <w:t xml:space="preserve"> 63-62%    </w:t>
-            </w:r>
-            <w:r>
-              <w:rPr>
-                <w:b/>
-                <w:sz w:val="28"/>
-                <w:szCs w:val="28"/>
-              </w:rPr>
-              <w:t>1.6</w:t>
-            </w:r>
-          </w:p>
-        </w:tc>
-      </w:tr>
-      <w:tr>
-        <w:tc>
-          <w:tcPr>
-            <w:tcW w:w="1770" w:type="dxa"/>
-            <w:tcBorders>
-              <w:right w:val="single" w:sz="4" w:space="0" w:color="auto"/>
-            </w:tcBorders>
-          </w:tcPr>
-          <w:p>
-            <w:pPr>
-              <w:rPr>
-                <w:sz w:val="28"/>
-                <w:szCs w:val="28"/>
-              </w:rPr>
-            </w:pPr>
-            <w:r>
-              <w:rPr>
-                <w:sz w:val="28"/>
-                <w:szCs w:val="28"/>
-              </w:rPr>
-              <w:t xml:space="preserve">      92%     </w:t>
-            </w:r>
-            <w:r>
-              <w:rPr>
-                <w:b/>
-                <w:sz w:val="28"/>
-                <w:szCs w:val="28"/>
-              </w:rPr>
-              <w:t>3.7</w:t>
-            </w:r>
-            <w:r>
-              <w:rPr>
-                <w:sz w:val="28"/>
-                <w:szCs w:val="28"/>
-              </w:rPr>
-              <w:t xml:space="preserve">   </w:t>
-            </w:r>
-          </w:p>
-        </w:tc>
-        <w:tc>
-          <w:tcPr>
-            <w:tcW w:w="1770" w:type="dxa"/>
-            <w:tcBorders>
-              <w:left w:val="single" w:sz="4" w:space="0" w:color="auto"/>
-              <w:right w:val="single" w:sz="4" w:space="0" w:color="auto"/>
-            </w:tcBorders>
-          </w:tcPr>
-          <w:p>
-            <w:pPr>
-              <w:rPr>
-                <w:sz w:val="28"/>
-                <w:szCs w:val="28"/>
-              </w:rPr>
-            </w:pPr>
-            <w:r>
-              <w:rPr>
-                <w:sz w:val="28"/>
-                <w:szCs w:val="28"/>
-              </w:rPr>
-              <w:t xml:space="preserve">       73%    </w:t>
-            </w:r>
-            <w:r>
-              <w:rPr>
-                <w:b/>
-                <w:sz w:val="28"/>
-                <w:szCs w:val="28"/>
-              </w:rPr>
-              <w:t>2.6</w:t>
-            </w:r>
-          </w:p>
-        </w:tc>
-        <w:tc>
-          <w:tcPr>
-            <w:tcW w:w="1770" w:type="dxa"/>
-            <w:tcBorders>
-              <w:left w:val="single" w:sz="4" w:space="0" w:color="auto"/>
-            </w:tcBorders>
-          </w:tcPr>
-          <w:p>
-            <w:pPr>
-              <w:rPr>
-                <w:sz w:val="28"/>
-                <w:szCs w:val="28"/>
-              </w:rPr>
-            </w:pPr>
-            <w:r>
-              <w:rPr>
-                <w:sz w:val="28"/>
-                <w:szCs w:val="28"/>
-              </w:rPr>
-              <w:t xml:space="preserve"> 61-60%    </w:t>
-            </w:r>
-            <w:r>
-              <w:rPr>
-                <w:b/>
-                <w:sz w:val="28"/>
-                <w:szCs w:val="28"/>
-              </w:rPr>
-              <w:t>1.5</w:t>
-            </w:r>
-          </w:p>
-        </w:tc>
-      </w:tr>
-      <w:tr>
-        <w:tc>
-          <w:tcPr>
-            <w:tcW w:w="1770" w:type="dxa"/>
-            <w:tcBorders>
-              <w:right w:val="single" w:sz="4" w:space="0" w:color="auto"/>
-            </w:tcBorders>
-          </w:tcPr>
-          <w:p>
-            <w:pPr>
-              <w:rPr>
-                <w:sz w:val="28"/>
-                <w:szCs w:val="28"/>
-              </w:rPr>
-            </w:pPr>
-            <w:r>
-              <w:rPr>
-                <w:sz w:val="28"/>
-                <w:szCs w:val="28"/>
-              </w:rPr>
-              <w:t xml:space="preserve">      91%     </w:t>
-            </w:r>
-            <w:r>
-              <w:rPr>
-                <w:b/>
-                <w:sz w:val="28"/>
-                <w:szCs w:val="28"/>
-              </w:rPr>
-              <w:t>3.6</w:t>
-            </w:r>
-            <w:r>
-              <w:rPr>
-                <w:sz w:val="28"/>
-                <w:szCs w:val="28"/>
-              </w:rPr>
-              <w:t xml:space="preserve">   </w:t>
-            </w:r>
-          </w:p>
-        </w:tc>
-        <w:tc>
-          <w:tcPr>
-            <w:tcW w:w="1770" w:type="dxa"/>
-            <w:tcBorders>
-              <w:left w:val="single" w:sz="4" w:space="0" w:color="auto"/>
-              <w:right w:val="single" w:sz="4" w:space="0" w:color="auto"/>
-            </w:tcBorders>
-          </w:tcPr>
-          <w:p>
-            <w:pPr>
-              <w:rPr>
-                <w:sz w:val="28"/>
-                <w:szCs w:val="28"/>
-              </w:rPr>
-            </w:pPr>
-            <w:r>
-              <w:rPr>
-                <w:sz w:val="28"/>
-                <w:szCs w:val="28"/>
-              </w:rPr>
-              <w:t xml:space="preserve">       72%    </w:t>
-            </w:r>
-            <w:r>
-              <w:rPr>
-                <w:b/>
-                <w:sz w:val="28"/>
-                <w:szCs w:val="28"/>
-              </w:rPr>
-              <w:t>2.5</w:t>
-            </w:r>
-          </w:p>
-        </w:tc>
-        <w:tc>
-          <w:tcPr>
-            <w:tcW w:w="1770" w:type="dxa"/>
-            <w:tcBorders>
-              <w:left w:val="single" w:sz="4" w:space="0" w:color="auto"/>
-            </w:tcBorders>
-          </w:tcPr>
-          <w:p>
-            <w:pPr>
-              <w:rPr>
-                <w:sz w:val="28"/>
-                <w:szCs w:val="28"/>
-              </w:rPr>
-            </w:pPr>
-            <w:r>
-              <w:rPr>
-                <w:sz w:val="28"/>
-                <w:szCs w:val="28"/>
-              </w:rPr>
-              <w:t xml:space="preserve"> 59-58%    </w:t>
-            </w:r>
-            <w:r>
-              <w:rPr>
-                <w:b/>
-                <w:sz w:val="28"/>
-                <w:szCs w:val="28"/>
-              </w:rPr>
-              <w:t>1.4</w:t>
-            </w:r>
-          </w:p>
-        </w:tc>
-      </w:tr>
-      <w:tr>
-        <w:tc>
-          <w:tcPr>
-            <w:tcW w:w="1770" w:type="dxa"/>
-            <w:tcBorders>
-              <w:right w:val="single" w:sz="4" w:space="0" w:color="auto"/>
-            </w:tcBorders>
-          </w:tcPr>
-          <w:p>
-            <w:pPr>
-              <w:rPr>
-                <w:sz w:val="28"/>
-                <w:szCs w:val="28"/>
-              </w:rPr>
-            </w:pPr>
-            <w:r>
-              <w:rPr>
-                <w:sz w:val="28"/>
-                <w:szCs w:val="28"/>
-              </w:rPr>
-              <w:t xml:space="preserve">      90%     </w:t>
-            </w:r>
-            <w:r>
-              <w:rPr>
-                <w:b/>
-                <w:sz w:val="28"/>
-                <w:szCs w:val="28"/>
-              </w:rPr>
-              <w:t>3.5</w:t>
-            </w:r>
-            <w:r>
-              <w:rPr>
-                <w:sz w:val="28"/>
-                <w:szCs w:val="28"/>
-              </w:rPr>
-              <w:t xml:space="preserve">  </w:t>
-            </w:r>
-          </w:p>
-        </w:tc>
-        <w:tc>
-          <w:tcPr>
-            <w:tcW w:w="1770" w:type="dxa"/>
-            <w:tcBorders>
-              <w:left w:val="single" w:sz="4" w:space="0" w:color="auto"/>
-              <w:right w:val="single" w:sz="4" w:space="0" w:color="auto"/>
-            </w:tcBorders>
-          </w:tcPr>
-          <w:p>
-            <w:pPr>
-              <w:rPr>
-                <w:sz w:val="28"/>
-                <w:szCs w:val="28"/>
-              </w:rPr>
-            </w:pPr>
-            <w:r>
-              <w:rPr>
-                <w:sz w:val="28"/>
-                <w:szCs w:val="28"/>
-              </w:rPr>
-              <w:t xml:space="preserve">       71%    </w:t>
-            </w:r>
-            <w:r>
-              <w:rPr>
-                <w:b/>
-                <w:sz w:val="28"/>
-                <w:szCs w:val="28"/>
-              </w:rPr>
-              <w:t>2.4</w:t>
-            </w:r>
-          </w:p>
-        </w:tc>
-        <w:tc>
-          <w:tcPr>
-            <w:tcW w:w="1770" w:type="dxa"/>
-            <w:tcBorders>
-              <w:left w:val="single" w:sz="4" w:space="0" w:color="auto"/>
-            </w:tcBorders>
-          </w:tcPr>
-          <w:p>
-            <w:pPr>
-              <w:rPr>
-                <w:sz w:val="28"/>
-                <w:szCs w:val="28"/>
-              </w:rPr>
-            </w:pPr>
-            <w:r>
-              <w:rPr>
-                <w:sz w:val="28"/>
-                <w:szCs w:val="28"/>
-              </w:rPr>
-              <w:t xml:space="preserve"> 57-56%    </w:t>
-            </w:r>
-            <w:r>
-              <w:rPr>
-                <w:b/>
-                <w:sz w:val="28"/>
-                <w:szCs w:val="28"/>
-              </w:rPr>
-              <w:t>1.3</w:t>
-            </w:r>
-          </w:p>
-        </w:tc>
-      </w:tr>
-      <w:tr>
-        <w:tc>
-          <w:tcPr>
-            <w:tcW w:w="1770" w:type="dxa"/>
-            <w:tcBorders>
-              <w:right w:val="single" w:sz="4" w:space="0" w:color="auto"/>
-            </w:tcBorders>
-          </w:tcPr>
-          <w:p>
-            <w:pPr>
-              <w:rPr>
-                <w:sz w:val="28"/>
-                <w:szCs w:val="28"/>
-              </w:rPr>
-            </w:pPr>
-            <w:r>
-              <w:rPr>
-                <w:sz w:val="28"/>
-                <w:szCs w:val="28"/>
-              </w:rPr>
-              <w:t xml:space="preserve"> 89-88%    </w:t>
-            </w:r>
-            <w:r>
-              <w:rPr>
-                <w:b/>
-                <w:sz w:val="28"/>
-                <w:szCs w:val="28"/>
-              </w:rPr>
-              <w:t>3.4</w:t>
-            </w:r>
-            <w:r>
-              <w:rPr>
-                <w:sz w:val="28"/>
-                <w:szCs w:val="28"/>
-              </w:rPr>
-              <w:t xml:space="preserve">   </w:t>
-            </w:r>
-          </w:p>
-        </w:tc>
-        <w:tc>
-          <w:tcPr>
-            <w:tcW w:w="1770" w:type="dxa"/>
-            <w:tcBorders>
-              <w:left w:val="single" w:sz="4" w:space="0" w:color="auto"/>
-              <w:right w:val="single" w:sz="4" w:space="0" w:color="auto"/>
-            </w:tcBorders>
-          </w:tcPr>
-          <w:p>
-            <w:pPr>
-              <w:rPr>
-                <w:sz w:val="28"/>
-                <w:szCs w:val="28"/>
-              </w:rPr>
-            </w:pPr>
-            <w:r>
-              <w:rPr>
-                <w:sz w:val="28"/>
-                <w:szCs w:val="28"/>
-              </w:rPr>
-              <w:t xml:space="preserve">       70%    </w:t>
-            </w:r>
-            <w:r>
-              <w:rPr>
-                <w:b/>
-                <w:sz w:val="28"/>
-                <w:szCs w:val="28"/>
-              </w:rPr>
-              <w:t>2.3</w:t>
-            </w:r>
-          </w:p>
-        </w:tc>
-        <w:tc>
-          <w:tcPr>
-            <w:tcW w:w="1770" w:type="dxa"/>
-            <w:tcBorders>
-              <w:left w:val="single" w:sz="4" w:space="0" w:color="auto"/>
-            </w:tcBorders>
-          </w:tcPr>
-          <w:p>
-            <w:pPr>
-              <w:rPr>
-                <w:sz w:val="28"/>
-                <w:szCs w:val="28"/>
-              </w:rPr>
-            </w:pPr>
-            <w:r>
-              <w:rPr>
-                <w:sz w:val="28"/>
-                <w:szCs w:val="28"/>
-              </w:rPr>
-              <w:t xml:space="preserve"> 55-54%    </w:t>
-            </w:r>
-            <w:r>
-              <w:rPr>
-                <w:b/>
-                <w:sz w:val="28"/>
-                <w:szCs w:val="28"/>
-              </w:rPr>
-              <w:t>1.2</w:t>
-            </w:r>
-          </w:p>
-        </w:tc>
-      </w:tr>
-      <w:tr>
-        <w:tc>
-          <w:tcPr>
-            <w:tcW w:w="1770" w:type="dxa"/>
-            <w:tcBorders>
-              <w:right w:val="single" w:sz="4" w:space="0" w:color="auto"/>
-            </w:tcBorders>
-          </w:tcPr>
-          <w:p>
-            <w:pPr>
-              <w:rPr>
-                <w:sz w:val="28"/>
-                <w:szCs w:val="28"/>
-              </w:rPr>
-            </w:pPr>
-            <w:r>
-              <w:rPr>
-                <w:sz w:val="28"/>
-                <w:szCs w:val="28"/>
-              </w:rPr>
-              <w:t xml:space="preserve"> 87-86%    </w:t>
-            </w:r>
-            <w:r>
-              <w:rPr>
-                <w:b/>
-                <w:sz w:val="28"/>
-                <w:szCs w:val="28"/>
-              </w:rPr>
-              <w:t>3.3</w:t>
-            </w:r>
-          </w:p>
-        </w:tc>
-        <w:tc>
-          <w:tcPr>
-            <w:tcW w:w="1770" w:type="dxa"/>
-            <w:tcBorders>
-              <w:left w:val="single" w:sz="4" w:space="0" w:color="auto"/>
-              <w:right w:val="single" w:sz="4" w:space="0" w:color="auto"/>
-            </w:tcBorders>
-          </w:tcPr>
-          <w:p>
-            <w:pPr>
-              <w:rPr>
-                <w:sz w:val="28"/>
-                <w:szCs w:val="28"/>
-              </w:rPr>
-            </w:pPr>
-            <w:r>
-              <w:rPr>
-                <w:sz w:val="28"/>
-                <w:szCs w:val="28"/>
-              </w:rPr>
-              <w:t xml:space="preserve">       69%    </w:t>
-            </w:r>
-            <w:r>
-              <w:rPr>
-                <w:b/>
-                <w:sz w:val="28"/>
-                <w:szCs w:val="28"/>
-              </w:rPr>
-              <w:t>2.2</w:t>
-            </w:r>
-          </w:p>
-        </w:tc>
-        <w:tc>
-          <w:tcPr>
-            <w:tcW w:w="1770" w:type="dxa"/>
-            <w:tcBorders>
-              <w:left w:val="single" w:sz="4" w:space="0" w:color="auto"/>
-            </w:tcBorders>
-          </w:tcPr>
-          <w:p>
-            <w:pPr>
-              <w:rPr>
-                <w:sz w:val="28"/>
-                <w:szCs w:val="28"/>
-              </w:rPr>
-            </w:pPr>
-            <w:r>
-              <w:rPr>
-                <w:sz w:val="28"/>
-                <w:szCs w:val="28"/>
-              </w:rPr>
-              <w:t xml:space="preserve"> 53-52%    </w:t>
-            </w:r>
-            <w:r>
-              <w:rPr>
-                <w:b/>
-                <w:sz w:val="28"/>
-                <w:szCs w:val="28"/>
-              </w:rPr>
-              <w:t>1.1</w:t>
-            </w:r>
-          </w:p>
-        </w:tc>
-      </w:tr>
-      <w:tr>
-        <w:tc>
-          <w:tcPr>
-            <w:tcW w:w="1770" w:type="dxa"/>
-            <w:tcBorders>
-              <w:right w:val="single" w:sz="4" w:space="0" w:color="auto"/>
-            </w:tcBorders>
-          </w:tcPr>
-          <w:p>
-            <w:pPr>
-              <w:rPr>
-                <w:sz w:val="28"/>
-                <w:szCs w:val="28"/>
-              </w:rPr>
-            </w:pPr>
-            <w:r>
-              <w:rPr>
-                <w:sz w:val="28"/>
-                <w:szCs w:val="28"/>
-              </w:rPr>
-              <w:t xml:space="preserve"> 85-84%    </w:t>
-            </w:r>
-            <w:r>
-              <w:rPr>
-                <w:b/>
-                <w:sz w:val="28"/>
-                <w:szCs w:val="28"/>
-              </w:rPr>
-              <w:t>3.2</w:t>
-            </w:r>
-          </w:p>
-        </w:tc>
-        <w:tc>
-          <w:tcPr>
-            <w:tcW w:w="1770" w:type="dxa"/>
-            <w:tcBorders>
-              <w:left w:val="single" w:sz="4" w:space="0" w:color="auto"/>
-              <w:right w:val="single" w:sz="4" w:space="0" w:color="auto"/>
-            </w:tcBorders>
-          </w:tcPr>
-          <w:p>
-            <w:pPr>
-              <w:rPr>
-                <w:sz w:val="28"/>
-                <w:szCs w:val="28"/>
-              </w:rPr>
-            </w:pPr>
-            <w:r>
-              <w:rPr>
-                <w:sz w:val="28"/>
-                <w:szCs w:val="28"/>
-              </w:rPr>
-              <w:t xml:space="preserve">       68%    </w:t>
-            </w:r>
-            <w:r>
-              <w:rPr>
-                <w:b/>
-                <w:sz w:val="28"/>
-                <w:szCs w:val="28"/>
-              </w:rPr>
-              <w:t>2.1</w:t>
-            </w:r>
-          </w:p>
-        </w:tc>
-        <w:tc>
-          <w:tcPr>
-            <w:tcW w:w="1770" w:type="dxa"/>
-            <w:tcBorders>
-              <w:left w:val="single" w:sz="4" w:space="0" w:color="auto"/>
-            </w:tcBorders>
-          </w:tcPr>
-          <w:p>
-            <w:pPr>
-              <w:rPr>
-                <w:sz w:val="28"/>
-                <w:szCs w:val="28"/>
-              </w:rPr>
-            </w:pPr>
-            <w:r>
-              <w:rPr>
-                <w:sz w:val="28"/>
-                <w:szCs w:val="28"/>
-              </w:rPr>
-              <w:t xml:space="preserve"> 51-50%    </w:t>
-            </w:r>
-            <w:r>
-              <w:rPr>
-                <w:b/>
-                <w:sz w:val="28"/>
-                <w:szCs w:val="28"/>
-              </w:rPr>
-              <w:t>1.0</w:t>
-            </w:r>
-          </w:p>
-        </w:tc>
-      </w:tr>
-      <w:tr>
-        <w:tc>
-          <w:tcPr>
-            <w:tcW w:w="1770" w:type="dxa"/>
-            <w:tcBorders>
-              <w:right w:val="single" w:sz="4" w:space="0" w:color="auto"/>
-            </w:tcBorders>
-          </w:tcPr>
-          <w:p>
-            <w:pPr>
-              <w:rPr>
-                <w:sz w:val="28"/>
-                <w:szCs w:val="28"/>
-              </w:rPr>
-            </w:pPr>
-            <w:r>
-              <w:rPr>
-                <w:sz w:val="28"/>
-                <w:szCs w:val="28"/>
-              </w:rPr>
-              <w:t xml:space="preserve"> 83-82%    </w:t>
-            </w:r>
-            <w:r>
-              <w:rPr>
-                <w:b/>
-                <w:sz w:val="28"/>
-                <w:szCs w:val="28"/>
-              </w:rPr>
-              <w:t>3.1</w:t>
-            </w:r>
-          </w:p>
-        </w:tc>
-        <w:tc>
-          <w:tcPr>
-            <w:tcW w:w="1770" w:type="dxa"/>
-            <w:tcBorders>
-              <w:left w:val="single" w:sz="4" w:space="0" w:color="auto"/>
-              <w:right w:val="single" w:sz="4" w:space="0" w:color="auto"/>
-            </w:tcBorders>
-          </w:tcPr>
-          <w:p>
-            <w:pPr>
-              <w:rPr>
-                <w:sz w:val="28"/>
-                <w:szCs w:val="28"/>
-              </w:rPr>
-            </w:pPr>
-            <w:r>
-              <w:rPr>
-                <w:sz w:val="28"/>
-                <w:szCs w:val="28"/>
-              </w:rPr>
-              <w:t xml:space="preserve">       67%    </w:t>
-            </w:r>
-            <w:r>
-              <w:rPr>
-                <w:b/>
-                <w:sz w:val="28"/>
-                <w:szCs w:val="28"/>
-              </w:rPr>
-              <w:t>2.0</w:t>
-            </w:r>
-          </w:p>
-        </w:tc>
-        <w:tc>
-          <w:tcPr>
-            <w:tcW w:w="1770" w:type="dxa"/>
-            <w:tcBorders>
-              <w:left w:val="single" w:sz="4" w:space="0" w:color="auto"/>
-            </w:tcBorders>
-          </w:tcPr>
-          <w:p>
-            <w:pPr>
-              <w:rPr>
-                <w:sz w:val="28"/>
-                <w:szCs w:val="28"/>
-              </w:rPr>
-            </w:pPr>
-            <w:r>
-              <w:rPr>
-                <w:sz w:val="28"/>
-                <w:szCs w:val="28"/>
-              </w:rPr>
-              <w:t xml:space="preserve"> 49-48%    </w:t>
-            </w:r>
-            <w:r>
-              <w:rPr>
-                <w:b/>
-                <w:sz w:val="28"/>
-                <w:szCs w:val="28"/>
-              </w:rPr>
-              <w:t>0.9</w:t>
-            </w:r>
-          </w:p>
-        </w:tc>
-      </w:tr>
-      <w:tr>
-        <w:tc>
-          <w:tcPr>
-            <w:tcW w:w="1770" w:type="dxa"/>
-            <w:tcBorders>
-              <w:right w:val="single" w:sz="4" w:space="0" w:color="auto"/>
-            </w:tcBorders>
-          </w:tcPr>
-          <w:p>
-            <w:pPr>
-              <w:rPr>
-                <w:sz w:val="28"/>
-                <w:szCs w:val="28"/>
-              </w:rPr>
-            </w:pPr>
-            <w:r>
-              <w:rPr>
-                <w:sz w:val="28"/>
-                <w:szCs w:val="28"/>
-              </w:rPr>
-              <w:t xml:space="preserve"> 81-80%    </w:t>
-            </w:r>
-            <w:r>
-              <w:rPr>
-                <w:b/>
-                <w:sz w:val="28"/>
-                <w:szCs w:val="28"/>
-              </w:rPr>
-              <w:t>3.0</w:t>
-            </w:r>
-          </w:p>
-        </w:tc>
-        <w:tc>
-          <w:tcPr>
-            <w:tcW w:w="1770" w:type="dxa"/>
-            <w:tcBorders>
-              <w:left w:val="single" w:sz="4" w:space="0" w:color="auto"/>
-              <w:right w:val="single" w:sz="4" w:space="0" w:color="auto"/>
-            </w:tcBorders>
-          </w:tcPr>
-          <w:p>
-            <w:pPr>
-              <w:rPr>
-                <w:sz w:val="28"/>
-                <w:szCs w:val="28"/>
-              </w:rPr>
-            </w:pPr>
-            <w:r>
-              <w:rPr>
-                <w:sz w:val="28"/>
-                <w:szCs w:val="28"/>
-              </w:rPr>
-              <w:t xml:space="preserve">       66%    </w:t>
-            </w:r>
-            <w:r>
-              <w:rPr>
-                <w:b/>
-                <w:sz w:val="28"/>
-                <w:szCs w:val="28"/>
-              </w:rPr>
-              <w:t>1.9</w:t>
-            </w:r>
-          </w:p>
-        </w:tc>
-        <w:tc>
-          <w:tcPr>
-            <w:tcW w:w="1770" w:type="dxa"/>
-            <w:tcBorders>
-              <w:left w:val="single" w:sz="4" w:space="0" w:color="auto"/>
-            </w:tcBorders>
-          </w:tcPr>
-          <w:p>
-            <w:pPr>
-              <w:rPr>
-                <w:sz w:val="28"/>
-                <w:szCs w:val="28"/>
-              </w:rPr>
-            </w:pPr>
-            <w:r>
-              <w:rPr>
-                <w:sz w:val="28"/>
-                <w:szCs w:val="28"/>
-              </w:rPr>
-              <w:t xml:space="preserve">     &lt;48%   </w:t>
-            </w:r>
-            <w:r>
-              <w:rPr>
-                <w:b/>
-                <w:sz w:val="28"/>
-                <w:szCs w:val="28"/>
-              </w:rPr>
-              <w:t>0.0</w:t>
-            </w:r>
-          </w:p>
-        </w:tc>
-      </w:tr>
-    </w:tbl>
     <w:p>
       <w:pPr>
-        <w:rPr>
+        <w:spacing w:after="0"/>
+        <w:ind w:firstLine="720"/>
+        <w:contextualSpacing/>
+        <w:rPr>
+          <w:rFonts w:ascii="Times New Roman" w:hAnsi="Times New Roman"/>
           <w:b/>
           <w:bCs/>
-          <w:sz w:val="16"/>
-          <w:szCs w:val="28"/>
-        </w:rPr>
-      </w:pPr>
+        </w:rPr>
+      </w:pPr>
+      <w:r>
+        <w:rPr>
+          <w:rFonts w:ascii="Times New Roman" w:hAnsi="Times New Roman"/>
+          <w:b/>
+          <w:bCs/>
+          <w:noProof/>
+        </w:rPr>
+        <w:object w:dxaOrig="6769" w:dyaOrig="4919" w14:anchorId="2FC357AF">
+          <v:shapetype id="_x0000_t75" coordsize="21600,21600" o:spt="75" o:preferrelative="t" path="m@4@5l@4@11@9@11@9@5xe" filled="f" stroked="f">
+            <v:stroke joinstyle="miter"/>
+            <v:formulas>
+              <v:f eqn="if lineDrawn pixelLineWidth 0"/>
+              <v:f eqn="sum @0 1 0"/>
+              <v:f eqn="sum 0 0 @1"/>
+              <v:f eqn="prod @2 1 2"/>
+              <v:f eqn="prod @3 21600 pixelWidth"/>
+              <v:f eqn="prod @3 21600 pixelHeight"/>
+              <v:f eqn="sum @0 0 1"/>
+              <v:f eqn="prod @6 1 2"/>
+              <v:f eqn="prod @7 21600 pixelWidth"/>
+              <v:f eqn="sum @8 21600 0"/>
+              <v:f eqn="prod @7 21600 pixelHeight"/>
+              <v:f eqn="sum @10 21600 0"/>
+            </v:formulas>
+            <v:path o:extrusionok="f" gradientshapeok="t" o:connecttype="rect"/>
+            <o:lock v:ext="edit" aspectratio="t"/>
+          </v:shapetype>
+          <v:shape id="_x0000_i1025" type="#_x0000_t75" alt="" style="width:289.9pt;height:210.3pt;mso-width-percent:0;mso-height-percent:0;mso-width-percent:0;mso-height-percent:0" o:ole="">
+            <v:imagedata r:id="rId16" o:title=""/>
+          </v:shape>
+          <o:OLEObject Type="Embed" ProgID="Excel.Sheet.8" ShapeID="_x0000_i1025" DrawAspect="Content" ObjectID="_1595922104" r:id="rId17"/>
+        </w:object>
+      </w:r>
+      <w:bookmarkStart w:id="102" w:name="_GoBack"/>
+      <w:bookmarkEnd w:id="102"/>
     </w:p>
     <w:p>
       <w:pPr>
@@ -7906,7 +6826,7 @@
         </w:rPr>
         <w:t xml:space="preserve">: </w:t>
       </w:r>
-      <w:hyperlink r:id="rId16" w:history="1">
+      <w:hyperlink r:id="rId18" w:history="1">
         <w:r>
           <w:rPr>
             <w:rStyle w:val="Hyperlink"/>
@@ -8288,7 +7208,7 @@
         </w:rPr>
         <w:t xml:space="preserve">No really, this is actually </w:t>
       </w:r>
-      <w:hyperlink r:id="rId17" w:history="1">
+      <w:hyperlink r:id="rId19" w:history="1">
         <w:r>
           <w:rPr>
             <w:rStyle w:val="Hyperlink"/>
@@ -8437,12 +7357,12 @@
       <w:bookmarkStart w:id="135" w:name="_Toc513565981"/>
       <w:bookmarkStart w:id="136" w:name="_Toc513566266"/>
       <w:bookmarkStart w:id="137" w:name="_Toc513566355"/>
-      <w:bookmarkStart w:id="138" w:name="_Toc509386067"/>
-      <w:bookmarkStart w:id="139" w:name="_Toc515994831"/>
-      <w:bookmarkStart w:id="140" w:name="_Toc515994964"/>
-      <w:bookmarkStart w:id="141" w:name="_Toc515995103"/>
-      <w:bookmarkStart w:id="142" w:name="_Toc515995149"/>
-      <w:bookmarkStart w:id="143" w:name="_Toc515996170"/>
+      <w:bookmarkStart w:id="138" w:name="_Toc515994831"/>
+      <w:bookmarkStart w:id="139" w:name="_Toc515994964"/>
+      <w:bookmarkStart w:id="140" w:name="_Toc515995103"/>
+      <w:bookmarkStart w:id="141" w:name="_Toc515995149"/>
+      <w:bookmarkStart w:id="142" w:name="_Toc515996170"/>
+      <w:bookmarkStart w:id="143" w:name="_Toc509386067"/>
       <w:r>
         <w:rPr>
           <w:b/>
@@ -8455,11 +7375,11 @@
       <w:bookmarkEnd w:id="135"/>
       <w:bookmarkEnd w:id="136"/>
       <w:bookmarkEnd w:id="137"/>
+      <w:bookmarkEnd w:id="138"/>
       <w:bookmarkEnd w:id="139"/>
       <w:bookmarkEnd w:id="140"/>
       <w:bookmarkEnd w:id="141"/>
       <w:bookmarkEnd w:id="142"/>
-      <w:bookmarkEnd w:id="143"/>
     </w:p>
     <w:p>
       <w:pPr>
@@ -8816,7 +7736,7 @@
       <w:bookmarkStart w:id="146" w:name="_Toc515995104"/>
       <w:bookmarkStart w:id="147" w:name="_Toc515995150"/>
       <w:bookmarkStart w:id="148" w:name="_Toc515996171"/>
-      <w:bookmarkEnd w:id="138"/>
+      <w:bookmarkEnd w:id="143"/>
       <w:r>
         <w:rPr>
           <w:b/>
@@ -8837,30 +7757,132 @@
           <w:b/>
         </w:rPr>
       </w:pPr>
-      <w:bookmarkStart w:id="149" w:name="_Toc509386068"/>
-      <w:bookmarkStart w:id="150" w:name="_Toc510519465"/>
-      <w:bookmarkStart w:id="151" w:name="_Toc510519740"/>
-      <w:bookmarkStart w:id="152" w:name="_Toc513565983"/>
-      <w:bookmarkStart w:id="153" w:name="_Toc513566268"/>
-      <w:bookmarkStart w:id="154" w:name="_Toc513566357"/>
-      <w:bookmarkStart w:id="155" w:name="_Toc515994833"/>
-      <w:bookmarkStart w:id="156" w:name="_Toc515994966"/>
-      <w:bookmarkStart w:id="157" w:name="_Toc515995105"/>
-      <w:bookmarkStart w:id="158" w:name="_Toc515995151"/>
-      <w:bookmarkStart w:id="159" w:name="_Toc513565986"/>
-      <w:bookmarkStart w:id="160" w:name="_Toc513566271"/>
-      <w:bookmarkStart w:id="161" w:name="_Toc513566360"/>
-      <w:bookmarkStart w:id="162" w:name="_Toc515994837"/>
-      <w:bookmarkStart w:id="163" w:name="_Toc515994970"/>
-      <w:bookmarkStart w:id="164" w:name="_Toc515995109"/>
-      <w:bookmarkStart w:id="165" w:name="_Toc515995155"/>
-      <w:bookmarkStart w:id="166" w:name="_Toc515996172"/>
+      <w:bookmarkStart w:id="149" w:name="_Toc513565986"/>
+      <w:bookmarkStart w:id="150" w:name="_Toc513566271"/>
+      <w:bookmarkStart w:id="151" w:name="_Toc513566360"/>
+      <w:bookmarkStart w:id="152" w:name="_Toc515994837"/>
+      <w:bookmarkStart w:id="153" w:name="_Toc515994970"/>
+      <w:bookmarkStart w:id="154" w:name="_Toc515995109"/>
+      <w:bookmarkStart w:id="155" w:name="_Toc515995155"/>
+      <w:bookmarkStart w:id="156" w:name="_Toc515996172"/>
+      <w:bookmarkStart w:id="157" w:name="_Toc509386068"/>
+      <w:bookmarkStart w:id="158" w:name="_Toc510519465"/>
+      <w:bookmarkStart w:id="159" w:name="_Toc510519740"/>
+      <w:bookmarkStart w:id="160" w:name="_Toc513565983"/>
+      <w:bookmarkStart w:id="161" w:name="_Toc513566268"/>
+      <w:bookmarkStart w:id="162" w:name="_Toc513566357"/>
+      <w:bookmarkStart w:id="163" w:name="_Toc515994833"/>
+      <w:bookmarkStart w:id="164" w:name="_Toc515994966"/>
+      <w:bookmarkStart w:id="165" w:name="_Toc515995105"/>
+      <w:bookmarkStart w:id="166" w:name="_Toc515995151"/>
       <w:r>
         <w:rPr>
           <w:b/>
         </w:rPr>
         <w:t>Campus Closures / Cancelled Class</w:t>
       </w:r>
+      <w:bookmarkEnd w:id="149"/>
+      <w:bookmarkEnd w:id="150"/>
+      <w:bookmarkEnd w:id="151"/>
+      <w:bookmarkEnd w:id="152"/>
+      <w:bookmarkEnd w:id="153"/>
+      <w:bookmarkEnd w:id="154"/>
+      <w:bookmarkEnd w:id="155"/>
+      <w:bookmarkEnd w:id="156"/>
+    </w:p>
+    <w:p>
+      <w:pPr>
+        <w:rPr>
+          <w:sz w:val="28"/>
+        </w:rPr>
+      </w:pPr>
+      <w:r>
+        <w:rPr>
+          <w:sz w:val="28"/>
+        </w:rPr>
+        <w:t>There are two types of suspended operat</w:t>
+      </w:r>
+      <w:r>
+        <w:rPr>
+          <w:sz w:val="28"/>
+        </w:rPr>
+        <w:t>ions possible: campus is closed</w:t>
+      </w:r>
+      <w:r>
+        <w:rPr>
+          <w:sz w:val="28"/>
+        </w:rPr>
+        <w:t xml:space="preserve"> or classes are cancelled.  In the event of campus closure</w:t>
+      </w:r>
+      <w:r>
+        <w:rPr>
+          <w:sz w:val="28"/>
+        </w:rPr>
+        <w:t xml:space="preserve"> or cancelled class</w:t>
+      </w:r>
+      <w:r>
+        <w:rPr>
+          <w:sz w:val="28"/>
+        </w:rPr>
+        <w:t xml:space="preserve">, </w:t>
+      </w:r>
+      <w:r>
+        <w:rPr>
+          <w:sz w:val="28"/>
+        </w:rPr>
+        <w:t>students will be notified via Canvas of their expectations in relation to school work</w:t>
+      </w:r>
+      <w:r>
+        <w:rPr>
+          <w:sz w:val="28"/>
+        </w:rPr>
+        <w:t xml:space="preserve">.  </w:t>
+      </w:r>
+    </w:p>
+    <w:p>
+      <w:pPr>
+        <w:rPr>
+          <w:sz w:val="28"/>
+        </w:rPr>
+      </w:pPr>
+      <w:r>
+        <w:rPr>
+          <w:sz w:val="28"/>
+        </w:rPr>
+        <w:t xml:space="preserve">You can read Shoreline’s </w:t>
+      </w:r>
+      <w:hyperlink r:id="rId20" w:history="1">
+        <w:r>
+          <w:rPr>
+            <w:rStyle w:val="Hyperlink"/>
+            <w:sz w:val="28"/>
+          </w:rPr>
+          <w:t>Suspended Operations Procedures</w:t>
+        </w:r>
+      </w:hyperlink>
+      <w:r>
+        <w:rPr>
+          <w:sz w:val="28"/>
+        </w:rPr>
+        <w:t>.</w:t>
+      </w:r>
+    </w:p>
+    <w:p>
+      <w:pPr>
+        <w:pStyle w:val="Heading2"/>
+        <w:rPr>
+          <w:b/>
+        </w:rPr>
+      </w:pPr>
+      <w:bookmarkStart w:id="167" w:name="_Toc515996173"/>
+      <w:r>
+        <w:rPr>
+          <w:b/>
+        </w:rPr>
+        <w:t>Students with Disabilities</w:t>
+      </w:r>
+      <w:bookmarkEnd w:id="157"/>
+      <w:bookmarkEnd w:id="158"/>
       <w:bookmarkEnd w:id="159"/>
       <w:bookmarkEnd w:id="160"/>
       <w:bookmarkEnd w:id="161"/>
@@ -8869,108 +7891,6 @@
       <w:bookmarkEnd w:id="164"/>
       <w:bookmarkEnd w:id="165"/>
       <w:bookmarkEnd w:id="166"/>
-    </w:p>
-    <w:p>
-      <w:pPr>
-        <w:rPr>
-          <w:sz w:val="28"/>
-        </w:rPr>
-      </w:pPr>
-      <w:r>
-        <w:rPr>
-          <w:sz w:val="28"/>
-        </w:rPr>
-        <w:t>There are two types of suspended operat</w:t>
-      </w:r>
-      <w:r>
-        <w:rPr>
-          <w:sz w:val="28"/>
-        </w:rPr>
-        <w:t>ions possible: campus is closed</w:t>
-      </w:r>
-      <w:r>
-        <w:rPr>
-          <w:sz w:val="28"/>
-        </w:rPr>
-        <w:t xml:space="preserve"> or classes are cancelled.  In the event of campus closure</w:t>
-      </w:r>
-      <w:r>
-        <w:rPr>
-          <w:sz w:val="28"/>
-        </w:rPr>
-        <w:t xml:space="preserve"> or cancelled class</w:t>
-      </w:r>
-      <w:r>
-        <w:rPr>
-          <w:sz w:val="28"/>
-        </w:rPr>
-        <w:t xml:space="preserve">, </w:t>
-      </w:r>
-      <w:r>
-        <w:rPr>
-          <w:sz w:val="28"/>
-        </w:rPr>
-        <w:t>students will be notified via Canvas of their expectations in relation to school work</w:t>
-      </w:r>
-      <w:r>
-        <w:rPr>
-          <w:sz w:val="28"/>
-        </w:rPr>
-        <w:t xml:space="preserve">.  </w:t>
-      </w:r>
-    </w:p>
-    <w:p>
-      <w:pPr>
-        <w:rPr>
-          <w:sz w:val="28"/>
-        </w:rPr>
-      </w:pPr>
-      <w:r>
-        <w:rPr>
-          <w:sz w:val="28"/>
-        </w:rPr>
-        <w:t xml:space="preserve">You can read Shoreline’s </w:t>
-      </w:r>
-      <w:hyperlink r:id="rId18" w:history="1">
-        <w:r>
-          <w:rPr>
-            <w:rStyle w:val="Hyperlink"/>
-            <w:sz w:val="28"/>
-          </w:rPr>
-          <w:t>Suspended Operations Procedures</w:t>
-        </w:r>
-      </w:hyperlink>
-      <w:r>
-        <w:rPr>
-          <w:sz w:val="28"/>
-        </w:rPr>
-        <w:t>.</w:t>
-      </w:r>
-    </w:p>
-    <w:p>
-      <w:pPr>
-        <w:pStyle w:val="Heading2"/>
-        <w:rPr>
-          <w:b/>
-        </w:rPr>
-      </w:pPr>
-      <w:bookmarkStart w:id="167" w:name="_Toc515996173"/>
-      <w:r>
-        <w:rPr>
-          <w:b/>
-        </w:rPr>
-        <w:t>Students with Disabilities</w:t>
-      </w:r>
-      <w:bookmarkEnd w:id="149"/>
-      <w:bookmarkEnd w:id="150"/>
-      <w:bookmarkEnd w:id="151"/>
-      <w:bookmarkEnd w:id="152"/>
-      <w:bookmarkEnd w:id="153"/>
-      <w:bookmarkEnd w:id="154"/>
-      <w:bookmarkEnd w:id="155"/>
-      <w:bookmarkEnd w:id="156"/>
-      <w:bookmarkEnd w:id="157"/>
-      <w:bookmarkEnd w:id="158"/>
       <w:bookmarkEnd w:id="167"/>
     </w:p>
     <w:p>
@@ -9011,7 +7931,7 @@
         </w:rPr>
         <w:t xml:space="preserve"> </w:t>
       </w:r>
-      <w:hyperlink r:id="rId19" w:history="1">
+      <w:hyperlink r:id="rId21" w:history="1">
         <w:r>
           <w:rPr>
             <w:rStyle w:val="Hyperlink"/>
@@ -9145,7 +8065,7 @@
         </w:rPr>
         <w:t xml:space="preserve"> assistance or to apply to become a tutor, please visit our office in 4228 (Library), email </w:t>
       </w:r>
-      <w:hyperlink r:id="rId20" w:history="1">
+      <w:hyperlink r:id="rId22" w:history="1">
         <w:r>
           <w:rPr>
             <w:rStyle w:val="Hyperlink"/>
@@ -9175,7 +8095,7 @@
         </w:rPr>
         <w:t xml:space="preserve"> webpage: </w:t>
       </w:r>
-      <w:hyperlink r:id="rId21" w:history="1">
+      <w:hyperlink r:id="rId23" w:history="1">
         <w:r>
           <w:rPr>
             <w:rStyle w:val="Hyperlink"/>
@@ -9207,7 +8127,7 @@
         </w:rPr>
         <w:t xml:space="preserve">The college also provides students with free online tutoring in a variety of courses through </w:t>
       </w:r>
-      <w:hyperlink r:id="rId22" w:history="1">
+      <w:hyperlink r:id="rId24" w:history="1">
         <w:r>
           <w:rPr>
             <w:rStyle w:val="Hyperlink"/>
@@ -9363,7 +8283,7 @@
         </w:rPr>
         <w:t xml:space="preserve">, </w:t>
       </w:r>
-      <w:hyperlink r:id="rId23" w:history="1">
+      <w:hyperlink r:id="rId25" w:history="1">
         <w:r>
           <w:rPr>
             <w:rStyle w:val="Hyperlink"/>
@@ -9470,7 +8390,7 @@
         </w:rPr>
         <w:t xml:space="preserve">Live Chat: </w:t>
       </w:r>
-      <w:hyperlink r:id="rId24" w:history="1">
+      <w:hyperlink r:id="rId26" w:history="1">
         <w:r>
           <w:rPr>
             <w:rStyle w:val="Hyperlink"/>
@@ -9568,7 +8488,7 @@
         </w:rPr>
         <w:t>Shoreline Community College provides students with </w:t>
       </w:r>
-      <w:hyperlink r:id="rId25" w:tgtFrame="_blank" w:history="1">
+      <w:hyperlink r:id="rId27" w:tgtFrame="_blank" w:history="1">
         <w:r>
           <w:rPr>
             <w:rStyle w:val="Hyperlink"/>
@@ -9640,7 +8560,7 @@
         </w:rPr>
         <w:t>on study strategies, goal planning, time management, balancing life’s priorities, focus, motivation, and organization. Coaches also help you identify and connect to other resources. Coaching is not </w:t>
       </w:r>
-      <w:hyperlink r:id="rId26" w:tgtFrame="_blank" w:history="1">
+      <w:hyperlink r:id="rId28" w:tgtFrame="_blank" w:history="1">
         <w:r>
           <w:rPr>
             <w:rStyle w:val="Hyperlink"/>
@@ -9657,7 +8577,7 @@
         </w:rPr>
         <w:t>, </w:t>
       </w:r>
-      <w:hyperlink r:id="rId27" w:tgtFrame="_blank" w:history="1">
+      <w:hyperlink r:id="rId29" w:tgtFrame="_blank" w:history="1">
         <w:r>
           <w:rPr>
             <w:rStyle w:val="Hyperlink"/>
@@ -9674,7 +8594,7 @@
         </w:rPr>
         <w:t>, or </w:t>
       </w:r>
-      <w:hyperlink r:id="rId28" w:tgtFrame="_blank" w:history="1">
+      <w:hyperlink r:id="rId30" w:tgtFrame="_blank" w:history="1">
         <w:r>
           <w:rPr>
             <w:rStyle w:val="Hyperlink"/>
@@ -9717,7 +8637,7 @@
         </w:rPr>
         <w:t>For more information: </w:t>
       </w:r>
-      <w:hyperlink r:id="rId29" w:tgtFrame="_blank" w:history="1">
+      <w:hyperlink r:id="rId31" w:tgtFrame="_blank" w:history="1">
         <w:r>
           <w:rPr>
             <w:rStyle w:val="Hyperlink"/>
@@ -9758,7 +8678,7 @@
         </w:rPr>
         <w:t xml:space="preserve"> </w:t>
       </w:r>
-      <w:hyperlink r:id="rId30" w:history="1">
+      <w:hyperlink r:id="rId32" w:history="1">
         <w:r>
           <w:rPr>
             <w:rStyle w:val="Hyperlink"/>
@@ -9823,7 +8743,7 @@
         </w:rPr>
         <w:t xml:space="preserve">Check out the </w:t>
       </w:r>
-      <w:hyperlink r:id="rId31" w:history="1">
+      <w:hyperlink r:id="rId33" w:history="1">
         <w:r>
           <w:rPr>
             <w:rStyle w:val="Hyperlink"/>
@@ -9959,25 +8879,15 @@
           <w:numId w:val="33"/>
         </w:numPr>
       </w:pPr>
-      <w:r>
-        <w:fldChar w:fldCharType="begin"/>
-      </w:r>
-      <w:r>
-        <w:instrText xml:space="preserve"> HYPERLINK "https://repl.it/site/privacy" </w:instrText>
-      </w:r>
-      <w:r>
-        <w:fldChar w:fldCharType="separate"/>
-      </w:r>
-      <w:r>
-        <w:rPr>
-          <w:rStyle w:val="Hyperlink"/>
-          <w:sz w:val="28"/>
-        </w:rPr>
-        <w:t>Repl.it Privacy Policy</w:t>
-      </w:r>
-      <w:r>
-        <w:fldChar w:fldCharType="end"/>
-      </w:r>
+      <w:hyperlink r:id="rId34" w:history="1">
+        <w:r>
+          <w:rPr>
+            <w:rStyle w:val="Hyperlink"/>
+            <w:sz w:val="28"/>
+          </w:rPr>
+          <w:t>Repl.it Privacy Policy</w:t>
+        </w:r>
+      </w:hyperlink>
     </w:p>
     <w:p>
       <w:pPr>
@@ -9987,7 +8897,7 @@
           <w:numId w:val="33"/>
         </w:numPr>
       </w:pPr>
-      <w:hyperlink r:id="rId32" w:history="1">
+      <w:hyperlink r:id="rId35" w:history="1">
         <w:r>
           <w:rPr>
             <w:rStyle w:val="Hyperlink"/>
@@ -10005,7 +8915,7 @@
           <w:numId w:val="33"/>
         </w:numPr>
       </w:pPr>
-      <w:hyperlink r:id="rId33" w:tgtFrame="_blank" w:history="1">
+      <w:hyperlink r:id="rId36" w:tgtFrame="_blank" w:history="1">
         <w:r>
           <w:rPr>
             <w:rStyle w:val="Hyperlink"/>
@@ -10023,7 +8933,7 @@
           <w:numId w:val="33"/>
         </w:numPr>
       </w:pPr>
-      <w:hyperlink r:id="rId34" w:tgtFrame="_blank" w:history="1">
+      <w:hyperlink r:id="rId37" w:tgtFrame="_blank" w:history="1">
         <w:proofErr w:type="spellStart"/>
         <w:r>
           <w:rPr>
@@ -10043,7 +8953,7 @@
           <w:numId w:val="33"/>
         </w:numPr>
       </w:pPr>
-      <w:hyperlink r:id="rId35" w:tgtFrame="_blank" w:history="1">
+      <w:hyperlink r:id="rId38" w:tgtFrame="_blank" w:history="1">
         <w:r>
           <w:rPr>
             <w:rStyle w:val="Hyperlink"/>
@@ -10061,27 +8971,13 @@
           <w:numId w:val="33"/>
         </w:numPr>
       </w:pPr>
-      <w:hyperlink r:id="rId36" w:tgtFrame="_blank" w:history="1">
+      <w:hyperlink r:id="rId39" w:tgtFrame="_blank" w:history="1">
         <w:r>
           <w:rPr>
             <w:rStyle w:val="Hyperlink"/>
             <w:sz w:val="28"/>
           </w:rPr>
-          <w:t>Student Poli</w:t>
-        </w:r>
-        <w:r>
-          <w:rPr>
-            <w:rStyle w:val="Hyperlink"/>
-            <w:sz w:val="28"/>
-          </w:rPr>
-          <w:t>c</w:t>
-        </w:r>
-        <w:r>
-          <w:rPr>
-            <w:rStyle w:val="Hyperlink"/>
-            <w:sz w:val="28"/>
-          </w:rPr>
-          <w:t>ies</w:t>
+          <w:t>Student Policies</w:t>
         </w:r>
       </w:hyperlink>
     </w:p>
@@ -10093,7 +8989,7 @@
           <w:numId w:val="33"/>
         </w:numPr>
       </w:pPr>
-      <w:hyperlink r:id="rId37" w:tgtFrame="_blank" w:history="1">
+      <w:hyperlink r:id="rId40" w:tgtFrame="_blank" w:history="1">
         <w:r>
           <w:rPr>
             <w:rStyle w:val="Hyperlink"/>
@@ -10111,7 +9007,7 @@
           <w:numId w:val="33"/>
         </w:numPr>
       </w:pPr>
-      <w:hyperlink r:id="rId38" w:tgtFrame="_blank" w:history="1">
+      <w:hyperlink r:id="rId41" w:tgtFrame="_blank" w:history="1">
         <w:r>
           <w:rPr>
             <w:rStyle w:val="Hyperlink"/>
@@ -10182,7 +9078,7 @@
           <w:szCs w:val="28"/>
         </w:rPr>
       </w:pPr>
-      <w:hyperlink r:id="rId39" w:tgtFrame="_blank" w:history="1">
+      <w:hyperlink r:id="rId42" w:tgtFrame="_blank" w:history="1">
         <w:r>
           <w:rPr>
             <w:rStyle w:val="Hyperlink"/>
@@ -10205,7 +9101,7 @@
           <w:szCs w:val="28"/>
         </w:rPr>
       </w:pPr>
-      <w:hyperlink r:id="rId40" w:history="1">
+      <w:hyperlink r:id="rId43" w:history="1">
         <w:proofErr w:type="spellStart"/>
         <w:r>
           <w:rPr>
@@ -10238,7 +9134,7 @@
           <w:szCs w:val="28"/>
         </w:rPr>
       </w:pPr>
-      <w:hyperlink r:id="rId41" w:tgtFrame="_blank" w:history="1">
+      <w:hyperlink r:id="rId44" w:tgtFrame="_blank" w:history="1">
         <w:r>
           <w:rPr>
             <w:rStyle w:val="Hyperlink"/>
@@ -10255,7 +9151,7 @@
         </w:rPr>
         <w:t> </w:t>
       </w:r>
-      <w:hyperlink r:id="rId42" w:tgtFrame="_blank" w:history="1">
+      <w:hyperlink r:id="rId45" w:tgtFrame="_blank" w:history="1">
         <w:r>
           <w:rPr>
             <w:rStyle w:val="Hyperlink"/>
@@ -10285,7 +9181,7 @@
           <w:szCs w:val="28"/>
         </w:rPr>
       </w:pPr>
-      <w:hyperlink r:id="rId43" w:tgtFrame="_blank" w:history="1">
+      <w:hyperlink r:id="rId46" w:tgtFrame="_blank" w:history="1">
         <w:r>
           <w:rPr>
             <w:rStyle w:val="Hyperlink"/>
@@ -10308,7 +9204,7 @@
           <w:szCs w:val="28"/>
         </w:rPr>
       </w:pPr>
-      <w:hyperlink r:id="rId44" w:tgtFrame="_blank" w:history="1">
+      <w:hyperlink r:id="rId47" w:tgtFrame="_blank" w:history="1">
         <w:r>
           <w:rPr>
             <w:rStyle w:val="Hyperlink"/>
@@ -14634,6 +13530,7 @@
   <w:style w:type="character" w:default="1" w:styleId="DefaultParagraphFont">
     <w:name w:val="Default Paragraph Font"/>
     <w:uiPriority w:val="1"/>
+    <w:semiHidden/>
     <w:unhideWhenUsed/>
   </w:style>
   <w:style w:type="table" w:default="1" w:styleId="TableNormal">
@@ -15533,7 +14430,7 @@
 </file>
 
 <file path=customXml/itemProps1.xml><?xml version="1.0" encoding="utf-8"?>
-<ds:datastoreItem xmlns:ds="http://schemas.openxmlformats.org/officeDocument/2006/customXml" ds:itemID="{0571F6CF-BD98-2340-BD74-D432C3B59F67}">
+<ds:datastoreItem xmlns:ds="http://schemas.openxmlformats.org/officeDocument/2006/customXml" ds:itemID="{5519BBB4-1DC3-F847-B6BE-92F1008430E7}">
   <ds:schemaRefs>
     <ds:schemaRef ds:uri="http://schemas.openxmlformats.org/officeDocument/2006/bibliography"/>
   </ds:schemaRefs>

--- a/121/CS 121 Syllabus.docx
+++ b/121/CS 121 Syllabus.docx
@@ -22,13 +22,13 @@
               <wp:anchor distT="0" distB="0" distL="114300" distR="114300" simplePos="0" relativeHeight="251659264" behindDoc="0" locked="0" layoutInCell="1" allowOverlap="1">
                 <wp:simplePos x="0" y="0"/>
                 <wp:positionH relativeFrom="margin">
-                  <wp:posOffset>4350385</wp:posOffset>
+                  <wp:posOffset>4290695</wp:posOffset>
                 </wp:positionH>
                 <wp:positionV relativeFrom="margin">
-                  <wp:posOffset>-472440</wp:posOffset>
+                  <wp:posOffset>-473710</wp:posOffset>
                 </wp:positionV>
-                <wp:extent cx="2209800" cy="5943600"/>
-                <wp:effectExtent l="0" t="0" r="12700" b="12700"/>
+                <wp:extent cx="2265680" cy="6600825"/>
+                <wp:effectExtent l="0" t="0" r="7620" b="15875"/>
                 <wp:wrapSquare wrapText="bothSides"/>
                 <wp:docPr id="2" name="Text Box 2"/>
                 <wp:cNvGraphicFramePr/>
@@ -39,7 +39,7 @@
                       <wps:spPr>
                         <a:xfrm>
                           <a:off x="0" y="0"/>
-                          <a:ext cx="2209800" cy="5943600"/>
+                          <a:ext cx="2265680" cy="6600825"/>
                         </a:xfrm>
                         <a:prstGeom prst="rect">
                           <a:avLst/>
@@ -57,13 +57,7 @@
                         <w:txbxContent>
                           <w:sdt>
                             <w:sdtPr>
-                              <w:rPr>
-                                <w:smallCaps w:val="0"/>
-                                <w:spacing w:val="0"/>
-                                <w:sz w:val="20"/>
-                                <w:szCs w:val="20"/>
-                              </w:rPr>
-                              <w:id w:val="-431354697"/>
+                              <w:id w:val="-684822568"/>
                               <w:docPartObj>
                                 <w:docPartGallery w:val="Table of Contents"/>
                                 <w:docPartUnique/>
@@ -73,7 +67,11 @@
                               <w:rPr>
                                 <w:b/>
                                 <w:bCs/>
-                                <w:noProof/>
+                                <w:smallCaps w:val="0"/>
+                                <w:noProof/>
+                                <w:spacing w:val="0"/>
+                                <w:sz w:val="20"/>
+                                <w:szCs w:val="20"/>
                               </w:rPr>
                             </w:sdtEndPr>
                             <w:sdtContent>
@@ -92,6 +90,7 @@
                                     <w:tab w:val="right" w:leader="dot" w:pos="9350"/>
                                   </w:tabs>
                                   <w:rPr>
+                                    <w:rFonts w:cstheme="minorBidi"/>
                                     <w:b w:val="0"/>
                                     <w:bCs w:val="0"/>
                                     <w:caps w:val="0"/>
@@ -117,7 +116,7 @@
                                   </w:rPr>
                                   <w:fldChar w:fldCharType="separate"/>
                                 </w:r>
-                                <w:hyperlink w:anchor="_Toc515996157" w:history="1">
+                                <w:hyperlink w:anchor="_Toc524358665" w:history="1">
                                   <w:r>
                                     <w:rPr>
                                       <w:rStyle w:val="Hyperlink"/>
@@ -144,7 +143,7 @@
                                       <w:noProof/>
                                       <w:webHidden/>
                                     </w:rPr>
-                                    <w:instrText xml:space="preserve"> PAGEREF _Toc515996157 \h </w:instrText>
+                                    <w:instrText xml:space="preserve"> PAGEREF _Toc524358665 \h </w:instrText>
                                   </w:r>
                                   <w:r>
                                     <w:rPr>
@@ -182,13 +181,14 @@
                                     <w:tab w:val="right" w:leader="dot" w:pos="9350"/>
                                   </w:tabs>
                                   <w:rPr>
+                                    <w:rFonts w:cstheme="minorBidi"/>
                                     <w:smallCaps w:val="0"/>
                                     <w:noProof/>
                                     <w:sz w:val="24"/>
                                     <w:szCs w:val="24"/>
                                   </w:rPr>
                                 </w:pPr>
-                                <w:hyperlink w:anchor="_Toc515996158" w:history="1">
+                                <w:hyperlink w:anchor="_Toc524358666" w:history="1">
                                   <w:r>
                                     <w:rPr>
                                       <w:rStyle w:val="Hyperlink"/>
@@ -216,7 +216,7 @@
                                       <w:noProof/>
                                       <w:webHidden/>
                                     </w:rPr>
-                                    <w:instrText xml:space="preserve"> PAGEREF _Toc515996158 \h </w:instrText>
+                                    <w:instrText xml:space="preserve"> PAGEREF _Toc524358666 \h </w:instrText>
                                   </w:r>
                                   <w:r>
                                     <w:rPr>
@@ -254,13 +254,14 @@
                                     <w:tab w:val="right" w:leader="dot" w:pos="9350"/>
                                   </w:tabs>
                                   <w:rPr>
+                                    <w:rFonts w:cstheme="minorBidi"/>
                                     <w:smallCaps w:val="0"/>
                                     <w:noProof/>
                                     <w:sz w:val="24"/>
                                     <w:szCs w:val="24"/>
                                   </w:rPr>
                                 </w:pPr>
-                                <w:hyperlink w:anchor="_Toc515996159" w:history="1">
+                                <w:hyperlink w:anchor="_Toc524358667" w:history="1">
                                   <w:r>
                                     <w:rPr>
                                       <w:rStyle w:val="Hyperlink"/>
@@ -288,7 +289,7 @@
                                       <w:noProof/>
                                       <w:webHidden/>
                                     </w:rPr>
-                                    <w:instrText xml:space="preserve"> PAGEREF _Toc515996159 \h </w:instrText>
+                                    <w:instrText xml:space="preserve"> PAGEREF _Toc524358667 \h </w:instrText>
                                   </w:r>
                                   <w:r>
                                     <w:rPr>
@@ -326,13 +327,14 @@
                                     <w:tab w:val="right" w:leader="dot" w:pos="9350"/>
                                   </w:tabs>
                                   <w:rPr>
+                                    <w:rFonts w:cstheme="minorBidi"/>
                                     <w:smallCaps w:val="0"/>
                                     <w:noProof/>
                                     <w:sz w:val="24"/>
                                     <w:szCs w:val="24"/>
                                   </w:rPr>
                                 </w:pPr>
-                                <w:hyperlink w:anchor="_Toc515996160" w:history="1">
+                                <w:hyperlink w:anchor="_Toc524358668" w:history="1">
                                   <w:r>
                                     <w:rPr>
                                       <w:rStyle w:val="Hyperlink"/>
@@ -360,7 +362,7 @@
                                       <w:noProof/>
                                       <w:webHidden/>
                                     </w:rPr>
-                                    <w:instrText xml:space="preserve"> PAGEREF _Toc515996160 \h </w:instrText>
+                                    <w:instrText xml:space="preserve"> PAGEREF _Toc524358668 \h </w:instrText>
                                   </w:r>
                                   <w:r>
                                     <w:rPr>
@@ -398,6 +400,7 @@
                                     <w:tab w:val="right" w:leader="dot" w:pos="9350"/>
                                   </w:tabs>
                                   <w:rPr>
+                                    <w:rFonts w:cstheme="minorBidi"/>
                                     <w:b w:val="0"/>
                                     <w:bCs w:val="0"/>
                                     <w:caps w:val="0"/>
@@ -406,7 +409,7 @@
                                     <w:szCs w:val="24"/>
                                   </w:rPr>
                                 </w:pPr>
-                                <w:hyperlink w:anchor="_Toc515996161" w:history="1">
+                                <w:hyperlink w:anchor="_Toc524358669" w:history="1">
                                   <w:r>
                                     <w:rPr>
                                       <w:rStyle w:val="Hyperlink"/>
@@ -433,7 +436,7 @@
                                       <w:noProof/>
                                       <w:webHidden/>
                                     </w:rPr>
-                                    <w:instrText xml:space="preserve"> PAGEREF _Toc515996161 \h </w:instrText>
+                                    <w:instrText xml:space="preserve"> PAGEREF _Toc524358669 \h </w:instrText>
                                   </w:r>
                                   <w:r>
                                     <w:rPr>
@@ -471,13 +474,14 @@
                                     <w:tab w:val="right" w:leader="dot" w:pos="9350"/>
                                   </w:tabs>
                                   <w:rPr>
+                                    <w:rFonts w:cstheme="minorBidi"/>
                                     <w:smallCaps w:val="0"/>
                                     <w:noProof/>
                                     <w:sz w:val="24"/>
                                     <w:szCs w:val="24"/>
                                   </w:rPr>
                                 </w:pPr>
-                                <w:hyperlink w:anchor="_Toc515996162" w:history="1">
+                                <w:hyperlink w:anchor="_Toc524358670" w:history="1">
                                   <w:r>
                                     <w:rPr>
                                       <w:rStyle w:val="Hyperlink"/>
@@ -505,7 +509,7 @@
                                       <w:noProof/>
                                       <w:webHidden/>
                                     </w:rPr>
-                                    <w:instrText xml:space="preserve"> PAGEREF _Toc515996162 \h </w:instrText>
+                                    <w:instrText xml:space="preserve"> PAGEREF _Toc524358670 \h </w:instrText>
                                   </w:r>
                                   <w:r>
                                     <w:rPr>
@@ -543,13 +547,14 @@
                                     <w:tab w:val="right" w:leader="dot" w:pos="9350"/>
                                   </w:tabs>
                                   <w:rPr>
+                                    <w:rFonts w:cstheme="minorBidi"/>
                                     <w:smallCaps w:val="0"/>
                                     <w:noProof/>
                                     <w:sz w:val="24"/>
                                     <w:szCs w:val="24"/>
                                   </w:rPr>
                                 </w:pPr>
-                                <w:hyperlink w:anchor="_Toc515996163" w:history="1">
+                                <w:hyperlink w:anchor="_Toc524358671" w:history="1">
                                   <w:r>
                                     <w:rPr>
                                       <w:rStyle w:val="Hyperlink"/>
@@ -577,7 +582,7 @@
                                       <w:noProof/>
                                       <w:webHidden/>
                                     </w:rPr>
-                                    <w:instrText xml:space="preserve"> PAGEREF _Toc515996163 \h </w:instrText>
+                                    <w:instrText xml:space="preserve"> PAGEREF _Toc524358671 \h </w:instrText>
                                   </w:r>
                                   <w:r>
                                     <w:rPr>
@@ -615,20 +620,21 @@
                                     <w:tab w:val="right" w:leader="dot" w:pos="9350"/>
                                   </w:tabs>
                                   <w:rPr>
+                                    <w:rFonts w:cstheme="minorBidi"/>
                                     <w:smallCaps w:val="0"/>
                                     <w:noProof/>
                                     <w:sz w:val="24"/>
                                     <w:szCs w:val="24"/>
                                   </w:rPr>
                                 </w:pPr>
-                                <w:hyperlink w:anchor="_Toc515996164" w:history="1">
+                                <w:hyperlink w:anchor="_Toc524358672" w:history="1">
                                   <w:r>
                                     <w:rPr>
                                       <w:rStyle w:val="Hyperlink"/>
                                       <w:b/>
                                       <w:noProof/>
                                     </w:rPr>
-                                    <w:t>Computer</w:t>
+                                    <w:t>Computer &amp; Technical Requirements</w:t>
                                   </w:r>
                                   <w:r>
                                     <w:rPr>
@@ -649,7 +655,7 @@
                                       <w:noProof/>
                                       <w:webHidden/>
                                     </w:rPr>
-                                    <w:instrText xml:space="preserve"> PAGEREF _Toc515996164 \h </w:instrText>
+                                    <w:instrText xml:space="preserve"> PAGEREF _Toc524358672 \h </w:instrText>
                                   </w:r>
                                   <w:r>
                                     <w:rPr>
@@ -687,6 +693,7 @@
                                     <w:tab w:val="right" w:leader="dot" w:pos="9350"/>
                                   </w:tabs>
                                   <w:rPr>
+                                    <w:rFonts w:cstheme="minorBidi"/>
                                     <w:b w:val="0"/>
                                     <w:bCs w:val="0"/>
                                     <w:caps w:val="0"/>
@@ -695,7 +702,7 @@
                                     <w:szCs w:val="24"/>
                                   </w:rPr>
                                 </w:pPr>
-                                <w:hyperlink w:anchor="_Toc515996165" w:history="1">
+                                <w:hyperlink w:anchor="_Toc524358673" w:history="1">
                                   <w:r>
                                     <w:rPr>
                                       <w:rStyle w:val="Hyperlink"/>
@@ -722,7 +729,7 @@
                                       <w:noProof/>
                                       <w:webHidden/>
                                     </w:rPr>
-                                    <w:instrText xml:space="preserve"> PAGEREF _Toc515996165 \h </w:instrText>
+                                    <w:instrText xml:space="preserve"> PAGEREF _Toc524358673 \h </w:instrText>
                                   </w:r>
                                   <w:r>
                                     <w:rPr>
@@ -760,6 +767,7 @@
                                     <w:tab w:val="right" w:leader="dot" w:pos="9350"/>
                                   </w:tabs>
                                   <w:rPr>
+                                    <w:rFonts w:cstheme="minorBidi"/>
                                     <w:b w:val="0"/>
                                     <w:bCs w:val="0"/>
                                     <w:caps w:val="0"/>
@@ -768,7 +776,7 @@
                                     <w:szCs w:val="24"/>
                                   </w:rPr>
                                 </w:pPr>
-                                <w:hyperlink w:anchor="_Toc515996166" w:history="1">
+                                <w:hyperlink w:anchor="_Toc524358674" w:history="1">
                                   <w:r>
                                     <w:rPr>
                                       <w:rStyle w:val="Hyperlink"/>
@@ -795,7 +803,7 @@
                                       <w:noProof/>
                                       <w:webHidden/>
                                     </w:rPr>
-                                    <w:instrText xml:space="preserve"> PAGEREF _Toc515996166 \h </w:instrText>
+                                    <w:instrText xml:space="preserve"> PAGEREF _Toc524358674 \h </w:instrText>
                                   </w:r>
                                   <w:r>
                                     <w:rPr>
@@ -833,19 +841,93 @@
                                     <w:tab w:val="right" w:leader="dot" w:pos="9350"/>
                                   </w:tabs>
                                   <w:rPr>
+                                    <w:rFonts w:cstheme="minorBidi"/>
                                     <w:smallCaps w:val="0"/>
                                     <w:noProof/>
                                     <w:sz w:val="24"/>
                                     <w:szCs w:val="24"/>
                                   </w:rPr>
                                 </w:pPr>
-                                <w:hyperlink w:anchor="_Toc515996167" w:history="1">
+                                <w:hyperlink w:anchor="_Toc524358675" w:history="1">
                                   <w:r>
                                     <w:rPr>
                                       <w:rStyle w:val="Hyperlink"/>
                                       <w:b/>
                                       <w:noProof/>
                                     </w:rPr>
+                                    <w:t>Purpose of Activities / Course Alignment</w:t>
+                                  </w:r>
+                                  <w:r>
+                                    <w:rPr>
+                                      <w:noProof/>
+                                      <w:webHidden/>
+                                    </w:rPr>
+                                    <w:tab/>
+                                  </w:r>
+                                  <w:r>
+                                    <w:rPr>
+                                      <w:noProof/>
+                                      <w:webHidden/>
+                                    </w:rPr>
+                                    <w:fldChar w:fldCharType="begin"/>
+                                  </w:r>
+                                  <w:r>
+                                    <w:rPr>
+                                      <w:noProof/>
+                                      <w:webHidden/>
+                                    </w:rPr>
+                                    <w:instrText xml:space="preserve"> PAGEREF _Toc524358675 \h </w:instrText>
+                                  </w:r>
+                                  <w:r>
+                                    <w:rPr>
+                                      <w:noProof/>
+                                      <w:webHidden/>
+                                    </w:rPr>
+                                  </w:r>
+                                  <w:r>
+                                    <w:rPr>
+                                      <w:noProof/>
+                                      <w:webHidden/>
+                                    </w:rPr>
+                                    <w:fldChar w:fldCharType="separate"/>
+                                  </w:r>
+                                  <w:r>
+                                    <w:rPr>
+                                      <w:noProof/>
+                                      <w:webHidden/>
+                                    </w:rPr>
+                                    <w:t>4</w:t>
+                                  </w:r>
+                                  <w:r>
+                                    <w:rPr>
+                                      <w:noProof/>
+                                      <w:webHidden/>
+                                    </w:rPr>
+                                    <w:fldChar w:fldCharType="end"/>
+                                  </w:r>
+                                </w:hyperlink>
+                              </w:p>
+                              <w:p>
+                                <w:pPr>
+                                  <w:pStyle w:val="TOC2"/>
+                                  <w:tabs>
+                                    <w:tab w:val="right" w:leader="dot" w:pos="9350"/>
+                                  </w:tabs>
+                                  <w:rPr>
+                                    <w:rFonts w:cstheme="minorBidi"/>
+                                    <w:smallCaps w:val="0"/>
+                                    <w:noProof/>
+                                    <w:sz w:val="24"/>
+                                    <w:szCs w:val="24"/>
+                                  </w:rPr>
+                                </w:pPr>
+                                <w:hyperlink w:anchor="_Toc524358676" w:history="1">
+                                  <w:r>
+                                    <w:rPr>
+                                      <w:rStyle w:val="Hyperlink"/>
+                                      <w:b/>
+                                      <w:noProof/>
+                                    </w:rPr>
                                     <w:t>Late Policy</w:t>
                                   </w:r>
                                   <w:r>
@@ -867,7 +949,7 @@
                                       <w:noProof/>
                                       <w:webHidden/>
                                     </w:rPr>
-                                    <w:instrText xml:space="preserve"> PAGEREF _Toc515996167 \h </w:instrText>
+                                    <w:instrText xml:space="preserve"> PAGEREF _Toc524358676 \h </w:instrText>
                                   </w:r>
                                   <w:r>
                                     <w:rPr>
@@ -887,7 +969,7 @@
                                       <w:noProof/>
                                       <w:webHidden/>
                                     </w:rPr>
-                                    <w:t>4</w:t>
+                                    <w:t>5</w:t>
                                   </w:r>
                                   <w:r>
                                     <w:rPr>
@@ -905,6 +987,7 @@
                                     <w:tab w:val="right" w:leader="dot" w:pos="9350"/>
                                   </w:tabs>
                                   <w:rPr>
+                                    <w:rFonts w:cstheme="minorBidi"/>
                                     <w:b w:val="0"/>
                                     <w:bCs w:val="0"/>
                                     <w:caps w:val="0"/>
@@ -913,7 +996,7 @@
                                     <w:szCs w:val="24"/>
                                   </w:rPr>
                                 </w:pPr>
-                                <w:hyperlink w:anchor="_Toc515996168" w:history="1">
+                                <w:hyperlink w:anchor="_Toc524358677" w:history="1">
                                   <w:r>
                                     <w:rPr>
                                       <w:rStyle w:val="Hyperlink"/>
@@ -940,7 +1023,7 @@
                                       <w:noProof/>
                                       <w:webHidden/>
                                     </w:rPr>
-                                    <w:instrText xml:space="preserve"> PAGEREF _Toc515996168 \h </w:instrText>
+                                    <w:instrText xml:space="preserve"> PAGEREF _Toc524358677 \h </w:instrText>
                                   </w:r>
                                   <w:r>
                                     <w:rPr>
@@ -978,6 +1061,7 @@
                                     <w:tab w:val="right" w:leader="dot" w:pos="9350"/>
                                   </w:tabs>
                                   <w:rPr>
+                                    <w:rFonts w:cstheme="minorBidi"/>
                                     <w:b w:val="0"/>
                                     <w:bCs w:val="0"/>
                                     <w:caps w:val="0"/>
@@ -986,13 +1070,13 @@
                                     <w:szCs w:val="24"/>
                                   </w:rPr>
                                 </w:pPr>
-                                <w:hyperlink w:anchor="_Toc515996169" w:history="1">
+                                <w:hyperlink w:anchor="_Toc524358678" w:history="1">
                                   <w:r>
                                     <w:rPr>
                                       <w:rStyle w:val="Hyperlink"/>
                                       <w:noProof/>
                                     </w:rPr>
-                                    <w:t>Getting Unstuck</w:t>
+                                    <w:t>Discussion Expectations</w:t>
                                   </w:r>
                                   <w:r>
                                     <w:rPr>
@@ -1013,7 +1097,7 @@
                                       <w:noProof/>
                                       <w:webHidden/>
                                     </w:rPr>
-                                    <w:instrText xml:space="preserve"> PAGEREF _Toc515996169 \h </w:instrText>
+                                    <w:instrText xml:space="preserve"> PAGEREF _Toc524358678 \h </w:instrText>
                                   </w:r>
                                   <w:r>
                                     <w:rPr>
@@ -1033,7 +1117,7 @@
                                       <w:noProof/>
                                       <w:webHidden/>
                                     </w:rPr>
-                                    <w:t>5</w:t>
+                                    <w:t>6</w:t>
                                   </w:r>
                                   <w:r>
                                     <w:rPr>
@@ -1051,6 +1135,7 @@
                                     <w:tab w:val="right" w:leader="dot" w:pos="9350"/>
                                   </w:tabs>
                                   <w:rPr>
+                                    <w:rFonts w:cstheme="minorBidi"/>
                                     <w:b w:val="0"/>
                                     <w:bCs w:val="0"/>
                                     <w:caps w:val="0"/>
@@ -1059,13 +1144,13 @@
                                     <w:szCs w:val="24"/>
                                   </w:rPr>
                                 </w:pPr>
-                                <w:hyperlink w:anchor="_Toc515996170" w:history="1">
+                                <w:hyperlink w:anchor="_Toc524358679" w:history="1">
                                   <w:r>
                                     <w:rPr>
                                       <w:rStyle w:val="Hyperlink"/>
                                       <w:noProof/>
                                     </w:rPr>
-                                    <w:t>Letter of Recommendation Requests</w:t>
+                                    <w:t>Getting Unstuck</w:t>
                                   </w:r>
                                   <w:r>
                                     <w:rPr>
@@ -1086,7 +1171,7 @@
                                       <w:noProof/>
                                       <w:webHidden/>
                                     </w:rPr>
-                                    <w:instrText xml:space="preserve"> PAGEREF _Toc515996170 \h </w:instrText>
+                                    <w:instrText xml:space="preserve"> PAGEREF _Toc524358679 \h </w:instrText>
                                   </w:r>
                                   <w:r>
                                     <w:rPr>
@@ -1124,6 +1209,7 @@
                                     <w:tab w:val="right" w:leader="dot" w:pos="9350"/>
                                   </w:tabs>
                                   <w:rPr>
+                                    <w:rFonts w:cstheme="minorBidi"/>
                                     <w:b w:val="0"/>
                                     <w:bCs w:val="0"/>
                                     <w:caps w:val="0"/>
@@ -1132,12 +1218,86 @@
                                     <w:szCs w:val="24"/>
                                   </w:rPr>
                                 </w:pPr>
-                                <w:hyperlink w:anchor="_Toc515996171" w:history="1">
+                                <w:hyperlink w:anchor="_Toc524358680" w:history="1">
                                   <w:r>
                                     <w:rPr>
                                       <w:rStyle w:val="Hyperlink"/>
                                       <w:noProof/>
                                     </w:rPr>
+                                    <w:t>Letter of Recommendation Requests</w:t>
+                                  </w:r>
+                                  <w:r>
+                                    <w:rPr>
+                                      <w:noProof/>
+                                      <w:webHidden/>
+                                    </w:rPr>
+                                    <w:tab/>
+                                  </w:r>
+                                  <w:r>
+                                    <w:rPr>
+                                      <w:noProof/>
+                                      <w:webHidden/>
+                                    </w:rPr>
+                                    <w:fldChar w:fldCharType="begin"/>
+                                  </w:r>
+                                  <w:r>
+                                    <w:rPr>
+                                      <w:noProof/>
+                                      <w:webHidden/>
+                                    </w:rPr>
+                                    <w:instrText xml:space="preserve"> PAGEREF _Toc524358680 \h </w:instrText>
+                                  </w:r>
+                                  <w:r>
+                                    <w:rPr>
+                                      <w:noProof/>
+                                      <w:webHidden/>
+                                    </w:rPr>
+                                  </w:r>
+                                  <w:r>
+                                    <w:rPr>
+                                      <w:noProof/>
+                                      <w:webHidden/>
+                                    </w:rPr>
+                                    <w:fldChar w:fldCharType="separate"/>
+                                  </w:r>
+                                  <w:r>
+                                    <w:rPr>
+                                      <w:noProof/>
+                                      <w:webHidden/>
+                                    </w:rPr>
+                                    <w:t>7</w:t>
+                                  </w:r>
+                                  <w:r>
+                                    <w:rPr>
+                                      <w:noProof/>
+                                      <w:webHidden/>
+                                    </w:rPr>
+                                    <w:fldChar w:fldCharType="end"/>
+                                  </w:r>
+                                </w:hyperlink>
+                              </w:p>
+                              <w:p>
+                                <w:pPr>
+                                  <w:pStyle w:val="TOC1"/>
+                                  <w:tabs>
+                                    <w:tab w:val="right" w:leader="dot" w:pos="9350"/>
+                                  </w:tabs>
+                                  <w:rPr>
+                                    <w:rFonts w:cstheme="minorBidi"/>
+                                    <w:b w:val="0"/>
+                                    <w:bCs w:val="0"/>
+                                    <w:caps w:val="0"/>
+                                    <w:noProof/>
+                                    <w:sz w:val="24"/>
+                                    <w:szCs w:val="24"/>
+                                  </w:rPr>
+                                </w:pPr>
+                                <w:hyperlink w:anchor="_Toc524358681" w:history="1">
+                                  <w:r>
+                                    <w:rPr>
+                                      <w:rStyle w:val="Hyperlink"/>
+                                      <w:noProof/>
+                                    </w:rPr>
                                     <w:t>Student Services</w:t>
                                   </w:r>
                                   <w:r>
@@ -1159,7 +1319,7 @@
                                       <w:noProof/>
                                       <w:webHidden/>
                                     </w:rPr>
-                                    <w:instrText xml:space="preserve"> PAGEREF _Toc515996171 \h </w:instrText>
+                                    <w:instrText xml:space="preserve"> PAGEREF _Toc524358681 \h </w:instrText>
                                   </w:r>
                                   <w:r>
                                     <w:rPr>
@@ -1179,7 +1339,7 @@
                                       <w:noProof/>
                                       <w:webHidden/>
                                     </w:rPr>
-                                    <w:t>8</w:t>
+                                    <w:t>9</w:t>
                                   </w:r>
                                   <w:r>
                                     <w:rPr>
@@ -1197,13 +1357,14 @@
                                     <w:tab w:val="right" w:leader="dot" w:pos="9350"/>
                                   </w:tabs>
                                   <w:rPr>
+                                    <w:rFonts w:cstheme="minorBidi"/>
                                     <w:smallCaps w:val="0"/>
                                     <w:noProof/>
                                     <w:sz w:val="24"/>
                                     <w:szCs w:val="24"/>
                                   </w:rPr>
                                 </w:pPr>
-                                <w:hyperlink w:anchor="_Toc515996172" w:history="1">
+                                <w:hyperlink w:anchor="_Toc524358682" w:history="1">
                                   <w:r>
                                     <w:rPr>
                                       <w:rStyle w:val="Hyperlink"/>
@@ -1231,7 +1392,7 @@
                                       <w:noProof/>
                                       <w:webHidden/>
                                     </w:rPr>
-                                    <w:instrText xml:space="preserve"> PAGEREF _Toc515996172 \h </w:instrText>
+                                    <w:instrText xml:space="preserve"> PAGEREF _Toc524358682 \h </w:instrText>
                                   </w:r>
                                   <w:r>
                                     <w:rPr>
@@ -1251,7 +1412,7 @@
                                       <w:noProof/>
                                       <w:webHidden/>
                                     </w:rPr>
-                                    <w:t>8</w:t>
+                                    <w:t>9</w:t>
                                   </w:r>
                                   <w:r>
                                     <w:rPr>
@@ -1269,13 +1430,14 @@
                                     <w:tab w:val="right" w:leader="dot" w:pos="9350"/>
                                   </w:tabs>
                                   <w:rPr>
+                                    <w:rFonts w:cstheme="minorBidi"/>
                                     <w:smallCaps w:val="0"/>
                                     <w:noProof/>
                                     <w:sz w:val="24"/>
                                     <w:szCs w:val="24"/>
                                   </w:rPr>
                                 </w:pPr>
-                                <w:hyperlink w:anchor="_Toc515996173" w:history="1">
+                                <w:hyperlink w:anchor="_Toc524358683" w:history="1">
                                   <w:r>
                                     <w:rPr>
                                       <w:rStyle w:val="Hyperlink"/>
@@ -1303,7 +1465,7 @@
                                       <w:noProof/>
                                       <w:webHidden/>
                                     </w:rPr>
-                                    <w:instrText xml:space="preserve"> PAGEREF _Toc515996173 \h </w:instrText>
+                                    <w:instrText xml:space="preserve"> PAGEREF _Toc524358683 \h </w:instrText>
                                   </w:r>
                                   <w:r>
                                     <w:rPr>
@@ -1323,7 +1485,7 @@
                                       <w:noProof/>
                                       <w:webHidden/>
                                     </w:rPr>
-                                    <w:t>8</w:t>
+                                    <w:t>9</w:t>
                                   </w:r>
                                   <w:r>
                                     <w:rPr>
@@ -1341,13 +1503,14 @@
                                     <w:tab w:val="right" w:leader="dot" w:pos="9350"/>
                                   </w:tabs>
                                   <w:rPr>
+                                    <w:rFonts w:cstheme="minorBidi"/>
                                     <w:smallCaps w:val="0"/>
                                     <w:noProof/>
                                     <w:sz w:val="24"/>
                                     <w:szCs w:val="24"/>
                                   </w:rPr>
                                 </w:pPr>
-                                <w:hyperlink w:anchor="_Toc515996174" w:history="1">
+                                <w:hyperlink w:anchor="_Toc524358684" w:history="1">
                                   <w:r>
                                     <w:rPr>
                                       <w:rStyle w:val="Hyperlink"/>
@@ -1375,7 +1538,7 @@
                                       <w:noProof/>
                                       <w:webHidden/>
                                     </w:rPr>
-                                    <w:instrText xml:space="preserve"> PAGEREF _Toc515996174 \h </w:instrText>
+                                    <w:instrText xml:space="preserve"> PAGEREF _Toc524358684 \h </w:instrText>
                                   </w:r>
                                   <w:r>
                                     <w:rPr>
@@ -1395,7 +1558,7 @@
                                       <w:noProof/>
                                       <w:webHidden/>
                                     </w:rPr>
-                                    <w:t>8</w:t>
+                                    <w:t>9</w:t>
                                   </w:r>
                                   <w:r>
                                     <w:rPr>
@@ -1413,13 +1576,14 @@
                                     <w:tab w:val="right" w:leader="dot" w:pos="9350"/>
                                   </w:tabs>
                                   <w:rPr>
+                                    <w:rFonts w:cstheme="minorBidi"/>
                                     <w:smallCaps w:val="0"/>
                                     <w:noProof/>
                                     <w:sz w:val="24"/>
                                     <w:szCs w:val="24"/>
                                   </w:rPr>
                                 </w:pPr>
-                                <w:hyperlink w:anchor="_Toc515996175" w:history="1">
+                                <w:hyperlink w:anchor="_Toc524358685" w:history="1">
                                   <w:r>
                                     <w:rPr>
                                       <w:rStyle w:val="Hyperlink"/>
@@ -1447,7 +1611,7 @@
                                       <w:noProof/>
                                       <w:webHidden/>
                                     </w:rPr>
-                                    <w:instrText xml:space="preserve"> PAGEREF _Toc515996175 \h </w:instrText>
+                                    <w:instrText xml:space="preserve"> PAGEREF _Toc524358685 \h </w:instrText>
                                   </w:r>
                                   <w:r>
                                     <w:rPr>
@@ -1467,7 +1631,7 @@
                                       <w:noProof/>
                                       <w:webHidden/>
                                     </w:rPr>
-                                    <w:t>9</w:t>
+                                    <w:t>10</w:t>
                                   </w:r>
                                   <w:r>
                                     <w:rPr>
@@ -1485,13 +1649,14 @@
                                     <w:tab w:val="right" w:leader="dot" w:pos="9350"/>
                                   </w:tabs>
                                   <w:rPr>
+                                    <w:rFonts w:cstheme="minorBidi"/>
                                     <w:smallCaps w:val="0"/>
                                     <w:noProof/>
                                     <w:sz w:val="24"/>
                                     <w:szCs w:val="24"/>
                                   </w:rPr>
                                 </w:pPr>
-                                <w:hyperlink w:anchor="_Toc515996176" w:history="1">
+                                <w:hyperlink w:anchor="_Toc524358686" w:history="1">
                                   <w:r>
                                     <w:rPr>
                                       <w:rStyle w:val="Hyperlink"/>
@@ -1519,7 +1684,7 @@
                                       <w:noProof/>
                                       <w:webHidden/>
                                     </w:rPr>
-                                    <w:instrText xml:space="preserve"> PAGEREF _Toc515996176 \h </w:instrText>
+                                    <w:instrText xml:space="preserve"> PAGEREF _Toc524358686 \h </w:instrText>
                                   </w:r>
                                   <w:r>
                                     <w:rPr>
@@ -1539,7 +1704,7 @@
                                       <w:noProof/>
                                       <w:webHidden/>
                                     </w:rPr>
-                                    <w:t>9</w:t>
+                                    <w:t>10</w:t>
                                   </w:r>
                                   <w:r>
                                     <w:rPr>
@@ -1557,13 +1722,14 @@
                                     <w:tab w:val="right" w:leader="dot" w:pos="9350"/>
                                   </w:tabs>
                                   <w:rPr>
+                                    <w:rFonts w:cstheme="minorBidi"/>
                                     <w:smallCaps w:val="0"/>
                                     <w:noProof/>
                                     <w:sz w:val="24"/>
                                     <w:szCs w:val="24"/>
                                   </w:rPr>
                                 </w:pPr>
-                                <w:hyperlink w:anchor="_Toc515996177" w:history="1">
+                                <w:hyperlink w:anchor="_Toc524358687" w:history="1">
                                   <w:r>
                                     <w:rPr>
                                       <w:rStyle w:val="Hyperlink"/>
@@ -1591,7 +1757,7 @@
                                       <w:noProof/>
                                       <w:webHidden/>
                                     </w:rPr>
-                                    <w:instrText xml:space="preserve"> PAGEREF _Toc515996177 \h </w:instrText>
+                                    <w:instrText xml:space="preserve"> PAGEREF _Toc524358687 \h </w:instrText>
                                   </w:r>
                                   <w:r>
                                     <w:rPr>
@@ -1611,7 +1777,7 @@
                                       <w:noProof/>
                                       <w:webHidden/>
                                     </w:rPr>
-                                    <w:t>9</w:t>
+                                    <w:t>10</w:t>
                                   </w:r>
                                   <w:r>
                                     <w:rPr>
@@ -1629,6 +1795,7 @@
                                     <w:tab w:val="right" w:leader="dot" w:pos="9350"/>
                                   </w:tabs>
                                   <w:rPr>
+                                    <w:rFonts w:cstheme="minorBidi"/>
                                     <w:b w:val="0"/>
                                     <w:bCs w:val="0"/>
                                     <w:caps w:val="0"/>
@@ -1637,7 +1804,7 @@
                                     <w:szCs w:val="24"/>
                                   </w:rPr>
                                 </w:pPr>
-                                <w:hyperlink w:anchor="_Toc515996178" w:history="1">
+                                <w:hyperlink w:anchor="_Toc524358688" w:history="1">
                                   <w:r>
                                     <w:rPr>
                                       <w:rStyle w:val="Hyperlink"/>
@@ -1664,7 +1831,7 @@
                                       <w:noProof/>
                                       <w:webHidden/>
                                     </w:rPr>
-                                    <w:instrText xml:space="preserve"> PAGEREF _Toc515996178 \h </w:instrText>
+                                    <w:instrText xml:space="preserve"> PAGEREF _Toc524358688 \h </w:instrText>
                                   </w:r>
                                   <w:r>
                                     <w:rPr>
@@ -1684,7 +1851,7 @@
                                       <w:noProof/>
                                       <w:webHidden/>
                                     </w:rPr>
-                                    <w:t>10</w:t>
+                                    <w:t>11</w:t>
                                   </w:r>
                                   <w:r>
                                     <w:rPr>
@@ -1702,6 +1869,7 @@
                                     <w:tab w:val="right" w:leader="dot" w:pos="9350"/>
                                   </w:tabs>
                                   <w:rPr>
+                                    <w:rFonts w:cstheme="minorBidi"/>
                                     <w:b w:val="0"/>
                                     <w:bCs w:val="0"/>
                                     <w:caps w:val="0"/>
@@ -1710,7 +1878,7 @@
                                     <w:szCs w:val="24"/>
                                   </w:rPr>
                                 </w:pPr>
-                                <w:hyperlink w:anchor="_Toc515996179" w:history="1">
+                                <w:hyperlink w:anchor="_Toc524358689" w:history="1">
                                   <w:r>
                                     <w:rPr>
                                       <w:rStyle w:val="Hyperlink"/>
@@ -1737,7 +1905,7 @@
                                       <w:noProof/>
                                       <w:webHidden/>
                                     </w:rPr>
-                                    <w:instrText xml:space="preserve"> PAGEREF _Toc515996179 \h </w:instrText>
+                                    <w:instrText xml:space="preserve"> PAGEREF _Toc524358689 \h </w:instrText>
                                   </w:r>
                                   <w:r>
                                     <w:rPr>
@@ -1757,7 +1925,7 @@
                                       <w:noProof/>
                                       <w:webHidden/>
                                     </w:rPr>
-                                    <w:t>10</w:t>
+                                    <w:t>11</w:t>
                                   </w:r>
                                   <w:r>
                                     <w:rPr>
@@ -1780,6 +1948,15 @@
                               </w:p>
                             </w:sdtContent>
                           </w:sdt>
+                          <w:p>
+                            <w:bookmarkStart w:id="0" w:name="_GoBack"/>
+                            <w:bookmarkEnd w:id="0"/>
+                          </w:p>
+                          <w:p/>
+                          <w:p/>
+                          <w:p/>
+                          <w:p/>
+                          <w:p/>
                           <w:p/>
                           <w:p/>
                           <w:p/>
@@ -1816,12 +1993,12 @@
                 <v:stroke joinstyle="miter"/>
                 <v:path gradientshapeok="t" o:connecttype="rect"/>
               </v:shapetype>
-              <v:shape id="Text Box 2" o:spid="_x0000_s1026" type="#_x0000_t202" style="position:absolute;margin-left:342.55pt;margin-top:-37.2pt;width:174pt;height:468pt;z-index:251659264;visibility:visible;mso-wrap-style:square;mso-width-percent:0;mso-height-percent:0;mso-wrap-distance-left:9pt;mso-wrap-distance-top:0;mso-wrap-distance-right:9pt;mso-wrap-distance-bottom:0;mso-position-horizontal:absolute;mso-position-horizontal-relative:margin;mso-position-vertical:absolute;mso-position-vertical-relative:margin;mso-width-percent:0;mso-height-percent:0;mso-width-relative:margin;mso-height-relative:margin;v-text-anchor:top" o:gfxdata="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" fillcolor="white [3201]" strokeweight=".5pt">
+              <v:shape id="Text Box 2" o:spid="_x0000_s1026" type="#_x0000_t202" style="position:absolute;margin-left:337.85pt;margin-top:-37.3pt;width:178.4pt;height:519.75pt;z-index:251659264;visibility:visible;mso-wrap-style:square;mso-width-percent:0;mso-height-percent:0;mso-wrap-distance-left:9pt;mso-wrap-distance-top:0;mso-wrap-distance-right:9pt;mso-wrap-distance-bottom:0;mso-position-horizontal:absolute;mso-position-horizontal-relative:margin;mso-position-vertical:absolute;mso-position-vertical-relative:margin;mso-width-percent:0;mso-height-percent:0;mso-width-relative:margin;mso-height-relative:margin;v-text-anchor:top" o:gfxdata="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" fillcolor="white [3201]" strokeweight=".5pt">
                 <v:textbox>
                   <w:txbxContent>
                     <w:sdt>
                       <w:sdtPr>
-                        <w:id w:val="-431354697"/>
+                        <w:id w:val="-684822568"/>
                         <w:docPartObj>
                           <w:docPartGallery w:val="Table of Contents"/>
                           <w:docPartUnique/>
@@ -1854,6 +2031,7 @@
                               <w:tab w:val="right" w:leader="dot" w:pos="9350"/>
                             </w:tabs>
                             <w:rPr>
+                              <w:rFonts w:cstheme="minorBidi"/>
                               <w:b w:val="0"/>
                               <w:bCs w:val="0"/>
                               <w:caps w:val="0"/>
@@ -1879,7 +2057,7 @@
                             </w:rPr>
                             <w:fldChar w:fldCharType="separate"/>
                           </w:r>
-                          <w:hyperlink w:anchor="_Toc515996157" w:history="1">
+                          <w:hyperlink w:anchor="_Toc524358665" w:history="1">
                             <w:r>
                               <w:rPr>
                                 <w:rStyle w:val="Hyperlink"/>
@@ -1906,7 +2084,7 @@
                                 <w:noProof/>
                                 <w:webHidden/>
                               </w:rPr>
-                              <w:instrText xml:space="preserve"> PAGEREF _Toc515996157 \h </w:instrText>
+                              <w:instrText xml:space="preserve"> PAGEREF _Toc524358665 \h </w:instrText>
                             </w:r>
                             <w:r>
                               <w:rPr>
@@ -1944,13 +2122,14 @@
                               <w:tab w:val="right" w:leader="dot" w:pos="9350"/>
                             </w:tabs>
                             <w:rPr>
+                              <w:rFonts w:cstheme="minorBidi"/>
                               <w:smallCaps w:val="0"/>
                               <w:noProof/>
                               <w:sz w:val="24"/>
                               <w:szCs w:val="24"/>
                             </w:rPr>
                           </w:pPr>
-                          <w:hyperlink w:anchor="_Toc515996158" w:history="1">
+                          <w:hyperlink w:anchor="_Toc524358666" w:history="1">
                             <w:r>
                               <w:rPr>
                                 <w:rStyle w:val="Hyperlink"/>
@@ -1978,7 +2157,7 @@
                                 <w:noProof/>
                                 <w:webHidden/>
                               </w:rPr>
-                              <w:instrText xml:space="preserve"> PAGEREF _Toc515996158 \h </w:instrText>
+                              <w:instrText xml:space="preserve"> PAGEREF _Toc524358666 \h </w:instrText>
                             </w:r>
                             <w:r>
                               <w:rPr>
@@ -2016,13 +2195,14 @@
                               <w:tab w:val="right" w:leader="dot" w:pos="9350"/>
                             </w:tabs>
                             <w:rPr>
+                              <w:rFonts w:cstheme="minorBidi"/>
                               <w:smallCaps w:val="0"/>
                               <w:noProof/>
                               <w:sz w:val="24"/>
                               <w:szCs w:val="24"/>
                             </w:rPr>
                           </w:pPr>
-                          <w:hyperlink w:anchor="_Toc515996159" w:history="1">
+                          <w:hyperlink w:anchor="_Toc524358667" w:history="1">
                             <w:r>
                               <w:rPr>
                                 <w:rStyle w:val="Hyperlink"/>
@@ -2050,7 +2230,7 @@
                                 <w:noProof/>
                                 <w:webHidden/>
                               </w:rPr>
-                              <w:instrText xml:space="preserve"> PAGEREF _Toc515996159 \h </w:instrText>
+                              <w:instrText xml:space="preserve"> PAGEREF _Toc524358667 \h </w:instrText>
                             </w:r>
                             <w:r>
                               <w:rPr>
@@ -2088,13 +2268,14 @@
                               <w:tab w:val="right" w:leader="dot" w:pos="9350"/>
                             </w:tabs>
                             <w:rPr>
+                              <w:rFonts w:cstheme="minorBidi"/>
                               <w:smallCaps w:val="0"/>
                               <w:noProof/>
                               <w:sz w:val="24"/>
                               <w:szCs w:val="24"/>
                             </w:rPr>
                           </w:pPr>
-                          <w:hyperlink w:anchor="_Toc515996160" w:history="1">
+                          <w:hyperlink w:anchor="_Toc524358668" w:history="1">
                             <w:r>
                               <w:rPr>
                                 <w:rStyle w:val="Hyperlink"/>
@@ -2122,7 +2303,7 @@
                                 <w:noProof/>
                                 <w:webHidden/>
                               </w:rPr>
-                              <w:instrText xml:space="preserve"> PAGEREF _Toc515996160 \h </w:instrText>
+                              <w:instrText xml:space="preserve"> PAGEREF _Toc524358668 \h </w:instrText>
                             </w:r>
                             <w:r>
                               <w:rPr>
@@ -2160,6 +2341,7 @@
                               <w:tab w:val="right" w:leader="dot" w:pos="9350"/>
                             </w:tabs>
                             <w:rPr>
+                              <w:rFonts w:cstheme="minorBidi"/>
                               <w:b w:val="0"/>
                               <w:bCs w:val="0"/>
                               <w:caps w:val="0"/>
@@ -2168,7 +2350,7 @@
                               <w:szCs w:val="24"/>
                             </w:rPr>
                           </w:pPr>
-                          <w:hyperlink w:anchor="_Toc515996161" w:history="1">
+                          <w:hyperlink w:anchor="_Toc524358669" w:history="1">
                             <w:r>
                               <w:rPr>
                                 <w:rStyle w:val="Hyperlink"/>
@@ -2195,7 +2377,7 @@
                                 <w:noProof/>
                                 <w:webHidden/>
                               </w:rPr>
-                              <w:instrText xml:space="preserve"> PAGEREF _Toc515996161 \h </w:instrText>
+                              <w:instrText xml:space="preserve"> PAGEREF _Toc524358669 \h </w:instrText>
                             </w:r>
                             <w:r>
                               <w:rPr>
@@ -2233,13 +2415,14 @@
                               <w:tab w:val="right" w:leader="dot" w:pos="9350"/>
                             </w:tabs>
                             <w:rPr>
+                              <w:rFonts w:cstheme="minorBidi"/>
                               <w:smallCaps w:val="0"/>
                               <w:noProof/>
                               <w:sz w:val="24"/>
                               <w:szCs w:val="24"/>
                             </w:rPr>
                           </w:pPr>
-                          <w:hyperlink w:anchor="_Toc515996162" w:history="1">
+                          <w:hyperlink w:anchor="_Toc524358670" w:history="1">
                             <w:r>
                               <w:rPr>
                                 <w:rStyle w:val="Hyperlink"/>
@@ -2267,7 +2450,7 @@
                                 <w:noProof/>
                                 <w:webHidden/>
                               </w:rPr>
-                              <w:instrText xml:space="preserve"> PAGEREF _Toc515996162 \h </w:instrText>
+                              <w:instrText xml:space="preserve"> PAGEREF _Toc524358670 \h </w:instrText>
                             </w:r>
                             <w:r>
                               <w:rPr>
@@ -2305,13 +2488,14 @@
                               <w:tab w:val="right" w:leader="dot" w:pos="9350"/>
                             </w:tabs>
                             <w:rPr>
+                              <w:rFonts w:cstheme="minorBidi"/>
                               <w:smallCaps w:val="0"/>
                               <w:noProof/>
                               <w:sz w:val="24"/>
                               <w:szCs w:val="24"/>
                             </w:rPr>
                           </w:pPr>
-                          <w:hyperlink w:anchor="_Toc515996163" w:history="1">
+                          <w:hyperlink w:anchor="_Toc524358671" w:history="1">
                             <w:r>
                               <w:rPr>
                                 <w:rStyle w:val="Hyperlink"/>
@@ -2339,7 +2523,7 @@
                                 <w:noProof/>
                                 <w:webHidden/>
                               </w:rPr>
-                              <w:instrText xml:space="preserve"> PAGEREF _Toc515996163 \h </w:instrText>
+                              <w:instrText xml:space="preserve"> PAGEREF _Toc524358671 \h </w:instrText>
                             </w:r>
                             <w:r>
                               <w:rPr>
@@ -2377,20 +2561,21 @@
                               <w:tab w:val="right" w:leader="dot" w:pos="9350"/>
                             </w:tabs>
                             <w:rPr>
+                              <w:rFonts w:cstheme="minorBidi"/>
                               <w:smallCaps w:val="0"/>
                               <w:noProof/>
                               <w:sz w:val="24"/>
                               <w:szCs w:val="24"/>
                             </w:rPr>
                           </w:pPr>
-                          <w:hyperlink w:anchor="_Toc515996164" w:history="1">
+                          <w:hyperlink w:anchor="_Toc524358672" w:history="1">
                             <w:r>
                               <w:rPr>
                                 <w:rStyle w:val="Hyperlink"/>
                                 <w:b/>
                                 <w:noProof/>
                               </w:rPr>
-                              <w:t>Computer</w:t>
+                              <w:t>Computer &amp; Technical Requirements</w:t>
                             </w:r>
                             <w:r>
                               <w:rPr>
@@ -2411,7 +2596,7 @@
                                 <w:noProof/>
                                 <w:webHidden/>
                               </w:rPr>
-                              <w:instrText xml:space="preserve"> PAGEREF _Toc515996164 \h </w:instrText>
+                              <w:instrText xml:space="preserve"> PAGEREF _Toc524358672 \h </w:instrText>
                             </w:r>
                             <w:r>
                               <w:rPr>
@@ -2449,6 +2634,7 @@
                               <w:tab w:val="right" w:leader="dot" w:pos="9350"/>
                             </w:tabs>
                             <w:rPr>
+                              <w:rFonts w:cstheme="minorBidi"/>
                               <w:b w:val="0"/>
                               <w:bCs w:val="0"/>
                               <w:caps w:val="0"/>
@@ -2457,7 +2643,7 @@
                               <w:szCs w:val="24"/>
                             </w:rPr>
                           </w:pPr>
-                          <w:hyperlink w:anchor="_Toc515996165" w:history="1">
+                          <w:hyperlink w:anchor="_Toc524358673" w:history="1">
                             <w:r>
                               <w:rPr>
                                 <w:rStyle w:val="Hyperlink"/>
@@ -2484,7 +2670,7 @@
                                 <w:noProof/>
                                 <w:webHidden/>
                               </w:rPr>
-                              <w:instrText xml:space="preserve"> PAGEREF _Toc515996165 \h </w:instrText>
+                              <w:instrText xml:space="preserve"> PAGEREF _Toc524358673 \h </w:instrText>
                             </w:r>
                             <w:r>
                               <w:rPr>
@@ -2522,6 +2708,7 @@
                               <w:tab w:val="right" w:leader="dot" w:pos="9350"/>
                             </w:tabs>
                             <w:rPr>
+                              <w:rFonts w:cstheme="minorBidi"/>
                               <w:b w:val="0"/>
                               <w:bCs w:val="0"/>
                               <w:caps w:val="0"/>
@@ -2530,7 +2717,7 @@
                               <w:szCs w:val="24"/>
                             </w:rPr>
                           </w:pPr>
-                          <w:hyperlink w:anchor="_Toc515996166" w:history="1">
+                          <w:hyperlink w:anchor="_Toc524358674" w:history="1">
                             <w:r>
                               <w:rPr>
                                 <w:rStyle w:val="Hyperlink"/>
@@ -2557,7 +2744,7 @@
                                 <w:noProof/>
                                 <w:webHidden/>
                               </w:rPr>
-                              <w:instrText xml:space="preserve"> PAGEREF _Toc515996166 \h </w:instrText>
+                              <w:instrText xml:space="preserve"> PAGEREF _Toc524358674 \h </w:instrText>
                             </w:r>
                             <w:r>
                               <w:rPr>
@@ -2595,19 +2782,93 @@
                               <w:tab w:val="right" w:leader="dot" w:pos="9350"/>
                             </w:tabs>
                             <w:rPr>
+                              <w:rFonts w:cstheme="minorBidi"/>
                               <w:smallCaps w:val="0"/>
                               <w:noProof/>
                               <w:sz w:val="24"/>
                               <w:szCs w:val="24"/>
                             </w:rPr>
                           </w:pPr>
-                          <w:hyperlink w:anchor="_Toc515996167" w:history="1">
+                          <w:hyperlink w:anchor="_Toc524358675" w:history="1">
                             <w:r>
                               <w:rPr>
                                 <w:rStyle w:val="Hyperlink"/>
                                 <w:b/>
                                 <w:noProof/>
                               </w:rPr>
+                              <w:t>Purpose of Activities / Course Alignment</w:t>
+                            </w:r>
+                            <w:r>
+                              <w:rPr>
+                                <w:noProof/>
+                                <w:webHidden/>
+                              </w:rPr>
+                              <w:tab/>
+                            </w:r>
+                            <w:r>
+                              <w:rPr>
+                                <w:noProof/>
+                                <w:webHidden/>
+                              </w:rPr>
+                              <w:fldChar w:fldCharType="begin"/>
+                            </w:r>
+                            <w:r>
+                              <w:rPr>
+                                <w:noProof/>
+                                <w:webHidden/>
+                              </w:rPr>
+                              <w:instrText xml:space="preserve"> PAGEREF _Toc524358675 \h </w:instrText>
+                            </w:r>
+                            <w:r>
+                              <w:rPr>
+                                <w:noProof/>
+                                <w:webHidden/>
+                              </w:rPr>
+                            </w:r>
+                            <w:r>
+                              <w:rPr>
+                                <w:noProof/>
+                                <w:webHidden/>
+                              </w:rPr>
+                              <w:fldChar w:fldCharType="separate"/>
+                            </w:r>
+                            <w:r>
+                              <w:rPr>
+                                <w:noProof/>
+                                <w:webHidden/>
+                              </w:rPr>
+                              <w:t>4</w:t>
+                            </w:r>
+                            <w:r>
+                              <w:rPr>
+                                <w:noProof/>
+                                <w:webHidden/>
+                              </w:rPr>
+                              <w:fldChar w:fldCharType="end"/>
+                            </w:r>
+                          </w:hyperlink>
+                        </w:p>
+                        <w:p>
+                          <w:pPr>
+                            <w:pStyle w:val="TOC2"/>
+                            <w:tabs>
+                              <w:tab w:val="right" w:leader="dot" w:pos="9350"/>
+                            </w:tabs>
+                            <w:rPr>
+                              <w:rFonts w:cstheme="minorBidi"/>
+                              <w:smallCaps w:val="0"/>
+                              <w:noProof/>
+                              <w:sz w:val="24"/>
+                              <w:szCs w:val="24"/>
+                            </w:rPr>
+                          </w:pPr>
+                          <w:hyperlink w:anchor="_Toc524358676" w:history="1">
+                            <w:r>
+                              <w:rPr>
+                                <w:rStyle w:val="Hyperlink"/>
+                                <w:b/>
+                                <w:noProof/>
+                              </w:rPr>
                               <w:t>Late Policy</w:t>
                             </w:r>
                             <w:r>
@@ -2629,7 +2890,7 @@
                                 <w:noProof/>
                                 <w:webHidden/>
                               </w:rPr>
-                              <w:instrText xml:space="preserve"> PAGEREF _Toc515996167 \h </w:instrText>
+                              <w:instrText xml:space="preserve"> PAGEREF _Toc524358676 \h </w:instrText>
                             </w:r>
                             <w:r>
                               <w:rPr>
@@ -2649,7 +2910,7 @@
                                 <w:noProof/>
                                 <w:webHidden/>
                               </w:rPr>
-                              <w:t>4</w:t>
+                              <w:t>5</w:t>
                             </w:r>
                             <w:r>
                               <w:rPr>
@@ -2667,6 +2928,7 @@
                               <w:tab w:val="right" w:leader="dot" w:pos="9350"/>
                             </w:tabs>
                             <w:rPr>
+                              <w:rFonts w:cstheme="minorBidi"/>
                               <w:b w:val="0"/>
                               <w:bCs w:val="0"/>
                               <w:caps w:val="0"/>
@@ -2675,7 +2937,7 @@
                               <w:szCs w:val="24"/>
                             </w:rPr>
                           </w:pPr>
-                          <w:hyperlink w:anchor="_Toc515996168" w:history="1">
+                          <w:hyperlink w:anchor="_Toc524358677" w:history="1">
                             <w:r>
                               <w:rPr>
                                 <w:rStyle w:val="Hyperlink"/>
@@ -2702,7 +2964,7 @@
                                 <w:noProof/>
                                 <w:webHidden/>
                               </w:rPr>
-                              <w:instrText xml:space="preserve"> PAGEREF _Toc515996168 \h </w:instrText>
+                              <w:instrText xml:space="preserve"> PAGEREF _Toc524358677 \h </w:instrText>
                             </w:r>
                             <w:r>
                               <w:rPr>
@@ -2740,6 +3002,7 @@
                               <w:tab w:val="right" w:leader="dot" w:pos="9350"/>
                             </w:tabs>
                             <w:rPr>
+                              <w:rFonts w:cstheme="minorBidi"/>
                               <w:b w:val="0"/>
                               <w:bCs w:val="0"/>
                               <w:caps w:val="0"/>
@@ -2748,13 +3011,13 @@
                               <w:szCs w:val="24"/>
                             </w:rPr>
                           </w:pPr>
-                          <w:hyperlink w:anchor="_Toc515996169" w:history="1">
+                          <w:hyperlink w:anchor="_Toc524358678" w:history="1">
                             <w:r>
                               <w:rPr>
                                 <w:rStyle w:val="Hyperlink"/>
                                 <w:noProof/>
                               </w:rPr>
-                              <w:t>Getting Unstuck</w:t>
+                              <w:t>Discussion Expectations</w:t>
                             </w:r>
                             <w:r>
                               <w:rPr>
@@ -2775,7 +3038,7 @@
                                 <w:noProof/>
                                 <w:webHidden/>
                               </w:rPr>
-                              <w:instrText xml:space="preserve"> PAGEREF _Toc515996169 \h </w:instrText>
+                              <w:instrText xml:space="preserve"> PAGEREF _Toc524358678 \h </w:instrText>
                             </w:r>
                             <w:r>
                               <w:rPr>
@@ -2795,7 +3058,7 @@
                                 <w:noProof/>
                                 <w:webHidden/>
                               </w:rPr>
-                              <w:t>5</w:t>
+                              <w:t>6</w:t>
                             </w:r>
                             <w:r>
                               <w:rPr>
@@ -2813,6 +3076,7 @@
                               <w:tab w:val="right" w:leader="dot" w:pos="9350"/>
                             </w:tabs>
                             <w:rPr>
+                              <w:rFonts w:cstheme="minorBidi"/>
                               <w:b w:val="0"/>
                               <w:bCs w:val="0"/>
                               <w:caps w:val="0"/>
@@ -2821,13 +3085,13 @@
                               <w:szCs w:val="24"/>
                             </w:rPr>
                           </w:pPr>
-                          <w:hyperlink w:anchor="_Toc515996170" w:history="1">
+                          <w:hyperlink w:anchor="_Toc524358679" w:history="1">
                             <w:r>
                               <w:rPr>
                                 <w:rStyle w:val="Hyperlink"/>
                                 <w:noProof/>
                               </w:rPr>
-                              <w:t>Letter of Recommendation Requests</w:t>
+                              <w:t>Getting Unstuck</w:t>
                             </w:r>
                             <w:r>
                               <w:rPr>
@@ -2848,7 +3112,7 @@
                                 <w:noProof/>
                                 <w:webHidden/>
                               </w:rPr>
-                              <w:instrText xml:space="preserve"> PAGEREF _Toc515996170 \h </w:instrText>
+                              <w:instrText xml:space="preserve"> PAGEREF _Toc524358679 \h </w:instrText>
                             </w:r>
                             <w:r>
                               <w:rPr>
@@ -2886,6 +3150,7 @@
                               <w:tab w:val="right" w:leader="dot" w:pos="9350"/>
                             </w:tabs>
                             <w:rPr>
+                              <w:rFonts w:cstheme="minorBidi"/>
                               <w:b w:val="0"/>
                               <w:bCs w:val="0"/>
                               <w:caps w:val="0"/>
@@ -2894,12 +3159,86 @@
                               <w:szCs w:val="24"/>
                             </w:rPr>
                           </w:pPr>
-                          <w:hyperlink w:anchor="_Toc515996171" w:history="1">
+                          <w:hyperlink w:anchor="_Toc524358680" w:history="1">
                             <w:r>
                               <w:rPr>
                                 <w:rStyle w:val="Hyperlink"/>
                                 <w:noProof/>
                               </w:rPr>
+                              <w:t>Letter of Recommendation Requests</w:t>
+                            </w:r>
+                            <w:r>
+                              <w:rPr>
+                                <w:noProof/>
+                                <w:webHidden/>
+                              </w:rPr>
+                              <w:tab/>
+                            </w:r>
+                            <w:r>
+                              <w:rPr>
+                                <w:noProof/>
+                                <w:webHidden/>
+                              </w:rPr>
+                              <w:fldChar w:fldCharType="begin"/>
+                            </w:r>
+                            <w:r>
+                              <w:rPr>
+                                <w:noProof/>
+                                <w:webHidden/>
+                              </w:rPr>
+                              <w:instrText xml:space="preserve"> PAGEREF _Toc524358680 \h </w:instrText>
+                            </w:r>
+                            <w:r>
+                              <w:rPr>
+                                <w:noProof/>
+                                <w:webHidden/>
+                              </w:rPr>
+                            </w:r>
+                            <w:r>
+                              <w:rPr>
+                                <w:noProof/>
+                                <w:webHidden/>
+                              </w:rPr>
+                              <w:fldChar w:fldCharType="separate"/>
+                            </w:r>
+                            <w:r>
+                              <w:rPr>
+                                <w:noProof/>
+                                <w:webHidden/>
+                              </w:rPr>
+                              <w:t>7</w:t>
+                            </w:r>
+                            <w:r>
+                              <w:rPr>
+                                <w:noProof/>
+                                <w:webHidden/>
+                              </w:rPr>
+                              <w:fldChar w:fldCharType="end"/>
+                            </w:r>
+                          </w:hyperlink>
+                        </w:p>
+                        <w:p>
+                          <w:pPr>
+                            <w:pStyle w:val="TOC1"/>
+                            <w:tabs>
+                              <w:tab w:val="right" w:leader="dot" w:pos="9350"/>
+                            </w:tabs>
+                            <w:rPr>
+                              <w:rFonts w:cstheme="minorBidi"/>
+                              <w:b w:val="0"/>
+                              <w:bCs w:val="0"/>
+                              <w:caps w:val="0"/>
+                              <w:noProof/>
+                              <w:sz w:val="24"/>
+                              <w:szCs w:val="24"/>
+                            </w:rPr>
+                          </w:pPr>
+                          <w:hyperlink w:anchor="_Toc524358681" w:history="1">
+                            <w:r>
+                              <w:rPr>
+                                <w:rStyle w:val="Hyperlink"/>
+                                <w:noProof/>
+                              </w:rPr>
                               <w:t>Student Services</w:t>
                             </w:r>
                             <w:r>
@@ -2921,7 +3260,7 @@
                                 <w:noProof/>
                                 <w:webHidden/>
                               </w:rPr>
-                              <w:instrText xml:space="preserve"> PAGEREF _Toc515996171 \h </w:instrText>
+                              <w:instrText xml:space="preserve"> PAGEREF _Toc524358681 \h </w:instrText>
                             </w:r>
                             <w:r>
                               <w:rPr>
@@ -2941,7 +3280,7 @@
                                 <w:noProof/>
                                 <w:webHidden/>
                               </w:rPr>
-                              <w:t>8</w:t>
+                              <w:t>9</w:t>
                             </w:r>
                             <w:r>
                               <w:rPr>
@@ -2959,13 +3298,14 @@
                               <w:tab w:val="right" w:leader="dot" w:pos="9350"/>
                             </w:tabs>
                             <w:rPr>
+                              <w:rFonts w:cstheme="minorBidi"/>
                               <w:smallCaps w:val="0"/>
                               <w:noProof/>
                               <w:sz w:val="24"/>
                               <w:szCs w:val="24"/>
                             </w:rPr>
                           </w:pPr>
-                          <w:hyperlink w:anchor="_Toc515996172" w:history="1">
+                          <w:hyperlink w:anchor="_Toc524358682" w:history="1">
                             <w:r>
                               <w:rPr>
                                 <w:rStyle w:val="Hyperlink"/>
@@ -2993,7 +3333,7 @@
                                 <w:noProof/>
                                 <w:webHidden/>
                               </w:rPr>
-                              <w:instrText xml:space="preserve"> PAGEREF _Toc515996172 \h </w:instrText>
+                              <w:instrText xml:space="preserve"> PAGEREF _Toc524358682 \h </w:instrText>
                             </w:r>
                             <w:r>
                               <w:rPr>
@@ -3013,7 +3353,7 @@
                                 <w:noProof/>
                                 <w:webHidden/>
                               </w:rPr>
-                              <w:t>8</w:t>
+                              <w:t>9</w:t>
                             </w:r>
                             <w:r>
                               <w:rPr>
@@ -3031,13 +3371,14 @@
                               <w:tab w:val="right" w:leader="dot" w:pos="9350"/>
                             </w:tabs>
                             <w:rPr>
+                              <w:rFonts w:cstheme="minorBidi"/>
                               <w:smallCaps w:val="0"/>
                               <w:noProof/>
                               <w:sz w:val="24"/>
                               <w:szCs w:val="24"/>
                             </w:rPr>
                           </w:pPr>
-                          <w:hyperlink w:anchor="_Toc515996173" w:history="1">
+                          <w:hyperlink w:anchor="_Toc524358683" w:history="1">
                             <w:r>
                               <w:rPr>
                                 <w:rStyle w:val="Hyperlink"/>
@@ -3065,7 +3406,7 @@
                                 <w:noProof/>
                                 <w:webHidden/>
                               </w:rPr>
-                              <w:instrText xml:space="preserve"> PAGEREF _Toc515996173 \h </w:instrText>
+                              <w:instrText xml:space="preserve"> PAGEREF _Toc524358683 \h </w:instrText>
                             </w:r>
                             <w:r>
                               <w:rPr>
@@ -3085,7 +3426,7 @@
                                 <w:noProof/>
                                 <w:webHidden/>
                               </w:rPr>
-                              <w:t>8</w:t>
+                              <w:t>9</w:t>
                             </w:r>
                             <w:r>
                               <w:rPr>
@@ -3103,13 +3444,14 @@
                               <w:tab w:val="right" w:leader="dot" w:pos="9350"/>
                             </w:tabs>
                             <w:rPr>
+                              <w:rFonts w:cstheme="minorBidi"/>
                               <w:smallCaps w:val="0"/>
                               <w:noProof/>
                               <w:sz w:val="24"/>
                               <w:szCs w:val="24"/>
                             </w:rPr>
                           </w:pPr>
-                          <w:hyperlink w:anchor="_Toc515996174" w:history="1">
+                          <w:hyperlink w:anchor="_Toc524358684" w:history="1">
                             <w:r>
                               <w:rPr>
                                 <w:rStyle w:val="Hyperlink"/>
@@ -3137,7 +3479,7 @@
                                 <w:noProof/>
                                 <w:webHidden/>
                               </w:rPr>
-                              <w:instrText xml:space="preserve"> PAGEREF _Toc515996174 \h </w:instrText>
+                              <w:instrText xml:space="preserve"> PAGEREF _Toc524358684 \h </w:instrText>
                             </w:r>
                             <w:r>
                               <w:rPr>
@@ -3157,7 +3499,7 @@
                                 <w:noProof/>
                                 <w:webHidden/>
                               </w:rPr>
-                              <w:t>8</w:t>
+                              <w:t>9</w:t>
                             </w:r>
                             <w:r>
                               <w:rPr>
@@ -3175,13 +3517,14 @@
                               <w:tab w:val="right" w:leader="dot" w:pos="9350"/>
                             </w:tabs>
                             <w:rPr>
+                              <w:rFonts w:cstheme="minorBidi"/>
                               <w:smallCaps w:val="0"/>
                               <w:noProof/>
                               <w:sz w:val="24"/>
                               <w:szCs w:val="24"/>
                             </w:rPr>
                           </w:pPr>
-                          <w:hyperlink w:anchor="_Toc515996175" w:history="1">
+                          <w:hyperlink w:anchor="_Toc524358685" w:history="1">
                             <w:r>
                               <w:rPr>
                                 <w:rStyle w:val="Hyperlink"/>
@@ -3209,7 +3552,7 @@
                                 <w:noProof/>
                                 <w:webHidden/>
                               </w:rPr>
-                              <w:instrText xml:space="preserve"> PAGEREF _Toc515996175 \h </w:instrText>
+                              <w:instrText xml:space="preserve"> PAGEREF _Toc524358685 \h </w:instrText>
                             </w:r>
                             <w:r>
                               <w:rPr>
@@ -3229,7 +3572,7 @@
                                 <w:noProof/>
                                 <w:webHidden/>
                               </w:rPr>
-                              <w:t>9</w:t>
+                              <w:t>10</w:t>
                             </w:r>
                             <w:r>
                               <w:rPr>
@@ -3247,13 +3590,14 @@
                               <w:tab w:val="right" w:leader="dot" w:pos="9350"/>
                             </w:tabs>
                             <w:rPr>
+                              <w:rFonts w:cstheme="minorBidi"/>
                               <w:smallCaps w:val="0"/>
                               <w:noProof/>
                               <w:sz w:val="24"/>
                               <w:szCs w:val="24"/>
                             </w:rPr>
                           </w:pPr>
-                          <w:hyperlink w:anchor="_Toc515996176" w:history="1">
+                          <w:hyperlink w:anchor="_Toc524358686" w:history="1">
                             <w:r>
                               <w:rPr>
                                 <w:rStyle w:val="Hyperlink"/>
@@ -3281,7 +3625,7 @@
                                 <w:noProof/>
                                 <w:webHidden/>
                               </w:rPr>
-                              <w:instrText xml:space="preserve"> PAGEREF _Toc515996176 \h </w:instrText>
+                              <w:instrText xml:space="preserve"> PAGEREF _Toc524358686 \h </w:instrText>
                             </w:r>
                             <w:r>
                               <w:rPr>
@@ -3301,7 +3645,7 @@
                                 <w:noProof/>
                                 <w:webHidden/>
                               </w:rPr>
-                              <w:t>9</w:t>
+                              <w:t>10</w:t>
                             </w:r>
                             <w:r>
                               <w:rPr>
@@ -3319,13 +3663,14 @@
                               <w:tab w:val="right" w:leader="dot" w:pos="9350"/>
                             </w:tabs>
                             <w:rPr>
+                              <w:rFonts w:cstheme="minorBidi"/>
                               <w:smallCaps w:val="0"/>
                               <w:noProof/>
                               <w:sz w:val="24"/>
                               <w:szCs w:val="24"/>
                             </w:rPr>
                           </w:pPr>
-                          <w:hyperlink w:anchor="_Toc515996177" w:history="1">
+                          <w:hyperlink w:anchor="_Toc524358687" w:history="1">
                             <w:r>
                               <w:rPr>
                                 <w:rStyle w:val="Hyperlink"/>
@@ -3353,7 +3698,7 @@
                                 <w:noProof/>
                                 <w:webHidden/>
                               </w:rPr>
-                              <w:instrText xml:space="preserve"> PAGEREF _Toc515996177 \h </w:instrText>
+                              <w:instrText xml:space="preserve"> PAGEREF _Toc524358687 \h </w:instrText>
                             </w:r>
                             <w:r>
                               <w:rPr>
@@ -3373,7 +3718,7 @@
                                 <w:noProof/>
                                 <w:webHidden/>
                               </w:rPr>
-                              <w:t>9</w:t>
+                              <w:t>10</w:t>
                             </w:r>
                             <w:r>
                               <w:rPr>
@@ -3391,6 +3736,7 @@
                               <w:tab w:val="right" w:leader="dot" w:pos="9350"/>
                             </w:tabs>
                             <w:rPr>
+                              <w:rFonts w:cstheme="minorBidi"/>
                               <w:b w:val="0"/>
                               <w:bCs w:val="0"/>
                               <w:caps w:val="0"/>
@@ -3399,7 +3745,7 @@
                               <w:szCs w:val="24"/>
                             </w:rPr>
                           </w:pPr>
-                          <w:hyperlink w:anchor="_Toc515996178" w:history="1">
+                          <w:hyperlink w:anchor="_Toc524358688" w:history="1">
                             <w:r>
                               <w:rPr>
                                 <w:rStyle w:val="Hyperlink"/>
@@ -3426,7 +3772,7 @@
                                 <w:noProof/>
                                 <w:webHidden/>
                               </w:rPr>
-                              <w:instrText xml:space="preserve"> PAGEREF _Toc515996178 \h </w:instrText>
+                              <w:instrText xml:space="preserve"> PAGEREF _Toc524358688 \h </w:instrText>
                             </w:r>
                             <w:r>
                               <w:rPr>
@@ -3446,7 +3792,7 @@
                                 <w:noProof/>
                                 <w:webHidden/>
                               </w:rPr>
-                              <w:t>10</w:t>
+                              <w:t>11</w:t>
                             </w:r>
                             <w:r>
                               <w:rPr>
@@ -3464,6 +3810,7 @@
                               <w:tab w:val="right" w:leader="dot" w:pos="9350"/>
                             </w:tabs>
                             <w:rPr>
+                              <w:rFonts w:cstheme="minorBidi"/>
                               <w:b w:val="0"/>
                               <w:bCs w:val="0"/>
                               <w:caps w:val="0"/>
@@ -3472,7 +3819,7 @@
                               <w:szCs w:val="24"/>
                             </w:rPr>
                           </w:pPr>
-                          <w:hyperlink w:anchor="_Toc515996179" w:history="1">
+                          <w:hyperlink w:anchor="_Toc524358689" w:history="1">
                             <w:r>
                               <w:rPr>
                                 <w:rStyle w:val="Hyperlink"/>
@@ -3499,7 +3846,7 @@
                                 <w:noProof/>
                                 <w:webHidden/>
                               </w:rPr>
-                              <w:instrText xml:space="preserve"> PAGEREF _Toc515996179 \h </w:instrText>
+                              <w:instrText xml:space="preserve"> PAGEREF _Toc524358689 \h </w:instrText>
                             </w:r>
                             <w:r>
                               <w:rPr>
@@ -3519,7 +3866,7 @@
                                 <w:noProof/>
                                 <w:webHidden/>
                               </w:rPr>
-                              <w:t>10</w:t>
+                              <w:t>11</w:t>
                             </w:r>
                             <w:r>
                               <w:rPr>
@@ -3542,6 +3889,15 @@
                         </w:p>
                       </w:sdtContent>
                     </w:sdt>
+                    <w:p>
+                      <w:bookmarkStart w:id="1" w:name="_GoBack"/>
+                      <w:bookmarkEnd w:id="1"/>
+                    </w:p>
+                    <w:p/>
+                    <w:p/>
+                    <w:p/>
+                    <w:p/>
+                    <w:p/>
                     <w:p/>
                     <w:p/>
                     <w:p/>
@@ -3564,7 +3920,13 @@
         <w:rPr>
           <w:b/>
         </w:rPr>
-        <w:t>CS 121: Introduction to Programming</w:t>
+        <w:t>CS 121: Intro</w:t>
+      </w:r>
+      <w:r>
+        <w:rPr>
+          <w:b/>
+        </w:rPr>
+        <w:t xml:space="preserve"> to Programming</w:t>
       </w:r>
     </w:p>
     <w:p>
@@ -3575,25 +3937,29 @@
           <w:b/>
         </w:rPr>
       </w:pPr>
-      <w:bookmarkStart w:id="0" w:name="_Toc509386059"/>
-      <w:bookmarkStart w:id="1" w:name="_Toc510519455"/>
-      <w:bookmarkStart w:id="2" w:name="_Toc510519730"/>
-      <w:bookmarkStart w:id="3" w:name="_Toc513565969"/>
-      <w:bookmarkStart w:id="4" w:name="_Toc513566254"/>
-      <w:bookmarkStart w:id="5" w:name="_Toc513566343"/>
-      <w:bookmarkStart w:id="6" w:name="_Toc515994811"/>
-      <w:bookmarkStart w:id="7" w:name="_Toc515994951"/>
-      <w:bookmarkStart w:id="8" w:name="_Toc515995090"/>
-      <w:bookmarkStart w:id="9" w:name="_Toc515995136"/>
-      <w:bookmarkStart w:id="10" w:name="_Toc515996157"/>
+      <w:bookmarkStart w:id="2" w:name="_Toc509386059"/>
+      <w:bookmarkStart w:id="3" w:name="_Toc510519455"/>
+      <w:bookmarkStart w:id="4" w:name="_Toc510519730"/>
+      <w:bookmarkStart w:id="5" w:name="_Toc513565969"/>
+      <w:bookmarkStart w:id="6" w:name="_Toc513566254"/>
+      <w:bookmarkStart w:id="7" w:name="_Toc513566343"/>
+      <w:bookmarkStart w:id="8" w:name="_Toc515994811"/>
+      <w:bookmarkStart w:id="9" w:name="_Toc515994951"/>
+      <w:bookmarkStart w:id="10" w:name="_Toc515995090"/>
+      <w:bookmarkStart w:id="11" w:name="_Toc515995136"/>
+      <w:bookmarkStart w:id="12" w:name="_Toc515996157"/>
+      <w:bookmarkStart w:id="13" w:name="_Toc524353254"/>
+      <w:bookmarkStart w:id="14" w:name="_Toc524353412"/>
+      <w:bookmarkStart w:id="15" w:name="_Toc524358438"/>
+      <w:bookmarkStart w:id="16" w:name="_Toc524358515"/>
+      <w:bookmarkStart w:id="17" w:name="_Toc524358585"/>
+      <w:bookmarkStart w:id="18" w:name="_Toc524358665"/>
       <w:r>
         <w:rPr>
           <w:b/>
         </w:rPr>
         <w:t>Course Details</w:t>
       </w:r>
-      <w:bookmarkEnd w:id="0"/>
-      <w:bookmarkEnd w:id="1"/>
       <w:bookmarkEnd w:id="2"/>
       <w:bookmarkEnd w:id="3"/>
       <w:bookmarkEnd w:id="4"/>
@@ -3603,6 +3969,14 @@
       <w:bookmarkEnd w:id="8"/>
       <w:bookmarkEnd w:id="9"/>
       <w:bookmarkEnd w:id="10"/>
+      <w:bookmarkEnd w:id="11"/>
+      <w:bookmarkEnd w:id="12"/>
+      <w:bookmarkEnd w:id="13"/>
+      <w:bookmarkEnd w:id="14"/>
+      <w:bookmarkEnd w:id="15"/>
+      <w:bookmarkEnd w:id="16"/>
+      <w:bookmarkEnd w:id="17"/>
+      <w:bookmarkEnd w:id="18"/>
     </w:p>
     <w:tbl>
       <w:tblPr>
@@ -3619,7 +3993,7 @@
       </w:tblPr>
       <w:tblGrid>
         <w:gridCol w:w="1368"/>
-        <w:gridCol w:w="5310"/>
+        <w:gridCol w:w="5012"/>
       </w:tblGrid>
       <w:tr>
         <w:tc>
@@ -3663,7 +4037,7 @@
         </w:tc>
         <w:tc>
           <w:tcPr>
-            <w:tcW w:w="5310" w:type="dxa"/>
+            <w:tcW w:w="5012" w:type="dxa"/>
             <w:tcBorders>
               <w:top w:val="single" w:sz="8" w:space="0" w:color="D7DBDF"/>
               <w:left w:val="single" w:sz="8" w:space="0" w:color="D7DBDF"/>
@@ -3736,14 +4110,14 @@
             </w:r>
             <w:r>
               <w:rPr>
-                <w:sz w:val="28"/>
+                <w:sz w:val="21"/>
                 <w:szCs w:val="28"/>
               </w:rPr>
               <w:t xml:space="preserve">Messages are checked daily and typical response time is within 24 hours, </w:t>
             </w:r>
             <w:r>
               <w:rPr>
-                <w:sz w:val="28"/>
+                <w:sz w:val="21"/>
                 <w:szCs w:val="28"/>
                 <w:u w:val="single"/>
               </w:rPr>
@@ -3751,7 +4125,7 @@
             </w:r>
             <w:r>
               <w:rPr>
-                <w:sz w:val="28"/>
+                <w:sz w:val="21"/>
                 <w:szCs w:val="28"/>
               </w:rPr>
               <w:t>.</w:t>
@@ -3806,7 +4180,7 @@
         </w:tc>
         <w:tc>
           <w:tcPr>
-            <w:tcW w:w="5310" w:type="dxa"/>
+            <w:tcW w:w="5012" w:type="dxa"/>
             <w:tcBorders>
               <w:top w:val="single" w:sz="8" w:space="0" w:color="D7DBDF"/>
               <w:left w:val="single" w:sz="8" w:space="0" w:color="D7DBDF"/>
@@ -3835,28 +4209,30 @@
                 <w:sz w:val="28"/>
                 <w:szCs w:val="28"/>
               </w:rPr>
-              <w:t>T</w:t>
+              <w:t xml:space="preserve">Mon 2:30-4pm, Tue 8:30-9:30am, </w:t>
+            </w:r>
+          </w:p>
+          <w:p>
+            <w:pPr>
+              <w:spacing w:after="0"/>
+              <w:rPr>
+                <w:sz w:val="28"/>
+                <w:szCs w:val="28"/>
+              </w:rPr>
+            </w:pPr>
+            <w:r>
+              <w:rPr>
+                <w:sz w:val="28"/>
+                <w:szCs w:val="28"/>
+              </w:rPr>
+              <w:t xml:space="preserve">Wed 11:30-1pm, Thu 3-4pm, or </w:t>
             </w:r>
             <w:r>
               <w:rPr>
                 <w:sz w:val="28"/>
                 <w:szCs w:val="28"/>
               </w:rPr>
-              <w:t>/TH</w:t>
-            </w:r>
-            <w:r>
-              <w:rPr>
-                <w:sz w:val="28"/>
-                <w:szCs w:val="28"/>
-              </w:rPr>
-              <w:t>/F</w:t>
-            </w:r>
-            <w:r>
-              <w:rPr>
-                <w:sz w:val="28"/>
-                <w:szCs w:val="28"/>
-              </w:rPr>
-              <w:t xml:space="preserve"> 9-10am, M/W 3-4pm, or by appt.</w:t>
+              <w:t>by appt.</w:t>
             </w:r>
           </w:p>
           <w:p>
@@ -3919,7 +4295,7 @@
         </w:tc>
         <w:tc>
           <w:tcPr>
-            <w:tcW w:w="5310" w:type="dxa"/>
+            <w:tcW w:w="5012" w:type="dxa"/>
             <w:tcBorders>
               <w:top w:val="single" w:sz="8" w:space="0" w:color="D7DBDF"/>
               <w:left w:val="single" w:sz="8" w:space="0" w:color="D7DBDF"/>
@@ -3949,7 +4325,21 @@
                 <w:sz w:val="28"/>
                 <w:szCs w:val="28"/>
               </w:rPr>
-              <w:t>M/T/W/TH 10:30-11:20</w:t>
+              <w:t xml:space="preserve">M/T/W/TH </w:t>
+            </w:r>
+            <w:r>
+              <w:rPr>
+                <w:sz w:val="28"/>
+                <w:szCs w:val="28"/>
+              </w:rPr>
+              <w:t xml:space="preserve">9:30-10:20am (3023) or  M/T/W/TH </w:t>
+            </w:r>
+            <w:r>
+              <w:rPr>
+                <w:sz w:val="28"/>
+                <w:szCs w:val="28"/>
+              </w:rPr>
+              <w:t>10:30-11:20</w:t>
             </w:r>
             <w:r>
               <w:rPr>
@@ -3957,6 +4347,13 @@
                 <w:szCs w:val="28"/>
               </w:rPr>
               <w:t>am</w:t>
+            </w:r>
+            <w:r>
+              <w:rPr>
+                <w:sz w:val="28"/>
+                <w:szCs w:val="28"/>
+              </w:rPr>
+              <w:t xml:space="preserve"> (0629)</w:t>
             </w:r>
           </w:p>
           <w:p>
@@ -4045,20 +4442,31 @@
           <w:sz w:val="28"/>
         </w:rPr>
       </w:pPr>
-      <w:bookmarkStart w:id="11" w:name="_Toc515994812"/>
-      <w:bookmarkStart w:id="12" w:name="_Toc509386060"/>
-      <w:bookmarkStart w:id="13" w:name="_Toc510519456"/>
-      <w:bookmarkStart w:id="14" w:name="_Toc510519731"/>
-      <w:bookmarkStart w:id="15" w:name="_Toc513565970"/>
-      <w:bookmarkStart w:id="16" w:name="_Toc513566255"/>
-      <w:bookmarkStart w:id="17" w:name="_Toc513566344"/>
-      <w:r>
-        <w:rPr>
-          <w:sz w:val="28"/>
-        </w:rPr>
-        <w:t>This course provides an introduction to computer programming. Explore foundational programming constructs, such as variables, functions, decisions, loops, and lists. Explore foundational programming concepts, such as problem solving, testing, and debugging. This course is intended for students with little to no prior programming experience.</w:t>
-      </w:r>
-      <w:bookmarkEnd w:id="11"/>
+      <w:bookmarkStart w:id="19" w:name="_Toc515994813"/>
+      <w:bookmarkStart w:id="20" w:name="_Toc515994952"/>
+      <w:bookmarkStart w:id="21" w:name="_Toc515995091"/>
+      <w:bookmarkStart w:id="22" w:name="_Toc515995137"/>
+      <w:bookmarkStart w:id="23" w:name="_Toc515996158"/>
+      <w:r>
+        <w:rPr>
+          <w:sz w:val="28"/>
+        </w:rPr>
+        <w:t xml:space="preserve">This course </w:t>
+      </w:r>
+      <w:proofErr w:type="gramStart"/>
+      <w:r>
+        <w:rPr>
+          <w:sz w:val="28"/>
+        </w:rPr>
+        <w:t>provides an introduction to</w:t>
+      </w:r>
+      <w:proofErr w:type="gramEnd"/>
+      <w:r>
+        <w:rPr>
+          <w:sz w:val="28"/>
+        </w:rPr>
+        <w:t xml:space="preserve"> computer programming. Explore foundational programming constructs, such as variables, functions, decisions, loops, and lists. Explore foundational programming concepts, such as problem solving, testing, and debugging. This course is intended for students with little to no prior programming experience.</w:t>
+      </w:r>
     </w:p>
     <w:p>
       <w:pPr>
@@ -4068,45 +4476,29 @@
           <w:b/>
         </w:rPr>
       </w:pPr>
-      <w:bookmarkStart w:id="18" w:name="_Toc515994813"/>
-      <w:bookmarkStart w:id="19" w:name="_Toc515994952"/>
-      <w:bookmarkStart w:id="20" w:name="_Toc515995091"/>
-      <w:bookmarkStart w:id="21" w:name="_Toc515995137"/>
-      <w:bookmarkStart w:id="22" w:name="_Toc515996158"/>
-      <w:bookmarkEnd w:id="12"/>
-      <w:bookmarkEnd w:id="13"/>
-      <w:bookmarkEnd w:id="14"/>
-      <w:bookmarkEnd w:id="15"/>
-      <w:bookmarkEnd w:id="16"/>
-      <w:bookmarkEnd w:id="17"/>
+      <w:bookmarkStart w:id="24" w:name="_Toc524353255"/>
+      <w:bookmarkStart w:id="25" w:name="_Toc524353413"/>
+      <w:bookmarkStart w:id="26" w:name="_Toc524358439"/>
+      <w:bookmarkStart w:id="27" w:name="_Toc524358516"/>
+      <w:bookmarkStart w:id="28" w:name="_Toc524358586"/>
+      <w:bookmarkStart w:id="29" w:name="_Toc524358666"/>
       <w:r>
         <w:rPr>
           <w:b/>
         </w:rPr>
         <w:t>Course Outcomes</w:t>
       </w:r>
-      <w:bookmarkEnd w:id="18"/>
       <w:bookmarkEnd w:id="19"/>
       <w:bookmarkEnd w:id="20"/>
       <w:bookmarkEnd w:id="21"/>
       <w:bookmarkEnd w:id="22"/>
-    </w:p>
-    <w:p>
-      <w:pPr>
-        <w:rPr>
-          <w:sz w:val="28"/>
-          <w:szCs w:val="28"/>
-        </w:rPr>
-      </w:pPr>
-      <w:bookmarkStart w:id="23" w:name="_Toc515994814"/>
-      <w:r>
-        <w:rPr>
-          <w:sz w:val="28"/>
-          <w:szCs w:val="28"/>
-        </w:rPr>
-        <w:t>At the end of this course, students will be able to:</w:t>
-      </w:r>
       <w:bookmarkEnd w:id="23"/>
+      <w:bookmarkEnd w:id="24"/>
+      <w:bookmarkEnd w:id="25"/>
+      <w:bookmarkEnd w:id="26"/>
+      <w:bookmarkEnd w:id="27"/>
+      <w:bookmarkEnd w:id="28"/>
+      <w:bookmarkEnd w:id="29"/>
     </w:p>
     <w:p>
       <w:pPr>
@@ -4116,26 +4508,45 @@
           <w:numId w:val="32"/>
         </w:numPr>
         <w:rPr>
-          <w:sz w:val="28"/>
-          <w:szCs w:val="28"/>
-        </w:rPr>
-      </w:pPr>
-      <w:bookmarkStart w:id="24" w:name="_Toc515994815"/>
-      <w:bookmarkStart w:id="25" w:name="_Toc509386061"/>
-      <w:bookmarkStart w:id="26" w:name="_Toc510519457"/>
-      <w:bookmarkStart w:id="27" w:name="_Toc510519732"/>
-      <w:bookmarkStart w:id="28" w:name="_Toc513565971"/>
-      <w:bookmarkStart w:id="29" w:name="_Toc513566256"/>
-      <w:bookmarkStart w:id="30" w:name="_Toc513566345"/>
-      <w:bookmarkStart w:id="31" w:name="_Toc515994817"/>
-      <w:r>
-        <w:rPr>
-          <w:sz w:val="28"/>
-          <w:szCs w:val="28"/>
-        </w:rPr>
-        <w:t>Develop solutions to small, independent problems given an algorithm.</w:t>
-      </w:r>
-      <w:bookmarkEnd w:id="31"/>
+          <w:sz w:val="24"/>
+          <w:szCs w:val="28"/>
+        </w:rPr>
+      </w:pPr>
+      <w:bookmarkStart w:id="30" w:name="_Toc509386061"/>
+      <w:bookmarkStart w:id="31" w:name="_Toc510519457"/>
+      <w:bookmarkStart w:id="32" w:name="_Toc510519732"/>
+      <w:bookmarkStart w:id="33" w:name="_Toc513565971"/>
+      <w:bookmarkStart w:id="34" w:name="_Toc513566256"/>
+      <w:bookmarkStart w:id="35" w:name="_Toc513566345"/>
+      <w:bookmarkStart w:id="36" w:name="_Toc515994820"/>
+      <w:bookmarkStart w:id="37" w:name="_Toc515994953"/>
+      <w:bookmarkStart w:id="38" w:name="_Toc515995092"/>
+      <w:bookmarkStart w:id="39" w:name="_Toc515995138"/>
+      <w:bookmarkStart w:id="40" w:name="_Toc515996159"/>
+      <w:bookmarkStart w:id="41" w:name="_Toc515994817"/>
+      <w:bookmarkStart w:id="42" w:name="_Toc515994815"/>
+      <w:r>
+        <w:rPr>
+          <w:sz w:val="24"/>
+          <w:szCs w:val="28"/>
+        </w:rPr>
+        <w:t>Develop solutions to small-scale problems given an algorithm, such as computing the cost of an item dependent on a few variable choices or calculating and applying a curve to a cl</w:t>
+      </w:r>
+      <w:r>
+        <w:rPr>
+          <w:sz w:val="24"/>
+          <w:szCs w:val="28"/>
+        </w:rPr>
+        <w:t>assroom of grades</w:t>
+      </w:r>
+      <w:r>
+        <w:rPr>
+          <w:sz w:val="24"/>
+          <w:szCs w:val="28"/>
+        </w:rPr>
+        <w:t>.</w:t>
+      </w:r>
+      <w:bookmarkEnd w:id="41"/>
     </w:p>
     <w:p>
       <w:pPr>
@@ -4145,18 +4556,18 @@
           <w:numId w:val="32"/>
         </w:numPr>
         <w:rPr>
-          <w:sz w:val="28"/>
-          <w:szCs w:val="28"/>
-        </w:rPr>
-      </w:pPr>
-      <w:r>
-        <w:rPr>
-          <w:sz w:val="28"/>
+          <w:sz w:val="24"/>
+          <w:szCs w:val="28"/>
+        </w:rPr>
+      </w:pPr>
+      <w:r>
+        <w:rPr>
+          <w:sz w:val="24"/>
           <w:szCs w:val="28"/>
         </w:rPr>
         <w:t>Identify and use programming language constructs such as sequence, selection, iteration, and procedures.</w:t>
       </w:r>
-      <w:bookmarkEnd w:id="24"/>
+      <w:bookmarkEnd w:id="42"/>
     </w:p>
     <w:p>
       <w:pPr>
@@ -4166,19 +4577,26 @@
           <w:numId w:val="32"/>
         </w:numPr>
         <w:rPr>
-          <w:sz w:val="28"/>
-          <w:szCs w:val="28"/>
-        </w:rPr>
-      </w:pPr>
-      <w:bookmarkStart w:id="32" w:name="_Toc515994816"/>
-      <w:r>
-        <w:rPr>
-          <w:sz w:val="28"/>
-          <w:szCs w:val="28"/>
-        </w:rPr>
-        <w:t>Examine and explain syntax, semantics, and practical effects of programming statements and procedures.</w:t>
-      </w:r>
-      <w:bookmarkEnd w:id="32"/>
+          <w:sz w:val="24"/>
+          <w:szCs w:val="28"/>
+        </w:rPr>
+      </w:pPr>
+      <w:bookmarkStart w:id="43" w:name="_Toc515994816"/>
+      <w:r>
+        <w:rPr>
+          <w:sz w:val="24"/>
+          <w:szCs w:val="28"/>
+        </w:rPr>
+        <w:t>Identify</w:t>
+      </w:r>
+      <w:r>
+        <w:rPr>
+          <w:sz w:val="24"/>
+          <w:szCs w:val="28"/>
+        </w:rPr>
+        <w:t xml:space="preserve"> and explain syntax, semantics, and practical effects of programming statements and procedures.</w:t>
+      </w:r>
+      <w:bookmarkEnd w:id="43"/>
     </w:p>
     <w:p>
       <w:pPr>
@@ -4188,19 +4606,19 @@
           <w:numId w:val="32"/>
         </w:numPr>
         <w:rPr>
-          <w:sz w:val="28"/>
-          <w:szCs w:val="28"/>
-        </w:rPr>
-      </w:pPr>
-      <w:bookmarkStart w:id="33" w:name="_Toc515994818"/>
-      <w:r>
-        <w:rPr>
-          <w:sz w:val="28"/>
+          <w:sz w:val="24"/>
+          <w:szCs w:val="28"/>
+        </w:rPr>
+      </w:pPr>
+      <w:bookmarkStart w:id="44" w:name="_Toc515994818"/>
+      <w:r>
+        <w:rPr>
+          <w:sz w:val="24"/>
           <w:szCs w:val="28"/>
         </w:rPr>
         <w:t>Recognize and use test cases to verify that solutions meet specifications.</w:t>
       </w:r>
-      <w:bookmarkEnd w:id="33"/>
+      <w:bookmarkEnd w:id="44"/>
     </w:p>
     <w:p>
       <w:pPr>
@@ -4210,33 +4628,19 @@
           <w:numId w:val="32"/>
         </w:numPr>
         <w:rPr>
-          <w:sz w:val="28"/>
-          <w:szCs w:val="28"/>
-        </w:rPr>
-      </w:pPr>
-      <w:bookmarkStart w:id="34" w:name="_Toc515994819"/>
-      <w:r>
-        <w:rPr>
-          <w:sz w:val="28"/>
-          <w:szCs w:val="28"/>
-        </w:rPr>
-        <w:t>Examine and compare reasoning, design</w:t>
-      </w:r>
-      <w:r>
-        <w:rPr>
-          <w:sz w:val="28"/>
-          <w:szCs w:val="28"/>
-        </w:rPr>
-        <w:t>,</w:t>
-      </w:r>
-      <w:r>
-        <w:rPr>
-          <w:sz w:val="28"/>
-          <w:szCs w:val="28"/>
-        </w:rPr>
-        <w:t xml:space="preserve"> and effectiveness of alternative solutions.</w:t>
-      </w:r>
-      <w:bookmarkEnd w:id="34"/>
+          <w:sz w:val="24"/>
+          <w:szCs w:val="28"/>
+        </w:rPr>
+      </w:pPr>
+      <w:bookmarkStart w:id="45" w:name="_Toc515994819"/>
+      <w:r>
+        <w:rPr>
+          <w:sz w:val="24"/>
+          <w:szCs w:val="28"/>
+        </w:rPr>
+        <w:t>Examine and compare reasoning, design, and effectiveness of alternative solutions.</w:t>
+      </w:r>
+      <w:bookmarkEnd w:id="45"/>
     </w:p>
     <w:p>
       <w:pPr>
@@ -4246,11 +4650,12 @@
           <w:b/>
         </w:rPr>
       </w:pPr>
-      <w:bookmarkStart w:id="35" w:name="_Toc515994820"/>
-      <w:bookmarkStart w:id="36" w:name="_Toc515994953"/>
-      <w:bookmarkStart w:id="37" w:name="_Toc515995092"/>
-      <w:bookmarkStart w:id="38" w:name="_Toc515995138"/>
-      <w:bookmarkStart w:id="39" w:name="_Toc515996159"/>
+      <w:bookmarkStart w:id="46" w:name="_Toc524353256"/>
+      <w:bookmarkStart w:id="47" w:name="_Toc524353414"/>
+      <w:bookmarkStart w:id="48" w:name="_Toc524358440"/>
+      <w:bookmarkStart w:id="49" w:name="_Toc524358517"/>
+      <w:bookmarkStart w:id="50" w:name="_Toc524358587"/>
+      <w:bookmarkStart w:id="51" w:name="_Toc524358667"/>
       <w:r>
         <w:rPr>
           <w:b/>
@@ -4258,17 +4663,23 @@
         <w:lastRenderedPageBreak/>
         <w:t>Prerequisites</w:t>
       </w:r>
-      <w:bookmarkEnd w:id="25"/>
-      <w:bookmarkEnd w:id="26"/>
-      <w:bookmarkEnd w:id="27"/>
-      <w:bookmarkEnd w:id="28"/>
-      <w:bookmarkEnd w:id="29"/>
       <w:bookmarkEnd w:id="30"/>
+      <w:bookmarkEnd w:id="31"/>
+      <w:bookmarkEnd w:id="32"/>
+      <w:bookmarkEnd w:id="33"/>
+      <w:bookmarkEnd w:id="34"/>
       <w:bookmarkEnd w:id="35"/>
       <w:bookmarkEnd w:id="36"/>
       <w:bookmarkEnd w:id="37"/>
       <w:bookmarkEnd w:id="38"/>
       <w:bookmarkEnd w:id="39"/>
+      <w:bookmarkEnd w:id="40"/>
+      <w:bookmarkEnd w:id="46"/>
+      <w:bookmarkEnd w:id="47"/>
+      <w:bookmarkEnd w:id="48"/>
+      <w:bookmarkEnd w:id="49"/>
+      <w:bookmarkEnd w:id="50"/>
+      <w:bookmarkEnd w:id="51"/>
     </w:p>
     <w:p>
       <w:pPr>
@@ -4293,28 +4704,40 @@
           <w:b/>
         </w:rPr>
       </w:pPr>
-      <w:bookmarkStart w:id="40" w:name="_Toc515994821"/>
-      <w:bookmarkStart w:id="41" w:name="_Toc515994954"/>
-      <w:bookmarkStart w:id="42" w:name="_Toc515995093"/>
-      <w:bookmarkStart w:id="43" w:name="_Toc515995139"/>
-      <w:bookmarkStart w:id="44" w:name="_Toc515996160"/>
-      <w:bookmarkStart w:id="45" w:name="_Toc513565972"/>
-      <w:bookmarkStart w:id="46" w:name="_Toc513566257"/>
-      <w:bookmarkStart w:id="47" w:name="_Toc513566346"/>
-      <w:bookmarkStart w:id="48" w:name="_Toc509386062"/>
-      <w:bookmarkStart w:id="49" w:name="_Toc510519458"/>
-      <w:bookmarkStart w:id="50" w:name="_Toc510519733"/>
+      <w:bookmarkStart w:id="52" w:name="_Toc515994821"/>
+      <w:bookmarkStart w:id="53" w:name="_Toc515994954"/>
+      <w:bookmarkStart w:id="54" w:name="_Toc515995093"/>
+      <w:bookmarkStart w:id="55" w:name="_Toc515995139"/>
+      <w:bookmarkStart w:id="56" w:name="_Toc515996160"/>
+      <w:bookmarkStart w:id="57" w:name="_Toc513565972"/>
+      <w:bookmarkStart w:id="58" w:name="_Toc513566257"/>
+      <w:bookmarkStart w:id="59" w:name="_Toc513566346"/>
+      <w:bookmarkStart w:id="60" w:name="_Toc509386062"/>
+      <w:bookmarkStart w:id="61" w:name="_Toc510519458"/>
+      <w:bookmarkStart w:id="62" w:name="_Toc510519733"/>
+      <w:bookmarkStart w:id="63" w:name="_Toc524353257"/>
+      <w:bookmarkStart w:id="64" w:name="_Toc524353415"/>
+      <w:bookmarkStart w:id="65" w:name="_Toc524358441"/>
+      <w:bookmarkStart w:id="66" w:name="_Toc524358518"/>
+      <w:bookmarkStart w:id="67" w:name="_Toc524358588"/>
+      <w:bookmarkStart w:id="68" w:name="_Toc524358668"/>
       <w:r>
         <w:rPr>
           <w:b/>
         </w:rPr>
         <w:t>Topic Coverage</w:t>
       </w:r>
-      <w:bookmarkEnd w:id="40"/>
-      <w:bookmarkEnd w:id="41"/>
-      <w:bookmarkEnd w:id="42"/>
-      <w:bookmarkEnd w:id="43"/>
-      <w:bookmarkEnd w:id="44"/>
+      <w:bookmarkEnd w:id="52"/>
+      <w:bookmarkEnd w:id="53"/>
+      <w:bookmarkEnd w:id="54"/>
+      <w:bookmarkEnd w:id="55"/>
+      <w:bookmarkEnd w:id="56"/>
+      <w:bookmarkEnd w:id="63"/>
+      <w:bookmarkEnd w:id="64"/>
+      <w:bookmarkEnd w:id="65"/>
+      <w:bookmarkEnd w:id="66"/>
+      <w:bookmarkEnd w:id="67"/>
+      <w:bookmarkEnd w:id="68"/>
     </w:p>
     <w:p>
       <w:pPr>
@@ -4397,24 +4820,7 @@
           <w:sz w:val="28"/>
           <w:szCs w:val="28"/>
         </w:rPr>
-        <w:t xml:space="preserve">Over the course of the quarter, we will cover approximately one topic per week through Week 8. </w:t>
-      </w:r>
-    </w:p>
-    <w:p>
-      <w:pPr>
-        <w:spacing w:before="100" w:beforeAutospacing="1" w:after="100" w:afterAutospacing="1" w:line="240" w:lineRule="auto"/>
-        <w:jc w:val="left"/>
-        <w:rPr>
-          <w:sz w:val="28"/>
-          <w:szCs w:val="28"/>
-        </w:rPr>
-      </w:pPr>
-      <w:r>
-        <w:rPr>
-          <w:sz w:val="28"/>
-          <w:szCs w:val="28"/>
-        </w:rPr>
-        <w:t xml:space="preserve">For the last two weeks of the quarter, we will revisit the topics previously covered by way of Edison Robots which can be programmed using Python. </w:t>
+        <w:t xml:space="preserve">Over the course of the quarter, we will cover approximately one topic per week through Week 8. For the last two weeks of the quarter, we will revisit the topics previously covered by way of Edison Robots which can be programmed using Python. </w:t>
       </w:r>
     </w:p>
     <w:tbl>
@@ -4436,8 +4842,8 @@
         <w:tblLook w:val="04A0" w:firstRow="1" w:lastRow="0" w:firstColumn="1" w:lastColumn="0" w:noHBand="0" w:noVBand="1"/>
       </w:tblPr>
       <w:tblGrid>
-        <w:gridCol w:w="1203"/>
-        <w:gridCol w:w="4149"/>
+        <w:gridCol w:w="1059"/>
+        <w:gridCol w:w="3585"/>
       </w:tblGrid>
       <w:tr>
         <w:tc>
@@ -4459,14 +4865,14 @@
               <w:jc w:val="left"/>
               <w:rPr>
                 <w:rFonts w:eastAsia="Times New Roman" w:cs="Times New Roman"/>
-                <w:sz w:val="28"/>
+                <w:sz w:val="24"/>
                 <w:szCs w:val="28"/>
               </w:rPr>
             </w:pPr>
             <w:r>
               <w:rPr>
                 <w:rFonts w:eastAsia="Times New Roman" w:cs="Times New Roman"/>
-                <w:sz w:val="28"/>
+                <w:sz w:val="24"/>
                 <w:szCs w:val="28"/>
               </w:rPr>
               <w:t>Week 1</w:t>
@@ -4492,14 +4898,14 @@
               <w:jc w:val="left"/>
               <w:rPr>
                 <w:rFonts w:eastAsia="Times New Roman" w:cs="Times New Roman"/>
-                <w:sz w:val="28"/>
+                <w:sz w:val="24"/>
                 <w:szCs w:val="28"/>
               </w:rPr>
             </w:pPr>
             <w:r>
               <w:rPr>
                 <w:rFonts w:eastAsia="Times New Roman" w:cs="Times New Roman"/>
-                <w:sz w:val="28"/>
+                <w:sz w:val="24"/>
                 <w:szCs w:val="28"/>
               </w:rPr>
               <w:t>Introduction to Computing</w:t>
@@ -4527,14 +4933,14 @@
               <w:jc w:val="left"/>
               <w:rPr>
                 <w:rFonts w:eastAsia="Times New Roman" w:cs="Times New Roman"/>
-                <w:sz w:val="28"/>
+                <w:sz w:val="24"/>
                 <w:szCs w:val="28"/>
               </w:rPr>
             </w:pPr>
             <w:r>
               <w:rPr>
                 <w:rFonts w:eastAsia="Times New Roman" w:cs="Times New Roman"/>
-                <w:sz w:val="28"/>
+                <w:sz w:val="24"/>
                 <w:szCs w:val="28"/>
               </w:rPr>
               <w:t>Week 2</w:t>
@@ -4560,14 +4966,14 @@
               <w:jc w:val="left"/>
               <w:rPr>
                 <w:rFonts w:eastAsia="Times New Roman" w:cs="Times New Roman"/>
-                <w:sz w:val="28"/>
+                <w:sz w:val="24"/>
                 <w:szCs w:val="28"/>
               </w:rPr>
             </w:pPr>
             <w:r>
               <w:rPr>
                 <w:rFonts w:eastAsia="Times New Roman" w:cs="Times New Roman"/>
-                <w:sz w:val="28"/>
+                <w:sz w:val="24"/>
                 <w:szCs w:val="28"/>
               </w:rPr>
               <w:t>Variables, Expressions, Statements</w:t>
@@ -4595,14 +5001,14 @@
               <w:jc w:val="left"/>
               <w:rPr>
                 <w:rFonts w:eastAsia="Times New Roman" w:cs="Times New Roman"/>
-                <w:sz w:val="28"/>
+                <w:sz w:val="24"/>
                 <w:szCs w:val="28"/>
               </w:rPr>
             </w:pPr>
             <w:r>
               <w:rPr>
                 <w:rFonts w:eastAsia="Times New Roman" w:cs="Times New Roman"/>
-                <w:sz w:val="28"/>
+                <w:sz w:val="24"/>
                 <w:szCs w:val="28"/>
               </w:rPr>
               <w:t>Week 3</w:t>
@@ -4628,14 +5034,14 @@
               <w:jc w:val="left"/>
               <w:rPr>
                 <w:rFonts w:eastAsia="Times New Roman" w:cs="Times New Roman"/>
-                <w:sz w:val="28"/>
+                <w:sz w:val="24"/>
                 <w:szCs w:val="28"/>
               </w:rPr>
             </w:pPr>
             <w:r>
               <w:rPr>
                 <w:rFonts w:eastAsia="Times New Roman" w:cs="Times New Roman"/>
-                <w:sz w:val="28"/>
+                <w:sz w:val="24"/>
                 <w:szCs w:val="28"/>
               </w:rPr>
               <w:t>Functions</w:t>
@@ -4663,14 +5069,14 @@
               <w:jc w:val="left"/>
               <w:rPr>
                 <w:rFonts w:eastAsia="Times New Roman" w:cs="Times New Roman"/>
-                <w:sz w:val="28"/>
+                <w:sz w:val="24"/>
                 <w:szCs w:val="28"/>
               </w:rPr>
             </w:pPr>
             <w:r>
               <w:rPr>
                 <w:rFonts w:eastAsia="Times New Roman" w:cs="Times New Roman"/>
-                <w:sz w:val="28"/>
+                <w:sz w:val="24"/>
                 <w:szCs w:val="28"/>
               </w:rPr>
               <w:t>Week 4</w:t>
@@ -4696,14 +5102,14 @@
               <w:jc w:val="left"/>
               <w:rPr>
                 <w:rFonts w:eastAsia="Times New Roman" w:cs="Times New Roman"/>
-                <w:sz w:val="28"/>
+                <w:sz w:val="24"/>
                 <w:szCs w:val="28"/>
               </w:rPr>
             </w:pPr>
             <w:r>
               <w:rPr>
                 <w:rFonts w:eastAsia="Times New Roman" w:cs="Times New Roman"/>
-                <w:sz w:val="28"/>
+                <w:sz w:val="24"/>
                 <w:szCs w:val="28"/>
               </w:rPr>
               <w:t>Decisions</w:t>
@@ -4731,14 +5137,14 @@
               <w:jc w:val="left"/>
               <w:rPr>
                 <w:rFonts w:eastAsia="Times New Roman" w:cs="Times New Roman"/>
-                <w:sz w:val="28"/>
+                <w:sz w:val="24"/>
                 <w:szCs w:val="28"/>
               </w:rPr>
             </w:pPr>
             <w:r>
               <w:rPr>
                 <w:rFonts w:eastAsia="Times New Roman" w:cs="Times New Roman"/>
-                <w:sz w:val="28"/>
+                <w:sz w:val="24"/>
                 <w:szCs w:val="28"/>
               </w:rPr>
               <w:t>Week 5</w:t>
@@ -4764,14 +5170,14 @@
               <w:jc w:val="left"/>
               <w:rPr>
                 <w:rFonts w:eastAsia="Times New Roman" w:cs="Times New Roman"/>
-                <w:sz w:val="28"/>
+                <w:sz w:val="24"/>
                 <w:szCs w:val="28"/>
               </w:rPr>
             </w:pPr>
             <w:r>
               <w:rPr>
                 <w:rFonts w:eastAsia="Times New Roman" w:cs="Times New Roman"/>
-                <w:sz w:val="28"/>
+                <w:sz w:val="24"/>
                 <w:szCs w:val="28"/>
               </w:rPr>
               <w:t>Midterm and Turtle Graphics</w:t>
@@ -4799,14 +5205,14 @@
               <w:jc w:val="left"/>
               <w:rPr>
                 <w:rFonts w:eastAsia="Times New Roman" w:cs="Times New Roman"/>
-                <w:sz w:val="28"/>
+                <w:sz w:val="24"/>
                 <w:szCs w:val="28"/>
               </w:rPr>
             </w:pPr>
             <w:r>
               <w:rPr>
                 <w:rFonts w:eastAsia="Times New Roman" w:cs="Times New Roman"/>
-                <w:sz w:val="28"/>
+                <w:sz w:val="24"/>
                 <w:szCs w:val="28"/>
               </w:rPr>
               <w:t>Week 6</w:t>
@@ -4832,14 +5238,14 @@
               <w:jc w:val="left"/>
               <w:rPr>
                 <w:rFonts w:eastAsia="Times New Roman" w:cs="Times New Roman"/>
-                <w:sz w:val="28"/>
+                <w:sz w:val="24"/>
                 <w:szCs w:val="28"/>
               </w:rPr>
             </w:pPr>
             <w:r>
               <w:rPr>
                 <w:rFonts w:eastAsia="Times New Roman" w:cs="Times New Roman"/>
-                <w:sz w:val="28"/>
+                <w:sz w:val="24"/>
                 <w:szCs w:val="28"/>
               </w:rPr>
               <w:t>Repetition</w:t>
@@ -4867,14 +5273,14 @@
               <w:jc w:val="left"/>
               <w:rPr>
                 <w:rFonts w:eastAsia="Times New Roman" w:cs="Times New Roman"/>
-                <w:sz w:val="28"/>
+                <w:sz w:val="24"/>
                 <w:szCs w:val="28"/>
               </w:rPr>
             </w:pPr>
             <w:r>
               <w:rPr>
                 <w:rFonts w:eastAsia="Times New Roman" w:cs="Times New Roman"/>
-                <w:sz w:val="28"/>
+                <w:sz w:val="24"/>
                 <w:szCs w:val="28"/>
               </w:rPr>
               <w:t>Week 7</w:t>
@@ -4900,14 +5306,14 @@
               <w:jc w:val="left"/>
               <w:rPr>
                 <w:rFonts w:eastAsia="Times New Roman" w:cs="Times New Roman"/>
-                <w:sz w:val="28"/>
+                <w:sz w:val="24"/>
                 <w:szCs w:val="28"/>
               </w:rPr>
             </w:pPr>
             <w:r>
               <w:rPr>
                 <w:rFonts w:eastAsia="Times New Roman" w:cs="Times New Roman"/>
-                <w:sz w:val="28"/>
+                <w:sz w:val="24"/>
                 <w:szCs w:val="28"/>
               </w:rPr>
               <w:t>String Operations</w:t>
@@ -4935,14 +5341,14 @@
               <w:jc w:val="left"/>
               <w:rPr>
                 <w:rFonts w:eastAsia="Times New Roman" w:cs="Times New Roman"/>
-                <w:sz w:val="28"/>
+                <w:sz w:val="24"/>
                 <w:szCs w:val="28"/>
               </w:rPr>
             </w:pPr>
             <w:r>
               <w:rPr>
                 <w:rFonts w:eastAsia="Times New Roman" w:cs="Times New Roman"/>
-                <w:sz w:val="28"/>
+                <w:sz w:val="24"/>
                 <w:szCs w:val="28"/>
               </w:rPr>
               <w:t>Week 8</w:t>
@@ -4968,14 +5374,14 @@
               <w:jc w:val="left"/>
               <w:rPr>
                 <w:rFonts w:eastAsia="Times New Roman" w:cs="Times New Roman"/>
-                <w:sz w:val="28"/>
+                <w:sz w:val="24"/>
                 <w:szCs w:val="28"/>
               </w:rPr>
             </w:pPr>
             <w:r>
               <w:rPr>
                 <w:rFonts w:eastAsia="Times New Roman" w:cs="Times New Roman"/>
-                <w:sz w:val="28"/>
+                <w:sz w:val="24"/>
                 <w:szCs w:val="28"/>
               </w:rPr>
               <w:t>Lists</w:t>
@@ -5003,14 +5409,14 @@
               <w:jc w:val="left"/>
               <w:rPr>
                 <w:rFonts w:eastAsia="Times New Roman" w:cs="Times New Roman"/>
-                <w:sz w:val="28"/>
+                <w:sz w:val="24"/>
                 <w:szCs w:val="28"/>
               </w:rPr>
             </w:pPr>
             <w:r>
               <w:rPr>
                 <w:rFonts w:eastAsia="Times New Roman" w:cs="Times New Roman"/>
-                <w:sz w:val="28"/>
+                <w:sz w:val="24"/>
                 <w:szCs w:val="28"/>
               </w:rPr>
               <w:t>Week 9</w:t>
@@ -5036,14 +5442,14 @@
               <w:jc w:val="left"/>
               <w:rPr>
                 <w:rFonts w:eastAsia="Times New Roman" w:cs="Times New Roman"/>
-                <w:sz w:val="28"/>
+                <w:sz w:val="24"/>
                 <w:szCs w:val="28"/>
               </w:rPr>
             </w:pPr>
             <w:r>
               <w:rPr>
                 <w:rFonts w:eastAsia="Times New Roman" w:cs="Times New Roman"/>
-                <w:sz w:val="28"/>
+                <w:sz w:val="24"/>
                 <w:szCs w:val="28"/>
               </w:rPr>
               <w:t>Midterm 2 and Edison Robots</w:t>
@@ -5071,14 +5477,14 @@
               <w:jc w:val="left"/>
               <w:rPr>
                 <w:rFonts w:eastAsia="Times New Roman" w:cs="Times New Roman"/>
-                <w:sz w:val="28"/>
+                <w:sz w:val="24"/>
                 <w:szCs w:val="28"/>
               </w:rPr>
             </w:pPr>
             <w:r>
               <w:rPr>
                 <w:rFonts w:eastAsia="Times New Roman" w:cs="Times New Roman"/>
-                <w:sz w:val="28"/>
+                <w:sz w:val="24"/>
                 <w:szCs w:val="28"/>
               </w:rPr>
               <w:t>Week 10</w:t>
@@ -5104,14 +5510,14 @@
               <w:jc w:val="left"/>
               <w:rPr>
                 <w:rFonts w:eastAsia="Times New Roman" w:cs="Times New Roman"/>
-                <w:sz w:val="28"/>
+                <w:sz w:val="24"/>
                 <w:szCs w:val="28"/>
               </w:rPr>
             </w:pPr>
             <w:r>
               <w:rPr>
                 <w:rFonts w:eastAsia="Times New Roman" w:cs="Times New Roman"/>
-                <w:sz w:val="28"/>
+                <w:sz w:val="24"/>
                 <w:szCs w:val="28"/>
               </w:rPr>
               <w:t>Edison Robots</w:t>
@@ -5139,14 +5545,14 @@
               <w:jc w:val="left"/>
               <w:rPr>
                 <w:rFonts w:eastAsia="Times New Roman" w:cs="Times New Roman"/>
-                <w:sz w:val="28"/>
+                <w:sz w:val="24"/>
                 <w:szCs w:val="28"/>
               </w:rPr>
             </w:pPr>
             <w:r>
               <w:rPr>
                 <w:rFonts w:eastAsia="Times New Roman" w:cs="Times New Roman"/>
-                <w:sz w:val="28"/>
+                <w:sz w:val="24"/>
                 <w:szCs w:val="28"/>
               </w:rPr>
               <w:t>Week 11</w:t>
@@ -5172,14 +5578,14 @@
               <w:jc w:val="left"/>
               <w:rPr>
                 <w:rFonts w:eastAsia="Times New Roman" w:cs="Times New Roman"/>
-                <w:sz w:val="28"/>
+                <w:sz w:val="24"/>
                 <w:szCs w:val="28"/>
               </w:rPr>
             </w:pPr>
             <w:r>
               <w:rPr>
                 <w:rFonts w:eastAsia="Times New Roman" w:cs="Times New Roman"/>
-                <w:sz w:val="28"/>
+                <w:sz w:val="24"/>
                 <w:szCs w:val="28"/>
               </w:rPr>
               <w:t>Final Project</w:t>
@@ -5196,8 +5602,8 @@
           <w:b/>
         </w:rPr>
       </w:pPr>
-      <w:bookmarkStart w:id="51" w:name="_Toc515994822"/>
-      <w:bookmarkStart w:id="52" w:name="_Toc515994955"/>
+      <w:bookmarkStart w:id="69" w:name="_Toc515994822"/>
+      <w:bookmarkStart w:id="70" w:name="_Toc515994955"/>
     </w:p>
     <w:p>
       <w:pPr>
@@ -5219,9 +5625,15 @@
           <w:b/>
         </w:rPr>
       </w:pPr>
-      <w:bookmarkStart w:id="53" w:name="_Toc515995094"/>
-      <w:bookmarkStart w:id="54" w:name="_Toc515995140"/>
-      <w:bookmarkStart w:id="55" w:name="_Toc515996161"/>
+      <w:bookmarkStart w:id="71" w:name="_Toc515995094"/>
+      <w:bookmarkStart w:id="72" w:name="_Toc515995140"/>
+      <w:bookmarkStart w:id="73" w:name="_Toc515996161"/>
+      <w:bookmarkStart w:id="74" w:name="_Toc524353258"/>
+      <w:bookmarkStart w:id="75" w:name="_Toc524353416"/>
+      <w:bookmarkStart w:id="76" w:name="_Toc524358442"/>
+      <w:bookmarkStart w:id="77" w:name="_Toc524358519"/>
+      <w:bookmarkStart w:id="78" w:name="_Toc524358589"/>
+      <w:bookmarkStart w:id="79" w:name="_Toc524358669"/>
       <w:r>
         <w:rPr>
           <w:b/>
@@ -5229,47 +5641,65 @@
         <w:lastRenderedPageBreak/>
         <w:t>Required Materials</w:t>
       </w:r>
-      <w:bookmarkEnd w:id="45"/>
-      <w:bookmarkEnd w:id="46"/>
-      <w:bookmarkEnd w:id="47"/>
-      <w:bookmarkEnd w:id="51"/>
-      <w:bookmarkEnd w:id="52"/>
-      <w:bookmarkEnd w:id="53"/>
-      <w:bookmarkEnd w:id="54"/>
-      <w:bookmarkEnd w:id="55"/>
-    </w:p>
-    <w:p>
-      <w:pPr>
-        <w:pStyle w:val="Heading2"/>
-        <w:rPr>
-          <w:b/>
-        </w:rPr>
-      </w:pPr>
-      <w:bookmarkStart w:id="56" w:name="_Toc513565973"/>
-      <w:bookmarkStart w:id="57" w:name="_Toc513566258"/>
-      <w:bookmarkStart w:id="58" w:name="_Toc513566347"/>
-      <w:bookmarkStart w:id="59" w:name="_Toc515994823"/>
-      <w:bookmarkStart w:id="60" w:name="_Toc515994956"/>
-      <w:bookmarkStart w:id="61" w:name="_Toc515995095"/>
-      <w:bookmarkStart w:id="62" w:name="_Toc515995141"/>
-      <w:bookmarkStart w:id="63" w:name="_Toc515996162"/>
-      <w:r>
-        <w:rPr>
-          <w:b/>
-        </w:rPr>
-        <w:t>Software</w:t>
-      </w:r>
-      <w:bookmarkEnd w:id="48"/>
-      <w:bookmarkEnd w:id="49"/>
-      <w:bookmarkEnd w:id="50"/>
-      <w:bookmarkEnd w:id="56"/>
       <w:bookmarkEnd w:id="57"/>
       <w:bookmarkEnd w:id="58"/>
       <w:bookmarkEnd w:id="59"/>
+      <w:bookmarkEnd w:id="69"/>
+      <w:bookmarkEnd w:id="70"/>
+      <w:bookmarkEnd w:id="71"/>
+      <w:bookmarkEnd w:id="72"/>
+      <w:bookmarkEnd w:id="73"/>
+      <w:bookmarkEnd w:id="74"/>
+      <w:bookmarkEnd w:id="75"/>
+      <w:bookmarkEnd w:id="76"/>
+      <w:bookmarkEnd w:id="77"/>
+      <w:bookmarkEnd w:id="78"/>
+      <w:bookmarkEnd w:id="79"/>
+    </w:p>
+    <w:p>
+      <w:pPr>
+        <w:pStyle w:val="Heading2"/>
+        <w:rPr>
+          <w:b/>
+        </w:rPr>
+      </w:pPr>
+      <w:bookmarkStart w:id="80" w:name="_Toc513565973"/>
+      <w:bookmarkStart w:id="81" w:name="_Toc513566258"/>
+      <w:bookmarkStart w:id="82" w:name="_Toc513566347"/>
+      <w:bookmarkStart w:id="83" w:name="_Toc515994823"/>
+      <w:bookmarkStart w:id="84" w:name="_Toc515994956"/>
+      <w:bookmarkStart w:id="85" w:name="_Toc515995095"/>
+      <w:bookmarkStart w:id="86" w:name="_Toc515995141"/>
+      <w:bookmarkStart w:id="87" w:name="_Toc515996162"/>
+      <w:bookmarkStart w:id="88" w:name="_Toc524353259"/>
+      <w:bookmarkStart w:id="89" w:name="_Toc524353417"/>
+      <w:bookmarkStart w:id="90" w:name="_Toc524358443"/>
+      <w:bookmarkStart w:id="91" w:name="_Toc524358520"/>
+      <w:bookmarkStart w:id="92" w:name="_Toc524358590"/>
+      <w:bookmarkStart w:id="93" w:name="_Toc524358670"/>
+      <w:r>
+        <w:rPr>
+          <w:b/>
+        </w:rPr>
+        <w:t>Software</w:t>
+      </w:r>
       <w:bookmarkEnd w:id="60"/>
       <w:bookmarkEnd w:id="61"/>
       <w:bookmarkEnd w:id="62"/>
-      <w:bookmarkEnd w:id="63"/>
+      <w:bookmarkEnd w:id="80"/>
+      <w:bookmarkEnd w:id="81"/>
+      <w:bookmarkEnd w:id="82"/>
+      <w:bookmarkEnd w:id="83"/>
+      <w:bookmarkEnd w:id="84"/>
+      <w:bookmarkEnd w:id="85"/>
+      <w:bookmarkEnd w:id="86"/>
+      <w:bookmarkEnd w:id="87"/>
+      <w:bookmarkEnd w:id="88"/>
+      <w:bookmarkEnd w:id="89"/>
+      <w:bookmarkEnd w:id="90"/>
+      <w:bookmarkEnd w:id="91"/>
+      <w:bookmarkEnd w:id="92"/>
+      <w:bookmarkEnd w:id="93"/>
     </w:p>
     <w:p>
       <w:pPr>
@@ -5323,34 +5753,46 @@
           <w:b/>
         </w:rPr>
       </w:pPr>
-      <w:bookmarkStart w:id="64" w:name="_Toc509386063"/>
-      <w:bookmarkStart w:id="65" w:name="_Toc510519459"/>
-      <w:bookmarkStart w:id="66" w:name="_Toc510519734"/>
-      <w:bookmarkStart w:id="67" w:name="_Toc513565974"/>
-      <w:bookmarkStart w:id="68" w:name="_Toc513566259"/>
-      <w:bookmarkStart w:id="69" w:name="_Toc513566348"/>
-      <w:bookmarkStart w:id="70" w:name="_Toc515994824"/>
-      <w:bookmarkStart w:id="71" w:name="_Toc515994957"/>
-      <w:bookmarkStart w:id="72" w:name="_Toc515995096"/>
-      <w:bookmarkStart w:id="73" w:name="_Toc515995142"/>
-      <w:bookmarkStart w:id="74" w:name="_Toc515996163"/>
+      <w:bookmarkStart w:id="94" w:name="_Toc509386063"/>
+      <w:bookmarkStart w:id="95" w:name="_Toc510519459"/>
+      <w:bookmarkStart w:id="96" w:name="_Toc510519734"/>
+      <w:bookmarkStart w:id="97" w:name="_Toc513565974"/>
+      <w:bookmarkStart w:id="98" w:name="_Toc513566259"/>
+      <w:bookmarkStart w:id="99" w:name="_Toc513566348"/>
+      <w:bookmarkStart w:id="100" w:name="_Toc515994824"/>
+      <w:bookmarkStart w:id="101" w:name="_Toc515994957"/>
+      <w:bookmarkStart w:id="102" w:name="_Toc515995096"/>
+      <w:bookmarkStart w:id="103" w:name="_Toc515995142"/>
+      <w:bookmarkStart w:id="104" w:name="_Toc515996163"/>
+      <w:bookmarkStart w:id="105" w:name="_Toc524353260"/>
+      <w:bookmarkStart w:id="106" w:name="_Toc524353418"/>
+      <w:bookmarkStart w:id="107" w:name="_Toc524358444"/>
+      <w:bookmarkStart w:id="108" w:name="_Toc524358521"/>
+      <w:bookmarkStart w:id="109" w:name="_Toc524358591"/>
+      <w:bookmarkStart w:id="110" w:name="_Toc524358671"/>
       <w:r>
         <w:rPr>
           <w:b/>
         </w:rPr>
         <w:t>Text</w:t>
       </w:r>
-      <w:bookmarkEnd w:id="64"/>
-      <w:bookmarkEnd w:id="65"/>
-      <w:bookmarkEnd w:id="66"/>
-      <w:bookmarkEnd w:id="67"/>
-      <w:bookmarkEnd w:id="68"/>
-      <w:bookmarkEnd w:id="69"/>
-      <w:bookmarkEnd w:id="70"/>
-      <w:bookmarkEnd w:id="71"/>
-      <w:bookmarkEnd w:id="72"/>
-      <w:bookmarkEnd w:id="73"/>
-      <w:bookmarkEnd w:id="74"/>
+      <w:bookmarkEnd w:id="94"/>
+      <w:bookmarkEnd w:id="95"/>
+      <w:bookmarkEnd w:id="96"/>
+      <w:bookmarkEnd w:id="97"/>
+      <w:bookmarkEnd w:id="98"/>
+      <w:bookmarkEnd w:id="99"/>
+      <w:bookmarkEnd w:id="100"/>
+      <w:bookmarkEnd w:id="101"/>
+      <w:bookmarkEnd w:id="102"/>
+      <w:bookmarkEnd w:id="103"/>
+      <w:bookmarkEnd w:id="104"/>
+      <w:bookmarkEnd w:id="105"/>
+      <w:bookmarkEnd w:id="106"/>
+      <w:bookmarkEnd w:id="107"/>
+      <w:bookmarkEnd w:id="108"/>
+      <w:bookmarkEnd w:id="109"/>
+      <w:bookmarkEnd w:id="110"/>
     </w:p>
     <w:p>
       <w:pPr>
@@ -5397,31 +5839,49 @@
           <w:b/>
         </w:rPr>
       </w:pPr>
-      <w:bookmarkStart w:id="75" w:name="_Toc513565975"/>
-      <w:bookmarkStart w:id="76" w:name="_Toc513566260"/>
-      <w:bookmarkStart w:id="77" w:name="_Toc513566349"/>
-      <w:bookmarkStart w:id="78" w:name="_Toc515994825"/>
-      <w:bookmarkStart w:id="79" w:name="_Toc515994958"/>
-      <w:bookmarkStart w:id="80" w:name="_Toc515995097"/>
-      <w:bookmarkStart w:id="81" w:name="_Toc515995143"/>
-      <w:bookmarkStart w:id="82" w:name="_Toc515996164"/>
-      <w:bookmarkStart w:id="83" w:name="_Toc509386064"/>
-      <w:bookmarkStart w:id="84" w:name="_Toc510519460"/>
-      <w:bookmarkStart w:id="85" w:name="_Toc510519735"/>
+      <w:bookmarkStart w:id="111" w:name="_Toc513565975"/>
+      <w:bookmarkStart w:id="112" w:name="_Toc513566260"/>
+      <w:bookmarkStart w:id="113" w:name="_Toc513566349"/>
+      <w:bookmarkStart w:id="114" w:name="_Toc515994825"/>
+      <w:bookmarkStart w:id="115" w:name="_Toc515994958"/>
+      <w:bookmarkStart w:id="116" w:name="_Toc515995097"/>
+      <w:bookmarkStart w:id="117" w:name="_Toc515995143"/>
+      <w:bookmarkStart w:id="118" w:name="_Toc515996164"/>
+      <w:bookmarkStart w:id="119" w:name="_Toc509386064"/>
+      <w:bookmarkStart w:id="120" w:name="_Toc510519460"/>
+      <w:bookmarkStart w:id="121" w:name="_Toc510519735"/>
+      <w:bookmarkStart w:id="122" w:name="_Toc524353261"/>
+      <w:bookmarkStart w:id="123" w:name="_Toc524353419"/>
+      <w:bookmarkStart w:id="124" w:name="_Toc524358445"/>
+      <w:bookmarkStart w:id="125" w:name="_Toc524358522"/>
+      <w:bookmarkStart w:id="126" w:name="_Toc524358592"/>
+      <w:bookmarkStart w:id="127" w:name="_Toc524358672"/>
       <w:r>
         <w:rPr>
           <w:b/>
         </w:rPr>
         <w:t>Computer</w:t>
       </w:r>
-      <w:bookmarkEnd w:id="75"/>
-      <w:bookmarkEnd w:id="76"/>
-      <w:bookmarkEnd w:id="77"/>
-      <w:bookmarkEnd w:id="78"/>
-      <w:bookmarkEnd w:id="79"/>
-      <w:bookmarkEnd w:id="80"/>
-      <w:bookmarkEnd w:id="81"/>
-      <w:bookmarkEnd w:id="82"/>
+      <w:bookmarkEnd w:id="111"/>
+      <w:bookmarkEnd w:id="112"/>
+      <w:bookmarkEnd w:id="113"/>
+      <w:bookmarkEnd w:id="114"/>
+      <w:bookmarkEnd w:id="115"/>
+      <w:bookmarkEnd w:id="116"/>
+      <w:bookmarkEnd w:id="117"/>
+      <w:bookmarkEnd w:id="118"/>
+      <w:r>
+        <w:rPr>
+          <w:b/>
+        </w:rPr>
+        <w:t xml:space="preserve"> &amp; Technical Requirements</w:t>
+      </w:r>
+      <w:bookmarkEnd w:id="122"/>
+      <w:bookmarkEnd w:id="123"/>
+      <w:bookmarkEnd w:id="124"/>
+      <w:bookmarkEnd w:id="125"/>
+      <w:bookmarkEnd w:id="126"/>
+      <w:bookmarkEnd w:id="127"/>
     </w:p>
     <w:p>
       <w:pPr>
@@ -5700,28 +6160,40 @@
           <w:b/>
         </w:rPr>
       </w:pPr>
-      <w:bookmarkStart w:id="86" w:name="_Toc513565976"/>
-      <w:bookmarkStart w:id="87" w:name="_Toc513566261"/>
-      <w:bookmarkStart w:id="88" w:name="_Toc513566350"/>
-      <w:bookmarkStart w:id="89" w:name="_Toc515994826"/>
-      <w:bookmarkStart w:id="90" w:name="_Toc515994959"/>
-      <w:bookmarkStart w:id="91" w:name="_Toc515995098"/>
-      <w:bookmarkStart w:id="92" w:name="_Toc515995144"/>
-      <w:bookmarkStart w:id="93" w:name="_Toc515996165"/>
+      <w:bookmarkStart w:id="128" w:name="_Toc513565976"/>
+      <w:bookmarkStart w:id="129" w:name="_Toc513566261"/>
+      <w:bookmarkStart w:id="130" w:name="_Toc513566350"/>
+      <w:bookmarkStart w:id="131" w:name="_Toc515994826"/>
+      <w:bookmarkStart w:id="132" w:name="_Toc515994959"/>
+      <w:bookmarkStart w:id="133" w:name="_Toc515995098"/>
+      <w:bookmarkStart w:id="134" w:name="_Toc515995144"/>
+      <w:bookmarkStart w:id="135" w:name="_Toc515996165"/>
+      <w:bookmarkStart w:id="136" w:name="_Toc524353262"/>
+      <w:bookmarkStart w:id="137" w:name="_Toc524353420"/>
+      <w:bookmarkStart w:id="138" w:name="_Toc524358446"/>
+      <w:bookmarkStart w:id="139" w:name="_Toc524358523"/>
+      <w:bookmarkStart w:id="140" w:name="_Toc524358593"/>
+      <w:bookmarkStart w:id="141" w:name="_Toc524358673"/>
       <w:r>
         <w:rPr>
           <w:b/>
         </w:rPr>
         <w:t>Academic Integrity</w:t>
       </w:r>
-      <w:bookmarkEnd w:id="86"/>
-      <w:bookmarkEnd w:id="87"/>
-      <w:bookmarkEnd w:id="88"/>
-      <w:bookmarkEnd w:id="89"/>
-      <w:bookmarkEnd w:id="90"/>
-      <w:bookmarkEnd w:id="91"/>
-      <w:bookmarkEnd w:id="92"/>
-      <w:bookmarkEnd w:id="93"/>
+      <w:bookmarkEnd w:id="128"/>
+      <w:bookmarkEnd w:id="129"/>
+      <w:bookmarkEnd w:id="130"/>
+      <w:bookmarkEnd w:id="131"/>
+      <w:bookmarkEnd w:id="132"/>
+      <w:bookmarkEnd w:id="133"/>
+      <w:bookmarkEnd w:id="134"/>
+      <w:bookmarkEnd w:id="135"/>
+      <w:bookmarkEnd w:id="136"/>
+      <w:bookmarkEnd w:id="137"/>
+      <w:bookmarkEnd w:id="138"/>
+      <w:bookmarkEnd w:id="139"/>
+      <w:bookmarkEnd w:id="140"/>
+      <w:bookmarkEnd w:id="141"/>
     </w:p>
     <w:p>
       <w:pPr>
@@ -5780,9 +6252,9 @@
         </w:rPr>
         <w:t xml:space="preserve"> </w:t>
       </w:r>
-      <w:bookmarkStart w:id="94" w:name="_Toc513565977"/>
-      <w:bookmarkStart w:id="95" w:name="_Toc513566262"/>
-      <w:bookmarkStart w:id="96" w:name="_Toc513566351"/>
+      <w:bookmarkStart w:id="142" w:name="_Toc513565977"/>
+      <w:bookmarkStart w:id="143" w:name="_Toc513566262"/>
+      <w:bookmarkStart w:id="144" w:name="_Toc513566351"/>
     </w:p>
     <w:p>
       <w:pPr>
@@ -5792,11 +6264,17 @@
           <w:b/>
         </w:rPr>
       </w:pPr>
-      <w:bookmarkStart w:id="97" w:name="_Toc515994827"/>
-      <w:bookmarkStart w:id="98" w:name="_Toc515994960"/>
-      <w:bookmarkStart w:id="99" w:name="_Toc515995099"/>
-      <w:bookmarkStart w:id="100" w:name="_Toc515995145"/>
-      <w:bookmarkStart w:id="101" w:name="_Toc515996166"/>
+      <w:bookmarkStart w:id="145" w:name="_Toc515994827"/>
+      <w:bookmarkStart w:id="146" w:name="_Toc515994960"/>
+      <w:bookmarkStart w:id="147" w:name="_Toc515995099"/>
+      <w:bookmarkStart w:id="148" w:name="_Toc515995145"/>
+      <w:bookmarkStart w:id="149" w:name="_Toc515996166"/>
+      <w:bookmarkStart w:id="150" w:name="_Toc524353263"/>
+      <w:bookmarkStart w:id="151" w:name="_Toc524353421"/>
+      <w:bookmarkStart w:id="152" w:name="_Toc524358447"/>
+      <w:bookmarkStart w:id="153" w:name="_Toc524358524"/>
+      <w:bookmarkStart w:id="154" w:name="_Toc524358594"/>
+      <w:bookmarkStart w:id="155" w:name="_Toc524358674"/>
       <w:r>
         <w:rPr>
           <w:b/>
@@ -5804,23 +6282,29 @@
         <w:lastRenderedPageBreak/>
         <w:t xml:space="preserve">Grading </w:t>
       </w:r>
-      <w:bookmarkEnd w:id="83"/>
-      <w:bookmarkEnd w:id="84"/>
-      <w:bookmarkEnd w:id="85"/>
+      <w:bookmarkEnd w:id="119"/>
+      <w:bookmarkEnd w:id="120"/>
+      <w:bookmarkEnd w:id="121"/>
       <w:r>
         <w:rPr>
           <w:b/>
         </w:rPr>
         <w:t>and Assessment</w:t>
       </w:r>
-      <w:bookmarkEnd w:id="94"/>
-      <w:bookmarkEnd w:id="95"/>
-      <w:bookmarkEnd w:id="96"/>
-      <w:bookmarkEnd w:id="97"/>
-      <w:bookmarkEnd w:id="98"/>
-      <w:bookmarkEnd w:id="99"/>
-      <w:bookmarkEnd w:id="100"/>
-      <w:bookmarkEnd w:id="101"/>
+      <w:bookmarkEnd w:id="142"/>
+      <w:bookmarkEnd w:id="143"/>
+      <w:bookmarkEnd w:id="144"/>
+      <w:bookmarkEnd w:id="145"/>
+      <w:bookmarkEnd w:id="146"/>
+      <w:bookmarkEnd w:id="147"/>
+      <w:bookmarkEnd w:id="148"/>
+      <w:bookmarkEnd w:id="149"/>
+      <w:bookmarkEnd w:id="150"/>
+      <w:bookmarkEnd w:id="151"/>
+      <w:bookmarkEnd w:id="152"/>
+      <w:bookmarkEnd w:id="153"/>
+      <w:bookmarkEnd w:id="154"/>
+      <w:bookmarkEnd w:id="155"/>
     </w:p>
     <w:p>
       <w:pPr>
@@ -6600,24 +7084,297 @@
     </w:tbl>
     <w:p>
       <w:pPr>
-        <w:rPr>
-          <w:sz w:val="28"/>
-          <w:szCs w:val="28"/>
-        </w:rPr>
-      </w:pPr>
-      <w:r>
-        <w:rPr>
-          <w:sz w:val="28"/>
-          <w:szCs w:val="28"/>
-        </w:rPr>
-        <w:br/>
-      </w:r>
-      <w:r>
+        <w:pStyle w:val="Heading2"/>
         <w:rPr>
           <w:b/>
-          <w:sz w:val="28"/>
-          <w:szCs w:val="28"/>
-        </w:rPr>
+        </w:rPr>
+      </w:pPr>
+      <w:bookmarkStart w:id="156" w:name="_Toc524358525"/>
+      <w:bookmarkStart w:id="157" w:name="_Toc524358595"/>
+      <w:bookmarkStart w:id="158" w:name="_Toc524358675"/>
+      <w:r>
+        <w:rPr>
+          <w:b/>
+        </w:rPr>
+        <w:t>Purpose of Activities</w:t>
+      </w:r>
+      <w:r>
+        <w:rPr>
+          <w:b/>
+        </w:rPr>
+        <w:t xml:space="preserve"> / Course Alignment</w:t>
+      </w:r>
+      <w:bookmarkEnd w:id="156"/>
+      <w:bookmarkEnd w:id="157"/>
+      <w:bookmarkEnd w:id="158"/>
+    </w:p>
+    <w:p>
+      <w:pPr>
+        <w:pStyle w:val="ListParagraph"/>
+        <w:numPr>
+          <w:ilvl w:val="0"/>
+          <w:numId w:val="38"/>
+        </w:numPr>
+        <w:rPr>
+          <w:b/>
+          <w:sz w:val="28"/>
+          <w:szCs w:val="28"/>
+        </w:rPr>
+      </w:pPr>
+      <w:r>
+        <w:rPr>
+          <w:b/>
+          <w:sz w:val="28"/>
+          <w:szCs w:val="28"/>
+        </w:rPr>
+        <w:t>Learning Practice</w:t>
+      </w:r>
+      <w:r>
+        <w:rPr>
+          <w:sz w:val="28"/>
+          <w:szCs w:val="28"/>
+        </w:rPr>
+        <w:t xml:space="preserve"> gives you the opportunity to practice reading and writing small segments of code. These assignments are graded for completion.</w:t>
+      </w:r>
+      <w:r>
+        <w:rPr>
+          <w:sz w:val="28"/>
+          <w:szCs w:val="28"/>
+        </w:rPr>
+        <w:t xml:space="preserve"> </w:t>
+      </w:r>
+      <w:r>
+        <w:rPr>
+          <w:sz w:val="28"/>
+          <w:szCs w:val="28"/>
+        </w:rPr>
+        <w:t>(Course Objective</w:t>
+      </w:r>
+      <w:r>
+        <w:rPr>
+          <w:sz w:val="28"/>
+          <w:szCs w:val="28"/>
+        </w:rPr>
+        <w:t>s</w:t>
+      </w:r>
+      <w:r>
+        <w:rPr>
+          <w:sz w:val="28"/>
+          <w:szCs w:val="28"/>
+        </w:rPr>
+        <w:t xml:space="preserve"> 3 and 5</w:t>
+      </w:r>
+      <w:r>
+        <w:rPr>
+          <w:sz w:val="28"/>
+          <w:szCs w:val="28"/>
+        </w:rPr>
+        <w:t>)</w:t>
+      </w:r>
+    </w:p>
+    <w:p>
+      <w:pPr>
+        <w:pStyle w:val="ListParagraph"/>
+        <w:numPr>
+          <w:ilvl w:val="0"/>
+          <w:numId w:val="38"/>
+        </w:numPr>
+        <w:rPr>
+          <w:b/>
+          <w:sz w:val="28"/>
+          <w:szCs w:val="28"/>
+        </w:rPr>
+      </w:pPr>
+      <w:r>
+        <w:rPr>
+          <w:b/>
+          <w:sz w:val="28"/>
+          <w:szCs w:val="28"/>
+        </w:rPr>
+        <w:t>Individual Homework</w:t>
+      </w:r>
+      <w:r>
+        <w:rPr>
+          <w:sz w:val="28"/>
+          <w:szCs w:val="28"/>
+        </w:rPr>
+        <w:t xml:space="preserve"> builds in difficulty throughout the course, providing an opportunity to build software solutions to tackle varying problems.</w:t>
+      </w:r>
+      <w:r>
+        <w:rPr>
+          <w:sz w:val="28"/>
+          <w:szCs w:val="28"/>
+        </w:rPr>
+        <w:t xml:space="preserve"> (Course Objective 1</w:t>
+      </w:r>
+      <w:r>
+        <w:rPr>
+          <w:sz w:val="28"/>
+          <w:szCs w:val="28"/>
+        </w:rPr>
+        <w:t>, 2, and 4</w:t>
+      </w:r>
+      <w:r>
+        <w:rPr>
+          <w:sz w:val="28"/>
+          <w:szCs w:val="28"/>
+        </w:rPr>
+        <w:t>)</w:t>
+      </w:r>
+    </w:p>
+    <w:p>
+      <w:pPr>
+        <w:pStyle w:val="ListParagraph"/>
+        <w:numPr>
+          <w:ilvl w:val="0"/>
+          <w:numId w:val="38"/>
+        </w:numPr>
+        <w:rPr>
+          <w:b/>
+          <w:sz w:val="28"/>
+          <w:szCs w:val="28"/>
+        </w:rPr>
+      </w:pPr>
+      <w:r>
+        <w:rPr>
+          <w:b/>
+          <w:sz w:val="28"/>
+          <w:szCs w:val="28"/>
+        </w:rPr>
+        <w:t>Quizzes</w:t>
+      </w:r>
+      <w:r>
+        <w:rPr>
+          <w:sz w:val="28"/>
+          <w:szCs w:val="28"/>
+        </w:rPr>
+        <w:t xml:space="preserve"> are created for you to practice </w:t>
+      </w:r>
+      <w:r>
+        <w:rPr>
+          <w:sz w:val="28"/>
+          <w:szCs w:val="28"/>
+        </w:rPr>
+        <w:t>using computing vocabulary, fix broken code, and provide explanations of working code.</w:t>
+      </w:r>
+      <w:r>
+        <w:rPr>
+          <w:sz w:val="28"/>
+          <w:szCs w:val="28"/>
+        </w:rPr>
+        <w:t xml:space="preserve"> (Course Objectives 2, 3, and 5)</w:t>
+      </w:r>
+    </w:p>
+    <w:p>
+      <w:pPr>
+        <w:pStyle w:val="ListParagraph"/>
+        <w:numPr>
+          <w:ilvl w:val="0"/>
+          <w:numId w:val="38"/>
+        </w:numPr>
+        <w:rPr>
+          <w:b/>
+          <w:sz w:val="28"/>
+          <w:szCs w:val="28"/>
+        </w:rPr>
+      </w:pPr>
+      <w:r>
+        <w:rPr>
+          <w:b/>
+          <w:sz w:val="28"/>
+          <w:szCs w:val="28"/>
+        </w:rPr>
+        <w:t>Midterms</w:t>
+      </w:r>
+      <w:r>
+        <w:rPr>
+          <w:sz w:val="28"/>
+          <w:szCs w:val="28"/>
+        </w:rPr>
+        <w:t xml:space="preserve"> provide an assessment of your understanding of programming vocabulary and ability to read and write code quickly.</w:t>
+      </w:r>
+      <w:r>
+        <w:rPr>
+          <w:sz w:val="28"/>
+          <w:szCs w:val="28"/>
+        </w:rPr>
+        <w:t xml:space="preserve"> (Course Objectives 2 and 3)</w:t>
+      </w:r>
+    </w:p>
+    <w:p>
+      <w:pPr>
+        <w:pStyle w:val="ListParagraph"/>
+        <w:numPr>
+          <w:ilvl w:val="0"/>
+          <w:numId w:val="38"/>
+        </w:numPr>
+        <w:rPr>
+          <w:b/>
+          <w:sz w:val="28"/>
+          <w:szCs w:val="28"/>
+        </w:rPr>
+      </w:pPr>
+      <w:r>
+        <w:rPr>
+          <w:b/>
+          <w:sz w:val="28"/>
+          <w:szCs w:val="28"/>
+        </w:rPr>
+        <w:t>Final Project</w:t>
+      </w:r>
+      <w:r>
+        <w:rPr>
+          <w:sz w:val="28"/>
+          <w:szCs w:val="28"/>
+        </w:rPr>
+        <w:t xml:space="preserve"> is an opportunity to weave together everything you have learned in the course while working in teams to scope, troubleshoot, and solve a problem – much like you might do in Industry.</w:t>
+      </w:r>
+      <w:r>
+        <w:rPr>
+          <w:sz w:val="28"/>
+          <w:szCs w:val="28"/>
+        </w:rPr>
+        <w:t xml:space="preserve"> </w:t>
+      </w:r>
+      <w:r>
+        <w:rPr>
+          <w:sz w:val="28"/>
+          <w:szCs w:val="28"/>
+        </w:rPr>
+        <w:t>(Course Objectives 1, 2, 3, 4, and 5)</w:t>
+      </w:r>
+    </w:p>
+    <w:p>
+      <w:pPr>
+        <w:rPr>
+          <w:b/>
+          <w:sz w:val="28"/>
+          <w:szCs w:val="28"/>
+        </w:rPr>
+      </w:pPr>
+      <w:r>
+        <w:rPr>
+          <w:b/>
+          <w:sz w:val="28"/>
+          <w:szCs w:val="28"/>
+        </w:rPr>
+        <w:br w:type="page"/>
+      </w:r>
+    </w:p>
+    <w:p>
+      <w:pPr>
+        <w:rPr>
+          <w:sz w:val="28"/>
+          <w:szCs w:val="28"/>
+        </w:rPr>
+      </w:pPr>
+      <w:r>
+        <w:rPr>
+          <w:b/>
+          <w:sz w:val="28"/>
+          <w:szCs w:val="28"/>
+        </w:rPr>
+        <w:lastRenderedPageBreak/>
         <w:t>Final GPA d</w:t>
       </w:r>
       <w:r>
@@ -6654,7 +7411,7 @@
           <w:bCs/>
           <w:noProof/>
         </w:rPr>
-        <w:object w:dxaOrig="6769" w:dyaOrig="4919" w14:anchorId="2FC357AF">
+        <w:object w:dxaOrig="6769" w:dyaOrig="4919">
           <v:shapetype id="_x0000_t75" coordsize="21600,21600" o:spt="75" o:preferrelative="t" path="m@4@5l@4@11@9@11@9@5xe" filled="f" stroked="f">
             <v:stroke joinstyle="miter"/>
             <v:formulas>
@@ -6677,11 +7434,9 @@
           <v:shape id="_x0000_i1025" type="#_x0000_t75" alt="" style="width:289.9pt;height:210.3pt;mso-width-percent:0;mso-height-percent:0;mso-width-percent:0;mso-height-percent:0" o:ole="">
             <v:imagedata r:id="rId16" o:title=""/>
           </v:shape>
-          <o:OLEObject Type="Embed" ProgID="Excel.Sheet.8" ShapeID="_x0000_i1025" DrawAspect="Content" ObjectID="_1595922104" r:id="rId17"/>
+          <o:OLEObject Type="Embed" ProgID="Excel.Sheet.8" ShapeID="_x0000_i1025" DrawAspect="Content" ObjectID="_1598100539" r:id="rId17"/>
         </w:object>
       </w:r>
-      <w:bookmarkStart w:id="102" w:name="_GoBack"/>
-      <w:bookmarkEnd w:id="102"/>
     </w:p>
     <w:p>
       <w:pPr>
@@ -6690,28 +7445,40 @@
           <w:b/>
         </w:rPr>
       </w:pPr>
-      <w:bookmarkStart w:id="103" w:name="_Toc513565978"/>
-      <w:bookmarkStart w:id="104" w:name="_Toc513566263"/>
-      <w:bookmarkStart w:id="105" w:name="_Toc513566352"/>
-      <w:bookmarkStart w:id="106" w:name="_Toc515994828"/>
-      <w:bookmarkStart w:id="107" w:name="_Toc515994961"/>
-      <w:bookmarkStart w:id="108" w:name="_Toc515995100"/>
-      <w:bookmarkStart w:id="109" w:name="_Toc515995146"/>
-      <w:bookmarkStart w:id="110" w:name="_Toc515996167"/>
+      <w:bookmarkStart w:id="159" w:name="_Toc513565978"/>
+      <w:bookmarkStart w:id="160" w:name="_Toc513566263"/>
+      <w:bookmarkStart w:id="161" w:name="_Toc513566352"/>
+      <w:bookmarkStart w:id="162" w:name="_Toc515994828"/>
+      <w:bookmarkStart w:id="163" w:name="_Toc515994961"/>
+      <w:bookmarkStart w:id="164" w:name="_Toc515995100"/>
+      <w:bookmarkStart w:id="165" w:name="_Toc515995146"/>
+      <w:bookmarkStart w:id="166" w:name="_Toc515996167"/>
+      <w:bookmarkStart w:id="167" w:name="_Toc524353264"/>
+      <w:bookmarkStart w:id="168" w:name="_Toc524353422"/>
+      <w:bookmarkStart w:id="169" w:name="_Toc524358448"/>
+      <w:bookmarkStart w:id="170" w:name="_Toc524358526"/>
+      <w:bookmarkStart w:id="171" w:name="_Toc524358596"/>
+      <w:bookmarkStart w:id="172" w:name="_Toc524358676"/>
       <w:r>
         <w:rPr>
           <w:b/>
         </w:rPr>
         <w:t>Late Policy</w:t>
       </w:r>
-      <w:bookmarkEnd w:id="103"/>
-      <w:bookmarkEnd w:id="104"/>
-      <w:bookmarkEnd w:id="105"/>
-      <w:bookmarkEnd w:id="106"/>
-      <w:bookmarkEnd w:id="107"/>
-      <w:bookmarkEnd w:id="108"/>
-      <w:bookmarkEnd w:id="109"/>
-      <w:bookmarkEnd w:id="110"/>
+      <w:bookmarkEnd w:id="159"/>
+      <w:bookmarkEnd w:id="160"/>
+      <w:bookmarkEnd w:id="161"/>
+      <w:bookmarkEnd w:id="162"/>
+      <w:bookmarkEnd w:id="163"/>
+      <w:bookmarkEnd w:id="164"/>
+      <w:bookmarkEnd w:id="165"/>
+      <w:bookmarkEnd w:id="166"/>
+      <w:bookmarkEnd w:id="167"/>
+      <w:bookmarkEnd w:id="168"/>
+      <w:bookmarkEnd w:id="169"/>
+      <w:bookmarkEnd w:id="170"/>
+      <w:bookmarkEnd w:id="171"/>
+      <w:bookmarkEnd w:id="172"/>
     </w:p>
     <w:p>
       <w:pPr>
@@ -6844,35 +7611,46 @@
           <w:b/>
         </w:rPr>
       </w:pPr>
-      <w:bookmarkStart w:id="111" w:name="_Toc509386065"/>
-      <w:bookmarkStart w:id="112" w:name="_Toc510519461"/>
-      <w:bookmarkStart w:id="113" w:name="_Toc510519736"/>
-      <w:bookmarkStart w:id="114" w:name="_Toc513565979"/>
-      <w:bookmarkStart w:id="115" w:name="_Toc513566264"/>
-      <w:bookmarkStart w:id="116" w:name="_Toc513566353"/>
-      <w:bookmarkStart w:id="117" w:name="_Toc515994829"/>
-      <w:bookmarkStart w:id="118" w:name="_Toc515994962"/>
-      <w:bookmarkStart w:id="119" w:name="_Toc515995101"/>
-      <w:bookmarkStart w:id="120" w:name="_Toc515995147"/>
-      <w:bookmarkStart w:id="121" w:name="_Toc515996168"/>
+      <w:bookmarkStart w:id="173" w:name="_Toc509386065"/>
+      <w:bookmarkStart w:id="174" w:name="_Toc510519461"/>
+      <w:bookmarkStart w:id="175" w:name="_Toc510519736"/>
+      <w:bookmarkStart w:id="176" w:name="_Toc513565979"/>
+      <w:bookmarkStart w:id="177" w:name="_Toc513566264"/>
+      <w:bookmarkStart w:id="178" w:name="_Toc513566353"/>
+      <w:bookmarkStart w:id="179" w:name="_Toc515994829"/>
+      <w:bookmarkStart w:id="180" w:name="_Toc515994962"/>
+      <w:bookmarkStart w:id="181" w:name="_Toc515995101"/>
+      <w:bookmarkStart w:id="182" w:name="_Toc515995147"/>
+      <w:bookmarkStart w:id="183" w:name="_Toc515996168"/>
+      <w:bookmarkStart w:id="184" w:name="_Toc524353265"/>
+      <w:bookmarkStart w:id="185" w:name="_Toc524353423"/>
+      <w:bookmarkStart w:id="186" w:name="_Toc524358449"/>
+      <w:bookmarkStart w:id="187" w:name="_Toc524358527"/>
+      <w:bookmarkStart w:id="188" w:name="_Toc524358597"/>
+      <w:bookmarkStart w:id="189" w:name="_Toc524358677"/>
       <w:r>
         <w:rPr>
           <w:b/>
         </w:rPr>
-        <w:lastRenderedPageBreak/>
         <w:t>Classroom Contract</w:t>
       </w:r>
-      <w:bookmarkEnd w:id="111"/>
-      <w:bookmarkEnd w:id="112"/>
-      <w:bookmarkEnd w:id="113"/>
-      <w:bookmarkEnd w:id="114"/>
-      <w:bookmarkEnd w:id="115"/>
-      <w:bookmarkEnd w:id="116"/>
-      <w:bookmarkEnd w:id="117"/>
-      <w:bookmarkEnd w:id="118"/>
-      <w:bookmarkEnd w:id="119"/>
-      <w:bookmarkEnd w:id="120"/>
-      <w:bookmarkEnd w:id="121"/>
+      <w:bookmarkEnd w:id="173"/>
+      <w:bookmarkEnd w:id="174"/>
+      <w:bookmarkEnd w:id="175"/>
+      <w:bookmarkEnd w:id="176"/>
+      <w:bookmarkEnd w:id="177"/>
+      <w:bookmarkEnd w:id="178"/>
+      <w:bookmarkEnd w:id="179"/>
+      <w:bookmarkEnd w:id="180"/>
+      <w:bookmarkEnd w:id="181"/>
+      <w:bookmarkEnd w:id="182"/>
+      <w:bookmarkEnd w:id="183"/>
+      <w:bookmarkEnd w:id="184"/>
+      <w:bookmarkEnd w:id="185"/>
+      <w:bookmarkEnd w:id="186"/>
+      <w:bookmarkEnd w:id="187"/>
+      <w:bookmarkEnd w:id="188"/>
+      <w:bookmarkEnd w:id="189"/>
     </w:p>
     <w:p>
       <w:pPr>
@@ -7019,34 +7797,36 @@
           <w:b/>
         </w:rPr>
       </w:pPr>
-      <w:bookmarkStart w:id="122" w:name="_Toc509386066"/>
-      <w:bookmarkStart w:id="123" w:name="_Toc510519462"/>
-      <w:bookmarkStart w:id="124" w:name="_Toc510519737"/>
-      <w:bookmarkStart w:id="125" w:name="_Toc513565980"/>
-      <w:bookmarkStart w:id="126" w:name="_Toc513566265"/>
-      <w:bookmarkStart w:id="127" w:name="_Toc513566354"/>
-      <w:bookmarkStart w:id="128" w:name="_Toc515994830"/>
-      <w:bookmarkStart w:id="129" w:name="_Toc515994963"/>
-      <w:bookmarkStart w:id="130" w:name="_Toc515995102"/>
-      <w:bookmarkStart w:id="131" w:name="_Toc515995148"/>
-      <w:bookmarkStart w:id="132" w:name="_Toc515996169"/>
+      <w:bookmarkStart w:id="190" w:name="_Toc509386066"/>
+      <w:bookmarkStart w:id="191" w:name="_Toc510519462"/>
+      <w:bookmarkStart w:id="192" w:name="_Toc510519737"/>
+      <w:bookmarkStart w:id="193" w:name="_Toc513565980"/>
+      <w:bookmarkStart w:id="194" w:name="_Toc513566265"/>
+      <w:bookmarkStart w:id="195" w:name="_Toc513566354"/>
+      <w:bookmarkStart w:id="196" w:name="_Toc515994830"/>
+      <w:bookmarkStart w:id="197" w:name="_Toc515994963"/>
+      <w:bookmarkStart w:id="198" w:name="_Toc515995102"/>
+      <w:bookmarkStart w:id="199" w:name="_Toc515995148"/>
+      <w:bookmarkStart w:id="200" w:name="_Toc515996169"/>
+      <w:bookmarkStart w:id="201" w:name="_Toc524353266"/>
+      <w:bookmarkStart w:id="202" w:name="_Toc524353424"/>
+      <w:bookmarkStart w:id="203" w:name="_Toc524358450"/>
+      <w:bookmarkStart w:id="204" w:name="_Toc524358528"/>
+      <w:bookmarkStart w:id="205" w:name="_Toc524358598"/>
+      <w:bookmarkStart w:id="206" w:name="_Toc524358678"/>
       <w:r>
         <w:rPr>
           <w:b/>
         </w:rPr>
-        <w:t>Getting Unstuck</w:t>
-      </w:r>
-      <w:bookmarkEnd w:id="122"/>
-      <w:bookmarkEnd w:id="123"/>
-      <w:bookmarkEnd w:id="124"/>
-      <w:bookmarkEnd w:id="125"/>
-      <w:bookmarkEnd w:id="126"/>
-      <w:bookmarkEnd w:id="127"/>
-      <w:bookmarkEnd w:id="128"/>
-      <w:bookmarkEnd w:id="129"/>
-      <w:bookmarkEnd w:id="130"/>
-      <w:bookmarkEnd w:id="131"/>
-      <w:bookmarkEnd w:id="132"/>
+        <w:lastRenderedPageBreak/>
+        <w:t>Discussion Expectations</w:t>
+      </w:r>
+      <w:bookmarkEnd w:id="201"/>
+      <w:bookmarkEnd w:id="202"/>
+      <w:bookmarkEnd w:id="203"/>
+      <w:bookmarkEnd w:id="204"/>
+      <w:bookmarkEnd w:id="205"/>
+      <w:bookmarkEnd w:id="206"/>
     </w:p>
     <w:p>
       <w:pPr>
@@ -7060,29 +7840,412 @@
           <w:sz w:val="28"/>
           <w:szCs w:val="28"/>
         </w:rPr>
-        <w:t>Getting stuck is part of the programming process</w:t>
-      </w:r>
-      <w:r>
-        <w:rPr>
-          <w:sz w:val="28"/>
-          <w:szCs w:val="28"/>
-        </w:rPr>
-        <w:t>. However, one of the most useful skills you may learn from this course is "how to get unstuck."</w:t>
+        <w:t>(Adapted from Dr. Susan Shaw, Oregon State University &amp; Angela Velez-</w:t>
+      </w:r>
+      <w:proofErr w:type="spellStart"/>
+      <w:r>
+        <w:rPr>
+          <w:sz w:val="28"/>
+          <w:szCs w:val="28"/>
+        </w:rPr>
+        <w:t>Solic</w:t>
+      </w:r>
+      <w:proofErr w:type="spellEnd"/>
+      <w:r>
+        <w:rPr>
+          <w:sz w:val="28"/>
+          <w:szCs w:val="28"/>
+        </w:rPr>
+        <w:t>, Indiana University Northwest)</w:t>
       </w:r>
     </w:p>
     <w:p>
       <w:pPr>
-        <w:rPr>
-          <w:sz w:val="28"/>
-          <w:szCs w:val="28"/>
-        </w:rPr>
-      </w:pPr>
-      <w:r>
-        <w:rPr>
-          <w:sz w:val="28"/>
-          <w:szCs w:val="28"/>
-        </w:rPr>
-        <w:t>Here are some suggestions:</w:t>
+        <w:numPr>
+          <w:ilvl w:val="0"/>
+          <w:numId w:val="4"/>
+        </w:numPr>
+        <w:spacing w:after="0" w:line="240" w:lineRule="auto"/>
+        <w:rPr>
+          <w:sz w:val="28"/>
+          <w:szCs w:val="28"/>
+        </w:rPr>
+      </w:pPr>
+      <w:r>
+        <w:rPr>
+          <w:sz w:val="28"/>
+          <w:szCs w:val="28"/>
+        </w:rPr>
+        <w:t xml:space="preserve">Commit </w:t>
+      </w:r>
+      <w:r>
+        <w:rPr>
+          <w:sz w:val="28"/>
+          <w:szCs w:val="28"/>
+        </w:rPr>
+        <w:t xml:space="preserve">to learning about, understanding, and supporting </w:t>
+      </w:r>
+      <w:r>
+        <w:rPr>
+          <w:sz w:val="28"/>
+          <w:szCs w:val="28"/>
+        </w:rPr>
+        <w:t xml:space="preserve">your </w:t>
+      </w:r>
+      <w:r>
+        <w:rPr>
+          <w:sz w:val="28"/>
+          <w:szCs w:val="28"/>
+        </w:rPr>
+        <w:t>peers.</w:t>
+      </w:r>
+    </w:p>
+    <w:p>
+      <w:pPr>
+        <w:numPr>
+          <w:ilvl w:val="0"/>
+          <w:numId w:val="4"/>
+        </w:numPr>
+        <w:spacing w:after="0" w:line="240" w:lineRule="auto"/>
+        <w:rPr>
+          <w:sz w:val="28"/>
+          <w:szCs w:val="28"/>
+        </w:rPr>
+      </w:pPr>
+      <w:r>
+        <w:rPr>
+          <w:sz w:val="28"/>
+          <w:szCs w:val="28"/>
+        </w:rPr>
+        <w:t>Assume the best of others in the class and expect the best from them.</w:t>
+      </w:r>
+    </w:p>
+    <w:p>
+      <w:pPr>
+        <w:numPr>
+          <w:ilvl w:val="0"/>
+          <w:numId w:val="4"/>
+        </w:numPr>
+        <w:spacing w:after="0" w:line="240" w:lineRule="auto"/>
+        <w:rPr>
+          <w:sz w:val="28"/>
+          <w:szCs w:val="28"/>
+        </w:rPr>
+      </w:pPr>
+      <w:r>
+        <w:rPr>
+          <w:sz w:val="28"/>
+          <w:szCs w:val="28"/>
+        </w:rPr>
+        <w:t>Recognize and value the experiences, abilities, and knowledge each person brings to class.</w:t>
+      </w:r>
+    </w:p>
+    <w:p>
+      <w:pPr>
+        <w:numPr>
+          <w:ilvl w:val="0"/>
+          <w:numId w:val="4"/>
+        </w:numPr>
+        <w:spacing w:after="0" w:line="240" w:lineRule="auto"/>
+        <w:rPr>
+          <w:sz w:val="28"/>
+          <w:szCs w:val="28"/>
+        </w:rPr>
+      </w:pPr>
+      <w:r>
+        <w:rPr>
+          <w:sz w:val="28"/>
+          <w:szCs w:val="28"/>
+        </w:rPr>
+        <w:t>Participate actively in the discussions.</w:t>
+      </w:r>
+    </w:p>
+    <w:p>
+      <w:pPr>
+        <w:numPr>
+          <w:ilvl w:val="0"/>
+          <w:numId w:val="4"/>
+        </w:numPr>
+        <w:spacing w:after="0" w:line="240" w:lineRule="auto"/>
+        <w:rPr>
+          <w:sz w:val="28"/>
+          <w:szCs w:val="28"/>
+        </w:rPr>
+      </w:pPr>
+      <w:r>
+        <w:rPr>
+          <w:sz w:val="28"/>
+          <w:szCs w:val="28"/>
+        </w:rPr>
+        <w:t>Think through and re-read your comments before you post them.</w:t>
+      </w:r>
+    </w:p>
+    <w:p>
+      <w:pPr>
+        <w:numPr>
+          <w:ilvl w:val="0"/>
+          <w:numId w:val="4"/>
+        </w:numPr>
+        <w:spacing w:after="0" w:line="240" w:lineRule="auto"/>
+        <w:rPr>
+          <w:sz w:val="28"/>
+          <w:szCs w:val="28"/>
+        </w:rPr>
+      </w:pPr>
+      <w:r>
+        <w:rPr>
+          <w:sz w:val="28"/>
+          <w:szCs w:val="28"/>
+        </w:rPr>
+        <w:t>Never make derogatory comments toward another person in the class.</w:t>
+      </w:r>
+      <w:r>
+        <w:rPr>
+          <w:sz w:val="28"/>
+          <w:szCs w:val="28"/>
+        </w:rPr>
+        <w:t xml:space="preserve"> </w:t>
+      </w:r>
+      <w:r>
+        <w:rPr>
+          <w:sz w:val="28"/>
+          <w:szCs w:val="28"/>
+        </w:rPr>
+        <w:t>Do not demean or embarrass others.</w:t>
+      </w:r>
+    </w:p>
+    <w:p>
+      <w:pPr>
+        <w:numPr>
+          <w:ilvl w:val="0"/>
+          <w:numId w:val="4"/>
+        </w:numPr>
+        <w:spacing w:after="0" w:line="240" w:lineRule="auto"/>
+        <w:rPr>
+          <w:sz w:val="28"/>
+          <w:szCs w:val="28"/>
+        </w:rPr>
+      </w:pPr>
+      <w:r>
+        <w:rPr>
+          <w:sz w:val="28"/>
+          <w:szCs w:val="28"/>
+        </w:rPr>
+        <w:t>Do not make sexist, racist, homophobic, or victim-blaming comments at all.</w:t>
+      </w:r>
+    </w:p>
+    <w:p>
+      <w:pPr>
+        <w:numPr>
+          <w:ilvl w:val="0"/>
+          <w:numId w:val="4"/>
+        </w:numPr>
+        <w:spacing w:after="0" w:line="240" w:lineRule="auto"/>
+        <w:rPr>
+          <w:sz w:val="28"/>
+          <w:szCs w:val="28"/>
+        </w:rPr>
+      </w:pPr>
+      <w:r>
+        <w:rPr>
+          <w:sz w:val="28"/>
+          <w:szCs w:val="28"/>
+        </w:rPr>
+        <w:t>It is ok to d</w:t>
+      </w:r>
+      <w:r>
+        <w:rPr>
+          <w:sz w:val="28"/>
+          <w:szCs w:val="28"/>
+        </w:rPr>
+        <w:t>isagree with ideas, but do not make personal attacks. </w:t>
+      </w:r>
+    </w:p>
+    <w:p>
+      <w:pPr>
+        <w:numPr>
+          <w:ilvl w:val="0"/>
+          <w:numId w:val="4"/>
+        </w:numPr>
+        <w:spacing w:after="0" w:line="240" w:lineRule="auto"/>
+        <w:rPr>
+          <w:sz w:val="28"/>
+          <w:szCs w:val="28"/>
+        </w:rPr>
+      </w:pPr>
+      <w:r>
+        <w:rPr>
+          <w:sz w:val="28"/>
+          <w:szCs w:val="28"/>
+        </w:rPr>
+        <w:t>Be open to be</w:t>
+      </w:r>
+      <w:r>
+        <w:rPr>
+          <w:sz w:val="28"/>
+          <w:szCs w:val="28"/>
+        </w:rPr>
+        <w:t>ing</w:t>
+      </w:r>
+      <w:r>
+        <w:rPr>
+          <w:sz w:val="28"/>
+          <w:szCs w:val="28"/>
+        </w:rPr>
+        <w:t xml:space="preserve"> challenged or confronted on your ideas or prejudices.</w:t>
+      </w:r>
+    </w:p>
+    <w:p>
+      <w:pPr>
+        <w:numPr>
+          <w:ilvl w:val="0"/>
+          <w:numId w:val="4"/>
+        </w:numPr>
+        <w:spacing w:after="0" w:line="240" w:lineRule="auto"/>
+        <w:rPr>
+          <w:sz w:val="28"/>
+          <w:szCs w:val="28"/>
+        </w:rPr>
+      </w:pPr>
+      <w:r>
+        <w:rPr>
+          <w:sz w:val="28"/>
+          <w:szCs w:val="28"/>
+        </w:rPr>
+        <w:t>Challenge others with the intent of facilitating growth. </w:t>
+      </w:r>
+    </w:p>
+    <w:p>
+      <w:pPr>
+        <w:numPr>
+          <w:ilvl w:val="0"/>
+          <w:numId w:val="4"/>
+        </w:numPr>
+        <w:spacing w:after="0" w:line="240" w:lineRule="auto"/>
+        <w:rPr>
+          <w:sz w:val="28"/>
+          <w:szCs w:val="28"/>
+        </w:rPr>
+      </w:pPr>
+      <w:r>
+        <w:rPr>
+          <w:sz w:val="28"/>
+          <w:szCs w:val="28"/>
+        </w:rPr>
+        <w:t>Encourage others to develop and share their ideas.</w:t>
+      </w:r>
+    </w:p>
+    <w:p>
+      <w:pPr>
+        <w:numPr>
+          <w:ilvl w:val="0"/>
+          <w:numId w:val="4"/>
+        </w:numPr>
+        <w:spacing w:after="0" w:line="240" w:lineRule="auto"/>
+        <w:rPr>
+          <w:sz w:val="28"/>
+          <w:szCs w:val="28"/>
+        </w:rPr>
+      </w:pPr>
+      <w:r>
+        <w:rPr>
+          <w:sz w:val="28"/>
+          <w:szCs w:val="28"/>
+        </w:rPr>
+        <w:t>Be willing to change.</w:t>
+      </w:r>
+    </w:p>
+    <w:p>
+      <w:pPr>
+        <w:numPr>
+          <w:ilvl w:val="0"/>
+          <w:numId w:val="4"/>
+        </w:numPr>
+        <w:spacing w:after="0" w:line="240" w:lineRule="auto"/>
+        <w:rPr>
+          <w:sz w:val="28"/>
+          <w:szCs w:val="28"/>
+        </w:rPr>
+      </w:pPr>
+      <w:r>
+        <w:rPr>
+          <w:sz w:val="28"/>
+          <w:szCs w:val="28"/>
+        </w:rPr>
+        <w:t xml:space="preserve">Any form of hatred </w:t>
+      </w:r>
+      <w:r>
+        <w:rPr>
+          <w:sz w:val="28"/>
+          <w:szCs w:val="28"/>
+        </w:rPr>
+        <w:t>is considered serious and inappropriate</w:t>
+      </w:r>
+      <w:r>
+        <w:rPr>
+          <w:sz w:val="28"/>
+          <w:szCs w:val="28"/>
+        </w:rPr>
+        <w:t>.</w:t>
+      </w:r>
+    </w:p>
+    <w:p>
+      <w:pPr>
+        <w:pStyle w:val="Heading1"/>
+        <w:rPr>
+          <w:b/>
+        </w:rPr>
+      </w:pPr>
+      <w:bookmarkStart w:id="207" w:name="_Toc524353267"/>
+      <w:bookmarkStart w:id="208" w:name="_Toc524353425"/>
+      <w:bookmarkStart w:id="209" w:name="_Toc524358451"/>
+      <w:bookmarkStart w:id="210" w:name="_Toc524358529"/>
+      <w:bookmarkStart w:id="211" w:name="_Toc524358599"/>
+      <w:bookmarkStart w:id="212" w:name="_Toc524358679"/>
+      <w:r>
+        <w:rPr>
+          <w:b/>
+        </w:rPr>
+        <w:t>Getting Unstuck</w:t>
+      </w:r>
+      <w:bookmarkEnd w:id="190"/>
+      <w:bookmarkEnd w:id="191"/>
+      <w:bookmarkEnd w:id="192"/>
+      <w:bookmarkEnd w:id="193"/>
+      <w:bookmarkEnd w:id="194"/>
+      <w:bookmarkEnd w:id="195"/>
+      <w:bookmarkEnd w:id="196"/>
+      <w:bookmarkEnd w:id="197"/>
+      <w:bookmarkEnd w:id="198"/>
+      <w:bookmarkEnd w:id="199"/>
+      <w:bookmarkEnd w:id="200"/>
+      <w:bookmarkEnd w:id="207"/>
+      <w:bookmarkEnd w:id="208"/>
+      <w:bookmarkEnd w:id="209"/>
+      <w:bookmarkEnd w:id="210"/>
+      <w:bookmarkEnd w:id="211"/>
+      <w:bookmarkEnd w:id="212"/>
+    </w:p>
+    <w:p>
+      <w:pPr>
+        <w:rPr>
+          <w:sz w:val="28"/>
+          <w:szCs w:val="28"/>
+        </w:rPr>
+      </w:pPr>
+      <w:r>
+        <w:rPr>
+          <w:sz w:val="28"/>
+          <w:szCs w:val="28"/>
+        </w:rPr>
+        <w:t>Getting stuck is part of the programming process</w:t>
+      </w:r>
+      <w:r>
+        <w:rPr>
+          <w:sz w:val="28"/>
+          <w:szCs w:val="28"/>
+        </w:rPr>
+        <w:t>. However, one of the most useful skills you may learn from this course is "how to get unstuck."</w:t>
       </w:r>
     </w:p>
     <w:p>
@@ -7091,7 +8254,7 @@
           <w:ilvl w:val="0"/>
           <w:numId w:val="6"/>
         </w:numPr>
-        <w:spacing w:line="240" w:lineRule="auto"/>
+        <w:spacing w:after="120" w:line="240" w:lineRule="auto"/>
         <w:rPr>
           <w:sz w:val="28"/>
           <w:szCs w:val="28"/>
@@ -7150,7 +8313,7 @@
           <w:ilvl w:val="0"/>
           <w:numId w:val="6"/>
         </w:numPr>
-        <w:spacing w:line="240" w:lineRule="auto"/>
+        <w:spacing w:after="120" w:line="240" w:lineRule="auto"/>
         <w:rPr>
           <w:sz w:val="28"/>
           <w:szCs w:val="28"/>
@@ -7231,7 +8394,7 @@
           <w:ilvl w:val="0"/>
           <w:numId w:val="6"/>
         </w:numPr>
-        <w:spacing w:line="240" w:lineRule="auto"/>
+        <w:spacing w:after="120" w:line="240" w:lineRule="auto"/>
         <w:rPr>
           <w:sz w:val="28"/>
           <w:szCs w:val="28"/>
@@ -7260,7 +8423,7 @@
           <w:ilvl w:val="0"/>
           <w:numId w:val="6"/>
         </w:numPr>
-        <w:spacing w:line="240" w:lineRule="auto"/>
+        <w:spacing w:after="120" w:line="240" w:lineRule="auto"/>
         <w:rPr>
           <w:sz w:val="28"/>
           <w:szCs w:val="28"/>
@@ -7303,7 +8466,7 @@
           <w:ilvl w:val="0"/>
           <w:numId w:val="6"/>
         </w:numPr>
-        <w:spacing w:line="240" w:lineRule="auto"/>
+        <w:spacing w:after="120" w:line="240" w:lineRule="auto"/>
         <w:rPr>
           <w:sz w:val="28"/>
           <w:szCs w:val="28"/>
@@ -7334,35 +8497,31 @@
         </w:rPr>
         <w:t>I'm here to help you. It's literally my job.</w:t>
       </w:r>
+      <w:bookmarkStart w:id="213" w:name="_Toc510519463"/>
+      <w:bookmarkStart w:id="214" w:name="_Toc510519738"/>
+      <w:bookmarkStart w:id="215" w:name="_Toc513565981"/>
+      <w:bookmarkStart w:id="216" w:name="_Toc513566266"/>
+      <w:bookmarkStart w:id="217" w:name="_Toc513566355"/>
+      <w:bookmarkStart w:id="218" w:name="_Toc515994831"/>
+      <w:bookmarkStart w:id="219" w:name="_Toc515994964"/>
+      <w:bookmarkStart w:id="220" w:name="_Toc515995103"/>
+      <w:bookmarkStart w:id="221" w:name="_Toc515995149"/>
+      <w:bookmarkStart w:id="222" w:name="_Toc515996170"/>
+      <w:bookmarkStart w:id="223" w:name="_Toc509386067"/>
     </w:p>
     <w:p>
       <w:pPr>
+        <w:pStyle w:val="Heading1"/>
         <w:rPr>
           <w:b/>
-          <w:bCs/>
-          <w:sz w:val="28"/>
-          <w:szCs w:val="28"/>
-        </w:rPr>
-      </w:pPr>
-    </w:p>
-    <w:p>
-      <w:pPr>
-        <w:pStyle w:val="Heading1"/>
-        <w:rPr>
-          <w:b/>
-        </w:rPr>
-      </w:pPr>
-      <w:bookmarkStart w:id="133" w:name="_Toc510519463"/>
-      <w:bookmarkStart w:id="134" w:name="_Toc510519738"/>
-      <w:bookmarkStart w:id="135" w:name="_Toc513565981"/>
-      <w:bookmarkStart w:id="136" w:name="_Toc513566266"/>
-      <w:bookmarkStart w:id="137" w:name="_Toc513566355"/>
-      <w:bookmarkStart w:id="138" w:name="_Toc515994831"/>
-      <w:bookmarkStart w:id="139" w:name="_Toc515994964"/>
-      <w:bookmarkStart w:id="140" w:name="_Toc515995103"/>
-      <w:bookmarkStart w:id="141" w:name="_Toc515995149"/>
-      <w:bookmarkStart w:id="142" w:name="_Toc515996170"/>
-      <w:bookmarkStart w:id="143" w:name="_Toc509386067"/>
+        </w:rPr>
+      </w:pPr>
+      <w:bookmarkStart w:id="224" w:name="_Toc524353268"/>
+      <w:bookmarkStart w:id="225" w:name="_Toc524353426"/>
+      <w:bookmarkStart w:id="226" w:name="_Toc524358452"/>
+      <w:bookmarkStart w:id="227" w:name="_Toc524358530"/>
+      <w:bookmarkStart w:id="228" w:name="_Toc524358600"/>
+      <w:bookmarkStart w:id="229" w:name="_Toc524358680"/>
       <w:r>
         <w:rPr>
           <w:b/>
@@ -7370,16 +8529,22 @@
         <w:lastRenderedPageBreak/>
         <w:t>Letter of Recommendation Requests</w:t>
       </w:r>
-      <w:bookmarkEnd w:id="133"/>
-      <w:bookmarkEnd w:id="134"/>
-      <w:bookmarkEnd w:id="135"/>
-      <w:bookmarkEnd w:id="136"/>
-      <w:bookmarkEnd w:id="137"/>
-      <w:bookmarkEnd w:id="138"/>
-      <w:bookmarkEnd w:id="139"/>
-      <w:bookmarkEnd w:id="140"/>
-      <w:bookmarkEnd w:id="141"/>
-      <w:bookmarkEnd w:id="142"/>
+      <w:bookmarkEnd w:id="213"/>
+      <w:bookmarkEnd w:id="214"/>
+      <w:bookmarkEnd w:id="215"/>
+      <w:bookmarkEnd w:id="216"/>
+      <w:bookmarkEnd w:id="217"/>
+      <w:bookmarkEnd w:id="218"/>
+      <w:bookmarkEnd w:id="219"/>
+      <w:bookmarkEnd w:id="220"/>
+      <w:bookmarkEnd w:id="221"/>
+      <w:bookmarkEnd w:id="222"/>
+      <w:bookmarkEnd w:id="224"/>
+      <w:bookmarkEnd w:id="225"/>
+      <w:bookmarkEnd w:id="226"/>
+      <w:bookmarkEnd w:id="227"/>
+      <w:bookmarkEnd w:id="228"/>
+      <w:bookmarkEnd w:id="229"/>
     </w:p>
     <w:p>
       <w:pPr>
@@ -7423,6 +8588,7 @@
           <w:numId w:val="10"/>
         </w:numPr>
         <w:spacing w:after="0" w:line="240" w:lineRule="auto"/>
+        <w:ind w:right="990"/>
         <w:jc w:val="left"/>
         <w:rPr>
           <w:iCs/>
@@ -7447,6 +8613,7 @@
           <w:numId w:val="10"/>
         </w:numPr>
         <w:spacing w:after="0" w:line="240" w:lineRule="auto"/>
+        <w:ind w:right="990"/>
         <w:jc w:val="left"/>
         <w:rPr>
           <w:iCs/>
@@ -7471,6 +8638,7 @@
           <w:numId w:val="10"/>
         </w:numPr>
         <w:spacing w:after="0" w:line="240" w:lineRule="auto"/>
+        <w:ind w:right="990"/>
         <w:jc w:val="left"/>
         <w:rPr>
           <w:iCs/>
@@ -7495,6 +8663,7 @@
           <w:numId w:val="10"/>
         </w:numPr>
         <w:spacing w:after="0" w:line="240" w:lineRule="auto"/>
+        <w:ind w:right="990"/>
         <w:jc w:val="left"/>
         <w:rPr>
           <w:iCs/>
@@ -7519,6 +8688,7 @@
           <w:numId w:val="10"/>
         </w:numPr>
         <w:spacing w:after="0" w:line="240" w:lineRule="auto"/>
+        <w:ind w:right="990"/>
         <w:jc w:val="left"/>
         <w:rPr>
           <w:iCs/>
@@ -7731,12 +8901,18 @@
           <w:b/>
         </w:rPr>
       </w:pPr>
-      <w:bookmarkStart w:id="144" w:name="_Toc515994832"/>
-      <w:bookmarkStart w:id="145" w:name="_Toc515994965"/>
-      <w:bookmarkStart w:id="146" w:name="_Toc515995104"/>
-      <w:bookmarkStart w:id="147" w:name="_Toc515995150"/>
-      <w:bookmarkStart w:id="148" w:name="_Toc515996171"/>
-      <w:bookmarkEnd w:id="143"/>
+      <w:bookmarkStart w:id="230" w:name="_Toc515994832"/>
+      <w:bookmarkStart w:id="231" w:name="_Toc515994965"/>
+      <w:bookmarkStart w:id="232" w:name="_Toc515995104"/>
+      <w:bookmarkStart w:id="233" w:name="_Toc515995150"/>
+      <w:bookmarkStart w:id="234" w:name="_Toc515996171"/>
+      <w:bookmarkStart w:id="235" w:name="_Toc524353269"/>
+      <w:bookmarkStart w:id="236" w:name="_Toc524353427"/>
+      <w:bookmarkStart w:id="237" w:name="_Toc524358453"/>
+      <w:bookmarkStart w:id="238" w:name="_Toc524358531"/>
+      <w:bookmarkStart w:id="239" w:name="_Toc524358601"/>
+      <w:bookmarkStart w:id="240" w:name="_Toc524358681"/>
+      <w:bookmarkEnd w:id="223"/>
       <w:r>
         <w:rPr>
           <w:b/>
@@ -7744,11 +8920,17 @@
         <w:lastRenderedPageBreak/>
         <w:t>Student Services</w:t>
       </w:r>
-      <w:bookmarkEnd w:id="144"/>
-      <w:bookmarkEnd w:id="145"/>
-      <w:bookmarkEnd w:id="146"/>
-      <w:bookmarkEnd w:id="147"/>
-      <w:bookmarkEnd w:id="148"/>
+      <w:bookmarkEnd w:id="230"/>
+      <w:bookmarkEnd w:id="231"/>
+      <w:bookmarkEnd w:id="232"/>
+      <w:bookmarkEnd w:id="233"/>
+      <w:bookmarkEnd w:id="234"/>
+      <w:bookmarkEnd w:id="235"/>
+      <w:bookmarkEnd w:id="236"/>
+      <w:bookmarkEnd w:id="237"/>
+      <w:bookmarkEnd w:id="238"/>
+      <w:bookmarkEnd w:id="239"/>
+      <w:bookmarkEnd w:id="240"/>
     </w:p>
     <w:p>
       <w:pPr>
@@ -7757,38 +8939,50 @@
           <w:b/>
         </w:rPr>
       </w:pPr>
-      <w:bookmarkStart w:id="149" w:name="_Toc513565986"/>
-      <w:bookmarkStart w:id="150" w:name="_Toc513566271"/>
-      <w:bookmarkStart w:id="151" w:name="_Toc513566360"/>
-      <w:bookmarkStart w:id="152" w:name="_Toc515994837"/>
-      <w:bookmarkStart w:id="153" w:name="_Toc515994970"/>
-      <w:bookmarkStart w:id="154" w:name="_Toc515995109"/>
-      <w:bookmarkStart w:id="155" w:name="_Toc515995155"/>
-      <w:bookmarkStart w:id="156" w:name="_Toc515996172"/>
-      <w:bookmarkStart w:id="157" w:name="_Toc509386068"/>
-      <w:bookmarkStart w:id="158" w:name="_Toc510519465"/>
-      <w:bookmarkStart w:id="159" w:name="_Toc510519740"/>
-      <w:bookmarkStart w:id="160" w:name="_Toc513565983"/>
-      <w:bookmarkStart w:id="161" w:name="_Toc513566268"/>
-      <w:bookmarkStart w:id="162" w:name="_Toc513566357"/>
-      <w:bookmarkStart w:id="163" w:name="_Toc515994833"/>
-      <w:bookmarkStart w:id="164" w:name="_Toc515994966"/>
-      <w:bookmarkStart w:id="165" w:name="_Toc515995105"/>
-      <w:bookmarkStart w:id="166" w:name="_Toc515995151"/>
+      <w:bookmarkStart w:id="241" w:name="_Toc513565986"/>
+      <w:bookmarkStart w:id="242" w:name="_Toc513566271"/>
+      <w:bookmarkStart w:id="243" w:name="_Toc513566360"/>
+      <w:bookmarkStart w:id="244" w:name="_Toc515994837"/>
+      <w:bookmarkStart w:id="245" w:name="_Toc515994970"/>
+      <w:bookmarkStart w:id="246" w:name="_Toc515995109"/>
+      <w:bookmarkStart w:id="247" w:name="_Toc515995155"/>
+      <w:bookmarkStart w:id="248" w:name="_Toc515996172"/>
+      <w:bookmarkStart w:id="249" w:name="_Toc509386068"/>
+      <w:bookmarkStart w:id="250" w:name="_Toc510519465"/>
+      <w:bookmarkStart w:id="251" w:name="_Toc510519740"/>
+      <w:bookmarkStart w:id="252" w:name="_Toc513565983"/>
+      <w:bookmarkStart w:id="253" w:name="_Toc513566268"/>
+      <w:bookmarkStart w:id="254" w:name="_Toc513566357"/>
+      <w:bookmarkStart w:id="255" w:name="_Toc515994833"/>
+      <w:bookmarkStart w:id="256" w:name="_Toc515994966"/>
+      <w:bookmarkStart w:id="257" w:name="_Toc515995105"/>
+      <w:bookmarkStart w:id="258" w:name="_Toc515995151"/>
+      <w:bookmarkStart w:id="259" w:name="_Toc524353270"/>
+      <w:bookmarkStart w:id="260" w:name="_Toc524353428"/>
+      <w:bookmarkStart w:id="261" w:name="_Toc524358454"/>
+      <w:bookmarkStart w:id="262" w:name="_Toc524358532"/>
+      <w:bookmarkStart w:id="263" w:name="_Toc524358602"/>
+      <w:bookmarkStart w:id="264" w:name="_Toc524358682"/>
       <w:r>
         <w:rPr>
           <w:b/>
         </w:rPr>
         <w:t>Campus Closures / Cancelled Class</w:t>
       </w:r>
-      <w:bookmarkEnd w:id="149"/>
-      <w:bookmarkEnd w:id="150"/>
-      <w:bookmarkEnd w:id="151"/>
-      <w:bookmarkEnd w:id="152"/>
-      <w:bookmarkEnd w:id="153"/>
-      <w:bookmarkEnd w:id="154"/>
-      <w:bookmarkEnd w:id="155"/>
-      <w:bookmarkEnd w:id="156"/>
+      <w:bookmarkEnd w:id="241"/>
+      <w:bookmarkEnd w:id="242"/>
+      <w:bookmarkEnd w:id="243"/>
+      <w:bookmarkEnd w:id="244"/>
+      <w:bookmarkEnd w:id="245"/>
+      <w:bookmarkEnd w:id="246"/>
+      <w:bookmarkEnd w:id="247"/>
+      <w:bookmarkEnd w:id="248"/>
+      <w:bookmarkEnd w:id="259"/>
+      <w:bookmarkEnd w:id="260"/>
+      <w:bookmarkEnd w:id="261"/>
+      <w:bookmarkEnd w:id="262"/>
+      <w:bookmarkEnd w:id="263"/>
+      <w:bookmarkEnd w:id="264"/>
     </w:p>
     <w:p>
       <w:pPr>
@@ -7874,24 +9068,36 @@
           <w:b/>
         </w:rPr>
       </w:pPr>
-      <w:bookmarkStart w:id="167" w:name="_Toc515996173"/>
+      <w:bookmarkStart w:id="265" w:name="_Toc515996173"/>
+      <w:bookmarkStart w:id="266" w:name="_Toc524353271"/>
+      <w:bookmarkStart w:id="267" w:name="_Toc524353429"/>
+      <w:bookmarkStart w:id="268" w:name="_Toc524358455"/>
+      <w:bookmarkStart w:id="269" w:name="_Toc524358533"/>
+      <w:bookmarkStart w:id="270" w:name="_Toc524358603"/>
+      <w:bookmarkStart w:id="271" w:name="_Toc524358683"/>
       <w:r>
         <w:rPr>
           <w:b/>
         </w:rPr>
         <w:t>Students with Disabilities</w:t>
       </w:r>
-      <w:bookmarkEnd w:id="157"/>
-      <w:bookmarkEnd w:id="158"/>
-      <w:bookmarkEnd w:id="159"/>
-      <w:bookmarkEnd w:id="160"/>
-      <w:bookmarkEnd w:id="161"/>
-      <w:bookmarkEnd w:id="162"/>
-      <w:bookmarkEnd w:id="163"/>
-      <w:bookmarkEnd w:id="164"/>
-      <w:bookmarkEnd w:id="165"/>
-      <w:bookmarkEnd w:id="166"/>
-      <w:bookmarkEnd w:id="167"/>
+      <w:bookmarkEnd w:id="249"/>
+      <w:bookmarkEnd w:id="250"/>
+      <w:bookmarkEnd w:id="251"/>
+      <w:bookmarkEnd w:id="252"/>
+      <w:bookmarkEnd w:id="253"/>
+      <w:bookmarkEnd w:id="254"/>
+      <w:bookmarkEnd w:id="255"/>
+      <w:bookmarkEnd w:id="256"/>
+      <w:bookmarkEnd w:id="257"/>
+      <w:bookmarkEnd w:id="258"/>
+      <w:bookmarkEnd w:id="265"/>
+      <w:bookmarkEnd w:id="266"/>
+      <w:bookmarkEnd w:id="267"/>
+      <w:bookmarkEnd w:id="268"/>
+      <w:bookmarkEnd w:id="269"/>
+      <w:bookmarkEnd w:id="270"/>
+      <w:bookmarkEnd w:id="271"/>
     </w:p>
     <w:p>
       <w:pPr>
@@ -7948,34 +9154,46 @@
           <w:b/>
         </w:rPr>
       </w:pPr>
-      <w:bookmarkStart w:id="168" w:name="_Toc509386069"/>
-      <w:bookmarkStart w:id="169" w:name="_Toc510519466"/>
-      <w:bookmarkStart w:id="170" w:name="_Toc510519741"/>
-      <w:bookmarkStart w:id="171" w:name="_Toc513565984"/>
-      <w:bookmarkStart w:id="172" w:name="_Toc513566269"/>
-      <w:bookmarkStart w:id="173" w:name="_Toc513566358"/>
-      <w:bookmarkStart w:id="174" w:name="_Toc515994834"/>
-      <w:bookmarkStart w:id="175" w:name="_Toc515994967"/>
-      <w:bookmarkStart w:id="176" w:name="_Toc515995106"/>
-      <w:bookmarkStart w:id="177" w:name="_Toc515995152"/>
-      <w:bookmarkStart w:id="178" w:name="_Toc515996174"/>
+      <w:bookmarkStart w:id="272" w:name="_Toc509386069"/>
+      <w:bookmarkStart w:id="273" w:name="_Toc510519466"/>
+      <w:bookmarkStart w:id="274" w:name="_Toc510519741"/>
+      <w:bookmarkStart w:id="275" w:name="_Toc513565984"/>
+      <w:bookmarkStart w:id="276" w:name="_Toc513566269"/>
+      <w:bookmarkStart w:id="277" w:name="_Toc513566358"/>
+      <w:bookmarkStart w:id="278" w:name="_Toc515994834"/>
+      <w:bookmarkStart w:id="279" w:name="_Toc515994967"/>
+      <w:bookmarkStart w:id="280" w:name="_Toc515995106"/>
+      <w:bookmarkStart w:id="281" w:name="_Toc515995152"/>
+      <w:bookmarkStart w:id="282" w:name="_Toc515996174"/>
+      <w:bookmarkStart w:id="283" w:name="_Toc524353272"/>
+      <w:bookmarkStart w:id="284" w:name="_Toc524353430"/>
+      <w:bookmarkStart w:id="285" w:name="_Toc524358456"/>
+      <w:bookmarkStart w:id="286" w:name="_Toc524358534"/>
+      <w:bookmarkStart w:id="287" w:name="_Toc524358604"/>
+      <w:bookmarkStart w:id="288" w:name="_Toc524358684"/>
       <w:r>
         <w:rPr>
           <w:b/>
         </w:rPr>
         <w:t>Tutoring Services</w:t>
       </w:r>
-      <w:bookmarkEnd w:id="168"/>
-      <w:bookmarkEnd w:id="169"/>
-      <w:bookmarkEnd w:id="170"/>
-      <w:bookmarkEnd w:id="171"/>
-      <w:bookmarkEnd w:id="172"/>
-      <w:bookmarkEnd w:id="173"/>
-      <w:bookmarkEnd w:id="174"/>
-      <w:bookmarkEnd w:id="175"/>
-      <w:bookmarkEnd w:id="176"/>
-      <w:bookmarkEnd w:id="177"/>
-      <w:bookmarkEnd w:id="178"/>
+      <w:bookmarkEnd w:id="272"/>
+      <w:bookmarkEnd w:id="273"/>
+      <w:bookmarkEnd w:id="274"/>
+      <w:bookmarkEnd w:id="275"/>
+      <w:bookmarkEnd w:id="276"/>
+      <w:bookmarkEnd w:id="277"/>
+      <w:bookmarkEnd w:id="278"/>
+      <w:bookmarkEnd w:id="279"/>
+      <w:bookmarkEnd w:id="280"/>
+      <w:bookmarkEnd w:id="281"/>
+      <w:bookmarkEnd w:id="282"/>
+      <w:bookmarkEnd w:id="283"/>
+      <w:bookmarkEnd w:id="284"/>
+      <w:bookmarkEnd w:id="285"/>
+      <w:bookmarkEnd w:id="286"/>
+      <w:bookmarkEnd w:id="287"/>
+      <w:bookmarkEnd w:id="288"/>
     </w:p>
     <w:p>
       <w:pPr>
@@ -8168,17 +9386,23 @@
           <w:b/>
         </w:rPr>
       </w:pPr>
-      <w:bookmarkStart w:id="179" w:name="_Toc509386070"/>
-      <w:bookmarkStart w:id="180" w:name="_Toc510519467"/>
-      <w:bookmarkStart w:id="181" w:name="_Toc510519742"/>
-      <w:bookmarkStart w:id="182" w:name="_Toc513565985"/>
-      <w:bookmarkStart w:id="183" w:name="_Toc513566270"/>
-      <w:bookmarkStart w:id="184" w:name="_Toc513566359"/>
-      <w:bookmarkStart w:id="185" w:name="_Toc515994835"/>
-      <w:bookmarkStart w:id="186" w:name="_Toc515994968"/>
-      <w:bookmarkStart w:id="187" w:name="_Toc515995107"/>
-      <w:bookmarkStart w:id="188" w:name="_Toc515995153"/>
-      <w:bookmarkStart w:id="189" w:name="_Toc515996175"/>
+      <w:bookmarkStart w:id="289" w:name="_Toc509386070"/>
+      <w:bookmarkStart w:id="290" w:name="_Toc510519467"/>
+      <w:bookmarkStart w:id="291" w:name="_Toc510519742"/>
+      <w:bookmarkStart w:id="292" w:name="_Toc513565985"/>
+      <w:bookmarkStart w:id="293" w:name="_Toc513566270"/>
+      <w:bookmarkStart w:id="294" w:name="_Toc513566359"/>
+      <w:bookmarkStart w:id="295" w:name="_Toc515994835"/>
+      <w:bookmarkStart w:id="296" w:name="_Toc515994968"/>
+      <w:bookmarkStart w:id="297" w:name="_Toc515995107"/>
+      <w:bookmarkStart w:id="298" w:name="_Toc515995153"/>
+      <w:bookmarkStart w:id="299" w:name="_Toc515996175"/>
+      <w:bookmarkStart w:id="300" w:name="_Toc524353273"/>
+      <w:bookmarkStart w:id="301" w:name="_Toc524353431"/>
+      <w:bookmarkStart w:id="302" w:name="_Toc524358457"/>
+      <w:bookmarkStart w:id="303" w:name="_Toc524358535"/>
+      <w:bookmarkStart w:id="304" w:name="_Toc524358605"/>
+      <w:bookmarkStart w:id="305" w:name="_Toc524358685"/>
       <w:r>
         <w:rPr>
           <w:b/>
@@ -8186,17 +9410,23 @@
         <w:lastRenderedPageBreak/>
         <w:t>Counseling Center</w:t>
       </w:r>
-      <w:bookmarkEnd w:id="179"/>
-      <w:bookmarkEnd w:id="180"/>
-      <w:bookmarkEnd w:id="181"/>
-      <w:bookmarkEnd w:id="182"/>
-      <w:bookmarkEnd w:id="183"/>
-      <w:bookmarkEnd w:id="184"/>
-      <w:bookmarkEnd w:id="185"/>
-      <w:bookmarkEnd w:id="186"/>
-      <w:bookmarkEnd w:id="187"/>
-      <w:bookmarkEnd w:id="188"/>
-      <w:bookmarkEnd w:id="189"/>
+      <w:bookmarkEnd w:id="289"/>
+      <w:bookmarkEnd w:id="290"/>
+      <w:bookmarkEnd w:id="291"/>
+      <w:bookmarkEnd w:id="292"/>
+      <w:bookmarkEnd w:id="293"/>
+      <w:bookmarkEnd w:id="294"/>
+      <w:bookmarkEnd w:id="295"/>
+      <w:bookmarkEnd w:id="296"/>
+      <w:bookmarkEnd w:id="297"/>
+      <w:bookmarkEnd w:id="298"/>
+      <w:bookmarkEnd w:id="299"/>
+      <w:bookmarkEnd w:id="300"/>
+      <w:bookmarkEnd w:id="301"/>
+      <w:bookmarkEnd w:id="302"/>
+      <w:bookmarkEnd w:id="303"/>
+      <w:bookmarkEnd w:id="304"/>
+      <w:bookmarkEnd w:id="305"/>
     </w:p>
     <w:p>
       <w:pPr>
@@ -8454,22 +9684,34 @@
           <w:b/>
         </w:rPr>
       </w:pPr>
-      <w:bookmarkStart w:id="190" w:name="_Toc515994836"/>
-      <w:bookmarkStart w:id="191" w:name="_Toc515994969"/>
-      <w:bookmarkStart w:id="192" w:name="_Toc515995108"/>
-      <w:bookmarkStart w:id="193" w:name="_Toc515995154"/>
-      <w:bookmarkStart w:id="194" w:name="_Toc515996176"/>
+      <w:bookmarkStart w:id="306" w:name="_Toc515994836"/>
+      <w:bookmarkStart w:id="307" w:name="_Toc515994969"/>
+      <w:bookmarkStart w:id="308" w:name="_Toc515995108"/>
+      <w:bookmarkStart w:id="309" w:name="_Toc515995154"/>
+      <w:bookmarkStart w:id="310" w:name="_Toc515996176"/>
+      <w:bookmarkStart w:id="311" w:name="_Toc524353274"/>
+      <w:bookmarkStart w:id="312" w:name="_Toc524353432"/>
+      <w:bookmarkStart w:id="313" w:name="_Toc524358458"/>
+      <w:bookmarkStart w:id="314" w:name="_Toc524358536"/>
+      <w:bookmarkStart w:id="315" w:name="_Toc524358606"/>
+      <w:bookmarkStart w:id="316" w:name="_Toc524358686"/>
       <w:r>
         <w:rPr>
           <w:b/>
         </w:rPr>
         <w:t>Success Coaching</w:t>
       </w:r>
-      <w:bookmarkEnd w:id="190"/>
-      <w:bookmarkEnd w:id="191"/>
-      <w:bookmarkEnd w:id="192"/>
-      <w:bookmarkEnd w:id="193"/>
-      <w:bookmarkEnd w:id="194"/>
+      <w:bookmarkEnd w:id="306"/>
+      <w:bookmarkEnd w:id="307"/>
+      <w:bookmarkEnd w:id="308"/>
+      <w:bookmarkEnd w:id="309"/>
+      <w:bookmarkEnd w:id="310"/>
+      <w:bookmarkEnd w:id="311"/>
+      <w:bookmarkEnd w:id="312"/>
+      <w:bookmarkEnd w:id="313"/>
+      <w:bookmarkEnd w:id="314"/>
+      <w:bookmarkEnd w:id="315"/>
+      <w:bookmarkEnd w:id="316"/>
     </w:p>
     <w:p>
       <w:pPr>
@@ -8703,28 +9945,40 @@
           <w:b/>
         </w:rPr>
       </w:pPr>
-      <w:bookmarkStart w:id="195" w:name="_Toc513565987"/>
-      <w:bookmarkStart w:id="196" w:name="_Toc513566272"/>
-      <w:bookmarkStart w:id="197" w:name="_Toc513566361"/>
-      <w:bookmarkStart w:id="198" w:name="_Toc515994838"/>
-      <w:bookmarkStart w:id="199" w:name="_Toc515994971"/>
-      <w:bookmarkStart w:id="200" w:name="_Toc515995110"/>
-      <w:bookmarkStart w:id="201" w:name="_Toc515995156"/>
-      <w:bookmarkStart w:id="202" w:name="_Toc515996177"/>
+      <w:bookmarkStart w:id="317" w:name="_Toc513565987"/>
+      <w:bookmarkStart w:id="318" w:name="_Toc513566272"/>
+      <w:bookmarkStart w:id="319" w:name="_Toc513566361"/>
+      <w:bookmarkStart w:id="320" w:name="_Toc515994838"/>
+      <w:bookmarkStart w:id="321" w:name="_Toc515994971"/>
+      <w:bookmarkStart w:id="322" w:name="_Toc515995110"/>
+      <w:bookmarkStart w:id="323" w:name="_Toc515995156"/>
+      <w:bookmarkStart w:id="324" w:name="_Toc515996177"/>
+      <w:bookmarkStart w:id="325" w:name="_Toc524353275"/>
+      <w:bookmarkStart w:id="326" w:name="_Toc524353433"/>
+      <w:bookmarkStart w:id="327" w:name="_Toc524358459"/>
+      <w:bookmarkStart w:id="328" w:name="_Toc524358537"/>
+      <w:bookmarkStart w:id="329" w:name="_Toc524358607"/>
+      <w:bookmarkStart w:id="330" w:name="_Toc524358687"/>
       <w:r>
         <w:rPr>
           <w:b/>
         </w:rPr>
         <w:t>Additional Campus Resources</w:t>
       </w:r>
-      <w:bookmarkEnd w:id="195"/>
-      <w:bookmarkEnd w:id="196"/>
-      <w:bookmarkEnd w:id="197"/>
-      <w:bookmarkEnd w:id="198"/>
-      <w:bookmarkEnd w:id="199"/>
-      <w:bookmarkEnd w:id="200"/>
-      <w:bookmarkEnd w:id="201"/>
-      <w:bookmarkEnd w:id="202"/>
+      <w:bookmarkEnd w:id="317"/>
+      <w:bookmarkEnd w:id="318"/>
+      <w:bookmarkEnd w:id="319"/>
+      <w:bookmarkEnd w:id="320"/>
+      <w:bookmarkEnd w:id="321"/>
+      <w:bookmarkEnd w:id="322"/>
+      <w:bookmarkEnd w:id="323"/>
+      <w:bookmarkEnd w:id="324"/>
+      <w:bookmarkEnd w:id="325"/>
+      <w:bookmarkEnd w:id="326"/>
+      <w:bookmarkEnd w:id="327"/>
+      <w:bookmarkEnd w:id="328"/>
+      <w:bookmarkEnd w:id="329"/>
+      <w:bookmarkEnd w:id="330"/>
     </w:p>
     <w:p>
       <w:pPr>
@@ -8734,7 +9988,7 @@
           <w:szCs w:val="28"/>
         </w:rPr>
       </w:pPr>
-      <w:bookmarkStart w:id="203" w:name="_Toc513565989"/>
+      <w:bookmarkStart w:id="331" w:name="_Toc513565989"/>
       <w:r>
         <w:rPr>
           <w:rFonts w:eastAsia="Times New Roman"/>
@@ -8808,7 +10062,7 @@
         </w:rPr>
         <w:t>and much more.</w:t>
       </w:r>
-      <w:bookmarkEnd w:id="203"/>
+      <w:bookmarkEnd w:id="331"/>
     </w:p>
     <w:p>
       <w:pPr>
@@ -8820,10 +10074,10 @@
           <w:szCs w:val="32"/>
         </w:rPr>
       </w:pPr>
-      <w:bookmarkStart w:id="204" w:name="_Toc515994839"/>
-      <w:bookmarkStart w:id="205" w:name="_Toc515994972"/>
-      <w:bookmarkStart w:id="206" w:name="_Toc515995111"/>
-      <w:bookmarkStart w:id="207" w:name="_Toc515995157"/>
+      <w:bookmarkStart w:id="332" w:name="_Toc515994839"/>
+      <w:bookmarkStart w:id="333" w:name="_Toc515994972"/>
+      <w:bookmarkStart w:id="334" w:name="_Toc515995111"/>
+      <w:bookmarkStart w:id="335" w:name="_Toc515995157"/>
       <w:r>
         <w:rPr>
           <w:b/>
@@ -8838,7 +10092,13 @@
           <w:b/>
         </w:rPr>
       </w:pPr>
-      <w:bookmarkStart w:id="208" w:name="_Toc515996178"/>
+      <w:bookmarkStart w:id="336" w:name="_Toc515996178"/>
+      <w:bookmarkStart w:id="337" w:name="_Toc524353276"/>
+      <w:bookmarkStart w:id="338" w:name="_Toc524353434"/>
+      <w:bookmarkStart w:id="339" w:name="_Toc524358460"/>
+      <w:bookmarkStart w:id="340" w:name="_Toc524358538"/>
+      <w:bookmarkStart w:id="341" w:name="_Toc524358608"/>
+      <w:bookmarkStart w:id="342" w:name="_Toc524358688"/>
       <w:r>
         <w:rPr>
           <w:b/>
@@ -8846,11 +10106,17 @@
         <w:lastRenderedPageBreak/>
         <w:t>Privacy Policies</w:t>
       </w:r>
-      <w:bookmarkEnd w:id="204"/>
-      <w:bookmarkEnd w:id="205"/>
-      <w:bookmarkEnd w:id="206"/>
-      <w:bookmarkEnd w:id="207"/>
-      <w:bookmarkEnd w:id="208"/>
+      <w:bookmarkEnd w:id="332"/>
+      <w:bookmarkEnd w:id="333"/>
+      <w:bookmarkEnd w:id="334"/>
+      <w:bookmarkEnd w:id="335"/>
+      <w:bookmarkEnd w:id="336"/>
+      <w:bookmarkEnd w:id="337"/>
+      <w:bookmarkEnd w:id="338"/>
+      <w:bookmarkEnd w:id="339"/>
+      <w:bookmarkEnd w:id="340"/>
+      <w:bookmarkEnd w:id="341"/>
+      <w:bookmarkEnd w:id="342"/>
     </w:p>
     <w:p>
       <w:pPr>
@@ -9024,11 +10290,17 @@
           <w:b/>
         </w:rPr>
       </w:pPr>
-      <w:bookmarkStart w:id="209" w:name="_Toc515994840"/>
-      <w:bookmarkStart w:id="210" w:name="_Toc515994973"/>
-      <w:bookmarkStart w:id="211" w:name="_Toc515995112"/>
-      <w:bookmarkStart w:id="212" w:name="_Toc515995158"/>
-      <w:bookmarkStart w:id="213" w:name="_Toc515996179"/>
+      <w:bookmarkStart w:id="343" w:name="_Toc515994840"/>
+      <w:bookmarkStart w:id="344" w:name="_Toc515994973"/>
+      <w:bookmarkStart w:id="345" w:name="_Toc515995112"/>
+      <w:bookmarkStart w:id="346" w:name="_Toc515995158"/>
+      <w:bookmarkStart w:id="347" w:name="_Toc515996179"/>
+      <w:bookmarkStart w:id="348" w:name="_Toc524353277"/>
+      <w:bookmarkStart w:id="349" w:name="_Toc524353435"/>
+      <w:bookmarkStart w:id="350" w:name="_Toc524358461"/>
+      <w:bookmarkStart w:id="351" w:name="_Toc524358539"/>
+      <w:bookmarkStart w:id="352" w:name="_Toc524358609"/>
+      <w:bookmarkStart w:id="353" w:name="_Toc524358689"/>
       <w:r>
         <w:rPr>
           <w:b/>
@@ -9041,11 +10313,17 @@
         </w:rPr>
         <w:t xml:space="preserve"> Policies</w:t>
       </w:r>
-      <w:bookmarkEnd w:id="209"/>
-      <w:bookmarkEnd w:id="210"/>
-      <w:bookmarkEnd w:id="211"/>
-      <w:bookmarkEnd w:id="212"/>
-      <w:bookmarkEnd w:id="213"/>
+      <w:bookmarkEnd w:id="343"/>
+      <w:bookmarkEnd w:id="344"/>
+      <w:bookmarkEnd w:id="345"/>
+      <w:bookmarkEnd w:id="346"/>
+      <w:bookmarkEnd w:id="347"/>
+      <w:bookmarkEnd w:id="348"/>
+      <w:bookmarkEnd w:id="349"/>
+      <w:bookmarkEnd w:id="350"/>
+      <w:bookmarkEnd w:id="351"/>
+      <w:bookmarkEnd w:id="352"/>
+      <w:bookmarkEnd w:id="353"/>
     </w:p>
     <w:p>
       <w:pPr>
@@ -10785,6 +12063,119 @@
     </w:lvl>
   </w:abstractNum>
   <w:abstractNum w:abstractNumId="18" w15:restartNumberingAfterBreak="0">
+    <w:nsid w:val="26BA5D01"/>
+    <w:multiLevelType w:val="hybridMultilevel"/>
+    <w:tmpl w:val="906C1C0E"/>
+    <w:lvl w:ilvl="0" w:tplc="04090001">
+      <w:start w:val="1"/>
+      <w:numFmt w:val="bullet"/>
+      <w:lvlText w:val=""/>
+      <w:lvlJc w:val="left"/>
+      <w:pPr>
+        <w:ind w:left="720" w:hanging="360"/>
+      </w:pPr>
+      <w:rPr>
+        <w:rFonts w:ascii="Symbol" w:hAnsi="Symbol" w:hint="default"/>
+      </w:rPr>
+    </w:lvl>
+    <w:lvl w:ilvl="1" w:tplc="04090003" w:tentative="1">
+      <w:start w:val="1"/>
+      <w:numFmt w:val="bullet"/>
+      <w:lvlText w:val="o"/>
+      <w:lvlJc w:val="left"/>
+      <w:pPr>
+        <w:ind w:left="1440" w:hanging="360"/>
+      </w:pPr>
+      <w:rPr>
+        <w:rFonts w:ascii="Courier New" w:hAnsi="Courier New" w:cs="Courier New" w:hint="default"/>
+      </w:rPr>
+    </w:lvl>
+    <w:lvl w:ilvl="2" w:tplc="04090005" w:tentative="1">
+      <w:start w:val="1"/>
+      <w:numFmt w:val="bullet"/>
+      <w:lvlText w:val=""/>
+      <w:lvlJc w:val="left"/>
+      <w:pPr>
+        <w:ind w:left="2160" w:hanging="360"/>
+      </w:pPr>
+      <w:rPr>
+        <w:rFonts w:ascii="Wingdings" w:hAnsi="Wingdings" w:hint="default"/>
+      </w:rPr>
+    </w:lvl>
+    <w:lvl w:ilvl="3" w:tplc="04090001" w:tentative="1">
+      <w:start w:val="1"/>
+      <w:numFmt w:val="bullet"/>
+      <w:lvlText w:val=""/>
+      <w:lvlJc w:val="left"/>
+      <w:pPr>
+        <w:ind w:left="2880" w:hanging="360"/>
+      </w:pPr>
+      <w:rPr>
+        <w:rFonts w:ascii="Symbol" w:hAnsi="Symbol" w:hint="default"/>
+      </w:rPr>
+    </w:lvl>
+    <w:lvl w:ilvl="4" w:tplc="04090003" w:tentative="1">
+      <w:start w:val="1"/>
+      <w:numFmt w:val="bullet"/>
+      <w:lvlText w:val="o"/>
+      <w:lvlJc w:val="left"/>
+      <w:pPr>
+        <w:ind w:left="3600" w:hanging="360"/>
+      </w:pPr>
+      <w:rPr>
+        <w:rFonts w:ascii="Courier New" w:hAnsi="Courier New" w:cs="Courier New" w:hint="default"/>
+      </w:rPr>
+    </w:lvl>
+    <w:lvl w:ilvl="5" w:tplc="04090005" w:tentative="1">
+      <w:start w:val="1"/>
+      <w:numFmt w:val="bullet"/>
+      <w:lvlText w:val=""/>
+      <w:lvlJc w:val="left"/>
+      <w:pPr>
+        <w:ind w:left="4320" w:hanging="360"/>
+      </w:pPr>
+      <w:rPr>
+        <w:rFonts w:ascii="Wingdings" w:hAnsi="Wingdings" w:hint="default"/>
+      </w:rPr>
+    </w:lvl>
+    <w:lvl w:ilvl="6" w:tplc="04090001" w:tentative="1">
+      <w:start w:val="1"/>
+      <w:numFmt w:val="bullet"/>
+      <w:lvlText w:val=""/>
+      <w:lvlJc w:val="left"/>
+      <w:pPr>
+        <w:ind w:left="5040" w:hanging="360"/>
+      </w:pPr>
+      <w:rPr>
+        <w:rFonts w:ascii="Symbol" w:hAnsi="Symbol" w:hint="default"/>
+      </w:rPr>
+    </w:lvl>
+    <w:lvl w:ilvl="7" w:tplc="04090003" w:tentative="1">
+      <w:start w:val="1"/>
+      <w:numFmt w:val="bullet"/>
+      <w:lvlText w:val="o"/>
+      <w:lvlJc w:val="left"/>
+      <w:pPr>
+        <w:ind w:left="5760" w:hanging="360"/>
+      </w:pPr>
+      <w:rPr>
+        <w:rFonts w:ascii="Courier New" w:hAnsi="Courier New" w:cs="Courier New" w:hint="default"/>
+      </w:rPr>
+    </w:lvl>
+    <w:lvl w:ilvl="8" w:tplc="04090005" w:tentative="1">
+      <w:start w:val="1"/>
+      <w:numFmt w:val="bullet"/>
+      <w:lvlText w:val=""/>
+      <w:lvlJc w:val="left"/>
+      <w:pPr>
+        <w:ind w:left="6480" w:hanging="360"/>
+      </w:pPr>
+      <w:rPr>
+        <w:rFonts w:ascii="Wingdings" w:hAnsi="Wingdings" w:hint="default"/>
+      </w:rPr>
+    </w:lvl>
+  </w:abstractNum>
+  <w:abstractNum w:abstractNumId="19" w15:restartNumberingAfterBreak="0">
     <w:nsid w:val="28534147"/>
     <w:multiLevelType w:val="hybridMultilevel"/>
     <w:tmpl w:val="10BAFA18"/>
@@ -10896,7 +12287,7 @@
       </w:rPr>
     </w:lvl>
   </w:abstractNum>
-  <w:abstractNum w:abstractNumId="19" w15:restartNumberingAfterBreak="0">
+  <w:abstractNum w:abstractNumId="20" w15:restartNumberingAfterBreak="0">
     <w:nsid w:val="28A91938"/>
     <w:multiLevelType w:val="hybridMultilevel"/>
     <w:tmpl w:val="C0120926"/>
@@ -11008,7 +12399,7 @@
       </w:rPr>
     </w:lvl>
   </w:abstractNum>
-  <w:abstractNum w:abstractNumId="20" w15:restartNumberingAfterBreak="0">
+  <w:abstractNum w:abstractNumId="21" w15:restartNumberingAfterBreak="0">
     <w:nsid w:val="34B67A3C"/>
     <w:multiLevelType w:val="hybridMultilevel"/>
     <w:tmpl w:val="A7501468"/>
@@ -11121,7 +12512,7 @@
       </w:rPr>
     </w:lvl>
   </w:abstractNum>
-  <w:abstractNum w:abstractNumId="21" w15:restartNumberingAfterBreak="0">
+  <w:abstractNum w:abstractNumId="22" w15:restartNumberingAfterBreak="0">
     <w:nsid w:val="37D768F9"/>
     <w:multiLevelType w:val="hybridMultilevel"/>
     <w:tmpl w:val="56F8EA1E"/>
@@ -11210,7 +12601,7 @@
       </w:pPr>
     </w:lvl>
   </w:abstractNum>
-  <w:abstractNum w:abstractNumId="22" w15:restartNumberingAfterBreak="0">
+  <w:abstractNum w:abstractNumId="23" w15:restartNumberingAfterBreak="0">
     <w:nsid w:val="39D55316"/>
     <w:multiLevelType w:val="hybridMultilevel"/>
     <w:tmpl w:val="8A7AE3B0"/>
@@ -11296,7 +12687,7 @@
       </w:pPr>
     </w:lvl>
   </w:abstractNum>
-  <w:abstractNum w:abstractNumId="23" w15:restartNumberingAfterBreak="0">
+  <w:abstractNum w:abstractNumId="24" w15:restartNumberingAfterBreak="0">
     <w:nsid w:val="3C1653F2"/>
     <w:multiLevelType w:val="hybridMultilevel"/>
     <w:tmpl w:val="52922B2E"/>
@@ -11409,7 +12800,7 @@
       </w:rPr>
     </w:lvl>
   </w:abstractNum>
-  <w:abstractNum w:abstractNumId="24" w15:restartNumberingAfterBreak="0">
+  <w:abstractNum w:abstractNumId="25" w15:restartNumberingAfterBreak="0">
     <w:nsid w:val="515E4D3A"/>
     <w:multiLevelType w:val="hybridMultilevel"/>
     <w:tmpl w:val="FE28E3EE"/>
@@ -11522,7 +12913,7 @@
       </w:rPr>
     </w:lvl>
   </w:abstractNum>
-  <w:abstractNum w:abstractNumId="25" w15:restartNumberingAfterBreak="0">
+  <w:abstractNum w:abstractNumId="26" w15:restartNumberingAfterBreak="0">
     <w:nsid w:val="54440DA4"/>
     <w:multiLevelType w:val="hybridMultilevel"/>
     <w:tmpl w:val="EC0C1668"/>
@@ -11635,7 +13026,7 @@
       </w:rPr>
     </w:lvl>
   </w:abstractNum>
-  <w:abstractNum w:abstractNumId="26" w15:restartNumberingAfterBreak="0">
+  <w:abstractNum w:abstractNumId="27" w15:restartNumberingAfterBreak="0">
     <w:nsid w:val="59C3491C"/>
     <w:multiLevelType w:val="hybridMultilevel"/>
     <w:tmpl w:val="E97E0D72"/>
@@ -11748,7 +13139,7 @@
       </w:rPr>
     </w:lvl>
   </w:abstractNum>
-  <w:abstractNum w:abstractNumId="27" w15:restartNumberingAfterBreak="0">
+  <w:abstractNum w:abstractNumId="28" w15:restartNumberingAfterBreak="0">
     <w:nsid w:val="5E4550E5"/>
     <w:multiLevelType w:val="multilevel"/>
     <w:tmpl w:val="58E0140E"/>
@@ -11897,7 +13288,7 @@
       </w:rPr>
     </w:lvl>
   </w:abstractNum>
-  <w:abstractNum w:abstractNumId="28" w15:restartNumberingAfterBreak="0">
+  <w:abstractNum w:abstractNumId="29" w15:restartNumberingAfterBreak="0">
     <w:nsid w:val="65053B9E"/>
     <w:multiLevelType w:val="hybridMultilevel"/>
     <w:tmpl w:val="9B58FE4A"/>
@@ -11986,7 +13377,7 @@
       </w:pPr>
     </w:lvl>
   </w:abstractNum>
-  <w:abstractNum w:abstractNumId="29" w15:restartNumberingAfterBreak="0">
+  <w:abstractNum w:abstractNumId="30" w15:restartNumberingAfterBreak="0">
     <w:nsid w:val="6AEF1849"/>
     <w:multiLevelType w:val="hybridMultilevel"/>
     <w:tmpl w:val="BFCEDE28"/>
@@ -12099,7 +13490,7 @@
       </w:rPr>
     </w:lvl>
   </w:abstractNum>
-  <w:abstractNum w:abstractNumId="30" w15:restartNumberingAfterBreak="0">
+  <w:abstractNum w:abstractNumId="31" w15:restartNumberingAfterBreak="0">
     <w:nsid w:val="7024569C"/>
     <w:multiLevelType w:val="multilevel"/>
     <w:tmpl w:val="CA7EE35C"/>
@@ -12248,7 +13639,7 @@
       </w:rPr>
     </w:lvl>
   </w:abstractNum>
-  <w:abstractNum w:abstractNumId="31" w15:restartNumberingAfterBreak="0">
+  <w:abstractNum w:abstractNumId="32" w15:restartNumberingAfterBreak="0">
     <w:nsid w:val="702805A9"/>
     <w:multiLevelType w:val="hybridMultilevel"/>
     <w:tmpl w:val="88B4EAAC"/>
@@ -12361,7 +13752,7 @@
       </w:rPr>
     </w:lvl>
   </w:abstractNum>
-  <w:abstractNum w:abstractNumId="32" w15:restartNumberingAfterBreak="0">
+  <w:abstractNum w:abstractNumId="33" w15:restartNumberingAfterBreak="0">
     <w:nsid w:val="75A1606B"/>
     <w:multiLevelType w:val="hybridMultilevel"/>
     <w:tmpl w:val="AC3AA01C"/>
@@ -12450,7 +13841,156 @@
       </w:pPr>
     </w:lvl>
   </w:abstractNum>
-  <w:abstractNum w:abstractNumId="33" w15:restartNumberingAfterBreak="0">
+  <w:abstractNum w:abstractNumId="34" w15:restartNumberingAfterBreak="0">
+    <w:nsid w:val="75FE5535"/>
+    <w:multiLevelType w:val="multilevel"/>
+    <w:tmpl w:val="208612EE"/>
+    <w:lvl w:ilvl="0">
+      <w:start w:val="1"/>
+      <w:numFmt w:val="bullet"/>
+      <w:lvlText w:val=""/>
+      <w:lvlJc w:val="left"/>
+      <w:pPr>
+        <w:tabs>
+          <w:tab w:val="num" w:pos="720"/>
+        </w:tabs>
+        <w:ind w:left="720" w:hanging="360"/>
+      </w:pPr>
+      <w:rPr>
+        <w:rFonts w:ascii="Symbol" w:hAnsi="Symbol" w:hint="default"/>
+        <w:sz w:val="20"/>
+      </w:rPr>
+    </w:lvl>
+    <w:lvl w:ilvl="1" w:tentative="1">
+      <w:start w:val="1"/>
+      <w:numFmt w:val="bullet"/>
+      <w:lvlText w:val="o"/>
+      <w:lvlJc w:val="left"/>
+      <w:pPr>
+        <w:tabs>
+          <w:tab w:val="num" w:pos="1440"/>
+        </w:tabs>
+        <w:ind w:left="1440" w:hanging="360"/>
+      </w:pPr>
+      <w:rPr>
+        <w:rFonts w:ascii="Courier New" w:hAnsi="Courier New" w:hint="default"/>
+        <w:sz w:val="20"/>
+      </w:rPr>
+    </w:lvl>
+    <w:lvl w:ilvl="2" w:tentative="1">
+      <w:start w:val="1"/>
+      <w:numFmt w:val="bullet"/>
+      <w:lvlText w:val=""/>
+      <w:lvlJc w:val="left"/>
+      <w:pPr>
+        <w:tabs>
+          <w:tab w:val="num" w:pos="2160"/>
+        </w:tabs>
+        <w:ind w:left="2160" w:hanging="360"/>
+      </w:pPr>
+      <w:rPr>
+        <w:rFonts w:ascii="Wingdings" w:hAnsi="Wingdings" w:hint="default"/>
+        <w:sz w:val="20"/>
+      </w:rPr>
+    </w:lvl>
+    <w:lvl w:ilvl="3" w:tentative="1">
+      <w:start w:val="1"/>
+      <w:numFmt w:val="bullet"/>
+      <w:lvlText w:val=""/>
+      <w:lvlJc w:val="left"/>
+      <w:pPr>
+        <w:tabs>
+          <w:tab w:val="num" w:pos="2880"/>
+        </w:tabs>
+        <w:ind w:left="2880" w:hanging="360"/>
+      </w:pPr>
+      <w:rPr>
+        <w:rFonts w:ascii="Wingdings" w:hAnsi="Wingdings" w:hint="default"/>
+        <w:sz w:val="20"/>
+      </w:rPr>
+    </w:lvl>
+    <w:lvl w:ilvl="4" w:tentative="1">
+      <w:start w:val="1"/>
+      <w:numFmt w:val="bullet"/>
+      <w:lvlText w:val=""/>
+      <w:lvlJc w:val="left"/>
+      <w:pPr>
+        <w:tabs>
+          <w:tab w:val="num" w:pos="3600"/>
+        </w:tabs>
+        <w:ind w:left="3600" w:hanging="360"/>
+      </w:pPr>
+      <w:rPr>
+        <w:rFonts w:ascii="Wingdings" w:hAnsi="Wingdings" w:hint="default"/>
+        <w:sz w:val="20"/>
+      </w:rPr>
+    </w:lvl>
+    <w:lvl w:ilvl="5" w:tentative="1">
+      <w:start w:val="1"/>
+      <w:numFmt w:val="bullet"/>
+      <w:lvlText w:val=""/>
+      <w:lvlJc w:val="left"/>
+      <w:pPr>
+        <w:tabs>
+          <w:tab w:val="num" w:pos="4320"/>
+        </w:tabs>
+        <w:ind w:left="4320" w:hanging="360"/>
+      </w:pPr>
+      <w:rPr>
+        <w:rFonts w:ascii="Wingdings" w:hAnsi="Wingdings" w:hint="default"/>
+        <w:sz w:val="20"/>
+      </w:rPr>
+    </w:lvl>
+    <w:lvl w:ilvl="6" w:tentative="1">
+      <w:start w:val="1"/>
+      <w:numFmt w:val="bullet"/>
+      <w:lvlText w:val=""/>
+      <w:lvlJc w:val="left"/>
+      <w:pPr>
+        <w:tabs>
+          <w:tab w:val="num" w:pos="5040"/>
+        </w:tabs>
+        <w:ind w:left="5040" w:hanging="360"/>
+      </w:pPr>
+      <w:rPr>
+        <w:rFonts w:ascii="Wingdings" w:hAnsi="Wingdings" w:hint="default"/>
+        <w:sz w:val="20"/>
+      </w:rPr>
+    </w:lvl>
+    <w:lvl w:ilvl="7" w:tentative="1">
+      <w:start w:val="1"/>
+      <w:numFmt w:val="bullet"/>
+      <w:lvlText w:val=""/>
+      <w:lvlJc w:val="left"/>
+      <w:pPr>
+        <w:tabs>
+          <w:tab w:val="num" w:pos="5760"/>
+        </w:tabs>
+        <w:ind w:left="5760" w:hanging="360"/>
+      </w:pPr>
+      <w:rPr>
+        <w:rFonts w:ascii="Wingdings" w:hAnsi="Wingdings" w:hint="default"/>
+        <w:sz w:val="20"/>
+      </w:rPr>
+    </w:lvl>
+    <w:lvl w:ilvl="8" w:tentative="1">
+      <w:start w:val="1"/>
+      <w:numFmt w:val="bullet"/>
+      <w:lvlText w:val=""/>
+      <w:lvlJc w:val="left"/>
+      <w:pPr>
+        <w:tabs>
+          <w:tab w:val="num" w:pos="6480"/>
+        </w:tabs>
+        <w:ind w:left="6480" w:hanging="360"/>
+      </w:pPr>
+      <w:rPr>
+        <w:rFonts w:ascii="Wingdings" w:hAnsi="Wingdings" w:hint="default"/>
+        <w:sz w:val="20"/>
+      </w:rPr>
+    </w:lvl>
+  </w:abstractNum>
+  <w:abstractNum w:abstractNumId="35" w15:restartNumberingAfterBreak="0">
     <w:nsid w:val="772E027B"/>
     <w:multiLevelType w:val="multilevel"/>
     <w:tmpl w:val="BBB4649C"/>
@@ -12599,7 +14139,7 @@
       </w:rPr>
     </w:lvl>
   </w:abstractNum>
-  <w:abstractNum w:abstractNumId="34" w15:restartNumberingAfterBreak="0">
+  <w:abstractNum w:abstractNumId="36" w15:restartNumberingAfterBreak="0">
     <w:nsid w:val="79911088"/>
     <w:multiLevelType w:val="hybridMultilevel"/>
     <w:tmpl w:val="B89254AA"/>
@@ -12712,7 +14252,7 @@
       </w:rPr>
     </w:lvl>
   </w:abstractNum>
-  <w:abstractNum w:abstractNumId="35" w15:restartNumberingAfterBreak="0">
+  <w:abstractNum w:abstractNumId="37" w15:restartNumberingAfterBreak="0">
     <w:nsid w:val="7E88795A"/>
     <w:multiLevelType w:val="hybridMultilevel"/>
     <w:tmpl w:val="678CD146"/>
@@ -12850,31 +14390,31 @@
     <w:abstractNumId w:val="7"/>
   </w:num>
   <w:num w:numId="9">
-    <w:abstractNumId w:val="34"/>
+    <w:abstractNumId w:val="36"/>
   </w:num>
   <w:num w:numId="10">
-    <w:abstractNumId w:val="19"/>
+    <w:abstractNumId w:val="20"/>
   </w:num>
   <w:num w:numId="11">
-    <w:abstractNumId w:val="35"/>
+    <w:abstractNumId w:val="37"/>
   </w:num>
   <w:num w:numId="12">
-    <w:abstractNumId w:val="20"/>
+    <w:abstractNumId w:val="21"/>
   </w:num>
   <w:num w:numId="13">
-    <w:abstractNumId w:val="26"/>
+    <w:abstractNumId w:val="27"/>
   </w:num>
   <w:num w:numId="14">
     <w:abstractNumId w:val="8"/>
   </w:num>
   <w:num w:numId="15">
-    <w:abstractNumId w:val="18"/>
+    <w:abstractNumId w:val="19"/>
   </w:num>
   <w:num w:numId="16">
-    <w:abstractNumId w:val="27"/>
+    <w:abstractNumId w:val="28"/>
   </w:num>
   <w:num w:numId="17">
-    <w:abstractNumId w:val="30"/>
+    <w:abstractNumId w:val="31"/>
   </w:num>
   <w:num w:numId="18">
     <w:abstractNumId w:val="10"/>
@@ -12883,25 +14423,25 @@
     <w:abstractNumId w:val="13"/>
   </w:num>
   <w:num w:numId="20">
-    <w:abstractNumId w:val="22"/>
+    <w:abstractNumId w:val="23"/>
   </w:num>
   <w:num w:numId="21">
-    <w:abstractNumId w:val="21"/>
+    <w:abstractNumId w:val="22"/>
   </w:num>
   <w:num w:numId="22">
     <w:abstractNumId w:val="15"/>
   </w:num>
   <w:num w:numId="23">
-    <w:abstractNumId w:val="32"/>
+    <w:abstractNumId w:val="33"/>
   </w:num>
   <w:num w:numId="24">
-    <w:abstractNumId w:val="28"/>
+    <w:abstractNumId w:val="29"/>
   </w:num>
   <w:num w:numId="25">
     <w:abstractNumId w:val="11"/>
   </w:num>
   <w:num w:numId="26">
-    <w:abstractNumId w:val="33"/>
+    <w:abstractNumId w:val="35"/>
   </w:num>
   <w:num w:numId="27">
     <w:abstractNumId w:val="12"/>
@@ -12916,22 +14456,28 @@
     <w:abstractNumId w:val="17"/>
   </w:num>
   <w:num w:numId="31">
-    <w:abstractNumId w:val="25"/>
+    <w:abstractNumId w:val="26"/>
   </w:num>
   <w:num w:numId="32">
     <w:abstractNumId w:val="14"/>
   </w:num>
   <w:num w:numId="33">
-    <w:abstractNumId w:val="31"/>
+    <w:abstractNumId w:val="32"/>
   </w:num>
   <w:num w:numId="34">
+    <w:abstractNumId w:val="25"/>
+  </w:num>
+  <w:num w:numId="35">
+    <w:abstractNumId w:val="30"/>
+  </w:num>
+  <w:num w:numId="36">
     <w:abstractNumId w:val="24"/>
   </w:num>
-  <w:num w:numId="35">
-    <w:abstractNumId w:val="29"/>
+  <w:num w:numId="37">
+    <w:abstractNumId w:val="34"/>
   </w:num>
-  <w:num w:numId="36">
-    <w:abstractNumId w:val="23"/>
+  <w:num w:numId="38">
+    <w:abstractNumId w:val="18"/>
   </w:num>
 </w:numbering>
 </file>
@@ -13530,7 +15076,6 @@
   <w:style w:type="character" w:default="1" w:styleId="DefaultParagraphFont">
     <w:name w:val="Default Paragraph Font"/>
     <w:uiPriority w:val="1"/>
-    <w:semiHidden/>
     <w:unhideWhenUsed/>
   </w:style>
   <w:style w:type="table" w:default="1" w:styleId="TableNormal">
@@ -13994,6 +15539,7 @@
       <w:jc w:val="left"/>
     </w:pPr>
     <w:rPr>
+      <w:rFonts w:cstheme="minorHAnsi"/>
       <w:b/>
       <w:bCs/>
       <w:caps/>
@@ -14013,6 +15559,7 @@
       <w:jc w:val="left"/>
     </w:pPr>
     <w:rPr>
+      <w:rFonts w:cstheme="minorHAnsi"/>
       <w:smallCaps/>
     </w:rPr>
   </w:style>
@@ -14030,6 +15577,7 @@
       <w:jc w:val="left"/>
     </w:pPr>
     <w:rPr>
+      <w:rFonts w:cstheme="minorHAnsi"/>
       <w:i/>
       <w:iCs/>
     </w:rPr>
@@ -14048,6 +15596,7 @@
       <w:jc w:val="left"/>
     </w:pPr>
     <w:rPr>
+      <w:rFonts w:cstheme="minorHAnsi"/>
       <w:sz w:val="18"/>
       <w:szCs w:val="18"/>
     </w:rPr>
@@ -14066,6 +15615,7 @@
       <w:jc w:val="left"/>
     </w:pPr>
     <w:rPr>
+      <w:rFonts w:cstheme="minorHAnsi"/>
       <w:sz w:val="18"/>
       <w:szCs w:val="18"/>
     </w:rPr>
@@ -14084,6 +15634,7 @@
       <w:jc w:val="left"/>
     </w:pPr>
     <w:rPr>
+      <w:rFonts w:cstheme="minorHAnsi"/>
       <w:sz w:val="18"/>
       <w:szCs w:val="18"/>
     </w:rPr>
@@ -14102,6 +15653,7 @@
       <w:jc w:val="left"/>
     </w:pPr>
     <w:rPr>
+      <w:rFonts w:cstheme="minorHAnsi"/>
       <w:sz w:val="18"/>
       <w:szCs w:val="18"/>
     </w:rPr>
@@ -14120,6 +15672,7 @@
       <w:jc w:val="left"/>
     </w:pPr>
     <w:rPr>
+      <w:rFonts w:cstheme="minorHAnsi"/>
       <w:sz w:val="18"/>
       <w:szCs w:val="18"/>
     </w:rPr>
@@ -14138,6 +15691,7 @@
       <w:jc w:val="left"/>
     </w:pPr>
     <w:rPr>
+      <w:rFonts w:cstheme="minorHAnsi"/>
       <w:sz w:val="18"/>
       <w:szCs w:val="18"/>
     </w:rPr>
@@ -14430,7 +15984,7 @@
 </file>
 
 <file path=customXml/itemProps1.xml><?xml version="1.0" encoding="utf-8"?>
-<ds:datastoreItem xmlns:ds="http://schemas.openxmlformats.org/officeDocument/2006/customXml" ds:itemID="{5519BBB4-1DC3-F847-B6BE-92F1008430E7}">
+<ds:datastoreItem xmlns:ds="http://schemas.openxmlformats.org/officeDocument/2006/customXml" ds:itemID="{F76A7A7D-9FD7-AD44-8201-CD540FE1AC18}">
   <ds:schemaRefs>
     <ds:schemaRef ds:uri="http://schemas.openxmlformats.org/officeDocument/2006/bibliography"/>
   </ds:schemaRefs>

--- a/121/CS 121 Syllabus.docx
+++ b/121/CS 121 Syllabus.docx
@@ -57,6 +57,12 @@
                         <w:txbxContent>
                           <w:sdt>
                             <w:sdtPr>
+                              <w:rPr>
+                                <w:smallCaps w:val="0"/>
+                                <w:spacing w:val="0"/>
+                                <w:sz w:val="20"/>
+                                <w:szCs w:val="20"/>
+                              </w:rPr>
                               <w:id w:val="-684822568"/>
                               <w:docPartObj>
                                 <w:docPartGallery w:val="Table of Contents"/>
@@ -67,11 +73,7 @@
                               <w:rPr>
                                 <w:b/>
                                 <w:bCs/>
-                                <w:smallCaps w:val="0"/>
-                                <w:noProof/>
-                                <w:spacing w:val="0"/>
-                                <w:sz w:val="20"/>
-                                <w:szCs w:val="20"/>
+                                <w:noProof/>
                               </w:rPr>
                             </w:sdtEndPr>
                             <w:sdtContent>
@@ -1948,10 +1950,7 @@
                               </w:p>
                             </w:sdtContent>
                           </w:sdt>
-                          <w:p>
-                            <w:bookmarkStart w:id="0" w:name="_GoBack"/>
-                            <w:bookmarkEnd w:id="0"/>
-                          </w:p>
+                          <w:p/>
                           <w:p/>
                           <w:p/>
                           <w:p/>
@@ -1998,6 +1997,12 @@
                   <w:txbxContent>
                     <w:sdt>
                       <w:sdtPr>
+                        <w:rPr>
+                          <w:smallCaps w:val="0"/>
+                          <w:spacing w:val="0"/>
+                          <w:sz w:val="20"/>
+                          <w:szCs w:val="20"/>
+                        </w:rPr>
                         <w:id w:val="-684822568"/>
                         <w:docPartObj>
                           <w:docPartGallery w:val="Table of Contents"/>
@@ -2008,11 +2013,7 @@
                         <w:rPr>
                           <w:b/>
                           <w:bCs/>
-                          <w:smallCaps w:val="0"/>
                           <w:noProof/>
-                          <w:spacing w:val="0"/>
-                          <w:sz w:val="20"/>
-                          <w:szCs w:val="20"/>
                         </w:rPr>
                       </w:sdtEndPr>
                       <w:sdtContent>
@@ -3889,10 +3890,7 @@
                         </w:p>
                       </w:sdtContent>
                     </w:sdt>
-                    <w:p>
-                      <w:bookmarkStart w:id="1" w:name="_GoBack"/>
-                      <w:bookmarkEnd w:id="1"/>
-                    </w:p>
+                    <w:p/>
                     <w:p/>
                     <w:p/>
                     <w:p/>
@@ -3937,29 +3935,31 @@
           <w:b/>
         </w:rPr>
       </w:pPr>
-      <w:bookmarkStart w:id="2" w:name="_Toc509386059"/>
-      <w:bookmarkStart w:id="3" w:name="_Toc510519455"/>
-      <w:bookmarkStart w:id="4" w:name="_Toc510519730"/>
-      <w:bookmarkStart w:id="5" w:name="_Toc513565969"/>
-      <w:bookmarkStart w:id="6" w:name="_Toc513566254"/>
-      <w:bookmarkStart w:id="7" w:name="_Toc513566343"/>
-      <w:bookmarkStart w:id="8" w:name="_Toc515994811"/>
-      <w:bookmarkStart w:id="9" w:name="_Toc515994951"/>
-      <w:bookmarkStart w:id="10" w:name="_Toc515995090"/>
-      <w:bookmarkStart w:id="11" w:name="_Toc515995136"/>
-      <w:bookmarkStart w:id="12" w:name="_Toc515996157"/>
-      <w:bookmarkStart w:id="13" w:name="_Toc524353254"/>
-      <w:bookmarkStart w:id="14" w:name="_Toc524353412"/>
-      <w:bookmarkStart w:id="15" w:name="_Toc524358438"/>
-      <w:bookmarkStart w:id="16" w:name="_Toc524358515"/>
-      <w:bookmarkStart w:id="17" w:name="_Toc524358585"/>
-      <w:bookmarkStart w:id="18" w:name="_Toc524358665"/>
+      <w:bookmarkStart w:id="0" w:name="_Toc509386059"/>
+      <w:bookmarkStart w:id="1" w:name="_Toc510519455"/>
+      <w:bookmarkStart w:id="2" w:name="_Toc510519730"/>
+      <w:bookmarkStart w:id="3" w:name="_Toc513565969"/>
+      <w:bookmarkStart w:id="4" w:name="_Toc513566254"/>
+      <w:bookmarkStart w:id="5" w:name="_Toc513566343"/>
+      <w:bookmarkStart w:id="6" w:name="_Toc515994811"/>
+      <w:bookmarkStart w:id="7" w:name="_Toc515994951"/>
+      <w:bookmarkStart w:id="8" w:name="_Toc515995090"/>
+      <w:bookmarkStart w:id="9" w:name="_Toc515995136"/>
+      <w:bookmarkStart w:id="10" w:name="_Toc515996157"/>
+      <w:bookmarkStart w:id="11" w:name="_Toc524353254"/>
+      <w:bookmarkStart w:id="12" w:name="_Toc524353412"/>
+      <w:bookmarkStart w:id="13" w:name="_Toc524358438"/>
+      <w:bookmarkStart w:id="14" w:name="_Toc524358515"/>
+      <w:bookmarkStart w:id="15" w:name="_Toc524358585"/>
+      <w:bookmarkStart w:id="16" w:name="_Toc524358665"/>
       <w:r>
         <w:rPr>
           <w:b/>
         </w:rPr>
         <w:t>Course Details</w:t>
       </w:r>
+      <w:bookmarkEnd w:id="0"/>
+      <w:bookmarkEnd w:id="1"/>
       <w:bookmarkEnd w:id="2"/>
       <w:bookmarkEnd w:id="3"/>
       <w:bookmarkEnd w:id="4"/>
@@ -3975,8 +3975,6 @@
       <w:bookmarkEnd w:id="14"/>
       <w:bookmarkEnd w:id="15"/>
       <w:bookmarkEnd w:id="16"/>
-      <w:bookmarkEnd w:id="17"/>
-      <w:bookmarkEnd w:id="18"/>
     </w:p>
     <w:tbl>
       <w:tblPr>
@@ -4442,30 +4440,16 @@
           <w:sz w:val="28"/>
         </w:rPr>
       </w:pPr>
-      <w:bookmarkStart w:id="19" w:name="_Toc515994813"/>
-      <w:bookmarkStart w:id="20" w:name="_Toc515994952"/>
-      <w:bookmarkStart w:id="21" w:name="_Toc515995091"/>
-      <w:bookmarkStart w:id="22" w:name="_Toc515995137"/>
-      <w:bookmarkStart w:id="23" w:name="_Toc515996158"/>
-      <w:r>
-        <w:rPr>
-          <w:sz w:val="28"/>
-        </w:rPr>
-        <w:t xml:space="preserve">This course </w:t>
-      </w:r>
-      <w:proofErr w:type="gramStart"/>
-      <w:r>
-        <w:rPr>
-          <w:sz w:val="28"/>
-        </w:rPr>
-        <w:t>provides an introduction to</w:t>
-      </w:r>
-      <w:proofErr w:type="gramEnd"/>
-      <w:r>
-        <w:rPr>
-          <w:sz w:val="28"/>
-        </w:rPr>
-        <w:t xml:space="preserve"> computer programming. Explore foundational programming constructs, such as variables, functions, decisions, loops, and lists. Explore foundational programming concepts, such as problem solving, testing, and debugging. This course is intended for students with little to no prior programming experience.</w:t>
+      <w:bookmarkStart w:id="17" w:name="_Toc515994813"/>
+      <w:bookmarkStart w:id="18" w:name="_Toc515994952"/>
+      <w:bookmarkStart w:id="19" w:name="_Toc515995091"/>
+      <w:bookmarkStart w:id="20" w:name="_Toc515995137"/>
+      <w:bookmarkStart w:id="21" w:name="_Toc515996158"/>
+      <w:r>
+        <w:rPr>
+          <w:sz w:val="28"/>
+        </w:rPr>
+        <w:t>This course provides an introduction to computer programming. Explore foundational programming constructs, such as variables, functions, decisions, loops, and lists. Explore foundational programming concepts, such as problem solving, testing, and debugging. This course is intended for students with little to no prior programming experience.</w:t>
       </w:r>
     </w:p>
     <w:p>
@@ -4476,18 +4460,20 @@
           <w:b/>
         </w:rPr>
       </w:pPr>
-      <w:bookmarkStart w:id="24" w:name="_Toc524353255"/>
-      <w:bookmarkStart w:id="25" w:name="_Toc524353413"/>
-      <w:bookmarkStart w:id="26" w:name="_Toc524358439"/>
-      <w:bookmarkStart w:id="27" w:name="_Toc524358516"/>
-      <w:bookmarkStart w:id="28" w:name="_Toc524358586"/>
-      <w:bookmarkStart w:id="29" w:name="_Toc524358666"/>
+      <w:bookmarkStart w:id="22" w:name="_Toc524353255"/>
+      <w:bookmarkStart w:id="23" w:name="_Toc524353413"/>
+      <w:bookmarkStart w:id="24" w:name="_Toc524358439"/>
+      <w:bookmarkStart w:id="25" w:name="_Toc524358516"/>
+      <w:bookmarkStart w:id="26" w:name="_Toc524358586"/>
+      <w:bookmarkStart w:id="27" w:name="_Toc524358666"/>
       <w:r>
         <w:rPr>
           <w:b/>
         </w:rPr>
         <w:t>Course Outcomes</w:t>
       </w:r>
+      <w:bookmarkEnd w:id="17"/>
+      <w:bookmarkEnd w:id="18"/>
       <w:bookmarkEnd w:id="19"/>
       <w:bookmarkEnd w:id="20"/>
       <w:bookmarkEnd w:id="21"/>
@@ -4497,8 +4483,6 @@
       <w:bookmarkEnd w:id="25"/>
       <w:bookmarkEnd w:id="26"/>
       <w:bookmarkEnd w:id="27"/>
-      <w:bookmarkEnd w:id="28"/>
-      <w:bookmarkEnd w:id="29"/>
     </w:p>
     <w:p>
       <w:pPr>
@@ -4512,6 +4496,8 @@
           <w:szCs w:val="28"/>
         </w:rPr>
       </w:pPr>
+      <w:bookmarkStart w:id="28" w:name="_Toc515994817"/>
+      <w:bookmarkStart w:id="29" w:name="_Toc515994815"/>
       <w:bookmarkStart w:id="30" w:name="_Toc509386061"/>
       <w:bookmarkStart w:id="31" w:name="_Toc510519457"/>
       <w:bookmarkStart w:id="32" w:name="_Toc510519732"/>
@@ -4523,8 +4509,6 @@
       <w:bookmarkStart w:id="38" w:name="_Toc515995092"/>
       <w:bookmarkStart w:id="39" w:name="_Toc515995138"/>
       <w:bookmarkStart w:id="40" w:name="_Toc515996159"/>
-      <w:bookmarkStart w:id="41" w:name="_Toc515994817"/>
-      <w:bookmarkStart w:id="42" w:name="_Toc515994815"/>
       <w:r>
         <w:rPr>
           <w:sz w:val="24"/>
@@ -4546,7 +4530,7 @@
         </w:rPr>
         <w:t>.</w:t>
       </w:r>
-      <w:bookmarkEnd w:id="41"/>
+      <w:bookmarkEnd w:id="28"/>
     </w:p>
     <w:p>
       <w:pPr>
@@ -4567,7 +4551,7 @@
         </w:rPr>
         <w:t>Identify and use programming language constructs such as sequence, selection, iteration, and procedures.</w:t>
       </w:r>
-      <w:bookmarkEnd w:id="42"/>
+      <w:bookmarkEnd w:id="29"/>
     </w:p>
     <w:p>
       <w:pPr>
@@ -4581,7 +4565,7 @@
           <w:szCs w:val="28"/>
         </w:rPr>
       </w:pPr>
-      <w:bookmarkStart w:id="43" w:name="_Toc515994816"/>
+      <w:bookmarkStart w:id="41" w:name="_Toc515994816"/>
       <w:r>
         <w:rPr>
           <w:sz w:val="24"/>
@@ -4596,7 +4580,7 @@
         </w:rPr>
         <w:t xml:space="preserve"> and explain syntax, semantics, and practical effects of programming statements and procedures.</w:t>
       </w:r>
-      <w:bookmarkEnd w:id="43"/>
+      <w:bookmarkEnd w:id="41"/>
     </w:p>
     <w:p>
       <w:pPr>
@@ -4610,7 +4594,7 @@
           <w:szCs w:val="28"/>
         </w:rPr>
       </w:pPr>
-      <w:bookmarkStart w:id="44" w:name="_Toc515994818"/>
+      <w:bookmarkStart w:id="42" w:name="_Toc515994818"/>
       <w:r>
         <w:rPr>
           <w:sz w:val="24"/>
@@ -4618,7 +4602,7 @@
         </w:rPr>
         <w:t>Recognize and use test cases to verify that solutions meet specifications.</w:t>
       </w:r>
-      <w:bookmarkEnd w:id="44"/>
+      <w:bookmarkEnd w:id="42"/>
     </w:p>
     <w:p>
       <w:pPr>
@@ -4632,7 +4616,7 @@
           <w:szCs w:val="28"/>
         </w:rPr>
       </w:pPr>
-      <w:bookmarkStart w:id="45" w:name="_Toc515994819"/>
+      <w:bookmarkStart w:id="43" w:name="_Toc515994819"/>
       <w:r>
         <w:rPr>
           <w:sz w:val="24"/>
@@ -4640,7 +4624,7 @@
         </w:rPr>
         <w:t>Examine and compare reasoning, design, and effectiveness of alternative solutions.</w:t>
       </w:r>
-      <w:bookmarkEnd w:id="45"/>
+      <w:bookmarkEnd w:id="43"/>
     </w:p>
     <w:p>
       <w:pPr>
@@ -4650,12 +4634,12 @@
           <w:b/>
         </w:rPr>
       </w:pPr>
-      <w:bookmarkStart w:id="46" w:name="_Toc524353256"/>
-      <w:bookmarkStart w:id="47" w:name="_Toc524353414"/>
-      <w:bookmarkStart w:id="48" w:name="_Toc524358440"/>
-      <w:bookmarkStart w:id="49" w:name="_Toc524358517"/>
-      <w:bookmarkStart w:id="50" w:name="_Toc524358587"/>
-      <w:bookmarkStart w:id="51" w:name="_Toc524358667"/>
+      <w:bookmarkStart w:id="44" w:name="_Toc524353256"/>
+      <w:bookmarkStart w:id="45" w:name="_Toc524353414"/>
+      <w:bookmarkStart w:id="46" w:name="_Toc524358440"/>
+      <w:bookmarkStart w:id="47" w:name="_Toc524358517"/>
+      <w:bookmarkStart w:id="48" w:name="_Toc524358587"/>
+      <w:bookmarkStart w:id="49" w:name="_Toc524358667"/>
       <w:r>
         <w:rPr>
           <w:b/>
@@ -4674,70 +4658,70 @@
       <w:bookmarkEnd w:id="38"/>
       <w:bookmarkEnd w:id="39"/>
       <w:bookmarkEnd w:id="40"/>
+      <w:bookmarkEnd w:id="44"/>
+      <w:bookmarkEnd w:id="45"/>
       <w:bookmarkEnd w:id="46"/>
       <w:bookmarkEnd w:id="47"/>
       <w:bookmarkEnd w:id="48"/>
       <w:bookmarkEnd w:id="49"/>
+    </w:p>
+    <w:p>
+      <w:pPr>
+        <w:rPr>
+          <w:sz w:val="28"/>
+          <w:szCs w:val="28"/>
+        </w:rPr>
+      </w:pPr>
+      <w:r>
+        <w:rPr>
+          <w:sz w:val="28"/>
+          <w:szCs w:val="28"/>
+        </w:rPr>
+        <w:t>Placement into ENGL&amp; 101, and MATH 099 with grade of 2.0 or better, or instructor permission.</w:t>
+      </w:r>
+    </w:p>
+    <w:p>
+      <w:pPr>
+        <w:pStyle w:val="Heading2"/>
+        <w:jc w:val="both"/>
+        <w:rPr>
+          <w:b/>
+        </w:rPr>
+      </w:pPr>
+      <w:bookmarkStart w:id="50" w:name="_Toc515994821"/>
+      <w:bookmarkStart w:id="51" w:name="_Toc515994954"/>
+      <w:bookmarkStart w:id="52" w:name="_Toc515995093"/>
+      <w:bookmarkStart w:id="53" w:name="_Toc515995139"/>
+      <w:bookmarkStart w:id="54" w:name="_Toc515996160"/>
+      <w:bookmarkStart w:id="55" w:name="_Toc524353257"/>
+      <w:bookmarkStart w:id="56" w:name="_Toc524353415"/>
+      <w:bookmarkStart w:id="57" w:name="_Toc524358441"/>
+      <w:bookmarkStart w:id="58" w:name="_Toc524358518"/>
+      <w:bookmarkStart w:id="59" w:name="_Toc524358588"/>
+      <w:bookmarkStart w:id="60" w:name="_Toc524358668"/>
+      <w:bookmarkStart w:id="61" w:name="_Toc513565972"/>
+      <w:bookmarkStart w:id="62" w:name="_Toc513566257"/>
+      <w:bookmarkStart w:id="63" w:name="_Toc513566346"/>
+      <w:bookmarkStart w:id="64" w:name="_Toc509386062"/>
+      <w:bookmarkStart w:id="65" w:name="_Toc510519458"/>
+      <w:bookmarkStart w:id="66" w:name="_Toc510519733"/>
+      <w:r>
+        <w:rPr>
+          <w:b/>
+        </w:rPr>
+        <w:t>Topic Coverage</w:t>
+      </w:r>
       <w:bookmarkEnd w:id="50"/>
       <w:bookmarkEnd w:id="51"/>
-    </w:p>
-    <w:p>
-      <w:pPr>
-        <w:rPr>
-          <w:sz w:val="28"/>
-          <w:szCs w:val="28"/>
-        </w:rPr>
-      </w:pPr>
-      <w:r>
-        <w:rPr>
-          <w:sz w:val="28"/>
-          <w:szCs w:val="28"/>
-        </w:rPr>
-        <w:t>Placement into ENGL&amp; 101, and MATH 099 with grade of 2.0 or better, or instructor permission.</w:t>
-      </w:r>
-    </w:p>
-    <w:p>
-      <w:pPr>
-        <w:pStyle w:val="Heading2"/>
-        <w:jc w:val="both"/>
-        <w:rPr>
-          <w:b/>
-        </w:rPr>
-      </w:pPr>
-      <w:bookmarkStart w:id="52" w:name="_Toc515994821"/>
-      <w:bookmarkStart w:id="53" w:name="_Toc515994954"/>
-      <w:bookmarkStart w:id="54" w:name="_Toc515995093"/>
-      <w:bookmarkStart w:id="55" w:name="_Toc515995139"/>
-      <w:bookmarkStart w:id="56" w:name="_Toc515996160"/>
-      <w:bookmarkStart w:id="57" w:name="_Toc513565972"/>
-      <w:bookmarkStart w:id="58" w:name="_Toc513566257"/>
-      <w:bookmarkStart w:id="59" w:name="_Toc513566346"/>
-      <w:bookmarkStart w:id="60" w:name="_Toc509386062"/>
-      <w:bookmarkStart w:id="61" w:name="_Toc510519458"/>
-      <w:bookmarkStart w:id="62" w:name="_Toc510519733"/>
-      <w:bookmarkStart w:id="63" w:name="_Toc524353257"/>
-      <w:bookmarkStart w:id="64" w:name="_Toc524353415"/>
-      <w:bookmarkStart w:id="65" w:name="_Toc524358441"/>
-      <w:bookmarkStart w:id="66" w:name="_Toc524358518"/>
-      <w:bookmarkStart w:id="67" w:name="_Toc524358588"/>
-      <w:bookmarkStart w:id="68" w:name="_Toc524358668"/>
-      <w:r>
-        <w:rPr>
-          <w:b/>
-        </w:rPr>
-        <w:t>Topic Coverage</w:t>
-      </w:r>
       <w:bookmarkEnd w:id="52"/>
       <w:bookmarkEnd w:id="53"/>
       <w:bookmarkEnd w:id="54"/>
       <w:bookmarkEnd w:id="55"/>
       <w:bookmarkEnd w:id="56"/>
-      <w:bookmarkEnd w:id="63"/>
-      <w:bookmarkEnd w:id="64"/>
-      <w:bookmarkEnd w:id="65"/>
-      <w:bookmarkEnd w:id="66"/>
-      <w:bookmarkEnd w:id="67"/>
-      <w:bookmarkEnd w:id="68"/>
+      <w:bookmarkEnd w:id="57"/>
+      <w:bookmarkEnd w:id="58"/>
+      <w:bookmarkEnd w:id="59"/>
+      <w:bookmarkEnd w:id="60"/>
     </w:p>
     <w:p>
       <w:pPr>
@@ -5602,8 +5586,8 @@
           <w:b/>
         </w:rPr>
       </w:pPr>
-      <w:bookmarkStart w:id="69" w:name="_Toc515994822"/>
-      <w:bookmarkStart w:id="70" w:name="_Toc515994955"/>
+      <w:bookmarkStart w:id="67" w:name="_Toc515994822"/>
+      <w:bookmarkStart w:id="68" w:name="_Toc515994955"/>
     </w:p>
     <w:p>
       <w:pPr>
@@ -5625,15 +5609,15 @@
           <w:b/>
         </w:rPr>
       </w:pPr>
-      <w:bookmarkStart w:id="71" w:name="_Toc515995094"/>
-      <w:bookmarkStart w:id="72" w:name="_Toc515995140"/>
-      <w:bookmarkStart w:id="73" w:name="_Toc515996161"/>
-      <w:bookmarkStart w:id="74" w:name="_Toc524353258"/>
-      <w:bookmarkStart w:id="75" w:name="_Toc524353416"/>
-      <w:bookmarkStart w:id="76" w:name="_Toc524358442"/>
-      <w:bookmarkStart w:id="77" w:name="_Toc524358519"/>
-      <w:bookmarkStart w:id="78" w:name="_Toc524358589"/>
-      <w:bookmarkStart w:id="79" w:name="_Toc524358669"/>
+      <w:bookmarkStart w:id="69" w:name="_Toc515995094"/>
+      <w:bookmarkStart w:id="70" w:name="_Toc515995140"/>
+      <w:bookmarkStart w:id="71" w:name="_Toc515996161"/>
+      <w:bookmarkStart w:id="72" w:name="_Toc524353258"/>
+      <w:bookmarkStart w:id="73" w:name="_Toc524353416"/>
+      <w:bookmarkStart w:id="74" w:name="_Toc524358442"/>
+      <w:bookmarkStart w:id="75" w:name="_Toc524358519"/>
+      <w:bookmarkStart w:id="76" w:name="_Toc524358589"/>
+      <w:bookmarkStart w:id="77" w:name="_Toc524358669"/>
       <w:r>
         <w:rPr>
           <w:b/>
@@ -5641,9 +5625,11 @@
         <w:lastRenderedPageBreak/>
         <w:t>Required Materials</w:t>
       </w:r>
-      <w:bookmarkEnd w:id="57"/>
-      <w:bookmarkEnd w:id="58"/>
-      <w:bookmarkEnd w:id="59"/>
+      <w:bookmarkEnd w:id="61"/>
+      <w:bookmarkEnd w:id="62"/>
+      <w:bookmarkEnd w:id="63"/>
+      <w:bookmarkEnd w:id="67"/>
+      <w:bookmarkEnd w:id="68"/>
       <w:bookmarkEnd w:id="69"/>
       <w:bookmarkEnd w:id="70"/>
       <w:bookmarkEnd w:id="71"/>
@@ -5653,39 +5639,39 @@
       <w:bookmarkEnd w:id="75"/>
       <w:bookmarkEnd w:id="76"/>
       <w:bookmarkEnd w:id="77"/>
+    </w:p>
+    <w:p>
+      <w:pPr>
+        <w:pStyle w:val="Heading2"/>
+        <w:rPr>
+          <w:b/>
+        </w:rPr>
+      </w:pPr>
+      <w:bookmarkStart w:id="78" w:name="_Toc513565973"/>
+      <w:bookmarkStart w:id="79" w:name="_Toc513566258"/>
+      <w:bookmarkStart w:id="80" w:name="_Toc513566347"/>
+      <w:bookmarkStart w:id="81" w:name="_Toc515994823"/>
+      <w:bookmarkStart w:id="82" w:name="_Toc515994956"/>
+      <w:bookmarkStart w:id="83" w:name="_Toc515995095"/>
+      <w:bookmarkStart w:id="84" w:name="_Toc515995141"/>
+      <w:bookmarkStart w:id="85" w:name="_Toc515996162"/>
+      <w:bookmarkStart w:id="86" w:name="_Toc524353259"/>
+      <w:bookmarkStart w:id="87" w:name="_Toc524353417"/>
+      <w:bookmarkStart w:id="88" w:name="_Toc524358443"/>
+      <w:bookmarkStart w:id="89" w:name="_Toc524358520"/>
+      <w:bookmarkStart w:id="90" w:name="_Toc524358590"/>
+      <w:bookmarkStart w:id="91" w:name="_Toc524358670"/>
+      <w:r>
+        <w:rPr>
+          <w:b/>
+        </w:rPr>
+        <w:t>Software</w:t>
+      </w:r>
+      <w:bookmarkEnd w:id="64"/>
+      <w:bookmarkEnd w:id="65"/>
+      <w:bookmarkEnd w:id="66"/>
       <w:bookmarkEnd w:id="78"/>
       <w:bookmarkEnd w:id="79"/>
-    </w:p>
-    <w:p>
-      <w:pPr>
-        <w:pStyle w:val="Heading2"/>
-        <w:rPr>
-          <w:b/>
-        </w:rPr>
-      </w:pPr>
-      <w:bookmarkStart w:id="80" w:name="_Toc513565973"/>
-      <w:bookmarkStart w:id="81" w:name="_Toc513566258"/>
-      <w:bookmarkStart w:id="82" w:name="_Toc513566347"/>
-      <w:bookmarkStart w:id="83" w:name="_Toc515994823"/>
-      <w:bookmarkStart w:id="84" w:name="_Toc515994956"/>
-      <w:bookmarkStart w:id="85" w:name="_Toc515995095"/>
-      <w:bookmarkStart w:id="86" w:name="_Toc515995141"/>
-      <w:bookmarkStart w:id="87" w:name="_Toc515996162"/>
-      <w:bookmarkStart w:id="88" w:name="_Toc524353259"/>
-      <w:bookmarkStart w:id="89" w:name="_Toc524353417"/>
-      <w:bookmarkStart w:id="90" w:name="_Toc524358443"/>
-      <w:bookmarkStart w:id="91" w:name="_Toc524358520"/>
-      <w:bookmarkStart w:id="92" w:name="_Toc524358590"/>
-      <w:bookmarkStart w:id="93" w:name="_Toc524358670"/>
-      <w:r>
-        <w:rPr>
-          <w:b/>
-        </w:rPr>
-        <w:t>Software</w:t>
-      </w:r>
-      <w:bookmarkEnd w:id="60"/>
-      <w:bookmarkEnd w:id="61"/>
-      <w:bookmarkEnd w:id="62"/>
       <w:bookmarkEnd w:id="80"/>
       <w:bookmarkEnd w:id="81"/>
       <w:bookmarkEnd w:id="82"/>
@@ -5698,8 +5684,6 @@
       <w:bookmarkEnd w:id="89"/>
       <w:bookmarkEnd w:id="90"/>
       <w:bookmarkEnd w:id="91"/>
-      <w:bookmarkEnd w:id="92"/>
-      <w:bookmarkEnd w:id="93"/>
     </w:p>
     <w:p>
       <w:pPr>
@@ -5753,29 +5737,31 @@
           <w:b/>
         </w:rPr>
       </w:pPr>
-      <w:bookmarkStart w:id="94" w:name="_Toc509386063"/>
-      <w:bookmarkStart w:id="95" w:name="_Toc510519459"/>
-      <w:bookmarkStart w:id="96" w:name="_Toc510519734"/>
-      <w:bookmarkStart w:id="97" w:name="_Toc513565974"/>
-      <w:bookmarkStart w:id="98" w:name="_Toc513566259"/>
-      <w:bookmarkStart w:id="99" w:name="_Toc513566348"/>
-      <w:bookmarkStart w:id="100" w:name="_Toc515994824"/>
-      <w:bookmarkStart w:id="101" w:name="_Toc515994957"/>
-      <w:bookmarkStart w:id="102" w:name="_Toc515995096"/>
-      <w:bookmarkStart w:id="103" w:name="_Toc515995142"/>
-      <w:bookmarkStart w:id="104" w:name="_Toc515996163"/>
-      <w:bookmarkStart w:id="105" w:name="_Toc524353260"/>
-      <w:bookmarkStart w:id="106" w:name="_Toc524353418"/>
-      <w:bookmarkStart w:id="107" w:name="_Toc524358444"/>
-      <w:bookmarkStart w:id="108" w:name="_Toc524358521"/>
-      <w:bookmarkStart w:id="109" w:name="_Toc524358591"/>
-      <w:bookmarkStart w:id="110" w:name="_Toc524358671"/>
+      <w:bookmarkStart w:id="92" w:name="_Toc509386063"/>
+      <w:bookmarkStart w:id="93" w:name="_Toc510519459"/>
+      <w:bookmarkStart w:id="94" w:name="_Toc510519734"/>
+      <w:bookmarkStart w:id="95" w:name="_Toc513565974"/>
+      <w:bookmarkStart w:id="96" w:name="_Toc513566259"/>
+      <w:bookmarkStart w:id="97" w:name="_Toc513566348"/>
+      <w:bookmarkStart w:id="98" w:name="_Toc515994824"/>
+      <w:bookmarkStart w:id="99" w:name="_Toc515994957"/>
+      <w:bookmarkStart w:id="100" w:name="_Toc515995096"/>
+      <w:bookmarkStart w:id="101" w:name="_Toc515995142"/>
+      <w:bookmarkStart w:id="102" w:name="_Toc515996163"/>
+      <w:bookmarkStart w:id="103" w:name="_Toc524353260"/>
+      <w:bookmarkStart w:id="104" w:name="_Toc524353418"/>
+      <w:bookmarkStart w:id="105" w:name="_Toc524358444"/>
+      <w:bookmarkStart w:id="106" w:name="_Toc524358521"/>
+      <w:bookmarkStart w:id="107" w:name="_Toc524358591"/>
+      <w:bookmarkStart w:id="108" w:name="_Toc524358671"/>
       <w:r>
         <w:rPr>
           <w:b/>
         </w:rPr>
         <w:t>Text</w:t>
       </w:r>
+      <w:bookmarkEnd w:id="92"/>
+      <w:bookmarkEnd w:id="93"/>
       <w:bookmarkEnd w:id="94"/>
       <w:bookmarkEnd w:id="95"/>
       <w:bookmarkEnd w:id="96"/>
@@ -5791,8 +5777,6 @@
       <w:bookmarkEnd w:id="106"/>
       <w:bookmarkEnd w:id="107"/>
       <w:bookmarkEnd w:id="108"/>
-      <w:bookmarkEnd w:id="109"/>
-      <w:bookmarkEnd w:id="110"/>
     </w:p>
     <w:p>
       <w:pPr>
@@ -5839,49 +5823,49 @@
           <w:b/>
         </w:rPr>
       </w:pPr>
-      <w:bookmarkStart w:id="111" w:name="_Toc513565975"/>
-      <w:bookmarkStart w:id="112" w:name="_Toc513566260"/>
-      <w:bookmarkStart w:id="113" w:name="_Toc513566349"/>
-      <w:bookmarkStart w:id="114" w:name="_Toc515994825"/>
-      <w:bookmarkStart w:id="115" w:name="_Toc515994958"/>
-      <w:bookmarkStart w:id="116" w:name="_Toc515995097"/>
-      <w:bookmarkStart w:id="117" w:name="_Toc515995143"/>
-      <w:bookmarkStart w:id="118" w:name="_Toc515996164"/>
-      <w:bookmarkStart w:id="119" w:name="_Toc509386064"/>
-      <w:bookmarkStart w:id="120" w:name="_Toc510519460"/>
-      <w:bookmarkStart w:id="121" w:name="_Toc510519735"/>
-      <w:bookmarkStart w:id="122" w:name="_Toc524353261"/>
-      <w:bookmarkStart w:id="123" w:name="_Toc524353419"/>
-      <w:bookmarkStart w:id="124" w:name="_Toc524358445"/>
-      <w:bookmarkStart w:id="125" w:name="_Toc524358522"/>
-      <w:bookmarkStart w:id="126" w:name="_Toc524358592"/>
-      <w:bookmarkStart w:id="127" w:name="_Toc524358672"/>
+      <w:bookmarkStart w:id="109" w:name="_Toc513565975"/>
+      <w:bookmarkStart w:id="110" w:name="_Toc513566260"/>
+      <w:bookmarkStart w:id="111" w:name="_Toc513566349"/>
+      <w:bookmarkStart w:id="112" w:name="_Toc515994825"/>
+      <w:bookmarkStart w:id="113" w:name="_Toc515994958"/>
+      <w:bookmarkStart w:id="114" w:name="_Toc515995097"/>
+      <w:bookmarkStart w:id="115" w:name="_Toc515995143"/>
+      <w:bookmarkStart w:id="116" w:name="_Toc515996164"/>
+      <w:bookmarkStart w:id="117" w:name="_Toc524353261"/>
+      <w:bookmarkStart w:id="118" w:name="_Toc524353419"/>
+      <w:bookmarkStart w:id="119" w:name="_Toc524358445"/>
+      <w:bookmarkStart w:id="120" w:name="_Toc524358522"/>
+      <w:bookmarkStart w:id="121" w:name="_Toc524358592"/>
+      <w:bookmarkStart w:id="122" w:name="_Toc524358672"/>
+      <w:bookmarkStart w:id="123" w:name="_Toc509386064"/>
+      <w:bookmarkStart w:id="124" w:name="_Toc510519460"/>
+      <w:bookmarkStart w:id="125" w:name="_Toc510519735"/>
       <w:r>
         <w:rPr>
           <w:b/>
         </w:rPr>
         <w:t>Computer</w:t>
       </w:r>
+      <w:bookmarkEnd w:id="109"/>
+      <w:bookmarkEnd w:id="110"/>
       <w:bookmarkEnd w:id="111"/>
       <w:bookmarkEnd w:id="112"/>
       <w:bookmarkEnd w:id="113"/>
       <w:bookmarkEnd w:id="114"/>
       <w:bookmarkEnd w:id="115"/>
       <w:bookmarkEnd w:id="116"/>
+      <w:r>
+        <w:rPr>
+          <w:b/>
+        </w:rPr>
+        <w:t xml:space="preserve"> &amp; Technical Requirements</w:t>
+      </w:r>
       <w:bookmarkEnd w:id="117"/>
       <w:bookmarkEnd w:id="118"/>
-      <w:r>
-        <w:rPr>
-          <w:b/>
-        </w:rPr>
-        <w:t xml:space="preserve"> &amp; Technical Requirements</w:t>
-      </w:r>
+      <w:bookmarkEnd w:id="119"/>
+      <w:bookmarkEnd w:id="120"/>
+      <w:bookmarkEnd w:id="121"/>
       <w:bookmarkEnd w:id="122"/>
-      <w:bookmarkEnd w:id="123"/>
-      <w:bookmarkEnd w:id="124"/>
-      <w:bookmarkEnd w:id="125"/>
-      <w:bookmarkEnd w:id="126"/>
-      <w:bookmarkEnd w:id="127"/>
     </w:p>
     <w:p>
       <w:pPr>
@@ -6160,26 +6144,28 @@
           <w:b/>
         </w:rPr>
       </w:pPr>
-      <w:bookmarkStart w:id="128" w:name="_Toc513565976"/>
-      <w:bookmarkStart w:id="129" w:name="_Toc513566261"/>
-      <w:bookmarkStart w:id="130" w:name="_Toc513566350"/>
-      <w:bookmarkStart w:id="131" w:name="_Toc515994826"/>
-      <w:bookmarkStart w:id="132" w:name="_Toc515994959"/>
-      <w:bookmarkStart w:id="133" w:name="_Toc515995098"/>
-      <w:bookmarkStart w:id="134" w:name="_Toc515995144"/>
-      <w:bookmarkStart w:id="135" w:name="_Toc515996165"/>
-      <w:bookmarkStart w:id="136" w:name="_Toc524353262"/>
-      <w:bookmarkStart w:id="137" w:name="_Toc524353420"/>
-      <w:bookmarkStart w:id="138" w:name="_Toc524358446"/>
-      <w:bookmarkStart w:id="139" w:name="_Toc524358523"/>
-      <w:bookmarkStart w:id="140" w:name="_Toc524358593"/>
-      <w:bookmarkStart w:id="141" w:name="_Toc524358673"/>
+      <w:bookmarkStart w:id="126" w:name="_Toc513565976"/>
+      <w:bookmarkStart w:id="127" w:name="_Toc513566261"/>
+      <w:bookmarkStart w:id="128" w:name="_Toc513566350"/>
+      <w:bookmarkStart w:id="129" w:name="_Toc515994826"/>
+      <w:bookmarkStart w:id="130" w:name="_Toc515994959"/>
+      <w:bookmarkStart w:id="131" w:name="_Toc515995098"/>
+      <w:bookmarkStart w:id="132" w:name="_Toc515995144"/>
+      <w:bookmarkStart w:id="133" w:name="_Toc515996165"/>
+      <w:bookmarkStart w:id="134" w:name="_Toc524353262"/>
+      <w:bookmarkStart w:id="135" w:name="_Toc524353420"/>
+      <w:bookmarkStart w:id="136" w:name="_Toc524358446"/>
+      <w:bookmarkStart w:id="137" w:name="_Toc524358523"/>
+      <w:bookmarkStart w:id="138" w:name="_Toc524358593"/>
+      <w:bookmarkStart w:id="139" w:name="_Toc524358673"/>
       <w:r>
         <w:rPr>
           <w:b/>
         </w:rPr>
         <w:t>Academic Integrity</w:t>
       </w:r>
+      <w:bookmarkEnd w:id="126"/>
+      <w:bookmarkEnd w:id="127"/>
       <w:bookmarkEnd w:id="128"/>
       <w:bookmarkEnd w:id="129"/>
       <w:bookmarkEnd w:id="130"/>
@@ -6192,8 +6178,6 @@
       <w:bookmarkEnd w:id="137"/>
       <w:bookmarkEnd w:id="138"/>
       <w:bookmarkEnd w:id="139"/>
-      <w:bookmarkEnd w:id="140"/>
-      <w:bookmarkEnd w:id="141"/>
     </w:p>
     <w:p>
       <w:pPr>
@@ -6252,9 +6236,9 @@
         </w:rPr>
         <w:t xml:space="preserve"> </w:t>
       </w:r>
-      <w:bookmarkStart w:id="142" w:name="_Toc513565977"/>
-      <w:bookmarkStart w:id="143" w:name="_Toc513566262"/>
-      <w:bookmarkStart w:id="144" w:name="_Toc513566351"/>
+      <w:bookmarkStart w:id="140" w:name="_Toc513565977"/>
+      <w:bookmarkStart w:id="141" w:name="_Toc513566262"/>
+      <w:bookmarkStart w:id="142" w:name="_Toc513566351"/>
     </w:p>
     <w:p>
       <w:pPr>
@@ -6264,17 +6248,17 @@
           <w:b/>
         </w:rPr>
       </w:pPr>
-      <w:bookmarkStart w:id="145" w:name="_Toc515994827"/>
-      <w:bookmarkStart w:id="146" w:name="_Toc515994960"/>
-      <w:bookmarkStart w:id="147" w:name="_Toc515995099"/>
-      <w:bookmarkStart w:id="148" w:name="_Toc515995145"/>
-      <w:bookmarkStart w:id="149" w:name="_Toc515996166"/>
-      <w:bookmarkStart w:id="150" w:name="_Toc524353263"/>
-      <w:bookmarkStart w:id="151" w:name="_Toc524353421"/>
-      <w:bookmarkStart w:id="152" w:name="_Toc524358447"/>
-      <w:bookmarkStart w:id="153" w:name="_Toc524358524"/>
-      <w:bookmarkStart w:id="154" w:name="_Toc524358594"/>
-      <w:bookmarkStart w:id="155" w:name="_Toc524358674"/>
+      <w:bookmarkStart w:id="143" w:name="_Toc515994827"/>
+      <w:bookmarkStart w:id="144" w:name="_Toc515994960"/>
+      <w:bookmarkStart w:id="145" w:name="_Toc515995099"/>
+      <w:bookmarkStart w:id="146" w:name="_Toc515995145"/>
+      <w:bookmarkStart w:id="147" w:name="_Toc515996166"/>
+      <w:bookmarkStart w:id="148" w:name="_Toc524353263"/>
+      <w:bookmarkStart w:id="149" w:name="_Toc524353421"/>
+      <w:bookmarkStart w:id="150" w:name="_Toc524358447"/>
+      <w:bookmarkStart w:id="151" w:name="_Toc524358524"/>
+      <w:bookmarkStart w:id="152" w:name="_Toc524358594"/>
+      <w:bookmarkStart w:id="153" w:name="_Toc524358674"/>
       <w:r>
         <w:rPr>
           <w:b/>
@@ -6282,15 +6266,17 @@
         <w:lastRenderedPageBreak/>
         <w:t xml:space="preserve">Grading </w:t>
       </w:r>
-      <w:bookmarkEnd w:id="119"/>
-      <w:bookmarkEnd w:id="120"/>
-      <w:bookmarkEnd w:id="121"/>
+      <w:bookmarkEnd w:id="123"/>
+      <w:bookmarkEnd w:id="124"/>
+      <w:bookmarkEnd w:id="125"/>
       <w:r>
         <w:rPr>
           <w:b/>
         </w:rPr>
         <w:t>and Assessment</w:t>
       </w:r>
+      <w:bookmarkEnd w:id="140"/>
+      <w:bookmarkEnd w:id="141"/>
       <w:bookmarkEnd w:id="142"/>
       <w:bookmarkEnd w:id="143"/>
       <w:bookmarkEnd w:id="144"/>
@@ -6303,8 +6289,6 @@
       <w:bookmarkEnd w:id="151"/>
       <w:bookmarkEnd w:id="152"/>
       <w:bookmarkEnd w:id="153"/>
-      <w:bookmarkEnd w:id="154"/>
-      <w:bookmarkEnd w:id="155"/>
     </w:p>
     <w:p>
       <w:pPr>
@@ -7089,9 +7073,9 @@
           <w:b/>
         </w:rPr>
       </w:pPr>
-      <w:bookmarkStart w:id="156" w:name="_Toc524358525"/>
-      <w:bookmarkStart w:id="157" w:name="_Toc524358595"/>
-      <w:bookmarkStart w:id="158" w:name="_Toc524358675"/>
+      <w:bookmarkStart w:id="154" w:name="_Toc524358525"/>
+      <w:bookmarkStart w:id="155" w:name="_Toc524358595"/>
+      <w:bookmarkStart w:id="156" w:name="_Toc524358675"/>
       <w:r>
         <w:rPr>
           <w:b/>
@@ -7104,9 +7088,9 @@
         </w:rPr>
         <w:t xml:space="preserve"> / Course Alignment</w:t>
       </w:r>
+      <w:bookmarkEnd w:id="154"/>
+      <w:bookmarkEnd w:id="155"/>
       <w:bookmarkEnd w:id="156"/>
-      <w:bookmarkEnd w:id="157"/>
-      <w:bookmarkEnd w:id="158"/>
     </w:p>
     <w:p>
       <w:pPr>
@@ -7141,21 +7125,7 @@
           <w:sz w:val="28"/>
           <w:szCs w:val="28"/>
         </w:rPr>
-        <w:t xml:space="preserve"> </w:t>
-      </w:r>
-      <w:r>
-        <w:rPr>
-          <w:sz w:val="28"/>
-          <w:szCs w:val="28"/>
-        </w:rPr>
-        <w:t>(Course Objective</w:t>
-      </w:r>
-      <w:r>
-        <w:rPr>
-          <w:sz w:val="28"/>
-          <w:szCs w:val="28"/>
-        </w:rPr>
-        <w:t>s</w:t>
+        <w:t xml:space="preserve"> (Course Objectives</w:t>
       </w:r>
       <w:r>
         <w:rPr>
@@ -7248,14 +7218,107 @@
           <w:sz w:val="28"/>
           <w:szCs w:val="28"/>
         </w:rPr>
-        <w:t xml:space="preserve"> are created for you to practice </w:t>
-      </w:r>
-      <w:r>
-        <w:rPr>
-          <w:sz w:val="28"/>
-          <w:szCs w:val="28"/>
-        </w:rPr>
-        <w:t>using computing vocabulary, fix broken code, and provide explanations of working code.</w:t>
+        <w:t xml:space="preserve"> </w:t>
+      </w:r>
+      <w:r>
+        <w:rPr>
+          <w:sz w:val="28"/>
+          <w:szCs w:val="28"/>
+        </w:rPr>
+        <w:t>provide a</w:t>
+      </w:r>
+      <w:r>
+        <w:rPr>
+          <w:sz w:val="28"/>
+          <w:szCs w:val="28"/>
+        </w:rPr>
+        <w:t xml:space="preserve"> smaller-scale</w:t>
+      </w:r>
+      <w:r>
+        <w:rPr>
+          <w:sz w:val="28"/>
+          <w:szCs w:val="28"/>
+        </w:rPr>
+        <w:t xml:space="preserve"> assess</w:t>
+      </w:r>
+      <w:bookmarkStart w:id="157" w:name="_GoBack"/>
+      <w:bookmarkEnd w:id="157"/>
+      <w:r>
+        <w:rPr>
+          <w:sz w:val="28"/>
+          <w:szCs w:val="28"/>
+        </w:rPr>
+        <w:t>ment of your understanding</w:t>
+      </w:r>
+      <w:r>
+        <w:rPr>
+          <w:sz w:val="28"/>
+          <w:szCs w:val="28"/>
+        </w:rPr>
+        <w:t xml:space="preserve"> of</w:t>
+      </w:r>
+      <w:r>
+        <w:rPr>
+          <w:sz w:val="28"/>
+          <w:szCs w:val="28"/>
+        </w:rPr>
+        <w:t xml:space="preserve"> </w:t>
+      </w:r>
+      <w:r>
+        <w:rPr>
+          <w:sz w:val="28"/>
+          <w:szCs w:val="28"/>
+        </w:rPr>
+        <w:t xml:space="preserve">the previous week’s learning, including: using </w:t>
+      </w:r>
+      <w:r>
+        <w:rPr>
+          <w:sz w:val="28"/>
+          <w:szCs w:val="28"/>
+        </w:rPr>
+        <w:t>computing vocabulary, fix</w:t>
+      </w:r>
+      <w:r>
+        <w:rPr>
+          <w:sz w:val="28"/>
+          <w:szCs w:val="28"/>
+        </w:rPr>
+        <w:t>ing</w:t>
+      </w:r>
+      <w:r>
+        <w:rPr>
+          <w:sz w:val="28"/>
+          <w:szCs w:val="28"/>
+        </w:rPr>
+        <w:t xml:space="preserve"> broken code, and </w:t>
+      </w:r>
+      <w:r>
+        <w:rPr>
+          <w:sz w:val="28"/>
+          <w:szCs w:val="28"/>
+        </w:rPr>
+        <w:t>explaining how</w:t>
+      </w:r>
+      <w:r>
+        <w:rPr>
+          <w:sz w:val="28"/>
+          <w:szCs w:val="28"/>
+        </w:rPr>
+        <w:t xml:space="preserve"> code</w:t>
+      </w:r>
+      <w:r>
+        <w:rPr>
+          <w:sz w:val="28"/>
+          <w:szCs w:val="28"/>
+        </w:rPr>
+        <w:t xml:space="preserve"> works</w:t>
+      </w:r>
+      <w:r>
+        <w:rPr>
+          <w:sz w:val="28"/>
+          <w:szCs w:val="28"/>
+        </w:rPr>
+        <w:t>.</w:t>
       </w:r>
       <w:r>
         <w:rPr>
@@ -7434,7 +7497,7 @@
           <v:shape id="_x0000_i1025" type="#_x0000_t75" alt="" style="width:289.9pt;height:210.3pt;mso-width-percent:0;mso-height-percent:0;mso-width-percent:0;mso-height-percent:0" o:ole="">
             <v:imagedata r:id="rId16" o:title=""/>
           </v:shape>
-          <o:OLEObject Type="Embed" ProgID="Excel.Sheet.8" ShapeID="_x0000_i1025" DrawAspect="Content" ObjectID="_1598100539" r:id="rId17"/>
+          <o:OLEObject Type="Embed" ProgID="Excel.Sheet.8" ShapeID="_x0000_i1025" DrawAspect="Content" ObjectID="_1603865205" r:id="rId17"/>
         </w:object>
       </w:r>
     </w:p>
@@ -7445,26 +7508,27 @@
           <w:b/>
         </w:rPr>
       </w:pPr>
-      <w:bookmarkStart w:id="159" w:name="_Toc513565978"/>
-      <w:bookmarkStart w:id="160" w:name="_Toc513566263"/>
-      <w:bookmarkStart w:id="161" w:name="_Toc513566352"/>
-      <w:bookmarkStart w:id="162" w:name="_Toc515994828"/>
-      <w:bookmarkStart w:id="163" w:name="_Toc515994961"/>
-      <w:bookmarkStart w:id="164" w:name="_Toc515995100"/>
-      <w:bookmarkStart w:id="165" w:name="_Toc515995146"/>
-      <w:bookmarkStart w:id="166" w:name="_Toc515996167"/>
-      <w:bookmarkStart w:id="167" w:name="_Toc524353264"/>
-      <w:bookmarkStart w:id="168" w:name="_Toc524353422"/>
-      <w:bookmarkStart w:id="169" w:name="_Toc524358448"/>
-      <w:bookmarkStart w:id="170" w:name="_Toc524358526"/>
-      <w:bookmarkStart w:id="171" w:name="_Toc524358596"/>
-      <w:bookmarkStart w:id="172" w:name="_Toc524358676"/>
+      <w:bookmarkStart w:id="158" w:name="_Toc513565978"/>
+      <w:bookmarkStart w:id="159" w:name="_Toc513566263"/>
+      <w:bookmarkStart w:id="160" w:name="_Toc513566352"/>
+      <w:bookmarkStart w:id="161" w:name="_Toc515994828"/>
+      <w:bookmarkStart w:id="162" w:name="_Toc515994961"/>
+      <w:bookmarkStart w:id="163" w:name="_Toc515995100"/>
+      <w:bookmarkStart w:id="164" w:name="_Toc515995146"/>
+      <w:bookmarkStart w:id="165" w:name="_Toc515996167"/>
+      <w:bookmarkStart w:id="166" w:name="_Toc524353264"/>
+      <w:bookmarkStart w:id="167" w:name="_Toc524353422"/>
+      <w:bookmarkStart w:id="168" w:name="_Toc524358448"/>
+      <w:bookmarkStart w:id="169" w:name="_Toc524358526"/>
+      <w:bookmarkStart w:id="170" w:name="_Toc524358596"/>
+      <w:bookmarkStart w:id="171" w:name="_Toc524358676"/>
       <w:r>
         <w:rPr>
           <w:b/>
         </w:rPr>
         <w:t>Late Policy</w:t>
       </w:r>
+      <w:bookmarkEnd w:id="158"/>
       <w:bookmarkEnd w:id="159"/>
       <w:bookmarkEnd w:id="160"/>
       <w:bookmarkEnd w:id="161"/>
@@ -7478,7 +7542,6 @@
       <w:bookmarkEnd w:id="169"/>
       <w:bookmarkEnd w:id="170"/>
       <w:bookmarkEnd w:id="171"/>
-      <w:bookmarkEnd w:id="172"/>
     </w:p>
     <w:p>
       <w:pPr>
@@ -7611,29 +7674,30 @@
           <w:b/>
         </w:rPr>
       </w:pPr>
-      <w:bookmarkStart w:id="173" w:name="_Toc509386065"/>
-      <w:bookmarkStart w:id="174" w:name="_Toc510519461"/>
-      <w:bookmarkStart w:id="175" w:name="_Toc510519736"/>
-      <w:bookmarkStart w:id="176" w:name="_Toc513565979"/>
-      <w:bookmarkStart w:id="177" w:name="_Toc513566264"/>
-      <w:bookmarkStart w:id="178" w:name="_Toc513566353"/>
-      <w:bookmarkStart w:id="179" w:name="_Toc515994829"/>
-      <w:bookmarkStart w:id="180" w:name="_Toc515994962"/>
-      <w:bookmarkStart w:id="181" w:name="_Toc515995101"/>
-      <w:bookmarkStart w:id="182" w:name="_Toc515995147"/>
-      <w:bookmarkStart w:id="183" w:name="_Toc515996168"/>
-      <w:bookmarkStart w:id="184" w:name="_Toc524353265"/>
-      <w:bookmarkStart w:id="185" w:name="_Toc524353423"/>
-      <w:bookmarkStart w:id="186" w:name="_Toc524358449"/>
-      <w:bookmarkStart w:id="187" w:name="_Toc524358527"/>
-      <w:bookmarkStart w:id="188" w:name="_Toc524358597"/>
-      <w:bookmarkStart w:id="189" w:name="_Toc524358677"/>
+      <w:bookmarkStart w:id="172" w:name="_Toc509386065"/>
+      <w:bookmarkStart w:id="173" w:name="_Toc510519461"/>
+      <w:bookmarkStart w:id="174" w:name="_Toc510519736"/>
+      <w:bookmarkStart w:id="175" w:name="_Toc513565979"/>
+      <w:bookmarkStart w:id="176" w:name="_Toc513566264"/>
+      <w:bookmarkStart w:id="177" w:name="_Toc513566353"/>
+      <w:bookmarkStart w:id="178" w:name="_Toc515994829"/>
+      <w:bookmarkStart w:id="179" w:name="_Toc515994962"/>
+      <w:bookmarkStart w:id="180" w:name="_Toc515995101"/>
+      <w:bookmarkStart w:id="181" w:name="_Toc515995147"/>
+      <w:bookmarkStart w:id="182" w:name="_Toc515996168"/>
+      <w:bookmarkStart w:id="183" w:name="_Toc524353265"/>
+      <w:bookmarkStart w:id="184" w:name="_Toc524353423"/>
+      <w:bookmarkStart w:id="185" w:name="_Toc524358449"/>
+      <w:bookmarkStart w:id="186" w:name="_Toc524358527"/>
+      <w:bookmarkStart w:id="187" w:name="_Toc524358597"/>
+      <w:bookmarkStart w:id="188" w:name="_Toc524358677"/>
       <w:r>
         <w:rPr>
           <w:b/>
         </w:rPr>
         <w:t>Classroom Contract</w:t>
       </w:r>
+      <w:bookmarkEnd w:id="172"/>
       <w:bookmarkEnd w:id="173"/>
       <w:bookmarkEnd w:id="174"/>
       <w:bookmarkEnd w:id="175"/>
@@ -7650,7 +7714,6 @@
       <w:bookmarkEnd w:id="186"/>
       <w:bookmarkEnd w:id="187"/>
       <w:bookmarkEnd w:id="188"/>
-      <w:bookmarkEnd w:id="189"/>
     </w:p>
     <w:p>
       <w:pPr>
@@ -7797,23 +7860,23 @@
           <w:b/>
         </w:rPr>
       </w:pPr>
-      <w:bookmarkStart w:id="190" w:name="_Toc509386066"/>
-      <w:bookmarkStart w:id="191" w:name="_Toc510519462"/>
-      <w:bookmarkStart w:id="192" w:name="_Toc510519737"/>
-      <w:bookmarkStart w:id="193" w:name="_Toc513565980"/>
-      <w:bookmarkStart w:id="194" w:name="_Toc513566265"/>
-      <w:bookmarkStart w:id="195" w:name="_Toc513566354"/>
-      <w:bookmarkStart w:id="196" w:name="_Toc515994830"/>
-      <w:bookmarkStart w:id="197" w:name="_Toc515994963"/>
-      <w:bookmarkStart w:id="198" w:name="_Toc515995102"/>
-      <w:bookmarkStart w:id="199" w:name="_Toc515995148"/>
-      <w:bookmarkStart w:id="200" w:name="_Toc515996169"/>
-      <w:bookmarkStart w:id="201" w:name="_Toc524353266"/>
-      <w:bookmarkStart w:id="202" w:name="_Toc524353424"/>
-      <w:bookmarkStart w:id="203" w:name="_Toc524358450"/>
-      <w:bookmarkStart w:id="204" w:name="_Toc524358528"/>
-      <w:bookmarkStart w:id="205" w:name="_Toc524358598"/>
-      <w:bookmarkStart w:id="206" w:name="_Toc524358678"/>
+      <w:bookmarkStart w:id="189" w:name="_Toc524353266"/>
+      <w:bookmarkStart w:id="190" w:name="_Toc524353424"/>
+      <w:bookmarkStart w:id="191" w:name="_Toc524358450"/>
+      <w:bookmarkStart w:id="192" w:name="_Toc524358528"/>
+      <w:bookmarkStart w:id="193" w:name="_Toc524358598"/>
+      <w:bookmarkStart w:id="194" w:name="_Toc524358678"/>
+      <w:bookmarkStart w:id="195" w:name="_Toc509386066"/>
+      <w:bookmarkStart w:id="196" w:name="_Toc510519462"/>
+      <w:bookmarkStart w:id="197" w:name="_Toc510519737"/>
+      <w:bookmarkStart w:id="198" w:name="_Toc513565980"/>
+      <w:bookmarkStart w:id="199" w:name="_Toc513566265"/>
+      <w:bookmarkStart w:id="200" w:name="_Toc513566354"/>
+      <w:bookmarkStart w:id="201" w:name="_Toc515994830"/>
+      <w:bookmarkStart w:id="202" w:name="_Toc515994963"/>
+      <w:bookmarkStart w:id="203" w:name="_Toc515995102"/>
+      <w:bookmarkStart w:id="204" w:name="_Toc515995148"/>
+      <w:bookmarkStart w:id="205" w:name="_Toc515996169"/>
       <w:r>
         <w:rPr>
           <w:b/>
@@ -7821,410 +7884,410 @@
         <w:lastRenderedPageBreak/>
         <w:t>Discussion Expectations</w:t>
       </w:r>
+      <w:bookmarkEnd w:id="189"/>
+      <w:bookmarkEnd w:id="190"/>
+      <w:bookmarkEnd w:id="191"/>
+      <w:bookmarkEnd w:id="192"/>
+      <w:bookmarkEnd w:id="193"/>
+      <w:bookmarkEnd w:id="194"/>
+    </w:p>
+    <w:p>
+      <w:pPr>
+        <w:rPr>
+          <w:sz w:val="28"/>
+          <w:szCs w:val="28"/>
+        </w:rPr>
+      </w:pPr>
+      <w:r>
+        <w:rPr>
+          <w:sz w:val="28"/>
+          <w:szCs w:val="28"/>
+        </w:rPr>
+        <w:t>(Adapted from Dr. Susan Shaw, Oregon State University &amp; Angela Velez-</w:t>
+      </w:r>
+      <w:proofErr w:type="spellStart"/>
+      <w:r>
+        <w:rPr>
+          <w:sz w:val="28"/>
+          <w:szCs w:val="28"/>
+        </w:rPr>
+        <w:t>Solic</w:t>
+      </w:r>
+      <w:proofErr w:type="spellEnd"/>
+      <w:r>
+        <w:rPr>
+          <w:sz w:val="28"/>
+          <w:szCs w:val="28"/>
+        </w:rPr>
+        <w:t>, Indiana University Northwest)</w:t>
+      </w:r>
+    </w:p>
+    <w:p>
+      <w:pPr>
+        <w:numPr>
+          <w:ilvl w:val="0"/>
+          <w:numId w:val="4"/>
+        </w:numPr>
+        <w:spacing w:after="0" w:line="240" w:lineRule="auto"/>
+        <w:rPr>
+          <w:sz w:val="28"/>
+          <w:szCs w:val="28"/>
+        </w:rPr>
+      </w:pPr>
+      <w:r>
+        <w:rPr>
+          <w:sz w:val="28"/>
+          <w:szCs w:val="28"/>
+        </w:rPr>
+        <w:t xml:space="preserve">Commit </w:t>
+      </w:r>
+      <w:r>
+        <w:rPr>
+          <w:sz w:val="28"/>
+          <w:szCs w:val="28"/>
+        </w:rPr>
+        <w:t xml:space="preserve">to learning about, understanding, and supporting </w:t>
+      </w:r>
+      <w:r>
+        <w:rPr>
+          <w:sz w:val="28"/>
+          <w:szCs w:val="28"/>
+        </w:rPr>
+        <w:t xml:space="preserve">your </w:t>
+      </w:r>
+      <w:r>
+        <w:rPr>
+          <w:sz w:val="28"/>
+          <w:szCs w:val="28"/>
+        </w:rPr>
+        <w:t>peers.</w:t>
+      </w:r>
+    </w:p>
+    <w:p>
+      <w:pPr>
+        <w:numPr>
+          <w:ilvl w:val="0"/>
+          <w:numId w:val="4"/>
+        </w:numPr>
+        <w:spacing w:after="0" w:line="240" w:lineRule="auto"/>
+        <w:rPr>
+          <w:sz w:val="28"/>
+          <w:szCs w:val="28"/>
+        </w:rPr>
+      </w:pPr>
+      <w:r>
+        <w:rPr>
+          <w:sz w:val="28"/>
+          <w:szCs w:val="28"/>
+        </w:rPr>
+        <w:t>Assume the best of others in the class and expect the best from them.</w:t>
+      </w:r>
+    </w:p>
+    <w:p>
+      <w:pPr>
+        <w:numPr>
+          <w:ilvl w:val="0"/>
+          <w:numId w:val="4"/>
+        </w:numPr>
+        <w:spacing w:after="0" w:line="240" w:lineRule="auto"/>
+        <w:rPr>
+          <w:sz w:val="28"/>
+          <w:szCs w:val="28"/>
+        </w:rPr>
+      </w:pPr>
+      <w:r>
+        <w:rPr>
+          <w:sz w:val="28"/>
+          <w:szCs w:val="28"/>
+        </w:rPr>
+        <w:t>Recognize and value the experiences, abilities, and knowledge each person brings to class.</w:t>
+      </w:r>
+    </w:p>
+    <w:p>
+      <w:pPr>
+        <w:numPr>
+          <w:ilvl w:val="0"/>
+          <w:numId w:val="4"/>
+        </w:numPr>
+        <w:spacing w:after="0" w:line="240" w:lineRule="auto"/>
+        <w:rPr>
+          <w:sz w:val="28"/>
+          <w:szCs w:val="28"/>
+        </w:rPr>
+      </w:pPr>
+      <w:r>
+        <w:rPr>
+          <w:sz w:val="28"/>
+          <w:szCs w:val="28"/>
+        </w:rPr>
+        <w:t>Participate actively in the discussions.</w:t>
+      </w:r>
+    </w:p>
+    <w:p>
+      <w:pPr>
+        <w:numPr>
+          <w:ilvl w:val="0"/>
+          <w:numId w:val="4"/>
+        </w:numPr>
+        <w:spacing w:after="0" w:line="240" w:lineRule="auto"/>
+        <w:rPr>
+          <w:sz w:val="28"/>
+          <w:szCs w:val="28"/>
+        </w:rPr>
+      </w:pPr>
+      <w:r>
+        <w:rPr>
+          <w:sz w:val="28"/>
+          <w:szCs w:val="28"/>
+        </w:rPr>
+        <w:t>Think through and re-read your comments before you post them.</w:t>
+      </w:r>
+    </w:p>
+    <w:p>
+      <w:pPr>
+        <w:numPr>
+          <w:ilvl w:val="0"/>
+          <w:numId w:val="4"/>
+        </w:numPr>
+        <w:spacing w:after="0" w:line="240" w:lineRule="auto"/>
+        <w:rPr>
+          <w:sz w:val="28"/>
+          <w:szCs w:val="28"/>
+        </w:rPr>
+      </w:pPr>
+      <w:r>
+        <w:rPr>
+          <w:sz w:val="28"/>
+          <w:szCs w:val="28"/>
+        </w:rPr>
+        <w:t>Never make derogatory comments toward another person in the class.</w:t>
+      </w:r>
+      <w:r>
+        <w:rPr>
+          <w:sz w:val="28"/>
+          <w:szCs w:val="28"/>
+        </w:rPr>
+        <w:t xml:space="preserve"> </w:t>
+      </w:r>
+      <w:r>
+        <w:rPr>
+          <w:sz w:val="28"/>
+          <w:szCs w:val="28"/>
+        </w:rPr>
+        <w:t>Do not demean or embarrass others.</w:t>
+      </w:r>
+    </w:p>
+    <w:p>
+      <w:pPr>
+        <w:numPr>
+          <w:ilvl w:val="0"/>
+          <w:numId w:val="4"/>
+        </w:numPr>
+        <w:spacing w:after="0" w:line="240" w:lineRule="auto"/>
+        <w:rPr>
+          <w:sz w:val="28"/>
+          <w:szCs w:val="28"/>
+        </w:rPr>
+      </w:pPr>
+      <w:r>
+        <w:rPr>
+          <w:sz w:val="28"/>
+          <w:szCs w:val="28"/>
+        </w:rPr>
+        <w:t>Do not make sexist, racist, homophobic, or victim-blaming comments at all.</w:t>
+      </w:r>
+    </w:p>
+    <w:p>
+      <w:pPr>
+        <w:numPr>
+          <w:ilvl w:val="0"/>
+          <w:numId w:val="4"/>
+        </w:numPr>
+        <w:spacing w:after="0" w:line="240" w:lineRule="auto"/>
+        <w:rPr>
+          <w:sz w:val="28"/>
+          <w:szCs w:val="28"/>
+        </w:rPr>
+      </w:pPr>
+      <w:r>
+        <w:rPr>
+          <w:sz w:val="28"/>
+          <w:szCs w:val="28"/>
+        </w:rPr>
+        <w:t>It is ok to d</w:t>
+      </w:r>
+      <w:r>
+        <w:rPr>
+          <w:sz w:val="28"/>
+          <w:szCs w:val="28"/>
+        </w:rPr>
+        <w:t>isagree with ideas, but do not make personal attacks. </w:t>
+      </w:r>
+    </w:p>
+    <w:p>
+      <w:pPr>
+        <w:numPr>
+          <w:ilvl w:val="0"/>
+          <w:numId w:val="4"/>
+        </w:numPr>
+        <w:spacing w:after="0" w:line="240" w:lineRule="auto"/>
+        <w:rPr>
+          <w:sz w:val="28"/>
+          <w:szCs w:val="28"/>
+        </w:rPr>
+      </w:pPr>
+      <w:r>
+        <w:rPr>
+          <w:sz w:val="28"/>
+          <w:szCs w:val="28"/>
+        </w:rPr>
+        <w:t>Be open to be</w:t>
+      </w:r>
+      <w:r>
+        <w:rPr>
+          <w:sz w:val="28"/>
+          <w:szCs w:val="28"/>
+        </w:rPr>
+        <w:t>ing</w:t>
+      </w:r>
+      <w:r>
+        <w:rPr>
+          <w:sz w:val="28"/>
+          <w:szCs w:val="28"/>
+        </w:rPr>
+        <w:t xml:space="preserve"> challenged or confronted on your ideas or prejudices.</w:t>
+      </w:r>
+    </w:p>
+    <w:p>
+      <w:pPr>
+        <w:numPr>
+          <w:ilvl w:val="0"/>
+          <w:numId w:val="4"/>
+        </w:numPr>
+        <w:spacing w:after="0" w:line="240" w:lineRule="auto"/>
+        <w:rPr>
+          <w:sz w:val="28"/>
+          <w:szCs w:val="28"/>
+        </w:rPr>
+      </w:pPr>
+      <w:r>
+        <w:rPr>
+          <w:sz w:val="28"/>
+          <w:szCs w:val="28"/>
+        </w:rPr>
+        <w:t>Challenge others with the intent of facilitating growth. </w:t>
+      </w:r>
+    </w:p>
+    <w:p>
+      <w:pPr>
+        <w:numPr>
+          <w:ilvl w:val="0"/>
+          <w:numId w:val="4"/>
+        </w:numPr>
+        <w:spacing w:after="0" w:line="240" w:lineRule="auto"/>
+        <w:rPr>
+          <w:sz w:val="28"/>
+          <w:szCs w:val="28"/>
+        </w:rPr>
+      </w:pPr>
+      <w:r>
+        <w:rPr>
+          <w:sz w:val="28"/>
+          <w:szCs w:val="28"/>
+        </w:rPr>
+        <w:t>Encourage others to develop and share their ideas.</w:t>
+      </w:r>
+    </w:p>
+    <w:p>
+      <w:pPr>
+        <w:numPr>
+          <w:ilvl w:val="0"/>
+          <w:numId w:val="4"/>
+        </w:numPr>
+        <w:spacing w:after="0" w:line="240" w:lineRule="auto"/>
+        <w:rPr>
+          <w:sz w:val="28"/>
+          <w:szCs w:val="28"/>
+        </w:rPr>
+      </w:pPr>
+      <w:r>
+        <w:rPr>
+          <w:sz w:val="28"/>
+          <w:szCs w:val="28"/>
+        </w:rPr>
+        <w:t>Be willing to change.</w:t>
+      </w:r>
+    </w:p>
+    <w:p>
+      <w:pPr>
+        <w:numPr>
+          <w:ilvl w:val="0"/>
+          <w:numId w:val="4"/>
+        </w:numPr>
+        <w:spacing w:after="0" w:line="240" w:lineRule="auto"/>
+        <w:rPr>
+          <w:sz w:val="28"/>
+          <w:szCs w:val="28"/>
+        </w:rPr>
+      </w:pPr>
+      <w:r>
+        <w:rPr>
+          <w:sz w:val="28"/>
+          <w:szCs w:val="28"/>
+        </w:rPr>
+        <w:t xml:space="preserve">Any form of hatred </w:t>
+      </w:r>
+      <w:r>
+        <w:rPr>
+          <w:sz w:val="28"/>
+          <w:szCs w:val="28"/>
+        </w:rPr>
+        <w:t>is considered serious and inappropriate</w:t>
+      </w:r>
+      <w:r>
+        <w:rPr>
+          <w:sz w:val="28"/>
+          <w:szCs w:val="28"/>
+        </w:rPr>
+        <w:t>.</w:t>
+      </w:r>
+    </w:p>
+    <w:p>
+      <w:pPr>
+        <w:pStyle w:val="Heading1"/>
+        <w:rPr>
+          <w:b/>
+        </w:rPr>
+      </w:pPr>
+      <w:bookmarkStart w:id="206" w:name="_Toc524353267"/>
+      <w:bookmarkStart w:id="207" w:name="_Toc524353425"/>
+      <w:bookmarkStart w:id="208" w:name="_Toc524358451"/>
+      <w:bookmarkStart w:id="209" w:name="_Toc524358529"/>
+      <w:bookmarkStart w:id="210" w:name="_Toc524358599"/>
+      <w:bookmarkStart w:id="211" w:name="_Toc524358679"/>
+      <w:r>
+        <w:rPr>
+          <w:b/>
+        </w:rPr>
+        <w:t>Getting Unstuck</w:t>
+      </w:r>
+      <w:bookmarkEnd w:id="195"/>
+      <w:bookmarkEnd w:id="196"/>
+      <w:bookmarkEnd w:id="197"/>
+      <w:bookmarkEnd w:id="198"/>
+      <w:bookmarkEnd w:id="199"/>
+      <w:bookmarkEnd w:id="200"/>
       <w:bookmarkEnd w:id="201"/>
       <w:bookmarkEnd w:id="202"/>
       <w:bookmarkEnd w:id="203"/>
       <w:bookmarkEnd w:id="204"/>
       <w:bookmarkEnd w:id="205"/>
       <w:bookmarkEnd w:id="206"/>
-    </w:p>
-    <w:p>
-      <w:pPr>
-        <w:rPr>
-          <w:sz w:val="28"/>
-          <w:szCs w:val="28"/>
-        </w:rPr>
-      </w:pPr>
-      <w:r>
-        <w:rPr>
-          <w:sz w:val="28"/>
-          <w:szCs w:val="28"/>
-        </w:rPr>
-        <w:t>(Adapted from Dr. Susan Shaw, Oregon State University &amp; Angela Velez-</w:t>
-      </w:r>
-      <w:proofErr w:type="spellStart"/>
-      <w:r>
-        <w:rPr>
-          <w:sz w:val="28"/>
-          <w:szCs w:val="28"/>
-        </w:rPr>
-        <w:t>Solic</w:t>
-      </w:r>
-      <w:proofErr w:type="spellEnd"/>
-      <w:r>
-        <w:rPr>
-          <w:sz w:val="28"/>
-          <w:szCs w:val="28"/>
-        </w:rPr>
-        <w:t>, Indiana University Northwest)</w:t>
-      </w:r>
-    </w:p>
-    <w:p>
-      <w:pPr>
-        <w:numPr>
-          <w:ilvl w:val="0"/>
-          <w:numId w:val="4"/>
-        </w:numPr>
-        <w:spacing w:after="0" w:line="240" w:lineRule="auto"/>
-        <w:rPr>
-          <w:sz w:val="28"/>
-          <w:szCs w:val="28"/>
-        </w:rPr>
-      </w:pPr>
-      <w:r>
-        <w:rPr>
-          <w:sz w:val="28"/>
-          <w:szCs w:val="28"/>
-        </w:rPr>
-        <w:t xml:space="preserve">Commit </w:t>
-      </w:r>
-      <w:r>
-        <w:rPr>
-          <w:sz w:val="28"/>
-          <w:szCs w:val="28"/>
-        </w:rPr>
-        <w:t xml:space="preserve">to learning about, understanding, and supporting </w:t>
-      </w:r>
-      <w:r>
-        <w:rPr>
-          <w:sz w:val="28"/>
-          <w:szCs w:val="28"/>
-        </w:rPr>
-        <w:t xml:space="preserve">your </w:t>
-      </w:r>
-      <w:r>
-        <w:rPr>
-          <w:sz w:val="28"/>
-          <w:szCs w:val="28"/>
-        </w:rPr>
-        <w:t>peers.</w:t>
-      </w:r>
-    </w:p>
-    <w:p>
-      <w:pPr>
-        <w:numPr>
-          <w:ilvl w:val="0"/>
-          <w:numId w:val="4"/>
-        </w:numPr>
-        <w:spacing w:after="0" w:line="240" w:lineRule="auto"/>
-        <w:rPr>
-          <w:sz w:val="28"/>
-          <w:szCs w:val="28"/>
-        </w:rPr>
-      </w:pPr>
-      <w:r>
-        <w:rPr>
-          <w:sz w:val="28"/>
-          <w:szCs w:val="28"/>
-        </w:rPr>
-        <w:t>Assume the best of others in the class and expect the best from them.</w:t>
-      </w:r>
-    </w:p>
-    <w:p>
-      <w:pPr>
-        <w:numPr>
-          <w:ilvl w:val="0"/>
-          <w:numId w:val="4"/>
-        </w:numPr>
-        <w:spacing w:after="0" w:line="240" w:lineRule="auto"/>
-        <w:rPr>
-          <w:sz w:val="28"/>
-          <w:szCs w:val="28"/>
-        </w:rPr>
-      </w:pPr>
-      <w:r>
-        <w:rPr>
-          <w:sz w:val="28"/>
-          <w:szCs w:val="28"/>
-        </w:rPr>
-        <w:t>Recognize and value the experiences, abilities, and knowledge each person brings to class.</w:t>
-      </w:r>
-    </w:p>
-    <w:p>
-      <w:pPr>
-        <w:numPr>
-          <w:ilvl w:val="0"/>
-          <w:numId w:val="4"/>
-        </w:numPr>
-        <w:spacing w:after="0" w:line="240" w:lineRule="auto"/>
-        <w:rPr>
-          <w:sz w:val="28"/>
-          <w:szCs w:val="28"/>
-        </w:rPr>
-      </w:pPr>
-      <w:r>
-        <w:rPr>
-          <w:sz w:val="28"/>
-          <w:szCs w:val="28"/>
-        </w:rPr>
-        <w:t>Participate actively in the discussions.</w:t>
-      </w:r>
-    </w:p>
-    <w:p>
-      <w:pPr>
-        <w:numPr>
-          <w:ilvl w:val="0"/>
-          <w:numId w:val="4"/>
-        </w:numPr>
-        <w:spacing w:after="0" w:line="240" w:lineRule="auto"/>
-        <w:rPr>
-          <w:sz w:val="28"/>
-          <w:szCs w:val="28"/>
-        </w:rPr>
-      </w:pPr>
-      <w:r>
-        <w:rPr>
-          <w:sz w:val="28"/>
-          <w:szCs w:val="28"/>
-        </w:rPr>
-        <w:t>Think through and re-read your comments before you post them.</w:t>
-      </w:r>
-    </w:p>
-    <w:p>
-      <w:pPr>
-        <w:numPr>
-          <w:ilvl w:val="0"/>
-          <w:numId w:val="4"/>
-        </w:numPr>
-        <w:spacing w:after="0" w:line="240" w:lineRule="auto"/>
-        <w:rPr>
-          <w:sz w:val="28"/>
-          <w:szCs w:val="28"/>
-        </w:rPr>
-      </w:pPr>
-      <w:r>
-        <w:rPr>
-          <w:sz w:val="28"/>
-          <w:szCs w:val="28"/>
-        </w:rPr>
-        <w:t>Never make derogatory comments toward another person in the class.</w:t>
-      </w:r>
-      <w:r>
-        <w:rPr>
-          <w:sz w:val="28"/>
-          <w:szCs w:val="28"/>
-        </w:rPr>
-        <w:t xml:space="preserve"> </w:t>
-      </w:r>
-      <w:r>
-        <w:rPr>
-          <w:sz w:val="28"/>
-          <w:szCs w:val="28"/>
-        </w:rPr>
-        <w:t>Do not demean or embarrass others.</w:t>
-      </w:r>
-    </w:p>
-    <w:p>
-      <w:pPr>
-        <w:numPr>
-          <w:ilvl w:val="0"/>
-          <w:numId w:val="4"/>
-        </w:numPr>
-        <w:spacing w:after="0" w:line="240" w:lineRule="auto"/>
-        <w:rPr>
-          <w:sz w:val="28"/>
-          <w:szCs w:val="28"/>
-        </w:rPr>
-      </w:pPr>
-      <w:r>
-        <w:rPr>
-          <w:sz w:val="28"/>
-          <w:szCs w:val="28"/>
-        </w:rPr>
-        <w:t>Do not make sexist, racist, homophobic, or victim-blaming comments at all.</w:t>
-      </w:r>
-    </w:p>
-    <w:p>
-      <w:pPr>
-        <w:numPr>
-          <w:ilvl w:val="0"/>
-          <w:numId w:val="4"/>
-        </w:numPr>
-        <w:spacing w:after="0" w:line="240" w:lineRule="auto"/>
-        <w:rPr>
-          <w:sz w:val="28"/>
-          <w:szCs w:val="28"/>
-        </w:rPr>
-      </w:pPr>
-      <w:r>
-        <w:rPr>
-          <w:sz w:val="28"/>
-          <w:szCs w:val="28"/>
-        </w:rPr>
-        <w:t>It is ok to d</w:t>
-      </w:r>
-      <w:r>
-        <w:rPr>
-          <w:sz w:val="28"/>
-          <w:szCs w:val="28"/>
-        </w:rPr>
-        <w:t>isagree with ideas, but do not make personal attacks. </w:t>
-      </w:r>
-    </w:p>
-    <w:p>
-      <w:pPr>
-        <w:numPr>
-          <w:ilvl w:val="0"/>
-          <w:numId w:val="4"/>
-        </w:numPr>
-        <w:spacing w:after="0" w:line="240" w:lineRule="auto"/>
-        <w:rPr>
-          <w:sz w:val="28"/>
-          <w:szCs w:val="28"/>
-        </w:rPr>
-      </w:pPr>
-      <w:r>
-        <w:rPr>
-          <w:sz w:val="28"/>
-          <w:szCs w:val="28"/>
-        </w:rPr>
-        <w:t>Be open to be</w:t>
-      </w:r>
-      <w:r>
-        <w:rPr>
-          <w:sz w:val="28"/>
-          <w:szCs w:val="28"/>
-        </w:rPr>
-        <w:t>ing</w:t>
-      </w:r>
-      <w:r>
-        <w:rPr>
-          <w:sz w:val="28"/>
-          <w:szCs w:val="28"/>
-        </w:rPr>
-        <w:t xml:space="preserve"> challenged or confronted on your ideas or prejudices.</w:t>
-      </w:r>
-    </w:p>
-    <w:p>
-      <w:pPr>
-        <w:numPr>
-          <w:ilvl w:val="0"/>
-          <w:numId w:val="4"/>
-        </w:numPr>
-        <w:spacing w:after="0" w:line="240" w:lineRule="auto"/>
-        <w:rPr>
-          <w:sz w:val="28"/>
-          <w:szCs w:val="28"/>
-        </w:rPr>
-      </w:pPr>
-      <w:r>
-        <w:rPr>
-          <w:sz w:val="28"/>
-          <w:szCs w:val="28"/>
-        </w:rPr>
-        <w:t>Challenge others with the intent of facilitating growth. </w:t>
-      </w:r>
-    </w:p>
-    <w:p>
-      <w:pPr>
-        <w:numPr>
-          <w:ilvl w:val="0"/>
-          <w:numId w:val="4"/>
-        </w:numPr>
-        <w:spacing w:after="0" w:line="240" w:lineRule="auto"/>
-        <w:rPr>
-          <w:sz w:val="28"/>
-          <w:szCs w:val="28"/>
-        </w:rPr>
-      </w:pPr>
-      <w:r>
-        <w:rPr>
-          <w:sz w:val="28"/>
-          <w:szCs w:val="28"/>
-        </w:rPr>
-        <w:t>Encourage others to develop and share their ideas.</w:t>
-      </w:r>
-    </w:p>
-    <w:p>
-      <w:pPr>
-        <w:numPr>
-          <w:ilvl w:val="0"/>
-          <w:numId w:val="4"/>
-        </w:numPr>
-        <w:spacing w:after="0" w:line="240" w:lineRule="auto"/>
-        <w:rPr>
-          <w:sz w:val="28"/>
-          <w:szCs w:val="28"/>
-        </w:rPr>
-      </w:pPr>
-      <w:r>
-        <w:rPr>
-          <w:sz w:val="28"/>
-          <w:szCs w:val="28"/>
-        </w:rPr>
-        <w:t>Be willing to change.</w:t>
-      </w:r>
-    </w:p>
-    <w:p>
-      <w:pPr>
-        <w:numPr>
-          <w:ilvl w:val="0"/>
-          <w:numId w:val="4"/>
-        </w:numPr>
-        <w:spacing w:after="0" w:line="240" w:lineRule="auto"/>
-        <w:rPr>
-          <w:sz w:val="28"/>
-          <w:szCs w:val="28"/>
-        </w:rPr>
-      </w:pPr>
-      <w:r>
-        <w:rPr>
-          <w:sz w:val="28"/>
-          <w:szCs w:val="28"/>
-        </w:rPr>
-        <w:t xml:space="preserve">Any form of hatred </w:t>
-      </w:r>
-      <w:r>
-        <w:rPr>
-          <w:sz w:val="28"/>
-          <w:szCs w:val="28"/>
-        </w:rPr>
-        <w:t>is considered serious and inappropriate</w:t>
-      </w:r>
-      <w:r>
-        <w:rPr>
-          <w:sz w:val="28"/>
-          <w:szCs w:val="28"/>
-        </w:rPr>
-        <w:t>.</w:t>
-      </w:r>
-    </w:p>
-    <w:p>
-      <w:pPr>
-        <w:pStyle w:val="Heading1"/>
-        <w:rPr>
-          <w:b/>
-        </w:rPr>
-      </w:pPr>
-      <w:bookmarkStart w:id="207" w:name="_Toc524353267"/>
-      <w:bookmarkStart w:id="208" w:name="_Toc524353425"/>
-      <w:bookmarkStart w:id="209" w:name="_Toc524358451"/>
-      <w:bookmarkStart w:id="210" w:name="_Toc524358529"/>
-      <w:bookmarkStart w:id="211" w:name="_Toc524358599"/>
-      <w:bookmarkStart w:id="212" w:name="_Toc524358679"/>
-      <w:r>
-        <w:rPr>
-          <w:b/>
-        </w:rPr>
-        <w:t>Getting Unstuck</w:t>
-      </w:r>
-      <w:bookmarkEnd w:id="190"/>
-      <w:bookmarkEnd w:id="191"/>
-      <w:bookmarkEnd w:id="192"/>
-      <w:bookmarkEnd w:id="193"/>
-      <w:bookmarkEnd w:id="194"/>
-      <w:bookmarkEnd w:id="195"/>
-      <w:bookmarkEnd w:id="196"/>
-      <w:bookmarkEnd w:id="197"/>
-      <w:bookmarkEnd w:id="198"/>
-      <w:bookmarkEnd w:id="199"/>
-      <w:bookmarkEnd w:id="200"/>
       <w:bookmarkEnd w:id="207"/>
       <w:bookmarkEnd w:id="208"/>
       <w:bookmarkEnd w:id="209"/>
       <w:bookmarkEnd w:id="210"/>
       <w:bookmarkEnd w:id="211"/>
-      <w:bookmarkEnd w:id="212"/>
     </w:p>
     <w:p>
       <w:pPr>
@@ -8497,17 +8560,17 @@
         </w:rPr>
         <w:t>I'm here to help you. It's literally my job.</w:t>
       </w:r>
-      <w:bookmarkStart w:id="213" w:name="_Toc510519463"/>
-      <w:bookmarkStart w:id="214" w:name="_Toc510519738"/>
-      <w:bookmarkStart w:id="215" w:name="_Toc513565981"/>
-      <w:bookmarkStart w:id="216" w:name="_Toc513566266"/>
-      <w:bookmarkStart w:id="217" w:name="_Toc513566355"/>
-      <w:bookmarkStart w:id="218" w:name="_Toc515994831"/>
-      <w:bookmarkStart w:id="219" w:name="_Toc515994964"/>
-      <w:bookmarkStart w:id="220" w:name="_Toc515995103"/>
-      <w:bookmarkStart w:id="221" w:name="_Toc515995149"/>
-      <w:bookmarkStart w:id="222" w:name="_Toc515996170"/>
-      <w:bookmarkStart w:id="223" w:name="_Toc509386067"/>
+      <w:bookmarkStart w:id="212" w:name="_Toc510519463"/>
+      <w:bookmarkStart w:id="213" w:name="_Toc510519738"/>
+      <w:bookmarkStart w:id="214" w:name="_Toc513565981"/>
+      <w:bookmarkStart w:id="215" w:name="_Toc513566266"/>
+      <w:bookmarkStart w:id="216" w:name="_Toc513566355"/>
+      <w:bookmarkStart w:id="217" w:name="_Toc515994831"/>
+      <w:bookmarkStart w:id="218" w:name="_Toc515994964"/>
+      <w:bookmarkStart w:id="219" w:name="_Toc515995103"/>
+      <w:bookmarkStart w:id="220" w:name="_Toc515995149"/>
+      <w:bookmarkStart w:id="221" w:name="_Toc515996170"/>
+      <w:bookmarkStart w:id="222" w:name="_Toc509386067"/>
     </w:p>
     <w:p>
       <w:pPr>
@@ -8516,12 +8579,12 @@
           <w:b/>
         </w:rPr>
       </w:pPr>
-      <w:bookmarkStart w:id="224" w:name="_Toc524353268"/>
-      <w:bookmarkStart w:id="225" w:name="_Toc524353426"/>
-      <w:bookmarkStart w:id="226" w:name="_Toc524358452"/>
-      <w:bookmarkStart w:id="227" w:name="_Toc524358530"/>
-      <w:bookmarkStart w:id="228" w:name="_Toc524358600"/>
-      <w:bookmarkStart w:id="229" w:name="_Toc524358680"/>
+      <w:bookmarkStart w:id="223" w:name="_Toc524353268"/>
+      <w:bookmarkStart w:id="224" w:name="_Toc524353426"/>
+      <w:bookmarkStart w:id="225" w:name="_Toc524358452"/>
+      <w:bookmarkStart w:id="226" w:name="_Toc524358530"/>
+      <w:bookmarkStart w:id="227" w:name="_Toc524358600"/>
+      <w:bookmarkStart w:id="228" w:name="_Toc524358680"/>
       <w:r>
         <w:rPr>
           <w:b/>
@@ -8529,6 +8592,7 @@
         <w:lastRenderedPageBreak/>
         <w:t>Letter of Recommendation Requests</w:t>
       </w:r>
+      <w:bookmarkEnd w:id="212"/>
       <w:bookmarkEnd w:id="213"/>
       <w:bookmarkEnd w:id="214"/>
       <w:bookmarkEnd w:id="215"/>
@@ -8538,13 +8602,12 @@
       <w:bookmarkEnd w:id="219"/>
       <w:bookmarkEnd w:id="220"/>
       <w:bookmarkEnd w:id="221"/>
-      <w:bookmarkEnd w:id="222"/>
+      <w:bookmarkEnd w:id="223"/>
       <w:bookmarkEnd w:id="224"/>
       <w:bookmarkEnd w:id="225"/>
       <w:bookmarkEnd w:id="226"/>
       <w:bookmarkEnd w:id="227"/>
       <w:bookmarkEnd w:id="228"/>
-      <w:bookmarkEnd w:id="229"/>
     </w:p>
     <w:p>
       <w:pPr>
@@ -8901,18 +8964,18 @@
           <w:b/>
         </w:rPr>
       </w:pPr>
-      <w:bookmarkStart w:id="230" w:name="_Toc515994832"/>
-      <w:bookmarkStart w:id="231" w:name="_Toc515994965"/>
-      <w:bookmarkStart w:id="232" w:name="_Toc515995104"/>
-      <w:bookmarkStart w:id="233" w:name="_Toc515995150"/>
-      <w:bookmarkStart w:id="234" w:name="_Toc515996171"/>
-      <w:bookmarkStart w:id="235" w:name="_Toc524353269"/>
-      <w:bookmarkStart w:id="236" w:name="_Toc524353427"/>
-      <w:bookmarkStart w:id="237" w:name="_Toc524358453"/>
-      <w:bookmarkStart w:id="238" w:name="_Toc524358531"/>
-      <w:bookmarkStart w:id="239" w:name="_Toc524358601"/>
-      <w:bookmarkStart w:id="240" w:name="_Toc524358681"/>
-      <w:bookmarkEnd w:id="223"/>
+      <w:bookmarkStart w:id="229" w:name="_Toc515994832"/>
+      <w:bookmarkStart w:id="230" w:name="_Toc515994965"/>
+      <w:bookmarkStart w:id="231" w:name="_Toc515995104"/>
+      <w:bookmarkStart w:id="232" w:name="_Toc515995150"/>
+      <w:bookmarkStart w:id="233" w:name="_Toc515996171"/>
+      <w:bookmarkStart w:id="234" w:name="_Toc524353269"/>
+      <w:bookmarkStart w:id="235" w:name="_Toc524353427"/>
+      <w:bookmarkStart w:id="236" w:name="_Toc524358453"/>
+      <w:bookmarkStart w:id="237" w:name="_Toc524358531"/>
+      <w:bookmarkStart w:id="238" w:name="_Toc524358601"/>
+      <w:bookmarkStart w:id="239" w:name="_Toc524358681"/>
+      <w:bookmarkEnd w:id="222"/>
       <w:r>
         <w:rPr>
           <w:b/>
@@ -8920,6 +8983,7 @@
         <w:lastRenderedPageBreak/>
         <w:t>Student Services</w:t>
       </w:r>
+      <w:bookmarkEnd w:id="229"/>
       <w:bookmarkEnd w:id="230"/>
       <w:bookmarkEnd w:id="231"/>
       <w:bookmarkEnd w:id="232"/>
@@ -8930,7 +8994,6 @@
       <w:bookmarkEnd w:id="237"/>
       <w:bookmarkEnd w:id="238"/>
       <w:bookmarkEnd w:id="239"/>
-      <w:bookmarkEnd w:id="240"/>
     </w:p>
     <w:p>
       <w:pPr>
@@ -8939,36 +9002,37 @@
           <w:b/>
         </w:rPr>
       </w:pPr>
-      <w:bookmarkStart w:id="241" w:name="_Toc513565986"/>
-      <w:bookmarkStart w:id="242" w:name="_Toc513566271"/>
-      <w:bookmarkStart w:id="243" w:name="_Toc513566360"/>
-      <w:bookmarkStart w:id="244" w:name="_Toc515994837"/>
-      <w:bookmarkStart w:id="245" w:name="_Toc515994970"/>
-      <w:bookmarkStart w:id="246" w:name="_Toc515995109"/>
-      <w:bookmarkStart w:id="247" w:name="_Toc515995155"/>
-      <w:bookmarkStart w:id="248" w:name="_Toc515996172"/>
-      <w:bookmarkStart w:id="249" w:name="_Toc509386068"/>
-      <w:bookmarkStart w:id="250" w:name="_Toc510519465"/>
-      <w:bookmarkStart w:id="251" w:name="_Toc510519740"/>
-      <w:bookmarkStart w:id="252" w:name="_Toc513565983"/>
-      <w:bookmarkStart w:id="253" w:name="_Toc513566268"/>
-      <w:bookmarkStart w:id="254" w:name="_Toc513566357"/>
-      <w:bookmarkStart w:id="255" w:name="_Toc515994833"/>
-      <w:bookmarkStart w:id="256" w:name="_Toc515994966"/>
-      <w:bookmarkStart w:id="257" w:name="_Toc515995105"/>
-      <w:bookmarkStart w:id="258" w:name="_Toc515995151"/>
-      <w:bookmarkStart w:id="259" w:name="_Toc524353270"/>
-      <w:bookmarkStart w:id="260" w:name="_Toc524353428"/>
-      <w:bookmarkStart w:id="261" w:name="_Toc524358454"/>
-      <w:bookmarkStart w:id="262" w:name="_Toc524358532"/>
-      <w:bookmarkStart w:id="263" w:name="_Toc524358602"/>
-      <w:bookmarkStart w:id="264" w:name="_Toc524358682"/>
+      <w:bookmarkStart w:id="240" w:name="_Toc513565986"/>
+      <w:bookmarkStart w:id="241" w:name="_Toc513566271"/>
+      <w:bookmarkStart w:id="242" w:name="_Toc513566360"/>
+      <w:bookmarkStart w:id="243" w:name="_Toc515994837"/>
+      <w:bookmarkStart w:id="244" w:name="_Toc515994970"/>
+      <w:bookmarkStart w:id="245" w:name="_Toc515995109"/>
+      <w:bookmarkStart w:id="246" w:name="_Toc515995155"/>
+      <w:bookmarkStart w:id="247" w:name="_Toc515996172"/>
+      <w:bookmarkStart w:id="248" w:name="_Toc524353270"/>
+      <w:bookmarkStart w:id="249" w:name="_Toc524353428"/>
+      <w:bookmarkStart w:id="250" w:name="_Toc524358454"/>
+      <w:bookmarkStart w:id="251" w:name="_Toc524358532"/>
+      <w:bookmarkStart w:id="252" w:name="_Toc524358602"/>
+      <w:bookmarkStart w:id="253" w:name="_Toc524358682"/>
+      <w:bookmarkStart w:id="254" w:name="_Toc509386068"/>
+      <w:bookmarkStart w:id="255" w:name="_Toc510519465"/>
+      <w:bookmarkStart w:id="256" w:name="_Toc510519740"/>
+      <w:bookmarkStart w:id="257" w:name="_Toc513565983"/>
+      <w:bookmarkStart w:id="258" w:name="_Toc513566268"/>
+      <w:bookmarkStart w:id="259" w:name="_Toc513566357"/>
+      <w:bookmarkStart w:id="260" w:name="_Toc515994833"/>
+      <w:bookmarkStart w:id="261" w:name="_Toc515994966"/>
+      <w:bookmarkStart w:id="262" w:name="_Toc515995105"/>
+      <w:bookmarkStart w:id="263" w:name="_Toc515995151"/>
       <w:r>
         <w:rPr>
           <w:b/>
         </w:rPr>
         <w:t>Campus Closures / Cancelled Class</w:t>
       </w:r>
+      <w:bookmarkEnd w:id="240"/>
       <w:bookmarkEnd w:id="241"/>
       <w:bookmarkEnd w:id="242"/>
       <w:bookmarkEnd w:id="243"/>
@@ -8977,12 +9041,11 @@
       <w:bookmarkEnd w:id="246"/>
       <w:bookmarkEnd w:id="247"/>
       <w:bookmarkEnd w:id="248"/>
-      <w:bookmarkEnd w:id="259"/>
-      <w:bookmarkEnd w:id="260"/>
-      <w:bookmarkEnd w:id="261"/>
-      <w:bookmarkEnd w:id="262"/>
-      <w:bookmarkEnd w:id="263"/>
-      <w:bookmarkEnd w:id="264"/>
+      <w:bookmarkEnd w:id="249"/>
+      <w:bookmarkEnd w:id="250"/>
+      <w:bookmarkEnd w:id="251"/>
+      <w:bookmarkEnd w:id="252"/>
+      <w:bookmarkEnd w:id="253"/>
     </w:p>
     <w:p>
       <w:pPr>
@@ -9068,36 +9131,36 @@
           <w:b/>
         </w:rPr>
       </w:pPr>
-      <w:bookmarkStart w:id="265" w:name="_Toc515996173"/>
-      <w:bookmarkStart w:id="266" w:name="_Toc524353271"/>
-      <w:bookmarkStart w:id="267" w:name="_Toc524353429"/>
-      <w:bookmarkStart w:id="268" w:name="_Toc524358455"/>
-      <w:bookmarkStart w:id="269" w:name="_Toc524358533"/>
-      <w:bookmarkStart w:id="270" w:name="_Toc524358603"/>
-      <w:bookmarkStart w:id="271" w:name="_Toc524358683"/>
+      <w:bookmarkStart w:id="264" w:name="_Toc515996173"/>
+      <w:bookmarkStart w:id="265" w:name="_Toc524353271"/>
+      <w:bookmarkStart w:id="266" w:name="_Toc524353429"/>
+      <w:bookmarkStart w:id="267" w:name="_Toc524358455"/>
+      <w:bookmarkStart w:id="268" w:name="_Toc524358533"/>
+      <w:bookmarkStart w:id="269" w:name="_Toc524358603"/>
+      <w:bookmarkStart w:id="270" w:name="_Toc524358683"/>
       <w:r>
         <w:rPr>
           <w:b/>
         </w:rPr>
         <w:t>Students with Disabilities</w:t>
       </w:r>
-      <w:bookmarkEnd w:id="249"/>
-      <w:bookmarkEnd w:id="250"/>
-      <w:bookmarkEnd w:id="251"/>
-      <w:bookmarkEnd w:id="252"/>
-      <w:bookmarkEnd w:id="253"/>
       <w:bookmarkEnd w:id="254"/>
       <w:bookmarkEnd w:id="255"/>
       <w:bookmarkEnd w:id="256"/>
       <w:bookmarkEnd w:id="257"/>
       <w:bookmarkEnd w:id="258"/>
+      <w:bookmarkEnd w:id="259"/>
+      <w:bookmarkEnd w:id="260"/>
+      <w:bookmarkEnd w:id="261"/>
+      <w:bookmarkEnd w:id="262"/>
+      <w:bookmarkEnd w:id="263"/>
+      <w:bookmarkEnd w:id="264"/>
       <w:bookmarkEnd w:id="265"/>
       <w:bookmarkEnd w:id="266"/>
       <w:bookmarkEnd w:id="267"/>
       <w:bookmarkEnd w:id="268"/>
       <w:bookmarkEnd w:id="269"/>
       <w:bookmarkEnd w:id="270"/>
-      <w:bookmarkEnd w:id="271"/>
     </w:p>
     <w:p>
       <w:pPr>
@@ -9154,29 +9217,30 @@
           <w:b/>
         </w:rPr>
       </w:pPr>
-      <w:bookmarkStart w:id="272" w:name="_Toc509386069"/>
-      <w:bookmarkStart w:id="273" w:name="_Toc510519466"/>
-      <w:bookmarkStart w:id="274" w:name="_Toc510519741"/>
-      <w:bookmarkStart w:id="275" w:name="_Toc513565984"/>
-      <w:bookmarkStart w:id="276" w:name="_Toc513566269"/>
-      <w:bookmarkStart w:id="277" w:name="_Toc513566358"/>
-      <w:bookmarkStart w:id="278" w:name="_Toc515994834"/>
-      <w:bookmarkStart w:id="279" w:name="_Toc515994967"/>
-      <w:bookmarkStart w:id="280" w:name="_Toc515995106"/>
-      <w:bookmarkStart w:id="281" w:name="_Toc515995152"/>
-      <w:bookmarkStart w:id="282" w:name="_Toc515996174"/>
-      <w:bookmarkStart w:id="283" w:name="_Toc524353272"/>
-      <w:bookmarkStart w:id="284" w:name="_Toc524353430"/>
-      <w:bookmarkStart w:id="285" w:name="_Toc524358456"/>
-      <w:bookmarkStart w:id="286" w:name="_Toc524358534"/>
-      <w:bookmarkStart w:id="287" w:name="_Toc524358604"/>
-      <w:bookmarkStart w:id="288" w:name="_Toc524358684"/>
+      <w:bookmarkStart w:id="271" w:name="_Toc509386069"/>
+      <w:bookmarkStart w:id="272" w:name="_Toc510519466"/>
+      <w:bookmarkStart w:id="273" w:name="_Toc510519741"/>
+      <w:bookmarkStart w:id="274" w:name="_Toc513565984"/>
+      <w:bookmarkStart w:id="275" w:name="_Toc513566269"/>
+      <w:bookmarkStart w:id="276" w:name="_Toc513566358"/>
+      <w:bookmarkStart w:id="277" w:name="_Toc515994834"/>
+      <w:bookmarkStart w:id="278" w:name="_Toc515994967"/>
+      <w:bookmarkStart w:id="279" w:name="_Toc515995106"/>
+      <w:bookmarkStart w:id="280" w:name="_Toc515995152"/>
+      <w:bookmarkStart w:id="281" w:name="_Toc515996174"/>
+      <w:bookmarkStart w:id="282" w:name="_Toc524353272"/>
+      <w:bookmarkStart w:id="283" w:name="_Toc524353430"/>
+      <w:bookmarkStart w:id="284" w:name="_Toc524358456"/>
+      <w:bookmarkStart w:id="285" w:name="_Toc524358534"/>
+      <w:bookmarkStart w:id="286" w:name="_Toc524358604"/>
+      <w:bookmarkStart w:id="287" w:name="_Toc524358684"/>
       <w:r>
         <w:rPr>
           <w:b/>
         </w:rPr>
         <w:t>Tutoring Services</w:t>
       </w:r>
+      <w:bookmarkEnd w:id="271"/>
       <w:bookmarkEnd w:id="272"/>
       <w:bookmarkEnd w:id="273"/>
       <w:bookmarkEnd w:id="274"/>
@@ -9193,7 +9257,6 @@
       <w:bookmarkEnd w:id="285"/>
       <w:bookmarkEnd w:id="286"/>
       <w:bookmarkEnd w:id="287"/>
-      <w:bookmarkEnd w:id="288"/>
     </w:p>
     <w:p>
       <w:pPr>
@@ -9386,23 +9449,23 @@
           <w:b/>
         </w:rPr>
       </w:pPr>
-      <w:bookmarkStart w:id="289" w:name="_Toc509386070"/>
-      <w:bookmarkStart w:id="290" w:name="_Toc510519467"/>
-      <w:bookmarkStart w:id="291" w:name="_Toc510519742"/>
-      <w:bookmarkStart w:id="292" w:name="_Toc513565985"/>
-      <w:bookmarkStart w:id="293" w:name="_Toc513566270"/>
-      <w:bookmarkStart w:id="294" w:name="_Toc513566359"/>
-      <w:bookmarkStart w:id="295" w:name="_Toc515994835"/>
-      <w:bookmarkStart w:id="296" w:name="_Toc515994968"/>
-      <w:bookmarkStart w:id="297" w:name="_Toc515995107"/>
-      <w:bookmarkStart w:id="298" w:name="_Toc515995153"/>
-      <w:bookmarkStart w:id="299" w:name="_Toc515996175"/>
-      <w:bookmarkStart w:id="300" w:name="_Toc524353273"/>
-      <w:bookmarkStart w:id="301" w:name="_Toc524353431"/>
-      <w:bookmarkStart w:id="302" w:name="_Toc524358457"/>
-      <w:bookmarkStart w:id="303" w:name="_Toc524358535"/>
-      <w:bookmarkStart w:id="304" w:name="_Toc524358605"/>
-      <w:bookmarkStart w:id="305" w:name="_Toc524358685"/>
+      <w:bookmarkStart w:id="288" w:name="_Toc509386070"/>
+      <w:bookmarkStart w:id="289" w:name="_Toc510519467"/>
+      <w:bookmarkStart w:id="290" w:name="_Toc510519742"/>
+      <w:bookmarkStart w:id="291" w:name="_Toc513565985"/>
+      <w:bookmarkStart w:id="292" w:name="_Toc513566270"/>
+      <w:bookmarkStart w:id="293" w:name="_Toc513566359"/>
+      <w:bookmarkStart w:id="294" w:name="_Toc515994835"/>
+      <w:bookmarkStart w:id="295" w:name="_Toc515994968"/>
+      <w:bookmarkStart w:id="296" w:name="_Toc515995107"/>
+      <w:bookmarkStart w:id="297" w:name="_Toc515995153"/>
+      <w:bookmarkStart w:id="298" w:name="_Toc515996175"/>
+      <w:bookmarkStart w:id="299" w:name="_Toc524353273"/>
+      <w:bookmarkStart w:id="300" w:name="_Toc524353431"/>
+      <w:bookmarkStart w:id="301" w:name="_Toc524358457"/>
+      <w:bookmarkStart w:id="302" w:name="_Toc524358535"/>
+      <w:bookmarkStart w:id="303" w:name="_Toc524358605"/>
+      <w:bookmarkStart w:id="304" w:name="_Toc524358685"/>
       <w:r>
         <w:rPr>
           <w:b/>
@@ -9410,6 +9473,7 @@
         <w:lastRenderedPageBreak/>
         <w:t>Counseling Center</w:t>
       </w:r>
+      <w:bookmarkEnd w:id="288"/>
       <w:bookmarkEnd w:id="289"/>
       <w:bookmarkEnd w:id="290"/>
       <w:bookmarkEnd w:id="291"/>
@@ -9426,7 +9490,6 @@
       <w:bookmarkEnd w:id="302"/>
       <w:bookmarkEnd w:id="303"/>
       <w:bookmarkEnd w:id="304"/>
-      <w:bookmarkEnd w:id="305"/>
     </w:p>
     <w:p>
       <w:pPr>
@@ -9684,23 +9747,24 @@
           <w:b/>
         </w:rPr>
       </w:pPr>
-      <w:bookmarkStart w:id="306" w:name="_Toc515994836"/>
-      <w:bookmarkStart w:id="307" w:name="_Toc515994969"/>
-      <w:bookmarkStart w:id="308" w:name="_Toc515995108"/>
-      <w:bookmarkStart w:id="309" w:name="_Toc515995154"/>
-      <w:bookmarkStart w:id="310" w:name="_Toc515996176"/>
-      <w:bookmarkStart w:id="311" w:name="_Toc524353274"/>
-      <w:bookmarkStart w:id="312" w:name="_Toc524353432"/>
-      <w:bookmarkStart w:id="313" w:name="_Toc524358458"/>
-      <w:bookmarkStart w:id="314" w:name="_Toc524358536"/>
-      <w:bookmarkStart w:id="315" w:name="_Toc524358606"/>
-      <w:bookmarkStart w:id="316" w:name="_Toc524358686"/>
+      <w:bookmarkStart w:id="305" w:name="_Toc515994836"/>
+      <w:bookmarkStart w:id="306" w:name="_Toc515994969"/>
+      <w:bookmarkStart w:id="307" w:name="_Toc515995108"/>
+      <w:bookmarkStart w:id="308" w:name="_Toc515995154"/>
+      <w:bookmarkStart w:id="309" w:name="_Toc515996176"/>
+      <w:bookmarkStart w:id="310" w:name="_Toc524353274"/>
+      <w:bookmarkStart w:id="311" w:name="_Toc524353432"/>
+      <w:bookmarkStart w:id="312" w:name="_Toc524358458"/>
+      <w:bookmarkStart w:id="313" w:name="_Toc524358536"/>
+      <w:bookmarkStart w:id="314" w:name="_Toc524358606"/>
+      <w:bookmarkStart w:id="315" w:name="_Toc524358686"/>
       <w:r>
         <w:rPr>
           <w:b/>
         </w:rPr>
         <w:t>Success Coaching</w:t>
       </w:r>
+      <w:bookmarkEnd w:id="305"/>
       <w:bookmarkEnd w:id="306"/>
       <w:bookmarkEnd w:id="307"/>
       <w:bookmarkEnd w:id="308"/>
@@ -9711,7 +9775,6 @@
       <w:bookmarkEnd w:id="313"/>
       <w:bookmarkEnd w:id="314"/>
       <w:bookmarkEnd w:id="315"/>
-      <w:bookmarkEnd w:id="316"/>
     </w:p>
     <w:p>
       <w:pPr>
@@ -9945,26 +10008,27 @@
           <w:b/>
         </w:rPr>
       </w:pPr>
-      <w:bookmarkStart w:id="317" w:name="_Toc513565987"/>
-      <w:bookmarkStart w:id="318" w:name="_Toc513566272"/>
-      <w:bookmarkStart w:id="319" w:name="_Toc513566361"/>
-      <w:bookmarkStart w:id="320" w:name="_Toc515994838"/>
-      <w:bookmarkStart w:id="321" w:name="_Toc515994971"/>
-      <w:bookmarkStart w:id="322" w:name="_Toc515995110"/>
-      <w:bookmarkStart w:id="323" w:name="_Toc515995156"/>
-      <w:bookmarkStart w:id="324" w:name="_Toc515996177"/>
-      <w:bookmarkStart w:id="325" w:name="_Toc524353275"/>
-      <w:bookmarkStart w:id="326" w:name="_Toc524353433"/>
-      <w:bookmarkStart w:id="327" w:name="_Toc524358459"/>
-      <w:bookmarkStart w:id="328" w:name="_Toc524358537"/>
-      <w:bookmarkStart w:id="329" w:name="_Toc524358607"/>
-      <w:bookmarkStart w:id="330" w:name="_Toc524358687"/>
+      <w:bookmarkStart w:id="316" w:name="_Toc513565987"/>
+      <w:bookmarkStart w:id="317" w:name="_Toc513566272"/>
+      <w:bookmarkStart w:id="318" w:name="_Toc513566361"/>
+      <w:bookmarkStart w:id="319" w:name="_Toc515994838"/>
+      <w:bookmarkStart w:id="320" w:name="_Toc515994971"/>
+      <w:bookmarkStart w:id="321" w:name="_Toc515995110"/>
+      <w:bookmarkStart w:id="322" w:name="_Toc515995156"/>
+      <w:bookmarkStart w:id="323" w:name="_Toc515996177"/>
+      <w:bookmarkStart w:id="324" w:name="_Toc524353275"/>
+      <w:bookmarkStart w:id="325" w:name="_Toc524353433"/>
+      <w:bookmarkStart w:id="326" w:name="_Toc524358459"/>
+      <w:bookmarkStart w:id="327" w:name="_Toc524358537"/>
+      <w:bookmarkStart w:id="328" w:name="_Toc524358607"/>
+      <w:bookmarkStart w:id="329" w:name="_Toc524358687"/>
       <w:r>
         <w:rPr>
           <w:b/>
         </w:rPr>
         <w:t>Additional Campus Resources</w:t>
       </w:r>
+      <w:bookmarkEnd w:id="316"/>
       <w:bookmarkEnd w:id="317"/>
       <w:bookmarkEnd w:id="318"/>
       <w:bookmarkEnd w:id="319"/>
@@ -9978,7 +10042,6 @@
       <w:bookmarkEnd w:id="327"/>
       <w:bookmarkEnd w:id="328"/>
       <w:bookmarkEnd w:id="329"/>
-      <w:bookmarkEnd w:id="330"/>
     </w:p>
     <w:p>
       <w:pPr>
@@ -9988,7 +10051,7 @@
           <w:szCs w:val="28"/>
         </w:rPr>
       </w:pPr>
-      <w:bookmarkStart w:id="331" w:name="_Toc513565989"/>
+      <w:bookmarkStart w:id="330" w:name="_Toc513565989"/>
       <w:r>
         <w:rPr>
           <w:rFonts w:eastAsia="Times New Roman"/>
@@ -10062,7 +10125,7 @@
         </w:rPr>
         <w:t>and much more.</w:t>
       </w:r>
-      <w:bookmarkEnd w:id="331"/>
+      <w:bookmarkEnd w:id="330"/>
     </w:p>
     <w:p>
       <w:pPr>
@@ -10074,10 +10137,10 @@
           <w:szCs w:val="32"/>
         </w:rPr>
       </w:pPr>
-      <w:bookmarkStart w:id="332" w:name="_Toc515994839"/>
-      <w:bookmarkStart w:id="333" w:name="_Toc515994972"/>
-      <w:bookmarkStart w:id="334" w:name="_Toc515995111"/>
-      <w:bookmarkStart w:id="335" w:name="_Toc515995157"/>
+      <w:bookmarkStart w:id="331" w:name="_Toc515994839"/>
+      <w:bookmarkStart w:id="332" w:name="_Toc515994972"/>
+      <w:bookmarkStart w:id="333" w:name="_Toc515995111"/>
+      <w:bookmarkStart w:id="334" w:name="_Toc515995157"/>
       <w:r>
         <w:rPr>
           <w:b/>
@@ -10092,13 +10155,13 @@
           <w:b/>
         </w:rPr>
       </w:pPr>
-      <w:bookmarkStart w:id="336" w:name="_Toc515996178"/>
-      <w:bookmarkStart w:id="337" w:name="_Toc524353276"/>
-      <w:bookmarkStart w:id="338" w:name="_Toc524353434"/>
-      <w:bookmarkStart w:id="339" w:name="_Toc524358460"/>
-      <w:bookmarkStart w:id="340" w:name="_Toc524358538"/>
-      <w:bookmarkStart w:id="341" w:name="_Toc524358608"/>
-      <w:bookmarkStart w:id="342" w:name="_Toc524358688"/>
+      <w:bookmarkStart w:id="335" w:name="_Toc515996178"/>
+      <w:bookmarkStart w:id="336" w:name="_Toc524353276"/>
+      <w:bookmarkStart w:id="337" w:name="_Toc524353434"/>
+      <w:bookmarkStart w:id="338" w:name="_Toc524358460"/>
+      <w:bookmarkStart w:id="339" w:name="_Toc524358538"/>
+      <w:bookmarkStart w:id="340" w:name="_Toc524358608"/>
+      <w:bookmarkStart w:id="341" w:name="_Toc524358688"/>
       <w:r>
         <w:rPr>
           <w:b/>
@@ -10106,6 +10169,7 @@
         <w:lastRenderedPageBreak/>
         <w:t>Privacy Policies</w:t>
       </w:r>
+      <w:bookmarkEnd w:id="331"/>
       <w:bookmarkEnd w:id="332"/>
       <w:bookmarkEnd w:id="333"/>
       <w:bookmarkEnd w:id="334"/>
@@ -10116,7 +10180,6 @@
       <w:bookmarkEnd w:id="339"/>
       <w:bookmarkEnd w:id="340"/>
       <w:bookmarkEnd w:id="341"/>
-      <w:bookmarkEnd w:id="342"/>
     </w:p>
     <w:p>
       <w:pPr>
@@ -10290,17 +10353,17 @@
           <w:b/>
         </w:rPr>
       </w:pPr>
-      <w:bookmarkStart w:id="343" w:name="_Toc515994840"/>
-      <w:bookmarkStart w:id="344" w:name="_Toc515994973"/>
-      <w:bookmarkStart w:id="345" w:name="_Toc515995112"/>
-      <w:bookmarkStart w:id="346" w:name="_Toc515995158"/>
-      <w:bookmarkStart w:id="347" w:name="_Toc515996179"/>
-      <w:bookmarkStart w:id="348" w:name="_Toc524353277"/>
-      <w:bookmarkStart w:id="349" w:name="_Toc524353435"/>
-      <w:bookmarkStart w:id="350" w:name="_Toc524358461"/>
-      <w:bookmarkStart w:id="351" w:name="_Toc524358539"/>
-      <w:bookmarkStart w:id="352" w:name="_Toc524358609"/>
-      <w:bookmarkStart w:id="353" w:name="_Toc524358689"/>
+      <w:bookmarkStart w:id="342" w:name="_Toc515994840"/>
+      <w:bookmarkStart w:id="343" w:name="_Toc515994973"/>
+      <w:bookmarkStart w:id="344" w:name="_Toc515995112"/>
+      <w:bookmarkStart w:id="345" w:name="_Toc515995158"/>
+      <w:bookmarkStart w:id="346" w:name="_Toc515996179"/>
+      <w:bookmarkStart w:id="347" w:name="_Toc524353277"/>
+      <w:bookmarkStart w:id="348" w:name="_Toc524353435"/>
+      <w:bookmarkStart w:id="349" w:name="_Toc524358461"/>
+      <w:bookmarkStart w:id="350" w:name="_Toc524358539"/>
+      <w:bookmarkStart w:id="351" w:name="_Toc524358609"/>
+      <w:bookmarkStart w:id="352" w:name="_Toc524358689"/>
       <w:r>
         <w:rPr>
           <w:b/>
@@ -10313,6 +10376,7 @@
         </w:rPr>
         <w:t xml:space="preserve"> Policies</w:t>
       </w:r>
+      <w:bookmarkEnd w:id="342"/>
       <w:bookmarkEnd w:id="343"/>
       <w:bookmarkEnd w:id="344"/>
       <w:bookmarkEnd w:id="345"/>
@@ -10323,7 +10387,6 @@
       <w:bookmarkEnd w:id="350"/>
       <w:bookmarkEnd w:id="351"/>
       <w:bookmarkEnd w:id="352"/>
-      <w:bookmarkEnd w:id="353"/>
     </w:p>
     <w:p>
       <w:pPr>
@@ -15076,6 +15139,7 @@
   <w:style w:type="character" w:default="1" w:styleId="DefaultParagraphFont">
     <w:name w:val="Default Paragraph Font"/>
     <w:uiPriority w:val="1"/>
+    <w:semiHidden/>
     <w:unhideWhenUsed/>
   </w:style>
   <w:style w:type="table" w:default="1" w:styleId="TableNormal">
@@ -15984,7 +16048,7 @@
 </file>
 
 <file path=customXml/itemProps1.xml><?xml version="1.0" encoding="utf-8"?>
-<ds:datastoreItem xmlns:ds="http://schemas.openxmlformats.org/officeDocument/2006/customXml" ds:itemID="{F76A7A7D-9FD7-AD44-8201-CD540FE1AC18}">
+<ds:datastoreItem xmlns:ds="http://schemas.openxmlformats.org/officeDocument/2006/customXml" ds:itemID="{79105825-1FF7-A143-B0B8-A57F36A79816}">
   <ds:schemaRefs>
     <ds:schemaRef ds:uri="http://schemas.openxmlformats.org/officeDocument/2006/bibliography"/>
   </ds:schemaRefs>

--- a/121/CS 121 Syllabus.docx
+++ b/121/CS 121 Syllabus.docx
@@ -19,7 +19,7 @@
         <mc:AlternateContent>
           <mc:Choice Requires="wps">
             <w:drawing>
-              <wp:anchor distT="0" distB="0" distL="114300" distR="114300" simplePos="0" relativeHeight="251659264" behindDoc="0" locked="0" layoutInCell="1" allowOverlap="1">
+              <wp:anchor distT="0" distB="0" distL="114300" distR="114300" simplePos="0" relativeHeight="251659264" behindDoc="0" locked="0" layoutInCell="1" allowOverlap="1" wp14:anchorId="496E49A0" wp14:editId="270B4C87">
                 <wp:simplePos x="0" y="0"/>
                 <wp:positionH relativeFrom="margin">
                   <wp:posOffset>4290695</wp:posOffset>
@@ -1988,7 +1988,7 @@
           </mc:Choice>
           <mc:Fallback>
             <w:pict>
-              <v:shapetype id="_x0000_t202" coordsize="21600,21600" o:spt="202" path="m,l,21600r21600,l21600,xe">
+              <v:shapetype w14:anchorId="496E49A0" id="_x0000_t202" coordsize="21600,21600" o:spt="202" path="m,l,21600r21600,l21600,xe">
                 <v:stroke joinstyle="miter"/>
                 <v:path gradientshapeok="t" o:connecttype="rect"/>
               </v:shapetype>
@@ -3926,39 +3926,61 @@
         </w:rPr>
         <w:t xml:space="preserve"> to Programming</w:t>
       </w:r>
+      <w:r>
+        <w:rPr>
+          <w:b/>
+        </w:rPr>
+        <w:t xml:space="preserve"> </w:t>
+      </w:r>
     </w:p>
     <w:p>
       <w:pPr>
+        <w:rPr>
+          <w:rFonts w:ascii="Andale Mono" w:hAnsi="Andale Mono"/>
+          <w:b/>
+        </w:rPr>
+      </w:pPr>
+      <w:r>
+        <w:rPr>
+          <w:rFonts w:ascii="Andale Mono" w:hAnsi="Andale Mono"/>
+          <w:b/>
+        </w:rPr>
+        <w:t>Winter Quarter 2019</w:t>
+      </w:r>
+      <w:bookmarkStart w:id="0" w:name="_GoBack"/>
+      <w:bookmarkEnd w:id="0"/>
+    </w:p>
+    <w:p>
+      <w:pPr>
         <w:pStyle w:val="Heading1"/>
         <w:jc w:val="both"/>
         <w:rPr>
           <w:b/>
         </w:rPr>
       </w:pPr>
-      <w:bookmarkStart w:id="0" w:name="_Toc509386059"/>
-      <w:bookmarkStart w:id="1" w:name="_Toc510519455"/>
-      <w:bookmarkStart w:id="2" w:name="_Toc510519730"/>
-      <w:bookmarkStart w:id="3" w:name="_Toc513565969"/>
-      <w:bookmarkStart w:id="4" w:name="_Toc513566254"/>
-      <w:bookmarkStart w:id="5" w:name="_Toc513566343"/>
-      <w:bookmarkStart w:id="6" w:name="_Toc515994811"/>
-      <w:bookmarkStart w:id="7" w:name="_Toc515994951"/>
-      <w:bookmarkStart w:id="8" w:name="_Toc515995090"/>
-      <w:bookmarkStart w:id="9" w:name="_Toc515995136"/>
-      <w:bookmarkStart w:id="10" w:name="_Toc515996157"/>
-      <w:bookmarkStart w:id="11" w:name="_Toc524353254"/>
-      <w:bookmarkStart w:id="12" w:name="_Toc524353412"/>
-      <w:bookmarkStart w:id="13" w:name="_Toc524358438"/>
-      <w:bookmarkStart w:id="14" w:name="_Toc524358515"/>
-      <w:bookmarkStart w:id="15" w:name="_Toc524358585"/>
-      <w:bookmarkStart w:id="16" w:name="_Toc524358665"/>
+      <w:bookmarkStart w:id="1" w:name="_Toc509386059"/>
+      <w:bookmarkStart w:id="2" w:name="_Toc510519455"/>
+      <w:bookmarkStart w:id="3" w:name="_Toc510519730"/>
+      <w:bookmarkStart w:id="4" w:name="_Toc513565969"/>
+      <w:bookmarkStart w:id="5" w:name="_Toc513566254"/>
+      <w:bookmarkStart w:id="6" w:name="_Toc513566343"/>
+      <w:bookmarkStart w:id="7" w:name="_Toc515994811"/>
+      <w:bookmarkStart w:id="8" w:name="_Toc515994951"/>
+      <w:bookmarkStart w:id="9" w:name="_Toc515995090"/>
+      <w:bookmarkStart w:id="10" w:name="_Toc515995136"/>
+      <w:bookmarkStart w:id="11" w:name="_Toc515996157"/>
+      <w:bookmarkStart w:id="12" w:name="_Toc524353254"/>
+      <w:bookmarkStart w:id="13" w:name="_Toc524353412"/>
+      <w:bookmarkStart w:id="14" w:name="_Toc524358438"/>
+      <w:bookmarkStart w:id="15" w:name="_Toc524358515"/>
+      <w:bookmarkStart w:id="16" w:name="_Toc524358585"/>
+      <w:bookmarkStart w:id="17" w:name="_Toc524358665"/>
       <w:r>
         <w:rPr>
           <w:b/>
         </w:rPr>
         <w:t>Course Details</w:t>
       </w:r>
-      <w:bookmarkEnd w:id="0"/>
       <w:bookmarkEnd w:id="1"/>
       <w:bookmarkEnd w:id="2"/>
       <w:bookmarkEnd w:id="3"/>
@@ -3975,6 +3997,7 @@
       <w:bookmarkEnd w:id="14"/>
       <w:bookmarkEnd w:id="15"/>
       <w:bookmarkEnd w:id="16"/>
+      <w:bookmarkEnd w:id="17"/>
     </w:p>
     <w:tbl>
       <w:tblPr>
@@ -4207,30 +4230,63 @@
                 <w:sz w:val="28"/>
                 <w:szCs w:val="28"/>
               </w:rPr>
-              <w:t xml:space="preserve">Mon 2:30-4pm, Tue 8:30-9:30am, </w:t>
-            </w:r>
-          </w:p>
-          <w:p>
-            <w:pPr>
-              <w:spacing w:after="0"/>
-              <w:rPr>
-                <w:sz w:val="28"/>
-                <w:szCs w:val="28"/>
-              </w:rPr>
-            </w:pPr>
-            <w:r>
-              <w:rPr>
-                <w:sz w:val="28"/>
-                <w:szCs w:val="28"/>
-              </w:rPr>
-              <w:t xml:space="preserve">Wed 11:30-1pm, Thu 3-4pm, or </w:t>
+              <w:t>M</w:t>
             </w:r>
             <w:r>
               <w:rPr>
                 <w:sz w:val="28"/>
                 <w:szCs w:val="28"/>
               </w:rPr>
-              <w:t>by appt.</w:t>
+              <w:t>on</w:t>
+            </w:r>
+            <w:r>
+              <w:rPr>
+                <w:sz w:val="28"/>
+                <w:szCs w:val="28"/>
+              </w:rPr>
+              <w:t xml:space="preserve"> 10-11am &amp; 3-4pm, T</w:t>
+            </w:r>
+            <w:r>
+              <w:rPr>
+                <w:sz w:val="28"/>
+                <w:szCs w:val="28"/>
+              </w:rPr>
+              <w:t>ues</w:t>
+            </w:r>
+            <w:r>
+              <w:rPr>
+                <w:sz w:val="28"/>
+                <w:szCs w:val="28"/>
+              </w:rPr>
+              <w:t xml:space="preserve"> 3-4pm, W</w:t>
+            </w:r>
+            <w:r>
+              <w:rPr>
+                <w:sz w:val="28"/>
+                <w:szCs w:val="28"/>
+              </w:rPr>
+              <w:t>ed</w:t>
+            </w:r>
+            <w:r>
+              <w:rPr>
+                <w:sz w:val="28"/>
+                <w:szCs w:val="28"/>
+              </w:rPr>
+              <w:t xml:space="preserve"> 9-10am, Th</w:t>
+            </w:r>
+            <w:r>
+              <w:rPr>
+                <w:sz w:val="28"/>
+                <w:szCs w:val="28"/>
+              </w:rPr>
+              <w:t>urs</w:t>
+            </w:r>
+            <w:r>
+              <w:rPr>
+                <w:sz w:val="28"/>
+                <w:szCs w:val="28"/>
+              </w:rPr>
+              <w:t xml:space="preserve"> 10-11am, or by appt.</w:t>
             </w:r>
           </w:p>
           <w:p>
@@ -4323,35 +4379,84 @@
                 <w:sz w:val="28"/>
                 <w:szCs w:val="28"/>
               </w:rPr>
-              <w:t xml:space="preserve">M/T/W/TH </w:t>
+              <w:t>M/T/W/T</w:t>
             </w:r>
             <w:r>
               <w:rPr>
                 <w:sz w:val="28"/>
                 <w:szCs w:val="28"/>
               </w:rPr>
-              <w:t xml:space="preserve">9:30-10:20am (3023) or  M/T/W/TH </w:t>
+              <w:t>h</w:t>
             </w:r>
             <w:r>
               <w:rPr>
                 <w:sz w:val="28"/>
                 <w:szCs w:val="28"/>
               </w:rPr>
-              <w:t>10:30-11:20</w:t>
+              <w:t xml:space="preserve"> </w:t>
             </w:r>
             <w:r>
               <w:rPr>
                 <w:sz w:val="28"/>
                 <w:szCs w:val="28"/>
               </w:rPr>
-              <w:t>am</w:t>
+              <w:t>11</w:t>
             </w:r>
             <w:r>
               <w:rPr>
                 <w:sz w:val="28"/>
                 <w:szCs w:val="28"/>
               </w:rPr>
-              <w:t xml:space="preserve"> (0629)</w:t>
+              <w:t>:30</w:t>
+            </w:r>
+            <w:r>
+              <w:rPr>
+                <w:sz w:val="28"/>
+                <w:szCs w:val="28"/>
+              </w:rPr>
+              <w:t xml:space="preserve"> </w:t>
+            </w:r>
+            <w:r>
+              <w:rPr>
+                <w:sz w:val="28"/>
+                <w:szCs w:val="28"/>
+              </w:rPr>
+              <w:t>-</w:t>
+            </w:r>
+            <w:r>
+              <w:rPr>
+                <w:sz w:val="28"/>
+                <w:szCs w:val="28"/>
+              </w:rPr>
+              <w:t xml:space="preserve"> </w:t>
+            </w:r>
+            <w:r>
+              <w:rPr>
+                <w:sz w:val="28"/>
+                <w:szCs w:val="28"/>
+              </w:rPr>
+              <w:t>1</w:t>
+            </w:r>
+            <w:r>
+              <w:rPr>
+                <w:sz w:val="28"/>
+                <w:szCs w:val="28"/>
+              </w:rPr>
+              <w:t>2</w:t>
+            </w:r>
+            <w:r>
+              <w:rPr>
+                <w:sz w:val="28"/>
+                <w:szCs w:val="28"/>
+              </w:rPr>
+              <w:t>:20</w:t>
+            </w:r>
+            <w:r>
+              <w:rPr>
+                <w:sz w:val="28"/>
+                <w:szCs w:val="28"/>
+              </w:rPr>
+              <w:t xml:space="preserve"> PM</w:t>
             </w:r>
           </w:p>
           <w:p>
@@ -4440,11 +4545,11 @@
           <w:sz w:val="28"/>
         </w:rPr>
       </w:pPr>
-      <w:bookmarkStart w:id="17" w:name="_Toc515994813"/>
-      <w:bookmarkStart w:id="18" w:name="_Toc515994952"/>
-      <w:bookmarkStart w:id="19" w:name="_Toc515995091"/>
-      <w:bookmarkStart w:id="20" w:name="_Toc515995137"/>
-      <w:bookmarkStart w:id="21" w:name="_Toc515996158"/>
+      <w:bookmarkStart w:id="18" w:name="_Toc515994813"/>
+      <w:bookmarkStart w:id="19" w:name="_Toc515994952"/>
+      <w:bookmarkStart w:id="20" w:name="_Toc515995091"/>
+      <w:bookmarkStart w:id="21" w:name="_Toc515995137"/>
+      <w:bookmarkStart w:id="22" w:name="_Toc515996158"/>
       <w:r>
         <w:rPr>
           <w:sz w:val="28"/>
@@ -4460,19 +4565,18 @@
           <w:b/>
         </w:rPr>
       </w:pPr>
-      <w:bookmarkStart w:id="22" w:name="_Toc524353255"/>
-      <w:bookmarkStart w:id="23" w:name="_Toc524353413"/>
-      <w:bookmarkStart w:id="24" w:name="_Toc524358439"/>
-      <w:bookmarkStart w:id="25" w:name="_Toc524358516"/>
-      <w:bookmarkStart w:id="26" w:name="_Toc524358586"/>
-      <w:bookmarkStart w:id="27" w:name="_Toc524358666"/>
+      <w:bookmarkStart w:id="23" w:name="_Toc524353255"/>
+      <w:bookmarkStart w:id="24" w:name="_Toc524353413"/>
+      <w:bookmarkStart w:id="25" w:name="_Toc524358439"/>
+      <w:bookmarkStart w:id="26" w:name="_Toc524358516"/>
+      <w:bookmarkStart w:id="27" w:name="_Toc524358586"/>
+      <w:bookmarkStart w:id="28" w:name="_Toc524358666"/>
       <w:r>
         <w:rPr>
           <w:b/>
         </w:rPr>
         <w:t>Course Outcomes</w:t>
       </w:r>
-      <w:bookmarkEnd w:id="17"/>
       <w:bookmarkEnd w:id="18"/>
       <w:bookmarkEnd w:id="19"/>
       <w:bookmarkEnd w:id="20"/>
@@ -4483,6 +4587,7 @@
       <w:bookmarkEnd w:id="25"/>
       <w:bookmarkEnd w:id="26"/>
       <w:bookmarkEnd w:id="27"/>
+      <w:bookmarkEnd w:id="28"/>
     </w:p>
     <w:p>
       <w:pPr>
@@ -4496,19 +4601,19 @@
           <w:szCs w:val="28"/>
         </w:rPr>
       </w:pPr>
-      <w:bookmarkStart w:id="28" w:name="_Toc515994817"/>
-      <w:bookmarkStart w:id="29" w:name="_Toc515994815"/>
-      <w:bookmarkStart w:id="30" w:name="_Toc509386061"/>
-      <w:bookmarkStart w:id="31" w:name="_Toc510519457"/>
-      <w:bookmarkStart w:id="32" w:name="_Toc510519732"/>
-      <w:bookmarkStart w:id="33" w:name="_Toc513565971"/>
-      <w:bookmarkStart w:id="34" w:name="_Toc513566256"/>
-      <w:bookmarkStart w:id="35" w:name="_Toc513566345"/>
-      <w:bookmarkStart w:id="36" w:name="_Toc515994820"/>
-      <w:bookmarkStart w:id="37" w:name="_Toc515994953"/>
-      <w:bookmarkStart w:id="38" w:name="_Toc515995092"/>
-      <w:bookmarkStart w:id="39" w:name="_Toc515995138"/>
-      <w:bookmarkStart w:id="40" w:name="_Toc515996159"/>
+      <w:bookmarkStart w:id="29" w:name="_Toc515994817"/>
+      <w:bookmarkStart w:id="30" w:name="_Toc515994815"/>
+      <w:bookmarkStart w:id="31" w:name="_Toc509386061"/>
+      <w:bookmarkStart w:id="32" w:name="_Toc510519457"/>
+      <w:bookmarkStart w:id="33" w:name="_Toc510519732"/>
+      <w:bookmarkStart w:id="34" w:name="_Toc513565971"/>
+      <w:bookmarkStart w:id="35" w:name="_Toc513566256"/>
+      <w:bookmarkStart w:id="36" w:name="_Toc513566345"/>
+      <w:bookmarkStart w:id="37" w:name="_Toc515994820"/>
+      <w:bookmarkStart w:id="38" w:name="_Toc515994953"/>
+      <w:bookmarkStart w:id="39" w:name="_Toc515995092"/>
+      <w:bookmarkStart w:id="40" w:name="_Toc515995138"/>
+      <w:bookmarkStart w:id="41" w:name="_Toc515996159"/>
       <w:r>
         <w:rPr>
           <w:sz w:val="24"/>
@@ -4530,7 +4635,7 @@
         </w:rPr>
         <w:t>.</w:t>
       </w:r>
-      <w:bookmarkEnd w:id="28"/>
+      <w:bookmarkEnd w:id="29"/>
     </w:p>
     <w:p>
       <w:pPr>
@@ -4551,7 +4656,7 @@
         </w:rPr>
         <w:t>Identify and use programming language constructs such as sequence, selection, iteration, and procedures.</w:t>
       </w:r>
-      <w:bookmarkEnd w:id="29"/>
+      <w:bookmarkEnd w:id="30"/>
     </w:p>
     <w:p>
       <w:pPr>
@@ -4565,7 +4670,7 @@
           <w:szCs w:val="28"/>
         </w:rPr>
       </w:pPr>
-      <w:bookmarkStart w:id="41" w:name="_Toc515994816"/>
+      <w:bookmarkStart w:id="42" w:name="_Toc515994816"/>
       <w:r>
         <w:rPr>
           <w:sz w:val="24"/>
@@ -4580,7 +4685,7 @@
         </w:rPr>
         <w:t xml:space="preserve"> and explain syntax, semantics, and practical effects of programming statements and procedures.</w:t>
       </w:r>
-      <w:bookmarkEnd w:id="41"/>
+      <w:bookmarkEnd w:id="42"/>
     </w:p>
     <w:p>
       <w:pPr>
@@ -4594,7 +4699,7 @@
           <w:szCs w:val="28"/>
         </w:rPr>
       </w:pPr>
-      <w:bookmarkStart w:id="42" w:name="_Toc515994818"/>
+      <w:bookmarkStart w:id="43" w:name="_Toc515994818"/>
       <w:r>
         <w:rPr>
           <w:sz w:val="24"/>
@@ -4602,7 +4707,7 @@
         </w:rPr>
         <w:t>Recognize and use test cases to verify that solutions meet specifications.</w:t>
       </w:r>
-      <w:bookmarkEnd w:id="42"/>
+      <w:bookmarkEnd w:id="43"/>
     </w:p>
     <w:p>
       <w:pPr>
@@ -4616,7 +4721,7 @@
           <w:szCs w:val="28"/>
         </w:rPr>
       </w:pPr>
-      <w:bookmarkStart w:id="43" w:name="_Toc515994819"/>
+      <w:bookmarkStart w:id="44" w:name="_Toc515994819"/>
       <w:r>
         <w:rPr>
           <w:sz w:val="24"/>
@@ -4624,7 +4729,7 @@
         </w:rPr>
         <w:t>Examine and compare reasoning, design, and effectiveness of alternative solutions.</w:t>
       </w:r>
-      <w:bookmarkEnd w:id="43"/>
+      <w:bookmarkEnd w:id="44"/>
     </w:p>
     <w:p>
       <w:pPr>
@@ -4634,12 +4739,12 @@
           <w:b/>
         </w:rPr>
       </w:pPr>
-      <w:bookmarkStart w:id="44" w:name="_Toc524353256"/>
-      <w:bookmarkStart w:id="45" w:name="_Toc524353414"/>
-      <w:bookmarkStart w:id="46" w:name="_Toc524358440"/>
-      <w:bookmarkStart w:id="47" w:name="_Toc524358517"/>
-      <w:bookmarkStart w:id="48" w:name="_Toc524358587"/>
-      <w:bookmarkStart w:id="49" w:name="_Toc524358667"/>
+      <w:bookmarkStart w:id="45" w:name="_Toc524353256"/>
+      <w:bookmarkStart w:id="46" w:name="_Toc524353414"/>
+      <w:bookmarkStart w:id="47" w:name="_Toc524358440"/>
+      <w:bookmarkStart w:id="48" w:name="_Toc524358517"/>
+      <w:bookmarkStart w:id="49" w:name="_Toc524358587"/>
+      <w:bookmarkStart w:id="50" w:name="_Toc524358667"/>
       <w:r>
         <w:rPr>
           <w:b/>
@@ -4647,7 +4752,6 @@
         <w:lastRenderedPageBreak/>
         <w:t>Prerequisites</w:t>
       </w:r>
-      <w:bookmarkEnd w:id="30"/>
       <w:bookmarkEnd w:id="31"/>
       <w:bookmarkEnd w:id="32"/>
       <w:bookmarkEnd w:id="33"/>
@@ -4658,12 +4762,13 @@
       <w:bookmarkEnd w:id="38"/>
       <w:bookmarkEnd w:id="39"/>
       <w:bookmarkEnd w:id="40"/>
-      <w:bookmarkEnd w:id="44"/>
+      <w:bookmarkEnd w:id="41"/>
       <w:bookmarkEnd w:id="45"/>
       <w:bookmarkEnd w:id="46"/>
       <w:bookmarkEnd w:id="47"/>
       <w:bookmarkEnd w:id="48"/>
       <w:bookmarkEnd w:id="49"/>
+      <w:bookmarkEnd w:id="50"/>
     </w:p>
     <w:p>
       <w:pPr>
@@ -4688,30 +4793,29 @@
           <w:b/>
         </w:rPr>
       </w:pPr>
-      <w:bookmarkStart w:id="50" w:name="_Toc515994821"/>
-      <w:bookmarkStart w:id="51" w:name="_Toc515994954"/>
-      <w:bookmarkStart w:id="52" w:name="_Toc515995093"/>
-      <w:bookmarkStart w:id="53" w:name="_Toc515995139"/>
-      <w:bookmarkStart w:id="54" w:name="_Toc515996160"/>
-      <w:bookmarkStart w:id="55" w:name="_Toc524353257"/>
-      <w:bookmarkStart w:id="56" w:name="_Toc524353415"/>
-      <w:bookmarkStart w:id="57" w:name="_Toc524358441"/>
-      <w:bookmarkStart w:id="58" w:name="_Toc524358518"/>
-      <w:bookmarkStart w:id="59" w:name="_Toc524358588"/>
-      <w:bookmarkStart w:id="60" w:name="_Toc524358668"/>
-      <w:bookmarkStart w:id="61" w:name="_Toc513565972"/>
-      <w:bookmarkStart w:id="62" w:name="_Toc513566257"/>
-      <w:bookmarkStart w:id="63" w:name="_Toc513566346"/>
-      <w:bookmarkStart w:id="64" w:name="_Toc509386062"/>
-      <w:bookmarkStart w:id="65" w:name="_Toc510519458"/>
-      <w:bookmarkStart w:id="66" w:name="_Toc510519733"/>
+      <w:bookmarkStart w:id="51" w:name="_Toc515994821"/>
+      <w:bookmarkStart w:id="52" w:name="_Toc515994954"/>
+      <w:bookmarkStart w:id="53" w:name="_Toc515995093"/>
+      <w:bookmarkStart w:id="54" w:name="_Toc515995139"/>
+      <w:bookmarkStart w:id="55" w:name="_Toc515996160"/>
+      <w:bookmarkStart w:id="56" w:name="_Toc524353257"/>
+      <w:bookmarkStart w:id="57" w:name="_Toc524353415"/>
+      <w:bookmarkStart w:id="58" w:name="_Toc524358441"/>
+      <w:bookmarkStart w:id="59" w:name="_Toc524358518"/>
+      <w:bookmarkStart w:id="60" w:name="_Toc524358588"/>
+      <w:bookmarkStart w:id="61" w:name="_Toc524358668"/>
+      <w:bookmarkStart w:id="62" w:name="_Toc513565972"/>
+      <w:bookmarkStart w:id="63" w:name="_Toc513566257"/>
+      <w:bookmarkStart w:id="64" w:name="_Toc513566346"/>
+      <w:bookmarkStart w:id="65" w:name="_Toc509386062"/>
+      <w:bookmarkStart w:id="66" w:name="_Toc510519458"/>
+      <w:bookmarkStart w:id="67" w:name="_Toc510519733"/>
       <w:r>
         <w:rPr>
           <w:b/>
         </w:rPr>
         <w:t>Topic Coverage</w:t>
       </w:r>
-      <w:bookmarkEnd w:id="50"/>
       <w:bookmarkEnd w:id="51"/>
       <w:bookmarkEnd w:id="52"/>
       <w:bookmarkEnd w:id="53"/>
@@ -4722,6 +4826,7 @@
       <w:bookmarkEnd w:id="58"/>
       <w:bookmarkEnd w:id="59"/>
       <w:bookmarkEnd w:id="60"/>
+      <w:bookmarkEnd w:id="61"/>
     </w:p>
     <w:p>
       <w:pPr>
@@ -5161,10 +5266,28 @@
             <w:r>
               <w:rPr>
                 <w:rFonts w:eastAsia="Times New Roman" w:cs="Times New Roman"/>
+                <w:b/>
                 <w:sz w:val="24"/>
                 <w:szCs w:val="28"/>
               </w:rPr>
-              <w:t>Midterm and Turtle Graphics</w:t>
+              <w:t>Midterm</w:t>
+            </w:r>
+            <w:r>
+              <w:rPr>
+                <w:rFonts w:eastAsia="Times New Roman" w:cs="Times New Roman"/>
+                <w:b/>
+                <w:sz w:val="24"/>
+                <w:szCs w:val="28"/>
+              </w:rPr>
+              <w:t xml:space="preserve"> 1</w:t>
+            </w:r>
+            <w:r>
+              <w:rPr>
+                <w:rFonts w:eastAsia="Times New Roman" w:cs="Times New Roman"/>
+                <w:sz w:val="24"/>
+                <w:szCs w:val="28"/>
+              </w:rPr>
+              <w:t xml:space="preserve"> and Turtle Graphics</w:t>
             </w:r>
           </w:p>
         </w:tc>
@@ -5433,10 +5556,19 @@
             <w:r>
               <w:rPr>
                 <w:rFonts w:eastAsia="Times New Roman" w:cs="Times New Roman"/>
+                <w:b/>
                 <w:sz w:val="24"/>
                 <w:szCs w:val="28"/>
               </w:rPr>
-              <w:t>Midterm 2 and Edison Robots</w:t>
+              <w:t>Midterm 2</w:t>
+            </w:r>
+            <w:r>
+              <w:rPr>
+                <w:rFonts w:eastAsia="Times New Roman" w:cs="Times New Roman"/>
+                <w:sz w:val="24"/>
+                <w:szCs w:val="28"/>
+              </w:rPr>
+              <w:t xml:space="preserve"> and Edison Robots</w:t>
             </w:r>
           </w:p>
         </w:tc>
@@ -5562,6 +5694,7 @@
               <w:jc w:val="left"/>
               <w:rPr>
                 <w:rFonts w:eastAsia="Times New Roman" w:cs="Times New Roman"/>
+                <w:b/>
                 <w:sz w:val="24"/>
                 <w:szCs w:val="28"/>
               </w:rPr>
@@ -5569,6 +5702,7 @@
             <w:r>
               <w:rPr>
                 <w:rFonts w:eastAsia="Times New Roman" w:cs="Times New Roman"/>
+                <w:b/>
                 <w:sz w:val="24"/>
                 <w:szCs w:val="28"/>
               </w:rPr>
@@ -5586,8 +5720,8 @@
           <w:b/>
         </w:rPr>
       </w:pPr>
-      <w:bookmarkStart w:id="67" w:name="_Toc515994822"/>
-      <w:bookmarkStart w:id="68" w:name="_Toc515994955"/>
+      <w:bookmarkStart w:id="68" w:name="_Toc515994822"/>
+      <w:bookmarkStart w:id="69" w:name="_Toc515994955"/>
     </w:p>
     <w:p>
       <w:pPr>
@@ -5609,15 +5743,15 @@
           <w:b/>
         </w:rPr>
       </w:pPr>
-      <w:bookmarkStart w:id="69" w:name="_Toc515995094"/>
-      <w:bookmarkStart w:id="70" w:name="_Toc515995140"/>
-      <w:bookmarkStart w:id="71" w:name="_Toc515996161"/>
-      <w:bookmarkStart w:id="72" w:name="_Toc524353258"/>
-      <w:bookmarkStart w:id="73" w:name="_Toc524353416"/>
-      <w:bookmarkStart w:id="74" w:name="_Toc524358442"/>
-      <w:bookmarkStart w:id="75" w:name="_Toc524358519"/>
-      <w:bookmarkStart w:id="76" w:name="_Toc524358589"/>
-      <w:bookmarkStart w:id="77" w:name="_Toc524358669"/>
+      <w:bookmarkStart w:id="70" w:name="_Toc515995094"/>
+      <w:bookmarkStart w:id="71" w:name="_Toc515995140"/>
+      <w:bookmarkStart w:id="72" w:name="_Toc515996161"/>
+      <w:bookmarkStart w:id="73" w:name="_Toc524353258"/>
+      <w:bookmarkStart w:id="74" w:name="_Toc524353416"/>
+      <w:bookmarkStart w:id="75" w:name="_Toc524358442"/>
+      <w:bookmarkStart w:id="76" w:name="_Toc524358519"/>
+      <w:bookmarkStart w:id="77" w:name="_Toc524358589"/>
+      <w:bookmarkStart w:id="78" w:name="_Toc524358669"/>
       <w:r>
         <w:rPr>
           <w:b/>
@@ -5625,10 +5759,9 @@
         <w:lastRenderedPageBreak/>
         <w:t>Required Materials</w:t>
       </w:r>
-      <w:bookmarkEnd w:id="61"/>
       <w:bookmarkEnd w:id="62"/>
       <w:bookmarkEnd w:id="63"/>
-      <w:bookmarkEnd w:id="67"/>
+      <w:bookmarkEnd w:id="64"/>
       <w:bookmarkEnd w:id="68"/>
       <w:bookmarkEnd w:id="69"/>
       <w:bookmarkEnd w:id="70"/>
@@ -5639,6 +5772,7 @@
       <w:bookmarkEnd w:id="75"/>
       <w:bookmarkEnd w:id="76"/>
       <w:bookmarkEnd w:id="77"/>
+      <w:bookmarkEnd w:id="78"/>
     </w:p>
     <w:p>
       <w:pPr>
@@ -5647,30 +5781,29 @@
           <w:b/>
         </w:rPr>
       </w:pPr>
-      <w:bookmarkStart w:id="78" w:name="_Toc513565973"/>
-      <w:bookmarkStart w:id="79" w:name="_Toc513566258"/>
-      <w:bookmarkStart w:id="80" w:name="_Toc513566347"/>
-      <w:bookmarkStart w:id="81" w:name="_Toc515994823"/>
-      <w:bookmarkStart w:id="82" w:name="_Toc515994956"/>
-      <w:bookmarkStart w:id="83" w:name="_Toc515995095"/>
-      <w:bookmarkStart w:id="84" w:name="_Toc515995141"/>
-      <w:bookmarkStart w:id="85" w:name="_Toc515996162"/>
-      <w:bookmarkStart w:id="86" w:name="_Toc524353259"/>
-      <w:bookmarkStart w:id="87" w:name="_Toc524353417"/>
-      <w:bookmarkStart w:id="88" w:name="_Toc524358443"/>
-      <w:bookmarkStart w:id="89" w:name="_Toc524358520"/>
-      <w:bookmarkStart w:id="90" w:name="_Toc524358590"/>
-      <w:bookmarkStart w:id="91" w:name="_Toc524358670"/>
+      <w:bookmarkStart w:id="79" w:name="_Toc513565973"/>
+      <w:bookmarkStart w:id="80" w:name="_Toc513566258"/>
+      <w:bookmarkStart w:id="81" w:name="_Toc513566347"/>
+      <w:bookmarkStart w:id="82" w:name="_Toc515994823"/>
+      <w:bookmarkStart w:id="83" w:name="_Toc515994956"/>
+      <w:bookmarkStart w:id="84" w:name="_Toc515995095"/>
+      <w:bookmarkStart w:id="85" w:name="_Toc515995141"/>
+      <w:bookmarkStart w:id="86" w:name="_Toc515996162"/>
+      <w:bookmarkStart w:id="87" w:name="_Toc524353259"/>
+      <w:bookmarkStart w:id="88" w:name="_Toc524353417"/>
+      <w:bookmarkStart w:id="89" w:name="_Toc524358443"/>
+      <w:bookmarkStart w:id="90" w:name="_Toc524358520"/>
+      <w:bookmarkStart w:id="91" w:name="_Toc524358590"/>
+      <w:bookmarkStart w:id="92" w:name="_Toc524358670"/>
       <w:r>
         <w:rPr>
           <w:b/>
         </w:rPr>
         <w:t>Software</w:t>
       </w:r>
-      <w:bookmarkEnd w:id="64"/>
       <w:bookmarkEnd w:id="65"/>
       <w:bookmarkEnd w:id="66"/>
-      <w:bookmarkEnd w:id="78"/>
+      <w:bookmarkEnd w:id="67"/>
       <w:bookmarkEnd w:id="79"/>
       <w:bookmarkEnd w:id="80"/>
       <w:bookmarkEnd w:id="81"/>
@@ -5684,6 +5817,7 @@
       <w:bookmarkEnd w:id="89"/>
       <w:bookmarkEnd w:id="90"/>
       <w:bookmarkEnd w:id="91"/>
+      <w:bookmarkEnd w:id="92"/>
     </w:p>
     <w:p>
       <w:pPr>
@@ -5737,30 +5871,29 @@
           <w:b/>
         </w:rPr>
       </w:pPr>
-      <w:bookmarkStart w:id="92" w:name="_Toc509386063"/>
-      <w:bookmarkStart w:id="93" w:name="_Toc510519459"/>
-      <w:bookmarkStart w:id="94" w:name="_Toc510519734"/>
-      <w:bookmarkStart w:id="95" w:name="_Toc513565974"/>
-      <w:bookmarkStart w:id="96" w:name="_Toc513566259"/>
-      <w:bookmarkStart w:id="97" w:name="_Toc513566348"/>
-      <w:bookmarkStart w:id="98" w:name="_Toc515994824"/>
-      <w:bookmarkStart w:id="99" w:name="_Toc515994957"/>
-      <w:bookmarkStart w:id="100" w:name="_Toc515995096"/>
-      <w:bookmarkStart w:id="101" w:name="_Toc515995142"/>
-      <w:bookmarkStart w:id="102" w:name="_Toc515996163"/>
-      <w:bookmarkStart w:id="103" w:name="_Toc524353260"/>
-      <w:bookmarkStart w:id="104" w:name="_Toc524353418"/>
-      <w:bookmarkStart w:id="105" w:name="_Toc524358444"/>
-      <w:bookmarkStart w:id="106" w:name="_Toc524358521"/>
-      <w:bookmarkStart w:id="107" w:name="_Toc524358591"/>
-      <w:bookmarkStart w:id="108" w:name="_Toc524358671"/>
+      <w:bookmarkStart w:id="93" w:name="_Toc509386063"/>
+      <w:bookmarkStart w:id="94" w:name="_Toc510519459"/>
+      <w:bookmarkStart w:id="95" w:name="_Toc510519734"/>
+      <w:bookmarkStart w:id="96" w:name="_Toc513565974"/>
+      <w:bookmarkStart w:id="97" w:name="_Toc513566259"/>
+      <w:bookmarkStart w:id="98" w:name="_Toc513566348"/>
+      <w:bookmarkStart w:id="99" w:name="_Toc515994824"/>
+      <w:bookmarkStart w:id="100" w:name="_Toc515994957"/>
+      <w:bookmarkStart w:id="101" w:name="_Toc515995096"/>
+      <w:bookmarkStart w:id="102" w:name="_Toc515995142"/>
+      <w:bookmarkStart w:id="103" w:name="_Toc515996163"/>
+      <w:bookmarkStart w:id="104" w:name="_Toc524353260"/>
+      <w:bookmarkStart w:id="105" w:name="_Toc524353418"/>
+      <w:bookmarkStart w:id="106" w:name="_Toc524358444"/>
+      <w:bookmarkStart w:id="107" w:name="_Toc524358521"/>
+      <w:bookmarkStart w:id="108" w:name="_Toc524358591"/>
+      <w:bookmarkStart w:id="109" w:name="_Toc524358671"/>
       <w:r>
         <w:rPr>
           <w:b/>
         </w:rPr>
         <w:t>Text</w:t>
       </w:r>
-      <w:bookmarkEnd w:id="92"/>
       <w:bookmarkEnd w:id="93"/>
       <w:bookmarkEnd w:id="94"/>
       <w:bookmarkEnd w:id="95"/>
@@ -5777,6 +5910,7 @@
       <w:bookmarkEnd w:id="106"/>
       <w:bookmarkEnd w:id="107"/>
       <w:bookmarkEnd w:id="108"/>
+      <w:bookmarkEnd w:id="109"/>
     </w:p>
     <w:p>
       <w:pPr>
@@ -5823,30 +5957,29 @@
           <w:b/>
         </w:rPr>
       </w:pPr>
-      <w:bookmarkStart w:id="109" w:name="_Toc513565975"/>
-      <w:bookmarkStart w:id="110" w:name="_Toc513566260"/>
-      <w:bookmarkStart w:id="111" w:name="_Toc513566349"/>
-      <w:bookmarkStart w:id="112" w:name="_Toc515994825"/>
-      <w:bookmarkStart w:id="113" w:name="_Toc515994958"/>
-      <w:bookmarkStart w:id="114" w:name="_Toc515995097"/>
-      <w:bookmarkStart w:id="115" w:name="_Toc515995143"/>
-      <w:bookmarkStart w:id="116" w:name="_Toc515996164"/>
-      <w:bookmarkStart w:id="117" w:name="_Toc524353261"/>
-      <w:bookmarkStart w:id="118" w:name="_Toc524353419"/>
-      <w:bookmarkStart w:id="119" w:name="_Toc524358445"/>
-      <w:bookmarkStart w:id="120" w:name="_Toc524358522"/>
-      <w:bookmarkStart w:id="121" w:name="_Toc524358592"/>
-      <w:bookmarkStart w:id="122" w:name="_Toc524358672"/>
-      <w:bookmarkStart w:id="123" w:name="_Toc509386064"/>
-      <w:bookmarkStart w:id="124" w:name="_Toc510519460"/>
-      <w:bookmarkStart w:id="125" w:name="_Toc510519735"/>
+      <w:bookmarkStart w:id="110" w:name="_Toc513565975"/>
+      <w:bookmarkStart w:id="111" w:name="_Toc513566260"/>
+      <w:bookmarkStart w:id="112" w:name="_Toc513566349"/>
+      <w:bookmarkStart w:id="113" w:name="_Toc515994825"/>
+      <w:bookmarkStart w:id="114" w:name="_Toc515994958"/>
+      <w:bookmarkStart w:id="115" w:name="_Toc515995097"/>
+      <w:bookmarkStart w:id="116" w:name="_Toc515995143"/>
+      <w:bookmarkStart w:id="117" w:name="_Toc515996164"/>
+      <w:bookmarkStart w:id="118" w:name="_Toc524353261"/>
+      <w:bookmarkStart w:id="119" w:name="_Toc524353419"/>
+      <w:bookmarkStart w:id="120" w:name="_Toc524358445"/>
+      <w:bookmarkStart w:id="121" w:name="_Toc524358522"/>
+      <w:bookmarkStart w:id="122" w:name="_Toc524358592"/>
+      <w:bookmarkStart w:id="123" w:name="_Toc524358672"/>
+      <w:bookmarkStart w:id="124" w:name="_Toc509386064"/>
+      <w:bookmarkStart w:id="125" w:name="_Toc510519460"/>
+      <w:bookmarkStart w:id="126" w:name="_Toc510519735"/>
       <w:r>
         <w:rPr>
           <w:b/>
         </w:rPr>
         <w:t>Computer</w:t>
       </w:r>
-      <w:bookmarkEnd w:id="109"/>
       <w:bookmarkEnd w:id="110"/>
       <w:bookmarkEnd w:id="111"/>
       <w:bookmarkEnd w:id="112"/>
@@ -5854,18 +5987,19 @@
       <w:bookmarkEnd w:id="114"/>
       <w:bookmarkEnd w:id="115"/>
       <w:bookmarkEnd w:id="116"/>
+      <w:bookmarkEnd w:id="117"/>
       <w:r>
         <w:rPr>
           <w:b/>
         </w:rPr>
         <w:t xml:space="preserve"> &amp; Technical Requirements</w:t>
       </w:r>
-      <w:bookmarkEnd w:id="117"/>
       <w:bookmarkEnd w:id="118"/>
       <w:bookmarkEnd w:id="119"/>
       <w:bookmarkEnd w:id="120"/>
       <w:bookmarkEnd w:id="121"/>
       <w:bookmarkEnd w:id="122"/>
+      <w:bookmarkEnd w:id="123"/>
     </w:p>
     <w:p>
       <w:pPr>
@@ -6144,27 +6278,26 @@
           <w:b/>
         </w:rPr>
       </w:pPr>
-      <w:bookmarkStart w:id="126" w:name="_Toc513565976"/>
-      <w:bookmarkStart w:id="127" w:name="_Toc513566261"/>
-      <w:bookmarkStart w:id="128" w:name="_Toc513566350"/>
-      <w:bookmarkStart w:id="129" w:name="_Toc515994826"/>
-      <w:bookmarkStart w:id="130" w:name="_Toc515994959"/>
-      <w:bookmarkStart w:id="131" w:name="_Toc515995098"/>
-      <w:bookmarkStart w:id="132" w:name="_Toc515995144"/>
-      <w:bookmarkStart w:id="133" w:name="_Toc515996165"/>
-      <w:bookmarkStart w:id="134" w:name="_Toc524353262"/>
-      <w:bookmarkStart w:id="135" w:name="_Toc524353420"/>
-      <w:bookmarkStart w:id="136" w:name="_Toc524358446"/>
-      <w:bookmarkStart w:id="137" w:name="_Toc524358523"/>
-      <w:bookmarkStart w:id="138" w:name="_Toc524358593"/>
-      <w:bookmarkStart w:id="139" w:name="_Toc524358673"/>
+      <w:bookmarkStart w:id="127" w:name="_Toc513565976"/>
+      <w:bookmarkStart w:id="128" w:name="_Toc513566261"/>
+      <w:bookmarkStart w:id="129" w:name="_Toc513566350"/>
+      <w:bookmarkStart w:id="130" w:name="_Toc515994826"/>
+      <w:bookmarkStart w:id="131" w:name="_Toc515994959"/>
+      <w:bookmarkStart w:id="132" w:name="_Toc515995098"/>
+      <w:bookmarkStart w:id="133" w:name="_Toc515995144"/>
+      <w:bookmarkStart w:id="134" w:name="_Toc515996165"/>
+      <w:bookmarkStart w:id="135" w:name="_Toc524353262"/>
+      <w:bookmarkStart w:id="136" w:name="_Toc524353420"/>
+      <w:bookmarkStart w:id="137" w:name="_Toc524358446"/>
+      <w:bookmarkStart w:id="138" w:name="_Toc524358523"/>
+      <w:bookmarkStart w:id="139" w:name="_Toc524358593"/>
+      <w:bookmarkStart w:id="140" w:name="_Toc524358673"/>
       <w:r>
         <w:rPr>
           <w:b/>
         </w:rPr>
         <w:t>Academic Integrity</w:t>
       </w:r>
-      <w:bookmarkEnd w:id="126"/>
       <w:bookmarkEnd w:id="127"/>
       <w:bookmarkEnd w:id="128"/>
       <w:bookmarkEnd w:id="129"/>
@@ -6178,6 +6311,7 @@
       <w:bookmarkEnd w:id="137"/>
       <w:bookmarkEnd w:id="138"/>
       <w:bookmarkEnd w:id="139"/>
+      <w:bookmarkEnd w:id="140"/>
     </w:p>
     <w:p>
       <w:pPr>
@@ -6236,9 +6370,9 @@
         </w:rPr>
         <w:t xml:space="preserve"> </w:t>
       </w:r>
-      <w:bookmarkStart w:id="140" w:name="_Toc513565977"/>
-      <w:bookmarkStart w:id="141" w:name="_Toc513566262"/>
-      <w:bookmarkStart w:id="142" w:name="_Toc513566351"/>
+      <w:bookmarkStart w:id="141" w:name="_Toc513565977"/>
+      <w:bookmarkStart w:id="142" w:name="_Toc513566262"/>
+      <w:bookmarkStart w:id="143" w:name="_Toc513566351"/>
     </w:p>
     <w:p>
       <w:pPr>
@@ -6248,17 +6382,17 @@
           <w:b/>
         </w:rPr>
       </w:pPr>
-      <w:bookmarkStart w:id="143" w:name="_Toc515994827"/>
-      <w:bookmarkStart w:id="144" w:name="_Toc515994960"/>
-      <w:bookmarkStart w:id="145" w:name="_Toc515995099"/>
-      <w:bookmarkStart w:id="146" w:name="_Toc515995145"/>
-      <w:bookmarkStart w:id="147" w:name="_Toc515996166"/>
-      <w:bookmarkStart w:id="148" w:name="_Toc524353263"/>
-      <w:bookmarkStart w:id="149" w:name="_Toc524353421"/>
-      <w:bookmarkStart w:id="150" w:name="_Toc524358447"/>
-      <w:bookmarkStart w:id="151" w:name="_Toc524358524"/>
-      <w:bookmarkStart w:id="152" w:name="_Toc524358594"/>
-      <w:bookmarkStart w:id="153" w:name="_Toc524358674"/>
+      <w:bookmarkStart w:id="144" w:name="_Toc515994827"/>
+      <w:bookmarkStart w:id="145" w:name="_Toc515994960"/>
+      <w:bookmarkStart w:id="146" w:name="_Toc515995099"/>
+      <w:bookmarkStart w:id="147" w:name="_Toc515995145"/>
+      <w:bookmarkStart w:id="148" w:name="_Toc515996166"/>
+      <w:bookmarkStart w:id="149" w:name="_Toc524353263"/>
+      <w:bookmarkStart w:id="150" w:name="_Toc524353421"/>
+      <w:bookmarkStart w:id="151" w:name="_Toc524358447"/>
+      <w:bookmarkStart w:id="152" w:name="_Toc524358524"/>
+      <w:bookmarkStart w:id="153" w:name="_Toc524358594"/>
+      <w:bookmarkStart w:id="154" w:name="_Toc524358674"/>
       <w:r>
         <w:rPr>
           <w:b/>
@@ -6266,16 +6400,15 @@
         <w:lastRenderedPageBreak/>
         <w:t xml:space="preserve">Grading </w:t>
       </w:r>
-      <w:bookmarkEnd w:id="123"/>
       <w:bookmarkEnd w:id="124"/>
       <w:bookmarkEnd w:id="125"/>
+      <w:bookmarkEnd w:id="126"/>
       <w:r>
         <w:rPr>
           <w:b/>
         </w:rPr>
         <w:t>and Assessment</w:t>
       </w:r>
-      <w:bookmarkEnd w:id="140"/>
       <w:bookmarkEnd w:id="141"/>
       <w:bookmarkEnd w:id="142"/>
       <w:bookmarkEnd w:id="143"/>
@@ -6289,6 +6422,7 @@
       <w:bookmarkEnd w:id="151"/>
       <w:bookmarkEnd w:id="152"/>
       <w:bookmarkEnd w:id="153"/>
+      <w:bookmarkEnd w:id="154"/>
     </w:p>
     <w:p>
       <w:pPr>
@@ -6790,7 +6924,7 @@
                 <w:sz w:val="28"/>
                 <w:szCs w:val="28"/>
               </w:rPr>
-              <w:t>(~8)</w:t>
+              <w:t>(8)</w:t>
             </w:r>
           </w:p>
         </w:tc>
@@ -6870,7 +7004,7 @@
                 <w:sz w:val="28"/>
                 <w:szCs w:val="28"/>
               </w:rPr>
-              <w:t>Quizzes (~8)</w:t>
+              <w:t>Quizzes (8)</w:t>
             </w:r>
           </w:p>
         </w:tc>
@@ -7073,9 +7207,9 @@
           <w:b/>
         </w:rPr>
       </w:pPr>
-      <w:bookmarkStart w:id="154" w:name="_Toc524358525"/>
-      <w:bookmarkStart w:id="155" w:name="_Toc524358595"/>
-      <w:bookmarkStart w:id="156" w:name="_Toc524358675"/>
+      <w:bookmarkStart w:id="155" w:name="_Toc524358525"/>
+      <w:bookmarkStart w:id="156" w:name="_Toc524358595"/>
+      <w:bookmarkStart w:id="157" w:name="_Toc524358675"/>
       <w:r>
         <w:rPr>
           <w:b/>
@@ -7088,9 +7222,9 @@
         </w:rPr>
         <w:t xml:space="preserve"> / Course Alignment</w:t>
       </w:r>
-      <w:bookmarkEnd w:id="154"/>
       <w:bookmarkEnd w:id="155"/>
       <w:bookmarkEnd w:id="156"/>
+      <w:bookmarkEnd w:id="157"/>
     </w:p>
     <w:p>
       <w:pPr>
@@ -7225,37 +7359,7 @@
           <w:sz w:val="28"/>
           <w:szCs w:val="28"/>
         </w:rPr>
-        <w:t>provide a</w:t>
-      </w:r>
-      <w:r>
-        <w:rPr>
-          <w:sz w:val="28"/>
-          <w:szCs w:val="28"/>
-        </w:rPr>
-        <w:t xml:space="preserve"> smaller-scale</w:t>
-      </w:r>
-      <w:r>
-        <w:rPr>
-          <w:sz w:val="28"/>
-          <w:szCs w:val="28"/>
-        </w:rPr>
-        <w:t xml:space="preserve"> assess</w:t>
-      </w:r>
-      <w:bookmarkStart w:id="157" w:name="_GoBack"/>
-      <w:bookmarkEnd w:id="157"/>
-      <w:r>
-        <w:rPr>
-          <w:sz w:val="28"/>
-          <w:szCs w:val="28"/>
-        </w:rPr>
-        <w:t>ment of your understanding</w:t>
-      </w:r>
-      <w:r>
-        <w:rPr>
-          <w:sz w:val="28"/>
-          <w:szCs w:val="28"/>
-        </w:rPr>
-        <w:t xml:space="preserve"> of</w:t>
+        <w:t>provide a smaller-scale assessment of your understanding of</w:t>
       </w:r>
       <w:r>
         <w:rPr>
@@ -7474,7 +7578,7 @@
           <w:bCs/>
           <w:noProof/>
         </w:rPr>
-        <w:object w:dxaOrig="6769" w:dyaOrig="4919">
+        <w:object w:dxaOrig="6769" w:dyaOrig="4919" w14:anchorId="626A8548">
           <v:shapetype id="_x0000_t75" coordsize="21600,21600" o:spt="75" o:preferrelative="t" path="m@4@5l@4@11@9@11@9@5xe" filled="f" stroked="f">
             <v:stroke joinstyle="miter"/>
             <v:formulas>
@@ -7497,7 +7601,7 @@
           <v:shape id="_x0000_i1025" type="#_x0000_t75" alt="" style="width:289.9pt;height:210.3pt;mso-width-percent:0;mso-height-percent:0;mso-width-percent:0;mso-height-percent:0" o:ole="">
             <v:imagedata r:id="rId16" o:title=""/>
           </v:shape>
-          <o:OLEObject Type="Embed" ProgID="Excel.Sheet.8" ShapeID="_x0000_i1025" DrawAspect="Content" ObjectID="_1603865205" r:id="rId17"/>
+          <o:OLEObject Type="Embed" ProgID="Excel.Sheet.8" ShapeID="_x0000_i1025" DrawAspect="Content" ObjectID="_1608067488" r:id="rId17"/>
         </w:object>
       </w:r>
     </w:p>
@@ -15139,7 +15243,6 @@
   <w:style w:type="character" w:default="1" w:styleId="DefaultParagraphFont">
     <w:name w:val="Default Paragraph Font"/>
     <w:uiPriority w:val="1"/>
-    <w:semiHidden/>
     <w:unhideWhenUsed/>
   </w:style>
   <w:style w:type="table" w:default="1" w:styleId="TableNormal">
@@ -16048,7 +16151,7 @@
 </file>
 
 <file path=customXml/itemProps1.xml><?xml version="1.0" encoding="utf-8"?>
-<ds:datastoreItem xmlns:ds="http://schemas.openxmlformats.org/officeDocument/2006/customXml" ds:itemID="{79105825-1FF7-A143-B0B8-A57F36A79816}">
+<ds:datastoreItem xmlns:ds="http://schemas.openxmlformats.org/officeDocument/2006/customXml" ds:itemID="{549CEC51-9C46-3F41-A0B2-EB9AD7BED374}">
   <ds:schemaRefs>
     <ds:schemaRef ds:uri="http://schemas.openxmlformats.org/officeDocument/2006/bibliography"/>
   </ds:schemaRefs>

--- a/121/CS 121 Syllabus.docx
+++ b/121/CS 121 Syllabus.docx
@@ -3945,10 +3945,15 @@
           <w:rFonts w:ascii="Andale Mono" w:hAnsi="Andale Mono"/>
           <w:b/>
         </w:rPr>
-        <w:t>Winter Quarter 2019</w:t>
-      </w:r>
-      <w:bookmarkStart w:id="0" w:name="_GoBack"/>
-      <w:bookmarkEnd w:id="0"/>
+        <w:t>Spring</w:t>
+      </w:r>
+      <w:r>
+        <w:rPr>
+          <w:rFonts w:ascii="Andale Mono" w:hAnsi="Andale Mono"/>
+          <w:b/>
+        </w:rPr>
+        <w:t xml:space="preserve"> Quarter 2019</w:t>
+      </w:r>
     </w:p>
     <w:p>
       <w:pPr>
@@ -3958,29 +3963,30 @@
           <w:b/>
         </w:rPr>
       </w:pPr>
-      <w:bookmarkStart w:id="1" w:name="_Toc509386059"/>
-      <w:bookmarkStart w:id="2" w:name="_Toc510519455"/>
-      <w:bookmarkStart w:id="3" w:name="_Toc510519730"/>
-      <w:bookmarkStart w:id="4" w:name="_Toc513565969"/>
-      <w:bookmarkStart w:id="5" w:name="_Toc513566254"/>
-      <w:bookmarkStart w:id="6" w:name="_Toc513566343"/>
-      <w:bookmarkStart w:id="7" w:name="_Toc515994811"/>
-      <w:bookmarkStart w:id="8" w:name="_Toc515994951"/>
-      <w:bookmarkStart w:id="9" w:name="_Toc515995090"/>
-      <w:bookmarkStart w:id="10" w:name="_Toc515995136"/>
-      <w:bookmarkStart w:id="11" w:name="_Toc515996157"/>
-      <w:bookmarkStart w:id="12" w:name="_Toc524353254"/>
-      <w:bookmarkStart w:id="13" w:name="_Toc524353412"/>
-      <w:bookmarkStart w:id="14" w:name="_Toc524358438"/>
-      <w:bookmarkStart w:id="15" w:name="_Toc524358515"/>
-      <w:bookmarkStart w:id="16" w:name="_Toc524358585"/>
-      <w:bookmarkStart w:id="17" w:name="_Toc524358665"/>
+      <w:bookmarkStart w:id="0" w:name="_Toc509386059"/>
+      <w:bookmarkStart w:id="1" w:name="_Toc510519455"/>
+      <w:bookmarkStart w:id="2" w:name="_Toc510519730"/>
+      <w:bookmarkStart w:id="3" w:name="_Toc513565969"/>
+      <w:bookmarkStart w:id="4" w:name="_Toc513566254"/>
+      <w:bookmarkStart w:id="5" w:name="_Toc513566343"/>
+      <w:bookmarkStart w:id="6" w:name="_Toc515994811"/>
+      <w:bookmarkStart w:id="7" w:name="_Toc515994951"/>
+      <w:bookmarkStart w:id="8" w:name="_Toc515995090"/>
+      <w:bookmarkStart w:id="9" w:name="_Toc515995136"/>
+      <w:bookmarkStart w:id="10" w:name="_Toc515996157"/>
+      <w:bookmarkStart w:id="11" w:name="_Toc524353254"/>
+      <w:bookmarkStart w:id="12" w:name="_Toc524353412"/>
+      <w:bookmarkStart w:id="13" w:name="_Toc524358438"/>
+      <w:bookmarkStart w:id="14" w:name="_Toc524358515"/>
+      <w:bookmarkStart w:id="15" w:name="_Toc524358585"/>
+      <w:bookmarkStart w:id="16" w:name="_Toc524358665"/>
       <w:r>
         <w:rPr>
           <w:b/>
         </w:rPr>
         <w:t>Course Details</w:t>
       </w:r>
+      <w:bookmarkEnd w:id="0"/>
       <w:bookmarkEnd w:id="1"/>
       <w:bookmarkEnd w:id="2"/>
       <w:bookmarkEnd w:id="3"/>
@@ -3997,7 +4003,6 @@
       <w:bookmarkEnd w:id="14"/>
       <w:bookmarkEnd w:id="15"/>
       <w:bookmarkEnd w:id="16"/>
-      <w:bookmarkEnd w:id="17"/>
     </w:p>
     <w:tbl>
       <w:tblPr>
@@ -4230,63 +4235,14 @@
                 <w:sz w:val="28"/>
                 <w:szCs w:val="28"/>
               </w:rPr>
-              <w:t>M</w:t>
+              <w:t xml:space="preserve">M/T/W 10-11am, M/Th 3-4pm, </w:t>
             </w:r>
             <w:r>
               <w:rPr>
                 <w:sz w:val="28"/>
                 <w:szCs w:val="28"/>
               </w:rPr>
-              <w:t>on</w:t>
-            </w:r>
-            <w:r>
-              <w:rPr>
-                <w:sz w:val="28"/>
-                <w:szCs w:val="28"/>
-              </w:rPr>
-              <w:t xml:space="preserve"> 10-11am &amp; 3-4pm, T</w:t>
-            </w:r>
-            <w:r>
-              <w:rPr>
-                <w:sz w:val="28"/>
-                <w:szCs w:val="28"/>
-              </w:rPr>
-              <w:t>ues</w:t>
-            </w:r>
-            <w:r>
-              <w:rPr>
-                <w:sz w:val="28"/>
-                <w:szCs w:val="28"/>
-              </w:rPr>
-              <w:t xml:space="preserve"> 3-4pm, W</w:t>
-            </w:r>
-            <w:r>
-              <w:rPr>
-                <w:sz w:val="28"/>
-                <w:szCs w:val="28"/>
-              </w:rPr>
-              <w:t>ed</w:t>
-            </w:r>
-            <w:r>
-              <w:rPr>
-                <w:sz w:val="28"/>
-                <w:szCs w:val="28"/>
-              </w:rPr>
-              <w:t xml:space="preserve"> 9-10am, Th</w:t>
-            </w:r>
-            <w:r>
-              <w:rPr>
-                <w:sz w:val="28"/>
-                <w:szCs w:val="28"/>
-              </w:rPr>
-              <w:t>urs</w:t>
-            </w:r>
-            <w:r>
-              <w:rPr>
-                <w:sz w:val="28"/>
-                <w:szCs w:val="28"/>
-              </w:rPr>
-              <w:t xml:space="preserve"> 10-11am, or by appt.</w:t>
+              <w:t>or by appt.</w:t>
             </w:r>
           </w:p>
           <w:p>
@@ -4379,84 +4335,24 @@
                 <w:sz w:val="28"/>
                 <w:szCs w:val="28"/>
               </w:rPr>
-              <w:t>M/T/W/T</w:t>
+              <w:t xml:space="preserve">Monday/Wednesday 12:30 - 2:30pm, </w:t>
             </w:r>
+          </w:p>
+          <w:p>
+            <w:pPr>
+              <w:spacing w:after="0"/>
+              <w:jc w:val="left"/>
+              <w:rPr>
+                <w:sz w:val="28"/>
+                <w:szCs w:val="28"/>
+              </w:rPr>
+            </w:pPr>
             <w:r>
               <w:rPr>
                 <w:sz w:val="28"/>
                 <w:szCs w:val="28"/>
               </w:rPr>
-              <w:t>h</w:t>
-            </w:r>
-            <w:r>
-              <w:rPr>
-                <w:sz w:val="28"/>
-                <w:szCs w:val="28"/>
-              </w:rPr>
-              <w:t xml:space="preserve"> </w:t>
-            </w:r>
-            <w:r>
-              <w:rPr>
-                <w:sz w:val="28"/>
-                <w:szCs w:val="28"/>
-              </w:rPr>
-              <w:t>11</w:t>
-            </w:r>
-            <w:r>
-              <w:rPr>
-                <w:sz w:val="28"/>
-                <w:szCs w:val="28"/>
-              </w:rPr>
-              <w:t>:30</w:t>
-            </w:r>
-            <w:r>
-              <w:rPr>
-                <w:sz w:val="28"/>
-                <w:szCs w:val="28"/>
-              </w:rPr>
-              <w:t xml:space="preserve"> </w:t>
-            </w:r>
-            <w:r>
-              <w:rPr>
-                <w:sz w:val="28"/>
-                <w:szCs w:val="28"/>
-              </w:rPr>
-              <w:t>-</w:t>
-            </w:r>
-            <w:r>
-              <w:rPr>
-                <w:sz w:val="28"/>
-                <w:szCs w:val="28"/>
-              </w:rPr>
-              <w:t xml:space="preserve"> </w:t>
-            </w:r>
-            <w:r>
-              <w:rPr>
-                <w:sz w:val="28"/>
-                <w:szCs w:val="28"/>
-              </w:rPr>
-              <w:t>1</w:t>
-            </w:r>
-            <w:r>
-              <w:rPr>
-                <w:sz w:val="28"/>
-                <w:szCs w:val="28"/>
-              </w:rPr>
-              <w:t>2</w:t>
-            </w:r>
-            <w:r>
-              <w:rPr>
-                <w:sz w:val="28"/>
-                <w:szCs w:val="28"/>
-              </w:rPr>
-              <w:t>:20</w:t>
-            </w:r>
-            <w:r>
-              <w:rPr>
-                <w:sz w:val="28"/>
-                <w:szCs w:val="28"/>
-              </w:rPr>
-              <w:t xml:space="preserve"> PM</w:t>
+              <w:t>Hybrid Work released on Fridays</w:t>
             </w:r>
           </w:p>
           <w:p>
@@ -4545,11 +4441,11 @@
           <w:sz w:val="28"/>
         </w:rPr>
       </w:pPr>
-      <w:bookmarkStart w:id="18" w:name="_Toc515994813"/>
-      <w:bookmarkStart w:id="19" w:name="_Toc515994952"/>
-      <w:bookmarkStart w:id="20" w:name="_Toc515995091"/>
-      <w:bookmarkStart w:id="21" w:name="_Toc515995137"/>
-      <w:bookmarkStart w:id="22" w:name="_Toc515996158"/>
+      <w:bookmarkStart w:id="17" w:name="_Toc515994813"/>
+      <w:bookmarkStart w:id="18" w:name="_Toc515994952"/>
+      <w:bookmarkStart w:id="19" w:name="_Toc515995091"/>
+      <w:bookmarkStart w:id="20" w:name="_Toc515995137"/>
+      <w:bookmarkStart w:id="21" w:name="_Toc515996158"/>
       <w:r>
         <w:rPr>
           <w:sz w:val="28"/>
@@ -4565,18 +4461,19 @@
           <w:b/>
         </w:rPr>
       </w:pPr>
-      <w:bookmarkStart w:id="23" w:name="_Toc524353255"/>
-      <w:bookmarkStart w:id="24" w:name="_Toc524353413"/>
-      <w:bookmarkStart w:id="25" w:name="_Toc524358439"/>
-      <w:bookmarkStart w:id="26" w:name="_Toc524358516"/>
-      <w:bookmarkStart w:id="27" w:name="_Toc524358586"/>
-      <w:bookmarkStart w:id="28" w:name="_Toc524358666"/>
+      <w:bookmarkStart w:id="22" w:name="_Toc524353255"/>
+      <w:bookmarkStart w:id="23" w:name="_Toc524353413"/>
+      <w:bookmarkStart w:id="24" w:name="_Toc524358439"/>
+      <w:bookmarkStart w:id="25" w:name="_Toc524358516"/>
+      <w:bookmarkStart w:id="26" w:name="_Toc524358586"/>
+      <w:bookmarkStart w:id="27" w:name="_Toc524358666"/>
       <w:r>
         <w:rPr>
           <w:b/>
         </w:rPr>
         <w:t>Course Outcomes</w:t>
       </w:r>
+      <w:bookmarkEnd w:id="17"/>
       <w:bookmarkEnd w:id="18"/>
       <w:bookmarkEnd w:id="19"/>
       <w:bookmarkEnd w:id="20"/>
@@ -4587,7 +4484,6 @@
       <w:bookmarkEnd w:id="25"/>
       <w:bookmarkEnd w:id="26"/>
       <w:bookmarkEnd w:id="27"/>
-      <w:bookmarkEnd w:id="28"/>
     </w:p>
     <w:p>
       <w:pPr>
@@ -4601,19 +4497,19 @@
           <w:szCs w:val="28"/>
         </w:rPr>
       </w:pPr>
-      <w:bookmarkStart w:id="29" w:name="_Toc515994817"/>
-      <w:bookmarkStart w:id="30" w:name="_Toc515994815"/>
-      <w:bookmarkStart w:id="31" w:name="_Toc509386061"/>
-      <w:bookmarkStart w:id="32" w:name="_Toc510519457"/>
-      <w:bookmarkStart w:id="33" w:name="_Toc510519732"/>
-      <w:bookmarkStart w:id="34" w:name="_Toc513565971"/>
-      <w:bookmarkStart w:id="35" w:name="_Toc513566256"/>
-      <w:bookmarkStart w:id="36" w:name="_Toc513566345"/>
-      <w:bookmarkStart w:id="37" w:name="_Toc515994820"/>
-      <w:bookmarkStart w:id="38" w:name="_Toc515994953"/>
-      <w:bookmarkStart w:id="39" w:name="_Toc515995092"/>
-      <w:bookmarkStart w:id="40" w:name="_Toc515995138"/>
-      <w:bookmarkStart w:id="41" w:name="_Toc515996159"/>
+      <w:bookmarkStart w:id="28" w:name="_Toc515994817"/>
+      <w:bookmarkStart w:id="29" w:name="_Toc515994815"/>
+      <w:bookmarkStart w:id="30" w:name="_Toc509386061"/>
+      <w:bookmarkStart w:id="31" w:name="_Toc510519457"/>
+      <w:bookmarkStart w:id="32" w:name="_Toc510519732"/>
+      <w:bookmarkStart w:id="33" w:name="_Toc513565971"/>
+      <w:bookmarkStart w:id="34" w:name="_Toc513566256"/>
+      <w:bookmarkStart w:id="35" w:name="_Toc513566345"/>
+      <w:bookmarkStart w:id="36" w:name="_Toc515994820"/>
+      <w:bookmarkStart w:id="37" w:name="_Toc515994953"/>
+      <w:bookmarkStart w:id="38" w:name="_Toc515995092"/>
+      <w:bookmarkStart w:id="39" w:name="_Toc515995138"/>
+      <w:bookmarkStart w:id="40" w:name="_Toc515996159"/>
       <w:r>
         <w:rPr>
           <w:sz w:val="24"/>
@@ -4635,7 +4531,7 @@
         </w:rPr>
         <w:t>.</w:t>
       </w:r>
-      <w:bookmarkEnd w:id="29"/>
+      <w:bookmarkEnd w:id="28"/>
     </w:p>
     <w:p>
       <w:pPr>
@@ -4656,7 +4552,7 @@
         </w:rPr>
         <w:t>Identify and use programming language constructs such as sequence, selection, iteration, and procedures.</w:t>
       </w:r>
-      <w:bookmarkEnd w:id="30"/>
+      <w:bookmarkEnd w:id="29"/>
     </w:p>
     <w:p>
       <w:pPr>
@@ -4670,7 +4566,7 @@
           <w:szCs w:val="28"/>
         </w:rPr>
       </w:pPr>
-      <w:bookmarkStart w:id="42" w:name="_Toc515994816"/>
+      <w:bookmarkStart w:id="41" w:name="_Toc515994816"/>
       <w:r>
         <w:rPr>
           <w:sz w:val="24"/>
@@ -4685,7 +4581,7 @@
         </w:rPr>
         <w:t xml:space="preserve"> and explain syntax, semantics, and practical effects of programming statements and procedures.</w:t>
       </w:r>
-      <w:bookmarkEnd w:id="42"/>
+      <w:bookmarkEnd w:id="41"/>
     </w:p>
     <w:p>
       <w:pPr>
@@ -4699,7 +4595,7 @@
           <w:szCs w:val="28"/>
         </w:rPr>
       </w:pPr>
-      <w:bookmarkStart w:id="43" w:name="_Toc515994818"/>
+      <w:bookmarkStart w:id="42" w:name="_Toc515994818"/>
       <w:r>
         <w:rPr>
           <w:sz w:val="24"/>
@@ -4707,7 +4603,7 @@
         </w:rPr>
         <w:t>Recognize and use test cases to verify that solutions meet specifications.</w:t>
       </w:r>
-      <w:bookmarkEnd w:id="43"/>
+      <w:bookmarkEnd w:id="42"/>
     </w:p>
     <w:p>
       <w:pPr>
@@ -4721,7 +4617,8 @@
           <w:szCs w:val="28"/>
         </w:rPr>
       </w:pPr>
-      <w:bookmarkStart w:id="44" w:name="_Toc515994819"/>
+      <w:bookmarkStart w:id="43" w:name="_Toc515994819"/>
+      <w:bookmarkStart w:id="44" w:name="_GoBack"/>
       <w:r>
         <w:rPr>
           <w:sz w:val="24"/>
@@ -4729,7 +4626,7 @@
         </w:rPr>
         <w:t>Examine and compare reasoning, design, and effectiveness of alternative solutions.</w:t>
       </w:r>
-      <w:bookmarkEnd w:id="44"/>
+      <w:bookmarkEnd w:id="43"/>
     </w:p>
     <w:p>
       <w:pPr>
@@ -4745,6 +4642,7 @@
       <w:bookmarkStart w:id="48" w:name="_Toc524358517"/>
       <w:bookmarkStart w:id="49" w:name="_Toc524358587"/>
       <w:bookmarkStart w:id="50" w:name="_Toc524358667"/>
+      <w:bookmarkEnd w:id="44"/>
       <w:r>
         <w:rPr>
           <w:b/>
@@ -4752,6 +4650,7 @@
         <w:lastRenderedPageBreak/>
         <w:t>Prerequisites</w:t>
       </w:r>
+      <w:bookmarkEnd w:id="30"/>
       <w:bookmarkEnd w:id="31"/>
       <w:bookmarkEnd w:id="32"/>
       <w:bookmarkEnd w:id="33"/>
@@ -4762,7 +4661,6 @@
       <w:bookmarkEnd w:id="38"/>
       <w:bookmarkEnd w:id="39"/>
       <w:bookmarkEnd w:id="40"/>
-      <w:bookmarkEnd w:id="41"/>
       <w:bookmarkEnd w:id="45"/>
       <w:bookmarkEnd w:id="46"/>
       <w:bookmarkEnd w:id="47"/>
@@ -7598,10 +7496,10 @@
             <v:path o:extrusionok="f" gradientshapeok="t" o:connecttype="rect"/>
             <o:lock v:ext="edit" aspectratio="t"/>
           </v:shapetype>
-          <v:shape id="_x0000_i1025" type="#_x0000_t75" alt="" style="width:289.9pt;height:210.3pt;mso-width-percent:0;mso-height-percent:0;mso-width-percent:0;mso-height-percent:0" o:ole="">
+          <v:shape id="_x0000_i1025" type="#_x0000_t75" alt="" style="width:290pt;height:210pt;mso-width-percent:0;mso-height-percent:0;mso-width-percent:0;mso-height-percent:0" o:ole="">
             <v:imagedata r:id="rId16" o:title=""/>
           </v:shape>
-          <o:OLEObject Type="Embed" ProgID="Excel.Sheet.8" ShapeID="_x0000_i1025" DrawAspect="Content" ObjectID="_1608067488" r:id="rId17"/>
+          <o:OLEObject Type="Embed" ProgID="Excel.Sheet.8" ShapeID="_x0000_i1025" DrawAspect="Content" ObjectID="_1615656760" r:id="rId17"/>
         </w:object>
       </w:r>
     </w:p>
@@ -15243,6 +15141,7 @@
   <w:style w:type="character" w:default="1" w:styleId="DefaultParagraphFont">
     <w:name w:val="Default Paragraph Font"/>
     <w:uiPriority w:val="1"/>
+    <w:semiHidden/>
     <w:unhideWhenUsed/>
   </w:style>
   <w:style w:type="table" w:default="1" w:styleId="TableNormal">
@@ -16151,7 +16050,7 @@
 </file>
 
 <file path=customXml/itemProps1.xml><?xml version="1.0" encoding="utf-8"?>
-<ds:datastoreItem xmlns:ds="http://schemas.openxmlformats.org/officeDocument/2006/customXml" ds:itemID="{549CEC51-9C46-3F41-A0B2-EB9AD7BED374}">
+<ds:datastoreItem xmlns:ds="http://schemas.openxmlformats.org/officeDocument/2006/customXml" ds:itemID="{B1C0D1F2-5F94-9545-A626-DE8BDAD0F5AE}">
   <ds:schemaRefs>
     <ds:schemaRef ds:uri="http://schemas.openxmlformats.org/officeDocument/2006/bibliography"/>
   </ds:schemaRefs>

--- a/121/CS 121 Syllabus.docx
+++ b/121/CS 121 Syllabus.docx
@@ -7420,7 +7420,25 @@
                 <w:sz w:val="28"/>
                 <w:szCs w:val="28"/>
               </w:rPr>
-              <w:t>110 pts</w:t>
+              <w:t>11</w:t>
+            </w:r>
+            <w:r>
+              <w:rPr>
+                <w:b/>
+                <w:bCs/>
+                <w:sz w:val="28"/>
+                <w:szCs w:val="28"/>
+              </w:rPr>
+              <w:t>0</w:t>
+            </w:r>
+            <w:r>
+              <w:rPr>
+                <w:b/>
+                <w:bCs/>
+                <w:sz w:val="28"/>
+                <w:szCs w:val="28"/>
+              </w:rPr>
+              <w:t xml:space="preserve"> pts</w:t>
             </w:r>
           </w:p>
         </w:tc>
@@ -7915,7 +7933,7 @@
           <v:shape id="_x0000_i1025" type="#_x0000_t75" alt="" style="width:282.75pt;height:218.25pt" o:ole="">
             <v:imagedata r:id="rId17" o:title=""/>
           </v:shape>
-          <o:OLEObject Type="Embed" ProgID="Excel.Sheet.8" ShapeID="_x0000_i1025" DrawAspect="Content" ObjectID="_1725875065" r:id="rId18"/>
+          <o:OLEObject Type="Embed" ProgID="Excel.Sheet.8" ShapeID="_x0000_i1025" DrawAspect="Content" ObjectID="_1725981582" r:id="rId18"/>
         </w:object>
       </w:r>
     </w:p>

--- a/121/CS 121 Syllabus.docx
+++ b/121/CS 121 Syllabus.docx
@@ -57,13 +57,7 @@
                         <w:txbxContent>
                           <w:sdt>
                             <w:sdtPr>
-                              <w:rPr>
-                                <w:smallCaps w:val="0"/>
-                                <w:spacing w:val="0"/>
-                                <w:sz w:val="20"/>
-                                <w:szCs w:val="20"/>
-                              </w:rPr>
-                              <w:id w:val="-728310666"/>
+                              <w:id w:val="-1592539037"/>
                               <w:docPartObj>
                                 <w:docPartGallery w:val="Table of Contents"/>
                                 <w:docPartUnique/>
@@ -73,7 +67,11 @@
                               <w:rPr>
                                 <w:b/>
                                 <w:bCs/>
-                                <w:noProof/>
+                                <w:smallCaps w:val="0"/>
+                                <w:noProof/>
+                                <w:spacing w:val="0"/>
+                                <w:sz w:val="20"/>
+                                <w:szCs w:val="20"/>
                               </w:rPr>
                             </w:sdtEndPr>
                             <w:sdtContent>
@@ -82,7 +80,7 @@
                                   <w:pStyle w:val="TOCHeading"/>
                                 </w:pPr>
                                 <w:r>
-                                  <w:t>Table of Contents</w:t>
+                                  <w:t>Contents</w:t>
                                 </w:r>
                               </w:p>
                               <w:p>
@@ -110,7 +108,7 @@
                                 <w:r>
                                   <w:fldChar w:fldCharType="separate"/>
                                 </w:r>
-                                <w:hyperlink w:anchor="_Toc115262164" w:history="1">
+                                <w:hyperlink w:anchor="_Toc123138165" w:history="1">
                                   <w:r>
                                     <w:rPr>
                                       <w:rStyle w:val="Hyperlink"/>
@@ -137,7 +135,7 @@
                                       <w:noProof/>
                                       <w:webHidden/>
                                     </w:rPr>
-                                    <w:instrText xml:space="preserve"> PAGEREF _Toc115262164 \h </w:instrText>
+                                    <w:instrText xml:space="preserve"> PAGEREF _Toc123138165 \h </w:instrText>
                                   </w:r>
                                   <w:r>
                                     <w:rPr>
@@ -182,7 +180,7 @@
                                     <w:szCs w:val="22"/>
                                   </w:rPr>
                                 </w:pPr>
-                                <w:hyperlink w:anchor="_Toc115262165" w:history="1">
+                                <w:hyperlink w:anchor="_Toc123138166" w:history="1">
                                   <w:r>
                                     <w:rPr>
                                       <w:rStyle w:val="Hyperlink"/>
@@ -210,7 +208,7 @@
                                       <w:noProof/>
                                       <w:webHidden/>
                                     </w:rPr>
-                                    <w:instrText xml:space="preserve"> PAGEREF _Toc115262165 \h </w:instrText>
+                                    <w:instrText xml:space="preserve"> PAGEREF _Toc123138166 \h </w:instrText>
                                   </w:r>
                                   <w:r>
                                     <w:rPr>
@@ -255,7 +253,7 @@
                                     <w:szCs w:val="22"/>
                                   </w:rPr>
                                 </w:pPr>
-                                <w:hyperlink w:anchor="_Toc115262166" w:history="1">
+                                <w:hyperlink w:anchor="_Toc123138167" w:history="1">
                                   <w:r>
                                     <w:rPr>
                                       <w:rStyle w:val="Hyperlink"/>
@@ -283,7 +281,7 @@
                                       <w:noProof/>
                                       <w:webHidden/>
                                     </w:rPr>
-                                    <w:instrText xml:space="preserve"> PAGEREF _Toc115262166 \h </w:instrText>
+                                    <w:instrText xml:space="preserve"> PAGEREF _Toc123138167 \h </w:instrText>
                                   </w:r>
                                   <w:r>
                                     <w:rPr>
@@ -328,7 +326,7 @@
                                     <w:szCs w:val="22"/>
                                   </w:rPr>
                                 </w:pPr>
-                                <w:hyperlink w:anchor="_Toc115262167" w:history="1">
+                                <w:hyperlink w:anchor="_Toc123138168" w:history="1">
                                   <w:r>
                                     <w:rPr>
                                       <w:rStyle w:val="Hyperlink"/>
@@ -356,7 +354,7 @@
                                       <w:noProof/>
                                       <w:webHidden/>
                                     </w:rPr>
-                                    <w:instrText xml:space="preserve"> PAGEREF _Toc115262167 \h </w:instrText>
+                                    <w:instrText xml:space="preserve"> PAGEREF _Toc123138168 \h </w:instrText>
                                   </w:r>
                                   <w:r>
                                     <w:rPr>
@@ -403,7 +401,7 @@
                                     <w:szCs w:val="22"/>
                                   </w:rPr>
                                 </w:pPr>
-                                <w:hyperlink w:anchor="_Toc115262168" w:history="1">
+                                <w:hyperlink w:anchor="_Toc123138169" w:history="1">
                                   <w:r>
                                     <w:rPr>
                                       <w:rStyle w:val="Hyperlink"/>
@@ -430,7 +428,7 @@
                                       <w:noProof/>
                                       <w:webHidden/>
                                     </w:rPr>
-                                    <w:instrText xml:space="preserve"> PAGEREF _Toc115262168 \h </w:instrText>
+                                    <w:instrText xml:space="preserve"> PAGEREF _Toc123138169 \h </w:instrText>
                                   </w:r>
                                   <w:r>
                                     <w:rPr>
@@ -475,7 +473,7 @@
                                     <w:szCs w:val="22"/>
                                   </w:rPr>
                                 </w:pPr>
-                                <w:hyperlink w:anchor="_Toc115262169" w:history="1">
+                                <w:hyperlink w:anchor="_Toc123138170" w:history="1">
                                   <w:r>
                                     <w:rPr>
                                       <w:rStyle w:val="Hyperlink"/>
@@ -503,7 +501,7 @@
                                       <w:noProof/>
                                       <w:webHidden/>
                                     </w:rPr>
-                                    <w:instrText xml:space="preserve"> PAGEREF _Toc115262169 \h </w:instrText>
+                                    <w:instrText xml:space="preserve"> PAGEREF _Toc123138170 \h </w:instrText>
                                   </w:r>
                                   <w:r>
                                     <w:rPr>
@@ -548,7 +546,7 @@
                                     <w:szCs w:val="22"/>
                                   </w:rPr>
                                 </w:pPr>
-                                <w:hyperlink w:anchor="_Toc115262170" w:history="1">
+                                <w:hyperlink w:anchor="_Toc123138171" w:history="1">
                                   <w:r>
                                     <w:rPr>
                                       <w:rStyle w:val="Hyperlink"/>
@@ -576,7 +574,7 @@
                                       <w:noProof/>
                                       <w:webHidden/>
                                     </w:rPr>
-                                    <w:instrText xml:space="preserve"> PAGEREF _Toc115262170 \h </w:instrText>
+                                    <w:instrText xml:space="preserve"> PAGEREF _Toc123138171 \h </w:instrText>
                                   </w:r>
                                   <w:r>
                                     <w:rPr>
@@ -621,7 +619,7 @@
                                     <w:szCs w:val="22"/>
                                   </w:rPr>
                                 </w:pPr>
-                                <w:hyperlink w:anchor="_Toc115262171" w:history="1">
+                                <w:hyperlink w:anchor="_Toc123138172" w:history="1">
                                   <w:r>
                                     <w:rPr>
                                       <w:rStyle w:val="Hyperlink"/>
@@ -649,7 +647,7 @@
                                       <w:noProof/>
                                       <w:webHidden/>
                                     </w:rPr>
-                                    <w:instrText xml:space="preserve"> PAGEREF _Toc115262171 \h </w:instrText>
+                                    <w:instrText xml:space="preserve"> PAGEREF _Toc123138172 \h </w:instrText>
                                   </w:r>
                                   <w:r>
                                     <w:rPr>
@@ -696,7 +694,7 @@
                                     <w:szCs w:val="22"/>
                                   </w:rPr>
                                 </w:pPr>
-                                <w:hyperlink w:anchor="_Toc115262172" w:history="1">
+                                <w:hyperlink w:anchor="_Toc123138173" w:history="1">
                                   <w:r>
                                     <w:rPr>
                                       <w:rStyle w:val="Hyperlink"/>
@@ -723,7 +721,7 @@
                                       <w:noProof/>
                                       <w:webHidden/>
                                     </w:rPr>
-                                    <w:instrText xml:space="preserve"> PAGEREF _Toc115262172 \h </w:instrText>
+                                    <w:instrText xml:space="preserve"> PAGEREF _Toc123138173 \h </w:instrText>
                                   </w:r>
                                   <w:r>
                                     <w:rPr>
@@ -770,7 +768,7 @@
                                     <w:szCs w:val="22"/>
                                   </w:rPr>
                                 </w:pPr>
-                                <w:hyperlink w:anchor="_Toc115262173" w:history="1">
+                                <w:hyperlink w:anchor="_Toc123138174" w:history="1">
                                   <w:r>
                                     <w:rPr>
                                       <w:rStyle w:val="Hyperlink"/>
@@ -797,7 +795,7 @@
                                       <w:noProof/>
                                       <w:webHidden/>
                                     </w:rPr>
-                                    <w:instrText xml:space="preserve"> PAGEREF _Toc115262173 \h </w:instrText>
+                                    <w:instrText xml:space="preserve"> PAGEREF _Toc123138174 \h </w:instrText>
                                   </w:r>
                                   <w:r>
                                     <w:rPr>
@@ -842,7 +840,7 @@
                                     <w:szCs w:val="22"/>
                                   </w:rPr>
                                 </w:pPr>
-                                <w:hyperlink w:anchor="_Toc115262174" w:history="1">
+                                <w:hyperlink w:anchor="_Toc123138175" w:history="1">
                                   <w:r>
                                     <w:rPr>
                                       <w:rStyle w:val="Hyperlink"/>
@@ -870,7 +868,7 @@
                                       <w:noProof/>
                                       <w:webHidden/>
                                     </w:rPr>
-                                    <w:instrText xml:space="preserve"> PAGEREF _Toc115262174 \h </w:instrText>
+                                    <w:instrText xml:space="preserve"> PAGEREF _Toc123138175 \h </w:instrText>
                                   </w:r>
                                   <w:r>
                                     <w:rPr>
@@ -915,7 +913,7 @@
                                     <w:szCs w:val="22"/>
                                   </w:rPr>
                                 </w:pPr>
-                                <w:hyperlink w:anchor="_Toc115262175" w:history="1">
+                                <w:hyperlink w:anchor="_Toc123138176" w:history="1">
                                   <w:r>
                                     <w:rPr>
                                       <w:rStyle w:val="Hyperlink"/>
@@ -944,7 +942,7 @@
                                       <w:noProof/>
                                       <w:webHidden/>
                                     </w:rPr>
-                                    <w:instrText xml:space="preserve"> PAGEREF _Toc115262175 \h </w:instrText>
+                                    <w:instrText xml:space="preserve"> PAGEREF _Toc123138176 \h </w:instrText>
                                   </w:r>
                                   <w:r>
                                     <w:rPr>
@@ -989,7 +987,7 @@
                                     <w:szCs w:val="22"/>
                                   </w:rPr>
                                 </w:pPr>
-                                <w:hyperlink w:anchor="_Toc115262176" w:history="1">
+                                <w:hyperlink w:anchor="_Toc123138177" w:history="1">
                                   <w:r>
                                     <w:rPr>
                                       <w:rStyle w:val="Hyperlink"/>
@@ -1017,7 +1015,7 @@
                                       <w:noProof/>
                                       <w:webHidden/>
                                     </w:rPr>
-                                    <w:instrText xml:space="preserve"> PAGEREF _Toc115262176 \h </w:instrText>
+                                    <w:instrText xml:space="preserve"> PAGEREF _Toc123138177 \h </w:instrText>
                                   </w:r>
                                   <w:r>
                                     <w:rPr>
@@ -1064,7 +1062,7 @@
                                     <w:szCs w:val="22"/>
                                   </w:rPr>
                                 </w:pPr>
-                                <w:hyperlink w:anchor="_Toc115262177" w:history="1">
+                                <w:hyperlink w:anchor="_Toc123138178" w:history="1">
                                   <w:r>
                                     <w:rPr>
                                       <w:rStyle w:val="Hyperlink"/>
@@ -1091,7 +1089,7 @@
                                       <w:noProof/>
                                       <w:webHidden/>
                                     </w:rPr>
-                                    <w:instrText xml:space="preserve"> PAGEREF _Toc115262177 \h </w:instrText>
+                                    <w:instrText xml:space="preserve"> PAGEREF _Toc123138178 \h </w:instrText>
                                   </w:r>
                                   <w:r>
                                     <w:rPr>
@@ -1136,7 +1134,7 @@
                                     <w:szCs w:val="22"/>
                                   </w:rPr>
                                 </w:pPr>
-                                <w:hyperlink w:anchor="_Toc115262178" w:history="1">
+                                <w:hyperlink w:anchor="_Toc123138179" w:history="1">
                                   <w:r>
                                     <w:rPr>
                                       <w:rStyle w:val="Hyperlink"/>
@@ -1165,7 +1163,7 @@
                                       <w:noProof/>
                                       <w:webHidden/>
                                     </w:rPr>
-                                    <w:instrText xml:space="preserve"> PAGEREF _Toc115262178 \h </w:instrText>
+                                    <w:instrText xml:space="preserve"> PAGEREF _Toc123138179 \h </w:instrText>
                                   </w:r>
                                   <w:r>
                                     <w:rPr>
@@ -1210,7 +1208,7 @@
                                     <w:szCs w:val="22"/>
                                   </w:rPr>
                                 </w:pPr>
-                                <w:hyperlink w:anchor="_Toc115262179" w:history="1">
+                                <w:hyperlink w:anchor="_Toc123138180" w:history="1">
                                   <w:r>
                                     <w:rPr>
                                       <w:rStyle w:val="Hyperlink"/>
@@ -1239,7 +1237,7 @@
                                       <w:noProof/>
                                       <w:webHidden/>
                                     </w:rPr>
-                                    <w:instrText xml:space="preserve"> PAGEREF _Toc115262179 \h </w:instrText>
+                                    <w:instrText xml:space="preserve"> PAGEREF _Toc123138180 \h </w:instrText>
                                   </w:r>
                                   <w:r>
                                     <w:rPr>
@@ -1286,7 +1284,7 @@
                                     <w:szCs w:val="22"/>
                                   </w:rPr>
                                 </w:pPr>
-                                <w:hyperlink w:anchor="_Toc115262180" w:history="1">
+                                <w:hyperlink w:anchor="_Toc123138181" w:history="1">
                                   <w:r>
                                     <w:rPr>
                                       <w:rStyle w:val="Hyperlink"/>
@@ -1313,7 +1311,7 @@
                                       <w:noProof/>
                                       <w:webHidden/>
                                     </w:rPr>
-                                    <w:instrText xml:space="preserve"> PAGEREF _Toc115262180 \h </w:instrText>
+                                    <w:instrText xml:space="preserve"> PAGEREF _Toc123138181 \h </w:instrText>
                                   </w:r>
                                   <w:r>
                                     <w:rPr>
@@ -1360,7 +1358,7 @@
                                     <w:szCs w:val="22"/>
                                   </w:rPr>
                                 </w:pPr>
-                                <w:hyperlink w:anchor="_Toc115262181" w:history="1">
+                                <w:hyperlink w:anchor="_Toc123138182" w:history="1">
                                   <w:r>
                                     <w:rPr>
                                       <w:rStyle w:val="Hyperlink"/>
@@ -1387,7 +1385,7 @@
                                       <w:noProof/>
                                       <w:webHidden/>
                                     </w:rPr>
-                                    <w:instrText xml:space="preserve"> PAGEREF _Toc115262181 \h </w:instrText>
+                                    <w:instrText xml:space="preserve"> PAGEREF _Toc123138182 \h </w:instrText>
                                   </w:r>
                                   <w:r>
                                     <w:rPr>
@@ -1432,7 +1430,7 @@
                                     <w:szCs w:val="22"/>
                                   </w:rPr>
                                 </w:pPr>
-                                <w:hyperlink w:anchor="_Toc115262182" w:history="1">
+                                <w:hyperlink w:anchor="_Toc123138183" w:history="1">
                                   <w:r>
                                     <w:rPr>
                                       <w:rStyle w:val="Hyperlink"/>
@@ -1460,7 +1458,7 @@
                                       <w:noProof/>
                                       <w:webHidden/>
                                     </w:rPr>
-                                    <w:instrText xml:space="preserve"> PAGEREF _Toc115262182 \h </w:instrText>
+                                    <w:instrText xml:space="preserve"> PAGEREF _Toc123138183 \h </w:instrText>
                                   </w:r>
                                   <w:r>
                                     <w:rPr>
@@ -1505,7 +1503,7 @@
                                     <w:szCs w:val="22"/>
                                   </w:rPr>
                                 </w:pPr>
-                                <w:hyperlink w:anchor="_Toc115262183" w:history="1">
+                                <w:hyperlink w:anchor="_Toc123138184" w:history="1">
                                   <w:r>
                                     <w:rPr>
                                       <w:rStyle w:val="Hyperlink"/>
@@ -1533,7 +1531,7 @@
                                       <w:noProof/>
                                       <w:webHidden/>
                                     </w:rPr>
-                                    <w:instrText xml:space="preserve"> PAGEREF _Toc115262183 \h </w:instrText>
+                                    <w:instrText xml:space="preserve"> PAGEREF _Toc123138184 \h </w:instrText>
                                   </w:r>
                                   <w:r>
                                     <w:rPr>
@@ -1578,7 +1576,7 @@
                                     <w:szCs w:val="22"/>
                                   </w:rPr>
                                 </w:pPr>
-                                <w:hyperlink w:anchor="_Toc115262184" w:history="1">
+                                <w:hyperlink w:anchor="_Toc123138185" w:history="1">
                                   <w:r>
                                     <w:rPr>
                                       <w:rStyle w:val="Hyperlink"/>
@@ -1606,7 +1604,7 @@
                                       <w:noProof/>
                                       <w:webHidden/>
                                     </w:rPr>
-                                    <w:instrText xml:space="preserve"> PAGEREF _Toc115262184 \h </w:instrText>
+                                    <w:instrText xml:space="preserve"> PAGEREF _Toc123138185 \h </w:instrText>
                                   </w:r>
                                   <w:r>
                                     <w:rPr>
@@ -1651,7 +1649,7 @@
                                     <w:szCs w:val="22"/>
                                   </w:rPr>
                                 </w:pPr>
-                                <w:hyperlink w:anchor="_Toc115262185" w:history="1">
+                                <w:hyperlink w:anchor="_Toc123138186" w:history="1">
                                   <w:r>
                                     <w:rPr>
                                       <w:rStyle w:val="Hyperlink"/>
@@ -1679,7 +1677,7 @@
                                       <w:noProof/>
                                       <w:webHidden/>
                                     </w:rPr>
-                                    <w:instrText xml:space="preserve"> PAGEREF _Toc115262185 \h </w:instrText>
+                                    <w:instrText xml:space="preserve"> PAGEREF _Toc123138186 \h </w:instrText>
                                   </w:r>
                                   <w:r>
                                     <w:rPr>
@@ -1724,7 +1722,7 @@
                                     <w:szCs w:val="22"/>
                                   </w:rPr>
                                 </w:pPr>
-                                <w:hyperlink w:anchor="_Toc115262186" w:history="1">
+                                <w:hyperlink w:anchor="_Toc123138187" w:history="1">
                                   <w:r>
                                     <w:rPr>
                                       <w:rStyle w:val="Hyperlink"/>
@@ -1752,7 +1750,7 @@
                                       <w:noProof/>
                                       <w:webHidden/>
                                     </w:rPr>
-                                    <w:instrText xml:space="preserve"> PAGEREF _Toc115262186 \h </w:instrText>
+                                    <w:instrText xml:space="preserve"> PAGEREF _Toc123138187 \h </w:instrText>
                                   </w:r>
                                   <w:r>
                                     <w:rPr>
@@ -1799,7 +1797,7 @@
                                     <w:szCs w:val="22"/>
                                   </w:rPr>
                                 </w:pPr>
-                                <w:hyperlink w:anchor="_Toc115262187" w:history="1">
+                                <w:hyperlink w:anchor="_Toc123138188" w:history="1">
                                   <w:r>
                                     <w:rPr>
                                       <w:rStyle w:val="Hyperlink"/>
@@ -1826,7 +1824,7 @@
                                       <w:noProof/>
                                       <w:webHidden/>
                                     </w:rPr>
-                                    <w:instrText xml:space="preserve"> PAGEREF _Toc115262187 \h </w:instrText>
+                                    <w:instrText xml:space="preserve"> PAGEREF _Toc123138188 \h </w:instrText>
                                   </w:r>
                                   <w:r>
                                     <w:rPr>
@@ -1873,7 +1871,7 @@
                                     <w:szCs w:val="22"/>
                                   </w:rPr>
                                 </w:pPr>
-                                <w:hyperlink w:anchor="_Toc115262188" w:history="1">
+                                <w:hyperlink w:anchor="_Toc123138189" w:history="1">
                                   <w:r>
                                     <w:rPr>
                                       <w:rStyle w:val="Hyperlink"/>
@@ -1900,7 +1898,7 @@
                                       <w:noProof/>
                                       <w:webHidden/>
                                     </w:rPr>
-                                    <w:instrText xml:space="preserve"> PAGEREF _Toc115262188 \h </w:instrText>
+                                    <w:instrText xml:space="preserve"> PAGEREF _Toc123138189 \h </w:instrText>
                                   </w:r>
                                   <w:r>
                                     <w:rPr>
@@ -1943,6 +1941,7 @@
                               </w:p>
                             </w:sdtContent>
                           </w:sdt>
+                          <w:p/>
                           <w:p>
                             <w:pPr>
                               <w:pStyle w:val="TOCHeading"/>
@@ -1992,13 +1991,7 @@
                   <w:txbxContent>
                     <w:sdt>
                       <w:sdtPr>
-                        <w:rPr>
-                          <w:smallCaps w:val="0"/>
-                          <w:spacing w:val="0"/>
-                          <w:sz w:val="20"/>
-                          <w:szCs w:val="20"/>
-                        </w:rPr>
-                        <w:id w:val="-728310666"/>
+                        <w:id w:val="-1592539037"/>
                         <w:docPartObj>
                           <w:docPartGallery w:val="Table of Contents"/>
                           <w:docPartUnique/>
@@ -2008,7 +2001,11 @@
                         <w:rPr>
                           <w:b/>
                           <w:bCs/>
+                          <w:smallCaps w:val="0"/>
                           <w:noProof/>
+                          <w:spacing w:val="0"/>
+                          <w:sz w:val="20"/>
+                          <w:szCs w:val="20"/>
                         </w:rPr>
                       </w:sdtEndPr>
                       <w:sdtContent>
@@ -2017,7 +2014,7 @@
                             <w:pStyle w:val="TOCHeading"/>
                           </w:pPr>
                           <w:r>
-                            <w:t>Table of Contents</w:t>
+                            <w:t>Contents</w:t>
                           </w:r>
                         </w:p>
                         <w:p>
@@ -2045,7 +2042,7 @@
                           <w:r>
                             <w:fldChar w:fldCharType="separate"/>
                           </w:r>
-                          <w:hyperlink w:anchor="_Toc115262164" w:history="1">
+                          <w:hyperlink w:anchor="_Toc123138165" w:history="1">
                             <w:r>
                               <w:rPr>
                                 <w:rStyle w:val="Hyperlink"/>
@@ -2072,7 +2069,7 @@
                                 <w:noProof/>
                                 <w:webHidden/>
                               </w:rPr>
-                              <w:instrText xml:space="preserve"> PAGEREF _Toc115262164 \h </w:instrText>
+                              <w:instrText xml:space="preserve"> PAGEREF _Toc123138165 \h </w:instrText>
                             </w:r>
                             <w:r>
                               <w:rPr>
@@ -2117,7 +2114,7 @@
                               <w:szCs w:val="22"/>
                             </w:rPr>
                           </w:pPr>
-                          <w:hyperlink w:anchor="_Toc115262165" w:history="1">
+                          <w:hyperlink w:anchor="_Toc123138166" w:history="1">
                             <w:r>
                               <w:rPr>
                                 <w:rStyle w:val="Hyperlink"/>
@@ -2145,7 +2142,7 @@
                                 <w:noProof/>
                                 <w:webHidden/>
                               </w:rPr>
-                              <w:instrText xml:space="preserve"> PAGEREF _Toc115262165 \h </w:instrText>
+                              <w:instrText xml:space="preserve"> PAGEREF _Toc123138166 \h </w:instrText>
                             </w:r>
                             <w:r>
                               <w:rPr>
@@ -2190,7 +2187,7 @@
                               <w:szCs w:val="22"/>
                             </w:rPr>
                           </w:pPr>
-                          <w:hyperlink w:anchor="_Toc115262166" w:history="1">
+                          <w:hyperlink w:anchor="_Toc123138167" w:history="1">
                             <w:r>
                               <w:rPr>
                                 <w:rStyle w:val="Hyperlink"/>
@@ -2218,7 +2215,7 @@
                                 <w:noProof/>
                                 <w:webHidden/>
                               </w:rPr>
-                              <w:instrText xml:space="preserve"> PAGEREF _Toc115262166 \h </w:instrText>
+                              <w:instrText xml:space="preserve"> PAGEREF _Toc123138167 \h </w:instrText>
                             </w:r>
                             <w:r>
                               <w:rPr>
@@ -2263,7 +2260,7 @@
                               <w:szCs w:val="22"/>
                             </w:rPr>
                           </w:pPr>
-                          <w:hyperlink w:anchor="_Toc115262167" w:history="1">
+                          <w:hyperlink w:anchor="_Toc123138168" w:history="1">
                             <w:r>
                               <w:rPr>
                                 <w:rStyle w:val="Hyperlink"/>
@@ -2291,7 +2288,7 @@
                                 <w:noProof/>
                                 <w:webHidden/>
                               </w:rPr>
-                              <w:instrText xml:space="preserve"> PAGEREF _Toc115262167 \h </w:instrText>
+                              <w:instrText xml:space="preserve"> PAGEREF _Toc123138168 \h </w:instrText>
                             </w:r>
                             <w:r>
                               <w:rPr>
@@ -2338,7 +2335,7 @@
                               <w:szCs w:val="22"/>
                             </w:rPr>
                           </w:pPr>
-                          <w:hyperlink w:anchor="_Toc115262168" w:history="1">
+                          <w:hyperlink w:anchor="_Toc123138169" w:history="1">
                             <w:r>
                               <w:rPr>
                                 <w:rStyle w:val="Hyperlink"/>
@@ -2365,7 +2362,7 @@
                                 <w:noProof/>
                                 <w:webHidden/>
                               </w:rPr>
-                              <w:instrText xml:space="preserve"> PAGEREF _Toc115262168 \h </w:instrText>
+                              <w:instrText xml:space="preserve"> PAGEREF _Toc123138169 \h </w:instrText>
                             </w:r>
                             <w:r>
                               <w:rPr>
@@ -2410,7 +2407,7 @@
                               <w:szCs w:val="22"/>
                             </w:rPr>
                           </w:pPr>
-                          <w:hyperlink w:anchor="_Toc115262169" w:history="1">
+                          <w:hyperlink w:anchor="_Toc123138170" w:history="1">
                             <w:r>
                               <w:rPr>
                                 <w:rStyle w:val="Hyperlink"/>
@@ -2438,7 +2435,7 @@
                                 <w:noProof/>
                                 <w:webHidden/>
                               </w:rPr>
-                              <w:instrText xml:space="preserve"> PAGEREF _Toc115262169 \h </w:instrText>
+                              <w:instrText xml:space="preserve"> PAGEREF _Toc123138170 \h </w:instrText>
                             </w:r>
                             <w:r>
                               <w:rPr>
@@ -2483,7 +2480,7 @@
                               <w:szCs w:val="22"/>
                             </w:rPr>
                           </w:pPr>
-                          <w:hyperlink w:anchor="_Toc115262170" w:history="1">
+                          <w:hyperlink w:anchor="_Toc123138171" w:history="1">
                             <w:r>
                               <w:rPr>
                                 <w:rStyle w:val="Hyperlink"/>
@@ -2511,7 +2508,7 @@
                                 <w:noProof/>
                                 <w:webHidden/>
                               </w:rPr>
-                              <w:instrText xml:space="preserve"> PAGEREF _Toc115262170 \h </w:instrText>
+                              <w:instrText xml:space="preserve"> PAGEREF _Toc123138171 \h </w:instrText>
                             </w:r>
                             <w:r>
                               <w:rPr>
@@ -2556,7 +2553,7 @@
                               <w:szCs w:val="22"/>
                             </w:rPr>
                           </w:pPr>
-                          <w:hyperlink w:anchor="_Toc115262171" w:history="1">
+                          <w:hyperlink w:anchor="_Toc123138172" w:history="1">
                             <w:r>
                               <w:rPr>
                                 <w:rStyle w:val="Hyperlink"/>
@@ -2584,7 +2581,7 @@
                                 <w:noProof/>
                                 <w:webHidden/>
                               </w:rPr>
-                              <w:instrText xml:space="preserve"> PAGEREF _Toc115262171 \h </w:instrText>
+                              <w:instrText xml:space="preserve"> PAGEREF _Toc123138172 \h </w:instrText>
                             </w:r>
                             <w:r>
                               <w:rPr>
@@ -2631,7 +2628,7 @@
                               <w:szCs w:val="22"/>
                             </w:rPr>
                           </w:pPr>
-                          <w:hyperlink w:anchor="_Toc115262172" w:history="1">
+                          <w:hyperlink w:anchor="_Toc123138173" w:history="1">
                             <w:r>
                               <w:rPr>
                                 <w:rStyle w:val="Hyperlink"/>
@@ -2658,7 +2655,7 @@
                                 <w:noProof/>
                                 <w:webHidden/>
                               </w:rPr>
-                              <w:instrText xml:space="preserve"> PAGEREF _Toc115262172 \h </w:instrText>
+                              <w:instrText xml:space="preserve"> PAGEREF _Toc123138173 \h </w:instrText>
                             </w:r>
                             <w:r>
                               <w:rPr>
@@ -2705,7 +2702,7 @@
                               <w:szCs w:val="22"/>
                             </w:rPr>
                           </w:pPr>
-                          <w:hyperlink w:anchor="_Toc115262173" w:history="1">
+                          <w:hyperlink w:anchor="_Toc123138174" w:history="1">
                             <w:r>
                               <w:rPr>
                                 <w:rStyle w:val="Hyperlink"/>
@@ -2732,7 +2729,7 @@
                                 <w:noProof/>
                                 <w:webHidden/>
                               </w:rPr>
-                              <w:instrText xml:space="preserve"> PAGEREF _Toc115262173 \h </w:instrText>
+                              <w:instrText xml:space="preserve"> PAGEREF _Toc123138174 \h </w:instrText>
                             </w:r>
                             <w:r>
                               <w:rPr>
@@ -2777,7 +2774,7 @@
                               <w:szCs w:val="22"/>
                             </w:rPr>
                           </w:pPr>
-                          <w:hyperlink w:anchor="_Toc115262174" w:history="1">
+                          <w:hyperlink w:anchor="_Toc123138175" w:history="1">
                             <w:r>
                               <w:rPr>
                                 <w:rStyle w:val="Hyperlink"/>
@@ -2805,7 +2802,7 @@
                                 <w:noProof/>
                                 <w:webHidden/>
                               </w:rPr>
-                              <w:instrText xml:space="preserve"> PAGEREF _Toc115262174 \h </w:instrText>
+                              <w:instrText xml:space="preserve"> PAGEREF _Toc123138175 \h </w:instrText>
                             </w:r>
                             <w:r>
                               <w:rPr>
@@ -2850,7 +2847,7 @@
                               <w:szCs w:val="22"/>
                             </w:rPr>
                           </w:pPr>
-                          <w:hyperlink w:anchor="_Toc115262175" w:history="1">
+                          <w:hyperlink w:anchor="_Toc123138176" w:history="1">
                             <w:r>
                               <w:rPr>
                                 <w:rStyle w:val="Hyperlink"/>
@@ -2879,7 +2876,7 @@
                                 <w:noProof/>
                                 <w:webHidden/>
                               </w:rPr>
-                              <w:instrText xml:space="preserve"> PAGEREF _Toc115262175 \h </w:instrText>
+                              <w:instrText xml:space="preserve"> PAGEREF _Toc123138176 \h </w:instrText>
                             </w:r>
                             <w:r>
                               <w:rPr>
@@ -2924,7 +2921,7 @@
                               <w:szCs w:val="22"/>
                             </w:rPr>
                           </w:pPr>
-                          <w:hyperlink w:anchor="_Toc115262176" w:history="1">
+                          <w:hyperlink w:anchor="_Toc123138177" w:history="1">
                             <w:r>
                               <w:rPr>
                                 <w:rStyle w:val="Hyperlink"/>
@@ -2952,7 +2949,7 @@
                                 <w:noProof/>
                                 <w:webHidden/>
                               </w:rPr>
-                              <w:instrText xml:space="preserve"> PAGEREF _Toc115262176 \h </w:instrText>
+                              <w:instrText xml:space="preserve"> PAGEREF _Toc123138177 \h </w:instrText>
                             </w:r>
                             <w:r>
                               <w:rPr>
@@ -2999,7 +2996,7 @@
                               <w:szCs w:val="22"/>
                             </w:rPr>
                           </w:pPr>
-                          <w:hyperlink w:anchor="_Toc115262177" w:history="1">
+                          <w:hyperlink w:anchor="_Toc123138178" w:history="1">
                             <w:r>
                               <w:rPr>
                                 <w:rStyle w:val="Hyperlink"/>
@@ -3026,7 +3023,7 @@
                                 <w:noProof/>
                                 <w:webHidden/>
                               </w:rPr>
-                              <w:instrText xml:space="preserve"> PAGEREF _Toc115262177 \h </w:instrText>
+                              <w:instrText xml:space="preserve"> PAGEREF _Toc123138178 \h </w:instrText>
                             </w:r>
                             <w:r>
                               <w:rPr>
@@ -3071,7 +3068,7 @@
                               <w:szCs w:val="22"/>
                             </w:rPr>
                           </w:pPr>
-                          <w:hyperlink w:anchor="_Toc115262178" w:history="1">
+                          <w:hyperlink w:anchor="_Toc123138179" w:history="1">
                             <w:r>
                               <w:rPr>
                                 <w:rStyle w:val="Hyperlink"/>
@@ -3100,7 +3097,7 @@
                                 <w:noProof/>
                                 <w:webHidden/>
                               </w:rPr>
-                              <w:instrText xml:space="preserve"> PAGEREF _Toc115262178 \h </w:instrText>
+                              <w:instrText xml:space="preserve"> PAGEREF _Toc123138179 \h </w:instrText>
                             </w:r>
                             <w:r>
                               <w:rPr>
@@ -3145,7 +3142,7 @@
                               <w:szCs w:val="22"/>
                             </w:rPr>
                           </w:pPr>
-                          <w:hyperlink w:anchor="_Toc115262179" w:history="1">
+                          <w:hyperlink w:anchor="_Toc123138180" w:history="1">
                             <w:r>
                               <w:rPr>
                                 <w:rStyle w:val="Hyperlink"/>
@@ -3174,7 +3171,7 @@
                                 <w:noProof/>
                                 <w:webHidden/>
                               </w:rPr>
-                              <w:instrText xml:space="preserve"> PAGEREF _Toc115262179 \h </w:instrText>
+                              <w:instrText xml:space="preserve"> PAGEREF _Toc123138180 \h </w:instrText>
                             </w:r>
                             <w:r>
                               <w:rPr>
@@ -3221,7 +3218,7 @@
                               <w:szCs w:val="22"/>
                             </w:rPr>
                           </w:pPr>
-                          <w:hyperlink w:anchor="_Toc115262180" w:history="1">
+                          <w:hyperlink w:anchor="_Toc123138181" w:history="1">
                             <w:r>
                               <w:rPr>
                                 <w:rStyle w:val="Hyperlink"/>
@@ -3248,7 +3245,7 @@
                                 <w:noProof/>
                                 <w:webHidden/>
                               </w:rPr>
-                              <w:instrText xml:space="preserve"> PAGEREF _Toc115262180 \h </w:instrText>
+                              <w:instrText xml:space="preserve"> PAGEREF _Toc123138181 \h </w:instrText>
                             </w:r>
                             <w:r>
                               <w:rPr>
@@ -3295,7 +3292,7 @@
                               <w:szCs w:val="22"/>
                             </w:rPr>
                           </w:pPr>
-                          <w:hyperlink w:anchor="_Toc115262181" w:history="1">
+                          <w:hyperlink w:anchor="_Toc123138182" w:history="1">
                             <w:r>
                               <w:rPr>
                                 <w:rStyle w:val="Hyperlink"/>
@@ -3322,7 +3319,7 @@
                                 <w:noProof/>
                                 <w:webHidden/>
                               </w:rPr>
-                              <w:instrText xml:space="preserve"> PAGEREF _Toc115262181 \h </w:instrText>
+                              <w:instrText xml:space="preserve"> PAGEREF _Toc123138182 \h </w:instrText>
                             </w:r>
                             <w:r>
                               <w:rPr>
@@ -3367,7 +3364,7 @@
                               <w:szCs w:val="22"/>
                             </w:rPr>
                           </w:pPr>
-                          <w:hyperlink w:anchor="_Toc115262182" w:history="1">
+                          <w:hyperlink w:anchor="_Toc123138183" w:history="1">
                             <w:r>
                               <w:rPr>
                                 <w:rStyle w:val="Hyperlink"/>
@@ -3395,7 +3392,7 @@
                                 <w:noProof/>
                                 <w:webHidden/>
                               </w:rPr>
-                              <w:instrText xml:space="preserve"> PAGEREF _Toc115262182 \h </w:instrText>
+                              <w:instrText xml:space="preserve"> PAGEREF _Toc123138183 \h </w:instrText>
                             </w:r>
                             <w:r>
                               <w:rPr>
@@ -3440,7 +3437,7 @@
                               <w:szCs w:val="22"/>
                             </w:rPr>
                           </w:pPr>
-                          <w:hyperlink w:anchor="_Toc115262183" w:history="1">
+                          <w:hyperlink w:anchor="_Toc123138184" w:history="1">
                             <w:r>
                               <w:rPr>
                                 <w:rStyle w:val="Hyperlink"/>
@@ -3468,7 +3465,7 @@
                                 <w:noProof/>
                                 <w:webHidden/>
                               </w:rPr>
-                              <w:instrText xml:space="preserve"> PAGEREF _Toc115262183 \h </w:instrText>
+                              <w:instrText xml:space="preserve"> PAGEREF _Toc123138184 \h </w:instrText>
                             </w:r>
                             <w:r>
                               <w:rPr>
@@ -3513,7 +3510,7 @@
                               <w:szCs w:val="22"/>
                             </w:rPr>
                           </w:pPr>
-                          <w:hyperlink w:anchor="_Toc115262184" w:history="1">
+                          <w:hyperlink w:anchor="_Toc123138185" w:history="1">
                             <w:r>
                               <w:rPr>
                                 <w:rStyle w:val="Hyperlink"/>
@@ -3541,7 +3538,7 @@
                                 <w:noProof/>
                                 <w:webHidden/>
                               </w:rPr>
-                              <w:instrText xml:space="preserve"> PAGEREF _Toc115262184 \h </w:instrText>
+                              <w:instrText xml:space="preserve"> PAGEREF _Toc123138185 \h </w:instrText>
                             </w:r>
                             <w:r>
                               <w:rPr>
@@ -3586,7 +3583,7 @@
                               <w:szCs w:val="22"/>
                             </w:rPr>
                           </w:pPr>
-                          <w:hyperlink w:anchor="_Toc115262185" w:history="1">
+                          <w:hyperlink w:anchor="_Toc123138186" w:history="1">
                             <w:r>
                               <w:rPr>
                                 <w:rStyle w:val="Hyperlink"/>
@@ -3614,7 +3611,7 @@
                                 <w:noProof/>
                                 <w:webHidden/>
                               </w:rPr>
-                              <w:instrText xml:space="preserve"> PAGEREF _Toc115262185 \h </w:instrText>
+                              <w:instrText xml:space="preserve"> PAGEREF _Toc123138186 \h </w:instrText>
                             </w:r>
                             <w:r>
                               <w:rPr>
@@ -3659,7 +3656,7 @@
                               <w:szCs w:val="22"/>
                             </w:rPr>
                           </w:pPr>
-                          <w:hyperlink w:anchor="_Toc115262186" w:history="1">
+                          <w:hyperlink w:anchor="_Toc123138187" w:history="1">
                             <w:r>
                               <w:rPr>
                                 <w:rStyle w:val="Hyperlink"/>
@@ -3687,7 +3684,7 @@
                                 <w:noProof/>
                                 <w:webHidden/>
                               </w:rPr>
-                              <w:instrText xml:space="preserve"> PAGEREF _Toc115262186 \h </w:instrText>
+                              <w:instrText xml:space="preserve"> PAGEREF _Toc123138187 \h </w:instrText>
                             </w:r>
                             <w:r>
                               <w:rPr>
@@ -3734,7 +3731,7 @@
                               <w:szCs w:val="22"/>
                             </w:rPr>
                           </w:pPr>
-                          <w:hyperlink w:anchor="_Toc115262187" w:history="1">
+                          <w:hyperlink w:anchor="_Toc123138188" w:history="1">
                             <w:r>
                               <w:rPr>
                                 <w:rStyle w:val="Hyperlink"/>
@@ -3761,7 +3758,7 @@
                                 <w:noProof/>
                                 <w:webHidden/>
                               </w:rPr>
-                              <w:instrText xml:space="preserve"> PAGEREF _Toc115262187 \h </w:instrText>
+                              <w:instrText xml:space="preserve"> PAGEREF _Toc123138188 \h </w:instrText>
                             </w:r>
                             <w:r>
                               <w:rPr>
@@ -3808,7 +3805,7 @@
                               <w:szCs w:val="22"/>
                             </w:rPr>
                           </w:pPr>
-                          <w:hyperlink w:anchor="_Toc115262188" w:history="1">
+                          <w:hyperlink w:anchor="_Toc123138189" w:history="1">
                             <w:r>
                               <w:rPr>
                                 <w:rStyle w:val="Hyperlink"/>
@@ -3835,7 +3832,7 @@
                                 <w:noProof/>
                                 <w:webHidden/>
                               </w:rPr>
-                              <w:instrText xml:space="preserve"> PAGEREF _Toc115262188 \h </w:instrText>
+                              <w:instrText xml:space="preserve"> PAGEREF _Toc123138189 \h </w:instrText>
                             </w:r>
                             <w:r>
                               <w:rPr>
@@ -3878,6 +3875,7 @@
                         </w:p>
                       </w:sdtContent>
                     </w:sdt>
+                    <w:p/>
                     <w:p>
                       <w:pPr>
                         <w:pStyle w:val="TOCHeading"/>
@@ -3935,7 +3933,7 @@
           <w:rFonts w:ascii="Andale Mono" w:hAnsi="Andale Mono"/>
           <w:b/>
         </w:rPr>
-        <w:t>Fall</w:t>
+        <w:t>Winter</w:t>
       </w:r>
       <w:r>
         <w:rPr>
@@ -3949,7 +3947,14 @@
           <w:rFonts w:ascii="Andale Mono" w:hAnsi="Andale Mono"/>
           <w:b/>
         </w:rPr>
-        <w:t>2022</w:t>
+        <w:t>202</w:t>
+      </w:r>
+      <w:r>
+        <w:rPr>
+          <w:rFonts w:ascii="Andale Mono" w:hAnsi="Andale Mono"/>
+          <w:b/>
+        </w:rPr>
+        <w:t>3</w:t>
       </w:r>
       <w:r>
         <w:rPr>
@@ -3987,6 +3992,7 @@
       <w:bookmarkStart w:id="17" w:name="_Toc114669825"/>
       <w:bookmarkStart w:id="18" w:name="_Toc115262104"/>
       <w:bookmarkStart w:id="19" w:name="_Toc115262164"/>
+      <w:bookmarkStart w:id="20" w:name="_Toc123138165"/>
       <w:r>
         <w:rPr>
           <w:b/>
@@ -4013,6 +4019,7 @@
       <w:bookmarkEnd w:id="17"/>
       <w:bookmarkEnd w:id="18"/>
       <w:bookmarkEnd w:id="19"/>
+      <w:bookmarkEnd w:id="20"/>
     </w:p>
     <w:tbl>
       <w:tblPr>
@@ -4280,31 +4287,25 @@
                 <w:sz w:val="24"/>
                 <w:szCs w:val="24"/>
               </w:rPr>
-              <w:t>Mon 3-4:30pm (online)</w:t>
+              <w:t>Tue 10:30-noon (in-person)</w:t>
             </w:r>
+          </w:p>
+          <w:p>
+            <w:pPr>
+              <w:pStyle w:val="ListParagraph"/>
+              <w:spacing w:after="0"/>
+              <w:jc w:val="left"/>
+              <w:rPr>
+                <w:sz w:val="24"/>
+                <w:szCs w:val="24"/>
+              </w:rPr>
+            </w:pPr>
             <w:r>
               <w:rPr>
                 <w:sz w:val="24"/>
                 <w:szCs w:val="24"/>
               </w:rPr>
-              <w:br/>
-            </w:r>
-            <w:hyperlink r:id="rId7" w:history="1">
-              <w:r>
-                <w:rPr>
-                  <w:rStyle w:val="Hyperlink"/>
-                  <w:sz w:val="24"/>
-                  <w:szCs w:val="24"/>
-                </w:rPr>
-                <w:t>https://us02web.zoom.us/j/87800767498</w:t>
-              </w:r>
-            </w:hyperlink>
-            <w:r>
-              <w:rPr>
-                <w:sz w:val="24"/>
-                <w:szCs w:val="24"/>
-              </w:rPr>
-              <w:t xml:space="preserve"> </w:t>
+              <w:t>Crystal’s Office: 2813</w:t>
             </w:r>
           </w:p>
           <w:p>
@@ -4326,22 +4327,118 @@
                 <w:sz w:val="24"/>
                 <w:szCs w:val="24"/>
               </w:rPr>
-              <w:t>Wed/Thu 11am-12:15pm (in-person)</w:t>
+              <w:t>Wed 2:15-3:15pm (online)</w:t>
+            </w:r>
+          </w:p>
+          <w:p>
+            <w:pPr>
+              <w:pStyle w:val="ListParagraph"/>
+              <w:spacing w:after="0"/>
+              <w:jc w:val="left"/>
+              <w:rPr>
+                <w:sz w:val="24"/>
+                <w:szCs w:val="24"/>
+              </w:rPr>
+            </w:pPr>
+            <w:hyperlink r:id="rId7" w:history="1">
+              <w:r>
+                <w:rPr>
+                  <w:rStyle w:val="Hyperlink"/>
+                  <w:sz w:val="24"/>
+                  <w:szCs w:val="24"/>
+                </w:rPr>
+                <w:t>http://gather.hellohess.com</w:t>
+              </w:r>
+            </w:hyperlink>
+            <w:r>
+              <w:rPr>
+                <w:sz w:val="24"/>
+                <w:szCs w:val="24"/>
+              </w:rPr>
+              <w:t xml:space="preserve"> </w:t>
             </w:r>
             <w:r>
               <w:rPr>
                 <w:sz w:val="24"/>
                 <w:szCs w:val="24"/>
               </w:rPr>
-              <w:br/>
+              <w:t xml:space="preserve">pw: </w:t>
+            </w:r>
+            <w:proofErr w:type="spellStart"/>
+            <w:r>
+              <w:rPr>
+                <w:sz w:val="24"/>
+                <w:szCs w:val="24"/>
+              </w:rPr>
+              <w:t>hellocs</w:t>
+            </w:r>
+            <w:proofErr w:type="spellEnd"/>
+          </w:p>
+          <w:p>
+            <w:pPr>
+              <w:pStyle w:val="ListParagraph"/>
+              <w:numPr>
+                <w:ilvl w:val="0"/>
+                <w:numId w:val="41"/>
+              </w:numPr>
+              <w:spacing w:after="0"/>
+              <w:jc w:val="left"/>
+              <w:rPr>
+                <w:sz w:val="24"/>
+                <w:szCs w:val="24"/>
+              </w:rPr>
+            </w:pPr>
+            <w:r>
+              <w:rPr>
+                <w:sz w:val="24"/>
+                <w:szCs w:val="24"/>
+              </w:rPr>
+              <w:t xml:space="preserve">Sat 10-11:30 AM (online) </w:t>
+            </w:r>
+          </w:p>
+          <w:p>
+            <w:pPr>
+              <w:pStyle w:val="ListParagraph"/>
+              <w:spacing w:after="0"/>
+              <w:jc w:val="left"/>
+              <w:rPr>
+                <w:sz w:val="24"/>
+                <w:szCs w:val="24"/>
+              </w:rPr>
+            </w:pPr>
+            <w:hyperlink r:id="rId8" w:history="1">
+              <w:r>
+                <w:rPr>
+                  <w:rStyle w:val="Hyperlink"/>
+                  <w:sz w:val="24"/>
+                  <w:szCs w:val="24"/>
+                </w:rPr>
+                <w:t>http://gather.hellohess.com</w:t>
+              </w:r>
+            </w:hyperlink>
+            <w:r>
+              <w:rPr>
+                <w:sz w:val="24"/>
+                <w:szCs w:val="24"/>
+              </w:rPr>
+              <w:t xml:space="preserve"> </w:t>
             </w:r>
             <w:r>
               <w:rPr>
                 <w:sz w:val="24"/>
                 <w:szCs w:val="24"/>
               </w:rPr>
-              <w:t>Crystal’s Office: 2813</w:t>
+              <w:t xml:space="preserve">pw: </w:t>
             </w:r>
+            <w:proofErr w:type="spellStart"/>
+            <w:r>
+              <w:rPr>
+                <w:sz w:val="24"/>
+                <w:szCs w:val="24"/>
+              </w:rPr>
+              <w:t>hellocs</w:t>
+            </w:r>
+            <w:proofErr w:type="spellEnd"/>
           </w:p>
         </w:tc>
       </w:tr>
@@ -4557,19 +4654,37 @@
       <w:pPr>
         <w:rPr>
           <w:smallCaps/>
-          <w:sz w:val="28"/>
-        </w:rPr>
-      </w:pPr>
-      <w:bookmarkStart w:id="20" w:name="_Toc515994813"/>
-      <w:bookmarkStart w:id="21" w:name="_Toc515994952"/>
-      <w:bookmarkStart w:id="22" w:name="_Toc515995091"/>
-      <w:bookmarkStart w:id="23" w:name="_Toc515995137"/>
-      <w:bookmarkStart w:id="24" w:name="_Toc515996158"/>
-      <w:r>
-        <w:rPr>
-          <w:sz w:val="28"/>
-        </w:rPr>
-        <w:t>This course provides an introduction to computer programming. Explore foundational programming constructs, such as variables, functions, decisions, loops, and lists. Explore foundational programming concepts, such as problem solving, testing, and debugging. This course is intended for students with little to no prior programming experience.</w:t>
+          <w:sz w:val="24"/>
+          <w:szCs w:val="24"/>
+        </w:rPr>
+      </w:pPr>
+      <w:bookmarkStart w:id="21" w:name="_Toc515994813"/>
+      <w:bookmarkStart w:id="22" w:name="_Toc515994952"/>
+      <w:bookmarkStart w:id="23" w:name="_Toc515995091"/>
+      <w:bookmarkStart w:id="24" w:name="_Toc515995137"/>
+      <w:bookmarkStart w:id="25" w:name="_Toc515996158"/>
+      <w:r>
+        <w:rPr>
+          <w:sz w:val="24"/>
+          <w:szCs w:val="24"/>
+        </w:rPr>
+        <w:t xml:space="preserve">This course </w:t>
+      </w:r>
+      <w:proofErr w:type="gramStart"/>
+      <w:r>
+        <w:rPr>
+          <w:sz w:val="24"/>
+          <w:szCs w:val="24"/>
+        </w:rPr>
+        <w:t>provides an introduction to</w:t>
+      </w:r>
+      <w:proofErr w:type="gramEnd"/>
+      <w:r>
+        <w:rPr>
+          <w:sz w:val="24"/>
+          <w:szCs w:val="24"/>
+        </w:rPr>
+        <w:t xml:space="preserve"> computer programming. Explore foundational programming constructs, such as variables, functions, decisions, loops, and lists. Explore foundational programming concepts, such as problem solving, testing, and debugging. This course is intended for students with little to no prior programming experience.</w:t>
       </w:r>
     </w:p>
     <w:p>
@@ -4580,22 +4695,22 @@
           <w:b/>
         </w:rPr>
       </w:pPr>
-      <w:bookmarkStart w:id="25" w:name="_Toc524353255"/>
-      <w:bookmarkStart w:id="26" w:name="_Toc524353413"/>
-      <w:bookmarkStart w:id="27" w:name="_Toc524358439"/>
-      <w:bookmarkStart w:id="28" w:name="_Toc524358516"/>
-      <w:bookmarkStart w:id="29" w:name="_Toc524358586"/>
-      <w:bookmarkStart w:id="30" w:name="_Toc524358666"/>
-      <w:bookmarkStart w:id="31" w:name="_Toc114669826"/>
-      <w:bookmarkStart w:id="32" w:name="_Toc115262105"/>
-      <w:bookmarkStart w:id="33" w:name="_Toc115262165"/>
+      <w:bookmarkStart w:id="26" w:name="_Toc524353255"/>
+      <w:bookmarkStart w:id="27" w:name="_Toc524353413"/>
+      <w:bookmarkStart w:id="28" w:name="_Toc524358439"/>
+      <w:bookmarkStart w:id="29" w:name="_Toc524358516"/>
+      <w:bookmarkStart w:id="30" w:name="_Toc524358586"/>
+      <w:bookmarkStart w:id="31" w:name="_Toc524358666"/>
+      <w:bookmarkStart w:id="32" w:name="_Toc114669826"/>
+      <w:bookmarkStart w:id="33" w:name="_Toc115262105"/>
+      <w:bookmarkStart w:id="34" w:name="_Toc115262165"/>
+      <w:bookmarkStart w:id="35" w:name="_Toc123138166"/>
       <w:r>
         <w:rPr>
           <w:b/>
         </w:rPr>
         <w:t>Course Outcomes</w:t>
       </w:r>
-      <w:bookmarkEnd w:id="20"/>
       <w:bookmarkEnd w:id="21"/>
       <w:bookmarkEnd w:id="22"/>
       <w:bookmarkEnd w:id="23"/>
@@ -4609,6 +4724,8 @@
       <w:bookmarkEnd w:id="31"/>
       <w:bookmarkEnd w:id="32"/>
       <w:bookmarkEnd w:id="33"/>
+      <w:bookmarkEnd w:id="34"/>
+      <w:bookmarkEnd w:id="35"/>
     </w:p>
     <w:p>
       <w:pPr>
@@ -4622,19 +4739,19 @@
           <w:szCs w:val="28"/>
         </w:rPr>
       </w:pPr>
-      <w:bookmarkStart w:id="34" w:name="_Toc515994817"/>
-      <w:bookmarkStart w:id="35" w:name="_Toc515994815"/>
-      <w:bookmarkStart w:id="36" w:name="_Toc509386061"/>
-      <w:bookmarkStart w:id="37" w:name="_Toc510519457"/>
-      <w:bookmarkStart w:id="38" w:name="_Toc510519732"/>
-      <w:bookmarkStart w:id="39" w:name="_Toc513565971"/>
-      <w:bookmarkStart w:id="40" w:name="_Toc513566256"/>
-      <w:bookmarkStart w:id="41" w:name="_Toc513566345"/>
-      <w:bookmarkStart w:id="42" w:name="_Toc515994820"/>
-      <w:bookmarkStart w:id="43" w:name="_Toc515994953"/>
-      <w:bookmarkStart w:id="44" w:name="_Toc515995092"/>
-      <w:bookmarkStart w:id="45" w:name="_Toc515995138"/>
-      <w:bookmarkStart w:id="46" w:name="_Toc515996159"/>
+      <w:bookmarkStart w:id="36" w:name="_Toc515994817"/>
+      <w:bookmarkStart w:id="37" w:name="_Toc515994815"/>
+      <w:bookmarkStart w:id="38" w:name="_Toc509386061"/>
+      <w:bookmarkStart w:id="39" w:name="_Toc510519457"/>
+      <w:bookmarkStart w:id="40" w:name="_Toc510519732"/>
+      <w:bookmarkStart w:id="41" w:name="_Toc513565971"/>
+      <w:bookmarkStart w:id="42" w:name="_Toc513566256"/>
+      <w:bookmarkStart w:id="43" w:name="_Toc513566345"/>
+      <w:bookmarkStart w:id="44" w:name="_Toc515994820"/>
+      <w:bookmarkStart w:id="45" w:name="_Toc515994953"/>
+      <w:bookmarkStart w:id="46" w:name="_Toc515995092"/>
+      <w:bookmarkStart w:id="47" w:name="_Toc515995138"/>
+      <w:bookmarkStart w:id="48" w:name="_Toc515996159"/>
       <w:r>
         <w:rPr>
           <w:sz w:val="24"/>
@@ -4656,7 +4773,7 @@
         </w:rPr>
         <w:t>.</w:t>
       </w:r>
-      <w:bookmarkEnd w:id="34"/>
+      <w:bookmarkEnd w:id="36"/>
     </w:p>
     <w:p>
       <w:pPr>
@@ -4677,7 +4794,7 @@
         </w:rPr>
         <w:t>Identify and use programming language constructs such as sequence, selection, iteration, and procedures.</w:t>
       </w:r>
-      <w:bookmarkEnd w:id="35"/>
+      <w:bookmarkEnd w:id="37"/>
     </w:p>
     <w:p>
       <w:pPr>
@@ -4691,7 +4808,7 @@
           <w:szCs w:val="28"/>
         </w:rPr>
       </w:pPr>
-      <w:bookmarkStart w:id="47" w:name="_Toc515994816"/>
+      <w:bookmarkStart w:id="49" w:name="_Toc515994816"/>
       <w:r>
         <w:rPr>
           <w:sz w:val="24"/>
@@ -4706,7 +4823,7 @@
         </w:rPr>
         <w:t xml:space="preserve"> and explain syntax, semantics, and practical effects of programming statements and procedures.</w:t>
       </w:r>
-      <w:bookmarkEnd w:id="47"/>
+      <w:bookmarkEnd w:id="49"/>
     </w:p>
     <w:p>
       <w:pPr>
@@ -4720,7 +4837,7 @@
           <w:szCs w:val="28"/>
         </w:rPr>
       </w:pPr>
-      <w:bookmarkStart w:id="48" w:name="_Toc515994818"/>
+      <w:bookmarkStart w:id="50" w:name="_Toc515994818"/>
       <w:r>
         <w:rPr>
           <w:sz w:val="24"/>
@@ -4728,7 +4845,7 @@
         </w:rPr>
         <w:t>Recognize and use test cases to verify that solutions meet specifications.</w:t>
       </w:r>
-      <w:bookmarkEnd w:id="48"/>
+      <w:bookmarkEnd w:id="50"/>
     </w:p>
     <w:p>
       <w:pPr>
@@ -4742,7 +4859,7 @@
           <w:szCs w:val="28"/>
         </w:rPr>
       </w:pPr>
-      <w:bookmarkStart w:id="49" w:name="_Toc515994819"/>
+      <w:bookmarkStart w:id="51" w:name="_Toc515994819"/>
       <w:r>
         <w:rPr>
           <w:sz w:val="24"/>
@@ -4750,7 +4867,7 @@
         </w:rPr>
         <w:t>Examine and compare reasoning, design, and effectiveness of alternative solutions.</w:t>
       </w:r>
-      <w:bookmarkEnd w:id="49"/>
+      <w:bookmarkEnd w:id="51"/>
     </w:p>
     <w:p>
       <w:pPr>
@@ -4760,15 +4877,16 @@
           <w:b/>
         </w:rPr>
       </w:pPr>
-      <w:bookmarkStart w:id="50" w:name="_Toc524353256"/>
-      <w:bookmarkStart w:id="51" w:name="_Toc524353414"/>
-      <w:bookmarkStart w:id="52" w:name="_Toc524358440"/>
-      <w:bookmarkStart w:id="53" w:name="_Toc524358517"/>
-      <w:bookmarkStart w:id="54" w:name="_Toc524358587"/>
-      <w:bookmarkStart w:id="55" w:name="_Toc524358667"/>
-      <w:bookmarkStart w:id="56" w:name="_Toc114669827"/>
-      <w:bookmarkStart w:id="57" w:name="_Toc115262106"/>
-      <w:bookmarkStart w:id="58" w:name="_Toc115262166"/>
+      <w:bookmarkStart w:id="52" w:name="_Toc524353256"/>
+      <w:bookmarkStart w:id="53" w:name="_Toc524353414"/>
+      <w:bookmarkStart w:id="54" w:name="_Toc524358440"/>
+      <w:bookmarkStart w:id="55" w:name="_Toc524358517"/>
+      <w:bookmarkStart w:id="56" w:name="_Toc524358587"/>
+      <w:bookmarkStart w:id="57" w:name="_Toc524358667"/>
+      <w:bookmarkStart w:id="58" w:name="_Toc114669827"/>
+      <w:bookmarkStart w:id="59" w:name="_Toc115262106"/>
+      <w:bookmarkStart w:id="60" w:name="_Toc115262166"/>
+      <w:bookmarkStart w:id="61" w:name="_Toc123138167"/>
       <w:r>
         <w:rPr>
           <w:b/>
@@ -4776,8 +4894,6 @@
         <w:lastRenderedPageBreak/>
         <w:t>Prerequisites</w:t>
       </w:r>
-      <w:bookmarkEnd w:id="36"/>
-      <w:bookmarkEnd w:id="37"/>
       <w:bookmarkEnd w:id="38"/>
       <w:bookmarkEnd w:id="39"/>
       <w:bookmarkEnd w:id="40"/>
@@ -4787,8 +4903,8 @@
       <w:bookmarkEnd w:id="44"/>
       <w:bookmarkEnd w:id="45"/>
       <w:bookmarkEnd w:id="46"/>
-      <w:bookmarkEnd w:id="50"/>
-      <w:bookmarkEnd w:id="51"/>
+      <w:bookmarkEnd w:id="47"/>
+      <w:bookmarkEnd w:id="48"/>
       <w:bookmarkEnd w:id="52"/>
       <w:bookmarkEnd w:id="53"/>
       <w:bookmarkEnd w:id="54"/>
@@ -4796,59 +4912,60 @@
       <w:bookmarkEnd w:id="56"/>
       <w:bookmarkEnd w:id="57"/>
       <w:bookmarkEnd w:id="58"/>
-    </w:p>
-    <w:p>
-      <w:pPr>
-        <w:rPr>
-          <w:sz w:val="28"/>
-          <w:szCs w:val="28"/>
-        </w:rPr>
-      </w:pPr>
-      <w:r>
-        <w:rPr>
-          <w:sz w:val="28"/>
-          <w:szCs w:val="28"/>
-        </w:rPr>
-        <w:t>Placement into ENGL&amp; 101, and MATH 099 with grade of 2.0 or better, or instructor permission.</w:t>
-      </w:r>
-    </w:p>
-    <w:p>
-      <w:pPr>
-        <w:pStyle w:val="Heading2"/>
-        <w:jc w:val="both"/>
-        <w:rPr>
-          <w:b/>
-        </w:rPr>
-      </w:pPr>
-      <w:bookmarkStart w:id="59" w:name="_Toc515994821"/>
-      <w:bookmarkStart w:id="60" w:name="_Toc515994954"/>
-      <w:bookmarkStart w:id="61" w:name="_Toc515995093"/>
-      <w:bookmarkStart w:id="62" w:name="_Toc515995139"/>
-      <w:bookmarkStart w:id="63" w:name="_Toc515996160"/>
-      <w:bookmarkStart w:id="64" w:name="_Toc524353257"/>
-      <w:bookmarkStart w:id="65" w:name="_Toc524353415"/>
-      <w:bookmarkStart w:id="66" w:name="_Toc524358441"/>
-      <w:bookmarkStart w:id="67" w:name="_Toc524358518"/>
-      <w:bookmarkStart w:id="68" w:name="_Toc524358588"/>
-      <w:bookmarkStart w:id="69" w:name="_Toc524358668"/>
-      <w:bookmarkStart w:id="70" w:name="_Toc114669828"/>
-      <w:bookmarkStart w:id="71" w:name="_Toc115262107"/>
-      <w:bookmarkStart w:id="72" w:name="_Toc115262167"/>
-      <w:bookmarkStart w:id="73" w:name="_Toc513565972"/>
-      <w:bookmarkStart w:id="74" w:name="_Toc513566257"/>
-      <w:bookmarkStart w:id="75" w:name="_Toc513566346"/>
-      <w:bookmarkStart w:id="76" w:name="_Toc509386062"/>
-      <w:bookmarkStart w:id="77" w:name="_Toc510519458"/>
-      <w:bookmarkStart w:id="78" w:name="_Toc510519733"/>
-      <w:r>
-        <w:rPr>
-          <w:b/>
-        </w:rPr>
-        <w:t>Topic Coverage</w:t>
-      </w:r>
       <w:bookmarkEnd w:id="59"/>
       <w:bookmarkEnd w:id="60"/>
       <w:bookmarkEnd w:id="61"/>
+    </w:p>
+    <w:p>
+      <w:pPr>
+        <w:rPr>
+          <w:sz w:val="28"/>
+          <w:szCs w:val="28"/>
+        </w:rPr>
+      </w:pPr>
+      <w:r>
+        <w:rPr>
+          <w:sz w:val="28"/>
+          <w:szCs w:val="28"/>
+        </w:rPr>
+        <w:t>Placement into ENGL&amp; 101, and MATH 099 with grade of 2.0 or better, or instructor permission.</w:t>
+      </w:r>
+    </w:p>
+    <w:p>
+      <w:pPr>
+        <w:pStyle w:val="Heading2"/>
+        <w:jc w:val="both"/>
+        <w:rPr>
+          <w:b/>
+        </w:rPr>
+      </w:pPr>
+      <w:bookmarkStart w:id="62" w:name="_Toc515994821"/>
+      <w:bookmarkStart w:id="63" w:name="_Toc515994954"/>
+      <w:bookmarkStart w:id="64" w:name="_Toc515995093"/>
+      <w:bookmarkStart w:id="65" w:name="_Toc515995139"/>
+      <w:bookmarkStart w:id="66" w:name="_Toc515996160"/>
+      <w:bookmarkStart w:id="67" w:name="_Toc524353257"/>
+      <w:bookmarkStart w:id="68" w:name="_Toc524353415"/>
+      <w:bookmarkStart w:id="69" w:name="_Toc524358441"/>
+      <w:bookmarkStart w:id="70" w:name="_Toc524358518"/>
+      <w:bookmarkStart w:id="71" w:name="_Toc524358588"/>
+      <w:bookmarkStart w:id="72" w:name="_Toc524358668"/>
+      <w:bookmarkStart w:id="73" w:name="_Toc114669828"/>
+      <w:bookmarkStart w:id="74" w:name="_Toc115262107"/>
+      <w:bookmarkStart w:id="75" w:name="_Toc115262167"/>
+      <w:bookmarkStart w:id="76" w:name="_Toc513565972"/>
+      <w:bookmarkStart w:id="77" w:name="_Toc513566257"/>
+      <w:bookmarkStart w:id="78" w:name="_Toc513566346"/>
+      <w:bookmarkStart w:id="79" w:name="_Toc509386062"/>
+      <w:bookmarkStart w:id="80" w:name="_Toc510519458"/>
+      <w:bookmarkStart w:id="81" w:name="_Toc510519733"/>
+      <w:bookmarkStart w:id="82" w:name="_Toc123138168"/>
+      <w:r>
+        <w:rPr>
+          <w:b/>
+        </w:rPr>
+        <w:t>Topic Coverage</w:t>
+      </w:r>
       <w:bookmarkEnd w:id="62"/>
       <w:bookmarkEnd w:id="63"/>
       <w:bookmarkEnd w:id="64"/>
@@ -4860,6 +4977,10 @@
       <w:bookmarkEnd w:id="70"/>
       <w:bookmarkEnd w:id="71"/>
       <w:bookmarkEnd w:id="72"/>
+      <w:bookmarkEnd w:id="73"/>
+      <w:bookmarkEnd w:id="74"/>
+      <w:bookmarkEnd w:id="75"/>
+      <w:bookmarkEnd w:id="82"/>
     </w:p>
     <w:p>
       <w:pPr>
@@ -4882,7 +5003,7 @@
         </w:rPr>
         <w:t xml:space="preserve">. We will code “in the cloud” using </w:t>
       </w:r>
-      <w:hyperlink r:id="rId8" w:history="1">
+      <w:hyperlink r:id="rId9" w:history="1">
         <w:r>
           <w:rPr>
             <w:rStyle w:val="Hyperlink"/>
@@ -4899,7 +5020,7 @@
         </w:rPr>
         <w:t xml:space="preserve"> and our course text is also “in the cloud” at </w:t>
       </w:r>
-      <w:hyperlink r:id="rId9" w:history="1">
+      <w:hyperlink r:id="rId10" w:history="1">
         <w:r>
           <w:rPr>
             <w:rStyle w:val="Hyperlink"/>
@@ -4960,7 +5081,7 @@
         <w:tblLook w:val="04A0" w:firstRow="1" w:lastRow="0" w:firstColumn="1" w:lastColumn="0" w:noHBand="0" w:noVBand="1"/>
       </w:tblPr>
       <w:tblGrid>
-        <w:gridCol w:w="1372"/>
+        <w:gridCol w:w="938"/>
         <w:gridCol w:w="3642"/>
       </w:tblGrid>
       <w:tr>
@@ -5522,66 +5643,14 @@
               </w:rPr>
               <w:t>Lists</w:t>
             </w:r>
-          </w:p>
-        </w:tc>
-      </w:tr>
-      <w:tr>
-        <w:tc>
-          <w:tcPr>
-            <w:tcW w:w="0" w:type="auto"/>
-            <w:tcBorders>
-              <w:top w:val="outset" w:sz="6" w:space="0" w:color="auto"/>
-              <w:left w:val="outset" w:sz="6" w:space="0" w:color="auto"/>
-              <w:bottom w:val="outset" w:sz="6" w:space="0" w:color="auto"/>
-              <w:right w:val="outset" w:sz="6" w:space="0" w:color="auto"/>
-            </w:tcBorders>
-            <w:shd w:val="clear" w:color="auto" w:fill="auto"/>
-            <w:vAlign w:val="center"/>
-            <w:hideMark/>
-          </w:tcPr>
-          <w:p>
-            <w:pPr>
-              <w:spacing w:after="0" w:line="240" w:lineRule="auto"/>
-              <w:jc w:val="left"/>
-              <w:rPr>
-                <w:rFonts w:eastAsia="Times New Roman" w:cs="Times New Roman"/>
-                <w:sz w:val="24"/>
-                <w:szCs w:val="28"/>
-              </w:rPr>
-            </w:pPr>
             <w:r>
               <w:rPr>
                 <w:rFonts w:eastAsia="Times New Roman" w:cs="Times New Roman"/>
                 <w:sz w:val="24"/>
                 <w:szCs w:val="28"/>
               </w:rPr>
-              <w:t>Finals Week</w:t>
+              <w:t xml:space="preserve"> and </w:t>
             </w:r>
-          </w:p>
-        </w:tc>
-        <w:tc>
-          <w:tcPr>
-            <w:tcW w:w="0" w:type="auto"/>
-            <w:tcBorders>
-              <w:top w:val="outset" w:sz="6" w:space="0" w:color="auto"/>
-              <w:left w:val="outset" w:sz="6" w:space="0" w:color="auto"/>
-              <w:bottom w:val="outset" w:sz="6" w:space="0" w:color="auto"/>
-              <w:right w:val="outset" w:sz="6" w:space="0" w:color="auto"/>
-            </w:tcBorders>
-            <w:shd w:val="clear" w:color="auto" w:fill="auto"/>
-            <w:vAlign w:val="center"/>
-            <w:hideMark/>
-          </w:tcPr>
-          <w:p>
-            <w:pPr>
-              <w:spacing w:after="0" w:line="240" w:lineRule="auto"/>
-              <w:jc w:val="left"/>
-              <w:rPr>
-                <w:rFonts w:eastAsia="Times New Roman" w:cs="Times New Roman"/>
-                <w:sz w:val="24"/>
-                <w:szCs w:val="28"/>
-              </w:rPr>
-            </w:pPr>
             <w:r>
               <w:rPr>
                 <w:rFonts w:eastAsia="Times New Roman" w:cs="Times New Roman"/>
@@ -5591,21 +5660,13 @@
               </w:rPr>
               <w:t>Final Exam</w:t>
             </w:r>
-            <w:r>
-              <w:rPr>
-                <w:rFonts w:eastAsia="Times New Roman" w:cs="Times New Roman"/>
-                <w:sz w:val="24"/>
-                <w:szCs w:val="28"/>
-              </w:rPr>
-              <w:t xml:space="preserve"> </w:t>
-            </w:r>
           </w:p>
         </w:tc>
       </w:tr>
     </w:tbl>
     <w:p>
-      <w:bookmarkStart w:id="79" w:name="_Toc515994822"/>
-      <w:bookmarkStart w:id="80" w:name="_Toc515994955"/>
+      <w:bookmarkStart w:id="83" w:name="_Toc515994822"/>
+      <w:bookmarkStart w:id="84" w:name="_Toc515994955"/>
     </w:p>
     <w:p>
       <w:pPr>
@@ -5689,18 +5750,19 @@
           <w:b/>
         </w:rPr>
       </w:pPr>
-      <w:bookmarkStart w:id="81" w:name="_Toc515995094"/>
-      <w:bookmarkStart w:id="82" w:name="_Toc515995140"/>
-      <w:bookmarkStart w:id="83" w:name="_Toc515996161"/>
-      <w:bookmarkStart w:id="84" w:name="_Toc524353258"/>
-      <w:bookmarkStart w:id="85" w:name="_Toc524353416"/>
-      <w:bookmarkStart w:id="86" w:name="_Toc524358442"/>
-      <w:bookmarkStart w:id="87" w:name="_Toc524358519"/>
-      <w:bookmarkStart w:id="88" w:name="_Toc524358589"/>
-      <w:bookmarkStart w:id="89" w:name="_Toc524358669"/>
-      <w:bookmarkStart w:id="90" w:name="_Toc114669829"/>
-      <w:bookmarkStart w:id="91" w:name="_Toc115262108"/>
-      <w:bookmarkStart w:id="92" w:name="_Toc115262168"/>
+      <w:bookmarkStart w:id="85" w:name="_Toc515995094"/>
+      <w:bookmarkStart w:id="86" w:name="_Toc515995140"/>
+      <w:bookmarkStart w:id="87" w:name="_Toc515996161"/>
+      <w:bookmarkStart w:id="88" w:name="_Toc524353258"/>
+      <w:bookmarkStart w:id="89" w:name="_Toc524353416"/>
+      <w:bookmarkStart w:id="90" w:name="_Toc524358442"/>
+      <w:bookmarkStart w:id="91" w:name="_Toc524358519"/>
+      <w:bookmarkStart w:id="92" w:name="_Toc524358589"/>
+      <w:bookmarkStart w:id="93" w:name="_Toc524358669"/>
+      <w:bookmarkStart w:id="94" w:name="_Toc114669829"/>
+      <w:bookmarkStart w:id="95" w:name="_Toc115262108"/>
+      <w:bookmarkStart w:id="96" w:name="_Toc115262168"/>
+      <w:bookmarkStart w:id="97" w:name="_Toc123138169"/>
       <w:r>
         <w:rPr>
           <w:b/>
@@ -5708,13 +5770,9 @@
         <w:lastRenderedPageBreak/>
         <w:t>Required Materials</w:t>
       </w:r>
-      <w:bookmarkEnd w:id="73"/>
-      <w:bookmarkEnd w:id="74"/>
-      <w:bookmarkEnd w:id="75"/>
-      <w:bookmarkEnd w:id="79"/>
-      <w:bookmarkEnd w:id="80"/>
-      <w:bookmarkEnd w:id="81"/>
-      <w:bookmarkEnd w:id="82"/>
+      <w:bookmarkEnd w:id="76"/>
+      <w:bookmarkEnd w:id="77"/>
+      <w:bookmarkEnd w:id="78"/>
       <w:bookmarkEnd w:id="83"/>
       <w:bookmarkEnd w:id="84"/>
       <w:bookmarkEnd w:id="85"/>
@@ -5725,45 +5783,46 @@
       <w:bookmarkEnd w:id="90"/>
       <w:bookmarkEnd w:id="91"/>
       <w:bookmarkEnd w:id="92"/>
-    </w:p>
-    <w:p>
-      <w:pPr>
-        <w:pStyle w:val="Heading2"/>
-        <w:rPr>
-          <w:b/>
-        </w:rPr>
-      </w:pPr>
-      <w:bookmarkStart w:id="93" w:name="_Toc513565973"/>
-      <w:bookmarkStart w:id="94" w:name="_Toc513566258"/>
-      <w:bookmarkStart w:id="95" w:name="_Toc513566347"/>
-      <w:bookmarkStart w:id="96" w:name="_Toc515994823"/>
-      <w:bookmarkStart w:id="97" w:name="_Toc515994956"/>
-      <w:bookmarkStart w:id="98" w:name="_Toc515995095"/>
-      <w:bookmarkStart w:id="99" w:name="_Toc515995141"/>
-      <w:bookmarkStart w:id="100" w:name="_Toc515996162"/>
-      <w:bookmarkStart w:id="101" w:name="_Toc524353259"/>
-      <w:bookmarkStart w:id="102" w:name="_Toc524353417"/>
-      <w:bookmarkStart w:id="103" w:name="_Toc524358443"/>
-      <w:bookmarkStart w:id="104" w:name="_Toc524358520"/>
-      <w:bookmarkStart w:id="105" w:name="_Toc524358590"/>
-      <w:bookmarkStart w:id="106" w:name="_Toc524358670"/>
-      <w:bookmarkStart w:id="107" w:name="_Toc114669830"/>
-      <w:bookmarkStart w:id="108" w:name="_Toc115262109"/>
-      <w:bookmarkStart w:id="109" w:name="_Toc115262169"/>
-      <w:r>
-        <w:rPr>
-          <w:b/>
-        </w:rPr>
-        <w:t>Software</w:t>
-      </w:r>
-      <w:bookmarkEnd w:id="76"/>
-      <w:bookmarkEnd w:id="77"/>
-      <w:bookmarkEnd w:id="78"/>
       <w:bookmarkEnd w:id="93"/>
       <w:bookmarkEnd w:id="94"/>
       <w:bookmarkEnd w:id="95"/>
       <w:bookmarkEnd w:id="96"/>
       <w:bookmarkEnd w:id="97"/>
+    </w:p>
+    <w:p>
+      <w:pPr>
+        <w:pStyle w:val="Heading2"/>
+        <w:rPr>
+          <w:b/>
+        </w:rPr>
+      </w:pPr>
+      <w:bookmarkStart w:id="98" w:name="_Toc513565973"/>
+      <w:bookmarkStart w:id="99" w:name="_Toc513566258"/>
+      <w:bookmarkStart w:id="100" w:name="_Toc513566347"/>
+      <w:bookmarkStart w:id="101" w:name="_Toc515994823"/>
+      <w:bookmarkStart w:id="102" w:name="_Toc515994956"/>
+      <w:bookmarkStart w:id="103" w:name="_Toc515995095"/>
+      <w:bookmarkStart w:id="104" w:name="_Toc515995141"/>
+      <w:bookmarkStart w:id="105" w:name="_Toc515996162"/>
+      <w:bookmarkStart w:id="106" w:name="_Toc524353259"/>
+      <w:bookmarkStart w:id="107" w:name="_Toc524353417"/>
+      <w:bookmarkStart w:id="108" w:name="_Toc524358443"/>
+      <w:bookmarkStart w:id="109" w:name="_Toc524358520"/>
+      <w:bookmarkStart w:id="110" w:name="_Toc524358590"/>
+      <w:bookmarkStart w:id="111" w:name="_Toc524358670"/>
+      <w:bookmarkStart w:id="112" w:name="_Toc114669830"/>
+      <w:bookmarkStart w:id="113" w:name="_Toc115262109"/>
+      <w:bookmarkStart w:id="114" w:name="_Toc115262169"/>
+      <w:bookmarkStart w:id="115" w:name="_Toc123138170"/>
+      <w:r>
+        <w:rPr>
+          <w:b/>
+        </w:rPr>
+        <w:t>Software</w:t>
+      </w:r>
+      <w:bookmarkEnd w:id="79"/>
+      <w:bookmarkEnd w:id="80"/>
+      <w:bookmarkEnd w:id="81"/>
       <w:bookmarkEnd w:id="98"/>
       <w:bookmarkEnd w:id="99"/>
       <w:bookmarkEnd w:id="100"/>
@@ -5776,6 +5835,12 @@
       <w:bookmarkEnd w:id="107"/>
       <w:bookmarkEnd w:id="108"/>
       <w:bookmarkEnd w:id="109"/>
+      <w:bookmarkEnd w:id="110"/>
+      <w:bookmarkEnd w:id="111"/>
+      <w:bookmarkEnd w:id="112"/>
+      <w:bookmarkEnd w:id="113"/>
+      <w:bookmarkEnd w:id="114"/>
+      <w:bookmarkEnd w:id="115"/>
     </w:p>
     <w:p>
       <w:pPr>
@@ -5789,7 +5854,7 @@
           <w:szCs w:val="28"/>
         </w:rPr>
       </w:pPr>
-      <w:hyperlink r:id="rId10" w:history="1">
+      <w:hyperlink r:id="rId11" w:history="1">
         <w:r>
           <w:rPr>
             <w:rStyle w:val="Hyperlink"/>
@@ -5829,38 +5894,33 @@
           <w:b/>
         </w:rPr>
       </w:pPr>
-      <w:bookmarkStart w:id="110" w:name="_Toc509386063"/>
-      <w:bookmarkStart w:id="111" w:name="_Toc510519459"/>
-      <w:bookmarkStart w:id="112" w:name="_Toc510519734"/>
-      <w:bookmarkStart w:id="113" w:name="_Toc513565974"/>
-      <w:bookmarkStart w:id="114" w:name="_Toc513566259"/>
-      <w:bookmarkStart w:id="115" w:name="_Toc513566348"/>
-      <w:bookmarkStart w:id="116" w:name="_Toc515994824"/>
-      <w:bookmarkStart w:id="117" w:name="_Toc515994957"/>
-      <w:bookmarkStart w:id="118" w:name="_Toc515995096"/>
-      <w:bookmarkStart w:id="119" w:name="_Toc515995142"/>
-      <w:bookmarkStart w:id="120" w:name="_Toc515996163"/>
-      <w:bookmarkStart w:id="121" w:name="_Toc524353260"/>
-      <w:bookmarkStart w:id="122" w:name="_Toc524353418"/>
-      <w:bookmarkStart w:id="123" w:name="_Toc524358444"/>
-      <w:bookmarkStart w:id="124" w:name="_Toc524358521"/>
-      <w:bookmarkStart w:id="125" w:name="_Toc524358591"/>
-      <w:bookmarkStart w:id="126" w:name="_Toc524358671"/>
-      <w:bookmarkStart w:id="127" w:name="_Toc114669831"/>
-      <w:bookmarkStart w:id="128" w:name="_Toc115262110"/>
-      <w:bookmarkStart w:id="129" w:name="_Toc115262170"/>
+      <w:bookmarkStart w:id="116" w:name="_Toc509386063"/>
+      <w:bookmarkStart w:id="117" w:name="_Toc510519459"/>
+      <w:bookmarkStart w:id="118" w:name="_Toc510519734"/>
+      <w:bookmarkStart w:id="119" w:name="_Toc513565974"/>
+      <w:bookmarkStart w:id="120" w:name="_Toc513566259"/>
+      <w:bookmarkStart w:id="121" w:name="_Toc513566348"/>
+      <w:bookmarkStart w:id="122" w:name="_Toc515994824"/>
+      <w:bookmarkStart w:id="123" w:name="_Toc515994957"/>
+      <w:bookmarkStart w:id="124" w:name="_Toc515995096"/>
+      <w:bookmarkStart w:id="125" w:name="_Toc515995142"/>
+      <w:bookmarkStart w:id="126" w:name="_Toc515996163"/>
+      <w:bookmarkStart w:id="127" w:name="_Toc524353260"/>
+      <w:bookmarkStart w:id="128" w:name="_Toc524353418"/>
+      <w:bookmarkStart w:id="129" w:name="_Toc524358444"/>
+      <w:bookmarkStart w:id="130" w:name="_Toc524358521"/>
+      <w:bookmarkStart w:id="131" w:name="_Toc524358591"/>
+      <w:bookmarkStart w:id="132" w:name="_Toc524358671"/>
+      <w:bookmarkStart w:id="133" w:name="_Toc114669831"/>
+      <w:bookmarkStart w:id="134" w:name="_Toc115262110"/>
+      <w:bookmarkStart w:id="135" w:name="_Toc115262170"/>
+      <w:bookmarkStart w:id="136" w:name="_Toc123138171"/>
       <w:r>
         <w:rPr>
           <w:b/>
         </w:rPr>
         <w:t>Text</w:t>
       </w:r>
-      <w:bookmarkEnd w:id="110"/>
-      <w:bookmarkEnd w:id="111"/>
-      <w:bookmarkEnd w:id="112"/>
-      <w:bookmarkEnd w:id="113"/>
-      <w:bookmarkEnd w:id="114"/>
-      <w:bookmarkEnd w:id="115"/>
       <w:bookmarkEnd w:id="116"/>
       <w:bookmarkEnd w:id="117"/>
       <w:bookmarkEnd w:id="118"/>
@@ -5875,6 +5935,13 @@
       <w:bookmarkEnd w:id="127"/>
       <w:bookmarkEnd w:id="128"/>
       <w:bookmarkEnd w:id="129"/>
+      <w:bookmarkEnd w:id="130"/>
+      <w:bookmarkEnd w:id="131"/>
+      <w:bookmarkEnd w:id="132"/>
+      <w:bookmarkEnd w:id="133"/>
+      <w:bookmarkEnd w:id="134"/>
+      <w:bookmarkEnd w:id="135"/>
+      <w:bookmarkEnd w:id="136"/>
     </w:p>
     <w:p>
       <w:pPr>
@@ -5888,7 +5955,7 @@
           <w:szCs w:val="28"/>
         </w:rPr>
       </w:pPr>
-      <w:hyperlink r:id="rId11" w:history="1">
+      <w:hyperlink r:id="rId12" w:history="1">
         <w:r>
           <w:rPr>
             <w:rStyle w:val="Hyperlink"/>
@@ -5921,46 +5988,34 @@
           <w:b/>
         </w:rPr>
       </w:pPr>
-      <w:bookmarkStart w:id="130" w:name="_Toc513565975"/>
-      <w:bookmarkStart w:id="131" w:name="_Toc513566260"/>
-      <w:bookmarkStart w:id="132" w:name="_Toc513566349"/>
-      <w:bookmarkStart w:id="133" w:name="_Toc515994825"/>
-      <w:bookmarkStart w:id="134" w:name="_Toc515994958"/>
-      <w:bookmarkStart w:id="135" w:name="_Toc515995097"/>
-      <w:bookmarkStart w:id="136" w:name="_Toc515995143"/>
-      <w:bookmarkStart w:id="137" w:name="_Toc515996164"/>
-      <w:bookmarkStart w:id="138" w:name="_Toc524353261"/>
-      <w:bookmarkStart w:id="139" w:name="_Toc524353419"/>
-      <w:bookmarkStart w:id="140" w:name="_Toc524358445"/>
-      <w:bookmarkStart w:id="141" w:name="_Toc524358522"/>
-      <w:bookmarkStart w:id="142" w:name="_Toc524358592"/>
-      <w:bookmarkStart w:id="143" w:name="_Toc524358672"/>
-      <w:bookmarkStart w:id="144" w:name="_Toc114669832"/>
-      <w:bookmarkStart w:id="145" w:name="_Toc115262111"/>
-      <w:bookmarkStart w:id="146" w:name="_Toc115262171"/>
-      <w:bookmarkStart w:id="147" w:name="_Toc509386064"/>
-      <w:bookmarkStart w:id="148" w:name="_Toc510519460"/>
-      <w:bookmarkStart w:id="149" w:name="_Toc510519735"/>
+      <w:bookmarkStart w:id="137" w:name="_Toc513565975"/>
+      <w:bookmarkStart w:id="138" w:name="_Toc513566260"/>
+      <w:bookmarkStart w:id="139" w:name="_Toc513566349"/>
+      <w:bookmarkStart w:id="140" w:name="_Toc515994825"/>
+      <w:bookmarkStart w:id="141" w:name="_Toc515994958"/>
+      <w:bookmarkStart w:id="142" w:name="_Toc515995097"/>
+      <w:bookmarkStart w:id="143" w:name="_Toc515995143"/>
+      <w:bookmarkStart w:id="144" w:name="_Toc515996164"/>
+      <w:bookmarkStart w:id="145" w:name="_Toc524353261"/>
+      <w:bookmarkStart w:id="146" w:name="_Toc524353419"/>
+      <w:bookmarkStart w:id="147" w:name="_Toc524358445"/>
+      <w:bookmarkStart w:id="148" w:name="_Toc524358522"/>
+      <w:bookmarkStart w:id="149" w:name="_Toc524358592"/>
+      <w:bookmarkStart w:id="150" w:name="_Toc524358672"/>
+      <w:bookmarkStart w:id="151" w:name="_Toc114669832"/>
+      <w:bookmarkStart w:id="152" w:name="_Toc115262111"/>
+      <w:bookmarkStart w:id="153" w:name="_Toc115262171"/>
+      <w:bookmarkStart w:id="154" w:name="_Toc509386064"/>
+      <w:bookmarkStart w:id="155" w:name="_Toc510519460"/>
+      <w:bookmarkStart w:id="156" w:name="_Toc510519735"/>
+      <w:bookmarkStart w:id="157" w:name="_Toc123138172"/>
       <w:r>
         <w:rPr>
           <w:b/>
         </w:rPr>
         <w:t>Computer</w:t>
       </w:r>
-      <w:bookmarkEnd w:id="130"/>
-      <w:bookmarkEnd w:id="131"/>
-      <w:bookmarkEnd w:id="132"/>
-      <w:bookmarkEnd w:id="133"/>
-      <w:bookmarkEnd w:id="134"/>
-      <w:bookmarkEnd w:id="135"/>
-      <w:bookmarkEnd w:id="136"/>
       <w:bookmarkEnd w:id="137"/>
-      <w:r>
-        <w:rPr>
-          <w:b/>
-        </w:rPr>
-        <w:t xml:space="preserve"> &amp; Technical Requirements</w:t>
-      </w:r>
       <w:bookmarkEnd w:id="138"/>
       <w:bookmarkEnd w:id="139"/>
       <w:bookmarkEnd w:id="140"/>
@@ -5968,8 +6023,22 @@
       <w:bookmarkEnd w:id="142"/>
       <w:bookmarkEnd w:id="143"/>
       <w:bookmarkEnd w:id="144"/>
+      <w:r>
+        <w:rPr>
+          <w:b/>
+        </w:rPr>
+        <w:t xml:space="preserve"> &amp; Technical Requirements</w:t>
+      </w:r>
       <w:bookmarkEnd w:id="145"/>
       <w:bookmarkEnd w:id="146"/>
+      <w:bookmarkEnd w:id="147"/>
+      <w:bookmarkEnd w:id="148"/>
+      <w:bookmarkEnd w:id="149"/>
+      <w:bookmarkEnd w:id="150"/>
+      <w:bookmarkEnd w:id="151"/>
+      <w:bookmarkEnd w:id="152"/>
+      <w:bookmarkEnd w:id="153"/>
+      <w:bookmarkEnd w:id="157"/>
     </w:p>
     <w:p>
       <w:pPr>
@@ -5987,7 +6056,21 @@
         <w:rPr>
           <w:sz w:val="28"/>
         </w:rPr>
-        <w:t>It is expected that when students enroll for this course they will be able to use a computer, be able to upload and download files</w:t>
+        <w:t xml:space="preserve">It is expected that when students enroll for this </w:t>
+      </w:r>
+      <w:proofErr w:type="gramStart"/>
+      <w:r>
+        <w:rPr>
+          <w:sz w:val="28"/>
+        </w:rPr>
+        <w:t>course</w:t>
+      </w:r>
+      <w:proofErr w:type="gramEnd"/>
+      <w:r>
+        <w:rPr>
+          <w:sz w:val="28"/>
+        </w:rPr>
+        <w:t xml:space="preserve"> they will be able to use a computer, be able to upload and download files</w:t>
       </w:r>
       <w:r>
         <w:rPr>
@@ -6112,7 +6195,7 @@
         </w:rPr>
         <w:t xml:space="preserve">e-Learning at </w:t>
       </w:r>
-      <w:hyperlink r:id="rId12" w:history="1">
+      <w:hyperlink r:id="rId13" w:history="1">
         <w:r>
           <w:rPr>
             <w:rStyle w:val="Hyperlink"/>
@@ -6150,7 +6233,7 @@
         </w:rPr>
         <w:t xml:space="preserve"> </w:t>
       </w:r>
-      <w:hyperlink r:id="rId13" w:history="1">
+      <w:hyperlink r:id="rId14" w:history="1">
         <w:r>
           <w:rPr>
             <w:rStyle w:val="Hyperlink"/>
@@ -6175,7 +6258,7 @@
         </w:rPr>
         <w:t xml:space="preserve"> basic computing support is also available on campus at the </w:t>
       </w:r>
-      <w:hyperlink r:id="rId14" w:history="1">
+      <w:hyperlink r:id="rId15" w:history="1">
         <w:r>
           <w:rPr>
             <w:rStyle w:val="Hyperlink"/>
@@ -6222,7 +6305,7 @@
         </w:rPr>
         <w:t xml:space="preserve"> </w:t>
       </w:r>
-      <w:hyperlink r:id="rId15" w:history="1">
+      <w:hyperlink r:id="rId16" w:history="1">
         <w:r>
           <w:rPr>
             <w:rStyle w:val="Hyperlink"/>
@@ -6248,37 +6331,30 @@
           <w:b/>
         </w:rPr>
       </w:pPr>
-      <w:bookmarkStart w:id="150" w:name="_Toc513565976"/>
-      <w:bookmarkStart w:id="151" w:name="_Toc513566261"/>
-      <w:bookmarkStart w:id="152" w:name="_Toc513566350"/>
-      <w:bookmarkStart w:id="153" w:name="_Toc515994826"/>
-      <w:bookmarkStart w:id="154" w:name="_Toc515994959"/>
-      <w:bookmarkStart w:id="155" w:name="_Toc515995098"/>
-      <w:bookmarkStart w:id="156" w:name="_Toc515995144"/>
-      <w:bookmarkStart w:id="157" w:name="_Toc515996165"/>
-      <w:bookmarkStart w:id="158" w:name="_Toc524353262"/>
-      <w:bookmarkStart w:id="159" w:name="_Toc524353420"/>
-      <w:bookmarkStart w:id="160" w:name="_Toc524358446"/>
-      <w:bookmarkStart w:id="161" w:name="_Toc524358523"/>
-      <w:bookmarkStart w:id="162" w:name="_Toc524358593"/>
-      <w:bookmarkStart w:id="163" w:name="_Toc524358673"/>
-      <w:bookmarkStart w:id="164" w:name="_Toc114669833"/>
-      <w:bookmarkStart w:id="165" w:name="_Toc115262112"/>
-      <w:bookmarkStart w:id="166" w:name="_Toc115262172"/>
+      <w:bookmarkStart w:id="158" w:name="_Toc513565976"/>
+      <w:bookmarkStart w:id="159" w:name="_Toc513566261"/>
+      <w:bookmarkStart w:id="160" w:name="_Toc513566350"/>
+      <w:bookmarkStart w:id="161" w:name="_Toc515994826"/>
+      <w:bookmarkStart w:id="162" w:name="_Toc515994959"/>
+      <w:bookmarkStart w:id="163" w:name="_Toc515995098"/>
+      <w:bookmarkStart w:id="164" w:name="_Toc515995144"/>
+      <w:bookmarkStart w:id="165" w:name="_Toc515996165"/>
+      <w:bookmarkStart w:id="166" w:name="_Toc524353262"/>
+      <w:bookmarkStart w:id="167" w:name="_Toc524353420"/>
+      <w:bookmarkStart w:id="168" w:name="_Toc524358446"/>
+      <w:bookmarkStart w:id="169" w:name="_Toc524358523"/>
+      <w:bookmarkStart w:id="170" w:name="_Toc524358593"/>
+      <w:bookmarkStart w:id="171" w:name="_Toc524358673"/>
+      <w:bookmarkStart w:id="172" w:name="_Toc114669833"/>
+      <w:bookmarkStart w:id="173" w:name="_Toc115262112"/>
+      <w:bookmarkStart w:id="174" w:name="_Toc115262172"/>
+      <w:bookmarkStart w:id="175" w:name="_Toc123138173"/>
       <w:r>
         <w:rPr>
           <w:b/>
         </w:rPr>
         <w:t>Academic Integrity</w:t>
       </w:r>
-      <w:bookmarkEnd w:id="150"/>
-      <w:bookmarkEnd w:id="151"/>
-      <w:bookmarkEnd w:id="152"/>
-      <w:bookmarkEnd w:id="153"/>
-      <w:bookmarkEnd w:id="154"/>
-      <w:bookmarkEnd w:id="155"/>
-      <w:bookmarkEnd w:id="156"/>
-      <w:bookmarkEnd w:id="157"/>
       <w:bookmarkEnd w:id="158"/>
       <w:bookmarkEnd w:id="159"/>
       <w:bookmarkEnd w:id="160"/>
@@ -6288,6 +6364,15 @@
       <w:bookmarkEnd w:id="164"/>
       <w:bookmarkEnd w:id="165"/>
       <w:bookmarkEnd w:id="166"/>
+      <w:bookmarkEnd w:id="167"/>
+      <w:bookmarkEnd w:id="168"/>
+      <w:bookmarkEnd w:id="169"/>
+      <w:bookmarkEnd w:id="170"/>
+      <w:bookmarkEnd w:id="171"/>
+      <w:bookmarkEnd w:id="172"/>
+      <w:bookmarkEnd w:id="173"/>
+      <w:bookmarkEnd w:id="174"/>
+      <w:bookmarkEnd w:id="175"/>
     </w:p>
     <w:p>
       <w:pPr>
@@ -6306,11 +6391,31 @@
           <w:sz w:val="28"/>
           <w:szCs w:val="28"/>
         </w:rPr>
-        <w:t>Academic honesty and integrity is expected</w:t>
-      </w:r>
+        <w:t xml:space="preserve">Academic honesty and integrity </w:t>
+      </w:r>
+      <w:proofErr w:type="gramStart"/>
       <w:r>
         <w:rPr>
           <w:rFonts w:cs="Times New Roman"/>
+          <w:bCs/>
+          <w:sz w:val="28"/>
+          <w:szCs w:val="28"/>
+        </w:rPr>
+        <w:t>is</w:t>
+      </w:r>
+      <w:proofErr w:type="gramEnd"/>
+      <w:r>
+        <w:rPr>
+          <w:rFonts w:cs="Times New Roman"/>
+          <w:bCs/>
+          <w:sz w:val="28"/>
+          <w:szCs w:val="28"/>
+        </w:rPr>
+        <w:t xml:space="preserve"> expected</w:t>
+      </w:r>
+      <w:r>
+        <w:rPr>
+          <w:rFonts w:cs="Times New Roman"/>
           <w:sz w:val="28"/>
           <w:szCs w:val="28"/>
         </w:rPr>
@@ -6324,7 +6429,7 @@
         </w:rPr>
         <w:t xml:space="preserve">More Information: </w:t>
       </w:r>
-      <w:hyperlink r:id="rId16" w:history="1">
+      <w:hyperlink r:id="rId17" w:history="1">
         <w:r>
           <w:rPr>
             <w:rStyle w:val="Hyperlink"/>
@@ -6346,9 +6451,9 @@
         </w:rPr>
         <w:t xml:space="preserve"> </w:t>
       </w:r>
-      <w:bookmarkStart w:id="167" w:name="_Toc513565977"/>
-      <w:bookmarkStart w:id="168" w:name="_Toc513566262"/>
-      <w:bookmarkStart w:id="169" w:name="_Toc513566351"/>
+      <w:bookmarkStart w:id="176" w:name="_Toc513565977"/>
+      <w:bookmarkStart w:id="177" w:name="_Toc513566262"/>
+      <w:bookmarkStart w:id="178" w:name="_Toc513566351"/>
     </w:p>
     <w:p>
       <w:pPr>
@@ -6358,20 +6463,21 @@
           <w:b/>
         </w:rPr>
       </w:pPr>
-      <w:bookmarkStart w:id="170" w:name="_Toc515994827"/>
-      <w:bookmarkStart w:id="171" w:name="_Toc515994960"/>
-      <w:bookmarkStart w:id="172" w:name="_Toc515995099"/>
-      <w:bookmarkStart w:id="173" w:name="_Toc515995145"/>
-      <w:bookmarkStart w:id="174" w:name="_Toc515996166"/>
-      <w:bookmarkStart w:id="175" w:name="_Toc524353263"/>
-      <w:bookmarkStart w:id="176" w:name="_Toc524353421"/>
-      <w:bookmarkStart w:id="177" w:name="_Toc524358447"/>
-      <w:bookmarkStart w:id="178" w:name="_Toc524358524"/>
-      <w:bookmarkStart w:id="179" w:name="_Toc524358594"/>
-      <w:bookmarkStart w:id="180" w:name="_Toc524358674"/>
-      <w:bookmarkStart w:id="181" w:name="_Toc114669834"/>
-      <w:bookmarkStart w:id="182" w:name="_Toc115262113"/>
-      <w:bookmarkStart w:id="183" w:name="_Toc115262173"/>
+      <w:bookmarkStart w:id="179" w:name="_Toc515994827"/>
+      <w:bookmarkStart w:id="180" w:name="_Toc515994960"/>
+      <w:bookmarkStart w:id="181" w:name="_Toc515995099"/>
+      <w:bookmarkStart w:id="182" w:name="_Toc515995145"/>
+      <w:bookmarkStart w:id="183" w:name="_Toc515996166"/>
+      <w:bookmarkStart w:id="184" w:name="_Toc524353263"/>
+      <w:bookmarkStart w:id="185" w:name="_Toc524353421"/>
+      <w:bookmarkStart w:id="186" w:name="_Toc524358447"/>
+      <w:bookmarkStart w:id="187" w:name="_Toc524358524"/>
+      <w:bookmarkStart w:id="188" w:name="_Toc524358594"/>
+      <w:bookmarkStart w:id="189" w:name="_Toc524358674"/>
+      <w:bookmarkStart w:id="190" w:name="_Toc114669834"/>
+      <w:bookmarkStart w:id="191" w:name="_Toc115262113"/>
+      <w:bookmarkStart w:id="192" w:name="_Toc115262173"/>
+      <w:bookmarkStart w:id="193" w:name="_Toc123138174"/>
       <w:r>
         <w:rPr>
           <w:b/>
@@ -6379,24 +6485,15 @@
         <w:lastRenderedPageBreak/>
         <w:t xml:space="preserve">Grading </w:t>
       </w:r>
-      <w:bookmarkEnd w:id="147"/>
-      <w:bookmarkEnd w:id="148"/>
-      <w:bookmarkEnd w:id="149"/>
+      <w:bookmarkEnd w:id="154"/>
+      <w:bookmarkEnd w:id="155"/>
+      <w:bookmarkEnd w:id="156"/>
       <w:r>
         <w:rPr>
           <w:b/>
         </w:rPr>
         <w:t>and Assessment</w:t>
       </w:r>
-      <w:bookmarkEnd w:id="167"/>
-      <w:bookmarkEnd w:id="168"/>
-      <w:bookmarkEnd w:id="169"/>
-      <w:bookmarkEnd w:id="170"/>
-      <w:bookmarkEnd w:id="171"/>
-      <w:bookmarkEnd w:id="172"/>
-      <w:bookmarkEnd w:id="173"/>
-      <w:bookmarkEnd w:id="174"/>
-      <w:bookmarkEnd w:id="175"/>
       <w:bookmarkEnd w:id="176"/>
       <w:bookmarkEnd w:id="177"/>
       <w:bookmarkEnd w:id="178"/>
@@ -6405,6 +6502,16 @@
       <w:bookmarkEnd w:id="181"/>
       <w:bookmarkEnd w:id="182"/>
       <w:bookmarkEnd w:id="183"/>
+      <w:bookmarkEnd w:id="184"/>
+      <w:bookmarkEnd w:id="185"/>
+      <w:bookmarkEnd w:id="186"/>
+      <w:bookmarkEnd w:id="187"/>
+      <w:bookmarkEnd w:id="188"/>
+      <w:bookmarkEnd w:id="189"/>
+      <w:bookmarkEnd w:id="190"/>
+      <w:bookmarkEnd w:id="191"/>
+      <w:bookmarkEnd w:id="192"/>
+      <w:bookmarkEnd w:id="193"/>
     </w:p>
     <w:p>
       <w:pPr>
@@ -7451,12 +7558,13 @@
           <w:b/>
         </w:rPr>
       </w:pPr>
-      <w:bookmarkStart w:id="184" w:name="_Toc524358525"/>
-      <w:bookmarkStart w:id="185" w:name="_Toc524358595"/>
-      <w:bookmarkStart w:id="186" w:name="_Toc524358675"/>
-      <w:bookmarkStart w:id="187" w:name="_Toc114669835"/>
-      <w:bookmarkStart w:id="188" w:name="_Toc115262114"/>
-      <w:bookmarkStart w:id="189" w:name="_Toc115262174"/>
+      <w:bookmarkStart w:id="194" w:name="_Toc524358525"/>
+      <w:bookmarkStart w:id="195" w:name="_Toc524358595"/>
+      <w:bookmarkStart w:id="196" w:name="_Toc524358675"/>
+      <w:bookmarkStart w:id="197" w:name="_Toc114669835"/>
+      <w:bookmarkStart w:id="198" w:name="_Toc115262114"/>
+      <w:bookmarkStart w:id="199" w:name="_Toc115262174"/>
+      <w:bookmarkStart w:id="200" w:name="_Toc123138175"/>
       <w:r>
         <w:rPr>
           <w:b/>
@@ -7469,12 +7577,13 @@
         </w:rPr>
         <w:t xml:space="preserve"> / Course Alignment</w:t>
       </w:r>
-      <w:bookmarkEnd w:id="184"/>
-      <w:bookmarkEnd w:id="185"/>
-      <w:bookmarkEnd w:id="186"/>
-      <w:bookmarkEnd w:id="187"/>
-      <w:bookmarkEnd w:id="188"/>
-      <w:bookmarkEnd w:id="189"/>
+      <w:bookmarkEnd w:id="194"/>
+      <w:bookmarkEnd w:id="195"/>
+      <w:bookmarkEnd w:id="196"/>
+      <w:bookmarkEnd w:id="197"/>
+      <w:bookmarkEnd w:id="198"/>
+      <w:bookmarkEnd w:id="199"/>
+      <w:bookmarkEnd w:id="200"/>
     </w:p>
     <w:p>
       <w:pPr>
@@ -7661,7 +7770,23 @@
           <w:sz w:val="28"/>
           <w:szCs w:val="28"/>
         </w:rPr>
-        <w:t xml:space="preserve">the previous week’s learning, including: using </w:t>
+        <w:t xml:space="preserve">the previous week’s learning, </w:t>
+      </w:r>
+      <w:proofErr w:type="gramStart"/>
+      <w:r>
+        <w:rPr>
+          <w:sz w:val="28"/>
+          <w:szCs w:val="28"/>
+        </w:rPr>
+        <w:t>including:</w:t>
+      </w:r>
+      <w:proofErr w:type="gramEnd"/>
+      <w:r>
+        <w:rPr>
+          <w:sz w:val="28"/>
+          <w:szCs w:val="28"/>
+        </w:rPr>
+        <w:t xml:space="preserve"> using </w:t>
       </w:r>
       <w:r>
         <w:rPr>
@@ -7795,8 +7920,9 @@
           <w:bCs/>
         </w:rPr>
       </w:pPr>
-      <w:bookmarkStart w:id="190" w:name="_Toc115262115"/>
-      <w:bookmarkStart w:id="191" w:name="_Toc115262175"/>
+      <w:bookmarkStart w:id="201" w:name="_Toc115262115"/>
+      <w:bookmarkStart w:id="202" w:name="_Toc115262175"/>
+      <w:bookmarkStart w:id="203" w:name="_Toc123138176"/>
       <w:r>
         <w:rPr>
           <w:b/>
@@ -7805,8 +7931,9 @@
         <w:lastRenderedPageBreak/>
         <w:t>GPA Calculation</w:t>
       </w:r>
-      <w:bookmarkEnd w:id="190"/>
-      <w:bookmarkEnd w:id="191"/>
+      <w:bookmarkEnd w:id="201"/>
+      <w:bookmarkEnd w:id="202"/>
+      <w:bookmarkEnd w:id="203"/>
     </w:p>
     <w:p>
       <w:pPr>
@@ -7880,8 +8007,8 @@
         </w:rPr>
         <w:t xml:space="preserve"> Alternatively, you have an option for pass/fail grading in this </w:t>
       </w:r>
-      <w:bookmarkStart w:id="192" w:name="_MON_1710252744"/>
-      <w:bookmarkEnd w:id="192"/>
+      <w:bookmarkStart w:id="204" w:name="_MON_1710252744"/>
+      <w:bookmarkEnd w:id="204"/>
       <w:r>
         <w:rPr>
           <w:sz w:val="28"/>
@@ -7890,8 +8017,8 @@
         <w:t>course.</w:t>
       </w:r>
     </w:p>
-    <w:bookmarkStart w:id="193" w:name="_MON_1710253092"/>
-    <w:bookmarkEnd w:id="193"/>
+    <w:bookmarkStart w:id="205" w:name="_MON_1710253092"/>
+    <w:bookmarkEnd w:id="205"/>
     <w:p>
       <w:pPr>
         <w:spacing w:after="0"/>
@@ -7930,10 +8057,10 @@
             <v:path o:extrusionok="f" gradientshapeok="t" o:connecttype="rect"/>
             <o:lock v:ext="edit" aspectratio="t"/>
           </v:shapetype>
-          <v:shape id="_x0000_i1025" type="#_x0000_t75" alt="" style="width:282.75pt;height:218.25pt" o:ole="">
-            <v:imagedata r:id="rId17" o:title=""/>
+          <v:shape id="_x0000_i1025" type="#_x0000_t75" alt="" style="width:282.8pt;height:218.3pt" o:ole="">
+            <v:imagedata r:id="rId18" o:title=""/>
           </v:shape>
-          <o:OLEObject Type="Embed" ProgID="Excel.Sheet.8" ShapeID="_x0000_i1025" DrawAspect="Content" ObjectID="_1725981582" r:id="rId18"/>
+          <o:OLEObject Type="Embed" ProgID="Excel.Sheet.8" ShapeID="_x0000_i1025" DrawAspect="Content" ObjectID="_1733751300" r:id="rId19"/>
         </w:object>
       </w:r>
     </w:p>
@@ -7944,252 +8071,35 @@
           <w:b/>
         </w:rPr>
       </w:pPr>
-      <w:bookmarkStart w:id="194" w:name="_Toc513565978"/>
-      <w:bookmarkStart w:id="195" w:name="_Toc513566263"/>
-      <w:bookmarkStart w:id="196" w:name="_Toc513566352"/>
-      <w:bookmarkStart w:id="197" w:name="_Toc515994828"/>
-      <w:bookmarkStart w:id="198" w:name="_Toc515994961"/>
-      <w:bookmarkStart w:id="199" w:name="_Toc515995100"/>
-      <w:bookmarkStart w:id="200" w:name="_Toc515995146"/>
-      <w:bookmarkStart w:id="201" w:name="_Toc515996167"/>
-      <w:bookmarkStart w:id="202" w:name="_Toc524353264"/>
-      <w:bookmarkStart w:id="203" w:name="_Toc524353422"/>
-      <w:bookmarkStart w:id="204" w:name="_Toc524358448"/>
-      <w:bookmarkStart w:id="205" w:name="_Toc524358526"/>
-      <w:bookmarkStart w:id="206" w:name="_Toc524358596"/>
-      <w:bookmarkStart w:id="207" w:name="_Toc524358676"/>
-      <w:bookmarkStart w:id="208" w:name="_Toc114669836"/>
-      <w:bookmarkStart w:id="209" w:name="_Toc115262116"/>
-      <w:bookmarkStart w:id="210" w:name="_Toc115262176"/>
+      <w:bookmarkStart w:id="206" w:name="_Toc513565978"/>
+      <w:bookmarkStart w:id="207" w:name="_Toc513566263"/>
+      <w:bookmarkStart w:id="208" w:name="_Toc513566352"/>
+      <w:bookmarkStart w:id="209" w:name="_Toc515994828"/>
+      <w:bookmarkStart w:id="210" w:name="_Toc515994961"/>
+      <w:bookmarkStart w:id="211" w:name="_Toc515995100"/>
+      <w:bookmarkStart w:id="212" w:name="_Toc515995146"/>
+      <w:bookmarkStart w:id="213" w:name="_Toc515996167"/>
+      <w:bookmarkStart w:id="214" w:name="_Toc524353264"/>
+      <w:bookmarkStart w:id="215" w:name="_Toc524353422"/>
+      <w:bookmarkStart w:id="216" w:name="_Toc524358448"/>
+      <w:bookmarkStart w:id="217" w:name="_Toc524358526"/>
+      <w:bookmarkStart w:id="218" w:name="_Toc524358596"/>
+      <w:bookmarkStart w:id="219" w:name="_Toc524358676"/>
+      <w:bookmarkStart w:id="220" w:name="_Toc114669836"/>
+      <w:bookmarkStart w:id="221" w:name="_Toc115262116"/>
+      <w:bookmarkStart w:id="222" w:name="_Toc115262176"/>
+      <w:bookmarkStart w:id="223" w:name="_Toc123138177"/>
       <w:r>
         <w:rPr>
           <w:b/>
         </w:rPr>
         <w:t>Late Policy</w:t>
       </w:r>
-      <w:bookmarkEnd w:id="194"/>
-      <w:bookmarkEnd w:id="195"/>
-      <w:bookmarkEnd w:id="196"/>
-      <w:bookmarkEnd w:id="197"/>
-      <w:bookmarkEnd w:id="198"/>
-      <w:bookmarkEnd w:id="199"/>
-      <w:bookmarkEnd w:id="200"/>
-      <w:bookmarkEnd w:id="201"/>
-      <w:bookmarkEnd w:id="202"/>
-      <w:bookmarkEnd w:id="203"/>
-      <w:bookmarkEnd w:id="204"/>
-      <w:bookmarkEnd w:id="205"/>
       <w:bookmarkEnd w:id="206"/>
       <w:bookmarkEnd w:id="207"/>
       <w:bookmarkEnd w:id="208"/>
       <w:bookmarkEnd w:id="209"/>
       <w:bookmarkEnd w:id="210"/>
-    </w:p>
-    <w:p>
-      <w:pPr>
-        <w:pStyle w:val="ListParagraph"/>
-        <w:numPr>
-          <w:ilvl w:val="0"/>
-          <w:numId w:val="15"/>
-        </w:numPr>
-        <w:rPr>
-          <w:sz w:val="28"/>
-        </w:rPr>
-      </w:pPr>
-      <w:r>
-        <w:rPr>
-          <w:sz w:val="28"/>
-        </w:rPr>
-        <w:t>Students</w:t>
-      </w:r>
-      <w:r>
-        <w:rPr>
-          <w:sz w:val="28"/>
-        </w:rPr>
-        <w:t xml:space="preserve"> are expected to turn in all assignments by the due date and time.</w:t>
-      </w:r>
-    </w:p>
-    <w:p>
-      <w:pPr>
-        <w:pStyle w:val="ListParagraph"/>
-        <w:numPr>
-          <w:ilvl w:val="0"/>
-          <w:numId w:val="15"/>
-        </w:numPr>
-        <w:rPr>
-          <w:sz w:val="28"/>
-        </w:rPr>
-      </w:pPr>
-      <w:r>
-        <w:rPr>
-          <w:sz w:val="28"/>
-        </w:rPr>
-        <w:t xml:space="preserve">Assignments not submitted on-time may receive zero points. </w:t>
-      </w:r>
-    </w:p>
-    <w:p>
-      <w:pPr>
-        <w:pStyle w:val="ListParagraph"/>
-        <w:numPr>
-          <w:ilvl w:val="0"/>
-          <w:numId w:val="15"/>
-        </w:numPr>
-        <w:jc w:val="left"/>
-        <w:rPr>
-          <w:sz w:val="28"/>
-        </w:rPr>
-      </w:pPr>
-      <w:r>
-        <w:rPr>
-          <w:sz w:val="28"/>
-        </w:rPr>
-        <w:t xml:space="preserve">Alternate arrangements </w:t>
-      </w:r>
-      <w:r>
-        <w:rPr>
-          <w:i/>
-          <w:sz w:val="28"/>
-        </w:rPr>
-        <w:t>may</w:t>
-      </w:r>
-      <w:r>
-        <w:rPr>
-          <w:sz w:val="28"/>
-        </w:rPr>
-        <w:t xml:space="preserve"> be approved for flexible due dates in special circumstances when the instructor is contacted </w:t>
-      </w:r>
-      <w:r>
-        <w:rPr>
-          <w:b/>
-          <w:sz w:val="28"/>
-        </w:rPr>
-        <w:t>prior</w:t>
-      </w:r>
-      <w:r>
-        <w:rPr>
-          <w:sz w:val="28"/>
-        </w:rPr>
-        <w:t xml:space="preserve"> to the due date. </w:t>
-      </w:r>
-      <w:r>
-        <w:rPr>
-          <w:i/>
-          <w:sz w:val="28"/>
-        </w:rPr>
-        <w:t>No day-of extensions will be given.</w:t>
-      </w:r>
-      <w:r>
-        <w:rPr>
-          <w:i/>
-          <w:sz w:val="28"/>
-        </w:rPr>
-        <w:t xml:space="preserve"> </w:t>
-      </w:r>
-      <w:r>
-        <w:rPr>
-          <w:i/>
-          <w:iCs/>
-          <w:sz w:val="28"/>
-        </w:rPr>
-        <w:t>No assignments will be accepted beyond one week past an assignment’s due date.</w:t>
-      </w:r>
-    </w:p>
-    <w:p>
-      <w:pPr>
-        <w:spacing w:before="100" w:beforeAutospacing="1" w:after="100" w:afterAutospacing="1"/>
-        <w:contextualSpacing/>
-        <w:rPr>
-          <w:sz w:val="28"/>
-        </w:rPr>
-      </w:pPr>
-      <w:r>
-        <w:rPr>
-          <w:rFonts w:cs="Times New Roman"/>
-          <w:sz w:val="28"/>
-        </w:rPr>
-        <w:t>More information available here</w:t>
-      </w:r>
-      <w:r>
-        <w:rPr>
-          <w:rFonts w:cs="Times New Roman"/>
-          <w:sz w:val="28"/>
-        </w:rPr>
-        <w:t xml:space="preserve">: </w:t>
-      </w:r>
-      <w:hyperlink r:id="rId19" w:history="1">
-        <w:r>
-          <w:rPr>
-            <w:rStyle w:val="Hyperlink"/>
-            <w:sz w:val="28"/>
-          </w:rPr>
-          <w:t>Shoreline's full Grades Policy (#6260)</w:t>
-        </w:r>
-      </w:hyperlink>
-      <w:r>
-        <w:rPr>
-          <w:rStyle w:val="Hyperlink"/>
-          <w:sz w:val="28"/>
-        </w:rPr>
-        <w:br/>
-      </w:r>
-      <w:r>
-        <w:rPr>
-          <w:rStyle w:val="Hyperlink"/>
-          <w:sz w:val="28"/>
-        </w:rPr>
-        <w:br/>
-      </w:r>
-      <w:r>
-        <w:rPr>
-          <w:rStyle w:val="Hyperlink"/>
-          <w:sz w:val="28"/>
-        </w:rPr>
-        <w:br/>
-      </w:r>
-      <w:r>
-        <w:rPr>
-          <w:rStyle w:val="Hyperlink"/>
-          <w:sz w:val="28"/>
-        </w:rPr>
-        <w:br/>
-      </w:r>
-    </w:p>
-    <w:p>
-      <w:pPr>
-        <w:pStyle w:val="Heading1"/>
-        <w:rPr>
-          <w:b/>
-          <w:bCs/>
-        </w:rPr>
-      </w:pPr>
-      <w:bookmarkStart w:id="211" w:name="_Toc509386065"/>
-      <w:bookmarkStart w:id="212" w:name="_Toc510519461"/>
-      <w:bookmarkStart w:id="213" w:name="_Toc510519736"/>
-      <w:bookmarkStart w:id="214" w:name="_Toc513565979"/>
-      <w:bookmarkStart w:id="215" w:name="_Toc513566264"/>
-      <w:bookmarkStart w:id="216" w:name="_Toc513566353"/>
-      <w:bookmarkStart w:id="217" w:name="_Toc515994829"/>
-      <w:bookmarkStart w:id="218" w:name="_Toc515994962"/>
-      <w:bookmarkStart w:id="219" w:name="_Toc515995101"/>
-      <w:bookmarkStart w:id="220" w:name="_Toc515995147"/>
-      <w:bookmarkStart w:id="221" w:name="_Toc515996168"/>
-      <w:bookmarkStart w:id="222" w:name="_Toc524353265"/>
-      <w:bookmarkStart w:id="223" w:name="_Toc524353423"/>
-      <w:bookmarkStart w:id="224" w:name="_Toc524358449"/>
-      <w:bookmarkStart w:id="225" w:name="_Toc524358527"/>
-      <w:bookmarkStart w:id="226" w:name="_Toc524358597"/>
-      <w:bookmarkStart w:id="227" w:name="_Toc524358677"/>
-      <w:bookmarkStart w:id="228" w:name="_Toc114669837"/>
-      <w:bookmarkStart w:id="229" w:name="_Toc115262117"/>
-      <w:bookmarkStart w:id="230" w:name="_Toc115262177"/>
-      <w:r>
-        <w:rPr>
-          <w:b/>
-          <w:bCs/>
-        </w:rPr>
-        <w:lastRenderedPageBreak/>
-        <w:t>Classroom Contract</w:t>
-      </w:r>
       <w:bookmarkEnd w:id="211"/>
       <w:bookmarkEnd w:id="212"/>
       <w:bookmarkEnd w:id="213"/>
@@ -8203,6 +8113,213 @@
       <w:bookmarkEnd w:id="221"/>
       <w:bookmarkEnd w:id="222"/>
       <w:bookmarkEnd w:id="223"/>
+    </w:p>
+    <w:p>
+      <w:pPr>
+        <w:pStyle w:val="ListParagraph"/>
+        <w:numPr>
+          <w:ilvl w:val="0"/>
+          <w:numId w:val="15"/>
+        </w:numPr>
+        <w:rPr>
+          <w:sz w:val="28"/>
+        </w:rPr>
+      </w:pPr>
+      <w:r>
+        <w:rPr>
+          <w:sz w:val="28"/>
+        </w:rPr>
+        <w:t>Students</w:t>
+      </w:r>
+      <w:r>
+        <w:rPr>
+          <w:sz w:val="28"/>
+        </w:rPr>
+        <w:t xml:space="preserve"> are expected to turn in all assignments by the due date and time.</w:t>
+      </w:r>
+    </w:p>
+    <w:p>
+      <w:pPr>
+        <w:pStyle w:val="ListParagraph"/>
+        <w:numPr>
+          <w:ilvl w:val="0"/>
+          <w:numId w:val="15"/>
+        </w:numPr>
+        <w:rPr>
+          <w:sz w:val="28"/>
+        </w:rPr>
+      </w:pPr>
+      <w:r>
+        <w:rPr>
+          <w:sz w:val="28"/>
+        </w:rPr>
+        <w:t xml:space="preserve">Assignments not submitted on-time may receive zero points. </w:t>
+      </w:r>
+    </w:p>
+    <w:p>
+      <w:pPr>
+        <w:pStyle w:val="ListParagraph"/>
+        <w:numPr>
+          <w:ilvl w:val="0"/>
+          <w:numId w:val="15"/>
+        </w:numPr>
+        <w:jc w:val="left"/>
+        <w:rPr>
+          <w:sz w:val="28"/>
+        </w:rPr>
+      </w:pPr>
+      <w:r>
+        <w:rPr>
+          <w:sz w:val="28"/>
+        </w:rPr>
+        <w:t xml:space="preserve">Alternate arrangements </w:t>
+      </w:r>
+      <w:r>
+        <w:rPr>
+          <w:i/>
+          <w:sz w:val="28"/>
+        </w:rPr>
+        <w:t>may</w:t>
+      </w:r>
+      <w:r>
+        <w:rPr>
+          <w:sz w:val="28"/>
+        </w:rPr>
+        <w:t xml:space="preserve"> be approved for flexible due dates in special circumstances when the instructor is contacted </w:t>
+      </w:r>
+      <w:r>
+        <w:rPr>
+          <w:b/>
+          <w:sz w:val="28"/>
+        </w:rPr>
+        <w:t>prior</w:t>
+      </w:r>
+      <w:r>
+        <w:rPr>
+          <w:sz w:val="28"/>
+        </w:rPr>
+        <w:t xml:space="preserve"> to the due date. </w:t>
+      </w:r>
+      <w:r>
+        <w:rPr>
+          <w:i/>
+          <w:sz w:val="28"/>
+        </w:rPr>
+        <w:t>No day-of extensions will be given.</w:t>
+      </w:r>
+      <w:r>
+        <w:rPr>
+          <w:i/>
+          <w:sz w:val="28"/>
+        </w:rPr>
+        <w:t xml:space="preserve"> </w:t>
+      </w:r>
+      <w:r>
+        <w:rPr>
+          <w:i/>
+          <w:iCs/>
+          <w:sz w:val="28"/>
+        </w:rPr>
+        <w:t>No assignments will be accepted beyond one week past an assignment’s due date.</w:t>
+      </w:r>
+    </w:p>
+    <w:p>
+      <w:pPr>
+        <w:spacing w:before="100" w:beforeAutospacing="1" w:after="100" w:afterAutospacing="1"/>
+        <w:contextualSpacing/>
+        <w:rPr>
+          <w:sz w:val="28"/>
+        </w:rPr>
+      </w:pPr>
+      <w:r>
+        <w:rPr>
+          <w:rFonts w:cs="Times New Roman"/>
+          <w:sz w:val="28"/>
+        </w:rPr>
+        <w:t>More information available here</w:t>
+      </w:r>
+      <w:r>
+        <w:rPr>
+          <w:rFonts w:cs="Times New Roman"/>
+          <w:sz w:val="28"/>
+        </w:rPr>
+        <w:t xml:space="preserve">: </w:t>
+      </w:r>
+      <w:hyperlink r:id="rId20" w:history="1">
+        <w:r>
+          <w:rPr>
+            <w:rStyle w:val="Hyperlink"/>
+            <w:sz w:val="28"/>
+          </w:rPr>
+          <w:t>Shoreline's full Grades Policy (#6260)</w:t>
+        </w:r>
+      </w:hyperlink>
+      <w:r>
+        <w:rPr>
+          <w:rStyle w:val="Hyperlink"/>
+          <w:sz w:val="28"/>
+        </w:rPr>
+        <w:br/>
+      </w:r>
+      <w:r>
+        <w:rPr>
+          <w:rStyle w:val="Hyperlink"/>
+          <w:sz w:val="28"/>
+        </w:rPr>
+        <w:br/>
+      </w:r>
+      <w:r>
+        <w:rPr>
+          <w:rStyle w:val="Hyperlink"/>
+          <w:sz w:val="28"/>
+        </w:rPr>
+        <w:br/>
+      </w:r>
+      <w:r>
+        <w:rPr>
+          <w:rStyle w:val="Hyperlink"/>
+          <w:sz w:val="28"/>
+        </w:rPr>
+        <w:br/>
+      </w:r>
+    </w:p>
+    <w:p>
+      <w:pPr>
+        <w:pStyle w:val="Heading1"/>
+        <w:rPr>
+          <w:b/>
+          <w:bCs/>
+        </w:rPr>
+      </w:pPr>
+      <w:bookmarkStart w:id="224" w:name="_Toc509386065"/>
+      <w:bookmarkStart w:id="225" w:name="_Toc510519461"/>
+      <w:bookmarkStart w:id="226" w:name="_Toc510519736"/>
+      <w:bookmarkStart w:id="227" w:name="_Toc513565979"/>
+      <w:bookmarkStart w:id="228" w:name="_Toc513566264"/>
+      <w:bookmarkStart w:id="229" w:name="_Toc513566353"/>
+      <w:bookmarkStart w:id="230" w:name="_Toc515994829"/>
+      <w:bookmarkStart w:id="231" w:name="_Toc515994962"/>
+      <w:bookmarkStart w:id="232" w:name="_Toc515995101"/>
+      <w:bookmarkStart w:id="233" w:name="_Toc515995147"/>
+      <w:bookmarkStart w:id="234" w:name="_Toc515996168"/>
+      <w:bookmarkStart w:id="235" w:name="_Toc524353265"/>
+      <w:bookmarkStart w:id="236" w:name="_Toc524353423"/>
+      <w:bookmarkStart w:id="237" w:name="_Toc524358449"/>
+      <w:bookmarkStart w:id="238" w:name="_Toc524358527"/>
+      <w:bookmarkStart w:id="239" w:name="_Toc524358597"/>
+      <w:bookmarkStart w:id="240" w:name="_Toc524358677"/>
+      <w:bookmarkStart w:id="241" w:name="_Toc114669837"/>
+      <w:bookmarkStart w:id="242" w:name="_Toc115262117"/>
+      <w:bookmarkStart w:id="243" w:name="_Toc115262177"/>
+      <w:bookmarkStart w:id="244" w:name="_Toc123138178"/>
+      <w:r>
+        <w:rPr>
+          <w:b/>
+          <w:bCs/>
+        </w:rPr>
+        <w:lastRenderedPageBreak/>
+        <w:t>Classroom Contract</w:t>
+      </w:r>
       <w:bookmarkEnd w:id="224"/>
       <w:bookmarkEnd w:id="225"/>
       <w:bookmarkEnd w:id="226"/>
@@ -8210,169 +8327,6 @@
       <w:bookmarkEnd w:id="228"/>
       <w:bookmarkEnd w:id="229"/>
       <w:bookmarkEnd w:id="230"/>
-    </w:p>
-    <w:p>
-      <w:pPr>
-        <w:rPr>
-          <w:sz w:val="28"/>
-          <w:szCs w:val="28"/>
-        </w:rPr>
-      </w:pPr>
-      <w:r>
-        <w:rPr>
-          <w:sz w:val="28"/>
-          <w:szCs w:val="28"/>
-        </w:rPr>
-        <w:t>You are expected to uphold the classroom contract as follows:</w:t>
-      </w:r>
-    </w:p>
-    <w:p>
-      <w:pPr>
-        <w:numPr>
-          <w:ilvl w:val="0"/>
-          <w:numId w:val="4"/>
-        </w:numPr>
-        <w:spacing w:line="240" w:lineRule="auto"/>
-        <w:rPr>
-          <w:sz w:val="28"/>
-          <w:szCs w:val="28"/>
-        </w:rPr>
-      </w:pPr>
-      <w:r>
-        <w:rPr>
-          <w:b/>
-          <w:bCs/>
-          <w:sz w:val="28"/>
-          <w:szCs w:val="28"/>
-        </w:rPr>
-        <w:t>Be Prepared</w:t>
-      </w:r>
-      <w:r>
-        <w:rPr>
-          <w:sz w:val="28"/>
-          <w:szCs w:val="28"/>
-        </w:rPr>
-        <w:t>: You are expected to complete all pre-work and homework before class starts so that you are ready to be engaged in conversations and activities.</w:t>
-      </w:r>
-    </w:p>
-    <w:p>
-      <w:pPr>
-        <w:numPr>
-          <w:ilvl w:val="0"/>
-          <w:numId w:val="4"/>
-        </w:numPr>
-        <w:spacing w:line="240" w:lineRule="auto"/>
-        <w:rPr>
-          <w:sz w:val="28"/>
-          <w:szCs w:val="28"/>
-        </w:rPr>
-      </w:pPr>
-      <w:r>
-        <w:rPr>
-          <w:b/>
-          <w:bCs/>
-          <w:sz w:val="28"/>
-          <w:szCs w:val="28"/>
-        </w:rPr>
-        <w:t>Participate</w:t>
-      </w:r>
-      <w:r>
-        <w:rPr>
-          <w:sz w:val="28"/>
-          <w:szCs w:val="28"/>
-        </w:rPr>
-        <w:t>: You are expected to be an active contributor in class. This means both asking questions and helping others.</w:t>
-      </w:r>
-    </w:p>
-    <w:p>
-      <w:pPr>
-        <w:numPr>
-          <w:ilvl w:val="0"/>
-          <w:numId w:val="4"/>
-        </w:numPr>
-        <w:spacing w:line="240" w:lineRule="auto"/>
-        <w:rPr>
-          <w:sz w:val="28"/>
-          <w:szCs w:val="28"/>
-        </w:rPr>
-      </w:pPr>
-      <w:r>
-        <w:rPr>
-          <w:b/>
-          <w:bCs/>
-          <w:sz w:val="28"/>
-          <w:szCs w:val="28"/>
-        </w:rPr>
-        <w:t xml:space="preserve">Create space for learning: </w:t>
-      </w:r>
-      <w:r>
-        <w:rPr>
-          <w:sz w:val="28"/>
-          <w:szCs w:val="28"/>
-        </w:rPr>
-        <w:t>You are expected to create and cultivate a space where learning is conducive for all learners.</w:t>
-      </w:r>
-      <w:r>
-        <w:rPr>
-          <w:sz w:val="28"/>
-          <w:szCs w:val="28"/>
-        </w:rPr>
-        <w:t xml:space="preserve"> This means that you participate in the class without dominating the learning space.</w:t>
-      </w:r>
-    </w:p>
-    <w:p>
-      <w:pPr>
-        <w:spacing w:line="240" w:lineRule="auto"/>
-        <w:rPr>
-          <w:sz w:val="28"/>
-          <w:szCs w:val="28"/>
-        </w:rPr>
-      </w:pPr>
-    </w:p>
-    <w:p>
-      <w:pPr>
-        <w:spacing w:line="240" w:lineRule="auto"/>
-        <w:rPr>
-          <w:sz w:val="28"/>
-          <w:szCs w:val="28"/>
-        </w:rPr>
-      </w:pPr>
-    </w:p>
-    <w:p>
-      <w:pPr>
-        <w:pStyle w:val="Heading2"/>
-        <w:rPr>
-          <w:b/>
-          <w:bCs/>
-        </w:rPr>
-      </w:pPr>
-      <w:bookmarkStart w:id="231" w:name="_Toc524353266"/>
-      <w:bookmarkStart w:id="232" w:name="_Toc524353424"/>
-      <w:bookmarkStart w:id="233" w:name="_Toc524358450"/>
-      <w:bookmarkStart w:id="234" w:name="_Toc524358528"/>
-      <w:bookmarkStart w:id="235" w:name="_Toc524358598"/>
-      <w:bookmarkStart w:id="236" w:name="_Toc524358678"/>
-      <w:bookmarkStart w:id="237" w:name="_Toc114669838"/>
-      <w:bookmarkStart w:id="238" w:name="_Toc115262118"/>
-      <w:bookmarkStart w:id="239" w:name="_Toc115262178"/>
-      <w:bookmarkStart w:id="240" w:name="_Toc509386066"/>
-      <w:bookmarkStart w:id="241" w:name="_Toc510519462"/>
-      <w:bookmarkStart w:id="242" w:name="_Toc510519737"/>
-      <w:bookmarkStart w:id="243" w:name="_Toc513565980"/>
-      <w:bookmarkStart w:id="244" w:name="_Toc513566265"/>
-      <w:bookmarkStart w:id="245" w:name="_Toc513566354"/>
-      <w:bookmarkStart w:id="246" w:name="_Toc515994830"/>
-      <w:bookmarkStart w:id="247" w:name="_Toc515994963"/>
-      <w:bookmarkStart w:id="248" w:name="_Toc515995102"/>
-      <w:bookmarkStart w:id="249" w:name="_Toc515995148"/>
-      <w:bookmarkStart w:id="250" w:name="_Toc515996169"/>
-      <w:r>
-        <w:rPr>
-          <w:b/>
-          <w:bCs/>
-        </w:rPr>
-        <w:t>Discussion Expectations</w:t>
-      </w:r>
       <w:bookmarkEnd w:id="231"/>
       <w:bookmarkEnd w:id="232"/>
       <w:bookmarkEnd w:id="233"/>
@@ -8382,400 +8336,175 @@
       <w:bookmarkEnd w:id="237"/>
       <w:bookmarkEnd w:id="238"/>
       <w:bookmarkEnd w:id="239"/>
-    </w:p>
-    <w:p>
-      <w:pPr>
-        <w:rPr>
-          <w:sz w:val="28"/>
-          <w:szCs w:val="28"/>
-        </w:rPr>
-      </w:pPr>
-      <w:r>
-        <w:rPr>
-          <w:sz w:val="28"/>
-          <w:szCs w:val="28"/>
-        </w:rPr>
-        <w:t>(Adapted from Dr. Susan Shaw, Oregon State University &amp; Angela Velez-Solic, Indiana University Northwest)</w:t>
-      </w:r>
-    </w:p>
-    <w:p>
-      <w:pPr>
-        <w:numPr>
-          <w:ilvl w:val="0"/>
-          <w:numId w:val="4"/>
-        </w:numPr>
-        <w:spacing w:after="0" w:line="240" w:lineRule="auto"/>
-        <w:rPr>
-          <w:sz w:val="28"/>
-          <w:szCs w:val="28"/>
-        </w:rPr>
-      </w:pPr>
-      <w:r>
-        <w:rPr>
-          <w:sz w:val="28"/>
-          <w:szCs w:val="28"/>
-        </w:rPr>
-        <w:t xml:space="preserve">Commit </w:t>
-      </w:r>
-      <w:r>
-        <w:rPr>
-          <w:sz w:val="28"/>
-          <w:szCs w:val="28"/>
-        </w:rPr>
-        <w:t xml:space="preserve">to learning about, understanding, and supporting </w:t>
-      </w:r>
-      <w:r>
-        <w:rPr>
-          <w:sz w:val="28"/>
-          <w:szCs w:val="28"/>
-        </w:rPr>
-        <w:t xml:space="preserve">your </w:t>
-      </w:r>
-      <w:r>
-        <w:rPr>
-          <w:sz w:val="28"/>
-          <w:szCs w:val="28"/>
-        </w:rPr>
-        <w:t>peers.</w:t>
-      </w:r>
-    </w:p>
-    <w:p>
-      <w:pPr>
-        <w:numPr>
-          <w:ilvl w:val="0"/>
-          <w:numId w:val="4"/>
-        </w:numPr>
-        <w:spacing w:after="0" w:line="240" w:lineRule="auto"/>
-        <w:rPr>
-          <w:sz w:val="28"/>
-          <w:szCs w:val="28"/>
-        </w:rPr>
-      </w:pPr>
-      <w:r>
-        <w:rPr>
-          <w:sz w:val="28"/>
-          <w:szCs w:val="28"/>
-        </w:rPr>
-        <w:t>Assume the best of others in the class and expect the best from them.</w:t>
-      </w:r>
-    </w:p>
-    <w:p>
-      <w:pPr>
-        <w:numPr>
-          <w:ilvl w:val="0"/>
-          <w:numId w:val="4"/>
-        </w:numPr>
-        <w:spacing w:after="0" w:line="240" w:lineRule="auto"/>
-        <w:rPr>
-          <w:sz w:val="28"/>
-          <w:szCs w:val="28"/>
-        </w:rPr>
-      </w:pPr>
-      <w:r>
-        <w:rPr>
-          <w:sz w:val="28"/>
-          <w:szCs w:val="28"/>
-        </w:rPr>
-        <w:t>Recognize and value the experiences, abilities, and knowledge each person brings to class.</w:t>
-      </w:r>
-    </w:p>
-    <w:p>
-      <w:pPr>
-        <w:numPr>
-          <w:ilvl w:val="0"/>
-          <w:numId w:val="4"/>
-        </w:numPr>
-        <w:spacing w:after="0" w:line="240" w:lineRule="auto"/>
-        <w:rPr>
-          <w:sz w:val="28"/>
-          <w:szCs w:val="28"/>
-        </w:rPr>
-      </w:pPr>
-      <w:r>
-        <w:rPr>
-          <w:sz w:val="28"/>
-          <w:szCs w:val="28"/>
-        </w:rPr>
-        <w:t>Participate actively in the discussions.</w:t>
-      </w:r>
-    </w:p>
-    <w:p>
-      <w:pPr>
-        <w:numPr>
-          <w:ilvl w:val="0"/>
-          <w:numId w:val="4"/>
-        </w:numPr>
-        <w:spacing w:after="0" w:line="240" w:lineRule="auto"/>
-        <w:rPr>
-          <w:sz w:val="28"/>
-          <w:szCs w:val="28"/>
-        </w:rPr>
-      </w:pPr>
-      <w:r>
-        <w:rPr>
-          <w:sz w:val="28"/>
-          <w:szCs w:val="28"/>
-        </w:rPr>
-        <w:t>Think through and re-read your comments before you post them.</w:t>
-      </w:r>
-    </w:p>
-    <w:p>
-      <w:pPr>
-        <w:numPr>
-          <w:ilvl w:val="0"/>
-          <w:numId w:val="4"/>
-        </w:numPr>
-        <w:spacing w:after="0" w:line="240" w:lineRule="auto"/>
-        <w:rPr>
-          <w:sz w:val="28"/>
-          <w:szCs w:val="28"/>
-        </w:rPr>
-      </w:pPr>
-      <w:r>
-        <w:rPr>
-          <w:sz w:val="28"/>
-          <w:szCs w:val="28"/>
-        </w:rPr>
-        <w:t>Never make derogatory comments toward another person in the class.</w:t>
-      </w:r>
-      <w:r>
-        <w:rPr>
-          <w:sz w:val="28"/>
-          <w:szCs w:val="28"/>
-        </w:rPr>
-        <w:t xml:space="preserve"> </w:t>
-      </w:r>
-      <w:r>
-        <w:rPr>
-          <w:sz w:val="28"/>
-          <w:szCs w:val="28"/>
-        </w:rPr>
-        <w:t>Do not demean or embarrass others.</w:t>
-      </w:r>
-    </w:p>
-    <w:p>
-      <w:pPr>
-        <w:numPr>
-          <w:ilvl w:val="0"/>
-          <w:numId w:val="4"/>
-        </w:numPr>
-        <w:spacing w:after="0" w:line="240" w:lineRule="auto"/>
-        <w:rPr>
-          <w:sz w:val="28"/>
-          <w:szCs w:val="28"/>
-        </w:rPr>
-      </w:pPr>
-      <w:r>
-        <w:rPr>
-          <w:sz w:val="28"/>
-          <w:szCs w:val="28"/>
-        </w:rPr>
-        <w:t>Do not make sexist, racist, homophobic, or victim-blaming comments at all.</w:t>
-      </w:r>
-    </w:p>
-    <w:p>
-      <w:pPr>
-        <w:numPr>
-          <w:ilvl w:val="0"/>
-          <w:numId w:val="4"/>
-        </w:numPr>
-        <w:spacing w:after="0" w:line="240" w:lineRule="auto"/>
-        <w:rPr>
-          <w:sz w:val="28"/>
-          <w:szCs w:val="28"/>
-        </w:rPr>
-      </w:pPr>
-      <w:r>
-        <w:rPr>
-          <w:sz w:val="28"/>
-          <w:szCs w:val="28"/>
-        </w:rPr>
-        <w:t>It is ok to d</w:t>
-      </w:r>
-      <w:r>
-        <w:rPr>
-          <w:sz w:val="28"/>
-          <w:szCs w:val="28"/>
-        </w:rPr>
-        <w:t>isagree with ideas, but do not make personal attacks. </w:t>
-      </w:r>
-    </w:p>
-    <w:p>
-      <w:pPr>
-        <w:numPr>
-          <w:ilvl w:val="0"/>
-          <w:numId w:val="4"/>
-        </w:numPr>
-        <w:spacing w:after="0" w:line="240" w:lineRule="auto"/>
-        <w:rPr>
-          <w:sz w:val="28"/>
-          <w:szCs w:val="28"/>
-        </w:rPr>
-      </w:pPr>
-      <w:r>
-        <w:rPr>
-          <w:sz w:val="28"/>
-          <w:szCs w:val="28"/>
-        </w:rPr>
-        <w:t>Be open to be</w:t>
-      </w:r>
-      <w:r>
-        <w:rPr>
-          <w:sz w:val="28"/>
-          <w:szCs w:val="28"/>
-        </w:rPr>
-        <w:t>ing</w:t>
-      </w:r>
-      <w:r>
-        <w:rPr>
-          <w:sz w:val="28"/>
-          <w:szCs w:val="28"/>
-        </w:rPr>
-        <w:t xml:space="preserve"> challenged or confronted on your ideas or prejudices.</w:t>
-      </w:r>
-    </w:p>
-    <w:p>
-      <w:pPr>
-        <w:numPr>
-          <w:ilvl w:val="0"/>
-          <w:numId w:val="4"/>
-        </w:numPr>
-        <w:spacing w:after="0" w:line="240" w:lineRule="auto"/>
-        <w:rPr>
-          <w:sz w:val="28"/>
-          <w:szCs w:val="28"/>
-        </w:rPr>
-      </w:pPr>
-      <w:r>
-        <w:rPr>
-          <w:sz w:val="28"/>
-          <w:szCs w:val="28"/>
-        </w:rPr>
-        <w:t>Challenge others with the intent of facilitating growth. </w:t>
-      </w:r>
-    </w:p>
-    <w:p>
-      <w:pPr>
-        <w:numPr>
-          <w:ilvl w:val="0"/>
-          <w:numId w:val="4"/>
-        </w:numPr>
-        <w:spacing w:after="0" w:line="240" w:lineRule="auto"/>
-        <w:rPr>
-          <w:sz w:val="28"/>
-          <w:szCs w:val="28"/>
-        </w:rPr>
-      </w:pPr>
-      <w:r>
-        <w:rPr>
-          <w:sz w:val="28"/>
-          <w:szCs w:val="28"/>
-        </w:rPr>
-        <w:t>Encourage others to develop and share their ideas.</w:t>
-      </w:r>
-    </w:p>
-    <w:p>
-      <w:pPr>
-        <w:numPr>
-          <w:ilvl w:val="0"/>
-          <w:numId w:val="4"/>
-        </w:numPr>
-        <w:spacing w:after="0" w:line="240" w:lineRule="auto"/>
-        <w:rPr>
-          <w:sz w:val="28"/>
-          <w:szCs w:val="28"/>
-        </w:rPr>
-      </w:pPr>
-      <w:r>
-        <w:rPr>
-          <w:sz w:val="28"/>
-          <w:szCs w:val="28"/>
-        </w:rPr>
-        <w:t>Be willing to change.</w:t>
-      </w:r>
-    </w:p>
-    <w:p>
-      <w:pPr>
-        <w:numPr>
-          <w:ilvl w:val="0"/>
-          <w:numId w:val="4"/>
-        </w:numPr>
-        <w:spacing w:after="0" w:line="240" w:lineRule="auto"/>
-        <w:rPr>
-          <w:sz w:val="28"/>
-          <w:szCs w:val="28"/>
-        </w:rPr>
-      </w:pPr>
-      <w:r>
-        <w:rPr>
-          <w:sz w:val="28"/>
-          <w:szCs w:val="28"/>
-        </w:rPr>
-        <w:t xml:space="preserve">Any form of hatred </w:t>
-      </w:r>
-      <w:r>
-        <w:rPr>
-          <w:sz w:val="28"/>
-          <w:szCs w:val="28"/>
-        </w:rPr>
-        <w:t>is considered serious and inappropriate</w:t>
-      </w:r>
-      <w:r>
-        <w:rPr>
-          <w:sz w:val="28"/>
-          <w:szCs w:val="28"/>
-        </w:rPr>
-        <w:t>.</w:t>
-      </w:r>
-    </w:p>
-    <w:p>
-      <w:pPr>
-        <w:spacing w:after="0" w:line="240" w:lineRule="auto"/>
-        <w:rPr>
-          <w:sz w:val="28"/>
-          <w:szCs w:val="28"/>
-        </w:rPr>
-      </w:pPr>
-    </w:p>
-    <w:p>
-      <w:pPr>
-        <w:spacing w:after="0" w:line="240" w:lineRule="auto"/>
-        <w:rPr>
-          <w:sz w:val="28"/>
-          <w:szCs w:val="28"/>
-        </w:rPr>
-      </w:pPr>
-    </w:p>
-    <w:p>
-      <w:pPr>
-        <w:pStyle w:val="Heading2"/>
-        <w:rPr>
-          <w:b/>
-          <w:bCs/>
-        </w:rPr>
-      </w:pPr>
-      <w:bookmarkStart w:id="251" w:name="_Toc524353267"/>
-      <w:bookmarkStart w:id="252" w:name="_Toc524353425"/>
-      <w:bookmarkStart w:id="253" w:name="_Toc524358451"/>
-      <w:bookmarkStart w:id="254" w:name="_Toc524358529"/>
-      <w:bookmarkStart w:id="255" w:name="_Toc524358599"/>
-      <w:bookmarkStart w:id="256" w:name="_Toc524358679"/>
-      <w:bookmarkStart w:id="257" w:name="_Toc114669839"/>
-      <w:bookmarkStart w:id="258" w:name="_Toc115262119"/>
-      <w:bookmarkStart w:id="259" w:name="_Toc115262179"/>
-      <w:r>
-        <w:rPr>
-          <w:b/>
-          <w:bCs/>
-        </w:rPr>
-        <w:lastRenderedPageBreak/>
-        <w:t>Getting Unstuck</w:t>
-      </w:r>
       <w:bookmarkEnd w:id="240"/>
       <w:bookmarkEnd w:id="241"/>
       <w:bookmarkEnd w:id="242"/>
       <w:bookmarkEnd w:id="243"/>
       <w:bookmarkEnd w:id="244"/>
+    </w:p>
+    <w:p>
+      <w:pPr>
+        <w:rPr>
+          <w:sz w:val="28"/>
+          <w:szCs w:val="28"/>
+        </w:rPr>
+      </w:pPr>
+      <w:r>
+        <w:rPr>
+          <w:sz w:val="28"/>
+          <w:szCs w:val="28"/>
+        </w:rPr>
+        <w:t>You are expected to uphold the classroom contract as follows:</w:t>
+      </w:r>
+    </w:p>
+    <w:p>
+      <w:pPr>
+        <w:numPr>
+          <w:ilvl w:val="0"/>
+          <w:numId w:val="4"/>
+        </w:numPr>
+        <w:spacing w:line="240" w:lineRule="auto"/>
+        <w:rPr>
+          <w:sz w:val="28"/>
+          <w:szCs w:val="28"/>
+        </w:rPr>
+      </w:pPr>
+      <w:r>
+        <w:rPr>
+          <w:b/>
+          <w:bCs/>
+          <w:sz w:val="28"/>
+          <w:szCs w:val="28"/>
+        </w:rPr>
+        <w:t>Be Prepared</w:t>
+      </w:r>
+      <w:r>
+        <w:rPr>
+          <w:sz w:val="28"/>
+          <w:szCs w:val="28"/>
+        </w:rPr>
+        <w:t>: You are expected to complete all pre-work and homework before class starts so that you are ready to be engaged in conversations and activities.</w:t>
+      </w:r>
+    </w:p>
+    <w:p>
+      <w:pPr>
+        <w:numPr>
+          <w:ilvl w:val="0"/>
+          <w:numId w:val="4"/>
+        </w:numPr>
+        <w:spacing w:line="240" w:lineRule="auto"/>
+        <w:rPr>
+          <w:sz w:val="28"/>
+          <w:szCs w:val="28"/>
+        </w:rPr>
+      </w:pPr>
+      <w:r>
+        <w:rPr>
+          <w:b/>
+          <w:bCs/>
+          <w:sz w:val="28"/>
+          <w:szCs w:val="28"/>
+        </w:rPr>
+        <w:t>Participate</w:t>
+      </w:r>
+      <w:r>
+        <w:rPr>
+          <w:sz w:val="28"/>
+          <w:szCs w:val="28"/>
+        </w:rPr>
+        <w:t>: You are expected to be an active contributor in class. This means both asking questions and helping others.</w:t>
+      </w:r>
+    </w:p>
+    <w:p>
+      <w:pPr>
+        <w:numPr>
+          <w:ilvl w:val="0"/>
+          <w:numId w:val="4"/>
+        </w:numPr>
+        <w:spacing w:line="240" w:lineRule="auto"/>
+        <w:rPr>
+          <w:sz w:val="28"/>
+          <w:szCs w:val="28"/>
+        </w:rPr>
+      </w:pPr>
+      <w:r>
+        <w:rPr>
+          <w:b/>
+          <w:bCs/>
+          <w:sz w:val="28"/>
+          <w:szCs w:val="28"/>
+        </w:rPr>
+        <w:t xml:space="preserve">Create space for learning: </w:t>
+      </w:r>
+      <w:r>
+        <w:rPr>
+          <w:sz w:val="28"/>
+          <w:szCs w:val="28"/>
+        </w:rPr>
+        <w:t>You are expected to create and cultivate a space where learning is conducive for all learners.</w:t>
+      </w:r>
+      <w:r>
+        <w:rPr>
+          <w:sz w:val="28"/>
+          <w:szCs w:val="28"/>
+        </w:rPr>
+        <w:t xml:space="preserve"> This means that you participate in the class without dominating the learning space.</w:t>
+      </w:r>
+    </w:p>
+    <w:p>
+      <w:pPr>
+        <w:spacing w:line="240" w:lineRule="auto"/>
+        <w:rPr>
+          <w:sz w:val="28"/>
+          <w:szCs w:val="28"/>
+        </w:rPr>
+      </w:pPr>
+    </w:p>
+    <w:p>
+      <w:pPr>
+        <w:spacing w:line="240" w:lineRule="auto"/>
+        <w:rPr>
+          <w:sz w:val="28"/>
+          <w:szCs w:val="28"/>
+        </w:rPr>
+      </w:pPr>
+    </w:p>
+    <w:p>
+      <w:pPr>
+        <w:pStyle w:val="Heading2"/>
+        <w:rPr>
+          <w:b/>
+          <w:bCs/>
+        </w:rPr>
+      </w:pPr>
+      <w:bookmarkStart w:id="245" w:name="_Toc524353266"/>
+      <w:bookmarkStart w:id="246" w:name="_Toc524353424"/>
+      <w:bookmarkStart w:id="247" w:name="_Toc524358450"/>
+      <w:bookmarkStart w:id="248" w:name="_Toc524358528"/>
+      <w:bookmarkStart w:id="249" w:name="_Toc524358598"/>
+      <w:bookmarkStart w:id="250" w:name="_Toc524358678"/>
+      <w:bookmarkStart w:id="251" w:name="_Toc114669838"/>
+      <w:bookmarkStart w:id="252" w:name="_Toc115262118"/>
+      <w:bookmarkStart w:id="253" w:name="_Toc115262178"/>
+      <w:bookmarkStart w:id="254" w:name="_Toc509386066"/>
+      <w:bookmarkStart w:id="255" w:name="_Toc510519462"/>
+      <w:bookmarkStart w:id="256" w:name="_Toc510519737"/>
+      <w:bookmarkStart w:id="257" w:name="_Toc513565980"/>
+      <w:bookmarkStart w:id="258" w:name="_Toc513566265"/>
+      <w:bookmarkStart w:id="259" w:name="_Toc513566354"/>
+      <w:bookmarkStart w:id="260" w:name="_Toc515994830"/>
+      <w:bookmarkStart w:id="261" w:name="_Toc515994963"/>
+      <w:bookmarkStart w:id="262" w:name="_Toc515995102"/>
+      <w:bookmarkStart w:id="263" w:name="_Toc515995148"/>
+      <w:bookmarkStart w:id="264" w:name="_Toc515996169"/>
+      <w:bookmarkStart w:id="265" w:name="_Toc123138179"/>
+      <w:r>
+        <w:rPr>
+          <w:b/>
+          <w:bCs/>
+        </w:rPr>
+        <w:t>Discussion Expectations</w:t>
+      </w:r>
       <w:bookmarkEnd w:id="245"/>
       <w:bookmarkEnd w:id="246"/>
       <w:bookmarkEnd w:id="247"/>
@@ -8785,12 +8514,434 @@
       <w:bookmarkEnd w:id="251"/>
       <w:bookmarkEnd w:id="252"/>
       <w:bookmarkEnd w:id="253"/>
+      <w:bookmarkEnd w:id="265"/>
+    </w:p>
+    <w:p>
+      <w:pPr>
+        <w:rPr>
+          <w:sz w:val="28"/>
+          <w:szCs w:val="28"/>
+        </w:rPr>
+      </w:pPr>
+      <w:r>
+        <w:rPr>
+          <w:sz w:val="28"/>
+          <w:szCs w:val="28"/>
+        </w:rPr>
+        <w:t>(Adapted from Dr. Susan Shaw, Oregon State University &amp; Angela Velez-</w:t>
+      </w:r>
+      <w:proofErr w:type="spellStart"/>
+      <w:r>
+        <w:rPr>
+          <w:sz w:val="28"/>
+          <w:szCs w:val="28"/>
+        </w:rPr>
+        <w:t>Solic</w:t>
+      </w:r>
+      <w:proofErr w:type="spellEnd"/>
+      <w:r>
+        <w:rPr>
+          <w:sz w:val="28"/>
+          <w:szCs w:val="28"/>
+        </w:rPr>
+        <w:t>, Indiana University Northwest)</w:t>
+      </w:r>
+    </w:p>
+    <w:p>
+      <w:pPr>
+        <w:numPr>
+          <w:ilvl w:val="0"/>
+          <w:numId w:val="4"/>
+        </w:numPr>
+        <w:spacing w:after="0" w:line="240" w:lineRule="auto"/>
+        <w:rPr>
+          <w:sz w:val="28"/>
+          <w:szCs w:val="28"/>
+        </w:rPr>
+      </w:pPr>
+      <w:r>
+        <w:rPr>
+          <w:sz w:val="28"/>
+          <w:szCs w:val="28"/>
+        </w:rPr>
+        <w:t xml:space="preserve">Commit </w:t>
+      </w:r>
+      <w:r>
+        <w:rPr>
+          <w:sz w:val="28"/>
+          <w:szCs w:val="28"/>
+        </w:rPr>
+        <w:t xml:space="preserve">to learning about, understanding, and supporting </w:t>
+      </w:r>
+      <w:r>
+        <w:rPr>
+          <w:sz w:val="28"/>
+          <w:szCs w:val="28"/>
+        </w:rPr>
+        <w:t xml:space="preserve">your </w:t>
+      </w:r>
+      <w:r>
+        <w:rPr>
+          <w:sz w:val="28"/>
+          <w:szCs w:val="28"/>
+        </w:rPr>
+        <w:t>peers.</w:t>
+      </w:r>
+    </w:p>
+    <w:p>
+      <w:pPr>
+        <w:numPr>
+          <w:ilvl w:val="0"/>
+          <w:numId w:val="4"/>
+        </w:numPr>
+        <w:spacing w:after="0" w:line="240" w:lineRule="auto"/>
+        <w:rPr>
+          <w:sz w:val="28"/>
+          <w:szCs w:val="28"/>
+        </w:rPr>
+      </w:pPr>
+      <w:r>
+        <w:rPr>
+          <w:sz w:val="28"/>
+          <w:szCs w:val="28"/>
+        </w:rPr>
+        <w:t>Assume the best of others in the class and expect the best from them.</w:t>
+      </w:r>
+    </w:p>
+    <w:p>
+      <w:pPr>
+        <w:numPr>
+          <w:ilvl w:val="0"/>
+          <w:numId w:val="4"/>
+        </w:numPr>
+        <w:spacing w:after="0" w:line="240" w:lineRule="auto"/>
+        <w:rPr>
+          <w:sz w:val="28"/>
+          <w:szCs w:val="28"/>
+        </w:rPr>
+      </w:pPr>
+      <w:r>
+        <w:rPr>
+          <w:sz w:val="28"/>
+          <w:szCs w:val="28"/>
+        </w:rPr>
+        <w:t>Recognize and value the experiences, abilities, and knowledge each person brings to class.</w:t>
+      </w:r>
+    </w:p>
+    <w:p>
+      <w:pPr>
+        <w:numPr>
+          <w:ilvl w:val="0"/>
+          <w:numId w:val="4"/>
+        </w:numPr>
+        <w:spacing w:after="0" w:line="240" w:lineRule="auto"/>
+        <w:rPr>
+          <w:sz w:val="28"/>
+          <w:szCs w:val="28"/>
+        </w:rPr>
+      </w:pPr>
+      <w:r>
+        <w:rPr>
+          <w:sz w:val="28"/>
+          <w:szCs w:val="28"/>
+        </w:rPr>
+        <w:t>Participate actively in the discussions.</w:t>
+      </w:r>
+    </w:p>
+    <w:p>
+      <w:pPr>
+        <w:numPr>
+          <w:ilvl w:val="0"/>
+          <w:numId w:val="4"/>
+        </w:numPr>
+        <w:spacing w:after="0" w:line="240" w:lineRule="auto"/>
+        <w:rPr>
+          <w:sz w:val="28"/>
+          <w:szCs w:val="28"/>
+        </w:rPr>
+      </w:pPr>
+      <w:r>
+        <w:rPr>
+          <w:sz w:val="28"/>
+          <w:szCs w:val="28"/>
+        </w:rPr>
+        <w:t>Think through and re-read your comments before you post them.</w:t>
+      </w:r>
+    </w:p>
+    <w:p>
+      <w:pPr>
+        <w:numPr>
+          <w:ilvl w:val="0"/>
+          <w:numId w:val="4"/>
+        </w:numPr>
+        <w:spacing w:after="0" w:line="240" w:lineRule="auto"/>
+        <w:rPr>
+          <w:sz w:val="28"/>
+          <w:szCs w:val="28"/>
+        </w:rPr>
+      </w:pPr>
+      <w:r>
+        <w:rPr>
+          <w:sz w:val="28"/>
+          <w:szCs w:val="28"/>
+        </w:rPr>
+        <w:t>Never make derogatory comments toward another person in the class.</w:t>
+      </w:r>
+      <w:r>
+        <w:rPr>
+          <w:sz w:val="28"/>
+          <w:szCs w:val="28"/>
+        </w:rPr>
+        <w:t xml:space="preserve"> </w:t>
+      </w:r>
+      <w:r>
+        <w:rPr>
+          <w:sz w:val="28"/>
+          <w:szCs w:val="28"/>
+        </w:rPr>
+        <w:t>Do not demean or embarrass others.</w:t>
+      </w:r>
+    </w:p>
+    <w:p>
+      <w:pPr>
+        <w:numPr>
+          <w:ilvl w:val="0"/>
+          <w:numId w:val="4"/>
+        </w:numPr>
+        <w:spacing w:after="0" w:line="240" w:lineRule="auto"/>
+        <w:rPr>
+          <w:sz w:val="28"/>
+          <w:szCs w:val="28"/>
+        </w:rPr>
+      </w:pPr>
+      <w:r>
+        <w:rPr>
+          <w:sz w:val="28"/>
+          <w:szCs w:val="28"/>
+        </w:rPr>
+        <w:t>Do not make sexist, racist, homophobic, or victim-blaming comments at all.</w:t>
+      </w:r>
+    </w:p>
+    <w:p>
+      <w:pPr>
+        <w:numPr>
+          <w:ilvl w:val="0"/>
+          <w:numId w:val="4"/>
+        </w:numPr>
+        <w:spacing w:after="0" w:line="240" w:lineRule="auto"/>
+        <w:rPr>
+          <w:sz w:val="28"/>
+          <w:szCs w:val="28"/>
+        </w:rPr>
+      </w:pPr>
+      <w:r>
+        <w:rPr>
+          <w:sz w:val="28"/>
+          <w:szCs w:val="28"/>
+        </w:rPr>
+        <w:t>It is ok to d</w:t>
+      </w:r>
+      <w:r>
+        <w:rPr>
+          <w:sz w:val="28"/>
+          <w:szCs w:val="28"/>
+        </w:rPr>
+        <w:t>isagree with ideas, but do not make personal attacks. </w:t>
+      </w:r>
+    </w:p>
+    <w:p>
+      <w:pPr>
+        <w:numPr>
+          <w:ilvl w:val="0"/>
+          <w:numId w:val="4"/>
+        </w:numPr>
+        <w:spacing w:after="0" w:line="240" w:lineRule="auto"/>
+        <w:rPr>
+          <w:sz w:val="28"/>
+          <w:szCs w:val="28"/>
+        </w:rPr>
+      </w:pPr>
+      <w:r>
+        <w:rPr>
+          <w:sz w:val="28"/>
+          <w:szCs w:val="28"/>
+        </w:rPr>
+        <w:t>Be open to be</w:t>
+      </w:r>
+      <w:r>
+        <w:rPr>
+          <w:sz w:val="28"/>
+          <w:szCs w:val="28"/>
+        </w:rPr>
+        <w:t>ing</w:t>
+      </w:r>
+      <w:r>
+        <w:rPr>
+          <w:sz w:val="28"/>
+          <w:szCs w:val="28"/>
+        </w:rPr>
+        <w:t xml:space="preserve"> challenged or confronted on your ideas or prejudices.</w:t>
+      </w:r>
+    </w:p>
+    <w:p>
+      <w:pPr>
+        <w:numPr>
+          <w:ilvl w:val="0"/>
+          <w:numId w:val="4"/>
+        </w:numPr>
+        <w:spacing w:after="0" w:line="240" w:lineRule="auto"/>
+        <w:rPr>
+          <w:sz w:val="28"/>
+          <w:szCs w:val="28"/>
+        </w:rPr>
+      </w:pPr>
+      <w:r>
+        <w:rPr>
+          <w:sz w:val="28"/>
+          <w:szCs w:val="28"/>
+        </w:rPr>
+        <w:t>Challenge others with the intent of facilitating growth. </w:t>
+      </w:r>
+    </w:p>
+    <w:p>
+      <w:pPr>
+        <w:numPr>
+          <w:ilvl w:val="0"/>
+          <w:numId w:val="4"/>
+        </w:numPr>
+        <w:spacing w:after="0" w:line="240" w:lineRule="auto"/>
+        <w:rPr>
+          <w:sz w:val="28"/>
+          <w:szCs w:val="28"/>
+        </w:rPr>
+      </w:pPr>
+      <w:r>
+        <w:rPr>
+          <w:sz w:val="28"/>
+          <w:szCs w:val="28"/>
+        </w:rPr>
+        <w:t>Encourage others to develop and share their ideas.</w:t>
+      </w:r>
+    </w:p>
+    <w:p>
+      <w:pPr>
+        <w:numPr>
+          <w:ilvl w:val="0"/>
+          <w:numId w:val="4"/>
+        </w:numPr>
+        <w:spacing w:after="0" w:line="240" w:lineRule="auto"/>
+        <w:rPr>
+          <w:sz w:val="28"/>
+          <w:szCs w:val="28"/>
+        </w:rPr>
+      </w:pPr>
+      <w:r>
+        <w:rPr>
+          <w:sz w:val="28"/>
+          <w:szCs w:val="28"/>
+        </w:rPr>
+        <w:t>Be willing to change.</w:t>
+      </w:r>
+    </w:p>
+    <w:p>
+      <w:pPr>
+        <w:numPr>
+          <w:ilvl w:val="0"/>
+          <w:numId w:val="4"/>
+        </w:numPr>
+        <w:spacing w:after="0" w:line="240" w:lineRule="auto"/>
+        <w:rPr>
+          <w:sz w:val="28"/>
+          <w:szCs w:val="28"/>
+        </w:rPr>
+      </w:pPr>
+      <w:r>
+        <w:rPr>
+          <w:sz w:val="28"/>
+          <w:szCs w:val="28"/>
+        </w:rPr>
+        <w:t xml:space="preserve">Any form of hatred </w:t>
+      </w:r>
+      <w:r>
+        <w:rPr>
+          <w:sz w:val="28"/>
+          <w:szCs w:val="28"/>
+        </w:rPr>
+        <w:t>is considered serious and inappropriate</w:t>
+      </w:r>
+      <w:r>
+        <w:rPr>
+          <w:sz w:val="28"/>
+          <w:szCs w:val="28"/>
+        </w:rPr>
+        <w:t>.</w:t>
+      </w:r>
+    </w:p>
+    <w:p>
+      <w:pPr>
+        <w:spacing w:after="0" w:line="240" w:lineRule="auto"/>
+        <w:rPr>
+          <w:sz w:val="28"/>
+          <w:szCs w:val="28"/>
+        </w:rPr>
+      </w:pPr>
+    </w:p>
+    <w:p>
+      <w:pPr>
+        <w:spacing w:after="0" w:line="240" w:lineRule="auto"/>
+        <w:rPr>
+          <w:sz w:val="28"/>
+          <w:szCs w:val="28"/>
+        </w:rPr>
+      </w:pPr>
+    </w:p>
+    <w:p>
+      <w:pPr>
+        <w:pStyle w:val="Heading2"/>
+        <w:rPr>
+          <w:b/>
+          <w:bCs/>
+        </w:rPr>
+      </w:pPr>
+      <w:bookmarkStart w:id="266" w:name="_Toc524353267"/>
+      <w:bookmarkStart w:id="267" w:name="_Toc524353425"/>
+      <w:bookmarkStart w:id="268" w:name="_Toc524358451"/>
+      <w:bookmarkStart w:id="269" w:name="_Toc524358529"/>
+      <w:bookmarkStart w:id="270" w:name="_Toc524358599"/>
+      <w:bookmarkStart w:id="271" w:name="_Toc524358679"/>
+      <w:bookmarkStart w:id="272" w:name="_Toc114669839"/>
+      <w:bookmarkStart w:id="273" w:name="_Toc115262119"/>
+      <w:bookmarkStart w:id="274" w:name="_Toc115262179"/>
+      <w:bookmarkStart w:id="275" w:name="_Toc123138180"/>
+      <w:r>
+        <w:rPr>
+          <w:b/>
+          <w:bCs/>
+        </w:rPr>
+        <w:lastRenderedPageBreak/>
+        <w:t>Getting Unstuck</w:t>
+      </w:r>
       <w:bookmarkEnd w:id="254"/>
       <w:bookmarkEnd w:id="255"/>
       <w:bookmarkEnd w:id="256"/>
       <w:bookmarkEnd w:id="257"/>
       <w:bookmarkEnd w:id="258"/>
       <w:bookmarkEnd w:id="259"/>
+      <w:bookmarkEnd w:id="260"/>
+      <w:bookmarkEnd w:id="261"/>
+      <w:bookmarkEnd w:id="262"/>
+      <w:bookmarkEnd w:id="263"/>
+      <w:bookmarkEnd w:id="264"/>
+      <w:bookmarkEnd w:id="266"/>
+      <w:bookmarkEnd w:id="267"/>
+      <w:bookmarkEnd w:id="268"/>
+      <w:bookmarkEnd w:id="269"/>
+      <w:bookmarkEnd w:id="270"/>
+      <w:bookmarkEnd w:id="271"/>
+      <w:bookmarkEnd w:id="272"/>
+      <w:bookmarkEnd w:id="273"/>
+      <w:bookmarkEnd w:id="274"/>
+      <w:bookmarkEnd w:id="275"/>
     </w:p>
     <w:p>
       <w:pPr>
@@ -8937,7 +9088,7 @@
         </w:rPr>
         <w:t xml:space="preserve">No really, this is actually </w:t>
       </w:r>
-      <w:hyperlink r:id="rId20" w:history="1">
+      <w:hyperlink r:id="rId21" w:history="1">
         <w:r>
           <w:rPr>
             <w:rStyle w:val="Hyperlink"/>
@@ -9063,17 +9214,17 @@
         </w:rPr>
         <w:t>I'm here to help you. It's literally my job.</w:t>
       </w:r>
-      <w:bookmarkStart w:id="260" w:name="_Toc510519463"/>
-      <w:bookmarkStart w:id="261" w:name="_Toc510519738"/>
-      <w:bookmarkStart w:id="262" w:name="_Toc513565981"/>
-      <w:bookmarkStart w:id="263" w:name="_Toc513566266"/>
-      <w:bookmarkStart w:id="264" w:name="_Toc513566355"/>
-      <w:bookmarkStart w:id="265" w:name="_Toc515994831"/>
-      <w:bookmarkStart w:id="266" w:name="_Toc515994964"/>
-      <w:bookmarkStart w:id="267" w:name="_Toc515995103"/>
-      <w:bookmarkStart w:id="268" w:name="_Toc515995149"/>
-      <w:bookmarkStart w:id="269" w:name="_Toc515996170"/>
-      <w:bookmarkStart w:id="270" w:name="_Toc509386067"/>
+      <w:bookmarkStart w:id="276" w:name="_Toc510519463"/>
+      <w:bookmarkStart w:id="277" w:name="_Toc510519738"/>
+      <w:bookmarkStart w:id="278" w:name="_Toc513565981"/>
+      <w:bookmarkStart w:id="279" w:name="_Toc513566266"/>
+      <w:bookmarkStart w:id="280" w:name="_Toc513566355"/>
+      <w:bookmarkStart w:id="281" w:name="_Toc515994831"/>
+      <w:bookmarkStart w:id="282" w:name="_Toc515994964"/>
+      <w:bookmarkStart w:id="283" w:name="_Toc515995103"/>
+      <w:bookmarkStart w:id="284" w:name="_Toc515995149"/>
+      <w:bookmarkStart w:id="285" w:name="_Toc515996170"/>
+      <w:bookmarkStart w:id="286" w:name="_Toc509386067"/>
     </w:p>
     <w:p>
       <w:pPr>
@@ -9100,40 +9251,42 @@
           <w:b/>
         </w:rPr>
       </w:pPr>
-      <w:bookmarkStart w:id="271" w:name="_Toc524353268"/>
-      <w:bookmarkStart w:id="272" w:name="_Toc524353426"/>
-      <w:bookmarkStart w:id="273" w:name="_Toc524358452"/>
-      <w:bookmarkStart w:id="274" w:name="_Toc524358530"/>
-      <w:bookmarkStart w:id="275" w:name="_Toc524358600"/>
-      <w:bookmarkStart w:id="276" w:name="_Toc524358680"/>
-      <w:bookmarkStart w:id="277" w:name="_Toc114669840"/>
-      <w:bookmarkStart w:id="278" w:name="_Toc115262120"/>
-      <w:bookmarkStart w:id="279" w:name="_Toc115262180"/>
+      <w:bookmarkStart w:id="287" w:name="_Toc524353268"/>
+      <w:bookmarkStart w:id="288" w:name="_Toc524353426"/>
+      <w:bookmarkStart w:id="289" w:name="_Toc524358452"/>
+      <w:bookmarkStart w:id="290" w:name="_Toc524358530"/>
+      <w:bookmarkStart w:id="291" w:name="_Toc524358600"/>
+      <w:bookmarkStart w:id="292" w:name="_Toc524358680"/>
+      <w:bookmarkStart w:id="293" w:name="_Toc114669840"/>
+      <w:bookmarkStart w:id="294" w:name="_Toc115262120"/>
+      <w:bookmarkStart w:id="295" w:name="_Toc115262180"/>
+      <w:bookmarkStart w:id="296" w:name="_Toc123138181"/>
       <w:r>
         <w:rPr>
           <w:b/>
         </w:rPr>
         <w:t>Letter of Recommendation Requests</w:t>
       </w:r>
-      <w:bookmarkEnd w:id="260"/>
-      <w:bookmarkEnd w:id="261"/>
-      <w:bookmarkEnd w:id="262"/>
-      <w:bookmarkEnd w:id="263"/>
-      <w:bookmarkEnd w:id="264"/>
-      <w:bookmarkEnd w:id="265"/>
-      <w:bookmarkEnd w:id="266"/>
-      <w:bookmarkEnd w:id="267"/>
-      <w:bookmarkEnd w:id="268"/>
-      <w:bookmarkEnd w:id="269"/>
-      <w:bookmarkEnd w:id="271"/>
-      <w:bookmarkEnd w:id="272"/>
-      <w:bookmarkEnd w:id="273"/>
-      <w:bookmarkEnd w:id="274"/>
-      <w:bookmarkEnd w:id="275"/>
       <w:bookmarkEnd w:id="276"/>
       <w:bookmarkEnd w:id="277"/>
       <w:bookmarkEnd w:id="278"/>
       <w:bookmarkEnd w:id="279"/>
+      <w:bookmarkEnd w:id="280"/>
+      <w:bookmarkEnd w:id="281"/>
+      <w:bookmarkEnd w:id="282"/>
+      <w:bookmarkEnd w:id="283"/>
+      <w:bookmarkEnd w:id="284"/>
+      <w:bookmarkEnd w:id="285"/>
+      <w:bookmarkEnd w:id="287"/>
+      <w:bookmarkEnd w:id="288"/>
+      <w:bookmarkEnd w:id="289"/>
+      <w:bookmarkEnd w:id="290"/>
+      <w:bookmarkEnd w:id="291"/>
+      <w:bookmarkEnd w:id="292"/>
+      <w:bookmarkEnd w:id="293"/>
+      <w:bookmarkEnd w:id="294"/>
+      <w:bookmarkEnd w:id="295"/>
+      <w:bookmarkEnd w:id="296"/>
     </w:p>
     <w:p>
       <w:pPr>
@@ -9399,7 +9552,25 @@
           <w:sz w:val="28"/>
           <w:szCs w:val="24"/>
         </w:rPr>
-        <w:t>, including, but not limited to: insufficient time to write the letter, not knowing the student well enough to provide specific character observations, or too much time has elapsed since working with the student.</w:t>
+        <w:t xml:space="preserve">, including, but not limited </w:t>
+      </w:r>
+      <w:proofErr w:type="gramStart"/>
+      <w:r>
+        <w:rPr>
+          <w:iCs/>
+          <w:sz w:val="28"/>
+          <w:szCs w:val="24"/>
+        </w:rPr>
+        <w:t>to:</w:t>
+      </w:r>
+      <w:proofErr w:type="gramEnd"/>
+      <w:r>
+        <w:rPr>
+          <w:iCs/>
+          <w:sz w:val="28"/>
+          <w:szCs w:val="24"/>
+        </w:rPr>
+        <w:t xml:space="preserve"> insufficient time to write the letter, not knowing the student well enough to provide specific character observations, or too much time has elapsed since working with the student.</w:t>
       </w:r>
     </w:p>
     <w:p>
@@ -9490,21 +9661,22 @@
           <w:b/>
         </w:rPr>
       </w:pPr>
-      <w:bookmarkStart w:id="280" w:name="_Toc515994832"/>
-      <w:bookmarkStart w:id="281" w:name="_Toc515994965"/>
-      <w:bookmarkStart w:id="282" w:name="_Toc515995104"/>
-      <w:bookmarkStart w:id="283" w:name="_Toc515995150"/>
-      <w:bookmarkStart w:id="284" w:name="_Toc515996171"/>
-      <w:bookmarkStart w:id="285" w:name="_Toc524353269"/>
-      <w:bookmarkStart w:id="286" w:name="_Toc524353427"/>
-      <w:bookmarkStart w:id="287" w:name="_Toc524358453"/>
-      <w:bookmarkStart w:id="288" w:name="_Toc524358531"/>
-      <w:bookmarkStart w:id="289" w:name="_Toc524358601"/>
-      <w:bookmarkStart w:id="290" w:name="_Toc524358681"/>
-      <w:bookmarkStart w:id="291" w:name="_Toc114669841"/>
-      <w:bookmarkStart w:id="292" w:name="_Toc115262121"/>
-      <w:bookmarkStart w:id="293" w:name="_Toc115262181"/>
-      <w:bookmarkEnd w:id="270"/>
+      <w:bookmarkStart w:id="297" w:name="_Toc515994832"/>
+      <w:bookmarkStart w:id="298" w:name="_Toc515994965"/>
+      <w:bookmarkStart w:id="299" w:name="_Toc515995104"/>
+      <w:bookmarkStart w:id="300" w:name="_Toc515995150"/>
+      <w:bookmarkStart w:id="301" w:name="_Toc515996171"/>
+      <w:bookmarkStart w:id="302" w:name="_Toc524353269"/>
+      <w:bookmarkStart w:id="303" w:name="_Toc524353427"/>
+      <w:bookmarkStart w:id="304" w:name="_Toc524358453"/>
+      <w:bookmarkStart w:id="305" w:name="_Toc524358531"/>
+      <w:bookmarkStart w:id="306" w:name="_Toc524358601"/>
+      <w:bookmarkStart w:id="307" w:name="_Toc524358681"/>
+      <w:bookmarkStart w:id="308" w:name="_Toc114669841"/>
+      <w:bookmarkStart w:id="309" w:name="_Toc115262121"/>
+      <w:bookmarkStart w:id="310" w:name="_Toc115262181"/>
+      <w:bookmarkStart w:id="311" w:name="_Toc123138182"/>
+      <w:bookmarkEnd w:id="286"/>
       <w:r>
         <w:rPr>
           <w:b/>
@@ -9512,64 +9684,6 @@
         <w:lastRenderedPageBreak/>
         <w:t>Student Services</w:t>
       </w:r>
-      <w:bookmarkEnd w:id="280"/>
-      <w:bookmarkEnd w:id="281"/>
-      <w:bookmarkEnd w:id="282"/>
-      <w:bookmarkEnd w:id="283"/>
-      <w:bookmarkEnd w:id="284"/>
-      <w:bookmarkEnd w:id="285"/>
-      <w:bookmarkEnd w:id="286"/>
-      <w:bookmarkEnd w:id="287"/>
-      <w:bookmarkEnd w:id="288"/>
-      <w:bookmarkEnd w:id="289"/>
-      <w:bookmarkEnd w:id="290"/>
-      <w:bookmarkEnd w:id="291"/>
-      <w:bookmarkEnd w:id="292"/>
-      <w:bookmarkEnd w:id="293"/>
-    </w:p>
-    <w:p>
-      <w:pPr>
-        <w:pStyle w:val="Heading2"/>
-        <w:rPr>
-          <w:b/>
-        </w:rPr>
-      </w:pPr>
-      <w:bookmarkStart w:id="294" w:name="_Toc513565986"/>
-      <w:bookmarkStart w:id="295" w:name="_Toc513566271"/>
-      <w:bookmarkStart w:id="296" w:name="_Toc513566360"/>
-      <w:bookmarkStart w:id="297" w:name="_Toc515994837"/>
-      <w:bookmarkStart w:id="298" w:name="_Toc515994970"/>
-      <w:bookmarkStart w:id="299" w:name="_Toc515995109"/>
-      <w:bookmarkStart w:id="300" w:name="_Toc515995155"/>
-      <w:bookmarkStart w:id="301" w:name="_Toc515996172"/>
-      <w:bookmarkStart w:id="302" w:name="_Toc524353270"/>
-      <w:bookmarkStart w:id="303" w:name="_Toc524353428"/>
-      <w:bookmarkStart w:id="304" w:name="_Toc524358454"/>
-      <w:bookmarkStart w:id="305" w:name="_Toc524358532"/>
-      <w:bookmarkStart w:id="306" w:name="_Toc524358602"/>
-      <w:bookmarkStart w:id="307" w:name="_Toc524358682"/>
-      <w:bookmarkStart w:id="308" w:name="_Toc114669842"/>
-      <w:bookmarkStart w:id="309" w:name="_Toc115262122"/>
-      <w:bookmarkStart w:id="310" w:name="_Toc115262182"/>
-      <w:bookmarkStart w:id="311" w:name="_Toc509386068"/>
-      <w:bookmarkStart w:id="312" w:name="_Toc510519465"/>
-      <w:bookmarkStart w:id="313" w:name="_Toc510519740"/>
-      <w:bookmarkStart w:id="314" w:name="_Toc513565983"/>
-      <w:bookmarkStart w:id="315" w:name="_Toc513566268"/>
-      <w:bookmarkStart w:id="316" w:name="_Toc513566357"/>
-      <w:bookmarkStart w:id="317" w:name="_Toc515994833"/>
-      <w:bookmarkStart w:id="318" w:name="_Toc515994966"/>
-      <w:bookmarkStart w:id="319" w:name="_Toc515995105"/>
-      <w:bookmarkStart w:id="320" w:name="_Toc515995151"/>
-      <w:r>
-        <w:rPr>
-          <w:b/>
-        </w:rPr>
-        <w:t>Campus Closures / Cancelled Class</w:t>
-      </w:r>
-      <w:bookmarkEnd w:id="294"/>
-      <w:bookmarkEnd w:id="295"/>
-      <w:bookmarkEnd w:id="296"/>
       <w:bookmarkEnd w:id="297"/>
       <w:bookmarkEnd w:id="298"/>
       <w:bookmarkEnd w:id="299"/>
@@ -9584,95 +9698,49 @@
       <w:bookmarkEnd w:id="308"/>
       <w:bookmarkEnd w:id="309"/>
       <w:bookmarkEnd w:id="310"/>
+      <w:bookmarkEnd w:id="311"/>
     </w:p>
     <w:p>
       <w:pPr>
-        <w:rPr>
-          <w:sz w:val="28"/>
-        </w:rPr>
-      </w:pPr>
-      <w:r>
-        <w:rPr>
-          <w:sz w:val="28"/>
-        </w:rPr>
-        <w:t>There are two types of suspended operat</w:t>
-      </w:r>
-      <w:r>
-        <w:rPr>
-          <w:sz w:val="28"/>
-        </w:rPr>
-        <w:t>ions possible: campus is closed</w:t>
-      </w:r>
-      <w:r>
-        <w:rPr>
-          <w:sz w:val="28"/>
-        </w:rPr>
-        <w:t xml:space="preserve"> or classes are cancelled.  In the event of campus closure</w:t>
-      </w:r>
-      <w:r>
-        <w:rPr>
-          <w:sz w:val="28"/>
-        </w:rPr>
-        <w:t xml:space="preserve"> or cancelled class</w:t>
-      </w:r>
-      <w:r>
-        <w:rPr>
-          <w:sz w:val="28"/>
-        </w:rPr>
-        <w:t xml:space="preserve">, </w:t>
-      </w:r>
-      <w:r>
-        <w:rPr>
-          <w:sz w:val="28"/>
-        </w:rPr>
-        <w:t>students will be notified via Canvas of their expectations in relation to school work</w:t>
-      </w:r>
-      <w:r>
-        <w:rPr>
-          <w:sz w:val="28"/>
-        </w:rPr>
-        <w:t xml:space="preserve">.  </w:t>
-      </w:r>
-    </w:p>
-    <w:p>
-      <w:pPr>
-        <w:rPr>
-          <w:sz w:val="28"/>
-        </w:rPr>
-      </w:pPr>
-      <w:r>
-        <w:rPr>
-          <w:sz w:val="28"/>
-        </w:rPr>
-        <w:t xml:space="preserve">You can read Shoreline’s </w:t>
-      </w:r>
-      <w:hyperlink r:id="rId21" w:history="1">
-        <w:r>
-          <w:rPr>
-            <w:rStyle w:val="Hyperlink"/>
-            <w:sz w:val="28"/>
-          </w:rPr>
-          <w:t>Suspended Operations Procedures</w:t>
-        </w:r>
-      </w:hyperlink>
-      <w:r>
-        <w:rPr>
-          <w:sz w:val="28"/>
-        </w:rPr>
-        <w:t>.</w:t>
-      </w:r>
-    </w:p>
-    <w:p>
-      <w:pPr>
         <w:pStyle w:val="Heading2"/>
         <w:rPr>
           <w:b/>
         </w:rPr>
       </w:pPr>
-      <w:bookmarkStart w:id="321" w:name="_Toc114669843"/>
-      <w:bookmarkStart w:id="322" w:name="_Toc115262123"/>
-      <w:bookmarkStart w:id="323" w:name="_Toc115262183"/>
-      <w:bookmarkEnd w:id="311"/>
+      <w:bookmarkStart w:id="312" w:name="_Toc513565986"/>
+      <w:bookmarkStart w:id="313" w:name="_Toc513566271"/>
+      <w:bookmarkStart w:id="314" w:name="_Toc513566360"/>
+      <w:bookmarkStart w:id="315" w:name="_Toc515994837"/>
+      <w:bookmarkStart w:id="316" w:name="_Toc515994970"/>
+      <w:bookmarkStart w:id="317" w:name="_Toc515995109"/>
+      <w:bookmarkStart w:id="318" w:name="_Toc515995155"/>
+      <w:bookmarkStart w:id="319" w:name="_Toc515996172"/>
+      <w:bookmarkStart w:id="320" w:name="_Toc524353270"/>
+      <w:bookmarkStart w:id="321" w:name="_Toc524353428"/>
+      <w:bookmarkStart w:id="322" w:name="_Toc524358454"/>
+      <w:bookmarkStart w:id="323" w:name="_Toc524358532"/>
+      <w:bookmarkStart w:id="324" w:name="_Toc524358602"/>
+      <w:bookmarkStart w:id="325" w:name="_Toc524358682"/>
+      <w:bookmarkStart w:id="326" w:name="_Toc114669842"/>
+      <w:bookmarkStart w:id="327" w:name="_Toc115262122"/>
+      <w:bookmarkStart w:id="328" w:name="_Toc115262182"/>
+      <w:bookmarkStart w:id="329" w:name="_Toc509386068"/>
+      <w:bookmarkStart w:id="330" w:name="_Toc510519465"/>
+      <w:bookmarkStart w:id="331" w:name="_Toc510519740"/>
+      <w:bookmarkStart w:id="332" w:name="_Toc513565983"/>
+      <w:bookmarkStart w:id="333" w:name="_Toc513566268"/>
+      <w:bookmarkStart w:id="334" w:name="_Toc513566357"/>
+      <w:bookmarkStart w:id="335" w:name="_Toc515994833"/>
+      <w:bookmarkStart w:id="336" w:name="_Toc515994966"/>
+      <w:bookmarkStart w:id="337" w:name="_Toc515995105"/>
+      <w:bookmarkStart w:id="338" w:name="_Toc515995151"/>
+      <w:bookmarkStart w:id="339" w:name="_Toc123138183"/>
+      <w:r>
+        <w:rPr>
+          <w:b/>
+        </w:rPr>
+        <w:t>Campus Closures / Cancelled Class</w:t>
+      </w:r>
       <w:bookmarkEnd w:id="312"/>
       <w:bookmarkEnd w:id="313"/>
       <w:bookmarkEnd w:id="314"/>
@@ -9682,34 +9750,175 @@
       <w:bookmarkEnd w:id="318"/>
       <w:bookmarkEnd w:id="319"/>
       <w:bookmarkEnd w:id="320"/>
-      <w:r>
-        <w:rPr>
-          <w:b/>
-        </w:rPr>
-        <w:t>Access and Accommodations</w:t>
-      </w:r>
       <w:bookmarkEnd w:id="321"/>
       <w:bookmarkEnd w:id="322"/>
       <w:bookmarkEnd w:id="323"/>
+      <w:bookmarkEnd w:id="324"/>
+      <w:bookmarkEnd w:id="325"/>
+      <w:bookmarkEnd w:id="326"/>
+      <w:bookmarkEnd w:id="327"/>
+      <w:bookmarkEnd w:id="328"/>
+      <w:bookmarkEnd w:id="339"/>
     </w:p>
     <w:p>
       <w:pPr>
         <w:rPr>
           <w:sz w:val="28"/>
-          <w:szCs w:val="28"/>
-        </w:rPr>
-      </w:pPr>
-      <w:r>
-        <w:rPr>
-          <w:sz w:val="28"/>
-          <w:szCs w:val="28"/>
-        </w:rPr>
-        <w:t>Shoreline Community College is committed to providing educational programs without regard to disabling conditions as defined by Section 504 of the Rehabilitation Act of 1973. Reasonable accommodations will be made and no otherwise qualified individual with disabling conditions shall, on the basis of disability, be excluded from participation in, be denied the benefits of, or otherwise be subjected to discrimination under any program, activity or service administered by the college.</w:t>
+        </w:rPr>
+      </w:pPr>
+      <w:r>
+        <w:rPr>
+          <w:sz w:val="28"/>
+        </w:rPr>
+        <w:t>There are two types of suspended operat</w:t>
+      </w:r>
+      <w:r>
+        <w:rPr>
+          <w:sz w:val="28"/>
+        </w:rPr>
+        <w:t xml:space="preserve">ions possible: campus is </w:t>
+      </w:r>
+      <w:proofErr w:type="gramStart"/>
+      <w:r>
+        <w:rPr>
+          <w:sz w:val="28"/>
+        </w:rPr>
+        <w:t>closed</w:t>
+      </w:r>
+      <w:proofErr w:type="gramEnd"/>
+      <w:r>
+        <w:rPr>
+          <w:sz w:val="28"/>
+        </w:rPr>
+        <w:t xml:space="preserve"> or classes are cancelled.  In the event of campus closure</w:t>
+      </w:r>
+      <w:r>
+        <w:rPr>
+          <w:sz w:val="28"/>
+        </w:rPr>
+        <w:t xml:space="preserve"> or cancelled class</w:t>
+      </w:r>
+      <w:r>
+        <w:rPr>
+          <w:sz w:val="28"/>
+        </w:rPr>
+        <w:t xml:space="preserve">, </w:t>
+      </w:r>
+      <w:r>
+        <w:rPr>
+          <w:sz w:val="28"/>
+        </w:rPr>
+        <w:t xml:space="preserve">students will be notified via Canvas of their expectations in relation to </w:t>
+      </w:r>
+      <w:proofErr w:type="gramStart"/>
+      <w:r>
+        <w:rPr>
+          <w:sz w:val="28"/>
+        </w:rPr>
+        <w:t>school work</w:t>
+      </w:r>
+      <w:proofErr w:type="gramEnd"/>
+      <w:r>
+        <w:rPr>
+          <w:sz w:val="28"/>
+        </w:rPr>
+        <w:t xml:space="preserve">.  </w:t>
       </w:r>
     </w:p>
     <w:p>
       <w:pPr>
         <w:rPr>
+          <w:sz w:val="28"/>
+        </w:rPr>
+      </w:pPr>
+      <w:r>
+        <w:rPr>
+          <w:sz w:val="28"/>
+        </w:rPr>
+        <w:t xml:space="preserve">You can read Shoreline’s </w:t>
+      </w:r>
+      <w:hyperlink r:id="rId22" w:history="1">
+        <w:r>
+          <w:rPr>
+            <w:rStyle w:val="Hyperlink"/>
+            <w:sz w:val="28"/>
+          </w:rPr>
+          <w:t>Suspended Operations Procedures</w:t>
+        </w:r>
+      </w:hyperlink>
+      <w:r>
+        <w:rPr>
+          <w:sz w:val="28"/>
+        </w:rPr>
+        <w:t>.</w:t>
+      </w:r>
+    </w:p>
+    <w:p>
+      <w:pPr>
+        <w:pStyle w:val="Heading2"/>
+        <w:rPr>
+          <w:b/>
+        </w:rPr>
+      </w:pPr>
+      <w:bookmarkStart w:id="340" w:name="_Toc114669843"/>
+      <w:bookmarkStart w:id="341" w:name="_Toc115262123"/>
+      <w:bookmarkStart w:id="342" w:name="_Toc115262183"/>
+      <w:bookmarkStart w:id="343" w:name="_Toc123138184"/>
+      <w:bookmarkEnd w:id="329"/>
+      <w:bookmarkEnd w:id="330"/>
+      <w:bookmarkEnd w:id="331"/>
+      <w:bookmarkEnd w:id="332"/>
+      <w:bookmarkEnd w:id="333"/>
+      <w:bookmarkEnd w:id="334"/>
+      <w:bookmarkEnd w:id="335"/>
+      <w:bookmarkEnd w:id="336"/>
+      <w:bookmarkEnd w:id="337"/>
+      <w:bookmarkEnd w:id="338"/>
+      <w:r>
+        <w:rPr>
+          <w:b/>
+        </w:rPr>
+        <w:t>Access and Accommodations</w:t>
+      </w:r>
+      <w:bookmarkEnd w:id="340"/>
+      <w:bookmarkEnd w:id="341"/>
+      <w:bookmarkEnd w:id="342"/>
+      <w:bookmarkEnd w:id="343"/>
+    </w:p>
+    <w:p>
+      <w:pPr>
+        <w:rPr>
+          <w:sz w:val="28"/>
+          <w:szCs w:val="28"/>
+        </w:rPr>
+      </w:pPr>
+      <w:r>
+        <w:rPr>
+          <w:sz w:val="28"/>
+          <w:szCs w:val="28"/>
+        </w:rPr>
+        <w:t xml:space="preserve">Shoreline Community College is committed to providing educational programs without regard to disabling conditions as defined by Section 504 of the Rehabilitation Act of 1973. Reasonable accommodations will be made and no otherwise qualified individual with disabling conditions shall, </w:t>
+      </w:r>
+      <w:proofErr w:type="gramStart"/>
+      <w:r>
+        <w:rPr>
+          <w:sz w:val="28"/>
+          <w:szCs w:val="28"/>
+        </w:rPr>
+        <w:t>on the basis of</w:t>
+      </w:r>
+      <w:proofErr w:type="gramEnd"/>
+      <w:r>
+        <w:rPr>
+          <w:sz w:val="28"/>
+          <w:szCs w:val="28"/>
+        </w:rPr>
+        <w:t xml:space="preserve"> disability, be excluded from participation in, be denied the benefits of, or otherwise be subjected to discrimination under any program, activity or service administered by the college.</w:t>
+      </w:r>
+    </w:p>
+    <w:p>
+      <w:pPr>
+        <w:rPr>
           <w:color w:val="0563C1" w:themeColor="hyperlink"/>
           <w:sz w:val="28"/>
           <w:szCs w:val="28"/>
@@ -9730,7 +9939,7 @@
         </w:rPr>
         <w:t xml:space="preserve"> </w:t>
       </w:r>
-      <w:hyperlink r:id="rId22" w:history="1">
+      <w:hyperlink r:id="rId23" w:history="1">
         <w:r>
           <w:rPr>
             <w:rStyle w:val="Hyperlink"/>
@@ -9747,238 +9956,32 @@
           <w:b/>
         </w:rPr>
       </w:pPr>
-      <w:bookmarkStart w:id="324" w:name="_Toc509386069"/>
-      <w:bookmarkStart w:id="325" w:name="_Toc510519466"/>
-      <w:bookmarkStart w:id="326" w:name="_Toc510519741"/>
-      <w:bookmarkStart w:id="327" w:name="_Toc513565984"/>
-      <w:bookmarkStart w:id="328" w:name="_Toc513566269"/>
-      <w:bookmarkStart w:id="329" w:name="_Toc513566358"/>
-      <w:bookmarkStart w:id="330" w:name="_Toc515994834"/>
-      <w:bookmarkStart w:id="331" w:name="_Toc515994967"/>
-      <w:bookmarkStart w:id="332" w:name="_Toc515995106"/>
-      <w:bookmarkStart w:id="333" w:name="_Toc515995152"/>
-      <w:bookmarkStart w:id="334" w:name="_Toc515996174"/>
-      <w:bookmarkStart w:id="335" w:name="_Toc524353272"/>
-      <w:bookmarkStart w:id="336" w:name="_Toc524353430"/>
-      <w:bookmarkStart w:id="337" w:name="_Toc524358456"/>
-      <w:bookmarkStart w:id="338" w:name="_Toc524358534"/>
-      <w:bookmarkStart w:id="339" w:name="_Toc524358604"/>
-      <w:bookmarkStart w:id="340" w:name="_Toc524358684"/>
-      <w:bookmarkStart w:id="341" w:name="_Toc114669844"/>
-      <w:bookmarkStart w:id="342" w:name="_Toc115262124"/>
-      <w:bookmarkStart w:id="343" w:name="_Toc115262184"/>
+      <w:bookmarkStart w:id="344" w:name="_Toc509386069"/>
+      <w:bookmarkStart w:id="345" w:name="_Toc510519466"/>
+      <w:bookmarkStart w:id="346" w:name="_Toc510519741"/>
+      <w:bookmarkStart w:id="347" w:name="_Toc513565984"/>
+      <w:bookmarkStart w:id="348" w:name="_Toc513566269"/>
+      <w:bookmarkStart w:id="349" w:name="_Toc513566358"/>
+      <w:bookmarkStart w:id="350" w:name="_Toc515994834"/>
+      <w:bookmarkStart w:id="351" w:name="_Toc515994967"/>
+      <w:bookmarkStart w:id="352" w:name="_Toc515995106"/>
+      <w:bookmarkStart w:id="353" w:name="_Toc515995152"/>
+      <w:bookmarkStart w:id="354" w:name="_Toc515996174"/>
+      <w:bookmarkStart w:id="355" w:name="_Toc524353272"/>
+      <w:bookmarkStart w:id="356" w:name="_Toc524353430"/>
+      <w:bookmarkStart w:id="357" w:name="_Toc524358456"/>
+      <w:bookmarkStart w:id="358" w:name="_Toc524358534"/>
+      <w:bookmarkStart w:id="359" w:name="_Toc524358604"/>
+      <w:bookmarkStart w:id="360" w:name="_Toc524358684"/>
+      <w:bookmarkStart w:id="361" w:name="_Toc114669844"/>
+      <w:bookmarkStart w:id="362" w:name="_Toc115262124"/>
+      <w:bookmarkStart w:id="363" w:name="_Toc115262184"/>
+      <w:bookmarkStart w:id="364" w:name="_Toc123138185"/>
       <w:r>
         <w:rPr>
           <w:b/>
         </w:rPr>
         <w:t>Tutoring Services</w:t>
-      </w:r>
-      <w:bookmarkEnd w:id="324"/>
-      <w:bookmarkEnd w:id="325"/>
-      <w:bookmarkEnd w:id="326"/>
-      <w:bookmarkEnd w:id="327"/>
-      <w:bookmarkEnd w:id="328"/>
-      <w:bookmarkEnd w:id="329"/>
-      <w:bookmarkEnd w:id="330"/>
-      <w:bookmarkEnd w:id="331"/>
-      <w:bookmarkEnd w:id="332"/>
-      <w:bookmarkEnd w:id="333"/>
-      <w:bookmarkEnd w:id="334"/>
-      <w:bookmarkEnd w:id="335"/>
-      <w:bookmarkEnd w:id="336"/>
-      <w:bookmarkEnd w:id="337"/>
-      <w:bookmarkEnd w:id="338"/>
-      <w:bookmarkEnd w:id="339"/>
-      <w:bookmarkEnd w:id="340"/>
-      <w:bookmarkEnd w:id="341"/>
-      <w:bookmarkEnd w:id="342"/>
-      <w:bookmarkEnd w:id="343"/>
-    </w:p>
-    <w:p>
-      <w:pPr>
-        <w:rPr>
-          <w:sz w:val="28"/>
-          <w:szCs w:val="28"/>
-        </w:rPr>
-      </w:pPr>
-      <w:r>
-        <w:rPr>
-          <w:sz w:val="28"/>
-          <w:szCs w:val="28"/>
-        </w:rPr>
-        <w:t xml:space="preserve">Tutoring Services provides students with free one-on-one tutoring support for any Shoreline Community College classes. </w:t>
-      </w:r>
-      <w:r>
-        <w:rPr>
-          <w:sz w:val="28"/>
-          <w:szCs w:val="28"/>
-        </w:rPr>
-        <w:t>Students can receive 2 hours of free tutoring a week per class they are registered for in a quarter.</w:t>
-      </w:r>
-    </w:p>
-    <w:p>
-      <w:pPr>
-        <w:rPr>
-          <w:sz w:val="28"/>
-          <w:szCs w:val="28"/>
-        </w:rPr>
-      </w:pPr>
-      <w:r>
-        <w:rPr>
-          <w:sz w:val="28"/>
-          <w:szCs w:val="28"/>
-        </w:rPr>
-        <w:t>They</w:t>
-      </w:r>
-      <w:r>
-        <w:rPr>
-          <w:sz w:val="28"/>
-          <w:szCs w:val="28"/>
-        </w:rPr>
-        <w:t xml:space="preserve"> also host drop-in learning centers, such as the Biology/Chemistry Learning Center, Business Technology &amp; eLearning Center, Physics Learning Center, Conversation Groups, and more (schedules and availability vary). </w:t>
-      </w:r>
-    </w:p>
-    <w:p>
-      <w:pPr>
-        <w:rPr>
-          <w:sz w:val="28"/>
-          <w:szCs w:val="28"/>
-        </w:rPr>
-      </w:pPr>
-      <w:r>
-        <w:rPr>
-          <w:sz w:val="28"/>
-          <w:szCs w:val="28"/>
-        </w:rPr>
-        <w:t xml:space="preserve">For more information and to apply for </w:t>
-      </w:r>
-      <w:r>
-        <w:rPr>
-          <w:sz w:val="28"/>
-          <w:szCs w:val="28"/>
-        </w:rPr>
-        <w:t>tutoring</w:t>
-      </w:r>
-      <w:r>
-        <w:rPr>
-          <w:sz w:val="28"/>
-          <w:szCs w:val="28"/>
-        </w:rPr>
-        <w:t xml:space="preserve"> assistance or to apply to become a tutor, please visit our office in 4228 (Library), email </w:t>
-      </w:r>
-      <w:hyperlink r:id="rId23" w:history="1">
-        <w:r>
-          <w:rPr>
-            <w:rStyle w:val="Hyperlink"/>
-            <w:sz w:val="28"/>
-          </w:rPr>
-          <w:t>pttutors@shoreline.edu</w:t>
-        </w:r>
-      </w:hyperlink>
-      <w:r>
-        <w:rPr>
-          <w:sz w:val="28"/>
-          <w:szCs w:val="28"/>
-        </w:rPr>
-        <w:t xml:space="preserve">, call 206-546-4776, or check out </w:t>
-      </w:r>
-      <w:r>
-        <w:rPr>
-          <w:sz w:val="28"/>
-          <w:szCs w:val="28"/>
-        </w:rPr>
-        <w:t>the</w:t>
-      </w:r>
-      <w:r>
-        <w:rPr>
-          <w:sz w:val="28"/>
-          <w:szCs w:val="28"/>
-        </w:rPr>
-        <w:t xml:space="preserve"> webpage: </w:t>
-      </w:r>
-      <w:hyperlink r:id="rId24" w:history="1">
-        <w:r>
-          <w:rPr>
-            <w:rStyle w:val="Hyperlink"/>
-            <w:sz w:val="28"/>
-          </w:rPr>
-          <w:t>www.shoreline.edu/tutoring</w:t>
-        </w:r>
-      </w:hyperlink>
-      <w:r>
-        <w:rPr>
-          <w:sz w:val="28"/>
-          <w:szCs w:val="28"/>
-        </w:rPr>
-        <w:t>.</w:t>
-      </w:r>
-    </w:p>
-    <w:p>
-      <w:pPr>
-        <w:rPr>
-          <w:rStyle w:val="Hyperlink"/>
-          <w:sz w:val="28"/>
-          <w:szCs w:val="28"/>
-        </w:rPr>
-      </w:pPr>
-      <w:r>
-        <w:rPr>
-          <w:sz w:val="28"/>
-          <w:szCs w:val="28"/>
-        </w:rPr>
-        <w:t xml:space="preserve">The college also provides students with free online tutoring in a variety of courses through </w:t>
-      </w:r>
-      <w:hyperlink r:id="rId25" w:history="1">
-        <w:r>
-          <w:rPr>
-            <w:rStyle w:val="Hyperlink"/>
-            <w:sz w:val="28"/>
-          </w:rPr>
-          <w:t>the Western eTutoring Consortium</w:t>
-        </w:r>
-      </w:hyperlink>
-    </w:p>
-    <w:p>
-      <w:pPr>
-        <w:rPr>
-          <w:sz w:val="28"/>
-          <w:szCs w:val="28"/>
-        </w:rPr>
-      </w:pPr>
-    </w:p>
-    <w:p>
-      <w:pPr>
-        <w:pStyle w:val="Heading2"/>
-        <w:rPr>
-          <w:b/>
-        </w:rPr>
-      </w:pPr>
-      <w:bookmarkStart w:id="344" w:name="_Toc509386070"/>
-      <w:bookmarkStart w:id="345" w:name="_Toc510519467"/>
-      <w:bookmarkStart w:id="346" w:name="_Toc510519742"/>
-      <w:bookmarkStart w:id="347" w:name="_Toc513565985"/>
-      <w:bookmarkStart w:id="348" w:name="_Toc513566270"/>
-      <w:bookmarkStart w:id="349" w:name="_Toc513566359"/>
-      <w:bookmarkStart w:id="350" w:name="_Toc515994835"/>
-      <w:bookmarkStart w:id="351" w:name="_Toc515994968"/>
-      <w:bookmarkStart w:id="352" w:name="_Toc515995107"/>
-      <w:bookmarkStart w:id="353" w:name="_Toc515995153"/>
-      <w:bookmarkStart w:id="354" w:name="_Toc515996175"/>
-      <w:bookmarkStart w:id="355" w:name="_Toc524353273"/>
-      <w:bookmarkStart w:id="356" w:name="_Toc524353431"/>
-      <w:bookmarkStart w:id="357" w:name="_Toc524358457"/>
-      <w:bookmarkStart w:id="358" w:name="_Toc524358535"/>
-      <w:bookmarkStart w:id="359" w:name="_Toc524358605"/>
-      <w:bookmarkStart w:id="360" w:name="_Toc524358685"/>
-      <w:bookmarkStart w:id="361" w:name="_Toc114669845"/>
-      <w:bookmarkStart w:id="362" w:name="_Toc115262125"/>
-      <w:bookmarkStart w:id="363" w:name="_Toc115262185"/>
-      <w:r>
-        <w:rPr>
-          <w:b/>
-        </w:rPr>
-        <w:lastRenderedPageBreak/>
-        <w:t>Counseling Center</w:t>
       </w:r>
       <w:bookmarkEnd w:id="344"/>
       <w:bookmarkEnd w:id="345"/>
@@ -10000,6 +10003,7 @@
       <w:bookmarkEnd w:id="361"/>
       <w:bookmarkEnd w:id="362"/>
       <w:bookmarkEnd w:id="363"/>
+      <w:bookmarkEnd w:id="364"/>
     </w:p>
     <w:p>
       <w:pPr>
@@ -10013,29 +10017,14 @@
           <w:sz w:val="28"/>
           <w:szCs w:val="28"/>
         </w:rPr>
-        <w:t xml:space="preserve">The Counseling Center </w:t>
-      </w:r>
-      <w:r>
-        <w:rPr>
-          <w:sz w:val="28"/>
-          <w:szCs w:val="28"/>
-        </w:rPr>
-        <w:t xml:space="preserve">provides </w:t>
-      </w:r>
-      <w:r>
-        <w:rPr>
-          <w:bCs/>
-          <w:sz w:val="28"/>
-          <w:szCs w:val="28"/>
-        </w:rPr>
-        <w:t>free, confidential and professional counseling services, resources, and referral</w:t>
-      </w:r>
-      <w:r>
-        <w:rPr>
-          <w:sz w:val="28"/>
-          <w:szCs w:val="28"/>
-        </w:rPr>
-        <w:t xml:space="preserve"> to support the academic and personal success, health, and well-being of our students and campus community.</w:t>
+        <w:t xml:space="preserve">Tutoring Services provides students with free one-on-one tutoring support for any Shoreline Community College classes. </w:t>
+      </w:r>
+      <w:r>
+        <w:rPr>
+          <w:sz w:val="28"/>
+          <w:szCs w:val="28"/>
+        </w:rPr>
+        <w:t>Students can receive 2 hours of free tutoring a week per class they are registered for in a quarter.</w:t>
       </w:r>
     </w:p>
     <w:p>
@@ -10050,41 +10039,105 @@
           <w:sz w:val="28"/>
           <w:szCs w:val="28"/>
         </w:rPr>
-        <w:t>Students often visit the Counseling Center to discuss a wide variety of topics: depression, anxiety, relationship concerns, and stress management; indecision about major or career path; and academic concerns such as failing grades, struggling with a subject, or managing a learning disability. The Center also supports students who may be feeling suicidal or in crisis.</w:t>
+        <w:t>They</w:t>
+      </w:r>
+      <w:r>
+        <w:rPr>
+          <w:sz w:val="28"/>
+          <w:szCs w:val="28"/>
+        </w:rPr>
+        <w:t xml:space="preserve"> also host drop-in learning centers, such as the Biology/Chemistry Learning Center, Business Technology &amp; eLearning Center, Physics Learning Center, Conversation Groups, and more (schedules and availability vary). </w:t>
       </w:r>
     </w:p>
     <w:p>
       <w:pPr>
-        <w:numPr>
-          <w:ilvl w:val="0"/>
-          <w:numId w:val="7"/>
-        </w:numPr>
-        <w:spacing w:after="0" w:line="240" w:lineRule="auto"/>
-        <w:rPr>
-          <w:sz w:val="28"/>
-          <w:szCs w:val="28"/>
-        </w:rPr>
-      </w:pPr>
-      <w:r>
-        <w:rPr>
-          <w:sz w:val="28"/>
-          <w:szCs w:val="28"/>
-        </w:rPr>
-        <w:t xml:space="preserve">FOSS – 5245, </w:t>
-      </w:r>
-      <w:r>
-        <w:rPr>
-          <w:sz w:val="28"/>
-          <w:szCs w:val="28"/>
-        </w:rPr>
-        <w:t>206-546-4594</w:t>
-      </w:r>
-      <w:r>
-        <w:rPr>
-          <w:sz w:val="28"/>
-          <w:szCs w:val="28"/>
-        </w:rPr>
-        <w:t xml:space="preserve">, </w:t>
+        <w:rPr>
+          <w:sz w:val="28"/>
+          <w:szCs w:val="28"/>
+        </w:rPr>
+      </w:pPr>
+      <w:r>
+        <w:rPr>
+          <w:sz w:val="28"/>
+          <w:szCs w:val="28"/>
+        </w:rPr>
+        <w:t xml:space="preserve">For more information and to apply for </w:t>
+      </w:r>
+      <w:r>
+        <w:rPr>
+          <w:sz w:val="28"/>
+          <w:szCs w:val="28"/>
+        </w:rPr>
+        <w:t>tutoring</w:t>
+      </w:r>
+      <w:r>
+        <w:rPr>
+          <w:sz w:val="28"/>
+          <w:szCs w:val="28"/>
+        </w:rPr>
+        <w:t xml:space="preserve"> assistance or to apply to become a tutor, please visit our office in 4228 (Library), email </w:t>
+      </w:r>
+      <w:hyperlink r:id="rId24" w:history="1">
+        <w:r>
+          <w:rPr>
+            <w:rStyle w:val="Hyperlink"/>
+            <w:sz w:val="28"/>
+          </w:rPr>
+          <w:t>pttutors@shoreline.edu</w:t>
+        </w:r>
+      </w:hyperlink>
+      <w:r>
+        <w:rPr>
+          <w:sz w:val="28"/>
+          <w:szCs w:val="28"/>
+        </w:rPr>
+        <w:t xml:space="preserve">, call 206-546-4776, or check out </w:t>
+      </w:r>
+      <w:r>
+        <w:rPr>
+          <w:sz w:val="28"/>
+          <w:szCs w:val="28"/>
+        </w:rPr>
+        <w:t>the</w:t>
+      </w:r>
+      <w:r>
+        <w:rPr>
+          <w:sz w:val="28"/>
+          <w:szCs w:val="28"/>
+        </w:rPr>
+        <w:t xml:space="preserve"> webpage: </w:t>
+      </w:r>
+      <w:hyperlink r:id="rId25" w:history="1">
+        <w:r>
+          <w:rPr>
+            <w:rStyle w:val="Hyperlink"/>
+            <w:sz w:val="28"/>
+          </w:rPr>
+          <w:t>www.shoreline.edu/tutoring</w:t>
+        </w:r>
+      </w:hyperlink>
+      <w:r>
+        <w:rPr>
+          <w:sz w:val="28"/>
+          <w:szCs w:val="28"/>
+        </w:rPr>
+        <w:t>.</w:t>
+      </w:r>
+    </w:p>
+    <w:p>
+      <w:pPr>
+        <w:rPr>
+          <w:rStyle w:val="Hyperlink"/>
+          <w:sz w:val="28"/>
+          <w:szCs w:val="28"/>
+        </w:rPr>
+      </w:pPr>
+      <w:r>
+        <w:rPr>
+          <w:sz w:val="28"/>
+          <w:szCs w:val="28"/>
+        </w:rPr>
+        <w:t xml:space="preserve">The college also provides students with free online tutoring in a variety of courses through </w:t>
       </w:r>
       <w:hyperlink r:id="rId26" w:history="1">
         <w:r>
@@ -10092,195 +10145,69 @@
             <w:rStyle w:val="Hyperlink"/>
             <w:sz w:val="28"/>
           </w:rPr>
-          <w:t>www.shoreline.edu/counseling-center</w:t>
+          <w:t xml:space="preserve">the Western </w:t>
         </w:r>
-      </w:hyperlink>
-    </w:p>
-    <w:p>
-      <w:pPr>
-        <w:spacing w:after="0" w:line="240" w:lineRule="auto"/>
-        <w:rPr>
-          <w:sz w:val="28"/>
-          <w:szCs w:val="28"/>
-        </w:rPr>
-      </w:pPr>
-    </w:p>
-    <w:p>
-      <w:pPr>
-        <w:rPr>
-          <w:sz w:val="28"/>
-          <w:szCs w:val="28"/>
-        </w:rPr>
-      </w:pPr>
-      <w:r>
-        <w:rPr>
-          <w:sz w:val="28"/>
-          <w:szCs w:val="28"/>
-        </w:rPr>
-        <w:t>Need support when they are not available? For 24/7 emergency counseling, referral, or assistance please contact:</w:t>
-      </w:r>
-    </w:p>
-    <w:p>
-      <w:pPr>
-        <w:numPr>
-          <w:ilvl w:val="0"/>
-          <w:numId w:val="8"/>
-        </w:numPr>
-        <w:spacing w:after="0" w:line="240" w:lineRule="auto"/>
-        <w:rPr>
-          <w:sz w:val="28"/>
-          <w:szCs w:val="28"/>
-        </w:rPr>
-      </w:pPr>
-      <w:r>
-        <w:rPr>
-          <w:sz w:val="28"/>
-          <w:szCs w:val="28"/>
-        </w:rPr>
-        <w:t xml:space="preserve">King County: </w:t>
-      </w:r>
-      <w:r>
-        <w:rPr>
-          <w:sz w:val="28"/>
-          <w:szCs w:val="28"/>
-        </w:rPr>
-        <w:t xml:space="preserve">24-Hour Crisis Line </w:t>
-      </w:r>
-      <w:r>
-        <w:rPr>
-          <w:sz w:val="28"/>
-          <w:szCs w:val="28"/>
-        </w:rPr>
-        <w:t>| 866-427-4747</w:t>
-      </w:r>
-    </w:p>
-    <w:p>
-      <w:pPr>
-        <w:numPr>
-          <w:ilvl w:val="0"/>
-          <w:numId w:val="8"/>
-        </w:numPr>
-        <w:spacing w:after="0" w:line="240" w:lineRule="auto"/>
-        <w:rPr>
-          <w:sz w:val="28"/>
-          <w:szCs w:val="28"/>
-        </w:rPr>
-      </w:pPr>
-      <w:r>
-        <w:rPr>
-          <w:sz w:val="28"/>
-          <w:szCs w:val="28"/>
-        </w:rPr>
-        <w:t>Snohomish County: 24-Hour Crisis Line | 800-584-3578</w:t>
-      </w:r>
-    </w:p>
-    <w:p>
-      <w:pPr>
-        <w:numPr>
-          <w:ilvl w:val="0"/>
-          <w:numId w:val="8"/>
-        </w:numPr>
-        <w:spacing w:after="0" w:line="240" w:lineRule="auto"/>
-        <w:rPr>
-          <w:sz w:val="28"/>
-          <w:szCs w:val="28"/>
-        </w:rPr>
-      </w:pPr>
-      <w:r>
-        <w:rPr>
-          <w:sz w:val="28"/>
-          <w:szCs w:val="28"/>
-        </w:rPr>
-        <w:t xml:space="preserve">Live Chat: </w:t>
-      </w:r>
-      <w:hyperlink r:id="rId27" w:history="1">
+        <w:proofErr w:type="spellStart"/>
         <w:r>
           <w:rPr>
             <w:rStyle w:val="Hyperlink"/>
             <w:sz w:val="28"/>
           </w:rPr>
-          <w:t>crisischat.org</w:t>
+          <w:t>eTutoring</w:t>
+        </w:r>
+        <w:proofErr w:type="spellEnd"/>
+        <w:r>
+          <w:rPr>
+            <w:rStyle w:val="Hyperlink"/>
+            <w:sz w:val="28"/>
+          </w:rPr>
+          <w:t xml:space="preserve"> Consortium</w:t>
         </w:r>
       </w:hyperlink>
-      <w:r>
-        <w:rPr>
-          <w:sz w:val="28"/>
-          <w:szCs w:val="28"/>
-        </w:rPr>
-        <w:t xml:space="preserve"> </w:t>
-      </w:r>
     </w:p>
     <w:p>
       <w:pPr>
-        <w:numPr>
-          <w:ilvl w:val="0"/>
-          <w:numId w:val="8"/>
-        </w:numPr>
-        <w:spacing w:after="0" w:line="240" w:lineRule="auto"/>
-        <w:rPr>
-          <w:sz w:val="28"/>
-          <w:szCs w:val="28"/>
-        </w:rPr>
-      </w:pPr>
-      <w:r>
-        <w:rPr>
-          <w:sz w:val="28"/>
-          <w:szCs w:val="28"/>
-        </w:rPr>
-        <w:t>Crisis Text Line: Text 741741</w:t>
-      </w:r>
+        <w:rPr>
+          <w:sz w:val="28"/>
+          <w:szCs w:val="28"/>
+        </w:rPr>
+      </w:pPr>
     </w:p>
     <w:p>
       <w:pPr>
-        <w:numPr>
-          <w:ilvl w:val="0"/>
-          <w:numId w:val="8"/>
-        </w:numPr>
-        <w:spacing w:after="0" w:line="240" w:lineRule="auto"/>
-        <w:rPr>
-          <w:sz w:val="28"/>
-          <w:szCs w:val="28"/>
-        </w:rPr>
-      </w:pPr>
-      <w:r>
-        <w:rPr>
-          <w:sz w:val="28"/>
-          <w:szCs w:val="28"/>
-        </w:rPr>
-        <w:t>911 (for immediate health-related emergency)</w:t>
-      </w:r>
-    </w:p>
-    <w:p>
-      <w:pPr>
         <w:pStyle w:val="Heading2"/>
         <w:rPr>
           <w:b/>
         </w:rPr>
       </w:pPr>
-      <w:bookmarkStart w:id="364" w:name="_Toc513565987"/>
-      <w:bookmarkStart w:id="365" w:name="_Toc513566272"/>
-      <w:bookmarkStart w:id="366" w:name="_Toc513566361"/>
-      <w:bookmarkStart w:id="367" w:name="_Toc515994838"/>
-      <w:bookmarkStart w:id="368" w:name="_Toc515994971"/>
-      <w:bookmarkStart w:id="369" w:name="_Toc515995110"/>
-      <w:bookmarkStart w:id="370" w:name="_Toc515995156"/>
-      <w:bookmarkStart w:id="371" w:name="_Toc515996177"/>
-      <w:bookmarkStart w:id="372" w:name="_Toc524353275"/>
-      <w:bookmarkStart w:id="373" w:name="_Toc524353433"/>
-      <w:bookmarkStart w:id="374" w:name="_Toc524358459"/>
-      <w:bookmarkStart w:id="375" w:name="_Toc524358537"/>
-      <w:bookmarkStart w:id="376" w:name="_Toc524358607"/>
-      <w:bookmarkStart w:id="377" w:name="_Toc524358687"/>
-      <w:bookmarkStart w:id="378" w:name="_Toc114669846"/>
-      <w:bookmarkStart w:id="379" w:name="_Toc115262126"/>
-      <w:bookmarkStart w:id="380" w:name="_Toc115262186"/>
+      <w:bookmarkStart w:id="365" w:name="_Toc509386070"/>
+      <w:bookmarkStart w:id="366" w:name="_Toc510519467"/>
+      <w:bookmarkStart w:id="367" w:name="_Toc510519742"/>
+      <w:bookmarkStart w:id="368" w:name="_Toc513565985"/>
+      <w:bookmarkStart w:id="369" w:name="_Toc513566270"/>
+      <w:bookmarkStart w:id="370" w:name="_Toc513566359"/>
+      <w:bookmarkStart w:id="371" w:name="_Toc515994835"/>
+      <w:bookmarkStart w:id="372" w:name="_Toc515994968"/>
+      <w:bookmarkStart w:id="373" w:name="_Toc515995107"/>
+      <w:bookmarkStart w:id="374" w:name="_Toc515995153"/>
+      <w:bookmarkStart w:id="375" w:name="_Toc515996175"/>
+      <w:bookmarkStart w:id="376" w:name="_Toc524353273"/>
+      <w:bookmarkStart w:id="377" w:name="_Toc524353431"/>
+      <w:bookmarkStart w:id="378" w:name="_Toc524358457"/>
+      <w:bookmarkStart w:id="379" w:name="_Toc524358535"/>
+      <w:bookmarkStart w:id="380" w:name="_Toc524358605"/>
+      <w:bookmarkStart w:id="381" w:name="_Toc524358685"/>
+      <w:bookmarkStart w:id="382" w:name="_Toc114669845"/>
+      <w:bookmarkStart w:id="383" w:name="_Toc115262125"/>
+      <w:bookmarkStart w:id="384" w:name="_Toc115262185"/>
+      <w:bookmarkStart w:id="385" w:name="_Toc123138186"/>
       <w:r>
         <w:rPr>
           <w:b/>
         </w:rPr>
-        <w:t>Additional Campus Resources</w:t>
-      </w:r>
-      <w:bookmarkEnd w:id="364"/>
+        <w:lastRenderedPageBreak/>
+        <w:t>Counseling Center</w:t>
+      </w:r>
       <w:bookmarkEnd w:id="365"/>
       <w:bookmarkEnd w:id="366"/>
       <w:bookmarkEnd w:id="367"/>
@@ -10297,23 +10224,221 @@
       <w:bookmarkEnd w:id="378"/>
       <w:bookmarkEnd w:id="379"/>
       <w:bookmarkEnd w:id="380"/>
+      <w:bookmarkEnd w:id="381"/>
+      <w:bookmarkEnd w:id="382"/>
+      <w:bookmarkEnd w:id="383"/>
+      <w:bookmarkEnd w:id="384"/>
+      <w:bookmarkEnd w:id="385"/>
     </w:p>
     <w:p>
       <w:pPr>
         <w:rPr>
-          <w:rFonts w:eastAsia="Times New Roman"/>
-          <w:sz w:val="28"/>
-          <w:szCs w:val="28"/>
-        </w:rPr>
-      </w:pPr>
-      <w:bookmarkStart w:id="381" w:name="_Toc513565989"/>
-      <w:r>
-        <w:rPr>
-          <w:rFonts w:eastAsia="Times New Roman"/>
-          <w:sz w:val="28"/>
-          <w:szCs w:val="28"/>
-        </w:rPr>
-        <w:t xml:space="preserve">Check out the </w:t>
+          <w:sz w:val="28"/>
+          <w:szCs w:val="28"/>
+        </w:rPr>
+      </w:pPr>
+      <w:r>
+        <w:rPr>
+          <w:sz w:val="28"/>
+          <w:szCs w:val="28"/>
+        </w:rPr>
+        <w:t xml:space="preserve">The Counseling Center </w:t>
+      </w:r>
+      <w:r>
+        <w:rPr>
+          <w:sz w:val="28"/>
+          <w:szCs w:val="28"/>
+        </w:rPr>
+        <w:t xml:space="preserve">provides </w:t>
+      </w:r>
+      <w:r>
+        <w:rPr>
+          <w:bCs/>
+          <w:sz w:val="28"/>
+          <w:szCs w:val="28"/>
+        </w:rPr>
+        <w:t xml:space="preserve">free, </w:t>
+      </w:r>
+      <w:proofErr w:type="gramStart"/>
+      <w:r>
+        <w:rPr>
+          <w:bCs/>
+          <w:sz w:val="28"/>
+          <w:szCs w:val="28"/>
+        </w:rPr>
+        <w:t>confidential</w:t>
+      </w:r>
+      <w:proofErr w:type="gramEnd"/>
+      <w:r>
+        <w:rPr>
+          <w:bCs/>
+          <w:sz w:val="28"/>
+          <w:szCs w:val="28"/>
+        </w:rPr>
+        <w:t xml:space="preserve"> and professional counseling services, resources, and referral</w:t>
+      </w:r>
+      <w:r>
+        <w:rPr>
+          <w:sz w:val="28"/>
+          <w:szCs w:val="28"/>
+        </w:rPr>
+        <w:t xml:space="preserve"> to support the academic and personal success, health, and well-being of our students and campus community.</w:t>
+      </w:r>
+    </w:p>
+    <w:p>
+      <w:pPr>
+        <w:rPr>
+          <w:sz w:val="28"/>
+          <w:szCs w:val="28"/>
+        </w:rPr>
+      </w:pPr>
+      <w:r>
+        <w:rPr>
+          <w:sz w:val="28"/>
+          <w:szCs w:val="28"/>
+        </w:rPr>
+        <w:t>Students often visit the Counseling Center to discuss a wide variety of topics: depression, anxiety, relationship concerns, and stress management; indecision about major or career path; and academic concerns such as failing grades, struggling with a subject, or managing a learning disability. The Center also supports students who may be feeling suicidal or in crisis.</w:t>
+      </w:r>
+    </w:p>
+    <w:p>
+      <w:pPr>
+        <w:numPr>
+          <w:ilvl w:val="0"/>
+          <w:numId w:val="7"/>
+        </w:numPr>
+        <w:spacing w:after="0" w:line="240" w:lineRule="auto"/>
+        <w:rPr>
+          <w:sz w:val="28"/>
+          <w:szCs w:val="28"/>
+        </w:rPr>
+      </w:pPr>
+      <w:r>
+        <w:rPr>
+          <w:sz w:val="28"/>
+          <w:szCs w:val="28"/>
+        </w:rPr>
+        <w:t xml:space="preserve">FOSS – 5245, </w:t>
+      </w:r>
+      <w:r>
+        <w:rPr>
+          <w:sz w:val="28"/>
+          <w:szCs w:val="28"/>
+        </w:rPr>
+        <w:t>206-546-4594</w:t>
+      </w:r>
+      <w:r>
+        <w:rPr>
+          <w:sz w:val="28"/>
+          <w:szCs w:val="28"/>
+        </w:rPr>
+        <w:t xml:space="preserve">, </w:t>
+      </w:r>
+      <w:hyperlink r:id="rId27" w:history="1">
+        <w:r>
+          <w:rPr>
+            <w:rStyle w:val="Hyperlink"/>
+            <w:sz w:val="28"/>
+          </w:rPr>
+          <w:t>www.shoreline.edu/counseling-center</w:t>
+        </w:r>
+      </w:hyperlink>
+    </w:p>
+    <w:p>
+      <w:pPr>
+        <w:spacing w:after="0" w:line="240" w:lineRule="auto"/>
+        <w:rPr>
+          <w:sz w:val="28"/>
+          <w:szCs w:val="28"/>
+        </w:rPr>
+      </w:pPr>
+    </w:p>
+    <w:p>
+      <w:pPr>
+        <w:rPr>
+          <w:sz w:val="28"/>
+          <w:szCs w:val="28"/>
+        </w:rPr>
+      </w:pPr>
+      <w:r>
+        <w:rPr>
+          <w:sz w:val="28"/>
+          <w:szCs w:val="28"/>
+        </w:rPr>
+        <w:t>Need support when they are not available? For 24/7 emergency counseling, referral, or assistance please contact:</w:t>
+      </w:r>
+    </w:p>
+    <w:p>
+      <w:pPr>
+        <w:numPr>
+          <w:ilvl w:val="0"/>
+          <w:numId w:val="8"/>
+        </w:numPr>
+        <w:spacing w:after="0" w:line="240" w:lineRule="auto"/>
+        <w:rPr>
+          <w:sz w:val="28"/>
+          <w:szCs w:val="28"/>
+        </w:rPr>
+      </w:pPr>
+      <w:r>
+        <w:rPr>
+          <w:sz w:val="28"/>
+          <w:szCs w:val="28"/>
+        </w:rPr>
+        <w:t xml:space="preserve">King County: </w:t>
+      </w:r>
+      <w:r>
+        <w:rPr>
+          <w:sz w:val="28"/>
+          <w:szCs w:val="28"/>
+        </w:rPr>
+        <w:t xml:space="preserve">24-Hour Crisis Line </w:t>
+      </w:r>
+      <w:r>
+        <w:rPr>
+          <w:sz w:val="28"/>
+          <w:szCs w:val="28"/>
+        </w:rPr>
+        <w:t>| 866-427-4747</w:t>
+      </w:r>
+    </w:p>
+    <w:p>
+      <w:pPr>
+        <w:numPr>
+          <w:ilvl w:val="0"/>
+          <w:numId w:val="8"/>
+        </w:numPr>
+        <w:spacing w:after="0" w:line="240" w:lineRule="auto"/>
+        <w:rPr>
+          <w:sz w:val="28"/>
+          <w:szCs w:val="28"/>
+        </w:rPr>
+      </w:pPr>
+      <w:r>
+        <w:rPr>
+          <w:sz w:val="28"/>
+          <w:szCs w:val="28"/>
+        </w:rPr>
+        <w:t>Snohomish County: 24-Hour Crisis Line | 800-584-3578</w:t>
+      </w:r>
+    </w:p>
+    <w:p>
+      <w:pPr>
+        <w:numPr>
+          <w:ilvl w:val="0"/>
+          <w:numId w:val="8"/>
+        </w:numPr>
+        <w:spacing w:after="0" w:line="240" w:lineRule="auto"/>
+        <w:rPr>
+          <w:sz w:val="28"/>
+          <w:szCs w:val="28"/>
+        </w:rPr>
+      </w:pPr>
+      <w:r>
+        <w:rPr>
+          <w:sz w:val="28"/>
+          <w:szCs w:val="28"/>
+        </w:rPr>
+        <w:t xml:space="preserve">Live Chat: </w:t>
       </w:r>
       <w:hyperlink r:id="rId28" w:history="1">
         <w:r>
@@ -10321,116 +10446,88 @@
             <w:rStyle w:val="Hyperlink"/>
             <w:sz w:val="28"/>
           </w:rPr>
-          <w:t>Current Students page</w:t>
+          <w:t>crisischat.org</w:t>
         </w:r>
       </w:hyperlink>
       <w:r>
         <w:rPr>
-          <w:rFonts w:eastAsia="Times New Roman"/>
-          <w:sz w:val="28"/>
-          <w:szCs w:val="28"/>
-        </w:rPr>
-        <w:t xml:space="preserve"> for more information about</w:t>
-      </w:r>
-      <w:r>
-        <w:rPr>
-          <w:rFonts w:eastAsia="Times New Roman"/>
           <w:sz w:val="28"/>
           <w:szCs w:val="28"/>
         </w:rPr>
         <w:t xml:space="preserve"> </w:t>
       </w:r>
-      <w:r>
-        <w:rPr>
-          <w:rFonts w:eastAsia="Times New Roman"/>
-          <w:sz w:val="28"/>
-          <w:szCs w:val="28"/>
-        </w:rPr>
-        <w:t>Academic Support, Student Services</w:t>
-      </w:r>
-      <w:r>
-        <w:rPr>
-          <w:rFonts w:eastAsia="Times New Roman"/>
-          <w:sz w:val="28"/>
-          <w:szCs w:val="28"/>
-        </w:rPr>
-        <w:t>,</w:t>
-      </w:r>
-      <w:r>
-        <w:rPr>
-          <w:rFonts w:eastAsia="Times New Roman"/>
-          <w:sz w:val="28"/>
-          <w:szCs w:val="28"/>
-        </w:rPr>
-        <w:t xml:space="preserve"> </w:t>
-      </w:r>
-      <w:r>
-        <w:rPr>
-          <w:rFonts w:eastAsia="Times New Roman"/>
-          <w:sz w:val="28"/>
-          <w:szCs w:val="28"/>
-        </w:rPr>
-        <w:t xml:space="preserve">Campus Life, </w:t>
-      </w:r>
-      <w:r>
-        <w:rPr>
-          <w:rFonts w:eastAsia="Times New Roman"/>
-          <w:sz w:val="28"/>
-          <w:szCs w:val="28"/>
-        </w:rPr>
-        <w:t>and much more.</w:t>
-      </w:r>
-      <w:bookmarkEnd w:id="381"/>
     </w:p>
     <w:p>
       <w:pPr>
-        <w:rPr>
-          <w:b/>
-          <w:smallCaps/>
-          <w:spacing w:val="5"/>
-          <w:sz w:val="32"/>
-          <w:szCs w:val="32"/>
-        </w:rPr>
-      </w:pPr>
-      <w:bookmarkStart w:id="382" w:name="_Toc515994839"/>
-      <w:bookmarkStart w:id="383" w:name="_Toc515994972"/>
-      <w:bookmarkStart w:id="384" w:name="_Toc515995111"/>
-      <w:bookmarkStart w:id="385" w:name="_Toc515995157"/>
-      <w:r>
-        <w:rPr>
-          <w:b/>
-        </w:rPr>
-        <w:br w:type="page"/>
+        <w:numPr>
+          <w:ilvl w:val="0"/>
+          <w:numId w:val="8"/>
+        </w:numPr>
+        <w:spacing w:after="0" w:line="240" w:lineRule="auto"/>
+        <w:rPr>
+          <w:sz w:val="28"/>
+          <w:szCs w:val="28"/>
+        </w:rPr>
+      </w:pPr>
+      <w:r>
+        <w:rPr>
+          <w:sz w:val="28"/>
+          <w:szCs w:val="28"/>
+        </w:rPr>
+        <w:t>Crisis Text Line: Text 741741</w:t>
       </w:r>
     </w:p>
     <w:p>
       <w:pPr>
-        <w:pStyle w:val="Heading1"/>
+        <w:numPr>
+          <w:ilvl w:val="0"/>
+          <w:numId w:val="8"/>
+        </w:numPr>
+        <w:spacing w:after="0" w:line="240" w:lineRule="auto"/>
+        <w:rPr>
+          <w:sz w:val="28"/>
+          <w:szCs w:val="28"/>
+        </w:rPr>
+      </w:pPr>
+      <w:r>
+        <w:rPr>
+          <w:sz w:val="28"/>
+          <w:szCs w:val="28"/>
+        </w:rPr>
+        <w:t>911 (for immediate health-related emergency)</w:t>
+      </w:r>
+    </w:p>
+    <w:p>
+      <w:pPr>
+        <w:pStyle w:val="Heading2"/>
         <w:rPr>
           <w:b/>
         </w:rPr>
       </w:pPr>
-      <w:bookmarkStart w:id="386" w:name="_Toc515996178"/>
-      <w:bookmarkStart w:id="387" w:name="_Toc524353276"/>
-      <w:bookmarkStart w:id="388" w:name="_Toc524353434"/>
-      <w:bookmarkStart w:id="389" w:name="_Toc524358460"/>
-      <w:bookmarkStart w:id="390" w:name="_Toc524358538"/>
-      <w:bookmarkStart w:id="391" w:name="_Toc524358608"/>
-      <w:bookmarkStart w:id="392" w:name="_Toc524358688"/>
-      <w:bookmarkStart w:id="393" w:name="_Toc114669847"/>
-      <w:bookmarkStart w:id="394" w:name="_Toc115262127"/>
-      <w:bookmarkStart w:id="395" w:name="_Toc115262187"/>
+      <w:bookmarkStart w:id="386" w:name="_Toc513565987"/>
+      <w:bookmarkStart w:id="387" w:name="_Toc513566272"/>
+      <w:bookmarkStart w:id="388" w:name="_Toc513566361"/>
+      <w:bookmarkStart w:id="389" w:name="_Toc515994838"/>
+      <w:bookmarkStart w:id="390" w:name="_Toc515994971"/>
+      <w:bookmarkStart w:id="391" w:name="_Toc515995110"/>
+      <w:bookmarkStart w:id="392" w:name="_Toc515995156"/>
+      <w:bookmarkStart w:id="393" w:name="_Toc515996177"/>
+      <w:bookmarkStart w:id="394" w:name="_Toc524353275"/>
+      <w:bookmarkStart w:id="395" w:name="_Toc524353433"/>
+      <w:bookmarkStart w:id="396" w:name="_Toc524358459"/>
+      <w:bookmarkStart w:id="397" w:name="_Toc524358537"/>
+      <w:bookmarkStart w:id="398" w:name="_Toc524358607"/>
+      <w:bookmarkStart w:id="399" w:name="_Toc524358687"/>
+      <w:bookmarkStart w:id="400" w:name="_Toc114669846"/>
+      <w:bookmarkStart w:id="401" w:name="_Toc115262126"/>
+      <w:bookmarkStart w:id="402" w:name="_Toc115262186"/>
+      <w:bookmarkStart w:id="403" w:name="_Toc123138187"/>
       <w:r>
         <w:rPr>
           <w:b/>
         </w:rPr>
-        <w:lastRenderedPageBreak/>
-        <w:t>Privacy Policies</w:t>
-      </w:r>
-      <w:bookmarkEnd w:id="382"/>
-      <w:bookmarkEnd w:id="383"/>
-      <w:bookmarkEnd w:id="384"/>
-      <w:bookmarkEnd w:id="385"/>
+        <w:t>Additional Campus Resources</w:t>
+      </w:r>
       <w:bookmarkEnd w:id="386"/>
       <w:bookmarkEnd w:id="387"/>
       <w:bookmarkEnd w:id="388"/>
@@ -10441,6 +10538,160 @@
       <w:bookmarkEnd w:id="393"/>
       <w:bookmarkEnd w:id="394"/>
       <w:bookmarkEnd w:id="395"/>
+      <w:bookmarkEnd w:id="396"/>
+      <w:bookmarkEnd w:id="397"/>
+      <w:bookmarkEnd w:id="398"/>
+      <w:bookmarkEnd w:id="399"/>
+      <w:bookmarkEnd w:id="400"/>
+      <w:bookmarkEnd w:id="401"/>
+      <w:bookmarkEnd w:id="402"/>
+      <w:bookmarkEnd w:id="403"/>
+    </w:p>
+    <w:p>
+      <w:pPr>
+        <w:rPr>
+          <w:rFonts w:eastAsia="Times New Roman"/>
+          <w:sz w:val="28"/>
+          <w:szCs w:val="28"/>
+        </w:rPr>
+      </w:pPr>
+      <w:bookmarkStart w:id="404" w:name="_Toc513565989"/>
+      <w:r>
+        <w:rPr>
+          <w:rFonts w:eastAsia="Times New Roman"/>
+          <w:sz w:val="28"/>
+          <w:szCs w:val="28"/>
+        </w:rPr>
+        <w:t xml:space="preserve">Check out the </w:t>
+      </w:r>
+      <w:hyperlink r:id="rId29" w:history="1">
+        <w:r>
+          <w:rPr>
+            <w:rStyle w:val="Hyperlink"/>
+            <w:sz w:val="28"/>
+          </w:rPr>
+          <w:t>Current Students page</w:t>
+        </w:r>
+      </w:hyperlink>
+      <w:r>
+        <w:rPr>
+          <w:rFonts w:eastAsia="Times New Roman"/>
+          <w:sz w:val="28"/>
+          <w:szCs w:val="28"/>
+        </w:rPr>
+        <w:t xml:space="preserve"> for more information about</w:t>
+      </w:r>
+      <w:r>
+        <w:rPr>
+          <w:rFonts w:eastAsia="Times New Roman"/>
+          <w:sz w:val="28"/>
+          <w:szCs w:val="28"/>
+        </w:rPr>
+        <w:t xml:space="preserve"> </w:t>
+      </w:r>
+      <w:r>
+        <w:rPr>
+          <w:rFonts w:eastAsia="Times New Roman"/>
+          <w:sz w:val="28"/>
+          <w:szCs w:val="28"/>
+        </w:rPr>
+        <w:t>Academic Support, Student Services</w:t>
+      </w:r>
+      <w:r>
+        <w:rPr>
+          <w:rFonts w:eastAsia="Times New Roman"/>
+          <w:sz w:val="28"/>
+          <w:szCs w:val="28"/>
+        </w:rPr>
+        <w:t>,</w:t>
+      </w:r>
+      <w:r>
+        <w:rPr>
+          <w:rFonts w:eastAsia="Times New Roman"/>
+          <w:sz w:val="28"/>
+          <w:szCs w:val="28"/>
+        </w:rPr>
+        <w:t xml:space="preserve"> </w:t>
+      </w:r>
+      <w:r>
+        <w:rPr>
+          <w:rFonts w:eastAsia="Times New Roman"/>
+          <w:sz w:val="28"/>
+          <w:szCs w:val="28"/>
+        </w:rPr>
+        <w:t xml:space="preserve">Campus Life, </w:t>
+      </w:r>
+      <w:r>
+        <w:rPr>
+          <w:rFonts w:eastAsia="Times New Roman"/>
+          <w:sz w:val="28"/>
+          <w:szCs w:val="28"/>
+        </w:rPr>
+        <w:t>and much more.</w:t>
+      </w:r>
+      <w:bookmarkEnd w:id="404"/>
+    </w:p>
+    <w:p>
+      <w:pPr>
+        <w:rPr>
+          <w:b/>
+          <w:smallCaps/>
+          <w:spacing w:val="5"/>
+          <w:sz w:val="32"/>
+          <w:szCs w:val="32"/>
+        </w:rPr>
+      </w:pPr>
+      <w:bookmarkStart w:id="405" w:name="_Toc515994839"/>
+      <w:bookmarkStart w:id="406" w:name="_Toc515994972"/>
+      <w:bookmarkStart w:id="407" w:name="_Toc515995111"/>
+      <w:bookmarkStart w:id="408" w:name="_Toc515995157"/>
+      <w:r>
+        <w:rPr>
+          <w:b/>
+        </w:rPr>
+        <w:br w:type="page"/>
+      </w:r>
+    </w:p>
+    <w:p>
+      <w:pPr>
+        <w:pStyle w:val="Heading1"/>
+        <w:rPr>
+          <w:b/>
+        </w:rPr>
+      </w:pPr>
+      <w:bookmarkStart w:id="409" w:name="_Toc515996178"/>
+      <w:bookmarkStart w:id="410" w:name="_Toc524353276"/>
+      <w:bookmarkStart w:id="411" w:name="_Toc524353434"/>
+      <w:bookmarkStart w:id="412" w:name="_Toc524358460"/>
+      <w:bookmarkStart w:id="413" w:name="_Toc524358538"/>
+      <w:bookmarkStart w:id="414" w:name="_Toc524358608"/>
+      <w:bookmarkStart w:id="415" w:name="_Toc524358688"/>
+      <w:bookmarkStart w:id="416" w:name="_Toc114669847"/>
+      <w:bookmarkStart w:id="417" w:name="_Toc115262127"/>
+      <w:bookmarkStart w:id="418" w:name="_Toc115262187"/>
+      <w:bookmarkStart w:id="419" w:name="_Toc123138188"/>
+      <w:r>
+        <w:rPr>
+          <w:b/>
+        </w:rPr>
+        <w:lastRenderedPageBreak/>
+        <w:t>Privacy Policies</w:t>
+      </w:r>
+      <w:bookmarkEnd w:id="405"/>
+      <w:bookmarkEnd w:id="406"/>
+      <w:bookmarkEnd w:id="407"/>
+      <w:bookmarkEnd w:id="408"/>
+      <w:bookmarkEnd w:id="409"/>
+      <w:bookmarkEnd w:id="410"/>
+      <w:bookmarkEnd w:id="411"/>
+      <w:bookmarkEnd w:id="412"/>
+      <w:bookmarkEnd w:id="413"/>
+      <w:bookmarkEnd w:id="414"/>
+      <w:bookmarkEnd w:id="415"/>
+      <w:bookmarkEnd w:id="416"/>
+      <w:bookmarkEnd w:id="417"/>
+      <w:bookmarkEnd w:id="418"/>
+      <w:bookmarkEnd w:id="419"/>
     </w:p>
     <w:p>
       <w:pPr>
@@ -10469,7 +10720,7 @@
           <w:numId w:val="33"/>
         </w:numPr>
       </w:pPr>
-      <w:hyperlink r:id="rId29" w:history="1">
+      <w:hyperlink r:id="rId30" w:history="1">
         <w:r>
           <w:rPr>
             <w:rStyle w:val="Hyperlink"/>
@@ -10487,7 +10738,7 @@
           <w:numId w:val="33"/>
         </w:numPr>
       </w:pPr>
-      <w:hyperlink r:id="rId30" w:history="1">
+      <w:hyperlink r:id="rId31" w:history="1">
         <w:r>
           <w:rPr>
             <w:rStyle w:val="Hyperlink"/>
@@ -10505,7 +10756,7 @@
           <w:numId w:val="33"/>
         </w:numPr>
       </w:pPr>
-      <w:hyperlink r:id="rId31" w:tgtFrame="_blank" w:history="1">
+      <w:hyperlink r:id="rId32" w:tgtFrame="_blank" w:history="1">
         <w:r>
           <w:rPr>
             <w:rStyle w:val="Hyperlink"/>
@@ -10523,7 +10774,7 @@
           <w:numId w:val="33"/>
         </w:numPr>
       </w:pPr>
-      <w:hyperlink r:id="rId32" w:tgtFrame="_blank" w:history="1">
+      <w:hyperlink r:id="rId33" w:tgtFrame="_blank" w:history="1">
         <w:r>
           <w:rPr>
             <w:rStyle w:val="Hyperlink"/>
@@ -10541,7 +10792,7 @@
           <w:numId w:val="33"/>
         </w:numPr>
       </w:pPr>
-      <w:hyperlink r:id="rId33" w:tgtFrame="_blank" w:history="1">
+      <w:hyperlink r:id="rId34" w:tgtFrame="_blank" w:history="1">
         <w:r>
           <w:rPr>
             <w:rStyle w:val="Hyperlink"/>
@@ -10559,7 +10810,7 @@
           <w:numId w:val="33"/>
         </w:numPr>
       </w:pPr>
-      <w:hyperlink r:id="rId34" w:tgtFrame="_blank" w:history="1">
+      <w:hyperlink r:id="rId35" w:tgtFrame="_blank" w:history="1">
         <w:r>
           <w:rPr>
             <w:rStyle w:val="Hyperlink"/>
@@ -10577,7 +10828,7 @@
           <w:numId w:val="33"/>
         </w:numPr>
       </w:pPr>
-      <w:hyperlink r:id="rId35" w:tgtFrame="_blank" w:history="1">
+      <w:hyperlink r:id="rId36" w:tgtFrame="_blank" w:history="1">
         <w:r>
           <w:rPr>
             <w:rStyle w:val="Hyperlink"/>
@@ -10595,7 +10846,7 @@
           <w:numId w:val="33"/>
         </w:numPr>
       </w:pPr>
-      <w:hyperlink r:id="rId36" w:tgtFrame="_blank" w:history="1">
+      <w:hyperlink r:id="rId37" w:tgtFrame="_blank" w:history="1">
         <w:r>
           <w:rPr>
             <w:rStyle w:val="Hyperlink"/>
@@ -10612,20 +10863,21 @@
           <w:b/>
         </w:rPr>
       </w:pPr>
-      <w:bookmarkStart w:id="396" w:name="_Toc515994840"/>
-      <w:bookmarkStart w:id="397" w:name="_Toc515994973"/>
-      <w:bookmarkStart w:id="398" w:name="_Toc515995112"/>
-      <w:bookmarkStart w:id="399" w:name="_Toc515995158"/>
-      <w:bookmarkStart w:id="400" w:name="_Toc515996179"/>
-      <w:bookmarkStart w:id="401" w:name="_Toc524353277"/>
-      <w:bookmarkStart w:id="402" w:name="_Toc524353435"/>
-      <w:bookmarkStart w:id="403" w:name="_Toc524358461"/>
-      <w:bookmarkStart w:id="404" w:name="_Toc524358539"/>
-      <w:bookmarkStart w:id="405" w:name="_Toc524358609"/>
-      <w:bookmarkStart w:id="406" w:name="_Toc524358689"/>
-      <w:bookmarkStart w:id="407" w:name="_Toc114669848"/>
-      <w:bookmarkStart w:id="408" w:name="_Toc115262128"/>
-      <w:bookmarkStart w:id="409" w:name="_Toc115262188"/>
+      <w:bookmarkStart w:id="420" w:name="_Toc515994840"/>
+      <w:bookmarkStart w:id="421" w:name="_Toc515994973"/>
+      <w:bookmarkStart w:id="422" w:name="_Toc515995112"/>
+      <w:bookmarkStart w:id="423" w:name="_Toc515995158"/>
+      <w:bookmarkStart w:id="424" w:name="_Toc515996179"/>
+      <w:bookmarkStart w:id="425" w:name="_Toc524353277"/>
+      <w:bookmarkStart w:id="426" w:name="_Toc524353435"/>
+      <w:bookmarkStart w:id="427" w:name="_Toc524358461"/>
+      <w:bookmarkStart w:id="428" w:name="_Toc524358539"/>
+      <w:bookmarkStart w:id="429" w:name="_Toc524358609"/>
+      <w:bookmarkStart w:id="430" w:name="_Toc524358689"/>
+      <w:bookmarkStart w:id="431" w:name="_Toc114669848"/>
+      <w:bookmarkStart w:id="432" w:name="_Toc115262128"/>
+      <w:bookmarkStart w:id="433" w:name="_Toc115262188"/>
+      <w:bookmarkStart w:id="434" w:name="_Toc123138189"/>
       <w:r>
         <w:rPr>
           <w:b/>
@@ -10638,20 +10890,21 @@
         </w:rPr>
         <w:t xml:space="preserve"> Policies</w:t>
       </w:r>
-      <w:bookmarkEnd w:id="396"/>
-      <w:bookmarkEnd w:id="397"/>
-      <w:bookmarkEnd w:id="398"/>
-      <w:bookmarkEnd w:id="399"/>
-      <w:bookmarkEnd w:id="400"/>
-      <w:bookmarkEnd w:id="401"/>
-      <w:bookmarkEnd w:id="402"/>
-      <w:bookmarkEnd w:id="403"/>
-      <w:bookmarkEnd w:id="404"/>
-      <w:bookmarkEnd w:id="405"/>
-      <w:bookmarkEnd w:id="406"/>
-      <w:bookmarkEnd w:id="407"/>
-      <w:bookmarkEnd w:id="408"/>
-      <w:bookmarkEnd w:id="409"/>
+      <w:bookmarkEnd w:id="420"/>
+      <w:bookmarkEnd w:id="421"/>
+      <w:bookmarkEnd w:id="422"/>
+      <w:bookmarkEnd w:id="423"/>
+      <w:bookmarkEnd w:id="424"/>
+      <w:bookmarkEnd w:id="425"/>
+      <w:bookmarkEnd w:id="426"/>
+      <w:bookmarkEnd w:id="427"/>
+      <w:bookmarkEnd w:id="428"/>
+      <w:bookmarkEnd w:id="429"/>
+      <w:bookmarkEnd w:id="430"/>
+      <w:bookmarkEnd w:id="431"/>
+      <w:bookmarkEnd w:id="432"/>
+      <w:bookmarkEnd w:id="433"/>
+      <w:bookmarkEnd w:id="434"/>
     </w:p>
     <w:p>
       <w:pPr>
@@ -10684,7 +10937,7 @@
           <w:szCs w:val="28"/>
         </w:rPr>
       </w:pPr>
-      <w:hyperlink r:id="rId37" w:tgtFrame="_blank" w:history="1">
+      <w:hyperlink r:id="rId38" w:tgtFrame="_blank" w:history="1">
         <w:r>
           <w:rPr>
             <w:rStyle w:val="Hyperlink"/>
@@ -10707,7 +10960,7 @@
           <w:szCs w:val="28"/>
         </w:rPr>
       </w:pPr>
-      <w:hyperlink r:id="rId38" w:history="1">
+      <w:hyperlink r:id="rId39" w:history="1">
         <w:r>
           <w:rPr>
             <w:rStyle w:val="Hyperlink"/>
@@ -10730,7 +10983,7 @@
           <w:szCs w:val="28"/>
         </w:rPr>
       </w:pPr>
-      <w:hyperlink r:id="rId39" w:tgtFrame="_blank" w:history="1">
+      <w:hyperlink r:id="rId40" w:tgtFrame="_blank" w:history="1">
         <w:r>
           <w:rPr>
             <w:rStyle w:val="Hyperlink"/>
@@ -10747,7 +11000,7 @@
         </w:rPr>
         <w:t> </w:t>
       </w:r>
-      <w:hyperlink r:id="rId40" w:tgtFrame="_blank" w:history="1">
+      <w:hyperlink r:id="rId41" w:tgtFrame="_blank" w:history="1">
         <w:r>
           <w:rPr>
             <w:rStyle w:val="Hyperlink"/>
@@ -10777,7 +11030,7 @@
           <w:szCs w:val="28"/>
         </w:rPr>
       </w:pPr>
-      <w:hyperlink r:id="rId41" w:tgtFrame="_blank" w:history="1">
+      <w:hyperlink r:id="rId42" w:tgtFrame="_blank" w:history="1">
         <w:r>
           <w:rPr>
             <w:rStyle w:val="Hyperlink"/>
@@ -10800,7 +11053,7 @@
           <w:szCs w:val="28"/>
         </w:rPr>
       </w:pPr>
-      <w:hyperlink r:id="rId42" w:tgtFrame="_blank" w:history="1">
+      <w:hyperlink r:id="rId43" w:tgtFrame="_blank" w:history="1">
         <w:r>
           <w:rPr>
             <w:rStyle w:val="Hyperlink"/>

--- a/121/CS 121 Syllabus.docx
+++ b/121/CS 121 Syllabus.docx
@@ -57,7 +57,7 @@
                         <w:txbxContent>
                           <w:sdt>
                             <w:sdtPr>
-                              <w:id w:val="-1592539037"/>
+                              <w:id w:val="-1122379098"/>
                               <w:docPartObj>
                                 <w:docPartGallery w:val="Table of Contents"/>
                                 <w:docPartUnique/>
@@ -80,7 +80,7 @@
                                   <w:pStyle w:val="TOCHeading"/>
                                 </w:pPr>
                                 <w:r>
-                                  <w:t>Contents</w:t>
+                                  <w:t>Table of Contents</w:t>
                                 </w:r>
                               </w:p>
                               <w:p>
@@ -108,7 +108,7 @@
                                 <w:r>
                                   <w:fldChar w:fldCharType="separate"/>
                                 </w:r>
-                                <w:hyperlink w:anchor="_Toc123138165" w:history="1">
+                                <w:hyperlink w:anchor="_Toc127028447" w:history="1">
                                   <w:r>
                                     <w:rPr>
                                       <w:rStyle w:val="Hyperlink"/>
@@ -135,7 +135,7 @@
                                       <w:noProof/>
                                       <w:webHidden/>
                                     </w:rPr>
-                                    <w:instrText xml:space="preserve"> PAGEREF _Toc123138165 \h </w:instrText>
+                                    <w:instrText xml:space="preserve"> PAGEREF _Toc127028447 \h </w:instrText>
                                   </w:r>
                                   <w:r>
                                     <w:rPr>
@@ -180,7 +180,7 @@
                                     <w:szCs w:val="22"/>
                                   </w:rPr>
                                 </w:pPr>
-                                <w:hyperlink w:anchor="_Toc123138166" w:history="1">
+                                <w:hyperlink w:anchor="_Toc127028448" w:history="1">
                                   <w:r>
                                     <w:rPr>
                                       <w:rStyle w:val="Hyperlink"/>
@@ -208,7 +208,7 @@
                                       <w:noProof/>
                                       <w:webHidden/>
                                     </w:rPr>
-                                    <w:instrText xml:space="preserve"> PAGEREF _Toc123138166 \h </w:instrText>
+                                    <w:instrText xml:space="preserve"> PAGEREF _Toc127028448 \h </w:instrText>
                                   </w:r>
                                   <w:r>
                                     <w:rPr>
@@ -253,7 +253,7 @@
                                     <w:szCs w:val="22"/>
                                   </w:rPr>
                                 </w:pPr>
-                                <w:hyperlink w:anchor="_Toc123138167" w:history="1">
+                                <w:hyperlink w:anchor="_Toc127028449" w:history="1">
                                   <w:r>
                                     <w:rPr>
                                       <w:rStyle w:val="Hyperlink"/>
@@ -281,7 +281,7 @@
                                       <w:noProof/>
                                       <w:webHidden/>
                                     </w:rPr>
-                                    <w:instrText xml:space="preserve"> PAGEREF _Toc123138167 \h </w:instrText>
+                                    <w:instrText xml:space="preserve"> PAGEREF _Toc127028449 \h </w:instrText>
                                   </w:r>
                                   <w:r>
                                     <w:rPr>
@@ -326,7 +326,7 @@
                                     <w:szCs w:val="22"/>
                                   </w:rPr>
                                 </w:pPr>
-                                <w:hyperlink w:anchor="_Toc123138168" w:history="1">
+                                <w:hyperlink w:anchor="_Toc127028450" w:history="1">
                                   <w:r>
                                     <w:rPr>
                                       <w:rStyle w:val="Hyperlink"/>
@@ -354,7 +354,7 @@
                                       <w:noProof/>
                                       <w:webHidden/>
                                     </w:rPr>
-                                    <w:instrText xml:space="preserve"> PAGEREF _Toc123138168 \h </w:instrText>
+                                    <w:instrText xml:space="preserve"> PAGEREF _Toc127028450 \h </w:instrText>
                                   </w:r>
                                   <w:r>
                                     <w:rPr>
@@ -401,7 +401,7 @@
                                     <w:szCs w:val="22"/>
                                   </w:rPr>
                                 </w:pPr>
-                                <w:hyperlink w:anchor="_Toc123138169" w:history="1">
+                                <w:hyperlink w:anchor="_Toc127028451" w:history="1">
                                   <w:r>
                                     <w:rPr>
                                       <w:rStyle w:val="Hyperlink"/>
@@ -428,7 +428,7 @@
                                       <w:noProof/>
                                       <w:webHidden/>
                                     </w:rPr>
-                                    <w:instrText xml:space="preserve"> PAGEREF _Toc123138169 \h </w:instrText>
+                                    <w:instrText xml:space="preserve"> PAGEREF _Toc127028451 \h </w:instrText>
                                   </w:r>
                                   <w:r>
                                     <w:rPr>
@@ -473,7 +473,7 @@
                                     <w:szCs w:val="22"/>
                                   </w:rPr>
                                 </w:pPr>
-                                <w:hyperlink w:anchor="_Toc123138170" w:history="1">
+                                <w:hyperlink w:anchor="_Toc127028452" w:history="1">
                                   <w:r>
                                     <w:rPr>
                                       <w:rStyle w:val="Hyperlink"/>
@@ -501,7 +501,7 @@
                                       <w:noProof/>
                                       <w:webHidden/>
                                     </w:rPr>
-                                    <w:instrText xml:space="preserve"> PAGEREF _Toc123138170 \h </w:instrText>
+                                    <w:instrText xml:space="preserve"> PAGEREF _Toc127028452 \h </w:instrText>
                                   </w:r>
                                   <w:r>
                                     <w:rPr>
@@ -546,7 +546,7 @@
                                     <w:szCs w:val="22"/>
                                   </w:rPr>
                                 </w:pPr>
-                                <w:hyperlink w:anchor="_Toc123138171" w:history="1">
+                                <w:hyperlink w:anchor="_Toc127028453" w:history="1">
                                   <w:r>
                                     <w:rPr>
                                       <w:rStyle w:val="Hyperlink"/>
@@ -574,7 +574,7 @@
                                       <w:noProof/>
                                       <w:webHidden/>
                                     </w:rPr>
-                                    <w:instrText xml:space="preserve"> PAGEREF _Toc123138171 \h </w:instrText>
+                                    <w:instrText xml:space="preserve"> PAGEREF _Toc127028453 \h </w:instrText>
                                   </w:r>
                                   <w:r>
                                     <w:rPr>
@@ -619,7 +619,7 @@
                                     <w:szCs w:val="22"/>
                                   </w:rPr>
                                 </w:pPr>
-                                <w:hyperlink w:anchor="_Toc123138172" w:history="1">
+                                <w:hyperlink w:anchor="_Toc127028454" w:history="1">
                                   <w:r>
                                     <w:rPr>
                                       <w:rStyle w:val="Hyperlink"/>
@@ -647,7 +647,7 @@
                                       <w:noProof/>
                                       <w:webHidden/>
                                     </w:rPr>
-                                    <w:instrText xml:space="preserve"> PAGEREF _Toc123138172 \h </w:instrText>
+                                    <w:instrText xml:space="preserve"> PAGEREF _Toc127028454 \h </w:instrText>
                                   </w:r>
                                   <w:r>
                                     <w:rPr>
@@ -694,7 +694,7 @@
                                     <w:szCs w:val="22"/>
                                   </w:rPr>
                                 </w:pPr>
-                                <w:hyperlink w:anchor="_Toc123138173" w:history="1">
+                                <w:hyperlink w:anchor="_Toc127028455" w:history="1">
                                   <w:r>
                                     <w:rPr>
                                       <w:rStyle w:val="Hyperlink"/>
@@ -721,7 +721,7 @@
                                       <w:noProof/>
                                       <w:webHidden/>
                                     </w:rPr>
-                                    <w:instrText xml:space="preserve"> PAGEREF _Toc123138173 \h </w:instrText>
+                                    <w:instrText xml:space="preserve"> PAGEREF _Toc127028455 \h </w:instrText>
                                   </w:r>
                                   <w:r>
                                     <w:rPr>
@@ -768,7 +768,7 @@
                                     <w:szCs w:val="22"/>
                                   </w:rPr>
                                 </w:pPr>
-                                <w:hyperlink w:anchor="_Toc123138174" w:history="1">
+                                <w:hyperlink w:anchor="_Toc127028456" w:history="1">
                                   <w:r>
                                     <w:rPr>
                                       <w:rStyle w:val="Hyperlink"/>
@@ -795,7 +795,7 @@
                                       <w:noProof/>
                                       <w:webHidden/>
                                     </w:rPr>
-                                    <w:instrText xml:space="preserve"> PAGEREF _Toc123138174 \h </w:instrText>
+                                    <w:instrText xml:space="preserve"> PAGEREF _Toc127028456 \h </w:instrText>
                                   </w:r>
                                   <w:r>
                                     <w:rPr>
@@ -840,7 +840,7 @@
                                     <w:szCs w:val="22"/>
                                   </w:rPr>
                                 </w:pPr>
-                                <w:hyperlink w:anchor="_Toc123138175" w:history="1">
+                                <w:hyperlink w:anchor="_Toc127028457" w:history="1">
                                   <w:r>
                                     <w:rPr>
                                       <w:rStyle w:val="Hyperlink"/>
@@ -868,7 +868,7 @@
                                       <w:noProof/>
                                       <w:webHidden/>
                                     </w:rPr>
-                                    <w:instrText xml:space="preserve"> PAGEREF _Toc123138175 \h </w:instrText>
+                                    <w:instrText xml:space="preserve"> PAGEREF _Toc127028457 \h </w:instrText>
                                   </w:r>
                                   <w:r>
                                     <w:rPr>
@@ -913,7 +913,7 @@
                                     <w:szCs w:val="22"/>
                                   </w:rPr>
                                 </w:pPr>
-                                <w:hyperlink w:anchor="_Toc123138176" w:history="1">
+                                <w:hyperlink w:anchor="_Toc127028458" w:history="1">
                                   <w:r>
                                     <w:rPr>
                                       <w:rStyle w:val="Hyperlink"/>
@@ -942,7 +942,7 @@
                                       <w:noProof/>
                                       <w:webHidden/>
                                     </w:rPr>
-                                    <w:instrText xml:space="preserve"> PAGEREF _Toc123138176 \h </w:instrText>
+                                    <w:instrText xml:space="preserve"> PAGEREF _Toc127028458 \h </w:instrText>
                                   </w:r>
                                   <w:r>
                                     <w:rPr>
@@ -987,7 +987,7 @@
                                     <w:szCs w:val="22"/>
                                   </w:rPr>
                                 </w:pPr>
-                                <w:hyperlink w:anchor="_Toc123138177" w:history="1">
+                                <w:hyperlink w:anchor="_Toc127028459" w:history="1">
                                   <w:r>
                                     <w:rPr>
                                       <w:rStyle w:val="Hyperlink"/>
@@ -1015,7 +1015,7 @@
                                       <w:noProof/>
                                       <w:webHidden/>
                                     </w:rPr>
-                                    <w:instrText xml:space="preserve"> PAGEREF _Toc123138177 \h </w:instrText>
+                                    <w:instrText xml:space="preserve"> PAGEREF _Toc127028459 \h </w:instrText>
                                   </w:r>
                                   <w:r>
                                     <w:rPr>
@@ -1062,7 +1062,7 @@
                                     <w:szCs w:val="22"/>
                                   </w:rPr>
                                 </w:pPr>
-                                <w:hyperlink w:anchor="_Toc123138178" w:history="1">
+                                <w:hyperlink w:anchor="_Toc127028460" w:history="1">
                                   <w:r>
                                     <w:rPr>
                                       <w:rStyle w:val="Hyperlink"/>
@@ -1089,7 +1089,7 @@
                                       <w:noProof/>
                                       <w:webHidden/>
                                     </w:rPr>
-                                    <w:instrText xml:space="preserve"> PAGEREF _Toc123138178 \h </w:instrText>
+                                    <w:instrText xml:space="preserve"> PAGEREF _Toc127028460 \h </w:instrText>
                                   </w:r>
                                   <w:r>
                                     <w:rPr>
@@ -1134,15 +1134,14 @@
                                     <w:szCs w:val="22"/>
                                   </w:rPr>
                                 </w:pPr>
-                                <w:hyperlink w:anchor="_Toc123138179" w:history="1">
+                                <w:hyperlink w:anchor="_Toc127028461" w:history="1">
                                   <w:r>
                                     <w:rPr>
                                       <w:rStyle w:val="Hyperlink"/>
                                       <w:b/>
-                                      <w:bCs/>
-                                      <w:noProof/>
-                                    </w:rPr>
-                                    <w:t>Discussion Expectations</w:t>
+                                      <w:noProof/>
+                                    </w:rPr>
+                                    <w:t>Diversity, Equity, Inclusion, and Accessibility (DEIA) in our Classroom</w:t>
                                   </w:r>
                                   <w:r>
                                     <w:rPr>
@@ -1163,7 +1162,7 @@
                                       <w:noProof/>
                                       <w:webHidden/>
                                     </w:rPr>
-                                    <w:instrText xml:space="preserve"> PAGEREF _Toc123138179 \h </w:instrText>
+                                    <w:instrText xml:space="preserve"> PAGEREF _Toc127028461 \h </w:instrText>
                                   </w:r>
                                   <w:r>
                                     <w:rPr>
@@ -1208,7 +1207,7 @@
                                     <w:szCs w:val="22"/>
                                   </w:rPr>
                                 </w:pPr>
-                                <w:hyperlink w:anchor="_Toc123138180" w:history="1">
+                                <w:hyperlink w:anchor="_Toc127028462" w:history="1">
                                   <w:r>
                                     <w:rPr>
                                       <w:rStyle w:val="Hyperlink"/>
@@ -1237,7 +1236,7 @@
                                       <w:noProof/>
                                       <w:webHidden/>
                                     </w:rPr>
-                                    <w:instrText xml:space="preserve"> PAGEREF _Toc123138180 \h </w:instrText>
+                                    <w:instrText xml:space="preserve"> PAGEREF _Toc127028462 \h </w:instrText>
                                   </w:r>
                                   <w:r>
                                     <w:rPr>
@@ -1284,7 +1283,7 @@
                                     <w:szCs w:val="22"/>
                                   </w:rPr>
                                 </w:pPr>
-                                <w:hyperlink w:anchor="_Toc123138181" w:history="1">
+                                <w:hyperlink w:anchor="_Toc127028463" w:history="1">
                                   <w:r>
                                     <w:rPr>
                                       <w:rStyle w:val="Hyperlink"/>
@@ -1311,7 +1310,7 @@
                                       <w:noProof/>
                                       <w:webHidden/>
                                     </w:rPr>
-                                    <w:instrText xml:space="preserve"> PAGEREF _Toc123138181 \h </w:instrText>
+                                    <w:instrText xml:space="preserve"> PAGEREF _Toc127028463 \h </w:instrText>
                                   </w:r>
                                   <w:r>
                                     <w:rPr>
@@ -1331,7 +1330,7 @@
                                       <w:noProof/>
                                       <w:webHidden/>
                                     </w:rPr>
-                                    <w:t>7</w:t>
+                                    <w:t>8</w:t>
                                   </w:r>
                                   <w:r>
                                     <w:rPr>
@@ -1358,7 +1357,7 @@
                                     <w:szCs w:val="22"/>
                                   </w:rPr>
                                 </w:pPr>
-                                <w:hyperlink w:anchor="_Toc123138182" w:history="1">
+                                <w:hyperlink w:anchor="_Toc127028464" w:history="1">
                                   <w:r>
                                     <w:rPr>
                                       <w:rStyle w:val="Hyperlink"/>
@@ -1385,7 +1384,7 @@
                                       <w:noProof/>
                                       <w:webHidden/>
                                     </w:rPr>
-                                    <w:instrText xml:space="preserve"> PAGEREF _Toc123138182 \h </w:instrText>
+                                    <w:instrText xml:space="preserve"> PAGEREF _Toc127028464 \h </w:instrText>
                                   </w:r>
                                   <w:r>
                                     <w:rPr>
@@ -1430,7 +1429,7 @@
                                     <w:szCs w:val="22"/>
                                   </w:rPr>
                                 </w:pPr>
-                                <w:hyperlink w:anchor="_Toc123138183" w:history="1">
+                                <w:hyperlink w:anchor="_Toc127028465" w:history="1">
                                   <w:r>
                                     <w:rPr>
                                       <w:rStyle w:val="Hyperlink"/>
@@ -1458,7 +1457,7 @@
                                       <w:noProof/>
                                       <w:webHidden/>
                                     </w:rPr>
-                                    <w:instrText xml:space="preserve"> PAGEREF _Toc123138183 \h </w:instrText>
+                                    <w:instrText xml:space="preserve"> PAGEREF _Toc127028465 \h </w:instrText>
                                   </w:r>
                                   <w:r>
                                     <w:rPr>
@@ -1503,7 +1502,7 @@
                                     <w:szCs w:val="22"/>
                                   </w:rPr>
                                 </w:pPr>
-                                <w:hyperlink w:anchor="_Toc123138184" w:history="1">
+                                <w:hyperlink w:anchor="_Toc127028466" w:history="1">
                                   <w:r>
                                     <w:rPr>
                                       <w:rStyle w:val="Hyperlink"/>
@@ -1531,7 +1530,7 @@
                                       <w:noProof/>
                                       <w:webHidden/>
                                     </w:rPr>
-                                    <w:instrText xml:space="preserve"> PAGEREF _Toc123138184 \h </w:instrText>
+                                    <w:instrText xml:space="preserve"> PAGEREF _Toc127028466 \h </w:instrText>
                                   </w:r>
                                   <w:r>
                                     <w:rPr>
@@ -1576,7 +1575,7 @@
                                     <w:szCs w:val="22"/>
                                   </w:rPr>
                                 </w:pPr>
-                                <w:hyperlink w:anchor="_Toc123138185" w:history="1">
+                                <w:hyperlink w:anchor="_Toc127028467" w:history="1">
                                   <w:r>
                                     <w:rPr>
                                       <w:rStyle w:val="Hyperlink"/>
@@ -1604,7 +1603,7 @@
                                       <w:noProof/>
                                       <w:webHidden/>
                                     </w:rPr>
-                                    <w:instrText xml:space="preserve"> PAGEREF _Toc123138185 \h </w:instrText>
+                                    <w:instrText xml:space="preserve"> PAGEREF _Toc127028467 \h </w:instrText>
                                   </w:r>
                                   <w:r>
                                     <w:rPr>
@@ -1649,7 +1648,7 @@
                                     <w:szCs w:val="22"/>
                                   </w:rPr>
                                 </w:pPr>
-                                <w:hyperlink w:anchor="_Toc123138186" w:history="1">
+                                <w:hyperlink w:anchor="_Toc127028468" w:history="1">
                                   <w:r>
                                     <w:rPr>
                                       <w:rStyle w:val="Hyperlink"/>
@@ -1677,7 +1676,7 @@
                                       <w:noProof/>
                                       <w:webHidden/>
                                     </w:rPr>
-                                    <w:instrText xml:space="preserve"> PAGEREF _Toc123138186 \h </w:instrText>
+                                    <w:instrText xml:space="preserve"> PAGEREF _Toc127028468 \h </w:instrText>
                                   </w:r>
                                   <w:r>
                                     <w:rPr>
@@ -1722,7 +1721,7 @@
                                     <w:szCs w:val="22"/>
                                   </w:rPr>
                                 </w:pPr>
-                                <w:hyperlink w:anchor="_Toc123138187" w:history="1">
+                                <w:hyperlink w:anchor="_Toc127028469" w:history="1">
                                   <w:r>
                                     <w:rPr>
                                       <w:rStyle w:val="Hyperlink"/>
@@ -1750,7 +1749,7 @@
                                       <w:noProof/>
                                       <w:webHidden/>
                                     </w:rPr>
-                                    <w:instrText xml:space="preserve"> PAGEREF _Toc123138187 \h </w:instrText>
+                                    <w:instrText xml:space="preserve"> PAGEREF _Toc127028469 \h </w:instrText>
                                   </w:r>
                                   <w:r>
                                     <w:rPr>
@@ -1797,7 +1796,7 @@
                                     <w:szCs w:val="22"/>
                                   </w:rPr>
                                 </w:pPr>
-                                <w:hyperlink w:anchor="_Toc123138188" w:history="1">
+                                <w:hyperlink w:anchor="_Toc127028470" w:history="1">
                                   <w:r>
                                     <w:rPr>
                                       <w:rStyle w:val="Hyperlink"/>
@@ -1824,7 +1823,7 @@
                                       <w:noProof/>
                                       <w:webHidden/>
                                     </w:rPr>
-                                    <w:instrText xml:space="preserve"> PAGEREF _Toc123138188 \h </w:instrText>
+                                    <w:instrText xml:space="preserve"> PAGEREF _Toc127028470 \h </w:instrText>
                                   </w:r>
                                   <w:r>
                                     <w:rPr>
@@ -1871,7 +1870,7 @@
                                     <w:szCs w:val="22"/>
                                   </w:rPr>
                                 </w:pPr>
-                                <w:hyperlink w:anchor="_Toc123138189" w:history="1">
+                                <w:hyperlink w:anchor="_Toc127028471" w:history="1">
                                   <w:r>
                                     <w:rPr>
                                       <w:rStyle w:val="Hyperlink"/>
@@ -1898,7 +1897,7 @@
                                       <w:noProof/>
                                       <w:webHidden/>
                                     </w:rPr>
-                                    <w:instrText xml:space="preserve"> PAGEREF _Toc123138189 \h </w:instrText>
+                                    <w:instrText xml:space="preserve"> PAGEREF _Toc127028471 \h </w:instrText>
                                   </w:r>
                                   <w:r>
                                     <w:rPr>
@@ -1991,7 +1990,7 @@
                   <w:txbxContent>
                     <w:sdt>
                       <w:sdtPr>
-                        <w:id w:val="-1592539037"/>
+                        <w:id w:val="-1122379098"/>
                         <w:docPartObj>
                           <w:docPartGallery w:val="Table of Contents"/>
                           <w:docPartUnique/>
@@ -2014,7 +2013,7 @@
                             <w:pStyle w:val="TOCHeading"/>
                           </w:pPr>
                           <w:r>
-                            <w:t>Contents</w:t>
+                            <w:t>Table of Contents</w:t>
                           </w:r>
                         </w:p>
                         <w:p>
@@ -2042,7 +2041,7 @@
                           <w:r>
                             <w:fldChar w:fldCharType="separate"/>
                           </w:r>
-                          <w:hyperlink w:anchor="_Toc123138165" w:history="1">
+                          <w:hyperlink w:anchor="_Toc127028447" w:history="1">
                             <w:r>
                               <w:rPr>
                                 <w:rStyle w:val="Hyperlink"/>
@@ -2069,7 +2068,7 @@
                                 <w:noProof/>
                                 <w:webHidden/>
                               </w:rPr>
-                              <w:instrText xml:space="preserve"> PAGEREF _Toc123138165 \h </w:instrText>
+                              <w:instrText xml:space="preserve"> PAGEREF _Toc127028447 \h </w:instrText>
                             </w:r>
                             <w:r>
                               <w:rPr>
@@ -2114,7 +2113,7 @@
                               <w:szCs w:val="22"/>
                             </w:rPr>
                           </w:pPr>
-                          <w:hyperlink w:anchor="_Toc123138166" w:history="1">
+                          <w:hyperlink w:anchor="_Toc127028448" w:history="1">
                             <w:r>
                               <w:rPr>
                                 <w:rStyle w:val="Hyperlink"/>
@@ -2142,7 +2141,7 @@
                                 <w:noProof/>
                                 <w:webHidden/>
                               </w:rPr>
-                              <w:instrText xml:space="preserve"> PAGEREF _Toc123138166 \h </w:instrText>
+                              <w:instrText xml:space="preserve"> PAGEREF _Toc127028448 \h </w:instrText>
                             </w:r>
                             <w:r>
                               <w:rPr>
@@ -2187,7 +2186,7 @@
                               <w:szCs w:val="22"/>
                             </w:rPr>
                           </w:pPr>
-                          <w:hyperlink w:anchor="_Toc123138167" w:history="1">
+                          <w:hyperlink w:anchor="_Toc127028449" w:history="1">
                             <w:r>
                               <w:rPr>
                                 <w:rStyle w:val="Hyperlink"/>
@@ -2215,7 +2214,7 @@
                                 <w:noProof/>
                                 <w:webHidden/>
                               </w:rPr>
-                              <w:instrText xml:space="preserve"> PAGEREF _Toc123138167 \h </w:instrText>
+                              <w:instrText xml:space="preserve"> PAGEREF _Toc127028449 \h </w:instrText>
                             </w:r>
                             <w:r>
                               <w:rPr>
@@ -2260,7 +2259,7 @@
                               <w:szCs w:val="22"/>
                             </w:rPr>
                           </w:pPr>
-                          <w:hyperlink w:anchor="_Toc123138168" w:history="1">
+                          <w:hyperlink w:anchor="_Toc127028450" w:history="1">
                             <w:r>
                               <w:rPr>
                                 <w:rStyle w:val="Hyperlink"/>
@@ -2288,7 +2287,7 @@
                                 <w:noProof/>
                                 <w:webHidden/>
                               </w:rPr>
-                              <w:instrText xml:space="preserve"> PAGEREF _Toc123138168 \h </w:instrText>
+                              <w:instrText xml:space="preserve"> PAGEREF _Toc127028450 \h </w:instrText>
                             </w:r>
                             <w:r>
                               <w:rPr>
@@ -2335,7 +2334,7 @@
                               <w:szCs w:val="22"/>
                             </w:rPr>
                           </w:pPr>
-                          <w:hyperlink w:anchor="_Toc123138169" w:history="1">
+                          <w:hyperlink w:anchor="_Toc127028451" w:history="1">
                             <w:r>
                               <w:rPr>
                                 <w:rStyle w:val="Hyperlink"/>
@@ -2362,7 +2361,7 @@
                                 <w:noProof/>
                                 <w:webHidden/>
                               </w:rPr>
-                              <w:instrText xml:space="preserve"> PAGEREF _Toc123138169 \h </w:instrText>
+                              <w:instrText xml:space="preserve"> PAGEREF _Toc127028451 \h </w:instrText>
                             </w:r>
                             <w:r>
                               <w:rPr>
@@ -2407,7 +2406,7 @@
                               <w:szCs w:val="22"/>
                             </w:rPr>
                           </w:pPr>
-                          <w:hyperlink w:anchor="_Toc123138170" w:history="1">
+                          <w:hyperlink w:anchor="_Toc127028452" w:history="1">
                             <w:r>
                               <w:rPr>
                                 <w:rStyle w:val="Hyperlink"/>
@@ -2435,7 +2434,7 @@
                                 <w:noProof/>
                                 <w:webHidden/>
                               </w:rPr>
-                              <w:instrText xml:space="preserve"> PAGEREF _Toc123138170 \h </w:instrText>
+                              <w:instrText xml:space="preserve"> PAGEREF _Toc127028452 \h </w:instrText>
                             </w:r>
                             <w:r>
                               <w:rPr>
@@ -2480,7 +2479,7 @@
                               <w:szCs w:val="22"/>
                             </w:rPr>
                           </w:pPr>
-                          <w:hyperlink w:anchor="_Toc123138171" w:history="1">
+                          <w:hyperlink w:anchor="_Toc127028453" w:history="1">
                             <w:r>
                               <w:rPr>
                                 <w:rStyle w:val="Hyperlink"/>
@@ -2508,7 +2507,7 @@
                                 <w:noProof/>
                                 <w:webHidden/>
                               </w:rPr>
-                              <w:instrText xml:space="preserve"> PAGEREF _Toc123138171 \h </w:instrText>
+                              <w:instrText xml:space="preserve"> PAGEREF _Toc127028453 \h </w:instrText>
                             </w:r>
                             <w:r>
                               <w:rPr>
@@ -2553,7 +2552,7 @@
                               <w:szCs w:val="22"/>
                             </w:rPr>
                           </w:pPr>
-                          <w:hyperlink w:anchor="_Toc123138172" w:history="1">
+                          <w:hyperlink w:anchor="_Toc127028454" w:history="1">
                             <w:r>
                               <w:rPr>
                                 <w:rStyle w:val="Hyperlink"/>
@@ -2581,7 +2580,7 @@
                                 <w:noProof/>
                                 <w:webHidden/>
                               </w:rPr>
-                              <w:instrText xml:space="preserve"> PAGEREF _Toc123138172 \h </w:instrText>
+                              <w:instrText xml:space="preserve"> PAGEREF _Toc127028454 \h </w:instrText>
                             </w:r>
                             <w:r>
                               <w:rPr>
@@ -2628,7 +2627,7 @@
                               <w:szCs w:val="22"/>
                             </w:rPr>
                           </w:pPr>
-                          <w:hyperlink w:anchor="_Toc123138173" w:history="1">
+                          <w:hyperlink w:anchor="_Toc127028455" w:history="1">
                             <w:r>
                               <w:rPr>
                                 <w:rStyle w:val="Hyperlink"/>
@@ -2655,7 +2654,7 @@
                                 <w:noProof/>
                                 <w:webHidden/>
                               </w:rPr>
-                              <w:instrText xml:space="preserve"> PAGEREF _Toc123138173 \h </w:instrText>
+                              <w:instrText xml:space="preserve"> PAGEREF _Toc127028455 \h </w:instrText>
                             </w:r>
                             <w:r>
                               <w:rPr>
@@ -2702,7 +2701,7 @@
                               <w:szCs w:val="22"/>
                             </w:rPr>
                           </w:pPr>
-                          <w:hyperlink w:anchor="_Toc123138174" w:history="1">
+                          <w:hyperlink w:anchor="_Toc127028456" w:history="1">
                             <w:r>
                               <w:rPr>
                                 <w:rStyle w:val="Hyperlink"/>
@@ -2729,7 +2728,7 @@
                                 <w:noProof/>
                                 <w:webHidden/>
                               </w:rPr>
-                              <w:instrText xml:space="preserve"> PAGEREF _Toc123138174 \h </w:instrText>
+                              <w:instrText xml:space="preserve"> PAGEREF _Toc127028456 \h </w:instrText>
                             </w:r>
                             <w:r>
                               <w:rPr>
@@ -2774,7 +2773,7 @@
                               <w:szCs w:val="22"/>
                             </w:rPr>
                           </w:pPr>
-                          <w:hyperlink w:anchor="_Toc123138175" w:history="1">
+                          <w:hyperlink w:anchor="_Toc127028457" w:history="1">
                             <w:r>
                               <w:rPr>
                                 <w:rStyle w:val="Hyperlink"/>
@@ -2802,7 +2801,7 @@
                                 <w:noProof/>
                                 <w:webHidden/>
                               </w:rPr>
-                              <w:instrText xml:space="preserve"> PAGEREF _Toc123138175 \h </w:instrText>
+                              <w:instrText xml:space="preserve"> PAGEREF _Toc127028457 \h </w:instrText>
                             </w:r>
                             <w:r>
                               <w:rPr>
@@ -2847,7 +2846,7 @@
                               <w:szCs w:val="22"/>
                             </w:rPr>
                           </w:pPr>
-                          <w:hyperlink w:anchor="_Toc123138176" w:history="1">
+                          <w:hyperlink w:anchor="_Toc127028458" w:history="1">
                             <w:r>
                               <w:rPr>
                                 <w:rStyle w:val="Hyperlink"/>
@@ -2876,7 +2875,7 @@
                                 <w:noProof/>
                                 <w:webHidden/>
                               </w:rPr>
-                              <w:instrText xml:space="preserve"> PAGEREF _Toc123138176 \h </w:instrText>
+                              <w:instrText xml:space="preserve"> PAGEREF _Toc127028458 \h </w:instrText>
                             </w:r>
                             <w:r>
                               <w:rPr>
@@ -2921,7 +2920,7 @@
                               <w:szCs w:val="22"/>
                             </w:rPr>
                           </w:pPr>
-                          <w:hyperlink w:anchor="_Toc123138177" w:history="1">
+                          <w:hyperlink w:anchor="_Toc127028459" w:history="1">
                             <w:r>
                               <w:rPr>
                                 <w:rStyle w:val="Hyperlink"/>
@@ -2949,7 +2948,7 @@
                                 <w:noProof/>
                                 <w:webHidden/>
                               </w:rPr>
-                              <w:instrText xml:space="preserve"> PAGEREF _Toc123138177 \h </w:instrText>
+                              <w:instrText xml:space="preserve"> PAGEREF _Toc127028459 \h </w:instrText>
                             </w:r>
                             <w:r>
                               <w:rPr>
@@ -2996,7 +2995,7 @@
                               <w:szCs w:val="22"/>
                             </w:rPr>
                           </w:pPr>
-                          <w:hyperlink w:anchor="_Toc123138178" w:history="1">
+                          <w:hyperlink w:anchor="_Toc127028460" w:history="1">
                             <w:r>
                               <w:rPr>
                                 <w:rStyle w:val="Hyperlink"/>
@@ -3023,7 +3022,7 @@
                                 <w:noProof/>
                                 <w:webHidden/>
                               </w:rPr>
-                              <w:instrText xml:space="preserve"> PAGEREF _Toc123138178 \h </w:instrText>
+                              <w:instrText xml:space="preserve"> PAGEREF _Toc127028460 \h </w:instrText>
                             </w:r>
                             <w:r>
                               <w:rPr>
@@ -3068,15 +3067,14 @@
                               <w:szCs w:val="22"/>
                             </w:rPr>
                           </w:pPr>
-                          <w:hyperlink w:anchor="_Toc123138179" w:history="1">
+                          <w:hyperlink w:anchor="_Toc127028461" w:history="1">
                             <w:r>
                               <w:rPr>
                                 <w:rStyle w:val="Hyperlink"/>
                                 <w:b/>
-                                <w:bCs/>
-                                <w:noProof/>
-                              </w:rPr>
-                              <w:t>Discussion Expectations</w:t>
+                                <w:noProof/>
+                              </w:rPr>
+                              <w:t>Diversity, Equity, Inclusion, and Accessibility (DEIA) in our Classroom</w:t>
                             </w:r>
                             <w:r>
                               <w:rPr>
@@ -3097,7 +3095,7 @@
                                 <w:noProof/>
                                 <w:webHidden/>
                               </w:rPr>
-                              <w:instrText xml:space="preserve"> PAGEREF _Toc123138179 \h </w:instrText>
+                              <w:instrText xml:space="preserve"> PAGEREF _Toc127028461 \h </w:instrText>
                             </w:r>
                             <w:r>
                               <w:rPr>
@@ -3142,7 +3140,7 @@
                               <w:szCs w:val="22"/>
                             </w:rPr>
                           </w:pPr>
-                          <w:hyperlink w:anchor="_Toc123138180" w:history="1">
+                          <w:hyperlink w:anchor="_Toc127028462" w:history="1">
                             <w:r>
                               <w:rPr>
                                 <w:rStyle w:val="Hyperlink"/>
@@ -3171,7 +3169,7 @@
                                 <w:noProof/>
                                 <w:webHidden/>
                               </w:rPr>
-                              <w:instrText xml:space="preserve"> PAGEREF _Toc123138180 \h </w:instrText>
+                              <w:instrText xml:space="preserve"> PAGEREF _Toc127028462 \h </w:instrText>
                             </w:r>
                             <w:r>
                               <w:rPr>
@@ -3218,7 +3216,7 @@
                               <w:szCs w:val="22"/>
                             </w:rPr>
                           </w:pPr>
-                          <w:hyperlink w:anchor="_Toc123138181" w:history="1">
+                          <w:hyperlink w:anchor="_Toc127028463" w:history="1">
                             <w:r>
                               <w:rPr>
                                 <w:rStyle w:val="Hyperlink"/>
@@ -3245,7 +3243,7 @@
                                 <w:noProof/>
                                 <w:webHidden/>
                               </w:rPr>
-                              <w:instrText xml:space="preserve"> PAGEREF _Toc123138181 \h </w:instrText>
+                              <w:instrText xml:space="preserve"> PAGEREF _Toc127028463 \h </w:instrText>
                             </w:r>
                             <w:r>
                               <w:rPr>
@@ -3265,7 +3263,7 @@
                                 <w:noProof/>
                                 <w:webHidden/>
                               </w:rPr>
-                              <w:t>7</w:t>
+                              <w:t>8</w:t>
                             </w:r>
                             <w:r>
                               <w:rPr>
@@ -3292,7 +3290,7 @@
                               <w:szCs w:val="22"/>
                             </w:rPr>
                           </w:pPr>
-                          <w:hyperlink w:anchor="_Toc123138182" w:history="1">
+                          <w:hyperlink w:anchor="_Toc127028464" w:history="1">
                             <w:r>
                               <w:rPr>
                                 <w:rStyle w:val="Hyperlink"/>
@@ -3319,7 +3317,7 @@
                                 <w:noProof/>
                                 <w:webHidden/>
                               </w:rPr>
-                              <w:instrText xml:space="preserve"> PAGEREF _Toc123138182 \h </w:instrText>
+                              <w:instrText xml:space="preserve"> PAGEREF _Toc127028464 \h </w:instrText>
                             </w:r>
                             <w:r>
                               <w:rPr>
@@ -3364,7 +3362,7 @@
                               <w:szCs w:val="22"/>
                             </w:rPr>
                           </w:pPr>
-                          <w:hyperlink w:anchor="_Toc123138183" w:history="1">
+                          <w:hyperlink w:anchor="_Toc127028465" w:history="1">
                             <w:r>
                               <w:rPr>
                                 <w:rStyle w:val="Hyperlink"/>
@@ -3392,7 +3390,7 @@
                                 <w:noProof/>
                                 <w:webHidden/>
                               </w:rPr>
-                              <w:instrText xml:space="preserve"> PAGEREF _Toc123138183 \h </w:instrText>
+                              <w:instrText xml:space="preserve"> PAGEREF _Toc127028465 \h </w:instrText>
                             </w:r>
                             <w:r>
                               <w:rPr>
@@ -3437,7 +3435,7 @@
                               <w:szCs w:val="22"/>
                             </w:rPr>
                           </w:pPr>
-                          <w:hyperlink w:anchor="_Toc123138184" w:history="1">
+                          <w:hyperlink w:anchor="_Toc127028466" w:history="1">
                             <w:r>
                               <w:rPr>
                                 <w:rStyle w:val="Hyperlink"/>
@@ -3465,7 +3463,7 @@
                                 <w:noProof/>
                                 <w:webHidden/>
                               </w:rPr>
-                              <w:instrText xml:space="preserve"> PAGEREF _Toc123138184 \h </w:instrText>
+                              <w:instrText xml:space="preserve"> PAGEREF _Toc127028466 \h </w:instrText>
                             </w:r>
                             <w:r>
                               <w:rPr>
@@ -3510,7 +3508,7 @@
                               <w:szCs w:val="22"/>
                             </w:rPr>
                           </w:pPr>
-                          <w:hyperlink w:anchor="_Toc123138185" w:history="1">
+                          <w:hyperlink w:anchor="_Toc127028467" w:history="1">
                             <w:r>
                               <w:rPr>
                                 <w:rStyle w:val="Hyperlink"/>
@@ -3538,7 +3536,7 @@
                                 <w:noProof/>
                                 <w:webHidden/>
                               </w:rPr>
-                              <w:instrText xml:space="preserve"> PAGEREF _Toc123138185 \h </w:instrText>
+                              <w:instrText xml:space="preserve"> PAGEREF _Toc127028467 \h </w:instrText>
                             </w:r>
                             <w:r>
                               <w:rPr>
@@ -3583,7 +3581,7 @@
                               <w:szCs w:val="22"/>
                             </w:rPr>
                           </w:pPr>
-                          <w:hyperlink w:anchor="_Toc123138186" w:history="1">
+                          <w:hyperlink w:anchor="_Toc127028468" w:history="1">
                             <w:r>
                               <w:rPr>
                                 <w:rStyle w:val="Hyperlink"/>
@@ -3611,7 +3609,7 @@
                                 <w:noProof/>
                                 <w:webHidden/>
                               </w:rPr>
-                              <w:instrText xml:space="preserve"> PAGEREF _Toc123138186 \h </w:instrText>
+                              <w:instrText xml:space="preserve"> PAGEREF _Toc127028468 \h </w:instrText>
                             </w:r>
                             <w:r>
                               <w:rPr>
@@ -3656,7 +3654,7 @@
                               <w:szCs w:val="22"/>
                             </w:rPr>
                           </w:pPr>
-                          <w:hyperlink w:anchor="_Toc123138187" w:history="1">
+                          <w:hyperlink w:anchor="_Toc127028469" w:history="1">
                             <w:r>
                               <w:rPr>
                                 <w:rStyle w:val="Hyperlink"/>
@@ -3684,7 +3682,7 @@
                                 <w:noProof/>
                                 <w:webHidden/>
                               </w:rPr>
-                              <w:instrText xml:space="preserve"> PAGEREF _Toc123138187 \h </w:instrText>
+                              <w:instrText xml:space="preserve"> PAGEREF _Toc127028469 \h </w:instrText>
                             </w:r>
                             <w:r>
                               <w:rPr>
@@ -3731,7 +3729,7 @@
                               <w:szCs w:val="22"/>
                             </w:rPr>
                           </w:pPr>
-                          <w:hyperlink w:anchor="_Toc123138188" w:history="1">
+                          <w:hyperlink w:anchor="_Toc127028470" w:history="1">
                             <w:r>
                               <w:rPr>
                                 <w:rStyle w:val="Hyperlink"/>
@@ -3758,7 +3756,7 @@
                                 <w:noProof/>
                                 <w:webHidden/>
                               </w:rPr>
-                              <w:instrText xml:space="preserve"> PAGEREF _Toc123138188 \h </w:instrText>
+                              <w:instrText xml:space="preserve"> PAGEREF _Toc127028470 \h </w:instrText>
                             </w:r>
                             <w:r>
                               <w:rPr>
@@ -3805,7 +3803,7 @@
                               <w:szCs w:val="22"/>
                             </w:rPr>
                           </w:pPr>
-                          <w:hyperlink w:anchor="_Toc123138189" w:history="1">
+                          <w:hyperlink w:anchor="_Toc127028471" w:history="1">
                             <w:r>
                               <w:rPr>
                                 <w:rStyle w:val="Hyperlink"/>
@@ -3832,7 +3830,7 @@
                                 <w:noProof/>
                                 <w:webHidden/>
                               </w:rPr>
-                              <w:instrText xml:space="preserve"> PAGEREF _Toc123138189 \h </w:instrText>
+                              <w:instrText xml:space="preserve"> PAGEREF _Toc127028471 \h </w:instrText>
                             </w:r>
                             <w:r>
                               <w:rPr>
@@ -3993,6 +3991,7 @@
       <w:bookmarkStart w:id="18" w:name="_Toc115262104"/>
       <w:bookmarkStart w:id="19" w:name="_Toc115262164"/>
       <w:bookmarkStart w:id="20" w:name="_Toc123138165"/>
+      <w:bookmarkStart w:id="21" w:name="_Toc127028447"/>
       <w:r>
         <w:rPr>
           <w:b/>
@@ -4020,6 +4019,7 @@
       <w:bookmarkEnd w:id="18"/>
       <w:bookmarkEnd w:id="19"/>
       <w:bookmarkEnd w:id="20"/>
+      <w:bookmarkEnd w:id="21"/>
     </w:p>
     <w:tbl>
       <w:tblPr>
@@ -4658,11 +4658,11 @@
           <w:szCs w:val="24"/>
         </w:rPr>
       </w:pPr>
-      <w:bookmarkStart w:id="21" w:name="_Toc515994813"/>
-      <w:bookmarkStart w:id="22" w:name="_Toc515994952"/>
-      <w:bookmarkStart w:id="23" w:name="_Toc515995091"/>
-      <w:bookmarkStart w:id="24" w:name="_Toc515995137"/>
-      <w:bookmarkStart w:id="25" w:name="_Toc515996158"/>
+      <w:bookmarkStart w:id="22" w:name="_Toc515994813"/>
+      <w:bookmarkStart w:id="23" w:name="_Toc515994952"/>
+      <w:bookmarkStart w:id="24" w:name="_Toc515995091"/>
+      <w:bookmarkStart w:id="25" w:name="_Toc515995137"/>
+      <w:bookmarkStart w:id="26" w:name="_Toc515996158"/>
       <w:r>
         <w:rPr>
           <w:sz w:val="24"/>
@@ -4695,23 +4695,23 @@
           <w:b/>
         </w:rPr>
       </w:pPr>
-      <w:bookmarkStart w:id="26" w:name="_Toc524353255"/>
-      <w:bookmarkStart w:id="27" w:name="_Toc524353413"/>
-      <w:bookmarkStart w:id="28" w:name="_Toc524358439"/>
-      <w:bookmarkStart w:id="29" w:name="_Toc524358516"/>
-      <w:bookmarkStart w:id="30" w:name="_Toc524358586"/>
-      <w:bookmarkStart w:id="31" w:name="_Toc524358666"/>
-      <w:bookmarkStart w:id="32" w:name="_Toc114669826"/>
-      <w:bookmarkStart w:id="33" w:name="_Toc115262105"/>
-      <w:bookmarkStart w:id="34" w:name="_Toc115262165"/>
-      <w:bookmarkStart w:id="35" w:name="_Toc123138166"/>
+      <w:bookmarkStart w:id="27" w:name="_Toc524353255"/>
+      <w:bookmarkStart w:id="28" w:name="_Toc524353413"/>
+      <w:bookmarkStart w:id="29" w:name="_Toc524358439"/>
+      <w:bookmarkStart w:id="30" w:name="_Toc524358516"/>
+      <w:bookmarkStart w:id="31" w:name="_Toc524358586"/>
+      <w:bookmarkStart w:id="32" w:name="_Toc524358666"/>
+      <w:bookmarkStart w:id="33" w:name="_Toc114669826"/>
+      <w:bookmarkStart w:id="34" w:name="_Toc115262105"/>
+      <w:bookmarkStart w:id="35" w:name="_Toc115262165"/>
+      <w:bookmarkStart w:id="36" w:name="_Toc123138166"/>
+      <w:bookmarkStart w:id="37" w:name="_Toc127028448"/>
       <w:r>
         <w:rPr>
           <w:b/>
         </w:rPr>
         <w:t>Course Outcomes</w:t>
       </w:r>
-      <w:bookmarkEnd w:id="21"/>
       <w:bookmarkEnd w:id="22"/>
       <w:bookmarkEnd w:id="23"/>
       <w:bookmarkEnd w:id="24"/>
@@ -4726,6 +4726,8 @@
       <w:bookmarkEnd w:id="33"/>
       <w:bookmarkEnd w:id="34"/>
       <w:bookmarkEnd w:id="35"/>
+      <w:bookmarkEnd w:id="36"/>
+      <w:bookmarkEnd w:id="37"/>
     </w:p>
     <w:p>
       <w:pPr>
@@ -4739,19 +4741,19 @@
           <w:szCs w:val="28"/>
         </w:rPr>
       </w:pPr>
-      <w:bookmarkStart w:id="36" w:name="_Toc515994817"/>
-      <w:bookmarkStart w:id="37" w:name="_Toc515994815"/>
-      <w:bookmarkStart w:id="38" w:name="_Toc509386061"/>
-      <w:bookmarkStart w:id="39" w:name="_Toc510519457"/>
-      <w:bookmarkStart w:id="40" w:name="_Toc510519732"/>
-      <w:bookmarkStart w:id="41" w:name="_Toc513565971"/>
-      <w:bookmarkStart w:id="42" w:name="_Toc513566256"/>
-      <w:bookmarkStart w:id="43" w:name="_Toc513566345"/>
-      <w:bookmarkStart w:id="44" w:name="_Toc515994820"/>
-      <w:bookmarkStart w:id="45" w:name="_Toc515994953"/>
-      <w:bookmarkStart w:id="46" w:name="_Toc515995092"/>
-      <w:bookmarkStart w:id="47" w:name="_Toc515995138"/>
-      <w:bookmarkStart w:id="48" w:name="_Toc515996159"/>
+      <w:bookmarkStart w:id="38" w:name="_Toc515994817"/>
+      <w:bookmarkStart w:id="39" w:name="_Toc515994815"/>
+      <w:bookmarkStart w:id="40" w:name="_Toc509386061"/>
+      <w:bookmarkStart w:id="41" w:name="_Toc510519457"/>
+      <w:bookmarkStart w:id="42" w:name="_Toc510519732"/>
+      <w:bookmarkStart w:id="43" w:name="_Toc513565971"/>
+      <w:bookmarkStart w:id="44" w:name="_Toc513566256"/>
+      <w:bookmarkStart w:id="45" w:name="_Toc513566345"/>
+      <w:bookmarkStart w:id="46" w:name="_Toc515994820"/>
+      <w:bookmarkStart w:id="47" w:name="_Toc515994953"/>
+      <w:bookmarkStart w:id="48" w:name="_Toc515995092"/>
+      <w:bookmarkStart w:id="49" w:name="_Toc515995138"/>
+      <w:bookmarkStart w:id="50" w:name="_Toc515996159"/>
       <w:r>
         <w:rPr>
           <w:sz w:val="24"/>
@@ -4773,7 +4775,7 @@
         </w:rPr>
         <w:t>.</w:t>
       </w:r>
-      <w:bookmarkEnd w:id="36"/>
+      <w:bookmarkEnd w:id="38"/>
     </w:p>
     <w:p>
       <w:pPr>
@@ -4794,7 +4796,7 @@
         </w:rPr>
         <w:t>Identify and use programming language constructs such as sequence, selection, iteration, and procedures.</w:t>
       </w:r>
-      <w:bookmarkEnd w:id="37"/>
+      <w:bookmarkEnd w:id="39"/>
     </w:p>
     <w:p>
       <w:pPr>
@@ -4808,7 +4810,7 @@
           <w:szCs w:val="28"/>
         </w:rPr>
       </w:pPr>
-      <w:bookmarkStart w:id="49" w:name="_Toc515994816"/>
+      <w:bookmarkStart w:id="51" w:name="_Toc515994816"/>
       <w:r>
         <w:rPr>
           <w:sz w:val="24"/>
@@ -4823,7 +4825,7 @@
         </w:rPr>
         <w:t xml:space="preserve"> and explain syntax, semantics, and practical effects of programming statements and procedures.</w:t>
       </w:r>
-      <w:bookmarkEnd w:id="49"/>
+      <w:bookmarkEnd w:id="51"/>
     </w:p>
     <w:p>
       <w:pPr>
@@ -4837,7 +4839,7 @@
           <w:szCs w:val="28"/>
         </w:rPr>
       </w:pPr>
-      <w:bookmarkStart w:id="50" w:name="_Toc515994818"/>
+      <w:bookmarkStart w:id="52" w:name="_Toc515994818"/>
       <w:r>
         <w:rPr>
           <w:sz w:val="24"/>
@@ -4845,7 +4847,7 @@
         </w:rPr>
         <w:t>Recognize and use test cases to verify that solutions meet specifications.</w:t>
       </w:r>
-      <w:bookmarkEnd w:id="50"/>
+      <w:bookmarkEnd w:id="52"/>
     </w:p>
     <w:p>
       <w:pPr>
@@ -4859,7 +4861,7 @@
           <w:szCs w:val="28"/>
         </w:rPr>
       </w:pPr>
-      <w:bookmarkStart w:id="51" w:name="_Toc515994819"/>
+      <w:bookmarkStart w:id="53" w:name="_Toc515994819"/>
       <w:r>
         <w:rPr>
           <w:sz w:val="24"/>
@@ -4867,7 +4869,7 @@
         </w:rPr>
         <w:t>Examine and compare reasoning, design, and effectiveness of alternative solutions.</w:t>
       </w:r>
-      <w:bookmarkEnd w:id="51"/>
+      <w:bookmarkEnd w:id="53"/>
     </w:p>
     <w:p>
       <w:pPr>
@@ -4877,16 +4879,17 @@
           <w:b/>
         </w:rPr>
       </w:pPr>
-      <w:bookmarkStart w:id="52" w:name="_Toc524353256"/>
-      <w:bookmarkStart w:id="53" w:name="_Toc524353414"/>
-      <w:bookmarkStart w:id="54" w:name="_Toc524358440"/>
-      <w:bookmarkStart w:id="55" w:name="_Toc524358517"/>
-      <w:bookmarkStart w:id="56" w:name="_Toc524358587"/>
-      <w:bookmarkStart w:id="57" w:name="_Toc524358667"/>
-      <w:bookmarkStart w:id="58" w:name="_Toc114669827"/>
-      <w:bookmarkStart w:id="59" w:name="_Toc115262106"/>
-      <w:bookmarkStart w:id="60" w:name="_Toc115262166"/>
-      <w:bookmarkStart w:id="61" w:name="_Toc123138167"/>
+      <w:bookmarkStart w:id="54" w:name="_Toc524353256"/>
+      <w:bookmarkStart w:id="55" w:name="_Toc524353414"/>
+      <w:bookmarkStart w:id="56" w:name="_Toc524358440"/>
+      <w:bookmarkStart w:id="57" w:name="_Toc524358517"/>
+      <w:bookmarkStart w:id="58" w:name="_Toc524358587"/>
+      <w:bookmarkStart w:id="59" w:name="_Toc524358667"/>
+      <w:bookmarkStart w:id="60" w:name="_Toc114669827"/>
+      <w:bookmarkStart w:id="61" w:name="_Toc115262106"/>
+      <w:bookmarkStart w:id="62" w:name="_Toc115262166"/>
+      <w:bookmarkStart w:id="63" w:name="_Toc123138167"/>
+      <w:bookmarkStart w:id="64" w:name="_Toc127028449"/>
       <w:r>
         <w:rPr>
           <w:b/>
@@ -4894,8 +4897,6 @@
         <w:lastRenderedPageBreak/>
         <w:t>Prerequisites</w:t>
       </w:r>
-      <w:bookmarkEnd w:id="38"/>
-      <w:bookmarkEnd w:id="39"/>
       <w:bookmarkEnd w:id="40"/>
       <w:bookmarkEnd w:id="41"/>
       <w:bookmarkEnd w:id="42"/>
@@ -4905,8 +4906,8 @@
       <w:bookmarkEnd w:id="46"/>
       <w:bookmarkEnd w:id="47"/>
       <w:bookmarkEnd w:id="48"/>
-      <w:bookmarkEnd w:id="52"/>
-      <w:bookmarkEnd w:id="53"/>
+      <w:bookmarkEnd w:id="49"/>
+      <w:bookmarkEnd w:id="50"/>
       <w:bookmarkEnd w:id="54"/>
       <w:bookmarkEnd w:id="55"/>
       <w:bookmarkEnd w:id="56"/>
@@ -4915,60 +4916,61 @@
       <w:bookmarkEnd w:id="59"/>
       <w:bookmarkEnd w:id="60"/>
       <w:bookmarkEnd w:id="61"/>
-    </w:p>
-    <w:p>
-      <w:pPr>
-        <w:rPr>
-          <w:sz w:val="28"/>
-          <w:szCs w:val="28"/>
-        </w:rPr>
-      </w:pPr>
-      <w:r>
-        <w:rPr>
-          <w:sz w:val="28"/>
-          <w:szCs w:val="28"/>
-        </w:rPr>
-        <w:t>Placement into ENGL&amp; 101, and MATH 099 with grade of 2.0 or better, or instructor permission.</w:t>
-      </w:r>
-    </w:p>
-    <w:p>
-      <w:pPr>
-        <w:pStyle w:val="Heading2"/>
-        <w:jc w:val="both"/>
-        <w:rPr>
-          <w:b/>
-        </w:rPr>
-      </w:pPr>
-      <w:bookmarkStart w:id="62" w:name="_Toc515994821"/>
-      <w:bookmarkStart w:id="63" w:name="_Toc515994954"/>
-      <w:bookmarkStart w:id="64" w:name="_Toc515995093"/>
-      <w:bookmarkStart w:id="65" w:name="_Toc515995139"/>
-      <w:bookmarkStart w:id="66" w:name="_Toc515996160"/>
-      <w:bookmarkStart w:id="67" w:name="_Toc524353257"/>
-      <w:bookmarkStart w:id="68" w:name="_Toc524353415"/>
-      <w:bookmarkStart w:id="69" w:name="_Toc524358441"/>
-      <w:bookmarkStart w:id="70" w:name="_Toc524358518"/>
-      <w:bookmarkStart w:id="71" w:name="_Toc524358588"/>
-      <w:bookmarkStart w:id="72" w:name="_Toc524358668"/>
-      <w:bookmarkStart w:id="73" w:name="_Toc114669828"/>
-      <w:bookmarkStart w:id="74" w:name="_Toc115262107"/>
-      <w:bookmarkStart w:id="75" w:name="_Toc115262167"/>
-      <w:bookmarkStart w:id="76" w:name="_Toc513565972"/>
-      <w:bookmarkStart w:id="77" w:name="_Toc513566257"/>
-      <w:bookmarkStart w:id="78" w:name="_Toc513566346"/>
-      <w:bookmarkStart w:id="79" w:name="_Toc509386062"/>
-      <w:bookmarkStart w:id="80" w:name="_Toc510519458"/>
-      <w:bookmarkStart w:id="81" w:name="_Toc510519733"/>
-      <w:bookmarkStart w:id="82" w:name="_Toc123138168"/>
-      <w:r>
-        <w:rPr>
-          <w:b/>
-        </w:rPr>
-        <w:t>Topic Coverage</w:t>
-      </w:r>
       <w:bookmarkEnd w:id="62"/>
       <w:bookmarkEnd w:id="63"/>
       <w:bookmarkEnd w:id="64"/>
+    </w:p>
+    <w:p>
+      <w:pPr>
+        <w:rPr>
+          <w:sz w:val="28"/>
+          <w:szCs w:val="28"/>
+        </w:rPr>
+      </w:pPr>
+      <w:r>
+        <w:rPr>
+          <w:sz w:val="28"/>
+          <w:szCs w:val="28"/>
+        </w:rPr>
+        <w:t>Placement into ENGL&amp; 101, and MATH 099 with grade of 2.0 or better, or instructor permission.</w:t>
+      </w:r>
+    </w:p>
+    <w:p>
+      <w:pPr>
+        <w:pStyle w:val="Heading2"/>
+        <w:jc w:val="both"/>
+        <w:rPr>
+          <w:b/>
+        </w:rPr>
+      </w:pPr>
+      <w:bookmarkStart w:id="65" w:name="_Toc515994821"/>
+      <w:bookmarkStart w:id="66" w:name="_Toc515994954"/>
+      <w:bookmarkStart w:id="67" w:name="_Toc515995093"/>
+      <w:bookmarkStart w:id="68" w:name="_Toc515995139"/>
+      <w:bookmarkStart w:id="69" w:name="_Toc515996160"/>
+      <w:bookmarkStart w:id="70" w:name="_Toc524353257"/>
+      <w:bookmarkStart w:id="71" w:name="_Toc524353415"/>
+      <w:bookmarkStart w:id="72" w:name="_Toc524358441"/>
+      <w:bookmarkStart w:id="73" w:name="_Toc524358518"/>
+      <w:bookmarkStart w:id="74" w:name="_Toc524358588"/>
+      <w:bookmarkStart w:id="75" w:name="_Toc524358668"/>
+      <w:bookmarkStart w:id="76" w:name="_Toc114669828"/>
+      <w:bookmarkStart w:id="77" w:name="_Toc115262107"/>
+      <w:bookmarkStart w:id="78" w:name="_Toc115262167"/>
+      <w:bookmarkStart w:id="79" w:name="_Toc123138168"/>
+      <w:bookmarkStart w:id="80" w:name="_Toc513565972"/>
+      <w:bookmarkStart w:id="81" w:name="_Toc513566257"/>
+      <w:bookmarkStart w:id="82" w:name="_Toc513566346"/>
+      <w:bookmarkStart w:id="83" w:name="_Toc509386062"/>
+      <w:bookmarkStart w:id="84" w:name="_Toc510519458"/>
+      <w:bookmarkStart w:id="85" w:name="_Toc510519733"/>
+      <w:bookmarkStart w:id="86" w:name="_Toc127028450"/>
+      <w:r>
+        <w:rPr>
+          <w:b/>
+        </w:rPr>
+        <w:t>Topic Coverage</w:t>
+      </w:r>
       <w:bookmarkEnd w:id="65"/>
       <w:bookmarkEnd w:id="66"/>
       <w:bookmarkEnd w:id="67"/>
@@ -4980,7 +4982,11 @@
       <w:bookmarkEnd w:id="73"/>
       <w:bookmarkEnd w:id="74"/>
       <w:bookmarkEnd w:id="75"/>
-      <w:bookmarkEnd w:id="82"/>
+      <w:bookmarkEnd w:id="76"/>
+      <w:bookmarkEnd w:id="77"/>
+      <w:bookmarkEnd w:id="78"/>
+      <w:bookmarkEnd w:id="79"/>
+      <w:bookmarkEnd w:id="86"/>
     </w:p>
     <w:p>
       <w:pPr>
@@ -5665,8 +5671,8 @@
       </w:tr>
     </w:tbl>
     <w:p>
-      <w:bookmarkStart w:id="83" w:name="_Toc515994822"/>
-      <w:bookmarkStart w:id="84" w:name="_Toc515994955"/>
+      <w:bookmarkStart w:id="87" w:name="_Toc515994822"/>
+      <w:bookmarkStart w:id="88" w:name="_Toc515994955"/>
     </w:p>
     <w:p>
       <w:pPr>
@@ -5750,19 +5756,20 @@
           <w:b/>
         </w:rPr>
       </w:pPr>
-      <w:bookmarkStart w:id="85" w:name="_Toc515995094"/>
-      <w:bookmarkStart w:id="86" w:name="_Toc515995140"/>
-      <w:bookmarkStart w:id="87" w:name="_Toc515996161"/>
-      <w:bookmarkStart w:id="88" w:name="_Toc524353258"/>
-      <w:bookmarkStart w:id="89" w:name="_Toc524353416"/>
-      <w:bookmarkStart w:id="90" w:name="_Toc524358442"/>
-      <w:bookmarkStart w:id="91" w:name="_Toc524358519"/>
-      <w:bookmarkStart w:id="92" w:name="_Toc524358589"/>
-      <w:bookmarkStart w:id="93" w:name="_Toc524358669"/>
-      <w:bookmarkStart w:id="94" w:name="_Toc114669829"/>
-      <w:bookmarkStart w:id="95" w:name="_Toc115262108"/>
-      <w:bookmarkStart w:id="96" w:name="_Toc115262168"/>
-      <w:bookmarkStart w:id="97" w:name="_Toc123138169"/>
+      <w:bookmarkStart w:id="89" w:name="_Toc515995094"/>
+      <w:bookmarkStart w:id="90" w:name="_Toc515995140"/>
+      <w:bookmarkStart w:id="91" w:name="_Toc515996161"/>
+      <w:bookmarkStart w:id="92" w:name="_Toc524353258"/>
+      <w:bookmarkStart w:id="93" w:name="_Toc524353416"/>
+      <w:bookmarkStart w:id="94" w:name="_Toc524358442"/>
+      <w:bookmarkStart w:id="95" w:name="_Toc524358519"/>
+      <w:bookmarkStart w:id="96" w:name="_Toc524358589"/>
+      <w:bookmarkStart w:id="97" w:name="_Toc524358669"/>
+      <w:bookmarkStart w:id="98" w:name="_Toc114669829"/>
+      <w:bookmarkStart w:id="99" w:name="_Toc115262108"/>
+      <w:bookmarkStart w:id="100" w:name="_Toc115262168"/>
+      <w:bookmarkStart w:id="101" w:name="_Toc123138169"/>
+      <w:bookmarkStart w:id="102" w:name="_Toc127028451"/>
       <w:r>
         <w:rPr>
           <w:b/>
@@ -5770,13 +5777,9 @@
         <w:lastRenderedPageBreak/>
         <w:t>Required Materials</w:t>
       </w:r>
-      <w:bookmarkEnd w:id="76"/>
-      <w:bookmarkEnd w:id="77"/>
-      <w:bookmarkEnd w:id="78"/>
-      <w:bookmarkEnd w:id="83"/>
-      <w:bookmarkEnd w:id="84"/>
-      <w:bookmarkEnd w:id="85"/>
-      <w:bookmarkEnd w:id="86"/>
+      <w:bookmarkEnd w:id="80"/>
+      <w:bookmarkEnd w:id="81"/>
+      <w:bookmarkEnd w:id="82"/>
       <w:bookmarkEnd w:id="87"/>
       <w:bookmarkEnd w:id="88"/>
       <w:bookmarkEnd w:id="89"/>
@@ -5788,46 +5791,47 @@
       <w:bookmarkEnd w:id="95"/>
       <w:bookmarkEnd w:id="96"/>
       <w:bookmarkEnd w:id="97"/>
-    </w:p>
-    <w:p>
-      <w:pPr>
-        <w:pStyle w:val="Heading2"/>
-        <w:rPr>
-          <w:b/>
-        </w:rPr>
-      </w:pPr>
-      <w:bookmarkStart w:id="98" w:name="_Toc513565973"/>
-      <w:bookmarkStart w:id="99" w:name="_Toc513566258"/>
-      <w:bookmarkStart w:id="100" w:name="_Toc513566347"/>
-      <w:bookmarkStart w:id="101" w:name="_Toc515994823"/>
-      <w:bookmarkStart w:id="102" w:name="_Toc515994956"/>
-      <w:bookmarkStart w:id="103" w:name="_Toc515995095"/>
-      <w:bookmarkStart w:id="104" w:name="_Toc515995141"/>
-      <w:bookmarkStart w:id="105" w:name="_Toc515996162"/>
-      <w:bookmarkStart w:id="106" w:name="_Toc524353259"/>
-      <w:bookmarkStart w:id="107" w:name="_Toc524353417"/>
-      <w:bookmarkStart w:id="108" w:name="_Toc524358443"/>
-      <w:bookmarkStart w:id="109" w:name="_Toc524358520"/>
-      <w:bookmarkStart w:id="110" w:name="_Toc524358590"/>
-      <w:bookmarkStart w:id="111" w:name="_Toc524358670"/>
-      <w:bookmarkStart w:id="112" w:name="_Toc114669830"/>
-      <w:bookmarkStart w:id="113" w:name="_Toc115262109"/>
-      <w:bookmarkStart w:id="114" w:name="_Toc115262169"/>
-      <w:bookmarkStart w:id="115" w:name="_Toc123138170"/>
-      <w:r>
-        <w:rPr>
-          <w:b/>
-        </w:rPr>
-        <w:t>Software</w:t>
-      </w:r>
-      <w:bookmarkEnd w:id="79"/>
-      <w:bookmarkEnd w:id="80"/>
-      <w:bookmarkEnd w:id="81"/>
       <w:bookmarkEnd w:id="98"/>
       <w:bookmarkEnd w:id="99"/>
       <w:bookmarkEnd w:id="100"/>
       <w:bookmarkEnd w:id="101"/>
       <w:bookmarkEnd w:id="102"/>
+    </w:p>
+    <w:p>
+      <w:pPr>
+        <w:pStyle w:val="Heading2"/>
+        <w:rPr>
+          <w:b/>
+        </w:rPr>
+      </w:pPr>
+      <w:bookmarkStart w:id="103" w:name="_Toc513565973"/>
+      <w:bookmarkStart w:id="104" w:name="_Toc513566258"/>
+      <w:bookmarkStart w:id="105" w:name="_Toc513566347"/>
+      <w:bookmarkStart w:id="106" w:name="_Toc515994823"/>
+      <w:bookmarkStart w:id="107" w:name="_Toc515994956"/>
+      <w:bookmarkStart w:id="108" w:name="_Toc515995095"/>
+      <w:bookmarkStart w:id="109" w:name="_Toc515995141"/>
+      <w:bookmarkStart w:id="110" w:name="_Toc515996162"/>
+      <w:bookmarkStart w:id="111" w:name="_Toc524353259"/>
+      <w:bookmarkStart w:id="112" w:name="_Toc524353417"/>
+      <w:bookmarkStart w:id="113" w:name="_Toc524358443"/>
+      <w:bookmarkStart w:id="114" w:name="_Toc524358520"/>
+      <w:bookmarkStart w:id="115" w:name="_Toc524358590"/>
+      <w:bookmarkStart w:id="116" w:name="_Toc524358670"/>
+      <w:bookmarkStart w:id="117" w:name="_Toc114669830"/>
+      <w:bookmarkStart w:id="118" w:name="_Toc115262109"/>
+      <w:bookmarkStart w:id="119" w:name="_Toc115262169"/>
+      <w:bookmarkStart w:id="120" w:name="_Toc123138170"/>
+      <w:bookmarkStart w:id="121" w:name="_Toc127028452"/>
+      <w:r>
+        <w:rPr>
+          <w:b/>
+        </w:rPr>
+        <w:t>Software</w:t>
+      </w:r>
+      <w:bookmarkEnd w:id="83"/>
+      <w:bookmarkEnd w:id="84"/>
+      <w:bookmarkEnd w:id="85"/>
       <w:bookmarkEnd w:id="103"/>
       <w:bookmarkEnd w:id="104"/>
       <w:bookmarkEnd w:id="105"/>
@@ -5841,6 +5845,12 @@
       <w:bookmarkEnd w:id="113"/>
       <w:bookmarkEnd w:id="114"/>
       <w:bookmarkEnd w:id="115"/>
+      <w:bookmarkEnd w:id="116"/>
+      <w:bookmarkEnd w:id="117"/>
+      <w:bookmarkEnd w:id="118"/>
+      <w:bookmarkEnd w:id="119"/>
+      <w:bookmarkEnd w:id="120"/>
+      <w:bookmarkEnd w:id="121"/>
     </w:p>
     <w:p>
       <w:pPr>
@@ -5894,39 +5904,34 @@
           <w:b/>
         </w:rPr>
       </w:pPr>
-      <w:bookmarkStart w:id="116" w:name="_Toc509386063"/>
-      <w:bookmarkStart w:id="117" w:name="_Toc510519459"/>
-      <w:bookmarkStart w:id="118" w:name="_Toc510519734"/>
-      <w:bookmarkStart w:id="119" w:name="_Toc513565974"/>
-      <w:bookmarkStart w:id="120" w:name="_Toc513566259"/>
-      <w:bookmarkStart w:id="121" w:name="_Toc513566348"/>
-      <w:bookmarkStart w:id="122" w:name="_Toc515994824"/>
-      <w:bookmarkStart w:id="123" w:name="_Toc515994957"/>
-      <w:bookmarkStart w:id="124" w:name="_Toc515995096"/>
-      <w:bookmarkStart w:id="125" w:name="_Toc515995142"/>
-      <w:bookmarkStart w:id="126" w:name="_Toc515996163"/>
-      <w:bookmarkStart w:id="127" w:name="_Toc524353260"/>
-      <w:bookmarkStart w:id="128" w:name="_Toc524353418"/>
-      <w:bookmarkStart w:id="129" w:name="_Toc524358444"/>
-      <w:bookmarkStart w:id="130" w:name="_Toc524358521"/>
-      <w:bookmarkStart w:id="131" w:name="_Toc524358591"/>
-      <w:bookmarkStart w:id="132" w:name="_Toc524358671"/>
-      <w:bookmarkStart w:id="133" w:name="_Toc114669831"/>
-      <w:bookmarkStart w:id="134" w:name="_Toc115262110"/>
-      <w:bookmarkStart w:id="135" w:name="_Toc115262170"/>
-      <w:bookmarkStart w:id="136" w:name="_Toc123138171"/>
+      <w:bookmarkStart w:id="122" w:name="_Toc509386063"/>
+      <w:bookmarkStart w:id="123" w:name="_Toc510519459"/>
+      <w:bookmarkStart w:id="124" w:name="_Toc510519734"/>
+      <w:bookmarkStart w:id="125" w:name="_Toc513565974"/>
+      <w:bookmarkStart w:id="126" w:name="_Toc513566259"/>
+      <w:bookmarkStart w:id="127" w:name="_Toc513566348"/>
+      <w:bookmarkStart w:id="128" w:name="_Toc515994824"/>
+      <w:bookmarkStart w:id="129" w:name="_Toc515994957"/>
+      <w:bookmarkStart w:id="130" w:name="_Toc515995096"/>
+      <w:bookmarkStart w:id="131" w:name="_Toc515995142"/>
+      <w:bookmarkStart w:id="132" w:name="_Toc515996163"/>
+      <w:bookmarkStart w:id="133" w:name="_Toc524353260"/>
+      <w:bookmarkStart w:id="134" w:name="_Toc524353418"/>
+      <w:bookmarkStart w:id="135" w:name="_Toc524358444"/>
+      <w:bookmarkStart w:id="136" w:name="_Toc524358521"/>
+      <w:bookmarkStart w:id="137" w:name="_Toc524358591"/>
+      <w:bookmarkStart w:id="138" w:name="_Toc524358671"/>
+      <w:bookmarkStart w:id="139" w:name="_Toc114669831"/>
+      <w:bookmarkStart w:id="140" w:name="_Toc115262110"/>
+      <w:bookmarkStart w:id="141" w:name="_Toc115262170"/>
+      <w:bookmarkStart w:id="142" w:name="_Toc123138171"/>
+      <w:bookmarkStart w:id="143" w:name="_Toc127028453"/>
       <w:r>
         <w:rPr>
           <w:b/>
         </w:rPr>
         <w:t>Text</w:t>
       </w:r>
-      <w:bookmarkEnd w:id="116"/>
-      <w:bookmarkEnd w:id="117"/>
-      <w:bookmarkEnd w:id="118"/>
-      <w:bookmarkEnd w:id="119"/>
-      <w:bookmarkEnd w:id="120"/>
-      <w:bookmarkEnd w:id="121"/>
       <w:bookmarkEnd w:id="122"/>
       <w:bookmarkEnd w:id="123"/>
       <w:bookmarkEnd w:id="124"/>
@@ -5942,6 +5947,13 @@
       <w:bookmarkEnd w:id="134"/>
       <w:bookmarkEnd w:id="135"/>
       <w:bookmarkEnd w:id="136"/>
+      <w:bookmarkEnd w:id="137"/>
+      <w:bookmarkEnd w:id="138"/>
+      <w:bookmarkEnd w:id="139"/>
+      <w:bookmarkEnd w:id="140"/>
+      <w:bookmarkEnd w:id="141"/>
+      <w:bookmarkEnd w:id="142"/>
+      <w:bookmarkEnd w:id="143"/>
     </w:p>
     <w:p>
       <w:pPr>
@@ -5988,47 +6000,35 @@
           <w:b/>
         </w:rPr>
       </w:pPr>
-      <w:bookmarkStart w:id="137" w:name="_Toc513565975"/>
-      <w:bookmarkStart w:id="138" w:name="_Toc513566260"/>
-      <w:bookmarkStart w:id="139" w:name="_Toc513566349"/>
-      <w:bookmarkStart w:id="140" w:name="_Toc515994825"/>
-      <w:bookmarkStart w:id="141" w:name="_Toc515994958"/>
-      <w:bookmarkStart w:id="142" w:name="_Toc515995097"/>
-      <w:bookmarkStart w:id="143" w:name="_Toc515995143"/>
-      <w:bookmarkStart w:id="144" w:name="_Toc515996164"/>
-      <w:bookmarkStart w:id="145" w:name="_Toc524353261"/>
-      <w:bookmarkStart w:id="146" w:name="_Toc524353419"/>
-      <w:bookmarkStart w:id="147" w:name="_Toc524358445"/>
-      <w:bookmarkStart w:id="148" w:name="_Toc524358522"/>
-      <w:bookmarkStart w:id="149" w:name="_Toc524358592"/>
-      <w:bookmarkStart w:id="150" w:name="_Toc524358672"/>
-      <w:bookmarkStart w:id="151" w:name="_Toc114669832"/>
-      <w:bookmarkStart w:id="152" w:name="_Toc115262111"/>
-      <w:bookmarkStart w:id="153" w:name="_Toc115262171"/>
-      <w:bookmarkStart w:id="154" w:name="_Toc509386064"/>
-      <w:bookmarkStart w:id="155" w:name="_Toc510519460"/>
-      <w:bookmarkStart w:id="156" w:name="_Toc510519735"/>
-      <w:bookmarkStart w:id="157" w:name="_Toc123138172"/>
+      <w:bookmarkStart w:id="144" w:name="_Toc513565975"/>
+      <w:bookmarkStart w:id="145" w:name="_Toc513566260"/>
+      <w:bookmarkStart w:id="146" w:name="_Toc513566349"/>
+      <w:bookmarkStart w:id="147" w:name="_Toc515994825"/>
+      <w:bookmarkStart w:id="148" w:name="_Toc515994958"/>
+      <w:bookmarkStart w:id="149" w:name="_Toc515995097"/>
+      <w:bookmarkStart w:id="150" w:name="_Toc515995143"/>
+      <w:bookmarkStart w:id="151" w:name="_Toc515996164"/>
+      <w:bookmarkStart w:id="152" w:name="_Toc524353261"/>
+      <w:bookmarkStart w:id="153" w:name="_Toc524353419"/>
+      <w:bookmarkStart w:id="154" w:name="_Toc524358445"/>
+      <w:bookmarkStart w:id="155" w:name="_Toc524358522"/>
+      <w:bookmarkStart w:id="156" w:name="_Toc524358592"/>
+      <w:bookmarkStart w:id="157" w:name="_Toc524358672"/>
+      <w:bookmarkStart w:id="158" w:name="_Toc114669832"/>
+      <w:bookmarkStart w:id="159" w:name="_Toc115262111"/>
+      <w:bookmarkStart w:id="160" w:name="_Toc115262171"/>
+      <w:bookmarkStart w:id="161" w:name="_Toc123138172"/>
+      <w:bookmarkStart w:id="162" w:name="_Toc509386064"/>
+      <w:bookmarkStart w:id="163" w:name="_Toc510519460"/>
+      <w:bookmarkStart w:id="164" w:name="_Toc510519735"/>
+      <w:bookmarkStart w:id="165" w:name="_Toc127028454"/>
       <w:r>
         <w:rPr>
           <w:b/>
         </w:rPr>
         <w:t>Computer</w:t>
       </w:r>
-      <w:bookmarkEnd w:id="137"/>
-      <w:bookmarkEnd w:id="138"/>
-      <w:bookmarkEnd w:id="139"/>
-      <w:bookmarkEnd w:id="140"/>
-      <w:bookmarkEnd w:id="141"/>
-      <w:bookmarkEnd w:id="142"/>
-      <w:bookmarkEnd w:id="143"/>
       <w:bookmarkEnd w:id="144"/>
-      <w:r>
-        <w:rPr>
-          <w:b/>
-        </w:rPr>
-        <w:t xml:space="preserve"> &amp; Technical Requirements</w:t>
-      </w:r>
       <w:bookmarkEnd w:id="145"/>
       <w:bookmarkEnd w:id="146"/>
       <w:bookmarkEnd w:id="147"/>
@@ -6036,9 +6036,23 @@
       <w:bookmarkEnd w:id="149"/>
       <w:bookmarkEnd w:id="150"/>
       <w:bookmarkEnd w:id="151"/>
+      <w:r>
+        <w:rPr>
+          <w:b/>
+        </w:rPr>
+        <w:t xml:space="preserve"> &amp; Technical Requirements</w:t>
+      </w:r>
       <w:bookmarkEnd w:id="152"/>
       <w:bookmarkEnd w:id="153"/>
+      <w:bookmarkEnd w:id="154"/>
+      <w:bookmarkEnd w:id="155"/>
+      <w:bookmarkEnd w:id="156"/>
       <w:bookmarkEnd w:id="157"/>
+      <w:bookmarkEnd w:id="158"/>
+      <w:bookmarkEnd w:id="159"/>
+      <w:bookmarkEnd w:id="160"/>
+      <w:bookmarkEnd w:id="161"/>
+      <w:bookmarkEnd w:id="165"/>
     </w:p>
     <w:p>
       <w:pPr>
@@ -6331,38 +6345,31 @@
           <w:b/>
         </w:rPr>
       </w:pPr>
-      <w:bookmarkStart w:id="158" w:name="_Toc513565976"/>
-      <w:bookmarkStart w:id="159" w:name="_Toc513566261"/>
-      <w:bookmarkStart w:id="160" w:name="_Toc513566350"/>
-      <w:bookmarkStart w:id="161" w:name="_Toc515994826"/>
-      <w:bookmarkStart w:id="162" w:name="_Toc515994959"/>
-      <w:bookmarkStart w:id="163" w:name="_Toc515995098"/>
-      <w:bookmarkStart w:id="164" w:name="_Toc515995144"/>
-      <w:bookmarkStart w:id="165" w:name="_Toc515996165"/>
-      <w:bookmarkStart w:id="166" w:name="_Toc524353262"/>
-      <w:bookmarkStart w:id="167" w:name="_Toc524353420"/>
-      <w:bookmarkStart w:id="168" w:name="_Toc524358446"/>
-      <w:bookmarkStart w:id="169" w:name="_Toc524358523"/>
-      <w:bookmarkStart w:id="170" w:name="_Toc524358593"/>
-      <w:bookmarkStart w:id="171" w:name="_Toc524358673"/>
-      <w:bookmarkStart w:id="172" w:name="_Toc114669833"/>
-      <w:bookmarkStart w:id="173" w:name="_Toc115262112"/>
-      <w:bookmarkStart w:id="174" w:name="_Toc115262172"/>
-      <w:bookmarkStart w:id="175" w:name="_Toc123138173"/>
+      <w:bookmarkStart w:id="166" w:name="_Toc513565976"/>
+      <w:bookmarkStart w:id="167" w:name="_Toc513566261"/>
+      <w:bookmarkStart w:id="168" w:name="_Toc513566350"/>
+      <w:bookmarkStart w:id="169" w:name="_Toc515994826"/>
+      <w:bookmarkStart w:id="170" w:name="_Toc515994959"/>
+      <w:bookmarkStart w:id="171" w:name="_Toc515995098"/>
+      <w:bookmarkStart w:id="172" w:name="_Toc515995144"/>
+      <w:bookmarkStart w:id="173" w:name="_Toc515996165"/>
+      <w:bookmarkStart w:id="174" w:name="_Toc524353262"/>
+      <w:bookmarkStart w:id="175" w:name="_Toc524353420"/>
+      <w:bookmarkStart w:id="176" w:name="_Toc524358446"/>
+      <w:bookmarkStart w:id="177" w:name="_Toc524358523"/>
+      <w:bookmarkStart w:id="178" w:name="_Toc524358593"/>
+      <w:bookmarkStart w:id="179" w:name="_Toc524358673"/>
+      <w:bookmarkStart w:id="180" w:name="_Toc114669833"/>
+      <w:bookmarkStart w:id="181" w:name="_Toc115262112"/>
+      <w:bookmarkStart w:id="182" w:name="_Toc115262172"/>
+      <w:bookmarkStart w:id="183" w:name="_Toc123138173"/>
+      <w:bookmarkStart w:id="184" w:name="_Toc127028455"/>
       <w:r>
         <w:rPr>
           <w:b/>
         </w:rPr>
         <w:t>Academic Integrity</w:t>
       </w:r>
-      <w:bookmarkEnd w:id="158"/>
-      <w:bookmarkEnd w:id="159"/>
-      <w:bookmarkEnd w:id="160"/>
-      <w:bookmarkEnd w:id="161"/>
-      <w:bookmarkEnd w:id="162"/>
-      <w:bookmarkEnd w:id="163"/>
-      <w:bookmarkEnd w:id="164"/>
-      <w:bookmarkEnd w:id="165"/>
       <w:bookmarkEnd w:id="166"/>
       <w:bookmarkEnd w:id="167"/>
       <w:bookmarkEnd w:id="168"/>
@@ -6373,9 +6380,47 @@
       <w:bookmarkEnd w:id="173"/>
       <w:bookmarkEnd w:id="174"/>
       <w:bookmarkEnd w:id="175"/>
+      <w:bookmarkEnd w:id="176"/>
+      <w:bookmarkEnd w:id="177"/>
+      <w:bookmarkEnd w:id="178"/>
+      <w:bookmarkEnd w:id="179"/>
+      <w:bookmarkEnd w:id="180"/>
+      <w:bookmarkEnd w:id="181"/>
+      <w:bookmarkEnd w:id="182"/>
+      <w:bookmarkEnd w:id="183"/>
+      <w:bookmarkEnd w:id="184"/>
     </w:p>
     <w:p>
       <w:pPr>
+        <w:rPr>
+          <w:sz w:val="28"/>
+          <w:szCs w:val="28"/>
+        </w:rPr>
+      </w:pPr>
+      <w:r>
+        <w:rPr>
+          <w:sz w:val="28"/>
+          <w:szCs w:val="28"/>
+        </w:rPr>
+        <w:t xml:space="preserve">Academic integrity is a commitment, even in the face of adversity, to </w:t>
+      </w:r>
+      <w:r>
+        <w:rPr>
+          <w:sz w:val="28"/>
+          <w:szCs w:val="28"/>
+        </w:rPr>
+        <w:t xml:space="preserve">actively engage in the learning process by using appropriate resources, asking for help, and doing your best to learn and grow your skillset toward the course outcomes. This means that you should showcase your own learning throughout the course. </w:t>
+      </w:r>
+      <w:r>
+        <w:rPr>
+          <w:sz w:val="28"/>
+          <w:szCs w:val="28"/>
+        </w:rPr>
+        <w:t>Any student found guilty of cheating and/or plagiarism will receive a zero for the assignment. If it happens a second time, you may fail the course. </w:t>
+      </w:r>
+    </w:p>
+    <w:p>
+      <w:pPr>
         <w:spacing w:before="100" w:beforeAutospacing="1" w:after="100" w:afterAutospacing="1"/>
         <w:contextualSpacing/>
         <w:rPr>
@@ -6384,43 +6429,6 @@
           <w:szCs w:val="28"/>
         </w:rPr>
       </w:pPr>
-      <w:r>
-        <w:rPr>
-          <w:rFonts w:cs="Times New Roman"/>
-          <w:bCs/>
-          <w:sz w:val="28"/>
-          <w:szCs w:val="28"/>
-        </w:rPr>
-        <w:t xml:space="preserve">Academic honesty and integrity </w:t>
-      </w:r>
-      <w:proofErr w:type="gramStart"/>
-      <w:r>
-        <w:rPr>
-          <w:rFonts w:cs="Times New Roman"/>
-          <w:bCs/>
-          <w:sz w:val="28"/>
-          <w:szCs w:val="28"/>
-        </w:rPr>
-        <w:t>is</w:t>
-      </w:r>
-      <w:proofErr w:type="gramEnd"/>
-      <w:r>
-        <w:rPr>
-          <w:rFonts w:cs="Times New Roman"/>
-          <w:bCs/>
-          <w:sz w:val="28"/>
-          <w:szCs w:val="28"/>
-        </w:rPr>
-        <w:t xml:space="preserve"> expected</w:t>
-      </w:r>
-      <w:r>
-        <w:rPr>
-          <w:rFonts w:cs="Times New Roman"/>
-          <w:sz w:val="28"/>
-          <w:szCs w:val="28"/>
-        </w:rPr>
-        <w:t>.  Shoreline Community College has a strict policy on cheating and plagiarism.  You are cheating if you copy, steal, borrow, consult, or use any means to obtain answers from classmates or unauthorized sources during a quiz or assignment.  You are committing plagiarism if you copy the words of another person without giving them credit by acknowledging the source of the information.  Any student found guilty of cheating and/or plagiarism will receive a zero for the exam or assignment.  If it happens a second time, you will fail the course.  </w:t>
-      </w:r>
       <w:r>
         <w:rPr>
           <w:rFonts w:cs="Times New Roman"/>
@@ -6451,33 +6459,51 @@
         </w:rPr>
         <w:t xml:space="preserve"> </w:t>
       </w:r>
-      <w:bookmarkStart w:id="176" w:name="_Toc513565977"/>
-      <w:bookmarkStart w:id="177" w:name="_Toc513566262"/>
-      <w:bookmarkStart w:id="178" w:name="_Toc513566351"/>
+      <w:bookmarkStart w:id="185" w:name="_Toc513565977"/>
+      <w:bookmarkStart w:id="186" w:name="_Toc513566262"/>
+      <w:bookmarkStart w:id="187" w:name="_Toc513566351"/>
     </w:p>
     <w:p>
       <w:pPr>
+        <w:rPr>
+          <w:b/>
+          <w:smallCaps/>
+          <w:spacing w:val="5"/>
+          <w:sz w:val="32"/>
+          <w:szCs w:val="32"/>
+        </w:rPr>
+      </w:pPr>
+      <w:bookmarkStart w:id="188" w:name="_Toc515994827"/>
+      <w:bookmarkStart w:id="189" w:name="_Toc515994960"/>
+      <w:bookmarkStart w:id="190" w:name="_Toc515995099"/>
+      <w:bookmarkStart w:id="191" w:name="_Toc515995145"/>
+      <w:bookmarkStart w:id="192" w:name="_Toc515996166"/>
+      <w:bookmarkStart w:id="193" w:name="_Toc524353263"/>
+      <w:bookmarkStart w:id="194" w:name="_Toc524353421"/>
+      <w:bookmarkStart w:id="195" w:name="_Toc524358447"/>
+      <w:bookmarkStart w:id="196" w:name="_Toc524358524"/>
+      <w:bookmarkStart w:id="197" w:name="_Toc524358594"/>
+      <w:bookmarkStart w:id="198" w:name="_Toc524358674"/>
+      <w:bookmarkStart w:id="199" w:name="_Toc114669834"/>
+      <w:bookmarkStart w:id="200" w:name="_Toc115262113"/>
+      <w:bookmarkStart w:id="201" w:name="_Toc115262173"/>
+      <w:bookmarkStart w:id="202" w:name="_Toc123138174"/>
+      <w:r>
+        <w:rPr>
+          <w:b/>
+        </w:rPr>
+        <w:br w:type="page"/>
+      </w:r>
+    </w:p>
+    <w:p>
+      <w:pPr>
         <w:pStyle w:val="Heading1"/>
         <w:jc w:val="both"/>
         <w:rPr>
           <w:b/>
         </w:rPr>
       </w:pPr>
-      <w:bookmarkStart w:id="179" w:name="_Toc515994827"/>
-      <w:bookmarkStart w:id="180" w:name="_Toc515994960"/>
-      <w:bookmarkStart w:id="181" w:name="_Toc515995099"/>
-      <w:bookmarkStart w:id="182" w:name="_Toc515995145"/>
-      <w:bookmarkStart w:id="183" w:name="_Toc515996166"/>
-      <w:bookmarkStart w:id="184" w:name="_Toc524353263"/>
-      <w:bookmarkStart w:id="185" w:name="_Toc524353421"/>
-      <w:bookmarkStart w:id="186" w:name="_Toc524358447"/>
-      <w:bookmarkStart w:id="187" w:name="_Toc524358524"/>
-      <w:bookmarkStart w:id="188" w:name="_Toc524358594"/>
-      <w:bookmarkStart w:id="189" w:name="_Toc524358674"/>
-      <w:bookmarkStart w:id="190" w:name="_Toc114669834"/>
-      <w:bookmarkStart w:id="191" w:name="_Toc115262113"/>
-      <w:bookmarkStart w:id="192" w:name="_Toc115262173"/>
-      <w:bookmarkStart w:id="193" w:name="_Toc123138174"/>
+      <w:bookmarkStart w:id="203" w:name="_Toc127028456"/>
       <w:r>
         <w:rPr>
           <w:b/>
@@ -6485,24 +6511,15 @@
         <w:lastRenderedPageBreak/>
         <w:t xml:space="preserve">Grading </w:t>
       </w:r>
-      <w:bookmarkEnd w:id="154"/>
-      <w:bookmarkEnd w:id="155"/>
-      <w:bookmarkEnd w:id="156"/>
+      <w:bookmarkEnd w:id="162"/>
+      <w:bookmarkEnd w:id="163"/>
+      <w:bookmarkEnd w:id="164"/>
       <w:r>
         <w:rPr>
           <w:b/>
         </w:rPr>
         <w:t>and Assessment</w:t>
       </w:r>
-      <w:bookmarkEnd w:id="176"/>
-      <w:bookmarkEnd w:id="177"/>
-      <w:bookmarkEnd w:id="178"/>
-      <w:bookmarkEnd w:id="179"/>
-      <w:bookmarkEnd w:id="180"/>
-      <w:bookmarkEnd w:id="181"/>
-      <w:bookmarkEnd w:id="182"/>
-      <w:bookmarkEnd w:id="183"/>
-      <w:bookmarkEnd w:id="184"/>
       <w:bookmarkEnd w:id="185"/>
       <w:bookmarkEnd w:id="186"/>
       <w:bookmarkEnd w:id="187"/>
@@ -6512,6 +6529,16 @@
       <w:bookmarkEnd w:id="191"/>
       <w:bookmarkEnd w:id="192"/>
       <w:bookmarkEnd w:id="193"/>
+      <w:bookmarkEnd w:id="194"/>
+      <w:bookmarkEnd w:id="195"/>
+      <w:bookmarkEnd w:id="196"/>
+      <w:bookmarkEnd w:id="197"/>
+      <w:bookmarkEnd w:id="198"/>
+      <w:bookmarkEnd w:id="199"/>
+      <w:bookmarkEnd w:id="200"/>
+      <w:bookmarkEnd w:id="201"/>
+      <w:bookmarkEnd w:id="202"/>
+      <w:bookmarkEnd w:id="203"/>
     </w:p>
     <w:p>
       <w:pPr>
@@ -7558,17 +7585,26 @@
           <w:b/>
         </w:rPr>
       </w:pPr>
-      <w:bookmarkStart w:id="194" w:name="_Toc524358525"/>
-      <w:bookmarkStart w:id="195" w:name="_Toc524358595"/>
-      <w:bookmarkStart w:id="196" w:name="_Toc524358675"/>
-      <w:bookmarkStart w:id="197" w:name="_Toc114669835"/>
-      <w:bookmarkStart w:id="198" w:name="_Toc115262114"/>
-      <w:bookmarkStart w:id="199" w:name="_Toc115262174"/>
-      <w:bookmarkStart w:id="200" w:name="_Toc123138175"/>
-      <w:r>
+      <w:bookmarkStart w:id="204" w:name="_Toc524358525"/>
+      <w:bookmarkStart w:id="205" w:name="_Toc524358595"/>
+      <w:bookmarkStart w:id="206" w:name="_Toc524358675"/>
+      <w:bookmarkStart w:id="207" w:name="_Toc114669835"/>
+      <w:bookmarkStart w:id="208" w:name="_Toc115262114"/>
+      <w:bookmarkStart w:id="209" w:name="_Toc115262174"/>
+      <w:bookmarkStart w:id="210" w:name="_Toc123138175"/>
+    </w:p>
+    <w:p>
+      <w:pPr>
+        <w:pStyle w:val="Heading2"/>
         <w:rPr>
           <w:b/>
         </w:rPr>
+      </w:pPr>
+      <w:bookmarkStart w:id="211" w:name="_Toc127028457"/>
+      <w:r>
+        <w:rPr>
+          <w:b/>
+        </w:rPr>
         <w:t>Purpose of Activities</w:t>
       </w:r>
       <w:r>
@@ -7577,13 +7613,14 @@
         </w:rPr>
         <w:t xml:space="preserve"> / Course Alignment</w:t>
       </w:r>
-      <w:bookmarkEnd w:id="194"/>
-      <w:bookmarkEnd w:id="195"/>
-      <w:bookmarkEnd w:id="196"/>
-      <w:bookmarkEnd w:id="197"/>
-      <w:bookmarkEnd w:id="198"/>
-      <w:bookmarkEnd w:id="199"/>
-      <w:bookmarkEnd w:id="200"/>
+      <w:bookmarkEnd w:id="204"/>
+      <w:bookmarkEnd w:id="205"/>
+      <w:bookmarkEnd w:id="206"/>
+      <w:bookmarkEnd w:id="207"/>
+      <w:bookmarkEnd w:id="208"/>
+      <w:bookmarkEnd w:id="209"/>
+      <w:bookmarkEnd w:id="210"/>
+      <w:bookmarkEnd w:id="211"/>
     </w:p>
     <w:p>
       <w:pPr>
@@ -7920,9 +7957,10 @@
           <w:bCs/>
         </w:rPr>
       </w:pPr>
-      <w:bookmarkStart w:id="201" w:name="_Toc115262115"/>
-      <w:bookmarkStart w:id="202" w:name="_Toc115262175"/>
-      <w:bookmarkStart w:id="203" w:name="_Toc123138176"/>
+      <w:bookmarkStart w:id="212" w:name="_Toc115262115"/>
+      <w:bookmarkStart w:id="213" w:name="_Toc115262175"/>
+      <w:bookmarkStart w:id="214" w:name="_Toc123138176"/>
+      <w:bookmarkStart w:id="215" w:name="_Toc127028458"/>
       <w:r>
         <w:rPr>
           <w:b/>
@@ -7931,9 +7969,10 @@
         <w:lastRenderedPageBreak/>
         <w:t>GPA Calculation</w:t>
       </w:r>
-      <w:bookmarkEnd w:id="201"/>
-      <w:bookmarkEnd w:id="202"/>
-      <w:bookmarkEnd w:id="203"/>
+      <w:bookmarkEnd w:id="212"/>
+      <w:bookmarkEnd w:id="213"/>
+      <w:bookmarkEnd w:id="214"/>
+      <w:bookmarkEnd w:id="215"/>
     </w:p>
     <w:p>
       <w:pPr>
@@ -8007,8 +8046,8 @@
         </w:rPr>
         <w:t xml:space="preserve"> Alternatively, you have an option for pass/fail grading in this </w:t>
       </w:r>
-      <w:bookmarkStart w:id="204" w:name="_MON_1710252744"/>
-      <w:bookmarkEnd w:id="204"/>
+      <w:bookmarkStart w:id="216" w:name="_MON_1710252744"/>
+      <w:bookmarkEnd w:id="216"/>
       <w:r>
         <w:rPr>
           <w:sz w:val="28"/>
@@ -8017,8 +8056,8 @@
         <w:t>course.</w:t>
       </w:r>
     </w:p>
-    <w:bookmarkStart w:id="205" w:name="_MON_1710253092"/>
-    <w:bookmarkEnd w:id="205"/>
+    <w:bookmarkStart w:id="217" w:name="_MON_1710253092"/>
+    <w:bookmarkEnd w:id="217"/>
     <w:p>
       <w:pPr>
         <w:spacing w:after="0"/>
@@ -8057,10 +8096,10 @@
             <v:path o:extrusionok="f" gradientshapeok="t" o:connecttype="rect"/>
             <o:lock v:ext="edit" aspectratio="t"/>
           </v:shapetype>
-          <v:shape id="_x0000_i1025" type="#_x0000_t75" alt="" style="width:282.8pt;height:218.3pt" o:ole="">
+          <v:shape id="_x0000_i1025" type="#_x0000_t75" alt="" style="width:283pt;height:218.5pt" o:ole="">
             <v:imagedata r:id="rId18" o:title=""/>
           </v:shape>
-          <o:OLEObject Type="Embed" ProgID="Excel.Sheet.8" ShapeID="_x0000_i1025" DrawAspect="Content" ObjectID="_1733751300" r:id="rId19"/>
+          <o:OLEObject Type="Embed" ProgID="Excel.Sheet.8" ShapeID="_x0000_i1025" DrawAspect="Content" ObjectID="_1737641200" r:id="rId19"/>
         </w:object>
       </w:r>
     </w:p>
@@ -8071,255 +8110,37 @@
           <w:b/>
         </w:rPr>
       </w:pPr>
-      <w:bookmarkStart w:id="206" w:name="_Toc513565978"/>
-      <w:bookmarkStart w:id="207" w:name="_Toc513566263"/>
-      <w:bookmarkStart w:id="208" w:name="_Toc513566352"/>
-      <w:bookmarkStart w:id="209" w:name="_Toc515994828"/>
-      <w:bookmarkStart w:id="210" w:name="_Toc515994961"/>
-      <w:bookmarkStart w:id="211" w:name="_Toc515995100"/>
-      <w:bookmarkStart w:id="212" w:name="_Toc515995146"/>
-      <w:bookmarkStart w:id="213" w:name="_Toc515996167"/>
-      <w:bookmarkStart w:id="214" w:name="_Toc524353264"/>
-      <w:bookmarkStart w:id="215" w:name="_Toc524353422"/>
-      <w:bookmarkStart w:id="216" w:name="_Toc524358448"/>
-      <w:bookmarkStart w:id="217" w:name="_Toc524358526"/>
-      <w:bookmarkStart w:id="218" w:name="_Toc524358596"/>
-      <w:bookmarkStart w:id="219" w:name="_Toc524358676"/>
-      <w:bookmarkStart w:id="220" w:name="_Toc114669836"/>
-      <w:bookmarkStart w:id="221" w:name="_Toc115262116"/>
-      <w:bookmarkStart w:id="222" w:name="_Toc115262176"/>
-      <w:bookmarkStart w:id="223" w:name="_Toc123138177"/>
+      <w:bookmarkStart w:id="218" w:name="_Toc513565978"/>
+      <w:bookmarkStart w:id="219" w:name="_Toc513566263"/>
+      <w:bookmarkStart w:id="220" w:name="_Toc513566352"/>
+      <w:bookmarkStart w:id="221" w:name="_Toc515994828"/>
+      <w:bookmarkStart w:id="222" w:name="_Toc515994961"/>
+      <w:bookmarkStart w:id="223" w:name="_Toc515995100"/>
+      <w:bookmarkStart w:id="224" w:name="_Toc515995146"/>
+      <w:bookmarkStart w:id="225" w:name="_Toc515996167"/>
+      <w:bookmarkStart w:id="226" w:name="_Toc524353264"/>
+      <w:bookmarkStart w:id="227" w:name="_Toc524353422"/>
+      <w:bookmarkStart w:id="228" w:name="_Toc524358448"/>
+      <w:bookmarkStart w:id="229" w:name="_Toc524358526"/>
+      <w:bookmarkStart w:id="230" w:name="_Toc524358596"/>
+      <w:bookmarkStart w:id="231" w:name="_Toc524358676"/>
+      <w:bookmarkStart w:id="232" w:name="_Toc114669836"/>
+      <w:bookmarkStart w:id="233" w:name="_Toc115262116"/>
+      <w:bookmarkStart w:id="234" w:name="_Toc115262176"/>
+      <w:bookmarkStart w:id="235" w:name="_Toc123138177"/>
+      <w:bookmarkStart w:id="236" w:name="_Toc127028459"/>
       <w:r>
         <w:rPr>
           <w:b/>
         </w:rPr>
         <w:t>Late Policy</w:t>
       </w:r>
-      <w:bookmarkEnd w:id="206"/>
-      <w:bookmarkEnd w:id="207"/>
-      <w:bookmarkEnd w:id="208"/>
-      <w:bookmarkEnd w:id="209"/>
-      <w:bookmarkEnd w:id="210"/>
-      <w:bookmarkEnd w:id="211"/>
-      <w:bookmarkEnd w:id="212"/>
-      <w:bookmarkEnd w:id="213"/>
-      <w:bookmarkEnd w:id="214"/>
-      <w:bookmarkEnd w:id="215"/>
-      <w:bookmarkEnd w:id="216"/>
-      <w:bookmarkEnd w:id="217"/>
       <w:bookmarkEnd w:id="218"/>
       <w:bookmarkEnd w:id="219"/>
       <w:bookmarkEnd w:id="220"/>
       <w:bookmarkEnd w:id="221"/>
       <w:bookmarkEnd w:id="222"/>
       <w:bookmarkEnd w:id="223"/>
-    </w:p>
-    <w:p>
-      <w:pPr>
-        <w:pStyle w:val="ListParagraph"/>
-        <w:numPr>
-          <w:ilvl w:val="0"/>
-          <w:numId w:val="15"/>
-        </w:numPr>
-        <w:rPr>
-          <w:sz w:val="28"/>
-        </w:rPr>
-      </w:pPr>
-      <w:r>
-        <w:rPr>
-          <w:sz w:val="28"/>
-        </w:rPr>
-        <w:t>Students</w:t>
-      </w:r>
-      <w:r>
-        <w:rPr>
-          <w:sz w:val="28"/>
-        </w:rPr>
-        <w:t xml:space="preserve"> are expected to turn in all assignments by the due date and time.</w:t>
-      </w:r>
-    </w:p>
-    <w:p>
-      <w:pPr>
-        <w:pStyle w:val="ListParagraph"/>
-        <w:numPr>
-          <w:ilvl w:val="0"/>
-          <w:numId w:val="15"/>
-        </w:numPr>
-        <w:rPr>
-          <w:sz w:val="28"/>
-        </w:rPr>
-      </w:pPr>
-      <w:r>
-        <w:rPr>
-          <w:sz w:val="28"/>
-        </w:rPr>
-        <w:t xml:space="preserve">Assignments not submitted on-time may receive zero points. </w:t>
-      </w:r>
-    </w:p>
-    <w:p>
-      <w:pPr>
-        <w:pStyle w:val="ListParagraph"/>
-        <w:numPr>
-          <w:ilvl w:val="0"/>
-          <w:numId w:val="15"/>
-        </w:numPr>
-        <w:jc w:val="left"/>
-        <w:rPr>
-          <w:sz w:val="28"/>
-        </w:rPr>
-      </w:pPr>
-      <w:r>
-        <w:rPr>
-          <w:sz w:val="28"/>
-        </w:rPr>
-        <w:t xml:space="preserve">Alternate arrangements </w:t>
-      </w:r>
-      <w:r>
-        <w:rPr>
-          <w:i/>
-          <w:sz w:val="28"/>
-        </w:rPr>
-        <w:t>may</w:t>
-      </w:r>
-      <w:r>
-        <w:rPr>
-          <w:sz w:val="28"/>
-        </w:rPr>
-        <w:t xml:space="preserve"> be approved for flexible due dates in special circumstances when the instructor is contacted </w:t>
-      </w:r>
-      <w:r>
-        <w:rPr>
-          <w:b/>
-          <w:sz w:val="28"/>
-        </w:rPr>
-        <w:t>prior</w:t>
-      </w:r>
-      <w:r>
-        <w:rPr>
-          <w:sz w:val="28"/>
-        </w:rPr>
-        <w:t xml:space="preserve"> to the due date. </w:t>
-      </w:r>
-      <w:r>
-        <w:rPr>
-          <w:i/>
-          <w:sz w:val="28"/>
-        </w:rPr>
-        <w:t>No day-of extensions will be given.</w:t>
-      </w:r>
-      <w:r>
-        <w:rPr>
-          <w:i/>
-          <w:sz w:val="28"/>
-        </w:rPr>
-        <w:t xml:space="preserve"> </w:t>
-      </w:r>
-      <w:r>
-        <w:rPr>
-          <w:i/>
-          <w:iCs/>
-          <w:sz w:val="28"/>
-        </w:rPr>
-        <w:t>No assignments will be accepted beyond one week past an assignment’s due date.</w:t>
-      </w:r>
-    </w:p>
-    <w:p>
-      <w:pPr>
-        <w:spacing w:before="100" w:beforeAutospacing="1" w:after="100" w:afterAutospacing="1"/>
-        <w:contextualSpacing/>
-        <w:rPr>
-          <w:sz w:val="28"/>
-        </w:rPr>
-      </w:pPr>
-      <w:r>
-        <w:rPr>
-          <w:rFonts w:cs="Times New Roman"/>
-          <w:sz w:val="28"/>
-        </w:rPr>
-        <w:t>More information available here</w:t>
-      </w:r>
-      <w:r>
-        <w:rPr>
-          <w:rFonts w:cs="Times New Roman"/>
-          <w:sz w:val="28"/>
-        </w:rPr>
-        <w:t xml:space="preserve">: </w:t>
-      </w:r>
-      <w:hyperlink r:id="rId20" w:history="1">
-        <w:r>
-          <w:rPr>
-            <w:rStyle w:val="Hyperlink"/>
-            <w:sz w:val="28"/>
-          </w:rPr>
-          <w:t>Shoreline's full Grades Policy (#6260)</w:t>
-        </w:r>
-      </w:hyperlink>
-      <w:r>
-        <w:rPr>
-          <w:rStyle w:val="Hyperlink"/>
-          <w:sz w:val="28"/>
-        </w:rPr>
-        <w:br/>
-      </w:r>
-      <w:r>
-        <w:rPr>
-          <w:rStyle w:val="Hyperlink"/>
-          <w:sz w:val="28"/>
-        </w:rPr>
-        <w:br/>
-      </w:r>
-      <w:r>
-        <w:rPr>
-          <w:rStyle w:val="Hyperlink"/>
-          <w:sz w:val="28"/>
-        </w:rPr>
-        <w:br/>
-      </w:r>
-      <w:r>
-        <w:rPr>
-          <w:rStyle w:val="Hyperlink"/>
-          <w:sz w:val="28"/>
-        </w:rPr>
-        <w:br/>
-      </w:r>
-    </w:p>
-    <w:p>
-      <w:pPr>
-        <w:pStyle w:val="Heading1"/>
-        <w:rPr>
-          <w:b/>
-          <w:bCs/>
-        </w:rPr>
-      </w:pPr>
-      <w:bookmarkStart w:id="224" w:name="_Toc509386065"/>
-      <w:bookmarkStart w:id="225" w:name="_Toc510519461"/>
-      <w:bookmarkStart w:id="226" w:name="_Toc510519736"/>
-      <w:bookmarkStart w:id="227" w:name="_Toc513565979"/>
-      <w:bookmarkStart w:id="228" w:name="_Toc513566264"/>
-      <w:bookmarkStart w:id="229" w:name="_Toc513566353"/>
-      <w:bookmarkStart w:id="230" w:name="_Toc515994829"/>
-      <w:bookmarkStart w:id="231" w:name="_Toc515994962"/>
-      <w:bookmarkStart w:id="232" w:name="_Toc515995101"/>
-      <w:bookmarkStart w:id="233" w:name="_Toc515995147"/>
-      <w:bookmarkStart w:id="234" w:name="_Toc515996168"/>
-      <w:bookmarkStart w:id="235" w:name="_Toc524353265"/>
-      <w:bookmarkStart w:id="236" w:name="_Toc524353423"/>
-      <w:bookmarkStart w:id="237" w:name="_Toc524358449"/>
-      <w:bookmarkStart w:id="238" w:name="_Toc524358527"/>
-      <w:bookmarkStart w:id="239" w:name="_Toc524358597"/>
-      <w:bookmarkStart w:id="240" w:name="_Toc524358677"/>
-      <w:bookmarkStart w:id="241" w:name="_Toc114669837"/>
-      <w:bookmarkStart w:id="242" w:name="_Toc115262117"/>
-      <w:bookmarkStart w:id="243" w:name="_Toc115262177"/>
-      <w:bookmarkStart w:id="244" w:name="_Toc123138178"/>
-      <w:r>
-        <w:rPr>
-          <w:b/>
-          <w:bCs/>
-        </w:rPr>
-        <w:lastRenderedPageBreak/>
-        <w:t>Classroom Contract</w:t>
-      </w:r>
       <w:bookmarkEnd w:id="224"/>
       <w:bookmarkEnd w:id="225"/>
       <w:bookmarkEnd w:id="226"/>
@@ -8333,6 +8154,215 @@
       <w:bookmarkEnd w:id="234"/>
       <w:bookmarkEnd w:id="235"/>
       <w:bookmarkEnd w:id="236"/>
+    </w:p>
+    <w:p>
+      <w:pPr>
+        <w:pStyle w:val="ListParagraph"/>
+        <w:numPr>
+          <w:ilvl w:val="0"/>
+          <w:numId w:val="15"/>
+        </w:numPr>
+        <w:rPr>
+          <w:sz w:val="28"/>
+        </w:rPr>
+      </w:pPr>
+      <w:r>
+        <w:rPr>
+          <w:sz w:val="28"/>
+        </w:rPr>
+        <w:t>Students</w:t>
+      </w:r>
+      <w:r>
+        <w:rPr>
+          <w:sz w:val="28"/>
+        </w:rPr>
+        <w:t xml:space="preserve"> are expected to turn in all assignments by the due date and time.</w:t>
+      </w:r>
+    </w:p>
+    <w:p>
+      <w:pPr>
+        <w:pStyle w:val="ListParagraph"/>
+        <w:numPr>
+          <w:ilvl w:val="0"/>
+          <w:numId w:val="15"/>
+        </w:numPr>
+        <w:rPr>
+          <w:sz w:val="28"/>
+        </w:rPr>
+      </w:pPr>
+      <w:r>
+        <w:rPr>
+          <w:sz w:val="28"/>
+        </w:rPr>
+        <w:t xml:space="preserve">Assignments not submitted on-time may receive zero points. </w:t>
+      </w:r>
+    </w:p>
+    <w:p>
+      <w:pPr>
+        <w:pStyle w:val="ListParagraph"/>
+        <w:numPr>
+          <w:ilvl w:val="0"/>
+          <w:numId w:val="15"/>
+        </w:numPr>
+        <w:jc w:val="left"/>
+        <w:rPr>
+          <w:sz w:val="28"/>
+        </w:rPr>
+      </w:pPr>
+      <w:r>
+        <w:rPr>
+          <w:sz w:val="28"/>
+        </w:rPr>
+        <w:t xml:space="preserve">Alternate arrangements </w:t>
+      </w:r>
+      <w:r>
+        <w:rPr>
+          <w:i/>
+          <w:sz w:val="28"/>
+        </w:rPr>
+        <w:t>may</w:t>
+      </w:r>
+      <w:r>
+        <w:rPr>
+          <w:sz w:val="28"/>
+        </w:rPr>
+        <w:t xml:space="preserve"> be approved for flexible due dates in special circumstances when the instructor is contacted </w:t>
+      </w:r>
+      <w:r>
+        <w:rPr>
+          <w:b/>
+          <w:sz w:val="28"/>
+        </w:rPr>
+        <w:t>prior</w:t>
+      </w:r>
+      <w:r>
+        <w:rPr>
+          <w:sz w:val="28"/>
+        </w:rPr>
+        <w:t xml:space="preserve"> to the due date. </w:t>
+      </w:r>
+      <w:r>
+        <w:rPr>
+          <w:i/>
+          <w:sz w:val="28"/>
+        </w:rPr>
+        <w:t>No day-of extensions will be given.</w:t>
+      </w:r>
+      <w:r>
+        <w:rPr>
+          <w:i/>
+          <w:sz w:val="28"/>
+        </w:rPr>
+        <w:t xml:space="preserve"> </w:t>
+      </w:r>
+      <w:r>
+        <w:rPr>
+          <w:i/>
+          <w:iCs/>
+          <w:sz w:val="28"/>
+        </w:rPr>
+        <w:t>No assignments will be accepted beyond one week past an assignment’s due date.</w:t>
+      </w:r>
+    </w:p>
+    <w:p>
+      <w:pPr>
+        <w:spacing w:before="100" w:beforeAutospacing="1" w:after="100" w:afterAutospacing="1"/>
+        <w:contextualSpacing/>
+        <w:jc w:val="left"/>
+        <w:rPr>
+          <w:sz w:val="28"/>
+        </w:rPr>
+      </w:pPr>
+      <w:r>
+        <w:rPr>
+          <w:rFonts w:cs="Times New Roman"/>
+          <w:sz w:val="28"/>
+        </w:rPr>
+        <w:t>More information available here</w:t>
+      </w:r>
+      <w:r>
+        <w:rPr>
+          <w:rFonts w:cs="Times New Roman"/>
+          <w:sz w:val="28"/>
+        </w:rPr>
+        <w:t xml:space="preserve">: </w:t>
+      </w:r>
+      <w:hyperlink r:id="rId20" w:history="1">
+        <w:r>
+          <w:rPr>
+            <w:rStyle w:val="Hyperlink"/>
+            <w:sz w:val="28"/>
+          </w:rPr>
+          <w:t>Shoreline's full Grades Policy (#6260)</w:t>
+        </w:r>
+      </w:hyperlink>
+      <w:r>
+        <w:rPr>
+          <w:rStyle w:val="Hyperlink"/>
+          <w:sz w:val="28"/>
+        </w:rPr>
+        <w:br/>
+      </w:r>
+      <w:r>
+        <w:rPr>
+          <w:rStyle w:val="Hyperlink"/>
+          <w:sz w:val="28"/>
+        </w:rPr>
+        <w:br/>
+      </w:r>
+      <w:r>
+        <w:rPr>
+          <w:rStyle w:val="Hyperlink"/>
+          <w:sz w:val="28"/>
+        </w:rPr>
+        <w:br/>
+      </w:r>
+      <w:r>
+        <w:rPr>
+          <w:rStyle w:val="Hyperlink"/>
+          <w:sz w:val="28"/>
+        </w:rPr>
+        <w:br/>
+      </w:r>
+    </w:p>
+    <w:p>
+      <w:pPr>
+        <w:pStyle w:val="Heading1"/>
+        <w:rPr>
+          <w:b/>
+          <w:bCs/>
+        </w:rPr>
+      </w:pPr>
+      <w:bookmarkStart w:id="237" w:name="_Toc509386065"/>
+      <w:bookmarkStart w:id="238" w:name="_Toc510519461"/>
+      <w:bookmarkStart w:id="239" w:name="_Toc510519736"/>
+      <w:bookmarkStart w:id="240" w:name="_Toc513565979"/>
+      <w:bookmarkStart w:id="241" w:name="_Toc513566264"/>
+      <w:bookmarkStart w:id="242" w:name="_Toc513566353"/>
+      <w:bookmarkStart w:id="243" w:name="_Toc515994829"/>
+      <w:bookmarkStart w:id="244" w:name="_Toc515994962"/>
+      <w:bookmarkStart w:id="245" w:name="_Toc515995101"/>
+      <w:bookmarkStart w:id="246" w:name="_Toc515995147"/>
+      <w:bookmarkStart w:id="247" w:name="_Toc515996168"/>
+      <w:bookmarkStart w:id="248" w:name="_Toc524353265"/>
+      <w:bookmarkStart w:id="249" w:name="_Toc524353423"/>
+      <w:bookmarkStart w:id="250" w:name="_Toc524358449"/>
+      <w:bookmarkStart w:id="251" w:name="_Toc524358527"/>
+      <w:bookmarkStart w:id="252" w:name="_Toc524358597"/>
+      <w:bookmarkStart w:id="253" w:name="_Toc524358677"/>
+      <w:bookmarkStart w:id="254" w:name="_Toc114669837"/>
+      <w:bookmarkStart w:id="255" w:name="_Toc115262117"/>
+      <w:bookmarkStart w:id="256" w:name="_Toc115262177"/>
+      <w:bookmarkStart w:id="257" w:name="_Toc123138178"/>
+      <w:bookmarkStart w:id="258" w:name="_Toc127028460"/>
+      <w:r>
+        <w:rPr>
+          <w:b/>
+          <w:bCs/>
+        </w:rPr>
+        <w:lastRenderedPageBreak/>
+        <w:t>Classroom Contract</w:t>
+      </w:r>
       <w:bookmarkEnd w:id="237"/>
       <w:bookmarkEnd w:id="238"/>
       <w:bookmarkEnd w:id="239"/>
@@ -8341,170 +8371,6 @@
       <w:bookmarkEnd w:id="242"/>
       <w:bookmarkEnd w:id="243"/>
       <w:bookmarkEnd w:id="244"/>
-    </w:p>
-    <w:p>
-      <w:pPr>
-        <w:rPr>
-          <w:sz w:val="28"/>
-          <w:szCs w:val="28"/>
-        </w:rPr>
-      </w:pPr>
-      <w:r>
-        <w:rPr>
-          <w:sz w:val="28"/>
-          <w:szCs w:val="28"/>
-        </w:rPr>
-        <w:t>You are expected to uphold the classroom contract as follows:</w:t>
-      </w:r>
-    </w:p>
-    <w:p>
-      <w:pPr>
-        <w:numPr>
-          <w:ilvl w:val="0"/>
-          <w:numId w:val="4"/>
-        </w:numPr>
-        <w:spacing w:line="240" w:lineRule="auto"/>
-        <w:rPr>
-          <w:sz w:val="28"/>
-          <w:szCs w:val="28"/>
-        </w:rPr>
-      </w:pPr>
-      <w:r>
-        <w:rPr>
-          <w:b/>
-          <w:bCs/>
-          <w:sz w:val="28"/>
-          <w:szCs w:val="28"/>
-        </w:rPr>
-        <w:t>Be Prepared</w:t>
-      </w:r>
-      <w:r>
-        <w:rPr>
-          <w:sz w:val="28"/>
-          <w:szCs w:val="28"/>
-        </w:rPr>
-        <w:t>: You are expected to complete all pre-work and homework before class starts so that you are ready to be engaged in conversations and activities.</w:t>
-      </w:r>
-    </w:p>
-    <w:p>
-      <w:pPr>
-        <w:numPr>
-          <w:ilvl w:val="0"/>
-          <w:numId w:val="4"/>
-        </w:numPr>
-        <w:spacing w:line="240" w:lineRule="auto"/>
-        <w:rPr>
-          <w:sz w:val="28"/>
-          <w:szCs w:val="28"/>
-        </w:rPr>
-      </w:pPr>
-      <w:r>
-        <w:rPr>
-          <w:b/>
-          <w:bCs/>
-          <w:sz w:val="28"/>
-          <w:szCs w:val="28"/>
-        </w:rPr>
-        <w:t>Participate</w:t>
-      </w:r>
-      <w:r>
-        <w:rPr>
-          <w:sz w:val="28"/>
-          <w:szCs w:val="28"/>
-        </w:rPr>
-        <w:t>: You are expected to be an active contributor in class. This means both asking questions and helping others.</w:t>
-      </w:r>
-    </w:p>
-    <w:p>
-      <w:pPr>
-        <w:numPr>
-          <w:ilvl w:val="0"/>
-          <w:numId w:val="4"/>
-        </w:numPr>
-        <w:spacing w:line="240" w:lineRule="auto"/>
-        <w:rPr>
-          <w:sz w:val="28"/>
-          <w:szCs w:val="28"/>
-        </w:rPr>
-      </w:pPr>
-      <w:r>
-        <w:rPr>
-          <w:b/>
-          <w:bCs/>
-          <w:sz w:val="28"/>
-          <w:szCs w:val="28"/>
-        </w:rPr>
-        <w:t xml:space="preserve">Create space for learning: </w:t>
-      </w:r>
-      <w:r>
-        <w:rPr>
-          <w:sz w:val="28"/>
-          <w:szCs w:val="28"/>
-        </w:rPr>
-        <w:t>You are expected to create and cultivate a space where learning is conducive for all learners.</w:t>
-      </w:r>
-      <w:r>
-        <w:rPr>
-          <w:sz w:val="28"/>
-          <w:szCs w:val="28"/>
-        </w:rPr>
-        <w:t xml:space="preserve"> This means that you participate in the class without dominating the learning space.</w:t>
-      </w:r>
-    </w:p>
-    <w:p>
-      <w:pPr>
-        <w:spacing w:line="240" w:lineRule="auto"/>
-        <w:rPr>
-          <w:sz w:val="28"/>
-          <w:szCs w:val="28"/>
-        </w:rPr>
-      </w:pPr>
-    </w:p>
-    <w:p>
-      <w:pPr>
-        <w:spacing w:line="240" w:lineRule="auto"/>
-        <w:rPr>
-          <w:sz w:val="28"/>
-          <w:szCs w:val="28"/>
-        </w:rPr>
-      </w:pPr>
-    </w:p>
-    <w:p>
-      <w:pPr>
-        <w:pStyle w:val="Heading2"/>
-        <w:rPr>
-          <w:b/>
-          <w:bCs/>
-        </w:rPr>
-      </w:pPr>
-      <w:bookmarkStart w:id="245" w:name="_Toc524353266"/>
-      <w:bookmarkStart w:id="246" w:name="_Toc524353424"/>
-      <w:bookmarkStart w:id="247" w:name="_Toc524358450"/>
-      <w:bookmarkStart w:id="248" w:name="_Toc524358528"/>
-      <w:bookmarkStart w:id="249" w:name="_Toc524358598"/>
-      <w:bookmarkStart w:id="250" w:name="_Toc524358678"/>
-      <w:bookmarkStart w:id="251" w:name="_Toc114669838"/>
-      <w:bookmarkStart w:id="252" w:name="_Toc115262118"/>
-      <w:bookmarkStart w:id="253" w:name="_Toc115262178"/>
-      <w:bookmarkStart w:id="254" w:name="_Toc509386066"/>
-      <w:bookmarkStart w:id="255" w:name="_Toc510519462"/>
-      <w:bookmarkStart w:id="256" w:name="_Toc510519737"/>
-      <w:bookmarkStart w:id="257" w:name="_Toc513565980"/>
-      <w:bookmarkStart w:id="258" w:name="_Toc513566265"/>
-      <w:bookmarkStart w:id="259" w:name="_Toc513566354"/>
-      <w:bookmarkStart w:id="260" w:name="_Toc515994830"/>
-      <w:bookmarkStart w:id="261" w:name="_Toc515994963"/>
-      <w:bookmarkStart w:id="262" w:name="_Toc515995102"/>
-      <w:bookmarkStart w:id="263" w:name="_Toc515995148"/>
-      <w:bookmarkStart w:id="264" w:name="_Toc515996169"/>
-      <w:bookmarkStart w:id="265" w:name="_Toc123138179"/>
-      <w:r>
-        <w:rPr>
-          <w:b/>
-          <w:bCs/>
-        </w:rPr>
-        <w:t>Discussion Expectations</w:t>
-      </w:r>
       <w:bookmarkEnd w:id="245"/>
       <w:bookmarkEnd w:id="246"/>
       <w:bookmarkEnd w:id="247"/>
@@ -8514,425 +8380,1176 @@
       <w:bookmarkEnd w:id="251"/>
       <w:bookmarkEnd w:id="252"/>
       <w:bookmarkEnd w:id="253"/>
-      <w:bookmarkEnd w:id="265"/>
-    </w:p>
-    <w:p>
-      <w:pPr>
-        <w:rPr>
-          <w:sz w:val="28"/>
-          <w:szCs w:val="28"/>
-        </w:rPr>
-      </w:pPr>
-      <w:r>
-        <w:rPr>
-          <w:sz w:val="28"/>
-          <w:szCs w:val="28"/>
-        </w:rPr>
-        <w:t>(Adapted from Dr. Susan Shaw, Oregon State University &amp; Angela Velez-</w:t>
-      </w:r>
-      <w:proofErr w:type="spellStart"/>
-      <w:r>
-        <w:rPr>
-          <w:sz w:val="28"/>
-          <w:szCs w:val="28"/>
-        </w:rPr>
-        <w:t>Solic</w:t>
-      </w:r>
-      <w:proofErr w:type="spellEnd"/>
-      <w:r>
-        <w:rPr>
-          <w:sz w:val="28"/>
-          <w:szCs w:val="28"/>
-        </w:rPr>
-        <w:t>, Indiana University Northwest)</w:t>
-      </w:r>
-    </w:p>
-    <w:p>
-      <w:pPr>
-        <w:numPr>
-          <w:ilvl w:val="0"/>
-          <w:numId w:val="4"/>
-        </w:numPr>
-        <w:spacing w:after="0" w:line="240" w:lineRule="auto"/>
-        <w:rPr>
-          <w:sz w:val="28"/>
-          <w:szCs w:val="28"/>
-        </w:rPr>
-      </w:pPr>
-      <w:r>
-        <w:rPr>
-          <w:sz w:val="28"/>
-          <w:szCs w:val="28"/>
-        </w:rPr>
-        <w:t xml:space="preserve">Commit </w:t>
-      </w:r>
-      <w:r>
-        <w:rPr>
-          <w:sz w:val="28"/>
-          <w:szCs w:val="28"/>
-        </w:rPr>
-        <w:t xml:space="preserve">to learning about, understanding, and supporting </w:t>
-      </w:r>
-      <w:r>
-        <w:rPr>
-          <w:sz w:val="28"/>
-          <w:szCs w:val="28"/>
-        </w:rPr>
-        <w:t xml:space="preserve">your </w:t>
-      </w:r>
-      <w:r>
-        <w:rPr>
-          <w:sz w:val="28"/>
-          <w:szCs w:val="28"/>
-        </w:rPr>
-        <w:t>peers.</w:t>
-      </w:r>
-    </w:p>
-    <w:p>
-      <w:pPr>
-        <w:numPr>
-          <w:ilvl w:val="0"/>
-          <w:numId w:val="4"/>
-        </w:numPr>
-        <w:spacing w:after="0" w:line="240" w:lineRule="auto"/>
-        <w:rPr>
-          <w:sz w:val="28"/>
-          <w:szCs w:val="28"/>
-        </w:rPr>
-      </w:pPr>
-      <w:r>
-        <w:rPr>
-          <w:sz w:val="28"/>
-          <w:szCs w:val="28"/>
-        </w:rPr>
-        <w:t>Assume the best of others in the class and expect the best from them.</w:t>
-      </w:r>
-    </w:p>
-    <w:p>
-      <w:pPr>
-        <w:numPr>
-          <w:ilvl w:val="0"/>
-          <w:numId w:val="4"/>
-        </w:numPr>
-        <w:spacing w:after="0" w:line="240" w:lineRule="auto"/>
-        <w:rPr>
-          <w:sz w:val="28"/>
-          <w:szCs w:val="28"/>
-        </w:rPr>
-      </w:pPr>
-      <w:r>
-        <w:rPr>
-          <w:sz w:val="28"/>
-          <w:szCs w:val="28"/>
-        </w:rPr>
-        <w:t>Recognize and value the experiences, abilities, and knowledge each person brings to class.</w:t>
-      </w:r>
-    </w:p>
-    <w:p>
-      <w:pPr>
-        <w:numPr>
-          <w:ilvl w:val="0"/>
-          <w:numId w:val="4"/>
-        </w:numPr>
-        <w:spacing w:after="0" w:line="240" w:lineRule="auto"/>
-        <w:rPr>
-          <w:sz w:val="28"/>
-          <w:szCs w:val="28"/>
-        </w:rPr>
-      </w:pPr>
-      <w:r>
-        <w:rPr>
-          <w:sz w:val="28"/>
-          <w:szCs w:val="28"/>
-        </w:rPr>
-        <w:t>Participate actively in the discussions.</w:t>
-      </w:r>
-    </w:p>
-    <w:p>
-      <w:pPr>
-        <w:numPr>
-          <w:ilvl w:val="0"/>
-          <w:numId w:val="4"/>
-        </w:numPr>
-        <w:spacing w:after="0" w:line="240" w:lineRule="auto"/>
-        <w:rPr>
-          <w:sz w:val="28"/>
-          <w:szCs w:val="28"/>
-        </w:rPr>
-      </w:pPr>
-      <w:r>
-        <w:rPr>
-          <w:sz w:val="28"/>
-          <w:szCs w:val="28"/>
-        </w:rPr>
-        <w:t>Think through and re-read your comments before you post them.</w:t>
-      </w:r>
-    </w:p>
-    <w:p>
-      <w:pPr>
-        <w:numPr>
-          <w:ilvl w:val="0"/>
-          <w:numId w:val="4"/>
-        </w:numPr>
-        <w:spacing w:after="0" w:line="240" w:lineRule="auto"/>
-        <w:rPr>
-          <w:sz w:val="28"/>
-          <w:szCs w:val="28"/>
-        </w:rPr>
-      </w:pPr>
-      <w:r>
-        <w:rPr>
-          <w:sz w:val="28"/>
-          <w:szCs w:val="28"/>
-        </w:rPr>
-        <w:t>Never make derogatory comments toward another person in the class.</w:t>
-      </w:r>
-      <w:r>
-        <w:rPr>
-          <w:sz w:val="28"/>
-          <w:szCs w:val="28"/>
-        </w:rPr>
-        <w:t xml:space="preserve"> </w:t>
-      </w:r>
-      <w:r>
-        <w:rPr>
-          <w:sz w:val="28"/>
-          <w:szCs w:val="28"/>
-        </w:rPr>
-        <w:t>Do not demean or embarrass others.</w:t>
-      </w:r>
-    </w:p>
-    <w:p>
-      <w:pPr>
-        <w:numPr>
-          <w:ilvl w:val="0"/>
-          <w:numId w:val="4"/>
-        </w:numPr>
-        <w:spacing w:after="0" w:line="240" w:lineRule="auto"/>
-        <w:rPr>
-          <w:sz w:val="28"/>
-          <w:szCs w:val="28"/>
-        </w:rPr>
-      </w:pPr>
-      <w:r>
-        <w:rPr>
-          <w:sz w:val="28"/>
-          <w:szCs w:val="28"/>
-        </w:rPr>
-        <w:t>Do not make sexist, racist, homophobic, or victim-blaming comments at all.</w:t>
-      </w:r>
-    </w:p>
-    <w:p>
-      <w:pPr>
-        <w:numPr>
-          <w:ilvl w:val="0"/>
-          <w:numId w:val="4"/>
-        </w:numPr>
-        <w:spacing w:after="0" w:line="240" w:lineRule="auto"/>
-        <w:rPr>
-          <w:sz w:val="28"/>
-          <w:szCs w:val="28"/>
-        </w:rPr>
-      </w:pPr>
-      <w:r>
-        <w:rPr>
-          <w:sz w:val="28"/>
-          <w:szCs w:val="28"/>
-        </w:rPr>
-        <w:t>It is ok to d</w:t>
-      </w:r>
-      <w:r>
-        <w:rPr>
-          <w:sz w:val="28"/>
-          <w:szCs w:val="28"/>
-        </w:rPr>
-        <w:t>isagree with ideas, but do not make personal attacks. </w:t>
-      </w:r>
-    </w:p>
-    <w:p>
-      <w:pPr>
-        <w:numPr>
-          <w:ilvl w:val="0"/>
-          <w:numId w:val="4"/>
-        </w:numPr>
-        <w:spacing w:after="0" w:line="240" w:lineRule="auto"/>
-        <w:rPr>
-          <w:sz w:val="28"/>
-          <w:szCs w:val="28"/>
-        </w:rPr>
-      </w:pPr>
-      <w:r>
-        <w:rPr>
-          <w:sz w:val="28"/>
-          <w:szCs w:val="28"/>
-        </w:rPr>
-        <w:t>Be open to be</w:t>
-      </w:r>
-      <w:r>
-        <w:rPr>
-          <w:sz w:val="28"/>
-          <w:szCs w:val="28"/>
-        </w:rPr>
-        <w:t>ing</w:t>
-      </w:r>
-      <w:r>
-        <w:rPr>
-          <w:sz w:val="28"/>
-          <w:szCs w:val="28"/>
-        </w:rPr>
-        <w:t xml:space="preserve"> challenged or confronted on your ideas or prejudices.</w:t>
-      </w:r>
-    </w:p>
-    <w:p>
-      <w:pPr>
-        <w:numPr>
-          <w:ilvl w:val="0"/>
-          <w:numId w:val="4"/>
-        </w:numPr>
-        <w:spacing w:after="0" w:line="240" w:lineRule="auto"/>
-        <w:rPr>
-          <w:sz w:val="28"/>
-          <w:szCs w:val="28"/>
-        </w:rPr>
-      </w:pPr>
-      <w:r>
-        <w:rPr>
-          <w:sz w:val="28"/>
-          <w:szCs w:val="28"/>
-        </w:rPr>
-        <w:t>Challenge others with the intent of facilitating growth. </w:t>
-      </w:r>
-    </w:p>
-    <w:p>
-      <w:pPr>
-        <w:numPr>
-          <w:ilvl w:val="0"/>
-          <w:numId w:val="4"/>
-        </w:numPr>
-        <w:spacing w:after="0" w:line="240" w:lineRule="auto"/>
-        <w:rPr>
-          <w:sz w:val="28"/>
-          <w:szCs w:val="28"/>
-        </w:rPr>
-      </w:pPr>
-      <w:r>
-        <w:rPr>
-          <w:sz w:val="28"/>
-          <w:szCs w:val="28"/>
-        </w:rPr>
-        <w:t>Encourage others to develop and share their ideas.</w:t>
-      </w:r>
-    </w:p>
-    <w:p>
-      <w:pPr>
-        <w:numPr>
-          <w:ilvl w:val="0"/>
-          <w:numId w:val="4"/>
-        </w:numPr>
-        <w:spacing w:after="0" w:line="240" w:lineRule="auto"/>
-        <w:rPr>
-          <w:sz w:val="28"/>
-          <w:szCs w:val="28"/>
-        </w:rPr>
-      </w:pPr>
-      <w:r>
-        <w:rPr>
-          <w:sz w:val="28"/>
-          <w:szCs w:val="28"/>
-        </w:rPr>
-        <w:t>Be willing to change.</w:t>
-      </w:r>
-    </w:p>
-    <w:p>
-      <w:pPr>
-        <w:numPr>
-          <w:ilvl w:val="0"/>
-          <w:numId w:val="4"/>
-        </w:numPr>
-        <w:spacing w:after="0" w:line="240" w:lineRule="auto"/>
-        <w:rPr>
-          <w:sz w:val="28"/>
-          <w:szCs w:val="28"/>
-        </w:rPr>
-      </w:pPr>
-      <w:r>
-        <w:rPr>
-          <w:sz w:val="28"/>
-          <w:szCs w:val="28"/>
-        </w:rPr>
-        <w:t xml:space="preserve">Any form of hatred </w:t>
-      </w:r>
-      <w:r>
-        <w:rPr>
-          <w:sz w:val="28"/>
-          <w:szCs w:val="28"/>
-        </w:rPr>
-        <w:t>is considered serious and inappropriate</w:t>
-      </w:r>
-      <w:r>
-        <w:rPr>
-          <w:sz w:val="28"/>
-          <w:szCs w:val="28"/>
-        </w:rPr>
-        <w:t>.</w:t>
-      </w:r>
-    </w:p>
-    <w:p>
-      <w:pPr>
-        <w:spacing w:after="0" w:line="240" w:lineRule="auto"/>
-        <w:rPr>
-          <w:sz w:val="28"/>
-          <w:szCs w:val="28"/>
-        </w:rPr>
-      </w:pPr>
-    </w:p>
-    <w:p>
-      <w:pPr>
-        <w:spacing w:after="0" w:line="240" w:lineRule="auto"/>
-        <w:rPr>
-          <w:sz w:val="28"/>
-          <w:szCs w:val="28"/>
-        </w:rPr>
-      </w:pPr>
-    </w:p>
-    <w:p>
-      <w:pPr>
-        <w:pStyle w:val="Heading2"/>
-        <w:rPr>
-          <w:b/>
-          <w:bCs/>
-        </w:rPr>
-      </w:pPr>
-      <w:bookmarkStart w:id="266" w:name="_Toc524353267"/>
-      <w:bookmarkStart w:id="267" w:name="_Toc524353425"/>
-      <w:bookmarkStart w:id="268" w:name="_Toc524358451"/>
-      <w:bookmarkStart w:id="269" w:name="_Toc524358529"/>
-      <w:bookmarkStart w:id="270" w:name="_Toc524358599"/>
-      <w:bookmarkStart w:id="271" w:name="_Toc524358679"/>
-      <w:bookmarkStart w:id="272" w:name="_Toc114669839"/>
-      <w:bookmarkStart w:id="273" w:name="_Toc115262119"/>
-      <w:bookmarkStart w:id="274" w:name="_Toc115262179"/>
-      <w:bookmarkStart w:id="275" w:name="_Toc123138180"/>
-      <w:r>
-        <w:rPr>
-          <w:b/>
-          <w:bCs/>
-        </w:rPr>
-        <w:lastRenderedPageBreak/>
-        <w:t>Getting Unstuck</w:t>
-      </w:r>
       <w:bookmarkEnd w:id="254"/>
       <w:bookmarkEnd w:id="255"/>
       <w:bookmarkEnd w:id="256"/>
       <w:bookmarkEnd w:id="257"/>
       <w:bookmarkEnd w:id="258"/>
+    </w:p>
+    <w:p>
+      <w:pPr>
+        <w:rPr>
+          <w:sz w:val="28"/>
+          <w:szCs w:val="28"/>
+        </w:rPr>
+      </w:pPr>
+      <w:r>
+        <w:rPr>
+          <w:sz w:val="28"/>
+          <w:szCs w:val="28"/>
+        </w:rPr>
+        <w:t>You are expected to uphold the classroom contract as follows:</w:t>
+      </w:r>
+    </w:p>
+    <w:p>
+      <w:pPr>
+        <w:numPr>
+          <w:ilvl w:val="0"/>
+          <w:numId w:val="4"/>
+        </w:numPr>
+        <w:spacing w:line="240" w:lineRule="auto"/>
+        <w:rPr>
+          <w:sz w:val="28"/>
+          <w:szCs w:val="28"/>
+        </w:rPr>
+      </w:pPr>
+      <w:r>
+        <w:rPr>
+          <w:b/>
+          <w:bCs/>
+          <w:sz w:val="28"/>
+          <w:szCs w:val="28"/>
+        </w:rPr>
+        <w:t>Be Prepared</w:t>
+      </w:r>
+      <w:r>
+        <w:rPr>
+          <w:sz w:val="28"/>
+          <w:szCs w:val="28"/>
+        </w:rPr>
+        <w:t>: You are expected to complete all pre-work and homework before class starts so that you are ready to be engaged in conversations and activities.</w:t>
+      </w:r>
+    </w:p>
+    <w:p>
+      <w:pPr>
+        <w:numPr>
+          <w:ilvl w:val="0"/>
+          <w:numId w:val="4"/>
+        </w:numPr>
+        <w:spacing w:line="240" w:lineRule="auto"/>
+        <w:rPr>
+          <w:sz w:val="28"/>
+          <w:szCs w:val="28"/>
+        </w:rPr>
+      </w:pPr>
+      <w:r>
+        <w:rPr>
+          <w:b/>
+          <w:bCs/>
+          <w:sz w:val="28"/>
+          <w:szCs w:val="28"/>
+        </w:rPr>
+        <w:t>Participate</w:t>
+      </w:r>
+      <w:r>
+        <w:rPr>
+          <w:sz w:val="28"/>
+          <w:szCs w:val="28"/>
+        </w:rPr>
+        <w:t>: You are expected to be an active contributor in class. This means both asking questions and helping others.</w:t>
+      </w:r>
+    </w:p>
+    <w:p>
+      <w:pPr>
+        <w:numPr>
+          <w:ilvl w:val="0"/>
+          <w:numId w:val="4"/>
+        </w:numPr>
+        <w:spacing w:line="240" w:lineRule="auto"/>
+        <w:rPr>
+          <w:sz w:val="28"/>
+          <w:szCs w:val="28"/>
+        </w:rPr>
+      </w:pPr>
+      <w:r>
+        <w:rPr>
+          <w:b/>
+          <w:bCs/>
+          <w:sz w:val="28"/>
+          <w:szCs w:val="28"/>
+        </w:rPr>
+        <w:t xml:space="preserve">Create space for learning: </w:t>
+      </w:r>
+      <w:r>
+        <w:rPr>
+          <w:sz w:val="28"/>
+          <w:szCs w:val="28"/>
+        </w:rPr>
+        <w:t>You are expected to create and cultivate a space where learning is conducive for all learners.</w:t>
+      </w:r>
+      <w:r>
+        <w:rPr>
+          <w:sz w:val="28"/>
+          <w:szCs w:val="28"/>
+        </w:rPr>
+        <w:t xml:space="preserve"> This means that you participate in the class without dominating the learning space.</w:t>
+      </w:r>
+    </w:p>
+    <w:p>
+      <w:pPr>
+        <w:pStyle w:val="Heading2"/>
+        <w:rPr>
+          <w:b/>
+        </w:rPr>
+      </w:pPr>
+      <w:bookmarkStart w:id="259" w:name="_Toc17729811"/>
+      <w:bookmarkStart w:id="260" w:name="_Toc17730049"/>
+      <w:bookmarkStart w:id="261" w:name="_Toc17750129"/>
+      <w:bookmarkStart w:id="262" w:name="_Toc17750327"/>
+      <w:bookmarkStart w:id="263" w:name="_Toc28800573"/>
+      <w:bookmarkStart w:id="264" w:name="_Toc123823833"/>
+      <w:bookmarkStart w:id="265" w:name="_Toc123823923"/>
+    </w:p>
+    <w:p>
+      <w:pPr>
+        <w:pStyle w:val="Heading2"/>
+        <w:rPr>
+          <w:b/>
+        </w:rPr>
+      </w:pPr>
+      <w:bookmarkStart w:id="266" w:name="_Toc127028461"/>
+      <w:r>
+        <w:rPr>
+          <w:b/>
+        </w:rPr>
+        <w:t>Diversity, Equity, Inclusion, and Accessibility (DEIA) in our Classroom</w:t>
+      </w:r>
+      <w:bookmarkEnd w:id="266"/>
+    </w:p>
+    <w:p>
+      <w:pPr>
+        <w:rPr>
+          <w:sz w:val="28"/>
+          <w:szCs w:val="28"/>
+        </w:rPr>
+      </w:pPr>
+      <w:r>
+        <w:rPr>
+          <w:sz w:val="28"/>
+          <w:szCs w:val="28"/>
+        </w:rPr>
+        <w:t>It is</w:t>
+      </w:r>
+      <w:r>
+        <w:rPr>
+          <w:sz w:val="28"/>
+          <w:szCs w:val="28"/>
+        </w:rPr>
+        <w:t xml:space="preserve"> my hope that our classroom is filled with a </w:t>
+      </w:r>
+      <w:r>
+        <w:rPr>
+          <w:b/>
+          <w:bCs/>
+          <w:sz w:val="28"/>
+          <w:szCs w:val="28"/>
+        </w:rPr>
+        <w:t>diversity</w:t>
+      </w:r>
+      <w:r>
+        <w:rPr>
+          <w:sz w:val="28"/>
+          <w:szCs w:val="28"/>
+        </w:rPr>
+        <w:t xml:space="preserve"> of experience, backgrounds, and perspectives which we honor and celebrate. Having different lived experiences and different ways of thinking can make our interactions richer, our thinking more comprehensive, and—as a result—our products better. </w:t>
+      </w:r>
+    </w:p>
+    <w:p>
+      <w:pPr>
+        <w:rPr>
+          <w:sz w:val="28"/>
+          <w:szCs w:val="28"/>
+        </w:rPr>
+      </w:pPr>
+      <w:r>
+        <w:rPr>
+          <w:sz w:val="28"/>
+          <w:szCs w:val="28"/>
+        </w:rPr>
+        <w:t xml:space="preserve">Because every person has different needs and different ways of engaging, each student may need different resources and support on their learning journey. Acknowledging and honoring these differences means that we strive to provide an </w:t>
+      </w:r>
+      <w:r>
+        <w:rPr>
+          <w:b/>
+          <w:bCs/>
+          <w:sz w:val="28"/>
+          <w:szCs w:val="28"/>
+        </w:rPr>
+        <w:t>equitable</w:t>
+      </w:r>
+      <w:r>
+        <w:rPr>
+          <w:sz w:val="28"/>
+          <w:szCs w:val="28"/>
+        </w:rPr>
+        <w:t xml:space="preserve"> learning experience (not necessarily an equal, standardized, experience) where each individual student gets the resources and support which they need. </w:t>
+      </w:r>
+    </w:p>
+    <w:p>
+      <w:pPr>
+        <w:rPr>
+          <w:sz w:val="28"/>
+          <w:szCs w:val="28"/>
+        </w:rPr>
+      </w:pPr>
+      <w:r>
+        <w:rPr>
+          <w:sz w:val="28"/>
+          <w:szCs w:val="28"/>
+        </w:rPr>
+        <w:t xml:space="preserve">Together, we must intentionally </w:t>
+      </w:r>
+      <w:r>
+        <w:rPr>
+          <w:b/>
+          <w:bCs/>
+          <w:sz w:val="28"/>
+          <w:szCs w:val="28"/>
+        </w:rPr>
+        <w:t>include</w:t>
+      </w:r>
+      <w:r>
+        <w:rPr>
+          <w:sz w:val="28"/>
+          <w:szCs w:val="28"/>
+        </w:rPr>
+        <w:t xml:space="preserve"> our peers in our learning process by seeking their opinions, valuing divergent thinking, and finding ways to help each other feel a sense of belonging and success along the way. Sometimes this means stepping up to lead and sometimes this means stepping back to listen.</w:t>
+      </w:r>
+    </w:p>
+    <w:p>
+      <w:pPr>
+        <w:rPr>
+          <w:sz w:val="28"/>
+          <w:szCs w:val="28"/>
+        </w:rPr>
+      </w:pPr>
+      <w:r>
+        <w:rPr>
+          <w:sz w:val="28"/>
+          <w:szCs w:val="28"/>
+        </w:rPr>
+        <w:t xml:space="preserve">To make learning </w:t>
+      </w:r>
+      <w:r>
+        <w:rPr>
+          <w:b/>
+          <w:bCs/>
+          <w:sz w:val="28"/>
+          <w:szCs w:val="28"/>
+        </w:rPr>
+        <w:t>accessible</w:t>
+      </w:r>
+      <w:r>
+        <w:rPr>
+          <w:sz w:val="28"/>
+          <w:szCs w:val="28"/>
+        </w:rPr>
+        <w:t xml:space="preserve">, I strive to provide multiple ways of student engagement, a variety of representation in the material, and multiple ways of expressing learning. I also strive to honor accommodation needs (documented or undocumented) due to visible or invisible differences as well as </w:t>
+      </w:r>
+      <w:r>
+        <w:rPr>
+          <w:sz w:val="28"/>
+          <w:szCs w:val="28"/>
+        </w:rPr>
+        <w:t>temporary, relapsing or remitting, or long-term</w:t>
+      </w:r>
+      <w:r>
+        <w:rPr>
+          <w:sz w:val="28"/>
+          <w:szCs w:val="28"/>
+        </w:rPr>
+        <w:t xml:space="preserve"> life situations. </w:t>
+      </w:r>
+    </w:p>
+    <w:p>
+      <w:pPr>
+        <w:rPr>
+          <w:sz w:val="28"/>
+          <w:szCs w:val="28"/>
+        </w:rPr>
+      </w:pPr>
+      <w:r>
+        <w:rPr>
+          <w:sz w:val="28"/>
+          <w:szCs w:val="28"/>
+        </w:rPr>
+        <w:lastRenderedPageBreak/>
+        <w:t>W</w:t>
+      </w:r>
+      <w:r>
+        <w:rPr>
+          <w:sz w:val="28"/>
+          <w:szCs w:val="28"/>
+        </w:rPr>
+        <w:t>e all play a</w:t>
+      </w:r>
+      <w:r>
+        <w:rPr>
+          <w:sz w:val="28"/>
+          <w:szCs w:val="28"/>
+        </w:rPr>
+        <w:t xml:space="preserve"> role</w:t>
+      </w:r>
+      <w:r>
+        <w:rPr>
+          <w:sz w:val="28"/>
+          <w:szCs w:val="28"/>
+        </w:rPr>
+        <w:t xml:space="preserve"> in </w:t>
+      </w:r>
+      <w:r>
+        <w:rPr>
+          <w:sz w:val="28"/>
+          <w:szCs w:val="28"/>
+        </w:rPr>
+        <w:t>the</w:t>
+      </w:r>
+      <w:r>
+        <w:rPr>
+          <w:sz w:val="28"/>
+          <w:szCs w:val="28"/>
+        </w:rPr>
+        <w:t xml:space="preserve"> ongoing effort to create a diverse</w:t>
+      </w:r>
+      <w:r>
+        <w:rPr>
+          <w:sz w:val="28"/>
+          <w:szCs w:val="28"/>
+        </w:rPr>
+        <w:t>, equitable, inclusive, and accessible</w:t>
+      </w:r>
+      <w:r>
+        <w:rPr>
+          <w:sz w:val="28"/>
+          <w:szCs w:val="28"/>
+        </w:rPr>
+        <w:t xml:space="preserve"> learning environment</w:t>
+      </w:r>
+      <w:r>
+        <w:rPr>
+          <w:sz w:val="28"/>
+          <w:szCs w:val="28"/>
+        </w:rPr>
+        <w:t>.</w:t>
+      </w:r>
+    </w:p>
+    <w:p>
+      <w:pPr>
+        <w:rPr>
+          <w:sz w:val="28"/>
+          <w:szCs w:val="28"/>
+        </w:rPr>
+      </w:pPr>
+      <w:r>
+        <w:rPr>
+          <w:sz w:val="28"/>
+          <w:szCs w:val="28"/>
+        </w:rPr>
+        <w:t>Campus Life Resources</w:t>
+      </w:r>
+    </w:p>
+    <w:tbl>
+      <w:tblPr>
+        <w:tblStyle w:val="TableGrid"/>
+        <w:tblW w:w="0" w:type="auto"/>
+        <w:tblBorders>
+          <w:top w:val="none" w:sz="0" w:space="0" w:color="auto"/>
+          <w:left w:val="none" w:sz="0" w:space="0" w:color="auto"/>
+          <w:bottom w:val="none" w:sz="0" w:space="0" w:color="auto"/>
+          <w:right w:val="none" w:sz="0" w:space="0" w:color="auto"/>
+          <w:insideH w:val="none" w:sz="0" w:space="0" w:color="auto"/>
+          <w:insideV w:val="none" w:sz="0" w:space="0" w:color="auto"/>
+        </w:tblBorders>
+        <w:tblLook w:val="04A0" w:firstRow="1" w:lastRow="0" w:firstColumn="1" w:lastColumn="0" w:noHBand="0" w:noVBand="1"/>
+      </w:tblPr>
+      <w:tblGrid>
+        <w:gridCol w:w="4675"/>
+        <w:gridCol w:w="4675"/>
+      </w:tblGrid>
+      <w:tr>
+        <w:tc>
+          <w:tcPr>
+            <w:tcW w:w="4675" w:type="dxa"/>
+          </w:tcPr>
+          <w:p>
+            <w:pPr>
+              <w:pStyle w:val="ListParagraph"/>
+              <w:numPr>
+                <w:ilvl w:val="0"/>
+                <w:numId w:val="42"/>
+              </w:numPr>
+              <w:shd w:val="clear" w:color="auto" w:fill="FFFFFF"/>
+              <w:spacing w:before="100" w:beforeAutospacing="1" w:after="100" w:afterAutospacing="1"/>
+              <w:jc w:val="left"/>
+              <w:rPr>
+                <w:rFonts w:ascii="Lato" w:hAnsi="Lato"/>
+                <w:color w:val="2D3B45"/>
+              </w:rPr>
+            </w:pPr>
+            <w:r>
+              <w:rPr>
+                <w:rStyle w:val="Strong"/>
+                <w:rFonts w:ascii="Lato" w:hAnsi="Lato"/>
+                <w:color w:val="2D3B45"/>
+              </w:rPr>
+              <w:t>Gender</w:t>
+            </w:r>
+          </w:p>
+          <w:p>
+            <w:pPr>
+              <w:pStyle w:val="ListParagraph"/>
+              <w:numPr>
+                <w:ilvl w:val="1"/>
+                <w:numId w:val="42"/>
+              </w:numPr>
+              <w:shd w:val="clear" w:color="auto" w:fill="FFFFFF"/>
+              <w:spacing w:beforeAutospacing="1" w:afterAutospacing="1"/>
+              <w:jc w:val="left"/>
+              <w:rPr>
+                <w:rFonts w:ascii="Lato" w:hAnsi="Lato"/>
+                <w:color w:val="2D3B45"/>
+              </w:rPr>
+            </w:pPr>
+            <w:hyperlink r:id="rId21" w:tgtFrame="_blank" w:tooltip="How do I change my preferred name?" w:history="1">
+              <w:r>
+                <w:rPr>
+                  <w:rStyle w:val="Hyperlink"/>
+                  <w:rFonts w:ascii="Lato" w:hAnsi="Lato"/>
+                </w:rPr>
+                <w:t>How do I update the college with my preferred name?</w:t>
+              </w:r>
+            </w:hyperlink>
+          </w:p>
+          <w:p>
+            <w:pPr>
+              <w:pStyle w:val="ListParagraph"/>
+              <w:numPr>
+                <w:ilvl w:val="1"/>
+                <w:numId w:val="42"/>
+              </w:numPr>
+              <w:shd w:val="clear" w:color="auto" w:fill="FFFFFF"/>
+              <w:spacing w:beforeAutospacing="1" w:afterAutospacing="1"/>
+              <w:jc w:val="left"/>
+              <w:rPr>
+                <w:rFonts w:ascii="Lato" w:hAnsi="Lato"/>
+                <w:color w:val="2D3B45"/>
+              </w:rPr>
+            </w:pPr>
+            <w:hyperlink r:id="rId22" w:tgtFrame="_blank" w:tooltip="Where are the gender neutral restrooms?" w:history="1">
+              <w:r>
+                <w:rPr>
+                  <w:rStyle w:val="Hyperlink"/>
+                  <w:rFonts w:ascii="Lato" w:hAnsi="Lato"/>
+                </w:rPr>
+                <w:t xml:space="preserve">Where are </w:t>
+              </w:r>
+              <w:proofErr w:type="gramStart"/>
+              <w:r>
+                <w:rPr>
+                  <w:rStyle w:val="Hyperlink"/>
+                  <w:rFonts w:ascii="Lato" w:hAnsi="Lato"/>
+                </w:rPr>
+                <w:t>the all</w:t>
+              </w:r>
+              <w:proofErr w:type="gramEnd"/>
+              <w:r>
+                <w:rPr>
+                  <w:rStyle w:val="Hyperlink"/>
+                  <w:rFonts w:ascii="Lato" w:hAnsi="Lato"/>
+                </w:rPr>
+                <w:t xml:space="preserve"> gender restrooms on campus?</w:t>
+              </w:r>
+            </w:hyperlink>
+          </w:p>
+          <w:p>
+            <w:pPr>
+              <w:pStyle w:val="ListParagraph"/>
+              <w:numPr>
+                <w:ilvl w:val="0"/>
+                <w:numId w:val="42"/>
+              </w:numPr>
+              <w:shd w:val="clear" w:color="auto" w:fill="FFFFFF"/>
+              <w:spacing w:before="100" w:beforeAutospacing="1" w:after="100" w:afterAutospacing="1"/>
+              <w:jc w:val="left"/>
+              <w:rPr>
+                <w:rFonts w:ascii="Lato" w:hAnsi="Lato"/>
+                <w:color w:val="2D3B45"/>
+              </w:rPr>
+            </w:pPr>
+            <w:r>
+              <w:rPr>
+                <w:rStyle w:val="Strong"/>
+                <w:rFonts w:ascii="Lato" w:hAnsi="Lato"/>
+                <w:color w:val="2D3B45"/>
+              </w:rPr>
+              <w:t>Financial</w:t>
+            </w:r>
+          </w:p>
+          <w:p>
+            <w:pPr>
+              <w:pStyle w:val="ListParagraph"/>
+              <w:numPr>
+                <w:ilvl w:val="1"/>
+                <w:numId w:val="42"/>
+              </w:numPr>
+              <w:shd w:val="clear" w:color="auto" w:fill="FFFFFF"/>
+              <w:spacing w:beforeAutospacing="1" w:afterAutospacing="1"/>
+              <w:jc w:val="left"/>
+              <w:rPr>
+                <w:rFonts w:ascii="Lato" w:hAnsi="Lato"/>
+                <w:color w:val="2D3B45"/>
+              </w:rPr>
+            </w:pPr>
+            <w:hyperlink r:id="rId23" w:tgtFrame="_blank" w:tooltip="Where can I find information on scholarships or financial aid?" w:history="1">
+              <w:r>
+                <w:rPr>
+                  <w:rStyle w:val="Hyperlink"/>
+                  <w:rFonts w:ascii="Lato" w:hAnsi="Lato"/>
+                </w:rPr>
+                <w:t>Where can I find information on scholarships or financial aid?</w:t>
+              </w:r>
+            </w:hyperlink>
+          </w:p>
+          <w:p>
+            <w:pPr>
+              <w:pStyle w:val="ListParagraph"/>
+              <w:numPr>
+                <w:ilvl w:val="1"/>
+                <w:numId w:val="42"/>
+              </w:numPr>
+              <w:shd w:val="clear" w:color="auto" w:fill="FFFFFF"/>
+              <w:spacing w:beforeAutospacing="1" w:afterAutospacing="1"/>
+              <w:jc w:val="left"/>
+              <w:rPr>
+                <w:rFonts w:ascii="Lato" w:hAnsi="Lato"/>
+                <w:color w:val="2D3B45"/>
+              </w:rPr>
+            </w:pPr>
+            <w:hyperlink r:id="rId24" w:tgtFrame="_blank" w:history="1">
+              <w:r>
+                <w:rPr>
+                  <w:rStyle w:val="Hyperlink"/>
+                  <w:rFonts w:ascii="Lato" w:hAnsi="Lato"/>
+                </w:rPr>
+                <w:t>Where can I get an emergency short-term personal loan?</w:t>
+              </w:r>
+            </w:hyperlink>
+          </w:p>
+          <w:p>
+            <w:pPr>
+              <w:pStyle w:val="ListParagraph"/>
+              <w:numPr>
+                <w:ilvl w:val="1"/>
+                <w:numId w:val="42"/>
+              </w:numPr>
+              <w:shd w:val="clear" w:color="auto" w:fill="FFFFFF"/>
+              <w:spacing w:beforeAutospacing="1" w:afterAutospacing="1"/>
+              <w:jc w:val="left"/>
+              <w:rPr>
+                <w:rFonts w:ascii="Lato" w:hAnsi="Lato"/>
+                <w:color w:val="2D3B45"/>
+              </w:rPr>
+            </w:pPr>
+            <w:hyperlink r:id="rId25" w:tgtFrame="_blank" w:history="1">
+              <w:r>
+                <w:rPr>
+                  <w:rStyle w:val="Hyperlink"/>
+                  <w:rFonts w:ascii="Lato" w:hAnsi="Lato"/>
+                </w:rPr>
+                <w:t>Where is the Food Pantry / Benefits Hub?</w:t>
+              </w:r>
+            </w:hyperlink>
+          </w:p>
+        </w:tc>
+        <w:tc>
+          <w:tcPr>
+            <w:tcW w:w="4675" w:type="dxa"/>
+          </w:tcPr>
+          <w:p>
+            <w:pPr>
+              <w:pStyle w:val="ListParagraph"/>
+              <w:numPr>
+                <w:ilvl w:val="0"/>
+                <w:numId w:val="42"/>
+              </w:numPr>
+              <w:shd w:val="clear" w:color="auto" w:fill="FFFFFF"/>
+              <w:spacing w:before="100" w:beforeAutospacing="1" w:after="100" w:afterAutospacing="1"/>
+              <w:jc w:val="left"/>
+              <w:rPr>
+                <w:rFonts w:ascii="Lato" w:hAnsi="Lato"/>
+                <w:color w:val="2D3B45"/>
+              </w:rPr>
+            </w:pPr>
+            <w:r>
+              <w:rPr>
+                <w:rStyle w:val="Strong"/>
+                <w:rFonts w:ascii="Lato" w:hAnsi="Lato"/>
+                <w:color w:val="2D3B45"/>
+              </w:rPr>
+              <w:t>Mental Health</w:t>
+            </w:r>
+          </w:p>
+          <w:p>
+            <w:pPr>
+              <w:pStyle w:val="ListParagraph"/>
+              <w:numPr>
+                <w:ilvl w:val="1"/>
+                <w:numId w:val="42"/>
+              </w:numPr>
+              <w:shd w:val="clear" w:color="auto" w:fill="FFFFFF"/>
+              <w:spacing w:beforeAutospacing="1" w:afterAutospacing="1"/>
+              <w:jc w:val="left"/>
+              <w:rPr>
+                <w:rFonts w:ascii="Lato" w:hAnsi="Lato"/>
+                <w:color w:val="2D3B45"/>
+              </w:rPr>
+            </w:pPr>
+            <w:hyperlink r:id="rId26" w:tgtFrame="_blank" w:history="1">
+              <w:r>
+                <w:rPr>
+                  <w:rStyle w:val="Hyperlink"/>
+                  <w:rFonts w:ascii="Lato" w:hAnsi="Lato"/>
+                </w:rPr>
+                <w:t>Where can I talk to someone about mental health or counseling?</w:t>
+              </w:r>
+            </w:hyperlink>
+          </w:p>
+          <w:p>
+            <w:pPr>
+              <w:pStyle w:val="ListParagraph"/>
+              <w:numPr>
+                <w:ilvl w:val="0"/>
+                <w:numId w:val="42"/>
+              </w:numPr>
+              <w:shd w:val="clear" w:color="auto" w:fill="FFFFFF"/>
+              <w:spacing w:before="100" w:beforeAutospacing="1" w:after="100" w:afterAutospacing="1"/>
+              <w:jc w:val="left"/>
+              <w:rPr>
+                <w:rFonts w:ascii="Lato" w:hAnsi="Lato"/>
+                <w:color w:val="2D3B45"/>
+              </w:rPr>
+            </w:pPr>
+            <w:r>
+              <w:rPr>
+                <w:rStyle w:val="Strong"/>
+                <w:rFonts w:ascii="Lato" w:hAnsi="Lato"/>
+                <w:color w:val="2D3B45"/>
+              </w:rPr>
+              <w:t>Tell me about the...</w:t>
+            </w:r>
+          </w:p>
+          <w:p>
+            <w:pPr>
+              <w:pStyle w:val="ListParagraph"/>
+              <w:numPr>
+                <w:ilvl w:val="1"/>
+                <w:numId w:val="42"/>
+              </w:numPr>
+              <w:shd w:val="clear" w:color="auto" w:fill="FFFFFF"/>
+              <w:spacing w:beforeAutospacing="1" w:afterAutospacing="1"/>
+              <w:jc w:val="left"/>
+              <w:rPr>
+                <w:rFonts w:ascii="Lato" w:hAnsi="Lato"/>
+                <w:color w:val="2D3B45"/>
+              </w:rPr>
+            </w:pPr>
+            <w:hyperlink r:id="rId27" w:tgtFrame="_blank" w:history="1">
+              <w:r>
+                <w:rPr>
+                  <w:rStyle w:val="Hyperlink"/>
+                  <w:rFonts w:ascii="Lato" w:hAnsi="Lato"/>
+                </w:rPr>
+                <w:t>Multicultural Center</w:t>
+              </w:r>
+            </w:hyperlink>
+          </w:p>
+          <w:p>
+            <w:pPr>
+              <w:pStyle w:val="ListParagraph"/>
+              <w:numPr>
+                <w:ilvl w:val="1"/>
+                <w:numId w:val="42"/>
+              </w:numPr>
+              <w:shd w:val="clear" w:color="auto" w:fill="FFFFFF"/>
+              <w:spacing w:beforeAutospacing="1" w:afterAutospacing="1"/>
+              <w:jc w:val="left"/>
+              <w:rPr>
+                <w:rFonts w:ascii="Lato" w:hAnsi="Lato"/>
+                <w:color w:val="2D3B45"/>
+              </w:rPr>
+            </w:pPr>
+            <w:hyperlink r:id="rId28" w:tgtFrame="_blank" w:history="1">
+              <w:r>
+                <w:rPr>
+                  <w:rStyle w:val="Hyperlink"/>
+                  <w:rFonts w:ascii="Lato" w:hAnsi="Lato"/>
+                </w:rPr>
+                <w:t>Gender Equity Center</w:t>
+              </w:r>
+            </w:hyperlink>
+          </w:p>
+          <w:p>
+            <w:pPr>
+              <w:pStyle w:val="ListParagraph"/>
+              <w:numPr>
+                <w:ilvl w:val="1"/>
+                <w:numId w:val="42"/>
+              </w:numPr>
+              <w:shd w:val="clear" w:color="auto" w:fill="FFFFFF"/>
+              <w:spacing w:beforeAutospacing="1" w:afterAutospacing="1"/>
+              <w:jc w:val="left"/>
+              <w:rPr>
+                <w:rFonts w:ascii="Lato" w:hAnsi="Lato"/>
+                <w:color w:val="2D3B45"/>
+              </w:rPr>
+            </w:pPr>
+            <w:hyperlink r:id="rId29" w:tgtFrame="_blank" w:history="1">
+              <w:r>
+                <w:rPr>
+                  <w:rStyle w:val="Hyperlink"/>
+                  <w:rFonts w:ascii="Lato" w:hAnsi="Lato"/>
+                </w:rPr>
+                <w:t>Veteran and Military Services</w:t>
+              </w:r>
+            </w:hyperlink>
+          </w:p>
+          <w:p>
+            <w:pPr>
+              <w:pStyle w:val="ListParagraph"/>
+              <w:numPr>
+                <w:ilvl w:val="1"/>
+                <w:numId w:val="42"/>
+              </w:numPr>
+              <w:shd w:val="clear" w:color="auto" w:fill="FFFFFF"/>
+              <w:spacing w:beforeAutospacing="1" w:afterAutospacing="1"/>
+              <w:jc w:val="left"/>
+              <w:rPr>
+                <w:rFonts w:ascii="Lato" w:hAnsi="Lato"/>
+                <w:color w:val="2D3B45"/>
+              </w:rPr>
+            </w:pPr>
+            <w:hyperlink r:id="rId30" w:tgtFrame="_blank" w:history="1">
+              <w:r>
+                <w:rPr>
+                  <w:rStyle w:val="Hyperlink"/>
+                  <w:rFonts w:ascii="Lato" w:hAnsi="Lato"/>
+                </w:rPr>
+                <w:t>Parent/Child Center</w:t>
+              </w:r>
+            </w:hyperlink>
+          </w:p>
+          <w:p>
+            <w:pPr>
+              <w:pStyle w:val="ListParagraph"/>
+              <w:numPr>
+                <w:ilvl w:val="1"/>
+                <w:numId w:val="42"/>
+              </w:numPr>
+              <w:shd w:val="clear" w:color="auto" w:fill="FFFFFF"/>
+              <w:spacing w:beforeAutospacing="1" w:afterAutospacing="1"/>
+              <w:jc w:val="left"/>
+              <w:rPr>
+                <w:rFonts w:ascii="Lato" w:hAnsi="Lato"/>
+                <w:color w:val="2D3B45"/>
+              </w:rPr>
+            </w:pPr>
+            <w:hyperlink r:id="rId31" w:tgtFrame="_blank" w:history="1">
+              <w:r>
+                <w:rPr>
+                  <w:rStyle w:val="Hyperlink"/>
+                  <w:rFonts w:ascii="Lato" w:hAnsi="Lato"/>
+                </w:rPr>
+                <w:t>Living on campus in Student Housing</w:t>
+              </w:r>
+            </w:hyperlink>
+          </w:p>
+          <w:p>
+            <w:pPr>
+              <w:pStyle w:val="ListParagraph"/>
+              <w:numPr>
+                <w:ilvl w:val="1"/>
+                <w:numId w:val="42"/>
+              </w:numPr>
+              <w:shd w:val="clear" w:color="auto" w:fill="FFFFFF"/>
+              <w:spacing w:before="100" w:beforeAutospacing="1" w:after="100" w:afterAutospacing="1"/>
+              <w:jc w:val="left"/>
+              <w:rPr>
+                <w:sz w:val="28"/>
+                <w:szCs w:val="28"/>
+              </w:rPr>
+            </w:pPr>
+            <w:hyperlink r:id="rId32" w:tgtFrame="_blank" w:history="1">
+              <w:r>
+                <w:rPr>
+                  <w:rStyle w:val="Hyperlink"/>
+                  <w:rFonts w:ascii="Lato" w:hAnsi="Lato"/>
+                </w:rPr>
+                <w:t>Career Center</w:t>
+              </w:r>
+            </w:hyperlink>
+          </w:p>
+        </w:tc>
+      </w:tr>
+    </w:tbl>
+    <w:p>
+      <w:pPr>
+        <w:rPr>
+          <w:b/>
+        </w:rPr>
+      </w:pPr>
+      <w:bookmarkStart w:id="267" w:name="_Toc510519463"/>
+      <w:bookmarkStart w:id="268" w:name="_Toc510519738"/>
+      <w:bookmarkStart w:id="269" w:name="_Toc513565981"/>
+      <w:bookmarkStart w:id="270" w:name="_Toc513566266"/>
+      <w:bookmarkStart w:id="271" w:name="_Toc513566355"/>
+      <w:bookmarkStart w:id="272" w:name="_Toc515994831"/>
+      <w:bookmarkStart w:id="273" w:name="_Toc515994964"/>
+      <w:bookmarkStart w:id="274" w:name="_Toc515995103"/>
+      <w:bookmarkStart w:id="275" w:name="_Toc515995149"/>
+      <w:bookmarkStart w:id="276" w:name="_Toc515996170"/>
+      <w:bookmarkStart w:id="277" w:name="_Toc509386067"/>
+      <w:bookmarkStart w:id="278" w:name="_Toc524353268"/>
+      <w:bookmarkStart w:id="279" w:name="_Toc524353426"/>
+      <w:bookmarkStart w:id="280" w:name="_Toc524358452"/>
+      <w:bookmarkStart w:id="281" w:name="_Toc524358530"/>
+      <w:bookmarkStart w:id="282" w:name="_Toc524358600"/>
+      <w:bookmarkStart w:id="283" w:name="_Toc524358680"/>
+      <w:bookmarkStart w:id="284" w:name="_Toc114669840"/>
+      <w:bookmarkStart w:id="285" w:name="_Toc115262120"/>
+      <w:bookmarkStart w:id="286" w:name="_Toc115262180"/>
+      <w:bookmarkStart w:id="287" w:name="_Toc123138181"/>
       <w:bookmarkEnd w:id="259"/>
       <w:bookmarkEnd w:id="260"/>
       <w:bookmarkEnd w:id="261"/>
       <w:bookmarkEnd w:id="262"/>
       <w:bookmarkEnd w:id="263"/>
       <w:bookmarkEnd w:id="264"/>
-      <w:bookmarkEnd w:id="266"/>
+      <w:bookmarkEnd w:id="265"/>
+    </w:p>
+    <w:p>
+      <w:pPr>
+        <w:pStyle w:val="Heading2"/>
+        <w:rPr>
+          <w:b/>
+          <w:bCs/>
+        </w:rPr>
+      </w:pPr>
+      <w:bookmarkStart w:id="288" w:name="_Toc524353267"/>
+      <w:bookmarkStart w:id="289" w:name="_Toc524353425"/>
+      <w:bookmarkStart w:id="290" w:name="_Toc524358451"/>
+      <w:bookmarkStart w:id="291" w:name="_Toc524358529"/>
+      <w:bookmarkStart w:id="292" w:name="_Toc524358599"/>
+      <w:bookmarkStart w:id="293" w:name="_Toc524358679"/>
+      <w:bookmarkStart w:id="294" w:name="_Toc114669839"/>
+      <w:bookmarkStart w:id="295" w:name="_Toc115262119"/>
+      <w:bookmarkStart w:id="296" w:name="_Toc115262179"/>
+      <w:bookmarkStart w:id="297" w:name="_Toc123138180"/>
+      <w:bookmarkStart w:id="298" w:name="_Toc127028462"/>
+      <w:r>
+        <w:rPr>
+          <w:b/>
+          <w:bCs/>
+        </w:rPr>
+        <w:t>Getting Unstuck</w:t>
+      </w:r>
+      <w:bookmarkEnd w:id="288"/>
+      <w:bookmarkEnd w:id="289"/>
+      <w:bookmarkEnd w:id="290"/>
+      <w:bookmarkEnd w:id="291"/>
+      <w:bookmarkEnd w:id="292"/>
+      <w:bookmarkEnd w:id="293"/>
+      <w:bookmarkEnd w:id="294"/>
+      <w:bookmarkEnd w:id="295"/>
+      <w:bookmarkEnd w:id="296"/>
+      <w:bookmarkEnd w:id="297"/>
+      <w:bookmarkEnd w:id="298"/>
+    </w:p>
+    <w:p>
+      <w:pPr>
+        <w:rPr>
+          <w:sz w:val="28"/>
+          <w:szCs w:val="28"/>
+        </w:rPr>
+      </w:pPr>
+      <w:r>
+        <w:rPr>
+          <w:sz w:val="28"/>
+          <w:szCs w:val="28"/>
+        </w:rPr>
+        <w:t>Getting stuck is part of the programming process</w:t>
+      </w:r>
+      <w:r>
+        <w:rPr>
+          <w:sz w:val="28"/>
+          <w:szCs w:val="28"/>
+        </w:rPr>
+        <w:t>. However, one of the most useful skills you may learn from this course is "how to get unstuck."</w:t>
+      </w:r>
+    </w:p>
+    <w:p>
+      <w:pPr>
+        <w:numPr>
+          <w:ilvl w:val="0"/>
+          <w:numId w:val="6"/>
+        </w:numPr>
+        <w:spacing w:after="120" w:line="240" w:lineRule="auto"/>
+        <w:rPr>
+          <w:sz w:val="28"/>
+          <w:szCs w:val="28"/>
+        </w:rPr>
+      </w:pPr>
+      <w:r>
+        <w:rPr>
+          <w:b/>
+          <w:bCs/>
+          <w:sz w:val="28"/>
+          <w:szCs w:val="28"/>
+        </w:rPr>
+        <w:t>Make systematic changes</w:t>
+      </w:r>
+      <w:r>
+        <w:rPr>
+          <w:b/>
+          <w:bCs/>
+          <w:sz w:val="28"/>
+          <w:szCs w:val="28"/>
+        </w:rPr>
+        <w:t>.</w:t>
+      </w:r>
+      <w:r>
+        <w:rPr>
+          <w:sz w:val="28"/>
+          <w:szCs w:val="28"/>
+        </w:rPr>
+        <w:t xml:space="preserve"> </w:t>
+      </w:r>
+      <w:r>
+        <w:rPr>
+          <w:sz w:val="28"/>
+          <w:szCs w:val="28"/>
+        </w:rPr>
+        <w:t xml:space="preserve"> </w:t>
+      </w:r>
+      <w:r>
+        <w:rPr>
+          <w:sz w:val="28"/>
+          <w:szCs w:val="28"/>
+        </w:rPr>
+        <w:t>Look carefully at the work you have just done. Try changing one thing and see what effect it has.</w:t>
+      </w:r>
+      <w:r>
+        <w:rPr>
+          <w:sz w:val="28"/>
+          <w:szCs w:val="28"/>
+        </w:rPr>
+        <w:t xml:space="preserve"> </w:t>
+      </w:r>
+    </w:p>
+    <w:p>
+      <w:pPr>
+        <w:numPr>
+          <w:ilvl w:val="0"/>
+          <w:numId w:val="6"/>
+        </w:numPr>
+        <w:spacing w:after="120" w:line="240" w:lineRule="auto"/>
+        <w:rPr>
+          <w:sz w:val="28"/>
+          <w:szCs w:val="28"/>
+        </w:rPr>
+      </w:pPr>
+      <w:r>
+        <w:rPr>
+          <w:b/>
+          <w:bCs/>
+          <w:sz w:val="28"/>
+          <w:szCs w:val="28"/>
+        </w:rPr>
+        <w:t>Talk to a rubber</w:t>
+      </w:r>
+      <w:r>
+        <w:rPr>
+          <w:b/>
+          <w:bCs/>
+          <w:sz w:val="28"/>
+          <w:szCs w:val="28"/>
+        </w:rPr>
+        <w:t xml:space="preserve"> </w:t>
+      </w:r>
+      <w:r>
+        <w:rPr>
+          <w:b/>
+          <w:bCs/>
+          <w:sz w:val="28"/>
+          <w:szCs w:val="28"/>
+        </w:rPr>
+        <w:t>duck.</w:t>
+      </w:r>
+      <w:r>
+        <w:rPr>
+          <w:b/>
+          <w:bCs/>
+          <w:sz w:val="28"/>
+          <w:szCs w:val="28"/>
+        </w:rPr>
+        <w:t xml:space="preserve">  </w:t>
+      </w:r>
+      <w:r>
+        <w:rPr>
+          <w:sz w:val="28"/>
+          <w:szCs w:val="28"/>
+        </w:rPr>
+        <w:t xml:space="preserve">No really, this is actually </w:t>
+      </w:r>
+      <w:hyperlink r:id="rId33" w:history="1">
+        <w:r>
+          <w:rPr>
+            <w:rStyle w:val="Hyperlink"/>
+            <w:sz w:val="28"/>
+          </w:rPr>
+          <w:t>a thing</w:t>
+        </w:r>
+      </w:hyperlink>
+      <w:r>
+        <w:rPr>
+          <w:sz w:val="28"/>
+          <w:szCs w:val="28"/>
+        </w:rPr>
+        <w:t>. Sometimes if you take a moment to tell someone (even someone non-techie) what you're trying to do, you'll end up having an Ah-Ha moment of clarity!</w:t>
+      </w:r>
+    </w:p>
+    <w:p>
+      <w:pPr>
+        <w:numPr>
+          <w:ilvl w:val="0"/>
+          <w:numId w:val="6"/>
+        </w:numPr>
+        <w:spacing w:after="120" w:line="240" w:lineRule="auto"/>
+        <w:rPr>
+          <w:sz w:val="28"/>
+          <w:szCs w:val="28"/>
+        </w:rPr>
+      </w:pPr>
+      <w:r>
+        <w:rPr>
+          <w:b/>
+          <w:bCs/>
+          <w:sz w:val="28"/>
+          <w:szCs w:val="28"/>
+        </w:rPr>
+        <w:t>Ask a classmate.</w:t>
+      </w:r>
+      <w:r>
+        <w:rPr>
+          <w:sz w:val="28"/>
+          <w:szCs w:val="28"/>
+        </w:rPr>
+        <w:t xml:space="preserve"> Try to share ideas about how to figure out the problem rather than telling your classmate the answer. You'll learn as much by helping others find their mistakes as you will by finding your own.</w:t>
+      </w:r>
+    </w:p>
+    <w:p>
+      <w:pPr>
+        <w:numPr>
+          <w:ilvl w:val="0"/>
+          <w:numId w:val="6"/>
+        </w:numPr>
+        <w:spacing w:after="120" w:line="240" w:lineRule="auto"/>
+        <w:rPr>
+          <w:sz w:val="28"/>
+          <w:szCs w:val="28"/>
+        </w:rPr>
+      </w:pPr>
+      <w:r>
+        <w:rPr>
+          <w:b/>
+          <w:bCs/>
+          <w:sz w:val="28"/>
+          <w:szCs w:val="28"/>
+        </w:rPr>
+        <w:t>Take a break.</w:t>
+      </w:r>
+      <w:r>
+        <w:rPr>
+          <w:sz w:val="28"/>
+          <w:szCs w:val="28"/>
+        </w:rPr>
+        <w:t xml:space="preserve"> </w:t>
+      </w:r>
+      <w:r>
+        <w:rPr>
+          <w:sz w:val="28"/>
+          <w:szCs w:val="28"/>
+        </w:rPr>
+        <w:t xml:space="preserve"> </w:t>
+      </w:r>
+      <w:r>
+        <w:rPr>
+          <w:sz w:val="28"/>
+          <w:szCs w:val="28"/>
+        </w:rPr>
+        <w:t>Sometimes you just need to take a break! Looking at code with a fresh set of eyes solves problems quicker than beating your head against the computer :)</w:t>
+      </w:r>
+    </w:p>
+    <w:p>
+      <w:pPr>
+        <w:rPr>
+          <w:b/>
+          <w:bCs/>
+          <w:smallCaps/>
+          <w:spacing w:val="5"/>
+          <w:sz w:val="28"/>
+          <w:szCs w:val="28"/>
+        </w:rPr>
+      </w:pPr>
+      <w:r>
+        <w:rPr>
+          <w:b/>
+          <w:bCs/>
+          <w:sz w:val="28"/>
+          <w:szCs w:val="28"/>
+          <w:highlight w:val="yellow"/>
+        </w:rPr>
+        <w:t xml:space="preserve">Ask the Instructor.  </w:t>
+      </w:r>
+      <w:r>
+        <w:rPr>
+          <w:sz w:val="28"/>
+          <w:szCs w:val="28"/>
+          <w:highlight w:val="yellow"/>
+        </w:rPr>
+        <w:t>I'm here to help you. It's literally my job.</w:t>
+      </w:r>
+      <w:r>
+        <w:rPr>
+          <w:b/>
+        </w:rPr>
+        <w:br w:type="page"/>
+      </w:r>
+    </w:p>
+    <w:p>
+      <w:pPr>
+        <w:pStyle w:val="Heading1"/>
+        <w:rPr>
+          <w:b/>
+        </w:rPr>
+      </w:pPr>
+      <w:bookmarkStart w:id="299" w:name="_Toc127028463"/>
+      <w:r>
+        <w:rPr>
+          <w:b/>
+        </w:rPr>
+        <w:lastRenderedPageBreak/>
+        <w:t>Letter of Recommendation Requests</w:t>
+      </w:r>
       <w:bookmarkEnd w:id="267"/>
       <w:bookmarkEnd w:id="268"/>
       <w:bookmarkEnd w:id="269"/>
@@ -8942,333 +9559,7 @@
       <w:bookmarkEnd w:id="273"/>
       <w:bookmarkEnd w:id="274"/>
       <w:bookmarkEnd w:id="275"/>
-    </w:p>
-    <w:p>
-      <w:pPr>
-        <w:rPr>
-          <w:sz w:val="28"/>
-          <w:szCs w:val="28"/>
-        </w:rPr>
-      </w:pPr>
-      <w:r>
-        <w:rPr>
-          <w:sz w:val="28"/>
-          <w:szCs w:val="28"/>
-        </w:rPr>
-        <w:t>Getting stuck is part of the programming process</w:t>
-      </w:r>
-      <w:r>
-        <w:rPr>
-          <w:sz w:val="28"/>
-          <w:szCs w:val="28"/>
-        </w:rPr>
-        <w:t>. However, one of the most useful skills you may learn from this course is "how to get unstuck."</w:t>
-      </w:r>
-    </w:p>
-    <w:p>
-      <w:pPr>
-        <w:numPr>
-          <w:ilvl w:val="0"/>
-          <w:numId w:val="6"/>
-        </w:numPr>
-        <w:spacing w:after="120" w:line="240" w:lineRule="auto"/>
-        <w:rPr>
-          <w:sz w:val="28"/>
-          <w:szCs w:val="28"/>
-        </w:rPr>
-      </w:pPr>
-      <w:r>
-        <w:rPr>
-          <w:b/>
-          <w:bCs/>
-          <w:sz w:val="28"/>
-          <w:szCs w:val="28"/>
-        </w:rPr>
-        <w:t>Make systematic changes</w:t>
-      </w:r>
-      <w:r>
-        <w:rPr>
-          <w:b/>
-          <w:bCs/>
-          <w:sz w:val="28"/>
-          <w:szCs w:val="28"/>
-        </w:rPr>
-        <w:t>.</w:t>
-      </w:r>
-      <w:r>
-        <w:rPr>
-          <w:sz w:val="28"/>
-          <w:szCs w:val="28"/>
-        </w:rPr>
-        <w:t xml:space="preserve"> </w:t>
-      </w:r>
-      <w:r>
-        <w:rPr>
-          <w:sz w:val="28"/>
-          <w:szCs w:val="28"/>
-        </w:rPr>
-        <w:t xml:space="preserve"> </w:t>
-      </w:r>
-      <w:r>
-        <w:rPr>
-          <w:sz w:val="28"/>
-          <w:szCs w:val="28"/>
-        </w:rPr>
-        <w:t>Look carefully at the work you have just done. Try changing one thing and see what effect it has.</w:t>
-      </w:r>
-      <w:r>
-        <w:rPr>
-          <w:sz w:val="28"/>
-          <w:szCs w:val="28"/>
-        </w:rPr>
-        <w:t xml:space="preserve"> </w:t>
-      </w:r>
-    </w:p>
-    <w:p>
-      <w:pPr>
-        <w:numPr>
-          <w:ilvl w:val="0"/>
-          <w:numId w:val="6"/>
-        </w:numPr>
-        <w:spacing w:after="120" w:line="240" w:lineRule="auto"/>
-        <w:rPr>
-          <w:sz w:val="28"/>
-          <w:szCs w:val="28"/>
-        </w:rPr>
-      </w:pPr>
-      <w:r>
-        <w:rPr>
-          <w:b/>
-          <w:bCs/>
-          <w:sz w:val="28"/>
-          <w:szCs w:val="28"/>
-        </w:rPr>
-        <w:t>Talk to a rubber</w:t>
-      </w:r>
-      <w:r>
-        <w:rPr>
-          <w:b/>
-          <w:bCs/>
-          <w:sz w:val="28"/>
-          <w:szCs w:val="28"/>
-        </w:rPr>
-        <w:t xml:space="preserve"> </w:t>
-      </w:r>
-      <w:r>
-        <w:rPr>
-          <w:b/>
-          <w:bCs/>
-          <w:sz w:val="28"/>
-          <w:szCs w:val="28"/>
-        </w:rPr>
-        <w:t>duck.</w:t>
-      </w:r>
-      <w:r>
-        <w:rPr>
-          <w:b/>
-          <w:bCs/>
-          <w:sz w:val="28"/>
-          <w:szCs w:val="28"/>
-        </w:rPr>
-        <w:t xml:space="preserve"> </w:t>
-      </w:r>
-      <w:r>
-        <w:rPr>
-          <w:b/>
-          <w:bCs/>
-          <w:sz w:val="28"/>
-          <w:szCs w:val="28"/>
-        </w:rPr>
-        <w:t xml:space="preserve"> </w:t>
-      </w:r>
-      <w:r>
-        <w:rPr>
-          <w:sz w:val="28"/>
-          <w:szCs w:val="28"/>
-        </w:rPr>
-        <w:t xml:space="preserve">No really, this is actually </w:t>
-      </w:r>
-      <w:hyperlink r:id="rId21" w:history="1">
-        <w:r>
-          <w:rPr>
-            <w:rStyle w:val="Hyperlink"/>
-            <w:sz w:val="28"/>
-          </w:rPr>
-          <w:t>a thing</w:t>
-        </w:r>
-      </w:hyperlink>
-      <w:r>
-        <w:rPr>
-          <w:sz w:val="28"/>
-          <w:szCs w:val="28"/>
-        </w:rPr>
-        <w:t>. Sometimes if you take a moment to tell someone (even someone non-techie) what you're trying to do, you'll end up having an Ah-Ha moment of clarity!</w:t>
-      </w:r>
-    </w:p>
-    <w:p>
-      <w:pPr>
-        <w:numPr>
-          <w:ilvl w:val="0"/>
-          <w:numId w:val="6"/>
-        </w:numPr>
-        <w:spacing w:after="120" w:line="240" w:lineRule="auto"/>
-        <w:rPr>
-          <w:sz w:val="28"/>
-          <w:szCs w:val="28"/>
-        </w:rPr>
-      </w:pPr>
-      <w:r>
-        <w:rPr>
-          <w:b/>
-          <w:bCs/>
-          <w:sz w:val="28"/>
-          <w:szCs w:val="28"/>
-        </w:rPr>
-        <w:t>Ask a classmate.</w:t>
-      </w:r>
-      <w:r>
-        <w:rPr>
-          <w:sz w:val="28"/>
-          <w:szCs w:val="28"/>
-        </w:rPr>
-        <w:t xml:space="preserve"> Try to share ideas about how to figure out the problem rather than telling your classmate the answer. You'll learn as much by helping others find their mistakes as you will by finding your own.</w:t>
-      </w:r>
-    </w:p>
-    <w:p>
-      <w:pPr>
-        <w:numPr>
-          <w:ilvl w:val="0"/>
-          <w:numId w:val="6"/>
-        </w:numPr>
-        <w:spacing w:after="120" w:line="240" w:lineRule="auto"/>
-        <w:rPr>
-          <w:sz w:val="28"/>
-          <w:szCs w:val="28"/>
-        </w:rPr>
-      </w:pPr>
-      <w:r>
-        <w:rPr>
-          <w:b/>
-          <w:bCs/>
-          <w:sz w:val="28"/>
-          <w:szCs w:val="28"/>
-        </w:rPr>
-        <w:t>Take a break.</w:t>
-      </w:r>
-      <w:r>
-        <w:rPr>
-          <w:sz w:val="28"/>
-          <w:szCs w:val="28"/>
-        </w:rPr>
-        <w:t xml:space="preserve"> </w:t>
-      </w:r>
-      <w:r>
-        <w:rPr>
-          <w:sz w:val="28"/>
-          <w:szCs w:val="28"/>
-        </w:rPr>
-        <w:t xml:space="preserve"> </w:t>
-      </w:r>
-      <w:r>
-        <w:rPr>
-          <w:sz w:val="28"/>
-          <w:szCs w:val="28"/>
-        </w:rPr>
-        <w:t>Sometimes you just need to take a break! Looking at code with a fresh set of eyes solves problems quicker than beating your head against the computer :)</w:t>
-      </w:r>
-    </w:p>
-    <w:p>
-      <w:pPr>
-        <w:numPr>
-          <w:ilvl w:val="0"/>
-          <w:numId w:val="6"/>
-        </w:numPr>
-        <w:spacing w:after="120" w:line="240" w:lineRule="auto"/>
-        <w:rPr>
-          <w:sz w:val="28"/>
-          <w:szCs w:val="28"/>
-        </w:rPr>
-      </w:pPr>
-      <w:r>
-        <w:rPr>
-          <w:b/>
-          <w:bCs/>
-          <w:sz w:val="28"/>
-          <w:szCs w:val="28"/>
-        </w:rPr>
-        <w:t xml:space="preserve">Ask the Instructor. </w:t>
-      </w:r>
-      <w:r>
-        <w:rPr>
-          <w:b/>
-          <w:bCs/>
-          <w:sz w:val="28"/>
-          <w:szCs w:val="28"/>
-        </w:rPr>
-        <w:t xml:space="preserve"> </w:t>
-      </w:r>
-      <w:r>
-        <w:rPr>
-          <w:sz w:val="28"/>
-          <w:szCs w:val="28"/>
-        </w:rPr>
-        <w:t>I'm here to help you. It's literally my job.</w:t>
-      </w:r>
-      <w:bookmarkStart w:id="276" w:name="_Toc510519463"/>
-      <w:bookmarkStart w:id="277" w:name="_Toc510519738"/>
-      <w:bookmarkStart w:id="278" w:name="_Toc513565981"/>
-      <w:bookmarkStart w:id="279" w:name="_Toc513566266"/>
-      <w:bookmarkStart w:id="280" w:name="_Toc513566355"/>
-      <w:bookmarkStart w:id="281" w:name="_Toc515994831"/>
-      <w:bookmarkStart w:id="282" w:name="_Toc515994964"/>
-      <w:bookmarkStart w:id="283" w:name="_Toc515995103"/>
-      <w:bookmarkStart w:id="284" w:name="_Toc515995149"/>
-      <w:bookmarkStart w:id="285" w:name="_Toc515996170"/>
-      <w:bookmarkStart w:id="286" w:name="_Toc509386067"/>
-    </w:p>
-    <w:p>
-      <w:pPr>
-        <w:spacing w:after="120" w:line="240" w:lineRule="auto"/>
-        <w:rPr>
-          <w:sz w:val="28"/>
-          <w:szCs w:val="28"/>
-        </w:rPr>
-      </w:pPr>
-    </w:p>
-    <w:p>
-      <w:pPr>
-        <w:spacing w:after="120" w:line="240" w:lineRule="auto"/>
-        <w:rPr>
-          <w:sz w:val="28"/>
-          <w:szCs w:val="28"/>
-        </w:rPr>
-      </w:pPr>
-    </w:p>
-    <w:p>
-      <w:pPr>
-        <w:pStyle w:val="Heading1"/>
-        <w:rPr>
-          <w:b/>
-        </w:rPr>
-      </w:pPr>
-      <w:bookmarkStart w:id="287" w:name="_Toc524353268"/>
-      <w:bookmarkStart w:id="288" w:name="_Toc524353426"/>
-      <w:bookmarkStart w:id="289" w:name="_Toc524358452"/>
-      <w:bookmarkStart w:id="290" w:name="_Toc524358530"/>
-      <w:bookmarkStart w:id="291" w:name="_Toc524358600"/>
-      <w:bookmarkStart w:id="292" w:name="_Toc524358680"/>
-      <w:bookmarkStart w:id="293" w:name="_Toc114669840"/>
-      <w:bookmarkStart w:id="294" w:name="_Toc115262120"/>
-      <w:bookmarkStart w:id="295" w:name="_Toc115262180"/>
-      <w:bookmarkStart w:id="296" w:name="_Toc123138181"/>
-      <w:r>
-        <w:rPr>
-          <w:b/>
-        </w:rPr>
-        <w:t>Letter of Recommendation Requests</w:t>
-      </w:r>
       <w:bookmarkEnd w:id="276"/>
-      <w:bookmarkEnd w:id="277"/>
       <w:bookmarkEnd w:id="278"/>
       <w:bookmarkEnd w:id="279"/>
       <w:bookmarkEnd w:id="280"/>
@@ -9277,16 +9568,9 @@
       <w:bookmarkEnd w:id="283"/>
       <w:bookmarkEnd w:id="284"/>
       <w:bookmarkEnd w:id="285"/>
+      <w:bookmarkEnd w:id="286"/>
       <w:bookmarkEnd w:id="287"/>
-      <w:bookmarkEnd w:id="288"/>
-      <w:bookmarkEnd w:id="289"/>
-      <w:bookmarkEnd w:id="290"/>
-      <w:bookmarkEnd w:id="291"/>
-      <w:bookmarkEnd w:id="292"/>
-      <w:bookmarkEnd w:id="293"/>
-      <w:bookmarkEnd w:id="294"/>
-      <w:bookmarkEnd w:id="295"/>
-      <w:bookmarkEnd w:id="296"/>
+      <w:bookmarkEnd w:id="299"/>
     </w:p>
     <w:p>
       <w:pPr>
@@ -9295,12 +9579,13 @@
           <w:szCs w:val="28"/>
         </w:rPr>
       </w:pPr>
-      <w:r>
-        <w:rPr>
-          <w:sz w:val="28"/>
-          <w:szCs w:val="28"/>
-        </w:rPr>
-        <w:t xml:space="preserve">Letters of recommendation are often needed for applications to transfer universities, jobs, and internships. Instructors take pride in the letters that they write for students and can only craft strong letters for students whom they know well. Part of your job as a college student is to become the kind of student that a professor can speak highly of in a letter of recommendation — hardworking, capable, and intellectually inquisitive. </w:t>
+      <w:bookmarkStart w:id="300" w:name="_Hlk127023365"/>
+      <w:r>
+        <w:rPr>
+          <w:sz w:val="28"/>
+          <w:szCs w:val="28"/>
+        </w:rPr>
+        <w:t xml:space="preserve">Letters of recommendation are often needed for applications to transfer universities, jobs, and internships. Instructors take pride in the letters that they write for students and can only craft strong letters for students whom they know well. Part of your job as a college student is to become the kind of student that a professor can speak highly of—hardworking, capable, and intellectually inquisitive. </w:t>
       </w:r>
     </w:p>
     <w:p>
@@ -9330,7 +9615,7 @@
           <w:numId w:val="10"/>
         </w:numPr>
         <w:spacing w:after="0" w:line="240" w:lineRule="auto"/>
-        <w:ind w:right="990"/>
+        <w:ind w:right="630"/>
         <w:jc w:val="left"/>
         <w:rPr>
           <w:iCs/>
@@ -9355,7 +9640,7 @@
           <w:numId w:val="10"/>
         </w:numPr>
         <w:spacing w:after="0" w:line="240" w:lineRule="auto"/>
-        <w:ind w:right="990"/>
+        <w:ind w:right="630"/>
         <w:jc w:val="left"/>
         <w:rPr>
           <w:iCs/>
@@ -9380,7 +9665,7 @@
           <w:numId w:val="10"/>
         </w:numPr>
         <w:spacing w:after="0" w:line="240" w:lineRule="auto"/>
-        <w:ind w:right="990"/>
+        <w:ind w:right="630"/>
         <w:jc w:val="left"/>
         <w:rPr>
           <w:iCs/>
@@ -9405,7 +9690,7 @@
           <w:numId w:val="10"/>
         </w:numPr>
         <w:spacing w:after="0" w:line="240" w:lineRule="auto"/>
-        <w:ind w:right="990"/>
+        <w:ind w:right="630"/>
         <w:jc w:val="left"/>
         <w:rPr>
           <w:iCs/>
@@ -9419,7 +9704,6 @@
           <w:sz w:val="28"/>
           <w:szCs w:val="24"/>
         </w:rPr>
-        <w:lastRenderedPageBreak/>
         <w:t>Have I shown or communicated a passion for the subject or concepts that were taught?</w:t>
       </w:r>
     </w:p>
@@ -9431,7 +9715,7 @@
           <w:numId w:val="10"/>
         </w:numPr>
         <w:spacing w:after="0" w:line="240" w:lineRule="auto"/>
-        <w:ind w:right="990"/>
+        <w:ind w:right="630"/>
         <w:jc w:val="left"/>
         <w:rPr>
           <w:iCs/>
@@ -9474,7 +9758,23 @@
           <w:sz w:val="28"/>
           <w:szCs w:val="24"/>
         </w:rPr>
-        <w:t>It is not necessary that the person writing your recommendation be able to speak to every bullet point above, but they should be able to speak to at least one of them.</w:t>
+        <w:t xml:space="preserve">It is not necessary that the person writing your recommendation be able to speak to every bullet point above, but they should be able to </w:t>
+      </w:r>
+      <w:r>
+        <w:rPr>
+          <w:iCs/>
+          <w:sz w:val="28"/>
+          <w:szCs w:val="24"/>
+        </w:rPr>
+        <w:t>address</w:t>
+      </w:r>
+      <w:r>
+        <w:rPr>
+          <w:iCs/>
+          <w:sz w:val="28"/>
+          <w:szCs w:val="24"/>
+        </w:rPr>
+        <w:t xml:space="preserve"> at least one.</w:t>
       </w:r>
     </w:p>
     <w:p>
@@ -9488,54 +9788,96 @@
       </w:pPr>
       <w:r>
         <w:rPr>
+          <w:iCs/>
+          <w:sz w:val="28"/>
+          <w:szCs w:val="24"/>
+        </w:rPr>
+        <w:t xml:space="preserve">Sometimes you are asked if you would like to </w:t>
+      </w:r>
+      <w:r>
+        <w:rPr>
+          <w:b/>
+          <w:bCs/>
+          <w:iCs/>
+          <w:sz w:val="28"/>
+          <w:szCs w:val="24"/>
+        </w:rPr>
+        <w:t>waive your rights</w:t>
+      </w:r>
+      <w:r>
+        <w:rPr>
+          <w:iCs/>
+          <w:sz w:val="28"/>
+          <w:szCs w:val="24"/>
+        </w:rPr>
+        <w:t xml:space="preserve"> to read the letter. One advantage to waiving your rights is that the people reading the letter will know it was written candidly, which could make the letter more influential.  The disadvantage is that you won’t get to see what </w:t>
+      </w:r>
+      <w:r>
+        <w:rPr>
+          <w:iCs/>
+          <w:sz w:val="28"/>
+          <w:szCs w:val="24"/>
+        </w:rPr>
+        <w:t>was written</w:t>
+      </w:r>
+      <w:r>
+        <w:rPr>
+          <w:iCs/>
+          <w:sz w:val="28"/>
+          <w:szCs w:val="24"/>
+        </w:rPr>
+        <w:t xml:space="preserve">. Thus, it is important to ask your potential recommender if they can provide a </w:t>
+      </w:r>
+      <w:r>
+        <w:rPr>
+          <w:i/>
+          <w:iCs/>
+          <w:sz w:val="28"/>
+          <w:szCs w:val="24"/>
+        </w:rPr>
+        <w:t>positive</w:t>
+      </w:r>
+      <w:r>
+        <w:rPr>
+          <w:iCs/>
+          <w:sz w:val="28"/>
+          <w:szCs w:val="24"/>
+        </w:rPr>
+        <w:t xml:space="preserve"> letter.  If </w:t>
+      </w:r>
+      <w:r>
+        <w:rPr>
+          <w:iCs/>
+          <w:sz w:val="28"/>
+          <w:szCs w:val="24"/>
+        </w:rPr>
+        <w:t>they</w:t>
+      </w:r>
+      <w:r>
+        <w:rPr>
+          <w:iCs/>
+          <w:sz w:val="28"/>
+          <w:szCs w:val="24"/>
+        </w:rPr>
+        <w:t xml:space="preserve"> can’t say “yes” or suggest you ask another person, then ask someone else.</w:t>
+      </w:r>
+    </w:p>
+    <w:p>
+      <w:pPr>
+        <w:rPr>
+          <w:iCs/>
+          <w:sz w:val="28"/>
+          <w:szCs w:val="24"/>
+        </w:rPr>
+      </w:pPr>
+      <w:r>
+        <w:rPr>
           <w:b/>
           <w:iCs/>
           <w:sz w:val="28"/>
           <w:szCs w:val="24"/>
         </w:rPr>
-        <w:t>Students are required to sign a consent form allowing an instructor to disclose their academic performance according to the Family Educational Rights and Privacy Act (FERPA).</w:t>
-      </w:r>
-      <w:r>
-        <w:rPr>
-          <w:iCs/>
-          <w:sz w:val="28"/>
-          <w:szCs w:val="24"/>
-        </w:rPr>
-        <w:t xml:space="preserve"> Sometimes you are asked if you would like to waive your rights to read the letter written for you. One advantage to waiving your rights is that the people reading the letter will know that it was written candidly, which could make the letter more influential.  The disadvantage, of course, is that you won’t get to see what your recommender wrote.  Thus, it is important to ask your potential recommender if they can provide a </w:t>
-      </w:r>
-      <w:r>
-        <w:rPr>
-          <w:i/>
-          <w:iCs/>
-          <w:sz w:val="28"/>
-          <w:szCs w:val="24"/>
-        </w:rPr>
-        <w:t>positive</w:t>
-      </w:r>
-      <w:r>
-        <w:rPr>
-          <w:iCs/>
-          <w:sz w:val="28"/>
-          <w:szCs w:val="24"/>
-        </w:rPr>
-        <w:t> candid letter.  If your potential recommender can’t say “yes” or suggests you ask another person to write the letter, then ask someone else.</w:t>
-      </w:r>
-    </w:p>
-    <w:p>
-      <w:pPr>
-        <w:rPr>
-          <w:iCs/>
-          <w:sz w:val="28"/>
-          <w:szCs w:val="24"/>
-        </w:rPr>
-      </w:pPr>
-      <w:r>
-        <w:rPr>
-          <w:iCs/>
-          <w:sz w:val="28"/>
-          <w:szCs w:val="24"/>
-        </w:rPr>
-        <w:t xml:space="preserve">Remember that </w:t>
+        <w:t>R</w:t>
       </w:r>
       <w:r>
         <w:rPr>
@@ -9544,7 +9886,7 @@
           <w:sz w:val="28"/>
           <w:szCs w:val="24"/>
         </w:rPr>
-        <w:t>requests may be declined for a variety of reasons</w:t>
+        <w:t>equests may be declined for a variety of reasons</w:t>
       </w:r>
       <w:r>
         <w:rPr>
@@ -9552,25 +9894,7 @@
           <w:sz w:val="28"/>
           <w:szCs w:val="24"/>
         </w:rPr>
-        <w:t xml:space="preserve">, including, but not limited </w:t>
-      </w:r>
-      <w:proofErr w:type="gramStart"/>
-      <w:r>
-        <w:rPr>
-          <w:iCs/>
-          <w:sz w:val="28"/>
-          <w:szCs w:val="24"/>
-        </w:rPr>
-        <w:t>to:</w:t>
-      </w:r>
-      <w:proofErr w:type="gramEnd"/>
-      <w:r>
-        <w:rPr>
-          <w:iCs/>
-          <w:sz w:val="28"/>
-          <w:szCs w:val="24"/>
-        </w:rPr>
-        <w:t xml:space="preserve"> insufficient time to write the letter, not knowing the student well enough to provide specific character observations, or too much time has elapsed since working with the student.</w:t>
+        <w:t>, including, but not limited to: insufficient time to write the letter, not knowing the student well enough to provide specific character observations, or too much time has elapsed since working with the student.</w:t>
       </w:r>
     </w:p>
     <w:p>
@@ -9606,7 +9930,7 @@
           <w:sz w:val="28"/>
           <w:szCs w:val="24"/>
         </w:rPr>
-        <w:t xml:space="preserve">(i.e., at least 14 days in advance of the deadline, but the more notice the better).  </w:t>
+        <w:t>(i.e., at least 14 days in advance of the deadline</w:t>
       </w:r>
       <w:r>
         <w:rPr>
@@ -9614,8 +9938,17 @@
           <w:sz w:val="28"/>
           <w:szCs w:val="24"/>
         </w:rPr>
+        <w:t>)</w:t>
+      </w:r>
+      <w:r>
+        <w:rPr>
+          <w:iCs/>
+          <w:sz w:val="28"/>
+          <w:szCs w:val="24"/>
+        </w:rPr>
         <w:tab/>
       </w:r>
+      <w:bookmarkEnd w:id="300"/>
       <w:r>
         <w:rPr>
           <w:b/>
@@ -9637,46 +9970,28 @@
     </w:p>
     <w:p>
       <w:pPr>
+        <w:pStyle w:val="Heading1"/>
         <w:rPr>
           <w:b/>
-          <w:iCs/>
-          <w:sz w:val="28"/>
-          <w:szCs w:val="28"/>
-        </w:rPr>
-      </w:pPr>
-      <w:r>
-        <w:rPr>
-          <w:b/>
-          <w:iCs/>
-          <w:sz w:val="28"/>
-          <w:szCs w:val="28"/>
-        </w:rPr>
-        <w:br w:type="page"/>
-      </w:r>
-    </w:p>
-    <w:p>
-      <w:pPr>
-        <w:pStyle w:val="Heading1"/>
-        <w:rPr>
-          <w:b/>
-        </w:rPr>
-      </w:pPr>
-      <w:bookmarkStart w:id="297" w:name="_Toc515994832"/>
-      <w:bookmarkStart w:id="298" w:name="_Toc515994965"/>
-      <w:bookmarkStart w:id="299" w:name="_Toc515995104"/>
-      <w:bookmarkStart w:id="300" w:name="_Toc515995150"/>
-      <w:bookmarkStart w:id="301" w:name="_Toc515996171"/>
-      <w:bookmarkStart w:id="302" w:name="_Toc524353269"/>
-      <w:bookmarkStart w:id="303" w:name="_Toc524353427"/>
-      <w:bookmarkStart w:id="304" w:name="_Toc524358453"/>
-      <w:bookmarkStart w:id="305" w:name="_Toc524358531"/>
-      <w:bookmarkStart w:id="306" w:name="_Toc524358601"/>
-      <w:bookmarkStart w:id="307" w:name="_Toc524358681"/>
-      <w:bookmarkStart w:id="308" w:name="_Toc114669841"/>
-      <w:bookmarkStart w:id="309" w:name="_Toc115262121"/>
-      <w:bookmarkStart w:id="310" w:name="_Toc115262181"/>
-      <w:bookmarkStart w:id="311" w:name="_Toc123138182"/>
-      <w:bookmarkEnd w:id="286"/>
+        </w:rPr>
+      </w:pPr>
+      <w:bookmarkStart w:id="301" w:name="_Toc515994832"/>
+      <w:bookmarkStart w:id="302" w:name="_Toc515994965"/>
+      <w:bookmarkStart w:id="303" w:name="_Toc515995104"/>
+      <w:bookmarkStart w:id="304" w:name="_Toc515995150"/>
+      <w:bookmarkStart w:id="305" w:name="_Toc515996171"/>
+      <w:bookmarkStart w:id="306" w:name="_Toc524353269"/>
+      <w:bookmarkStart w:id="307" w:name="_Toc524353427"/>
+      <w:bookmarkStart w:id="308" w:name="_Toc524358453"/>
+      <w:bookmarkStart w:id="309" w:name="_Toc524358531"/>
+      <w:bookmarkStart w:id="310" w:name="_Toc524358601"/>
+      <w:bookmarkStart w:id="311" w:name="_Toc524358681"/>
+      <w:bookmarkStart w:id="312" w:name="_Toc114669841"/>
+      <w:bookmarkStart w:id="313" w:name="_Toc115262121"/>
+      <w:bookmarkStart w:id="314" w:name="_Toc115262181"/>
+      <w:bookmarkStart w:id="315" w:name="_Toc123138182"/>
+      <w:bookmarkStart w:id="316" w:name="_Toc127028464"/>
+      <w:bookmarkEnd w:id="277"/>
       <w:r>
         <w:rPr>
           <w:b/>
@@ -9684,10 +9999,6 @@
         <w:lastRenderedPageBreak/>
         <w:t>Student Services</w:t>
       </w:r>
-      <w:bookmarkEnd w:id="297"/>
-      <w:bookmarkEnd w:id="298"/>
-      <w:bookmarkEnd w:id="299"/>
-      <w:bookmarkEnd w:id="300"/>
       <w:bookmarkEnd w:id="301"/>
       <w:bookmarkEnd w:id="302"/>
       <w:bookmarkEnd w:id="303"/>
@@ -9699,53 +10010,54 @@
       <w:bookmarkEnd w:id="309"/>
       <w:bookmarkEnd w:id="310"/>
       <w:bookmarkEnd w:id="311"/>
-    </w:p>
-    <w:p>
-      <w:pPr>
-        <w:pStyle w:val="Heading2"/>
-        <w:rPr>
-          <w:b/>
-        </w:rPr>
-      </w:pPr>
-      <w:bookmarkStart w:id="312" w:name="_Toc513565986"/>
-      <w:bookmarkStart w:id="313" w:name="_Toc513566271"/>
-      <w:bookmarkStart w:id="314" w:name="_Toc513566360"/>
-      <w:bookmarkStart w:id="315" w:name="_Toc515994837"/>
-      <w:bookmarkStart w:id="316" w:name="_Toc515994970"/>
-      <w:bookmarkStart w:id="317" w:name="_Toc515995109"/>
-      <w:bookmarkStart w:id="318" w:name="_Toc515995155"/>
-      <w:bookmarkStart w:id="319" w:name="_Toc515996172"/>
-      <w:bookmarkStart w:id="320" w:name="_Toc524353270"/>
-      <w:bookmarkStart w:id="321" w:name="_Toc524353428"/>
-      <w:bookmarkStart w:id="322" w:name="_Toc524358454"/>
-      <w:bookmarkStart w:id="323" w:name="_Toc524358532"/>
-      <w:bookmarkStart w:id="324" w:name="_Toc524358602"/>
-      <w:bookmarkStart w:id="325" w:name="_Toc524358682"/>
-      <w:bookmarkStart w:id="326" w:name="_Toc114669842"/>
-      <w:bookmarkStart w:id="327" w:name="_Toc115262122"/>
-      <w:bookmarkStart w:id="328" w:name="_Toc115262182"/>
-      <w:bookmarkStart w:id="329" w:name="_Toc509386068"/>
-      <w:bookmarkStart w:id="330" w:name="_Toc510519465"/>
-      <w:bookmarkStart w:id="331" w:name="_Toc510519740"/>
-      <w:bookmarkStart w:id="332" w:name="_Toc513565983"/>
-      <w:bookmarkStart w:id="333" w:name="_Toc513566268"/>
-      <w:bookmarkStart w:id="334" w:name="_Toc513566357"/>
-      <w:bookmarkStart w:id="335" w:name="_Toc515994833"/>
-      <w:bookmarkStart w:id="336" w:name="_Toc515994966"/>
-      <w:bookmarkStart w:id="337" w:name="_Toc515995105"/>
-      <w:bookmarkStart w:id="338" w:name="_Toc515995151"/>
-      <w:bookmarkStart w:id="339" w:name="_Toc123138183"/>
-      <w:r>
-        <w:rPr>
-          <w:b/>
-        </w:rPr>
-        <w:t>Campus Closures / Cancelled Class</w:t>
-      </w:r>
       <w:bookmarkEnd w:id="312"/>
       <w:bookmarkEnd w:id="313"/>
       <w:bookmarkEnd w:id="314"/>
       <w:bookmarkEnd w:id="315"/>
       <w:bookmarkEnd w:id="316"/>
+    </w:p>
+    <w:p>
+      <w:pPr>
+        <w:pStyle w:val="Heading2"/>
+        <w:rPr>
+          <w:b/>
+        </w:rPr>
+      </w:pPr>
+      <w:bookmarkStart w:id="317" w:name="_Toc513565986"/>
+      <w:bookmarkStart w:id="318" w:name="_Toc513566271"/>
+      <w:bookmarkStart w:id="319" w:name="_Toc513566360"/>
+      <w:bookmarkStart w:id="320" w:name="_Toc515994837"/>
+      <w:bookmarkStart w:id="321" w:name="_Toc515994970"/>
+      <w:bookmarkStart w:id="322" w:name="_Toc515995109"/>
+      <w:bookmarkStart w:id="323" w:name="_Toc515995155"/>
+      <w:bookmarkStart w:id="324" w:name="_Toc515996172"/>
+      <w:bookmarkStart w:id="325" w:name="_Toc524353270"/>
+      <w:bookmarkStart w:id="326" w:name="_Toc524353428"/>
+      <w:bookmarkStart w:id="327" w:name="_Toc524358454"/>
+      <w:bookmarkStart w:id="328" w:name="_Toc524358532"/>
+      <w:bookmarkStart w:id="329" w:name="_Toc524358602"/>
+      <w:bookmarkStart w:id="330" w:name="_Toc524358682"/>
+      <w:bookmarkStart w:id="331" w:name="_Toc114669842"/>
+      <w:bookmarkStart w:id="332" w:name="_Toc115262122"/>
+      <w:bookmarkStart w:id="333" w:name="_Toc115262182"/>
+      <w:bookmarkStart w:id="334" w:name="_Toc123138183"/>
+      <w:bookmarkStart w:id="335" w:name="_Toc509386068"/>
+      <w:bookmarkStart w:id="336" w:name="_Toc510519465"/>
+      <w:bookmarkStart w:id="337" w:name="_Toc510519740"/>
+      <w:bookmarkStart w:id="338" w:name="_Toc513565983"/>
+      <w:bookmarkStart w:id="339" w:name="_Toc513566268"/>
+      <w:bookmarkStart w:id="340" w:name="_Toc513566357"/>
+      <w:bookmarkStart w:id="341" w:name="_Toc515994833"/>
+      <w:bookmarkStart w:id="342" w:name="_Toc515994966"/>
+      <w:bookmarkStart w:id="343" w:name="_Toc515995105"/>
+      <w:bookmarkStart w:id="344" w:name="_Toc515995151"/>
+      <w:bookmarkStart w:id="345" w:name="_Toc127028465"/>
+      <w:r>
+        <w:rPr>
+          <w:b/>
+        </w:rPr>
+        <w:t>Campus Closures / Cancelled Class</w:t>
+      </w:r>
       <w:bookmarkEnd w:id="317"/>
       <w:bookmarkEnd w:id="318"/>
       <w:bookmarkEnd w:id="319"/>
@@ -9758,7 +10070,13 @@
       <w:bookmarkEnd w:id="326"/>
       <w:bookmarkEnd w:id="327"/>
       <w:bookmarkEnd w:id="328"/>
-      <w:bookmarkEnd w:id="339"/>
+      <w:bookmarkEnd w:id="329"/>
+      <w:bookmarkEnd w:id="330"/>
+      <w:bookmarkEnd w:id="331"/>
+      <w:bookmarkEnd w:id="332"/>
+      <w:bookmarkEnd w:id="333"/>
+      <w:bookmarkEnd w:id="334"/>
+      <w:bookmarkEnd w:id="345"/>
     </w:p>
     <w:p>
       <w:pPr>
@@ -9837,7 +10155,7 @@
         </w:rPr>
         <w:t xml:space="preserve">You can read Shoreline’s </w:t>
       </w:r>
-      <w:hyperlink r:id="rId22" w:history="1">
+      <w:hyperlink r:id="rId34" w:history="1">
         <w:r>
           <w:rPr>
             <w:rStyle w:val="Hyperlink"/>
@@ -9860,30 +10178,32 @@
           <w:b/>
         </w:rPr>
       </w:pPr>
-      <w:bookmarkStart w:id="340" w:name="_Toc114669843"/>
-      <w:bookmarkStart w:id="341" w:name="_Toc115262123"/>
-      <w:bookmarkStart w:id="342" w:name="_Toc115262183"/>
-      <w:bookmarkStart w:id="343" w:name="_Toc123138184"/>
-      <w:bookmarkEnd w:id="329"/>
-      <w:bookmarkEnd w:id="330"/>
-      <w:bookmarkEnd w:id="331"/>
-      <w:bookmarkEnd w:id="332"/>
-      <w:bookmarkEnd w:id="333"/>
-      <w:bookmarkEnd w:id="334"/>
+      <w:bookmarkStart w:id="346" w:name="_Toc114669843"/>
+      <w:bookmarkStart w:id="347" w:name="_Toc115262123"/>
+      <w:bookmarkStart w:id="348" w:name="_Toc115262183"/>
+      <w:bookmarkStart w:id="349" w:name="_Toc123138184"/>
+      <w:bookmarkStart w:id="350" w:name="_Toc127028466"/>
       <w:bookmarkEnd w:id="335"/>
       <w:bookmarkEnd w:id="336"/>
       <w:bookmarkEnd w:id="337"/>
       <w:bookmarkEnd w:id="338"/>
-      <w:r>
-        <w:rPr>
-          <w:b/>
-        </w:rPr>
-        <w:t>Access and Accommodations</w:t>
-      </w:r>
+      <w:bookmarkEnd w:id="339"/>
       <w:bookmarkEnd w:id="340"/>
       <w:bookmarkEnd w:id="341"/>
       <w:bookmarkEnd w:id="342"/>
       <w:bookmarkEnd w:id="343"/>
+      <w:bookmarkEnd w:id="344"/>
+      <w:r>
+        <w:rPr>
+          <w:b/>
+        </w:rPr>
+        <w:t>Access and Accommodations</w:t>
+      </w:r>
+      <w:bookmarkEnd w:id="346"/>
+      <w:bookmarkEnd w:id="347"/>
+      <w:bookmarkEnd w:id="348"/>
+      <w:bookmarkEnd w:id="349"/>
+      <w:bookmarkEnd w:id="350"/>
     </w:p>
     <w:p>
       <w:pPr>
@@ -9939,7 +10259,7 @@
         </w:rPr>
         <w:t xml:space="preserve"> </w:t>
       </w:r>
-      <w:hyperlink r:id="rId23" w:history="1">
+      <w:hyperlink r:id="rId35" w:history="1">
         <w:r>
           <w:rPr>
             <w:rStyle w:val="Hyperlink"/>
@@ -9956,40 +10276,37 @@
           <w:b/>
         </w:rPr>
       </w:pPr>
-      <w:bookmarkStart w:id="344" w:name="_Toc509386069"/>
-      <w:bookmarkStart w:id="345" w:name="_Toc510519466"/>
-      <w:bookmarkStart w:id="346" w:name="_Toc510519741"/>
-      <w:bookmarkStart w:id="347" w:name="_Toc513565984"/>
-      <w:bookmarkStart w:id="348" w:name="_Toc513566269"/>
-      <w:bookmarkStart w:id="349" w:name="_Toc513566358"/>
-      <w:bookmarkStart w:id="350" w:name="_Toc515994834"/>
-      <w:bookmarkStart w:id="351" w:name="_Toc515994967"/>
-      <w:bookmarkStart w:id="352" w:name="_Toc515995106"/>
-      <w:bookmarkStart w:id="353" w:name="_Toc515995152"/>
-      <w:bookmarkStart w:id="354" w:name="_Toc515996174"/>
-      <w:bookmarkStart w:id="355" w:name="_Toc524353272"/>
-      <w:bookmarkStart w:id="356" w:name="_Toc524353430"/>
-      <w:bookmarkStart w:id="357" w:name="_Toc524358456"/>
-      <w:bookmarkStart w:id="358" w:name="_Toc524358534"/>
-      <w:bookmarkStart w:id="359" w:name="_Toc524358604"/>
-      <w:bookmarkStart w:id="360" w:name="_Toc524358684"/>
-      <w:bookmarkStart w:id="361" w:name="_Toc114669844"/>
-      <w:bookmarkStart w:id="362" w:name="_Toc115262124"/>
-      <w:bookmarkStart w:id="363" w:name="_Toc115262184"/>
-      <w:bookmarkStart w:id="364" w:name="_Toc123138185"/>
+      <w:bookmarkStart w:id="351" w:name="_Toc509386069"/>
+      <w:bookmarkStart w:id="352" w:name="_Toc510519466"/>
+      <w:bookmarkStart w:id="353" w:name="_Toc510519741"/>
+      <w:bookmarkStart w:id="354" w:name="_Toc513565984"/>
+      <w:bookmarkStart w:id="355" w:name="_Toc513566269"/>
+      <w:bookmarkStart w:id="356" w:name="_Toc513566358"/>
+      <w:bookmarkStart w:id="357" w:name="_Toc515994834"/>
+      <w:bookmarkStart w:id="358" w:name="_Toc515994967"/>
+      <w:bookmarkStart w:id="359" w:name="_Toc515995106"/>
+      <w:bookmarkStart w:id="360" w:name="_Toc515995152"/>
+      <w:bookmarkStart w:id="361" w:name="_Toc515996174"/>
+      <w:bookmarkStart w:id="362" w:name="_Toc524353272"/>
+      <w:bookmarkStart w:id="363" w:name="_Toc524353430"/>
+      <w:bookmarkStart w:id="364" w:name="_Toc524358456"/>
+      <w:bookmarkStart w:id="365" w:name="_Toc524358534"/>
+      <w:bookmarkStart w:id="366" w:name="_Toc524358604"/>
+      <w:bookmarkStart w:id="367" w:name="_Toc524358684"/>
+      <w:bookmarkStart w:id="368" w:name="_Toc17729818"/>
+      <w:bookmarkStart w:id="369" w:name="_Toc17730056"/>
+      <w:bookmarkStart w:id="370" w:name="_Toc29034244"/>
+      <w:bookmarkStart w:id="371" w:name="_Toc29034516"/>
+      <w:bookmarkStart w:id="372" w:name="_Toc91059897"/>
+      <w:bookmarkStart w:id="373" w:name="_Toc123823840"/>
+      <w:bookmarkStart w:id="374" w:name="_Toc123823930"/>
+      <w:bookmarkStart w:id="375" w:name="_Toc127028467"/>
       <w:r>
         <w:rPr>
           <w:b/>
         </w:rPr>
         <w:t>Tutoring Services</w:t>
       </w:r>
-      <w:bookmarkEnd w:id="344"/>
-      <w:bookmarkEnd w:id="345"/>
-      <w:bookmarkEnd w:id="346"/>
-      <w:bookmarkEnd w:id="347"/>
-      <w:bookmarkEnd w:id="348"/>
-      <w:bookmarkEnd w:id="349"/>
-      <w:bookmarkEnd w:id="350"/>
       <w:bookmarkEnd w:id="351"/>
       <w:bookmarkEnd w:id="352"/>
       <w:bookmarkEnd w:id="353"/>
@@ -10004,210 +10321,6 @@
       <w:bookmarkEnd w:id="362"/>
       <w:bookmarkEnd w:id="363"/>
       <w:bookmarkEnd w:id="364"/>
-    </w:p>
-    <w:p>
-      <w:pPr>
-        <w:rPr>
-          <w:sz w:val="28"/>
-          <w:szCs w:val="28"/>
-        </w:rPr>
-      </w:pPr>
-      <w:r>
-        <w:rPr>
-          <w:sz w:val="28"/>
-          <w:szCs w:val="28"/>
-        </w:rPr>
-        <w:t xml:space="preserve">Tutoring Services provides students with free one-on-one tutoring support for any Shoreline Community College classes. </w:t>
-      </w:r>
-      <w:r>
-        <w:rPr>
-          <w:sz w:val="28"/>
-          <w:szCs w:val="28"/>
-        </w:rPr>
-        <w:t>Students can receive 2 hours of free tutoring a week per class they are registered for in a quarter.</w:t>
-      </w:r>
-    </w:p>
-    <w:p>
-      <w:pPr>
-        <w:rPr>
-          <w:sz w:val="28"/>
-          <w:szCs w:val="28"/>
-        </w:rPr>
-      </w:pPr>
-      <w:r>
-        <w:rPr>
-          <w:sz w:val="28"/>
-          <w:szCs w:val="28"/>
-        </w:rPr>
-        <w:t>They</w:t>
-      </w:r>
-      <w:r>
-        <w:rPr>
-          <w:sz w:val="28"/>
-          <w:szCs w:val="28"/>
-        </w:rPr>
-        <w:t xml:space="preserve"> also host drop-in learning centers, such as the Biology/Chemistry Learning Center, Business Technology &amp; eLearning Center, Physics Learning Center, Conversation Groups, and more (schedules and availability vary). </w:t>
-      </w:r>
-    </w:p>
-    <w:p>
-      <w:pPr>
-        <w:rPr>
-          <w:sz w:val="28"/>
-          <w:szCs w:val="28"/>
-        </w:rPr>
-      </w:pPr>
-      <w:r>
-        <w:rPr>
-          <w:sz w:val="28"/>
-          <w:szCs w:val="28"/>
-        </w:rPr>
-        <w:t xml:space="preserve">For more information and to apply for </w:t>
-      </w:r>
-      <w:r>
-        <w:rPr>
-          <w:sz w:val="28"/>
-          <w:szCs w:val="28"/>
-        </w:rPr>
-        <w:t>tutoring</w:t>
-      </w:r>
-      <w:r>
-        <w:rPr>
-          <w:sz w:val="28"/>
-          <w:szCs w:val="28"/>
-        </w:rPr>
-        <w:t xml:space="preserve"> assistance or to apply to become a tutor, please visit our office in 4228 (Library), email </w:t>
-      </w:r>
-      <w:hyperlink r:id="rId24" w:history="1">
-        <w:r>
-          <w:rPr>
-            <w:rStyle w:val="Hyperlink"/>
-            <w:sz w:val="28"/>
-          </w:rPr>
-          <w:t>pttutors@shoreline.edu</w:t>
-        </w:r>
-      </w:hyperlink>
-      <w:r>
-        <w:rPr>
-          <w:sz w:val="28"/>
-          <w:szCs w:val="28"/>
-        </w:rPr>
-        <w:t xml:space="preserve">, call 206-546-4776, or check out </w:t>
-      </w:r>
-      <w:r>
-        <w:rPr>
-          <w:sz w:val="28"/>
-          <w:szCs w:val="28"/>
-        </w:rPr>
-        <w:t>the</w:t>
-      </w:r>
-      <w:r>
-        <w:rPr>
-          <w:sz w:val="28"/>
-          <w:szCs w:val="28"/>
-        </w:rPr>
-        <w:t xml:space="preserve"> webpage: </w:t>
-      </w:r>
-      <w:hyperlink r:id="rId25" w:history="1">
-        <w:r>
-          <w:rPr>
-            <w:rStyle w:val="Hyperlink"/>
-            <w:sz w:val="28"/>
-          </w:rPr>
-          <w:t>www.shoreline.edu/tutoring</w:t>
-        </w:r>
-      </w:hyperlink>
-      <w:r>
-        <w:rPr>
-          <w:sz w:val="28"/>
-          <w:szCs w:val="28"/>
-        </w:rPr>
-        <w:t>.</w:t>
-      </w:r>
-    </w:p>
-    <w:p>
-      <w:pPr>
-        <w:rPr>
-          <w:rStyle w:val="Hyperlink"/>
-          <w:sz w:val="28"/>
-          <w:szCs w:val="28"/>
-        </w:rPr>
-      </w:pPr>
-      <w:r>
-        <w:rPr>
-          <w:sz w:val="28"/>
-          <w:szCs w:val="28"/>
-        </w:rPr>
-        <w:t xml:space="preserve">The college also provides students with free online tutoring in a variety of courses through </w:t>
-      </w:r>
-      <w:hyperlink r:id="rId26" w:history="1">
-        <w:r>
-          <w:rPr>
-            <w:rStyle w:val="Hyperlink"/>
-            <w:sz w:val="28"/>
-          </w:rPr>
-          <w:t xml:space="preserve">the Western </w:t>
-        </w:r>
-        <w:proofErr w:type="spellStart"/>
-        <w:r>
-          <w:rPr>
-            <w:rStyle w:val="Hyperlink"/>
-            <w:sz w:val="28"/>
-          </w:rPr>
-          <w:t>eTutoring</w:t>
-        </w:r>
-        <w:proofErr w:type="spellEnd"/>
-        <w:r>
-          <w:rPr>
-            <w:rStyle w:val="Hyperlink"/>
-            <w:sz w:val="28"/>
-          </w:rPr>
-          <w:t xml:space="preserve"> Consortium</w:t>
-        </w:r>
-      </w:hyperlink>
-    </w:p>
-    <w:p>
-      <w:pPr>
-        <w:rPr>
-          <w:sz w:val="28"/>
-          <w:szCs w:val="28"/>
-        </w:rPr>
-      </w:pPr>
-    </w:p>
-    <w:p>
-      <w:pPr>
-        <w:pStyle w:val="Heading2"/>
-        <w:rPr>
-          <w:b/>
-        </w:rPr>
-      </w:pPr>
-      <w:bookmarkStart w:id="365" w:name="_Toc509386070"/>
-      <w:bookmarkStart w:id="366" w:name="_Toc510519467"/>
-      <w:bookmarkStart w:id="367" w:name="_Toc510519742"/>
-      <w:bookmarkStart w:id="368" w:name="_Toc513565985"/>
-      <w:bookmarkStart w:id="369" w:name="_Toc513566270"/>
-      <w:bookmarkStart w:id="370" w:name="_Toc513566359"/>
-      <w:bookmarkStart w:id="371" w:name="_Toc515994835"/>
-      <w:bookmarkStart w:id="372" w:name="_Toc515994968"/>
-      <w:bookmarkStart w:id="373" w:name="_Toc515995107"/>
-      <w:bookmarkStart w:id="374" w:name="_Toc515995153"/>
-      <w:bookmarkStart w:id="375" w:name="_Toc515996175"/>
-      <w:bookmarkStart w:id="376" w:name="_Toc524353273"/>
-      <w:bookmarkStart w:id="377" w:name="_Toc524353431"/>
-      <w:bookmarkStart w:id="378" w:name="_Toc524358457"/>
-      <w:bookmarkStart w:id="379" w:name="_Toc524358535"/>
-      <w:bookmarkStart w:id="380" w:name="_Toc524358605"/>
-      <w:bookmarkStart w:id="381" w:name="_Toc524358685"/>
-      <w:bookmarkStart w:id="382" w:name="_Toc114669845"/>
-      <w:bookmarkStart w:id="383" w:name="_Toc115262125"/>
-      <w:bookmarkStart w:id="384" w:name="_Toc115262185"/>
-      <w:bookmarkStart w:id="385" w:name="_Toc123138186"/>
-      <w:r>
-        <w:rPr>
-          <w:b/>
-        </w:rPr>
-        <w:lastRenderedPageBreak/>
-        <w:t>Counseling Center</w:t>
-      </w:r>
       <w:bookmarkEnd w:id="365"/>
       <w:bookmarkEnd w:id="366"/>
       <w:bookmarkEnd w:id="367"/>
@@ -10219,6 +10332,164 @@
       <w:bookmarkEnd w:id="373"/>
       <w:bookmarkEnd w:id="374"/>
       <w:bookmarkEnd w:id="375"/>
+    </w:p>
+    <w:p>
+      <w:pPr>
+        <w:rPr>
+          <w:sz w:val="28"/>
+          <w:szCs w:val="28"/>
+        </w:rPr>
+      </w:pPr>
+      <w:r>
+        <w:rPr>
+          <w:sz w:val="28"/>
+          <w:szCs w:val="28"/>
+        </w:rPr>
+        <w:t xml:space="preserve">Tutoring Services provides students with free one-on-one tutoring support for any Shoreline Community College classes. </w:t>
+      </w:r>
+      <w:r>
+        <w:rPr>
+          <w:sz w:val="28"/>
+          <w:szCs w:val="28"/>
+        </w:rPr>
+        <w:t>Students can receive 2 hours of free tutoring a week per class they are registered for in a quarter.</w:t>
+      </w:r>
+    </w:p>
+    <w:p>
+      <w:pPr>
+        <w:rPr>
+          <w:sz w:val="28"/>
+          <w:szCs w:val="28"/>
+        </w:rPr>
+      </w:pPr>
+      <w:r>
+        <w:rPr>
+          <w:sz w:val="28"/>
+          <w:szCs w:val="28"/>
+        </w:rPr>
+        <w:t xml:space="preserve">For more information and to apply for </w:t>
+      </w:r>
+      <w:r>
+        <w:rPr>
+          <w:sz w:val="28"/>
+          <w:szCs w:val="28"/>
+        </w:rPr>
+        <w:t>tutoring</w:t>
+      </w:r>
+      <w:r>
+        <w:rPr>
+          <w:sz w:val="28"/>
+          <w:szCs w:val="28"/>
+        </w:rPr>
+        <w:t xml:space="preserve"> assistance or to apply to become a tutor, please visit </w:t>
+      </w:r>
+      <w:r>
+        <w:rPr>
+          <w:sz w:val="28"/>
+          <w:szCs w:val="28"/>
+        </w:rPr>
+        <w:t>the</w:t>
+      </w:r>
+      <w:r>
+        <w:rPr>
+          <w:sz w:val="28"/>
+          <w:szCs w:val="28"/>
+        </w:rPr>
+        <w:t xml:space="preserve"> office in 4228 (Library), email </w:t>
+      </w:r>
+      <w:hyperlink r:id="rId36" w:history="1">
+        <w:r>
+          <w:rPr>
+            <w:rStyle w:val="Hyperlink"/>
+            <w:sz w:val="28"/>
+          </w:rPr>
+          <w:t>pttutors@shoreline.edu</w:t>
+        </w:r>
+      </w:hyperlink>
+      <w:r>
+        <w:rPr>
+          <w:sz w:val="28"/>
+          <w:szCs w:val="28"/>
+        </w:rPr>
+        <w:t xml:space="preserve">, call 206-546-4776, or check out </w:t>
+      </w:r>
+      <w:r>
+        <w:rPr>
+          <w:sz w:val="28"/>
+          <w:szCs w:val="28"/>
+        </w:rPr>
+        <w:t>the</w:t>
+      </w:r>
+      <w:r>
+        <w:rPr>
+          <w:sz w:val="28"/>
+          <w:szCs w:val="28"/>
+        </w:rPr>
+        <w:t xml:space="preserve"> webpage: </w:t>
+      </w:r>
+      <w:hyperlink r:id="rId37" w:history="1">
+        <w:r>
+          <w:rPr>
+            <w:rStyle w:val="Hyperlink"/>
+            <w:sz w:val="28"/>
+          </w:rPr>
+          <w:t>www.shoreline.edu/tutoring</w:t>
+        </w:r>
+      </w:hyperlink>
+    </w:p>
+    <w:p>
+      <w:pPr>
+        <w:rPr>
+          <w:b/>
+          <w:smallCaps/>
+          <w:spacing w:val="5"/>
+          <w:sz w:val="28"/>
+          <w:szCs w:val="28"/>
+        </w:rPr>
+      </w:pPr>
+      <w:bookmarkStart w:id="376" w:name="_Toc509386070"/>
+      <w:bookmarkStart w:id="377" w:name="_Toc510519467"/>
+      <w:bookmarkStart w:id="378" w:name="_Toc510519742"/>
+      <w:bookmarkStart w:id="379" w:name="_Toc513565985"/>
+      <w:bookmarkStart w:id="380" w:name="_Toc513566270"/>
+      <w:bookmarkStart w:id="381" w:name="_Toc513566359"/>
+      <w:bookmarkStart w:id="382" w:name="_Toc515994835"/>
+      <w:bookmarkStart w:id="383" w:name="_Toc515994968"/>
+      <w:bookmarkStart w:id="384" w:name="_Toc515995107"/>
+      <w:bookmarkStart w:id="385" w:name="_Toc515995153"/>
+      <w:bookmarkStart w:id="386" w:name="_Toc515996175"/>
+      <w:bookmarkStart w:id="387" w:name="_Toc524353273"/>
+      <w:bookmarkStart w:id="388" w:name="_Toc524353431"/>
+      <w:bookmarkStart w:id="389" w:name="_Toc524358457"/>
+      <w:bookmarkStart w:id="390" w:name="_Toc524358535"/>
+      <w:bookmarkStart w:id="391" w:name="_Toc524358605"/>
+      <w:bookmarkStart w:id="392" w:name="_Toc524358685"/>
+      <w:bookmarkStart w:id="393" w:name="_Toc114669845"/>
+      <w:bookmarkStart w:id="394" w:name="_Toc115262125"/>
+      <w:bookmarkStart w:id="395" w:name="_Toc115262185"/>
+      <w:bookmarkStart w:id="396" w:name="_Toc123138186"/>
+      <w:r>
+        <w:rPr>
+          <w:b/>
+        </w:rPr>
+        <w:br w:type="page"/>
+      </w:r>
+    </w:p>
+    <w:p>
+      <w:pPr>
+        <w:pStyle w:val="Heading2"/>
+        <w:rPr>
+          <w:b/>
+        </w:rPr>
+      </w:pPr>
+      <w:bookmarkStart w:id="397" w:name="_Toc127028468"/>
+      <w:r>
+        <w:rPr>
+          <w:b/>
+        </w:rPr>
+        <w:lastRenderedPageBreak/>
+        <w:t>Counseling Center</w:t>
+      </w:r>
       <w:bookmarkEnd w:id="376"/>
       <w:bookmarkEnd w:id="377"/>
       <w:bookmarkEnd w:id="378"/>
@@ -10229,305 +10500,6 @@
       <w:bookmarkEnd w:id="383"/>
       <w:bookmarkEnd w:id="384"/>
       <w:bookmarkEnd w:id="385"/>
-    </w:p>
-    <w:p>
-      <w:pPr>
-        <w:rPr>
-          <w:sz w:val="28"/>
-          <w:szCs w:val="28"/>
-        </w:rPr>
-      </w:pPr>
-      <w:r>
-        <w:rPr>
-          <w:sz w:val="28"/>
-          <w:szCs w:val="28"/>
-        </w:rPr>
-        <w:t xml:space="preserve">The Counseling Center </w:t>
-      </w:r>
-      <w:r>
-        <w:rPr>
-          <w:sz w:val="28"/>
-          <w:szCs w:val="28"/>
-        </w:rPr>
-        <w:t xml:space="preserve">provides </w:t>
-      </w:r>
-      <w:r>
-        <w:rPr>
-          <w:bCs/>
-          <w:sz w:val="28"/>
-          <w:szCs w:val="28"/>
-        </w:rPr>
-        <w:t xml:space="preserve">free, </w:t>
-      </w:r>
-      <w:proofErr w:type="gramStart"/>
-      <w:r>
-        <w:rPr>
-          <w:bCs/>
-          <w:sz w:val="28"/>
-          <w:szCs w:val="28"/>
-        </w:rPr>
-        <w:t>confidential</w:t>
-      </w:r>
-      <w:proofErr w:type="gramEnd"/>
-      <w:r>
-        <w:rPr>
-          <w:bCs/>
-          <w:sz w:val="28"/>
-          <w:szCs w:val="28"/>
-        </w:rPr>
-        <w:t xml:space="preserve"> and professional counseling services, resources, and referral</w:t>
-      </w:r>
-      <w:r>
-        <w:rPr>
-          <w:sz w:val="28"/>
-          <w:szCs w:val="28"/>
-        </w:rPr>
-        <w:t xml:space="preserve"> to support the academic and personal success, health, and well-being of our students and campus community.</w:t>
-      </w:r>
-    </w:p>
-    <w:p>
-      <w:pPr>
-        <w:rPr>
-          <w:sz w:val="28"/>
-          <w:szCs w:val="28"/>
-        </w:rPr>
-      </w:pPr>
-      <w:r>
-        <w:rPr>
-          <w:sz w:val="28"/>
-          <w:szCs w:val="28"/>
-        </w:rPr>
-        <w:t>Students often visit the Counseling Center to discuss a wide variety of topics: depression, anxiety, relationship concerns, and stress management; indecision about major or career path; and academic concerns such as failing grades, struggling with a subject, or managing a learning disability. The Center also supports students who may be feeling suicidal or in crisis.</w:t>
-      </w:r>
-    </w:p>
-    <w:p>
-      <w:pPr>
-        <w:numPr>
-          <w:ilvl w:val="0"/>
-          <w:numId w:val="7"/>
-        </w:numPr>
-        <w:spacing w:after="0" w:line="240" w:lineRule="auto"/>
-        <w:rPr>
-          <w:sz w:val="28"/>
-          <w:szCs w:val="28"/>
-        </w:rPr>
-      </w:pPr>
-      <w:r>
-        <w:rPr>
-          <w:sz w:val="28"/>
-          <w:szCs w:val="28"/>
-        </w:rPr>
-        <w:t xml:space="preserve">FOSS – 5245, </w:t>
-      </w:r>
-      <w:r>
-        <w:rPr>
-          <w:sz w:val="28"/>
-          <w:szCs w:val="28"/>
-        </w:rPr>
-        <w:t>206-546-4594</w:t>
-      </w:r>
-      <w:r>
-        <w:rPr>
-          <w:sz w:val="28"/>
-          <w:szCs w:val="28"/>
-        </w:rPr>
-        <w:t xml:space="preserve">, </w:t>
-      </w:r>
-      <w:hyperlink r:id="rId27" w:history="1">
-        <w:r>
-          <w:rPr>
-            <w:rStyle w:val="Hyperlink"/>
-            <w:sz w:val="28"/>
-          </w:rPr>
-          <w:t>www.shoreline.edu/counseling-center</w:t>
-        </w:r>
-      </w:hyperlink>
-    </w:p>
-    <w:p>
-      <w:pPr>
-        <w:spacing w:after="0" w:line="240" w:lineRule="auto"/>
-        <w:rPr>
-          <w:sz w:val="28"/>
-          <w:szCs w:val="28"/>
-        </w:rPr>
-      </w:pPr>
-    </w:p>
-    <w:p>
-      <w:pPr>
-        <w:rPr>
-          <w:sz w:val="28"/>
-          <w:szCs w:val="28"/>
-        </w:rPr>
-      </w:pPr>
-      <w:r>
-        <w:rPr>
-          <w:sz w:val="28"/>
-          <w:szCs w:val="28"/>
-        </w:rPr>
-        <w:t>Need support when they are not available? For 24/7 emergency counseling, referral, or assistance please contact:</w:t>
-      </w:r>
-    </w:p>
-    <w:p>
-      <w:pPr>
-        <w:numPr>
-          <w:ilvl w:val="0"/>
-          <w:numId w:val="8"/>
-        </w:numPr>
-        <w:spacing w:after="0" w:line="240" w:lineRule="auto"/>
-        <w:rPr>
-          <w:sz w:val="28"/>
-          <w:szCs w:val="28"/>
-        </w:rPr>
-      </w:pPr>
-      <w:r>
-        <w:rPr>
-          <w:sz w:val="28"/>
-          <w:szCs w:val="28"/>
-        </w:rPr>
-        <w:t xml:space="preserve">King County: </w:t>
-      </w:r>
-      <w:r>
-        <w:rPr>
-          <w:sz w:val="28"/>
-          <w:szCs w:val="28"/>
-        </w:rPr>
-        <w:t xml:space="preserve">24-Hour Crisis Line </w:t>
-      </w:r>
-      <w:r>
-        <w:rPr>
-          <w:sz w:val="28"/>
-          <w:szCs w:val="28"/>
-        </w:rPr>
-        <w:t>| 866-427-4747</w:t>
-      </w:r>
-    </w:p>
-    <w:p>
-      <w:pPr>
-        <w:numPr>
-          <w:ilvl w:val="0"/>
-          <w:numId w:val="8"/>
-        </w:numPr>
-        <w:spacing w:after="0" w:line="240" w:lineRule="auto"/>
-        <w:rPr>
-          <w:sz w:val="28"/>
-          <w:szCs w:val="28"/>
-        </w:rPr>
-      </w:pPr>
-      <w:r>
-        <w:rPr>
-          <w:sz w:val="28"/>
-          <w:szCs w:val="28"/>
-        </w:rPr>
-        <w:t>Snohomish County: 24-Hour Crisis Line | 800-584-3578</w:t>
-      </w:r>
-    </w:p>
-    <w:p>
-      <w:pPr>
-        <w:numPr>
-          <w:ilvl w:val="0"/>
-          <w:numId w:val="8"/>
-        </w:numPr>
-        <w:spacing w:after="0" w:line="240" w:lineRule="auto"/>
-        <w:rPr>
-          <w:sz w:val="28"/>
-          <w:szCs w:val="28"/>
-        </w:rPr>
-      </w:pPr>
-      <w:r>
-        <w:rPr>
-          <w:sz w:val="28"/>
-          <w:szCs w:val="28"/>
-        </w:rPr>
-        <w:t xml:space="preserve">Live Chat: </w:t>
-      </w:r>
-      <w:hyperlink r:id="rId28" w:history="1">
-        <w:r>
-          <w:rPr>
-            <w:rStyle w:val="Hyperlink"/>
-            <w:sz w:val="28"/>
-          </w:rPr>
-          <w:t>crisischat.org</w:t>
-        </w:r>
-      </w:hyperlink>
-      <w:r>
-        <w:rPr>
-          <w:sz w:val="28"/>
-          <w:szCs w:val="28"/>
-        </w:rPr>
-        <w:t xml:space="preserve"> </w:t>
-      </w:r>
-    </w:p>
-    <w:p>
-      <w:pPr>
-        <w:numPr>
-          <w:ilvl w:val="0"/>
-          <w:numId w:val="8"/>
-        </w:numPr>
-        <w:spacing w:after="0" w:line="240" w:lineRule="auto"/>
-        <w:rPr>
-          <w:sz w:val="28"/>
-          <w:szCs w:val="28"/>
-        </w:rPr>
-      </w:pPr>
-      <w:r>
-        <w:rPr>
-          <w:sz w:val="28"/>
-          <w:szCs w:val="28"/>
-        </w:rPr>
-        <w:t>Crisis Text Line: Text 741741</w:t>
-      </w:r>
-    </w:p>
-    <w:p>
-      <w:pPr>
-        <w:numPr>
-          <w:ilvl w:val="0"/>
-          <w:numId w:val="8"/>
-        </w:numPr>
-        <w:spacing w:after="0" w:line="240" w:lineRule="auto"/>
-        <w:rPr>
-          <w:sz w:val="28"/>
-          <w:szCs w:val="28"/>
-        </w:rPr>
-      </w:pPr>
-      <w:r>
-        <w:rPr>
-          <w:sz w:val="28"/>
-          <w:szCs w:val="28"/>
-        </w:rPr>
-        <w:t>911 (for immediate health-related emergency)</w:t>
-      </w:r>
-    </w:p>
-    <w:p>
-      <w:pPr>
-        <w:pStyle w:val="Heading2"/>
-        <w:rPr>
-          <w:b/>
-        </w:rPr>
-      </w:pPr>
-      <w:bookmarkStart w:id="386" w:name="_Toc513565987"/>
-      <w:bookmarkStart w:id="387" w:name="_Toc513566272"/>
-      <w:bookmarkStart w:id="388" w:name="_Toc513566361"/>
-      <w:bookmarkStart w:id="389" w:name="_Toc515994838"/>
-      <w:bookmarkStart w:id="390" w:name="_Toc515994971"/>
-      <w:bookmarkStart w:id="391" w:name="_Toc515995110"/>
-      <w:bookmarkStart w:id="392" w:name="_Toc515995156"/>
-      <w:bookmarkStart w:id="393" w:name="_Toc515996177"/>
-      <w:bookmarkStart w:id="394" w:name="_Toc524353275"/>
-      <w:bookmarkStart w:id="395" w:name="_Toc524353433"/>
-      <w:bookmarkStart w:id="396" w:name="_Toc524358459"/>
-      <w:bookmarkStart w:id="397" w:name="_Toc524358537"/>
-      <w:bookmarkStart w:id="398" w:name="_Toc524358607"/>
-      <w:bookmarkStart w:id="399" w:name="_Toc524358687"/>
-      <w:bookmarkStart w:id="400" w:name="_Toc114669846"/>
-      <w:bookmarkStart w:id="401" w:name="_Toc115262126"/>
-      <w:bookmarkStart w:id="402" w:name="_Toc115262186"/>
-      <w:bookmarkStart w:id="403" w:name="_Toc123138187"/>
-      <w:r>
-        <w:rPr>
-          <w:b/>
-        </w:rPr>
-        <w:t>Additional Campus Resources</w:t>
-      </w:r>
       <w:bookmarkEnd w:id="386"/>
       <w:bookmarkEnd w:id="387"/>
       <w:bookmarkEnd w:id="388"/>
@@ -10540,143 +10512,313 @@
       <w:bookmarkEnd w:id="395"/>
       <w:bookmarkEnd w:id="396"/>
       <w:bookmarkEnd w:id="397"/>
+    </w:p>
+    <w:p>
+      <w:pPr>
+        <w:rPr>
+          <w:sz w:val="28"/>
+          <w:szCs w:val="28"/>
+        </w:rPr>
+      </w:pPr>
+      <w:r>
+        <w:rPr>
+          <w:sz w:val="28"/>
+          <w:szCs w:val="28"/>
+        </w:rPr>
+        <w:t xml:space="preserve">The Counseling Center </w:t>
+      </w:r>
+      <w:r>
+        <w:rPr>
+          <w:sz w:val="28"/>
+          <w:szCs w:val="28"/>
+        </w:rPr>
+        <w:t xml:space="preserve">provides </w:t>
+      </w:r>
+      <w:r>
+        <w:rPr>
+          <w:bCs/>
+          <w:sz w:val="28"/>
+          <w:szCs w:val="28"/>
+        </w:rPr>
+        <w:t xml:space="preserve">free, </w:t>
+      </w:r>
+      <w:proofErr w:type="gramStart"/>
+      <w:r>
+        <w:rPr>
+          <w:bCs/>
+          <w:sz w:val="28"/>
+          <w:szCs w:val="28"/>
+        </w:rPr>
+        <w:t>confidential</w:t>
+      </w:r>
+      <w:proofErr w:type="gramEnd"/>
+      <w:r>
+        <w:rPr>
+          <w:bCs/>
+          <w:sz w:val="28"/>
+          <w:szCs w:val="28"/>
+        </w:rPr>
+        <w:t xml:space="preserve"> and professional counseling services, resources, and referral</w:t>
+      </w:r>
+      <w:r>
+        <w:rPr>
+          <w:sz w:val="28"/>
+          <w:szCs w:val="28"/>
+        </w:rPr>
+        <w:t xml:space="preserve"> to support the academic and personal success, health, and well-being of our students and campus community.</w:t>
+      </w:r>
+    </w:p>
+    <w:p>
+      <w:pPr>
+        <w:rPr>
+          <w:sz w:val="28"/>
+          <w:szCs w:val="28"/>
+        </w:rPr>
+      </w:pPr>
+      <w:r>
+        <w:rPr>
+          <w:sz w:val="28"/>
+          <w:szCs w:val="28"/>
+        </w:rPr>
+        <w:t>Students often visit the Counseling Center to discuss a wide variety of topics: depression, anxiety, relationship concerns, and stress management; indecision about major or career path; and academic concerns such as failing grades, struggling with a subject, or managing a learning disability. The Center also supports students who may be feeling suicidal or in crisis.</w:t>
+      </w:r>
+    </w:p>
+    <w:p>
+      <w:pPr>
+        <w:numPr>
+          <w:ilvl w:val="0"/>
+          <w:numId w:val="7"/>
+        </w:numPr>
+        <w:spacing w:after="0" w:line="240" w:lineRule="auto"/>
+        <w:rPr>
+          <w:sz w:val="28"/>
+          <w:szCs w:val="28"/>
+        </w:rPr>
+      </w:pPr>
+      <w:r>
+        <w:rPr>
+          <w:sz w:val="28"/>
+          <w:szCs w:val="28"/>
+        </w:rPr>
+        <w:t xml:space="preserve">FOSS – 5245, </w:t>
+      </w:r>
+      <w:r>
+        <w:rPr>
+          <w:sz w:val="28"/>
+          <w:szCs w:val="28"/>
+        </w:rPr>
+        <w:t>206-546-4594</w:t>
+      </w:r>
+      <w:r>
+        <w:rPr>
+          <w:sz w:val="28"/>
+          <w:szCs w:val="28"/>
+        </w:rPr>
+        <w:t xml:space="preserve">, </w:t>
+      </w:r>
+      <w:hyperlink r:id="rId38" w:history="1">
+        <w:r>
+          <w:rPr>
+            <w:rStyle w:val="Hyperlink"/>
+            <w:sz w:val="28"/>
+          </w:rPr>
+          <w:t>www.shoreline.edu/counseling-center</w:t>
+        </w:r>
+      </w:hyperlink>
+    </w:p>
+    <w:p>
+      <w:pPr>
+        <w:spacing w:after="0" w:line="240" w:lineRule="auto"/>
+        <w:rPr>
+          <w:sz w:val="28"/>
+          <w:szCs w:val="28"/>
+        </w:rPr>
+      </w:pPr>
+    </w:p>
+    <w:p>
+      <w:pPr>
+        <w:rPr>
+          <w:sz w:val="28"/>
+          <w:szCs w:val="28"/>
+        </w:rPr>
+      </w:pPr>
+      <w:r>
+        <w:rPr>
+          <w:sz w:val="28"/>
+          <w:szCs w:val="28"/>
+        </w:rPr>
+        <w:t>Need support when they are not available? For 24/7 emergency counseling, referral, or assistance please contact:</w:t>
+      </w:r>
+    </w:p>
+    <w:p>
+      <w:pPr>
+        <w:numPr>
+          <w:ilvl w:val="0"/>
+          <w:numId w:val="8"/>
+        </w:numPr>
+        <w:spacing w:after="0" w:line="240" w:lineRule="auto"/>
+        <w:rPr>
+          <w:sz w:val="28"/>
+          <w:szCs w:val="28"/>
+        </w:rPr>
+      </w:pPr>
+      <w:r>
+        <w:rPr>
+          <w:sz w:val="28"/>
+          <w:szCs w:val="28"/>
+        </w:rPr>
+        <w:t xml:space="preserve">King County: </w:t>
+      </w:r>
+      <w:r>
+        <w:rPr>
+          <w:sz w:val="28"/>
+          <w:szCs w:val="28"/>
+        </w:rPr>
+        <w:t xml:space="preserve">24-Hour Crisis Line </w:t>
+      </w:r>
+      <w:r>
+        <w:rPr>
+          <w:sz w:val="28"/>
+          <w:szCs w:val="28"/>
+        </w:rPr>
+        <w:t>| 866-427-4747</w:t>
+      </w:r>
+    </w:p>
+    <w:p>
+      <w:pPr>
+        <w:numPr>
+          <w:ilvl w:val="0"/>
+          <w:numId w:val="8"/>
+        </w:numPr>
+        <w:spacing w:after="0" w:line="240" w:lineRule="auto"/>
+        <w:rPr>
+          <w:sz w:val="28"/>
+          <w:szCs w:val="28"/>
+        </w:rPr>
+      </w:pPr>
+      <w:r>
+        <w:rPr>
+          <w:sz w:val="28"/>
+          <w:szCs w:val="28"/>
+        </w:rPr>
+        <w:t>Snohomish County: 24-Hour Crisis Line | 800-584-3578</w:t>
+      </w:r>
+    </w:p>
+    <w:p>
+      <w:pPr>
+        <w:numPr>
+          <w:ilvl w:val="0"/>
+          <w:numId w:val="8"/>
+        </w:numPr>
+        <w:spacing w:after="0" w:line="240" w:lineRule="auto"/>
+        <w:rPr>
+          <w:sz w:val="28"/>
+          <w:szCs w:val="28"/>
+        </w:rPr>
+      </w:pPr>
+      <w:r>
+        <w:rPr>
+          <w:sz w:val="28"/>
+          <w:szCs w:val="28"/>
+        </w:rPr>
+        <w:t xml:space="preserve">Live Chat: </w:t>
+      </w:r>
+      <w:hyperlink r:id="rId39" w:history="1">
+        <w:r>
+          <w:rPr>
+            <w:rStyle w:val="Hyperlink"/>
+            <w:sz w:val="28"/>
+          </w:rPr>
+          <w:t>crisischat.org</w:t>
+        </w:r>
+      </w:hyperlink>
+      <w:r>
+        <w:rPr>
+          <w:sz w:val="28"/>
+          <w:szCs w:val="28"/>
+        </w:rPr>
+        <w:t xml:space="preserve"> </w:t>
+      </w:r>
+    </w:p>
+    <w:p>
+      <w:pPr>
+        <w:numPr>
+          <w:ilvl w:val="0"/>
+          <w:numId w:val="8"/>
+        </w:numPr>
+        <w:spacing w:after="0" w:line="240" w:lineRule="auto"/>
+        <w:rPr>
+          <w:sz w:val="28"/>
+          <w:szCs w:val="28"/>
+        </w:rPr>
+      </w:pPr>
+      <w:r>
+        <w:rPr>
+          <w:sz w:val="28"/>
+          <w:szCs w:val="28"/>
+        </w:rPr>
+        <w:t>Crisis Text Line: Text 741741</w:t>
+      </w:r>
+    </w:p>
+    <w:p>
+      <w:pPr>
+        <w:numPr>
+          <w:ilvl w:val="0"/>
+          <w:numId w:val="8"/>
+        </w:numPr>
+        <w:spacing w:after="0" w:line="240" w:lineRule="auto"/>
+        <w:rPr>
+          <w:sz w:val="28"/>
+          <w:szCs w:val="28"/>
+        </w:rPr>
+      </w:pPr>
+      <w:r>
+        <w:rPr>
+          <w:sz w:val="28"/>
+          <w:szCs w:val="28"/>
+        </w:rPr>
+        <w:t>911 (for immediate health-related emergency)</w:t>
+      </w:r>
+    </w:p>
+    <w:p>
+      <w:pPr>
+        <w:pStyle w:val="Heading2"/>
+        <w:rPr>
+          <w:b/>
+        </w:rPr>
+      </w:pPr>
+      <w:bookmarkStart w:id="398" w:name="_Toc513565987"/>
+      <w:bookmarkStart w:id="399" w:name="_Toc513566272"/>
+      <w:bookmarkStart w:id="400" w:name="_Toc513566361"/>
+      <w:bookmarkStart w:id="401" w:name="_Toc515994838"/>
+      <w:bookmarkStart w:id="402" w:name="_Toc515994971"/>
+      <w:bookmarkStart w:id="403" w:name="_Toc515995110"/>
+      <w:bookmarkStart w:id="404" w:name="_Toc515995156"/>
+      <w:bookmarkStart w:id="405" w:name="_Toc515996177"/>
+      <w:bookmarkStart w:id="406" w:name="_Toc524353275"/>
+      <w:bookmarkStart w:id="407" w:name="_Toc524353433"/>
+      <w:bookmarkStart w:id="408" w:name="_Toc524358459"/>
+      <w:bookmarkStart w:id="409" w:name="_Toc524358537"/>
+      <w:bookmarkStart w:id="410" w:name="_Toc524358607"/>
+      <w:bookmarkStart w:id="411" w:name="_Toc524358687"/>
+      <w:bookmarkStart w:id="412" w:name="_Toc114669846"/>
+      <w:bookmarkStart w:id="413" w:name="_Toc115262126"/>
+      <w:bookmarkStart w:id="414" w:name="_Toc115262186"/>
+      <w:bookmarkStart w:id="415" w:name="_Toc123138187"/>
+      <w:bookmarkStart w:id="416" w:name="_Toc127028469"/>
+      <w:r>
+        <w:rPr>
+          <w:b/>
+        </w:rPr>
+        <w:t>Additional Campus Resources</w:t>
+      </w:r>
       <w:bookmarkEnd w:id="398"/>
       <w:bookmarkEnd w:id="399"/>
       <w:bookmarkEnd w:id="400"/>
       <w:bookmarkEnd w:id="401"/>
       <w:bookmarkEnd w:id="402"/>
       <w:bookmarkEnd w:id="403"/>
-    </w:p>
-    <w:p>
-      <w:pPr>
-        <w:rPr>
-          <w:rFonts w:eastAsia="Times New Roman"/>
-          <w:sz w:val="28"/>
-          <w:szCs w:val="28"/>
-        </w:rPr>
-      </w:pPr>
-      <w:bookmarkStart w:id="404" w:name="_Toc513565989"/>
-      <w:r>
-        <w:rPr>
-          <w:rFonts w:eastAsia="Times New Roman"/>
-          <w:sz w:val="28"/>
-          <w:szCs w:val="28"/>
-        </w:rPr>
-        <w:t xml:space="preserve">Check out the </w:t>
-      </w:r>
-      <w:hyperlink r:id="rId29" w:history="1">
-        <w:r>
-          <w:rPr>
-            <w:rStyle w:val="Hyperlink"/>
-            <w:sz w:val="28"/>
-          </w:rPr>
-          <w:t>Current Students page</w:t>
-        </w:r>
-      </w:hyperlink>
-      <w:r>
-        <w:rPr>
-          <w:rFonts w:eastAsia="Times New Roman"/>
-          <w:sz w:val="28"/>
-          <w:szCs w:val="28"/>
-        </w:rPr>
-        <w:t xml:space="preserve"> for more information about</w:t>
-      </w:r>
-      <w:r>
-        <w:rPr>
-          <w:rFonts w:eastAsia="Times New Roman"/>
-          <w:sz w:val="28"/>
-          <w:szCs w:val="28"/>
-        </w:rPr>
-        <w:t xml:space="preserve"> </w:t>
-      </w:r>
-      <w:r>
-        <w:rPr>
-          <w:rFonts w:eastAsia="Times New Roman"/>
-          <w:sz w:val="28"/>
-          <w:szCs w:val="28"/>
-        </w:rPr>
-        <w:t>Academic Support, Student Services</w:t>
-      </w:r>
-      <w:r>
-        <w:rPr>
-          <w:rFonts w:eastAsia="Times New Roman"/>
-          <w:sz w:val="28"/>
-          <w:szCs w:val="28"/>
-        </w:rPr>
-        <w:t>,</w:t>
-      </w:r>
-      <w:r>
-        <w:rPr>
-          <w:rFonts w:eastAsia="Times New Roman"/>
-          <w:sz w:val="28"/>
-          <w:szCs w:val="28"/>
-        </w:rPr>
-        <w:t xml:space="preserve"> </w:t>
-      </w:r>
-      <w:r>
-        <w:rPr>
-          <w:rFonts w:eastAsia="Times New Roman"/>
-          <w:sz w:val="28"/>
-          <w:szCs w:val="28"/>
-        </w:rPr>
-        <w:t xml:space="preserve">Campus Life, </w:t>
-      </w:r>
-      <w:r>
-        <w:rPr>
-          <w:rFonts w:eastAsia="Times New Roman"/>
-          <w:sz w:val="28"/>
-          <w:szCs w:val="28"/>
-        </w:rPr>
-        <w:t>and much more.</w:t>
-      </w:r>
       <w:bookmarkEnd w:id="404"/>
-    </w:p>
-    <w:p>
-      <w:pPr>
-        <w:rPr>
-          <w:b/>
-          <w:smallCaps/>
-          <w:spacing w:val="5"/>
-          <w:sz w:val="32"/>
-          <w:szCs w:val="32"/>
-        </w:rPr>
-      </w:pPr>
-      <w:bookmarkStart w:id="405" w:name="_Toc515994839"/>
-      <w:bookmarkStart w:id="406" w:name="_Toc515994972"/>
-      <w:bookmarkStart w:id="407" w:name="_Toc515995111"/>
-      <w:bookmarkStart w:id="408" w:name="_Toc515995157"/>
-      <w:r>
-        <w:rPr>
-          <w:b/>
-        </w:rPr>
-        <w:br w:type="page"/>
-      </w:r>
-    </w:p>
-    <w:p>
-      <w:pPr>
-        <w:pStyle w:val="Heading1"/>
-        <w:rPr>
-          <w:b/>
-        </w:rPr>
-      </w:pPr>
-      <w:bookmarkStart w:id="409" w:name="_Toc515996178"/>
-      <w:bookmarkStart w:id="410" w:name="_Toc524353276"/>
-      <w:bookmarkStart w:id="411" w:name="_Toc524353434"/>
-      <w:bookmarkStart w:id="412" w:name="_Toc524358460"/>
-      <w:bookmarkStart w:id="413" w:name="_Toc524358538"/>
-      <w:bookmarkStart w:id="414" w:name="_Toc524358608"/>
-      <w:bookmarkStart w:id="415" w:name="_Toc524358688"/>
-      <w:bookmarkStart w:id="416" w:name="_Toc114669847"/>
-      <w:bookmarkStart w:id="417" w:name="_Toc115262127"/>
-      <w:bookmarkStart w:id="418" w:name="_Toc115262187"/>
-      <w:bookmarkStart w:id="419" w:name="_Toc123138188"/>
-      <w:r>
-        <w:rPr>
-          <w:b/>
-        </w:rPr>
-        <w:lastRenderedPageBreak/>
-        <w:t>Privacy Policies</w:t>
-      </w:r>
       <w:bookmarkEnd w:id="405"/>
       <w:bookmarkEnd w:id="406"/>
       <w:bookmarkEnd w:id="407"/>
@@ -10689,207 +10831,140 @@
       <w:bookmarkEnd w:id="414"/>
       <w:bookmarkEnd w:id="415"/>
       <w:bookmarkEnd w:id="416"/>
-      <w:bookmarkEnd w:id="417"/>
-      <w:bookmarkEnd w:id="418"/>
-      <w:bookmarkEnd w:id="419"/>
     </w:p>
     <w:p>
       <w:pPr>
         <w:rPr>
           <w:rFonts w:eastAsia="Times New Roman"/>
-          <w:bCs/>
-          <w:sz w:val="28"/>
-          <w:szCs w:val="28"/>
-        </w:rPr>
-      </w:pPr>
+          <w:sz w:val="28"/>
+          <w:szCs w:val="28"/>
+        </w:rPr>
+      </w:pPr>
+      <w:bookmarkStart w:id="417" w:name="_Toc513565989"/>
       <w:r>
         <w:rPr>
           <w:rFonts w:eastAsia="Times New Roman"/>
-          <w:bCs/>
-          <w:sz w:val="28"/>
-          <w:szCs w:val="28"/>
-        </w:rPr>
-        <w:t>To learn about the practices regarding personal information that may be collected from users in this course, check the privacy policies below:</w:t>
-      </w:r>
-    </w:p>
-    <w:p>
-      <w:pPr>
-        <w:pStyle w:val="ListParagraph"/>
-        <w:numPr>
-          <w:ilvl w:val="0"/>
-          <w:numId w:val="33"/>
-        </w:numPr>
-      </w:pPr>
-      <w:hyperlink r:id="rId30" w:history="1">
+          <w:sz w:val="28"/>
+          <w:szCs w:val="28"/>
+        </w:rPr>
+        <w:t xml:space="preserve">Check out the </w:t>
+      </w:r>
+      <w:hyperlink r:id="rId40" w:history="1">
         <w:r>
           <w:rPr>
             <w:rStyle w:val="Hyperlink"/>
             <w:sz w:val="28"/>
           </w:rPr>
-          <w:t>Repl.it Privacy Policy</w:t>
+          <w:t>Current Students page</w:t>
         </w:r>
       </w:hyperlink>
+      <w:r>
+        <w:rPr>
+          <w:rFonts w:eastAsia="Times New Roman"/>
+          <w:sz w:val="28"/>
+          <w:szCs w:val="28"/>
+        </w:rPr>
+        <w:t xml:space="preserve"> for more information about</w:t>
+      </w:r>
+      <w:r>
+        <w:rPr>
+          <w:rFonts w:eastAsia="Times New Roman"/>
+          <w:sz w:val="28"/>
+          <w:szCs w:val="28"/>
+        </w:rPr>
+        <w:t xml:space="preserve"> </w:t>
+      </w:r>
+      <w:r>
+        <w:rPr>
+          <w:rFonts w:eastAsia="Times New Roman"/>
+          <w:sz w:val="28"/>
+          <w:szCs w:val="28"/>
+        </w:rPr>
+        <w:t>Academic Support, Student Services</w:t>
+      </w:r>
+      <w:r>
+        <w:rPr>
+          <w:rFonts w:eastAsia="Times New Roman"/>
+          <w:sz w:val="28"/>
+          <w:szCs w:val="28"/>
+        </w:rPr>
+        <w:t>,</w:t>
+      </w:r>
+      <w:r>
+        <w:rPr>
+          <w:rFonts w:eastAsia="Times New Roman"/>
+          <w:sz w:val="28"/>
+          <w:szCs w:val="28"/>
+        </w:rPr>
+        <w:t xml:space="preserve"> </w:t>
+      </w:r>
+      <w:r>
+        <w:rPr>
+          <w:rFonts w:eastAsia="Times New Roman"/>
+          <w:sz w:val="28"/>
+          <w:szCs w:val="28"/>
+        </w:rPr>
+        <w:t xml:space="preserve">Campus Life, </w:t>
+      </w:r>
+      <w:r>
+        <w:rPr>
+          <w:rFonts w:eastAsia="Times New Roman"/>
+          <w:sz w:val="28"/>
+          <w:szCs w:val="28"/>
+        </w:rPr>
+        <w:t>and much more.</w:t>
+      </w:r>
+      <w:bookmarkEnd w:id="417"/>
     </w:p>
     <w:p>
       <w:pPr>
-        <w:pStyle w:val="ListParagraph"/>
-        <w:numPr>
-          <w:ilvl w:val="0"/>
-          <w:numId w:val="33"/>
-        </w:numPr>
-      </w:pPr>
-      <w:hyperlink r:id="rId31" w:history="1">
-        <w:r>
-          <w:rPr>
-            <w:rStyle w:val="Hyperlink"/>
-            <w:sz w:val="28"/>
-          </w:rPr>
-          <w:t>Coding Bat Privacy Policy</w:t>
-        </w:r>
-      </w:hyperlink>
+        <w:rPr>
+          <w:b/>
+          <w:smallCaps/>
+          <w:spacing w:val="5"/>
+          <w:sz w:val="32"/>
+          <w:szCs w:val="32"/>
+        </w:rPr>
+      </w:pPr>
+      <w:bookmarkStart w:id="418" w:name="_Toc515994839"/>
+      <w:bookmarkStart w:id="419" w:name="_Toc515994972"/>
+      <w:bookmarkStart w:id="420" w:name="_Toc515995111"/>
+      <w:bookmarkStart w:id="421" w:name="_Toc515995157"/>
+      <w:r>
+        <w:rPr>
+          <w:b/>
+        </w:rPr>
+        <w:br w:type="page"/>
+      </w:r>
     </w:p>
     <w:p>
       <w:pPr>
-        <w:pStyle w:val="ListParagraph"/>
-        <w:numPr>
-          <w:ilvl w:val="0"/>
-          <w:numId w:val="33"/>
-        </w:numPr>
-      </w:pPr>
-      <w:hyperlink r:id="rId32" w:tgtFrame="_blank" w:history="1">
-        <w:r>
-          <w:rPr>
-            <w:rStyle w:val="Hyperlink"/>
-            <w:sz w:val="28"/>
-          </w:rPr>
-          <w:t>Canvas</w:t>
-        </w:r>
-      </w:hyperlink>
-    </w:p>
-    <w:p>
-      <w:pPr>
-        <w:pStyle w:val="ListParagraph"/>
-        <w:numPr>
-          <w:ilvl w:val="0"/>
-          <w:numId w:val="33"/>
-        </w:numPr>
-      </w:pPr>
-      <w:hyperlink r:id="rId33" w:tgtFrame="_blank" w:history="1">
-        <w:r>
-          <w:rPr>
-            <w:rStyle w:val="Hyperlink"/>
-            <w:sz w:val="28"/>
-          </w:rPr>
-          <w:t>Panopto</w:t>
-        </w:r>
-      </w:hyperlink>
-    </w:p>
-    <w:p>
-      <w:pPr>
-        <w:pStyle w:val="ListParagraph"/>
-        <w:numPr>
-          <w:ilvl w:val="0"/>
-          <w:numId w:val="33"/>
-        </w:numPr>
-      </w:pPr>
-      <w:hyperlink r:id="rId34" w:tgtFrame="_blank" w:history="1">
-        <w:r>
-          <w:rPr>
-            <w:rStyle w:val="Hyperlink"/>
-            <w:sz w:val="28"/>
-          </w:rPr>
-          <w:t>Shoreline Privacy Policies</w:t>
-        </w:r>
-      </w:hyperlink>
-    </w:p>
-    <w:p>
-      <w:pPr>
-        <w:pStyle w:val="ListParagraph"/>
-        <w:numPr>
-          <w:ilvl w:val="0"/>
-          <w:numId w:val="33"/>
-        </w:numPr>
-      </w:pPr>
-      <w:hyperlink r:id="rId35" w:tgtFrame="_blank" w:history="1">
-        <w:r>
-          <w:rPr>
-            <w:rStyle w:val="Hyperlink"/>
-            <w:sz w:val="28"/>
-          </w:rPr>
-          <w:t>Student Policies</w:t>
-        </w:r>
-      </w:hyperlink>
-    </w:p>
-    <w:p>
-      <w:pPr>
-        <w:pStyle w:val="ListParagraph"/>
-        <w:numPr>
-          <w:ilvl w:val="0"/>
-          <w:numId w:val="33"/>
-        </w:numPr>
-      </w:pPr>
-      <w:hyperlink r:id="rId36" w:tgtFrame="_blank" w:history="1">
-        <w:r>
-          <w:rPr>
-            <w:rStyle w:val="Hyperlink"/>
-            <w:sz w:val="28"/>
-          </w:rPr>
-          <w:t>Microsoft 365 </w:t>
-        </w:r>
-      </w:hyperlink>
-    </w:p>
-    <w:p>
-      <w:pPr>
-        <w:pStyle w:val="ListParagraph"/>
-        <w:numPr>
-          <w:ilvl w:val="0"/>
-          <w:numId w:val="33"/>
-        </w:numPr>
-      </w:pPr>
-      <w:hyperlink r:id="rId37" w:tgtFrame="_blank" w:history="1">
-        <w:r>
-          <w:rPr>
-            <w:rStyle w:val="Hyperlink"/>
-            <w:sz w:val="28"/>
-          </w:rPr>
-          <w:t xml:space="preserve">Google Privacy Policy </w:t>
-        </w:r>
-      </w:hyperlink>
-    </w:p>
-    <w:p>
-      <w:pPr>
         <w:pStyle w:val="Heading1"/>
         <w:rPr>
           <w:b/>
         </w:rPr>
       </w:pPr>
-      <w:bookmarkStart w:id="420" w:name="_Toc515994840"/>
-      <w:bookmarkStart w:id="421" w:name="_Toc515994973"/>
-      <w:bookmarkStart w:id="422" w:name="_Toc515995112"/>
-      <w:bookmarkStart w:id="423" w:name="_Toc515995158"/>
-      <w:bookmarkStart w:id="424" w:name="_Toc515996179"/>
-      <w:bookmarkStart w:id="425" w:name="_Toc524353277"/>
-      <w:bookmarkStart w:id="426" w:name="_Toc524353435"/>
-      <w:bookmarkStart w:id="427" w:name="_Toc524358461"/>
-      <w:bookmarkStart w:id="428" w:name="_Toc524358539"/>
-      <w:bookmarkStart w:id="429" w:name="_Toc524358609"/>
-      <w:bookmarkStart w:id="430" w:name="_Toc524358689"/>
-      <w:bookmarkStart w:id="431" w:name="_Toc114669848"/>
-      <w:bookmarkStart w:id="432" w:name="_Toc115262128"/>
-      <w:bookmarkStart w:id="433" w:name="_Toc115262188"/>
-      <w:bookmarkStart w:id="434" w:name="_Toc123138189"/>
+      <w:bookmarkStart w:id="422" w:name="_Toc515996178"/>
+      <w:bookmarkStart w:id="423" w:name="_Toc524353276"/>
+      <w:bookmarkStart w:id="424" w:name="_Toc524353434"/>
+      <w:bookmarkStart w:id="425" w:name="_Toc524358460"/>
+      <w:bookmarkStart w:id="426" w:name="_Toc524358538"/>
+      <w:bookmarkStart w:id="427" w:name="_Toc524358608"/>
+      <w:bookmarkStart w:id="428" w:name="_Toc524358688"/>
+      <w:bookmarkStart w:id="429" w:name="_Toc114669847"/>
+      <w:bookmarkStart w:id="430" w:name="_Toc115262127"/>
+      <w:bookmarkStart w:id="431" w:name="_Toc115262187"/>
+      <w:bookmarkStart w:id="432" w:name="_Toc123138188"/>
+      <w:bookmarkStart w:id="433" w:name="_Toc127028470"/>
       <w:r>
         <w:rPr>
           <w:b/>
         </w:rPr>
-        <w:t>Accessibility</w:t>
-      </w:r>
-      <w:r>
-        <w:rPr>
-          <w:b/>
-        </w:rPr>
-        <w:t xml:space="preserve"> Policies</w:t>
-      </w:r>
+        <w:lastRenderedPageBreak/>
+        <w:t>Privacy Policies</w:t>
+      </w:r>
+      <w:bookmarkEnd w:id="418"/>
+      <w:bookmarkEnd w:id="419"/>
       <w:bookmarkEnd w:id="420"/>
       <w:bookmarkEnd w:id="421"/>
       <w:bookmarkEnd w:id="422"/>
@@ -10904,7 +10979,221 @@
       <w:bookmarkEnd w:id="431"/>
       <w:bookmarkEnd w:id="432"/>
       <w:bookmarkEnd w:id="433"/>
+    </w:p>
+    <w:p>
+      <w:pPr>
+        <w:rPr>
+          <w:rFonts w:eastAsia="Times New Roman"/>
+          <w:bCs/>
+          <w:sz w:val="28"/>
+          <w:szCs w:val="28"/>
+        </w:rPr>
+      </w:pPr>
+      <w:r>
+        <w:rPr>
+          <w:rFonts w:eastAsia="Times New Roman"/>
+          <w:bCs/>
+          <w:sz w:val="28"/>
+          <w:szCs w:val="28"/>
+        </w:rPr>
+        <w:t>To learn about the practices regarding personal information that may be collected from users in this course, check the privacy policies below:</w:t>
+      </w:r>
+    </w:p>
+    <w:p>
+      <w:pPr>
+        <w:pStyle w:val="ListParagraph"/>
+        <w:numPr>
+          <w:ilvl w:val="0"/>
+          <w:numId w:val="33"/>
+        </w:numPr>
+      </w:pPr>
+      <w:hyperlink r:id="rId41" w:history="1">
+        <w:r>
+          <w:rPr>
+            <w:rStyle w:val="Hyperlink"/>
+            <w:sz w:val="28"/>
+          </w:rPr>
+          <w:t>Repl.it Privacy Policy</w:t>
+        </w:r>
+      </w:hyperlink>
+    </w:p>
+    <w:p>
+      <w:pPr>
+        <w:pStyle w:val="ListParagraph"/>
+        <w:numPr>
+          <w:ilvl w:val="0"/>
+          <w:numId w:val="33"/>
+        </w:numPr>
+      </w:pPr>
+      <w:hyperlink r:id="rId42" w:history="1">
+        <w:r>
+          <w:rPr>
+            <w:rStyle w:val="Hyperlink"/>
+            <w:sz w:val="28"/>
+          </w:rPr>
+          <w:t>Coding Bat Privacy Policy</w:t>
+        </w:r>
+      </w:hyperlink>
+    </w:p>
+    <w:p>
+      <w:pPr>
+        <w:pStyle w:val="ListParagraph"/>
+        <w:numPr>
+          <w:ilvl w:val="0"/>
+          <w:numId w:val="33"/>
+        </w:numPr>
+      </w:pPr>
+      <w:hyperlink r:id="rId43" w:tgtFrame="_blank" w:history="1">
+        <w:r>
+          <w:rPr>
+            <w:rStyle w:val="Hyperlink"/>
+            <w:sz w:val="28"/>
+          </w:rPr>
+          <w:t>Canvas</w:t>
+        </w:r>
+      </w:hyperlink>
+    </w:p>
+    <w:p>
+      <w:pPr>
+        <w:pStyle w:val="ListParagraph"/>
+        <w:numPr>
+          <w:ilvl w:val="0"/>
+          <w:numId w:val="33"/>
+        </w:numPr>
+      </w:pPr>
+      <w:hyperlink r:id="rId44" w:tgtFrame="_blank" w:history="1">
+        <w:r>
+          <w:rPr>
+            <w:rStyle w:val="Hyperlink"/>
+            <w:sz w:val="28"/>
+          </w:rPr>
+          <w:t>Panopto</w:t>
+        </w:r>
+      </w:hyperlink>
+    </w:p>
+    <w:p>
+      <w:pPr>
+        <w:pStyle w:val="ListParagraph"/>
+        <w:numPr>
+          <w:ilvl w:val="0"/>
+          <w:numId w:val="33"/>
+        </w:numPr>
+      </w:pPr>
+      <w:hyperlink r:id="rId45" w:tgtFrame="_blank" w:history="1">
+        <w:r>
+          <w:rPr>
+            <w:rStyle w:val="Hyperlink"/>
+            <w:sz w:val="28"/>
+          </w:rPr>
+          <w:t>Shoreline Privacy Policies</w:t>
+        </w:r>
+      </w:hyperlink>
+    </w:p>
+    <w:p>
+      <w:pPr>
+        <w:pStyle w:val="ListParagraph"/>
+        <w:numPr>
+          <w:ilvl w:val="0"/>
+          <w:numId w:val="33"/>
+        </w:numPr>
+      </w:pPr>
+      <w:hyperlink r:id="rId46" w:tgtFrame="_blank" w:history="1">
+        <w:r>
+          <w:rPr>
+            <w:rStyle w:val="Hyperlink"/>
+            <w:sz w:val="28"/>
+          </w:rPr>
+          <w:t>Student Policies</w:t>
+        </w:r>
+      </w:hyperlink>
+    </w:p>
+    <w:p>
+      <w:pPr>
+        <w:pStyle w:val="ListParagraph"/>
+        <w:numPr>
+          <w:ilvl w:val="0"/>
+          <w:numId w:val="33"/>
+        </w:numPr>
+      </w:pPr>
+      <w:hyperlink r:id="rId47" w:tgtFrame="_blank" w:history="1">
+        <w:r>
+          <w:rPr>
+            <w:rStyle w:val="Hyperlink"/>
+            <w:sz w:val="28"/>
+          </w:rPr>
+          <w:t>Microsoft 365 </w:t>
+        </w:r>
+      </w:hyperlink>
+    </w:p>
+    <w:p>
+      <w:pPr>
+        <w:pStyle w:val="ListParagraph"/>
+        <w:numPr>
+          <w:ilvl w:val="0"/>
+          <w:numId w:val="33"/>
+        </w:numPr>
+      </w:pPr>
+      <w:hyperlink r:id="rId48" w:tgtFrame="_blank" w:history="1">
+        <w:r>
+          <w:rPr>
+            <w:rStyle w:val="Hyperlink"/>
+            <w:sz w:val="28"/>
+          </w:rPr>
+          <w:t xml:space="preserve">Google Privacy Policy </w:t>
+        </w:r>
+      </w:hyperlink>
+    </w:p>
+    <w:p>
+      <w:pPr>
+        <w:pStyle w:val="Heading1"/>
+        <w:rPr>
+          <w:b/>
+        </w:rPr>
+      </w:pPr>
+      <w:bookmarkStart w:id="434" w:name="_Toc515994840"/>
+      <w:bookmarkStart w:id="435" w:name="_Toc515994973"/>
+      <w:bookmarkStart w:id="436" w:name="_Toc515995112"/>
+      <w:bookmarkStart w:id="437" w:name="_Toc515995158"/>
+      <w:bookmarkStart w:id="438" w:name="_Toc515996179"/>
+      <w:bookmarkStart w:id="439" w:name="_Toc524353277"/>
+      <w:bookmarkStart w:id="440" w:name="_Toc524353435"/>
+      <w:bookmarkStart w:id="441" w:name="_Toc524358461"/>
+      <w:bookmarkStart w:id="442" w:name="_Toc524358539"/>
+      <w:bookmarkStart w:id="443" w:name="_Toc524358609"/>
+      <w:bookmarkStart w:id="444" w:name="_Toc524358689"/>
+      <w:bookmarkStart w:id="445" w:name="_Toc114669848"/>
+      <w:bookmarkStart w:id="446" w:name="_Toc115262128"/>
+      <w:bookmarkStart w:id="447" w:name="_Toc115262188"/>
+      <w:bookmarkStart w:id="448" w:name="_Toc123138189"/>
+      <w:bookmarkStart w:id="449" w:name="_Toc127028471"/>
+      <w:r>
+        <w:rPr>
+          <w:b/>
+        </w:rPr>
+        <w:t>Accessibility</w:t>
+      </w:r>
+      <w:r>
+        <w:rPr>
+          <w:b/>
+        </w:rPr>
+        <w:t xml:space="preserve"> Policies</w:t>
+      </w:r>
       <w:bookmarkEnd w:id="434"/>
+      <w:bookmarkEnd w:id="435"/>
+      <w:bookmarkEnd w:id="436"/>
+      <w:bookmarkEnd w:id="437"/>
+      <w:bookmarkEnd w:id="438"/>
+      <w:bookmarkEnd w:id="439"/>
+      <w:bookmarkEnd w:id="440"/>
+      <w:bookmarkEnd w:id="441"/>
+      <w:bookmarkEnd w:id="442"/>
+      <w:bookmarkEnd w:id="443"/>
+      <w:bookmarkEnd w:id="444"/>
+      <w:bookmarkEnd w:id="445"/>
+      <w:bookmarkEnd w:id="446"/>
+      <w:bookmarkEnd w:id="447"/>
+      <w:bookmarkEnd w:id="448"/>
+      <w:bookmarkEnd w:id="449"/>
     </w:p>
     <w:p>
       <w:pPr>
@@ -10937,7 +11226,7 @@
           <w:szCs w:val="28"/>
         </w:rPr>
       </w:pPr>
-      <w:hyperlink r:id="rId38" w:tgtFrame="_blank" w:history="1">
+      <w:hyperlink r:id="rId49" w:tgtFrame="_blank" w:history="1">
         <w:r>
           <w:rPr>
             <w:rStyle w:val="Hyperlink"/>
@@ -10960,7 +11249,7 @@
           <w:szCs w:val="28"/>
         </w:rPr>
       </w:pPr>
-      <w:hyperlink r:id="rId39" w:history="1">
+      <w:hyperlink r:id="rId50" w:history="1">
         <w:r>
           <w:rPr>
             <w:rStyle w:val="Hyperlink"/>
@@ -10983,7 +11272,7 @@
           <w:szCs w:val="28"/>
         </w:rPr>
       </w:pPr>
-      <w:hyperlink r:id="rId40" w:tgtFrame="_blank" w:history="1">
+      <w:hyperlink r:id="rId51" w:tgtFrame="_blank" w:history="1">
         <w:r>
           <w:rPr>
             <w:rStyle w:val="Hyperlink"/>
@@ -11000,7 +11289,7 @@
         </w:rPr>
         <w:t> </w:t>
       </w:r>
-      <w:hyperlink r:id="rId41" w:tgtFrame="_blank" w:history="1">
+      <w:hyperlink r:id="rId52" w:tgtFrame="_blank" w:history="1">
         <w:r>
           <w:rPr>
             <w:rStyle w:val="Hyperlink"/>
@@ -11030,7 +11319,7 @@
           <w:szCs w:val="28"/>
         </w:rPr>
       </w:pPr>
-      <w:hyperlink r:id="rId42" w:tgtFrame="_blank" w:history="1">
+      <w:hyperlink r:id="rId53" w:tgtFrame="_blank" w:history="1">
         <w:r>
           <w:rPr>
             <w:rStyle w:val="Hyperlink"/>
@@ -11053,7 +11342,7 @@
           <w:szCs w:val="28"/>
         </w:rPr>
       </w:pPr>
-      <w:hyperlink r:id="rId43" w:tgtFrame="_blank" w:history="1">
+      <w:hyperlink r:id="rId54" w:tgtFrame="_blank" w:history="1">
         <w:r>
           <w:rPr>
             <w:rStyle w:val="Hyperlink"/>
@@ -13487,6 +13776,119 @@
     </w:lvl>
   </w:abstractNum>
   <w:abstractNum w:abstractNumId="26" w15:restartNumberingAfterBreak="0">
+    <w:nsid w:val="4B7F7D21"/>
+    <w:multiLevelType w:val="hybridMultilevel"/>
+    <w:tmpl w:val="3CA6246E"/>
+    <w:lvl w:ilvl="0" w:tplc="04090001">
+      <w:start w:val="1"/>
+      <w:numFmt w:val="bullet"/>
+      <w:lvlText w:val=""/>
+      <w:lvlJc w:val="left"/>
+      <w:pPr>
+        <w:ind w:left="720" w:hanging="360"/>
+      </w:pPr>
+      <w:rPr>
+        <w:rFonts w:ascii="Symbol" w:hAnsi="Symbol" w:hint="default"/>
+      </w:rPr>
+    </w:lvl>
+    <w:lvl w:ilvl="1" w:tplc="04090003">
+      <w:start w:val="1"/>
+      <w:numFmt w:val="bullet"/>
+      <w:lvlText w:val="o"/>
+      <w:lvlJc w:val="left"/>
+      <w:pPr>
+        <w:ind w:left="1440" w:hanging="360"/>
+      </w:pPr>
+      <w:rPr>
+        <w:rFonts w:ascii="Courier New" w:hAnsi="Courier New" w:cs="Courier New" w:hint="default"/>
+      </w:rPr>
+    </w:lvl>
+    <w:lvl w:ilvl="2" w:tplc="04090005" w:tentative="1">
+      <w:start w:val="1"/>
+      <w:numFmt w:val="bullet"/>
+      <w:lvlText w:val=""/>
+      <w:lvlJc w:val="left"/>
+      <w:pPr>
+        <w:ind w:left="2160" w:hanging="360"/>
+      </w:pPr>
+      <w:rPr>
+        <w:rFonts w:ascii="Wingdings" w:hAnsi="Wingdings" w:hint="default"/>
+      </w:rPr>
+    </w:lvl>
+    <w:lvl w:ilvl="3" w:tplc="04090001" w:tentative="1">
+      <w:start w:val="1"/>
+      <w:numFmt w:val="bullet"/>
+      <w:lvlText w:val=""/>
+      <w:lvlJc w:val="left"/>
+      <w:pPr>
+        <w:ind w:left="2880" w:hanging="360"/>
+      </w:pPr>
+      <w:rPr>
+        <w:rFonts w:ascii="Symbol" w:hAnsi="Symbol" w:hint="default"/>
+      </w:rPr>
+    </w:lvl>
+    <w:lvl w:ilvl="4" w:tplc="04090003" w:tentative="1">
+      <w:start w:val="1"/>
+      <w:numFmt w:val="bullet"/>
+      <w:lvlText w:val="o"/>
+      <w:lvlJc w:val="left"/>
+      <w:pPr>
+        <w:ind w:left="3600" w:hanging="360"/>
+      </w:pPr>
+      <w:rPr>
+        <w:rFonts w:ascii="Courier New" w:hAnsi="Courier New" w:cs="Courier New" w:hint="default"/>
+      </w:rPr>
+    </w:lvl>
+    <w:lvl w:ilvl="5" w:tplc="04090005" w:tentative="1">
+      <w:start w:val="1"/>
+      <w:numFmt w:val="bullet"/>
+      <w:lvlText w:val=""/>
+      <w:lvlJc w:val="left"/>
+      <w:pPr>
+        <w:ind w:left="4320" w:hanging="360"/>
+      </w:pPr>
+      <w:rPr>
+        <w:rFonts w:ascii="Wingdings" w:hAnsi="Wingdings" w:hint="default"/>
+      </w:rPr>
+    </w:lvl>
+    <w:lvl w:ilvl="6" w:tplc="04090001" w:tentative="1">
+      <w:start w:val="1"/>
+      <w:numFmt w:val="bullet"/>
+      <w:lvlText w:val=""/>
+      <w:lvlJc w:val="left"/>
+      <w:pPr>
+        <w:ind w:left="5040" w:hanging="360"/>
+      </w:pPr>
+      <w:rPr>
+        <w:rFonts w:ascii="Symbol" w:hAnsi="Symbol" w:hint="default"/>
+      </w:rPr>
+    </w:lvl>
+    <w:lvl w:ilvl="7" w:tplc="04090003" w:tentative="1">
+      <w:start w:val="1"/>
+      <w:numFmt w:val="bullet"/>
+      <w:lvlText w:val="o"/>
+      <w:lvlJc w:val="left"/>
+      <w:pPr>
+        <w:ind w:left="5760" w:hanging="360"/>
+      </w:pPr>
+      <w:rPr>
+        <w:rFonts w:ascii="Courier New" w:hAnsi="Courier New" w:cs="Courier New" w:hint="default"/>
+      </w:rPr>
+    </w:lvl>
+    <w:lvl w:ilvl="8" w:tplc="04090005" w:tentative="1">
+      <w:start w:val="1"/>
+      <w:numFmt w:val="bullet"/>
+      <w:lvlText w:val=""/>
+      <w:lvlJc w:val="left"/>
+      <w:pPr>
+        <w:ind w:left="6480" w:hanging="360"/>
+      </w:pPr>
+      <w:rPr>
+        <w:rFonts w:ascii="Wingdings" w:hAnsi="Wingdings" w:hint="default"/>
+      </w:rPr>
+    </w:lvl>
+  </w:abstractNum>
+  <w:abstractNum w:abstractNumId="27" w15:restartNumberingAfterBreak="0">
     <w:nsid w:val="515E4D3A"/>
     <w:multiLevelType w:val="hybridMultilevel"/>
     <w:tmpl w:val="FE28E3EE"/>
@@ -13599,7 +14001,7 @@
       </w:rPr>
     </w:lvl>
   </w:abstractNum>
-  <w:abstractNum w:abstractNumId="27" w15:restartNumberingAfterBreak="0">
+  <w:abstractNum w:abstractNumId="28" w15:restartNumberingAfterBreak="0">
     <w:nsid w:val="54440DA4"/>
     <w:multiLevelType w:val="hybridMultilevel"/>
     <w:tmpl w:val="EC0C1668"/>
@@ -13712,7 +14114,7 @@
       </w:rPr>
     </w:lvl>
   </w:abstractNum>
-  <w:abstractNum w:abstractNumId="28" w15:restartNumberingAfterBreak="0">
+  <w:abstractNum w:abstractNumId="29" w15:restartNumberingAfterBreak="0">
     <w:nsid w:val="59C3491C"/>
     <w:multiLevelType w:val="hybridMultilevel"/>
     <w:tmpl w:val="E97E0D72"/>
@@ -13825,7 +14227,7 @@
       </w:rPr>
     </w:lvl>
   </w:abstractNum>
-  <w:abstractNum w:abstractNumId="29" w15:restartNumberingAfterBreak="0">
+  <w:abstractNum w:abstractNumId="30" w15:restartNumberingAfterBreak="0">
     <w:nsid w:val="5E4550E5"/>
     <w:multiLevelType w:val="multilevel"/>
     <w:tmpl w:val="58E0140E"/>
@@ -13974,7 +14376,7 @@
       </w:rPr>
     </w:lvl>
   </w:abstractNum>
-  <w:abstractNum w:abstractNumId="30" w15:restartNumberingAfterBreak="0">
+  <w:abstractNum w:abstractNumId="31" w15:restartNumberingAfterBreak="0">
     <w:nsid w:val="63F45E42"/>
     <w:multiLevelType w:val="hybridMultilevel"/>
     <w:tmpl w:val="CEA676AE"/>
@@ -14087,7 +14489,7 @@
       </w:rPr>
     </w:lvl>
   </w:abstractNum>
-  <w:abstractNum w:abstractNumId="31" w15:restartNumberingAfterBreak="0">
+  <w:abstractNum w:abstractNumId="32" w15:restartNumberingAfterBreak="0">
     <w:nsid w:val="65053B9E"/>
     <w:multiLevelType w:val="hybridMultilevel"/>
     <w:tmpl w:val="9B58FE4A"/>
@@ -14176,7 +14578,7 @@
       </w:pPr>
     </w:lvl>
   </w:abstractNum>
-  <w:abstractNum w:abstractNumId="32" w15:restartNumberingAfterBreak="0">
+  <w:abstractNum w:abstractNumId="33" w15:restartNumberingAfterBreak="0">
     <w:nsid w:val="6AEF1849"/>
     <w:multiLevelType w:val="hybridMultilevel"/>
     <w:tmpl w:val="BFCEDE28"/>
@@ -14289,7 +14691,7 @@
       </w:rPr>
     </w:lvl>
   </w:abstractNum>
-  <w:abstractNum w:abstractNumId="33" w15:restartNumberingAfterBreak="0">
+  <w:abstractNum w:abstractNumId="34" w15:restartNumberingAfterBreak="0">
     <w:nsid w:val="7024569C"/>
     <w:multiLevelType w:val="multilevel"/>
     <w:tmpl w:val="CA7EE35C"/>
@@ -14438,7 +14840,7 @@
       </w:rPr>
     </w:lvl>
   </w:abstractNum>
-  <w:abstractNum w:abstractNumId="34" w15:restartNumberingAfterBreak="0">
+  <w:abstractNum w:abstractNumId="35" w15:restartNumberingAfterBreak="0">
     <w:nsid w:val="702805A9"/>
     <w:multiLevelType w:val="hybridMultilevel"/>
     <w:tmpl w:val="88B4EAAC"/>
@@ -14551,7 +14953,7 @@
       </w:rPr>
     </w:lvl>
   </w:abstractNum>
-  <w:abstractNum w:abstractNumId="35" w15:restartNumberingAfterBreak="0">
+  <w:abstractNum w:abstractNumId="36" w15:restartNumberingAfterBreak="0">
     <w:nsid w:val="75A1606B"/>
     <w:multiLevelType w:val="hybridMultilevel"/>
     <w:tmpl w:val="AC3AA01C"/>
@@ -14640,7 +15042,7 @@
       </w:pPr>
     </w:lvl>
   </w:abstractNum>
-  <w:abstractNum w:abstractNumId="36" w15:restartNumberingAfterBreak="0">
+  <w:abstractNum w:abstractNumId="37" w15:restartNumberingAfterBreak="0">
     <w:nsid w:val="75FE5535"/>
     <w:multiLevelType w:val="multilevel"/>
     <w:tmpl w:val="208612EE"/>
@@ -14789,7 +15191,7 @@
       </w:rPr>
     </w:lvl>
   </w:abstractNum>
-  <w:abstractNum w:abstractNumId="37" w15:restartNumberingAfterBreak="0">
+  <w:abstractNum w:abstractNumId="38" w15:restartNumberingAfterBreak="0">
     <w:nsid w:val="772E027B"/>
     <w:multiLevelType w:val="multilevel"/>
     <w:tmpl w:val="BBB4649C"/>
@@ -14938,7 +15340,7 @@
       </w:rPr>
     </w:lvl>
   </w:abstractNum>
-  <w:abstractNum w:abstractNumId="38" w15:restartNumberingAfterBreak="0">
+  <w:abstractNum w:abstractNumId="39" w15:restartNumberingAfterBreak="0">
     <w:nsid w:val="79911088"/>
     <w:multiLevelType w:val="hybridMultilevel"/>
     <w:tmpl w:val="B89254AA"/>
@@ -15051,7 +15453,7 @@
       </w:rPr>
     </w:lvl>
   </w:abstractNum>
-  <w:abstractNum w:abstractNumId="39" w15:restartNumberingAfterBreak="0">
+  <w:abstractNum w:abstractNumId="40" w15:restartNumberingAfterBreak="0">
     <w:nsid w:val="7D0B688A"/>
     <w:multiLevelType w:val="hybridMultilevel"/>
     <w:tmpl w:val="A594CCC6"/>
@@ -15164,7 +15566,7 @@
       </w:rPr>
     </w:lvl>
   </w:abstractNum>
-  <w:abstractNum w:abstractNumId="40" w15:restartNumberingAfterBreak="0">
+  <w:abstractNum w:abstractNumId="41" w15:restartNumberingAfterBreak="0">
     <w:nsid w:val="7E88795A"/>
     <w:multiLevelType w:val="hybridMultilevel"/>
     <w:tmpl w:val="678CD146"/>
@@ -15302,19 +15704,19 @@
     <w:abstractNumId w:val="7"/>
   </w:num>
   <w:num w:numId="9" w16cid:durableId="1074623469">
-    <w:abstractNumId w:val="38"/>
+    <w:abstractNumId w:val="39"/>
   </w:num>
   <w:num w:numId="10" w16cid:durableId="1897082195">
     <w:abstractNumId w:val="21"/>
   </w:num>
   <w:num w:numId="11" w16cid:durableId="164828758">
-    <w:abstractNumId w:val="40"/>
+    <w:abstractNumId w:val="41"/>
   </w:num>
   <w:num w:numId="12" w16cid:durableId="1826513496">
     <w:abstractNumId w:val="22"/>
   </w:num>
   <w:num w:numId="13" w16cid:durableId="1841462094">
-    <w:abstractNumId w:val="28"/>
+    <w:abstractNumId w:val="29"/>
   </w:num>
   <w:num w:numId="14" w16cid:durableId="361901036">
     <w:abstractNumId w:val="9"/>
@@ -15323,10 +15725,10 @@
     <w:abstractNumId w:val="20"/>
   </w:num>
   <w:num w:numId="16" w16cid:durableId="1197356565">
-    <w:abstractNumId w:val="29"/>
+    <w:abstractNumId w:val="30"/>
   </w:num>
   <w:num w:numId="17" w16cid:durableId="158466858">
-    <w:abstractNumId w:val="33"/>
+    <w:abstractNumId w:val="34"/>
   </w:num>
   <w:num w:numId="18" w16cid:durableId="688411619">
     <w:abstractNumId w:val="11"/>
@@ -15344,16 +15746,16 @@
     <w:abstractNumId w:val="16"/>
   </w:num>
   <w:num w:numId="23" w16cid:durableId="2138720333">
-    <w:abstractNumId w:val="35"/>
+    <w:abstractNumId w:val="36"/>
   </w:num>
   <w:num w:numId="24" w16cid:durableId="1480269669">
-    <w:abstractNumId w:val="31"/>
+    <w:abstractNumId w:val="32"/>
   </w:num>
   <w:num w:numId="25" w16cid:durableId="1465271019">
     <w:abstractNumId w:val="12"/>
   </w:num>
   <w:num w:numId="26" w16cid:durableId="1906524634">
-    <w:abstractNumId w:val="37"/>
+    <w:abstractNumId w:val="38"/>
   </w:num>
   <w:num w:numId="27" w16cid:durableId="1377899870">
     <w:abstractNumId w:val="13"/>
@@ -15368,37 +15770,40 @@
     <w:abstractNumId w:val="18"/>
   </w:num>
   <w:num w:numId="31" w16cid:durableId="779031735">
-    <w:abstractNumId w:val="27"/>
+    <w:abstractNumId w:val="28"/>
   </w:num>
   <w:num w:numId="32" w16cid:durableId="1717925527">
     <w:abstractNumId w:val="15"/>
   </w:num>
   <w:num w:numId="33" w16cid:durableId="2062509366">
-    <w:abstractNumId w:val="34"/>
+    <w:abstractNumId w:val="35"/>
   </w:num>
   <w:num w:numId="34" w16cid:durableId="628972209">
-    <w:abstractNumId w:val="26"/>
+    <w:abstractNumId w:val="27"/>
   </w:num>
   <w:num w:numId="35" w16cid:durableId="80760670">
-    <w:abstractNumId w:val="32"/>
+    <w:abstractNumId w:val="33"/>
   </w:num>
   <w:num w:numId="36" w16cid:durableId="650137958">
     <w:abstractNumId w:val="25"/>
   </w:num>
   <w:num w:numId="37" w16cid:durableId="512380184">
-    <w:abstractNumId w:val="36"/>
+    <w:abstractNumId w:val="37"/>
   </w:num>
   <w:num w:numId="38" w16cid:durableId="414936485">
     <w:abstractNumId w:val="19"/>
   </w:num>
   <w:num w:numId="39" w16cid:durableId="1663580488">
-    <w:abstractNumId w:val="39"/>
+    <w:abstractNumId w:val="40"/>
   </w:num>
   <w:num w:numId="40" w16cid:durableId="888884626">
     <w:abstractNumId w:val="8"/>
   </w:num>
   <w:num w:numId="41" w16cid:durableId="1273702594">
-    <w:abstractNumId w:val="30"/>
+    <w:abstractNumId w:val="31"/>
+  </w:num>
+  <w:num w:numId="42" w16cid:durableId="2117091818">
+    <w:abstractNumId w:val="26"/>
   </w:num>
 </w:numbering>
 </file>

--- a/121/CS 121 Syllabus.docx
+++ b/121/CS 121 Syllabus.docx
@@ -57,6 +57,12 @@
                         <w:txbxContent>
                           <w:sdt>
                             <w:sdtPr>
+                              <w:rPr>
+                                <w:smallCaps w:val="0"/>
+                                <w:spacing w:val="0"/>
+                                <w:sz w:val="20"/>
+                                <w:szCs w:val="20"/>
+                              </w:rPr>
                               <w:id w:val="-1122379098"/>
                               <w:docPartObj>
                                 <w:docPartGallery w:val="Table of Contents"/>
@@ -67,11 +73,7 @@
                               <w:rPr>
                                 <w:b/>
                                 <w:bCs/>
-                                <w:smallCaps w:val="0"/>
-                                <w:noProof/>
-                                <w:spacing w:val="0"/>
-                                <w:sz w:val="20"/>
-                                <w:szCs w:val="20"/>
+                                <w:noProof/>
                               </w:rPr>
                             </w:sdtEndPr>
                             <w:sdtContent>
@@ -301,7 +303,7 @@
                                       <w:noProof/>
                                       <w:webHidden/>
                                     </w:rPr>
-                                    <w:t>2</w:t>
+                                    <w:t>1</w:t>
                                   </w:r>
                                   <w:r>
                                     <w:rPr>
@@ -1990,6 +1992,12 @@
                   <w:txbxContent>
                     <w:sdt>
                       <w:sdtPr>
+                        <w:rPr>
+                          <w:smallCaps w:val="0"/>
+                          <w:spacing w:val="0"/>
+                          <w:sz w:val="20"/>
+                          <w:szCs w:val="20"/>
+                        </w:rPr>
                         <w:id w:val="-1122379098"/>
                         <w:docPartObj>
                           <w:docPartGallery w:val="Table of Contents"/>
@@ -2000,11 +2008,7 @@
                         <w:rPr>
                           <w:b/>
                           <w:bCs/>
-                          <w:smallCaps w:val="0"/>
                           <w:noProof/>
-                          <w:spacing w:val="0"/>
-                          <w:sz w:val="20"/>
-                          <w:szCs w:val="20"/>
                         </w:rPr>
                       </w:sdtEndPr>
                       <w:sdtContent>
@@ -2234,7 +2238,7 @@
                                 <w:noProof/>
                                 <w:webHidden/>
                               </w:rPr>
-                              <w:t>2</w:t>
+                              <w:t>1</w:t>
                             </w:r>
                             <w:r>
                               <w:rPr>
@@ -3931,7 +3935,7 @@
           <w:rFonts w:ascii="Andale Mono" w:hAnsi="Andale Mono"/>
           <w:b/>
         </w:rPr>
-        <w:t>Winter</w:t>
+        <w:t>Fall</w:t>
       </w:r>
       <w:r>
         <w:rPr>
@@ -3959,8 +3963,17 @@
           <w:rFonts w:ascii="Andale Mono" w:hAnsi="Andale Mono"/>
           <w:b/>
         </w:rPr>
-        <w:t xml:space="preserve"> – Late Start, 8-week, Hybrid section</w:t>
-      </w:r>
+        <w:t xml:space="preserve"> – Late Start, 8-week, Hybrid </w:t>
+      </w:r>
+      <w:proofErr w:type="gramStart"/>
+      <w:r>
+        <w:rPr>
+          <w:rFonts w:ascii="Andale Mono" w:hAnsi="Andale Mono"/>
+          <w:b/>
+        </w:rPr>
+        <w:t>section</w:t>
+      </w:r>
+      <w:proofErr w:type="gramEnd"/>
     </w:p>
     <w:p>
       <w:pPr>
@@ -4270,69 +4283,6 @@
           </w:tcPr>
           <w:p>
             <w:pPr>
-              <w:pStyle w:val="ListParagraph"/>
-              <w:numPr>
-                <w:ilvl w:val="0"/>
-                <w:numId w:val="41"/>
-              </w:numPr>
-              <w:spacing w:after="0"/>
-              <w:jc w:val="left"/>
-              <w:rPr>
-                <w:sz w:val="24"/>
-                <w:szCs w:val="24"/>
-              </w:rPr>
-            </w:pPr>
-            <w:r>
-              <w:rPr>
-                <w:sz w:val="24"/>
-                <w:szCs w:val="24"/>
-              </w:rPr>
-              <w:t>Tue 10:30-noon (in-person)</w:t>
-            </w:r>
-          </w:p>
-          <w:p>
-            <w:pPr>
-              <w:pStyle w:val="ListParagraph"/>
-              <w:spacing w:after="0"/>
-              <w:jc w:val="left"/>
-              <w:rPr>
-                <w:sz w:val="24"/>
-                <w:szCs w:val="24"/>
-              </w:rPr>
-            </w:pPr>
-            <w:r>
-              <w:rPr>
-                <w:sz w:val="24"/>
-                <w:szCs w:val="24"/>
-              </w:rPr>
-              <w:t>Crystal’s Office: 2813</w:t>
-            </w:r>
-          </w:p>
-          <w:p>
-            <w:pPr>
-              <w:pStyle w:val="ListParagraph"/>
-              <w:numPr>
-                <w:ilvl w:val="0"/>
-                <w:numId w:val="41"/>
-              </w:numPr>
-              <w:spacing w:after="0"/>
-              <w:jc w:val="left"/>
-              <w:rPr>
-                <w:sz w:val="24"/>
-                <w:szCs w:val="24"/>
-              </w:rPr>
-            </w:pPr>
-            <w:r>
-              <w:rPr>
-                <w:sz w:val="24"/>
-                <w:szCs w:val="24"/>
-              </w:rPr>
-              <w:t>Wed 2:15-3:15pm (online)</w:t>
-            </w:r>
-          </w:p>
-          <w:p>
-            <w:pPr>
-              <w:pStyle w:val="ListParagraph"/>
               <w:spacing w:after="0"/>
               <w:jc w:val="left"/>
               <w:rPr>
@@ -4347,7 +4297,7 @@
                   <w:sz w:val="24"/>
                   <w:szCs w:val="24"/>
                 </w:rPr>
-                <w:t>http://gather.hellohess.com</w:t>
+                <w:t>http://bookme.hellohess.com</w:t>
               </w:r>
             </w:hyperlink>
             <w:r>
@@ -4362,25 +4312,11 @@
                 <w:sz w:val="24"/>
                 <w:szCs w:val="24"/>
               </w:rPr>
-              <w:t xml:space="preserve">pw: </w:t>
+              <w:t xml:space="preserve"> </w:t>
             </w:r>
-            <w:proofErr w:type="spellStart"/>
-            <w:r>
-              <w:rPr>
-                <w:sz w:val="24"/>
-                <w:szCs w:val="24"/>
-              </w:rPr>
-              <w:t>hellocs</w:t>
-            </w:r>
-            <w:proofErr w:type="spellEnd"/>
           </w:p>
           <w:p>
             <w:pPr>
-              <w:pStyle w:val="ListParagraph"/>
-              <w:numPr>
-                <w:ilvl w:val="0"/>
-                <w:numId w:val="41"/>
-              </w:numPr>
               <w:spacing w:after="0"/>
               <w:jc w:val="left"/>
               <w:rPr>
@@ -4393,12 +4329,11 @@
                 <w:sz w:val="24"/>
                 <w:szCs w:val="24"/>
               </w:rPr>
-              <w:t xml:space="preserve">Sat 10-11:30 AM (online) </w:t>
+              <w:t>Mondays 11 AM - 12:30 PM (online)</w:t>
             </w:r>
           </w:p>
           <w:p>
             <w:pPr>
-              <w:pStyle w:val="ListParagraph"/>
               <w:spacing w:after="0"/>
               <w:jc w:val="left"/>
               <w:rPr>
@@ -4406,39 +4341,47 @@
                 <w:szCs w:val="24"/>
               </w:rPr>
             </w:pPr>
-            <w:hyperlink r:id="rId8" w:history="1">
-              <w:r>
-                <w:rPr>
-                  <w:rStyle w:val="Hyperlink"/>
-                  <w:sz w:val="24"/>
-                  <w:szCs w:val="24"/>
-                </w:rPr>
-                <w:t>http://gather.hellohess.com</w:t>
-              </w:r>
-            </w:hyperlink>
             <w:r>
               <w:rPr>
                 <w:sz w:val="24"/>
                 <w:szCs w:val="24"/>
               </w:rPr>
-              <w:t xml:space="preserve"> </w:t>
+              <w:t>Wednesdays 2 PM - 2:45 PM (on campus, 1308)</w:t>
             </w:r>
+          </w:p>
+          <w:p>
+            <w:pPr>
+              <w:spacing w:after="0"/>
+              <w:jc w:val="left"/>
+              <w:rPr>
+                <w:sz w:val="24"/>
+                <w:szCs w:val="24"/>
+              </w:rPr>
+            </w:pPr>
             <w:r>
               <w:rPr>
                 <w:sz w:val="24"/>
                 <w:szCs w:val="24"/>
               </w:rPr>
-              <w:t xml:space="preserve">pw: </w:t>
+              <w:t>Thursdays 2:30 PM - 3:00 PM (on campus, 1308)</w:t>
             </w:r>
-            <w:proofErr w:type="spellStart"/>
+          </w:p>
+          <w:p>
+            <w:pPr>
+              <w:spacing w:after="0"/>
+              <w:jc w:val="left"/>
+              <w:rPr>
+                <w:sz w:val="24"/>
+                <w:szCs w:val="24"/>
+              </w:rPr>
+            </w:pPr>
             <w:r>
               <w:rPr>
                 <w:sz w:val="24"/>
                 <w:szCs w:val="24"/>
               </w:rPr>
-              <w:t>hellocs</w:t>
+              <w:t>Fridays 11 AM - 12:30 PM (online)</w:t>
             </w:r>
-            <w:proofErr w:type="spellEnd"/>
           </w:p>
         </w:tc>
       </w:tr>
@@ -4894,7 +4837,6 @@
         <w:rPr>
           <w:b/>
         </w:rPr>
-        <w:lastRenderedPageBreak/>
         <w:t>Prerequisites</w:t>
       </w:r>
       <w:bookmarkEnd w:id="40"/>
@@ -4932,6 +4874,7 @@
           <w:sz w:val="28"/>
           <w:szCs w:val="28"/>
         </w:rPr>
+        <w:lastRenderedPageBreak/>
         <w:t>Placement into ENGL&amp; 101, and MATH 099 with grade of 2.0 or better, or instructor permission.</w:t>
       </w:r>
     </w:p>
@@ -4958,13 +4901,13 @@
       <w:bookmarkStart w:id="77" w:name="_Toc115262107"/>
       <w:bookmarkStart w:id="78" w:name="_Toc115262167"/>
       <w:bookmarkStart w:id="79" w:name="_Toc123138168"/>
-      <w:bookmarkStart w:id="80" w:name="_Toc513565972"/>
-      <w:bookmarkStart w:id="81" w:name="_Toc513566257"/>
-      <w:bookmarkStart w:id="82" w:name="_Toc513566346"/>
-      <w:bookmarkStart w:id="83" w:name="_Toc509386062"/>
-      <w:bookmarkStart w:id="84" w:name="_Toc510519458"/>
-      <w:bookmarkStart w:id="85" w:name="_Toc510519733"/>
-      <w:bookmarkStart w:id="86" w:name="_Toc127028450"/>
+      <w:bookmarkStart w:id="80" w:name="_Toc127028450"/>
+      <w:bookmarkStart w:id="81" w:name="_Toc513565972"/>
+      <w:bookmarkStart w:id="82" w:name="_Toc513566257"/>
+      <w:bookmarkStart w:id="83" w:name="_Toc513566346"/>
+      <w:bookmarkStart w:id="84" w:name="_Toc509386062"/>
+      <w:bookmarkStart w:id="85" w:name="_Toc510519458"/>
+      <w:bookmarkStart w:id="86" w:name="_Toc510519733"/>
       <w:r>
         <w:rPr>
           <w:b/>
@@ -4986,7 +4929,7 @@
       <w:bookmarkEnd w:id="77"/>
       <w:bookmarkEnd w:id="78"/>
       <w:bookmarkEnd w:id="79"/>
-      <w:bookmarkEnd w:id="86"/>
+      <w:bookmarkEnd w:id="80"/>
     </w:p>
     <w:p>
       <w:pPr>
@@ -5009,7 +4952,7 @@
         </w:rPr>
         <w:t xml:space="preserve">. We will code “in the cloud” using </w:t>
       </w:r>
-      <w:hyperlink r:id="rId9" w:history="1">
+      <w:hyperlink r:id="rId8" w:history="1">
         <w:r>
           <w:rPr>
             <w:rStyle w:val="Hyperlink"/>
@@ -5026,7 +4969,7 @@
         </w:rPr>
         <w:t xml:space="preserve"> and our course text is also “in the cloud” at </w:t>
       </w:r>
-      <w:hyperlink r:id="rId10" w:history="1">
+      <w:hyperlink r:id="rId9" w:history="1">
         <w:r>
           <w:rPr>
             <w:rStyle w:val="Hyperlink"/>
@@ -5777,9 +5720,9 @@
         <w:lastRenderedPageBreak/>
         <w:t>Required Materials</w:t>
       </w:r>
-      <w:bookmarkEnd w:id="80"/>
       <w:bookmarkEnd w:id="81"/>
       <w:bookmarkEnd w:id="82"/>
+      <w:bookmarkEnd w:id="83"/>
       <w:bookmarkEnd w:id="87"/>
       <w:bookmarkEnd w:id="88"/>
       <w:bookmarkEnd w:id="89"/>
@@ -5829,9 +5772,9 @@
         </w:rPr>
         <w:t>Software</w:t>
       </w:r>
-      <w:bookmarkEnd w:id="83"/>
       <w:bookmarkEnd w:id="84"/>
       <w:bookmarkEnd w:id="85"/>
+      <w:bookmarkEnd w:id="86"/>
       <w:bookmarkEnd w:id="103"/>
       <w:bookmarkEnd w:id="104"/>
       <w:bookmarkEnd w:id="105"/>
@@ -5864,7 +5807,7 @@
           <w:szCs w:val="28"/>
         </w:rPr>
       </w:pPr>
-      <w:hyperlink r:id="rId11" w:history="1">
+      <w:hyperlink r:id="rId10" w:history="1">
         <w:r>
           <w:rPr>
             <w:rStyle w:val="Hyperlink"/>
@@ -5967,7 +5910,7 @@
           <w:szCs w:val="28"/>
         </w:rPr>
       </w:pPr>
-      <w:hyperlink r:id="rId12" w:history="1">
+      <w:hyperlink r:id="rId11" w:history="1">
         <w:r>
           <w:rPr>
             <w:rStyle w:val="Hyperlink"/>
@@ -6018,10 +5961,10 @@
       <w:bookmarkStart w:id="159" w:name="_Toc115262111"/>
       <w:bookmarkStart w:id="160" w:name="_Toc115262171"/>
       <w:bookmarkStart w:id="161" w:name="_Toc123138172"/>
-      <w:bookmarkStart w:id="162" w:name="_Toc509386064"/>
-      <w:bookmarkStart w:id="163" w:name="_Toc510519460"/>
-      <w:bookmarkStart w:id="164" w:name="_Toc510519735"/>
-      <w:bookmarkStart w:id="165" w:name="_Toc127028454"/>
+      <w:bookmarkStart w:id="162" w:name="_Toc127028454"/>
+      <w:bookmarkStart w:id="163" w:name="_Toc509386064"/>
+      <w:bookmarkStart w:id="164" w:name="_Toc510519460"/>
+      <w:bookmarkStart w:id="165" w:name="_Toc510519735"/>
       <w:r>
         <w:rPr>
           <w:b/>
@@ -6052,7 +5995,7 @@
       <w:bookmarkEnd w:id="159"/>
       <w:bookmarkEnd w:id="160"/>
       <w:bookmarkEnd w:id="161"/>
-      <w:bookmarkEnd w:id="165"/>
+      <w:bookmarkEnd w:id="162"/>
     </w:p>
     <w:p>
       <w:pPr>
@@ -6209,7 +6152,7 @@
         </w:rPr>
         <w:t xml:space="preserve">e-Learning at </w:t>
       </w:r>
-      <w:hyperlink r:id="rId13" w:history="1">
+      <w:hyperlink r:id="rId12" w:history="1">
         <w:r>
           <w:rPr>
             <w:rStyle w:val="Hyperlink"/>
@@ -6247,7 +6190,7 @@
         </w:rPr>
         <w:t xml:space="preserve"> </w:t>
       </w:r>
-      <w:hyperlink r:id="rId14" w:history="1">
+      <w:hyperlink r:id="rId13" w:history="1">
         <w:r>
           <w:rPr>
             <w:rStyle w:val="Hyperlink"/>
@@ -6272,7 +6215,7 @@
         </w:rPr>
         <w:t xml:space="preserve"> basic computing support is also available on campus at the </w:t>
       </w:r>
-      <w:hyperlink r:id="rId15" w:history="1">
+      <w:hyperlink r:id="rId14" w:history="1">
         <w:r>
           <w:rPr>
             <w:rStyle w:val="Hyperlink"/>
@@ -6319,7 +6262,7 @@
         </w:rPr>
         <w:t xml:space="preserve"> </w:t>
       </w:r>
-      <w:hyperlink r:id="rId16" w:history="1">
+      <w:hyperlink r:id="rId15" w:history="1">
         <w:r>
           <w:rPr>
             <w:rStyle w:val="Hyperlink"/>
@@ -6437,7 +6380,7 @@
         </w:rPr>
         <w:t xml:space="preserve">More Information: </w:t>
       </w:r>
-      <w:hyperlink r:id="rId17" w:history="1">
+      <w:hyperlink r:id="rId16" w:history="1">
         <w:r>
           <w:rPr>
             <w:rStyle w:val="Hyperlink"/>
@@ -6511,9 +6454,9 @@
         <w:lastRenderedPageBreak/>
         <w:t xml:space="preserve">Grading </w:t>
       </w:r>
-      <w:bookmarkEnd w:id="162"/>
       <w:bookmarkEnd w:id="163"/>
       <w:bookmarkEnd w:id="164"/>
+      <w:bookmarkEnd w:id="165"/>
       <w:r>
         <w:rPr>
           <w:b/>
@@ -8097,9 +8040,9 @@
             <o:lock v:ext="edit" aspectratio="t"/>
           </v:shapetype>
           <v:shape id="_x0000_i1025" type="#_x0000_t75" alt="" style="width:283pt;height:218.5pt" o:ole="">
-            <v:imagedata r:id="rId18" o:title=""/>
+            <v:imagedata r:id="rId17" o:title=""/>
           </v:shape>
-          <o:OLEObject Type="Embed" ProgID="Excel.Sheet.8" ShapeID="_x0000_i1025" DrawAspect="Content" ObjectID="_1737641200" r:id="rId19"/>
+          <o:OLEObject Type="Embed" ProgID="Excel.Sheet.8" ShapeID="_x0000_i1025" DrawAspect="Content" ObjectID="_1756914973" r:id="rId18"/>
         </w:object>
       </w:r>
     </w:p>
@@ -8287,7 +8230,7 @@
         </w:rPr>
         <w:t xml:space="preserve">: </w:t>
       </w:r>
-      <w:hyperlink r:id="rId20" w:history="1">
+      <w:hyperlink r:id="rId19" w:history="1">
         <w:r>
           <w:rPr>
             <w:rStyle w:val="Hyperlink"/>
@@ -8427,7 +8370,14 @@
           <w:sz w:val="28"/>
           <w:szCs w:val="28"/>
         </w:rPr>
-        <w:t>: You are expected to complete all pre-work and homework before class starts so that you are ready to be engaged in conversations and activities.</w:t>
+        <w:t>: You are expected to complete pre-work and homework before class starts so that you are ready to be engaged in conversations and activities.</w:t>
+      </w:r>
+      <w:r>
+        <w:rPr>
+          <w:sz w:val="28"/>
+          <w:szCs w:val="28"/>
+        </w:rPr>
+        <w:t xml:space="preserve"> We learn to code by coding—so put your finger muscles to work!</w:t>
       </w:r>
     </w:p>
     <w:p>
@@ -8456,7 +8406,28 @@
           <w:sz w:val="28"/>
           <w:szCs w:val="28"/>
         </w:rPr>
-        <w:t>: You are expected to be an active contributor in class. This means both asking questions and helping others.</w:t>
+        <w:t xml:space="preserve">: You are expected to be </w:t>
+      </w:r>
+      <w:r>
+        <w:rPr>
+          <w:sz w:val="28"/>
+          <w:szCs w:val="28"/>
+        </w:rPr>
+        <w:t>actively engaged in your learning in class and online</w:t>
+      </w:r>
+      <w:r>
+        <w:rPr>
+          <w:sz w:val="28"/>
+          <w:szCs w:val="28"/>
+        </w:rPr>
+        <w:t>. This means both asking questions and helping others.</w:t>
+      </w:r>
+      <w:r>
+        <w:rPr>
+          <w:sz w:val="28"/>
+          <w:szCs w:val="28"/>
+        </w:rPr>
+        <w:t xml:space="preserve"> It also means utilizing the tools that enhance your ability to learn while avoiding the temptations and tools that hinder learning. When in doubt, don’t hesitate to reach out to the instructor to strategize how you will learn this material best!</w:t>
       </w:r>
     </w:p>
     <w:p>
@@ -8654,7 +8625,15 @@
           <w:sz w:val="28"/>
           <w:szCs w:val="28"/>
         </w:rPr>
-        <w:t xml:space="preserve">, I strive to provide multiple ways of student engagement, a variety of representation in the material, and multiple ways of expressing learning. I also strive to honor accommodation needs (documented or undocumented) due to visible or invisible differences as well as </w:t>
+        <w:t xml:space="preserve">, I strive to provide multiple ways of student engagement, a variety of representation in the material, and multiple ways of </w:t>
+      </w:r>
+      <w:r>
+        <w:rPr>
+          <w:sz w:val="28"/>
+          <w:szCs w:val="28"/>
+        </w:rPr>
+        <w:lastRenderedPageBreak/>
+        <w:t xml:space="preserve">expressing learning. I also strive to honor accommodation needs (documented or undocumented) due to visible or invisible differences as well as </w:t>
       </w:r>
       <w:r>
         <w:rPr>
@@ -8683,7 +8662,6 @@
           <w:sz w:val="28"/>
           <w:szCs w:val="28"/>
         </w:rPr>
-        <w:lastRenderedPageBreak/>
         <w:t>W</w:t>
       </w:r>
       <w:r>
@@ -8820,7 +8798,7 @@
                 <w:color w:val="2D3B45"/>
               </w:rPr>
             </w:pPr>
-            <w:hyperlink r:id="rId21" w:tgtFrame="_blank" w:tooltip="How do I change my preferred name?" w:history="1">
+            <w:hyperlink r:id="rId20" w:tgtFrame="_blank" w:tooltip="How do I change my preferred name?" w:history="1">
               <w:r>
                 <w:rPr>
                   <w:rStyle w:val="Hyperlink"/>
@@ -8845,7 +8823,7 @@
                 <w:color w:val="2D3B45"/>
               </w:rPr>
             </w:pPr>
-            <w:hyperlink r:id="rId22" w:tgtFrame="_blank" w:tooltip="Where are the gender neutral restrooms?" w:history="1">
+            <w:hyperlink r:id="rId21" w:tgtFrame="_blank" w:tooltip="Where are the gender neutral restrooms?" w:history="1">
               <w:r>
                 <w:rPr>
                   <w:rStyle w:val="Hyperlink"/>
@@ -8910,7 +8888,7 @@
                 <w:color w:val="2D3B45"/>
               </w:rPr>
             </w:pPr>
-            <w:hyperlink r:id="rId23" w:tgtFrame="_blank" w:tooltip="Where can I find information on scholarships or financial aid?" w:history="1">
+            <w:hyperlink r:id="rId22" w:tgtFrame="_blank" w:tooltip="Where can I find information on scholarships or financial aid?" w:history="1">
               <w:r>
                 <w:rPr>
                   <w:rStyle w:val="Hyperlink"/>
@@ -8935,7 +8913,7 @@
                 <w:color w:val="2D3B45"/>
               </w:rPr>
             </w:pPr>
-            <w:hyperlink r:id="rId24" w:tgtFrame="_blank" w:history="1">
+            <w:hyperlink r:id="rId23" w:tgtFrame="_blank" w:history="1">
               <w:r>
                 <w:rPr>
                   <w:rStyle w:val="Hyperlink"/>
@@ -8960,7 +8938,7 @@
                 <w:color w:val="2D3B45"/>
               </w:rPr>
             </w:pPr>
-            <w:hyperlink r:id="rId25" w:tgtFrame="_blank" w:history="1">
+            <w:hyperlink r:id="rId24" w:tgtFrame="_blank" w:history="1">
               <w:r>
                 <w:rPr>
                   <w:rStyle w:val="Hyperlink"/>
@@ -9014,7 +8992,7 @@
                 <w:color w:val="2D3B45"/>
               </w:rPr>
             </w:pPr>
-            <w:hyperlink r:id="rId26" w:tgtFrame="_blank" w:history="1">
+            <w:hyperlink r:id="rId25" w:tgtFrame="_blank" w:history="1">
               <w:r>
                 <w:rPr>
                   <w:rStyle w:val="Hyperlink"/>
@@ -9063,7 +9041,7 @@
                 <w:color w:val="2D3B45"/>
               </w:rPr>
             </w:pPr>
-            <w:hyperlink r:id="rId27" w:tgtFrame="_blank" w:history="1">
+            <w:hyperlink r:id="rId26" w:tgtFrame="_blank" w:history="1">
               <w:r>
                 <w:rPr>
                   <w:rStyle w:val="Hyperlink"/>
@@ -9088,7 +9066,7 @@
                 <w:color w:val="2D3B45"/>
               </w:rPr>
             </w:pPr>
-            <w:hyperlink r:id="rId28" w:tgtFrame="_blank" w:history="1">
+            <w:hyperlink r:id="rId27" w:tgtFrame="_blank" w:history="1">
               <w:r>
                 <w:rPr>
                   <w:rStyle w:val="Hyperlink"/>
@@ -9113,7 +9091,7 @@
                 <w:color w:val="2D3B45"/>
               </w:rPr>
             </w:pPr>
-            <w:hyperlink r:id="rId29" w:tgtFrame="_blank" w:history="1">
+            <w:hyperlink r:id="rId28" w:tgtFrame="_blank" w:history="1">
               <w:r>
                 <w:rPr>
                   <w:rStyle w:val="Hyperlink"/>
@@ -9138,7 +9116,7 @@
                 <w:color w:val="2D3B45"/>
               </w:rPr>
             </w:pPr>
-            <w:hyperlink r:id="rId30" w:tgtFrame="_blank" w:history="1">
+            <w:hyperlink r:id="rId29" w:tgtFrame="_blank" w:history="1">
               <w:r>
                 <w:rPr>
                   <w:rStyle w:val="Hyperlink"/>
@@ -9163,7 +9141,7 @@
                 <w:color w:val="2D3B45"/>
               </w:rPr>
             </w:pPr>
-            <w:hyperlink r:id="rId31" w:tgtFrame="_blank" w:history="1">
+            <w:hyperlink r:id="rId30" w:tgtFrame="_blank" w:history="1">
               <w:r>
                 <w:rPr>
                   <w:rStyle w:val="Hyperlink"/>
@@ -9188,7 +9166,7 @@
                 <w:szCs w:val="28"/>
               </w:rPr>
             </w:pPr>
-            <w:hyperlink r:id="rId32" w:tgtFrame="_blank" w:history="1">
+            <w:hyperlink r:id="rId31" w:tgtFrame="_blank" w:history="1">
               <w:r>
                 <w:rPr>
                   <w:rStyle w:val="Hyperlink"/>
@@ -9217,17 +9195,17 @@
       <w:bookmarkStart w:id="274" w:name="_Toc515995103"/>
       <w:bookmarkStart w:id="275" w:name="_Toc515995149"/>
       <w:bookmarkStart w:id="276" w:name="_Toc515996170"/>
-      <w:bookmarkStart w:id="277" w:name="_Toc509386067"/>
-      <w:bookmarkStart w:id="278" w:name="_Toc524353268"/>
-      <w:bookmarkStart w:id="279" w:name="_Toc524353426"/>
-      <w:bookmarkStart w:id="280" w:name="_Toc524358452"/>
-      <w:bookmarkStart w:id="281" w:name="_Toc524358530"/>
-      <w:bookmarkStart w:id="282" w:name="_Toc524358600"/>
-      <w:bookmarkStart w:id="283" w:name="_Toc524358680"/>
-      <w:bookmarkStart w:id="284" w:name="_Toc114669840"/>
-      <w:bookmarkStart w:id="285" w:name="_Toc115262120"/>
-      <w:bookmarkStart w:id="286" w:name="_Toc115262180"/>
-      <w:bookmarkStart w:id="287" w:name="_Toc123138181"/>
+      <w:bookmarkStart w:id="277" w:name="_Toc524353268"/>
+      <w:bookmarkStart w:id="278" w:name="_Toc524353426"/>
+      <w:bookmarkStart w:id="279" w:name="_Toc524358452"/>
+      <w:bookmarkStart w:id="280" w:name="_Toc524358530"/>
+      <w:bookmarkStart w:id="281" w:name="_Toc524358600"/>
+      <w:bookmarkStart w:id="282" w:name="_Toc524358680"/>
+      <w:bookmarkStart w:id="283" w:name="_Toc114669840"/>
+      <w:bookmarkStart w:id="284" w:name="_Toc115262120"/>
+      <w:bookmarkStart w:id="285" w:name="_Toc115262180"/>
+      <w:bookmarkStart w:id="286" w:name="_Toc123138181"/>
+      <w:bookmarkStart w:id="287" w:name="_Toc509386067"/>
       <w:bookmarkEnd w:id="259"/>
       <w:bookmarkEnd w:id="260"/>
       <w:bookmarkEnd w:id="261"/>
@@ -9410,7 +9388,7 @@
         </w:rPr>
         <w:t xml:space="preserve">No really, this is actually </w:t>
       </w:r>
-      <w:hyperlink r:id="rId33" w:history="1">
+      <w:hyperlink r:id="rId32" w:history="1">
         <w:r>
           <w:rPr>
             <w:rStyle w:val="Hyperlink"/>
@@ -9501,11 +9479,12 @@
     </w:p>
     <w:p>
       <w:pPr>
-        <w:rPr>
-          <w:b/>
-          <w:bCs/>
-          <w:smallCaps/>
-          <w:spacing w:val="5"/>
+        <w:numPr>
+          <w:ilvl w:val="0"/>
+          <w:numId w:val="6"/>
+        </w:numPr>
+        <w:spacing w:after="120" w:line="240" w:lineRule="auto"/>
+        <w:rPr>
           <w:sz w:val="28"/>
           <w:szCs w:val="28"/>
         </w:rPr>
@@ -9560,6 +9539,7 @@
       <w:bookmarkEnd w:id="274"/>
       <w:bookmarkEnd w:id="275"/>
       <w:bookmarkEnd w:id="276"/>
+      <w:bookmarkEnd w:id="277"/>
       <w:bookmarkEnd w:id="278"/>
       <w:bookmarkEnd w:id="279"/>
       <w:bookmarkEnd w:id="280"/>
@@ -9569,7 +9549,6 @@
       <w:bookmarkEnd w:id="284"/>
       <w:bookmarkEnd w:id="285"/>
       <w:bookmarkEnd w:id="286"/>
-      <w:bookmarkEnd w:id="287"/>
       <w:bookmarkEnd w:id="299"/>
     </w:p>
     <w:p>
@@ -9991,7 +9970,7 @@
       <w:bookmarkStart w:id="314" w:name="_Toc115262181"/>
       <w:bookmarkStart w:id="315" w:name="_Toc123138182"/>
       <w:bookmarkStart w:id="316" w:name="_Toc127028464"/>
-      <w:bookmarkEnd w:id="277"/>
+      <w:bookmarkEnd w:id="287"/>
       <w:r>
         <w:rPr>
           <w:b/>
@@ -10041,17 +10020,17 @@
       <w:bookmarkStart w:id="332" w:name="_Toc115262122"/>
       <w:bookmarkStart w:id="333" w:name="_Toc115262182"/>
       <w:bookmarkStart w:id="334" w:name="_Toc123138183"/>
-      <w:bookmarkStart w:id="335" w:name="_Toc509386068"/>
-      <w:bookmarkStart w:id="336" w:name="_Toc510519465"/>
-      <w:bookmarkStart w:id="337" w:name="_Toc510519740"/>
-      <w:bookmarkStart w:id="338" w:name="_Toc513565983"/>
-      <w:bookmarkStart w:id="339" w:name="_Toc513566268"/>
-      <w:bookmarkStart w:id="340" w:name="_Toc513566357"/>
-      <w:bookmarkStart w:id="341" w:name="_Toc515994833"/>
-      <w:bookmarkStart w:id="342" w:name="_Toc515994966"/>
-      <w:bookmarkStart w:id="343" w:name="_Toc515995105"/>
-      <w:bookmarkStart w:id="344" w:name="_Toc515995151"/>
-      <w:bookmarkStart w:id="345" w:name="_Toc127028465"/>
+      <w:bookmarkStart w:id="335" w:name="_Toc127028465"/>
+      <w:bookmarkStart w:id="336" w:name="_Toc509386068"/>
+      <w:bookmarkStart w:id="337" w:name="_Toc510519465"/>
+      <w:bookmarkStart w:id="338" w:name="_Toc510519740"/>
+      <w:bookmarkStart w:id="339" w:name="_Toc513565983"/>
+      <w:bookmarkStart w:id="340" w:name="_Toc513566268"/>
+      <w:bookmarkStart w:id="341" w:name="_Toc513566357"/>
+      <w:bookmarkStart w:id="342" w:name="_Toc515994833"/>
+      <w:bookmarkStart w:id="343" w:name="_Toc515994966"/>
+      <w:bookmarkStart w:id="344" w:name="_Toc515995105"/>
+      <w:bookmarkStart w:id="345" w:name="_Toc515995151"/>
       <w:r>
         <w:rPr>
           <w:b/>
@@ -10076,7 +10055,7 @@
       <w:bookmarkEnd w:id="332"/>
       <w:bookmarkEnd w:id="333"/>
       <w:bookmarkEnd w:id="334"/>
-      <w:bookmarkEnd w:id="345"/>
+      <w:bookmarkEnd w:id="335"/>
     </w:p>
     <w:p>
       <w:pPr>
@@ -10155,7 +10134,7 @@
         </w:rPr>
         <w:t xml:space="preserve">You can read Shoreline’s </w:t>
       </w:r>
-      <w:hyperlink r:id="rId34" w:history="1">
+      <w:hyperlink r:id="rId33" w:history="1">
         <w:r>
           <w:rPr>
             <w:rStyle w:val="Hyperlink"/>
@@ -10183,7 +10162,6 @@
       <w:bookmarkStart w:id="348" w:name="_Toc115262183"/>
       <w:bookmarkStart w:id="349" w:name="_Toc123138184"/>
       <w:bookmarkStart w:id="350" w:name="_Toc127028466"/>
-      <w:bookmarkEnd w:id="335"/>
       <w:bookmarkEnd w:id="336"/>
       <w:bookmarkEnd w:id="337"/>
       <w:bookmarkEnd w:id="338"/>
@@ -10193,6 +10171,7 @@
       <w:bookmarkEnd w:id="342"/>
       <w:bookmarkEnd w:id="343"/>
       <w:bookmarkEnd w:id="344"/>
+      <w:bookmarkEnd w:id="345"/>
       <w:r>
         <w:rPr>
           <w:b/>
@@ -10259,7 +10238,7 @@
         </w:rPr>
         <w:t xml:space="preserve"> </w:t>
       </w:r>
-      <w:hyperlink r:id="rId35" w:history="1">
+      <w:hyperlink r:id="rId34" w:history="1">
         <w:r>
           <w:rPr>
             <w:rStyle w:val="Hyperlink"/>
@@ -10397,7 +10376,7 @@
         </w:rPr>
         <w:t xml:space="preserve"> office in 4228 (Library), email </w:t>
       </w:r>
-      <w:hyperlink r:id="rId36" w:history="1">
+      <w:hyperlink r:id="rId35" w:history="1">
         <w:r>
           <w:rPr>
             <w:rStyle w:val="Hyperlink"/>
@@ -10427,7 +10406,7 @@
         </w:rPr>
         <w:t xml:space="preserve"> webpage: </w:t>
       </w:r>
-      <w:hyperlink r:id="rId37" w:history="1">
+      <w:hyperlink r:id="rId36" w:history="1">
         <w:r>
           <w:rPr>
             <w:rStyle w:val="Hyperlink"/>
@@ -10616,7 +10595,7 @@
         </w:rPr>
         <w:t xml:space="preserve">, </w:t>
       </w:r>
-      <w:hyperlink r:id="rId38" w:history="1">
+      <w:hyperlink r:id="rId37" w:history="1">
         <w:r>
           <w:rPr>
             <w:rStyle w:val="Hyperlink"/>
@@ -10723,7 +10702,7 @@
         </w:rPr>
         <w:t xml:space="preserve">Live Chat: </w:t>
       </w:r>
-      <w:hyperlink r:id="rId39" w:history="1">
+      <w:hyperlink r:id="rId38" w:history="1">
         <w:r>
           <w:rPr>
             <w:rStyle w:val="Hyperlink"/>
@@ -10849,7 +10828,7 @@
         </w:rPr>
         <w:t xml:space="preserve">Check out the </w:t>
       </w:r>
-      <w:hyperlink r:id="rId40" w:history="1">
+      <w:hyperlink r:id="rId39" w:history="1">
         <w:r>
           <w:rPr>
             <w:rStyle w:val="Hyperlink"/>
@@ -11007,7 +10986,7 @@
           <w:numId w:val="33"/>
         </w:numPr>
       </w:pPr>
-      <w:hyperlink r:id="rId41" w:history="1">
+      <w:hyperlink r:id="rId40" w:history="1">
         <w:r>
           <w:rPr>
             <w:rStyle w:val="Hyperlink"/>
@@ -11025,7 +11004,7 @@
           <w:numId w:val="33"/>
         </w:numPr>
       </w:pPr>
-      <w:hyperlink r:id="rId42" w:history="1">
+      <w:hyperlink r:id="rId41" w:history="1">
         <w:r>
           <w:rPr>
             <w:rStyle w:val="Hyperlink"/>
@@ -11043,7 +11022,7 @@
           <w:numId w:val="33"/>
         </w:numPr>
       </w:pPr>
-      <w:hyperlink r:id="rId43" w:tgtFrame="_blank" w:history="1">
+      <w:hyperlink r:id="rId42" w:tgtFrame="_blank" w:history="1">
         <w:r>
           <w:rPr>
             <w:rStyle w:val="Hyperlink"/>
@@ -11061,7 +11040,7 @@
           <w:numId w:val="33"/>
         </w:numPr>
       </w:pPr>
-      <w:hyperlink r:id="rId44" w:tgtFrame="_blank" w:history="1">
+      <w:hyperlink r:id="rId43" w:tgtFrame="_blank" w:history="1">
         <w:r>
           <w:rPr>
             <w:rStyle w:val="Hyperlink"/>
@@ -11079,7 +11058,7 @@
           <w:numId w:val="33"/>
         </w:numPr>
       </w:pPr>
-      <w:hyperlink r:id="rId45" w:tgtFrame="_blank" w:history="1">
+      <w:hyperlink r:id="rId44" w:tgtFrame="_blank" w:history="1">
         <w:r>
           <w:rPr>
             <w:rStyle w:val="Hyperlink"/>
@@ -11097,7 +11076,7 @@
           <w:numId w:val="33"/>
         </w:numPr>
       </w:pPr>
-      <w:hyperlink r:id="rId46" w:tgtFrame="_blank" w:history="1">
+      <w:hyperlink r:id="rId45" w:tgtFrame="_blank" w:history="1">
         <w:r>
           <w:rPr>
             <w:rStyle w:val="Hyperlink"/>
@@ -11115,7 +11094,7 @@
           <w:numId w:val="33"/>
         </w:numPr>
       </w:pPr>
-      <w:hyperlink r:id="rId47" w:tgtFrame="_blank" w:history="1">
+      <w:hyperlink r:id="rId46" w:tgtFrame="_blank" w:history="1">
         <w:r>
           <w:rPr>
             <w:rStyle w:val="Hyperlink"/>
@@ -11133,7 +11112,7 @@
           <w:numId w:val="33"/>
         </w:numPr>
       </w:pPr>
-      <w:hyperlink r:id="rId48" w:tgtFrame="_blank" w:history="1">
+      <w:hyperlink r:id="rId47" w:tgtFrame="_blank" w:history="1">
         <w:r>
           <w:rPr>
             <w:rStyle w:val="Hyperlink"/>
@@ -11226,7 +11205,7 @@
           <w:szCs w:val="28"/>
         </w:rPr>
       </w:pPr>
-      <w:hyperlink r:id="rId49" w:tgtFrame="_blank" w:history="1">
+      <w:hyperlink r:id="rId48" w:tgtFrame="_blank" w:history="1">
         <w:r>
           <w:rPr>
             <w:rStyle w:val="Hyperlink"/>
@@ -11249,7 +11228,7 @@
           <w:szCs w:val="28"/>
         </w:rPr>
       </w:pPr>
-      <w:hyperlink r:id="rId50" w:history="1">
+      <w:hyperlink r:id="rId49" w:history="1">
         <w:r>
           <w:rPr>
             <w:rStyle w:val="Hyperlink"/>
@@ -11272,7 +11251,7 @@
           <w:szCs w:val="28"/>
         </w:rPr>
       </w:pPr>
-      <w:hyperlink r:id="rId51" w:tgtFrame="_blank" w:history="1">
+      <w:hyperlink r:id="rId50" w:tgtFrame="_blank" w:history="1">
         <w:r>
           <w:rPr>
             <w:rStyle w:val="Hyperlink"/>
@@ -11289,7 +11268,7 @@
         </w:rPr>
         <w:t> </w:t>
       </w:r>
-      <w:hyperlink r:id="rId52" w:tgtFrame="_blank" w:history="1">
+      <w:hyperlink r:id="rId51" w:tgtFrame="_blank" w:history="1">
         <w:r>
           <w:rPr>
             <w:rStyle w:val="Hyperlink"/>
@@ -11319,7 +11298,7 @@
           <w:szCs w:val="28"/>
         </w:rPr>
       </w:pPr>
-      <w:hyperlink r:id="rId53" w:tgtFrame="_blank" w:history="1">
+      <w:hyperlink r:id="rId52" w:tgtFrame="_blank" w:history="1">
         <w:r>
           <w:rPr>
             <w:rStyle w:val="Hyperlink"/>
@@ -11342,7 +11321,7 @@
           <w:szCs w:val="28"/>
         </w:rPr>
       </w:pPr>
-      <w:hyperlink r:id="rId54" w:tgtFrame="_blank" w:history="1">
+      <w:hyperlink r:id="rId53" w:tgtFrame="_blank" w:history="1">
         <w:r>
           <w:rPr>
             <w:rStyle w:val="Hyperlink"/>

--- a/121/CS 121 Syllabus.docx
+++ b/121/CS 121 Syllabus.docx
@@ -8039,10 +8039,10 @@
             <v:path o:extrusionok="f" gradientshapeok="t" o:connecttype="rect"/>
             <o:lock v:ext="edit" aspectratio="t"/>
           </v:shapetype>
-          <v:shape id="_x0000_i1025" type="#_x0000_t75" alt="" style="width:283pt;height:218.5pt" o:ole="">
+          <v:shape id="_x0000_i1025" type="#_x0000_t75" alt="" style="width:283.15pt;height:218.25pt" o:ole="">
             <v:imagedata r:id="rId17" o:title=""/>
           </v:shape>
-          <o:OLEObject Type="Embed" ProgID="Excel.Sheet.8" ShapeID="_x0000_i1025" DrawAspect="Content" ObjectID="_1756914973" r:id="rId18"/>
+          <o:OLEObject Type="Embed" ProgID="Excel.Sheet.8" ShapeID="_x0000_i1025" DrawAspect="Content" ObjectID="_1758433925" r:id="rId18"/>
         </w:object>
       </w:r>
     </w:p>
@@ -8633,14 +8633,56 @@
           <w:szCs w:val="28"/>
         </w:rPr>
         <w:lastRenderedPageBreak/>
-        <w:t xml:space="preserve">expressing learning. I also strive to honor accommodation needs (documented or undocumented) due to visible or invisible differences as well as </w:t>
-      </w:r>
-      <w:r>
-        <w:rPr>
-          <w:sz w:val="28"/>
-          <w:szCs w:val="28"/>
-        </w:rPr>
-        <w:t>temporary, relapsing or remitting, or long-term</w:t>
+        <w:t xml:space="preserve">expressing learning. I also strive to honor accommodation needs (documented or undocumented) due to visible/invisible differences as well as </w:t>
+      </w:r>
+      <w:r>
+        <w:rPr>
+          <w:sz w:val="28"/>
+          <w:szCs w:val="28"/>
+        </w:rPr>
+        <w:t>temporary</w:t>
+      </w:r>
+      <w:r>
+        <w:rPr>
+          <w:sz w:val="28"/>
+          <w:szCs w:val="28"/>
+        </w:rPr>
+        <w:t xml:space="preserve">/ </w:t>
+      </w:r>
+      <w:r>
+        <w:rPr>
+          <w:sz w:val="28"/>
+          <w:szCs w:val="28"/>
+        </w:rPr>
+        <w:t>relapsing</w:t>
+      </w:r>
+      <w:r>
+        <w:rPr>
+          <w:sz w:val="28"/>
+          <w:szCs w:val="28"/>
+        </w:rPr>
+        <w:t>/</w:t>
+      </w:r>
+      <w:r>
+        <w:rPr>
+          <w:sz w:val="28"/>
+          <w:szCs w:val="28"/>
+        </w:rPr>
+        <w:t>remitting</w:t>
+      </w:r>
+      <w:r>
+        <w:rPr>
+          <w:sz w:val="28"/>
+          <w:szCs w:val="28"/>
+        </w:rPr>
+        <w:t xml:space="preserve"> conditions</w:t>
+      </w:r>
+      <w:r>
+        <w:rPr>
+          <w:sz w:val="28"/>
+          <w:szCs w:val="28"/>
+        </w:rPr>
+        <w:t>, or long-term</w:t>
       </w:r>
       <w:r>
         <w:rPr>
@@ -8718,7 +8760,7 @@
           <w:sz w:val="28"/>
           <w:szCs w:val="28"/>
         </w:rPr>
-        <w:t>.</w:t>
+        <w:t>. I hope you will join me in making our learning space a place where all learners find joy and success in learning Computer Science.</w:t>
       </w:r>
     </w:p>
     <w:p>

--- a/121/CS 121 Syllabus.docx
+++ b/121/CS 121 Syllabus.docx
@@ -58,6 +58,8 @@
                           <w:sdt>
                             <w:sdtPr>
                               <w:rPr>
+                                <w:smallCaps w:val="0"/>
+                                <w:spacing w:val="0"/>
                                 <w:sz w:val="28"/>
                                 <w:szCs w:val="28"/>
                               </w:rPr>
@@ -71,9 +73,7 @@
                               <w:rPr>
                                 <w:b/>
                                 <w:bCs/>
-                                <w:smallCaps w:val="0"/>
-                                <w:noProof/>
-                                <w:spacing w:val="0"/>
+                                <w:noProof/>
                                 <w:sz w:val="18"/>
                                 <w:szCs w:val="18"/>
                               </w:rPr>
@@ -2726,6 +2726,8 @@
                     <w:sdt>
                       <w:sdtPr>
                         <w:rPr>
+                          <w:smallCaps w:val="0"/>
+                          <w:spacing w:val="0"/>
                           <w:sz w:val="28"/>
                           <w:szCs w:val="28"/>
                         </w:rPr>
@@ -2739,9 +2741,7 @@
                         <w:rPr>
                           <w:b/>
                           <w:bCs/>
-                          <w:smallCaps w:val="0"/>
                           <w:noProof/>
-                          <w:spacing w:val="0"/>
                           <w:sz w:val="18"/>
                           <w:szCs w:val="18"/>
                         </w:rPr>
@@ -5621,7 +5621,7 @@
               </w:rPr>
               <w:t xml:space="preserve">Crystal Hess - </w:t>
             </w:r>
-            <w:hyperlink r:id="rId6" w:history="1">
+            <w:hyperlink r:id="rId8" w:history="1">
               <w:r>
                 <w:rPr>
                   <w:rStyle w:val="Hyperlink"/>
@@ -6446,19 +6446,19 @@
           <w:szCs w:val="28"/>
         </w:rPr>
       </w:pPr>
-      <w:bookmarkStart w:id="56" w:name="_Toc509386061"/>
-      <w:bookmarkStart w:id="57" w:name="_Toc510519457"/>
-      <w:bookmarkStart w:id="58" w:name="_Toc510519732"/>
-      <w:bookmarkStart w:id="59" w:name="_Toc513565971"/>
-      <w:bookmarkStart w:id="60" w:name="_Toc513566256"/>
-      <w:bookmarkStart w:id="61" w:name="_Toc513566345"/>
-      <w:bookmarkStart w:id="62" w:name="_Toc515994820"/>
-      <w:bookmarkStart w:id="63" w:name="_Toc515994953"/>
-      <w:bookmarkStart w:id="64" w:name="_Toc515995092"/>
-      <w:bookmarkStart w:id="65" w:name="_Toc515995138"/>
-      <w:bookmarkStart w:id="66" w:name="_Toc515996159"/>
-      <w:bookmarkStart w:id="67" w:name="_Toc515994815"/>
-      <w:bookmarkStart w:id="68" w:name="_Toc515994817"/>
+      <w:bookmarkStart w:id="56" w:name="_Toc515994817"/>
+      <w:bookmarkStart w:id="57" w:name="_Toc515994815"/>
+      <w:bookmarkStart w:id="58" w:name="_Toc509386061"/>
+      <w:bookmarkStart w:id="59" w:name="_Toc510519457"/>
+      <w:bookmarkStart w:id="60" w:name="_Toc510519732"/>
+      <w:bookmarkStart w:id="61" w:name="_Toc513565971"/>
+      <w:bookmarkStart w:id="62" w:name="_Toc513566256"/>
+      <w:bookmarkStart w:id="63" w:name="_Toc513566345"/>
+      <w:bookmarkStart w:id="64" w:name="_Toc515994820"/>
+      <w:bookmarkStart w:id="65" w:name="_Toc515994953"/>
+      <w:bookmarkStart w:id="66" w:name="_Toc515995092"/>
+      <w:bookmarkStart w:id="67" w:name="_Toc515995138"/>
+      <w:bookmarkStart w:id="68" w:name="_Toc515996159"/>
       <w:r>
         <w:rPr>
           <w:sz w:val="24"/>
@@ -6480,7 +6480,7 @@
         </w:rPr>
         <w:t>.</w:t>
       </w:r>
-      <w:bookmarkEnd w:id="68"/>
+      <w:bookmarkEnd w:id="56"/>
     </w:p>
     <w:p>
       <w:pPr>
@@ -6501,7 +6501,7 @@
         </w:rPr>
         <w:t>Identify and use programming language constructs such as sequence, selection, iteration, and procedures.</w:t>
       </w:r>
-      <w:bookmarkEnd w:id="67"/>
+      <w:bookmarkEnd w:id="57"/>
     </w:p>
     <w:p>
       <w:pPr>
@@ -6602,21 +6602,19 @@
       <w:bookmarkStart w:id="87" w:name="_Toc127028450"/>
       <w:bookmarkStart w:id="88" w:name="_Toc176869894"/>
       <w:bookmarkStart w:id="89" w:name="_Toc176870117"/>
-      <w:bookmarkStart w:id="90" w:name="_Toc513565972"/>
-      <w:bookmarkStart w:id="91" w:name="_Toc513566257"/>
-      <w:bookmarkStart w:id="92" w:name="_Toc513566346"/>
-      <w:bookmarkStart w:id="93" w:name="_Toc509386062"/>
-      <w:bookmarkStart w:id="94" w:name="_Toc510519458"/>
-      <w:bookmarkStart w:id="95" w:name="_Toc510519733"/>
-      <w:bookmarkStart w:id="96" w:name="_Toc176945531"/>
-      <w:bookmarkStart w:id="97" w:name="_Toc176946037"/>
-      <w:bookmarkStart w:id="98" w:name="_Toc176946110"/>
-      <w:bookmarkStart w:id="99" w:name="_Toc176946613"/>
-      <w:bookmarkStart w:id="100" w:name="_Toc176946678"/>
-      <w:bookmarkStart w:id="101" w:name="_Toc176946705"/>
-      <w:bookmarkStart w:id="102" w:name="_Toc176947549"/>
-      <w:bookmarkEnd w:id="56"/>
-      <w:bookmarkEnd w:id="57"/>
+      <w:bookmarkStart w:id="90" w:name="_Toc176945531"/>
+      <w:bookmarkStart w:id="91" w:name="_Toc176946037"/>
+      <w:bookmarkStart w:id="92" w:name="_Toc176946110"/>
+      <w:bookmarkStart w:id="93" w:name="_Toc176946613"/>
+      <w:bookmarkStart w:id="94" w:name="_Toc176946678"/>
+      <w:bookmarkStart w:id="95" w:name="_Toc176946705"/>
+      <w:bookmarkStart w:id="96" w:name="_Toc176947549"/>
+      <w:bookmarkStart w:id="97" w:name="_Toc513565972"/>
+      <w:bookmarkStart w:id="98" w:name="_Toc513566257"/>
+      <w:bookmarkStart w:id="99" w:name="_Toc513566346"/>
+      <w:bookmarkStart w:id="100" w:name="_Toc509386062"/>
+      <w:bookmarkStart w:id="101" w:name="_Toc510519458"/>
+      <w:bookmarkStart w:id="102" w:name="_Toc510519733"/>
       <w:bookmarkEnd w:id="58"/>
       <w:bookmarkEnd w:id="59"/>
       <w:bookmarkEnd w:id="60"/>
@@ -6626,6 +6624,8 @@
       <w:bookmarkEnd w:id="64"/>
       <w:bookmarkEnd w:id="65"/>
       <w:bookmarkEnd w:id="66"/>
+      <w:bookmarkEnd w:id="67"/>
+      <w:bookmarkEnd w:id="68"/>
       <w:r>
         <w:rPr>
           <w:b/>
@@ -6651,18 +6651,18 @@
       <w:bookmarkEnd w:id="87"/>
       <w:bookmarkEnd w:id="88"/>
       <w:bookmarkEnd w:id="89"/>
+      <w:bookmarkEnd w:id="90"/>
+      <w:bookmarkEnd w:id="91"/>
+      <w:bookmarkEnd w:id="92"/>
+      <w:bookmarkEnd w:id="93"/>
+      <w:bookmarkEnd w:id="94"/>
+      <w:bookmarkEnd w:id="95"/>
       <w:bookmarkEnd w:id="96"/>
-      <w:bookmarkEnd w:id="97"/>
-      <w:bookmarkEnd w:id="98"/>
-      <w:bookmarkEnd w:id="99"/>
-      <w:bookmarkEnd w:id="100"/>
-      <w:bookmarkEnd w:id="101"/>
-      <w:bookmarkEnd w:id="102"/>
     </w:p>
     <w:tbl>
       <w:tblPr>
         <w:tblW w:w="0" w:type="auto"/>
-        <w:tblInd w:w="830" w:type="dxa"/>
+        <w:jc w:val="center"/>
         <w:tblBorders>
           <w:top w:val="outset" w:sz="6" w:space="0" w:color="auto"/>
           <w:left w:val="outset" w:sz="6" w:space="0" w:color="auto"/>
@@ -6679,10 +6679,14 @@
       </w:tblPr>
       <w:tblGrid>
         <w:gridCol w:w="735"/>
-        <w:gridCol w:w="1799"/>
-        <w:gridCol w:w="5400"/>
+        <w:gridCol w:w="1507"/>
+        <w:gridCol w:w="3551"/>
+        <w:gridCol w:w="3551"/>
       </w:tblGrid>
       <w:tr>
+        <w:trPr>
+          <w:jc w:val="center"/>
+        </w:trPr>
         <w:tc>
           <w:tcPr>
             <w:tcW w:w="0" w:type="auto"/>
@@ -6721,7 +6725,7 @@
         </w:tc>
         <w:tc>
           <w:tcPr>
-            <w:tcW w:w="1799" w:type="dxa"/>
+            <w:tcW w:w="1507" w:type="dxa"/>
             <w:tcBorders>
               <w:top w:val="outset" w:sz="6" w:space="0" w:color="auto"/>
               <w:left w:val="outset" w:sz="6" w:space="0" w:color="auto"/>
@@ -6757,7 +6761,7 @@
         </w:tc>
         <w:tc>
           <w:tcPr>
-            <w:tcW w:w="5400" w:type="dxa"/>
+            <w:tcW w:w="3551" w:type="dxa"/>
             <w:tcBorders>
               <w:top w:val="outset" w:sz="6" w:space="0" w:color="auto"/>
               <w:left w:val="outset" w:sz="6" w:space="0" w:color="auto"/>
@@ -6771,13 +6775,51 @@
               <w:jc w:val="left"/>
               <w:rPr>
                 <w:rFonts w:eastAsia="Times New Roman" w:cs="Times New Roman"/>
+                <w:sz w:val="22"/>
+                <w:szCs w:val="24"/>
+              </w:rPr>
+            </w:pPr>
+            <w:r>
+              <w:rPr>
+                <w:rFonts w:eastAsia="Times New Roman" w:cs="Times New Roman"/>
                 <w:b/>
                 <w:bCs/>
                 <w:sz w:val="22"/>
                 <w:szCs w:val="24"/>
               </w:rPr>
-            </w:pPr>
-            <w:r>
+              <w:t>PRACTICE ASSIGNMENTS</w:t>
+            </w:r>
+            <w:r>
+              <w:rPr>
+                <w:rFonts w:eastAsia="Times New Roman" w:cs="Times New Roman"/>
+                <w:sz w:val="22"/>
+                <w:szCs w:val="24"/>
+              </w:rPr>
+              <w:t xml:space="preserve"> </w:t>
+            </w:r>
+            <w:r>
+              <w:rPr>
+                <w:rFonts w:eastAsia="Times New Roman" w:cs="Times New Roman"/>
+                <w:sz w:val="18"/>
+              </w:rPr>
+              <w:t>*may change</w:t>
+            </w:r>
+          </w:p>
+        </w:tc>
+        <w:tc>
+          <w:tcPr>
+            <w:tcW w:w="3551" w:type="dxa"/>
+            <w:tcBorders>
+              <w:top w:val="outset" w:sz="6" w:space="0" w:color="auto"/>
+              <w:left w:val="outset" w:sz="6" w:space="0" w:color="auto"/>
+              <w:bottom w:val="outset" w:sz="6" w:space="0" w:color="auto"/>
+              <w:right w:val="outset" w:sz="6" w:space="0" w:color="auto"/>
+            </w:tcBorders>
+          </w:tcPr>
+          <w:p>
+            <w:pPr>
+              <w:spacing w:after="0" w:line="240" w:lineRule="auto"/>
+              <w:jc w:val="left"/>
               <w:rPr>
                 <w:rFonts w:eastAsia="Times New Roman" w:cs="Times New Roman"/>
                 <w:b/>
@@ -6785,12 +6827,34 @@
                 <w:sz w:val="22"/>
                 <w:szCs w:val="24"/>
               </w:rPr>
-              <w:t>ASSIGNMENTS DUE</w:t>
+            </w:pPr>
+            <w:r>
+              <w:rPr>
+                <w:rFonts w:eastAsia="Times New Roman" w:cs="Times New Roman"/>
+                <w:b/>
+                <w:bCs/>
+                <w:sz w:val="22"/>
+                <w:szCs w:val="24"/>
+              </w:rPr>
+              <w:t xml:space="preserve">ASSESSMENT </w:t>
+            </w:r>
+            <w:r>
+              <w:rPr>
+                <w:rFonts w:eastAsia="Times New Roman" w:cs="Times New Roman"/>
+                <w:b/>
+                <w:bCs/>
+                <w:sz w:val="22"/>
+                <w:szCs w:val="24"/>
+              </w:rPr>
+              <w:t>ASSIGNMENTS</w:t>
             </w:r>
           </w:p>
         </w:tc>
       </w:tr>
       <w:tr>
+        <w:trPr>
+          <w:jc w:val="center"/>
+        </w:trPr>
         <w:tc>
           <w:tcPr>
             <w:tcW w:w="0" w:type="auto"/>
@@ -6825,7 +6889,7 @@
         </w:tc>
         <w:tc>
           <w:tcPr>
-            <w:tcW w:w="1799" w:type="dxa"/>
+            <w:tcW w:w="1507" w:type="dxa"/>
             <w:tcBorders>
               <w:top w:val="outset" w:sz="6" w:space="0" w:color="auto"/>
               <w:left w:val="outset" w:sz="6" w:space="0" w:color="auto"/>
@@ -6851,13 +6915,13 @@
                 <w:sz w:val="22"/>
                 <w:szCs w:val="24"/>
               </w:rPr>
-              <w:t>Getting Started with CS 121</w:t>
+              <w:t>Getting Started</w:t>
             </w:r>
           </w:p>
         </w:tc>
         <w:tc>
           <w:tcPr>
-            <w:tcW w:w="5400" w:type="dxa"/>
+            <w:tcW w:w="3551" w:type="dxa"/>
             <w:tcBorders>
               <w:top w:val="outset" w:sz="6" w:space="0" w:color="auto"/>
               <w:left w:val="outset" w:sz="6" w:space="0" w:color="auto"/>
@@ -6870,6 +6934,28 @@
               <w:spacing w:after="0" w:line="240" w:lineRule="auto"/>
               <w:jc w:val="left"/>
               <w:rPr>
+                <w:rFonts w:ascii="Apple Color Emoji" w:eastAsia="Times New Roman" w:hAnsi="Apple Color Emoji" w:cs="Apple Color Emoji"/>
+                <w:sz w:val="22"/>
+                <w:szCs w:val="24"/>
+              </w:rPr>
+            </w:pPr>
+          </w:p>
+        </w:tc>
+        <w:tc>
+          <w:tcPr>
+            <w:tcW w:w="3551" w:type="dxa"/>
+            <w:tcBorders>
+              <w:top w:val="outset" w:sz="6" w:space="0" w:color="auto"/>
+              <w:left w:val="outset" w:sz="6" w:space="0" w:color="auto"/>
+              <w:bottom w:val="outset" w:sz="6" w:space="0" w:color="auto"/>
+              <w:right w:val="outset" w:sz="6" w:space="0" w:color="auto"/>
+            </w:tcBorders>
+          </w:tcPr>
+          <w:p>
+            <w:pPr>
+              <w:spacing w:after="0" w:line="240" w:lineRule="auto"/>
+              <w:jc w:val="left"/>
+              <w:rPr>
                 <w:rFonts w:eastAsia="Times New Roman" w:cs="Times New Roman"/>
                 <w:sz w:val="22"/>
                 <w:szCs w:val="24"/>
@@ -6922,6 +7008,9 @@
         </w:tc>
       </w:tr>
       <w:tr>
+        <w:trPr>
+          <w:jc w:val="center"/>
+        </w:trPr>
         <w:tc>
           <w:tcPr>
             <w:tcW w:w="0" w:type="auto"/>
@@ -6957,7 +7046,7 @@
         </w:tc>
         <w:tc>
           <w:tcPr>
-            <w:tcW w:w="1799" w:type="dxa"/>
+            <w:tcW w:w="1507" w:type="dxa"/>
             <w:tcBorders>
               <w:top w:val="outset" w:sz="6" w:space="0" w:color="auto"/>
               <w:left w:val="outset" w:sz="6" w:space="0" w:color="auto"/>
@@ -6990,7 +7079,7 @@
         </w:tc>
         <w:tc>
           <w:tcPr>
-            <w:tcW w:w="5400" w:type="dxa"/>
+            <w:tcW w:w="3551" w:type="dxa"/>
             <w:tcBorders>
               <w:top w:val="outset" w:sz="6" w:space="0" w:color="auto"/>
               <w:left w:val="outset" w:sz="6" w:space="0" w:color="auto"/>
@@ -7014,7 +7103,7 @@
                 <w:sz w:val="22"/>
                 <w:szCs w:val="24"/>
               </w:rPr>
-              <w:t>📝</w:t>
+              <w:t>💬</w:t>
             </w:r>
             <w:r>
               <w:rPr>
@@ -7038,8 +7127,18 @@
                 <w:sz w:val="22"/>
                 <w:szCs w:val="24"/>
               </w:rPr>
-              <w:t>Buying a Computer Activity</w:t>
-            </w:r>
+              <w:t xml:space="preserve">Buying a </w:t>
+            </w:r>
+            <w:proofErr w:type="gramStart"/>
+            <w:r>
+              <w:rPr>
+                <w:rFonts w:eastAsia="Times New Roman" w:cs="Times New Roman"/>
+                <w:sz w:val="22"/>
+                <w:szCs w:val="24"/>
+              </w:rPr>
+              <w:t>Computer</w:t>
+            </w:r>
+            <w:proofErr w:type="gramEnd"/>
           </w:p>
           <w:p>
             <w:pPr>
@@ -7057,15 +7156,7 @@
                 <w:sz w:val="22"/>
                 <w:szCs w:val="24"/>
               </w:rPr>
-              <w:t>📝</w:t>
-            </w:r>
-            <w:r>
-              <w:rPr>
-                <w:rFonts w:eastAsia="Times New Roman" w:cs="Times New Roman"/>
-                <w:sz w:val="22"/>
-                <w:szCs w:val="24"/>
-              </w:rPr>
-              <w:t xml:space="preserve"> Learn about </w:t>
+              <w:t>💬</w:t>
             </w:r>
             <w:r>
               <w:rPr>
@@ -7099,7 +7190,7 @@
                 <w:szCs w:val="24"/>
               </w:rPr>
               <w:drawing>
-                <wp:inline distT="0" distB="0" distL="0" distR="0" wp14:anchorId="227AF351" wp14:editId="3D45FAA8">
+                <wp:inline distT="0" distB="0" distL="0" distR="0" wp14:anchorId="1BE39AA3" wp14:editId="05B021FB">
                   <wp:extent cx="135172" cy="135172"/>
                   <wp:effectExtent l="0" t="0" r="5080" b="5080"/>
                   <wp:docPr id="1805111119" name="Picture 5" descr="computer chip icon"/>
@@ -7116,7 +7207,7 @@
                           </pic:cNvPicPr>
                         </pic:nvPicPr>
                         <pic:blipFill>
-                          <a:blip r:embed="rId7" cstate="print">
+                          <a:blip r:embed="rId9" cstate="print">
                             <a:extLst>
                               <a:ext uri="{28A0092B-C50C-407E-A947-70E740481C1C}">
                                 <a14:useLocalDpi xmlns:a14="http://schemas.microsoft.com/office/drawing/2010/main" val="0"/>
@@ -7163,6 +7254,22 @@
               </w:rPr>
               <w:t xml:space="preserve"> </w:t>
             </w:r>
+            <w:r>
+              <w:rPr>
+                <w:rFonts w:eastAsia="Times New Roman" w:cs="Times New Roman"/>
+                <w:sz w:val="22"/>
+                <w:szCs w:val="24"/>
+              </w:rPr>
+              <w:t>Practice -</w:t>
+            </w:r>
+            <w:r>
+              <w:rPr>
+                <w:rFonts w:eastAsia="Times New Roman" w:cs="Times New Roman"/>
+                <w:sz w:val="22"/>
+                <w:szCs w:val="24"/>
+              </w:rPr>
+              <w:t> </w:t>
+            </w:r>
             <w:proofErr w:type="spellStart"/>
             <w:r>
               <w:rPr>
@@ -7182,6 +7289,17 @@
               <w:t xml:space="preserve"> (with code blocks) </w:t>
             </w:r>
           </w:p>
+        </w:tc>
+        <w:tc>
+          <w:tcPr>
+            <w:tcW w:w="3551" w:type="dxa"/>
+            <w:tcBorders>
+              <w:top w:val="outset" w:sz="6" w:space="0" w:color="auto"/>
+              <w:left w:val="outset" w:sz="6" w:space="0" w:color="auto"/>
+              <w:bottom w:val="outset" w:sz="6" w:space="0" w:color="auto"/>
+              <w:right w:val="outset" w:sz="6" w:space="0" w:color="auto"/>
+            </w:tcBorders>
+          </w:tcPr>
           <w:p>
             <w:pPr>
               <w:spacing w:after="0" w:line="240" w:lineRule="auto"/>
@@ -7236,6 +7354,9 @@
         </w:tc>
       </w:tr>
       <w:tr>
+        <w:trPr>
+          <w:jc w:val="center"/>
+        </w:trPr>
         <w:tc>
           <w:tcPr>
             <w:tcW w:w="0" w:type="auto"/>
@@ -7271,7 +7392,7 @@
         </w:tc>
         <w:tc>
           <w:tcPr>
-            <w:tcW w:w="1799" w:type="dxa"/>
+            <w:tcW w:w="1507" w:type="dxa"/>
             <w:tcBorders>
               <w:top w:val="outset" w:sz="6" w:space="0" w:color="auto"/>
               <w:left w:val="outset" w:sz="6" w:space="0" w:color="auto"/>
@@ -7304,7 +7425,7 @@
         </w:tc>
         <w:tc>
           <w:tcPr>
-            <w:tcW w:w="5400" w:type="dxa"/>
+            <w:tcW w:w="3551" w:type="dxa"/>
             <w:tcBorders>
               <w:top w:val="outset" w:sz="6" w:space="0" w:color="auto"/>
               <w:left w:val="outset" w:sz="6" w:space="0" w:color="auto"/>
@@ -7328,15 +7449,23 @@
                 <w:sz w:val="22"/>
                 <w:szCs w:val="24"/>
               </w:rPr>
-              <w:t>📝</w:t>
-            </w:r>
-            <w:r>
-              <w:rPr>
-                <w:rFonts w:eastAsia="Times New Roman" w:cs="Times New Roman"/>
-                <w:sz w:val="22"/>
-                <w:szCs w:val="24"/>
-              </w:rPr>
-              <w:t xml:space="preserve"> Learn about Types, Operators, and Expressions</w:t>
+              <w:t>💬</w:t>
+            </w:r>
+            <w:r>
+              <w:rPr>
+                <w:rFonts w:eastAsia="Times New Roman" w:cs="Times New Roman"/>
+                <w:sz w:val="22"/>
+                <w:szCs w:val="24"/>
+              </w:rPr>
+              <w:t xml:space="preserve"> Practice -</w:t>
+            </w:r>
+            <w:r>
+              <w:rPr>
+                <w:rFonts w:eastAsia="Times New Roman" w:cs="Times New Roman"/>
+                <w:sz w:val="22"/>
+                <w:szCs w:val="24"/>
+              </w:rPr>
+              <w:t> Types, Operators, and Expressions</w:t>
             </w:r>
           </w:p>
           <w:p>
@@ -7355,15 +7484,55 @@
                 <w:sz w:val="22"/>
                 <w:szCs w:val="24"/>
               </w:rPr>
-              <w:t>📝</w:t>
-            </w:r>
-            <w:r>
-              <w:rPr>
-                <w:rFonts w:eastAsia="Times New Roman" w:cs="Times New Roman"/>
-                <w:sz w:val="22"/>
-                <w:szCs w:val="24"/>
-              </w:rPr>
-              <w:t xml:space="preserve"> Program 2 - Fake News </w:t>
+              <w:t>💬</w:t>
+            </w:r>
+            <w:r>
+              <w:rPr>
+                <w:rFonts w:eastAsia="Times New Roman" w:cs="Times New Roman"/>
+                <w:sz w:val="22"/>
+                <w:szCs w:val="24"/>
+              </w:rPr>
+              <w:t xml:space="preserve"> </w:t>
+            </w:r>
+            <w:r>
+              <w:rPr>
+                <w:rFonts w:eastAsia="Times New Roman" w:cs="Times New Roman"/>
+                <w:sz w:val="22"/>
+                <w:szCs w:val="24"/>
+              </w:rPr>
+              <w:t>Practice -</w:t>
+            </w:r>
+            <w:r>
+              <w:rPr>
+                <w:rFonts w:eastAsia="Times New Roman" w:cs="Times New Roman"/>
+                <w:sz w:val="22"/>
+                <w:szCs w:val="24"/>
+              </w:rPr>
+              <w:t> </w:t>
+            </w:r>
+            <w:r>
+              <w:rPr>
+                <w:rFonts w:eastAsia="Times New Roman" w:cs="Times New Roman"/>
+                <w:sz w:val="22"/>
+                <w:szCs w:val="24"/>
+              </w:rPr>
+              <w:t>Variables</w:t>
+            </w:r>
+            <w:r>
+              <w:rPr>
+                <w:rFonts w:eastAsia="Times New Roman" w:cs="Times New Roman"/>
+                <w:sz w:val="22"/>
+                <w:szCs w:val="24"/>
+              </w:rPr>
+              <w:t xml:space="preserve">, </w:t>
+            </w:r>
+            <w:r>
+              <w:rPr>
+                <w:rFonts w:eastAsia="Times New Roman" w:cs="Times New Roman"/>
+                <w:sz w:val="22"/>
+                <w:szCs w:val="24"/>
+              </w:rPr>
+              <w:t>User Input</w:t>
             </w:r>
           </w:p>
           <w:p>
@@ -7371,7 +7540,7 @@
               <w:spacing w:after="0" w:line="240" w:lineRule="auto"/>
               <w:jc w:val="left"/>
               <w:rPr>
-                <w:rFonts w:eastAsia="Times New Roman" w:cs="Times New Roman"/>
+                <w:rFonts w:ascii="Apple Color Emoji" w:eastAsia="Times New Roman" w:hAnsi="Apple Color Emoji" w:cs="Apple Color Emoji"/>
                 <w:sz w:val="22"/>
                 <w:szCs w:val="24"/>
               </w:rPr>
@@ -7382,6 +7551,60 @@
                 <w:sz w:val="22"/>
                 <w:szCs w:val="24"/>
               </w:rPr>
+              <w:t>💬</w:t>
+            </w:r>
+            <w:r>
+              <w:rPr>
+                <w:rFonts w:eastAsia="Times New Roman" w:cs="Times New Roman"/>
+                <w:sz w:val="22"/>
+                <w:szCs w:val="24"/>
+              </w:rPr>
+              <w:t xml:space="preserve"> </w:t>
+            </w:r>
+            <w:r>
+              <w:rPr>
+                <w:rFonts w:eastAsia="Times New Roman" w:cs="Times New Roman"/>
+                <w:sz w:val="22"/>
+                <w:szCs w:val="24"/>
+              </w:rPr>
+              <w:t>Practice -</w:t>
+            </w:r>
+            <w:r>
+              <w:rPr>
+                <w:rFonts w:eastAsia="Times New Roman" w:cs="Times New Roman"/>
+                <w:sz w:val="22"/>
+                <w:szCs w:val="24"/>
+              </w:rPr>
+              <w:t> Functions</w:t>
+            </w:r>
+          </w:p>
+        </w:tc>
+        <w:tc>
+          <w:tcPr>
+            <w:tcW w:w="3551" w:type="dxa"/>
+            <w:tcBorders>
+              <w:top w:val="outset" w:sz="6" w:space="0" w:color="auto"/>
+              <w:left w:val="outset" w:sz="6" w:space="0" w:color="auto"/>
+              <w:bottom w:val="outset" w:sz="6" w:space="0" w:color="auto"/>
+              <w:right w:val="outset" w:sz="6" w:space="0" w:color="auto"/>
+            </w:tcBorders>
+          </w:tcPr>
+          <w:p>
+            <w:pPr>
+              <w:spacing w:after="0" w:line="240" w:lineRule="auto"/>
+              <w:jc w:val="left"/>
+              <w:rPr>
+                <w:rFonts w:eastAsia="Times New Roman" w:cs="Times New Roman"/>
+                <w:sz w:val="22"/>
+                <w:szCs w:val="24"/>
+              </w:rPr>
+            </w:pPr>
+            <w:r>
+              <w:rPr>
+                <w:rFonts w:ascii="Apple Color Emoji" w:eastAsia="Times New Roman" w:hAnsi="Apple Color Emoji" w:cs="Apple Color Emoji"/>
+                <w:sz w:val="22"/>
+                <w:szCs w:val="24"/>
+              </w:rPr>
               <w:t>📝</w:t>
             </w:r>
             <w:r>
@@ -7390,7 +7613,7 @@
                 <w:sz w:val="22"/>
                 <w:szCs w:val="24"/>
               </w:rPr>
-              <w:t xml:space="preserve"> Quiz 2 - Variables, User Input, Print </w:t>
+              <w:t xml:space="preserve"> Program 2 - Fake News </w:t>
             </w:r>
           </w:p>
           <w:p>
@@ -7417,12 +7640,15 @@
                 <w:sz w:val="22"/>
                 <w:szCs w:val="24"/>
               </w:rPr>
-              <w:t xml:space="preserve"> Learn about Functions</w:t>
+              <w:t xml:space="preserve"> Quiz 2 - Variables, User Input, Print</w:t>
             </w:r>
           </w:p>
         </w:tc>
       </w:tr>
       <w:tr>
+        <w:trPr>
+          <w:jc w:val="center"/>
+        </w:trPr>
         <w:tc>
           <w:tcPr>
             <w:tcW w:w="0" w:type="auto"/>
@@ -7458,7 +7684,7 @@
         </w:tc>
         <w:tc>
           <w:tcPr>
-            <w:tcW w:w="1799" w:type="dxa"/>
+            <w:tcW w:w="1507" w:type="dxa"/>
             <w:tcBorders>
               <w:top w:val="outset" w:sz="6" w:space="0" w:color="auto"/>
               <w:left w:val="outset" w:sz="6" w:space="0" w:color="auto"/>
@@ -7491,7 +7717,7 @@
         </w:tc>
         <w:tc>
           <w:tcPr>
-            <w:tcW w:w="5400" w:type="dxa"/>
+            <w:tcW w:w="3551" w:type="dxa"/>
             <w:tcBorders>
               <w:top w:val="outset" w:sz="6" w:space="0" w:color="auto"/>
               <w:left w:val="outset" w:sz="6" w:space="0" w:color="auto"/>
@@ -7515,7 +7741,7 @@
                 <w:sz w:val="22"/>
                 <w:szCs w:val="24"/>
               </w:rPr>
-              <w:t>📝</w:t>
+              <w:t>💬</w:t>
             </w:r>
             <w:r>
               <w:rPr>
@@ -7531,15 +7757,7 @@
                 <w:sz w:val="22"/>
                 <w:szCs w:val="24"/>
               </w:rPr>
-              <w:t xml:space="preserve">Pair 2 - </w:t>
-            </w:r>
-            <w:r>
-              <w:rPr>
-                <w:rFonts w:eastAsia="Times New Roman" w:cs="Times New Roman"/>
-                <w:sz w:val="22"/>
-                <w:szCs w:val="24"/>
-              </w:rPr>
-              <w:t>Warm-Up: Week 3</w:t>
+              <w:t>Pair 2 - Functions</w:t>
             </w:r>
           </w:p>
           <w:p>
@@ -7558,15 +7776,39 @@
                 <w:sz w:val="22"/>
                 <w:szCs w:val="24"/>
               </w:rPr>
-              <w:t>📝</w:t>
-            </w:r>
-            <w:r>
-              <w:rPr>
-                <w:rFonts w:eastAsia="Times New Roman" w:cs="Times New Roman"/>
-                <w:sz w:val="22"/>
-                <w:szCs w:val="24"/>
-              </w:rPr>
-              <w:t xml:space="preserve"> Program 3 - Nursery Rhymes</w:t>
+              <w:t>💬</w:t>
+            </w:r>
+            <w:r>
+              <w:rPr>
+                <w:rFonts w:eastAsia="Times New Roman" w:cs="Times New Roman"/>
+                <w:sz w:val="22"/>
+                <w:szCs w:val="24"/>
+              </w:rPr>
+              <w:t xml:space="preserve"> </w:t>
+            </w:r>
+            <w:r>
+              <w:rPr>
+                <w:rFonts w:eastAsia="Times New Roman" w:cs="Times New Roman"/>
+                <w:sz w:val="22"/>
+                <w:szCs w:val="24"/>
+              </w:rPr>
+              <w:t>Practice -</w:t>
+            </w:r>
+            <w:r>
+              <w:rPr>
+                <w:rFonts w:eastAsia="Times New Roman" w:cs="Times New Roman"/>
+                <w:sz w:val="22"/>
+                <w:szCs w:val="24"/>
+              </w:rPr>
+              <w:t> </w:t>
+            </w:r>
+            <w:r>
+              <w:rPr>
+                <w:rFonts w:eastAsia="Times New Roman" w:cs="Times New Roman"/>
+                <w:sz w:val="22"/>
+                <w:szCs w:val="24"/>
+              </w:rPr>
+              <w:t>Conditionals</w:t>
             </w:r>
           </w:p>
           <w:p>
@@ -7574,7 +7816,7 @@
               <w:spacing w:after="0" w:line="240" w:lineRule="auto"/>
               <w:jc w:val="left"/>
               <w:rPr>
-                <w:rFonts w:eastAsia="Times New Roman" w:cs="Times New Roman"/>
+                <w:rFonts w:ascii="Apple Color Emoji" w:eastAsia="Times New Roman" w:hAnsi="Apple Color Emoji" w:cs="Apple Color Emoji"/>
                 <w:sz w:val="22"/>
                 <w:szCs w:val="24"/>
               </w:rPr>
@@ -7585,6 +7827,68 @@
                 <w:sz w:val="22"/>
                 <w:szCs w:val="24"/>
               </w:rPr>
+              <w:t>💬</w:t>
+            </w:r>
+            <w:r>
+              <w:rPr>
+                <w:rFonts w:eastAsia="Times New Roman" w:cs="Times New Roman"/>
+                <w:sz w:val="22"/>
+                <w:szCs w:val="24"/>
+              </w:rPr>
+              <w:t xml:space="preserve"> </w:t>
+            </w:r>
+            <w:r>
+              <w:rPr>
+                <w:rFonts w:eastAsia="Times New Roman" w:cs="Times New Roman"/>
+                <w:sz w:val="22"/>
+                <w:szCs w:val="24"/>
+              </w:rPr>
+              <w:t>Practice -</w:t>
+            </w:r>
+            <w:r>
+              <w:rPr>
+                <w:rFonts w:eastAsia="Times New Roman" w:cs="Times New Roman"/>
+                <w:sz w:val="22"/>
+                <w:szCs w:val="24"/>
+              </w:rPr>
+              <w:t> </w:t>
+            </w:r>
+            <w:r>
+              <w:rPr>
+                <w:rFonts w:eastAsia="Times New Roman" w:cs="Times New Roman"/>
+                <w:sz w:val="22"/>
+                <w:szCs w:val="24"/>
+              </w:rPr>
+              <w:t>Functions that Return</w:t>
+            </w:r>
+          </w:p>
+        </w:tc>
+        <w:tc>
+          <w:tcPr>
+            <w:tcW w:w="3551" w:type="dxa"/>
+            <w:tcBorders>
+              <w:top w:val="outset" w:sz="6" w:space="0" w:color="auto"/>
+              <w:left w:val="outset" w:sz="6" w:space="0" w:color="auto"/>
+              <w:bottom w:val="outset" w:sz="6" w:space="0" w:color="auto"/>
+              <w:right w:val="outset" w:sz="6" w:space="0" w:color="auto"/>
+            </w:tcBorders>
+          </w:tcPr>
+          <w:p>
+            <w:pPr>
+              <w:spacing w:after="0" w:line="240" w:lineRule="auto"/>
+              <w:jc w:val="left"/>
+              <w:rPr>
+                <w:rFonts w:eastAsia="Times New Roman" w:cs="Times New Roman"/>
+                <w:sz w:val="22"/>
+                <w:szCs w:val="24"/>
+              </w:rPr>
+            </w:pPr>
+            <w:r>
+              <w:rPr>
+                <w:rFonts w:ascii="Apple Color Emoji" w:eastAsia="Times New Roman" w:hAnsi="Apple Color Emoji" w:cs="Apple Color Emoji"/>
+                <w:sz w:val="22"/>
+                <w:szCs w:val="24"/>
+              </w:rPr>
               <w:t>📝</w:t>
             </w:r>
             <w:r>
@@ -7593,7 +7897,7 @@
                 <w:sz w:val="22"/>
                 <w:szCs w:val="24"/>
               </w:rPr>
-              <w:t xml:space="preserve"> Learn about Functions that Return </w:t>
+              <w:t xml:space="preserve"> Program 3 - Nursery Rhymes</w:t>
             </w:r>
           </w:p>
           <w:p>
@@ -7626,6 +7930,9 @@
         </w:tc>
       </w:tr>
       <w:tr>
+        <w:trPr>
+          <w:jc w:val="center"/>
+        </w:trPr>
         <w:tc>
           <w:tcPr>
             <w:tcW w:w="0" w:type="auto"/>
@@ -7661,7 +7968,7 @@
         </w:tc>
         <w:tc>
           <w:tcPr>
-            <w:tcW w:w="1799" w:type="dxa"/>
+            <w:tcW w:w="1507" w:type="dxa"/>
             <w:tcBorders>
               <w:top w:val="outset" w:sz="6" w:space="0" w:color="auto"/>
               <w:left w:val="outset" w:sz="6" w:space="0" w:color="auto"/>
@@ -7694,7 +8001,7 @@
         </w:tc>
         <w:tc>
           <w:tcPr>
-            <w:tcW w:w="5400" w:type="dxa"/>
+            <w:tcW w:w="3551" w:type="dxa"/>
             <w:tcBorders>
               <w:top w:val="outset" w:sz="6" w:space="0" w:color="auto"/>
               <w:left w:val="outset" w:sz="6" w:space="0" w:color="auto"/>
@@ -7718,7 +8025,7 @@
                 <w:sz w:val="22"/>
                 <w:szCs w:val="24"/>
               </w:rPr>
-              <w:t>📝</w:t>
+              <w:t>💬</w:t>
             </w:r>
             <w:r>
               <w:rPr>
@@ -7734,15 +8041,23 @@
                 <w:sz w:val="22"/>
                 <w:szCs w:val="24"/>
               </w:rPr>
-              <w:t xml:space="preserve">Pair 3 - </w:t>
-            </w:r>
-            <w:r>
-              <w:rPr>
-                <w:rFonts w:eastAsia="Times New Roman" w:cs="Times New Roman"/>
-                <w:sz w:val="22"/>
-                <w:szCs w:val="24"/>
-              </w:rPr>
-              <w:t>Grade Calculator (fix the broken code)</w:t>
+              <w:t>Practice -</w:t>
+            </w:r>
+            <w:r>
+              <w:rPr>
+                <w:rFonts w:eastAsia="Times New Roman" w:cs="Times New Roman"/>
+                <w:sz w:val="22"/>
+                <w:szCs w:val="24"/>
+              </w:rPr>
+              <w:t> </w:t>
+            </w:r>
+            <w:r>
+              <w:rPr>
+                <w:rFonts w:eastAsia="Times New Roman" w:cs="Times New Roman"/>
+                <w:sz w:val="22"/>
+                <w:szCs w:val="24"/>
+              </w:rPr>
+              <w:t>Math and Random</w:t>
             </w:r>
           </w:p>
           <w:p>
@@ -7761,6 +8076,60 @@
                 <w:sz w:val="22"/>
                 <w:szCs w:val="24"/>
               </w:rPr>
+              <w:t>💬</w:t>
+            </w:r>
+            <w:r>
+              <w:rPr>
+                <w:rFonts w:eastAsia="Times New Roman" w:cs="Times New Roman"/>
+                <w:sz w:val="22"/>
+                <w:szCs w:val="24"/>
+              </w:rPr>
+              <w:t xml:space="preserve"> </w:t>
+            </w:r>
+            <w:r>
+              <w:rPr>
+                <w:rFonts w:eastAsia="Times New Roman" w:cs="Times New Roman"/>
+                <w:sz w:val="22"/>
+                <w:szCs w:val="24"/>
+              </w:rPr>
+              <w:t xml:space="preserve">Pair 3 - </w:t>
+            </w:r>
+            <w:r>
+              <w:rPr>
+                <w:rFonts w:eastAsia="Times New Roman" w:cs="Times New Roman"/>
+                <w:sz w:val="22"/>
+                <w:szCs w:val="24"/>
+              </w:rPr>
+              <w:t>Grade Calculator (fix the broken code)</w:t>
+            </w:r>
+          </w:p>
+        </w:tc>
+        <w:tc>
+          <w:tcPr>
+            <w:tcW w:w="3551" w:type="dxa"/>
+            <w:tcBorders>
+              <w:top w:val="outset" w:sz="6" w:space="0" w:color="auto"/>
+              <w:left w:val="outset" w:sz="6" w:space="0" w:color="auto"/>
+              <w:bottom w:val="outset" w:sz="6" w:space="0" w:color="auto"/>
+              <w:right w:val="outset" w:sz="6" w:space="0" w:color="auto"/>
+            </w:tcBorders>
+          </w:tcPr>
+          <w:p>
+            <w:pPr>
+              <w:spacing w:after="0" w:line="240" w:lineRule="auto"/>
+              <w:jc w:val="left"/>
+              <w:rPr>
+                <w:rFonts w:eastAsia="Times New Roman" w:cs="Times New Roman"/>
+                <w:sz w:val="22"/>
+                <w:szCs w:val="24"/>
+              </w:rPr>
+            </w:pPr>
+            <w:r>
+              <w:rPr>
+                <w:rFonts w:ascii="Apple Color Emoji" w:eastAsia="Times New Roman" w:hAnsi="Apple Color Emoji" w:cs="Apple Color Emoji"/>
+                <w:sz w:val="22"/>
+                <w:szCs w:val="24"/>
+              </w:rPr>
               <w:t>📝</w:t>
             </w:r>
             <w:r>
@@ -7802,6 +8171,9 @@
         </w:tc>
       </w:tr>
       <w:tr>
+        <w:trPr>
+          <w:jc w:val="center"/>
+        </w:trPr>
         <w:tc>
           <w:tcPr>
             <w:tcW w:w="0" w:type="auto"/>
@@ -7837,7 +8209,7 @@
         </w:tc>
         <w:tc>
           <w:tcPr>
-            <w:tcW w:w="1799" w:type="dxa"/>
+            <w:tcW w:w="1507" w:type="dxa"/>
             <w:tcBorders>
               <w:top w:val="outset" w:sz="6" w:space="0" w:color="auto"/>
               <w:left w:val="outset" w:sz="6" w:space="0" w:color="auto"/>
@@ -7889,7 +8261,7 @@
         </w:tc>
         <w:tc>
           <w:tcPr>
-            <w:tcW w:w="5400" w:type="dxa"/>
+            <w:tcW w:w="3551" w:type="dxa"/>
             <w:tcBorders>
               <w:top w:val="outset" w:sz="6" w:space="0" w:color="auto"/>
               <w:left w:val="outset" w:sz="6" w:space="0" w:color="auto"/>
@@ -7902,59 +8274,19 @@
               <w:spacing w:after="0" w:line="240" w:lineRule="auto"/>
               <w:jc w:val="left"/>
               <w:rPr>
-                <w:rFonts w:eastAsia="Times New Roman" w:cs="Times New Roman"/>
-                <w:bCs/>
-                <w:sz w:val="22"/>
-                <w:szCs w:val="24"/>
-              </w:rPr>
-            </w:pPr>
-            <w:r>
-              <w:rPr>
                 <w:rFonts w:ascii="Apple Color Emoji" w:eastAsia="Times New Roman" w:hAnsi="Apple Color Emoji" w:cs="Apple Color Emoji"/>
                 <w:bCs/>
                 <w:sz w:val="22"/>
                 <w:szCs w:val="24"/>
               </w:rPr>
-              <w:t>📝</w:t>
-            </w:r>
-            <w:r>
-              <w:rPr>
-                <w:rFonts w:eastAsia="Times New Roman" w:cs="Times New Roman"/>
-                <w:bCs/>
-                <w:sz w:val="22"/>
-                <w:szCs w:val="24"/>
-              </w:rPr>
-              <w:t xml:space="preserve"> MIDTERM EXAM</w:t>
-            </w:r>
-          </w:p>
-          <w:p>
-            <w:pPr>
-              <w:spacing w:after="0" w:line="240" w:lineRule="auto"/>
-              <w:jc w:val="left"/>
-              <w:rPr>
-                <w:rFonts w:eastAsia="Times New Roman" w:cs="Times New Roman"/>
-                <w:bCs/>
-                <w:sz w:val="22"/>
-                <w:szCs w:val="24"/>
-              </w:rPr>
             </w:pPr>
             <w:r>
               <w:rPr>
                 <w:rFonts w:ascii="Apple Color Emoji" w:eastAsia="Times New Roman" w:hAnsi="Apple Color Emoji" w:cs="Apple Color Emoji"/>
-                <w:bCs/>
-                <w:sz w:val="22"/>
-                <w:szCs w:val="24"/>
-              </w:rPr>
-              <w:t>📝</w:t>
-            </w:r>
-            <w:r>
-              <w:rPr>
-                <w:rFonts w:eastAsia="Times New Roman" w:cs="Times New Roman"/>
-                <w:bCs/>
-                <w:sz w:val="22"/>
-                <w:szCs w:val="24"/>
-              </w:rPr>
-              <w:t xml:space="preserve"> Learn about </w:t>
+                <w:sz w:val="22"/>
+                <w:szCs w:val="24"/>
+              </w:rPr>
+              <w:t>💬</w:t>
             </w:r>
             <w:r>
               <w:rPr>
@@ -7988,10 +8320,10 @@
                 <w:szCs w:val="24"/>
               </w:rPr>
               <w:drawing>
-                <wp:inline distT="0" distB="0" distL="0" distR="0" wp14:anchorId="117166A5" wp14:editId="467B8A67">
+                <wp:inline distT="0" distB="0" distL="0" distR="0" wp14:anchorId="45E28FC8" wp14:editId="1FB2CB0B">
                   <wp:extent cx="135172" cy="135172"/>
                   <wp:effectExtent l="0" t="0" r="5080" b="5080"/>
-                  <wp:docPr id="867465384" name="Picture 5" descr="computer chip icon"/>
+                  <wp:docPr id="1934961647" name="Picture 5" descr="computer chip icon"/>
                   <wp:cNvGraphicFramePr>
                     <a:graphicFrameLocks xmlns:a="http://schemas.openxmlformats.org/drawingml/2006/main" noChangeAspect="1"/>
                   </wp:cNvGraphicFramePr>
@@ -8005,7 +8337,7 @@
                           </pic:cNvPicPr>
                         </pic:nvPicPr>
                         <pic:blipFill>
-                          <a:blip r:embed="rId7" cstate="print">
+                          <a:blip r:embed="rId9" cstate="print">
                             <a:extLst>
                               <a:ext uri="{28A0092B-C50C-407E-A947-70E740481C1C}">
                                 <a14:useLocalDpi xmlns:a14="http://schemas.microsoft.com/office/drawing/2010/main" val="0"/>
@@ -8052,6 +8384,22 @@
               </w:rPr>
               <w:t xml:space="preserve"> </w:t>
             </w:r>
+            <w:r>
+              <w:rPr>
+                <w:rFonts w:eastAsia="Times New Roman" w:cs="Times New Roman"/>
+                <w:sz w:val="22"/>
+                <w:szCs w:val="24"/>
+              </w:rPr>
+              <w:t>Practice -</w:t>
+            </w:r>
+            <w:r>
+              <w:rPr>
+                <w:rFonts w:eastAsia="Times New Roman" w:cs="Times New Roman"/>
+                <w:sz w:val="22"/>
+                <w:szCs w:val="24"/>
+              </w:rPr>
+              <w:t> </w:t>
+            </w:r>
             <w:proofErr w:type="spellStart"/>
             <w:r>
               <w:rPr>
@@ -8071,6 +8419,47 @@
                 <w:szCs w:val="24"/>
               </w:rPr>
               <w:t xml:space="preserve"> (Rock, Paper, Scissors) </w:t>
+            </w:r>
+          </w:p>
+        </w:tc>
+        <w:tc>
+          <w:tcPr>
+            <w:tcW w:w="3551" w:type="dxa"/>
+            <w:tcBorders>
+              <w:top w:val="outset" w:sz="6" w:space="0" w:color="auto"/>
+              <w:left w:val="outset" w:sz="6" w:space="0" w:color="auto"/>
+              <w:bottom w:val="outset" w:sz="6" w:space="0" w:color="auto"/>
+              <w:right w:val="outset" w:sz="6" w:space="0" w:color="auto"/>
+            </w:tcBorders>
+          </w:tcPr>
+          <w:p>
+            <w:pPr>
+              <w:spacing w:after="0" w:line="240" w:lineRule="auto"/>
+              <w:jc w:val="left"/>
+              <w:rPr>
+                <w:rFonts w:eastAsia="Times New Roman" w:cs="Times New Roman"/>
+                <w:bCs/>
+                <w:sz w:val="22"/>
+                <w:szCs w:val="24"/>
+              </w:rPr>
+            </w:pPr>
+            <w:r>
+              <w:rPr>
+                <w:rFonts w:ascii="Apple Color Emoji" w:eastAsia="Times New Roman" w:hAnsi="Apple Color Emoji" w:cs="Apple Color Emoji"/>
+                <w:bCs/>
+                <w:sz w:val="22"/>
+                <w:szCs w:val="24"/>
+              </w:rPr>
+              <w:t>📝</w:t>
+            </w:r>
+            <w:r>
+              <w:rPr>
+                <w:rFonts w:eastAsia="Times New Roman" w:cs="Times New Roman"/>
+                <w:bCs/>
+                <w:sz w:val="22"/>
+                <w:szCs w:val="24"/>
+              </w:rPr>
+              <w:t xml:space="preserve"> MIDTERM EXAM</w:t>
             </w:r>
           </w:p>
           <w:p>
@@ -8096,15 +8485,6 @@
             <w:r>
               <w:rPr>
                 <w:rFonts w:eastAsia="Times New Roman" w:cs="Times New Roman"/>
-                <w:bCs/>
-                <w:sz w:val="22"/>
-                <w:szCs w:val="24"/>
-              </w:rPr>
-              <w:t xml:space="preserve"> Program 5 - </w:t>
-            </w:r>
-            <w:r>
-              <w:rPr>
-                <w:rFonts w:eastAsia="Times New Roman" w:cs="Times New Roman"/>
                 <w:sz w:val="22"/>
                 <w:szCs w:val="24"/>
               </w:rPr>
@@ -8134,10 +8514,10 @@
                 <w:szCs w:val="24"/>
               </w:rPr>
               <w:drawing>
-                <wp:inline distT="0" distB="0" distL="0" distR="0" wp14:anchorId="24E5963F" wp14:editId="16C1B0C0">
+                <wp:inline distT="0" distB="0" distL="0" distR="0" wp14:anchorId="6B1648A7" wp14:editId="50EE3025">
                   <wp:extent cx="135172" cy="135172"/>
                   <wp:effectExtent l="0" t="0" r="5080" b="5080"/>
-                  <wp:docPr id="1702562684" name="Picture 5" descr="computer chip icon"/>
+                  <wp:docPr id="1876331347" name="Picture 5" descr="computer chip icon"/>
                   <wp:cNvGraphicFramePr>
                     <a:graphicFrameLocks xmlns:a="http://schemas.openxmlformats.org/drawingml/2006/main" noChangeAspect="1"/>
                   </wp:cNvGraphicFramePr>
@@ -8151,7 +8531,7 @@
                           </pic:cNvPicPr>
                         </pic:nvPicPr>
                         <pic:blipFill>
-                          <a:blip r:embed="rId7" cstate="print">
+                          <a:blip r:embed="rId9" cstate="print">
                             <a:extLst>
                               <a:ext uri="{28A0092B-C50C-407E-A947-70E740481C1C}">
                                 <a14:useLocalDpi xmlns:a14="http://schemas.microsoft.com/office/drawing/2010/main" val="0"/>
@@ -8193,10 +8573,11 @@
             <w:r>
               <w:rPr>
                 <w:rFonts w:eastAsia="Times New Roman" w:cs="Times New Roman"/>
-                <w:sz w:val="22"/>
-                <w:szCs w:val="24"/>
-              </w:rPr>
-              <w:t xml:space="preserve"> </w:t>
+                <w:bCs/>
+                <w:sz w:val="22"/>
+                <w:szCs w:val="24"/>
+              </w:rPr>
+              <w:t xml:space="preserve"> Program 5 - </w:t>
             </w:r>
             <w:proofErr w:type="spellStart"/>
             <w:r>
@@ -8222,6 +8603,9 @@
         </w:tc>
       </w:tr>
       <w:tr>
+        <w:trPr>
+          <w:jc w:val="center"/>
+        </w:trPr>
         <w:tc>
           <w:tcPr>
             <w:tcW w:w="0" w:type="auto"/>
@@ -8257,7 +8641,7 @@
         </w:tc>
         <w:tc>
           <w:tcPr>
-            <w:tcW w:w="1799" w:type="dxa"/>
+            <w:tcW w:w="1507" w:type="dxa"/>
             <w:tcBorders>
               <w:top w:val="outset" w:sz="6" w:space="0" w:color="auto"/>
               <w:left w:val="outset" w:sz="6" w:space="0" w:color="auto"/>
@@ -8290,7 +8674,7 @@
         </w:tc>
         <w:tc>
           <w:tcPr>
-            <w:tcW w:w="5400" w:type="dxa"/>
+            <w:tcW w:w="3551" w:type="dxa"/>
             <w:tcBorders>
               <w:top w:val="outset" w:sz="6" w:space="0" w:color="auto"/>
               <w:left w:val="outset" w:sz="6" w:space="0" w:color="auto"/>
@@ -8314,15 +8698,7 @@
                 <w:sz w:val="22"/>
                 <w:szCs w:val="24"/>
               </w:rPr>
-              <w:t>📝</w:t>
-            </w:r>
-            <w:r>
-              <w:rPr>
-                <w:rFonts w:eastAsia="Times New Roman" w:cs="Times New Roman"/>
-                <w:sz w:val="22"/>
-                <w:szCs w:val="24"/>
-              </w:rPr>
-              <w:t xml:space="preserve"> Return </w:t>
+              <w:t>💬</w:t>
             </w:r>
             <w:r>
               <w:rPr>
@@ -8356,10 +8732,10 @@
                 <w:szCs w:val="24"/>
               </w:rPr>
               <w:drawing>
-                <wp:inline distT="0" distB="0" distL="0" distR="0" wp14:anchorId="7A76BE7B" wp14:editId="38767F9A">
+                <wp:inline distT="0" distB="0" distL="0" distR="0" wp14:anchorId="3625EF54" wp14:editId="685B4381">
                   <wp:extent cx="135172" cy="135172"/>
                   <wp:effectExtent l="0" t="0" r="5080" b="5080"/>
-                  <wp:docPr id="383353964" name="Picture 5" descr="computer chip icon"/>
+                  <wp:docPr id="2098068174" name="Picture 5" descr="computer chip icon"/>
                   <wp:cNvGraphicFramePr>
                     <a:graphicFrameLocks xmlns:a="http://schemas.openxmlformats.org/drawingml/2006/main" noChangeAspect="1"/>
                   </wp:cNvGraphicFramePr>
@@ -8373,7 +8749,7 @@
                           </pic:cNvPicPr>
                         </pic:nvPicPr>
                         <pic:blipFill>
-                          <a:blip r:embed="rId7" cstate="print">
+                          <a:blip r:embed="rId9" cstate="print">
                             <a:extLst>
                               <a:ext uri="{28A0092B-C50C-407E-A947-70E740481C1C}">
                                 <a14:useLocalDpi xmlns:a14="http://schemas.microsoft.com/office/drawing/2010/main" val="0"/>
@@ -8420,6 +8796,179 @@
               </w:rPr>
               <w:t xml:space="preserve"> </w:t>
             </w:r>
+            <w:r>
+              <w:rPr>
+                <w:rFonts w:eastAsia="Times New Roman" w:cs="Times New Roman"/>
+                <w:sz w:val="22"/>
+                <w:szCs w:val="24"/>
+              </w:rPr>
+              <w:t xml:space="preserve">Pair </w:t>
+            </w:r>
+            <w:r>
+              <w:rPr>
+                <w:rFonts w:eastAsia="Times New Roman" w:cs="Times New Roman"/>
+                <w:sz w:val="22"/>
+                <w:szCs w:val="24"/>
+              </w:rPr>
+              <w:t>4</w:t>
+            </w:r>
+            <w:r>
+              <w:rPr>
+                <w:rFonts w:eastAsia="Times New Roman" w:cs="Times New Roman"/>
+                <w:sz w:val="22"/>
+                <w:szCs w:val="24"/>
+              </w:rPr>
+              <w:t xml:space="preserve"> -</w:t>
+            </w:r>
+            <w:r>
+              <w:rPr>
+                <w:rFonts w:eastAsia="Times New Roman" w:cs="Times New Roman"/>
+                <w:sz w:val="22"/>
+                <w:szCs w:val="24"/>
+              </w:rPr>
+              <w:t> </w:t>
+            </w:r>
+            <w:proofErr w:type="spellStart"/>
+            <w:r>
+              <w:rPr>
+                <w:rFonts w:eastAsia="Times New Roman" w:cs="Times New Roman"/>
+                <w:sz w:val="22"/>
+                <w:szCs w:val="24"/>
+              </w:rPr>
+              <w:t>micro:bits</w:t>
+            </w:r>
+            <w:proofErr w:type="spellEnd"/>
+            <w:r>
+              <w:rPr>
+                <w:rFonts w:eastAsia="Times New Roman" w:cs="Times New Roman"/>
+                <w:sz w:val="22"/>
+                <w:szCs w:val="24"/>
+              </w:rPr>
+              <w:t xml:space="preserve"> (repetition)</w:t>
+            </w:r>
+          </w:p>
+          <w:p>
+            <w:pPr>
+              <w:spacing w:after="0" w:line="240" w:lineRule="auto"/>
+              <w:jc w:val="left"/>
+              <w:rPr>
+                <w:rFonts w:eastAsia="Times New Roman" w:cs="Times New Roman"/>
+                <w:sz w:val="22"/>
+                <w:szCs w:val="24"/>
+              </w:rPr>
+            </w:pPr>
+            <w:r>
+              <w:rPr>
+                <w:rFonts w:ascii="Apple Color Emoji" w:eastAsia="Times New Roman" w:hAnsi="Apple Color Emoji" w:cs="Apple Color Emoji"/>
+                <w:sz w:val="22"/>
+                <w:szCs w:val="24"/>
+              </w:rPr>
+              <w:t>💬</w:t>
+            </w:r>
+            <w:r>
+              <w:rPr>
+                <w:rFonts w:eastAsia="Times New Roman" w:cs="Times New Roman"/>
+                <w:sz w:val="22"/>
+                <w:szCs w:val="24"/>
+              </w:rPr>
+              <w:fldChar w:fldCharType="begin"/>
+            </w:r>
+            <w:r>
+              <w:rPr>
+                <w:rFonts w:eastAsia="Times New Roman" w:cs="Times New Roman"/>
+                <w:sz w:val="22"/>
+                <w:szCs w:val="24"/>
+              </w:rPr>
+              <w:instrText xml:space="preserve"> INCLUDEPICTURE "/Users/chess/Library/Group Containers/UBF8T346G9.ms/WebArchiveCopyPasteTempFiles/com.microsoft.Word/preview" \* MERGEFORMATINET </w:instrText>
+            </w:r>
+            <w:r>
+              <w:rPr>
+                <w:rFonts w:eastAsia="Times New Roman" w:cs="Times New Roman"/>
+                <w:sz w:val="22"/>
+                <w:szCs w:val="24"/>
+              </w:rPr>
+              <w:fldChar w:fldCharType="separate"/>
+            </w:r>
+            <w:r>
+              <w:rPr>
+                <w:rFonts w:eastAsia="Times New Roman" w:cs="Times New Roman"/>
+                <w:noProof/>
+                <w:sz w:val="22"/>
+                <w:szCs w:val="24"/>
+              </w:rPr>
+              <w:drawing>
+                <wp:inline distT="0" distB="0" distL="0" distR="0" wp14:anchorId="45B465F8" wp14:editId="34B8BBFA">
+                  <wp:extent cx="135172" cy="135172"/>
+                  <wp:effectExtent l="0" t="0" r="5080" b="5080"/>
+                  <wp:docPr id="956248363" name="Picture 5" descr="computer chip icon"/>
+                  <wp:cNvGraphicFramePr>
+                    <a:graphicFrameLocks xmlns:a="http://schemas.openxmlformats.org/drawingml/2006/main" noChangeAspect="1"/>
+                  </wp:cNvGraphicFramePr>
+                  <a:graphic xmlns:a="http://schemas.openxmlformats.org/drawingml/2006/main">
+                    <a:graphicData uri="http://schemas.openxmlformats.org/drawingml/2006/picture">
+                      <pic:pic xmlns:pic="http://schemas.openxmlformats.org/drawingml/2006/picture">
+                        <pic:nvPicPr>
+                          <pic:cNvPr id="0" name="Picture 16" descr="computer chip icon"/>
+                          <pic:cNvPicPr>
+                            <a:picLocks noChangeAspect="1" noChangeArrowheads="1"/>
+                          </pic:cNvPicPr>
+                        </pic:nvPicPr>
+                        <pic:blipFill>
+                          <a:blip r:embed="rId9" cstate="print">
+                            <a:extLst>
+                              <a:ext uri="{28A0092B-C50C-407E-A947-70E740481C1C}">
+                                <a14:useLocalDpi xmlns:a14="http://schemas.microsoft.com/office/drawing/2010/main" val="0"/>
+                              </a:ext>
+                            </a:extLst>
+                          </a:blip>
+                          <a:srcRect/>
+                          <a:stretch>
+                            <a:fillRect/>
+                          </a:stretch>
+                        </pic:blipFill>
+                        <pic:spPr bwMode="auto">
+                          <a:xfrm>
+                            <a:off x="0" y="0"/>
+                            <a:ext cx="140319" cy="140319"/>
+                          </a:xfrm>
+                          <a:prstGeom prst="rect">
+                            <a:avLst/>
+                          </a:prstGeom>
+                          <a:noFill/>
+                          <a:ln>
+                            <a:noFill/>
+                          </a:ln>
+                        </pic:spPr>
+                      </pic:pic>
+                    </a:graphicData>
+                  </a:graphic>
+                </wp:inline>
+              </w:drawing>
+            </w:r>
+            <w:r>
+              <w:rPr>
+                <w:rFonts w:eastAsia="Times New Roman" w:cs="Times New Roman"/>
+                <w:sz w:val="22"/>
+                <w:szCs w:val="24"/>
+              </w:rPr>
+              <w:fldChar w:fldCharType="end"/>
+            </w:r>
+            <w:r>
+              <w:rPr>
+                <w:rFonts w:eastAsia="Times New Roman" w:cs="Times New Roman"/>
+                <w:sz w:val="22"/>
+                <w:szCs w:val="24"/>
+              </w:rPr>
+              <w:t xml:space="preserve"> </w:t>
+            </w:r>
+            <w:r>
+              <w:rPr>
+                <w:rFonts w:eastAsia="Times New Roman" w:cs="Times New Roman"/>
+                <w:sz w:val="22"/>
+                <w:szCs w:val="24"/>
+              </w:rPr>
+              <w:t xml:space="preserve">Return </w:t>
+            </w:r>
             <w:proofErr w:type="spellStart"/>
             <w:r>
               <w:rPr>
@@ -8436,7 +8985,7 @@
               <w:spacing w:after="0" w:line="240" w:lineRule="auto"/>
               <w:jc w:val="left"/>
               <w:rPr>
-                <w:rFonts w:eastAsia="Times New Roman" w:cs="Times New Roman"/>
+                <w:rFonts w:ascii="Cambria" w:eastAsia="Times New Roman" w:hAnsi="Cambria" w:cs="Times New Roman"/>
                 <w:sz w:val="22"/>
                 <w:szCs w:val="24"/>
               </w:rPr>
@@ -8447,15 +8996,23 @@
                 <w:sz w:val="22"/>
                 <w:szCs w:val="24"/>
               </w:rPr>
-              <w:t>📝</w:t>
-            </w:r>
-            <w:r>
-              <w:rPr>
-                <w:rFonts w:eastAsia="Times New Roman" w:cs="Times New Roman"/>
-                <w:sz w:val="22"/>
-                <w:szCs w:val="24"/>
-              </w:rPr>
-              <w:t xml:space="preserve"> Quiz 6 – Repetition</w:t>
+              <w:t>💬</w:t>
+            </w:r>
+            <w:r>
+              <w:rPr>
+                <w:rFonts w:eastAsia="Times New Roman" w:cs="Times New Roman"/>
+                <w:sz w:val="22"/>
+                <w:szCs w:val="24"/>
+              </w:rPr>
+              <w:t xml:space="preserve"> Code</w:t>
+            </w:r>
+            <w:r>
+              <w:rPr>
+                <w:rFonts w:eastAsia="Times New Roman" w:cs="Times New Roman"/>
+                <w:sz w:val="22"/>
+                <w:szCs w:val="24"/>
+              </w:rPr>
+              <w:t>-along Activity Tracker</w:t>
             </w:r>
           </w:p>
           <w:p>
@@ -8463,6 +9020,95 @@
               <w:spacing w:after="0" w:line="240" w:lineRule="auto"/>
               <w:jc w:val="left"/>
               <w:rPr>
+                <w:rFonts w:ascii="Apple Color Emoji" w:eastAsia="Times New Roman" w:hAnsi="Apple Color Emoji" w:cs="Apple Color Emoji"/>
+                <w:sz w:val="22"/>
+                <w:szCs w:val="24"/>
+              </w:rPr>
+            </w:pPr>
+            <w:r>
+              <w:rPr>
+                <w:rFonts w:ascii="Apple Color Emoji" w:eastAsia="Times New Roman" w:hAnsi="Apple Color Emoji" w:cs="Apple Color Emoji"/>
+                <w:sz w:val="22"/>
+                <w:szCs w:val="24"/>
+              </w:rPr>
+              <w:t>💬</w:t>
+            </w:r>
+            <w:r>
+              <w:rPr>
+                <w:rFonts w:eastAsia="Times New Roman" w:cs="Times New Roman"/>
+                <w:sz w:val="22"/>
+                <w:szCs w:val="24"/>
+              </w:rPr>
+              <w:t xml:space="preserve"> </w:t>
+            </w:r>
+            <w:r>
+              <w:rPr>
+                <w:rFonts w:eastAsia="Times New Roman" w:cs="Times New Roman"/>
+                <w:sz w:val="22"/>
+                <w:szCs w:val="24"/>
+              </w:rPr>
+              <w:t xml:space="preserve">Code-along </w:t>
+            </w:r>
+            <w:r>
+              <w:rPr>
+                <w:rFonts w:eastAsia="Times New Roman" w:cs="Times New Roman"/>
+                <w:sz w:val="22"/>
+                <w:szCs w:val="24"/>
+              </w:rPr>
+              <w:t xml:space="preserve">- </w:t>
+            </w:r>
+            <w:r>
+              <w:rPr>
+                <w:rFonts w:eastAsia="Times New Roman" w:cs="Times New Roman"/>
+                <w:sz w:val="22"/>
+                <w:szCs w:val="24"/>
+              </w:rPr>
+              <w:t>Nursery Rhymes v2</w:t>
+            </w:r>
+          </w:p>
+        </w:tc>
+        <w:tc>
+          <w:tcPr>
+            <w:tcW w:w="3551" w:type="dxa"/>
+            <w:tcBorders>
+              <w:top w:val="outset" w:sz="6" w:space="0" w:color="auto"/>
+              <w:left w:val="outset" w:sz="6" w:space="0" w:color="auto"/>
+              <w:bottom w:val="outset" w:sz="6" w:space="0" w:color="auto"/>
+              <w:right w:val="outset" w:sz="6" w:space="0" w:color="auto"/>
+            </w:tcBorders>
+          </w:tcPr>
+          <w:p>
+            <w:pPr>
+              <w:spacing w:after="0" w:line="240" w:lineRule="auto"/>
+              <w:jc w:val="left"/>
+              <w:rPr>
+                <w:rFonts w:eastAsia="Times New Roman" w:cs="Times New Roman"/>
+                <w:sz w:val="22"/>
+                <w:szCs w:val="24"/>
+              </w:rPr>
+            </w:pPr>
+            <w:r>
+              <w:rPr>
+                <w:rFonts w:ascii="Apple Color Emoji" w:eastAsia="Times New Roman" w:hAnsi="Apple Color Emoji" w:cs="Apple Color Emoji"/>
+                <w:sz w:val="22"/>
+                <w:szCs w:val="24"/>
+              </w:rPr>
+              <w:t>📝</w:t>
+            </w:r>
+            <w:r>
+              <w:rPr>
+                <w:rFonts w:eastAsia="Times New Roman" w:cs="Times New Roman"/>
+                <w:sz w:val="22"/>
+                <w:szCs w:val="24"/>
+              </w:rPr>
+              <w:t xml:space="preserve"> Quiz 6 – Repetition</w:t>
+            </w:r>
+          </w:p>
+          <w:p>
+            <w:pPr>
+              <w:spacing w:after="0" w:line="240" w:lineRule="auto"/>
+              <w:jc w:val="left"/>
+              <w:rPr>
                 <w:rFonts w:eastAsia="Times New Roman" w:cs="Times New Roman"/>
                 <w:sz w:val="22"/>
                 <w:szCs w:val="24"/>
@@ -8488,6 +9134,9 @@
         </w:tc>
       </w:tr>
       <w:tr>
+        <w:trPr>
+          <w:jc w:val="center"/>
+        </w:trPr>
         <w:tc>
           <w:tcPr>
             <w:tcW w:w="0" w:type="auto"/>
@@ -8523,7 +9172,7 @@
         </w:tc>
         <w:tc>
           <w:tcPr>
-            <w:tcW w:w="1799" w:type="dxa"/>
+            <w:tcW w:w="1507" w:type="dxa"/>
             <w:tcBorders>
               <w:top w:val="outset" w:sz="6" w:space="0" w:color="auto"/>
               <w:left w:val="outset" w:sz="6" w:space="0" w:color="auto"/>
@@ -8556,7 +9205,7 @@
         </w:tc>
         <w:tc>
           <w:tcPr>
-            <w:tcW w:w="5400" w:type="dxa"/>
+            <w:tcW w:w="3551" w:type="dxa"/>
             <w:tcBorders>
               <w:top w:val="outset" w:sz="6" w:space="0" w:color="auto"/>
               <w:left w:val="outset" w:sz="6" w:space="0" w:color="auto"/>
@@ -8580,15 +9229,23 @@
                 <w:sz w:val="22"/>
                 <w:szCs w:val="24"/>
               </w:rPr>
-              <w:t>📝</w:t>
-            </w:r>
-            <w:r>
-              <w:rPr>
-                <w:rFonts w:eastAsia="Times New Roman" w:cs="Times New Roman"/>
-                <w:sz w:val="22"/>
-                <w:szCs w:val="24"/>
-              </w:rPr>
-              <w:t xml:space="preserve"> Coding Bat Practice (strings)</w:t>
+              <w:t>💬</w:t>
+            </w:r>
+            <w:r>
+              <w:rPr>
+                <w:rFonts w:eastAsia="Times New Roman" w:cs="Times New Roman"/>
+                <w:sz w:val="22"/>
+                <w:szCs w:val="24"/>
+              </w:rPr>
+              <w:t xml:space="preserve"> </w:t>
+            </w:r>
+            <w:r>
+              <w:rPr>
+                <w:rFonts w:eastAsia="Times New Roman" w:cs="Times New Roman"/>
+                <w:sz w:val="22"/>
+                <w:szCs w:val="24"/>
+              </w:rPr>
+              <w:t>Practice - Strings</w:t>
             </w:r>
           </w:p>
           <w:p>
@@ -8607,6 +9264,87 @@
                 <w:sz w:val="22"/>
                 <w:szCs w:val="24"/>
               </w:rPr>
+              <w:t>💬</w:t>
+            </w:r>
+            <w:r>
+              <w:rPr>
+                <w:rFonts w:eastAsia="Times New Roman" w:cs="Times New Roman"/>
+                <w:sz w:val="22"/>
+                <w:szCs w:val="24"/>
+              </w:rPr>
+              <w:t xml:space="preserve"> </w:t>
+            </w:r>
+            <w:r>
+              <w:rPr>
+                <w:rFonts w:eastAsia="Times New Roman" w:cs="Times New Roman"/>
+                <w:sz w:val="22"/>
+                <w:szCs w:val="24"/>
+              </w:rPr>
+              <w:t>Code-along - Strings</w:t>
+            </w:r>
+          </w:p>
+          <w:p>
+            <w:pPr>
+              <w:spacing w:after="0" w:line="240" w:lineRule="auto"/>
+              <w:jc w:val="left"/>
+              <w:rPr>
+                <w:rFonts w:ascii="Apple Color Emoji" w:eastAsia="Times New Roman" w:hAnsi="Apple Color Emoji" w:cs="Apple Color Emoji"/>
+                <w:sz w:val="22"/>
+                <w:szCs w:val="24"/>
+              </w:rPr>
+            </w:pPr>
+            <w:r>
+              <w:rPr>
+                <w:rFonts w:ascii="Apple Color Emoji" w:eastAsia="Times New Roman" w:hAnsi="Apple Color Emoji" w:cs="Apple Color Emoji"/>
+                <w:sz w:val="22"/>
+                <w:szCs w:val="24"/>
+              </w:rPr>
+              <w:t>💬</w:t>
+            </w:r>
+            <w:r>
+              <w:rPr>
+                <w:rFonts w:eastAsia="Times New Roman" w:cs="Times New Roman"/>
+                <w:sz w:val="22"/>
+                <w:szCs w:val="24"/>
+              </w:rPr>
+              <w:t xml:space="preserve"> </w:t>
+            </w:r>
+            <w:r>
+              <w:rPr>
+                <w:rFonts w:eastAsia="Times New Roman" w:cs="Times New Roman"/>
+                <w:sz w:val="22"/>
+                <w:szCs w:val="24"/>
+              </w:rPr>
+              <w:t>Practice - Coding Bat (strings)</w:t>
+            </w:r>
+          </w:p>
+        </w:tc>
+        <w:tc>
+          <w:tcPr>
+            <w:tcW w:w="3551" w:type="dxa"/>
+            <w:tcBorders>
+              <w:top w:val="outset" w:sz="6" w:space="0" w:color="auto"/>
+              <w:left w:val="outset" w:sz="6" w:space="0" w:color="auto"/>
+              <w:bottom w:val="outset" w:sz="6" w:space="0" w:color="auto"/>
+              <w:right w:val="outset" w:sz="6" w:space="0" w:color="auto"/>
+            </w:tcBorders>
+          </w:tcPr>
+          <w:p>
+            <w:pPr>
+              <w:spacing w:after="0" w:line="240" w:lineRule="auto"/>
+              <w:jc w:val="left"/>
+              <w:rPr>
+                <w:rFonts w:eastAsia="Times New Roman" w:cs="Times New Roman"/>
+                <w:sz w:val="22"/>
+                <w:szCs w:val="24"/>
+              </w:rPr>
+            </w:pPr>
+            <w:r>
+              <w:rPr>
+                <w:rFonts w:ascii="Apple Color Emoji" w:eastAsia="Times New Roman" w:hAnsi="Apple Color Emoji" w:cs="Apple Color Emoji"/>
+                <w:sz w:val="22"/>
+                <w:szCs w:val="24"/>
+              </w:rPr>
               <w:t>📝</w:t>
             </w:r>
             <w:r>
@@ -8621,6 +9359,9 @@
         </w:tc>
       </w:tr>
       <w:tr>
+        <w:trPr>
+          <w:jc w:val="center"/>
+        </w:trPr>
         <w:tc>
           <w:tcPr>
             <w:tcW w:w="0" w:type="auto"/>
@@ -8655,7 +9396,7 @@
         </w:tc>
         <w:tc>
           <w:tcPr>
-            <w:tcW w:w="1799" w:type="dxa"/>
+            <w:tcW w:w="1507" w:type="dxa"/>
             <w:tcBorders>
               <w:top w:val="outset" w:sz="6" w:space="0" w:color="auto"/>
               <w:left w:val="outset" w:sz="6" w:space="0" w:color="auto"/>
@@ -8687,7 +9428,7 @@
         </w:tc>
         <w:tc>
           <w:tcPr>
-            <w:tcW w:w="5400" w:type="dxa"/>
+            <w:tcW w:w="3551" w:type="dxa"/>
             <w:tcBorders>
               <w:top w:val="outset" w:sz="6" w:space="0" w:color="auto"/>
               <w:left w:val="outset" w:sz="6" w:space="0" w:color="auto"/>
@@ -8711,7 +9452,7 @@
                 <w:sz w:val="22"/>
                 <w:szCs w:val="24"/>
               </w:rPr>
-              <w:t>📝</w:t>
+              <w:t>💬</w:t>
             </w:r>
             <w:r>
               <w:rPr>
@@ -8727,7 +9468,7 @@
                 <w:sz w:val="22"/>
                 <w:szCs w:val="24"/>
               </w:rPr>
-              <w:t xml:space="preserve">Pair 4 - </w:t>
+              <w:t xml:space="preserve">Pair 5 - </w:t>
             </w:r>
             <w:r>
               <w:rPr>
@@ -8754,6 +9495,52 @@
                 <w:sz w:val="22"/>
                 <w:szCs w:val="24"/>
               </w:rPr>
+              <w:t>💬</w:t>
+            </w:r>
+            <w:r>
+              <w:rPr>
+                <w:rFonts w:eastAsia="Times New Roman" w:cs="Times New Roman"/>
+                <w:sz w:val="22"/>
+                <w:szCs w:val="24"/>
+              </w:rPr>
+              <w:t xml:space="preserve"> </w:t>
+            </w:r>
+            <w:r>
+              <w:rPr>
+                <w:rFonts w:eastAsia="Times New Roman" w:cs="Times New Roman"/>
+                <w:sz w:val="22"/>
+                <w:szCs w:val="24"/>
+              </w:rPr>
+              <w:t>Practice - Lists</w:t>
+            </w:r>
+          </w:p>
+        </w:tc>
+        <w:tc>
+          <w:tcPr>
+            <w:tcW w:w="3551" w:type="dxa"/>
+            <w:tcBorders>
+              <w:top w:val="outset" w:sz="6" w:space="0" w:color="auto"/>
+              <w:left w:val="outset" w:sz="6" w:space="0" w:color="auto"/>
+              <w:bottom w:val="outset" w:sz="6" w:space="0" w:color="auto"/>
+              <w:right w:val="outset" w:sz="6" w:space="0" w:color="auto"/>
+            </w:tcBorders>
+          </w:tcPr>
+          <w:p>
+            <w:pPr>
+              <w:spacing w:after="0" w:line="240" w:lineRule="auto"/>
+              <w:jc w:val="left"/>
+              <w:rPr>
+                <w:rFonts w:eastAsia="Times New Roman" w:cs="Times New Roman"/>
+                <w:sz w:val="22"/>
+                <w:szCs w:val="24"/>
+              </w:rPr>
+            </w:pPr>
+            <w:r>
+              <w:rPr>
+                <w:rFonts w:ascii="Apple Color Emoji" w:eastAsia="Times New Roman" w:hAnsi="Apple Color Emoji" w:cs="Apple Color Emoji"/>
+                <w:sz w:val="22"/>
+                <w:szCs w:val="24"/>
+              </w:rPr>
               <w:t>📝</w:t>
             </w:r>
             <w:r>
@@ -8768,6 +9555,9 @@
         </w:tc>
       </w:tr>
       <w:tr>
+        <w:trPr>
+          <w:jc w:val="center"/>
+        </w:trPr>
         <w:tc>
           <w:tcPr>
             <w:tcW w:w="0" w:type="auto"/>
@@ -8802,7 +9592,7 @@
         </w:tc>
         <w:tc>
           <w:tcPr>
-            <w:tcW w:w="1799" w:type="dxa"/>
+            <w:tcW w:w="1507" w:type="dxa"/>
             <w:tcBorders>
               <w:top w:val="outset" w:sz="6" w:space="0" w:color="auto"/>
               <w:left w:val="outset" w:sz="6" w:space="0" w:color="auto"/>
@@ -8834,7 +9624,7 @@
         </w:tc>
         <w:tc>
           <w:tcPr>
-            <w:tcW w:w="5400" w:type="dxa"/>
+            <w:tcW w:w="3551" w:type="dxa"/>
             <w:tcBorders>
               <w:top w:val="outset" w:sz="6" w:space="0" w:color="auto"/>
               <w:left w:val="outset" w:sz="6" w:space="0" w:color="auto"/>
@@ -8858,15 +9648,23 @@
                 <w:sz w:val="22"/>
                 <w:szCs w:val="24"/>
               </w:rPr>
-              <w:t>📝</w:t>
-            </w:r>
-            <w:r>
-              <w:rPr>
-                <w:rFonts w:eastAsia="Times New Roman" w:cs="Times New Roman"/>
-                <w:sz w:val="22"/>
-                <w:szCs w:val="24"/>
-              </w:rPr>
-              <w:t xml:space="preserve"> Coding Bat Practice (lists)</w:t>
+              <w:t>💬</w:t>
+            </w:r>
+            <w:r>
+              <w:rPr>
+                <w:rFonts w:eastAsia="Times New Roman" w:cs="Times New Roman"/>
+                <w:sz w:val="22"/>
+                <w:szCs w:val="24"/>
+              </w:rPr>
+              <w:t xml:space="preserve"> </w:t>
+            </w:r>
+            <w:r>
+              <w:rPr>
+                <w:rFonts w:eastAsia="Times New Roman" w:cs="Times New Roman"/>
+                <w:sz w:val="22"/>
+                <w:szCs w:val="24"/>
+              </w:rPr>
+              <w:t>Code-along -Lists</w:t>
             </w:r>
           </w:p>
           <w:p>
@@ -8874,6 +9672,52 @@
               <w:spacing w:after="0" w:line="240" w:lineRule="auto"/>
               <w:jc w:val="left"/>
               <w:rPr>
+                <w:rFonts w:ascii="Apple Color Emoji" w:eastAsia="Times New Roman" w:hAnsi="Apple Color Emoji" w:cs="Apple Color Emoji"/>
+                <w:sz w:val="22"/>
+                <w:szCs w:val="24"/>
+              </w:rPr>
+            </w:pPr>
+            <w:r>
+              <w:rPr>
+                <w:rFonts w:ascii="Apple Color Emoji" w:eastAsia="Times New Roman" w:hAnsi="Apple Color Emoji" w:cs="Apple Color Emoji"/>
+                <w:sz w:val="22"/>
+                <w:szCs w:val="24"/>
+              </w:rPr>
+              <w:t>💬</w:t>
+            </w:r>
+            <w:r>
+              <w:rPr>
+                <w:rFonts w:eastAsia="Times New Roman" w:cs="Times New Roman"/>
+                <w:sz w:val="22"/>
+                <w:szCs w:val="24"/>
+              </w:rPr>
+              <w:t xml:space="preserve"> </w:t>
+            </w:r>
+            <w:r>
+              <w:rPr>
+                <w:rFonts w:eastAsia="Times New Roman" w:cs="Times New Roman"/>
+                <w:sz w:val="22"/>
+                <w:szCs w:val="24"/>
+              </w:rPr>
+              <w:t>Practice - Coding Bat (lists)</w:t>
+            </w:r>
+          </w:p>
+        </w:tc>
+        <w:tc>
+          <w:tcPr>
+            <w:tcW w:w="3551" w:type="dxa"/>
+            <w:tcBorders>
+              <w:top w:val="outset" w:sz="6" w:space="0" w:color="auto"/>
+              <w:left w:val="outset" w:sz="6" w:space="0" w:color="auto"/>
+              <w:bottom w:val="outset" w:sz="6" w:space="0" w:color="auto"/>
+              <w:right w:val="outset" w:sz="6" w:space="0" w:color="auto"/>
+            </w:tcBorders>
+          </w:tcPr>
+          <w:p>
+            <w:pPr>
+              <w:spacing w:after="0" w:line="240" w:lineRule="auto"/>
+              <w:jc w:val="left"/>
+              <w:rPr>
                 <w:rFonts w:eastAsia="Times New Roman" w:cs="Times New Roman"/>
                 <w:sz w:val="22"/>
                 <w:szCs w:val="24"/>
@@ -8899,6 +9743,9 @@
         </w:tc>
       </w:tr>
       <w:tr>
+        <w:trPr>
+          <w:jc w:val="center"/>
+        </w:trPr>
         <w:tc>
           <w:tcPr>
             <w:tcW w:w="0" w:type="auto"/>
@@ -8933,7 +9780,7 @@
         </w:tc>
         <w:tc>
           <w:tcPr>
-            <w:tcW w:w="1799" w:type="dxa"/>
+            <w:tcW w:w="1507" w:type="dxa"/>
             <w:tcBorders>
               <w:top w:val="outset" w:sz="6" w:space="0" w:color="auto"/>
               <w:left w:val="outset" w:sz="6" w:space="0" w:color="auto"/>
@@ -8965,7 +9812,7 @@
         </w:tc>
         <w:tc>
           <w:tcPr>
-            <w:tcW w:w="5400" w:type="dxa"/>
+            <w:tcW w:w="3551" w:type="dxa"/>
             <w:tcBorders>
               <w:top w:val="outset" w:sz="6" w:space="0" w:color="auto"/>
               <w:left w:val="outset" w:sz="6" w:space="0" w:color="auto"/>
@@ -8989,7 +9836,7 @@
                 <w:sz w:val="22"/>
                 <w:szCs w:val="24"/>
               </w:rPr>
-              <w:t>📝</w:t>
+              <w:t>💬</w:t>
             </w:r>
             <w:r>
               <w:rPr>
@@ -9005,15 +9852,7 @@
                 <w:sz w:val="22"/>
                 <w:szCs w:val="24"/>
               </w:rPr>
-              <w:t>Pai</w:t>
-            </w:r>
-            <w:r>
-              <w:rPr>
-                <w:rFonts w:eastAsia="Times New Roman" w:cs="Times New Roman"/>
-                <w:sz w:val="22"/>
-                <w:szCs w:val="24"/>
-              </w:rPr>
-              <w:t xml:space="preserve">r 5 - </w:t>
+              <w:t xml:space="preserve">Pair 6 - </w:t>
             </w:r>
             <w:r>
               <w:rPr>
@@ -9029,6 +9868,28 @@
               <w:spacing w:after="0" w:line="240" w:lineRule="auto"/>
               <w:jc w:val="left"/>
               <w:rPr>
+                <w:rFonts w:ascii="Apple Color Emoji" w:eastAsia="Times New Roman" w:hAnsi="Apple Color Emoji" w:cs="Apple Color Emoji"/>
+                <w:sz w:val="22"/>
+                <w:szCs w:val="24"/>
+              </w:rPr>
+            </w:pPr>
+          </w:p>
+        </w:tc>
+        <w:tc>
+          <w:tcPr>
+            <w:tcW w:w="3551" w:type="dxa"/>
+            <w:tcBorders>
+              <w:top w:val="outset" w:sz="6" w:space="0" w:color="auto"/>
+              <w:left w:val="outset" w:sz="6" w:space="0" w:color="auto"/>
+              <w:bottom w:val="outset" w:sz="6" w:space="0" w:color="auto"/>
+              <w:right w:val="outset" w:sz="6" w:space="0" w:color="auto"/>
+            </w:tcBorders>
+          </w:tcPr>
+          <w:p>
+            <w:pPr>
+              <w:spacing w:after="0" w:line="240" w:lineRule="auto"/>
+              <w:jc w:val="left"/>
+              <w:rPr>
                 <w:rFonts w:eastAsia="Times New Roman" w:cs="Times New Roman"/>
                 <w:sz w:val="22"/>
                 <w:szCs w:val="24"/>
@@ -9081,6 +9942,9 @@
         </w:tc>
       </w:tr>
       <w:tr>
+        <w:trPr>
+          <w:jc w:val="center"/>
+        </w:trPr>
         <w:tc>
           <w:tcPr>
             <w:tcW w:w="0" w:type="auto"/>
@@ -9104,7 +9968,7 @@
                 <w:szCs w:val="24"/>
               </w:rPr>
             </w:pPr>
-            <w:hyperlink r:id="rId8" w:history="1">
+            <w:hyperlink r:id="rId10" w:history="1">
               <w:r>
                 <w:rPr>
                   <w:rStyle w:val="Hyperlink"/>
@@ -9119,7 +9983,7 @@
         </w:tc>
         <w:tc>
           <w:tcPr>
-            <w:tcW w:w="1799" w:type="dxa"/>
+            <w:tcW w:w="1507" w:type="dxa"/>
             <w:tcBorders>
               <w:top w:val="outset" w:sz="6" w:space="0" w:color="auto"/>
               <w:left w:val="outset" w:sz="6" w:space="0" w:color="auto"/>
@@ -9153,7 +10017,29 @@
         </w:tc>
         <w:tc>
           <w:tcPr>
-            <w:tcW w:w="5400" w:type="dxa"/>
+            <w:tcW w:w="3551" w:type="dxa"/>
+            <w:tcBorders>
+              <w:top w:val="outset" w:sz="6" w:space="0" w:color="auto"/>
+              <w:left w:val="outset" w:sz="6" w:space="0" w:color="auto"/>
+              <w:bottom w:val="outset" w:sz="6" w:space="0" w:color="auto"/>
+              <w:right w:val="outset" w:sz="6" w:space="0" w:color="auto"/>
+            </w:tcBorders>
+          </w:tcPr>
+          <w:p>
+            <w:pPr>
+              <w:spacing w:after="0" w:line="240" w:lineRule="auto"/>
+              <w:jc w:val="left"/>
+              <w:rPr>
+                <w:rFonts w:ascii="Apple Color Emoji" w:eastAsia="Times New Roman" w:hAnsi="Apple Color Emoji" w:cs="Apple Color Emoji"/>
+                <w:sz w:val="22"/>
+                <w:szCs w:val="24"/>
+              </w:rPr>
+            </w:pPr>
+          </w:p>
+        </w:tc>
+        <w:tc>
+          <w:tcPr>
+            <w:tcW w:w="3551" w:type="dxa"/>
             <w:tcBorders>
               <w:top w:val="outset" w:sz="6" w:space="0" w:color="auto"/>
               <w:left w:val="outset" w:sz="6" w:space="0" w:color="auto"/>
@@ -9229,11 +10115,17 @@
           <w:b/>
         </w:rPr>
         <w:lastRenderedPageBreak/>
+        <w:br/>
+      </w:r>
+      <w:r>
+        <w:rPr>
+          <w:b/>
+        </w:rPr>
         <w:t>Required Materials</w:t>
       </w:r>
-      <w:bookmarkEnd w:id="90"/>
-      <w:bookmarkEnd w:id="91"/>
-      <w:bookmarkEnd w:id="92"/>
+      <w:bookmarkEnd w:id="97"/>
+      <w:bookmarkEnd w:id="98"/>
+      <w:bookmarkEnd w:id="99"/>
       <w:bookmarkEnd w:id="103"/>
       <w:bookmarkEnd w:id="104"/>
       <w:bookmarkEnd w:id="105"/>
@@ -9358,7 +10250,7 @@
                 <w:szCs w:val="28"/>
               </w:rPr>
             </w:pPr>
-            <w:hyperlink r:id="rId9" w:history="1">
+            <w:hyperlink r:id="rId11" w:history="1">
               <w:r>
                 <w:rPr>
                   <w:rStyle w:val="Hyperlink"/>
@@ -9404,7 +10296,7 @@
                 <w:szCs w:val="28"/>
               </w:rPr>
             </w:pPr>
-            <w:hyperlink r:id="rId10" w:history="1">
+            <w:hyperlink r:id="rId12" w:history="1">
               <w:r>
                 <w:rPr>
                   <w:rStyle w:val="Hyperlink"/>
@@ -9532,7 +10424,7 @@
               </w:rPr>
               <w:t xml:space="preserve">Instructor created </w:t>
             </w:r>
-            <w:hyperlink r:id="rId11" w:history="1">
+            <w:hyperlink r:id="rId13" w:history="1">
               <w:r>
                 <w:rPr>
                   <w:rStyle w:val="Hyperlink"/>
@@ -9555,7 +10447,7 @@
                 <w:szCs w:val="28"/>
               </w:rPr>
             </w:pPr>
-            <w:hyperlink r:id="rId12" w:history="1">
+            <w:hyperlink r:id="rId14" w:history="1">
               <w:r>
                 <w:rPr>
                   <w:rStyle w:val="Hyperlink"/>
@@ -9613,19 +10505,19 @@
       <w:bookmarkStart w:id="205" w:name="_Toc127028454"/>
       <w:bookmarkStart w:id="206" w:name="_Toc176869898"/>
       <w:bookmarkStart w:id="207" w:name="_Toc176870121"/>
-      <w:bookmarkStart w:id="208" w:name="_Toc509386064"/>
-      <w:bookmarkStart w:id="209" w:name="_Toc510519460"/>
-      <w:bookmarkStart w:id="210" w:name="_Toc510519735"/>
-      <w:bookmarkStart w:id="211" w:name="_Toc176945535"/>
-      <w:bookmarkStart w:id="212" w:name="_Toc176946041"/>
-      <w:bookmarkStart w:id="213" w:name="_Toc176946114"/>
-      <w:bookmarkStart w:id="214" w:name="_Toc176946617"/>
-      <w:bookmarkStart w:id="215" w:name="_Toc176946682"/>
-      <w:bookmarkStart w:id="216" w:name="_Toc176946709"/>
-      <w:bookmarkStart w:id="217" w:name="_Toc176947553"/>
-      <w:bookmarkEnd w:id="93"/>
-      <w:bookmarkEnd w:id="94"/>
-      <w:bookmarkEnd w:id="95"/>
+      <w:bookmarkStart w:id="208" w:name="_Toc176945535"/>
+      <w:bookmarkStart w:id="209" w:name="_Toc176946041"/>
+      <w:bookmarkStart w:id="210" w:name="_Toc176946114"/>
+      <w:bookmarkStart w:id="211" w:name="_Toc176946617"/>
+      <w:bookmarkStart w:id="212" w:name="_Toc176946682"/>
+      <w:bookmarkStart w:id="213" w:name="_Toc176946709"/>
+      <w:bookmarkStart w:id="214" w:name="_Toc176947553"/>
+      <w:bookmarkStart w:id="215" w:name="_Toc509386064"/>
+      <w:bookmarkStart w:id="216" w:name="_Toc510519460"/>
+      <w:bookmarkStart w:id="217" w:name="_Toc510519735"/>
+      <w:bookmarkEnd w:id="100"/>
+      <w:bookmarkEnd w:id="101"/>
+      <w:bookmarkEnd w:id="102"/>
       <w:r>
         <w:rPr>
           <w:b/>
@@ -9659,13 +10551,13 @@
       <w:bookmarkEnd w:id="205"/>
       <w:bookmarkEnd w:id="206"/>
       <w:bookmarkEnd w:id="207"/>
+      <w:bookmarkEnd w:id="208"/>
+      <w:bookmarkEnd w:id="209"/>
+      <w:bookmarkEnd w:id="210"/>
       <w:bookmarkEnd w:id="211"/>
       <w:bookmarkEnd w:id="212"/>
       <w:bookmarkEnd w:id="213"/>
       <w:bookmarkEnd w:id="214"/>
-      <w:bookmarkEnd w:id="215"/>
-      <w:bookmarkEnd w:id="216"/>
-      <w:bookmarkEnd w:id="217"/>
     </w:p>
     <w:p>
       <w:pPr>
@@ -9792,7 +10684,7 @@
         </w:rPr>
         <w:t xml:space="preserve">support can be found </w:t>
       </w:r>
-      <w:hyperlink r:id="rId13" w:history="1">
+      <w:hyperlink r:id="rId15" w:history="1">
         <w:r>
           <w:rPr>
             <w:rStyle w:val="Hyperlink"/>
@@ -9851,7 +10743,7 @@
         </w:rPr>
         <w:t xml:space="preserve">upport can be found </w:t>
       </w:r>
-      <w:hyperlink r:id="rId14" w:history="1">
+      <w:hyperlink r:id="rId16" w:history="1">
         <w:r>
           <w:rPr>
             <w:rStyle w:val="Hyperlink"/>
@@ -10060,7 +10952,7 @@
         </w:rPr>
         <w:t xml:space="preserve">: </w:t>
       </w:r>
-      <w:hyperlink r:id="rId15" w:history="1">
+      <w:hyperlink r:id="rId17" w:history="1">
         <w:r>
           <w:rPr>
             <w:rStyle w:val="Hyperlink"/>
@@ -10093,28 +10985,28 @@
           <w:b/>
         </w:rPr>
       </w:pPr>
-      <w:bookmarkStart w:id="256" w:name="_Toc515994827"/>
-      <w:bookmarkStart w:id="257" w:name="_Toc515994960"/>
-      <w:bookmarkStart w:id="258" w:name="_Toc515995099"/>
-      <w:bookmarkStart w:id="259" w:name="_Toc515995145"/>
-      <w:bookmarkStart w:id="260" w:name="_Toc515996166"/>
-      <w:bookmarkStart w:id="261" w:name="_Toc524353263"/>
-      <w:bookmarkStart w:id="262" w:name="_Toc524353421"/>
-      <w:bookmarkStart w:id="263" w:name="_Toc524358447"/>
-      <w:bookmarkStart w:id="264" w:name="_Toc524358524"/>
-      <w:bookmarkStart w:id="265" w:name="_Toc524358594"/>
-      <w:bookmarkStart w:id="266" w:name="_Toc524358674"/>
-      <w:bookmarkStart w:id="267" w:name="_Toc114669834"/>
-      <w:bookmarkStart w:id="268" w:name="_Toc115262113"/>
-      <w:bookmarkStart w:id="269" w:name="_Toc115262173"/>
-      <w:bookmarkStart w:id="270" w:name="_Toc123138174"/>
-      <w:bookmarkStart w:id="271" w:name="_Toc176945538"/>
-      <w:bookmarkStart w:id="272" w:name="_Toc176946044"/>
-      <w:bookmarkStart w:id="273" w:name="_Toc176946117"/>
-      <w:bookmarkStart w:id="274" w:name="_Toc176946620"/>
-      <w:bookmarkStart w:id="275" w:name="_Toc176946685"/>
-      <w:bookmarkStart w:id="276" w:name="_Toc176946712"/>
-      <w:bookmarkStart w:id="277" w:name="_Toc176947556"/>
+      <w:bookmarkStart w:id="256" w:name="_Toc176945538"/>
+      <w:bookmarkStart w:id="257" w:name="_Toc176946044"/>
+      <w:bookmarkStart w:id="258" w:name="_Toc176946117"/>
+      <w:bookmarkStart w:id="259" w:name="_Toc176946620"/>
+      <w:bookmarkStart w:id="260" w:name="_Toc176946685"/>
+      <w:bookmarkStart w:id="261" w:name="_Toc176946712"/>
+      <w:bookmarkStart w:id="262" w:name="_Toc176947556"/>
+      <w:bookmarkStart w:id="263" w:name="_Toc515994827"/>
+      <w:bookmarkStart w:id="264" w:name="_Toc515994960"/>
+      <w:bookmarkStart w:id="265" w:name="_Toc515995099"/>
+      <w:bookmarkStart w:id="266" w:name="_Toc515995145"/>
+      <w:bookmarkStart w:id="267" w:name="_Toc515996166"/>
+      <w:bookmarkStart w:id="268" w:name="_Toc524353263"/>
+      <w:bookmarkStart w:id="269" w:name="_Toc524353421"/>
+      <w:bookmarkStart w:id="270" w:name="_Toc524358447"/>
+      <w:bookmarkStart w:id="271" w:name="_Toc524358524"/>
+      <w:bookmarkStart w:id="272" w:name="_Toc524358594"/>
+      <w:bookmarkStart w:id="273" w:name="_Toc524358674"/>
+      <w:bookmarkStart w:id="274" w:name="_Toc114669834"/>
+      <w:bookmarkStart w:id="275" w:name="_Toc115262113"/>
+      <w:bookmarkStart w:id="276" w:name="_Toc115262173"/>
+      <w:bookmarkStart w:id="277" w:name="_Toc123138174"/>
       <w:r>
         <w:rPr>
           <w:b/>
@@ -10128,13 +11020,13 @@
         </w:rPr>
         <w:t>Academic Integrity</w:t>
       </w:r>
-      <w:bookmarkEnd w:id="271"/>
-      <w:bookmarkEnd w:id="272"/>
-      <w:bookmarkEnd w:id="273"/>
-      <w:bookmarkEnd w:id="274"/>
-      <w:bookmarkEnd w:id="275"/>
-      <w:bookmarkEnd w:id="276"/>
-      <w:bookmarkEnd w:id="277"/>
+      <w:bookmarkEnd w:id="256"/>
+      <w:bookmarkEnd w:id="257"/>
+      <w:bookmarkEnd w:id="258"/>
+      <w:bookmarkEnd w:id="259"/>
+      <w:bookmarkEnd w:id="260"/>
+      <w:bookmarkEnd w:id="261"/>
+      <w:bookmarkEnd w:id="262"/>
     </w:p>
     <w:p>
       <w:pPr>
@@ -11068,16 +11960,7 @@
           <w:sz w:val="28"/>
           <w:szCs w:val="28"/>
         </w:rPr>
-        <w:t xml:space="preserve"> </w:t>
-      </w:r>
-      <w:r>
-        <w:rPr>
-          <w:rFonts w:eastAsia="Times New Roman" w:cstheme="minorHAnsi"/>
-          <w:color w:val="000000"/>
-          <w:sz w:val="28"/>
-          <w:szCs w:val="28"/>
-        </w:rPr>
-        <w:t>in a larger program</w:t>
+        <w:t xml:space="preserve"> in a larger program</w:t>
       </w:r>
       <w:r>
         <w:rPr>
@@ -11384,7 +12267,7 @@
         </w:rPr>
         <w:t xml:space="preserve">No really, this is actually </w:t>
       </w:r>
-      <w:hyperlink r:id="rId16" w:history="1">
+      <w:hyperlink r:id="rId18" w:history="1">
         <w:r>
           <w:rPr>
             <w:rStyle w:val="Hyperlink"/>
@@ -11535,9 +12418,9 @@
         <w:lastRenderedPageBreak/>
         <w:t xml:space="preserve">Grading </w:t>
       </w:r>
-      <w:bookmarkEnd w:id="208"/>
-      <w:bookmarkEnd w:id="209"/>
-      <w:bookmarkEnd w:id="210"/>
+      <w:bookmarkEnd w:id="215"/>
+      <w:bookmarkEnd w:id="216"/>
+      <w:bookmarkEnd w:id="217"/>
       <w:r>
         <w:rPr>
           <w:b/>
@@ -11547,13 +12430,6 @@
       <w:bookmarkEnd w:id="253"/>
       <w:bookmarkEnd w:id="254"/>
       <w:bookmarkEnd w:id="255"/>
-      <w:bookmarkEnd w:id="256"/>
-      <w:bookmarkEnd w:id="257"/>
-      <w:bookmarkEnd w:id="258"/>
-      <w:bookmarkEnd w:id="259"/>
-      <w:bookmarkEnd w:id="260"/>
-      <w:bookmarkEnd w:id="261"/>
-      <w:bookmarkEnd w:id="262"/>
       <w:bookmarkEnd w:id="263"/>
       <w:bookmarkEnd w:id="264"/>
       <w:bookmarkEnd w:id="265"/>
@@ -11562,6 +12438,13 @@
       <w:bookmarkEnd w:id="268"/>
       <w:bookmarkEnd w:id="269"/>
       <w:bookmarkEnd w:id="270"/>
+      <w:bookmarkEnd w:id="271"/>
+      <w:bookmarkEnd w:id="272"/>
+      <w:bookmarkEnd w:id="273"/>
+      <w:bookmarkEnd w:id="274"/>
+      <w:bookmarkEnd w:id="275"/>
+      <w:bookmarkEnd w:id="276"/>
+      <w:bookmarkEnd w:id="277"/>
       <w:bookmarkEnd w:id="298"/>
       <w:bookmarkEnd w:id="299"/>
       <w:bookmarkEnd w:id="300"/>
@@ -12103,7 +12986,14 @@
                 <w:sz w:val="28"/>
                 <w:szCs w:val="28"/>
               </w:rPr>
-              <w:t>5)</w:t>
+              <w:t>6</w:t>
+            </w:r>
+            <w:r>
+              <w:rPr>
+                <w:sz w:val="28"/>
+                <w:szCs w:val="28"/>
+              </w:rPr>
+              <w:t>)</w:t>
             </w:r>
           </w:p>
         </w:tc>
@@ -12145,7 +13035,14 @@
                 <w:sz w:val="28"/>
                 <w:szCs w:val="28"/>
               </w:rPr>
-              <w:t>10</w:t>
+              <w:t>1</w:t>
+            </w:r>
+            <w:r>
+              <w:rPr>
+                <w:sz w:val="28"/>
+                <w:szCs w:val="28"/>
+              </w:rPr>
+              <w:t>2</w:t>
             </w:r>
             <w:r>
               <w:rPr>
@@ -12288,7 +13185,14 @@
                 <w:sz w:val="28"/>
                 <w:szCs w:val="28"/>
               </w:rPr>
-              <w:t>25</w:t>
+              <w:t>2</w:t>
+            </w:r>
+            <w:r>
+              <w:rPr>
+                <w:sz w:val="28"/>
+                <w:szCs w:val="28"/>
+              </w:rPr>
+              <w:t>4</w:t>
             </w:r>
             <w:r>
               <w:rPr>
@@ -12818,7 +13722,7 @@
           <w:sz w:val="28"/>
           <w:szCs w:val="28"/>
         </w:rPr>
-        <w:t xml:space="preserve"> builds in difficulty throughout the course, providing an opportunity to build software solutions to tackle varying problems.</w:t>
+        <w:t xml:space="preserve"> build in difficulty throughout the course, providing an opportunity to build software solutions to tackle varying problems.</w:t>
       </w:r>
       <w:r>
         <w:rPr>
@@ -13177,15 +14081,7 @@
           <w:bCs/>
           <w:noProof/>
         </w:rPr>
-      </w:r>
-      <w:r>
-        <w:rPr>
-          <w:rFonts w:ascii="Times New Roman" w:hAnsi="Times New Roman"/>
-          <w:b/>
-          <w:bCs/>
-          <w:noProof/>
-        </w:rPr>
-        <w:object w:dxaOrig="6615" w:dyaOrig="5115" w14:anchorId="43D3787B">
+        <w:object w:dxaOrig="6615" w:dyaOrig="5115" w14:anchorId="095B44F4">
           <v:shapetype id="_x0000_t75" coordsize="21600,21600" o:spt="75" o:preferrelative="t" path="m@4@5l@4@11@9@11@9@5xe" filled="f" stroked="f">
             <v:stroke joinstyle="miter"/>
             <v:formulas>
@@ -13206,9 +14102,9 @@
             <o:lock v:ext="edit" aspectratio="t"/>
           </v:shapetype>
           <v:shape id="_x0000_i1025" type="#_x0000_t75" alt="" style="width:283pt;height:218.15pt;mso-width-percent:0;mso-height-percent:0;mso-width-percent:0;mso-height-percent:0" o:ole="">
-            <v:imagedata r:id="rId17" o:title=""/>
+            <v:imagedata r:id="rId19" o:title=""/>
           </v:shape>
-          <o:OLEObject Type="Embed" ProgID="Excel.Sheet.8" ShapeID="_x0000_i1025" DrawAspect="Content" ObjectID="_1787560405" r:id="rId18"/>
+          <o:OLEObject Type="Embed" ProgID="Excel.Sheet.8" ShapeID="_x0000_i1025" DrawAspect="Content" ObjectID="_1788079448" r:id="rId20"/>
         </w:object>
       </w:r>
     </w:p>
@@ -13414,7 +14310,7 @@
         </w:rPr>
         <w:t xml:space="preserve">: </w:t>
       </w:r>
-      <w:hyperlink r:id="rId19" w:history="1">
+      <w:hyperlink r:id="rId21" w:history="1">
         <w:r>
           <w:rPr>
             <w:rStyle w:val="Hyperlink"/>
@@ -14056,7 +14952,7 @@
                 <w:color w:val="2D3B45"/>
               </w:rPr>
             </w:pPr>
-            <w:hyperlink r:id="rId20" w:tgtFrame="_blank" w:tooltip="How do I change my preferred name?" w:history="1">
+            <w:hyperlink r:id="rId22" w:tgtFrame="_blank" w:tooltip="How do I change my preferred name?" w:history="1">
               <w:r>
                 <w:rPr>
                   <w:rStyle w:val="Hyperlink"/>
@@ -14081,7 +14977,7 @@
                 <w:color w:val="2D3B45"/>
               </w:rPr>
             </w:pPr>
-            <w:hyperlink r:id="rId21" w:tgtFrame="_blank" w:tooltip="Where are the gender neutral restrooms?" w:history="1">
+            <w:hyperlink r:id="rId23" w:tgtFrame="_blank" w:tooltip="Where are the gender neutral restrooms?" w:history="1">
               <w:r>
                 <w:rPr>
                   <w:rStyle w:val="Hyperlink"/>
@@ -14146,7 +15042,7 @@
                 <w:color w:val="2D3B45"/>
               </w:rPr>
             </w:pPr>
-            <w:hyperlink r:id="rId22" w:tgtFrame="_blank" w:tooltip="Where can I find information on scholarships or financial aid?" w:history="1">
+            <w:hyperlink r:id="rId24" w:tgtFrame="_blank" w:tooltip="Where can I find information on scholarships or financial aid?" w:history="1">
               <w:r>
                 <w:rPr>
                   <w:rStyle w:val="Hyperlink"/>
@@ -14171,7 +15067,7 @@
                 <w:color w:val="2D3B45"/>
               </w:rPr>
             </w:pPr>
-            <w:hyperlink r:id="rId23" w:tgtFrame="_blank" w:history="1">
+            <w:hyperlink r:id="rId25" w:tgtFrame="_blank" w:history="1">
               <w:r>
                 <w:rPr>
                   <w:rStyle w:val="Hyperlink"/>
@@ -14196,7 +15092,7 @@
                 <w:color w:val="2D3B45"/>
               </w:rPr>
             </w:pPr>
-            <w:hyperlink r:id="rId24" w:tgtFrame="_blank" w:history="1">
+            <w:hyperlink r:id="rId26" w:tgtFrame="_blank" w:history="1">
               <w:r>
                 <w:rPr>
                   <w:rStyle w:val="Hyperlink"/>
@@ -14250,7 +15146,7 @@
                 <w:color w:val="2D3B45"/>
               </w:rPr>
             </w:pPr>
-            <w:hyperlink r:id="rId25" w:tgtFrame="_blank" w:history="1">
+            <w:hyperlink r:id="rId27" w:tgtFrame="_blank" w:history="1">
               <w:r>
                 <w:rPr>
                   <w:rStyle w:val="Hyperlink"/>
@@ -14299,7 +15195,7 @@
                 <w:color w:val="2D3B45"/>
               </w:rPr>
             </w:pPr>
-            <w:hyperlink r:id="rId26" w:tgtFrame="_blank" w:history="1">
+            <w:hyperlink r:id="rId28" w:tgtFrame="_blank" w:history="1">
               <w:r>
                 <w:rPr>
                   <w:rStyle w:val="Hyperlink"/>
@@ -14324,7 +15220,7 @@
                 <w:color w:val="2D3B45"/>
               </w:rPr>
             </w:pPr>
-            <w:hyperlink r:id="rId27" w:tgtFrame="_blank" w:history="1">
+            <w:hyperlink r:id="rId29" w:tgtFrame="_blank" w:history="1">
               <w:r>
                 <w:rPr>
                   <w:rStyle w:val="Hyperlink"/>
@@ -14349,7 +15245,7 @@
                 <w:color w:val="2D3B45"/>
               </w:rPr>
             </w:pPr>
-            <w:hyperlink r:id="rId28" w:tgtFrame="_blank" w:history="1">
+            <w:hyperlink r:id="rId30" w:tgtFrame="_blank" w:history="1">
               <w:r>
                 <w:rPr>
                   <w:rStyle w:val="Hyperlink"/>
@@ -14374,7 +15270,7 @@
                 <w:color w:val="2D3B45"/>
               </w:rPr>
             </w:pPr>
-            <w:hyperlink r:id="rId29" w:tgtFrame="_blank" w:history="1">
+            <w:hyperlink r:id="rId31" w:tgtFrame="_blank" w:history="1">
               <w:r>
                 <w:rPr>
                   <w:rStyle w:val="Hyperlink"/>
@@ -14399,7 +15295,7 @@
                 <w:color w:val="2D3B45"/>
               </w:rPr>
             </w:pPr>
-            <w:hyperlink r:id="rId30" w:tgtFrame="_blank" w:history="1">
+            <w:hyperlink r:id="rId32" w:tgtFrame="_blank" w:history="1">
               <w:r>
                 <w:rPr>
                   <w:rStyle w:val="Hyperlink"/>
@@ -14424,7 +15320,7 @@
                 <w:szCs w:val="28"/>
               </w:rPr>
             </w:pPr>
-            <w:hyperlink r:id="rId31" w:tgtFrame="_blank" w:history="1">
+            <w:hyperlink r:id="rId33" w:tgtFrame="_blank" w:history="1">
               <w:r>
                 <w:rPr>
                   <w:rStyle w:val="Hyperlink"/>
@@ -15037,23 +15933,23 @@
       <w:bookmarkStart w:id="497" w:name="_Toc127028465"/>
       <w:bookmarkStart w:id="498" w:name="_Toc176869909"/>
       <w:bookmarkStart w:id="499" w:name="_Toc176870132"/>
-      <w:bookmarkStart w:id="500" w:name="_Toc509386068"/>
-      <w:bookmarkStart w:id="501" w:name="_Toc510519465"/>
-      <w:bookmarkStart w:id="502" w:name="_Toc510519740"/>
-      <w:bookmarkStart w:id="503" w:name="_Toc513565983"/>
-      <w:bookmarkStart w:id="504" w:name="_Toc513566268"/>
-      <w:bookmarkStart w:id="505" w:name="_Toc513566357"/>
-      <w:bookmarkStart w:id="506" w:name="_Toc515994833"/>
-      <w:bookmarkStart w:id="507" w:name="_Toc515994966"/>
-      <w:bookmarkStart w:id="508" w:name="_Toc515995105"/>
-      <w:bookmarkStart w:id="509" w:name="_Toc515995151"/>
-      <w:bookmarkStart w:id="510" w:name="_Toc176945548"/>
-      <w:bookmarkStart w:id="511" w:name="_Toc176946055"/>
-      <w:bookmarkStart w:id="512" w:name="_Toc176946128"/>
-      <w:bookmarkStart w:id="513" w:name="_Toc176946631"/>
-      <w:bookmarkStart w:id="514" w:name="_Toc176946696"/>
-      <w:bookmarkStart w:id="515" w:name="_Toc176946723"/>
-      <w:bookmarkStart w:id="516" w:name="_Toc176947567"/>
+      <w:bookmarkStart w:id="500" w:name="_Toc176945548"/>
+      <w:bookmarkStart w:id="501" w:name="_Toc176946055"/>
+      <w:bookmarkStart w:id="502" w:name="_Toc176946128"/>
+      <w:bookmarkStart w:id="503" w:name="_Toc176946631"/>
+      <w:bookmarkStart w:id="504" w:name="_Toc176946696"/>
+      <w:bookmarkStart w:id="505" w:name="_Toc176946723"/>
+      <w:bookmarkStart w:id="506" w:name="_Toc176947567"/>
+      <w:bookmarkStart w:id="507" w:name="_Toc509386068"/>
+      <w:bookmarkStart w:id="508" w:name="_Toc510519465"/>
+      <w:bookmarkStart w:id="509" w:name="_Toc510519740"/>
+      <w:bookmarkStart w:id="510" w:name="_Toc513565983"/>
+      <w:bookmarkStart w:id="511" w:name="_Toc513566268"/>
+      <w:bookmarkStart w:id="512" w:name="_Toc513566357"/>
+      <w:bookmarkStart w:id="513" w:name="_Toc515994833"/>
+      <w:bookmarkStart w:id="514" w:name="_Toc515994966"/>
+      <w:bookmarkStart w:id="515" w:name="_Toc515995105"/>
+      <w:bookmarkStart w:id="516" w:name="_Toc515995151"/>
       <w:r>
         <w:rPr>
           <w:b/>
@@ -15081,13 +15977,13 @@
       <w:bookmarkEnd w:id="497"/>
       <w:bookmarkEnd w:id="498"/>
       <w:bookmarkEnd w:id="499"/>
-      <w:bookmarkEnd w:id="510"/>
-      <w:bookmarkEnd w:id="511"/>
-      <w:bookmarkEnd w:id="512"/>
-      <w:bookmarkEnd w:id="513"/>
-      <w:bookmarkEnd w:id="514"/>
-      <w:bookmarkEnd w:id="515"/>
-      <w:bookmarkEnd w:id="516"/>
+      <w:bookmarkEnd w:id="500"/>
+      <w:bookmarkEnd w:id="501"/>
+      <w:bookmarkEnd w:id="502"/>
+      <w:bookmarkEnd w:id="503"/>
+      <w:bookmarkEnd w:id="504"/>
+      <w:bookmarkEnd w:id="505"/>
+      <w:bookmarkEnd w:id="506"/>
     </w:p>
     <w:p>
       <w:pPr>
@@ -15166,7 +16062,7 @@
         </w:rPr>
         <w:t xml:space="preserve">You can read Shoreline’s </w:t>
       </w:r>
-      <w:hyperlink r:id="rId32" w:history="1">
+      <w:hyperlink r:id="rId34" w:history="1">
         <w:r>
           <w:rPr>
             <w:rStyle w:val="Hyperlink"/>
@@ -15203,16 +16099,16 @@
       <w:bookmarkStart w:id="528" w:name="_Toc176946697"/>
       <w:bookmarkStart w:id="529" w:name="_Toc176946724"/>
       <w:bookmarkStart w:id="530" w:name="_Toc176947568"/>
-      <w:bookmarkEnd w:id="500"/>
-      <w:bookmarkEnd w:id="501"/>
-      <w:bookmarkEnd w:id="502"/>
-      <w:bookmarkEnd w:id="503"/>
-      <w:bookmarkEnd w:id="504"/>
-      <w:bookmarkEnd w:id="505"/>
-      <w:bookmarkEnd w:id="506"/>
       <w:bookmarkEnd w:id="507"/>
       <w:bookmarkEnd w:id="508"/>
       <w:bookmarkEnd w:id="509"/>
+      <w:bookmarkEnd w:id="510"/>
+      <w:bookmarkEnd w:id="511"/>
+      <w:bookmarkEnd w:id="512"/>
+      <w:bookmarkEnd w:id="513"/>
+      <w:bookmarkEnd w:id="514"/>
+      <w:bookmarkEnd w:id="515"/>
+      <w:bookmarkEnd w:id="516"/>
       <w:r>
         <w:rPr>
           <w:b/>
@@ -15288,7 +16184,7 @@
         </w:rPr>
         <w:t xml:space="preserve"> </w:t>
       </w:r>
-      <w:hyperlink r:id="rId33" w:history="1">
+      <w:hyperlink r:id="rId35" w:history="1">
         <w:r>
           <w:rPr>
             <w:rStyle w:val="Hyperlink"/>
@@ -15444,7 +16340,7 @@
         </w:rPr>
         <w:t xml:space="preserve"> office in 4228 (Library), email </w:t>
       </w:r>
-      <w:hyperlink r:id="rId34" w:history="1">
+      <w:hyperlink r:id="rId36" w:history="1">
         <w:r>
           <w:rPr>
             <w:rStyle w:val="Hyperlink"/>
@@ -15474,7 +16370,7 @@
         </w:rPr>
         <w:t xml:space="preserve"> webpage: </w:t>
       </w:r>
-      <w:hyperlink r:id="rId35" w:history="1">
+      <w:hyperlink r:id="rId37" w:history="1">
         <w:r>
           <w:rPr>
             <w:rStyle w:val="Hyperlink"/>
@@ -15663,7 +16559,7 @@
         </w:rPr>
         <w:t xml:space="preserve">, </w:t>
       </w:r>
-      <w:hyperlink r:id="rId36" w:history="1">
+      <w:hyperlink r:id="rId38" w:history="1">
         <w:r>
           <w:rPr>
             <w:rStyle w:val="Hyperlink"/>
@@ -15770,7 +16666,7 @@
         </w:rPr>
         <w:t xml:space="preserve">Live Chat: </w:t>
       </w:r>
-      <w:hyperlink r:id="rId37" w:history="1">
+      <w:hyperlink r:id="rId39" w:history="1">
         <w:r>
           <w:rPr>
             <w:rStyle w:val="Hyperlink"/>
@@ -15914,7 +16810,7 @@
         </w:rPr>
         <w:t xml:space="preserve">Check out the </w:t>
       </w:r>
-      <w:hyperlink r:id="rId38" w:history="1">
+      <w:hyperlink r:id="rId40" w:history="1">
         <w:r>
           <w:rPr>
             <w:rStyle w:val="Hyperlink"/>
@@ -16095,7 +16991,7 @@
           <w:u w:val="none"/>
         </w:rPr>
       </w:pPr>
-      <w:hyperlink r:id="rId39" w:history="1">
+      <w:hyperlink r:id="rId41" w:history="1">
         <w:r>
           <w:rPr>
             <w:rStyle w:val="Hyperlink"/>
@@ -16113,7 +17009,7 @@
           <w:numId w:val="9"/>
         </w:numPr>
       </w:pPr>
-      <w:hyperlink r:id="rId40" w:history="1">
+      <w:hyperlink r:id="rId42" w:history="1">
         <w:r>
           <w:rPr>
             <w:rStyle w:val="Hyperlink"/>
@@ -16154,7 +17050,7 @@
           <w:numId w:val="9"/>
         </w:numPr>
       </w:pPr>
-      <w:hyperlink r:id="rId41" w:history="1">
+      <w:hyperlink r:id="rId43" w:history="1">
         <w:r>
           <w:rPr>
             <w:rStyle w:val="Hyperlink"/>
@@ -16172,7 +17068,7 @@
           <w:numId w:val="9"/>
         </w:numPr>
       </w:pPr>
-      <w:hyperlink r:id="rId42" w:tgtFrame="_blank" w:history="1">
+      <w:hyperlink r:id="rId44" w:tgtFrame="_blank" w:history="1">
         <w:r>
           <w:rPr>
             <w:rStyle w:val="Hyperlink"/>
@@ -16190,7 +17086,7 @@
           <w:numId w:val="9"/>
         </w:numPr>
       </w:pPr>
-      <w:hyperlink r:id="rId43" w:tgtFrame="_blank" w:history="1">
+      <w:hyperlink r:id="rId45" w:tgtFrame="_blank" w:history="1">
         <w:r>
           <w:rPr>
             <w:rStyle w:val="Hyperlink"/>
@@ -16208,7 +17104,7 @@
           <w:numId w:val="9"/>
         </w:numPr>
       </w:pPr>
-      <w:hyperlink r:id="rId44" w:tgtFrame="_blank" w:history="1">
+      <w:hyperlink r:id="rId46" w:tgtFrame="_blank" w:history="1">
         <w:r>
           <w:rPr>
             <w:rStyle w:val="Hyperlink"/>
@@ -16226,7 +17122,7 @@
           <w:numId w:val="9"/>
         </w:numPr>
       </w:pPr>
-      <w:hyperlink r:id="rId45" w:tgtFrame="_blank" w:history="1">
+      <w:hyperlink r:id="rId47" w:tgtFrame="_blank" w:history="1">
         <w:r>
           <w:rPr>
             <w:rStyle w:val="Hyperlink"/>
@@ -16244,7 +17140,7 @@
           <w:numId w:val="9"/>
         </w:numPr>
       </w:pPr>
-      <w:hyperlink r:id="rId46" w:tgtFrame="_blank" w:history="1">
+      <w:hyperlink r:id="rId48" w:tgtFrame="_blank" w:history="1">
         <w:r>
           <w:rPr>
             <w:rStyle w:val="Hyperlink"/>
@@ -16262,7 +17158,7 @@
           <w:numId w:val="9"/>
         </w:numPr>
       </w:pPr>
-      <w:hyperlink r:id="rId47" w:tgtFrame="_blank" w:history="1">
+      <w:hyperlink r:id="rId49" w:tgtFrame="_blank" w:history="1">
         <w:r>
           <w:rPr>
             <w:rStyle w:val="Hyperlink"/>
@@ -16373,7 +17269,7 @@
           <w:szCs w:val="28"/>
         </w:rPr>
       </w:pPr>
-      <w:hyperlink r:id="rId48" w:tgtFrame="_blank" w:history="1">
+      <w:hyperlink r:id="rId50" w:tgtFrame="_blank" w:history="1">
         <w:r>
           <w:rPr>
             <w:rStyle w:val="Hyperlink"/>
@@ -16396,7 +17292,7 @@
           <w:szCs w:val="28"/>
         </w:rPr>
       </w:pPr>
-      <w:hyperlink r:id="rId49" w:history="1">
+      <w:hyperlink r:id="rId51" w:history="1">
         <w:r>
           <w:rPr>
             <w:rStyle w:val="Hyperlink"/>
@@ -16419,7 +17315,7 @@
           <w:szCs w:val="28"/>
         </w:rPr>
       </w:pPr>
-      <w:hyperlink r:id="rId50" w:tgtFrame="_blank" w:history="1">
+      <w:hyperlink r:id="rId52" w:tgtFrame="_blank" w:history="1">
         <w:r>
           <w:rPr>
             <w:rStyle w:val="Hyperlink"/>
@@ -16436,7 +17332,7 @@
         </w:rPr>
         <w:t> </w:t>
       </w:r>
-      <w:hyperlink r:id="rId51" w:tgtFrame="_blank" w:history="1">
+      <w:hyperlink r:id="rId53" w:tgtFrame="_blank" w:history="1">
         <w:r>
           <w:rPr>
             <w:rStyle w:val="Hyperlink"/>
@@ -16466,7 +17362,7 @@
           <w:szCs w:val="28"/>
         </w:rPr>
       </w:pPr>
-      <w:hyperlink r:id="rId52" w:tgtFrame="_blank" w:history="1">
+      <w:hyperlink r:id="rId54" w:tgtFrame="_blank" w:history="1">
         <w:r>
           <w:rPr>
             <w:rStyle w:val="Hyperlink"/>
@@ -16489,7 +17385,7 @@
           <w:szCs w:val="28"/>
         </w:rPr>
       </w:pPr>
-      <w:hyperlink r:id="rId53" w:tgtFrame="_blank" w:history="1">
+      <w:hyperlink r:id="rId55" w:tgtFrame="_blank" w:history="1">
         <w:r>
           <w:rPr>
             <w:rStyle w:val="Hyperlink"/>
@@ -16517,6 +17413,8 @@
       </w:pPr>
     </w:p>
     <w:sectPr>
+      <w:footerReference w:type="even" r:id="rId56"/>
+      <w:footerReference w:type="default" r:id="rId57"/>
       <w:pgSz w:w="12240" w:h="15840"/>
       <w:pgMar w:top="1440" w:right="1440" w:bottom="1080" w:left="1440" w:header="720" w:footer="720" w:gutter="0"/>
       <w:cols w:space="720"/>
@@ -16524,6 +17422,173 @@
     </w:sectPr>
   </w:body>
 </w:document>
+</file>
+
+<file path=word/endnotes.xml><?xml version="1.0" encoding="utf-8"?>
+<w:endnotes xmlns:wpc="http://schemas.microsoft.com/office/word/2010/wordprocessingCanvas" xmlns:cx="http://schemas.microsoft.com/office/drawing/2014/chartex" xmlns:cx1="http://schemas.microsoft.com/office/drawing/2015/9/8/chartex" xmlns:cx2="http://schemas.microsoft.com/office/drawing/2015/10/21/chartex" xmlns:cx3="http://schemas.microsoft.com/office/drawing/2016/5/9/chartex" xmlns:cx4="http://schemas.microsoft.com/office/drawing/2016/5/10/chartex" xmlns:cx5="http://schemas.microsoft.com/office/drawing/2016/5/11/chartex" xmlns:cx6="http://schemas.microsoft.com/office/drawing/2016/5/12/chartex" xmlns:cx7="http://schemas.microsoft.com/office/drawing/2016/5/13/chartex" xmlns:cx8="http://schemas.microsoft.com/office/drawing/2016/5/14/chartex" xmlns:mc="http://schemas.openxmlformats.org/markup-compatibility/2006" xmlns:aink="http://schemas.microsoft.com/office/drawing/2016/ink" xmlns:am3d="http://schemas.microsoft.com/office/drawing/2017/model3d" xmlns:o="urn:schemas-microsoft-com:office:office" xmlns:oel="http://schemas.microsoft.com/office/2019/extlst" xmlns:r="http://schemas.openxmlformats.org/officeDocument/2006/relationships" xmlns:m="http://schemas.openxmlformats.org/officeDocument/2006/math" xmlns:v="urn:schemas-microsoft-com:vml" xmlns:wp14="http://schemas.microsoft.com/office/word/2010/wordprocessingDrawing" xmlns:wp="http://schemas.openxmlformats.org/drawingml/2006/wordprocessingDrawing" xmlns:w10="urn:schemas-microsoft-com:office:word" xmlns:w="http://schemas.openxmlformats.org/wordprocessingml/2006/main" xmlns:w14="http://schemas.microsoft.com/office/word/2010/wordml" xmlns:w15="http://schemas.microsoft.com/office/word/2012/wordml" xmlns:w16cex="http://schemas.microsoft.com/office/word/2018/wordml/cex" xmlns:w16cid="http://schemas.microsoft.com/office/word/2016/wordml/cid" xmlns:w16="http://schemas.microsoft.com/office/word/2018/wordml" xmlns:w16du="http://schemas.microsoft.com/office/word/2023/wordml/word16du" xmlns:w16sdtdh="http://schemas.microsoft.com/office/word/2020/wordml/sdtdatahash" xmlns:w16se="http://schemas.microsoft.com/office/word/2015/wordml/symex" xmlns:wpg="http://schemas.microsoft.com/office/word/2010/wordprocessingGroup" xmlns:wpi="http://schemas.microsoft.com/office/word/2010/wordprocessingInk" xmlns:wne="http://schemas.microsoft.com/office/word/2006/wordml" xmlns:wps="http://schemas.microsoft.com/office/word/2010/wordprocessingShape" mc:Ignorable="w14 w15 w16se w16cid w16 w16cex w16sdtdh w16du wp14">
+  <w:endnote w:type="separator" w:id="-1">
+    <w:p>
+      <w:pPr>
+        <w:spacing w:after="0" w:line="240" w:lineRule="auto"/>
+      </w:pPr>
+      <w:r>
+        <w:separator/>
+      </w:r>
+    </w:p>
+  </w:endnote>
+  <w:endnote w:type="continuationSeparator" w:id="0">
+    <w:p>
+      <w:pPr>
+        <w:spacing w:after="0" w:line="240" w:lineRule="auto"/>
+      </w:pPr>
+      <w:r>
+        <w:continuationSeparator/>
+      </w:r>
+    </w:p>
+  </w:endnote>
+</w:endnotes>
+</file>
+
+<file path=word/footer1.xml><?xml version="1.0" encoding="utf-8"?>
+<w:ftr xmlns:wpc="http://schemas.microsoft.com/office/word/2010/wordprocessingCanvas" xmlns:cx="http://schemas.microsoft.com/office/drawing/2014/chartex" xmlns:cx1="http://schemas.microsoft.com/office/drawing/2015/9/8/chartex" xmlns:cx2="http://schemas.microsoft.com/office/drawing/2015/10/21/chartex" xmlns:cx3="http://schemas.microsoft.com/office/drawing/2016/5/9/chartex" xmlns:cx4="http://schemas.microsoft.com/office/drawing/2016/5/10/chartex" xmlns:cx5="http://schemas.microsoft.com/office/drawing/2016/5/11/chartex" xmlns:cx6="http://schemas.microsoft.com/office/drawing/2016/5/12/chartex" xmlns:cx7="http://schemas.microsoft.com/office/drawing/2016/5/13/chartex" xmlns:cx8="http://schemas.microsoft.com/office/drawing/2016/5/14/chartex" xmlns:mc="http://schemas.openxmlformats.org/markup-compatibility/2006" xmlns:aink="http://schemas.microsoft.com/office/drawing/2016/ink" xmlns:am3d="http://schemas.microsoft.com/office/drawing/2017/model3d" xmlns:o="urn:schemas-microsoft-com:office:office" xmlns:oel="http://schemas.microsoft.com/office/2019/extlst" xmlns:r="http://schemas.openxmlformats.org/officeDocument/2006/relationships" xmlns:m="http://schemas.openxmlformats.org/officeDocument/2006/math" xmlns:v="urn:schemas-microsoft-com:vml" xmlns:wp14="http://schemas.microsoft.com/office/word/2010/wordprocessingDrawing" xmlns:wp="http://schemas.openxmlformats.org/drawingml/2006/wordprocessingDrawing" xmlns:w10="urn:schemas-microsoft-com:office:word" xmlns:w="http://schemas.openxmlformats.org/wordprocessingml/2006/main" xmlns:w14="http://schemas.microsoft.com/office/word/2010/wordml" xmlns:w15="http://schemas.microsoft.com/office/word/2012/wordml" xmlns:w16cex="http://schemas.microsoft.com/office/word/2018/wordml/cex" xmlns:w16cid="http://schemas.microsoft.com/office/word/2016/wordml/cid" xmlns:w16="http://schemas.microsoft.com/office/word/2018/wordml" xmlns:w16du="http://schemas.microsoft.com/office/word/2023/wordml/word16du" xmlns:w16sdtdh="http://schemas.microsoft.com/office/word/2020/wordml/sdtdatahash" xmlns:w16se="http://schemas.microsoft.com/office/word/2015/wordml/symex" xmlns:wpg="http://schemas.microsoft.com/office/word/2010/wordprocessingGroup" xmlns:wpi="http://schemas.microsoft.com/office/word/2010/wordprocessingInk" xmlns:wne="http://schemas.microsoft.com/office/word/2006/wordml" xmlns:wps="http://schemas.microsoft.com/office/word/2010/wordprocessingShape" mc:Ignorable="w14 w15 w16se w16cid w16 w16cex w16sdtdh w16du wp14">
+  <w:sdt>
+    <w:sdtPr>
+      <w:rPr>
+        <w:rStyle w:val="PageNumber"/>
+      </w:rPr>
+      <w:id w:val="-219670521"/>
+      <w:docPartObj>
+        <w:docPartGallery w:val="Page Numbers (Bottom of Page)"/>
+        <w:docPartUnique/>
+      </w:docPartObj>
+    </w:sdtPr>
+    <w:sdtContent>
+      <w:p>
+        <w:pPr>
+          <w:pStyle w:val="Footer"/>
+          <w:framePr w:wrap="none" w:vAnchor="text" w:hAnchor="margin" w:xAlign="right" w:y="1"/>
+          <w:rPr>
+            <w:rStyle w:val="PageNumber"/>
+          </w:rPr>
+        </w:pPr>
+        <w:r>
+          <w:rPr>
+            <w:rStyle w:val="PageNumber"/>
+          </w:rPr>
+          <w:fldChar w:fldCharType="begin"/>
+        </w:r>
+        <w:r>
+          <w:rPr>
+            <w:rStyle w:val="PageNumber"/>
+          </w:rPr>
+          <w:instrText xml:space="preserve"> PAGE </w:instrText>
+        </w:r>
+        <w:r>
+          <w:rPr>
+            <w:rStyle w:val="PageNumber"/>
+          </w:rPr>
+          <w:fldChar w:fldCharType="end"/>
+        </w:r>
+      </w:p>
+    </w:sdtContent>
+  </w:sdt>
+  <w:p>
+    <w:pPr>
+      <w:pStyle w:val="Footer"/>
+      <w:ind w:right="360"/>
+    </w:pPr>
+  </w:p>
+</w:ftr>
+</file>
+
+<file path=word/footer2.xml><?xml version="1.0" encoding="utf-8"?>
+<w:ftr xmlns:wpc="http://schemas.microsoft.com/office/word/2010/wordprocessingCanvas" xmlns:cx="http://schemas.microsoft.com/office/drawing/2014/chartex" xmlns:cx1="http://schemas.microsoft.com/office/drawing/2015/9/8/chartex" xmlns:cx2="http://schemas.microsoft.com/office/drawing/2015/10/21/chartex" xmlns:cx3="http://schemas.microsoft.com/office/drawing/2016/5/9/chartex" xmlns:cx4="http://schemas.microsoft.com/office/drawing/2016/5/10/chartex" xmlns:cx5="http://schemas.microsoft.com/office/drawing/2016/5/11/chartex" xmlns:cx6="http://schemas.microsoft.com/office/drawing/2016/5/12/chartex" xmlns:cx7="http://schemas.microsoft.com/office/drawing/2016/5/13/chartex" xmlns:cx8="http://schemas.microsoft.com/office/drawing/2016/5/14/chartex" xmlns:mc="http://schemas.openxmlformats.org/markup-compatibility/2006" xmlns:aink="http://schemas.microsoft.com/office/drawing/2016/ink" xmlns:am3d="http://schemas.microsoft.com/office/drawing/2017/model3d" xmlns:o="urn:schemas-microsoft-com:office:office" xmlns:oel="http://schemas.microsoft.com/office/2019/extlst" xmlns:r="http://schemas.openxmlformats.org/officeDocument/2006/relationships" xmlns:m="http://schemas.openxmlformats.org/officeDocument/2006/math" xmlns:v="urn:schemas-microsoft-com:vml" xmlns:wp14="http://schemas.microsoft.com/office/word/2010/wordprocessingDrawing" xmlns:wp="http://schemas.openxmlformats.org/drawingml/2006/wordprocessingDrawing" xmlns:w10="urn:schemas-microsoft-com:office:word" xmlns:w="http://schemas.openxmlformats.org/wordprocessingml/2006/main" xmlns:w14="http://schemas.microsoft.com/office/word/2010/wordml" xmlns:w15="http://schemas.microsoft.com/office/word/2012/wordml" xmlns:w16cex="http://schemas.microsoft.com/office/word/2018/wordml/cex" xmlns:w16cid="http://schemas.microsoft.com/office/word/2016/wordml/cid" xmlns:w16="http://schemas.microsoft.com/office/word/2018/wordml" xmlns:w16du="http://schemas.microsoft.com/office/word/2023/wordml/word16du" xmlns:w16sdtdh="http://schemas.microsoft.com/office/word/2020/wordml/sdtdatahash" xmlns:w16se="http://schemas.microsoft.com/office/word/2015/wordml/symex" xmlns:wpg="http://schemas.microsoft.com/office/word/2010/wordprocessingGroup" xmlns:wpi="http://schemas.microsoft.com/office/word/2010/wordprocessingInk" xmlns:wne="http://schemas.microsoft.com/office/word/2006/wordml" xmlns:wps="http://schemas.microsoft.com/office/word/2010/wordprocessingShape" mc:Ignorable="w14 w15 w16se w16cid w16 w16cex w16sdtdh w16du wp14">
+  <w:sdt>
+    <w:sdtPr>
+      <w:rPr>
+        <w:rStyle w:val="PageNumber"/>
+      </w:rPr>
+      <w:id w:val="-1903827148"/>
+      <w:docPartObj>
+        <w:docPartGallery w:val="Page Numbers (Bottom of Page)"/>
+        <w:docPartUnique/>
+      </w:docPartObj>
+    </w:sdtPr>
+    <w:sdtContent>
+      <w:p>
+        <w:pPr>
+          <w:pStyle w:val="Footer"/>
+          <w:framePr w:wrap="none" w:vAnchor="text" w:hAnchor="margin" w:xAlign="right" w:y="1"/>
+          <w:rPr>
+            <w:rStyle w:val="PageNumber"/>
+          </w:rPr>
+        </w:pPr>
+        <w:r>
+          <w:rPr>
+            <w:rStyle w:val="PageNumber"/>
+          </w:rPr>
+          <w:fldChar w:fldCharType="begin"/>
+        </w:r>
+        <w:r>
+          <w:rPr>
+            <w:rStyle w:val="PageNumber"/>
+          </w:rPr>
+          <w:instrText xml:space="preserve"> PAGE </w:instrText>
+        </w:r>
+        <w:r>
+          <w:rPr>
+            <w:rStyle w:val="PageNumber"/>
+          </w:rPr>
+          <w:fldChar w:fldCharType="separate"/>
+        </w:r>
+        <w:r>
+          <w:rPr>
+            <w:rStyle w:val="PageNumber"/>
+            <w:noProof/>
+          </w:rPr>
+          <w:t>1</w:t>
+        </w:r>
+        <w:r>
+          <w:rPr>
+            <w:rStyle w:val="PageNumber"/>
+          </w:rPr>
+          <w:fldChar w:fldCharType="end"/>
+        </w:r>
+      </w:p>
+    </w:sdtContent>
+  </w:sdt>
+  <w:p>
+    <w:pPr>
+      <w:pStyle w:val="Footer"/>
+      <w:ind w:right="360"/>
+    </w:pPr>
+  </w:p>
+</w:ftr>
+</file>
+
+<file path=word/footnotes.xml><?xml version="1.0" encoding="utf-8"?>
+<w:footnotes xmlns:wpc="http://schemas.microsoft.com/office/word/2010/wordprocessingCanvas" xmlns:cx="http://schemas.microsoft.com/office/drawing/2014/chartex" xmlns:cx1="http://schemas.microsoft.com/office/drawing/2015/9/8/chartex" xmlns:cx2="http://schemas.microsoft.com/office/drawing/2015/10/21/chartex" xmlns:cx3="http://schemas.microsoft.com/office/drawing/2016/5/9/chartex" xmlns:cx4="http://schemas.microsoft.com/office/drawing/2016/5/10/chartex" xmlns:cx5="http://schemas.microsoft.com/office/drawing/2016/5/11/chartex" xmlns:cx6="http://schemas.microsoft.com/office/drawing/2016/5/12/chartex" xmlns:cx7="http://schemas.microsoft.com/office/drawing/2016/5/13/chartex" xmlns:cx8="http://schemas.microsoft.com/office/drawing/2016/5/14/chartex" xmlns:mc="http://schemas.openxmlformats.org/markup-compatibility/2006" xmlns:aink="http://schemas.microsoft.com/office/drawing/2016/ink" xmlns:am3d="http://schemas.microsoft.com/office/drawing/2017/model3d" xmlns:o="urn:schemas-microsoft-com:office:office" xmlns:oel="http://schemas.microsoft.com/office/2019/extlst" xmlns:r="http://schemas.openxmlformats.org/officeDocument/2006/relationships" xmlns:m="http://schemas.openxmlformats.org/officeDocument/2006/math" xmlns:v="urn:schemas-microsoft-com:vml" xmlns:wp14="http://schemas.microsoft.com/office/word/2010/wordprocessingDrawing" xmlns:wp="http://schemas.openxmlformats.org/drawingml/2006/wordprocessingDrawing" xmlns:w10="urn:schemas-microsoft-com:office:word" xmlns:w="http://schemas.openxmlformats.org/wordprocessingml/2006/main" xmlns:w14="http://schemas.microsoft.com/office/word/2010/wordml" xmlns:w15="http://schemas.microsoft.com/office/word/2012/wordml" xmlns:w16cex="http://schemas.microsoft.com/office/word/2018/wordml/cex" xmlns:w16cid="http://schemas.microsoft.com/office/word/2016/wordml/cid" xmlns:w16="http://schemas.microsoft.com/office/word/2018/wordml" xmlns:w16du="http://schemas.microsoft.com/office/word/2023/wordml/word16du" xmlns:w16sdtdh="http://schemas.microsoft.com/office/word/2020/wordml/sdtdatahash" xmlns:w16se="http://schemas.microsoft.com/office/word/2015/wordml/symex" xmlns:wpg="http://schemas.microsoft.com/office/word/2010/wordprocessingGroup" xmlns:wpi="http://schemas.microsoft.com/office/word/2010/wordprocessingInk" xmlns:wne="http://schemas.microsoft.com/office/word/2006/wordml" xmlns:wps="http://schemas.microsoft.com/office/word/2010/wordprocessingShape" mc:Ignorable="w14 w15 w16se w16cid w16 w16cex w16sdtdh w16du wp14">
+  <w:footnote w:type="separator" w:id="-1">
+    <w:p>
+      <w:pPr>
+        <w:spacing w:after="0" w:line="240" w:lineRule="auto"/>
+      </w:pPr>
+      <w:r>
+        <w:separator/>
+      </w:r>
+    </w:p>
+  </w:footnote>
+  <w:footnote w:type="continuationSeparator" w:id="0">
+    <w:p>
+      <w:pPr>
+        <w:spacing w:after="0" w:line="240" w:lineRule="auto"/>
+      </w:pPr>
+      <w:r>
+        <w:continuationSeparator/>
+      </w:r>
+    </w:p>
+  </w:footnote>
+</w:footnotes>
 </file>
 
 <file path=word/numbering.xml><?xml version="1.0" encoding="utf-8"?>
@@ -19135,6 +20200,36 @@
       </w:tblBorders>
     </w:tblPr>
   </w:style>
+  <w:style w:type="paragraph" w:styleId="Footer">
+    <w:name w:val="footer"/>
+    <w:basedOn w:val="Normal"/>
+    <w:link w:val="FooterChar"/>
+    <w:uiPriority w:val="99"/>
+    <w:unhideWhenUsed/>
+    <w:rsid w:val="00804E6A"/>
+    <w:pPr>
+      <w:tabs>
+        <w:tab w:val="center" w:pos="4680"/>
+        <w:tab w:val="right" w:pos="9360"/>
+      </w:tabs>
+      <w:spacing w:after="0" w:line="240" w:lineRule="auto"/>
+    </w:pPr>
+  </w:style>
+  <w:style w:type="character" w:customStyle="1" w:styleId="FooterChar">
+    <w:name w:val="Footer Char"/>
+    <w:basedOn w:val="DefaultParagraphFont"/>
+    <w:link w:val="Footer"/>
+    <w:uiPriority w:val="99"/>
+    <w:rsid w:val="00804E6A"/>
+  </w:style>
+  <w:style w:type="character" w:styleId="PageNumber">
+    <w:name w:val="page number"/>
+    <w:basedOn w:val="DefaultParagraphFont"/>
+    <w:uiPriority w:val="99"/>
+    <w:semiHidden/>
+    <w:unhideWhenUsed/>
+    <w:rsid w:val="00804E6A"/>
+  </w:style>
 </w:styles>
 </file>
 

--- a/121/CS 121 Syllabus.docx
+++ b/121/CS 121 Syllabus.docx
@@ -5401,7 +5401,7 @@
           <w:rFonts w:ascii="Andale Mono" w:hAnsi="Andale Mono"/>
           <w:b/>
         </w:rPr>
-        <w:t>Fall</w:t>
+        <w:t>Winter</w:t>
       </w:r>
       <w:r>
         <w:rPr>
@@ -5422,7 +5422,7 @@
           <w:rFonts w:ascii="Andale Mono" w:hAnsi="Andale Mono"/>
           <w:b/>
         </w:rPr>
-        <w:t>4</w:t>
+        <w:t>5</w:t>
       </w:r>
       <w:r>
         <w:rPr>
@@ -5784,85 +5784,18 @@
                 <w:sz w:val="24"/>
                 <w:szCs w:val="24"/>
               </w:rPr>
-              <w:t>Mondays 1</w:t>
-            </w:r>
-            <w:r>
-              <w:rPr>
-                <w:sz w:val="24"/>
-                <w:szCs w:val="24"/>
-              </w:rPr>
-              <w:t>2:30</w:t>
-            </w:r>
-            <w:r>
-              <w:rPr>
-                <w:sz w:val="24"/>
-                <w:szCs w:val="24"/>
-              </w:rPr>
-              <w:t xml:space="preserve"> </w:t>
-            </w:r>
-            <w:r>
-              <w:rPr>
-                <w:sz w:val="24"/>
-                <w:szCs w:val="24"/>
-              </w:rPr>
-              <w:t>P</w:t>
-            </w:r>
-            <w:r>
-              <w:rPr>
-                <w:sz w:val="24"/>
-                <w:szCs w:val="24"/>
-              </w:rPr>
-              <w:t xml:space="preserve">M </w:t>
-            </w:r>
-            <w:r>
-              <w:rPr>
-                <w:sz w:val="24"/>
-                <w:szCs w:val="24"/>
-              </w:rPr>
-              <w:t>–</w:t>
-            </w:r>
-            <w:r>
-              <w:rPr>
-                <w:sz w:val="24"/>
-                <w:szCs w:val="24"/>
-              </w:rPr>
-              <w:t xml:space="preserve"> </w:t>
-            </w:r>
-            <w:r>
-              <w:rPr>
-                <w:sz w:val="24"/>
-                <w:szCs w:val="24"/>
-              </w:rPr>
-              <w:t>2:0</w:t>
-            </w:r>
-            <w:r>
-              <w:rPr>
-                <w:sz w:val="24"/>
-                <w:szCs w:val="24"/>
-              </w:rPr>
-              <w:t>0 PM (</w:t>
-            </w:r>
-            <w:r>
-              <w:rPr>
-                <w:sz w:val="24"/>
-                <w:szCs w:val="24"/>
-              </w:rPr>
-              <w:t>campus</w:t>
-            </w:r>
-            <w:r>
-              <w:rPr>
-                <w:sz w:val="24"/>
-                <w:szCs w:val="24"/>
-              </w:rPr>
-              <w:t>, 6216</w:t>
-            </w:r>
-            <w:r>
-              <w:rPr>
-                <w:sz w:val="24"/>
-                <w:szCs w:val="24"/>
-              </w:rPr>
-              <w:t>)</w:t>
-            </w:r>
+              <w:t xml:space="preserve">Mondays 1 PM - 2:30 PM on </w:t>
+            </w:r>
+            <w:hyperlink r:id="rId9" w:history="1">
+              <w:r>
+                <w:rPr>
+                  <w:rStyle w:val="Hyperlink"/>
+                  <w:sz w:val="24"/>
+                  <w:szCs w:val="24"/>
+                </w:rPr>
+                <w:t>zoom</w:t>
+              </w:r>
+            </w:hyperlink>
           </w:p>
           <w:p>
             <w:pPr>
@@ -5885,136 +5818,14 @@
                 <w:sz w:val="24"/>
                 <w:szCs w:val="24"/>
               </w:rPr>
-              <w:t xml:space="preserve"> </w:t>
+              <w:t>/</w:t>
             </w:r>
             <w:r>
               <w:rPr>
                 <w:sz w:val="24"/>
                 <w:szCs w:val="24"/>
               </w:rPr>
-              <w:t>10:00</w:t>
-            </w:r>
-            <w:r>
-              <w:rPr>
-                <w:sz w:val="24"/>
-                <w:szCs w:val="24"/>
-              </w:rPr>
-              <w:t xml:space="preserve"> </w:t>
-            </w:r>
-            <w:r>
-              <w:rPr>
-                <w:sz w:val="24"/>
-                <w:szCs w:val="24"/>
-              </w:rPr>
-              <w:t>A</w:t>
-            </w:r>
-            <w:r>
-              <w:rPr>
-                <w:sz w:val="24"/>
-                <w:szCs w:val="24"/>
-              </w:rPr>
-              <w:t xml:space="preserve">M - </w:t>
-            </w:r>
-            <w:r>
-              <w:rPr>
-                <w:sz w:val="24"/>
-                <w:szCs w:val="24"/>
-              </w:rPr>
-              <w:t>11</w:t>
-            </w:r>
-            <w:r>
-              <w:rPr>
-                <w:sz w:val="24"/>
-                <w:szCs w:val="24"/>
-              </w:rPr>
-              <w:t>:</w:t>
-            </w:r>
-            <w:r>
-              <w:rPr>
-                <w:sz w:val="24"/>
-                <w:szCs w:val="24"/>
-              </w:rPr>
-              <w:t>30</w:t>
-            </w:r>
-            <w:r>
-              <w:rPr>
-                <w:sz w:val="24"/>
-                <w:szCs w:val="24"/>
-              </w:rPr>
-              <w:t xml:space="preserve"> PM (</w:t>
-            </w:r>
-            <w:r>
-              <w:rPr>
-                <w:sz w:val="24"/>
-                <w:szCs w:val="24"/>
-              </w:rPr>
-              <w:t>online</w:t>
-            </w:r>
-            <w:r>
-              <w:rPr>
-                <w:sz w:val="24"/>
-                <w:szCs w:val="24"/>
-              </w:rPr>
-              <w:t>)</w:t>
-            </w:r>
-          </w:p>
-          <w:p>
-            <w:pPr>
-              <w:spacing w:after="0"/>
-              <w:jc w:val="left"/>
-              <w:rPr>
-                <w:sz w:val="24"/>
-                <w:szCs w:val="24"/>
-              </w:rPr>
-            </w:pPr>
-            <w:r>
-              <w:rPr>
-                <w:sz w:val="24"/>
-                <w:szCs w:val="24"/>
-              </w:rPr>
-              <w:t xml:space="preserve">Thursdays </w:t>
-            </w:r>
-            <w:r>
-              <w:rPr>
-                <w:sz w:val="24"/>
-                <w:szCs w:val="24"/>
-              </w:rPr>
-              <w:t>12:00</w:t>
-            </w:r>
-            <w:r>
-              <w:rPr>
-                <w:sz w:val="24"/>
-                <w:szCs w:val="24"/>
-              </w:rPr>
-              <w:t xml:space="preserve"> PM - </w:t>
-            </w:r>
-            <w:r>
-              <w:rPr>
-                <w:sz w:val="24"/>
-                <w:szCs w:val="24"/>
-              </w:rPr>
-              <w:t>1</w:t>
-            </w:r>
-            <w:r>
-              <w:rPr>
-                <w:sz w:val="24"/>
-                <w:szCs w:val="24"/>
-              </w:rPr>
-              <w:t xml:space="preserve">:00 PM (campus, </w:t>
-            </w:r>
-            <w:r>
-              <w:rPr>
-                <w:sz w:val="24"/>
-                <w:szCs w:val="24"/>
-              </w:rPr>
-              <w:t>6216</w:t>
-            </w:r>
-            <w:r>
-              <w:rPr>
-                <w:sz w:val="24"/>
-                <w:szCs w:val="24"/>
-              </w:rPr>
-              <w:t>)</w:t>
+              <w:t xml:space="preserve">Thursdays 11:30 AM - 12:30 PM in 1308 </w:t>
             </w:r>
           </w:p>
           <w:p>
@@ -6105,26 +5916,31 @@
             </w:pPr>
             <w:r>
               <w:rPr>
-                <w:b/>
-                <w:bCs/>
                 <w:sz w:val="24"/>
                 <w:szCs w:val="24"/>
               </w:rPr>
-              <w:t>Section # 6944:</w:t>
+              <w:t xml:space="preserve">Online </w:t>
             </w:r>
             <w:r>
               <w:rPr>
                 <w:sz w:val="24"/>
                 <w:szCs w:val="24"/>
               </w:rPr>
-              <w:t xml:space="preserve">   </w:t>
+              <w:t>m</w:t>
             </w:r>
             <w:r>
               <w:rPr>
                 <w:sz w:val="24"/>
                 <w:szCs w:val="24"/>
               </w:rPr>
-              <w:t xml:space="preserve">Online Material + </w:t>
+              <w:t>aterial</w:t>
+            </w:r>
+            <w:r>
+              <w:rPr>
+                <w:sz w:val="24"/>
+                <w:szCs w:val="24"/>
+              </w:rPr>
+              <w:t>, and</w:t>
             </w:r>
           </w:p>
           <w:p>
@@ -6141,121 +5957,7 @@
                 <w:sz w:val="24"/>
                 <w:szCs w:val="24"/>
               </w:rPr>
-              <w:t>M 10:30am - 12:00pm in computer lab 1308</w:t>
-            </w:r>
-          </w:p>
-          <w:p>
-            <w:pPr>
-              <w:spacing w:after="0"/>
-              <w:jc w:val="left"/>
-              <w:rPr>
-                <w:sz w:val="24"/>
-                <w:szCs w:val="24"/>
-              </w:rPr>
-            </w:pPr>
-            <w:r>
-              <w:rPr>
-                <w:b/>
-                <w:bCs/>
-                <w:sz w:val="24"/>
-                <w:szCs w:val="24"/>
-              </w:rPr>
-              <w:t>Section # 694</w:t>
-            </w:r>
-            <w:r>
-              <w:rPr>
-                <w:b/>
-                <w:bCs/>
-                <w:sz w:val="24"/>
-                <w:szCs w:val="24"/>
-              </w:rPr>
-              <w:t>6</w:t>
-            </w:r>
-            <w:r>
-              <w:rPr>
-                <w:b/>
-                <w:bCs/>
-                <w:sz w:val="24"/>
-                <w:szCs w:val="24"/>
-              </w:rPr>
-              <w:t>:</w:t>
-            </w:r>
-            <w:r>
-              <w:rPr>
-                <w:sz w:val="24"/>
-                <w:szCs w:val="24"/>
-              </w:rPr>
-              <w:t xml:space="preserve">   Online Material + </w:t>
-            </w:r>
-            <w:r>
-              <w:rPr>
-                <w:sz w:val="24"/>
-                <w:szCs w:val="24"/>
-              </w:rPr>
-              <w:br/>
-            </w:r>
-            <w:r>
-              <w:rPr>
-                <w:sz w:val="24"/>
-                <w:szCs w:val="24"/>
-              </w:rPr>
-              <w:t>W</w:t>
-            </w:r>
-            <w:r>
-              <w:rPr>
-                <w:sz w:val="24"/>
-                <w:szCs w:val="24"/>
-              </w:rPr>
-              <w:t xml:space="preserve"> 12:30pm - 2:</w:t>
-            </w:r>
-            <w:r>
-              <w:rPr>
-                <w:sz w:val="24"/>
-                <w:szCs w:val="24"/>
-              </w:rPr>
-              <w:t>0</w:t>
-            </w:r>
-            <w:r>
-              <w:rPr>
-                <w:sz w:val="24"/>
-                <w:szCs w:val="24"/>
-              </w:rPr>
-              <w:t>0pm</w:t>
-            </w:r>
-            <w:r>
-              <w:rPr>
-                <w:sz w:val="24"/>
-                <w:szCs w:val="24"/>
-              </w:rPr>
-              <w:t xml:space="preserve"> in c</w:t>
-            </w:r>
-            <w:r>
-              <w:rPr>
-                <w:sz w:val="24"/>
-                <w:szCs w:val="24"/>
-              </w:rPr>
-              <w:t xml:space="preserve">omputer </w:t>
-            </w:r>
-            <w:r>
-              <w:rPr>
-                <w:sz w:val="24"/>
-                <w:szCs w:val="24"/>
-              </w:rPr>
-              <w:t>l</w:t>
-            </w:r>
-            <w:r>
-              <w:rPr>
-                <w:sz w:val="24"/>
-                <w:szCs w:val="24"/>
-              </w:rPr>
-              <w:t xml:space="preserve">ab </w:t>
-            </w:r>
-            <w:r>
-              <w:rPr>
-                <w:sz w:val="24"/>
-                <w:szCs w:val="24"/>
-              </w:rPr>
-              <w:t>1308</w:t>
+              <w:t>W 10:30 AM - NOON in computer lab 1308</w:t>
             </w:r>
           </w:p>
         </w:tc>
@@ -6575,6 +6277,15 @@
         <w:t>Examine and compare reasoning, design, and effectiveness of alternative solutions.</w:t>
       </w:r>
       <w:bookmarkEnd w:id="71"/>
+    </w:p>
+    <w:p>
+      <w:pPr>
+        <w:ind w:left="360"/>
+        <w:rPr>
+          <w:sz w:val="24"/>
+          <w:szCs w:val="28"/>
+        </w:rPr>
+      </w:pPr>
     </w:p>
     <w:p>
       <w:pPr>
@@ -7207,7 +6918,7 @@
                           </pic:cNvPicPr>
                         </pic:nvPicPr>
                         <pic:blipFill>
-                          <a:blip r:embed="rId9" cstate="print">
+                          <a:blip r:embed="rId10" cstate="print">
                             <a:extLst>
                               <a:ext uri="{28A0092B-C50C-407E-A947-70E740481C1C}">
                                 <a14:useLocalDpi xmlns:a14="http://schemas.microsoft.com/office/drawing/2010/main" val="0"/>
@@ -8041,23 +7752,15 @@
                 <w:sz w:val="22"/>
                 <w:szCs w:val="24"/>
               </w:rPr>
-              <w:t>Practice -</w:t>
-            </w:r>
-            <w:r>
-              <w:rPr>
-                <w:rFonts w:eastAsia="Times New Roman" w:cs="Times New Roman"/>
-                <w:sz w:val="22"/>
-                <w:szCs w:val="24"/>
-              </w:rPr>
-              <w:t> </w:t>
-            </w:r>
-            <w:r>
-              <w:rPr>
-                <w:rFonts w:eastAsia="Times New Roman" w:cs="Times New Roman"/>
-                <w:sz w:val="22"/>
-                <w:szCs w:val="24"/>
-              </w:rPr>
-              <w:t>Math and Random</w:t>
+              <w:t xml:space="preserve">Pair 3 - </w:t>
+            </w:r>
+            <w:r>
+              <w:rPr>
+                <w:rFonts w:eastAsia="Times New Roman" w:cs="Times New Roman"/>
+                <w:sz w:val="22"/>
+                <w:szCs w:val="24"/>
+              </w:rPr>
+              <w:t>Grade Calculator (fix the broken code)</w:t>
             </w:r>
           </w:p>
           <w:p>
@@ -8092,15 +7795,23 @@
                 <w:sz w:val="22"/>
                 <w:szCs w:val="24"/>
               </w:rPr>
-              <w:t xml:space="preserve">Pair 3 - </w:t>
-            </w:r>
-            <w:r>
-              <w:rPr>
-                <w:rFonts w:eastAsia="Times New Roman" w:cs="Times New Roman"/>
-                <w:sz w:val="22"/>
-                <w:szCs w:val="24"/>
-              </w:rPr>
-              <w:t>Grade Calculator (fix the broken code)</w:t>
+              <w:t>Practice -</w:t>
+            </w:r>
+            <w:r>
+              <w:rPr>
+                <w:rFonts w:eastAsia="Times New Roman" w:cs="Times New Roman"/>
+                <w:sz w:val="22"/>
+                <w:szCs w:val="24"/>
+              </w:rPr>
+              <w:t> </w:t>
+            </w:r>
+            <w:r>
+              <w:rPr>
+                <w:rFonts w:eastAsia="Times New Roman" w:cs="Times New Roman"/>
+                <w:sz w:val="22"/>
+                <w:szCs w:val="24"/>
+              </w:rPr>
+              <w:t>Math and Random</w:t>
             </w:r>
           </w:p>
         </w:tc>
@@ -8337,7 +8048,7 @@
                           </pic:cNvPicPr>
                         </pic:nvPicPr>
                         <pic:blipFill>
-                          <a:blip r:embed="rId9" cstate="print">
+                          <a:blip r:embed="rId10" cstate="print">
                             <a:extLst>
                               <a:ext uri="{28A0092B-C50C-407E-A947-70E740481C1C}">
                                 <a14:useLocalDpi xmlns:a14="http://schemas.microsoft.com/office/drawing/2010/main" val="0"/>
@@ -8531,7 +8242,7 @@
                           </pic:cNvPicPr>
                         </pic:nvPicPr>
                         <pic:blipFill>
-                          <a:blip r:embed="rId9" cstate="print">
+                          <a:blip r:embed="rId10" cstate="print">
                             <a:extLst>
                               <a:ext uri="{28A0092B-C50C-407E-A947-70E740481C1C}">
                                 <a14:useLocalDpi xmlns:a14="http://schemas.microsoft.com/office/drawing/2010/main" val="0"/>
@@ -8749,7 +8460,7 @@
                           </pic:cNvPicPr>
                         </pic:nvPicPr>
                         <pic:blipFill>
-                          <a:blip r:embed="rId9" cstate="print">
+                          <a:blip r:embed="rId10" cstate="print">
                             <a:extLst>
                               <a:ext uri="{28A0092B-C50C-407E-A947-70E740481C1C}">
                                 <a14:useLocalDpi xmlns:a14="http://schemas.microsoft.com/office/drawing/2010/main" val="0"/>
@@ -8914,7 +8625,7 @@
                           </pic:cNvPicPr>
                         </pic:nvPicPr>
                         <pic:blipFill>
-                          <a:blip r:embed="rId9" cstate="print">
+                          <a:blip r:embed="rId10" cstate="print">
                             <a:extLst>
                               <a:ext uri="{28A0092B-C50C-407E-A947-70E740481C1C}">
                                 <a14:useLocalDpi xmlns:a14="http://schemas.microsoft.com/office/drawing/2010/main" val="0"/>
@@ -8985,7 +8696,7 @@
               <w:spacing w:after="0" w:line="240" w:lineRule="auto"/>
               <w:jc w:val="left"/>
               <w:rPr>
-                <w:rFonts w:ascii="Cambria" w:eastAsia="Times New Roman" w:hAnsi="Cambria" w:cs="Times New Roman"/>
+                <w:rFonts w:eastAsia="Times New Roman" w:cs="Times New Roman"/>
                 <w:sz w:val="22"/>
                 <w:szCs w:val="24"/>
               </w:rPr>
@@ -9012,7 +8723,15 @@
                 <w:sz w:val="22"/>
                 <w:szCs w:val="24"/>
               </w:rPr>
-              <w:t>-along Activity Tracker</w:t>
+              <w:t>-along Activity Tracke</w:t>
+            </w:r>
+            <w:r>
+              <w:rPr>
+                <w:rFonts w:eastAsia="Times New Roman" w:cs="Times New Roman"/>
+                <w:sz w:val="22"/>
+                <w:szCs w:val="24"/>
+              </w:rPr>
+              <w:t xml:space="preserve">r </w:t>
             </w:r>
           </w:p>
           <w:p>
@@ -9020,17 +8739,17 @@
               <w:spacing w:after="0" w:line="240" w:lineRule="auto"/>
               <w:jc w:val="left"/>
               <w:rPr>
+                <w:rFonts w:eastAsia="Times New Roman" w:cs="Times New Roman"/>
+                <w:sz w:val="22"/>
+                <w:szCs w:val="24"/>
+              </w:rPr>
+            </w:pPr>
+            <w:r>
+              <w:rPr>
                 <w:rFonts w:ascii="Apple Color Emoji" w:eastAsia="Times New Roman" w:hAnsi="Apple Color Emoji" w:cs="Apple Color Emoji"/>
                 <w:sz w:val="22"/>
                 <w:szCs w:val="24"/>
               </w:rPr>
-            </w:pPr>
-            <w:r>
-              <w:rPr>
-                <w:rFonts w:ascii="Apple Color Emoji" w:eastAsia="Times New Roman" w:hAnsi="Apple Color Emoji" w:cs="Apple Color Emoji"/>
-                <w:sz w:val="22"/>
-                <w:szCs w:val="24"/>
-              </w:rPr>
               <w:t>💬</w:t>
             </w:r>
             <w:r>
@@ -9047,23 +8766,7 @@
                 <w:sz w:val="22"/>
                 <w:szCs w:val="24"/>
               </w:rPr>
-              <w:t xml:space="preserve">Code-along </w:t>
-            </w:r>
-            <w:r>
-              <w:rPr>
-                <w:rFonts w:eastAsia="Times New Roman" w:cs="Times New Roman"/>
-                <w:sz w:val="22"/>
-                <w:szCs w:val="24"/>
-              </w:rPr>
-              <w:t xml:space="preserve">- </w:t>
-            </w:r>
-            <w:r>
-              <w:rPr>
-                <w:rFonts w:eastAsia="Times New Roman" w:cs="Times New Roman"/>
-                <w:sz w:val="22"/>
-                <w:szCs w:val="24"/>
-              </w:rPr>
-              <w:t>Nursery Rhymes v2</w:t>
+              <w:t>Practice - Loops</w:t>
             </w:r>
           </w:p>
         </w:tc>
@@ -9863,17 +9566,6 @@
               <w:t>Holiday Shopping</w:t>
             </w:r>
           </w:p>
-          <w:p>
-            <w:pPr>
-              <w:spacing w:after="0" w:line="240" w:lineRule="auto"/>
-              <w:jc w:val="left"/>
-              <w:rPr>
-                <w:rFonts w:ascii="Apple Color Emoji" w:eastAsia="Times New Roman" w:hAnsi="Apple Color Emoji" w:cs="Apple Color Emoji"/>
-                <w:sz w:val="22"/>
-                <w:szCs w:val="24"/>
-              </w:rPr>
-            </w:pPr>
-          </w:p>
         </w:tc>
         <w:tc>
           <w:tcPr>
@@ -9910,33 +9602,6 @@
                 <w:szCs w:val="24"/>
               </w:rPr>
               <w:t xml:space="preserve"> Program 8 - COVID Shot Records </w:t>
-            </w:r>
-          </w:p>
-          <w:p>
-            <w:pPr>
-              <w:spacing w:after="0" w:line="240" w:lineRule="auto"/>
-              <w:jc w:val="left"/>
-              <w:rPr>
-                <w:rFonts w:eastAsia="Times New Roman" w:cs="Times New Roman"/>
-                <w:sz w:val="22"/>
-                <w:szCs w:val="24"/>
-              </w:rPr>
-            </w:pPr>
-            <w:r>
-              <w:rPr>
-                <w:rFonts w:ascii="Apple Color Emoji" w:eastAsia="Times New Roman" w:hAnsi="Apple Color Emoji" w:cs="Apple Color Emoji"/>
-                <w:sz w:val="22"/>
-                <w:szCs w:val="24"/>
-              </w:rPr>
-              <w:t>📝</w:t>
-            </w:r>
-            <w:r>
-              <w:rPr>
-                <w:rFonts w:eastAsia="Times New Roman" w:cs="Times New Roman"/>
-                <w:sz w:val="22"/>
-                <w:szCs w:val="24"/>
-              </w:rPr>
-              <w:t xml:space="preserve"> Quiz 9 - Final Prep</w:t>
             </w:r>
           </w:p>
         </w:tc>
@@ -9968,7 +9633,7 @@
                 <w:szCs w:val="24"/>
               </w:rPr>
             </w:pPr>
-            <w:hyperlink r:id="rId10" w:history="1">
+            <w:hyperlink r:id="rId11" w:history="1">
               <w:r>
                 <w:rPr>
                   <w:rStyle w:val="Hyperlink"/>
@@ -10047,6 +9712,41 @@
               <w:right w:val="outset" w:sz="6" w:space="0" w:color="auto"/>
             </w:tcBorders>
           </w:tcPr>
+          <w:p>
+            <w:pPr>
+              <w:spacing w:after="0" w:line="240" w:lineRule="auto"/>
+              <w:jc w:val="left"/>
+              <w:rPr>
+                <w:rFonts w:ascii="Apple Color Emoji" w:eastAsia="Times New Roman" w:hAnsi="Apple Color Emoji" w:cs="Apple Color Emoji"/>
+                <w:sz w:val="22"/>
+                <w:szCs w:val="24"/>
+              </w:rPr>
+            </w:pPr>
+            <w:r>
+              <w:rPr>
+                <w:rFonts w:ascii="Apple Color Emoji" w:eastAsia="Times New Roman" w:hAnsi="Apple Color Emoji" w:cs="Apple Color Emoji"/>
+                <w:sz w:val="22"/>
+                <w:szCs w:val="24"/>
+              </w:rPr>
+              <w:t>📝</w:t>
+            </w:r>
+            <w:r>
+              <w:rPr>
+                <w:rFonts w:eastAsia="Times New Roman" w:cs="Times New Roman"/>
+                <w:sz w:val="22"/>
+                <w:szCs w:val="24"/>
+              </w:rPr>
+              <w:t xml:space="preserve"> Quiz 9 - Final Prep</w:t>
+            </w:r>
+            <w:r>
+              <w:rPr>
+                <w:rFonts w:ascii="Apple Color Emoji" w:eastAsia="Times New Roman" w:hAnsi="Apple Color Emoji" w:cs="Apple Color Emoji"/>
+                <w:sz w:val="22"/>
+                <w:szCs w:val="24"/>
+              </w:rPr>
+              <w:t xml:space="preserve"> </w:t>
+            </w:r>
+          </w:p>
           <w:p>
             <w:pPr>
               <w:spacing w:after="0" w:line="240" w:lineRule="auto"/>
@@ -10207,6 +9907,44 @@
               <w:rPr>
                 <w:b/>
               </w:rPr>
+              <w:t>Computer</w:t>
+            </w:r>
+          </w:p>
+          <w:p>
+            <w:pPr>
+              <w:pStyle w:val="ListParagraph"/>
+              <w:numPr>
+                <w:ilvl w:val="0"/>
+                <w:numId w:val="6"/>
+              </w:numPr>
+              <w:rPr>
+                <w:i/>
+                <w:iCs/>
+                <w:sz w:val="24"/>
+                <w:szCs w:val="24"/>
+              </w:rPr>
+            </w:pPr>
+            <w:r>
+              <w:rPr>
+                <w:i/>
+                <w:iCs/>
+                <w:sz w:val="24"/>
+                <w:szCs w:val="24"/>
+              </w:rPr>
+              <w:t>Access to a computer with internet access (or use library computers)</w:t>
+            </w:r>
+          </w:p>
+          <w:p>
+            <w:pPr>
+              <w:pStyle w:val="Heading2"/>
+              <w:rPr>
+                <w:b/>
+              </w:rPr>
+            </w:pPr>
+            <w:r>
+              <w:rPr>
+                <w:b/>
+              </w:rPr>
               <w:t>Software</w:t>
             </w:r>
             <w:bookmarkEnd w:id="128"/>
@@ -10246,24 +9984,24 @@
                 <w:numId w:val="6"/>
               </w:numPr>
               <w:rPr>
-                <w:sz w:val="28"/>
-                <w:szCs w:val="28"/>
+                <w:sz w:val="24"/>
+                <w:szCs w:val="24"/>
               </w:rPr>
             </w:pPr>
-            <w:hyperlink r:id="rId11" w:history="1">
+            <w:hyperlink r:id="rId12" w:history="1">
               <w:r>
                 <w:rPr>
                   <w:rStyle w:val="Hyperlink"/>
-                  <w:sz w:val="28"/>
-                  <w:szCs w:val="28"/>
+                  <w:sz w:val="24"/>
+                  <w:szCs w:val="24"/>
                 </w:rPr>
                 <w:t>colab.research.google.com</w:t>
               </w:r>
             </w:hyperlink>
             <w:r>
               <w:rPr>
-                <w:sz w:val="28"/>
-                <w:szCs w:val="28"/>
+                <w:sz w:val="24"/>
+                <w:szCs w:val="24"/>
               </w:rPr>
               <w:t xml:space="preserve"> </w:t>
             </w:r>
@@ -10271,15 +10009,15 @@
               <w:rPr>
                 <w:i/>
                 <w:iCs/>
-                <w:sz w:val="28"/>
-                <w:szCs w:val="28"/>
+                <w:sz w:val="24"/>
+                <w:szCs w:val="24"/>
               </w:rPr>
               <w:t>(Available online for free</w:t>
             </w:r>
             <w:r>
               <w:rPr>
-                <w:sz w:val="28"/>
-                <w:szCs w:val="28"/>
+                <w:sz w:val="24"/>
+                <w:szCs w:val="24"/>
               </w:rPr>
               <w:t>)</w:t>
             </w:r>
@@ -10292,23 +10030,24 @@
                 <w:numId w:val="6"/>
               </w:numPr>
               <w:rPr>
-                <w:sz w:val="28"/>
-                <w:szCs w:val="28"/>
+                <w:sz w:val="24"/>
+                <w:szCs w:val="24"/>
               </w:rPr>
             </w:pPr>
-            <w:hyperlink r:id="rId12" w:history="1">
+            <w:hyperlink r:id="rId13" w:history="1">
               <w:r>
                 <w:rPr>
                   <w:rStyle w:val="Hyperlink"/>
-                  <w:sz w:val="28"/>
+                  <w:sz w:val="24"/>
+                  <w:szCs w:val="18"/>
                 </w:rPr>
                 <w:t>repl.it</w:t>
               </w:r>
             </w:hyperlink>
             <w:r>
               <w:rPr>
-                <w:sz w:val="28"/>
-                <w:szCs w:val="28"/>
+                <w:sz w:val="24"/>
+                <w:szCs w:val="24"/>
               </w:rPr>
               <w:t> </w:t>
             </w:r>
@@ -10316,15 +10055,15 @@
               <w:rPr>
                 <w:i/>
                 <w:iCs/>
-                <w:sz w:val="28"/>
-                <w:szCs w:val="28"/>
+                <w:sz w:val="24"/>
+                <w:szCs w:val="24"/>
               </w:rPr>
               <w:t>(Available online for free</w:t>
             </w:r>
             <w:r>
               <w:rPr>
-                <w:sz w:val="28"/>
-                <w:szCs w:val="28"/>
+                <w:sz w:val="24"/>
+                <w:szCs w:val="24"/>
               </w:rPr>
               <w:t>)</w:t>
             </w:r>
@@ -10413,23 +10152,23 @@
                 <w:numId w:val="6"/>
               </w:numPr>
               <w:rPr>
-                <w:sz w:val="28"/>
-                <w:szCs w:val="28"/>
+                <w:sz w:val="24"/>
+                <w:szCs w:val="24"/>
               </w:rPr>
             </w:pPr>
             <w:r>
               <w:rPr>
-                <w:sz w:val="28"/>
-                <w:szCs w:val="28"/>
+                <w:sz w:val="24"/>
+                <w:szCs w:val="24"/>
               </w:rPr>
               <w:t xml:space="preserve">Instructor created </w:t>
             </w:r>
-            <w:hyperlink r:id="rId13" w:history="1">
+            <w:hyperlink r:id="rId14" w:history="1">
               <w:r>
                 <w:rPr>
                   <w:rStyle w:val="Hyperlink"/>
-                  <w:sz w:val="28"/>
-                  <w:szCs w:val="28"/>
+                  <w:sz w:val="24"/>
+                  <w:szCs w:val="24"/>
                 </w:rPr>
                 <w:t>“textbook”</w:t>
               </w:r>
@@ -10443,15 +10182,16 @@
                 <w:numId w:val="6"/>
               </w:numPr>
               <w:rPr>
-                <w:sz w:val="28"/>
-                <w:szCs w:val="28"/>
+                <w:sz w:val="24"/>
+                <w:szCs w:val="24"/>
               </w:rPr>
             </w:pPr>
-            <w:hyperlink r:id="rId14" w:history="1">
+            <w:hyperlink r:id="rId15" w:history="1">
               <w:r>
                 <w:rPr>
                   <w:rStyle w:val="Hyperlink"/>
-                  <w:sz w:val="28"/>
+                  <w:sz w:val="24"/>
+                  <w:szCs w:val="18"/>
                 </w:rPr>
                 <w:t>How to Think like a Computer Scientist</w:t>
               </w:r>
@@ -10460,15 +10200,15 @@
               <w:rPr>
                 <w:i/>
                 <w:iCs/>
-                <w:sz w:val="28"/>
-                <w:szCs w:val="28"/>
+                <w:sz w:val="24"/>
+                <w:szCs w:val="24"/>
               </w:rPr>
               <w:t xml:space="preserve"> (Available online for free</w:t>
             </w:r>
             <w:r>
               <w:rPr>
-                <w:sz w:val="28"/>
-                <w:szCs w:val="28"/>
+                <w:sz w:val="24"/>
+                <w:szCs w:val="24"/>
               </w:rPr>
               <w:t>)</w:t>
             </w:r>
@@ -10684,65 +10424,6 @@
         </w:rPr>
         <w:t xml:space="preserve">support can be found </w:t>
       </w:r>
-      <w:hyperlink r:id="rId15" w:history="1">
-        <w:r>
-          <w:rPr>
-            <w:rStyle w:val="Hyperlink"/>
-            <w:rFonts w:cs="Times New Roman"/>
-            <w:sz w:val="28"/>
-            <w:szCs w:val="28"/>
-          </w:rPr>
-          <w:t>here</w:t>
-        </w:r>
-      </w:hyperlink>
-      <w:r>
-        <w:rPr>
-          <w:rFonts w:cs="Times New Roman"/>
-          <w:sz w:val="28"/>
-          <w:szCs w:val="28"/>
-        </w:rPr>
-        <w:t xml:space="preserve"> or in </w:t>
-      </w:r>
-      <w:r>
-        <w:rPr>
-          <w:rFonts w:cs="Times New Roman"/>
-          <w:sz w:val="28"/>
-          <w:szCs w:val="28"/>
-        </w:rPr>
-        <w:t>Room 4228 (in Library)</w:t>
-      </w:r>
-      <w:r>
-        <w:rPr>
-          <w:rFonts w:cs="Times New Roman"/>
-          <w:sz w:val="28"/>
-          <w:szCs w:val="28"/>
-        </w:rPr>
-        <w:t xml:space="preserve">. </w:t>
-      </w:r>
-      <w:r>
-        <w:rPr>
-          <w:rFonts w:cs="Times New Roman"/>
-          <w:sz w:val="28"/>
-          <w:szCs w:val="28"/>
-        </w:rPr>
-        <w:t xml:space="preserve">Technology </w:t>
-      </w:r>
-      <w:r>
-        <w:rPr>
-          <w:rFonts w:cs="Times New Roman"/>
-          <w:sz w:val="28"/>
-          <w:szCs w:val="28"/>
-        </w:rPr>
-        <w:t>s</w:t>
-      </w:r>
-      <w:r>
-        <w:rPr>
-          <w:rFonts w:cs="Times New Roman"/>
-          <w:sz w:val="28"/>
-          <w:szCs w:val="28"/>
-        </w:rPr>
-        <w:t xml:space="preserve">upport can be found </w:t>
-      </w:r>
       <w:hyperlink r:id="rId16" w:history="1">
         <w:r>
           <w:rPr>
@@ -10768,6 +10449,65 @@
           <w:sz w:val="28"/>
           <w:szCs w:val="28"/>
         </w:rPr>
+        <w:t>Room 4228 (in Library)</w:t>
+      </w:r>
+      <w:r>
+        <w:rPr>
+          <w:rFonts w:cs="Times New Roman"/>
+          <w:sz w:val="28"/>
+          <w:szCs w:val="28"/>
+        </w:rPr>
+        <w:t xml:space="preserve">. </w:t>
+      </w:r>
+      <w:r>
+        <w:rPr>
+          <w:rFonts w:cs="Times New Roman"/>
+          <w:sz w:val="28"/>
+          <w:szCs w:val="28"/>
+        </w:rPr>
+        <w:t xml:space="preserve">Technology </w:t>
+      </w:r>
+      <w:r>
+        <w:rPr>
+          <w:rFonts w:cs="Times New Roman"/>
+          <w:sz w:val="28"/>
+          <w:szCs w:val="28"/>
+        </w:rPr>
+        <w:t>s</w:t>
+      </w:r>
+      <w:r>
+        <w:rPr>
+          <w:rFonts w:cs="Times New Roman"/>
+          <w:sz w:val="28"/>
+          <w:szCs w:val="28"/>
+        </w:rPr>
+        <w:t xml:space="preserve">upport can be found </w:t>
+      </w:r>
+      <w:hyperlink r:id="rId17" w:history="1">
+        <w:r>
+          <w:rPr>
+            <w:rStyle w:val="Hyperlink"/>
+            <w:rFonts w:cs="Times New Roman"/>
+            <w:sz w:val="28"/>
+            <w:szCs w:val="28"/>
+          </w:rPr>
+          <w:t>here</w:t>
+        </w:r>
+      </w:hyperlink>
+      <w:r>
+        <w:rPr>
+          <w:rFonts w:cs="Times New Roman"/>
+          <w:sz w:val="28"/>
+          <w:szCs w:val="28"/>
+        </w:rPr>
+        <w:t xml:space="preserve"> or in </w:t>
+      </w:r>
+      <w:r>
+        <w:rPr>
+          <w:rFonts w:cs="Times New Roman"/>
+          <w:sz w:val="28"/>
+          <w:szCs w:val="28"/>
+        </w:rPr>
         <w:t>Room 4122 (Library, Lower Level)</w:t>
       </w:r>
       <w:r>
@@ -10778,17 +10518,6 @@
         </w:rPr>
         <w:t>.</w:t>
       </w:r>
-    </w:p>
-    <w:p>
-      <w:pPr>
-        <w:spacing w:before="100" w:beforeAutospacing="1" w:after="100" w:afterAutospacing="1"/>
-        <w:ind w:left="720"/>
-        <w:rPr>
-          <w:rFonts w:cs="Times New Roman"/>
-          <w:sz w:val="28"/>
-          <w:szCs w:val="28"/>
-        </w:rPr>
-      </w:pPr>
     </w:p>
     <w:p>
       <w:pPr>
@@ -10952,7 +10681,7 @@
         </w:rPr>
         <w:t xml:space="preserve">: </w:t>
       </w:r>
-      <w:hyperlink r:id="rId17" w:history="1">
+      <w:hyperlink r:id="rId18" w:history="1">
         <w:r>
           <w:rPr>
             <w:rStyle w:val="Hyperlink"/>
@@ -11840,22 +11569,40 @@
       <w:r>
         <w:rPr>
           <w:rFonts w:eastAsia="Times New Roman" w:cstheme="minorHAnsi"/>
+          <w:b/>
+          <w:bCs/>
           <w:color w:val="000000"/>
           <w:sz w:val="28"/>
           <w:szCs w:val="28"/>
+          <w:highlight w:val="yellow"/>
         </w:rPr>
         <w:t xml:space="preserve">You are </w:t>
       </w:r>
       <w:r>
         <w:rPr>
           <w:rFonts w:eastAsia="Times New Roman" w:cstheme="minorHAnsi"/>
+          <w:b/>
+          <w:bCs/>
           <w:i/>
           <w:iCs/>
           <w:color w:val="000000"/>
           <w:sz w:val="28"/>
           <w:szCs w:val="28"/>
+          <w:highlight w:val="yellow"/>
         </w:rPr>
         <w:t>never permitted</w:t>
+      </w:r>
+      <w:r>
+        <w:rPr>
+          <w:rFonts w:eastAsia="Times New Roman" w:cstheme="minorHAnsi"/>
+          <w:b/>
+          <w:bCs/>
+          <w:color w:val="000000"/>
+          <w:sz w:val="28"/>
+          <w:szCs w:val="28"/>
+          <w:highlight w:val="yellow"/>
+        </w:rPr>
+        <w:t xml:space="preserve"> to utilize large amounts of code that you did not write.</w:t>
       </w:r>
       <w:r>
         <w:rPr>
@@ -11864,7 +11611,7 @@
           <w:sz w:val="28"/>
           <w:szCs w:val="28"/>
         </w:rPr>
-        <w:t xml:space="preserve"> to utilize large amounts of code that you did not write. </w:t>
+        <w:t xml:space="preserve"> </w:t>
       </w:r>
       <w:r>
         <w:rPr>
@@ -12267,7 +12014,7 @@
         </w:rPr>
         <w:t xml:space="preserve">No really, this is actually </w:t>
       </w:r>
-      <w:hyperlink r:id="rId18" w:history="1">
+      <w:hyperlink r:id="rId19" w:history="1">
         <w:r>
           <w:rPr>
             <w:rStyle w:val="Hyperlink"/>
@@ -14101,10 +13848,10 @@
             <v:path o:extrusionok="f" gradientshapeok="t" o:connecttype="rect"/>
             <o:lock v:ext="edit" aspectratio="t"/>
           </v:shapetype>
-          <v:shape id="_x0000_i1025" type="#_x0000_t75" alt="" style="width:283pt;height:218.15pt;mso-width-percent:0;mso-height-percent:0;mso-width-percent:0;mso-height-percent:0" o:ole="">
-            <v:imagedata r:id="rId19" o:title=""/>
+          <v:shape id="_x0000_i1025" type="#_x0000_t75" alt="" style="width:283.3pt;height:217.75pt;mso-width-percent:0;mso-height-percent:0;mso-width-percent:0;mso-height-percent:0" o:ole="">
+            <v:imagedata r:id="rId20" o:title=""/>
           </v:shape>
-          <o:OLEObject Type="Embed" ProgID="Excel.Sheet.8" ShapeID="_x0000_i1025" DrawAspect="Content" ObjectID="_1788079448" r:id="rId20"/>
+          <o:OLEObject Type="Embed" ProgID="Excel.Sheet.8" ShapeID="_x0000_i1025" DrawAspect="Content" ObjectID="_1797496244" r:id="rId21"/>
         </w:object>
       </w:r>
     </w:p>
@@ -14310,7 +14057,7 @@
         </w:rPr>
         <w:t xml:space="preserve">: </w:t>
       </w:r>
-      <w:hyperlink r:id="rId21" w:history="1">
+      <w:hyperlink r:id="rId22" w:history="1">
         <w:r>
           <w:rPr>
             <w:rStyle w:val="Hyperlink"/>
@@ -14952,7 +14699,7 @@
                 <w:color w:val="2D3B45"/>
               </w:rPr>
             </w:pPr>
-            <w:hyperlink r:id="rId22" w:tgtFrame="_blank" w:tooltip="How do I change my preferred name?" w:history="1">
+            <w:hyperlink r:id="rId23" w:tgtFrame="_blank" w:tooltip="How do I change my preferred name?" w:history="1">
               <w:r>
                 <w:rPr>
                   <w:rStyle w:val="Hyperlink"/>
@@ -14977,7 +14724,7 @@
                 <w:color w:val="2D3B45"/>
               </w:rPr>
             </w:pPr>
-            <w:hyperlink r:id="rId23" w:tgtFrame="_blank" w:tooltip="Where are the gender neutral restrooms?" w:history="1">
+            <w:hyperlink r:id="rId24" w:tgtFrame="_blank" w:tooltip="Where are the gender neutral restrooms?" w:history="1">
               <w:r>
                 <w:rPr>
                   <w:rStyle w:val="Hyperlink"/>
@@ -15042,7 +14789,7 @@
                 <w:color w:val="2D3B45"/>
               </w:rPr>
             </w:pPr>
-            <w:hyperlink r:id="rId24" w:tgtFrame="_blank" w:tooltip="Where can I find information on scholarships or financial aid?" w:history="1">
+            <w:hyperlink r:id="rId25" w:tgtFrame="_blank" w:tooltip="Where can I find information on scholarships or financial aid?" w:history="1">
               <w:r>
                 <w:rPr>
                   <w:rStyle w:val="Hyperlink"/>
@@ -15067,7 +14814,7 @@
                 <w:color w:val="2D3B45"/>
               </w:rPr>
             </w:pPr>
-            <w:hyperlink r:id="rId25" w:tgtFrame="_blank" w:history="1">
+            <w:hyperlink r:id="rId26" w:tgtFrame="_blank" w:history="1">
               <w:r>
                 <w:rPr>
                   <w:rStyle w:val="Hyperlink"/>
@@ -15092,7 +14839,7 @@
                 <w:color w:val="2D3B45"/>
               </w:rPr>
             </w:pPr>
-            <w:hyperlink r:id="rId26" w:tgtFrame="_blank" w:history="1">
+            <w:hyperlink r:id="rId27" w:tgtFrame="_blank" w:history="1">
               <w:r>
                 <w:rPr>
                   <w:rStyle w:val="Hyperlink"/>
@@ -15146,7 +14893,7 @@
                 <w:color w:val="2D3B45"/>
               </w:rPr>
             </w:pPr>
-            <w:hyperlink r:id="rId27" w:tgtFrame="_blank" w:history="1">
+            <w:hyperlink r:id="rId28" w:tgtFrame="_blank" w:history="1">
               <w:r>
                 <w:rPr>
                   <w:rStyle w:val="Hyperlink"/>
@@ -15195,7 +14942,7 @@
                 <w:color w:val="2D3B45"/>
               </w:rPr>
             </w:pPr>
-            <w:hyperlink r:id="rId28" w:tgtFrame="_blank" w:history="1">
+            <w:hyperlink r:id="rId29" w:tgtFrame="_blank" w:history="1">
               <w:r>
                 <w:rPr>
                   <w:rStyle w:val="Hyperlink"/>
@@ -15220,7 +14967,7 @@
                 <w:color w:val="2D3B45"/>
               </w:rPr>
             </w:pPr>
-            <w:hyperlink r:id="rId29" w:tgtFrame="_blank" w:history="1">
+            <w:hyperlink r:id="rId30" w:tgtFrame="_blank" w:history="1">
               <w:r>
                 <w:rPr>
                   <w:rStyle w:val="Hyperlink"/>
@@ -15245,7 +14992,7 @@
                 <w:color w:val="2D3B45"/>
               </w:rPr>
             </w:pPr>
-            <w:hyperlink r:id="rId30" w:tgtFrame="_blank" w:history="1">
+            <w:hyperlink r:id="rId31" w:tgtFrame="_blank" w:history="1">
               <w:r>
                 <w:rPr>
                   <w:rStyle w:val="Hyperlink"/>
@@ -15270,7 +15017,7 @@
                 <w:color w:val="2D3B45"/>
               </w:rPr>
             </w:pPr>
-            <w:hyperlink r:id="rId31" w:tgtFrame="_blank" w:history="1">
+            <w:hyperlink r:id="rId32" w:tgtFrame="_blank" w:history="1">
               <w:r>
                 <w:rPr>
                   <w:rStyle w:val="Hyperlink"/>
@@ -15295,7 +15042,7 @@
                 <w:color w:val="2D3B45"/>
               </w:rPr>
             </w:pPr>
-            <w:hyperlink r:id="rId32" w:tgtFrame="_blank" w:history="1">
+            <w:hyperlink r:id="rId33" w:tgtFrame="_blank" w:history="1">
               <w:r>
                 <w:rPr>
                   <w:rStyle w:val="Hyperlink"/>
@@ -15320,7 +15067,7 @@
                 <w:szCs w:val="28"/>
               </w:rPr>
             </w:pPr>
-            <w:hyperlink r:id="rId33" w:tgtFrame="_blank" w:history="1">
+            <w:hyperlink r:id="rId34" w:tgtFrame="_blank" w:history="1">
               <w:r>
                 <w:rPr>
                   <w:rStyle w:val="Hyperlink"/>
@@ -16062,7 +15809,7 @@
         </w:rPr>
         <w:t xml:space="preserve">You can read Shoreline’s </w:t>
       </w:r>
-      <w:hyperlink r:id="rId34" w:history="1">
+      <w:hyperlink r:id="rId35" w:history="1">
         <w:r>
           <w:rPr>
             <w:rStyle w:val="Hyperlink"/>
@@ -16184,7 +15931,7 @@
         </w:rPr>
         <w:t xml:space="preserve"> </w:t>
       </w:r>
-      <w:hyperlink r:id="rId35" w:history="1">
+      <w:hyperlink r:id="rId36" w:history="1">
         <w:r>
           <w:rPr>
             <w:rStyle w:val="Hyperlink"/>
@@ -16340,7 +16087,7 @@
         </w:rPr>
         <w:t xml:space="preserve"> office in 4228 (Library), email </w:t>
       </w:r>
-      <w:hyperlink r:id="rId36" w:history="1">
+      <w:hyperlink r:id="rId37" w:history="1">
         <w:r>
           <w:rPr>
             <w:rStyle w:val="Hyperlink"/>
@@ -16370,7 +16117,7 @@
         </w:rPr>
         <w:t xml:space="preserve"> webpage: </w:t>
       </w:r>
-      <w:hyperlink r:id="rId37" w:history="1">
+      <w:hyperlink r:id="rId38" w:history="1">
         <w:r>
           <w:rPr>
             <w:rStyle w:val="Hyperlink"/>
@@ -16559,7 +16306,7 @@
         </w:rPr>
         <w:t xml:space="preserve">, </w:t>
       </w:r>
-      <w:hyperlink r:id="rId38" w:history="1">
+      <w:hyperlink r:id="rId39" w:history="1">
         <w:r>
           <w:rPr>
             <w:rStyle w:val="Hyperlink"/>
@@ -16666,7 +16413,7 @@
         </w:rPr>
         <w:t xml:space="preserve">Live Chat: </w:t>
       </w:r>
-      <w:hyperlink r:id="rId39" w:history="1">
+      <w:hyperlink r:id="rId40" w:history="1">
         <w:r>
           <w:rPr>
             <w:rStyle w:val="Hyperlink"/>
@@ -16810,7 +16557,7 @@
         </w:rPr>
         <w:t xml:space="preserve">Check out the </w:t>
       </w:r>
-      <w:hyperlink r:id="rId40" w:history="1">
+      <w:hyperlink r:id="rId41" w:history="1">
         <w:r>
           <w:rPr>
             <w:rStyle w:val="Hyperlink"/>
@@ -16991,7 +16738,7 @@
           <w:u w:val="none"/>
         </w:rPr>
       </w:pPr>
-      <w:hyperlink r:id="rId41" w:history="1">
+      <w:hyperlink r:id="rId42" w:history="1">
         <w:r>
           <w:rPr>
             <w:rStyle w:val="Hyperlink"/>
@@ -17009,7 +16756,7 @@
           <w:numId w:val="9"/>
         </w:numPr>
       </w:pPr>
-      <w:hyperlink r:id="rId42" w:history="1">
+      <w:hyperlink r:id="rId43" w:history="1">
         <w:r>
           <w:rPr>
             <w:rStyle w:val="Hyperlink"/>
@@ -17050,7 +16797,7 @@
           <w:numId w:val="9"/>
         </w:numPr>
       </w:pPr>
-      <w:hyperlink r:id="rId43" w:history="1">
+      <w:hyperlink r:id="rId44" w:history="1">
         <w:r>
           <w:rPr>
             <w:rStyle w:val="Hyperlink"/>
@@ -17068,7 +16815,7 @@
           <w:numId w:val="9"/>
         </w:numPr>
       </w:pPr>
-      <w:hyperlink r:id="rId44" w:tgtFrame="_blank" w:history="1">
+      <w:hyperlink r:id="rId45" w:tgtFrame="_blank" w:history="1">
         <w:r>
           <w:rPr>
             <w:rStyle w:val="Hyperlink"/>
@@ -17086,7 +16833,7 @@
           <w:numId w:val="9"/>
         </w:numPr>
       </w:pPr>
-      <w:hyperlink r:id="rId45" w:tgtFrame="_blank" w:history="1">
+      <w:hyperlink r:id="rId46" w:tgtFrame="_blank" w:history="1">
         <w:r>
           <w:rPr>
             <w:rStyle w:val="Hyperlink"/>
@@ -17104,7 +16851,7 @@
           <w:numId w:val="9"/>
         </w:numPr>
       </w:pPr>
-      <w:hyperlink r:id="rId46" w:tgtFrame="_blank" w:history="1">
+      <w:hyperlink r:id="rId47" w:tgtFrame="_blank" w:history="1">
         <w:r>
           <w:rPr>
             <w:rStyle w:val="Hyperlink"/>
@@ -17122,7 +16869,7 @@
           <w:numId w:val="9"/>
         </w:numPr>
       </w:pPr>
-      <w:hyperlink r:id="rId47" w:tgtFrame="_blank" w:history="1">
+      <w:hyperlink r:id="rId48" w:tgtFrame="_blank" w:history="1">
         <w:r>
           <w:rPr>
             <w:rStyle w:val="Hyperlink"/>
@@ -17140,7 +16887,7 @@
           <w:numId w:val="9"/>
         </w:numPr>
       </w:pPr>
-      <w:hyperlink r:id="rId48" w:tgtFrame="_blank" w:history="1">
+      <w:hyperlink r:id="rId49" w:tgtFrame="_blank" w:history="1">
         <w:r>
           <w:rPr>
             <w:rStyle w:val="Hyperlink"/>
@@ -17158,7 +16905,7 @@
           <w:numId w:val="9"/>
         </w:numPr>
       </w:pPr>
-      <w:hyperlink r:id="rId49" w:tgtFrame="_blank" w:history="1">
+      <w:hyperlink r:id="rId50" w:tgtFrame="_blank" w:history="1">
         <w:r>
           <w:rPr>
             <w:rStyle w:val="Hyperlink"/>
@@ -17269,7 +17016,7 @@
           <w:szCs w:val="28"/>
         </w:rPr>
       </w:pPr>
-      <w:hyperlink r:id="rId50" w:tgtFrame="_blank" w:history="1">
+      <w:hyperlink r:id="rId51" w:tgtFrame="_blank" w:history="1">
         <w:r>
           <w:rPr>
             <w:rStyle w:val="Hyperlink"/>
@@ -17292,7 +17039,7 @@
           <w:szCs w:val="28"/>
         </w:rPr>
       </w:pPr>
-      <w:hyperlink r:id="rId51" w:history="1">
+      <w:hyperlink r:id="rId52" w:history="1">
         <w:r>
           <w:rPr>
             <w:rStyle w:val="Hyperlink"/>
@@ -17315,7 +17062,7 @@
           <w:szCs w:val="28"/>
         </w:rPr>
       </w:pPr>
-      <w:hyperlink r:id="rId52" w:tgtFrame="_blank" w:history="1">
+      <w:hyperlink r:id="rId53" w:tgtFrame="_blank" w:history="1">
         <w:r>
           <w:rPr>
             <w:rStyle w:val="Hyperlink"/>
@@ -17332,7 +17079,7 @@
         </w:rPr>
         <w:t> </w:t>
       </w:r>
-      <w:hyperlink r:id="rId53" w:tgtFrame="_blank" w:history="1">
+      <w:hyperlink r:id="rId54" w:tgtFrame="_blank" w:history="1">
         <w:r>
           <w:rPr>
             <w:rStyle w:val="Hyperlink"/>
@@ -17362,7 +17109,7 @@
           <w:szCs w:val="28"/>
         </w:rPr>
       </w:pPr>
-      <w:hyperlink r:id="rId54" w:tgtFrame="_blank" w:history="1">
+      <w:hyperlink r:id="rId55" w:tgtFrame="_blank" w:history="1">
         <w:r>
           <w:rPr>
             <w:rStyle w:val="Hyperlink"/>
@@ -17385,7 +17132,7 @@
           <w:szCs w:val="28"/>
         </w:rPr>
       </w:pPr>
-      <w:hyperlink r:id="rId55" w:tgtFrame="_blank" w:history="1">
+      <w:hyperlink r:id="rId56" w:tgtFrame="_blank" w:history="1">
         <w:r>
           <w:rPr>
             <w:rStyle w:val="Hyperlink"/>
@@ -17413,8 +17160,8 @@
       </w:pPr>
     </w:p>
     <w:sectPr>
-      <w:footerReference w:type="even" r:id="rId56"/>
-      <w:footerReference w:type="default" r:id="rId57"/>
+      <w:footerReference w:type="even" r:id="rId57"/>
+      <w:footerReference w:type="default" r:id="rId58"/>
       <w:pgSz w:w="12240" w:h="15840"/>
       <w:pgMar w:top="1440" w:right="1440" w:bottom="1080" w:left="1440" w:header="720" w:footer="720" w:gutter="0"/>
       <w:cols w:space="720"/>
@@ -18589,9 +18336,9 @@
     </w:lvl>
   </w:abstractNum>
   <w:abstractNum w:abstractNumId="11" w15:restartNumberingAfterBreak="0">
-    <w:nsid w:val="3C1653F2"/>
+    <w:nsid w:val="38845ABA"/>
     <w:multiLevelType w:val="hybridMultilevel"/>
-    <w:tmpl w:val="52922B2E"/>
+    <w:tmpl w:val="A2ECB2AC"/>
     <w:lvl w:ilvl="0" w:tplc="04090001">
       <w:start w:val="1"/>
       <w:numFmt w:val="bullet"/>
@@ -18702,6 +18449,119 @@
     </w:lvl>
   </w:abstractNum>
   <w:abstractNum w:abstractNumId="12" w15:restartNumberingAfterBreak="0">
+    <w:nsid w:val="3C1653F2"/>
+    <w:multiLevelType w:val="hybridMultilevel"/>
+    <w:tmpl w:val="52922B2E"/>
+    <w:lvl w:ilvl="0" w:tplc="04090001">
+      <w:start w:val="1"/>
+      <w:numFmt w:val="bullet"/>
+      <w:lvlText w:val=""/>
+      <w:lvlJc w:val="left"/>
+      <w:pPr>
+        <w:ind w:left="720" w:hanging="360"/>
+      </w:pPr>
+      <w:rPr>
+        <w:rFonts w:ascii="Symbol" w:hAnsi="Symbol" w:hint="default"/>
+      </w:rPr>
+    </w:lvl>
+    <w:lvl w:ilvl="1" w:tplc="04090003" w:tentative="1">
+      <w:start w:val="1"/>
+      <w:numFmt w:val="bullet"/>
+      <w:lvlText w:val="o"/>
+      <w:lvlJc w:val="left"/>
+      <w:pPr>
+        <w:ind w:left="1440" w:hanging="360"/>
+      </w:pPr>
+      <w:rPr>
+        <w:rFonts w:ascii="Courier New" w:hAnsi="Courier New" w:cs="Courier New" w:hint="default"/>
+      </w:rPr>
+    </w:lvl>
+    <w:lvl w:ilvl="2" w:tplc="04090005" w:tentative="1">
+      <w:start w:val="1"/>
+      <w:numFmt w:val="bullet"/>
+      <w:lvlText w:val=""/>
+      <w:lvlJc w:val="left"/>
+      <w:pPr>
+        <w:ind w:left="2160" w:hanging="360"/>
+      </w:pPr>
+      <w:rPr>
+        <w:rFonts w:ascii="Wingdings" w:hAnsi="Wingdings" w:hint="default"/>
+      </w:rPr>
+    </w:lvl>
+    <w:lvl w:ilvl="3" w:tplc="04090001" w:tentative="1">
+      <w:start w:val="1"/>
+      <w:numFmt w:val="bullet"/>
+      <w:lvlText w:val=""/>
+      <w:lvlJc w:val="left"/>
+      <w:pPr>
+        <w:ind w:left="2880" w:hanging="360"/>
+      </w:pPr>
+      <w:rPr>
+        <w:rFonts w:ascii="Symbol" w:hAnsi="Symbol" w:hint="default"/>
+      </w:rPr>
+    </w:lvl>
+    <w:lvl w:ilvl="4" w:tplc="04090003" w:tentative="1">
+      <w:start w:val="1"/>
+      <w:numFmt w:val="bullet"/>
+      <w:lvlText w:val="o"/>
+      <w:lvlJc w:val="left"/>
+      <w:pPr>
+        <w:ind w:left="3600" w:hanging="360"/>
+      </w:pPr>
+      <w:rPr>
+        <w:rFonts w:ascii="Courier New" w:hAnsi="Courier New" w:cs="Courier New" w:hint="default"/>
+      </w:rPr>
+    </w:lvl>
+    <w:lvl w:ilvl="5" w:tplc="04090005" w:tentative="1">
+      <w:start w:val="1"/>
+      <w:numFmt w:val="bullet"/>
+      <w:lvlText w:val=""/>
+      <w:lvlJc w:val="left"/>
+      <w:pPr>
+        <w:ind w:left="4320" w:hanging="360"/>
+      </w:pPr>
+      <w:rPr>
+        <w:rFonts w:ascii="Wingdings" w:hAnsi="Wingdings" w:hint="default"/>
+      </w:rPr>
+    </w:lvl>
+    <w:lvl w:ilvl="6" w:tplc="04090001" w:tentative="1">
+      <w:start w:val="1"/>
+      <w:numFmt w:val="bullet"/>
+      <w:lvlText w:val=""/>
+      <w:lvlJc w:val="left"/>
+      <w:pPr>
+        <w:ind w:left="5040" w:hanging="360"/>
+      </w:pPr>
+      <w:rPr>
+        <w:rFonts w:ascii="Symbol" w:hAnsi="Symbol" w:hint="default"/>
+      </w:rPr>
+    </w:lvl>
+    <w:lvl w:ilvl="7" w:tplc="04090003" w:tentative="1">
+      <w:start w:val="1"/>
+      <w:numFmt w:val="bullet"/>
+      <w:lvlText w:val="o"/>
+      <w:lvlJc w:val="left"/>
+      <w:pPr>
+        <w:ind w:left="5760" w:hanging="360"/>
+      </w:pPr>
+      <w:rPr>
+        <w:rFonts w:ascii="Courier New" w:hAnsi="Courier New" w:cs="Courier New" w:hint="default"/>
+      </w:rPr>
+    </w:lvl>
+    <w:lvl w:ilvl="8" w:tplc="04090005" w:tentative="1">
+      <w:start w:val="1"/>
+      <w:numFmt w:val="bullet"/>
+      <w:lvlText w:val=""/>
+      <w:lvlJc w:val="left"/>
+      <w:pPr>
+        <w:ind w:left="6480" w:hanging="360"/>
+      </w:pPr>
+      <w:rPr>
+        <w:rFonts w:ascii="Wingdings" w:hAnsi="Wingdings" w:hint="default"/>
+      </w:rPr>
+    </w:lvl>
+  </w:abstractNum>
+  <w:abstractNum w:abstractNumId="13" w15:restartNumberingAfterBreak="0">
     <w:nsid w:val="4B7F7D21"/>
     <w:multiLevelType w:val="hybridMultilevel"/>
     <w:tmpl w:val="3CA6246E"/>
@@ -18814,7 +18674,7 @@
       </w:rPr>
     </w:lvl>
   </w:abstractNum>
-  <w:abstractNum w:abstractNumId="13" w15:restartNumberingAfterBreak="0">
+  <w:abstractNum w:abstractNumId="14" w15:restartNumberingAfterBreak="0">
     <w:nsid w:val="702805A9"/>
     <w:multiLevelType w:val="hybridMultilevel"/>
     <w:tmpl w:val="88B4EAAC"/>
@@ -18952,10 +18812,10 @@
     <w:abstractNumId w:val="5"/>
   </w:num>
   <w:num w:numId="9" w16cid:durableId="2062509366">
-    <w:abstractNumId w:val="13"/>
+    <w:abstractNumId w:val="14"/>
   </w:num>
   <w:num w:numId="10" w16cid:durableId="650137958">
-    <w:abstractNumId w:val="11"/>
+    <w:abstractNumId w:val="12"/>
   </w:num>
   <w:num w:numId="11" w16cid:durableId="414936485">
     <w:abstractNumId w:val="6"/>
@@ -18964,10 +18824,13 @@
     <w:abstractNumId w:val="4"/>
   </w:num>
   <w:num w:numId="13" w16cid:durableId="2117091818">
-    <w:abstractNumId w:val="12"/>
+    <w:abstractNumId w:val="13"/>
   </w:num>
   <w:num w:numId="14" w16cid:durableId="1451120251">
     <w:abstractNumId w:val="9"/>
+  </w:num>
+  <w:num w:numId="15" w16cid:durableId="437331441">
+    <w:abstractNumId w:val="11"/>
   </w:num>
   <w:numIdMacAtCleanup w:val="13"/>
 </w:numbering>
